--- a/examples/VAST_user_manual.docx
+++ b/examples/VAST_user_manual.docx
@@ -113,7 +113,25 @@
           <w:sz w:val="24"/>
           <w:szCs w:val="24"/>
         </w:rPr>
-        <w:t>This document is intended to document the model structure and user-options available in package VAST.  For guidance and examples of how to use the model, please see the Rmarkdown tutorials in the GitHub “/examples” directory.  In the following, I try to use n</w:t>
+        <w:t xml:space="preserve">This document is intended to document the model structure and user-options available in package VAST.  For guidance and examples of how to use the model, please see the </w:t>
+      </w:r>
+      <w:proofErr w:type="spellStart"/>
+      <w:r>
+        <w:rPr>
+          <w:rFonts w:ascii="Times New Roman" w:hAnsi="Times New Roman" w:cs="Times New Roman"/>
+          <w:sz w:val="24"/>
+          <w:szCs w:val="24"/>
+        </w:rPr>
+        <w:t>Rmarkdown</w:t>
+      </w:r>
+      <w:proofErr w:type="spellEnd"/>
+      <w:r>
+        <w:rPr>
+          <w:rFonts w:ascii="Times New Roman" w:hAnsi="Times New Roman" w:cs="Times New Roman"/>
+          <w:sz w:val="24"/>
+          <w:szCs w:val="24"/>
+        </w:rPr>
+        <w:t xml:space="preserve"> tutorials in the GitHub “/examples” directory.  In the following, I try to use n</w:t>
       </w:r>
       <w:r>
         <w:rPr>
@@ -581,15 +599,7 @@
                       <w:sz w:val="24"/>
                       <w:szCs w:val="24"/>
                     </w:rPr>
-                    <m:t>ω</m:t>
-                  </m:r>
-                  <m:r>
-                    <w:rPr>
-                      <w:rFonts w:ascii="Cambria Math" w:hAnsi="Cambria Math" w:cs="Times New Roman"/>
-                      <w:sz w:val="24"/>
-                      <w:szCs w:val="24"/>
-                    </w:rPr>
-                    <m:t>1</m:t>
+                    <m:t>ω1</m:t>
                   </m:r>
                 </m:sub>
               </m:sSub>
@@ -624,15 +634,7 @@
                       <w:sz w:val="24"/>
                       <w:szCs w:val="24"/>
                     </w:rPr>
-                    <m:t>ω</m:t>
-                  </m:r>
-                  <m:r>
-                    <w:rPr>
-                      <w:rFonts w:ascii="Cambria Math" w:hAnsi="Cambria Math" w:cs="Times New Roman"/>
-                      <w:sz w:val="24"/>
-                      <w:szCs w:val="24"/>
-                    </w:rPr>
-                    <m:t>1</m:t>
+                    <m:t>ω1</m:t>
                   </m:r>
                 </m:sub>
               </m:sSub>
@@ -838,15 +840,7 @@
                       <w:sz w:val="24"/>
                       <w:szCs w:val="24"/>
                     </w:rPr>
-                    <m:t>ε</m:t>
-                  </m:r>
-                  <m:r>
-                    <w:rPr>
-                      <w:rFonts w:ascii="Cambria Math" w:hAnsi="Cambria Math" w:cs="Times New Roman"/>
-                      <w:sz w:val="24"/>
-                      <w:szCs w:val="24"/>
-                    </w:rPr>
-                    <m:t>1</m:t>
+                    <m:t>ε1</m:t>
                   </m:r>
                 </m:sub>
               </m:sSub>
@@ -881,15 +875,7 @@
                       <w:sz w:val="24"/>
                       <w:szCs w:val="24"/>
                     </w:rPr>
-                    <m:t>ε</m:t>
-                  </m:r>
-                  <m:r>
-                    <w:rPr>
-                      <w:rFonts w:ascii="Cambria Math" w:hAnsi="Cambria Math" w:cs="Times New Roman"/>
-                      <w:sz w:val="24"/>
-                      <w:szCs w:val="24"/>
-                    </w:rPr>
-                    <m:t>1</m:t>
+                    <m:t>ε1</m:t>
                   </m:r>
                 </m:sub>
               </m:sSub>
@@ -1132,16 +1118,7 @@
                       <w:szCs w:val="24"/>
                       <w:lang w:val="en-US"/>
                     </w:rPr>
-                    <m:t>δ</m:t>
-                  </m:r>
-                  <m:r>
-                    <w:rPr>
-                      <w:rFonts w:ascii="Cambria Math" w:hAnsi="Cambria Math" w:cs="Times New Roman"/>
-                      <w:sz w:val="24"/>
-                      <w:szCs w:val="24"/>
-                      <w:lang w:val="en-US"/>
-                    </w:rPr>
-                    <m:t>1</m:t>
+                    <m:t>δ1</m:t>
                   </m:r>
                 </m:sub>
               </m:sSub>
@@ -1178,16 +1155,7 @@
                       <w:szCs w:val="24"/>
                       <w:lang w:val="en-US"/>
                     </w:rPr>
-                    <m:t>δ</m:t>
-                  </m:r>
-                  <m:r>
-                    <w:rPr>
-                      <w:rFonts w:ascii="Cambria Math" w:hAnsi="Cambria Math" w:cs="Times New Roman"/>
-                      <w:sz w:val="24"/>
-                      <w:szCs w:val="24"/>
-                      <w:lang w:val="en-US"/>
-                    </w:rPr>
-                    <m:t>1</m:t>
+                    <m:t>δ1</m:t>
                   </m:r>
                 </m:sub>
               </m:sSub>
@@ -1329,15 +1297,7 @@
                       <w:sz w:val="24"/>
                       <w:szCs w:val="24"/>
                     </w:rPr>
-                    <m:t>,</m:t>
-                  </m:r>
-                  <m:r>
-                    <w:rPr>
-                      <w:rFonts w:ascii="Cambria Math" w:hAnsi="Cambria Math" w:cs="Times New Roman"/>
-                      <w:sz w:val="24"/>
-                      <w:szCs w:val="24"/>
-                    </w:rPr>
-                    <m:t>f</m:t>
+                    <m:t>,f</m:t>
                   </m:r>
                 </m:e>
               </m:d>
@@ -1372,16 +1332,7 @@
                   <w:szCs w:val="24"/>
                   <w:lang w:val="en-US"/>
                 </w:rPr>
-                <m:t>p</m:t>
-              </m:r>
-              <m:r>
-                <w:rPr>
-                  <w:rFonts w:ascii="Cambria Math" w:hAnsi="Cambria Math" w:cs="Times New Roman"/>
-                  <w:sz w:val="24"/>
-                  <w:szCs w:val="24"/>
-                  <w:lang w:val="en-US"/>
-                </w:rPr>
-                <m:t>=1</m:t>
+                <m:t>p=1</m:t>
               </m:r>
             </m:sub>
             <m:sup>
@@ -2422,15 +2373,7 @@
                 <w:sz w:val="24"/>
                 <w:szCs w:val="24"/>
               </w:rPr>
-              <m:t>ω</m:t>
-            </m:r>
-            <m:r>
-              <w:rPr>
-                <w:rFonts w:ascii="Cambria Math" w:hAnsi="Cambria Math" w:cs="Times New Roman"/>
-                <w:sz w:val="24"/>
-                <w:szCs w:val="24"/>
-              </w:rPr>
-              <m:t>1</m:t>
+              <m:t>ω1</m:t>
             </m:r>
           </m:sub>
         </m:sSub>
@@ -2656,15 +2599,7 @@
                 <w:sz w:val="24"/>
                 <w:szCs w:val="24"/>
               </w:rPr>
-              <m:t>ε</m:t>
-            </m:r>
-            <m:r>
-              <w:rPr>
-                <w:rFonts w:ascii="Cambria Math" w:hAnsi="Cambria Math" w:cs="Times New Roman"/>
-                <w:sz w:val="24"/>
-                <w:szCs w:val="24"/>
-              </w:rPr>
-              <m:t>1</m:t>
+              <m:t>ε1</m:t>
             </m:r>
           </m:sub>
         </m:sSub>
@@ -2823,15 +2758,7 @@
                 <w:sz w:val="24"/>
                 <w:szCs w:val="24"/>
               </w:rPr>
-              <m:t>,</m:t>
-            </m:r>
-            <m:r>
-              <w:rPr>
-                <w:rFonts w:ascii="Cambria Math" w:hAnsi="Cambria Math" w:cs="Times New Roman"/>
-                <w:sz w:val="24"/>
-                <w:szCs w:val="24"/>
-              </w:rPr>
-              <m:t>f</m:t>
+              <m:t>,f</m:t>
             </m:r>
           </m:e>
         </m:d>
@@ -2877,16 +2804,7 @@
                 <w:szCs w:val="24"/>
                 <w:lang w:val="en-US"/>
               </w:rPr>
-              <m:t>δ</m:t>
-            </m:r>
-            <m:r>
-              <w:rPr>
-                <w:rFonts w:ascii="Cambria Math" w:hAnsi="Cambria Math" w:cs="Times New Roman"/>
-                <w:sz w:val="24"/>
-                <w:szCs w:val="24"/>
-                <w:lang w:val="en-US"/>
-              </w:rPr>
-              <m:t>1</m:t>
+              <m:t>δ1</m:t>
             </m:r>
           </m:sub>
         </m:sSub>
@@ -2952,7 +2870,29 @@
           <w:szCs w:val="24"/>
           <w:lang w:val="en-US"/>
         </w:rPr>
-        <w:t xml:space="preserve"> is a loadings matrix that generates covariation in catchability among categories for this predictor, </w:t>
+        <w:t xml:space="preserve"> is a loadings matrix that generates covariation in catchability among categories for this pr</w:t>
+      </w:r>
+      <w:proofErr w:type="spellStart"/>
+      <w:r>
+        <w:rPr>
+          <w:rFonts w:ascii="Times New Roman" w:eastAsiaTheme="minorEastAsia" w:hAnsi="Times New Roman" w:cs="Times New Roman"/>
+          <w:iCs/>
+          <w:sz w:val="24"/>
+          <w:szCs w:val="24"/>
+          <w:lang w:val="en-US"/>
+        </w:rPr>
+        <w:t>edictor</w:t>
+      </w:r>
+      <w:proofErr w:type="spellEnd"/>
+      <w:r>
+        <w:rPr>
+          <w:rFonts w:ascii="Times New Roman" w:eastAsiaTheme="minorEastAsia" w:hAnsi="Times New Roman" w:cs="Times New Roman"/>
+          <w:iCs/>
+          <w:sz w:val="24"/>
+          <w:szCs w:val="24"/>
+          <w:lang w:val="en-US"/>
+        </w:rPr>
+        <w:t xml:space="preserve">, </w:t>
       </w:r>
       <m:oMath>
         <m:r>
@@ -3706,15 +3646,7 @@
                       <w:sz w:val="24"/>
                       <w:szCs w:val="24"/>
                     </w:rPr>
-                    <m:t>ω</m:t>
-                  </m:r>
-                  <m:r>
-                    <w:rPr>
-                      <w:rFonts w:ascii="Cambria Math" w:hAnsi="Cambria Math" w:cs="Times New Roman"/>
-                      <w:sz w:val="24"/>
-                      <w:szCs w:val="24"/>
-                    </w:rPr>
-                    <m:t>1</m:t>
+                    <m:t>ω1</m:t>
                   </m:r>
                 </m:sub>
               </m:sSub>
@@ -3749,15 +3681,7 @@
                       <w:sz w:val="24"/>
                       <w:szCs w:val="24"/>
                     </w:rPr>
-                    <m:t>ω</m:t>
-                  </m:r>
-                  <m:r>
-                    <w:rPr>
-                      <w:rFonts w:ascii="Cambria Math" w:hAnsi="Cambria Math" w:cs="Times New Roman"/>
-                      <w:sz w:val="24"/>
-                      <w:szCs w:val="24"/>
-                    </w:rPr>
-                    <m:t>2</m:t>
+                    <m:t>ω2</m:t>
                   </m:r>
                 </m:sub>
               </m:sSub>
@@ -3963,15 +3887,7 @@
                       <w:sz w:val="24"/>
                       <w:szCs w:val="24"/>
                     </w:rPr>
-                    <m:t>ε</m:t>
-                  </m:r>
-                  <m:r>
-                    <w:rPr>
-                      <w:rFonts w:ascii="Cambria Math" w:hAnsi="Cambria Math" w:cs="Times New Roman"/>
-                      <w:sz w:val="24"/>
-                      <w:szCs w:val="24"/>
-                    </w:rPr>
-                    <m:t>1</m:t>
+                    <m:t>ε1</m:t>
                   </m:r>
                 </m:sub>
               </m:sSub>
@@ -4006,15 +3922,7 @@
                       <w:sz w:val="24"/>
                       <w:szCs w:val="24"/>
                     </w:rPr>
-                    <m:t>ε</m:t>
-                  </m:r>
-                  <m:r>
-                    <w:rPr>
-                      <w:rFonts w:ascii="Cambria Math" w:hAnsi="Cambria Math" w:cs="Times New Roman"/>
-                      <w:sz w:val="24"/>
-                      <w:szCs w:val="24"/>
-                    </w:rPr>
-                    <m:t>2</m:t>
+                    <m:t>ε2</m:t>
                   </m:r>
                 </m:sub>
               </m:sSub>
@@ -4257,16 +4165,7 @@
                       <w:szCs w:val="24"/>
                       <w:lang w:val="en-US"/>
                     </w:rPr>
-                    <m:t>δ</m:t>
-                  </m:r>
-                  <m:r>
-                    <w:rPr>
-                      <w:rFonts w:ascii="Cambria Math" w:hAnsi="Cambria Math" w:cs="Times New Roman"/>
-                      <w:sz w:val="24"/>
-                      <w:szCs w:val="24"/>
-                      <w:lang w:val="en-US"/>
-                    </w:rPr>
-                    <m:t>1</m:t>
+                    <m:t>δ1</m:t>
                   </m:r>
                 </m:sub>
               </m:sSub>
@@ -4303,16 +4202,7 @@
                       <w:szCs w:val="24"/>
                       <w:lang w:val="en-US"/>
                     </w:rPr>
-                    <m:t>δ</m:t>
-                  </m:r>
-                  <m:r>
-                    <w:rPr>
-                      <w:rFonts w:ascii="Cambria Math" w:hAnsi="Cambria Math" w:cs="Times New Roman"/>
-                      <w:sz w:val="24"/>
-                      <w:szCs w:val="24"/>
-                      <w:lang w:val="en-US"/>
-                    </w:rPr>
-                    <m:t>2</m:t>
+                    <m:t>δ2</m:t>
                   </m:r>
                 </m:sub>
               </m:sSub>
@@ -4454,15 +4344,7 @@
                       <w:sz w:val="24"/>
                       <w:szCs w:val="24"/>
                     </w:rPr>
-                    <m:t>,</m:t>
-                  </m:r>
-                  <m:r>
-                    <w:rPr>
-                      <w:rFonts w:ascii="Cambria Math" w:hAnsi="Cambria Math" w:cs="Times New Roman"/>
-                      <w:sz w:val="24"/>
-                      <w:szCs w:val="24"/>
-                    </w:rPr>
-                    <m:t>f</m:t>
+                    <m:t>,f</m:t>
                   </m:r>
                 </m:e>
               </m:d>
@@ -4497,16 +4379,7 @@
                   <w:szCs w:val="24"/>
                   <w:lang w:val="en-US"/>
                 </w:rPr>
-                <m:t>p</m:t>
-              </m:r>
-              <m:r>
-                <w:rPr>
-                  <w:rFonts w:ascii="Cambria Math" w:hAnsi="Cambria Math" w:cs="Times New Roman"/>
-                  <w:sz w:val="24"/>
-                  <w:szCs w:val="24"/>
-                  <w:lang w:val="en-US"/>
-                </w:rPr>
-                <m:t>=1</m:t>
+                <m:t>p=1</m:t>
               </m:r>
             </m:sub>
             <m:sup>
@@ -5090,6 +4963,7 @@
           <w:lang w:eastAsia="en-GB"/>
         </w:rPr>
       </w:pPr>
+      <w:proofErr w:type="spellStart"/>
       <w:r>
         <w:rPr>
           <w:rFonts w:ascii="Consolas" w:eastAsia="Times New Roman" w:hAnsi="Consolas" w:cs="Consolas"/>
@@ -5099,8 +4973,9 @@
           <w:bdr w:val="none" w:sz="0" w:space="0" w:color="auto" w:frame="1"/>
           <w:lang w:eastAsia="en-GB"/>
         </w:rPr>
-        <w:t xml:space="preserve">FieldConfig = </w:t>
-      </w:r>
+        <w:t>FieldConfig</w:t>
+      </w:r>
+      <w:proofErr w:type="spellEnd"/>
       <w:r>
         <w:rPr>
           <w:rFonts w:ascii="Consolas" w:eastAsia="Times New Roman" w:hAnsi="Consolas" w:cs="Consolas"/>
@@ -5110,7 +4985,7 @@
           <w:bdr w:val="none" w:sz="0" w:space="0" w:color="auto" w:frame="1"/>
           <w:lang w:eastAsia="en-GB"/>
         </w:rPr>
-        <w:t xml:space="preserve">c("Omega1"=1, "Epsilon1"=1, "Omega2"=1, "Epsilon2"=1) </w:t>
+        <w:t xml:space="preserve"> = </w:t>
       </w:r>
       <w:r>
         <w:rPr>
@@ -5121,38 +4996,7 @@
           <w:bdr w:val="none" w:sz="0" w:space="0" w:color="auto" w:frame="1"/>
           <w:lang w:eastAsia="en-GB"/>
         </w:rPr>
-        <w:t xml:space="preserve">  </w:t>
-      </w:r>
-    </w:p>
-    <w:p>
-      <w:pPr>
-        <w:spacing w:after="0" w:line="480" w:lineRule="auto"/>
-        <w:rPr>
-          <w:rFonts w:ascii="Times New Roman" w:eastAsiaTheme="minorEastAsia" w:hAnsi="Times New Roman" w:cs="Times New Roman"/>
-          <w:iCs/>
-          <w:sz w:val="24"/>
-          <w:szCs w:val="24"/>
-        </w:rPr>
-      </w:pPr>
-    </w:p>
-    <w:p>
-      <w:pPr>
-        <w:spacing w:after="0" w:line="480" w:lineRule="auto"/>
-        <w:rPr>
-          <w:rFonts w:ascii="Times New Roman" w:eastAsiaTheme="minorEastAsia" w:hAnsi="Times New Roman" w:cs="Times New Roman"/>
-          <w:iCs/>
-          <w:sz w:val="24"/>
-          <w:szCs w:val="24"/>
-        </w:rPr>
-      </w:pPr>
-      <w:r>
-        <w:rPr>
-          <w:rFonts w:ascii="Times New Roman" w:eastAsiaTheme="minorEastAsia" w:hAnsi="Times New Roman" w:cs="Times New Roman"/>
-          <w:iCs/>
-          <w:sz w:val="24"/>
-          <w:szCs w:val="24"/>
-        </w:rPr>
-        <w:t xml:space="preserve">where </w:t>
+        <w:t xml:space="preserve">c("Omega1"=1, "Epsilon1"=1, "Omega2"=1, "Epsilon2"=1) </w:t>
       </w:r>
       <w:r>
         <w:rPr>
@@ -5163,69 +5007,40 @@
           <w:bdr w:val="none" w:sz="0" w:space="0" w:color="auto" w:frame="1"/>
           <w:lang w:eastAsia="en-GB"/>
         </w:rPr>
-        <w:t>FieldConfig[1]</w:t>
-      </w:r>
-      <w:r>
-        <w:rPr>
-          <w:rFonts w:ascii="Times New Roman" w:eastAsiaTheme="minorEastAsia" w:hAnsi="Times New Roman" w:cs="Times New Roman"/>
-          <w:iCs/>
-          <w:sz w:val="24"/>
-          <w:szCs w:val="24"/>
-        </w:rPr>
-        <w:t xml:space="preserve"> controls </w:t>
-      </w:r>
-      <m:oMath>
-        <m:sSub>
-          <m:sSubPr>
-            <m:ctrlPr>
-              <w:rPr>
-                <w:rFonts w:ascii="Cambria Math" w:hAnsi="Cambria Math" w:cs="Times New Roman"/>
-                <w:i/>
-                <w:iCs/>
-                <w:sz w:val="24"/>
-                <w:szCs w:val="24"/>
-              </w:rPr>
-            </m:ctrlPr>
-          </m:sSubPr>
-          <m:e>
-            <m:r>
-              <w:rPr>
-                <w:rFonts w:ascii="Cambria Math" w:hAnsi="Cambria Math" w:cs="Times New Roman"/>
-                <w:sz w:val="24"/>
-                <w:szCs w:val="24"/>
-              </w:rPr>
-              <m:t>n</m:t>
-            </m:r>
-          </m:e>
-          <m:sub>
-            <m:r>
-              <w:rPr>
-                <w:rFonts w:ascii="Cambria Math" w:hAnsi="Cambria Math" w:cs="Times New Roman"/>
-                <w:sz w:val="24"/>
-                <w:szCs w:val="24"/>
-              </w:rPr>
-              <m:t>ω</m:t>
-            </m:r>
-            <m:r>
-              <w:rPr>
-                <w:rFonts w:ascii="Cambria Math" w:hAnsi="Cambria Math" w:cs="Times New Roman"/>
-                <w:sz w:val="24"/>
-                <w:szCs w:val="24"/>
-              </w:rPr>
-              <m:t>1</m:t>
-            </m:r>
-          </m:sub>
-        </m:sSub>
-      </m:oMath>
-      <w:r>
-        <w:rPr>
-          <w:rFonts w:ascii="Times New Roman" w:eastAsiaTheme="minorEastAsia" w:hAnsi="Times New Roman" w:cs="Times New Roman"/>
-          <w:iCs/>
-          <w:sz w:val="24"/>
-          <w:szCs w:val="24"/>
-        </w:rPr>
-        <w:t xml:space="preserve">, </w:t>
-      </w:r>
+        <w:t xml:space="preserve">  </w:t>
+      </w:r>
+    </w:p>
+    <w:p>
+      <w:pPr>
+        <w:spacing w:after="0" w:line="480" w:lineRule="auto"/>
+        <w:rPr>
+          <w:rFonts w:ascii="Times New Roman" w:eastAsiaTheme="minorEastAsia" w:hAnsi="Times New Roman" w:cs="Times New Roman"/>
+          <w:iCs/>
+          <w:sz w:val="24"/>
+          <w:szCs w:val="24"/>
+        </w:rPr>
+      </w:pPr>
+    </w:p>
+    <w:p>
+      <w:pPr>
+        <w:spacing w:after="0" w:line="480" w:lineRule="auto"/>
+        <w:rPr>
+          <w:rFonts w:ascii="Times New Roman" w:eastAsiaTheme="minorEastAsia" w:hAnsi="Times New Roman" w:cs="Times New Roman"/>
+          <w:iCs/>
+          <w:sz w:val="24"/>
+          <w:szCs w:val="24"/>
+        </w:rPr>
+      </w:pPr>
+      <w:r>
+        <w:rPr>
+          <w:rFonts w:ascii="Times New Roman" w:eastAsiaTheme="minorEastAsia" w:hAnsi="Times New Roman" w:cs="Times New Roman"/>
+          <w:iCs/>
+          <w:sz w:val="24"/>
+          <w:szCs w:val="24"/>
+        </w:rPr>
+        <w:t xml:space="preserve">where </w:t>
+      </w:r>
+      <w:proofErr w:type="spellStart"/>
       <w:r>
         <w:rPr>
           <w:rFonts w:ascii="Consolas" w:eastAsia="Times New Roman" w:hAnsi="Consolas" w:cs="Consolas"/>
@@ -5235,69 +5050,9 @@
           <w:bdr w:val="none" w:sz="0" w:space="0" w:color="auto" w:frame="1"/>
           <w:lang w:eastAsia="en-GB"/>
         </w:rPr>
-        <w:t>FieldConfig[2]</w:t>
-      </w:r>
-      <w:r>
-        <w:rPr>
-          <w:rFonts w:ascii="Times New Roman" w:eastAsiaTheme="minorEastAsia" w:hAnsi="Times New Roman" w:cs="Times New Roman"/>
-          <w:iCs/>
-          <w:sz w:val="24"/>
-          <w:szCs w:val="24"/>
-        </w:rPr>
-        <w:t xml:space="preserve"> controls </w:t>
-      </w:r>
-      <m:oMath>
-        <m:sSub>
-          <m:sSubPr>
-            <m:ctrlPr>
-              <w:rPr>
-                <w:rFonts w:ascii="Cambria Math" w:hAnsi="Cambria Math" w:cs="Times New Roman"/>
-                <w:i/>
-                <w:iCs/>
-                <w:sz w:val="24"/>
-                <w:szCs w:val="24"/>
-              </w:rPr>
-            </m:ctrlPr>
-          </m:sSubPr>
-          <m:e>
-            <m:r>
-              <w:rPr>
-                <w:rFonts w:ascii="Cambria Math" w:hAnsi="Cambria Math" w:cs="Times New Roman"/>
-                <w:sz w:val="24"/>
-                <w:szCs w:val="24"/>
-              </w:rPr>
-              <m:t>n</m:t>
-            </m:r>
-          </m:e>
-          <m:sub>
-            <m:r>
-              <w:rPr>
-                <w:rFonts w:ascii="Cambria Math" w:hAnsi="Cambria Math" w:cs="Times New Roman"/>
-                <w:sz w:val="24"/>
-                <w:szCs w:val="24"/>
-              </w:rPr>
-              <m:t>ε</m:t>
-            </m:r>
-            <m:r>
-              <w:rPr>
-                <w:rFonts w:ascii="Cambria Math" w:hAnsi="Cambria Math" w:cs="Times New Roman"/>
-                <w:sz w:val="24"/>
-                <w:szCs w:val="24"/>
-              </w:rPr>
-              <m:t>1</m:t>
-            </m:r>
-          </m:sub>
-        </m:sSub>
-      </m:oMath>
-      <w:r>
-        <w:rPr>
-          <w:rFonts w:ascii="Times New Roman" w:eastAsiaTheme="minorEastAsia" w:hAnsi="Times New Roman" w:cs="Times New Roman"/>
-          <w:iCs/>
-          <w:sz w:val="24"/>
-          <w:szCs w:val="24"/>
-        </w:rPr>
-        <w:t xml:space="preserve">, </w:t>
-      </w:r>
+        <w:t>FieldConfig</w:t>
+      </w:r>
+      <w:proofErr w:type="spellEnd"/>
       <w:r>
         <w:rPr>
           <w:rFonts w:ascii="Consolas" w:eastAsia="Times New Roman" w:hAnsi="Consolas" w:cs="Consolas"/>
@@ -5307,7 +5062,7 @@
           <w:bdr w:val="none" w:sz="0" w:space="0" w:color="auto" w:frame="1"/>
           <w:lang w:eastAsia="en-GB"/>
         </w:rPr>
-        <w:t>FieldConfig[3]</w:t>
+        <w:t>[1]</w:t>
       </w:r>
       <w:r>
         <w:rPr>
@@ -5348,15 +5103,7 @@
                 <w:sz w:val="24"/>
                 <w:szCs w:val="24"/>
               </w:rPr>
-              <m:t>ω</m:t>
-            </m:r>
-            <m:r>
-              <w:rPr>
-                <w:rFonts w:ascii="Cambria Math" w:hAnsi="Cambria Math" w:cs="Times New Roman"/>
-                <w:sz w:val="24"/>
-                <w:szCs w:val="24"/>
-              </w:rPr>
-              <m:t>2</m:t>
+              <m:t>ω1</m:t>
             </m:r>
           </m:sub>
         </m:sSub>
@@ -5368,8 +5115,9 @@
           <w:sz w:val="24"/>
           <w:szCs w:val="24"/>
         </w:rPr>
-        <w:t xml:space="preserve">, and </w:t>
-      </w:r>
+        <w:t xml:space="preserve">, </w:t>
+      </w:r>
+      <w:proofErr w:type="spellStart"/>
       <w:r>
         <w:rPr>
           <w:rFonts w:ascii="Consolas" w:eastAsia="Times New Roman" w:hAnsi="Consolas" w:cs="Consolas"/>
@@ -5379,7 +5127,19 @@
           <w:bdr w:val="none" w:sz="0" w:space="0" w:color="auto" w:frame="1"/>
           <w:lang w:eastAsia="en-GB"/>
         </w:rPr>
-        <w:t>FieldConfig[4]</w:t>
+        <w:t>FieldConfig</w:t>
+      </w:r>
+      <w:proofErr w:type="spellEnd"/>
+      <w:r>
+        <w:rPr>
+          <w:rFonts w:ascii="Consolas" w:eastAsia="Times New Roman" w:hAnsi="Consolas" w:cs="Consolas"/>
+          <w:color w:val="24292E"/>
+          <w:sz w:val="20"/>
+          <w:szCs w:val="20"/>
+          <w:bdr w:val="none" w:sz="0" w:space="0" w:color="auto" w:frame="1"/>
+          <w:lang w:eastAsia="en-GB"/>
+        </w:rPr>
+        <w:t>[2]</w:t>
       </w:r>
       <w:r>
         <w:rPr>
@@ -5420,15 +5180,161 @@
                 <w:sz w:val="24"/>
                 <w:szCs w:val="24"/>
               </w:rPr>
-              <m:t>ε</m:t>
+              <m:t>ε1</m:t>
             </m:r>
+          </m:sub>
+        </m:sSub>
+      </m:oMath>
+      <w:r>
+        <w:rPr>
+          <w:rFonts w:ascii="Times New Roman" w:eastAsiaTheme="minorEastAsia" w:hAnsi="Times New Roman" w:cs="Times New Roman"/>
+          <w:iCs/>
+          <w:sz w:val="24"/>
+          <w:szCs w:val="24"/>
+        </w:rPr>
+        <w:t xml:space="preserve">, </w:t>
+      </w:r>
+      <w:proofErr w:type="spellStart"/>
+      <w:r>
+        <w:rPr>
+          <w:rFonts w:ascii="Consolas" w:eastAsia="Times New Roman" w:hAnsi="Consolas" w:cs="Consolas"/>
+          <w:color w:val="24292E"/>
+          <w:sz w:val="20"/>
+          <w:szCs w:val="20"/>
+          <w:bdr w:val="none" w:sz="0" w:space="0" w:color="auto" w:frame="1"/>
+          <w:lang w:eastAsia="en-GB"/>
+        </w:rPr>
+        <w:t>FieldConfig</w:t>
+      </w:r>
+      <w:proofErr w:type="spellEnd"/>
+      <w:r>
+        <w:rPr>
+          <w:rFonts w:ascii="Consolas" w:eastAsia="Times New Roman" w:hAnsi="Consolas" w:cs="Consolas"/>
+          <w:color w:val="24292E"/>
+          <w:sz w:val="20"/>
+          <w:szCs w:val="20"/>
+          <w:bdr w:val="none" w:sz="0" w:space="0" w:color="auto" w:frame="1"/>
+          <w:lang w:eastAsia="en-GB"/>
+        </w:rPr>
+        <w:t>[3]</w:t>
+      </w:r>
+      <w:r>
+        <w:rPr>
+          <w:rFonts w:ascii="Times New Roman" w:eastAsiaTheme="minorEastAsia" w:hAnsi="Times New Roman" w:cs="Times New Roman"/>
+          <w:iCs/>
+          <w:sz w:val="24"/>
+          <w:szCs w:val="24"/>
+        </w:rPr>
+        <w:t xml:space="preserve"> controls </w:t>
+      </w:r>
+      <m:oMath>
+        <m:sSub>
+          <m:sSubPr>
+            <m:ctrlPr>
+              <w:rPr>
+                <w:rFonts w:ascii="Cambria Math" w:hAnsi="Cambria Math" w:cs="Times New Roman"/>
+                <w:i/>
+                <w:iCs/>
+                <w:sz w:val="24"/>
+                <w:szCs w:val="24"/>
+              </w:rPr>
+            </m:ctrlPr>
+          </m:sSubPr>
+          <m:e>
             <m:r>
               <w:rPr>
                 <w:rFonts w:ascii="Cambria Math" w:hAnsi="Cambria Math" w:cs="Times New Roman"/>
                 <w:sz w:val="24"/>
                 <w:szCs w:val="24"/>
               </w:rPr>
-              <m:t>2</m:t>
+              <m:t>n</m:t>
+            </m:r>
+          </m:e>
+          <m:sub>
+            <m:r>
+              <w:rPr>
+                <w:rFonts w:ascii="Cambria Math" w:hAnsi="Cambria Math" w:cs="Times New Roman"/>
+                <w:sz w:val="24"/>
+                <w:szCs w:val="24"/>
+              </w:rPr>
+              <m:t>ω2</m:t>
+            </m:r>
+          </m:sub>
+        </m:sSub>
+      </m:oMath>
+      <w:r>
+        <w:rPr>
+          <w:rFonts w:ascii="Times New Roman" w:eastAsiaTheme="minorEastAsia" w:hAnsi="Times New Roman" w:cs="Times New Roman"/>
+          <w:iCs/>
+          <w:sz w:val="24"/>
+          <w:szCs w:val="24"/>
+        </w:rPr>
+        <w:t xml:space="preserve">, and </w:t>
+      </w:r>
+      <w:proofErr w:type="spellStart"/>
+      <w:r>
+        <w:rPr>
+          <w:rFonts w:ascii="Consolas" w:eastAsia="Times New Roman" w:hAnsi="Consolas" w:cs="Consolas"/>
+          <w:color w:val="24292E"/>
+          <w:sz w:val="20"/>
+          <w:szCs w:val="20"/>
+          <w:bdr w:val="none" w:sz="0" w:space="0" w:color="auto" w:frame="1"/>
+          <w:lang w:eastAsia="en-GB"/>
+        </w:rPr>
+        <w:t>FieldConfig</w:t>
+      </w:r>
+      <w:proofErr w:type="spellEnd"/>
+      <w:r>
+        <w:rPr>
+          <w:rFonts w:ascii="Consolas" w:eastAsia="Times New Roman" w:hAnsi="Consolas" w:cs="Consolas"/>
+          <w:color w:val="24292E"/>
+          <w:sz w:val="20"/>
+          <w:szCs w:val="20"/>
+          <w:bdr w:val="none" w:sz="0" w:space="0" w:color="auto" w:frame="1"/>
+          <w:lang w:eastAsia="en-GB"/>
+        </w:rPr>
+        <w:t>[4]</w:t>
+      </w:r>
+      <w:r>
+        <w:rPr>
+          <w:rFonts w:ascii="Times New Roman" w:eastAsiaTheme="minorEastAsia" w:hAnsi="Times New Roman" w:cs="Times New Roman"/>
+          <w:iCs/>
+          <w:sz w:val="24"/>
+          <w:szCs w:val="24"/>
+        </w:rPr>
+        <w:t xml:space="preserve"> controls </w:t>
+      </w:r>
+      <m:oMath>
+        <m:sSub>
+          <m:sSubPr>
+            <m:ctrlPr>
+              <w:rPr>
+                <w:rFonts w:ascii="Cambria Math" w:hAnsi="Cambria Math" w:cs="Times New Roman"/>
+                <w:i/>
+                <w:iCs/>
+                <w:sz w:val="24"/>
+                <w:szCs w:val="24"/>
+              </w:rPr>
+            </m:ctrlPr>
+          </m:sSubPr>
+          <m:e>
+            <m:r>
+              <w:rPr>
+                <w:rFonts w:ascii="Cambria Math" w:hAnsi="Cambria Math" w:cs="Times New Roman"/>
+                <w:sz w:val="24"/>
+                <w:szCs w:val="24"/>
+              </w:rPr>
+              <m:t>n</m:t>
+            </m:r>
+          </m:e>
+          <m:sub>
+            <m:r>
+              <w:rPr>
+                <w:rFonts w:ascii="Cambria Math" w:hAnsi="Cambria Math" w:cs="Times New Roman"/>
+                <w:sz w:val="24"/>
+                <w:szCs w:val="24"/>
+              </w:rPr>
+              <m:t>ε2</m:t>
             </m:r>
           </m:sub>
         </m:sSub>
@@ -5554,6 +5460,7 @@
           <w:lang w:eastAsia="en-GB"/>
         </w:rPr>
       </w:pPr>
+      <w:proofErr w:type="spellStart"/>
       <w:r>
         <w:rPr>
           <w:rFonts w:ascii="Consolas" w:eastAsia="Times New Roman" w:hAnsi="Consolas" w:cs="Consolas"/>
@@ -5565,6 +5472,7 @@
         </w:rPr>
         <w:t>OverdispersionConfig</w:t>
       </w:r>
+      <w:proofErr w:type="spellEnd"/>
       <w:r>
         <w:rPr>
           <w:rFonts w:ascii="Consolas" w:eastAsia="Times New Roman" w:hAnsi="Consolas" w:cs="Consolas"/>
@@ -5640,6 +5548,7 @@
         </w:rPr>
         <w:t xml:space="preserve">where </w:t>
       </w:r>
+      <w:proofErr w:type="spellStart"/>
       <w:r>
         <w:rPr>
           <w:rFonts w:ascii="Consolas" w:eastAsia="Times New Roman" w:hAnsi="Consolas" w:cs="Consolas"/>
@@ -5651,6 +5560,7 @@
         </w:rPr>
         <w:t>OverdispersionConfig</w:t>
       </w:r>
+      <w:proofErr w:type="spellEnd"/>
       <w:r>
         <w:rPr>
           <w:rFonts w:ascii="Consolas" w:eastAsia="Times New Roman" w:hAnsi="Consolas" w:cs="Consolas"/>
@@ -5703,16 +5613,7 @@
                 <w:szCs w:val="24"/>
                 <w:lang w:val="en-US"/>
               </w:rPr>
-              <m:t>δ</m:t>
-            </m:r>
-            <m:r>
-              <w:rPr>
-                <w:rFonts w:ascii="Cambria Math" w:hAnsi="Cambria Math" w:cs="Times New Roman"/>
-                <w:sz w:val="24"/>
-                <w:szCs w:val="24"/>
-                <w:lang w:val="en-US"/>
-              </w:rPr>
-              <m:t>1</m:t>
+              <m:t>δ1</m:t>
             </m:r>
           </m:sub>
         </m:sSub>
@@ -5726,6 +5627,7 @@
         </w:rPr>
         <w:t xml:space="preserve">, and </w:t>
       </w:r>
+      <w:proofErr w:type="spellStart"/>
       <w:r>
         <w:rPr>
           <w:rFonts w:ascii="Consolas" w:eastAsia="Times New Roman" w:hAnsi="Consolas" w:cs="Consolas"/>
@@ -5737,6 +5639,7 @@
         </w:rPr>
         <w:t>OverdispersionConfig</w:t>
       </w:r>
+      <w:proofErr w:type="spellEnd"/>
       <w:r>
         <w:rPr>
           <w:rFonts w:ascii="Consolas" w:eastAsia="Times New Roman" w:hAnsi="Consolas" w:cs="Consolas"/>
@@ -5789,16 +5692,7 @@
                 <w:szCs w:val="24"/>
                 <w:lang w:val="en-US"/>
               </w:rPr>
-              <m:t>δ</m:t>
-            </m:r>
-            <m:r>
-              <w:rPr>
-                <w:rFonts w:ascii="Cambria Math" w:hAnsi="Cambria Math" w:cs="Times New Roman"/>
-                <w:sz w:val="24"/>
-                <w:szCs w:val="24"/>
-                <w:lang w:val="en-US"/>
-              </w:rPr>
-              <m:t>2</m:t>
+              <m:t>δ2</m:t>
             </m:r>
           </m:sub>
         </m:sSub>
@@ -5952,6 +5846,7 @@
           <w:lang w:eastAsia="en-GB"/>
         </w:rPr>
       </w:pPr>
+      <w:proofErr w:type="spellStart"/>
       <w:r>
         <w:rPr>
           <w:rFonts w:ascii="Consolas" w:eastAsia="Times New Roman" w:hAnsi="Consolas" w:cs="Consolas"/>
@@ -5961,8 +5856,9 @@
           <w:bdr w:val="none" w:sz="0" w:space="0" w:color="auto" w:frame="1"/>
           <w:lang w:eastAsia="en-GB"/>
         </w:rPr>
-        <w:t>OverdispersionConfig = c("Vessel"=0, "VesselYear"=0)</w:t>
-      </w:r>
+        <w:t>OverdispersionConfig</w:t>
+      </w:r>
+      <w:proofErr w:type="spellEnd"/>
       <w:r>
         <w:rPr>
           <w:rFonts w:ascii="Consolas" w:eastAsia="Times New Roman" w:hAnsi="Consolas" w:cs="Consolas"/>
@@ -5972,58 +5868,9 @@
           <w:bdr w:val="none" w:sz="0" w:space="0" w:color="auto" w:frame="1"/>
           <w:lang w:eastAsia="en-GB"/>
         </w:rPr>
-        <w:t xml:space="preserve">  </w:t>
-      </w:r>
-    </w:p>
-    <w:p>
-      <w:pPr>
-        <w:spacing w:after="0" w:line="480" w:lineRule="auto"/>
-        <w:rPr>
-          <w:rFonts w:ascii="Times New Roman" w:eastAsiaTheme="minorEastAsia" w:hAnsi="Times New Roman" w:cs="Times New Roman"/>
-          <w:iCs/>
-          <w:sz w:val="24"/>
-          <w:szCs w:val="24"/>
-        </w:rPr>
-      </w:pPr>
-    </w:p>
-    <w:p>
-      <w:pPr>
-        <w:spacing w:after="0" w:line="480" w:lineRule="auto"/>
-        <w:rPr>
-          <w:rFonts w:ascii="Times New Roman" w:eastAsiaTheme="minorEastAsia" w:hAnsi="Times New Roman" w:cs="Times New Roman"/>
-          <w:iCs/>
-          <w:sz w:val="24"/>
-          <w:szCs w:val="24"/>
-        </w:rPr>
-      </w:pPr>
-      <w:r>
-        <w:rPr>
-          <w:rFonts w:ascii="Times New Roman" w:eastAsiaTheme="minorEastAsia" w:hAnsi="Times New Roman" w:cs="Times New Roman"/>
-          <w:iCs/>
-          <w:sz w:val="24"/>
-          <w:szCs w:val="24"/>
-        </w:rPr>
-        <w:t>where the 2</w:t>
-      </w:r>
-      <w:r>
-        <w:rPr>
-          <w:rFonts w:ascii="Times New Roman" w:eastAsiaTheme="minorEastAsia" w:hAnsi="Times New Roman" w:cs="Times New Roman"/>
-          <w:iCs/>
-          <w:sz w:val="24"/>
-          <w:szCs w:val="24"/>
-          <w:vertAlign w:val="superscript"/>
-        </w:rPr>
-        <w:t>nd</w:t>
-      </w:r>
-      <w:r>
-        <w:rPr>
-          <w:rFonts w:ascii="Times New Roman" w:eastAsiaTheme="minorEastAsia" w:hAnsi="Times New Roman" w:cs="Times New Roman"/>
-          <w:iCs/>
-          <w:sz w:val="24"/>
-          <w:szCs w:val="24"/>
-        </w:rPr>
-        <w:t xml:space="preserve"> element of this vector controls the link functions.  </w:t>
-      </w:r>
+        <w:t xml:space="preserve"> = c("Vessel"=0, "</w:t>
+      </w:r>
+      <w:proofErr w:type="spellStart"/>
       <w:r>
         <w:rPr>
           <w:rFonts w:ascii="Consolas" w:eastAsia="Times New Roman" w:hAnsi="Consolas" w:cs="Consolas"/>
@@ -6033,7 +5880,104 @@
           <w:bdr w:val="none" w:sz="0" w:space="0" w:color="auto" w:frame="1"/>
           <w:lang w:eastAsia="en-GB"/>
         </w:rPr>
-        <w:t xml:space="preserve">ObsModelp[2]=0 </w:t>
+        <w:t>VesselYear</w:t>
+      </w:r>
+      <w:proofErr w:type="spellEnd"/>
+      <w:r>
+        <w:rPr>
+          <w:rFonts w:ascii="Consolas" w:eastAsia="Times New Roman" w:hAnsi="Consolas" w:cs="Consolas"/>
+          <w:color w:val="24292E"/>
+          <w:sz w:val="20"/>
+          <w:szCs w:val="20"/>
+          <w:bdr w:val="none" w:sz="0" w:space="0" w:color="auto" w:frame="1"/>
+          <w:lang w:eastAsia="en-GB"/>
+        </w:rPr>
+        <w:t>"=0)</w:t>
+      </w:r>
+      <w:r>
+        <w:rPr>
+          <w:rFonts w:ascii="Consolas" w:eastAsia="Times New Roman" w:hAnsi="Consolas" w:cs="Consolas"/>
+          <w:color w:val="24292E"/>
+          <w:sz w:val="20"/>
+          <w:szCs w:val="20"/>
+          <w:bdr w:val="none" w:sz="0" w:space="0" w:color="auto" w:frame="1"/>
+          <w:lang w:eastAsia="en-GB"/>
+        </w:rPr>
+        <w:t xml:space="preserve">  </w:t>
+      </w:r>
+    </w:p>
+    <w:p>
+      <w:pPr>
+        <w:spacing w:after="0" w:line="480" w:lineRule="auto"/>
+        <w:rPr>
+          <w:rFonts w:ascii="Times New Roman" w:eastAsiaTheme="minorEastAsia" w:hAnsi="Times New Roman" w:cs="Times New Roman"/>
+          <w:iCs/>
+          <w:sz w:val="24"/>
+          <w:szCs w:val="24"/>
+        </w:rPr>
+      </w:pPr>
+    </w:p>
+    <w:p>
+      <w:pPr>
+        <w:spacing w:after="0" w:line="480" w:lineRule="auto"/>
+        <w:rPr>
+          <w:rFonts w:ascii="Times New Roman" w:eastAsiaTheme="minorEastAsia" w:hAnsi="Times New Roman" w:cs="Times New Roman"/>
+          <w:iCs/>
+          <w:sz w:val="24"/>
+          <w:szCs w:val="24"/>
+        </w:rPr>
+      </w:pPr>
+      <w:r>
+        <w:rPr>
+          <w:rFonts w:ascii="Times New Roman" w:eastAsiaTheme="minorEastAsia" w:hAnsi="Times New Roman" w:cs="Times New Roman"/>
+          <w:iCs/>
+          <w:sz w:val="24"/>
+          <w:szCs w:val="24"/>
+        </w:rPr>
+        <w:t>where the 2</w:t>
+      </w:r>
+      <w:r>
+        <w:rPr>
+          <w:rFonts w:ascii="Times New Roman" w:eastAsiaTheme="minorEastAsia" w:hAnsi="Times New Roman" w:cs="Times New Roman"/>
+          <w:iCs/>
+          <w:sz w:val="24"/>
+          <w:szCs w:val="24"/>
+          <w:vertAlign w:val="superscript"/>
+        </w:rPr>
+        <w:t>nd</w:t>
+      </w:r>
+      <w:r>
+        <w:rPr>
+          <w:rFonts w:ascii="Times New Roman" w:eastAsiaTheme="minorEastAsia" w:hAnsi="Times New Roman" w:cs="Times New Roman"/>
+          <w:iCs/>
+          <w:sz w:val="24"/>
+          <w:szCs w:val="24"/>
+        </w:rPr>
+        <w:t xml:space="preserve"> element of this vector controls the link functions.  </w:t>
+      </w:r>
+      <w:proofErr w:type="spellStart"/>
+      <w:r>
+        <w:rPr>
+          <w:rFonts w:ascii="Consolas" w:eastAsia="Times New Roman" w:hAnsi="Consolas" w:cs="Consolas"/>
+          <w:color w:val="24292E"/>
+          <w:sz w:val="20"/>
+          <w:szCs w:val="20"/>
+          <w:bdr w:val="none" w:sz="0" w:space="0" w:color="auto" w:frame="1"/>
+          <w:lang w:eastAsia="en-GB"/>
+        </w:rPr>
+        <w:t>ObsModelp</w:t>
+      </w:r>
+      <w:proofErr w:type="spellEnd"/>
+      <w:r>
+        <w:rPr>
+          <w:rFonts w:ascii="Consolas" w:eastAsia="Times New Roman" w:hAnsi="Consolas" w:cs="Consolas"/>
+          <w:color w:val="24292E"/>
+          <w:sz w:val="20"/>
+          <w:szCs w:val="20"/>
+          <w:bdr w:val="none" w:sz="0" w:space="0" w:color="auto" w:frame="1"/>
+          <w:lang w:eastAsia="en-GB"/>
+        </w:rPr>
+        <w:t xml:space="preserve">[2]=0 </w:t>
       </w:r>
       <w:r>
         <w:rPr>
@@ -7328,8 +7272,29 @@
           <w:sz w:val="24"/>
           <w:szCs w:val="24"/>
         </w:rPr>
-        <w:t xml:space="preserve"> is the exponential function.  Alternatively, </w:t>
-      </w:r>
+        <w:t xml:space="preserve"> is the exponential fu</w:t>
+      </w:r>
+      <w:proofErr w:type="spellStart"/>
+      <w:r>
+        <w:rPr>
+          <w:rFonts w:ascii="Times New Roman" w:eastAsiaTheme="minorEastAsia" w:hAnsi="Times New Roman" w:cs="Times New Roman"/>
+          <w:iCs/>
+          <w:sz w:val="24"/>
+          <w:szCs w:val="24"/>
+        </w:rPr>
+        <w:t>nction</w:t>
+      </w:r>
+      <w:proofErr w:type="spellEnd"/>
+      <w:r>
+        <w:rPr>
+          <w:rFonts w:ascii="Times New Roman" w:eastAsiaTheme="minorEastAsia" w:hAnsi="Times New Roman" w:cs="Times New Roman"/>
+          <w:iCs/>
+          <w:sz w:val="24"/>
+          <w:szCs w:val="24"/>
+        </w:rPr>
+        <w:t xml:space="preserve">.  Alternatively, </w:t>
+      </w:r>
+      <w:proofErr w:type="spellStart"/>
       <w:r>
         <w:rPr>
           <w:rFonts w:ascii="Consolas" w:eastAsia="Times New Roman" w:hAnsi="Consolas" w:cs="Consolas"/>
@@ -7339,7 +7304,19 @@
           <w:bdr w:val="none" w:sz="0" w:space="0" w:color="auto" w:frame="1"/>
           <w:lang w:eastAsia="en-GB"/>
         </w:rPr>
-        <w:t xml:space="preserve">ObsModelp[2]=1 </w:t>
+        <w:t>ObsModelp</w:t>
+      </w:r>
+      <w:proofErr w:type="spellEnd"/>
+      <w:r>
+        <w:rPr>
+          <w:rFonts w:ascii="Consolas" w:eastAsia="Times New Roman" w:hAnsi="Consolas" w:cs="Consolas"/>
+          <w:color w:val="24292E"/>
+          <w:sz w:val="20"/>
+          <w:szCs w:val="20"/>
+          <w:bdr w:val="none" w:sz="0" w:space="0" w:color="auto" w:frame="1"/>
+          <w:lang w:eastAsia="en-GB"/>
+        </w:rPr>
+        <w:t xml:space="preserve">[2]=1 </w:t>
       </w:r>
       <w:r>
         <w:rPr>
@@ -9656,6 +9633,7 @@
           <w:lang w:eastAsia="en-GB"/>
         </w:rPr>
       </w:pPr>
+      <w:proofErr w:type="spellStart"/>
       <w:r>
         <w:rPr>
           <w:rFonts w:ascii="Consolas" w:eastAsia="Times New Roman" w:hAnsi="Consolas" w:cs="Consolas"/>
@@ -9665,8 +9643,9 @@
           <w:bdr w:val="none" w:sz="0" w:space="0" w:color="auto" w:frame="1"/>
           <w:lang w:eastAsia="en-GB"/>
         </w:rPr>
-        <w:t>ObsModel = c(2,0)</w:t>
-      </w:r>
+        <w:t>ObsModel</w:t>
+      </w:r>
+      <w:proofErr w:type="spellEnd"/>
       <w:r>
         <w:rPr>
           <w:rFonts w:ascii="Consolas" w:eastAsia="Times New Roman" w:hAnsi="Consolas" w:cs="Consolas"/>
@@ -9676,38 +9655,7 @@
           <w:bdr w:val="none" w:sz="0" w:space="0" w:color="auto" w:frame="1"/>
           <w:lang w:eastAsia="en-GB"/>
         </w:rPr>
-        <w:t xml:space="preserve">  </w:t>
-      </w:r>
-    </w:p>
-    <w:p>
-      <w:pPr>
-        <w:spacing w:after="0" w:line="480" w:lineRule="auto"/>
-        <w:rPr>
-          <w:rFonts w:ascii="Times New Roman" w:eastAsiaTheme="minorEastAsia" w:hAnsi="Times New Roman" w:cs="Times New Roman"/>
-          <w:iCs/>
-          <w:sz w:val="24"/>
-          <w:szCs w:val="24"/>
-        </w:rPr>
-      </w:pPr>
-    </w:p>
-    <w:p>
-      <w:pPr>
-        <w:spacing w:after="0" w:line="480" w:lineRule="auto"/>
-        <w:rPr>
-          <w:rFonts w:ascii="Times New Roman" w:eastAsiaTheme="minorEastAsia" w:hAnsi="Times New Roman" w:cs="Times New Roman"/>
-          <w:iCs/>
-          <w:sz w:val="24"/>
-          <w:szCs w:val="24"/>
-        </w:rPr>
-      </w:pPr>
-      <w:r>
-        <w:rPr>
-          <w:rFonts w:ascii="Times New Roman" w:eastAsiaTheme="minorEastAsia" w:hAnsi="Times New Roman" w:cs="Times New Roman"/>
-          <w:iCs/>
-          <w:sz w:val="24"/>
-          <w:szCs w:val="24"/>
-        </w:rPr>
-        <w:t xml:space="preserve">where </w:t>
+        <w:t xml:space="preserve"> = c(2,0)</w:t>
       </w:r>
       <w:r>
         <w:rPr>
@@ -9718,62 +9666,40 @@
           <w:bdr w:val="none" w:sz="0" w:space="0" w:color="auto" w:frame="1"/>
           <w:lang w:eastAsia="en-GB"/>
         </w:rPr>
-        <w:t>ObsModel[1]</w:t>
-      </w:r>
-      <w:r>
-        <w:rPr>
-          <w:rFonts w:ascii="Times New Roman" w:eastAsiaTheme="minorEastAsia" w:hAnsi="Times New Roman" w:cs="Times New Roman"/>
-          <w:iCs/>
-          <w:sz w:val="24"/>
-          <w:szCs w:val="24"/>
-        </w:rPr>
-        <w:t xml:space="preserve"> </w:t>
-      </w:r>
-      <w:r>
-        <w:rPr>
-          <w:rFonts w:ascii="Times New Roman" w:eastAsiaTheme="minorEastAsia" w:hAnsi="Times New Roman" w:cs="Times New Roman"/>
-          <w:iCs/>
-          <w:sz w:val="24"/>
-          <w:szCs w:val="24"/>
-        </w:rPr>
-        <w:t xml:space="preserve">controls the </w:t>
-      </w:r>
-      <w:r>
-        <w:rPr>
-          <w:rFonts w:ascii="Times New Roman" w:eastAsiaTheme="minorEastAsia" w:hAnsi="Times New Roman" w:cs="Times New Roman"/>
-          <w:iCs/>
-          <w:sz w:val="24"/>
-          <w:szCs w:val="24"/>
-        </w:rPr>
-        <w:t>probability density function</w:t>
-      </w:r>
-      <w:r>
-        <w:rPr>
-          <w:rFonts w:ascii="Times New Roman" w:eastAsiaTheme="minorEastAsia" w:hAnsi="Times New Roman" w:cs="Times New Roman"/>
-          <w:iCs/>
-          <w:sz w:val="24"/>
-          <w:szCs w:val="24"/>
-        </w:rPr>
-        <w:t xml:space="preserve"> </w:t>
-      </w:r>
-      <w:r>
-        <w:rPr>
-          <w:rFonts w:ascii="Times New Roman" w:eastAsiaTheme="minorEastAsia" w:hAnsi="Times New Roman" w:cs="Times New Roman"/>
-          <w:iCs/>
-          <w:sz w:val="24"/>
-          <w:szCs w:val="24"/>
-        </w:rPr>
-        <w:t xml:space="preserve">used for positive catch rates </w:t>
-      </w:r>
-      <w:r>
-        <w:rPr>
-          <w:rFonts w:ascii="Times New Roman" w:eastAsiaTheme="minorEastAsia" w:hAnsi="Times New Roman" w:cs="Times New Roman"/>
-          <w:iCs/>
-          <w:sz w:val="24"/>
-          <w:szCs w:val="24"/>
-        </w:rPr>
-        <w:t xml:space="preserve">(see </w:t>
-      </w:r>
+        <w:t xml:space="preserve">  </w:t>
+      </w:r>
+    </w:p>
+    <w:p>
+      <w:pPr>
+        <w:spacing w:after="0" w:line="480" w:lineRule="auto"/>
+        <w:rPr>
+          <w:rFonts w:ascii="Times New Roman" w:eastAsiaTheme="minorEastAsia" w:hAnsi="Times New Roman" w:cs="Times New Roman"/>
+          <w:iCs/>
+          <w:sz w:val="24"/>
+          <w:szCs w:val="24"/>
+        </w:rPr>
+      </w:pPr>
+    </w:p>
+    <w:p>
+      <w:pPr>
+        <w:spacing w:after="0" w:line="480" w:lineRule="auto"/>
+        <w:rPr>
+          <w:rFonts w:ascii="Times New Roman" w:eastAsiaTheme="minorEastAsia" w:hAnsi="Times New Roman" w:cs="Times New Roman"/>
+          <w:iCs/>
+          <w:sz w:val="24"/>
+          <w:szCs w:val="24"/>
+        </w:rPr>
+      </w:pPr>
+      <w:r>
+        <w:rPr>
+          <w:rFonts w:ascii="Times New Roman" w:eastAsiaTheme="minorEastAsia" w:hAnsi="Times New Roman" w:cs="Times New Roman"/>
+          <w:iCs/>
+          <w:sz w:val="24"/>
+          <w:szCs w:val="24"/>
+        </w:rPr>
+        <w:t xml:space="preserve">where </w:t>
+      </w:r>
+      <w:proofErr w:type="spellStart"/>
       <w:r>
         <w:rPr>
           <w:rFonts w:ascii="Consolas" w:eastAsia="Times New Roman" w:hAnsi="Consolas" w:cs="Consolas"/>
@@ -9783,8 +9709,98 @@
           <w:bdr w:val="none" w:sz="0" w:space="0" w:color="auto" w:frame="1"/>
           <w:lang w:eastAsia="en-GB"/>
         </w:rPr>
-        <w:t>?Data_Fn</w:t>
-      </w:r>
+        <w:t>ObsModel</w:t>
+      </w:r>
+      <w:proofErr w:type="spellEnd"/>
+      <w:r>
+        <w:rPr>
+          <w:rFonts w:ascii="Consolas" w:eastAsia="Times New Roman" w:hAnsi="Consolas" w:cs="Consolas"/>
+          <w:color w:val="24292E"/>
+          <w:sz w:val="20"/>
+          <w:szCs w:val="20"/>
+          <w:bdr w:val="none" w:sz="0" w:space="0" w:color="auto" w:frame="1"/>
+          <w:lang w:eastAsia="en-GB"/>
+        </w:rPr>
+        <w:t>[1]</w:t>
+      </w:r>
+      <w:r>
+        <w:rPr>
+          <w:rFonts w:ascii="Times New Roman" w:eastAsiaTheme="minorEastAsia" w:hAnsi="Times New Roman" w:cs="Times New Roman"/>
+          <w:iCs/>
+          <w:sz w:val="24"/>
+          <w:szCs w:val="24"/>
+        </w:rPr>
+        <w:t xml:space="preserve"> </w:t>
+      </w:r>
+      <w:r>
+        <w:rPr>
+          <w:rFonts w:ascii="Times New Roman" w:eastAsiaTheme="minorEastAsia" w:hAnsi="Times New Roman" w:cs="Times New Roman"/>
+          <w:iCs/>
+          <w:sz w:val="24"/>
+          <w:szCs w:val="24"/>
+        </w:rPr>
+        <w:t xml:space="preserve">controls the </w:t>
+      </w:r>
+      <w:r>
+        <w:rPr>
+          <w:rFonts w:ascii="Times New Roman" w:eastAsiaTheme="minorEastAsia" w:hAnsi="Times New Roman" w:cs="Times New Roman"/>
+          <w:iCs/>
+          <w:sz w:val="24"/>
+          <w:szCs w:val="24"/>
+        </w:rPr>
+        <w:t>probability density function</w:t>
+      </w:r>
+      <w:r>
+        <w:rPr>
+          <w:rFonts w:ascii="Times New Roman" w:eastAsiaTheme="minorEastAsia" w:hAnsi="Times New Roman" w:cs="Times New Roman"/>
+          <w:iCs/>
+          <w:sz w:val="24"/>
+          <w:szCs w:val="24"/>
+        </w:rPr>
+        <w:t xml:space="preserve"> </w:t>
+      </w:r>
+      <w:r>
+        <w:rPr>
+          <w:rFonts w:ascii="Times New Roman" w:eastAsiaTheme="minorEastAsia" w:hAnsi="Times New Roman" w:cs="Times New Roman"/>
+          <w:iCs/>
+          <w:sz w:val="24"/>
+          <w:szCs w:val="24"/>
+        </w:rPr>
+        <w:t xml:space="preserve">used for positive catch rates </w:t>
+      </w:r>
+      <w:r>
+        <w:rPr>
+          <w:rFonts w:ascii="Times New Roman" w:eastAsiaTheme="minorEastAsia" w:hAnsi="Times New Roman" w:cs="Times New Roman"/>
+          <w:iCs/>
+          <w:sz w:val="24"/>
+          <w:szCs w:val="24"/>
+        </w:rPr>
+        <w:t xml:space="preserve">(see </w:t>
+      </w:r>
+      <w:r>
+        <w:rPr>
+          <w:rFonts w:ascii="Consolas" w:eastAsia="Times New Roman" w:hAnsi="Consolas" w:cs="Consolas"/>
+          <w:color w:val="24292E"/>
+          <w:sz w:val="20"/>
+          <w:szCs w:val="20"/>
+          <w:bdr w:val="none" w:sz="0" w:space="0" w:color="auto" w:frame="1"/>
+          <w:lang w:eastAsia="en-GB"/>
+        </w:rPr>
+        <w:t>?</w:t>
+      </w:r>
+      <w:proofErr w:type="spellStart"/>
+      <w:r>
+        <w:rPr>
+          <w:rFonts w:ascii="Consolas" w:eastAsia="Times New Roman" w:hAnsi="Consolas" w:cs="Consolas"/>
+          <w:color w:val="24292E"/>
+          <w:sz w:val="20"/>
+          <w:szCs w:val="20"/>
+          <w:bdr w:val="none" w:sz="0" w:space="0" w:color="auto" w:frame="1"/>
+          <w:lang w:eastAsia="en-GB"/>
+        </w:rPr>
+        <w:t>Data_Fn</w:t>
+      </w:r>
+      <w:proofErr w:type="spellEnd"/>
       <w:r>
         <w:rPr>
           <w:rFonts w:ascii="Times New Roman" w:eastAsiaTheme="minorEastAsia" w:hAnsi="Times New Roman" w:cs="Times New Roman"/>
@@ -10583,15 +10599,7 @@
                             <w:sz w:val="24"/>
                             <w:szCs w:val="24"/>
                           </w:rPr>
-                          <m:t>(c)</m:t>
-                        </m:r>
-                        <m:r>
-                          <w:rPr>
-                            <w:rFonts w:ascii="Cambria Math" w:eastAsiaTheme="minorEastAsia" w:hAnsi="Cambria Math" w:cs="Times New Roman"/>
-                            <w:sz w:val="24"/>
-                            <w:szCs w:val="24"/>
-                          </w:rPr>
-                          <m:t>}</m:t>
+                          <m:t>(c)}</m:t>
                         </m:r>
                       </m:e>
                     </m:d>
@@ -10915,15 +10923,7 @@
                 <w:sz w:val="24"/>
                 <w:szCs w:val="24"/>
               </w:rPr>
-              <m:t>(c)</m:t>
-            </m:r>
-            <m:r>
-              <w:rPr>
-                <w:rFonts w:ascii="Cambria Math" w:eastAsiaTheme="minorEastAsia" w:hAnsi="Cambria Math" w:cs="Times New Roman"/>
-                <w:sz w:val="24"/>
-                <w:szCs w:val="24"/>
-              </w:rPr>
-              <m:t>}</m:t>
+              <m:t>(c)}</m:t>
             </m:r>
           </m:e>
         </m:d>
@@ -11285,6 +11285,7 @@
         </w:rPr>
         <w:t xml:space="preserve">VAST approximates spatial and spatio-temporal variation as being piecewise-constant.  To do so, the user specifies </w:t>
       </w:r>
+      <w:proofErr w:type="spellStart"/>
       <w:r>
         <w:rPr>
           <w:rFonts w:ascii="Consolas" w:eastAsia="Times New Roman" w:hAnsi="Consolas" w:cs="Consolas"/>
@@ -11296,6 +11297,7 @@
         </w:rPr>
         <w:t>n_x</w:t>
       </w:r>
+      <w:proofErr w:type="spellEnd"/>
       <w:r>
         <w:rPr>
           <w:rFonts w:ascii="Times New Roman" w:eastAsiaTheme="minorEastAsia" w:hAnsi="Times New Roman" w:cs="Times New Roman"/>
@@ -11390,6 +11392,7 @@
           <w:lang w:eastAsia="en-GB"/>
         </w:rPr>
       </w:pPr>
+      <w:proofErr w:type="spellStart"/>
       <w:r>
         <w:rPr>
           <w:rFonts w:ascii="Consolas" w:eastAsia="Times New Roman" w:hAnsi="Consolas" w:cs="Consolas"/>
@@ -11401,6 +11404,7 @@
         </w:rPr>
         <w:t>n_x</w:t>
       </w:r>
+      <w:proofErr w:type="spellEnd"/>
       <w:r>
         <w:rPr>
           <w:rFonts w:ascii="Consolas" w:eastAsia="Times New Roman" w:hAnsi="Consolas" w:cs="Consolas"/>
@@ -11476,6 +11480,7 @@
         </w:rPr>
         <w:t xml:space="preserve">VAST then uses a k-means algorithm to identify the location of </w:t>
       </w:r>
+      <w:proofErr w:type="spellStart"/>
       <w:r>
         <w:rPr>
           <w:rFonts w:ascii="Consolas" w:eastAsia="Times New Roman" w:hAnsi="Consolas" w:cs="Consolas"/>
@@ -11487,6 +11492,7 @@
         </w:rPr>
         <w:t>n_x</w:t>
       </w:r>
+      <w:proofErr w:type="spellEnd"/>
       <w:r>
         <w:rPr>
           <w:rFonts w:ascii="Times New Roman" w:eastAsiaTheme="minorEastAsia" w:hAnsi="Times New Roman" w:cs="Times New Roman"/>
@@ -11821,7 +11827,27 @@
           <w:sz w:val="24"/>
           <w:szCs w:val="24"/>
         </w:rPr>
-        <w:t>is approximated as following a Matern function:</w:t>
+        <w:t xml:space="preserve">is approximated as following a </w:t>
+      </w:r>
+      <w:proofErr w:type="spellStart"/>
+      <w:r>
+        <w:rPr>
+          <w:rFonts w:ascii="Times New Roman" w:eastAsiaTheme="minorEastAsia" w:hAnsi="Times New Roman" w:cs="Times New Roman"/>
+          <w:iCs/>
+          <w:sz w:val="24"/>
+          <w:szCs w:val="24"/>
+        </w:rPr>
+        <w:t>Matern</w:t>
+      </w:r>
+      <w:proofErr w:type="spellEnd"/>
+      <w:r>
+        <w:rPr>
+          <w:rFonts w:ascii="Times New Roman" w:eastAsiaTheme="minorEastAsia" w:hAnsi="Times New Roman" w:cs="Times New Roman"/>
+          <w:iCs/>
+          <w:sz w:val="24"/>
+          <w:szCs w:val="24"/>
+        </w:rPr>
+        <w:t xml:space="preserve"> function:</w:t>
       </w:r>
     </w:p>
     <w:p>
@@ -12501,6 +12527,7 @@
         </w:rPr>
         <w:t xml:space="preserve"> = </w:t>
       </w:r>
+      <w:proofErr w:type="spellStart"/>
       <w:r>
         <w:rPr>
           <w:rFonts w:ascii="Consolas" w:eastAsia="Times New Roman" w:hAnsi="Consolas" w:cs="Consolas"/>
@@ -12510,8 +12537,9 @@
           <w:bdr w:val="none" w:sz="0" w:space="0" w:color="auto" w:frame="1"/>
           <w:lang w:eastAsia="en-GB"/>
         </w:rPr>
-        <w:t>Data_Fn( …, Aniso=FALSE )</w:t>
-      </w:r>
+        <w:t>Data_Fn</w:t>
+      </w:r>
+      <w:proofErr w:type="spellEnd"/>
       <w:r>
         <w:rPr>
           <w:rFonts w:ascii="Consolas" w:eastAsia="Times New Roman" w:hAnsi="Consolas" w:cs="Consolas"/>
@@ -12521,8 +12549,9 @@
           <w:bdr w:val="none" w:sz="0" w:space="0" w:color="auto" w:frame="1"/>
           <w:lang w:eastAsia="en-GB"/>
         </w:rPr>
-        <w:t xml:space="preserve"> </w:t>
-      </w:r>
+        <w:t xml:space="preserve">( …, </w:t>
+      </w:r>
+      <w:proofErr w:type="spellStart"/>
       <w:r>
         <w:rPr>
           <w:rFonts w:ascii="Consolas" w:eastAsia="Times New Roman" w:hAnsi="Consolas" w:cs="Consolas"/>
@@ -12532,6 +12561,40 @@
           <w:bdr w:val="none" w:sz="0" w:space="0" w:color="auto" w:frame="1"/>
           <w:lang w:eastAsia="en-GB"/>
         </w:rPr>
+        <w:t>Aniso</w:t>
+      </w:r>
+      <w:proofErr w:type="spellEnd"/>
+      <w:r>
+        <w:rPr>
+          <w:rFonts w:ascii="Consolas" w:eastAsia="Times New Roman" w:hAnsi="Consolas" w:cs="Consolas"/>
+          <w:color w:val="24292E"/>
+          <w:sz w:val="20"/>
+          <w:szCs w:val="20"/>
+          <w:bdr w:val="none" w:sz="0" w:space="0" w:color="auto" w:frame="1"/>
+          <w:lang w:eastAsia="en-GB"/>
+        </w:rPr>
+        <w:t>=FALSE )</w:t>
+      </w:r>
+      <w:r>
+        <w:rPr>
+          <w:rFonts w:ascii="Consolas" w:eastAsia="Times New Roman" w:hAnsi="Consolas" w:cs="Consolas"/>
+          <w:color w:val="24292E"/>
+          <w:sz w:val="20"/>
+          <w:szCs w:val="20"/>
+          <w:bdr w:val="none" w:sz="0" w:space="0" w:color="auto" w:frame="1"/>
+          <w:lang w:eastAsia="en-GB"/>
+        </w:rPr>
+        <w:t xml:space="preserve"> </w:t>
+      </w:r>
+      <w:r>
+        <w:rPr>
+          <w:rFonts w:ascii="Consolas" w:eastAsia="Times New Roman" w:hAnsi="Consolas" w:cs="Consolas"/>
+          <w:color w:val="24292E"/>
+          <w:sz w:val="20"/>
+          <w:szCs w:val="20"/>
+          <w:bdr w:val="none" w:sz="0" w:space="0" w:color="auto" w:frame="1"/>
+          <w:lang w:eastAsia="en-GB"/>
+        </w:rPr>
         <w:t xml:space="preserve">  </w:t>
       </w:r>
     </w:p>
@@ -12564,7 +12627,25 @@
           <w:sz w:val="24"/>
           <w:szCs w:val="24"/>
         </w:rPr>
-        <w:t>VAST then specifies that the spatial and spatio-temporal Gaussian random fields each have a variance of 1.0:</w:t>
+        <w:t>VAST then specifies that the spatial and spatio-temporal Gaussian random fields each have a variance of 1.0</w:t>
+      </w:r>
+      <w:r>
+        <w:rPr>
+          <w:rFonts w:ascii="Times New Roman" w:eastAsiaTheme="minorEastAsia" w:hAnsi="Times New Roman" w:cs="Times New Roman"/>
+          <w:iCs/>
+          <w:sz w:val="24"/>
+          <w:szCs w:val="24"/>
+        </w:rPr>
+        <w:t>.  By default VAST specifies these as follows</w:t>
+      </w:r>
+      <w:r>
+        <w:rPr>
+          <w:rFonts w:ascii="Times New Roman" w:eastAsiaTheme="minorEastAsia" w:hAnsi="Times New Roman" w:cs="Times New Roman"/>
+          <w:iCs/>
+          <w:sz w:val="24"/>
+          <w:szCs w:val="24"/>
+        </w:rPr>
+        <w:t>:</w:t>
       </w:r>
     </w:p>
     <w:p>
@@ -12631,15 +12712,7 @@
                   <w:sz w:val="24"/>
                   <w:szCs w:val="24"/>
                 </w:rPr>
-                <m:t>∙</m:t>
-              </m:r>
-              <m:r>
-                <w:rPr>
-                  <w:rFonts w:ascii="Cambria Math" w:eastAsiaTheme="minorEastAsia" w:hAnsi="Cambria Math" w:cs="Times New Roman"/>
-                  <w:sz w:val="24"/>
-                  <w:szCs w:val="24"/>
-                </w:rPr>
-                <m:t>,f</m:t>
+                <m:t>∙,f</m:t>
               </m:r>
             </m:e>
           </m:d>
@@ -12830,15 +12903,7 @@
                   <w:sz w:val="24"/>
                   <w:szCs w:val="24"/>
                 </w:rPr>
-                <m:t>∙</m:t>
-              </m:r>
-              <m:r>
-                <w:rPr>
-                  <w:rFonts w:ascii="Cambria Math" w:eastAsiaTheme="minorEastAsia" w:hAnsi="Cambria Math" w:cs="Times New Roman"/>
-                  <w:sz w:val="24"/>
-                  <w:szCs w:val="24"/>
-                </w:rPr>
-                <m:t>,f</m:t>
+                <m:t>∙,f</m:t>
               </m:r>
             </m:e>
           </m:d>
@@ -13029,23 +13094,7 @@
                   <w:sz w:val="24"/>
                   <w:szCs w:val="24"/>
                 </w:rPr>
-                <m:t>∙</m:t>
-              </m:r>
-              <m:r>
-                <w:rPr>
-                  <w:rFonts w:ascii="Cambria Math" w:eastAsiaTheme="minorEastAsia" w:hAnsi="Cambria Math" w:cs="Times New Roman"/>
-                  <w:sz w:val="24"/>
-                  <w:szCs w:val="24"/>
-                </w:rPr>
-                <m:t>,f</m:t>
-              </m:r>
-              <m:r>
-                <w:rPr>
-                  <w:rFonts w:ascii="Cambria Math" w:eastAsiaTheme="minorEastAsia" w:hAnsi="Cambria Math" w:cs="Times New Roman"/>
-                  <w:sz w:val="24"/>
-                  <w:szCs w:val="24"/>
-                </w:rPr>
-                <m:t>,t</m:t>
+                <m:t>∙,f,t</m:t>
               </m:r>
             </m:e>
           </m:d>
@@ -13236,23 +13285,7 @@
                   <w:sz w:val="24"/>
                   <w:szCs w:val="24"/>
                 </w:rPr>
-                <m:t>∙</m:t>
-              </m:r>
-              <m:r>
-                <w:rPr>
-                  <w:rFonts w:ascii="Cambria Math" w:eastAsiaTheme="minorEastAsia" w:hAnsi="Cambria Math" w:cs="Times New Roman"/>
-                  <w:sz w:val="24"/>
-                  <w:szCs w:val="24"/>
-                </w:rPr>
-                <m:t>,f</m:t>
-              </m:r>
-              <m:r>
-                <w:rPr>
-                  <w:rFonts w:ascii="Cambria Math" w:eastAsiaTheme="minorEastAsia" w:hAnsi="Cambria Math" w:cs="Times New Roman"/>
-                  <w:sz w:val="24"/>
-                  <w:szCs w:val="24"/>
-                </w:rPr>
-                <m:t>,t</m:t>
+                <m:t>∙,f,t</m:t>
               </m:r>
             </m:e>
           </m:d>
@@ -13518,15 +13551,7 @@
                 <w:sz w:val="24"/>
                 <w:szCs w:val="24"/>
               </w:rPr>
-              <m:t>s</m:t>
-            </m:r>
-            <m:r>
-              <w:rPr>
-                <w:rFonts w:ascii="Cambria Math" w:eastAsiaTheme="minorEastAsia" w:hAnsi="Cambria Math" w:cs="Times New Roman"/>
-                <w:sz w:val="24"/>
-                <w:szCs w:val="24"/>
-              </w:rPr>
-              <m:t>,f</m:t>
+              <m:t>s,f</m:t>
             </m:r>
           </m:e>
         </m:d>
@@ -13679,6 +13704,33 @@
           <w:szCs w:val="24"/>
         </w:rPr>
         <w:t xml:space="preserve">, where other parameters are defined similarly.  Specifying a variance of 1.0 ensures that the covariance among categories is defined by the loadings matrix for that term.  </w:t>
+      </w:r>
+      <w:r>
+        <w:rPr>
+          <w:rFonts w:ascii="Times New Roman" w:eastAsiaTheme="minorEastAsia" w:hAnsi="Times New Roman" w:cs="Times New Roman"/>
+          <w:iCs/>
+          <w:sz w:val="24"/>
+          <w:szCs w:val="24"/>
+        </w:rPr>
+        <w:t>However, VAST allows spatio-temporal variance to be specified differently as discussed in the section titled “</w:t>
+      </w:r>
+      <w:r>
+        <w:rPr>
+          <w:rFonts w:ascii="Times New Roman" w:eastAsiaTheme="minorEastAsia" w:hAnsi="Times New Roman" w:cs="Times New Roman"/>
+          <w:iCs/>
+          <w:sz w:val="24"/>
+          <w:szCs w:val="24"/>
+        </w:rPr>
+        <w:t>Structure on parameters among years</w:t>
+      </w:r>
+      <w:r>
+        <w:rPr>
+          <w:rFonts w:ascii="Times New Roman" w:eastAsiaTheme="minorEastAsia" w:hAnsi="Times New Roman" w:cs="Times New Roman"/>
+          <w:iCs/>
+          <w:sz w:val="24"/>
+          <w:szCs w:val="24"/>
+        </w:rPr>
+        <w:t xml:space="preserve">”.  </w:t>
       </w:r>
     </w:p>
     <w:p>
@@ -13782,7 +13834,18 @@
           <w:bdr w:val="none" w:sz="0" w:space="0" w:color="auto" w:frame="1"/>
           <w:lang w:eastAsia="en-GB"/>
         </w:rPr>
-        <w:t>Control observation error</w:t>
+        <w:t xml:space="preserve">Control </w:t>
+      </w:r>
+      <w:r>
+        <w:rPr>
+          <w:rFonts w:ascii="Consolas" w:eastAsia="Times New Roman" w:hAnsi="Consolas" w:cs="Consolas"/>
+          <w:color w:val="24292E"/>
+          <w:sz w:val="20"/>
+          <w:szCs w:val="20"/>
+          <w:bdr w:val="none" w:sz="0" w:space="0" w:color="auto" w:frame="1"/>
+          <w:lang w:eastAsia="en-GB"/>
+        </w:rPr>
+        <w:t>autoregressive structure for parameters over time</w:t>
       </w:r>
     </w:p>
     <w:p>
@@ -13815,6 +13878,7 @@
           <w:lang w:eastAsia="en-GB"/>
         </w:rPr>
       </w:pPr>
+      <w:proofErr w:type="spellStart"/>
       <w:r>
         <w:rPr>
           <w:rFonts w:ascii="Consolas" w:eastAsia="Times New Roman" w:hAnsi="Consolas" w:cs="Consolas"/>
@@ -13824,8 +13888,9 @@
           <w:bdr w:val="none" w:sz="0" w:space="0" w:color="auto" w:frame="1"/>
           <w:lang w:eastAsia="en-GB"/>
         </w:rPr>
-        <w:t xml:space="preserve">RhoConfig = c("Beta1"=0, "Beta2"=0, "Epsilon1"=0, "Epsilon2"=0) </w:t>
-      </w:r>
+        <w:t>RhoConfig</w:t>
+      </w:r>
+      <w:proofErr w:type="spellEnd"/>
       <w:r>
         <w:rPr>
           <w:rFonts w:ascii="Consolas" w:eastAsia="Times New Roman" w:hAnsi="Consolas" w:cs="Consolas"/>
@@ -13835,6 +13900,17 @@
           <w:bdr w:val="none" w:sz="0" w:space="0" w:color="auto" w:frame="1"/>
           <w:lang w:eastAsia="en-GB"/>
         </w:rPr>
+        <w:t xml:space="preserve"> = c("Beta1"=0, "Beta2"=0, "Epsilon1"=0, "Epsilon2"=0) </w:t>
+      </w:r>
+      <w:r>
+        <w:rPr>
+          <w:rFonts w:ascii="Consolas" w:eastAsia="Times New Roman" w:hAnsi="Consolas" w:cs="Consolas"/>
+          <w:color w:val="24292E"/>
+          <w:sz w:val="20"/>
+          <w:szCs w:val="20"/>
+          <w:bdr w:val="none" w:sz="0" w:space="0" w:color="auto" w:frame="1"/>
+          <w:lang w:eastAsia="en-GB"/>
+        </w:rPr>
         <w:t xml:space="preserve">  </w:t>
       </w:r>
     </w:p>
@@ -13866,7 +13942,92 @@
           <w:sz w:val="24"/>
           <w:szCs w:val="24"/>
         </w:rPr>
-        <w:t xml:space="preserve">By default the model specifies that each intercept </w:t>
+        <w:lastRenderedPageBreak/>
+        <w:t xml:space="preserve">By default </w:t>
+      </w:r>
+      <w:r>
+        <w:rPr>
+          <w:rFonts w:ascii="Times New Roman" w:eastAsiaTheme="minorEastAsia" w:hAnsi="Times New Roman" w:cs="Times New Roman"/>
+          <w:iCs/>
+          <w:sz w:val="24"/>
+          <w:szCs w:val="24"/>
+        </w:rPr>
+        <w:t xml:space="preserve">(when </w:t>
+      </w:r>
+      <w:proofErr w:type="spellStart"/>
+      <w:r>
+        <w:rPr>
+          <w:rFonts w:ascii="Consolas" w:eastAsia="Times New Roman" w:hAnsi="Consolas" w:cs="Consolas"/>
+          <w:color w:val="24292E"/>
+          <w:sz w:val="20"/>
+          <w:szCs w:val="20"/>
+          <w:bdr w:val="none" w:sz="0" w:space="0" w:color="auto" w:frame="1"/>
+          <w:lang w:eastAsia="en-GB"/>
+        </w:rPr>
+        <w:t>RhoConfig</w:t>
+      </w:r>
+      <w:proofErr w:type="spellEnd"/>
+      <w:r>
+        <w:rPr>
+          <w:rFonts w:ascii="Consolas" w:eastAsia="Times New Roman" w:hAnsi="Consolas" w:cs="Consolas"/>
+          <w:color w:val="24292E"/>
+          <w:sz w:val="20"/>
+          <w:szCs w:val="20"/>
+          <w:bdr w:val="none" w:sz="0" w:space="0" w:color="auto" w:frame="1"/>
+          <w:lang w:eastAsia="en-GB"/>
+        </w:rPr>
+        <w:t>[1]=0</w:t>
+      </w:r>
+      <w:r>
+        <w:rPr>
+          <w:rFonts w:ascii="Times New Roman" w:eastAsiaTheme="minorEastAsia" w:hAnsi="Times New Roman" w:cs="Times New Roman"/>
+          <w:iCs/>
+          <w:sz w:val="24"/>
+          <w:szCs w:val="24"/>
+        </w:rPr>
+        <w:t xml:space="preserve"> and </w:t>
+      </w:r>
+      <w:proofErr w:type="spellStart"/>
+      <w:r>
+        <w:rPr>
+          <w:rFonts w:ascii="Consolas" w:eastAsia="Times New Roman" w:hAnsi="Consolas" w:cs="Consolas"/>
+          <w:color w:val="24292E"/>
+          <w:sz w:val="20"/>
+          <w:szCs w:val="20"/>
+          <w:bdr w:val="none" w:sz="0" w:space="0" w:color="auto" w:frame="1"/>
+          <w:lang w:eastAsia="en-GB"/>
+        </w:rPr>
+        <w:t>RhoConfig</w:t>
+      </w:r>
+      <w:proofErr w:type="spellEnd"/>
+      <w:r>
+        <w:rPr>
+          <w:rFonts w:ascii="Consolas" w:eastAsia="Times New Roman" w:hAnsi="Consolas" w:cs="Consolas"/>
+          <w:color w:val="24292E"/>
+          <w:sz w:val="20"/>
+          <w:szCs w:val="20"/>
+          <w:bdr w:val="none" w:sz="0" w:space="0" w:color="auto" w:frame="1"/>
+          <w:lang w:eastAsia="en-GB"/>
+        </w:rPr>
+        <w:t>[2]=0</w:t>
+      </w:r>
+      <w:r>
+        <w:rPr>
+          <w:rFonts w:ascii="Times New Roman" w:eastAsiaTheme="minorEastAsia" w:hAnsi="Times New Roman" w:cs="Times New Roman"/>
+          <w:iCs/>
+          <w:sz w:val="24"/>
+          <w:szCs w:val="24"/>
+        </w:rPr>
+        <w:t>) t</w:t>
+      </w:r>
+      <w:r>
+        <w:rPr>
+          <w:rFonts w:ascii="Times New Roman" w:eastAsiaTheme="minorEastAsia" w:hAnsi="Times New Roman" w:cs="Times New Roman"/>
+          <w:iCs/>
+          <w:sz w:val="24"/>
+          <w:szCs w:val="24"/>
+        </w:rPr>
+        <w:t xml:space="preserve">he model specifies that each intercept </w:t>
       </w:r>
       <m:oMath>
         <m:sSub>
@@ -14460,6 +14621,7 @@
         </w:rPr>
         <w:t xml:space="preserve">where </w:t>
       </w:r>
+      <w:proofErr w:type="spellStart"/>
       <w:r>
         <w:rPr>
           <w:rFonts w:ascii="Consolas" w:eastAsia="Times New Roman" w:hAnsi="Consolas" w:cs="Consolas"/>
@@ -14471,6 +14633,7 @@
         </w:rPr>
         <w:t>RhoConfig</w:t>
       </w:r>
+      <w:proofErr w:type="spellEnd"/>
       <w:r>
         <w:rPr>
           <w:rFonts w:ascii="Consolas" w:eastAsia="Times New Roman" w:hAnsi="Consolas" w:cs="Consolas"/>
@@ -14570,6 +14733,7 @@
         </w:rPr>
         <w:t xml:space="preserve"> – </w:t>
       </w:r>
+      <w:proofErr w:type="spellStart"/>
       <w:r>
         <w:rPr>
           <w:rFonts w:ascii="Consolas" w:eastAsia="Times New Roman" w:hAnsi="Consolas" w:cs="Consolas"/>
@@ -14581,6 +14745,7 @@
         </w:rPr>
         <w:t>RhoConfig</w:t>
       </w:r>
+      <w:proofErr w:type="spellEnd"/>
       <w:r>
         <w:rPr>
           <w:rFonts w:ascii="Consolas" w:eastAsia="Times New Roman" w:hAnsi="Consolas" w:cs="Consolas"/>
@@ -14679,6 +14844,7 @@
         </w:rPr>
         <w:t xml:space="preserve"> – </w:t>
       </w:r>
+      <w:proofErr w:type="spellStart"/>
       <w:r>
         <w:rPr>
           <w:rFonts w:ascii="Consolas" w:eastAsia="Times New Roman" w:hAnsi="Consolas" w:cs="Consolas"/>
@@ -14690,6 +14856,7 @@
         </w:rPr>
         <w:t>RhoConfig</w:t>
       </w:r>
+      <w:proofErr w:type="spellEnd"/>
       <w:r>
         <w:rPr>
           <w:rFonts w:ascii="Consolas" w:eastAsia="Times New Roman" w:hAnsi="Consolas" w:cs="Consolas"/>
@@ -14750,15 +14917,7 @@
             <w:sz w:val="24"/>
             <w:szCs w:val="24"/>
           </w:rPr>
-          <m:t>=</m:t>
-        </m:r>
-        <m:r>
-          <w:rPr>
-            <w:rFonts w:ascii="Cambria Math" w:eastAsiaTheme="minorEastAsia" w:hAnsi="Cambria Math" w:cs="Times New Roman"/>
-            <w:sz w:val="24"/>
-            <w:szCs w:val="24"/>
-          </w:rPr>
-          <m:t>1</m:t>
+          <m:t>=1</m:t>
         </m:r>
       </m:oMath>
     </w:p>
@@ -14796,6 +14955,7 @@
         </w:rPr>
         <w:t xml:space="preserve"> – </w:t>
       </w:r>
+      <w:proofErr w:type="spellStart"/>
       <w:r>
         <w:rPr>
           <w:rFonts w:ascii="Consolas" w:eastAsia="Times New Roman" w:hAnsi="Consolas" w:cs="Consolas"/>
@@ -14807,6 +14967,7 @@
         </w:rPr>
         <w:t>RhoConfig</w:t>
       </w:r>
+      <w:proofErr w:type="spellEnd"/>
       <w:r>
         <w:rPr>
           <w:rFonts w:ascii="Consolas" w:eastAsia="Times New Roman" w:hAnsi="Consolas" w:cs="Consolas"/>
@@ -14867,15 +15028,7 @@
             <w:sz w:val="24"/>
             <w:szCs w:val="24"/>
           </w:rPr>
-          <m:t>=</m:t>
-        </m:r>
-        <m:r>
-          <w:rPr>
-            <w:rFonts w:ascii="Cambria Math" w:eastAsiaTheme="minorEastAsia" w:hAnsi="Cambria Math" w:cs="Times New Roman"/>
-            <w:sz w:val="24"/>
-            <w:szCs w:val="24"/>
-          </w:rPr>
-          <m:t>0</m:t>
+          <m:t>=0</m:t>
         </m:r>
       </m:oMath>
       <w:r>
@@ -15070,6 +15223,7 @@
         </w:rPr>
         <w:t xml:space="preserve">– </w:t>
       </w:r>
+      <w:proofErr w:type="spellStart"/>
       <w:r>
         <w:rPr>
           <w:rFonts w:ascii="Consolas" w:eastAsia="Times New Roman" w:hAnsi="Consolas" w:cs="Consolas"/>
@@ -15081,6 +15235,7 @@
         </w:rPr>
         <w:t>RhoConfig</w:t>
       </w:r>
+      <w:proofErr w:type="spellEnd"/>
       <w:r>
         <w:rPr>
           <w:rFonts w:ascii="Consolas" w:eastAsia="Times New Roman" w:hAnsi="Consolas" w:cs="Consolas"/>
@@ -15165,6 +15320,7 @@
         </w:rPr>
         <w:t xml:space="preserve">and settings are defined identically for </w:t>
       </w:r>
+      <w:proofErr w:type="spellStart"/>
       <w:r>
         <w:rPr>
           <w:rFonts w:ascii="Consolas" w:eastAsia="Times New Roman" w:hAnsi="Consolas" w:cs="Consolas"/>
@@ -15176,6 +15332,7 @@
         </w:rPr>
         <w:t>RhoConfig</w:t>
       </w:r>
+      <w:proofErr w:type="spellEnd"/>
       <w:r>
         <w:rPr>
           <w:rFonts w:ascii="Consolas" w:eastAsia="Times New Roman" w:hAnsi="Consolas" w:cs="Consolas"/>
@@ -15258,7 +15415,113 @@
           <w:sz w:val="24"/>
           <w:szCs w:val="24"/>
         </w:rPr>
-        <w:t xml:space="preserve">By default the model specifies that each spatio-temporal random effect </w:t>
+        <w:t xml:space="preserve">By default </w:t>
+      </w:r>
+      <w:r>
+        <w:rPr>
+          <w:rFonts w:ascii="Times New Roman" w:eastAsiaTheme="minorEastAsia" w:hAnsi="Times New Roman" w:cs="Times New Roman"/>
+          <w:iCs/>
+          <w:sz w:val="24"/>
+          <w:szCs w:val="24"/>
+        </w:rPr>
+        <w:t xml:space="preserve">(when </w:t>
+      </w:r>
+      <w:proofErr w:type="spellStart"/>
+      <w:r>
+        <w:rPr>
+          <w:rFonts w:ascii="Consolas" w:eastAsia="Times New Roman" w:hAnsi="Consolas" w:cs="Consolas"/>
+          <w:color w:val="24292E"/>
+          <w:sz w:val="20"/>
+          <w:szCs w:val="20"/>
+          <w:bdr w:val="none" w:sz="0" w:space="0" w:color="auto" w:frame="1"/>
+          <w:lang w:eastAsia="en-GB"/>
+        </w:rPr>
+        <w:t>RhoConfig</w:t>
+      </w:r>
+      <w:proofErr w:type="spellEnd"/>
+      <w:r>
+        <w:rPr>
+          <w:rFonts w:ascii="Consolas" w:eastAsia="Times New Roman" w:hAnsi="Consolas" w:cs="Consolas"/>
+          <w:color w:val="24292E"/>
+          <w:sz w:val="20"/>
+          <w:szCs w:val="20"/>
+          <w:bdr w:val="none" w:sz="0" w:space="0" w:color="auto" w:frame="1"/>
+          <w:lang w:eastAsia="en-GB"/>
+        </w:rPr>
+        <w:t>[3</w:t>
+      </w:r>
+      <w:r>
+        <w:rPr>
+          <w:rFonts w:ascii="Consolas" w:eastAsia="Times New Roman" w:hAnsi="Consolas" w:cs="Consolas"/>
+          <w:color w:val="24292E"/>
+          <w:sz w:val="20"/>
+          <w:szCs w:val="20"/>
+          <w:bdr w:val="none" w:sz="0" w:space="0" w:color="auto" w:frame="1"/>
+          <w:lang w:eastAsia="en-GB"/>
+        </w:rPr>
+        <w:t>]=0</w:t>
+      </w:r>
+      <w:r>
+        <w:rPr>
+          <w:rFonts w:ascii="Times New Roman" w:eastAsiaTheme="minorEastAsia" w:hAnsi="Times New Roman" w:cs="Times New Roman"/>
+          <w:iCs/>
+          <w:sz w:val="24"/>
+          <w:szCs w:val="24"/>
+        </w:rPr>
+        <w:t xml:space="preserve"> and </w:t>
+      </w:r>
+      <w:proofErr w:type="spellStart"/>
+      <w:r>
+        <w:rPr>
+          <w:rFonts w:ascii="Consolas" w:eastAsia="Times New Roman" w:hAnsi="Consolas" w:cs="Consolas"/>
+          <w:color w:val="24292E"/>
+          <w:sz w:val="20"/>
+          <w:szCs w:val="20"/>
+          <w:bdr w:val="none" w:sz="0" w:space="0" w:color="auto" w:frame="1"/>
+          <w:lang w:eastAsia="en-GB"/>
+        </w:rPr>
+        <w:t>RhoConfig</w:t>
+      </w:r>
+      <w:proofErr w:type="spellEnd"/>
+      <w:r>
+        <w:rPr>
+          <w:rFonts w:ascii="Consolas" w:eastAsia="Times New Roman" w:hAnsi="Consolas" w:cs="Consolas"/>
+          <w:color w:val="24292E"/>
+          <w:sz w:val="20"/>
+          <w:szCs w:val="20"/>
+          <w:bdr w:val="none" w:sz="0" w:space="0" w:color="auto" w:frame="1"/>
+          <w:lang w:eastAsia="en-GB"/>
+        </w:rPr>
+        <w:t>[4</w:t>
+      </w:r>
+      <w:r>
+        <w:rPr>
+          <w:rFonts w:ascii="Consolas" w:eastAsia="Times New Roman" w:hAnsi="Consolas" w:cs="Consolas"/>
+          <w:color w:val="24292E"/>
+          <w:sz w:val="20"/>
+          <w:szCs w:val="20"/>
+          <w:bdr w:val="none" w:sz="0" w:space="0" w:color="auto" w:frame="1"/>
+          <w:lang w:eastAsia="en-GB"/>
+        </w:rPr>
+        <w:t>]=0</w:t>
+      </w:r>
+      <w:r>
+        <w:rPr>
+          <w:rFonts w:ascii="Times New Roman" w:eastAsiaTheme="minorEastAsia" w:hAnsi="Times New Roman" w:cs="Times New Roman"/>
+          <w:iCs/>
+          <w:sz w:val="24"/>
+          <w:szCs w:val="24"/>
+        </w:rPr>
+        <w:t xml:space="preserve">) </w:t>
+      </w:r>
+      <w:r>
+        <w:rPr>
+          <w:rFonts w:ascii="Times New Roman" w:eastAsiaTheme="minorEastAsia" w:hAnsi="Times New Roman" w:cs="Times New Roman"/>
+          <w:iCs/>
+          <w:sz w:val="24"/>
+          <w:szCs w:val="24"/>
+        </w:rPr>
+        <w:t xml:space="preserve">the model specifies that each spatio-temporal random effect </w:t>
       </w:r>
       <m:oMath>
         <m:sSub>
@@ -15394,8 +15657,6 @@
         </w:rPr>
         <w:t xml:space="preserve"> is independent among years.  However, other settings specify the following structure</w:t>
       </w:r>
-      <w:bookmarkStart w:id="0" w:name="_GoBack"/>
-      <w:bookmarkEnd w:id="0"/>
     </w:p>
     <w:p>
       <w:pPr>
@@ -15881,15 +16142,7 @@
                       <w:sz w:val="24"/>
                       <w:szCs w:val="24"/>
                     </w:rPr>
-                    <m:t>ε</m:t>
-                  </m:r>
-                  <m:r>
-                    <w:rPr>
-                      <w:rFonts w:ascii="Cambria Math" w:eastAsiaTheme="minorEastAsia" w:hAnsi="Cambria Math" w:cs="Times New Roman"/>
-                      <w:sz w:val="24"/>
-                      <w:szCs w:val="24"/>
-                    </w:rPr>
-                    <m:t>2</m:t>
+                    <m:t>ε2</m:t>
                   </m:r>
                 </m:sub>
                 <m:sup>
@@ -15962,6 +16215,7 @@
         </w:rPr>
         <w:t xml:space="preserve">where </w:t>
       </w:r>
+      <w:proofErr w:type="spellStart"/>
       <w:r>
         <w:rPr>
           <w:rFonts w:ascii="Consolas" w:eastAsia="Times New Roman" w:hAnsi="Consolas" w:cs="Consolas"/>
@@ -15973,6 +16227,7 @@
         </w:rPr>
         <w:t>RhoConfig</w:t>
       </w:r>
+      <w:proofErr w:type="spellEnd"/>
       <w:r>
         <w:rPr>
           <w:rFonts w:ascii="Consolas" w:eastAsia="Times New Roman" w:hAnsi="Consolas" w:cs="Consolas"/>
@@ -16072,6 +16327,7 @@
         </w:rPr>
         <w:t xml:space="preserve"> – </w:t>
       </w:r>
+      <w:proofErr w:type="spellStart"/>
       <w:r>
         <w:rPr>
           <w:rFonts w:ascii="Consolas" w:eastAsia="Times New Roman" w:hAnsi="Consolas" w:cs="Consolas"/>
@@ -16083,6 +16339,7 @@
         </w:rPr>
         <w:t>RhoConfig</w:t>
       </w:r>
+      <w:proofErr w:type="spellEnd"/>
       <w:r>
         <w:rPr>
           <w:rFonts w:ascii="Consolas" w:eastAsia="Times New Roman" w:hAnsi="Consolas" w:cs="Consolas"/>
@@ -16133,15 +16390,7 @@
                 <w:sz w:val="24"/>
                 <w:szCs w:val="24"/>
               </w:rPr>
-              <m:t>ε</m:t>
-            </m:r>
-            <m:r>
-              <w:rPr>
-                <w:rFonts w:ascii="Cambria Math" w:eastAsiaTheme="minorEastAsia" w:hAnsi="Cambria Math" w:cs="Times New Roman"/>
-                <w:sz w:val="24"/>
-                <w:szCs w:val="24"/>
-              </w:rPr>
-              <m:t>1</m:t>
+              <m:t>ε1</m:t>
             </m:r>
           </m:sub>
         </m:sSub>
@@ -16151,15 +16400,7 @@
             <w:sz w:val="24"/>
             <w:szCs w:val="24"/>
           </w:rPr>
-          <m:t>=</m:t>
-        </m:r>
-        <m:r>
-          <w:rPr>
-            <w:rFonts w:ascii="Cambria Math" w:eastAsiaTheme="minorEastAsia" w:hAnsi="Cambria Math" w:cs="Times New Roman"/>
-            <w:sz w:val="24"/>
-            <w:szCs w:val="24"/>
-          </w:rPr>
-          <m:t>1</m:t>
+          <m:t>=1</m:t>
         </m:r>
       </m:oMath>
     </w:p>
@@ -16197,6 +16438,7 @@
         </w:rPr>
         <w:t xml:space="preserve">– </w:t>
       </w:r>
+      <w:proofErr w:type="spellStart"/>
       <w:r>
         <w:rPr>
           <w:rFonts w:ascii="Consolas" w:eastAsia="Times New Roman" w:hAnsi="Consolas" w:cs="Consolas"/>
@@ -16208,6 +16450,7 @@
         </w:rPr>
         <w:t>RhoConfig</w:t>
       </w:r>
+      <w:proofErr w:type="spellEnd"/>
       <w:r>
         <w:rPr>
           <w:rFonts w:ascii="Consolas" w:eastAsia="Times New Roman" w:hAnsi="Consolas" w:cs="Consolas"/>
@@ -16258,15 +16501,7 @@
                 <w:sz w:val="24"/>
                 <w:szCs w:val="24"/>
               </w:rPr>
-              <m:t>ε</m:t>
-            </m:r>
-            <m:r>
-              <w:rPr>
-                <w:rFonts w:ascii="Cambria Math" w:eastAsiaTheme="minorEastAsia" w:hAnsi="Cambria Math" w:cs="Times New Roman"/>
-                <w:sz w:val="24"/>
-                <w:szCs w:val="24"/>
-              </w:rPr>
-              <m:t>1</m:t>
+              <m:t>ε1</m:t>
             </m:r>
           </m:sub>
         </m:sSub>
@@ -16278,7 +16513,18 @@
           <w:sz w:val="24"/>
           <w:szCs w:val="24"/>
         </w:rPr>
-        <w:t xml:space="preserve"> as a fixed effect</w:t>
+        <w:t xml:space="preserve"> as </w:t>
+      </w:r>
+      <w:bookmarkStart w:id="0" w:name="_GoBack"/>
+      <w:bookmarkEnd w:id="0"/>
+      <w:r>
+        <w:rPr>
+          <w:rFonts w:ascii="Times New Roman" w:eastAsiaTheme="minorEastAsia" w:hAnsi="Times New Roman" w:cs="Times New Roman"/>
+          <w:iCs/>
+          <w:sz w:val="24"/>
+          <w:szCs w:val="24"/>
+        </w:rPr>
+        <w:t>a fixed effect</w:t>
       </w:r>
     </w:p>
     <w:p>
@@ -16300,6 +16546,7 @@
         </w:rPr>
         <w:t xml:space="preserve">and settings are defined identically for </w:t>
       </w:r>
+      <w:proofErr w:type="spellStart"/>
       <w:r>
         <w:rPr>
           <w:rFonts w:ascii="Consolas" w:eastAsia="Times New Roman" w:hAnsi="Consolas" w:cs="Consolas"/>
@@ -16311,6 +16558,7 @@
         </w:rPr>
         <w:t>RhoConfig</w:t>
       </w:r>
+      <w:proofErr w:type="spellEnd"/>
       <w:r>
         <w:rPr>
           <w:rFonts w:ascii="Consolas" w:eastAsia="Times New Roman" w:hAnsi="Consolas" w:cs="Consolas"/>
@@ -16424,7 +16672,17 @@
           <w:sz w:val="24"/>
           <w:szCs w:val="24"/>
         </w:rPr>
-        <w:t xml:space="preserve">a nonlinear minimizer has identified the value of fixed effects that maximizes the Laplace approximation to the marginal likelihood, Template Model Builder predicts the value of random effects that maximizes the joint likelihood conditional on these fixed effects.  Estimated values of fixed and random effects are then used to predict density </w:t>
+        <w:t xml:space="preserve">a nonlinear minimizer has identified the value of fixed effects that maximizes the Laplace approximation to the marginal likelihood, Template Model Builder predicts the value </w:t>
+      </w:r>
+      <w:r>
+        <w:rPr>
+          <w:rFonts w:ascii="Times New Roman" w:eastAsiaTheme="minorEastAsia" w:hAnsi="Times New Roman" w:cs="Times New Roman"/>
+          <w:iCs/>
+          <w:sz w:val="24"/>
+          <w:szCs w:val="24"/>
+        </w:rPr>
+        <w:lastRenderedPageBreak/>
+        <w:t xml:space="preserve">of random effects that maximizes the joint likelihood conditional on these fixed effects.  Estimated values of fixed and random effects are then used to predict density </w:t>
       </w:r>
       <m:oMath>
         <m:r>
@@ -16454,15 +16712,7 @@
                 <w:sz w:val="24"/>
                 <w:szCs w:val="24"/>
               </w:rPr>
-              <m:t>x</m:t>
-            </m:r>
-            <m:r>
-              <w:rPr>
-                <w:rFonts w:ascii="Cambria Math" w:eastAsiaTheme="minorEastAsia" w:hAnsi="Cambria Math" w:cs="Times New Roman"/>
-                <w:sz w:val="24"/>
-                <w:szCs w:val="24"/>
-              </w:rPr>
-              <m:t>,c,t</m:t>
+              <m:t>x,c,t</m:t>
             </m:r>
           </m:e>
         </m:d>
@@ -16650,7 +16900,6 @@
           <w:sz w:val="24"/>
           <w:szCs w:val="24"/>
         </w:rPr>
-        <w:lastRenderedPageBreak/>
         <w:t xml:space="preserve">where </w:t>
       </w:r>
       <m:oMath>
@@ -16840,23 +17089,7 @@
                 <w:sz w:val="24"/>
                 <w:szCs w:val="24"/>
               </w:rPr>
-              <m:t>v</m:t>
-            </m:r>
-            <m:r>
-              <w:rPr>
-                <w:rFonts w:ascii="Cambria Math" w:hAnsi="Cambria Math" w:cs="Times New Roman"/>
-                <w:sz w:val="24"/>
-                <w:szCs w:val="24"/>
-              </w:rPr>
-              <m:t>,</m:t>
-            </m:r>
-            <m:r>
-              <w:rPr>
-                <w:rFonts w:ascii="Cambria Math" w:hAnsi="Cambria Math" w:cs="Times New Roman"/>
-                <w:sz w:val="24"/>
-                <w:szCs w:val="24"/>
-              </w:rPr>
-              <m:t>f</m:t>
+              <m:t>v,f</m:t>
             </m:r>
           </m:e>
         </m:d>
@@ -17032,15 +17265,7 @@
                   <w:sz w:val="24"/>
                   <w:szCs w:val="24"/>
                 </w:rPr>
-                <m:t>c,t</m:t>
-              </m:r>
-              <m:r>
-                <w:rPr>
-                  <w:rFonts w:ascii="Cambria Math" w:eastAsiaTheme="minorEastAsia" w:hAnsi="Cambria Math" w:cs="Times New Roman"/>
-                  <w:sz w:val="24"/>
-                  <w:szCs w:val="24"/>
-                </w:rPr>
-                <m:t>,l</m:t>
+                <m:t>c,t,l</m:t>
               </m:r>
             </m:e>
           </m:d>
@@ -17131,31 +17356,7 @@
                       <w:sz w:val="24"/>
                       <w:szCs w:val="24"/>
                     </w:rPr>
-                    <m:t>a(</m:t>
-                  </m:r>
-                  <m:r>
-                    <w:rPr>
-                      <w:rFonts w:ascii="Cambria Math" w:eastAsiaTheme="minorEastAsia" w:hAnsi="Cambria Math" w:cs="Times New Roman"/>
-                      <w:sz w:val="24"/>
-                      <w:szCs w:val="24"/>
-                    </w:rPr>
-                    <m:t>x</m:t>
-                  </m:r>
-                  <m:r>
-                    <w:rPr>
-                      <w:rFonts w:ascii="Cambria Math" w:eastAsiaTheme="minorEastAsia" w:hAnsi="Cambria Math" w:cs="Times New Roman"/>
-                      <w:sz w:val="24"/>
-                      <w:szCs w:val="24"/>
-                    </w:rPr>
-                    <m:t>,l)×</m:t>
-                  </m:r>
-                  <m:r>
-                    <w:rPr>
-                      <w:rFonts w:ascii="Cambria Math" w:eastAsiaTheme="minorEastAsia" w:hAnsi="Cambria Math" w:cs="Times New Roman"/>
-                      <w:sz w:val="24"/>
-                      <w:szCs w:val="24"/>
-                    </w:rPr>
-                    <m:t>d</m:t>
+                    <m:t>a(x,l)×d</m:t>
                   </m:r>
                   <m:d>
                     <m:dPr>
@@ -17348,6 +17549,7 @@
           <w:lang w:eastAsia="en-GB"/>
         </w:rPr>
       </w:pPr>
+      <w:proofErr w:type="spellStart"/>
       <w:r>
         <w:rPr>
           <w:rFonts w:ascii="Consolas" w:eastAsia="Times New Roman" w:hAnsi="Consolas" w:cs="Consolas"/>
@@ -17357,8 +17559,9 @@
           <w:bdr w:val="none" w:sz="0" w:space="0" w:color="auto" w:frame="1"/>
           <w:lang w:eastAsia="en-GB"/>
         </w:rPr>
-        <w:t xml:space="preserve">RhoConfig = </w:t>
-      </w:r>
+        <w:t>RhoConfig</w:t>
+      </w:r>
+      <w:proofErr w:type="spellEnd"/>
       <w:r>
         <w:rPr>
           <w:rFonts w:ascii="Consolas" w:eastAsia="Times New Roman" w:hAnsi="Consolas" w:cs="Consolas"/>
@@ -17368,7 +17571,7 @@
           <w:bdr w:val="none" w:sz="0" w:space="0" w:color="auto" w:frame="1"/>
           <w:lang w:eastAsia="en-GB"/>
         </w:rPr>
-        <w:t>c("SD_site_density"=0, "SD_site_lo</w:t>
+        <w:t xml:space="preserve"> = </w:t>
       </w:r>
       <w:r>
         <w:rPr>
@@ -17379,8 +17582,9 @@
           <w:bdr w:val="none" w:sz="0" w:space="0" w:color="auto" w:frame="1"/>
           <w:lang w:eastAsia="en-GB"/>
         </w:rPr>
-        <w:t>gdensity"=0, "Calculate_Range"=0</w:t>
-      </w:r>
+        <w:t>c("</w:t>
+      </w:r>
+      <w:proofErr w:type="spellStart"/>
       <w:r>
         <w:rPr>
           <w:rFonts w:ascii="Consolas" w:eastAsia="Times New Roman" w:hAnsi="Consolas" w:cs="Consolas"/>
@@ -17390,8 +17594,9 @@
           <w:bdr w:val="none" w:sz="0" w:space="0" w:color="auto" w:frame="1"/>
           <w:lang w:eastAsia="en-GB"/>
         </w:rPr>
-        <w:t>, "Calculate_evenness"</w:t>
-      </w:r>
+        <w:t>SD_site_density</w:t>
+      </w:r>
+      <w:proofErr w:type="spellEnd"/>
       <w:r>
         <w:rPr>
           <w:rFonts w:ascii="Consolas" w:eastAsia="Times New Roman" w:hAnsi="Consolas" w:cs="Consolas"/>
@@ -17401,8 +17606,9 @@
           <w:bdr w:val="none" w:sz="0" w:space="0" w:color="auto" w:frame="1"/>
           <w:lang w:eastAsia="en-GB"/>
         </w:rPr>
-        <w:t>=0, "Calculate_effective_area"=0</w:t>
-      </w:r>
+        <w:t>"=0, "</w:t>
+      </w:r>
+      <w:proofErr w:type="spellStart"/>
       <w:r>
         <w:rPr>
           <w:rFonts w:ascii="Consolas" w:eastAsia="Times New Roman" w:hAnsi="Consolas" w:cs="Consolas"/>
@@ -17412,7 +17618,207 @@
           <w:bdr w:val="none" w:sz="0" w:space="0" w:color="auto" w:frame="1"/>
           <w:lang w:eastAsia="en-GB"/>
         </w:rPr>
-        <w:t>, "Calculate_Cov_SE"=0, 'Calculate_Synchrony'=0, 'Calculate_Coherence'=0)</w:t>
+        <w:t>SD_site_lo</w:t>
+      </w:r>
+      <w:r>
+        <w:rPr>
+          <w:rFonts w:ascii="Consolas" w:eastAsia="Times New Roman" w:hAnsi="Consolas" w:cs="Consolas"/>
+          <w:color w:val="24292E"/>
+          <w:sz w:val="20"/>
+          <w:szCs w:val="20"/>
+          <w:bdr w:val="none" w:sz="0" w:space="0" w:color="auto" w:frame="1"/>
+          <w:lang w:eastAsia="en-GB"/>
+        </w:rPr>
+        <w:t>gdensity</w:t>
+      </w:r>
+      <w:proofErr w:type="spellEnd"/>
+      <w:r>
+        <w:rPr>
+          <w:rFonts w:ascii="Consolas" w:eastAsia="Times New Roman" w:hAnsi="Consolas" w:cs="Consolas"/>
+          <w:color w:val="24292E"/>
+          <w:sz w:val="20"/>
+          <w:szCs w:val="20"/>
+          <w:bdr w:val="none" w:sz="0" w:space="0" w:color="auto" w:frame="1"/>
+          <w:lang w:eastAsia="en-GB"/>
+        </w:rPr>
+        <w:t>"=0, "</w:t>
+      </w:r>
+      <w:proofErr w:type="spellStart"/>
+      <w:r>
+        <w:rPr>
+          <w:rFonts w:ascii="Consolas" w:eastAsia="Times New Roman" w:hAnsi="Consolas" w:cs="Consolas"/>
+          <w:color w:val="24292E"/>
+          <w:sz w:val="20"/>
+          <w:szCs w:val="20"/>
+          <w:bdr w:val="none" w:sz="0" w:space="0" w:color="auto" w:frame="1"/>
+          <w:lang w:eastAsia="en-GB"/>
+        </w:rPr>
+        <w:t>Calculate_Range</w:t>
+      </w:r>
+      <w:proofErr w:type="spellEnd"/>
+      <w:r>
+        <w:rPr>
+          <w:rFonts w:ascii="Consolas" w:eastAsia="Times New Roman" w:hAnsi="Consolas" w:cs="Consolas"/>
+          <w:color w:val="24292E"/>
+          <w:sz w:val="20"/>
+          <w:szCs w:val="20"/>
+          <w:bdr w:val="none" w:sz="0" w:space="0" w:color="auto" w:frame="1"/>
+          <w:lang w:eastAsia="en-GB"/>
+        </w:rPr>
+        <w:t>"=0</w:t>
+      </w:r>
+      <w:r>
+        <w:rPr>
+          <w:rFonts w:ascii="Consolas" w:eastAsia="Times New Roman" w:hAnsi="Consolas" w:cs="Consolas"/>
+          <w:color w:val="24292E"/>
+          <w:sz w:val="20"/>
+          <w:szCs w:val="20"/>
+          <w:bdr w:val="none" w:sz="0" w:space="0" w:color="auto" w:frame="1"/>
+          <w:lang w:eastAsia="en-GB"/>
+        </w:rPr>
+        <w:t>, "</w:t>
+      </w:r>
+      <w:proofErr w:type="spellStart"/>
+      <w:r>
+        <w:rPr>
+          <w:rFonts w:ascii="Consolas" w:eastAsia="Times New Roman" w:hAnsi="Consolas" w:cs="Consolas"/>
+          <w:color w:val="24292E"/>
+          <w:sz w:val="20"/>
+          <w:szCs w:val="20"/>
+          <w:bdr w:val="none" w:sz="0" w:space="0" w:color="auto" w:frame="1"/>
+          <w:lang w:eastAsia="en-GB"/>
+        </w:rPr>
+        <w:t>Calculate_evenness</w:t>
+      </w:r>
+      <w:proofErr w:type="spellEnd"/>
+      <w:r>
+        <w:rPr>
+          <w:rFonts w:ascii="Consolas" w:eastAsia="Times New Roman" w:hAnsi="Consolas" w:cs="Consolas"/>
+          <w:color w:val="24292E"/>
+          <w:sz w:val="20"/>
+          <w:szCs w:val="20"/>
+          <w:bdr w:val="none" w:sz="0" w:space="0" w:color="auto" w:frame="1"/>
+          <w:lang w:eastAsia="en-GB"/>
+        </w:rPr>
+        <w:t>"</w:t>
+      </w:r>
+      <w:r>
+        <w:rPr>
+          <w:rFonts w:ascii="Consolas" w:eastAsia="Times New Roman" w:hAnsi="Consolas" w:cs="Consolas"/>
+          <w:color w:val="24292E"/>
+          <w:sz w:val="20"/>
+          <w:szCs w:val="20"/>
+          <w:bdr w:val="none" w:sz="0" w:space="0" w:color="auto" w:frame="1"/>
+          <w:lang w:eastAsia="en-GB"/>
+        </w:rPr>
+        <w:t>=0, "</w:t>
+      </w:r>
+      <w:proofErr w:type="spellStart"/>
+      <w:r>
+        <w:rPr>
+          <w:rFonts w:ascii="Consolas" w:eastAsia="Times New Roman" w:hAnsi="Consolas" w:cs="Consolas"/>
+          <w:color w:val="24292E"/>
+          <w:sz w:val="20"/>
+          <w:szCs w:val="20"/>
+          <w:bdr w:val="none" w:sz="0" w:space="0" w:color="auto" w:frame="1"/>
+          <w:lang w:eastAsia="en-GB"/>
+        </w:rPr>
+        <w:t>Calculate_effective_area</w:t>
+      </w:r>
+      <w:proofErr w:type="spellEnd"/>
+      <w:r>
+        <w:rPr>
+          <w:rFonts w:ascii="Consolas" w:eastAsia="Times New Roman" w:hAnsi="Consolas" w:cs="Consolas"/>
+          <w:color w:val="24292E"/>
+          <w:sz w:val="20"/>
+          <w:szCs w:val="20"/>
+          <w:bdr w:val="none" w:sz="0" w:space="0" w:color="auto" w:frame="1"/>
+          <w:lang w:eastAsia="en-GB"/>
+        </w:rPr>
+        <w:t>"=0</w:t>
+      </w:r>
+      <w:r>
+        <w:rPr>
+          <w:rFonts w:ascii="Consolas" w:eastAsia="Times New Roman" w:hAnsi="Consolas" w:cs="Consolas"/>
+          <w:color w:val="24292E"/>
+          <w:sz w:val="20"/>
+          <w:szCs w:val="20"/>
+          <w:bdr w:val="none" w:sz="0" w:space="0" w:color="auto" w:frame="1"/>
+          <w:lang w:eastAsia="en-GB"/>
+        </w:rPr>
+        <w:t>, "</w:t>
+      </w:r>
+      <w:proofErr w:type="spellStart"/>
+      <w:r>
+        <w:rPr>
+          <w:rFonts w:ascii="Consolas" w:eastAsia="Times New Roman" w:hAnsi="Consolas" w:cs="Consolas"/>
+          <w:color w:val="24292E"/>
+          <w:sz w:val="20"/>
+          <w:szCs w:val="20"/>
+          <w:bdr w:val="none" w:sz="0" w:space="0" w:color="auto" w:frame="1"/>
+          <w:lang w:eastAsia="en-GB"/>
+        </w:rPr>
+        <w:t>Calculate_Cov_SE</w:t>
+      </w:r>
+      <w:proofErr w:type="spellEnd"/>
+      <w:r>
+        <w:rPr>
+          <w:rFonts w:ascii="Consolas" w:eastAsia="Times New Roman" w:hAnsi="Consolas" w:cs="Consolas"/>
+          <w:color w:val="24292E"/>
+          <w:sz w:val="20"/>
+          <w:szCs w:val="20"/>
+          <w:bdr w:val="none" w:sz="0" w:space="0" w:color="auto" w:frame="1"/>
+          <w:lang w:eastAsia="en-GB"/>
+        </w:rPr>
+        <w:t>"=0, '</w:t>
+      </w:r>
+      <w:proofErr w:type="spellStart"/>
+      <w:r>
+        <w:rPr>
+          <w:rFonts w:ascii="Consolas" w:eastAsia="Times New Roman" w:hAnsi="Consolas" w:cs="Consolas"/>
+          <w:color w:val="24292E"/>
+          <w:sz w:val="20"/>
+          <w:szCs w:val="20"/>
+          <w:bdr w:val="none" w:sz="0" w:space="0" w:color="auto" w:frame="1"/>
+          <w:lang w:eastAsia="en-GB"/>
+        </w:rPr>
+        <w:t>Calculate_Synchrony</w:t>
+      </w:r>
+      <w:proofErr w:type="spellEnd"/>
+      <w:r>
+        <w:rPr>
+          <w:rFonts w:ascii="Consolas" w:eastAsia="Times New Roman" w:hAnsi="Consolas" w:cs="Consolas"/>
+          <w:color w:val="24292E"/>
+          <w:sz w:val="20"/>
+          <w:szCs w:val="20"/>
+          <w:bdr w:val="none" w:sz="0" w:space="0" w:color="auto" w:frame="1"/>
+          <w:lang w:eastAsia="en-GB"/>
+        </w:rPr>
+        <w:t>'=0, '</w:t>
+      </w:r>
+      <w:proofErr w:type="spellStart"/>
+      <w:r>
+        <w:rPr>
+          <w:rFonts w:ascii="Consolas" w:eastAsia="Times New Roman" w:hAnsi="Consolas" w:cs="Consolas"/>
+          <w:color w:val="24292E"/>
+          <w:sz w:val="20"/>
+          <w:szCs w:val="20"/>
+          <w:bdr w:val="none" w:sz="0" w:space="0" w:color="auto" w:frame="1"/>
+          <w:lang w:eastAsia="en-GB"/>
+        </w:rPr>
+        <w:t>Calculate_Coherence</w:t>
+      </w:r>
+      <w:proofErr w:type="spellEnd"/>
+      <w:r>
+        <w:rPr>
+          <w:rFonts w:ascii="Consolas" w:eastAsia="Times New Roman" w:hAnsi="Consolas" w:cs="Consolas"/>
+          <w:color w:val="24292E"/>
+          <w:sz w:val="20"/>
+          <w:szCs w:val="20"/>
+          <w:bdr w:val="none" w:sz="0" w:space="0" w:color="auto" w:frame="1"/>
+          <w:lang w:eastAsia="en-GB"/>
+        </w:rPr>
+        <w:t>'=0)</w:t>
       </w:r>
       <w:r>
         <w:rPr>
@@ -17508,6 +17914,7 @@
         </w:rPr>
         <w:t xml:space="preserve"> </w:t>
       </w:r>
+      <w:proofErr w:type="spellStart"/>
       <w:r>
         <w:rPr>
           <w:rFonts w:ascii="Consolas" w:eastAsia="Times New Roman" w:hAnsi="Consolas" w:cs="Consolas"/>
@@ -17519,6 +17926,7 @@
         </w:rPr>
         <w:t>RhoConfig</w:t>
       </w:r>
+      <w:proofErr w:type="spellEnd"/>
       <w:r>
         <w:rPr>
           <w:rFonts w:ascii="Consolas" w:eastAsia="Times New Roman" w:hAnsi="Consolas" w:cs="Consolas"/>
@@ -17537,16 +17945,7 @@
           <w:sz w:val="24"/>
           <w:szCs w:val="24"/>
         </w:rPr>
-        <w:t xml:space="preserve"> </w:t>
-      </w:r>
-      <w:r>
-        <w:rPr>
-          <w:rFonts w:ascii="Times New Roman" w:eastAsiaTheme="minorEastAsia" w:hAnsi="Times New Roman" w:cs="Times New Roman"/>
-          <w:iCs/>
-          <w:sz w:val="24"/>
-          <w:szCs w:val="24"/>
-        </w:rPr>
-        <w:t>turns on calculation of the centroid of the population’s distribution:</w:t>
+        <w:t xml:space="preserve"> turns on calculation of the centroid of the population’s distribution:</w:t>
       </w:r>
     </w:p>
     <w:p>
@@ -17590,15 +17989,7 @@
                   <w:sz w:val="24"/>
                   <w:szCs w:val="24"/>
                 </w:rPr>
-                <m:t>c,t,</m:t>
-              </m:r>
-              <m:r>
-                <w:rPr>
-                  <w:rFonts w:ascii="Cambria Math" w:eastAsiaTheme="minorEastAsia" w:hAnsi="Cambria Math" w:cs="Times New Roman"/>
-                  <w:sz w:val="24"/>
-                  <w:szCs w:val="24"/>
-                </w:rPr>
-                <m:t>m</m:t>
+                <m:t>c,t,m</m:t>
               </m:r>
             </m:e>
           </m:d>
@@ -17702,23 +18093,7 @@
                           <w:sz w:val="24"/>
                           <w:szCs w:val="24"/>
                         </w:rPr>
-                        <m:t>z(x,m)×</m:t>
-                      </m:r>
-                      <m:r>
-                        <w:rPr>
-                          <w:rFonts w:ascii="Cambria Math" w:eastAsiaTheme="minorEastAsia" w:hAnsi="Cambria Math" w:cs="Times New Roman"/>
-                          <w:sz w:val="24"/>
-                          <w:szCs w:val="24"/>
-                        </w:rPr>
-                        <m:t>a(x,1)×</m:t>
-                      </m:r>
-                      <m:r>
-                        <w:rPr>
-                          <w:rFonts w:ascii="Cambria Math" w:eastAsiaTheme="minorEastAsia" w:hAnsi="Cambria Math" w:cs="Times New Roman"/>
-                          <w:sz w:val="24"/>
-                          <w:szCs w:val="24"/>
-                        </w:rPr>
-                        <m:t>d</m:t>
+                        <m:t>z(x,m)×a(x,1)×d</m:t>
                       </m:r>
                       <m:d>
                         <m:dPr>
@@ -17774,15 +18149,7 @@
                           <w:sz w:val="24"/>
                           <w:szCs w:val="24"/>
                         </w:rPr>
-                        <m:t>c,t,</m:t>
-                      </m:r>
-                      <m:r>
-                        <w:rPr>
-                          <w:rFonts w:ascii="Cambria Math" w:eastAsiaTheme="minorEastAsia" w:hAnsi="Cambria Math" w:cs="Times New Roman"/>
-                          <w:sz w:val="24"/>
-                          <w:szCs w:val="24"/>
-                        </w:rPr>
-                        <m:t>1</m:t>
+                        <m:t>c,t,1</m:t>
                       </m:r>
                     </m:e>
                   </m:d>
@@ -17821,23 +18188,7 @@
             <w:sz w:val="24"/>
             <w:szCs w:val="24"/>
           </w:rPr>
-          <m:t>z(</m:t>
-        </m:r>
-        <m:r>
-          <w:rPr>
-            <w:rFonts w:ascii="Cambria Math" w:eastAsiaTheme="minorEastAsia" w:hAnsi="Cambria Math" w:cs="Times New Roman"/>
-            <w:sz w:val="24"/>
-            <w:szCs w:val="24"/>
-          </w:rPr>
-          <m:t>x</m:t>
-        </m:r>
-        <m:r>
-          <w:rPr>
-            <w:rFonts w:ascii="Cambria Math" w:eastAsiaTheme="minorEastAsia" w:hAnsi="Cambria Math" w:cs="Times New Roman"/>
-            <w:sz w:val="24"/>
-            <w:szCs w:val="24"/>
-          </w:rPr>
-          <m:t>,m)</m:t>
+          <m:t>z(x,m)</m:t>
         </m:r>
       </m:oMath>
       <w:r>
@@ -17918,6 +18269,7 @@
         </w:rPr>
         <w:t xml:space="preserve"> </w:t>
       </w:r>
+      <w:proofErr w:type="spellStart"/>
       <w:r>
         <w:rPr>
           <w:rFonts w:ascii="Consolas" w:eastAsia="Times New Roman" w:hAnsi="Consolas" w:cs="Consolas"/>
@@ -17929,6 +18281,7 @@
         </w:rPr>
         <w:t>RhoConfig</w:t>
       </w:r>
+      <w:proofErr w:type="spellEnd"/>
       <w:r>
         <w:rPr>
           <w:rFonts w:ascii="Consolas" w:eastAsia="Times New Roman" w:hAnsi="Consolas" w:cs="Consolas"/>
@@ -18118,15 +18471,7 @@
                       <w:sz w:val="24"/>
                       <w:szCs w:val="24"/>
                     </w:rPr>
-                    <m:t>a</m:t>
-                  </m:r>
-                  <m:r>
-                    <w:rPr>
-                      <w:rFonts w:ascii="Cambria Math" w:eastAsiaTheme="minorEastAsia" w:hAnsi="Cambria Math" w:cs="Times New Roman"/>
-                      <w:sz w:val="24"/>
-                      <w:szCs w:val="24"/>
-                    </w:rPr>
-                    <m:t>(x,l)×d</m:t>
+                    <m:t>a(x,l)×d</m:t>
                   </m:r>
                   <m:d>
                     <m:dPr>
@@ -18241,7 +18586,6 @@
               <w:sz w:val="24"/>
               <w:szCs w:val="24"/>
             </w:rPr>
-            <w:lastRenderedPageBreak/>
             <m:t>A</m:t>
           </m:r>
           <m:d>
@@ -18263,15 +18607,7 @@
                   <w:sz w:val="24"/>
                   <w:szCs w:val="24"/>
                 </w:rPr>
-                <m:t>c,t</m:t>
-              </m:r>
-              <m:r>
-                <w:rPr>
-                  <w:rFonts w:ascii="Cambria Math" w:eastAsiaTheme="minorEastAsia" w:hAnsi="Cambria Math" w:cs="Times New Roman"/>
-                  <w:sz w:val="24"/>
-                  <w:szCs w:val="24"/>
-                </w:rPr>
-                <m:t>,l</m:t>
+                <m:t>c,t,l</m:t>
               </m:r>
             </m:e>
           </m:d>
@@ -18595,7 +18931,7 @@
           <w:rPr>
             <w:noProof/>
           </w:rPr>
-          <w:t>7</w:t>
+          <w:t>8</w:t>
         </w:r>
         <w:r>
           <w:rPr>
@@ -19397,6 +19733,7 @@
   <w:style w:type="character" w:default="1" w:styleId="DefaultParagraphFont">
     <w:name w:val="Default Paragraph Font"/>
     <w:uiPriority w:val="1"/>
+    <w:semiHidden/>
     <w:unhideWhenUsed/>
   </w:style>
   <w:style w:type="table" w:default="1" w:styleId="TableNormal">
@@ -19696,544 +20033,6 @@
 </w:styles>
 </file>
 
-<file path=word/glossary/document.xml><?xml version="1.0" encoding="utf-8"?>
-<w:glossaryDocument xmlns:wpc="http://schemas.microsoft.com/office/word/2010/wordprocessingCanvas" xmlns:cx="http://schemas.microsoft.com/office/drawing/2014/chartex" xmlns:cx1="http://schemas.microsoft.com/office/drawing/2015/9/8/chartex" xmlns:mc="http://schemas.openxmlformats.org/markup-compatibility/2006" xmlns:o="urn:schemas-microsoft-com:office:office" xmlns:r="http://schemas.openxmlformats.org/officeDocument/2006/relationships" xmlns:m="http://schemas.openxmlformats.org/officeDocument/2006/math" xmlns:v="urn:schemas-microsoft-com:vml" xmlns:wp14="http://schemas.microsoft.com/office/word/2010/wordprocessingDrawing" xmlns:wp="http://schemas.openxmlformats.org/drawingml/2006/wordprocessingDrawing" xmlns:w10="urn:schemas-microsoft-com:office:word" xmlns:w="http://schemas.openxmlformats.org/wordprocessingml/2006/main" xmlns:w14="http://schemas.microsoft.com/office/word/2010/wordml" xmlns:w15="http://schemas.microsoft.com/office/word/2012/wordml" xmlns:w16se="http://schemas.microsoft.com/office/word/2015/wordml/symex" xmlns:wpg="http://schemas.microsoft.com/office/word/2010/wordprocessingGroup" xmlns:wpi="http://schemas.microsoft.com/office/word/2010/wordprocessingInk" xmlns:wne="http://schemas.microsoft.com/office/word/2006/wordml" xmlns:wps="http://schemas.microsoft.com/office/word/2010/wordprocessingShape" mc:Ignorable="w14 w15 w16se wp14"/>
-</file>
-
-<file path=word/glossary/fontTable.xml><?xml version="1.0" encoding="utf-8"?>
-<w:fonts xmlns:mc="http://schemas.openxmlformats.org/markup-compatibility/2006" xmlns:r="http://schemas.openxmlformats.org/officeDocument/2006/relationships" xmlns:w="http://schemas.openxmlformats.org/wordprocessingml/2006/main" xmlns:w14="http://schemas.microsoft.com/office/word/2010/wordml" xmlns:w15="http://schemas.microsoft.com/office/word/2012/wordml" xmlns:w16se="http://schemas.microsoft.com/office/word/2015/wordml/symex" mc:Ignorable="w14 w15 w16se">
-  <w:font w:name="Times New Roman">
-    <w:panose1 w:val="02020603050405020304"/>
-    <w:charset w:val="00"/>
-    <w:family w:val="roman"/>
-    <w:pitch w:val="variable"/>
-    <w:sig w:usb0="E0002AFF" w:usb1="C0007843" w:usb2="00000009" w:usb3="00000000" w:csb0="000001FF" w:csb1="00000000"/>
-  </w:font>
-  <w:font w:name="Calibri">
-    <w:panose1 w:val="020F0502020204030204"/>
-    <w:charset w:val="00"/>
-    <w:family w:val="swiss"/>
-    <w:pitch w:val="variable"/>
-    <w:sig w:usb0="E00002FF" w:usb1="4000ACFF" w:usb2="00000001" w:usb3="00000000" w:csb0="0000019F" w:csb1="00000000"/>
-  </w:font>
-  <w:font w:name="Courier New">
-    <w:panose1 w:val="02070309020205020404"/>
-    <w:charset w:val="00"/>
-    <w:family w:val="modern"/>
-    <w:pitch w:val="fixed"/>
-    <w:sig w:usb0="E0002AFF" w:usb1="C0007843" w:usb2="00000009" w:usb3="00000000" w:csb0="000001FF" w:csb1="00000000"/>
-  </w:font>
-  <w:font w:name="Segoe UI">
-    <w:panose1 w:val="020B0502040204020203"/>
-    <w:charset w:val="00"/>
-    <w:family w:val="swiss"/>
-    <w:pitch w:val="variable"/>
-    <w:sig w:usb0="E10022FF" w:usb1="C000E47F" w:usb2="00000029" w:usb3="00000000" w:csb0="000001DF" w:csb1="00000000"/>
-  </w:font>
-  <w:font w:name="Cambria Math">
-    <w:panose1 w:val="02040503050406030204"/>
-    <w:charset w:val="00"/>
-    <w:family w:val="roman"/>
-    <w:pitch w:val="variable"/>
-    <w:sig w:usb0="E00002FF" w:usb1="420024FF" w:usb2="00000000" w:usb3="00000000" w:csb0="0000019F" w:csb1="00000000"/>
-  </w:font>
-  <w:font w:name="Consolas">
-    <w:panose1 w:val="020B0609020204030204"/>
-    <w:charset w:val="00"/>
-    <w:family w:val="modern"/>
-    <w:pitch w:val="fixed"/>
-    <w:sig w:usb0="E10002FF" w:usb1="4000FCFF" w:usb2="00000009" w:usb3="00000000" w:csb0="0000019F" w:csb1="00000000"/>
-  </w:font>
-  <w:font w:name="Calibri Light">
-    <w:panose1 w:val="020F0302020204030204"/>
-    <w:charset w:val="00"/>
-    <w:family w:val="swiss"/>
-    <w:pitch w:val="variable"/>
-    <w:sig w:usb0="A00002EF" w:usb1="4000207B" w:usb2="00000000" w:usb3="00000000" w:csb0="0000019F" w:csb1="00000000"/>
-  </w:font>
-</w:fonts>
-</file>
-
-<file path=word/glossary/settings.xml><?xml version="1.0" encoding="utf-8"?>
-<w:settings xmlns:mc="http://schemas.openxmlformats.org/markup-compatibility/2006" xmlns:o="urn:schemas-microsoft-com:office:office" xmlns:r="http://schemas.openxmlformats.org/officeDocument/2006/relationships" xmlns:m="http://schemas.openxmlformats.org/officeDocument/2006/math" xmlns:v="urn:schemas-microsoft-com:vml" xmlns:w10="urn:schemas-microsoft-com:office:word" xmlns:w="http://schemas.openxmlformats.org/wordprocessingml/2006/main" xmlns:w14="http://schemas.microsoft.com/office/word/2010/wordml" xmlns:w15="http://schemas.microsoft.com/office/word/2012/wordml" xmlns:w16se="http://schemas.microsoft.com/office/word/2015/wordml/symex" xmlns:sl="http://schemas.openxmlformats.org/schemaLibrary/2006/main" mc:Ignorable="w14 w15 w16se">
-  <w:view w:val="normal"/>
-  <w:revisionView w:comments="0"/>
-  <w:defaultTabStop w:val="720"/>
-  <w:characterSpacingControl w:val="doNotCompress"/>
-  <w:compat>
-    <w:useFELayout/>
-    <w:compatSetting w:name="compatibilityMode" w:uri="http://schemas.microsoft.com/office/word" w:val="15"/>
-    <w:compatSetting w:name="overrideTableStyleFontSizeAndJustification" w:uri="http://schemas.microsoft.com/office/word" w:val="1"/>
-    <w:compatSetting w:name="enableOpenTypeFeatures" w:uri="http://schemas.microsoft.com/office/word" w:val="1"/>
-    <w:compatSetting w:name="doNotFlipMirrorIndents" w:uri="http://schemas.microsoft.com/office/word" w:val="1"/>
-    <w:compatSetting w:name="differentiateMultirowTableHeaders" w:uri="http://schemas.microsoft.com/office/word" w:val="1"/>
-  </w:compat>
-  <w:rsids>
-    <w:rsidRoot w:val="000137CD"/>
-    <w:rsid w:val="000137CD"/>
-  </w:rsids>
-  <m:mathPr>
-    <m:mathFont m:val="Cambria Math"/>
-    <m:brkBin m:val="before"/>
-    <m:brkBinSub m:val="--"/>
-    <m:smallFrac m:val="0"/>
-    <m:dispDef/>
-    <m:lMargin m:val="0"/>
-    <m:rMargin m:val="0"/>
-    <m:defJc m:val="centerGroup"/>
-    <m:wrapIndent m:val="1440"/>
-    <m:intLim m:val="subSup"/>
-    <m:naryLim m:val="undOvr"/>
-  </m:mathPr>
-  <w:themeFontLang w:val="en-GB"/>
-  <w:clrSchemeMapping w:bg1="light1" w:t1="dark1" w:bg2="light2" w:t2="dark2" w:accent1="accent1" w:accent2="accent2" w:accent3="accent3" w:accent4="accent4" w:accent5="accent5" w:accent6="accent6" w:hyperlink="hyperlink" w:followedHyperlink="followedHyperlink"/>
-  <w:decimalSymbol w:val="."/>
-  <w:listSeparator w:val=","/>
-  <w15:chartTrackingRefBased/>
-</w:settings>
-</file>
-
-<file path=word/glossary/styles.xml><?xml version="1.0" encoding="utf-8"?>
-<w:styles xmlns:mc="http://schemas.openxmlformats.org/markup-compatibility/2006" xmlns:r="http://schemas.openxmlformats.org/officeDocument/2006/relationships" xmlns:w="http://schemas.openxmlformats.org/wordprocessingml/2006/main" xmlns:w14="http://schemas.microsoft.com/office/word/2010/wordml" xmlns:w15="http://schemas.microsoft.com/office/word/2012/wordml" xmlns:w16se="http://schemas.microsoft.com/office/word/2015/wordml/symex" mc:Ignorable="w14 w15 w16se">
-  <w:docDefaults>
-    <w:rPrDefault>
-      <w:rPr>
-        <w:rFonts w:asciiTheme="minorHAnsi" w:eastAsiaTheme="minorEastAsia" w:hAnsiTheme="minorHAnsi" w:cstheme="minorBidi"/>
-        <w:sz w:val="22"/>
-        <w:szCs w:val="22"/>
-        <w:lang w:val="en-GB" w:eastAsia="en-GB" w:bidi="ar-SA"/>
-      </w:rPr>
-    </w:rPrDefault>
-    <w:pPrDefault>
-      <w:pPr>
-        <w:spacing w:after="160" w:line="259" w:lineRule="auto"/>
-      </w:pPr>
-    </w:pPrDefault>
-  </w:docDefaults>
-  <w:latentStyles w:defLockedState="0" w:defUIPriority="99" w:defSemiHidden="0" w:defUnhideWhenUsed="0" w:defQFormat="0" w:count="371">
-    <w:lsdException w:name="Normal" w:uiPriority="0" w:qFormat="1"/>
-    <w:lsdException w:name="heading 1" w:uiPriority="9" w:qFormat="1"/>
-    <w:lsdException w:name="heading 2" w:semiHidden="1" w:uiPriority="9" w:unhideWhenUsed="1" w:qFormat="1"/>
-    <w:lsdException w:name="heading 3" w:semiHidden="1" w:uiPriority="9" w:unhideWhenUsed="1" w:qFormat="1"/>
-    <w:lsdException w:name="heading 4" w:semiHidden="1" w:uiPriority="9" w:unhideWhenUsed="1" w:qFormat="1"/>
-    <w:lsdException w:name="heading 5" w:semiHidden="1" w:uiPriority="9" w:unhideWhenUsed="1" w:qFormat="1"/>
-    <w:lsdException w:name="heading 6" w:semiHidden="1" w:uiPriority="9" w:unhideWhenUsed="1" w:qFormat="1"/>
-    <w:lsdException w:name="heading 7" w:semiHidden="1" w:uiPriority="9" w:unhideWhenUsed="1" w:qFormat="1"/>
-    <w:lsdException w:name="heading 8" w:semiHidden="1" w:uiPriority="9" w:unhideWhenUsed="1" w:qFormat="1"/>
-    <w:lsdException w:name="heading 9" w:semiHidden="1" w:uiPriority="9" w:unhideWhenUsed="1" w:qFormat="1"/>
-    <w:lsdException w:name="index 1" w:semiHidden="1" w:unhideWhenUsed="1"/>
-    <w:lsdException w:name="index 2" w:semiHidden="1" w:unhideWhenUsed="1"/>
-    <w:lsdException w:name="index 3" w:semiHidden="1" w:unhideWhenUsed="1"/>
-    <w:lsdException w:name="index 4" w:semiHidden="1" w:unhideWhenUsed="1"/>
-    <w:lsdException w:name="index 5" w:semiHidden="1" w:unhideWhenUsed="1"/>
-    <w:lsdException w:name="index 6" w:semiHidden="1" w:unhideWhenUsed="1"/>
-    <w:lsdException w:name="index 7" w:semiHidden="1" w:unhideWhenUsed="1"/>
-    <w:lsdException w:name="index 8" w:semiHidden="1" w:unhideWhenUsed="1"/>
-    <w:lsdException w:name="index 9" w:semiHidden="1" w:unhideWhenUsed="1"/>
-    <w:lsdException w:name="toc 1" w:semiHidden="1" w:uiPriority="39" w:unhideWhenUsed="1"/>
-    <w:lsdException w:name="toc 2" w:semiHidden="1" w:uiPriority="39" w:unhideWhenUsed="1"/>
-    <w:lsdException w:name="toc 3" w:semiHidden="1" w:uiPriority="39" w:unhideWhenUsed="1"/>
-    <w:lsdException w:name="toc 4" w:semiHidden="1" w:uiPriority="39" w:unhideWhenUsed="1"/>
-    <w:lsdException w:name="toc 5" w:semiHidden="1" w:uiPriority="39" w:unhideWhenUsed="1"/>
-    <w:lsdException w:name="toc 6" w:semiHidden="1" w:uiPriority="39" w:unhideWhenUsed="1"/>
-    <w:lsdException w:name="toc 7" w:semiHidden="1" w:uiPriority="39" w:unhideWhenUsed="1"/>
-    <w:lsdException w:name="toc 8" w:semiHidden="1" w:uiPriority="39" w:unhideWhenUsed="1"/>
-    <w:lsdException w:name="toc 9" w:semiHidden="1" w:uiPriority="39" w:unhideWhenUsed="1"/>
-    <w:lsdException w:name="Normal Indent" w:semiHidden="1" w:unhideWhenUsed="1"/>
-    <w:lsdException w:name="footnote text" w:semiHidden="1" w:unhideWhenUsed="1"/>
-    <w:lsdException w:name="annotation text" w:semiHidden="1" w:unhideWhenUsed="1"/>
-    <w:lsdException w:name="header" w:semiHidden="1" w:unhideWhenUsed="1"/>
-    <w:lsdException w:name="footer" w:semiHidden="1" w:unhideWhenUsed="1"/>
-    <w:lsdException w:name="index heading" w:semiHidden="1" w:unhideWhenUsed="1"/>
-    <w:lsdException w:name="caption" w:semiHidden="1" w:uiPriority="35" w:unhideWhenUsed="1" w:qFormat="1"/>
-    <w:lsdException w:name="table of figures" w:semiHidden="1" w:unhideWhenUsed="1"/>
-    <w:lsdException w:name="envelope address" w:semiHidden="1" w:unhideWhenUsed="1"/>
-    <w:lsdException w:name="envelope return" w:semiHidden="1" w:unhideWhenUsed="1"/>
-    <w:lsdException w:name="footnote reference" w:semiHidden="1" w:unhideWhenUsed="1"/>
-    <w:lsdException w:name="annotation reference" w:semiHidden="1" w:unhideWhenUsed="1"/>
-    <w:lsdException w:name="line number" w:semiHidden="1" w:unhideWhenUsed="1"/>
-    <w:lsdException w:name="page number" w:semiHidden="1" w:unhideWhenUsed="1"/>
-    <w:lsdException w:name="endnote reference" w:semiHidden="1" w:unhideWhenUsed="1"/>
-    <w:lsdException w:name="endnote text" w:semiHidden="1" w:unhideWhenUsed="1"/>
-    <w:lsdException w:name="table of authorities" w:semiHidden="1" w:unhideWhenUsed="1"/>
-    <w:lsdException w:name="macro" w:semiHidden="1" w:unhideWhenUsed="1"/>
-    <w:lsdException w:name="toa heading" w:semiHidden="1" w:unhideWhenUsed="1"/>
-    <w:lsdException w:name="List" w:semiHidden="1" w:unhideWhenUsed="1"/>
-    <w:lsdException w:name="List Bullet" w:semiHidden="1" w:unhideWhenUsed="1"/>
-    <w:lsdException w:name="List Number" w:semiHidden="1" w:unhideWhenUsed="1"/>
-    <w:lsdException w:name="List 2" w:semiHidden="1" w:unhideWhenUsed="1"/>
-    <w:lsdException w:name="List 3" w:semiHidden="1" w:unhideWhenUsed="1"/>
-    <w:lsdException w:name="List 4" w:semiHidden="1" w:unhideWhenUsed="1"/>
-    <w:lsdException w:name="List 5" w:semiHidden="1" w:unhideWhenUsed="1"/>
-    <w:lsdException w:name="List Bullet 2" w:semiHidden="1" w:unhideWhenUsed="1"/>
-    <w:lsdException w:name="List Bullet 3" w:semiHidden="1" w:unhideWhenUsed="1"/>
-    <w:lsdException w:name="List Bullet 4" w:semiHidden="1" w:unhideWhenUsed="1"/>
-    <w:lsdException w:name="List Bullet 5" w:semiHidden="1" w:unhideWhenUsed="1"/>
-    <w:lsdException w:name="List Number 2" w:semiHidden="1" w:unhideWhenUsed="1"/>
-    <w:lsdException w:name="List Number 3" w:semiHidden="1" w:unhideWhenUsed="1"/>
-    <w:lsdException w:name="List Number 4" w:semiHidden="1" w:unhideWhenUsed="1"/>
-    <w:lsdException w:name="List Number 5" w:semiHidden="1" w:unhideWhenUsed="1"/>
-    <w:lsdException w:name="Title" w:uiPriority="10" w:qFormat="1"/>
-    <w:lsdException w:name="Closing" w:semiHidden="1" w:unhideWhenUsed="1"/>
-    <w:lsdException w:name="Signature" w:semiHidden="1" w:unhideWhenUsed="1"/>
-    <w:lsdException w:name="Default Paragraph Font" w:semiHidden="1" w:uiPriority="1" w:unhideWhenUsed="1"/>
-    <w:lsdException w:name="Body Text" w:semiHidden="1" w:unhideWhenUsed="1"/>
-    <w:lsdException w:name="Body Text Indent" w:semiHidden="1" w:unhideWhenUsed="1"/>
-    <w:lsdException w:name="List Continue" w:semiHidden="1" w:unhideWhenUsed="1"/>
-    <w:lsdException w:name="List Continue 2" w:semiHidden="1" w:unhideWhenUsed="1"/>
-    <w:lsdException w:name="List Continue 3" w:semiHidden="1" w:unhideWhenUsed="1"/>
-    <w:lsdException w:name="List Continue 4" w:semiHidden="1" w:unhideWhenUsed="1"/>
-    <w:lsdException w:name="List Continue 5" w:semiHidden="1" w:unhideWhenUsed="1"/>
-    <w:lsdException w:name="Message Header" w:semiHidden="1" w:unhideWhenUsed="1"/>
-    <w:lsdException w:name="Subtitle" w:uiPriority="11" w:qFormat="1"/>
-    <w:lsdException w:name="Salutation" w:semiHidden="1" w:unhideWhenUsed="1"/>
-    <w:lsdException w:name="Date" w:semiHidden="1" w:unhideWhenUsed="1"/>
-    <w:lsdException w:name="Body Text First Indent" w:semiHidden="1" w:unhideWhenUsed="1"/>
-    <w:lsdException w:name="Body Text First Indent 2" w:semiHidden="1" w:unhideWhenUsed="1"/>
-    <w:lsdException w:name="Note Heading" w:semiHidden="1" w:unhideWhenUsed="1"/>
-    <w:lsdException w:name="Body Text 2" w:semiHidden="1" w:unhideWhenUsed="1"/>
-    <w:lsdException w:name="Body Text 3" w:semiHidden="1" w:unhideWhenUsed="1"/>
-    <w:lsdException w:name="Body Text Indent 2" w:semiHidden="1" w:unhideWhenUsed="1"/>
-    <w:lsdException w:name="Body Text Indent 3" w:semiHidden="1" w:unhideWhenUsed="1"/>
-    <w:lsdException w:name="Block Text" w:semiHidden="1" w:unhideWhenUsed="1"/>
-    <w:lsdException w:name="Hyperlink" w:semiHidden="1" w:unhideWhenUsed="1"/>
-    <w:lsdException w:name="FollowedHyperlink" w:semiHidden="1" w:unhideWhenUsed="1"/>
-    <w:lsdException w:name="Strong" w:uiPriority="22" w:qFormat="1"/>
-    <w:lsdException w:name="Emphasis" w:uiPriority="20" w:qFormat="1"/>
-    <w:lsdException w:name="Document Map" w:semiHidden="1" w:unhideWhenUsed="1"/>
-    <w:lsdException w:name="Plain Text" w:semiHidden="1" w:unhideWhenUsed="1"/>
-    <w:lsdException w:name="E-mail Signature" w:semiHidden="1" w:unhideWhenUsed="1"/>
-    <w:lsdException w:name="HTML Top of Form" w:semiHidden="1" w:unhideWhenUsed="1"/>
-    <w:lsdException w:name="HTML Bottom of Form" w:semiHidden="1" w:unhideWhenUsed="1"/>
-    <w:lsdException w:name="Normal (Web)" w:semiHidden="1" w:unhideWhenUsed="1"/>
-    <w:lsdException w:name="HTML Acronym" w:semiHidden="1" w:unhideWhenUsed="1"/>
-    <w:lsdException w:name="HTML Address" w:semiHidden="1" w:unhideWhenUsed="1"/>
-    <w:lsdException w:name="HTML Cite" w:semiHidden="1" w:unhideWhenUsed="1"/>
-    <w:lsdException w:name="HTML Code" w:semiHidden="1" w:unhideWhenUsed="1"/>
-    <w:lsdException w:name="HTML Definition" w:semiHidden="1" w:unhideWhenUsed="1"/>
-    <w:lsdException w:name="HTML Keyboard" w:semiHidden="1" w:unhideWhenUsed="1"/>
-    <w:lsdException w:name="HTML Preformatted" w:semiHidden="1" w:unhideWhenUsed="1"/>
-    <w:lsdException w:name="HTML Sample" w:semiHidden="1" w:unhideWhenUsed="1"/>
-    <w:lsdException w:name="HTML Typewriter" w:semiHidden="1" w:unhideWhenUsed="1"/>
-    <w:lsdException w:name="HTML Variable" w:semiHidden="1" w:unhideWhenUsed="1"/>
-    <w:lsdException w:name="Normal Table" w:semiHidden="1" w:unhideWhenUsed="1"/>
-    <w:lsdException w:name="annotation subject" w:semiHidden="1" w:unhideWhenUsed="1"/>
-    <w:lsdException w:name="No List" w:semiHidden="1" w:unhideWhenUsed="1"/>
-    <w:lsdException w:name="Outline List 1" w:semiHidden="1" w:unhideWhenUsed="1"/>
-    <w:lsdException w:name="Outline List 2" w:semiHidden="1" w:unhideWhenUsed="1"/>
-    <w:lsdException w:name="Outline List 3" w:semiHidden="1" w:unhideWhenUsed="1"/>
-    <w:lsdException w:name="Table Simple 1" w:semiHidden="1" w:unhideWhenUsed="1"/>
-    <w:lsdException w:name="Table Simple 2" w:semiHidden="1" w:unhideWhenUsed="1"/>
-    <w:lsdException w:name="Table Simple 3" w:semiHidden="1" w:unhideWhenUsed="1"/>
-    <w:lsdException w:name="Table Classic 1" w:semiHidden="1" w:unhideWhenUsed="1"/>
-    <w:lsdException w:name="Table Classic 2" w:semiHidden="1" w:unhideWhenUsed="1"/>
-    <w:lsdException w:name="Table Classic 3" w:semiHidden="1" w:unhideWhenUsed="1"/>
-    <w:lsdException w:name="Table Classic 4" w:semiHidden="1" w:unhideWhenUsed="1"/>
-    <w:lsdException w:name="Table Colorful 1" w:semiHidden="1" w:unhideWhenUsed="1"/>
-    <w:lsdException w:name="Table Colorful 2" w:semiHidden="1" w:unhideWhenUsed="1"/>
-    <w:lsdException w:name="Table Colorful 3" w:semiHidden="1" w:unhideWhenUsed="1"/>
-    <w:lsdException w:name="Table Columns 1" w:semiHidden="1" w:unhideWhenUsed="1"/>
-    <w:lsdException w:name="Table Columns 2" w:semiHidden="1" w:unhideWhenUsed="1"/>
-    <w:lsdException w:name="Table Columns 3" w:semiHidden="1" w:unhideWhenUsed="1"/>
-    <w:lsdException w:name="Table Columns 4" w:semiHidden="1" w:unhideWhenUsed="1"/>
-    <w:lsdException w:name="Table Columns 5" w:semiHidden="1" w:unhideWhenUsed="1"/>
-    <w:lsdException w:name="Table Grid 1" w:semiHidden="1" w:unhideWhenUsed="1"/>
-    <w:lsdException w:name="Table Grid 2" w:semiHidden="1" w:unhideWhenUsed="1"/>
-    <w:lsdException w:name="Table Grid 3" w:semiHidden="1" w:unhideWhenUsed="1"/>
-    <w:lsdException w:name="Table Grid 4" w:semiHidden="1" w:unhideWhenUsed="1"/>
-    <w:lsdException w:name="Table Grid 5" w:semiHidden="1" w:unhideWhenUsed="1"/>
-    <w:lsdException w:name="Table Grid 6" w:semiHidden="1" w:unhideWhenUsed="1"/>
-    <w:lsdException w:name="Table Grid 7" w:semiHidden="1" w:unhideWhenUsed="1"/>
-    <w:lsdException w:name="Table Grid 8" w:semiHidden="1" w:unhideWhenUsed="1"/>
-    <w:lsdException w:name="Table List 1" w:semiHidden="1" w:unhideWhenUsed="1"/>
-    <w:lsdException w:name="Table List 2" w:semiHidden="1" w:unhideWhenUsed="1"/>
-    <w:lsdException w:name="Table List 3" w:semiHidden="1" w:unhideWhenUsed="1"/>
-    <w:lsdException w:name="Table List 4" w:semiHidden="1" w:unhideWhenUsed="1"/>
-    <w:lsdException w:name="Table List 5" w:semiHidden="1" w:unhideWhenUsed="1"/>
-    <w:lsdException w:name="Table List 6" w:semiHidden="1" w:unhideWhenUsed="1"/>
-    <w:lsdException w:name="Table List 7" w:semiHidden="1" w:unhideWhenUsed="1"/>
-    <w:lsdException w:name="Table List 8" w:semiHidden="1" w:unhideWhenUsed="1"/>
-    <w:lsdException w:name="Table 3D effects 1" w:semiHidden="1" w:unhideWhenUsed="1"/>
-    <w:lsdException w:name="Table 3D effects 2" w:semiHidden="1" w:unhideWhenUsed="1"/>
-    <w:lsdException w:name="Table 3D effects 3" w:semiHidden="1" w:unhideWhenUsed="1"/>
-    <w:lsdException w:name="Table Contemporary" w:semiHidden="1" w:unhideWhenUsed="1"/>
-    <w:lsdException w:name="Table Elegant" w:semiHidden="1" w:unhideWhenUsed="1"/>
-    <w:lsdException w:name="Table Professional" w:semiHidden="1" w:unhideWhenUsed="1"/>
-    <w:lsdException w:name="Table Subtle 1" w:semiHidden="1" w:unhideWhenUsed="1"/>
-    <w:lsdException w:name="Table Subtle 2" w:semiHidden="1" w:unhideWhenUsed="1"/>
-    <w:lsdException w:name="Table Web 1" w:semiHidden="1" w:unhideWhenUsed="1"/>
-    <w:lsdException w:name="Table Web 2" w:semiHidden="1" w:unhideWhenUsed="1"/>
-    <w:lsdException w:name="Table Web 3" w:semiHidden="1" w:unhideWhenUsed="1"/>
-    <w:lsdException w:name="Balloon Text" w:semiHidden="1" w:unhideWhenUsed="1"/>
-    <w:lsdException w:name="Table Grid" w:uiPriority="39"/>
-    <w:lsdException w:name="Table Theme" w:semiHidden="1" w:unhideWhenUsed="1"/>
-    <w:lsdException w:name="Placeholder Text" w:semiHidden="1"/>
-    <w:lsdException w:name="No Spacing" w:uiPriority="1" w:qFormat="1"/>
-    <w:lsdException w:name="Light Shading" w:uiPriority="60"/>
-    <w:lsdException w:name="Light List" w:uiPriority="61"/>
-    <w:lsdException w:name="Light Grid" w:uiPriority="62"/>
-    <w:lsdException w:name="Medium Shading 1" w:uiPriority="63"/>
-    <w:lsdException w:name="Medium Shading 2" w:uiPriority="64"/>
-    <w:lsdException w:name="Medium List 1" w:uiPriority="65"/>
-    <w:lsdException w:name="Medium List 2" w:uiPriority="66"/>
-    <w:lsdException w:name="Medium Grid 1" w:uiPriority="67"/>
-    <w:lsdException w:name="Medium Grid 2" w:uiPriority="68"/>
-    <w:lsdException w:name="Medium Grid 3" w:uiPriority="69"/>
-    <w:lsdException w:name="Dark List" w:uiPriority="70"/>
-    <w:lsdException w:name="Colorful Shading" w:uiPriority="71"/>
-    <w:lsdException w:name="Colorful List" w:uiPriority="72"/>
-    <w:lsdException w:name="Colorful Grid" w:uiPriority="73"/>
-    <w:lsdException w:name="Light Shading Accent 1" w:uiPriority="60"/>
-    <w:lsdException w:name="Light List Accent 1" w:uiPriority="61"/>
-    <w:lsdException w:name="Light Grid Accent 1" w:uiPriority="62"/>
-    <w:lsdException w:name="Medium Shading 1 Accent 1" w:uiPriority="63"/>
-    <w:lsdException w:name="Medium Shading 2 Accent 1" w:uiPriority="64"/>
-    <w:lsdException w:name="Medium List 1 Accent 1" w:uiPriority="65"/>
-    <w:lsdException w:name="Revision" w:semiHidden="1"/>
-    <w:lsdException w:name="List Paragraph" w:uiPriority="34" w:qFormat="1"/>
-    <w:lsdException w:name="Quote" w:uiPriority="29" w:qFormat="1"/>
-    <w:lsdException w:name="Intense Quote" w:uiPriority="30" w:qFormat="1"/>
-    <w:lsdException w:name="Medium List 2 Accent 1" w:uiPriority="66"/>
-    <w:lsdException w:name="Medium Grid 1 Accent 1" w:uiPriority="67"/>
-    <w:lsdException w:name="Medium Grid 2 Accent 1" w:uiPriority="68"/>
-    <w:lsdException w:name="Medium Grid 3 Accent 1" w:uiPriority="69"/>
-    <w:lsdException w:name="Dark List Accent 1" w:uiPriority="70"/>
-    <w:lsdException w:name="Colorful Shading Accent 1" w:uiPriority="71"/>
-    <w:lsdException w:name="Colorful List Accent 1" w:uiPriority="72"/>
-    <w:lsdException w:name="Colorful Grid Accent 1" w:uiPriority="73"/>
-    <w:lsdException w:name="Light Shading Accent 2" w:uiPriority="60"/>
-    <w:lsdException w:name="Light List Accent 2" w:uiPriority="61"/>
-    <w:lsdException w:name="Light Grid Accent 2" w:uiPriority="62"/>
-    <w:lsdException w:name="Medium Shading 1 Accent 2" w:uiPriority="63"/>
-    <w:lsdException w:name="Medium Shading 2 Accent 2" w:uiPriority="64"/>
-    <w:lsdException w:name="Medium List 1 Accent 2" w:uiPriority="65"/>
-    <w:lsdException w:name="Medium List 2 Accent 2" w:uiPriority="66"/>
-    <w:lsdException w:name="Medium Grid 1 Accent 2" w:uiPriority="67"/>
-    <w:lsdException w:name="Medium Grid 2 Accent 2" w:uiPriority="68"/>
-    <w:lsdException w:name="Medium Grid 3 Accent 2" w:uiPriority="69"/>
-    <w:lsdException w:name="Dark List Accent 2" w:uiPriority="70"/>
-    <w:lsdException w:name="Colorful Shading Accent 2" w:uiPriority="71"/>
-    <w:lsdException w:name="Colorful List Accent 2" w:uiPriority="72"/>
-    <w:lsdException w:name="Colorful Grid Accent 2" w:uiPriority="73"/>
-    <w:lsdException w:name="Light Shading Accent 3" w:uiPriority="60"/>
-    <w:lsdException w:name="Light List Accent 3" w:uiPriority="61"/>
-    <w:lsdException w:name="Light Grid Accent 3" w:uiPriority="62"/>
-    <w:lsdException w:name="Medium Shading 1 Accent 3" w:uiPriority="63"/>
-    <w:lsdException w:name="Medium Shading 2 Accent 3" w:uiPriority="64"/>
-    <w:lsdException w:name="Medium List 1 Accent 3" w:uiPriority="65"/>
-    <w:lsdException w:name="Medium List 2 Accent 3" w:uiPriority="66"/>
-    <w:lsdException w:name="Medium Grid 1 Accent 3" w:uiPriority="67"/>
-    <w:lsdException w:name="Medium Grid 2 Accent 3" w:uiPriority="68"/>
-    <w:lsdException w:name="Medium Grid 3 Accent 3" w:uiPriority="69"/>
-    <w:lsdException w:name="Dark List Accent 3" w:uiPriority="70"/>
-    <w:lsdException w:name="Colorful Shading Accent 3" w:uiPriority="71"/>
-    <w:lsdException w:name="Colorful List Accent 3" w:uiPriority="72"/>
-    <w:lsdException w:name="Colorful Grid Accent 3" w:uiPriority="73"/>
-    <w:lsdException w:name="Light Shading Accent 4" w:uiPriority="60"/>
-    <w:lsdException w:name="Light List Accent 4" w:uiPriority="61"/>
-    <w:lsdException w:name="Light Grid Accent 4" w:uiPriority="62"/>
-    <w:lsdException w:name="Medium Shading 1 Accent 4" w:uiPriority="63"/>
-    <w:lsdException w:name="Medium Shading 2 Accent 4" w:uiPriority="64"/>
-    <w:lsdException w:name="Medium List 1 Accent 4" w:uiPriority="65"/>
-    <w:lsdException w:name="Medium List 2 Accent 4" w:uiPriority="66"/>
-    <w:lsdException w:name="Medium Grid 1 Accent 4" w:uiPriority="67"/>
-    <w:lsdException w:name="Medium Grid 2 Accent 4" w:uiPriority="68"/>
-    <w:lsdException w:name="Medium Grid 3 Accent 4" w:uiPriority="69"/>
-    <w:lsdException w:name="Dark List Accent 4" w:uiPriority="70"/>
-    <w:lsdException w:name="Colorful Shading Accent 4" w:uiPriority="71"/>
-    <w:lsdException w:name="Colorful List Accent 4" w:uiPriority="72"/>
-    <w:lsdException w:name="Colorful Grid Accent 4" w:uiPriority="73"/>
-    <w:lsdException w:name="Light Shading Accent 5" w:uiPriority="60"/>
-    <w:lsdException w:name="Light List Accent 5" w:uiPriority="61"/>
-    <w:lsdException w:name="Light Grid Accent 5" w:uiPriority="62"/>
-    <w:lsdException w:name="Medium Shading 1 Accent 5" w:uiPriority="63"/>
-    <w:lsdException w:name="Medium Shading 2 Accent 5" w:uiPriority="64"/>
-    <w:lsdException w:name="Medium List 1 Accent 5" w:uiPriority="65"/>
-    <w:lsdException w:name="Medium List 2 Accent 5" w:uiPriority="66"/>
-    <w:lsdException w:name="Medium Grid 1 Accent 5" w:uiPriority="67"/>
-    <w:lsdException w:name="Medium Grid 2 Accent 5" w:uiPriority="68"/>
-    <w:lsdException w:name="Medium Grid 3 Accent 5" w:uiPriority="69"/>
-    <w:lsdException w:name="Dark List Accent 5" w:uiPriority="70"/>
-    <w:lsdException w:name="Colorful Shading Accent 5" w:uiPriority="71"/>
-    <w:lsdException w:name="Colorful List Accent 5" w:uiPriority="72"/>
-    <w:lsdException w:name="Colorful Grid Accent 5" w:uiPriority="73"/>
-    <w:lsdException w:name="Light Shading Accent 6" w:uiPriority="60"/>
-    <w:lsdException w:name="Light List Accent 6" w:uiPriority="61"/>
-    <w:lsdException w:name="Light Grid Accent 6" w:uiPriority="62"/>
-    <w:lsdException w:name="Medium Shading 1 Accent 6" w:uiPriority="63"/>
-    <w:lsdException w:name="Medium Shading 2 Accent 6" w:uiPriority="64"/>
-    <w:lsdException w:name="Medium List 1 Accent 6" w:uiPriority="65"/>
-    <w:lsdException w:name="Medium List 2 Accent 6" w:uiPriority="66"/>
-    <w:lsdException w:name="Medium Grid 1 Accent 6" w:uiPriority="67"/>
-    <w:lsdException w:name="Medium Grid 2 Accent 6" w:uiPriority="68"/>
-    <w:lsdException w:name="Medium Grid 3 Accent 6" w:uiPriority="69"/>
-    <w:lsdException w:name="Dark List Accent 6" w:uiPriority="70"/>
-    <w:lsdException w:name="Colorful Shading Accent 6" w:uiPriority="71"/>
-    <w:lsdException w:name="Colorful List Accent 6" w:uiPriority="72"/>
-    <w:lsdException w:name="Colorful Grid Accent 6" w:uiPriority="73"/>
-    <w:lsdException w:name="Subtle Emphasis" w:uiPriority="19" w:qFormat="1"/>
-    <w:lsdException w:name="Intense Emphasis" w:uiPriority="21" w:qFormat="1"/>
-    <w:lsdException w:name="Subtle Reference" w:uiPriority="31" w:qFormat="1"/>
-    <w:lsdException w:name="Intense Reference" w:uiPriority="32" w:qFormat="1"/>
-    <w:lsdException w:name="Book Title" w:uiPriority="33" w:qFormat="1"/>
-    <w:lsdException w:name="Bibliography" w:semiHidden="1" w:uiPriority="37" w:unhideWhenUsed="1"/>
-    <w:lsdException w:name="TOC Heading" w:semiHidden="1" w:uiPriority="39" w:unhideWhenUsed="1" w:qFormat="1"/>
-    <w:lsdException w:name="Plain Table 1" w:uiPriority="41"/>
-    <w:lsdException w:name="Plain Table 2" w:uiPriority="42"/>
-    <w:lsdException w:name="Plain Table 3" w:uiPriority="43"/>
-    <w:lsdException w:name="Plain Table 4" w:uiPriority="44"/>
-    <w:lsdException w:name="Plain Table 5" w:uiPriority="45"/>
-    <w:lsdException w:name="Grid Table Light" w:uiPriority="40"/>
-    <w:lsdException w:name="Grid Table 1 Light" w:uiPriority="46"/>
-    <w:lsdException w:name="Grid Table 2" w:uiPriority="47"/>
-    <w:lsdException w:name="Grid Table 3" w:uiPriority="48"/>
-    <w:lsdException w:name="Grid Table 4" w:uiPriority="49"/>
-    <w:lsdException w:name="Grid Table 5 Dark" w:uiPriority="50"/>
-    <w:lsdException w:name="Grid Table 6 Colorful" w:uiPriority="51"/>
-    <w:lsdException w:name="Grid Table 7 Colorful" w:uiPriority="52"/>
-    <w:lsdException w:name="Grid Table 1 Light Accent 1" w:uiPriority="46"/>
-    <w:lsdException w:name="Grid Table 2 Accent 1" w:uiPriority="47"/>
-    <w:lsdException w:name="Grid Table 3 Accent 1" w:uiPriority="48"/>
-    <w:lsdException w:name="Grid Table 4 Accent 1" w:uiPriority="49"/>
-    <w:lsdException w:name="Grid Table 5 Dark Accent 1" w:uiPriority="50"/>
-    <w:lsdException w:name="Grid Table 6 Colorful Accent 1" w:uiPriority="51"/>
-    <w:lsdException w:name="Grid Table 7 Colorful Accent 1" w:uiPriority="52"/>
-    <w:lsdException w:name="Grid Table 1 Light Accent 2" w:uiPriority="46"/>
-    <w:lsdException w:name="Grid Table 2 Accent 2" w:uiPriority="47"/>
-    <w:lsdException w:name="Grid Table 3 Accent 2" w:uiPriority="48"/>
-    <w:lsdException w:name="Grid Table 4 Accent 2" w:uiPriority="49"/>
-    <w:lsdException w:name="Grid Table 5 Dark Accent 2" w:uiPriority="50"/>
-    <w:lsdException w:name="Grid Table 6 Colorful Accent 2" w:uiPriority="51"/>
-    <w:lsdException w:name="Grid Table 7 Colorful Accent 2" w:uiPriority="52"/>
-    <w:lsdException w:name="Grid Table 1 Light Accent 3" w:uiPriority="46"/>
-    <w:lsdException w:name="Grid Table 2 Accent 3" w:uiPriority="47"/>
-    <w:lsdException w:name="Grid Table 3 Accent 3" w:uiPriority="48"/>
-    <w:lsdException w:name="Grid Table 4 Accent 3" w:uiPriority="49"/>
-    <w:lsdException w:name="Grid Table 5 Dark Accent 3" w:uiPriority="50"/>
-    <w:lsdException w:name="Grid Table 6 Colorful Accent 3" w:uiPriority="51"/>
-    <w:lsdException w:name="Grid Table 7 Colorful Accent 3" w:uiPriority="52"/>
-    <w:lsdException w:name="Grid Table 1 Light Accent 4" w:uiPriority="46"/>
-    <w:lsdException w:name="Grid Table 2 Accent 4" w:uiPriority="47"/>
-    <w:lsdException w:name="Grid Table 3 Accent 4" w:uiPriority="48"/>
-    <w:lsdException w:name="Grid Table 4 Accent 4" w:uiPriority="49"/>
-    <w:lsdException w:name="Grid Table 5 Dark Accent 4" w:uiPriority="50"/>
-    <w:lsdException w:name="Grid Table 6 Colorful Accent 4" w:uiPriority="51"/>
-    <w:lsdException w:name="Grid Table 7 Colorful Accent 4" w:uiPriority="52"/>
-    <w:lsdException w:name="Grid Table 1 Light Accent 5" w:uiPriority="46"/>
-    <w:lsdException w:name="Grid Table 2 Accent 5" w:uiPriority="47"/>
-    <w:lsdException w:name="Grid Table 3 Accent 5" w:uiPriority="48"/>
-    <w:lsdException w:name="Grid Table 4 Accent 5" w:uiPriority="49"/>
-    <w:lsdException w:name="Grid Table 5 Dark Accent 5" w:uiPriority="50"/>
-    <w:lsdException w:name="Grid Table 6 Colorful Accent 5" w:uiPriority="51"/>
-    <w:lsdException w:name="Grid Table 7 Colorful Accent 5" w:uiPriority="52"/>
-    <w:lsdException w:name="Grid Table 1 Light Accent 6" w:uiPriority="46"/>
-    <w:lsdException w:name="Grid Table 2 Accent 6" w:uiPriority="47"/>
-    <w:lsdException w:name="Grid Table 3 Accent 6" w:uiPriority="48"/>
-    <w:lsdException w:name="Grid Table 4 Accent 6" w:uiPriority="49"/>
-    <w:lsdException w:name="Grid Table 5 Dark Accent 6" w:uiPriority="50"/>
-    <w:lsdException w:name="Grid Table 6 Colorful Accent 6" w:uiPriority="51"/>
-    <w:lsdException w:name="Grid Table 7 Colorful Accent 6" w:uiPriority="52"/>
-    <w:lsdException w:name="List Table 1 Light" w:uiPriority="46"/>
-    <w:lsdException w:name="List Table 2" w:uiPriority="47"/>
-    <w:lsdException w:name="List Table 3" w:uiPriority="48"/>
-    <w:lsdException w:name="List Table 4" w:uiPriority="49"/>
-    <w:lsdException w:name="List Table 5 Dark" w:uiPriority="50"/>
-    <w:lsdException w:name="List Table 6 Colorful" w:uiPriority="51"/>
-    <w:lsdException w:name="List Table 7 Colorful" w:uiPriority="52"/>
-    <w:lsdException w:name="List Table 1 Light Accent 1" w:uiPriority="46"/>
-    <w:lsdException w:name="List Table 2 Accent 1" w:uiPriority="47"/>
-    <w:lsdException w:name="List Table 3 Accent 1" w:uiPriority="48"/>
-    <w:lsdException w:name="List Table 4 Accent 1" w:uiPriority="49"/>
-    <w:lsdException w:name="List Table 5 Dark Accent 1" w:uiPriority="50"/>
-    <w:lsdException w:name="List Table 6 Colorful Accent 1" w:uiPriority="51"/>
-    <w:lsdException w:name="List Table 7 Colorful Accent 1" w:uiPriority="52"/>
-    <w:lsdException w:name="List Table 1 Light Accent 2" w:uiPriority="46"/>
-    <w:lsdException w:name="List Table 2 Accent 2" w:uiPriority="47"/>
-    <w:lsdException w:name="List Table 3 Accent 2" w:uiPriority="48"/>
-    <w:lsdException w:name="List Table 4 Accent 2" w:uiPriority="49"/>
-    <w:lsdException w:name="List Table 5 Dark Accent 2" w:uiPriority="50"/>
-    <w:lsdException w:name="List Table 6 Colorful Accent 2" w:uiPriority="51"/>
-    <w:lsdException w:name="List Table 7 Colorful Accent 2" w:uiPriority="52"/>
-    <w:lsdException w:name="List Table 1 Light Accent 3" w:uiPriority="46"/>
-    <w:lsdException w:name="List Table 2 Accent 3" w:uiPriority="47"/>
-    <w:lsdException w:name="List Table 3 Accent 3" w:uiPriority="48"/>
-    <w:lsdException w:name="List Table 4 Accent 3" w:uiPriority="49"/>
-    <w:lsdException w:name="List Table 5 Dark Accent 3" w:uiPriority="50"/>
-    <w:lsdException w:name="List Table 6 Colorful Accent 3" w:uiPriority="51"/>
-    <w:lsdException w:name="List Table 7 Colorful Accent 3" w:uiPriority="52"/>
-    <w:lsdException w:name="List Table 1 Light Accent 4" w:uiPriority="46"/>
-    <w:lsdException w:name="List Table 2 Accent 4" w:uiPriority="47"/>
-    <w:lsdException w:name="List Table 3 Accent 4" w:uiPriority="48"/>
-    <w:lsdException w:name="List Table 4 Accent 4" w:uiPriority="49"/>
-    <w:lsdException w:name="List Table 5 Dark Accent 4" w:uiPriority="50"/>
-    <w:lsdException w:name="List Table 6 Colorful Accent 4" w:uiPriority="51"/>
-    <w:lsdException w:name="List Table 7 Colorful Accent 4" w:uiPriority="52"/>
-    <w:lsdException w:name="List Table 1 Light Accent 5" w:uiPriority="46"/>
-    <w:lsdException w:name="List Table 2 Accent 5" w:uiPriority="47"/>
-    <w:lsdException w:name="List Table 3 Accent 5" w:uiPriority="48"/>
-    <w:lsdException w:name="List Table 4 Accent 5" w:uiPriority="49"/>
-    <w:lsdException w:name="List Table 5 Dark Accent 5" w:uiPriority="50"/>
-    <w:lsdException w:name="List Table 6 Colorful Accent 5" w:uiPriority="51"/>
-    <w:lsdException w:name="List Table 7 Colorful Accent 5" w:uiPriority="52"/>
-    <w:lsdException w:name="List Table 1 Light Accent 6" w:uiPriority="46"/>
-    <w:lsdException w:name="List Table 2 Accent 6" w:uiPriority="47"/>
-    <w:lsdException w:name="List Table 3 Accent 6" w:uiPriority="48"/>
-    <w:lsdException w:name="List Table 4 Accent 6" w:uiPriority="49"/>
-    <w:lsdException w:name="List Table 5 Dark Accent 6" w:uiPriority="50"/>
-    <w:lsdException w:name="List Table 6 Colorful Accent 6" w:uiPriority="51"/>
-    <w:lsdException w:name="List Table 7 Colorful Accent 6" w:uiPriority="52"/>
-  </w:latentStyles>
-  <w:style w:type="paragraph" w:default="1" w:styleId="Normal">
-    <w:name w:val="Normal"/>
-    <w:qFormat/>
-  </w:style>
-  <w:style w:type="character" w:default="1" w:styleId="DefaultParagraphFont">
-    <w:name w:val="Default Paragraph Font"/>
-    <w:uiPriority w:val="1"/>
-    <w:semiHidden/>
-    <w:unhideWhenUsed/>
-  </w:style>
-  <w:style w:type="table" w:default="1" w:styleId="TableNormal">
-    <w:name w:val="Normal Table"/>
-    <w:uiPriority w:val="99"/>
-    <w:semiHidden/>
-    <w:unhideWhenUsed/>
-    <w:tblPr>
-      <w:tblInd w:w="0" w:type="dxa"/>
-      <w:tblCellMar>
-        <w:top w:w="0" w:type="dxa"/>
-        <w:left w:w="108" w:type="dxa"/>
-        <w:bottom w:w="0" w:type="dxa"/>
-        <w:right w:w="108" w:type="dxa"/>
-      </w:tblCellMar>
-    </w:tblPr>
-  </w:style>
-  <w:style w:type="numbering" w:default="1" w:styleId="NoList">
-    <w:name w:val="No List"/>
-    <w:uiPriority w:val="99"/>
-    <w:semiHidden/>
-    <w:unhideWhenUsed/>
-  </w:style>
-  <w:style w:type="character" w:styleId="PlaceholderText">
-    <w:name w:val="Placeholder Text"/>
-    <w:basedOn w:val="DefaultParagraphFont"/>
-    <w:uiPriority w:val="99"/>
-    <w:semiHidden/>
-    <w:rsid w:val="000137CD"/>
-    <w:rPr>
-      <w:color w:val="808080"/>
-    </w:rPr>
-  </w:style>
-</w:styles>
-</file>
-
-<file path=word/glossary/webSettings.xml><?xml version="1.0" encoding="utf-8"?>
-<w:webSettings xmlns:mc="http://schemas.openxmlformats.org/markup-compatibility/2006" xmlns:r="http://schemas.openxmlformats.org/officeDocument/2006/relationships" xmlns:w="http://schemas.openxmlformats.org/wordprocessingml/2006/main" xmlns:w14="http://schemas.microsoft.com/office/word/2010/wordml" xmlns:w15="http://schemas.microsoft.com/office/word/2012/wordml" xmlns:w16se="http://schemas.microsoft.com/office/word/2015/wordml/symex" mc:Ignorable="w14 w15 w16se">
-  <w:optimizeForBrowser/>
-  <w:allowPNG/>
-</w:webSettings>
-</file>
-
 <file path=word/theme/theme1.xml><?xml version="1.0" encoding="utf-8"?>
 <a:theme xmlns:a="http://schemas.openxmlformats.org/drawingml/2006/main" name="Office Theme">
   <a:themeElements>
@@ -20500,7 +20299,7 @@
 </file>
 
 <file path=customXml/itemProps1.xml><?xml version="1.0" encoding="utf-8"?>
-<ds:datastoreItem xmlns:ds="http://schemas.openxmlformats.org/officeDocument/2006/customXml" ds:itemID="{6D597A27-E118-4108-A859-6747296108CB}">
+<ds:datastoreItem xmlns:ds="http://schemas.openxmlformats.org/officeDocument/2006/customXml" ds:itemID="{49B0688B-E252-4251-B39B-88B5624A89A7}">
   <ds:schemaRefs>
     <ds:schemaRef ds:uri="http://schemas.openxmlformats.org/officeDocument/2006/bibliography"/>
   </ds:schemaRefs>

--- a/examples/VAST_user_manual.docx
+++ b/examples/VAST_user_manual.docx
@@ -5965,7 +5965,7 @@
           <w:bdr w:val="none" w:sz="0" w:space="0" w:color="auto" w:frame="1"/>
           <w:lang w:eastAsia="en-GB"/>
         </w:rPr>
-        <w:t>ObsModelp</w:t>
+        <w:t>ObsModel</w:t>
       </w:r>
       <w:proofErr w:type="spellEnd"/>
       <w:r>
@@ -6631,6 +6631,8 @@
         </w:rPr>
         <w:t xml:space="preserve"> is the logistic function, and:</w:t>
       </w:r>
+      <w:bookmarkStart w:id="0" w:name="_GoBack"/>
+      <w:bookmarkEnd w:id="0"/>
     </w:p>
     <w:p>
       <w:pPr>
@@ -7304,7 +7306,7 @@
           <w:bdr w:val="none" w:sz="0" w:space="0" w:color="auto" w:frame="1"/>
           <w:lang w:eastAsia="en-GB"/>
         </w:rPr>
-        <w:t>ObsModelp</w:t>
+        <w:t>ObsModel</w:t>
       </w:r>
       <w:proofErr w:type="spellEnd"/>
       <w:r>
@@ -10410,8 +10412,40 @@
                             <w:sz w:val="24"/>
                             <w:szCs w:val="24"/>
                           </w:rPr>
-                          <m:t>×r</m:t>
+                          <m:t>×</m:t>
                         </m:r>
+                        <m:sSub>
+                          <m:sSubPr>
+                            <m:ctrlPr>
+                              <w:rPr>
+                                <w:rFonts w:ascii="Cambria Math" w:eastAsiaTheme="minorEastAsia" w:hAnsi="Cambria Math" w:cs="Times New Roman"/>
+                                <w:i/>
+                                <w:sz w:val="24"/>
+                                <w:szCs w:val="24"/>
+                              </w:rPr>
+                            </m:ctrlPr>
+                          </m:sSubPr>
+                          <m:e>
+                            <m:r>
+                              <w:rPr>
+                                <w:rFonts w:ascii="Cambria Math" w:eastAsiaTheme="minorEastAsia" w:hAnsi="Cambria Math" w:cs="Times New Roman"/>
+                                <w:sz w:val="24"/>
+                                <w:szCs w:val="24"/>
+                              </w:rPr>
+                              <m:t>r</m:t>
+                            </m:r>
+                          </m:e>
+                          <m:sub>
+                            <m:r>
+                              <w:rPr>
+                                <w:rFonts w:ascii="Cambria Math" w:eastAsiaTheme="minorEastAsia" w:hAnsi="Cambria Math" w:cs="Times New Roman"/>
+                                <w:sz w:val="24"/>
+                                <w:szCs w:val="24"/>
+                              </w:rPr>
+                              <m:t>2</m:t>
+                            </m:r>
+                          </m:sub>
+                        </m:sSub>
                         <m:d>
                           <m:dPr>
                             <m:ctrlPr>
@@ -10734,8 +10768,40 @@
                 <w:sz w:val="24"/>
                 <w:szCs w:val="24"/>
               </w:rPr>
-              <m:t>×r</m:t>
+              <m:t>×</m:t>
             </m:r>
+            <m:sSub>
+              <m:sSubPr>
+                <m:ctrlPr>
+                  <w:rPr>
+                    <w:rFonts w:ascii="Cambria Math" w:eastAsiaTheme="minorEastAsia" w:hAnsi="Cambria Math" w:cs="Times New Roman"/>
+                    <w:i/>
+                    <w:sz w:val="24"/>
+                    <w:szCs w:val="24"/>
+                  </w:rPr>
+                </m:ctrlPr>
+              </m:sSubPr>
+              <m:e>
+                <m:r>
+                  <w:rPr>
+                    <w:rFonts w:ascii="Cambria Math" w:eastAsiaTheme="minorEastAsia" w:hAnsi="Cambria Math" w:cs="Times New Roman"/>
+                    <w:sz w:val="24"/>
+                    <w:szCs w:val="24"/>
+                  </w:rPr>
+                  <m:t>r</m:t>
+                </m:r>
+              </m:e>
+              <m:sub>
+                <m:r>
+                  <w:rPr>
+                    <w:rFonts w:ascii="Cambria Math" w:eastAsiaTheme="minorEastAsia" w:hAnsi="Cambria Math" w:cs="Times New Roman"/>
+                    <w:sz w:val="24"/>
+                    <w:szCs w:val="24"/>
+                  </w:rPr>
+                  <m:t>2</m:t>
+                </m:r>
+              </m:sub>
+            </m:sSub>
             <m:d>
               <m:dPr>
                 <m:ctrlPr>
@@ -10977,8 +11043,40 @@
             <w:sz w:val="24"/>
             <w:szCs w:val="24"/>
           </w:rPr>
-          <m:t>×r</m:t>
+          <m:t>×</m:t>
         </m:r>
+        <m:sSub>
+          <m:sSubPr>
+            <m:ctrlPr>
+              <w:rPr>
+                <w:rFonts w:ascii="Cambria Math" w:eastAsiaTheme="minorEastAsia" w:hAnsi="Cambria Math" w:cs="Times New Roman"/>
+                <w:i/>
+                <w:sz w:val="24"/>
+                <w:szCs w:val="24"/>
+              </w:rPr>
+            </m:ctrlPr>
+          </m:sSubPr>
+          <m:e>
+            <m:r>
+              <w:rPr>
+                <w:rFonts w:ascii="Cambria Math" w:eastAsiaTheme="minorEastAsia" w:hAnsi="Cambria Math" w:cs="Times New Roman"/>
+                <w:sz w:val="24"/>
+                <w:szCs w:val="24"/>
+              </w:rPr>
+              <m:t>r</m:t>
+            </m:r>
+          </m:e>
+          <m:sub>
+            <m:r>
+              <w:rPr>
+                <w:rFonts w:ascii="Cambria Math" w:eastAsiaTheme="minorEastAsia" w:hAnsi="Cambria Math" w:cs="Times New Roman"/>
+                <w:sz w:val="24"/>
+                <w:szCs w:val="24"/>
+              </w:rPr>
+              <m:t>2</m:t>
+            </m:r>
+          </m:sub>
+        </m:sSub>
         <m:d>
           <m:dPr>
             <m:ctrlPr>
@@ -15448,8 +15546,18 @@
           <w:bdr w:val="none" w:sz="0" w:space="0" w:color="auto" w:frame="1"/>
           <w:lang w:eastAsia="en-GB"/>
         </w:rPr>
-        <w:t>[3</w:t>
-      </w:r>
+        <w:t>[3]=0</w:t>
+      </w:r>
+      <w:r>
+        <w:rPr>
+          <w:rFonts w:ascii="Times New Roman" w:eastAsiaTheme="minorEastAsia" w:hAnsi="Times New Roman" w:cs="Times New Roman"/>
+          <w:iCs/>
+          <w:sz w:val="24"/>
+          <w:szCs w:val="24"/>
+        </w:rPr>
+        <w:t xml:space="preserve"> and </w:t>
+      </w:r>
+      <w:proofErr w:type="spellStart"/>
       <w:r>
         <w:rPr>
           <w:rFonts w:ascii="Consolas" w:eastAsia="Times New Roman" w:hAnsi="Consolas" w:cs="Consolas"/>
@@ -15459,18 +15567,9 @@
           <w:bdr w:val="none" w:sz="0" w:space="0" w:color="auto" w:frame="1"/>
           <w:lang w:eastAsia="en-GB"/>
         </w:rPr>
-        <w:t>]=0</w:t>
-      </w:r>
-      <w:r>
-        <w:rPr>
-          <w:rFonts w:ascii="Times New Roman" w:eastAsiaTheme="minorEastAsia" w:hAnsi="Times New Roman" w:cs="Times New Roman"/>
-          <w:iCs/>
-          <w:sz w:val="24"/>
-          <w:szCs w:val="24"/>
-        </w:rPr>
-        <w:t xml:space="preserve"> and </w:t>
-      </w:r>
-      <w:proofErr w:type="spellStart"/>
+        <w:t>RhoConfig</w:t>
+      </w:r>
+      <w:proofErr w:type="spellEnd"/>
       <w:r>
         <w:rPr>
           <w:rFonts w:ascii="Consolas" w:eastAsia="Times New Roman" w:hAnsi="Consolas" w:cs="Consolas"/>
@@ -15480,30 +15579,7 @@
           <w:bdr w:val="none" w:sz="0" w:space="0" w:color="auto" w:frame="1"/>
           <w:lang w:eastAsia="en-GB"/>
         </w:rPr>
-        <w:t>RhoConfig</w:t>
-      </w:r>
-      <w:proofErr w:type="spellEnd"/>
-      <w:r>
-        <w:rPr>
-          <w:rFonts w:ascii="Consolas" w:eastAsia="Times New Roman" w:hAnsi="Consolas" w:cs="Consolas"/>
-          <w:color w:val="24292E"/>
-          <w:sz w:val="20"/>
-          <w:szCs w:val="20"/>
-          <w:bdr w:val="none" w:sz="0" w:space="0" w:color="auto" w:frame="1"/>
-          <w:lang w:eastAsia="en-GB"/>
-        </w:rPr>
-        <w:t>[4</w:t>
-      </w:r>
-      <w:r>
-        <w:rPr>
-          <w:rFonts w:ascii="Consolas" w:eastAsia="Times New Roman" w:hAnsi="Consolas" w:cs="Consolas"/>
-          <w:color w:val="24292E"/>
-          <w:sz w:val="20"/>
-          <w:szCs w:val="20"/>
-          <w:bdr w:val="none" w:sz="0" w:space="0" w:color="auto" w:frame="1"/>
-          <w:lang w:eastAsia="en-GB"/>
-        </w:rPr>
-        <w:t>]=0</w:t>
+        <w:t>[4]=0</w:t>
       </w:r>
       <w:r>
         <w:rPr>
@@ -16513,18 +16589,7 @@
           <w:sz w:val="24"/>
           <w:szCs w:val="24"/>
         </w:rPr>
-        <w:t xml:space="preserve"> as </w:t>
-      </w:r>
-      <w:bookmarkStart w:id="0" w:name="_GoBack"/>
-      <w:bookmarkEnd w:id="0"/>
-      <w:r>
-        <w:rPr>
-          <w:rFonts w:ascii="Times New Roman" w:eastAsiaTheme="minorEastAsia" w:hAnsi="Times New Roman" w:cs="Times New Roman"/>
-          <w:iCs/>
-          <w:sz w:val="24"/>
-          <w:szCs w:val="24"/>
-        </w:rPr>
-        <w:t>a fixed effect</w:t>
+        <w:t xml:space="preserve"> as a fixed effect</w:t>
       </w:r>
     </w:p>
     <w:p>
@@ -20299,7 +20364,7 @@
 </file>
 
 <file path=customXml/itemProps1.xml><?xml version="1.0" encoding="utf-8"?>
-<ds:datastoreItem xmlns:ds="http://schemas.openxmlformats.org/officeDocument/2006/customXml" ds:itemID="{49B0688B-E252-4251-B39B-88B5624A89A7}">
+<ds:datastoreItem xmlns:ds="http://schemas.openxmlformats.org/officeDocument/2006/customXml" ds:itemID="{36A5A699-53BF-4CF8-9466-25B6B8481687}">
   <ds:schemaRefs>
     <ds:schemaRef ds:uri="http://schemas.openxmlformats.org/officeDocument/2006/bibliography"/>
   </ds:schemaRefs>

--- a/examples/VAST_user_manual.docx
+++ b/examples/VAST_user_manual.docx
@@ -290,121 +290,14 @@
               </m:ctrlPr>
             </m:dPr>
             <m:e>
-              <m:sSub>
-                <m:sSubPr>
-                  <m:ctrlPr>
-                    <w:rPr>
-                      <w:rFonts w:ascii="Cambria Math" w:hAnsi="Cambria Math" w:cs="Times New Roman"/>
-                      <w:i/>
-                      <w:iCs/>
-                      <w:sz w:val="24"/>
-                      <w:szCs w:val="24"/>
-                    </w:rPr>
-                  </m:ctrlPr>
-                </m:sSubPr>
-                <m:e>
-                  <m:r>
-                    <w:rPr>
-                      <w:rFonts w:ascii="Cambria Math" w:hAnsi="Cambria Math" w:cs="Times New Roman"/>
-                      <w:sz w:val="24"/>
-                      <w:szCs w:val="24"/>
-                    </w:rPr>
-                    <m:t>x</m:t>
-                  </m:r>
-                </m:e>
-                <m:sub>
-                  <m:r>
-                    <w:rPr>
-                      <w:rFonts w:ascii="Cambria Math" w:hAnsi="Cambria Math" w:cs="Times New Roman"/>
-                      <w:sz w:val="24"/>
-                      <w:szCs w:val="24"/>
-                    </w:rPr>
-                    <m:t>i</m:t>
-                  </m:r>
-                </m:sub>
-              </m:sSub>
               <m:r>
                 <w:rPr>
                   <w:rFonts w:ascii="Cambria Math" w:hAnsi="Cambria Math" w:cs="Times New Roman"/>
                   <w:sz w:val="24"/>
                   <w:szCs w:val="24"/>
                 </w:rPr>
-                <m:t>,</m:t>
+                <m:t>i</m:t>
               </m:r>
-              <m:sSub>
-                <m:sSubPr>
-                  <m:ctrlPr>
-                    <w:rPr>
-                      <w:rFonts w:ascii="Cambria Math" w:hAnsi="Cambria Math" w:cs="Times New Roman"/>
-                      <w:i/>
-                      <w:iCs/>
-                      <w:sz w:val="24"/>
-                      <w:szCs w:val="24"/>
-                    </w:rPr>
-                  </m:ctrlPr>
-                </m:sSubPr>
-                <m:e>
-                  <m:r>
-                    <w:rPr>
-                      <w:rFonts w:ascii="Cambria Math" w:hAnsi="Cambria Math" w:cs="Times New Roman"/>
-                      <w:sz w:val="24"/>
-                      <w:szCs w:val="24"/>
-                    </w:rPr>
-                    <m:t>c</m:t>
-                  </m:r>
-                </m:e>
-                <m:sub>
-                  <m:r>
-                    <w:rPr>
-                      <w:rFonts w:ascii="Cambria Math" w:hAnsi="Cambria Math" w:cs="Times New Roman"/>
-                      <w:sz w:val="24"/>
-                      <w:szCs w:val="24"/>
-                    </w:rPr>
-                    <m:t>i</m:t>
-                  </m:r>
-                </m:sub>
-              </m:sSub>
-              <m:r>
-                <w:rPr>
-                  <w:rFonts w:ascii="Cambria Math" w:hAnsi="Cambria Math" w:cs="Times New Roman"/>
-                  <w:sz w:val="24"/>
-                  <w:szCs w:val="24"/>
-                </w:rPr>
-                <m:t>,</m:t>
-              </m:r>
-              <m:sSub>
-                <m:sSubPr>
-                  <m:ctrlPr>
-                    <w:rPr>
-                      <w:rFonts w:ascii="Cambria Math" w:hAnsi="Cambria Math" w:cs="Times New Roman"/>
-                      <w:i/>
-                      <w:iCs/>
-                      <w:sz w:val="24"/>
-                      <w:szCs w:val="24"/>
-                    </w:rPr>
-                  </m:ctrlPr>
-                </m:sSubPr>
-                <m:e>
-                  <m:r>
-                    <w:rPr>
-                      <w:rFonts w:ascii="Cambria Math" w:hAnsi="Cambria Math" w:cs="Times New Roman"/>
-                      <w:sz w:val="24"/>
-                      <w:szCs w:val="24"/>
-                    </w:rPr>
-                    <m:t>t</m:t>
-                  </m:r>
-                </m:e>
-                <m:sub>
-                  <m:r>
-                    <w:rPr>
-                      <w:rFonts w:ascii="Cambria Math" w:hAnsi="Cambria Math" w:cs="Times New Roman"/>
-                      <w:sz w:val="24"/>
-                      <w:szCs w:val="24"/>
-                    </w:rPr>
-                    <m:t>i</m:t>
-                  </m:r>
-                </m:sub>
-              </m:sSub>
             </m:e>
           </m:d>
           <m:r>
@@ -1811,14 +1704,134 @@
         <w:t xml:space="preserve">where </w:t>
       </w:r>
       <m:oMath>
+        <m:sSub>
+          <m:sSubPr>
+            <m:ctrlPr>
+              <w:rPr>
+                <w:rFonts w:ascii="Cambria Math" w:hAnsi="Cambria Math" w:cs="Times New Roman"/>
+                <w:i/>
+                <w:iCs/>
+                <w:sz w:val="24"/>
+                <w:szCs w:val="24"/>
+              </w:rPr>
+            </m:ctrlPr>
+          </m:sSubPr>
+          <m:e>
+            <m:r>
+              <w:rPr>
+                <w:rFonts w:ascii="Cambria Math" w:hAnsi="Cambria Math" w:cs="Times New Roman"/>
+                <w:sz w:val="24"/>
+                <w:szCs w:val="24"/>
+              </w:rPr>
+              <m:t>p</m:t>
+            </m:r>
+          </m:e>
+          <m:sub>
+            <m:r>
+              <w:rPr>
+                <w:rFonts w:ascii="Cambria Math" w:hAnsi="Cambria Math" w:cs="Times New Roman"/>
+                <w:sz w:val="24"/>
+                <w:szCs w:val="24"/>
+              </w:rPr>
+              <m:t>1</m:t>
+            </m:r>
+          </m:sub>
+        </m:sSub>
+        <m:d>
+          <m:dPr>
+            <m:ctrlPr>
+              <w:rPr>
+                <w:rFonts w:ascii="Cambria Math" w:hAnsi="Cambria Math" w:cs="Times New Roman"/>
+                <w:i/>
+                <w:iCs/>
+                <w:sz w:val="24"/>
+                <w:szCs w:val="24"/>
+              </w:rPr>
+            </m:ctrlPr>
+          </m:dPr>
+          <m:e>
+            <m:r>
+              <w:rPr>
+                <w:rFonts w:ascii="Cambria Math" w:hAnsi="Cambria Math" w:cs="Times New Roman"/>
+                <w:sz w:val="24"/>
+                <w:szCs w:val="24"/>
+              </w:rPr>
+              <m:t>i</m:t>
+            </m:r>
+          </m:e>
+        </m:d>
+      </m:oMath>
+      <w:r>
+        <w:rPr>
+          <w:rFonts w:ascii="Times New Roman" w:eastAsiaTheme="minorEastAsia" w:hAnsi="Times New Roman" w:cs="Times New Roman"/>
+          <w:iCs/>
+          <w:sz w:val="24"/>
+          <w:szCs w:val="24"/>
+        </w:rPr>
+        <w:t xml:space="preserve"> is the predictor for </w:t>
+      </w:r>
+      <w:r>
+        <w:rPr>
+          <w:rFonts w:ascii="Times New Roman" w:eastAsiaTheme="minorEastAsia" w:hAnsi="Times New Roman" w:cs="Times New Roman"/>
+          <w:iCs/>
+          <w:sz w:val="24"/>
+          <w:szCs w:val="24"/>
+        </w:rPr>
+        <w:t xml:space="preserve">observation </w:t>
+      </w:r>
+      <m:oMath>
         <m:r>
           <w:rPr>
-            <w:rFonts w:ascii="Cambria Math" w:hAnsi="Cambria Math" w:cs="Times New Roman"/>
+            <w:rFonts w:ascii="Cambria Math" w:eastAsiaTheme="minorEastAsia" w:hAnsi="Cambria Math" w:cs="Times New Roman"/>
             <w:sz w:val="24"/>
             <w:szCs w:val="24"/>
           </w:rPr>
-          <m:t>p</m:t>
+          <m:t>i</m:t>
         </m:r>
+      </m:oMath>
+      <w:r>
+        <w:rPr>
+          <w:rFonts w:ascii="Times New Roman" w:eastAsiaTheme="minorEastAsia" w:hAnsi="Times New Roman" w:cs="Times New Roman"/>
+          <w:iCs/>
+          <w:sz w:val="24"/>
+          <w:szCs w:val="24"/>
+        </w:rPr>
+        <w:t xml:space="preserve">, </w:t>
+      </w:r>
+      <m:oMath>
+        <m:sSub>
+          <m:sSubPr>
+            <m:ctrlPr>
+              <w:rPr>
+                <w:rFonts w:ascii="Cambria Math" w:hAnsi="Cambria Math" w:cs="Times New Roman"/>
+                <w:i/>
+                <w:iCs/>
+                <w:sz w:val="24"/>
+                <w:szCs w:val="24"/>
+              </w:rPr>
+            </m:ctrlPr>
+          </m:sSubPr>
+          <m:e>
+            <m:r>
+              <w:rPr>
+                <w:rFonts w:ascii="Cambria Math" w:hAnsi="Cambria Math" w:cs="Times New Roman"/>
+                <w:sz w:val="24"/>
+                <w:szCs w:val="24"/>
+              </w:rPr>
+              <m:t>β</m:t>
+            </m:r>
+          </m:e>
+          <m:sub>
+            <m:r>
+              <w:rPr>
+                <w:rFonts w:ascii="Cambria Math" w:hAnsi="Cambria Math" w:cs="Times New Roman"/>
+                <w:sz w:val="24"/>
+                <w:szCs w:val="24"/>
+              </w:rPr>
+              <m:t>1</m:t>
+            </m:r>
+          </m:sub>
+        </m:sSub>
         <m:d>
           <m:dPr>
             <m:ctrlPr>
@@ -1832,47 +1845,6 @@
             </m:ctrlPr>
           </m:dPr>
           <m:e>
-            <m:sSub>
-              <m:sSubPr>
-                <m:ctrlPr>
-                  <w:rPr>
-                    <w:rFonts w:ascii="Cambria Math" w:hAnsi="Cambria Math" w:cs="Times New Roman"/>
-                    <w:i/>
-                    <w:iCs/>
-                    <w:sz w:val="24"/>
-                    <w:szCs w:val="24"/>
-                  </w:rPr>
-                </m:ctrlPr>
-              </m:sSubPr>
-              <m:e>
-                <m:r>
-                  <w:rPr>
-                    <w:rFonts w:ascii="Cambria Math" w:hAnsi="Cambria Math" w:cs="Times New Roman"/>
-                    <w:sz w:val="24"/>
-                    <w:szCs w:val="24"/>
-                  </w:rPr>
-                  <m:t>s</m:t>
-                </m:r>
-              </m:e>
-              <m:sub>
-                <m:r>
-                  <w:rPr>
-                    <w:rFonts w:ascii="Cambria Math" w:hAnsi="Cambria Math" w:cs="Times New Roman"/>
-                    <w:sz w:val="24"/>
-                    <w:szCs w:val="24"/>
-                  </w:rPr>
-                  <m:t>i</m:t>
-                </m:r>
-              </m:sub>
-            </m:sSub>
-            <m:r>
-              <w:rPr>
-                <w:rFonts w:ascii="Cambria Math" w:hAnsi="Cambria Math" w:cs="Times New Roman"/>
-                <w:sz w:val="24"/>
-                <w:szCs w:val="24"/>
-              </w:rPr>
-              <m:t>,</m:t>
-            </m:r>
             <m:sSub>
               <m:sSubPr>
                 <m:ctrlPr>
@@ -1957,202 +1929,6 @@
           <w:sz w:val="24"/>
           <w:szCs w:val="24"/>
         </w:rPr>
-        <w:t xml:space="preserve"> is the predictor for cell </w:t>
-      </w:r>
-      <m:oMath>
-        <m:sSub>
-          <m:sSubPr>
-            <m:ctrlPr>
-              <w:rPr>
-                <w:rFonts w:ascii="Cambria Math" w:eastAsiaTheme="minorEastAsia" w:hAnsi="Cambria Math" w:cs="Times New Roman"/>
-                <w:i/>
-                <w:iCs/>
-                <w:sz w:val="24"/>
-                <w:szCs w:val="24"/>
-              </w:rPr>
-            </m:ctrlPr>
-          </m:sSubPr>
-          <m:e>
-            <m:r>
-              <w:rPr>
-                <w:rFonts w:ascii="Cambria Math" w:eastAsiaTheme="minorEastAsia" w:hAnsi="Cambria Math" w:cs="Times New Roman"/>
-                <w:sz w:val="24"/>
-                <w:szCs w:val="24"/>
-              </w:rPr>
-              <m:t>x</m:t>
-            </m:r>
-          </m:e>
-          <m:sub>
-            <m:r>
-              <w:rPr>
-                <w:rFonts w:ascii="Cambria Math" w:eastAsiaTheme="minorEastAsia" w:hAnsi="Cambria Math" w:cs="Times New Roman"/>
-                <w:sz w:val="24"/>
-                <w:szCs w:val="24"/>
-              </w:rPr>
-              <m:t>i</m:t>
-            </m:r>
-          </m:sub>
-        </m:sSub>
-      </m:oMath>
-      <w:r>
-        <w:rPr>
-          <w:rFonts w:ascii="Times New Roman" w:eastAsiaTheme="minorEastAsia" w:hAnsi="Times New Roman" w:cs="Times New Roman"/>
-          <w:iCs/>
-          <w:sz w:val="24"/>
-          <w:szCs w:val="24"/>
-        </w:rPr>
-        <w:t xml:space="preserve"> in the extrapolation grid for observation </w:t>
-      </w:r>
-      <m:oMath>
-        <m:r>
-          <w:rPr>
-            <w:rFonts w:ascii="Cambria Math" w:eastAsiaTheme="minorEastAsia" w:hAnsi="Cambria Math" w:cs="Times New Roman"/>
-            <w:sz w:val="24"/>
-            <w:szCs w:val="24"/>
-          </w:rPr>
-          <m:t>i</m:t>
-        </m:r>
-      </m:oMath>
-      <w:r>
-        <w:rPr>
-          <w:rFonts w:ascii="Times New Roman" w:eastAsiaTheme="minorEastAsia" w:hAnsi="Times New Roman" w:cs="Times New Roman"/>
-          <w:iCs/>
-          <w:sz w:val="24"/>
-          <w:szCs w:val="24"/>
-        </w:rPr>
-        <w:t xml:space="preserve">, </w:t>
-      </w:r>
-      <m:oMath>
-        <m:sSub>
-          <m:sSubPr>
-            <m:ctrlPr>
-              <w:rPr>
-                <w:rFonts w:ascii="Cambria Math" w:hAnsi="Cambria Math" w:cs="Times New Roman"/>
-                <w:i/>
-                <w:iCs/>
-                <w:sz w:val="24"/>
-                <w:szCs w:val="24"/>
-              </w:rPr>
-            </m:ctrlPr>
-          </m:sSubPr>
-          <m:e>
-            <m:r>
-              <w:rPr>
-                <w:rFonts w:ascii="Cambria Math" w:hAnsi="Cambria Math" w:cs="Times New Roman"/>
-                <w:sz w:val="24"/>
-                <w:szCs w:val="24"/>
-              </w:rPr>
-              <m:t>β</m:t>
-            </m:r>
-          </m:e>
-          <m:sub>
-            <m:r>
-              <w:rPr>
-                <w:rFonts w:ascii="Cambria Math" w:hAnsi="Cambria Math" w:cs="Times New Roman"/>
-                <w:sz w:val="24"/>
-                <w:szCs w:val="24"/>
-              </w:rPr>
-              <m:t>1</m:t>
-            </m:r>
-          </m:sub>
-        </m:sSub>
-        <m:d>
-          <m:dPr>
-            <m:ctrlPr>
-              <w:rPr>
-                <w:rFonts w:ascii="Cambria Math" w:hAnsi="Cambria Math" w:cs="Times New Roman"/>
-                <w:i/>
-                <w:iCs/>
-                <w:sz w:val="24"/>
-                <w:szCs w:val="24"/>
-              </w:rPr>
-            </m:ctrlPr>
-          </m:dPr>
-          <m:e>
-            <m:sSub>
-              <m:sSubPr>
-                <m:ctrlPr>
-                  <w:rPr>
-                    <w:rFonts w:ascii="Cambria Math" w:hAnsi="Cambria Math" w:cs="Times New Roman"/>
-                    <w:i/>
-                    <w:iCs/>
-                    <w:sz w:val="24"/>
-                    <w:szCs w:val="24"/>
-                  </w:rPr>
-                </m:ctrlPr>
-              </m:sSubPr>
-              <m:e>
-                <m:r>
-                  <w:rPr>
-                    <w:rFonts w:ascii="Cambria Math" w:hAnsi="Cambria Math" w:cs="Times New Roman"/>
-                    <w:sz w:val="24"/>
-                    <w:szCs w:val="24"/>
-                  </w:rPr>
-                  <m:t>c</m:t>
-                </m:r>
-              </m:e>
-              <m:sub>
-                <m:r>
-                  <w:rPr>
-                    <w:rFonts w:ascii="Cambria Math" w:hAnsi="Cambria Math" w:cs="Times New Roman"/>
-                    <w:sz w:val="24"/>
-                    <w:szCs w:val="24"/>
-                  </w:rPr>
-                  <m:t>i</m:t>
-                </m:r>
-              </m:sub>
-            </m:sSub>
-            <m:r>
-              <w:rPr>
-                <w:rFonts w:ascii="Cambria Math" w:hAnsi="Cambria Math" w:cs="Times New Roman"/>
-                <w:sz w:val="24"/>
-                <w:szCs w:val="24"/>
-              </w:rPr>
-              <m:t>,</m:t>
-            </m:r>
-            <m:sSub>
-              <m:sSubPr>
-                <m:ctrlPr>
-                  <w:rPr>
-                    <w:rFonts w:ascii="Cambria Math" w:hAnsi="Cambria Math" w:cs="Times New Roman"/>
-                    <w:i/>
-                    <w:iCs/>
-                    <w:sz w:val="24"/>
-                    <w:szCs w:val="24"/>
-                  </w:rPr>
-                </m:ctrlPr>
-              </m:sSubPr>
-              <m:e>
-                <m:r>
-                  <w:rPr>
-                    <w:rFonts w:ascii="Cambria Math" w:hAnsi="Cambria Math" w:cs="Times New Roman"/>
-                    <w:sz w:val="24"/>
-                    <w:szCs w:val="24"/>
-                  </w:rPr>
-                  <m:t>t</m:t>
-                </m:r>
-              </m:e>
-              <m:sub>
-                <m:r>
-                  <w:rPr>
-                    <w:rFonts w:ascii="Cambria Math" w:hAnsi="Cambria Math" w:cs="Times New Roman"/>
-                    <w:sz w:val="24"/>
-                    <w:szCs w:val="24"/>
-                  </w:rPr>
-                  <m:t>i</m:t>
-                </m:r>
-              </m:sub>
-            </m:sSub>
-          </m:e>
-        </m:d>
-      </m:oMath>
-      <w:r>
-        <w:rPr>
-          <w:rFonts w:ascii="Times New Roman" w:eastAsiaTheme="minorEastAsia" w:hAnsi="Times New Roman" w:cs="Times New Roman"/>
-          <w:iCs/>
-          <w:sz w:val="24"/>
-          <w:szCs w:val="24"/>
-        </w:rPr>
         <w:t xml:space="preserve"> is an intercept for category </w:t>
       </w:r>
       <m:oMath>
@@ -2341,7 +2117,97 @@
           <w:sz w:val="24"/>
           <w:szCs w:val="24"/>
         </w:rPr>
-        <w:t xml:space="preserve"> represents spatial variation and </w:t>
+        <w:t xml:space="preserve"> represents spatial variation</w:t>
+      </w:r>
+      <w:r>
+        <w:rPr>
+          <w:rFonts w:ascii="Times New Roman" w:eastAsiaTheme="minorEastAsia" w:hAnsi="Times New Roman" w:cs="Times New Roman"/>
+          <w:iCs/>
+          <w:sz w:val="24"/>
+          <w:szCs w:val="24"/>
+        </w:rPr>
+        <w:t xml:space="preserve"> at location </w:t>
+      </w:r>
+      <m:oMath>
+        <m:sSub>
+          <m:sSubPr>
+            <m:ctrlPr>
+              <w:rPr>
+                <w:rFonts w:ascii="Cambria Math" w:eastAsiaTheme="minorEastAsia" w:hAnsi="Cambria Math" w:cs="Times New Roman"/>
+                <w:i/>
+                <w:iCs/>
+                <w:sz w:val="24"/>
+                <w:szCs w:val="24"/>
+              </w:rPr>
+            </m:ctrlPr>
+          </m:sSubPr>
+          <m:e>
+            <m:r>
+              <w:rPr>
+                <w:rFonts w:ascii="Cambria Math" w:eastAsiaTheme="minorEastAsia" w:hAnsi="Cambria Math" w:cs="Times New Roman"/>
+                <w:sz w:val="24"/>
+                <w:szCs w:val="24"/>
+              </w:rPr>
+              <m:t>s</m:t>
+            </m:r>
+          </m:e>
+          <m:sub>
+            <m:r>
+              <w:rPr>
+                <w:rFonts w:ascii="Cambria Math" w:eastAsiaTheme="minorEastAsia" w:hAnsi="Cambria Math" w:cs="Times New Roman"/>
+                <w:sz w:val="24"/>
+                <w:szCs w:val="24"/>
+              </w:rPr>
+              <m:t>i</m:t>
+            </m:r>
+          </m:sub>
+        </m:sSub>
+      </m:oMath>
+      <w:r>
+        <w:rPr>
+          <w:rFonts w:ascii="Times New Roman" w:eastAsiaTheme="minorEastAsia" w:hAnsi="Times New Roman" w:cs="Times New Roman"/>
+          <w:iCs/>
+          <w:sz w:val="24"/>
+          <w:szCs w:val="24"/>
+        </w:rPr>
+        <w:t xml:space="preserve"> </w:t>
+      </w:r>
+      <w:r>
+        <w:rPr>
+          <w:rFonts w:ascii="Times New Roman" w:eastAsiaTheme="minorEastAsia" w:hAnsi="Times New Roman" w:cs="Times New Roman"/>
+          <w:iCs/>
+          <w:sz w:val="24"/>
+          <w:szCs w:val="24"/>
+        </w:rPr>
+        <w:t xml:space="preserve">for factor </w:t>
+      </w:r>
+      <m:oMath>
+        <m:r>
+          <w:rPr>
+            <w:rFonts w:ascii="Cambria Math" w:eastAsiaTheme="minorEastAsia" w:hAnsi="Cambria Math" w:cs="Times New Roman"/>
+            <w:sz w:val="24"/>
+            <w:szCs w:val="24"/>
+          </w:rPr>
+          <m:t>f</m:t>
+        </m:r>
+      </m:oMath>
+      <w:r>
+        <w:rPr>
+          <w:rFonts w:ascii="Times New Roman" w:eastAsiaTheme="minorEastAsia" w:hAnsi="Times New Roman" w:cs="Times New Roman"/>
+          <w:iCs/>
+          <w:sz w:val="24"/>
+          <w:szCs w:val="24"/>
+        </w:rPr>
+        <w:t xml:space="preserve"> </w:t>
+      </w:r>
+      <w:r>
+        <w:rPr>
+          <w:rFonts w:ascii="Times New Roman" w:eastAsiaTheme="minorEastAsia" w:hAnsi="Times New Roman" w:cs="Times New Roman"/>
+          <w:iCs/>
+          <w:sz w:val="24"/>
+          <w:szCs w:val="24"/>
+        </w:rPr>
+        <w:t xml:space="preserve">and </w:t>
       </w:r>
       <m:oMath>
         <m:sSub>
@@ -2660,7 +2526,7 @@
           <w:sz w:val="24"/>
           <w:szCs w:val="24"/>
         </w:rPr>
-        <w:t xml:space="preserve"> is the loadings matrix </w:t>
+        <w:t xml:space="preserve"> is the loadings matrix that generates </w:t>
       </w:r>
       <w:r>
         <w:rPr>
@@ -2670,7 +2536,7 @@
           <w:szCs w:val="24"/>
         </w:rPr>
         <w:lastRenderedPageBreak/>
-        <w:t xml:space="preserve">that generates spatio-temporal covariation for this predictor, </w:t>
+        <w:t xml:space="preserve">spatio-temporal covariation for this predictor, </w:t>
       </w:r>
       <m:oMath>
         <m:sSub>
@@ -2870,29 +2736,7 @@
           <w:szCs w:val="24"/>
           <w:lang w:val="en-US"/>
         </w:rPr>
-        <w:t xml:space="preserve"> is a loadings matrix that generates covariation in catchability among categories for this pr</w:t>
-      </w:r>
-      <w:proofErr w:type="spellStart"/>
-      <w:r>
-        <w:rPr>
-          <w:rFonts w:ascii="Times New Roman" w:eastAsiaTheme="minorEastAsia" w:hAnsi="Times New Roman" w:cs="Times New Roman"/>
-          <w:iCs/>
-          <w:sz w:val="24"/>
-          <w:szCs w:val="24"/>
-          <w:lang w:val="en-US"/>
-        </w:rPr>
-        <w:t>edictor</w:t>
-      </w:r>
-      <w:proofErr w:type="spellEnd"/>
-      <w:r>
-        <w:rPr>
-          <w:rFonts w:ascii="Times New Roman" w:eastAsiaTheme="minorEastAsia" w:hAnsi="Times New Roman" w:cs="Times New Roman"/>
-          <w:iCs/>
-          <w:sz w:val="24"/>
-          <w:szCs w:val="24"/>
-          <w:lang w:val="en-US"/>
-        </w:rPr>
-        <w:t xml:space="preserve">, </w:t>
+        <w:t xml:space="preserve"> is a loadings matrix that generates covariation in catchability among categories for this predictor, </w:t>
       </w:r>
       <m:oMath>
         <m:r>
@@ -3337,121 +3181,14 @@
               </m:ctrlPr>
             </m:dPr>
             <m:e>
-              <m:sSub>
-                <m:sSubPr>
-                  <m:ctrlPr>
-                    <w:rPr>
-                      <w:rFonts w:ascii="Cambria Math" w:hAnsi="Cambria Math" w:cs="Times New Roman"/>
-                      <w:i/>
-                      <w:iCs/>
-                      <w:sz w:val="24"/>
-                      <w:szCs w:val="24"/>
-                    </w:rPr>
-                  </m:ctrlPr>
-                </m:sSubPr>
-                <m:e>
-                  <m:r>
-                    <w:rPr>
-                      <w:rFonts w:ascii="Cambria Math" w:hAnsi="Cambria Math" w:cs="Times New Roman"/>
-                      <w:sz w:val="24"/>
-                      <w:szCs w:val="24"/>
-                    </w:rPr>
-                    <m:t>x</m:t>
-                  </m:r>
-                </m:e>
-                <m:sub>
-                  <m:r>
-                    <w:rPr>
-                      <w:rFonts w:ascii="Cambria Math" w:hAnsi="Cambria Math" w:cs="Times New Roman"/>
-                      <w:sz w:val="24"/>
-                      <w:szCs w:val="24"/>
-                    </w:rPr>
-                    <m:t>i</m:t>
-                  </m:r>
-                </m:sub>
-              </m:sSub>
               <m:r>
                 <w:rPr>
                   <w:rFonts w:ascii="Cambria Math" w:hAnsi="Cambria Math" w:cs="Times New Roman"/>
                   <w:sz w:val="24"/>
                   <w:szCs w:val="24"/>
                 </w:rPr>
-                <m:t>,</m:t>
+                <m:t>i</m:t>
               </m:r>
-              <m:sSub>
-                <m:sSubPr>
-                  <m:ctrlPr>
-                    <w:rPr>
-                      <w:rFonts w:ascii="Cambria Math" w:hAnsi="Cambria Math" w:cs="Times New Roman"/>
-                      <w:i/>
-                      <w:iCs/>
-                      <w:sz w:val="24"/>
-                      <w:szCs w:val="24"/>
-                    </w:rPr>
-                  </m:ctrlPr>
-                </m:sSubPr>
-                <m:e>
-                  <m:r>
-                    <w:rPr>
-                      <w:rFonts w:ascii="Cambria Math" w:hAnsi="Cambria Math" w:cs="Times New Roman"/>
-                      <w:sz w:val="24"/>
-                      <w:szCs w:val="24"/>
-                    </w:rPr>
-                    <m:t>c</m:t>
-                  </m:r>
-                </m:e>
-                <m:sub>
-                  <m:r>
-                    <w:rPr>
-                      <w:rFonts w:ascii="Cambria Math" w:hAnsi="Cambria Math" w:cs="Times New Roman"/>
-                      <w:sz w:val="24"/>
-                      <w:szCs w:val="24"/>
-                    </w:rPr>
-                    <m:t>i</m:t>
-                  </m:r>
-                </m:sub>
-              </m:sSub>
-              <m:r>
-                <w:rPr>
-                  <w:rFonts w:ascii="Cambria Math" w:hAnsi="Cambria Math" w:cs="Times New Roman"/>
-                  <w:sz w:val="24"/>
-                  <w:szCs w:val="24"/>
-                </w:rPr>
-                <m:t>,</m:t>
-              </m:r>
-              <m:sSub>
-                <m:sSubPr>
-                  <m:ctrlPr>
-                    <w:rPr>
-                      <w:rFonts w:ascii="Cambria Math" w:hAnsi="Cambria Math" w:cs="Times New Roman"/>
-                      <w:i/>
-                      <w:iCs/>
-                      <w:sz w:val="24"/>
-                      <w:szCs w:val="24"/>
-                    </w:rPr>
-                  </m:ctrlPr>
-                </m:sSubPr>
-                <m:e>
-                  <m:r>
-                    <w:rPr>
-                      <w:rFonts w:ascii="Cambria Math" w:hAnsi="Cambria Math" w:cs="Times New Roman"/>
-                      <w:sz w:val="24"/>
-                      <w:szCs w:val="24"/>
-                    </w:rPr>
-                    <m:t>t</m:t>
-                  </m:r>
-                </m:e>
-                <m:sub>
-                  <m:r>
-                    <w:rPr>
-                      <w:rFonts w:ascii="Cambria Math" w:hAnsi="Cambria Math" w:cs="Times New Roman"/>
-                      <w:sz w:val="24"/>
-                      <w:szCs w:val="24"/>
-                    </w:rPr>
-                    <m:t>i</m:t>
-                  </m:r>
-                </m:sub>
-              </m:sSub>
             </m:e>
           </m:d>
           <m:r>
@@ -4855,7 +4592,264 @@
           <w:sz w:val="24"/>
           <w:szCs w:val="24"/>
         </w:rPr>
-        <w:t xml:space="preserve">where all variables and parameters are defined similarly except using different subscripts.  </w:t>
+        <w:t>where all variables and parameters are defined similarly except using different subscripts</w:t>
+      </w:r>
+      <w:r>
+        <w:rPr>
+          <w:rFonts w:ascii="Times New Roman" w:eastAsiaTheme="minorEastAsia" w:hAnsi="Times New Roman" w:cs="Times New Roman"/>
+          <w:iCs/>
+          <w:sz w:val="24"/>
+          <w:szCs w:val="24"/>
+        </w:rPr>
+        <w:t xml:space="preserve"> </w:t>
+      </w:r>
+      <w:r>
+        <w:rPr>
+          <w:rFonts w:ascii="Times New Roman" w:eastAsiaTheme="minorEastAsia" w:hAnsi="Times New Roman" w:cs="Times New Roman"/>
+          <w:iCs/>
+          <w:sz w:val="24"/>
+          <w:szCs w:val="24"/>
+        </w:rPr>
+        <w:fldChar w:fldCharType="begin"/>
+      </w:r>
+      <w:r>
+        <w:rPr>
+          <w:rFonts w:ascii="Times New Roman" w:eastAsiaTheme="minorEastAsia" w:hAnsi="Times New Roman" w:cs="Times New Roman"/>
+          <w:iCs/>
+          <w:sz w:val="24"/>
+          <w:szCs w:val="24"/>
+        </w:rPr>
+        <w:instrText xml:space="preserve"> ADDIN ZOTERO_ITEM CSL_CITATION {"citationID":"OuCA02XX","properties":{"formattedCitation":"(Thorson et al. In review, Thorson and Barnett 2017)","plainCitation":"(Thorson et al. In review, Thorson and Barnett 2017)"},"citationItems":[{"id":18,"uris":["http://zotero.org/users/251206/items/G264R26P"],"uri":["http://zotero.org/users/251206/items/G264R26P"],"itemData":{"id":18,"type":"article-journal","title":"The relative influence of temperature and size structure on fish distribution shifts: a case study on walleye pollock in the Bering Sea","author":[{"family":"Thorson","given":"James T."},{"family":"Ianelli","given":"James N."},{"family":"Kotwicki","given":"Stan"}],"issued":{"literal":"In review"}}},{"id":3273,"uris":["http://zotero.org/users/251206/items/7WTVS4N6"],"uri":["http://zotero.org/users/251206/items/7WTVS4N6"],"itemData":{"id":3273,"type":"article-journal","title":"Comparing estimates of abundance trends and distribution shifts using single- and multispecies models of fishes and biogenic habitat","container-title":"ICES Journal of Marine Science: Journal du Conseil","page":"fsw193","source":"icesjms.oxfordjournals.org","abstract":"Several approaches have been developed over the last decade to simultaneously estimate distribution or density for multiple species (e.g. “joint species distribution” or “multispecies occupancy” models). However, there has been little research comparing estimates of abundance trends or distribution shifts from these multispecies models with similar single-species estimates. We seek to determine whether a model including correlations among species (and particularly species that may affect habitat quality, termed “biogenic habitat”) improves predictive performance or decreases standard errors for estimates of total biomass and distribution shift relative to similar single-species models. To accomplish this objective, we apply a vector-autoregressive spatio-temporal (VAST) model that simultaneously estimates spatio-temporal variation in density for multiple species, and present an application of this model using data for eight US Pacific Coast rockfishes (Sebastes spp.), thornyheads (Sebastolobus spp.), and structure-forming invertebrates (SFIs). We identified three fish groups having similar spatial distribution (northern Sebastes, coastwide Sebastes, and Sebastolobus species), and estimated differences among groups in their association with SFI. The multispecies model was more parsimonious and had better predictive performance than fitting a single-species model to each taxon individually, and estimated fine-scale variation in density even for species with relatively few encounters (which the single-species model was unable to do). However, the single-species models showed similar abundance trends and distribution shifts to those of the multispecies model, with slightly smaller standard errors. Therefore, we conclude that spatial variation in density (and annual variation in these patterns) is correlated among fishes and SFI, with congeneric fishes more correlated than species from different genera. However, explicitly modelling correlations among fishes and biogenic habitat does not seem to improve precision for estimates of abundance trends or distribution shifts for these fishes.","DOI":"10.1093/icesjms/fsw193","ISSN":"1054-3139, 1095-9289","journalAbbreviation":"ICES J. Mar. Sci.","language":"en","author":[{"family":"Thorson","given":"James T."},{"family":"Barnett","given":"Lewis A. K."}],"issued":{"date-parts":[["2017",1,14]]}}}],"schema":"https://github.com/citation-style-language/schema/raw/master/csl-citation.json"} </w:instrText>
+      </w:r>
+      <w:r>
+        <w:rPr>
+          <w:rFonts w:ascii="Times New Roman" w:eastAsiaTheme="minorEastAsia" w:hAnsi="Times New Roman" w:cs="Times New Roman"/>
+          <w:iCs/>
+          <w:sz w:val="24"/>
+          <w:szCs w:val="24"/>
+        </w:rPr>
+        <w:fldChar w:fldCharType="separate"/>
+      </w:r>
+      <w:r>
+        <w:rPr>
+          <w:rFonts w:ascii="Times New Roman" w:hAnsi="Times New Roman" w:cs="Times New Roman"/>
+          <w:sz w:val="24"/>
+        </w:rPr>
+        <w:t>(Thorson et al. In review, Thorson and Barnett 2017)</w:t>
+      </w:r>
+      <w:r>
+        <w:rPr>
+          <w:rFonts w:ascii="Times New Roman" w:eastAsiaTheme="minorEastAsia" w:hAnsi="Times New Roman" w:cs="Times New Roman"/>
+          <w:iCs/>
+          <w:sz w:val="24"/>
+          <w:szCs w:val="24"/>
+        </w:rPr>
+        <w:fldChar w:fldCharType="end"/>
+      </w:r>
+      <w:r>
+        <w:rPr>
+          <w:rFonts w:ascii="Times New Roman" w:eastAsiaTheme="minorEastAsia" w:hAnsi="Times New Roman" w:cs="Times New Roman"/>
+          <w:iCs/>
+          <w:sz w:val="24"/>
+          <w:szCs w:val="24"/>
+        </w:rPr>
+        <w:t xml:space="preserve">.  </w:t>
+      </w:r>
+      <w:r>
+        <w:rPr>
+          <w:rFonts w:ascii="Times New Roman" w:eastAsiaTheme="minorEastAsia" w:hAnsi="Times New Roman" w:cs="Times New Roman"/>
+          <w:iCs/>
+          <w:sz w:val="24"/>
+          <w:szCs w:val="24"/>
+        </w:rPr>
+        <w:t xml:space="preserve">The loadings matrices are designed such that </w:t>
+      </w:r>
+      <m:oMath>
+        <m:sSup>
+          <m:sSupPr>
+            <m:ctrlPr>
+              <w:rPr>
+                <w:rFonts w:ascii="Cambria Math" w:eastAsiaTheme="minorEastAsia" w:hAnsi="Cambria Math" w:cs="Times New Roman"/>
+                <w:i/>
+                <w:iCs/>
+                <w:sz w:val="24"/>
+                <w:szCs w:val="24"/>
+              </w:rPr>
+            </m:ctrlPr>
+          </m:sSupPr>
+          <m:e>
+            <m:r>
+              <m:rPr>
+                <m:sty m:val="b"/>
+              </m:rPr>
+              <w:rPr>
+                <w:rFonts w:ascii="Cambria Math" w:eastAsiaTheme="minorEastAsia" w:hAnsi="Cambria Math" w:cs="Times New Roman"/>
+                <w:sz w:val="24"/>
+                <w:szCs w:val="24"/>
+              </w:rPr>
+              <m:t>L</m:t>
+            </m:r>
+          </m:e>
+          <m:sup>
+            <m:r>
+              <w:rPr>
+                <w:rFonts w:ascii="Cambria Math" w:eastAsiaTheme="minorEastAsia" w:hAnsi="Cambria Math" w:cs="Times New Roman"/>
+                <w:sz w:val="24"/>
+                <w:szCs w:val="24"/>
+              </w:rPr>
+              <m:t>T</m:t>
+            </m:r>
+          </m:sup>
+        </m:sSup>
+        <m:r>
+          <m:rPr>
+            <m:sty m:val="b"/>
+          </m:rPr>
+          <w:rPr>
+            <w:rFonts w:ascii="Cambria Math" w:hAnsi="Cambria Math" w:cs="Times New Roman"/>
+            <w:sz w:val="24"/>
+            <w:szCs w:val="24"/>
+          </w:rPr>
+          <m:t>L</m:t>
+        </m:r>
+      </m:oMath>
+      <w:r>
+        <w:rPr>
+          <w:rFonts w:ascii="Times New Roman" w:eastAsiaTheme="minorEastAsia" w:hAnsi="Times New Roman" w:cs="Times New Roman"/>
+          <w:iCs/>
+          <w:sz w:val="24"/>
+          <w:szCs w:val="24"/>
+        </w:rPr>
+        <w:t xml:space="preserve"> is the covariance among categories for a given spatial or spatio-temporal process </w:t>
+      </w:r>
+      <w:r>
+        <w:rPr>
+          <w:rFonts w:ascii="Times New Roman" w:eastAsiaTheme="minorEastAsia" w:hAnsi="Times New Roman" w:cs="Times New Roman"/>
+          <w:iCs/>
+          <w:sz w:val="24"/>
+          <w:szCs w:val="24"/>
+        </w:rPr>
+        <w:fldChar w:fldCharType="begin"/>
+      </w:r>
+      <w:r>
+        <w:rPr>
+          <w:rFonts w:ascii="Times New Roman" w:eastAsiaTheme="minorEastAsia" w:hAnsi="Times New Roman" w:cs="Times New Roman"/>
+          <w:iCs/>
+          <w:sz w:val="24"/>
+          <w:szCs w:val="24"/>
+        </w:rPr>
+        <w:instrText xml:space="preserve"> ADDIN ZOTERO_ITEM CSL_CITATION {"citationID":"1mqfga6aon","properties":{"formattedCitation":"(Thorson et al. 2015a)","plainCitation":"(Thorson et al. 2015a)"},"citationItems":[{"id":3207,"uris":["http://zotero.org/users/251206/items/8W5GMC7Z"],"uri":["http://zotero.org/users/251206/items/8W5GMC7Z"],"itemData":{"id":3207,"type":"article-journal","title":"Spatial factor analysis: a new tool for estimating joint species distributions and correlations in species range","container-title":"Methods in Ecology and Evolution","page":"627-637","volume":"6","issue":"6","source":"Wiley Online Library","abstract":"* Predicting and explaining the distribution and density of species is one of the oldest concerns in ecology. Species distributions can be estimated using geostatistical methods, which estimate a latent spatial variable explaining observed variation in densities, but geostatistical methods may be imprecise for species with low densities or few observations. Additionally, simple geostatistical methods fail to account for correlations in distribution among species and generally estimate such cross-correlations as a post hoc exercise.\n\n\n* We therefore present spatial factor analysis (SFA), a spatial model for estimating a low-rank approximation to multivariate data, and use it to jointly estimate the distribution of multiple species simultaneously. We also derive an analytic estimate of cross-correlations among species from SFA parameters.\n\n\n* As a first example, we show that distributions for 10 bird species in the breeding bird survey in 2012 can be parsimoniously represented using only five spatial factors. As a second case study, we show that forward prediction of catches for 20 rockfishes (Sebastes spp.) off the U.S. West Coast is more accurate using SFA than analysing each species individually. Finally, we show that single-species models give a different picture of cross-correlations than joint estimation using SFA.\n\n\n* Spatial factor analysis complements a growing list of tools for jointly modelling the distribution of multiple species and provides a parsimonious summary of cross-correlation without requiring explicit declaration of habitat variables. We conclude by proposing future research that would model species cross-correlations using dissimilarity of species’ traits, and the development of spatial dynamic factor analysis for a low-rank approximation to spatial time-series data.","DOI":"10.1111/2041-210X.12359","ISSN":"2041-210X","shortTitle":"Spatial factor analysis","journalAbbreviation":"Methods Ecol Evol","language":"en","author":[{"family":"Thorson","given":"James T."},{"family":"Scheuerell","given":"Mark D."},{"family":"Shelton","given":"Andrew O."},{"family":"See","given":"Kevin E."},{"family":"Skaug","given":"Hans J."},{"family":"Kristensen","given":"Kasper"}],"issued":{"date-parts":[["2015",6,1]]}}}],"schema":"https://github.com/citation-style-language/schema/raw/master/csl-citation.json"} </w:instrText>
+      </w:r>
+      <w:r>
+        <w:rPr>
+          <w:rFonts w:ascii="Times New Roman" w:eastAsiaTheme="minorEastAsia" w:hAnsi="Times New Roman" w:cs="Times New Roman"/>
+          <w:iCs/>
+          <w:sz w:val="24"/>
+          <w:szCs w:val="24"/>
+        </w:rPr>
+        <w:fldChar w:fldCharType="separate"/>
+      </w:r>
+      <w:r>
+        <w:rPr>
+          <w:rFonts w:ascii="Times New Roman" w:hAnsi="Times New Roman" w:cs="Times New Roman"/>
+          <w:sz w:val="24"/>
+        </w:rPr>
+        <w:t>(Thorson et al. 2015a)</w:t>
+      </w:r>
+      <w:r>
+        <w:rPr>
+          <w:rFonts w:ascii="Times New Roman" w:eastAsiaTheme="minorEastAsia" w:hAnsi="Times New Roman" w:cs="Times New Roman"/>
+          <w:iCs/>
+          <w:sz w:val="24"/>
+          <w:szCs w:val="24"/>
+        </w:rPr>
+        <w:fldChar w:fldCharType="end"/>
+      </w:r>
+      <w:r>
+        <w:rPr>
+          <w:rFonts w:ascii="Times New Roman" w:eastAsiaTheme="minorEastAsia" w:hAnsi="Times New Roman" w:cs="Times New Roman"/>
+          <w:iCs/>
+          <w:sz w:val="24"/>
+          <w:szCs w:val="24"/>
+        </w:rPr>
+        <w:t xml:space="preserve">, and when there is only one category </w:t>
+      </w:r>
+      <m:oMath>
+        <m:r>
+          <m:rPr>
+            <m:sty m:val="b"/>
+          </m:rPr>
+          <w:rPr>
+            <w:rFonts w:ascii="Cambria Math" w:hAnsi="Cambria Math" w:cs="Times New Roman"/>
+            <w:sz w:val="24"/>
+            <w:szCs w:val="24"/>
+          </w:rPr>
+          <m:t>L</m:t>
+        </m:r>
+      </m:oMath>
+      <w:r>
+        <w:rPr>
+          <w:rFonts w:ascii="Times New Roman" w:eastAsiaTheme="minorEastAsia" w:hAnsi="Times New Roman" w:cs="Times New Roman"/>
+          <w:b/>
+          <w:sz w:val="24"/>
+          <w:szCs w:val="24"/>
+        </w:rPr>
+        <w:t xml:space="preserve"> </w:t>
+      </w:r>
+      <w:r>
+        <w:rPr>
+          <w:rFonts w:ascii="Times New Roman" w:eastAsiaTheme="minorEastAsia" w:hAnsi="Times New Roman" w:cs="Times New Roman"/>
+          <w:sz w:val="24"/>
+          <w:szCs w:val="24"/>
+        </w:rPr>
+        <w:t xml:space="preserve">is a 1x1 matrix (i.e. a scalar) representing the standard deviation for a given process.  This model therefore reduces to a single-species spatio-temporal model </w:t>
+      </w:r>
+      <w:r>
+        <w:rPr>
+          <w:rFonts w:ascii="Times New Roman" w:eastAsiaTheme="minorEastAsia" w:hAnsi="Times New Roman" w:cs="Times New Roman"/>
+          <w:sz w:val="24"/>
+          <w:szCs w:val="24"/>
+        </w:rPr>
+        <w:fldChar w:fldCharType="begin"/>
+      </w:r>
+      <w:r>
+        <w:rPr>
+          <w:rFonts w:ascii="Times New Roman" w:eastAsiaTheme="minorEastAsia" w:hAnsi="Times New Roman" w:cs="Times New Roman"/>
+          <w:sz w:val="24"/>
+          <w:szCs w:val="24"/>
+        </w:rPr>
+        <w:instrText xml:space="preserve"> ADDIN ZOTERO_ITEM CSL_CITATION {"citationID":"2nerlbu04","properties":{"formattedCitation":"(e.g., Thorson et al. 2015b)","plainCitation":"(e.g., Thorson et al. 2015b)"},"citationItems":[{"id":3266,"uris":["http://zotero.org/users/251206/items/9MUA7QBW"],"uri":["http://zotero.org/users/251206/items/9MUA7QBW"],"itemData":{"id":3266,"type":"article-journal","title":"Geostatistical delta-generalized linear mixed models improve precision for estimated abundance indices for West Coast groundfishes","container-title":"ICES Journal of Marine Science: Journal du Conseil","page":"1297-1310","volume":"72","issue":"5","source":"icesjms.oxfordjournals.org","abstract":"Indices of abundance are the bedrock for stock assessments or empirical management procedures used to manage fishery catches for fish populations worldwide, and are generally obtained by processing catch-rate data. Recent research suggests that geostatistical models can explain a substantial portion of variability in catch rates via the location of samples (i.e. whether located in high- or low-density habitats), and thus use available catch-rate data more efficiently than conventional “design-based” or stratified estimators. However, the generality of this conclusion is currently unknown because geostatistical models are computationally challenging to simulation-test and have not previously been evaluated using multiple species. We develop a new maximum likelihood estimator for geostatistical index standardization, which uses recent improvements in estimation for Gaussian random fields. We apply the model to data for 28 groundfish species off the U.S. West Coast and compare results to a previous “stratified” index standardization model, which accounts for spatial variation using post-stratification of available data. This demonstrates that the stratified model generates a relative index with 60% larger estimation intervals than the geostatistical model. We also apply both models to simulated data and demonstrate (i) that the geostatistical model has well-calibrated confidence intervals (they include the true value at approximately the nominal rate), (ii) that neither model on average under- or overestimates changes in abundance, and (iii) that the geostatistical model has on average 20% lower estimation errors than a stratified model. We therefore conclude that the geostatistical model uses survey data more efficiently than the stratified model, and therefore provides a more cost-efficient treatment for historical and ongoing fish sampling data.","DOI":"10.1093/icesjms/fsu243","ISSN":"1054-3139, 1095-9289","journalAbbreviation":"ICES J. Mar. Sci.","language":"en","author":[{"family":"Thorson","given":"James T."},{"family":"Shelton","given":"Andrew O."},{"family":"Ward","given":"Eric J."},{"family":"Skaug","given":"Hans J."}],"issued":{"date-parts":[["2015",6,1]]}},"prefix":"e.g., "}],"schema":"https://github.com/citation-style-language/schema/raw/master/csl-citation.json"} </w:instrText>
+      </w:r>
+      <w:r>
+        <w:rPr>
+          <w:rFonts w:ascii="Times New Roman" w:eastAsiaTheme="minorEastAsia" w:hAnsi="Times New Roman" w:cs="Times New Roman"/>
+          <w:sz w:val="24"/>
+          <w:szCs w:val="24"/>
+        </w:rPr>
+        <w:fldChar w:fldCharType="separate"/>
+      </w:r>
+      <w:r>
+        <w:rPr>
+          <w:rFonts w:ascii="Times New Roman" w:hAnsi="Times New Roman" w:cs="Times New Roman"/>
+          <w:sz w:val="24"/>
+        </w:rPr>
+        <w:t>(e.g., Thorson et al. 2015b)</w:t>
+      </w:r>
+      <w:r>
+        <w:rPr>
+          <w:rFonts w:ascii="Times New Roman" w:eastAsiaTheme="minorEastAsia" w:hAnsi="Times New Roman" w:cs="Times New Roman"/>
+          <w:sz w:val="24"/>
+          <w:szCs w:val="24"/>
+        </w:rPr>
+        <w:fldChar w:fldCharType="end"/>
+      </w:r>
+      <w:r>
+        <w:rPr>
+          <w:rFonts w:ascii="Times New Roman" w:eastAsiaTheme="minorEastAsia" w:hAnsi="Times New Roman" w:cs="Times New Roman"/>
+          <w:sz w:val="24"/>
+          <w:szCs w:val="24"/>
+        </w:rPr>
+        <w:t xml:space="preserve"> when only one category is available.  </w:t>
       </w:r>
     </w:p>
     <w:p>
@@ -5346,7 +5340,17 @@
           <w:sz w:val="24"/>
           <w:szCs w:val="24"/>
         </w:rPr>
-        <w:t xml:space="preserve">, and a value of zero “turns off” that component of spatial or spatio-temporal covariation.  The user controls the number of </w:t>
+        <w:t xml:space="preserve">, and a value of zero “turns off” that component of </w:t>
+      </w:r>
+      <w:r>
+        <w:rPr>
+          <w:rFonts w:ascii="Times New Roman" w:eastAsiaTheme="minorEastAsia" w:hAnsi="Times New Roman" w:cs="Times New Roman"/>
+          <w:iCs/>
+          <w:sz w:val="24"/>
+          <w:szCs w:val="24"/>
+        </w:rPr>
+        <w:lastRenderedPageBreak/>
+        <w:t xml:space="preserve">spatial or spatio-temporal covariation.  The user controls the number of </w:t>
       </w:r>
       <w:r>
         <w:rPr>
@@ -5739,15 +5743,15 @@
           <w:szCs w:val="24"/>
         </w:rPr>
       </w:pPr>
-      <w:r>
-        <w:rPr>
-          <w:rFonts w:ascii="Times New Roman" w:eastAsiaTheme="minorEastAsia" w:hAnsi="Times New Roman" w:cs="Times New Roman"/>
-          <w:iCs/>
-          <w:sz w:val="24"/>
-          <w:szCs w:val="24"/>
-        </w:rPr>
-        <w:lastRenderedPageBreak/>
-        <w:tab/>
+      <w:bookmarkStart w:id="0" w:name="_GoBack"/>
+      <w:bookmarkEnd w:id="0"/>
+      <w:r>
+        <w:rPr>
+          <w:rFonts w:ascii="Times New Roman" w:eastAsiaTheme="minorEastAsia" w:hAnsi="Times New Roman" w:cs="Times New Roman"/>
+          <w:iCs/>
+          <w:sz w:val="24"/>
+          <w:szCs w:val="24"/>
+        </w:rPr>
         <w:t xml:space="preserve">There are different user-controlled options for link-functions that calculate expected encounter probability and positive catch rates given these two linear predictors.  </w:t>
       </w:r>
     </w:p>
@@ -5955,6 +5959,22 @@
         </w:rPr>
         <w:t xml:space="preserve"> element of this vector controls the link functions.  </w:t>
       </w:r>
+    </w:p>
+    <w:p>
+      <w:pPr>
+        <w:pStyle w:val="ListParagraph"/>
+        <w:numPr>
+          <w:ilvl w:val="0"/>
+          <w:numId w:val="5"/>
+        </w:numPr>
+        <w:spacing w:after="0" w:line="480" w:lineRule="auto"/>
+        <w:rPr>
+          <w:rFonts w:ascii="Times New Roman" w:eastAsiaTheme="minorEastAsia" w:hAnsi="Times New Roman" w:cs="Times New Roman"/>
+          <w:iCs/>
+          <w:sz w:val="24"/>
+          <w:szCs w:val="24"/>
+        </w:rPr>
+      </w:pPr>
       <w:proofErr w:type="spellStart"/>
       <w:r>
         <w:rPr>
@@ -6047,121 +6067,14 @@
               </m:ctrlPr>
             </m:dPr>
             <m:e>
-              <m:sSub>
-                <m:sSubPr>
-                  <m:ctrlPr>
-                    <w:rPr>
-                      <w:rFonts w:ascii="Cambria Math" w:hAnsi="Cambria Math" w:cs="Times New Roman"/>
-                      <w:i/>
-                      <w:iCs/>
-                      <w:sz w:val="24"/>
-                      <w:szCs w:val="24"/>
-                    </w:rPr>
-                  </m:ctrlPr>
-                </m:sSubPr>
-                <m:e>
-                  <m:r>
-                    <w:rPr>
-                      <w:rFonts w:ascii="Cambria Math" w:hAnsi="Cambria Math" w:cs="Times New Roman"/>
-                      <w:sz w:val="24"/>
-                      <w:szCs w:val="24"/>
-                    </w:rPr>
-                    <m:t>x</m:t>
-                  </m:r>
-                </m:e>
-                <m:sub>
-                  <m:r>
-                    <w:rPr>
-                      <w:rFonts w:ascii="Cambria Math" w:hAnsi="Cambria Math" w:cs="Times New Roman"/>
-                      <w:sz w:val="24"/>
-                      <w:szCs w:val="24"/>
-                    </w:rPr>
-                    <m:t>i</m:t>
-                  </m:r>
-                </m:sub>
-              </m:sSub>
               <m:r>
                 <w:rPr>
                   <w:rFonts w:ascii="Cambria Math" w:hAnsi="Cambria Math" w:cs="Times New Roman"/>
                   <w:sz w:val="24"/>
                   <w:szCs w:val="24"/>
                 </w:rPr>
-                <m:t>,</m:t>
+                <m:t>i</m:t>
               </m:r>
-              <m:sSub>
-                <m:sSubPr>
-                  <m:ctrlPr>
-                    <w:rPr>
-                      <w:rFonts w:ascii="Cambria Math" w:hAnsi="Cambria Math" w:cs="Times New Roman"/>
-                      <w:i/>
-                      <w:iCs/>
-                      <w:sz w:val="24"/>
-                      <w:szCs w:val="24"/>
-                    </w:rPr>
-                  </m:ctrlPr>
-                </m:sSubPr>
-                <m:e>
-                  <m:r>
-                    <w:rPr>
-                      <w:rFonts w:ascii="Cambria Math" w:hAnsi="Cambria Math" w:cs="Times New Roman"/>
-                      <w:sz w:val="24"/>
-                      <w:szCs w:val="24"/>
-                    </w:rPr>
-                    <m:t>c</m:t>
-                  </m:r>
-                </m:e>
-                <m:sub>
-                  <m:r>
-                    <w:rPr>
-                      <w:rFonts w:ascii="Cambria Math" w:hAnsi="Cambria Math" w:cs="Times New Roman"/>
-                      <w:sz w:val="24"/>
-                      <w:szCs w:val="24"/>
-                    </w:rPr>
-                    <m:t>i</m:t>
-                  </m:r>
-                </m:sub>
-              </m:sSub>
-              <m:r>
-                <w:rPr>
-                  <w:rFonts w:ascii="Cambria Math" w:hAnsi="Cambria Math" w:cs="Times New Roman"/>
-                  <w:sz w:val="24"/>
-                  <w:szCs w:val="24"/>
-                </w:rPr>
-                <m:t>,</m:t>
-              </m:r>
-              <m:sSub>
-                <m:sSubPr>
-                  <m:ctrlPr>
-                    <w:rPr>
-                      <w:rFonts w:ascii="Cambria Math" w:hAnsi="Cambria Math" w:cs="Times New Roman"/>
-                      <w:i/>
-                      <w:iCs/>
-                      <w:sz w:val="24"/>
-                      <w:szCs w:val="24"/>
-                    </w:rPr>
-                  </m:ctrlPr>
-                </m:sSubPr>
-                <m:e>
-                  <m:r>
-                    <w:rPr>
-                      <w:rFonts w:ascii="Cambria Math" w:hAnsi="Cambria Math" w:cs="Times New Roman"/>
-                      <w:sz w:val="24"/>
-                      <w:szCs w:val="24"/>
-                    </w:rPr>
-                    <m:t>t</m:t>
-                  </m:r>
-                </m:e>
-                <m:sub>
-                  <m:r>
-                    <w:rPr>
-                      <w:rFonts w:ascii="Cambria Math" w:hAnsi="Cambria Math" w:cs="Times New Roman"/>
-                      <w:sz w:val="24"/>
-                      <w:szCs w:val="24"/>
-                    </w:rPr>
-                    <m:t>i</m:t>
-                  </m:r>
-                </m:sub>
-              </m:sSub>
             </m:e>
           </m:d>
           <m:r>
@@ -6264,121 +6177,14 @@
                   </m:ctrlPr>
                 </m:dPr>
                 <m:e>
-                  <m:sSub>
-                    <m:sSubPr>
-                      <m:ctrlPr>
-                        <w:rPr>
-                          <w:rFonts w:ascii="Cambria Math" w:hAnsi="Cambria Math" w:cs="Times New Roman"/>
-                          <w:i/>
-                          <w:iCs/>
-                          <w:sz w:val="24"/>
-                          <w:szCs w:val="24"/>
-                        </w:rPr>
-                      </m:ctrlPr>
-                    </m:sSubPr>
-                    <m:e>
-                      <m:r>
-                        <w:rPr>
-                          <w:rFonts w:ascii="Cambria Math" w:hAnsi="Cambria Math" w:cs="Times New Roman"/>
-                          <w:sz w:val="24"/>
-                          <w:szCs w:val="24"/>
-                        </w:rPr>
-                        <m:t>x</m:t>
-                      </m:r>
-                    </m:e>
-                    <m:sub>
-                      <m:r>
-                        <w:rPr>
-                          <w:rFonts w:ascii="Cambria Math" w:hAnsi="Cambria Math" w:cs="Times New Roman"/>
-                          <w:sz w:val="24"/>
-                          <w:szCs w:val="24"/>
-                        </w:rPr>
-                        <m:t>i</m:t>
-                      </m:r>
-                    </m:sub>
-                  </m:sSub>
                   <m:r>
                     <w:rPr>
                       <w:rFonts w:ascii="Cambria Math" w:hAnsi="Cambria Math" w:cs="Times New Roman"/>
                       <w:sz w:val="24"/>
                       <w:szCs w:val="24"/>
                     </w:rPr>
-                    <m:t>,</m:t>
+                    <m:t>i</m:t>
                   </m:r>
-                  <m:sSub>
-                    <m:sSubPr>
-                      <m:ctrlPr>
-                        <w:rPr>
-                          <w:rFonts w:ascii="Cambria Math" w:hAnsi="Cambria Math" w:cs="Times New Roman"/>
-                          <w:i/>
-                          <w:iCs/>
-                          <w:sz w:val="24"/>
-                          <w:szCs w:val="24"/>
-                        </w:rPr>
-                      </m:ctrlPr>
-                    </m:sSubPr>
-                    <m:e>
-                      <m:r>
-                        <w:rPr>
-                          <w:rFonts w:ascii="Cambria Math" w:hAnsi="Cambria Math" w:cs="Times New Roman"/>
-                          <w:sz w:val="24"/>
-                          <w:szCs w:val="24"/>
-                        </w:rPr>
-                        <m:t>c</m:t>
-                      </m:r>
-                    </m:e>
-                    <m:sub>
-                      <m:r>
-                        <w:rPr>
-                          <w:rFonts w:ascii="Cambria Math" w:hAnsi="Cambria Math" w:cs="Times New Roman"/>
-                          <w:sz w:val="24"/>
-                          <w:szCs w:val="24"/>
-                        </w:rPr>
-                        <m:t>i</m:t>
-                      </m:r>
-                    </m:sub>
-                  </m:sSub>
-                  <m:r>
-                    <w:rPr>
-                      <w:rFonts w:ascii="Cambria Math" w:hAnsi="Cambria Math" w:cs="Times New Roman"/>
-                      <w:sz w:val="24"/>
-                      <w:szCs w:val="24"/>
-                    </w:rPr>
-                    <m:t>,</m:t>
-                  </m:r>
-                  <m:sSub>
-                    <m:sSubPr>
-                      <m:ctrlPr>
-                        <w:rPr>
-                          <w:rFonts w:ascii="Cambria Math" w:hAnsi="Cambria Math" w:cs="Times New Roman"/>
-                          <w:i/>
-                          <w:iCs/>
-                          <w:sz w:val="24"/>
-                          <w:szCs w:val="24"/>
-                        </w:rPr>
-                      </m:ctrlPr>
-                    </m:sSubPr>
-                    <m:e>
-                      <m:r>
-                        <w:rPr>
-                          <w:rFonts w:ascii="Cambria Math" w:hAnsi="Cambria Math" w:cs="Times New Roman"/>
-                          <w:sz w:val="24"/>
-                          <w:szCs w:val="24"/>
-                        </w:rPr>
-                        <m:t>t</m:t>
-                      </m:r>
-                    </m:e>
-                    <m:sub>
-                      <m:r>
-                        <w:rPr>
-                          <w:rFonts w:ascii="Cambria Math" w:hAnsi="Cambria Math" w:cs="Times New Roman"/>
-                          <w:sz w:val="24"/>
-                          <w:szCs w:val="24"/>
-                        </w:rPr>
-                        <m:t>i</m:t>
-                      </m:r>
-                    </m:sub>
-                  </m:sSub>
                 </m:e>
               </m:d>
             </m:e>
@@ -6389,6 +6195,7 @@
     <w:p>
       <w:pPr>
         <w:spacing w:after="0" w:line="480" w:lineRule="auto"/>
+        <w:ind w:left="360"/>
         <w:rPr>
           <w:rFonts w:ascii="Times New Roman" w:eastAsiaTheme="minorEastAsia" w:hAnsi="Times New Roman" w:cs="Times New Roman"/>
           <w:iCs/>
@@ -6452,121 +6259,14 @@
             </m:ctrlPr>
           </m:dPr>
           <m:e>
-            <m:sSub>
-              <m:sSubPr>
-                <m:ctrlPr>
-                  <w:rPr>
-                    <w:rFonts w:ascii="Cambria Math" w:hAnsi="Cambria Math" w:cs="Times New Roman"/>
-                    <w:i/>
-                    <w:iCs/>
-                    <w:sz w:val="24"/>
-                    <w:szCs w:val="24"/>
-                  </w:rPr>
-                </m:ctrlPr>
-              </m:sSubPr>
-              <m:e>
-                <m:r>
-                  <w:rPr>
-                    <w:rFonts w:ascii="Cambria Math" w:hAnsi="Cambria Math" w:cs="Times New Roman"/>
-                    <w:sz w:val="24"/>
-                    <w:szCs w:val="24"/>
-                  </w:rPr>
-                  <m:t>x</m:t>
-                </m:r>
-              </m:e>
-              <m:sub>
-                <m:r>
-                  <w:rPr>
-                    <w:rFonts w:ascii="Cambria Math" w:hAnsi="Cambria Math" w:cs="Times New Roman"/>
-                    <w:sz w:val="24"/>
-                    <w:szCs w:val="24"/>
-                  </w:rPr>
-                  <m:t>i</m:t>
-                </m:r>
-              </m:sub>
-            </m:sSub>
             <m:r>
               <w:rPr>
                 <w:rFonts w:ascii="Cambria Math" w:hAnsi="Cambria Math" w:cs="Times New Roman"/>
                 <w:sz w:val="24"/>
                 <w:szCs w:val="24"/>
               </w:rPr>
-              <m:t>,</m:t>
+              <m:t>i</m:t>
             </m:r>
-            <m:sSub>
-              <m:sSubPr>
-                <m:ctrlPr>
-                  <w:rPr>
-                    <w:rFonts w:ascii="Cambria Math" w:hAnsi="Cambria Math" w:cs="Times New Roman"/>
-                    <w:i/>
-                    <w:iCs/>
-                    <w:sz w:val="24"/>
-                    <w:szCs w:val="24"/>
-                  </w:rPr>
-                </m:ctrlPr>
-              </m:sSubPr>
-              <m:e>
-                <m:r>
-                  <w:rPr>
-                    <w:rFonts w:ascii="Cambria Math" w:hAnsi="Cambria Math" w:cs="Times New Roman"/>
-                    <w:sz w:val="24"/>
-                    <w:szCs w:val="24"/>
-                  </w:rPr>
-                  <m:t>c</m:t>
-                </m:r>
-              </m:e>
-              <m:sub>
-                <m:r>
-                  <w:rPr>
-                    <w:rFonts w:ascii="Cambria Math" w:hAnsi="Cambria Math" w:cs="Times New Roman"/>
-                    <w:sz w:val="24"/>
-                    <w:szCs w:val="24"/>
-                  </w:rPr>
-                  <m:t>i</m:t>
-                </m:r>
-              </m:sub>
-            </m:sSub>
-            <m:r>
-              <w:rPr>
-                <w:rFonts w:ascii="Cambria Math" w:hAnsi="Cambria Math" w:cs="Times New Roman"/>
-                <w:sz w:val="24"/>
-                <w:szCs w:val="24"/>
-              </w:rPr>
-              <m:t>,</m:t>
-            </m:r>
-            <m:sSub>
-              <m:sSubPr>
-                <m:ctrlPr>
-                  <w:rPr>
-                    <w:rFonts w:ascii="Cambria Math" w:hAnsi="Cambria Math" w:cs="Times New Roman"/>
-                    <w:i/>
-                    <w:iCs/>
-                    <w:sz w:val="24"/>
-                    <w:szCs w:val="24"/>
-                  </w:rPr>
-                </m:ctrlPr>
-              </m:sSubPr>
-              <m:e>
-                <m:r>
-                  <w:rPr>
-                    <w:rFonts w:ascii="Cambria Math" w:hAnsi="Cambria Math" w:cs="Times New Roman"/>
-                    <w:sz w:val="24"/>
-                    <w:szCs w:val="24"/>
-                  </w:rPr>
-                  <m:t>t</m:t>
-                </m:r>
-              </m:e>
-              <m:sub>
-                <m:r>
-                  <w:rPr>
-                    <w:rFonts w:ascii="Cambria Math" w:hAnsi="Cambria Math" w:cs="Times New Roman"/>
-                    <w:sz w:val="24"/>
-                    <w:szCs w:val="24"/>
-                  </w:rPr>
-                  <m:t>i</m:t>
-                </m:r>
-              </m:sub>
-            </m:sSub>
           </m:e>
         </m:d>
       </m:oMath>
@@ -6619,7 +6319,71 @@
             <w:sz w:val="24"/>
             <w:szCs w:val="24"/>
           </w:rPr>
-          <m:t>(a)</m:t>
+          <m:t>(</m:t>
+        </m:r>
+        <m:sSub>
+          <m:sSubPr>
+            <m:ctrlPr>
+              <w:rPr>
+                <w:rFonts w:ascii="Cambria Math" w:hAnsi="Cambria Math" w:cs="Times New Roman"/>
+                <w:i/>
+                <w:iCs/>
+                <w:sz w:val="24"/>
+                <w:szCs w:val="24"/>
+              </w:rPr>
+            </m:ctrlPr>
+          </m:sSubPr>
+          <m:e>
+            <m:r>
+              <w:rPr>
+                <w:rFonts w:ascii="Cambria Math" w:hAnsi="Cambria Math" w:cs="Times New Roman"/>
+                <w:sz w:val="24"/>
+                <w:szCs w:val="24"/>
+              </w:rPr>
+              <m:t>p</m:t>
+            </m:r>
+          </m:e>
+          <m:sub>
+            <m:r>
+              <w:rPr>
+                <w:rFonts w:ascii="Cambria Math" w:hAnsi="Cambria Math" w:cs="Times New Roman"/>
+                <w:sz w:val="24"/>
+                <w:szCs w:val="24"/>
+              </w:rPr>
+              <m:t>1</m:t>
+            </m:r>
+          </m:sub>
+        </m:sSub>
+        <m:d>
+          <m:dPr>
+            <m:ctrlPr>
+              <w:rPr>
+                <w:rFonts w:ascii="Cambria Math" w:hAnsi="Cambria Math" w:cs="Times New Roman"/>
+                <w:i/>
+                <w:iCs/>
+                <w:sz w:val="24"/>
+                <w:szCs w:val="24"/>
+              </w:rPr>
+            </m:ctrlPr>
+          </m:dPr>
+          <m:e>
+            <m:r>
+              <w:rPr>
+                <w:rFonts w:ascii="Cambria Math" w:hAnsi="Cambria Math" w:cs="Times New Roman"/>
+                <w:sz w:val="24"/>
+                <w:szCs w:val="24"/>
+              </w:rPr>
+              <m:t>i</m:t>
+            </m:r>
+          </m:e>
+        </m:d>
+        <m:r>
+          <w:rPr>
+            <w:rFonts w:ascii="Cambria Math" w:hAnsi="Cambria Math" w:cs="Times New Roman"/>
+            <w:sz w:val="24"/>
+            <w:szCs w:val="24"/>
+          </w:rPr>
+          <m:t>)</m:t>
         </m:r>
       </m:oMath>
       <w:r>
@@ -6629,14 +6393,89 @@
           <w:sz w:val="24"/>
           <w:szCs w:val="24"/>
         </w:rPr>
-        <w:t xml:space="preserve"> is the logistic function, and:</w:t>
-      </w:r>
-      <w:bookmarkStart w:id="0" w:name="_GoBack"/>
-      <w:bookmarkEnd w:id="0"/>
+        <w:t xml:space="preserve"> is the logistic function</w:t>
+      </w:r>
+      <w:r>
+        <w:rPr>
+          <w:rFonts w:ascii="Times New Roman" w:eastAsiaTheme="minorEastAsia" w:hAnsi="Times New Roman" w:cs="Times New Roman"/>
+          <w:iCs/>
+          <w:sz w:val="24"/>
+          <w:szCs w:val="24"/>
+        </w:rPr>
+        <w:t xml:space="preserve"> of </w:t>
+      </w:r>
+      <m:oMath>
+        <m:sSub>
+          <m:sSubPr>
+            <m:ctrlPr>
+              <w:rPr>
+                <w:rFonts w:ascii="Cambria Math" w:hAnsi="Cambria Math" w:cs="Times New Roman"/>
+                <w:i/>
+                <w:iCs/>
+                <w:sz w:val="24"/>
+                <w:szCs w:val="24"/>
+              </w:rPr>
+            </m:ctrlPr>
+          </m:sSubPr>
+          <m:e>
+            <m:r>
+              <w:rPr>
+                <w:rFonts w:ascii="Cambria Math" w:hAnsi="Cambria Math" w:cs="Times New Roman"/>
+                <w:sz w:val="24"/>
+                <w:szCs w:val="24"/>
+              </w:rPr>
+              <m:t>p</m:t>
+            </m:r>
+          </m:e>
+          <m:sub>
+            <m:r>
+              <w:rPr>
+                <w:rFonts w:ascii="Cambria Math" w:hAnsi="Cambria Math" w:cs="Times New Roman"/>
+                <w:sz w:val="24"/>
+                <w:szCs w:val="24"/>
+              </w:rPr>
+              <m:t>1</m:t>
+            </m:r>
+          </m:sub>
+        </m:sSub>
+        <m:d>
+          <m:dPr>
+            <m:ctrlPr>
+              <w:rPr>
+                <w:rFonts w:ascii="Cambria Math" w:hAnsi="Cambria Math" w:cs="Times New Roman"/>
+                <w:i/>
+                <w:iCs/>
+                <w:sz w:val="24"/>
+                <w:szCs w:val="24"/>
+              </w:rPr>
+            </m:ctrlPr>
+          </m:dPr>
+          <m:e>
+            <m:r>
+              <w:rPr>
+                <w:rFonts w:ascii="Cambria Math" w:hAnsi="Cambria Math" w:cs="Times New Roman"/>
+                <w:sz w:val="24"/>
+                <w:szCs w:val="24"/>
+              </w:rPr>
+              <m:t>i</m:t>
+            </m:r>
+          </m:e>
+        </m:d>
+      </m:oMath>
+      <w:r>
+        <w:rPr>
+          <w:rFonts w:ascii="Times New Roman" w:eastAsiaTheme="minorEastAsia" w:hAnsi="Times New Roman" w:cs="Times New Roman"/>
+          <w:iCs/>
+          <w:sz w:val="24"/>
+          <w:szCs w:val="24"/>
+        </w:rPr>
+        <w:t>, and:</w:t>
+      </w:r>
     </w:p>
     <w:p>
       <w:pPr>
         <w:spacing w:after="0" w:line="480" w:lineRule="auto"/>
+        <w:ind w:left="360"/>
         <w:rPr>
           <w:rFonts w:ascii="Times New Roman" w:eastAsiaTheme="minorEastAsia" w:hAnsi="Times New Roman" w:cs="Times New Roman"/>
           <w:iCs/>
@@ -6692,121 +6531,14 @@
               </m:ctrlPr>
             </m:dPr>
             <m:e>
-              <m:sSub>
-                <m:sSubPr>
-                  <m:ctrlPr>
-                    <w:rPr>
-                      <w:rFonts w:ascii="Cambria Math" w:hAnsi="Cambria Math" w:cs="Times New Roman"/>
-                      <w:i/>
-                      <w:iCs/>
-                      <w:sz w:val="24"/>
-                      <w:szCs w:val="24"/>
-                    </w:rPr>
-                  </m:ctrlPr>
-                </m:sSubPr>
-                <m:e>
-                  <m:r>
-                    <w:rPr>
-                      <w:rFonts w:ascii="Cambria Math" w:hAnsi="Cambria Math" w:cs="Times New Roman"/>
-                      <w:sz w:val="24"/>
-                      <w:szCs w:val="24"/>
-                    </w:rPr>
-                    <m:t>x</m:t>
-                  </m:r>
-                </m:e>
-                <m:sub>
-                  <m:r>
-                    <w:rPr>
-                      <w:rFonts w:ascii="Cambria Math" w:hAnsi="Cambria Math" w:cs="Times New Roman"/>
-                      <w:sz w:val="24"/>
-                      <w:szCs w:val="24"/>
-                    </w:rPr>
-                    <m:t>i</m:t>
-                  </m:r>
-                </m:sub>
-              </m:sSub>
               <m:r>
                 <w:rPr>
                   <w:rFonts w:ascii="Cambria Math" w:hAnsi="Cambria Math" w:cs="Times New Roman"/>
                   <w:sz w:val="24"/>
                   <w:szCs w:val="24"/>
                 </w:rPr>
-                <m:t>,</m:t>
+                <m:t>i</m:t>
               </m:r>
-              <m:sSub>
-                <m:sSubPr>
-                  <m:ctrlPr>
-                    <w:rPr>
-                      <w:rFonts w:ascii="Cambria Math" w:hAnsi="Cambria Math" w:cs="Times New Roman"/>
-                      <w:i/>
-                      <w:iCs/>
-                      <w:sz w:val="24"/>
-                      <w:szCs w:val="24"/>
-                    </w:rPr>
-                  </m:ctrlPr>
-                </m:sSubPr>
-                <m:e>
-                  <m:r>
-                    <w:rPr>
-                      <w:rFonts w:ascii="Cambria Math" w:hAnsi="Cambria Math" w:cs="Times New Roman"/>
-                      <w:sz w:val="24"/>
-                      <w:szCs w:val="24"/>
-                    </w:rPr>
-                    <m:t>c</m:t>
-                  </m:r>
-                </m:e>
-                <m:sub>
-                  <m:r>
-                    <w:rPr>
-                      <w:rFonts w:ascii="Cambria Math" w:hAnsi="Cambria Math" w:cs="Times New Roman"/>
-                      <w:sz w:val="24"/>
-                      <w:szCs w:val="24"/>
-                    </w:rPr>
-                    <m:t>i</m:t>
-                  </m:r>
-                </m:sub>
-              </m:sSub>
-              <m:r>
-                <w:rPr>
-                  <w:rFonts w:ascii="Cambria Math" w:hAnsi="Cambria Math" w:cs="Times New Roman"/>
-                  <w:sz w:val="24"/>
-                  <w:szCs w:val="24"/>
-                </w:rPr>
-                <m:t>,</m:t>
-              </m:r>
-              <m:sSub>
-                <m:sSubPr>
-                  <m:ctrlPr>
-                    <w:rPr>
-                      <w:rFonts w:ascii="Cambria Math" w:hAnsi="Cambria Math" w:cs="Times New Roman"/>
-                      <w:i/>
-                      <w:iCs/>
-                      <w:sz w:val="24"/>
-                      <w:szCs w:val="24"/>
-                    </w:rPr>
-                  </m:ctrlPr>
-                </m:sSubPr>
-                <m:e>
-                  <m:r>
-                    <w:rPr>
-                      <w:rFonts w:ascii="Cambria Math" w:hAnsi="Cambria Math" w:cs="Times New Roman"/>
-                      <w:sz w:val="24"/>
-                      <w:szCs w:val="24"/>
-                    </w:rPr>
-                    <m:t>t</m:t>
-                  </m:r>
-                </m:e>
-                <m:sub>
-                  <m:r>
-                    <w:rPr>
-                      <w:rFonts w:ascii="Cambria Math" w:hAnsi="Cambria Math" w:cs="Times New Roman"/>
-                      <w:sz w:val="24"/>
-                      <w:szCs w:val="24"/>
-                    </w:rPr>
-                    <m:t>i</m:t>
-                  </m:r>
-                </m:sub>
-              </m:sSub>
             </m:e>
           </m:d>
           <m:r>
@@ -6816,6 +6548,46 @@
               <w:szCs w:val="24"/>
             </w:rPr>
             <m:t>=</m:t>
+          </m:r>
+          <m:sSub>
+            <m:sSubPr>
+              <m:ctrlPr>
+                <w:rPr>
+                  <w:rFonts w:ascii="Cambria Math" w:hAnsi="Cambria Math" w:cs="Times New Roman"/>
+                  <w:i/>
+                  <w:sz w:val="24"/>
+                  <w:szCs w:val="24"/>
+                </w:rPr>
+              </m:ctrlPr>
+            </m:sSubPr>
+            <m:e>
+              <m:r>
+                <w:rPr>
+                  <w:rFonts w:ascii="Cambria Math" w:hAnsi="Cambria Math" w:cs="Times New Roman"/>
+                  <w:sz w:val="24"/>
+                  <w:szCs w:val="24"/>
+                </w:rPr>
+                <m:t>a</m:t>
+              </m:r>
+            </m:e>
+            <m:sub>
+              <m:r>
+                <w:rPr>
+                  <w:rFonts w:ascii="Cambria Math" w:hAnsi="Cambria Math" w:cs="Times New Roman"/>
+                  <w:sz w:val="24"/>
+                  <w:szCs w:val="24"/>
+                </w:rPr>
+                <m:t>i</m:t>
+              </m:r>
+            </m:sub>
+          </m:sSub>
+          <m:r>
+            <w:rPr>
+              <w:rFonts w:ascii="Cambria Math" w:hAnsi="Cambria Math" w:cs="Times New Roman"/>
+              <w:sz w:val="24"/>
+              <w:szCs w:val="24"/>
+            </w:rPr>
+            <m:t>×</m:t>
           </m:r>
           <m:sSup>
             <m:sSupPr>
@@ -6909,121 +6681,14 @@
                   </m:ctrlPr>
                 </m:dPr>
                 <m:e>
-                  <m:sSub>
-                    <m:sSubPr>
-                      <m:ctrlPr>
-                        <w:rPr>
-                          <w:rFonts w:ascii="Cambria Math" w:hAnsi="Cambria Math" w:cs="Times New Roman"/>
-                          <w:i/>
-                          <w:iCs/>
-                          <w:sz w:val="24"/>
-                          <w:szCs w:val="24"/>
-                        </w:rPr>
-                      </m:ctrlPr>
-                    </m:sSubPr>
-                    <m:e>
-                      <m:r>
-                        <w:rPr>
-                          <w:rFonts w:ascii="Cambria Math" w:hAnsi="Cambria Math" w:cs="Times New Roman"/>
-                          <w:sz w:val="24"/>
-                          <w:szCs w:val="24"/>
-                        </w:rPr>
-                        <m:t>x</m:t>
-                      </m:r>
-                    </m:e>
-                    <m:sub>
-                      <m:r>
-                        <w:rPr>
-                          <w:rFonts w:ascii="Cambria Math" w:hAnsi="Cambria Math" w:cs="Times New Roman"/>
-                          <w:sz w:val="24"/>
-                          <w:szCs w:val="24"/>
-                        </w:rPr>
-                        <m:t>i</m:t>
-                      </m:r>
-                    </m:sub>
-                  </m:sSub>
                   <m:r>
                     <w:rPr>
                       <w:rFonts w:ascii="Cambria Math" w:hAnsi="Cambria Math" w:cs="Times New Roman"/>
                       <w:sz w:val="24"/>
                       <w:szCs w:val="24"/>
                     </w:rPr>
-                    <m:t>,</m:t>
+                    <m:t>i</m:t>
                   </m:r>
-                  <m:sSub>
-                    <m:sSubPr>
-                      <m:ctrlPr>
-                        <w:rPr>
-                          <w:rFonts w:ascii="Cambria Math" w:hAnsi="Cambria Math" w:cs="Times New Roman"/>
-                          <w:i/>
-                          <w:iCs/>
-                          <w:sz w:val="24"/>
-                          <w:szCs w:val="24"/>
-                        </w:rPr>
-                      </m:ctrlPr>
-                    </m:sSubPr>
-                    <m:e>
-                      <m:r>
-                        <w:rPr>
-                          <w:rFonts w:ascii="Cambria Math" w:hAnsi="Cambria Math" w:cs="Times New Roman"/>
-                          <w:sz w:val="24"/>
-                          <w:szCs w:val="24"/>
-                        </w:rPr>
-                        <m:t>c</m:t>
-                      </m:r>
-                    </m:e>
-                    <m:sub>
-                      <m:r>
-                        <w:rPr>
-                          <w:rFonts w:ascii="Cambria Math" w:hAnsi="Cambria Math" w:cs="Times New Roman"/>
-                          <w:sz w:val="24"/>
-                          <w:szCs w:val="24"/>
-                        </w:rPr>
-                        <m:t>i</m:t>
-                      </m:r>
-                    </m:sub>
-                  </m:sSub>
-                  <m:r>
-                    <w:rPr>
-                      <w:rFonts w:ascii="Cambria Math" w:hAnsi="Cambria Math" w:cs="Times New Roman"/>
-                      <w:sz w:val="24"/>
-                      <w:szCs w:val="24"/>
-                    </w:rPr>
-                    <m:t>,</m:t>
-                  </m:r>
-                  <m:sSub>
-                    <m:sSubPr>
-                      <m:ctrlPr>
-                        <w:rPr>
-                          <w:rFonts w:ascii="Cambria Math" w:hAnsi="Cambria Math" w:cs="Times New Roman"/>
-                          <w:i/>
-                          <w:iCs/>
-                          <w:sz w:val="24"/>
-                          <w:szCs w:val="24"/>
-                        </w:rPr>
-                      </m:ctrlPr>
-                    </m:sSubPr>
-                    <m:e>
-                      <m:r>
-                        <w:rPr>
-                          <w:rFonts w:ascii="Cambria Math" w:hAnsi="Cambria Math" w:cs="Times New Roman"/>
-                          <w:sz w:val="24"/>
-                          <w:szCs w:val="24"/>
-                        </w:rPr>
-                        <m:t>t</m:t>
-                      </m:r>
-                    </m:e>
-                    <m:sub>
-                      <m:r>
-                        <w:rPr>
-                          <w:rFonts w:ascii="Cambria Math" w:hAnsi="Cambria Math" w:cs="Times New Roman"/>
-                          <w:sz w:val="24"/>
-                          <w:szCs w:val="24"/>
-                        </w:rPr>
-                        <m:t>i</m:t>
-                      </m:r>
-                    </m:sub>
-                  </m:sSub>
                 </m:e>
               </m:d>
             </m:e>
@@ -7034,6 +6699,7 @@
     <w:p>
       <w:pPr>
         <w:spacing w:after="0" w:line="480" w:lineRule="auto"/>
+        <w:ind w:left="360"/>
         <w:rPr>
           <w:rFonts w:ascii="Times New Roman" w:eastAsiaTheme="minorEastAsia" w:hAnsi="Times New Roman" w:cs="Times New Roman"/>
           <w:iCs/>
@@ -7097,121 +6763,14 @@
             </m:ctrlPr>
           </m:dPr>
           <m:e>
-            <m:sSub>
-              <m:sSubPr>
-                <m:ctrlPr>
-                  <w:rPr>
-                    <w:rFonts w:ascii="Cambria Math" w:hAnsi="Cambria Math" w:cs="Times New Roman"/>
-                    <w:i/>
-                    <w:iCs/>
-                    <w:sz w:val="24"/>
-                    <w:szCs w:val="24"/>
-                  </w:rPr>
-                </m:ctrlPr>
-              </m:sSubPr>
-              <m:e>
-                <m:r>
-                  <w:rPr>
-                    <w:rFonts w:ascii="Cambria Math" w:hAnsi="Cambria Math" w:cs="Times New Roman"/>
-                    <w:sz w:val="24"/>
-                    <w:szCs w:val="24"/>
-                  </w:rPr>
-                  <m:t>x</m:t>
-                </m:r>
-              </m:e>
-              <m:sub>
-                <m:r>
-                  <w:rPr>
-                    <w:rFonts w:ascii="Cambria Math" w:hAnsi="Cambria Math" w:cs="Times New Roman"/>
-                    <w:sz w:val="24"/>
-                    <w:szCs w:val="24"/>
-                  </w:rPr>
-                  <m:t>i</m:t>
-                </m:r>
-              </m:sub>
-            </m:sSub>
             <m:r>
               <w:rPr>
                 <w:rFonts w:ascii="Cambria Math" w:hAnsi="Cambria Math" w:cs="Times New Roman"/>
                 <w:sz w:val="24"/>
                 <w:szCs w:val="24"/>
               </w:rPr>
-              <m:t>,</m:t>
+              <m:t>i</m:t>
             </m:r>
-            <m:sSub>
-              <m:sSubPr>
-                <m:ctrlPr>
-                  <w:rPr>
-                    <w:rFonts w:ascii="Cambria Math" w:hAnsi="Cambria Math" w:cs="Times New Roman"/>
-                    <w:i/>
-                    <w:iCs/>
-                    <w:sz w:val="24"/>
-                    <w:szCs w:val="24"/>
-                  </w:rPr>
-                </m:ctrlPr>
-              </m:sSubPr>
-              <m:e>
-                <m:r>
-                  <w:rPr>
-                    <w:rFonts w:ascii="Cambria Math" w:hAnsi="Cambria Math" w:cs="Times New Roman"/>
-                    <w:sz w:val="24"/>
-                    <w:szCs w:val="24"/>
-                  </w:rPr>
-                  <m:t>c</m:t>
-                </m:r>
-              </m:e>
-              <m:sub>
-                <m:r>
-                  <w:rPr>
-                    <w:rFonts w:ascii="Cambria Math" w:hAnsi="Cambria Math" w:cs="Times New Roman"/>
-                    <w:sz w:val="24"/>
-                    <w:szCs w:val="24"/>
-                  </w:rPr>
-                  <m:t>i</m:t>
-                </m:r>
-              </m:sub>
-            </m:sSub>
-            <m:r>
-              <w:rPr>
-                <w:rFonts w:ascii="Cambria Math" w:hAnsi="Cambria Math" w:cs="Times New Roman"/>
-                <w:sz w:val="24"/>
-                <w:szCs w:val="24"/>
-              </w:rPr>
-              <m:t>,</m:t>
-            </m:r>
-            <m:sSub>
-              <m:sSubPr>
-                <m:ctrlPr>
-                  <w:rPr>
-                    <w:rFonts w:ascii="Cambria Math" w:hAnsi="Cambria Math" w:cs="Times New Roman"/>
-                    <w:i/>
-                    <w:iCs/>
-                    <w:sz w:val="24"/>
-                    <w:szCs w:val="24"/>
-                  </w:rPr>
-                </m:ctrlPr>
-              </m:sSubPr>
-              <m:e>
-                <m:r>
-                  <w:rPr>
-                    <w:rFonts w:ascii="Cambria Math" w:hAnsi="Cambria Math" w:cs="Times New Roman"/>
-                    <w:sz w:val="24"/>
-                    <w:szCs w:val="24"/>
-                  </w:rPr>
-                  <m:t>t</m:t>
-                </m:r>
-              </m:e>
-              <m:sub>
-                <m:r>
-                  <w:rPr>
-                    <w:rFonts w:ascii="Cambria Math" w:hAnsi="Cambria Math" w:cs="Times New Roman"/>
-                    <w:sz w:val="24"/>
-                    <w:szCs w:val="24"/>
-                  </w:rPr>
-                  <m:t>i</m:t>
-                </m:r>
-              </m:sub>
-            </m:sSub>
           </m:e>
         </m:d>
       </m:oMath>
@@ -7222,7 +6781,25 @@
           <w:sz w:val="24"/>
           <w:szCs w:val="24"/>
         </w:rPr>
-        <w:t xml:space="preserve"> is the predicted biomass density for positive catch rates and </w:t>
+        <w:t xml:space="preserve"> is the predicted biomass density for positive catch rates</w:t>
+      </w:r>
+      <w:r>
+        <w:rPr>
+          <w:rFonts w:ascii="Times New Roman" w:eastAsiaTheme="minorEastAsia" w:hAnsi="Times New Roman" w:cs="Times New Roman"/>
+          <w:iCs/>
+          <w:sz w:val="24"/>
+          <w:szCs w:val="24"/>
+        </w:rPr>
+        <w:t>,</w:t>
+      </w:r>
+      <w:r>
+        <w:rPr>
+          <w:rFonts w:ascii="Times New Roman" w:eastAsiaTheme="minorEastAsia" w:hAnsi="Times New Roman" w:cs="Times New Roman"/>
+          <w:iCs/>
+          <w:sz w:val="24"/>
+          <w:szCs w:val="24"/>
+        </w:rPr>
+        <w:t xml:space="preserve"> </w:t>
       </w:r>
       <m:oMath>
         <m:sSup>
@@ -7264,7 +6841,71 @@
             <w:sz w:val="24"/>
             <w:szCs w:val="24"/>
           </w:rPr>
-          <m:t>(a)</m:t>
+          <m:t>(</m:t>
+        </m:r>
+        <m:sSub>
+          <m:sSubPr>
+            <m:ctrlPr>
+              <w:rPr>
+                <w:rFonts w:ascii="Cambria Math" w:hAnsi="Cambria Math" w:cs="Times New Roman"/>
+                <w:i/>
+                <w:iCs/>
+                <w:sz w:val="24"/>
+                <w:szCs w:val="24"/>
+              </w:rPr>
+            </m:ctrlPr>
+          </m:sSubPr>
+          <m:e>
+            <m:r>
+              <w:rPr>
+                <w:rFonts w:ascii="Cambria Math" w:hAnsi="Cambria Math" w:cs="Times New Roman"/>
+                <w:sz w:val="24"/>
+                <w:szCs w:val="24"/>
+              </w:rPr>
+              <m:t>p</m:t>
+            </m:r>
+          </m:e>
+          <m:sub>
+            <m:r>
+              <w:rPr>
+                <w:rFonts w:ascii="Cambria Math" w:hAnsi="Cambria Math" w:cs="Times New Roman"/>
+                <w:sz w:val="24"/>
+                <w:szCs w:val="24"/>
+              </w:rPr>
+              <m:t>2</m:t>
+            </m:r>
+          </m:sub>
+        </m:sSub>
+        <m:d>
+          <m:dPr>
+            <m:ctrlPr>
+              <w:rPr>
+                <w:rFonts w:ascii="Cambria Math" w:hAnsi="Cambria Math" w:cs="Times New Roman"/>
+                <w:i/>
+                <w:iCs/>
+                <w:sz w:val="24"/>
+                <w:szCs w:val="24"/>
+              </w:rPr>
+            </m:ctrlPr>
+          </m:dPr>
+          <m:e>
+            <m:r>
+              <w:rPr>
+                <w:rFonts w:ascii="Cambria Math" w:hAnsi="Cambria Math" w:cs="Times New Roman"/>
+                <w:sz w:val="24"/>
+                <w:szCs w:val="24"/>
+              </w:rPr>
+              <m:t>i</m:t>
+            </m:r>
+          </m:e>
+        </m:d>
+        <m:r>
+          <w:rPr>
+            <w:rFonts w:ascii="Cambria Math" w:hAnsi="Cambria Math" w:cs="Times New Roman"/>
+            <w:sz w:val="24"/>
+            <w:szCs w:val="24"/>
+          </w:rPr>
+          <m:t>)</m:t>
         </m:r>
       </m:oMath>
       <w:r>
@@ -7274,27 +6915,177 @@
           <w:sz w:val="24"/>
           <w:szCs w:val="24"/>
         </w:rPr>
-        <w:t xml:space="preserve"> is the exponential fu</w:t>
-      </w:r>
-      <w:proofErr w:type="spellStart"/>
-      <w:r>
-        <w:rPr>
-          <w:rFonts w:ascii="Times New Roman" w:eastAsiaTheme="minorEastAsia" w:hAnsi="Times New Roman" w:cs="Times New Roman"/>
-          <w:iCs/>
-          <w:sz w:val="24"/>
-          <w:szCs w:val="24"/>
-        </w:rPr>
-        <w:t>nction</w:t>
-      </w:r>
-      <w:proofErr w:type="spellEnd"/>
-      <w:r>
-        <w:rPr>
-          <w:rFonts w:ascii="Times New Roman" w:eastAsiaTheme="minorEastAsia" w:hAnsi="Times New Roman" w:cs="Times New Roman"/>
-          <w:iCs/>
-          <w:sz w:val="24"/>
-          <w:szCs w:val="24"/>
-        </w:rPr>
-        <w:t xml:space="preserve">.  Alternatively, </w:t>
+        <w:t xml:space="preserve"> is the exponential function</w:t>
+      </w:r>
+      <w:r>
+        <w:rPr>
+          <w:rFonts w:ascii="Times New Roman" w:eastAsiaTheme="minorEastAsia" w:hAnsi="Times New Roman" w:cs="Times New Roman"/>
+          <w:iCs/>
+          <w:sz w:val="24"/>
+          <w:szCs w:val="24"/>
+        </w:rPr>
+        <w:t xml:space="preserve"> of </w:t>
+      </w:r>
+      <m:oMath>
+        <m:sSub>
+          <m:sSubPr>
+            <m:ctrlPr>
+              <w:rPr>
+                <w:rFonts w:ascii="Cambria Math" w:hAnsi="Cambria Math" w:cs="Times New Roman"/>
+                <w:i/>
+                <w:iCs/>
+                <w:sz w:val="24"/>
+                <w:szCs w:val="24"/>
+              </w:rPr>
+            </m:ctrlPr>
+          </m:sSubPr>
+          <m:e>
+            <m:r>
+              <w:rPr>
+                <w:rFonts w:ascii="Cambria Math" w:hAnsi="Cambria Math" w:cs="Times New Roman"/>
+                <w:sz w:val="24"/>
+                <w:szCs w:val="24"/>
+              </w:rPr>
+              <m:t>p</m:t>
+            </m:r>
+          </m:e>
+          <m:sub>
+            <m:r>
+              <w:rPr>
+                <w:rFonts w:ascii="Cambria Math" w:hAnsi="Cambria Math" w:cs="Times New Roman"/>
+                <w:sz w:val="24"/>
+                <w:szCs w:val="24"/>
+              </w:rPr>
+              <m:t>2</m:t>
+            </m:r>
+          </m:sub>
+        </m:sSub>
+        <m:d>
+          <m:dPr>
+            <m:ctrlPr>
+              <w:rPr>
+                <w:rFonts w:ascii="Cambria Math" w:hAnsi="Cambria Math" w:cs="Times New Roman"/>
+                <w:i/>
+                <w:iCs/>
+                <w:sz w:val="24"/>
+                <w:szCs w:val="24"/>
+              </w:rPr>
+            </m:ctrlPr>
+          </m:dPr>
+          <m:e>
+            <m:r>
+              <w:rPr>
+                <w:rFonts w:ascii="Cambria Math" w:hAnsi="Cambria Math" w:cs="Times New Roman"/>
+                <w:sz w:val="24"/>
+                <w:szCs w:val="24"/>
+              </w:rPr>
+              <m:t>i</m:t>
+            </m:r>
+          </m:e>
+        </m:d>
+      </m:oMath>
+      <w:r>
+        <w:rPr>
+          <w:rFonts w:ascii="Times New Roman" w:eastAsiaTheme="minorEastAsia" w:hAnsi="Times New Roman" w:cs="Times New Roman"/>
+          <w:iCs/>
+          <w:sz w:val="24"/>
+          <w:szCs w:val="24"/>
+        </w:rPr>
+        <w:t xml:space="preserve">, and </w:t>
+      </w:r>
+      <m:oMath>
+        <m:sSub>
+          <m:sSubPr>
+            <m:ctrlPr>
+              <w:rPr>
+                <w:rFonts w:ascii="Cambria Math" w:hAnsi="Cambria Math" w:cs="Times New Roman"/>
+                <w:i/>
+                <w:sz w:val="24"/>
+                <w:szCs w:val="24"/>
+              </w:rPr>
+            </m:ctrlPr>
+          </m:sSubPr>
+          <m:e>
+            <m:r>
+              <w:rPr>
+                <w:rFonts w:ascii="Cambria Math" w:hAnsi="Cambria Math" w:cs="Times New Roman"/>
+                <w:sz w:val="24"/>
+                <w:szCs w:val="24"/>
+              </w:rPr>
+              <m:t>a</m:t>
+            </m:r>
+          </m:e>
+          <m:sub>
+            <m:r>
+              <w:rPr>
+                <w:rFonts w:ascii="Cambria Math" w:hAnsi="Cambria Math" w:cs="Times New Roman"/>
+                <w:sz w:val="24"/>
+                <w:szCs w:val="24"/>
+              </w:rPr>
+              <m:t>i</m:t>
+            </m:r>
+          </m:sub>
+        </m:sSub>
+      </m:oMath>
+      <w:r>
+        <w:rPr>
+          <w:rFonts w:ascii="Times New Roman" w:eastAsiaTheme="minorEastAsia" w:hAnsi="Times New Roman" w:cs="Times New Roman"/>
+          <w:sz w:val="24"/>
+          <w:szCs w:val="24"/>
+        </w:rPr>
+        <w:t xml:space="preserve"> is the area-swept for observation </w:t>
+      </w:r>
+      <m:oMath>
+        <m:r>
+          <w:rPr>
+            <w:rFonts w:ascii="Cambria Math" w:eastAsiaTheme="minorEastAsia" w:hAnsi="Cambria Math" w:cs="Times New Roman"/>
+            <w:sz w:val="24"/>
+            <w:szCs w:val="24"/>
+          </w:rPr>
+          <m:t>i</m:t>
+        </m:r>
+      </m:oMath>
+      <w:r>
+        <w:rPr>
+          <w:rFonts w:ascii="Times New Roman" w:eastAsiaTheme="minorEastAsia" w:hAnsi="Times New Roman" w:cs="Times New Roman"/>
+          <w:sz w:val="24"/>
+          <w:szCs w:val="24"/>
+        </w:rPr>
+        <w:t>, which enters as a linear offset for expected biomass given an encounter</w:t>
+      </w:r>
+      <w:r>
+        <w:rPr>
+          <w:rFonts w:ascii="Times New Roman" w:eastAsiaTheme="minorEastAsia" w:hAnsi="Times New Roman" w:cs="Times New Roman"/>
+          <w:iCs/>
+          <w:sz w:val="24"/>
+          <w:szCs w:val="24"/>
+        </w:rPr>
+        <w:t xml:space="preserve">.  </w:t>
+      </w:r>
+    </w:p>
+    <w:p>
+      <w:pPr>
+        <w:pStyle w:val="ListParagraph"/>
+        <w:numPr>
+          <w:ilvl w:val="0"/>
+          <w:numId w:val="5"/>
+        </w:numPr>
+        <w:spacing w:after="0" w:line="480" w:lineRule="auto"/>
+        <w:rPr>
+          <w:rFonts w:ascii="Times New Roman" w:eastAsiaTheme="minorEastAsia" w:hAnsi="Times New Roman" w:cs="Times New Roman"/>
+          <w:iCs/>
+          <w:sz w:val="24"/>
+          <w:szCs w:val="24"/>
+        </w:rPr>
+      </w:pPr>
+      <w:r>
+        <w:rPr>
+          <w:rFonts w:ascii="Times New Roman" w:eastAsiaTheme="minorEastAsia" w:hAnsi="Times New Roman" w:cs="Times New Roman"/>
+          <w:iCs/>
+          <w:sz w:val="24"/>
+          <w:szCs w:val="24"/>
+        </w:rPr>
+        <w:t xml:space="preserve">Alternatively, </w:t>
       </w:r>
       <w:proofErr w:type="spellStart"/>
       <w:r>
@@ -7333,6 +7124,7 @@
     <w:p>
       <w:pPr>
         <w:spacing w:after="0" w:line="480" w:lineRule="auto"/>
+        <w:ind w:left="360"/>
         <w:rPr>
           <w:rFonts w:ascii="Times New Roman" w:eastAsiaTheme="minorEastAsia" w:hAnsi="Times New Roman" w:cs="Times New Roman"/>
           <w:iCs/>
@@ -7388,121 +7180,14 @@
               </m:ctrlPr>
             </m:dPr>
             <m:e>
-              <m:sSub>
-                <m:sSubPr>
-                  <m:ctrlPr>
-                    <w:rPr>
-                      <w:rFonts w:ascii="Cambria Math" w:hAnsi="Cambria Math" w:cs="Times New Roman"/>
-                      <w:i/>
-                      <w:iCs/>
-                      <w:sz w:val="24"/>
-                      <w:szCs w:val="24"/>
-                    </w:rPr>
-                  </m:ctrlPr>
-                </m:sSubPr>
-                <m:e>
-                  <m:r>
-                    <w:rPr>
-                      <w:rFonts w:ascii="Cambria Math" w:hAnsi="Cambria Math" w:cs="Times New Roman"/>
-                      <w:sz w:val="24"/>
-                      <w:szCs w:val="24"/>
-                    </w:rPr>
-                    <m:t>x</m:t>
-                  </m:r>
-                </m:e>
-                <m:sub>
-                  <m:r>
-                    <w:rPr>
-                      <w:rFonts w:ascii="Cambria Math" w:hAnsi="Cambria Math" w:cs="Times New Roman"/>
-                      <w:sz w:val="24"/>
-                      <w:szCs w:val="24"/>
-                    </w:rPr>
-                    <m:t>i</m:t>
-                  </m:r>
-                </m:sub>
-              </m:sSub>
               <m:r>
                 <w:rPr>
                   <w:rFonts w:ascii="Cambria Math" w:hAnsi="Cambria Math" w:cs="Times New Roman"/>
                   <w:sz w:val="24"/>
                   <w:szCs w:val="24"/>
                 </w:rPr>
-                <m:t>,</m:t>
+                <m:t>i</m:t>
               </m:r>
-              <m:sSub>
-                <m:sSubPr>
-                  <m:ctrlPr>
-                    <w:rPr>
-                      <w:rFonts w:ascii="Cambria Math" w:hAnsi="Cambria Math" w:cs="Times New Roman"/>
-                      <w:i/>
-                      <w:iCs/>
-                      <w:sz w:val="24"/>
-                      <w:szCs w:val="24"/>
-                    </w:rPr>
-                  </m:ctrlPr>
-                </m:sSubPr>
-                <m:e>
-                  <m:r>
-                    <w:rPr>
-                      <w:rFonts w:ascii="Cambria Math" w:hAnsi="Cambria Math" w:cs="Times New Roman"/>
-                      <w:sz w:val="24"/>
-                      <w:szCs w:val="24"/>
-                    </w:rPr>
-                    <m:t>c</m:t>
-                  </m:r>
-                </m:e>
-                <m:sub>
-                  <m:r>
-                    <w:rPr>
-                      <w:rFonts w:ascii="Cambria Math" w:hAnsi="Cambria Math" w:cs="Times New Roman"/>
-                      <w:sz w:val="24"/>
-                      <w:szCs w:val="24"/>
-                    </w:rPr>
-                    <m:t>i</m:t>
-                  </m:r>
-                </m:sub>
-              </m:sSub>
-              <m:r>
-                <w:rPr>
-                  <w:rFonts w:ascii="Cambria Math" w:hAnsi="Cambria Math" w:cs="Times New Roman"/>
-                  <w:sz w:val="24"/>
-                  <w:szCs w:val="24"/>
-                </w:rPr>
-                <m:t>,</m:t>
-              </m:r>
-              <m:sSub>
-                <m:sSubPr>
-                  <m:ctrlPr>
-                    <w:rPr>
-                      <w:rFonts w:ascii="Cambria Math" w:hAnsi="Cambria Math" w:cs="Times New Roman"/>
-                      <w:i/>
-                      <w:iCs/>
-                      <w:sz w:val="24"/>
-                      <w:szCs w:val="24"/>
-                    </w:rPr>
-                  </m:ctrlPr>
-                </m:sSubPr>
-                <m:e>
-                  <m:r>
-                    <w:rPr>
-                      <w:rFonts w:ascii="Cambria Math" w:hAnsi="Cambria Math" w:cs="Times New Roman"/>
-                      <w:sz w:val="24"/>
-                      <w:szCs w:val="24"/>
-                    </w:rPr>
-                    <m:t>t</m:t>
-                  </m:r>
-                </m:e>
-                <m:sub>
-                  <m:r>
-                    <w:rPr>
-                      <w:rFonts w:ascii="Cambria Math" w:hAnsi="Cambria Math" w:cs="Times New Roman"/>
-                      <w:sz w:val="24"/>
-                      <w:szCs w:val="24"/>
-                    </w:rPr>
-                    <m:t>i</m:t>
-                  </m:r>
-                </m:sub>
-              </m:sSub>
             </m:e>
           </m:d>
           <m:r>
@@ -7511,7 +7196,18 @@
               <w:sz w:val="24"/>
               <w:szCs w:val="24"/>
             </w:rPr>
-            <m:t>=1-exp</m:t>
+            <m:t>=1-</m:t>
+          </m:r>
+          <m:r>
+            <m:rPr>
+              <m:sty m:val="p"/>
+            </m:rPr>
+            <w:rPr>
+              <w:rFonts w:ascii="Cambria Math" w:hAnsi="Cambria Math" w:cs="Times New Roman"/>
+              <w:sz w:val="24"/>
+              <w:szCs w:val="24"/>
+            </w:rPr>
+            <m:t>exp</m:t>
           </m:r>
           <m:d>
             <m:dPr>
@@ -7533,6 +7229,46 @@
                   <w:szCs w:val="24"/>
                 </w:rPr>
                 <m:t>-</m:t>
+              </m:r>
+              <m:sSub>
+                <m:sSubPr>
+                  <m:ctrlPr>
+                    <w:rPr>
+                      <w:rFonts w:ascii="Cambria Math" w:hAnsi="Cambria Math" w:cs="Times New Roman"/>
+                      <w:i/>
+                      <w:sz w:val="24"/>
+                      <w:szCs w:val="24"/>
+                    </w:rPr>
+                  </m:ctrlPr>
+                </m:sSubPr>
+                <m:e>
+                  <m:r>
+                    <w:rPr>
+                      <w:rFonts w:ascii="Cambria Math" w:hAnsi="Cambria Math" w:cs="Times New Roman"/>
+                      <w:sz w:val="24"/>
+                      <w:szCs w:val="24"/>
+                    </w:rPr>
+                    <m:t>a</m:t>
+                  </m:r>
+                </m:e>
+                <m:sub>
+                  <m:r>
+                    <w:rPr>
+                      <w:rFonts w:ascii="Cambria Math" w:hAnsi="Cambria Math" w:cs="Times New Roman"/>
+                      <w:sz w:val="24"/>
+                      <w:szCs w:val="24"/>
+                    </w:rPr>
+                    <m:t>i</m:t>
+                  </m:r>
+                </m:sub>
+              </m:sSub>
+              <m:r>
+                <w:rPr>
+                  <w:rFonts w:ascii="Cambria Math" w:hAnsi="Cambria Math" w:cs="Times New Roman"/>
+                  <w:sz w:val="24"/>
+                  <w:szCs w:val="24"/>
+                </w:rPr>
+                <m:t>×</m:t>
               </m:r>
               <m:func>
                 <m:funcPr>
@@ -7627,121 +7363,14 @@
                           </m:ctrlPr>
                         </m:dPr>
                         <m:e>
-                          <m:sSub>
-                            <m:sSubPr>
-                              <m:ctrlPr>
-                                <w:rPr>
-                                  <w:rFonts w:ascii="Cambria Math" w:hAnsi="Cambria Math" w:cs="Times New Roman"/>
-                                  <w:i/>
-                                  <w:iCs/>
-                                  <w:sz w:val="24"/>
-                                  <w:szCs w:val="24"/>
-                                </w:rPr>
-                              </m:ctrlPr>
-                            </m:sSubPr>
-                            <m:e>
-                              <m:r>
-                                <w:rPr>
-                                  <w:rFonts w:ascii="Cambria Math" w:hAnsi="Cambria Math" w:cs="Times New Roman"/>
-                                  <w:sz w:val="24"/>
-                                  <w:szCs w:val="24"/>
-                                </w:rPr>
-                                <m:t>x</m:t>
-                              </m:r>
-                            </m:e>
-                            <m:sub>
-                              <m:r>
-                                <w:rPr>
-                                  <w:rFonts w:ascii="Cambria Math" w:hAnsi="Cambria Math" w:cs="Times New Roman"/>
-                                  <w:sz w:val="24"/>
-                                  <w:szCs w:val="24"/>
-                                </w:rPr>
-                                <m:t>i</m:t>
-                              </m:r>
-                            </m:sub>
-                          </m:sSub>
                           <m:r>
                             <w:rPr>
                               <w:rFonts w:ascii="Cambria Math" w:hAnsi="Cambria Math" w:cs="Times New Roman"/>
                               <w:sz w:val="24"/>
                               <w:szCs w:val="24"/>
                             </w:rPr>
-                            <m:t>,</m:t>
+                            <m:t>i</m:t>
                           </m:r>
-                          <m:sSub>
-                            <m:sSubPr>
-                              <m:ctrlPr>
-                                <w:rPr>
-                                  <w:rFonts w:ascii="Cambria Math" w:hAnsi="Cambria Math" w:cs="Times New Roman"/>
-                                  <w:i/>
-                                  <w:iCs/>
-                                  <w:sz w:val="24"/>
-                                  <w:szCs w:val="24"/>
-                                </w:rPr>
-                              </m:ctrlPr>
-                            </m:sSubPr>
-                            <m:e>
-                              <m:r>
-                                <w:rPr>
-                                  <w:rFonts w:ascii="Cambria Math" w:hAnsi="Cambria Math" w:cs="Times New Roman"/>
-                                  <w:sz w:val="24"/>
-                                  <w:szCs w:val="24"/>
-                                </w:rPr>
-                                <m:t>c</m:t>
-                              </m:r>
-                            </m:e>
-                            <m:sub>
-                              <m:r>
-                                <w:rPr>
-                                  <w:rFonts w:ascii="Cambria Math" w:hAnsi="Cambria Math" w:cs="Times New Roman"/>
-                                  <w:sz w:val="24"/>
-                                  <w:szCs w:val="24"/>
-                                </w:rPr>
-                                <m:t>i</m:t>
-                              </m:r>
-                            </m:sub>
-                          </m:sSub>
-                          <m:r>
-                            <w:rPr>
-                              <w:rFonts w:ascii="Cambria Math" w:hAnsi="Cambria Math" w:cs="Times New Roman"/>
-                              <w:sz w:val="24"/>
-                              <w:szCs w:val="24"/>
-                            </w:rPr>
-                            <m:t>,</m:t>
-                          </m:r>
-                          <m:sSub>
-                            <m:sSubPr>
-                              <m:ctrlPr>
-                                <w:rPr>
-                                  <w:rFonts w:ascii="Cambria Math" w:hAnsi="Cambria Math" w:cs="Times New Roman"/>
-                                  <w:i/>
-                                  <w:iCs/>
-                                  <w:sz w:val="24"/>
-                                  <w:szCs w:val="24"/>
-                                </w:rPr>
-                              </m:ctrlPr>
-                            </m:sSubPr>
-                            <m:e>
-                              <m:r>
-                                <w:rPr>
-                                  <w:rFonts w:ascii="Cambria Math" w:hAnsi="Cambria Math" w:cs="Times New Roman"/>
-                                  <w:sz w:val="24"/>
-                                  <w:szCs w:val="24"/>
-                                </w:rPr>
-                                <m:t>t</m:t>
-                              </m:r>
-                            </m:e>
-                            <m:sub>
-                              <m:r>
-                                <w:rPr>
-                                  <w:rFonts w:ascii="Cambria Math" w:hAnsi="Cambria Math" w:cs="Times New Roman"/>
-                                  <w:sz w:val="24"/>
-                                  <w:szCs w:val="24"/>
-                                </w:rPr>
-                                <m:t>i</m:t>
-                              </m:r>
-                            </m:sub>
-                          </m:sSub>
                         </m:e>
                       </m:d>
                     </m:e>
@@ -7764,6 +7393,7 @@
     <w:p>
       <w:pPr>
         <w:spacing w:after="0" w:line="480" w:lineRule="auto"/>
+        <w:ind w:left="360"/>
         <w:rPr>
           <w:rFonts w:ascii="Times New Roman" w:eastAsiaTheme="minorEastAsia" w:hAnsi="Times New Roman" w:cs="Times New Roman"/>
           <w:iCs/>
@@ -7827,13 +7457,73 @@
             </m:ctrlPr>
           </m:dPr>
           <m:e>
+            <m:r>
+              <w:rPr>
+                <w:rFonts w:ascii="Cambria Math" w:hAnsi="Cambria Math" w:cs="Times New Roman"/>
+                <w:sz w:val="24"/>
+                <w:szCs w:val="24"/>
+              </w:rPr>
+              <m:t>i</m:t>
+            </m:r>
+          </m:e>
+        </m:d>
+      </m:oMath>
+      <w:r>
+        <w:rPr>
+          <w:rFonts w:ascii="Times New Roman" w:eastAsiaTheme="minorEastAsia" w:hAnsi="Times New Roman" w:cs="Times New Roman"/>
+          <w:iCs/>
+          <w:sz w:val="24"/>
+          <w:szCs w:val="24"/>
+        </w:rPr>
+        <w:t xml:space="preserve"> is the predictor encounter probability and </w:t>
+      </w:r>
+      <m:oMath>
+        <m:r>
+          <w:rPr>
+            <w:rFonts w:ascii="Cambria Math" w:hAnsi="Cambria Math" w:cs="Times New Roman"/>
+            <w:sz w:val="24"/>
+            <w:szCs w:val="24"/>
+          </w:rPr>
+          <m:t>1-</m:t>
+        </m:r>
+        <m:r>
+          <m:rPr>
+            <m:sty m:val="p"/>
+          </m:rPr>
+          <w:rPr>
+            <w:rFonts w:ascii="Cambria Math" w:hAnsi="Cambria Math" w:cs="Times New Roman"/>
+            <w:sz w:val="24"/>
+            <w:szCs w:val="24"/>
+          </w:rPr>
+          <m:t>exp</m:t>
+        </m:r>
+        <m:d>
+          <m:dPr>
+            <m:ctrlPr>
+              <w:rPr>
+                <w:rFonts w:ascii="Cambria Math" w:hAnsi="Cambria Math" w:cs="Times New Roman"/>
+                <w:i/>
+                <w:iCs/>
+                <w:sz w:val="24"/>
+                <w:szCs w:val="24"/>
+              </w:rPr>
+            </m:ctrlPr>
+          </m:dPr>
+          <m:e>
+            <m:r>
+              <w:rPr>
+                <w:rFonts w:ascii="Cambria Math" w:hAnsi="Cambria Math" w:cs="Times New Roman"/>
+                <w:sz w:val="24"/>
+                <w:szCs w:val="24"/>
+              </w:rPr>
+              <m:t>-</m:t>
+            </m:r>
             <m:sSub>
               <m:sSubPr>
                 <m:ctrlPr>
                   <w:rPr>
                     <w:rFonts w:ascii="Cambria Math" w:hAnsi="Cambria Math" w:cs="Times New Roman"/>
                     <w:i/>
-                    <w:iCs/>
                     <w:sz w:val="24"/>
                     <w:szCs w:val="24"/>
                   </w:rPr>
@@ -7846,7 +7536,7 @@
                     <w:sz w:val="24"/>
                     <w:szCs w:val="24"/>
                   </w:rPr>
-                  <m:t>x</m:t>
+                  <m:t>a</m:t>
                 </m:r>
               </m:e>
               <m:sub>
@@ -7866,123 +7556,7 @@
                 <w:sz w:val="24"/>
                 <w:szCs w:val="24"/>
               </w:rPr>
-              <m:t>,</m:t>
-            </m:r>
-            <m:sSub>
-              <m:sSubPr>
-                <m:ctrlPr>
-                  <w:rPr>
-                    <w:rFonts w:ascii="Cambria Math" w:hAnsi="Cambria Math" w:cs="Times New Roman"/>
-                    <w:i/>
-                    <w:iCs/>
-                    <w:sz w:val="24"/>
-                    <w:szCs w:val="24"/>
-                  </w:rPr>
-                </m:ctrlPr>
-              </m:sSubPr>
-              <m:e>
-                <m:r>
-                  <w:rPr>
-                    <w:rFonts w:ascii="Cambria Math" w:hAnsi="Cambria Math" w:cs="Times New Roman"/>
-                    <w:sz w:val="24"/>
-                    <w:szCs w:val="24"/>
-                  </w:rPr>
-                  <m:t>c</m:t>
-                </m:r>
-              </m:e>
-              <m:sub>
-                <m:r>
-                  <w:rPr>
-                    <w:rFonts w:ascii="Cambria Math" w:hAnsi="Cambria Math" w:cs="Times New Roman"/>
-                    <w:sz w:val="24"/>
-                    <w:szCs w:val="24"/>
-                  </w:rPr>
-                  <m:t>i</m:t>
-                </m:r>
-              </m:sub>
-            </m:sSub>
-            <m:r>
-              <w:rPr>
-                <w:rFonts w:ascii="Cambria Math" w:hAnsi="Cambria Math" w:cs="Times New Roman"/>
-                <w:sz w:val="24"/>
-                <w:szCs w:val="24"/>
-              </w:rPr>
-              <m:t>,</m:t>
-            </m:r>
-            <m:sSub>
-              <m:sSubPr>
-                <m:ctrlPr>
-                  <w:rPr>
-                    <w:rFonts w:ascii="Cambria Math" w:hAnsi="Cambria Math" w:cs="Times New Roman"/>
-                    <w:i/>
-                    <w:iCs/>
-                    <w:sz w:val="24"/>
-                    <w:szCs w:val="24"/>
-                  </w:rPr>
-                </m:ctrlPr>
-              </m:sSubPr>
-              <m:e>
-                <m:r>
-                  <w:rPr>
-                    <w:rFonts w:ascii="Cambria Math" w:hAnsi="Cambria Math" w:cs="Times New Roman"/>
-                    <w:sz w:val="24"/>
-                    <w:szCs w:val="24"/>
-                  </w:rPr>
-                  <m:t>t</m:t>
-                </m:r>
-              </m:e>
-              <m:sub>
-                <m:r>
-                  <w:rPr>
-                    <w:rFonts w:ascii="Cambria Math" w:hAnsi="Cambria Math" w:cs="Times New Roman"/>
-                    <w:sz w:val="24"/>
-                    <w:szCs w:val="24"/>
-                  </w:rPr>
-                  <m:t>i</m:t>
-                </m:r>
-              </m:sub>
-            </m:sSub>
-          </m:e>
-        </m:d>
-      </m:oMath>
-      <w:r>
-        <w:rPr>
-          <w:rFonts w:ascii="Times New Roman" w:eastAsiaTheme="minorEastAsia" w:hAnsi="Times New Roman" w:cs="Times New Roman"/>
-          <w:iCs/>
-          <w:sz w:val="24"/>
-          <w:szCs w:val="24"/>
-        </w:rPr>
-        <w:t xml:space="preserve"> is the predictor encounter probability and </w:t>
-      </w:r>
-      <m:oMath>
-        <m:r>
-          <w:rPr>
-            <w:rFonts w:ascii="Cambria Math" w:hAnsi="Cambria Math" w:cs="Times New Roman"/>
-            <w:sz w:val="24"/>
-            <w:szCs w:val="24"/>
-          </w:rPr>
-          <m:t>1-exp</m:t>
-        </m:r>
-        <m:d>
-          <m:dPr>
-            <m:ctrlPr>
-              <w:rPr>
-                <w:rFonts w:ascii="Cambria Math" w:hAnsi="Cambria Math" w:cs="Times New Roman"/>
-                <w:i/>
-                <w:iCs/>
-                <w:sz w:val="24"/>
-                <w:szCs w:val="24"/>
-              </w:rPr>
-            </m:ctrlPr>
-          </m:dPr>
-          <m:e>
-            <m:r>
-              <w:rPr>
-                <w:rFonts w:ascii="Cambria Math" w:hAnsi="Cambria Math" w:cs="Times New Roman"/>
-                <w:sz w:val="24"/>
-                <w:szCs w:val="24"/>
-              </w:rPr>
-              <m:t>-</m:t>
+              <m:t>×</m:t>
             </m:r>
             <m:func>
               <m:funcPr>
@@ -8031,6 +7605,204 @@
                     </m:ctrlPr>
                   </m:dPr>
                   <m:e>
+                    <m:sSub>
+                      <m:sSubPr>
+                        <m:ctrlPr>
+                          <w:rPr>
+                            <w:rFonts w:ascii="Cambria Math" w:hAnsi="Cambria Math" w:cs="Times New Roman"/>
+                            <w:i/>
+                            <w:iCs/>
+                            <w:sz w:val="24"/>
+                            <w:szCs w:val="24"/>
+                          </w:rPr>
+                        </m:ctrlPr>
+                      </m:sSubPr>
+                      <m:e>
+                        <m:r>
+                          <w:rPr>
+                            <w:rFonts w:ascii="Cambria Math" w:hAnsi="Cambria Math" w:cs="Times New Roman"/>
+                            <w:sz w:val="24"/>
+                            <w:szCs w:val="24"/>
+                          </w:rPr>
+                          <m:t>p</m:t>
+                        </m:r>
+                      </m:e>
+                      <m:sub>
+                        <m:r>
+                          <w:rPr>
+                            <w:rFonts w:ascii="Cambria Math" w:hAnsi="Cambria Math" w:cs="Times New Roman"/>
+                            <w:sz w:val="24"/>
+                            <w:szCs w:val="24"/>
+                          </w:rPr>
+                          <m:t>1</m:t>
+                        </m:r>
+                      </m:sub>
+                    </m:sSub>
+                    <m:d>
+                      <m:dPr>
+                        <m:ctrlPr>
+                          <w:rPr>
+                            <w:rFonts w:ascii="Cambria Math" w:hAnsi="Cambria Math" w:cs="Times New Roman"/>
+                            <w:i/>
+                            <w:iCs/>
+                            <w:sz w:val="24"/>
+                            <w:szCs w:val="24"/>
+                          </w:rPr>
+                        </m:ctrlPr>
+                      </m:dPr>
+                      <m:e>
+                        <m:r>
+                          <w:rPr>
+                            <w:rFonts w:ascii="Cambria Math" w:hAnsi="Cambria Math" w:cs="Times New Roman"/>
+                            <w:sz w:val="24"/>
+                            <w:szCs w:val="24"/>
+                          </w:rPr>
+                          <m:t>i</m:t>
+                        </m:r>
+                      </m:e>
+                    </m:d>
+                  </m:e>
+                </m:d>
+              </m:e>
+            </m:func>
+          </m:e>
+        </m:d>
+      </m:oMath>
+      <w:r>
+        <w:rPr>
+          <w:rFonts w:ascii="Times New Roman" w:eastAsiaTheme="minorEastAsia" w:hAnsi="Times New Roman" w:cs="Times New Roman"/>
+          <w:iCs/>
+          <w:sz w:val="24"/>
+          <w:szCs w:val="24"/>
+        </w:rPr>
+        <w:t xml:space="preserve"> is a complementary log-log link</w:t>
+      </w:r>
+      <w:r>
+        <w:rPr>
+          <w:rFonts w:ascii="Times New Roman" w:eastAsiaTheme="minorEastAsia" w:hAnsi="Times New Roman" w:cs="Times New Roman"/>
+          <w:iCs/>
+          <w:sz w:val="24"/>
+          <w:szCs w:val="24"/>
+        </w:rPr>
+        <w:t xml:space="preserve"> of </w:t>
+      </w:r>
+      <m:oMath>
+        <m:sSub>
+          <m:sSubPr>
+            <m:ctrlPr>
+              <w:rPr>
+                <w:rFonts w:ascii="Cambria Math" w:hAnsi="Cambria Math" w:cs="Times New Roman"/>
+                <w:i/>
+                <w:iCs/>
+                <w:sz w:val="24"/>
+                <w:szCs w:val="24"/>
+              </w:rPr>
+            </m:ctrlPr>
+          </m:sSubPr>
+          <m:e>
+            <m:r>
+              <w:rPr>
+                <w:rFonts w:ascii="Cambria Math" w:hAnsi="Cambria Math" w:cs="Times New Roman"/>
+                <w:sz w:val="24"/>
+                <w:szCs w:val="24"/>
+              </w:rPr>
+              <m:t>p</m:t>
+            </m:r>
+          </m:e>
+          <m:sub>
+            <m:r>
+              <w:rPr>
+                <w:rFonts w:ascii="Cambria Math" w:hAnsi="Cambria Math" w:cs="Times New Roman"/>
+                <w:sz w:val="24"/>
+                <w:szCs w:val="24"/>
+              </w:rPr>
+              <m:t>1</m:t>
+            </m:r>
+          </m:sub>
+        </m:sSub>
+        <m:d>
+          <m:dPr>
+            <m:ctrlPr>
+              <w:rPr>
+                <w:rFonts w:ascii="Cambria Math" w:hAnsi="Cambria Math" w:cs="Times New Roman"/>
+                <w:i/>
+                <w:iCs/>
+                <w:sz w:val="24"/>
+                <w:szCs w:val="24"/>
+              </w:rPr>
+            </m:ctrlPr>
+          </m:dPr>
+          <m:e>
+            <m:r>
+              <w:rPr>
+                <w:rFonts w:ascii="Cambria Math" w:hAnsi="Cambria Math" w:cs="Times New Roman"/>
+                <w:sz w:val="24"/>
+                <w:szCs w:val="24"/>
+              </w:rPr>
+              <m:t>i</m:t>
+            </m:r>
+          </m:e>
+        </m:d>
+        <m:r>
+          <w:rPr>
+            <w:rFonts w:ascii="Cambria Math" w:hAnsi="Cambria Math" w:cs="Times New Roman"/>
+            <w:sz w:val="24"/>
+            <w:szCs w:val="24"/>
+          </w:rPr>
+          <m:t>+</m:t>
+        </m:r>
+        <m:func>
+          <m:funcPr>
+            <m:ctrlPr>
+              <w:rPr>
+                <w:rFonts w:ascii="Cambria Math" w:hAnsi="Cambria Math" w:cs="Times New Roman"/>
+                <w:i/>
+                <w:iCs/>
+                <w:sz w:val="24"/>
+                <w:szCs w:val="24"/>
+              </w:rPr>
+            </m:ctrlPr>
+          </m:funcPr>
+          <m:fName>
+            <m:r>
+              <m:rPr>
+                <m:sty m:val="p"/>
+              </m:rPr>
+              <w:rPr>
+                <w:rFonts w:ascii="Cambria Math" w:hAnsi="Cambria Math" w:cs="Times New Roman"/>
+                <w:sz w:val="24"/>
+                <w:szCs w:val="24"/>
+              </w:rPr>
+              <m:t>log</m:t>
+            </m:r>
+          </m:fName>
+          <m:e>
+            <m:d>
+              <m:dPr>
+                <m:ctrlPr>
+                  <w:rPr>
+                    <w:rFonts w:ascii="Cambria Math" w:hAnsi="Cambria Math" w:cs="Times New Roman"/>
+                    <w:i/>
+                    <w:iCs/>
+                    <w:sz w:val="24"/>
+                    <w:szCs w:val="24"/>
+                  </w:rPr>
+                </m:ctrlPr>
+              </m:dPr>
+              <m:e>
+                <m:sSub>
+                  <m:sSubPr>
+                    <m:ctrlPr>
+                      <w:rPr>
+                        <w:rFonts w:ascii="Cambria Math" w:hAnsi="Cambria Math" w:cs="Times New Roman"/>
+                        <w:i/>
+                        <w:iCs/>
+                        <w:sz w:val="24"/>
+                        <w:szCs w:val="24"/>
+                      </w:rPr>
+                    </m:ctrlPr>
+                  </m:sSubPr>
+                  <m:e>
                     <m:r>
                       <w:rPr>
                         <w:rFonts w:ascii="Cambria Math" w:hAnsi="Cambria Math" w:cs="Times New Roman"/>
@@ -8040,11 +7812,21 @@
                       <m:t>a</m:t>
                     </m:r>
                   </m:e>
-                </m:d>
+                  <m:sub>
+                    <m:r>
+                      <w:rPr>
+                        <w:rFonts w:ascii="Cambria Math" w:hAnsi="Cambria Math" w:cs="Times New Roman"/>
+                        <w:sz w:val="24"/>
+                        <w:szCs w:val="24"/>
+                      </w:rPr>
+                      <m:t>i</m:t>
+                    </m:r>
+                  </m:sub>
+                </m:sSub>
               </m:e>
-            </m:func>
+            </m:d>
           </m:e>
-        </m:d>
+        </m:func>
       </m:oMath>
       <w:r>
         <w:rPr>
@@ -8053,12 +7835,13 @@
           <w:sz w:val="24"/>
           <w:szCs w:val="24"/>
         </w:rPr>
-        <w:t xml:space="preserve"> is a complementary log-log link, and:</w:t>
+        <w:t>, and:</w:t>
       </w:r>
     </w:p>
     <w:p>
       <w:pPr>
         <w:spacing w:after="0" w:line="480" w:lineRule="auto"/>
+        <w:ind w:left="360"/>
         <w:rPr>
           <w:rFonts w:ascii="Times New Roman" w:eastAsiaTheme="minorEastAsia" w:hAnsi="Times New Roman" w:cs="Times New Roman"/>
           <w:iCs/>
@@ -8114,121 +7897,14 @@
               </m:ctrlPr>
             </m:dPr>
             <m:e>
-              <m:sSub>
-                <m:sSubPr>
-                  <m:ctrlPr>
-                    <w:rPr>
-                      <w:rFonts w:ascii="Cambria Math" w:hAnsi="Cambria Math" w:cs="Times New Roman"/>
-                      <w:i/>
-                      <w:iCs/>
-                      <w:sz w:val="24"/>
-                      <w:szCs w:val="24"/>
-                    </w:rPr>
-                  </m:ctrlPr>
-                </m:sSubPr>
-                <m:e>
-                  <m:r>
-                    <w:rPr>
-                      <w:rFonts w:ascii="Cambria Math" w:hAnsi="Cambria Math" w:cs="Times New Roman"/>
-                      <w:sz w:val="24"/>
-                      <w:szCs w:val="24"/>
-                    </w:rPr>
-                    <m:t>x</m:t>
-                  </m:r>
-                </m:e>
-                <m:sub>
-                  <m:r>
-                    <w:rPr>
-                      <w:rFonts w:ascii="Cambria Math" w:hAnsi="Cambria Math" w:cs="Times New Roman"/>
-                      <w:sz w:val="24"/>
-                      <w:szCs w:val="24"/>
-                    </w:rPr>
-                    <m:t>i</m:t>
-                  </m:r>
-                </m:sub>
-              </m:sSub>
               <m:r>
                 <w:rPr>
                   <w:rFonts w:ascii="Cambria Math" w:hAnsi="Cambria Math" w:cs="Times New Roman"/>
                   <w:sz w:val="24"/>
                   <w:szCs w:val="24"/>
                 </w:rPr>
-                <m:t>,</m:t>
+                <m:t>i</m:t>
               </m:r>
-              <m:sSub>
-                <m:sSubPr>
-                  <m:ctrlPr>
-                    <w:rPr>
-                      <w:rFonts w:ascii="Cambria Math" w:hAnsi="Cambria Math" w:cs="Times New Roman"/>
-                      <w:i/>
-                      <w:iCs/>
-                      <w:sz w:val="24"/>
-                      <w:szCs w:val="24"/>
-                    </w:rPr>
-                  </m:ctrlPr>
-                </m:sSubPr>
-                <m:e>
-                  <m:r>
-                    <w:rPr>
-                      <w:rFonts w:ascii="Cambria Math" w:hAnsi="Cambria Math" w:cs="Times New Roman"/>
-                      <w:sz w:val="24"/>
-                      <w:szCs w:val="24"/>
-                    </w:rPr>
-                    <m:t>c</m:t>
-                  </m:r>
-                </m:e>
-                <m:sub>
-                  <m:r>
-                    <w:rPr>
-                      <w:rFonts w:ascii="Cambria Math" w:hAnsi="Cambria Math" w:cs="Times New Roman"/>
-                      <w:sz w:val="24"/>
-                      <w:szCs w:val="24"/>
-                    </w:rPr>
-                    <m:t>i</m:t>
-                  </m:r>
-                </m:sub>
-              </m:sSub>
-              <m:r>
-                <w:rPr>
-                  <w:rFonts w:ascii="Cambria Math" w:hAnsi="Cambria Math" w:cs="Times New Roman"/>
-                  <w:sz w:val="24"/>
-                  <w:szCs w:val="24"/>
-                </w:rPr>
-                <m:t>,</m:t>
-              </m:r>
-              <m:sSub>
-                <m:sSubPr>
-                  <m:ctrlPr>
-                    <w:rPr>
-                      <w:rFonts w:ascii="Cambria Math" w:hAnsi="Cambria Math" w:cs="Times New Roman"/>
-                      <w:i/>
-                      <w:iCs/>
-                      <w:sz w:val="24"/>
-                      <w:szCs w:val="24"/>
-                    </w:rPr>
-                  </m:ctrlPr>
-                </m:sSubPr>
-                <m:e>
-                  <m:r>
-                    <w:rPr>
-                      <w:rFonts w:ascii="Cambria Math" w:hAnsi="Cambria Math" w:cs="Times New Roman"/>
-                      <w:sz w:val="24"/>
-                      <w:szCs w:val="24"/>
-                    </w:rPr>
-                    <m:t>t</m:t>
-                  </m:r>
-                </m:e>
-                <m:sub>
-                  <m:r>
-                    <w:rPr>
-                      <w:rFonts w:ascii="Cambria Math" w:hAnsi="Cambria Math" w:cs="Times New Roman"/>
-                      <w:sz w:val="24"/>
-                      <w:szCs w:val="24"/>
-                    </w:rPr>
-                    <m:t>i</m:t>
-                  </m:r>
-                </m:sub>
-              </m:sSub>
             </m:e>
           </m:d>
           <m:r>
@@ -8251,6 +7927,46 @@
               </m:ctrlPr>
             </m:fPr>
             <m:num>
+              <m:sSub>
+                <m:sSubPr>
+                  <m:ctrlPr>
+                    <w:rPr>
+                      <w:rFonts w:ascii="Cambria Math" w:hAnsi="Cambria Math" w:cs="Times New Roman"/>
+                      <w:i/>
+                      <w:sz w:val="24"/>
+                      <w:szCs w:val="24"/>
+                    </w:rPr>
+                  </m:ctrlPr>
+                </m:sSubPr>
+                <m:e>
+                  <m:r>
+                    <w:rPr>
+                      <w:rFonts w:ascii="Cambria Math" w:hAnsi="Cambria Math" w:cs="Times New Roman"/>
+                      <w:sz w:val="24"/>
+                      <w:szCs w:val="24"/>
+                    </w:rPr>
+                    <m:t>a</m:t>
+                  </m:r>
+                </m:e>
+                <m:sub>
+                  <m:r>
+                    <w:rPr>
+                      <w:rFonts w:ascii="Cambria Math" w:hAnsi="Cambria Math" w:cs="Times New Roman"/>
+                      <w:sz w:val="24"/>
+                      <w:szCs w:val="24"/>
+                    </w:rPr>
+                    <m:t>i</m:t>
+                  </m:r>
+                </m:sub>
+              </m:sSub>
+              <m:r>
+                <w:rPr>
+                  <w:rFonts w:ascii="Cambria Math" w:hAnsi="Cambria Math" w:cs="Times New Roman"/>
+                  <w:sz w:val="24"/>
+                  <w:szCs w:val="24"/>
+                </w:rPr>
+                <m:t>×</m:t>
+              </m:r>
               <m:func>
                 <m:funcPr>
                   <m:ctrlPr>
@@ -8344,121 +8060,14 @@
                           </m:ctrlPr>
                         </m:dPr>
                         <m:e>
-                          <m:sSub>
-                            <m:sSubPr>
-                              <m:ctrlPr>
-                                <w:rPr>
-                                  <w:rFonts w:ascii="Cambria Math" w:hAnsi="Cambria Math" w:cs="Times New Roman"/>
-                                  <w:i/>
-                                  <w:iCs/>
-                                  <w:sz w:val="24"/>
-                                  <w:szCs w:val="24"/>
-                                </w:rPr>
-                              </m:ctrlPr>
-                            </m:sSubPr>
-                            <m:e>
-                              <m:r>
-                                <w:rPr>
-                                  <w:rFonts w:ascii="Cambria Math" w:hAnsi="Cambria Math" w:cs="Times New Roman"/>
-                                  <w:sz w:val="24"/>
-                                  <w:szCs w:val="24"/>
-                                </w:rPr>
-                                <m:t>x</m:t>
-                              </m:r>
-                            </m:e>
-                            <m:sub>
-                              <m:r>
-                                <w:rPr>
-                                  <w:rFonts w:ascii="Cambria Math" w:hAnsi="Cambria Math" w:cs="Times New Roman"/>
-                                  <w:sz w:val="24"/>
-                                  <w:szCs w:val="24"/>
-                                </w:rPr>
-                                <m:t>i</m:t>
-                              </m:r>
-                            </m:sub>
-                          </m:sSub>
                           <m:r>
                             <w:rPr>
                               <w:rFonts w:ascii="Cambria Math" w:hAnsi="Cambria Math" w:cs="Times New Roman"/>
                               <w:sz w:val="24"/>
                               <w:szCs w:val="24"/>
                             </w:rPr>
-                            <m:t>,</m:t>
+                            <m:t>i</m:t>
                           </m:r>
-                          <m:sSub>
-                            <m:sSubPr>
-                              <m:ctrlPr>
-                                <w:rPr>
-                                  <w:rFonts w:ascii="Cambria Math" w:hAnsi="Cambria Math" w:cs="Times New Roman"/>
-                                  <w:i/>
-                                  <w:iCs/>
-                                  <w:sz w:val="24"/>
-                                  <w:szCs w:val="24"/>
-                                </w:rPr>
-                              </m:ctrlPr>
-                            </m:sSubPr>
-                            <m:e>
-                              <m:r>
-                                <w:rPr>
-                                  <w:rFonts w:ascii="Cambria Math" w:hAnsi="Cambria Math" w:cs="Times New Roman"/>
-                                  <w:sz w:val="24"/>
-                                  <w:szCs w:val="24"/>
-                                </w:rPr>
-                                <m:t>c</m:t>
-                              </m:r>
-                            </m:e>
-                            <m:sub>
-                              <m:r>
-                                <w:rPr>
-                                  <w:rFonts w:ascii="Cambria Math" w:hAnsi="Cambria Math" w:cs="Times New Roman"/>
-                                  <w:sz w:val="24"/>
-                                  <w:szCs w:val="24"/>
-                                </w:rPr>
-                                <m:t>i</m:t>
-                              </m:r>
-                            </m:sub>
-                          </m:sSub>
-                          <m:r>
-                            <w:rPr>
-                              <w:rFonts w:ascii="Cambria Math" w:hAnsi="Cambria Math" w:cs="Times New Roman"/>
-                              <w:sz w:val="24"/>
-                              <w:szCs w:val="24"/>
-                            </w:rPr>
-                            <m:t>,</m:t>
-                          </m:r>
-                          <m:sSub>
-                            <m:sSubPr>
-                              <m:ctrlPr>
-                                <w:rPr>
-                                  <w:rFonts w:ascii="Cambria Math" w:hAnsi="Cambria Math" w:cs="Times New Roman"/>
-                                  <w:i/>
-                                  <w:iCs/>
-                                  <w:sz w:val="24"/>
-                                  <w:szCs w:val="24"/>
-                                </w:rPr>
-                              </m:ctrlPr>
-                            </m:sSubPr>
-                            <m:e>
-                              <m:r>
-                                <w:rPr>
-                                  <w:rFonts w:ascii="Cambria Math" w:hAnsi="Cambria Math" w:cs="Times New Roman"/>
-                                  <w:sz w:val="24"/>
-                                  <w:szCs w:val="24"/>
-                                </w:rPr>
-                                <m:t>t</m:t>
-                              </m:r>
-                            </m:e>
-                            <m:sub>
-                              <m:r>
-                                <w:rPr>
-                                  <w:rFonts w:ascii="Cambria Math" w:hAnsi="Cambria Math" w:cs="Times New Roman"/>
-                                  <w:sz w:val="24"/>
-                                  <w:szCs w:val="24"/>
-                                </w:rPr>
-                                <m:t>i</m:t>
-                              </m:r>
-                            </m:sub>
-                          </m:sSub>
                         </m:e>
                       </m:d>
                     </m:e>
@@ -8513,121 +8122,14 @@
                   </m:ctrlPr>
                 </m:dPr>
                 <m:e>
-                  <m:sSub>
-                    <m:sSubPr>
-                      <m:ctrlPr>
-                        <w:rPr>
-                          <w:rFonts w:ascii="Cambria Math" w:hAnsi="Cambria Math" w:cs="Times New Roman"/>
-                          <w:i/>
-                          <w:iCs/>
-                          <w:sz w:val="24"/>
-                          <w:szCs w:val="24"/>
-                        </w:rPr>
-                      </m:ctrlPr>
-                    </m:sSubPr>
-                    <m:e>
-                      <m:r>
-                        <w:rPr>
-                          <w:rFonts w:ascii="Cambria Math" w:hAnsi="Cambria Math" w:cs="Times New Roman"/>
-                          <w:sz w:val="24"/>
-                          <w:szCs w:val="24"/>
-                        </w:rPr>
-                        <m:t>x</m:t>
-                      </m:r>
-                    </m:e>
-                    <m:sub>
-                      <m:r>
-                        <w:rPr>
-                          <w:rFonts w:ascii="Cambria Math" w:hAnsi="Cambria Math" w:cs="Times New Roman"/>
-                          <w:sz w:val="24"/>
-                          <w:szCs w:val="24"/>
-                        </w:rPr>
-                        <m:t>i</m:t>
-                      </m:r>
-                    </m:sub>
-                  </m:sSub>
                   <m:r>
                     <w:rPr>
                       <w:rFonts w:ascii="Cambria Math" w:hAnsi="Cambria Math" w:cs="Times New Roman"/>
                       <w:sz w:val="24"/>
                       <w:szCs w:val="24"/>
                     </w:rPr>
-                    <m:t>,</m:t>
+                    <m:t>i</m:t>
                   </m:r>
-                  <m:sSub>
-                    <m:sSubPr>
-                      <m:ctrlPr>
-                        <w:rPr>
-                          <w:rFonts w:ascii="Cambria Math" w:hAnsi="Cambria Math" w:cs="Times New Roman"/>
-                          <w:i/>
-                          <w:iCs/>
-                          <w:sz w:val="24"/>
-                          <w:szCs w:val="24"/>
-                        </w:rPr>
-                      </m:ctrlPr>
-                    </m:sSubPr>
-                    <m:e>
-                      <m:r>
-                        <w:rPr>
-                          <w:rFonts w:ascii="Cambria Math" w:hAnsi="Cambria Math" w:cs="Times New Roman"/>
-                          <w:sz w:val="24"/>
-                          <w:szCs w:val="24"/>
-                        </w:rPr>
-                        <m:t>c</m:t>
-                      </m:r>
-                    </m:e>
-                    <m:sub>
-                      <m:r>
-                        <w:rPr>
-                          <w:rFonts w:ascii="Cambria Math" w:hAnsi="Cambria Math" w:cs="Times New Roman"/>
-                          <w:sz w:val="24"/>
-                          <w:szCs w:val="24"/>
-                        </w:rPr>
-                        <m:t>i</m:t>
-                      </m:r>
-                    </m:sub>
-                  </m:sSub>
-                  <m:r>
-                    <w:rPr>
-                      <w:rFonts w:ascii="Cambria Math" w:hAnsi="Cambria Math" w:cs="Times New Roman"/>
-                      <w:sz w:val="24"/>
-                      <w:szCs w:val="24"/>
-                    </w:rPr>
-                    <m:t>,</m:t>
-                  </m:r>
-                  <m:sSub>
-                    <m:sSubPr>
-                      <m:ctrlPr>
-                        <w:rPr>
-                          <w:rFonts w:ascii="Cambria Math" w:hAnsi="Cambria Math" w:cs="Times New Roman"/>
-                          <w:i/>
-                          <w:iCs/>
-                          <w:sz w:val="24"/>
-                          <w:szCs w:val="24"/>
-                        </w:rPr>
-                      </m:ctrlPr>
-                    </m:sSubPr>
-                    <m:e>
-                      <m:r>
-                        <w:rPr>
-                          <w:rFonts w:ascii="Cambria Math" w:hAnsi="Cambria Math" w:cs="Times New Roman"/>
-                          <w:sz w:val="24"/>
-                          <w:szCs w:val="24"/>
-                        </w:rPr>
-                        <m:t>t</m:t>
-                      </m:r>
-                    </m:e>
-                    <m:sub>
-                      <m:r>
-                        <w:rPr>
-                          <w:rFonts w:ascii="Cambria Math" w:hAnsi="Cambria Math" w:cs="Times New Roman"/>
-                          <w:sz w:val="24"/>
-                          <w:szCs w:val="24"/>
-                        </w:rPr>
-                        <m:t>i</m:t>
-                      </m:r>
-                    </m:sub>
-                  </m:sSub>
                 </m:e>
               </m:d>
             </m:den>
@@ -8733,121 +8235,14 @@
                       </m:ctrlPr>
                     </m:dPr>
                     <m:e>
-                      <m:sSub>
-                        <m:sSubPr>
-                          <m:ctrlPr>
-                            <w:rPr>
-                              <w:rFonts w:ascii="Cambria Math" w:hAnsi="Cambria Math" w:cs="Times New Roman"/>
-                              <w:i/>
-                              <w:iCs/>
-                              <w:sz w:val="24"/>
-                              <w:szCs w:val="24"/>
-                            </w:rPr>
-                          </m:ctrlPr>
-                        </m:sSubPr>
-                        <m:e>
-                          <m:r>
-                            <w:rPr>
-                              <w:rFonts w:ascii="Cambria Math" w:hAnsi="Cambria Math" w:cs="Times New Roman"/>
-                              <w:sz w:val="24"/>
-                              <w:szCs w:val="24"/>
-                            </w:rPr>
-                            <m:t>x</m:t>
-                          </m:r>
-                        </m:e>
-                        <m:sub>
-                          <m:r>
-                            <w:rPr>
-                              <w:rFonts w:ascii="Cambria Math" w:hAnsi="Cambria Math" w:cs="Times New Roman"/>
-                              <w:sz w:val="24"/>
-                              <w:szCs w:val="24"/>
-                            </w:rPr>
-                            <m:t>i</m:t>
-                          </m:r>
-                        </m:sub>
-                      </m:sSub>
                       <m:r>
                         <w:rPr>
                           <w:rFonts w:ascii="Cambria Math" w:hAnsi="Cambria Math" w:cs="Times New Roman"/>
                           <w:sz w:val="24"/>
                           <w:szCs w:val="24"/>
                         </w:rPr>
-                        <m:t>,</m:t>
+                        <m:t>i</m:t>
                       </m:r>
-                      <m:sSub>
-                        <m:sSubPr>
-                          <m:ctrlPr>
-                            <w:rPr>
-                              <w:rFonts w:ascii="Cambria Math" w:hAnsi="Cambria Math" w:cs="Times New Roman"/>
-                              <w:i/>
-                              <w:iCs/>
-                              <w:sz w:val="24"/>
-                              <w:szCs w:val="24"/>
-                            </w:rPr>
-                          </m:ctrlPr>
-                        </m:sSubPr>
-                        <m:e>
-                          <m:r>
-                            <w:rPr>
-                              <w:rFonts w:ascii="Cambria Math" w:hAnsi="Cambria Math" w:cs="Times New Roman"/>
-                              <w:sz w:val="24"/>
-                              <w:szCs w:val="24"/>
-                            </w:rPr>
-                            <m:t>c</m:t>
-                          </m:r>
-                        </m:e>
-                        <m:sub>
-                          <m:r>
-                            <w:rPr>
-                              <w:rFonts w:ascii="Cambria Math" w:hAnsi="Cambria Math" w:cs="Times New Roman"/>
-                              <w:sz w:val="24"/>
-                              <w:szCs w:val="24"/>
-                            </w:rPr>
-                            <m:t>i</m:t>
-                          </m:r>
-                        </m:sub>
-                      </m:sSub>
-                      <m:r>
-                        <w:rPr>
-                          <w:rFonts w:ascii="Cambria Math" w:hAnsi="Cambria Math" w:cs="Times New Roman"/>
-                          <w:sz w:val="24"/>
-                          <w:szCs w:val="24"/>
-                        </w:rPr>
-                        <m:t>,</m:t>
-                      </m:r>
-                      <m:sSub>
-                        <m:sSubPr>
-                          <m:ctrlPr>
-                            <w:rPr>
-                              <w:rFonts w:ascii="Cambria Math" w:hAnsi="Cambria Math" w:cs="Times New Roman"/>
-                              <w:i/>
-                              <w:iCs/>
-                              <w:sz w:val="24"/>
-                              <w:szCs w:val="24"/>
-                            </w:rPr>
-                          </m:ctrlPr>
-                        </m:sSubPr>
-                        <m:e>
-                          <m:r>
-                            <w:rPr>
-                              <w:rFonts w:ascii="Cambria Math" w:hAnsi="Cambria Math" w:cs="Times New Roman"/>
-                              <w:sz w:val="24"/>
-                              <w:szCs w:val="24"/>
-                            </w:rPr>
-                            <m:t>t</m:t>
-                          </m:r>
-                        </m:e>
-                        <m:sub>
-                          <m:r>
-                            <w:rPr>
-                              <w:rFonts w:ascii="Cambria Math" w:hAnsi="Cambria Math" w:cs="Times New Roman"/>
-                              <w:sz w:val="24"/>
-                              <w:szCs w:val="24"/>
-                            </w:rPr>
-                            <m:t>i</m:t>
-                          </m:r>
-                        </m:sub>
-                      </m:sSub>
                     </m:e>
                   </m:d>
                 </m:e>
@@ -8860,6 +8255,7 @@
     <w:p>
       <w:pPr>
         <w:spacing w:after="0" w:line="480" w:lineRule="auto"/>
+        <w:ind w:left="360"/>
         <w:rPr>
           <w:rFonts w:ascii="Times New Roman" w:eastAsiaTheme="minorEastAsia" w:hAnsi="Times New Roman" w:cs="Times New Roman"/>
           <w:iCs/>
@@ -8923,121 +8319,14 @@
             </m:ctrlPr>
           </m:dPr>
           <m:e>
-            <m:sSub>
-              <m:sSubPr>
-                <m:ctrlPr>
-                  <w:rPr>
-                    <w:rFonts w:ascii="Cambria Math" w:hAnsi="Cambria Math" w:cs="Times New Roman"/>
-                    <w:i/>
-                    <w:iCs/>
-                    <w:sz w:val="24"/>
-                    <w:szCs w:val="24"/>
-                  </w:rPr>
-                </m:ctrlPr>
-              </m:sSubPr>
-              <m:e>
-                <m:r>
-                  <w:rPr>
-                    <w:rFonts w:ascii="Cambria Math" w:hAnsi="Cambria Math" w:cs="Times New Roman"/>
-                    <w:sz w:val="24"/>
-                    <w:szCs w:val="24"/>
-                  </w:rPr>
-                  <m:t>x</m:t>
-                </m:r>
-              </m:e>
-              <m:sub>
-                <m:r>
-                  <w:rPr>
-                    <w:rFonts w:ascii="Cambria Math" w:hAnsi="Cambria Math" w:cs="Times New Roman"/>
-                    <w:sz w:val="24"/>
-                    <w:szCs w:val="24"/>
-                  </w:rPr>
-                  <m:t>i</m:t>
-                </m:r>
-              </m:sub>
-            </m:sSub>
             <m:r>
               <w:rPr>
                 <w:rFonts w:ascii="Cambria Math" w:hAnsi="Cambria Math" w:cs="Times New Roman"/>
                 <w:sz w:val="24"/>
                 <w:szCs w:val="24"/>
               </w:rPr>
-              <m:t>,</m:t>
+              <m:t>i</m:t>
             </m:r>
-            <m:sSub>
-              <m:sSubPr>
-                <m:ctrlPr>
-                  <w:rPr>
-                    <w:rFonts w:ascii="Cambria Math" w:hAnsi="Cambria Math" w:cs="Times New Roman"/>
-                    <w:i/>
-                    <w:iCs/>
-                    <w:sz w:val="24"/>
-                    <w:szCs w:val="24"/>
-                  </w:rPr>
-                </m:ctrlPr>
-              </m:sSubPr>
-              <m:e>
-                <m:r>
-                  <w:rPr>
-                    <w:rFonts w:ascii="Cambria Math" w:hAnsi="Cambria Math" w:cs="Times New Roman"/>
-                    <w:sz w:val="24"/>
-                    <w:szCs w:val="24"/>
-                  </w:rPr>
-                  <m:t>c</m:t>
-                </m:r>
-              </m:e>
-              <m:sub>
-                <m:r>
-                  <w:rPr>
-                    <w:rFonts w:ascii="Cambria Math" w:hAnsi="Cambria Math" w:cs="Times New Roman"/>
-                    <w:sz w:val="24"/>
-                    <w:szCs w:val="24"/>
-                  </w:rPr>
-                  <m:t>i</m:t>
-                </m:r>
-              </m:sub>
-            </m:sSub>
-            <m:r>
-              <w:rPr>
-                <w:rFonts w:ascii="Cambria Math" w:hAnsi="Cambria Math" w:cs="Times New Roman"/>
-                <w:sz w:val="24"/>
-                <w:szCs w:val="24"/>
-              </w:rPr>
-              <m:t>,</m:t>
-            </m:r>
-            <m:sSub>
-              <m:sSubPr>
-                <m:ctrlPr>
-                  <w:rPr>
-                    <w:rFonts w:ascii="Cambria Math" w:hAnsi="Cambria Math" w:cs="Times New Roman"/>
-                    <w:i/>
-                    <w:iCs/>
-                    <w:sz w:val="24"/>
-                    <w:szCs w:val="24"/>
-                  </w:rPr>
-                </m:ctrlPr>
-              </m:sSubPr>
-              <m:e>
-                <m:r>
-                  <w:rPr>
-                    <w:rFonts w:ascii="Cambria Math" w:hAnsi="Cambria Math" w:cs="Times New Roman"/>
-                    <w:sz w:val="24"/>
-                    <w:szCs w:val="24"/>
-                  </w:rPr>
-                  <m:t>t</m:t>
-                </m:r>
-              </m:e>
-              <m:sub>
-                <m:r>
-                  <w:rPr>
-                    <w:rFonts w:ascii="Cambria Math" w:hAnsi="Cambria Math" w:cs="Times New Roman"/>
-                    <w:sz w:val="24"/>
-                    <w:szCs w:val="24"/>
-                  </w:rPr>
-                  <m:t>i</m:t>
-                </m:r>
-              </m:sub>
-            </m:sSub>
           </m:e>
         </m:d>
       </m:oMath>
@@ -9048,7 +8337,25 @@
           <w:sz w:val="24"/>
           <w:szCs w:val="24"/>
         </w:rPr>
-        <w:t xml:space="preserve"> is the predicted biomass density for positive catch rates.  In this “Poisson-process” link function, </w:t>
+        <w:t xml:space="preserve"> is the predicted biomass </w:t>
+      </w:r>
+      <w:r>
+        <w:rPr>
+          <w:rFonts w:ascii="Times New Roman" w:eastAsiaTheme="minorEastAsia" w:hAnsi="Times New Roman" w:cs="Times New Roman"/>
+          <w:iCs/>
+          <w:sz w:val="24"/>
+          <w:szCs w:val="24"/>
+        </w:rPr>
+        <w:t>given that the species is encountered</w:t>
+      </w:r>
+      <w:r>
+        <w:rPr>
+          <w:rFonts w:ascii="Times New Roman" w:eastAsiaTheme="minorEastAsia" w:hAnsi="Times New Roman" w:cs="Times New Roman"/>
+          <w:iCs/>
+          <w:sz w:val="24"/>
+          <w:szCs w:val="24"/>
+        </w:rPr>
+        <w:t xml:space="preserve">.  In this “Poisson-process” link function, </w:t>
       </w:r>
       <m:oMath>
         <m:func>
@@ -9144,121 +8451,14 @@
                     </m:ctrlPr>
                   </m:dPr>
                   <m:e>
-                    <m:sSub>
-                      <m:sSubPr>
-                        <m:ctrlPr>
-                          <w:rPr>
-                            <w:rFonts w:ascii="Cambria Math" w:hAnsi="Cambria Math" w:cs="Times New Roman"/>
-                            <w:i/>
-                            <w:iCs/>
-                            <w:sz w:val="24"/>
-                            <w:szCs w:val="24"/>
-                          </w:rPr>
-                        </m:ctrlPr>
-                      </m:sSubPr>
-                      <m:e>
-                        <m:r>
-                          <w:rPr>
-                            <w:rFonts w:ascii="Cambria Math" w:hAnsi="Cambria Math" w:cs="Times New Roman"/>
-                            <w:sz w:val="24"/>
-                            <w:szCs w:val="24"/>
-                          </w:rPr>
-                          <m:t>x</m:t>
-                        </m:r>
-                      </m:e>
-                      <m:sub>
-                        <m:r>
-                          <w:rPr>
-                            <w:rFonts w:ascii="Cambria Math" w:hAnsi="Cambria Math" w:cs="Times New Roman"/>
-                            <w:sz w:val="24"/>
-                            <w:szCs w:val="24"/>
-                          </w:rPr>
-                          <m:t>i</m:t>
-                        </m:r>
-                      </m:sub>
-                    </m:sSub>
                     <m:r>
                       <w:rPr>
                         <w:rFonts w:ascii="Cambria Math" w:hAnsi="Cambria Math" w:cs="Times New Roman"/>
                         <w:sz w:val="24"/>
                         <w:szCs w:val="24"/>
                       </w:rPr>
-                      <m:t>,</m:t>
+                      <m:t>i</m:t>
                     </m:r>
-                    <m:sSub>
-                      <m:sSubPr>
-                        <m:ctrlPr>
-                          <w:rPr>
-                            <w:rFonts w:ascii="Cambria Math" w:hAnsi="Cambria Math" w:cs="Times New Roman"/>
-                            <w:i/>
-                            <w:iCs/>
-                            <w:sz w:val="24"/>
-                            <w:szCs w:val="24"/>
-                          </w:rPr>
-                        </m:ctrlPr>
-                      </m:sSubPr>
-                      <m:e>
-                        <m:r>
-                          <w:rPr>
-                            <w:rFonts w:ascii="Cambria Math" w:hAnsi="Cambria Math" w:cs="Times New Roman"/>
-                            <w:sz w:val="24"/>
-                            <w:szCs w:val="24"/>
-                          </w:rPr>
-                          <m:t>c</m:t>
-                        </m:r>
-                      </m:e>
-                      <m:sub>
-                        <m:r>
-                          <w:rPr>
-                            <w:rFonts w:ascii="Cambria Math" w:hAnsi="Cambria Math" w:cs="Times New Roman"/>
-                            <w:sz w:val="24"/>
-                            <w:szCs w:val="24"/>
-                          </w:rPr>
-                          <m:t>i</m:t>
-                        </m:r>
-                      </m:sub>
-                    </m:sSub>
-                    <m:r>
-                      <w:rPr>
-                        <w:rFonts w:ascii="Cambria Math" w:hAnsi="Cambria Math" w:cs="Times New Roman"/>
-                        <w:sz w:val="24"/>
-                        <w:szCs w:val="24"/>
-                      </w:rPr>
-                      <m:t>,</m:t>
-                    </m:r>
-                    <m:sSub>
-                      <m:sSubPr>
-                        <m:ctrlPr>
-                          <w:rPr>
-                            <w:rFonts w:ascii="Cambria Math" w:hAnsi="Cambria Math" w:cs="Times New Roman"/>
-                            <w:i/>
-                            <w:iCs/>
-                            <w:sz w:val="24"/>
-                            <w:szCs w:val="24"/>
-                          </w:rPr>
-                        </m:ctrlPr>
-                      </m:sSubPr>
-                      <m:e>
-                        <m:r>
-                          <w:rPr>
-                            <w:rFonts w:ascii="Cambria Math" w:hAnsi="Cambria Math" w:cs="Times New Roman"/>
-                            <w:sz w:val="24"/>
-                            <w:szCs w:val="24"/>
-                          </w:rPr>
-                          <m:t>t</m:t>
-                        </m:r>
-                      </m:e>
-                      <m:sub>
-                        <m:r>
-                          <w:rPr>
-                            <w:rFonts w:ascii="Cambria Math" w:hAnsi="Cambria Math" w:cs="Times New Roman"/>
-                            <w:sz w:val="24"/>
-                            <w:szCs w:val="24"/>
-                          </w:rPr>
-                          <m:t>i</m:t>
-                        </m:r>
-                      </m:sub>
-                    </m:sSub>
                   </m:e>
                 </m:d>
               </m:e>
@@ -9273,7 +8473,183 @@
           <w:sz w:val="24"/>
           <w:szCs w:val="24"/>
         </w:rPr>
-        <w:t xml:space="preserve"> is interpreted as the density in number of individuals per area, and </w:t>
+        <w:t xml:space="preserve"> is interpreted as the density in number of individuals per area</w:t>
+      </w:r>
+      <w:r>
+        <w:rPr>
+          <w:rFonts w:ascii="Times New Roman" w:eastAsiaTheme="minorEastAsia" w:hAnsi="Times New Roman" w:cs="Times New Roman"/>
+          <w:iCs/>
+          <w:sz w:val="24"/>
+          <w:szCs w:val="24"/>
+        </w:rPr>
+        <w:t xml:space="preserve"> such that </w:t>
+      </w:r>
+      <m:oMath>
+        <m:sSub>
+          <m:sSubPr>
+            <m:ctrlPr>
+              <w:rPr>
+                <w:rFonts w:ascii="Cambria Math" w:hAnsi="Cambria Math" w:cs="Times New Roman"/>
+                <w:i/>
+                <w:sz w:val="24"/>
+                <w:szCs w:val="24"/>
+              </w:rPr>
+            </m:ctrlPr>
+          </m:sSubPr>
+          <m:e>
+            <m:r>
+              <w:rPr>
+                <w:rFonts w:ascii="Cambria Math" w:hAnsi="Cambria Math" w:cs="Times New Roman"/>
+                <w:sz w:val="24"/>
+                <w:szCs w:val="24"/>
+              </w:rPr>
+              <m:t>a</m:t>
+            </m:r>
+          </m:e>
+          <m:sub>
+            <m:r>
+              <w:rPr>
+                <w:rFonts w:ascii="Cambria Math" w:hAnsi="Cambria Math" w:cs="Times New Roman"/>
+                <w:sz w:val="24"/>
+                <w:szCs w:val="24"/>
+              </w:rPr>
+              <m:t>i</m:t>
+            </m:r>
+          </m:sub>
+        </m:sSub>
+        <m:r>
+          <w:rPr>
+            <w:rFonts w:ascii="Cambria Math" w:hAnsi="Cambria Math" w:cs="Times New Roman"/>
+            <w:sz w:val="24"/>
+            <w:szCs w:val="24"/>
+          </w:rPr>
+          <m:t>×</m:t>
+        </m:r>
+        <m:func>
+          <m:funcPr>
+            <m:ctrlPr>
+              <w:rPr>
+                <w:rFonts w:ascii="Cambria Math" w:hAnsi="Cambria Math" w:cs="Times New Roman"/>
+                <w:iCs/>
+                <w:sz w:val="24"/>
+                <w:szCs w:val="24"/>
+              </w:rPr>
+            </m:ctrlPr>
+          </m:funcPr>
+          <m:fName>
+            <m:r>
+              <m:rPr>
+                <m:sty m:val="p"/>
+              </m:rPr>
+              <w:rPr>
+                <w:rFonts w:ascii="Cambria Math" w:hAnsi="Cambria Math" w:cs="Times New Roman"/>
+                <w:sz w:val="24"/>
+                <w:szCs w:val="24"/>
+              </w:rPr>
+              <m:t>exp</m:t>
+            </m:r>
+            <m:ctrlPr>
+              <w:rPr>
+                <w:rFonts w:ascii="Cambria Math" w:hAnsi="Cambria Math" w:cs="Times New Roman"/>
+                <w:i/>
+                <w:iCs/>
+                <w:sz w:val="24"/>
+                <w:szCs w:val="24"/>
+              </w:rPr>
+            </m:ctrlPr>
+          </m:fName>
+          <m:e>
+            <m:d>
+              <m:dPr>
+                <m:ctrlPr>
+                  <w:rPr>
+                    <w:rFonts w:ascii="Cambria Math" w:hAnsi="Cambria Math" w:cs="Times New Roman"/>
+                    <w:i/>
+                    <w:iCs/>
+                    <w:sz w:val="24"/>
+                    <w:szCs w:val="24"/>
+                  </w:rPr>
+                </m:ctrlPr>
+              </m:dPr>
+              <m:e>
+                <m:sSub>
+                  <m:sSubPr>
+                    <m:ctrlPr>
+                      <w:rPr>
+                        <w:rFonts w:ascii="Cambria Math" w:hAnsi="Cambria Math" w:cs="Times New Roman"/>
+                        <w:i/>
+                        <w:iCs/>
+                        <w:sz w:val="24"/>
+                        <w:szCs w:val="24"/>
+                      </w:rPr>
+                    </m:ctrlPr>
+                  </m:sSubPr>
+                  <m:e>
+                    <m:r>
+                      <w:rPr>
+                        <w:rFonts w:ascii="Cambria Math" w:hAnsi="Cambria Math" w:cs="Times New Roman"/>
+                        <w:sz w:val="24"/>
+                        <w:szCs w:val="24"/>
+                      </w:rPr>
+                      <m:t>p</m:t>
+                    </m:r>
+                  </m:e>
+                  <m:sub>
+                    <m:r>
+                      <w:rPr>
+                        <w:rFonts w:ascii="Cambria Math" w:hAnsi="Cambria Math" w:cs="Times New Roman"/>
+                        <w:sz w:val="24"/>
+                        <w:szCs w:val="24"/>
+                      </w:rPr>
+                      <m:t>1</m:t>
+                    </m:r>
+                  </m:sub>
+                </m:sSub>
+                <m:d>
+                  <m:dPr>
+                    <m:ctrlPr>
+                      <w:rPr>
+                        <w:rFonts w:ascii="Cambria Math" w:hAnsi="Cambria Math" w:cs="Times New Roman"/>
+                        <w:i/>
+                        <w:iCs/>
+                        <w:sz w:val="24"/>
+                        <w:szCs w:val="24"/>
+                      </w:rPr>
+                    </m:ctrlPr>
+                  </m:dPr>
+                  <m:e>
+                    <m:r>
+                      <w:rPr>
+                        <w:rFonts w:ascii="Cambria Math" w:hAnsi="Cambria Math" w:cs="Times New Roman"/>
+                        <w:sz w:val="24"/>
+                        <w:szCs w:val="24"/>
+                      </w:rPr>
+                      <m:t>i</m:t>
+                    </m:r>
+                  </m:e>
+                </m:d>
+              </m:e>
+            </m:d>
+          </m:e>
+        </m:func>
+      </m:oMath>
+      <w:r>
+        <w:rPr>
+          <w:rFonts w:ascii="Times New Roman" w:eastAsiaTheme="minorEastAsia" w:hAnsi="Times New Roman" w:cs="Times New Roman"/>
+          <w:iCs/>
+          <w:sz w:val="24"/>
+          <w:szCs w:val="24"/>
+        </w:rPr>
+        <w:t xml:space="preserve"> is the predicted number of individuals encountered</w:t>
+      </w:r>
+      <w:r>
+        <w:rPr>
+          <w:rFonts w:ascii="Times New Roman" w:eastAsiaTheme="minorEastAsia" w:hAnsi="Times New Roman" w:cs="Times New Roman"/>
+          <w:iCs/>
+          <w:sz w:val="24"/>
+          <w:szCs w:val="24"/>
+        </w:rPr>
+        <w:t xml:space="preserve">, and </w:t>
       </w:r>
       <m:oMath>
         <m:func>
@@ -9369,121 +8745,14 @@
                     </m:ctrlPr>
                   </m:dPr>
                   <m:e>
-                    <m:sSub>
-                      <m:sSubPr>
-                        <m:ctrlPr>
-                          <w:rPr>
-                            <w:rFonts w:ascii="Cambria Math" w:hAnsi="Cambria Math" w:cs="Times New Roman"/>
-                            <w:i/>
-                            <w:iCs/>
-                            <w:sz w:val="24"/>
-                            <w:szCs w:val="24"/>
-                          </w:rPr>
-                        </m:ctrlPr>
-                      </m:sSubPr>
-                      <m:e>
-                        <m:r>
-                          <w:rPr>
-                            <w:rFonts w:ascii="Cambria Math" w:hAnsi="Cambria Math" w:cs="Times New Roman"/>
-                            <w:sz w:val="24"/>
-                            <w:szCs w:val="24"/>
-                          </w:rPr>
-                          <m:t>x</m:t>
-                        </m:r>
-                      </m:e>
-                      <m:sub>
-                        <m:r>
-                          <w:rPr>
-                            <w:rFonts w:ascii="Cambria Math" w:hAnsi="Cambria Math" w:cs="Times New Roman"/>
-                            <w:sz w:val="24"/>
-                            <w:szCs w:val="24"/>
-                          </w:rPr>
-                          <m:t>i</m:t>
-                        </m:r>
-                      </m:sub>
-                    </m:sSub>
                     <m:r>
                       <w:rPr>
                         <w:rFonts w:ascii="Cambria Math" w:hAnsi="Cambria Math" w:cs="Times New Roman"/>
                         <w:sz w:val="24"/>
                         <w:szCs w:val="24"/>
                       </w:rPr>
-                      <m:t>,</m:t>
+                      <m:t>i</m:t>
                     </m:r>
-                    <m:sSub>
-                      <m:sSubPr>
-                        <m:ctrlPr>
-                          <w:rPr>
-                            <w:rFonts w:ascii="Cambria Math" w:hAnsi="Cambria Math" w:cs="Times New Roman"/>
-                            <w:i/>
-                            <w:iCs/>
-                            <w:sz w:val="24"/>
-                            <w:szCs w:val="24"/>
-                          </w:rPr>
-                        </m:ctrlPr>
-                      </m:sSubPr>
-                      <m:e>
-                        <m:r>
-                          <w:rPr>
-                            <w:rFonts w:ascii="Cambria Math" w:hAnsi="Cambria Math" w:cs="Times New Roman"/>
-                            <w:sz w:val="24"/>
-                            <w:szCs w:val="24"/>
-                          </w:rPr>
-                          <m:t>c</m:t>
-                        </m:r>
-                      </m:e>
-                      <m:sub>
-                        <m:r>
-                          <w:rPr>
-                            <w:rFonts w:ascii="Cambria Math" w:hAnsi="Cambria Math" w:cs="Times New Roman"/>
-                            <w:sz w:val="24"/>
-                            <w:szCs w:val="24"/>
-                          </w:rPr>
-                          <m:t>i</m:t>
-                        </m:r>
-                      </m:sub>
-                    </m:sSub>
-                    <m:r>
-                      <w:rPr>
-                        <w:rFonts w:ascii="Cambria Math" w:hAnsi="Cambria Math" w:cs="Times New Roman"/>
-                        <w:sz w:val="24"/>
-                        <w:szCs w:val="24"/>
-                      </w:rPr>
-                      <m:t>,</m:t>
-                    </m:r>
-                    <m:sSub>
-                      <m:sSubPr>
-                        <m:ctrlPr>
-                          <w:rPr>
-                            <w:rFonts w:ascii="Cambria Math" w:hAnsi="Cambria Math" w:cs="Times New Roman"/>
-                            <w:i/>
-                            <w:iCs/>
-                            <w:sz w:val="24"/>
-                            <w:szCs w:val="24"/>
-                          </w:rPr>
-                        </m:ctrlPr>
-                      </m:sSubPr>
-                      <m:e>
-                        <m:r>
-                          <w:rPr>
-                            <w:rFonts w:ascii="Cambria Math" w:hAnsi="Cambria Math" w:cs="Times New Roman"/>
-                            <w:sz w:val="24"/>
-                            <w:szCs w:val="24"/>
-                          </w:rPr>
-                          <m:t>t</m:t>
-                        </m:r>
-                      </m:e>
-                      <m:sub>
-                        <m:r>
-                          <w:rPr>
-                            <w:rFonts w:ascii="Cambria Math" w:hAnsi="Cambria Math" w:cs="Times New Roman"/>
-                            <w:sz w:val="24"/>
-                            <w:szCs w:val="24"/>
-                          </w:rPr>
-                          <m:t>i</m:t>
-                        </m:r>
-                      </m:sub>
-                    </m:sSub>
                   </m:e>
                 </m:d>
               </m:e>
@@ -9499,6 +8768,120 @@
           <w:szCs w:val="24"/>
         </w:rPr>
         <w:t xml:space="preserve"> is interpreted as the average weight per individual.  </w:t>
+      </w:r>
+      <w:r>
+        <w:rPr>
+          <w:rFonts w:ascii="Times New Roman" w:eastAsiaTheme="minorEastAsia" w:hAnsi="Times New Roman" w:cs="Times New Roman"/>
+          <w:iCs/>
+          <w:sz w:val="24"/>
+          <w:szCs w:val="24"/>
+        </w:rPr>
+        <w:t xml:space="preserve">Area-swept </w:t>
+      </w:r>
+      <m:oMath>
+        <m:sSub>
+          <m:sSubPr>
+            <m:ctrlPr>
+              <w:rPr>
+                <w:rFonts w:ascii="Cambria Math" w:eastAsiaTheme="minorEastAsia" w:hAnsi="Cambria Math" w:cs="Times New Roman"/>
+                <w:i/>
+                <w:iCs/>
+                <w:sz w:val="24"/>
+                <w:szCs w:val="24"/>
+              </w:rPr>
+            </m:ctrlPr>
+          </m:sSubPr>
+          <m:e>
+            <m:r>
+              <w:rPr>
+                <w:rFonts w:ascii="Cambria Math" w:eastAsiaTheme="minorEastAsia" w:hAnsi="Cambria Math" w:cs="Times New Roman"/>
+                <w:sz w:val="24"/>
+                <w:szCs w:val="24"/>
+              </w:rPr>
+              <m:t>a</m:t>
+            </m:r>
+          </m:e>
+          <m:sub>
+            <m:r>
+              <w:rPr>
+                <w:rFonts w:ascii="Cambria Math" w:eastAsiaTheme="minorEastAsia" w:hAnsi="Cambria Math" w:cs="Times New Roman"/>
+                <w:sz w:val="24"/>
+                <w:szCs w:val="24"/>
+              </w:rPr>
+              <m:t>i</m:t>
+            </m:r>
+          </m:sub>
+        </m:sSub>
+      </m:oMath>
+      <w:r>
+        <w:rPr>
+          <w:rFonts w:ascii="Times New Roman" w:eastAsiaTheme="minorEastAsia" w:hAnsi="Times New Roman" w:cs="Times New Roman"/>
+          <w:iCs/>
+          <w:sz w:val="24"/>
+          <w:szCs w:val="24"/>
+        </w:rPr>
+        <w:t xml:space="preserve"> therefore enters as a linear offset for the expected number of individuals encountered</w:t>
+      </w:r>
+      <w:r>
+        <w:rPr>
+          <w:rFonts w:ascii="Times New Roman" w:eastAsiaTheme="minorEastAsia" w:hAnsi="Times New Roman" w:cs="Times New Roman"/>
+          <w:iCs/>
+          <w:sz w:val="24"/>
+          <w:szCs w:val="24"/>
+        </w:rPr>
+        <w:t xml:space="preserve"> </w:t>
+      </w:r>
+      <w:r>
+        <w:rPr>
+          <w:rFonts w:ascii="Times New Roman" w:eastAsiaTheme="minorEastAsia" w:hAnsi="Times New Roman" w:cs="Times New Roman"/>
+          <w:iCs/>
+          <w:sz w:val="24"/>
+          <w:szCs w:val="24"/>
+        </w:rPr>
+        <w:fldChar w:fldCharType="begin"/>
+      </w:r>
+      <w:r>
+        <w:rPr>
+          <w:rFonts w:ascii="Times New Roman" w:eastAsiaTheme="minorEastAsia" w:hAnsi="Times New Roman" w:cs="Times New Roman"/>
+          <w:iCs/>
+          <w:sz w:val="24"/>
+          <w:szCs w:val="24"/>
+        </w:rPr>
+        <w:instrText xml:space="preserve"> ADDIN ZOTERO_ITEM CSL_CITATION {"citationID":"1uep9nrr30","properties":{"formattedCitation":"(Thorson In review)","plainCitation":"(Thorson In review)"},"citationItems":[{"id":3897,"uris":["http://zotero.org/users/251206/items/TAPTKH6C"],"uri":["http://zotero.org/users/251206/items/TAPTKH6C"],"itemData":{"id":3897,"type":"article-journal","title":"Three problems with the conventional delta-model for biomass sampling data, and a computationally efficient alternative","author":[{"family":"Thorson","given":"James T."}],"issued":{"literal":"In review"}}}],"schema":"https://github.com/citation-style-language/schema/raw/master/csl-citation.json"} </w:instrText>
+      </w:r>
+      <w:r>
+        <w:rPr>
+          <w:rFonts w:ascii="Times New Roman" w:eastAsiaTheme="minorEastAsia" w:hAnsi="Times New Roman" w:cs="Times New Roman"/>
+          <w:iCs/>
+          <w:sz w:val="24"/>
+          <w:szCs w:val="24"/>
+        </w:rPr>
+        <w:fldChar w:fldCharType="separate"/>
+      </w:r>
+      <w:r>
+        <w:rPr>
+          <w:rFonts w:ascii="Times New Roman" w:hAnsi="Times New Roman" w:cs="Times New Roman"/>
+          <w:sz w:val="24"/>
+        </w:rPr>
+        <w:t>(Thorson In review)</w:t>
+      </w:r>
+      <w:r>
+        <w:rPr>
+          <w:rFonts w:ascii="Times New Roman" w:eastAsiaTheme="minorEastAsia" w:hAnsi="Times New Roman" w:cs="Times New Roman"/>
+          <w:iCs/>
+          <w:sz w:val="24"/>
+          <w:szCs w:val="24"/>
+        </w:rPr>
+        <w:fldChar w:fldCharType="end"/>
+      </w:r>
+      <w:r>
+        <w:rPr>
+          <w:rFonts w:ascii="Times New Roman" w:eastAsiaTheme="minorEastAsia" w:hAnsi="Times New Roman" w:cs="Times New Roman"/>
+          <w:iCs/>
+          <w:sz w:val="24"/>
+          <w:szCs w:val="24"/>
+        </w:rPr>
+        <w:t>.</w:t>
       </w:r>
     </w:p>
     <w:p>
@@ -9699,127 +9082,7 @@
           <w:sz w:val="24"/>
           <w:szCs w:val="24"/>
         </w:rPr>
-        <w:t xml:space="preserve">where </w:t>
-      </w:r>
-      <w:proofErr w:type="spellStart"/>
-      <w:r>
-        <w:rPr>
-          <w:rFonts w:ascii="Consolas" w:eastAsia="Times New Roman" w:hAnsi="Consolas" w:cs="Consolas"/>
-          <w:color w:val="24292E"/>
-          <w:sz w:val="20"/>
-          <w:szCs w:val="20"/>
-          <w:bdr w:val="none" w:sz="0" w:space="0" w:color="auto" w:frame="1"/>
-          <w:lang w:eastAsia="en-GB"/>
-        </w:rPr>
-        <w:t>ObsModel</w:t>
-      </w:r>
-      <w:proofErr w:type="spellEnd"/>
-      <w:r>
-        <w:rPr>
-          <w:rFonts w:ascii="Consolas" w:eastAsia="Times New Roman" w:hAnsi="Consolas" w:cs="Consolas"/>
-          <w:color w:val="24292E"/>
-          <w:sz w:val="20"/>
-          <w:szCs w:val="20"/>
-          <w:bdr w:val="none" w:sz="0" w:space="0" w:color="auto" w:frame="1"/>
-          <w:lang w:eastAsia="en-GB"/>
-        </w:rPr>
-        <w:t>[1]</w:t>
-      </w:r>
-      <w:r>
-        <w:rPr>
-          <w:rFonts w:ascii="Times New Roman" w:eastAsiaTheme="minorEastAsia" w:hAnsi="Times New Roman" w:cs="Times New Roman"/>
-          <w:iCs/>
-          <w:sz w:val="24"/>
-          <w:szCs w:val="24"/>
-        </w:rPr>
-        <w:t xml:space="preserve"> </w:t>
-      </w:r>
-      <w:r>
-        <w:rPr>
-          <w:rFonts w:ascii="Times New Roman" w:eastAsiaTheme="minorEastAsia" w:hAnsi="Times New Roman" w:cs="Times New Roman"/>
-          <w:iCs/>
-          <w:sz w:val="24"/>
-          <w:szCs w:val="24"/>
-        </w:rPr>
-        <w:t xml:space="preserve">controls the </w:t>
-      </w:r>
-      <w:r>
-        <w:rPr>
-          <w:rFonts w:ascii="Times New Roman" w:eastAsiaTheme="minorEastAsia" w:hAnsi="Times New Roman" w:cs="Times New Roman"/>
-          <w:iCs/>
-          <w:sz w:val="24"/>
-          <w:szCs w:val="24"/>
-        </w:rPr>
-        <w:t>probability density function</w:t>
-      </w:r>
-      <w:r>
-        <w:rPr>
-          <w:rFonts w:ascii="Times New Roman" w:eastAsiaTheme="minorEastAsia" w:hAnsi="Times New Roman" w:cs="Times New Roman"/>
-          <w:iCs/>
-          <w:sz w:val="24"/>
-          <w:szCs w:val="24"/>
-        </w:rPr>
-        <w:t xml:space="preserve"> </w:t>
-      </w:r>
-      <w:r>
-        <w:rPr>
-          <w:rFonts w:ascii="Times New Roman" w:eastAsiaTheme="minorEastAsia" w:hAnsi="Times New Roman" w:cs="Times New Roman"/>
-          <w:iCs/>
-          <w:sz w:val="24"/>
-          <w:szCs w:val="24"/>
-        </w:rPr>
-        <w:t xml:space="preserve">used for positive catch rates </w:t>
-      </w:r>
-      <w:r>
-        <w:rPr>
-          <w:rFonts w:ascii="Times New Roman" w:eastAsiaTheme="minorEastAsia" w:hAnsi="Times New Roman" w:cs="Times New Roman"/>
-          <w:iCs/>
-          <w:sz w:val="24"/>
-          <w:szCs w:val="24"/>
-        </w:rPr>
-        <w:t xml:space="preserve">(see </w:t>
-      </w:r>
-      <w:r>
-        <w:rPr>
-          <w:rFonts w:ascii="Consolas" w:eastAsia="Times New Roman" w:hAnsi="Consolas" w:cs="Consolas"/>
-          <w:color w:val="24292E"/>
-          <w:sz w:val="20"/>
-          <w:szCs w:val="20"/>
-          <w:bdr w:val="none" w:sz="0" w:space="0" w:color="auto" w:frame="1"/>
-          <w:lang w:eastAsia="en-GB"/>
-        </w:rPr>
-        <w:t>?</w:t>
-      </w:r>
-      <w:proofErr w:type="spellStart"/>
-      <w:r>
-        <w:rPr>
-          <w:rFonts w:ascii="Consolas" w:eastAsia="Times New Roman" w:hAnsi="Consolas" w:cs="Consolas"/>
-          <w:color w:val="24292E"/>
-          <w:sz w:val="20"/>
-          <w:szCs w:val="20"/>
-          <w:bdr w:val="none" w:sz="0" w:space="0" w:color="auto" w:frame="1"/>
-          <w:lang w:eastAsia="en-GB"/>
-        </w:rPr>
-        <w:t>Data_Fn</w:t>
-      </w:r>
-      <w:proofErr w:type="spellEnd"/>
-      <w:r>
-        <w:rPr>
-          <w:rFonts w:ascii="Times New Roman" w:eastAsiaTheme="minorEastAsia" w:hAnsi="Times New Roman" w:cs="Times New Roman"/>
-          <w:iCs/>
-          <w:sz w:val="24"/>
-          <w:szCs w:val="24"/>
-        </w:rPr>
-        <w:t xml:space="preserve"> </w:t>
-      </w:r>
-      <w:r>
-        <w:rPr>
-          <w:rFonts w:ascii="Times New Roman" w:eastAsiaTheme="minorEastAsia" w:hAnsi="Times New Roman" w:cs="Times New Roman"/>
-          <w:iCs/>
-          <w:sz w:val="24"/>
-          <w:szCs w:val="24"/>
-        </w:rPr>
-        <w:t>for a list of options).  VAST then calculates the probability of data as:</w:t>
+        <w:t>VAST then calculates the probability of data as:</w:t>
       </w:r>
     </w:p>
     <w:p>
@@ -10017,121 +9280,14 @@
                         </m:ctrlPr>
                       </m:dPr>
                       <m:e>
-                        <m:sSub>
-                          <m:sSubPr>
-                            <m:ctrlPr>
-                              <w:rPr>
-                                <w:rFonts w:ascii="Cambria Math" w:eastAsiaTheme="minorEastAsia" w:hAnsi="Cambria Math" w:cs="Times New Roman"/>
-                                <w:i/>
-                                <w:iCs/>
-                                <w:sz w:val="24"/>
-                                <w:szCs w:val="24"/>
-                              </w:rPr>
-                            </m:ctrlPr>
-                          </m:sSubPr>
-                          <m:e>
-                            <m:r>
-                              <w:rPr>
-                                <w:rFonts w:ascii="Cambria Math" w:eastAsiaTheme="minorEastAsia" w:hAnsi="Cambria Math" w:cs="Times New Roman"/>
-                                <w:sz w:val="24"/>
-                                <w:szCs w:val="24"/>
-                              </w:rPr>
-                              <m:t>x</m:t>
-                            </m:r>
-                          </m:e>
-                          <m:sub>
-                            <m:r>
-                              <w:rPr>
-                                <w:rFonts w:ascii="Cambria Math" w:eastAsiaTheme="minorEastAsia" w:hAnsi="Cambria Math" w:cs="Times New Roman"/>
-                                <w:sz w:val="24"/>
-                                <w:szCs w:val="24"/>
-                              </w:rPr>
-                              <m:t>i</m:t>
-                            </m:r>
-                          </m:sub>
-                        </m:sSub>
                         <m:r>
                           <w:rPr>
                             <w:rFonts w:ascii="Cambria Math" w:eastAsiaTheme="minorEastAsia" w:hAnsi="Cambria Math" w:cs="Times New Roman"/>
                             <w:sz w:val="24"/>
                             <w:szCs w:val="24"/>
                           </w:rPr>
-                          <m:t>,</m:t>
+                          <m:t>i</m:t>
                         </m:r>
-                        <m:sSub>
-                          <m:sSubPr>
-                            <m:ctrlPr>
-                              <w:rPr>
-                                <w:rFonts w:ascii="Cambria Math" w:eastAsiaTheme="minorEastAsia" w:hAnsi="Cambria Math" w:cs="Times New Roman"/>
-                                <w:i/>
-                                <w:iCs/>
-                                <w:sz w:val="24"/>
-                                <w:szCs w:val="24"/>
-                              </w:rPr>
-                            </m:ctrlPr>
-                          </m:sSubPr>
-                          <m:e>
-                            <m:r>
-                              <w:rPr>
-                                <w:rFonts w:ascii="Cambria Math" w:eastAsiaTheme="minorEastAsia" w:hAnsi="Cambria Math" w:cs="Times New Roman"/>
-                                <w:sz w:val="24"/>
-                                <w:szCs w:val="24"/>
-                              </w:rPr>
-                              <m:t>c</m:t>
-                            </m:r>
-                          </m:e>
-                          <m:sub>
-                            <m:r>
-                              <w:rPr>
-                                <w:rFonts w:ascii="Cambria Math" w:eastAsiaTheme="minorEastAsia" w:hAnsi="Cambria Math" w:cs="Times New Roman"/>
-                                <w:sz w:val="24"/>
-                                <w:szCs w:val="24"/>
-                              </w:rPr>
-                              <m:t>i</m:t>
-                            </m:r>
-                          </m:sub>
-                        </m:sSub>
-                        <m:r>
-                          <w:rPr>
-                            <w:rFonts w:ascii="Cambria Math" w:eastAsiaTheme="minorEastAsia" w:hAnsi="Cambria Math" w:cs="Times New Roman"/>
-                            <w:sz w:val="24"/>
-                            <w:szCs w:val="24"/>
-                          </w:rPr>
-                          <m:t>,</m:t>
-                        </m:r>
-                        <m:sSub>
-                          <m:sSubPr>
-                            <m:ctrlPr>
-                              <w:rPr>
-                                <w:rFonts w:ascii="Cambria Math" w:eastAsiaTheme="minorEastAsia" w:hAnsi="Cambria Math" w:cs="Times New Roman"/>
-                                <w:i/>
-                                <w:iCs/>
-                                <w:sz w:val="24"/>
-                                <w:szCs w:val="24"/>
-                              </w:rPr>
-                            </m:ctrlPr>
-                          </m:sSubPr>
-                          <m:e>
-                            <m:r>
-                              <w:rPr>
-                                <w:rFonts w:ascii="Cambria Math" w:eastAsiaTheme="minorEastAsia" w:hAnsi="Cambria Math" w:cs="Times New Roman"/>
-                                <w:sz w:val="24"/>
-                                <w:szCs w:val="24"/>
-                              </w:rPr>
-                              <m:t>t</m:t>
-                            </m:r>
-                          </m:e>
-                          <m:sub>
-                            <m:r>
-                              <w:rPr>
-                                <w:rFonts w:ascii="Cambria Math" w:eastAsiaTheme="minorEastAsia" w:hAnsi="Cambria Math" w:cs="Times New Roman"/>
-                                <w:sz w:val="24"/>
-                                <w:szCs w:val="24"/>
-                              </w:rPr>
-                              <m:t>i</m:t>
-                            </m:r>
-                          </m:sub>
-                        </m:sSub>
                       </m:e>
                     </m:d>
                   </m:e>
@@ -10379,47 +9535,6 @@
                               <w:rPr>
                                 <w:rFonts w:ascii="Cambria Math" w:eastAsiaTheme="minorEastAsia" w:hAnsi="Cambria Math" w:cs="Times New Roman"/>
                                 <w:i/>
-                                <w:iCs/>
-                                <w:sz w:val="24"/>
-                                <w:szCs w:val="24"/>
-                              </w:rPr>
-                            </m:ctrlPr>
-                          </m:sSubPr>
-                          <m:e>
-                            <m:r>
-                              <w:rPr>
-                                <w:rFonts w:ascii="Cambria Math" w:eastAsiaTheme="minorEastAsia" w:hAnsi="Cambria Math" w:cs="Times New Roman"/>
-                                <w:sz w:val="24"/>
-                                <w:szCs w:val="24"/>
-                              </w:rPr>
-                              <m:t>w</m:t>
-                            </m:r>
-                          </m:e>
-                          <m:sub>
-                            <m:r>
-                              <w:rPr>
-                                <w:rFonts w:ascii="Cambria Math" w:eastAsiaTheme="minorEastAsia" w:hAnsi="Cambria Math" w:cs="Times New Roman"/>
-                                <w:sz w:val="24"/>
-                                <w:szCs w:val="24"/>
-                              </w:rPr>
-                              <m:t>i</m:t>
-                            </m:r>
-                          </m:sub>
-                        </m:sSub>
-                        <m:r>
-                          <w:rPr>
-                            <w:rFonts w:ascii="Cambria Math" w:eastAsiaTheme="minorEastAsia" w:hAnsi="Cambria Math" w:cs="Times New Roman"/>
-                            <w:sz w:val="24"/>
-                            <w:szCs w:val="24"/>
-                          </w:rPr>
-                          <m:t>×</m:t>
-                        </m:r>
-                        <m:sSub>
-                          <m:sSubPr>
-                            <m:ctrlPr>
-                              <w:rPr>
-                                <w:rFonts w:ascii="Cambria Math" w:eastAsiaTheme="minorEastAsia" w:hAnsi="Cambria Math" w:cs="Times New Roman"/>
-                                <w:i/>
                                 <w:sz w:val="24"/>
                                 <w:szCs w:val="24"/>
                               </w:rPr>
@@ -10459,121 +9574,14 @@
                             </m:ctrlPr>
                           </m:dPr>
                           <m:e>
-                            <m:sSub>
-                              <m:sSubPr>
-                                <m:ctrlPr>
-                                  <w:rPr>
-                                    <w:rFonts w:ascii="Cambria Math" w:eastAsiaTheme="minorEastAsia" w:hAnsi="Cambria Math" w:cs="Times New Roman"/>
-                                    <w:i/>
-                                    <w:iCs/>
-                                    <w:sz w:val="24"/>
-                                    <w:szCs w:val="24"/>
-                                  </w:rPr>
-                                </m:ctrlPr>
-                              </m:sSubPr>
-                              <m:e>
-                                <m:r>
-                                  <w:rPr>
-                                    <w:rFonts w:ascii="Cambria Math" w:eastAsiaTheme="minorEastAsia" w:hAnsi="Cambria Math" w:cs="Times New Roman"/>
-                                    <w:sz w:val="24"/>
-                                    <w:szCs w:val="24"/>
-                                  </w:rPr>
-                                  <m:t>x</m:t>
-                                </m:r>
-                              </m:e>
-                              <m:sub>
-                                <m:r>
-                                  <w:rPr>
-                                    <w:rFonts w:ascii="Cambria Math" w:eastAsiaTheme="minorEastAsia" w:hAnsi="Cambria Math" w:cs="Times New Roman"/>
-                                    <w:sz w:val="24"/>
-                                    <w:szCs w:val="24"/>
-                                  </w:rPr>
-                                  <m:t>i</m:t>
-                                </m:r>
-                              </m:sub>
-                            </m:sSub>
                             <m:r>
                               <w:rPr>
                                 <w:rFonts w:ascii="Cambria Math" w:eastAsiaTheme="minorEastAsia" w:hAnsi="Cambria Math" w:cs="Times New Roman"/>
                                 <w:sz w:val="24"/>
                                 <w:szCs w:val="24"/>
                               </w:rPr>
-                              <m:t>,</m:t>
+                              <m:t>i</m:t>
                             </m:r>
-                            <m:sSub>
-                              <m:sSubPr>
-                                <m:ctrlPr>
-                                  <w:rPr>
-                                    <w:rFonts w:ascii="Cambria Math" w:eastAsiaTheme="minorEastAsia" w:hAnsi="Cambria Math" w:cs="Times New Roman"/>
-                                    <w:i/>
-                                    <w:iCs/>
-                                    <w:sz w:val="24"/>
-                                    <w:szCs w:val="24"/>
-                                  </w:rPr>
-                                </m:ctrlPr>
-                              </m:sSubPr>
-                              <m:e>
-                                <m:r>
-                                  <w:rPr>
-                                    <w:rFonts w:ascii="Cambria Math" w:eastAsiaTheme="minorEastAsia" w:hAnsi="Cambria Math" w:cs="Times New Roman"/>
-                                    <w:sz w:val="24"/>
-                                    <w:szCs w:val="24"/>
-                                  </w:rPr>
-                                  <m:t>c</m:t>
-                                </m:r>
-                              </m:e>
-                              <m:sub>
-                                <m:r>
-                                  <w:rPr>
-                                    <w:rFonts w:ascii="Cambria Math" w:eastAsiaTheme="minorEastAsia" w:hAnsi="Cambria Math" w:cs="Times New Roman"/>
-                                    <w:sz w:val="24"/>
-                                    <w:szCs w:val="24"/>
-                                  </w:rPr>
-                                  <m:t>i</m:t>
-                                </m:r>
-                              </m:sub>
-                            </m:sSub>
-                            <m:r>
-                              <w:rPr>
-                                <w:rFonts w:ascii="Cambria Math" w:eastAsiaTheme="minorEastAsia" w:hAnsi="Cambria Math" w:cs="Times New Roman"/>
-                                <w:sz w:val="24"/>
-                                <w:szCs w:val="24"/>
-                              </w:rPr>
-                              <m:t>,</m:t>
-                            </m:r>
-                            <m:sSub>
-                              <m:sSubPr>
-                                <m:ctrlPr>
-                                  <w:rPr>
-                                    <w:rFonts w:ascii="Cambria Math" w:eastAsiaTheme="minorEastAsia" w:hAnsi="Cambria Math" w:cs="Times New Roman"/>
-                                    <w:i/>
-                                    <w:iCs/>
-                                    <w:sz w:val="24"/>
-                                    <w:szCs w:val="24"/>
-                                  </w:rPr>
-                                </m:ctrlPr>
-                              </m:sSubPr>
-                              <m:e>
-                                <m:r>
-                                  <w:rPr>
-                                    <w:rFonts w:ascii="Cambria Math" w:eastAsiaTheme="minorEastAsia" w:hAnsi="Cambria Math" w:cs="Times New Roman"/>
-                                    <w:sz w:val="24"/>
-                                    <w:szCs w:val="24"/>
-                                  </w:rPr>
-                                  <m:t>t</m:t>
-                                </m:r>
-                              </m:e>
-                              <m:sub>
-                                <m:r>
-                                  <w:rPr>
-                                    <w:rFonts w:ascii="Cambria Math" w:eastAsiaTheme="minorEastAsia" w:hAnsi="Cambria Math" w:cs="Times New Roman"/>
-                                    <w:sz w:val="24"/>
-                                    <w:szCs w:val="24"/>
-                                  </w:rPr>
-                                  <m:t>i</m:t>
-                                </m:r>
-                              </m:sub>
-                            </m:sSub>
                           </m:e>
                         </m:d>
                         <m:r>
@@ -10683,7 +9691,67 @@
           <w:sz w:val="24"/>
           <w:szCs w:val="24"/>
         </w:rPr>
-        <w:t xml:space="preserve">where </w:t>
+        <w:t>where</w:t>
+      </w:r>
+      <w:r>
+        <w:rPr>
+          <w:rFonts w:ascii="Times New Roman" w:eastAsiaTheme="minorEastAsia" w:hAnsi="Times New Roman" w:cs="Times New Roman"/>
+          <w:iCs/>
+          <w:sz w:val="24"/>
+          <w:szCs w:val="24"/>
+        </w:rPr>
+        <w:t xml:space="preserve"> </w:t>
+      </w:r>
+      <w:proofErr w:type="spellStart"/>
+      <w:r>
+        <w:rPr>
+          <w:rFonts w:ascii="Consolas" w:eastAsia="Times New Roman" w:hAnsi="Consolas" w:cs="Consolas"/>
+          <w:color w:val="24292E"/>
+          <w:sz w:val="20"/>
+          <w:szCs w:val="20"/>
+          <w:bdr w:val="none" w:sz="0" w:space="0" w:color="auto" w:frame="1"/>
+          <w:lang w:eastAsia="en-GB"/>
+        </w:rPr>
+        <w:t>ObsModel</w:t>
+      </w:r>
+      <w:proofErr w:type="spellEnd"/>
+      <w:r>
+        <w:rPr>
+          <w:rFonts w:ascii="Consolas" w:eastAsia="Times New Roman" w:hAnsi="Consolas" w:cs="Consolas"/>
+          <w:color w:val="24292E"/>
+          <w:sz w:val="20"/>
+          <w:szCs w:val="20"/>
+          <w:bdr w:val="none" w:sz="0" w:space="0" w:color="auto" w:frame="1"/>
+          <w:lang w:eastAsia="en-GB"/>
+        </w:rPr>
+        <w:t>[1]</w:t>
+      </w:r>
+      <w:r>
+        <w:rPr>
+          <w:rFonts w:ascii="Times New Roman" w:eastAsiaTheme="minorEastAsia" w:hAnsi="Times New Roman" w:cs="Times New Roman"/>
+          <w:iCs/>
+          <w:sz w:val="24"/>
+          <w:szCs w:val="24"/>
+        </w:rPr>
+        <w:t xml:space="preserve"> </w:t>
+      </w:r>
+      <w:r>
+        <w:rPr>
+          <w:rFonts w:ascii="Times New Roman" w:eastAsiaTheme="minorEastAsia" w:hAnsi="Times New Roman" w:cs="Times New Roman"/>
+          <w:iCs/>
+          <w:sz w:val="24"/>
+          <w:szCs w:val="24"/>
+        </w:rPr>
+        <w:t>controls the probability density function</w:t>
+      </w:r>
+      <w:r>
+        <w:rPr>
+          <w:rFonts w:ascii="Times New Roman" w:eastAsiaTheme="minorEastAsia" w:hAnsi="Times New Roman" w:cs="Times New Roman"/>
+          <w:iCs/>
+          <w:sz w:val="24"/>
+          <w:szCs w:val="24"/>
+        </w:rPr>
+        <w:t xml:space="preserve"> </w:t>
       </w:r>
       <m:oMath>
         <m:r>
@@ -10728,47 +9796,6 @@
                 <w:szCs w:val="24"/>
               </w:rPr>
               <m:t>B|</m:t>
-            </m:r>
-            <m:sSub>
-              <m:sSubPr>
-                <m:ctrlPr>
-                  <w:rPr>
-                    <w:rFonts w:ascii="Cambria Math" w:eastAsiaTheme="minorEastAsia" w:hAnsi="Cambria Math" w:cs="Times New Roman"/>
-                    <w:i/>
-                    <w:iCs/>
-                    <w:sz w:val="24"/>
-                    <w:szCs w:val="24"/>
-                  </w:rPr>
-                </m:ctrlPr>
-              </m:sSubPr>
-              <m:e>
-                <m:r>
-                  <w:rPr>
-                    <w:rFonts w:ascii="Cambria Math" w:eastAsiaTheme="minorEastAsia" w:hAnsi="Cambria Math" w:cs="Times New Roman"/>
-                    <w:sz w:val="24"/>
-                    <w:szCs w:val="24"/>
-                  </w:rPr>
-                  <m:t>w</m:t>
-                </m:r>
-              </m:e>
-              <m:sub>
-                <m:r>
-                  <w:rPr>
-                    <w:rFonts w:ascii="Cambria Math" w:eastAsiaTheme="minorEastAsia" w:hAnsi="Cambria Math" w:cs="Times New Roman"/>
-                    <w:sz w:val="24"/>
-                    <w:szCs w:val="24"/>
-                  </w:rPr>
-                  <m:t>i</m:t>
-                </m:r>
-              </m:sub>
-            </m:sSub>
-            <m:r>
-              <w:rPr>
-                <w:rFonts w:ascii="Cambria Math" w:eastAsiaTheme="minorEastAsia" w:hAnsi="Cambria Math" w:cs="Times New Roman"/>
-                <w:sz w:val="24"/>
-                <w:szCs w:val="24"/>
-              </w:rPr>
-              <m:t>×</m:t>
             </m:r>
             <m:sSub>
               <m:sSubPr>
@@ -10815,121 +9842,14 @@
                 </m:ctrlPr>
               </m:dPr>
               <m:e>
-                <m:sSub>
-                  <m:sSubPr>
-                    <m:ctrlPr>
-                      <w:rPr>
-                        <w:rFonts w:ascii="Cambria Math" w:eastAsiaTheme="minorEastAsia" w:hAnsi="Cambria Math" w:cs="Times New Roman"/>
-                        <w:i/>
-                        <w:iCs/>
-                        <w:sz w:val="24"/>
-                        <w:szCs w:val="24"/>
-                      </w:rPr>
-                    </m:ctrlPr>
-                  </m:sSubPr>
-                  <m:e>
-                    <m:r>
-                      <w:rPr>
-                        <w:rFonts w:ascii="Cambria Math" w:eastAsiaTheme="minorEastAsia" w:hAnsi="Cambria Math" w:cs="Times New Roman"/>
-                        <w:sz w:val="24"/>
-                        <w:szCs w:val="24"/>
-                      </w:rPr>
-                      <m:t>x</m:t>
-                    </m:r>
-                  </m:e>
-                  <m:sub>
-                    <m:r>
-                      <w:rPr>
-                        <w:rFonts w:ascii="Cambria Math" w:eastAsiaTheme="minorEastAsia" w:hAnsi="Cambria Math" w:cs="Times New Roman"/>
-                        <w:sz w:val="24"/>
-                        <w:szCs w:val="24"/>
-                      </w:rPr>
-                      <m:t>i</m:t>
-                    </m:r>
-                  </m:sub>
-                </m:sSub>
                 <m:r>
                   <w:rPr>
                     <w:rFonts w:ascii="Cambria Math" w:eastAsiaTheme="minorEastAsia" w:hAnsi="Cambria Math" w:cs="Times New Roman"/>
                     <w:sz w:val="24"/>
                     <w:szCs w:val="24"/>
                   </w:rPr>
-                  <m:t>,</m:t>
+                  <m:t>i</m:t>
                 </m:r>
-                <m:sSub>
-                  <m:sSubPr>
-                    <m:ctrlPr>
-                      <w:rPr>
-                        <w:rFonts w:ascii="Cambria Math" w:eastAsiaTheme="minorEastAsia" w:hAnsi="Cambria Math" w:cs="Times New Roman"/>
-                        <w:i/>
-                        <w:iCs/>
-                        <w:sz w:val="24"/>
-                        <w:szCs w:val="24"/>
-                      </w:rPr>
-                    </m:ctrlPr>
-                  </m:sSubPr>
-                  <m:e>
-                    <m:r>
-                      <w:rPr>
-                        <w:rFonts w:ascii="Cambria Math" w:eastAsiaTheme="minorEastAsia" w:hAnsi="Cambria Math" w:cs="Times New Roman"/>
-                        <w:sz w:val="24"/>
-                        <w:szCs w:val="24"/>
-                      </w:rPr>
-                      <m:t>c</m:t>
-                    </m:r>
-                  </m:e>
-                  <m:sub>
-                    <m:r>
-                      <w:rPr>
-                        <w:rFonts w:ascii="Cambria Math" w:eastAsiaTheme="minorEastAsia" w:hAnsi="Cambria Math" w:cs="Times New Roman"/>
-                        <w:sz w:val="24"/>
-                        <w:szCs w:val="24"/>
-                      </w:rPr>
-                      <m:t>i</m:t>
-                    </m:r>
-                  </m:sub>
-                </m:sSub>
-                <m:r>
-                  <w:rPr>
-                    <w:rFonts w:ascii="Cambria Math" w:eastAsiaTheme="minorEastAsia" w:hAnsi="Cambria Math" w:cs="Times New Roman"/>
-                    <w:sz w:val="24"/>
-                    <w:szCs w:val="24"/>
-                  </w:rPr>
-                  <m:t>,</m:t>
-                </m:r>
-                <m:sSub>
-                  <m:sSubPr>
-                    <m:ctrlPr>
-                      <w:rPr>
-                        <w:rFonts w:ascii="Cambria Math" w:eastAsiaTheme="minorEastAsia" w:hAnsi="Cambria Math" w:cs="Times New Roman"/>
-                        <w:i/>
-                        <w:iCs/>
-                        <w:sz w:val="24"/>
-                        <w:szCs w:val="24"/>
-                      </w:rPr>
-                    </m:ctrlPr>
-                  </m:sSubPr>
-                  <m:e>
-                    <m:r>
-                      <w:rPr>
-                        <w:rFonts w:ascii="Cambria Math" w:eastAsiaTheme="minorEastAsia" w:hAnsi="Cambria Math" w:cs="Times New Roman"/>
-                        <w:sz w:val="24"/>
-                        <w:szCs w:val="24"/>
-                      </w:rPr>
-                      <m:t>t</m:t>
-                    </m:r>
-                  </m:e>
-                  <m:sub>
-                    <m:r>
-                      <w:rPr>
-                        <w:rFonts w:ascii="Cambria Math" w:eastAsiaTheme="minorEastAsia" w:hAnsi="Cambria Math" w:cs="Times New Roman"/>
-                        <w:sz w:val="24"/>
-                        <w:szCs w:val="24"/>
-                      </w:rPr>
-                      <m:t>i</m:t>
-                    </m:r>
-                  </m:sub>
-                </m:sSub>
               </m:e>
             </m:d>
             <m:r>
@@ -11001,50 +9921,69 @@
           <w:sz w:val="24"/>
           <w:szCs w:val="24"/>
         </w:rPr>
-        <w:t xml:space="preserve"> is a probability density function for positive catch rates with expectation </w:t>
+        <w:t xml:space="preserve"> </w:t>
+      </w:r>
+      <w:r>
+        <w:rPr>
+          <w:rFonts w:ascii="Times New Roman" w:eastAsiaTheme="minorEastAsia" w:hAnsi="Times New Roman" w:cs="Times New Roman"/>
+          <w:iCs/>
+          <w:sz w:val="24"/>
+          <w:szCs w:val="24"/>
+        </w:rPr>
+        <w:t xml:space="preserve">used for positive catch rates (see </w:t>
+      </w:r>
+      <w:r>
+        <w:rPr>
+          <w:rFonts w:ascii="Consolas" w:eastAsia="Times New Roman" w:hAnsi="Consolas" w:cs="Consolas"/>
+          <w:color w:val="24292E"/>
+          <w:sz w:val="20"/>
+          <w:szCs w:val="20"/>
+          <w:bdr w:val="none" w:sz="0" w:space="0" w:color="auto" w:frame="1"/>
+          <w:lang w:eastAsia="en-GB"/>
+        </w:rPr>
+        <w:t>?</w:t>
+      </w:r>
+      <w:proofErr w:type="spellStart"/>
+      <w:r>
+        <w:rPr>
+          <w:rFonts w:ascii="Consolas" w:eastAsia="Times New Roman" w:hAnsi="Consolas" w:cs="Consolas"/>
+          <w:color w:val="24292E"/>
+          <w:sz w:val="20"/>
+          <w:szCs w:val="20"/>
+          <w:bdr w:val="none" w:sz="0" w:space="0" w:color="auto" w:frame="1"/>
+          <w:lang w:eastAsia="en-GB"/>
+        </w:rPr>
+        <w:t>Data_Fn</w:t>
+      </w:r>
+      <w:proofErr w:type="spellEnd"/>
+      <w:r>
+        <w:rPr>
+          <w:rFonts w:ascii="Times New Roman" w:eastAsiaTheme="minorEastAsia" w:hAnsi="Times New Roman" w:cs="Times New Roman"/>
+          <w:iCs/>
+          <w:sz w:val="24"/>
+          <w:szCs w:val="24"/>
+        </w:rPr>
+        <w:t xml:space="preserve"> </w:t>
+      </w:r>
+      <w:r>
+        <w:rPr>
+          <w:rFonts w:ascii="Times New Roman" w:eastAsiaTheme="minorEastAsia" w:hAnsi="Times New Roman" w:cs="Times New Roman"/>
+          <w:iCs/>
+          <w:sz w:val="24"/>
+          <w:szCs w:val="24"/>
+        </w:rPr>
+        <w:t xml:space="preserve">for a list of options), where each options is defined to have </w:t>
+      </w:r>
+      <w:r>
+        <w:rPr>
+          <w:rFonts w:ascii="Times New Roman" w:eastAsiaTheme="minorEastAsia" w:hAnsi="Times New Roman" w:cs="Times New Roman"/>
+          <w:iCs/>
+          <w:sz w:val="24"/>
+          <w:szCs w:val="24"/>
+        </w:rPr>
+        <w:t xml:space="preserve">with expectation </w:t>
       </w:r>
       <m:oMath>
-        <m:sSub>
-          <m:sSubPr>
-            <m:ctrlPr>
-              <w:rPr>
-                <w:rFonts w:ascii="Cambria Math" w:eastAsiaTheme="minorEastAsia" w:hAnsi="Cambria Math" w:cs="Times New Roman"/>
-                <w:i/>
-                <w:iCs/>
-                <w:sz w:val="24"/>
-                <w:szCs w:val="24"/>
-              </w:rPr>
-            </m:ctrlPr>
-          </m:sSubPr>
-          <m:e>
-            <m:r>
-              <w:rPr>
-                <w:rFonts w:ascii="Cambria Math" w:eastAsiaTheme="minorEastAsia" w:hAnsi="Cambria Math" w:cs="Times New Roman"/>
-                <w:sz w:val="24"/>
-                <w:szCs w:val="24"/>
-              </w:rPr>
-              <m:t>w</m:t>
-            </m:r>
-          </m:e>
-          <m:sub>
-            <m:r>
-              <w:rPr>
-                <w:rFonts w:ascii="Cambria Math" w:eastAsiaTheme="minorEastAsia" w:hAnsi="Cambria Math" w:cs="Times New Roman"/>
-                <w:sz w:val="24"/>
-                <w:szCs w:val="24"/>
-              </w:rPr>
-              <m:t>i</m:t>
-            </m:r>
-          </m:sub>
-        </m:sSub>
-        <m:r>
-          <w:rPr>
-            <w:rFonts w:ascii="Cambria Math" w:eastAsiaTheme="minorEastAsia" w:hAnsi="Cambria Math" w:cs="Times New Roman"/>
-            <w:sz w:val="24"/>
-            <w:szCs w:val="24"/>
-          </w:rPr>
-          <m:t>×</m:t>
-        </m:r>
         <m:sSub>
           <m:sSubPr>
             <m:ctrlPr>
@@ -11090,121 +10029,14 @@
             </m:ctrlPr>
           </m:dPr>
           <m:e>
-            <m:sSub>
-              <m:sSubPr>
-                <m:ctrlPr>
-                  <w:rPr>
-                    <w:rFonts w:ascii="Cambria Math" w:eastAsiaTheme="minorEastAsia" w:hAnsi="Cambria Math" w:cs="Times New Roman"/>
-                    <w:i/>
-                    <w:iCs/>
-                    <w:sz w:val="24"/>
-                    <w:szCs w:val="24"/>
-                  </w:rPr>
-                </m:ctrlPr>
-              </m:sSubPr>
-              <m:e>
-                <m:r>
-                  <w:rPr>
-                    <w:rFonts w:ascii="Cambria Math" w:eastAsiaTheme="minorEastAsia" w:hAnsi="Cambria Math" w:cs="Times New Roman"/>
-                    <w:sz w:val="24"/>
-                    <w:szCs w:val="24"/>
-                  </w:rPr>
-                  <m:t>x</m:t>
-                </m:r>
-              </m:e>
-              <m:sub>
-                <m:r>
-                  <w:rPr>
-                    <w:rFonts w:ascii="Cambria Math" w:eastAsiaTheme="minorEastAsia" w:hAnsi="Cambria Math" w:cs="Times New Roman"/>
-                    <w:sz w:val="24"/>
-                    <w:szCs w:val="24"/>
-                  </w:rPr>
-                  <m:t>i</m:t>
-                </m:r>
-              </m:sub>
-            </m:sSub>
             <m:r>
               <w:rPr>
                 <w:rFonts w:ascii="Cambria Math" w:eastAsiaTheme="minorEastAsia" w:hAnsi="Cambria Math" w:cs="Times New Roman"/>
                 <w:sz w:val="24"/>
                 <w:szCs w:val="24"/>
               </w:rPr>
-              <m:t>,</m:t>
+              <m:t>i</m:t>
             </m:r>
-            <m:sSub>
-              <m:sSubPr>
-                <m:ctrlPr>
-                  <w:rPr>
-                    <w:rFonts w:ascii="Cambria Math" w:eastAsiaTheme="minorEastAsia" w:hAnsi="Cambria Math" w:cs="Times New Roman"/>
-                    <w:i/>
-                    <w:iCs/>
-                    <w:sz w:val="24"/>
-                    <w:szCs w:val="24"/>
-                  </w:rPr>
-                </m:ctrlPr>
-              </m:sSubPr>
-              <m:e>
-                <m:r>
-                  <w:rPr>
-                    <w:rFonts w:ascii="Cambria Math" w:eastAsiaTheme="minorEastAsia" w:hAnsi="Cambria Math" w:cs="Times New Roman"/>
-                    <w:sz w:val="24"/>
-                    <w:szCs w:val="24"/>
-                  </w:rPr>
-                  <m:t>c</m:t>
-                </m:r>
-              </m:e>
-              <m:sub>
-                <m:r>
-                  <w:rPr>
-                    <w:rFonts w:ascii="Cambria Math" w:eastAsiaTheme="minorEastAsia" w:hAnsi="Cambria Math" w:cs="Times New Roman"/>
-                    <w:sz w:val="24"/>
-                    <w:szCs w:val="24"/>
-                  </w:rPr>
-                  <m:t>i</m:t>
-                </m:r>
-              </m:sub>
-            </m:sSub>
-            <m:r>
-              <w:rPr>
-                <w:rFonts w:ascii="Cambria Math" w:eastAsiaTheme="minorEastAsia" w:hAnsi="Cambria Math" w:cs="Times New Roman"/>
-                <w:sz w:val="24"/>
-                <w:szCs w:val="24"/>
-              </w:rPr>
-              <m:t>,</m:t>
-            </m:r>
-            <m:sSub>
-              <m:sSubPr>
-                <m:ctrlPr>
-                  <w:rPr>
-                    <w:rFonts w:ascii="Cambria Math" w:eastAsiaTheme="minorEastAsia" w:hAnsi="Cambria Math" w:cs="Times New Roman"/>
-                    <w:i/>
-                    <w:iCs/>
-                    <w:sz w:val="24"/>
-                    <w:szCs w:val="24"/>
-                  </w:rPr>
-                </m:ctrlPr>
-              </m:sSubPr>
-              <m:e>
-                <m:r>
-                  <w:rPr>
-                    <w:rFonts w:ascii="Cambria Math" w:eastAsiaTheme="minorEastAsia" w:hAnsi="Cambria Math" w:cs="Times New Roman"/>
-                    <w:sz w:val="24"/>
-                    <w:szCs w:val="24"/>
-                  </w:rPr>
-                  <m:t>t</m:t>
-                </m:r>
-              </m:e>
-              <m:sub>
-                <m:r>
-                  <w:rPr>
-                    <w:rFonts w:ascii="Cambria Math" w:eastAsiaTheme="minorEastAsia" w:hAnsi="Cambria Math" w:cs="Times New Roman"/>
-                    <w:sz w:val="24"/>
-                    <w:szCs w:val="24"/>
-                  </w:rPr>
-                  <m:t>i</m:t>
-                </m:r>
-              </m:sub>
-            </m:sSub>
           </m:e>
         </m:d>
       </m:oMath>
@@ -11339,7 +10171,16 @@
           <w:sz w:val="24"/>
           <w:szCs w:val="24"/>
         </w:rPr>
-        <w:t xml:space="preserve"> varies among categories by default.</w:t>
+        <w:t xml:space="preserve"> var</w:t>
+      </w:r>
+      <w:r>
+        <w:rPr>
+          <w:rFonts w:ascii="Times New Roman" w:eastAsiaTheme="minorEastAsia" w:hAnsi="Times New Roman" w:cs="Times New Roman"/>
+          <w:iCs/>
+          <w:sz w:val="24"/>
+          <w:szCs w:val="24"/>
+        </w:rPr>
+        <w:t xml:space="preserve">ies among categories by default.  </w:t>
       </w:r>
     </w:p>
     <w:p>
@@ -11576,6 +10417,7 @@
           <w:sz w:val="24"/>
           <w:szCs w:val="24"/>
         </w:rPr>
+        <w:lastRenderedPageBreak/>
         <w:t xml:space="preserve">VAST then uses a k-means algorithm to identify the location of </w:t>
       </w:r>
       <w:proofErr w:type="spellStart"/>
@@ -14040,7 +12882,6 @@
           <w:sz w:val="24"/>
           <w:szCs w:val="24"/>
         </w:rPr>
-        <w:lastRenderedPageBreak/>
         <w:t xml:space="preserve">By default </w:t>
       </w:r>
       <w:r>
@@ -15513,6 +14354,7 @@
           <w:sz w:val="24"/>
           <w:szCs w:val="24"/>
         </w:rPr>
+        <w:lastRenderedPageBreak/>
         <w:t xml:space="preserve">By default </w:t>
       </w:r>
       <w:r>
@@ -16708,7 +15550,7 @@
           <w:sz w:val="24"/>
           <w:szCs w:val="24"/>
         </w:rPr>
-        <w:t>Settings regarding derived quantities</w:t>
+        <w:t>Relationship to other named models</w:t>
       </w:r>
     </w:p>
     <w:p>
@@ -16728,6 +15570,465 @@
           <w:sz w:val="24"/>
           <w:szCs w:val="24"/>
         </w:rPr>
+        <w:t>VAST can be configured to be identical to (or closely mimic) many models that have previously been published in ecology and fisheries:</w:t>
+      </w:r>
+    </w:p>
+    <w:p>
+      <w:pPr>
+        <w:pStyle w:val="ListParagraph"/>
+        <w:numPr>
+          <w:ilvl w:val="0"/>
+          <w:numId w:val="6"/>
+        </w:numPr>
+        <w:spacing w:after="0" w:line="480" w:lineRule="auto"/>
+        <w:rPr>
+          <w:rFonts w:ascii="Times New Roman" w:eastAsiaTheme="minorEastAsia" w:hAnsi="Times New Roman" w:cs="Times New Roman"/>
+          <w:iCs/>
+          <w:sz w:val="24"/>
+          <w:szCs w:val="24"/>
+        </w:rPr>
+      </w:pPr>
+      <w:r>
+        <w:rPr>
+          <w:rFonts w:ascii="Times New Roman" w:eastAsiaTheme="minorEastAsia" w:hAnsi="Times New Roman" w:cs="Times New Roman"/>
+          <w:i/>
+          <w:iCs/>
+          <w:sz w:val="24"/>
+          <w:szCs w:val="24"/>
+        </w:rPr>
+        <w:t>Spatial Gompertz model</w:t>
+      </w:r>
+      <w:r>
+        <w:rPr>
+          <w:rFonts w:ascii="Times New Roman" w:eastAsiaTheme="minorEastAsia" w:hAnsi="Times New Roman" w:cs="Times New Roman"/>
+          <w:iCs/>
+          <w:sz w:val="24"/>
+          <w:szCs w:val="24"/>
+        </w:rPr>
+        <w:t>:</w:t>
+      </w:r>
+      <w:r>
+        <w:rPr>
+          <w:rFonts w:ascii="Times New Roman" w:eastAsiaTheme="minorEastAsia" w:hAnsi="Times New Roman" w:cs="Times New Roman"/>
+          <w:i/>
+          <w:iCs/>
+          <w:sz w:val="24"/>
+          <w:szCs w:val="24"/>
+        </w:rPr>
+        <w:t xml:space="preserve">  </w:t>
+      </w:r>
+      <w:r>
+        <w:rPr>
+          <w:rFonts w:ascii="Times New Roman" w:eastAsiaTheme="minorEastAsia" w:hAnsi="Times New Roman" w:cs="Times New Roman"/>
+          <w:iCs/>
+          <w:sz w:val="24"/>
+          <w:szCs w:val="24"/>
+        </w:rPr>
+        <w:t xml:space="preserve">If intercepts are constant across years, spatio-temporal variation follows an autoregressive process, and only one category is modelled, then VAST is identical to a spatio-temporal Gompertz model </w:t>
+      </w:r>
+      <w:r>
+        <w:rPr>
+          <w:rFonts w:ascii="Times New Roman" w:eastAsiaTheme="minorEastAsia" w:hAnsi="Times New Roman" w:cs="Times New Roman"/>
+          <w:iCs/>
+          <w:sz w:val="24"/>
+          <w:szCs w:val="24"/>
+        </w:rPr>
+        <w:fldChar w:fldCharType="begin"/>
+      </w:r>
+      <w:r>
+        <w:rPr>
+          <w:rFonts w:ascii="Times New Roman" w:eastAsiaTheme="minorEastAsia" w:hAnsi="Times New Roman" w:cs="Times New Roman"/>
+          <w:iCs/>
+          <w:sz w:val="24"/>
+          <w:szCs w:val="24"/>
+        </w:rPr>
+        <w:instrText xml:space="preserve"> ADDIN ZOTERO_ITEM CSL_CITATION {"citationID":"koh9hjk5d","properties":{"formattedCitation":"(Thorson et al. 2014)","plainCitation":"(Thorson et al. 2014)"},"citationItems":[{"id":3175,"uris":["http://zotero.org/users/251206/items/FCDA8Q87"],"uri":["http://zotero.org/users/251206/items/FCDA8Q87"],"itemData":{"id":3175,"type":"article-journal","title":"The importance of spatial models for estimating the strength of density dependence","container-title":"Ecology","page":"1202-1212","volume":"96","issue":"5","source":"esajournals.org (Atypon)","abstract":"Identifying the existence and magnitude of density dependence is one of the oldest concerns in ecology. Ecologists have aimed to estimate density dependence in population and community data by fitting a simple autoregressive (Gompertz) model for density dependence to time series of abundance for an entire population. However, it is increasingly recognized that spatial heterogeneity in population densities has implications for population and community dynamics. We therefore adapt the Gompertz model to approximate local densities over continuous space instead of population-wide abundance, and allow productivity to vary spatially using Gaussian random fields. We then show that the conventional (nonspatial) Gompertz model can result in biased estimates of density dependence (e.g., identifying oscillatory dynamics when not present) if densities vary spatially. By contrast, the spatial Gompertz model provides accurate and precise estimates of density dependence for a variety of simulation scenarios and data availabilities. These results are corroborated when comparing spatial and nonspatial models for data from 10 years and ~100 sampling stations for three long-lived rockfishes (Sebastes spp.) off the California, USA coast. In this case, the nonspatial model estimates implausible oscillatory dynamics on an annual time scale, while the spatial model estimates strong autocorrelation and is supported by model selection tools. We conclude by discussing the importance of improved data archiving techniques, so that spatial models can be used to reexamine classic questions regarding the existence and magnitude of density dependence in wild populations.","DOI":"10.1890/14-0739.1","ISSN":"0012-9658","journalAbbreviation":"Ecology","author":[{"family":"Thorson","given":"James T."},{"family":"Skaug","given":"Hans J."},{"family":"Kristensen","given":"Kasper"},{"family":"Shelton","given":"Andrew O."},{"family":"Ward","given":"Eric J."},{"family":"Harms","given":"John H."},{"family":"Benante","given":"James A."}],"issued":{"date-parts":[["2014",10,10]]}}}],"schema":"https://github.com/citation-style-language/schema/raw/master/csl-citation.json"} </w:instrText>
+      </w:r>
+      <w:r>
+        <w:rPr>
+          <w:rFonts w:ascii="Times New Roman" w:eastAsiaTheme="minorEastAsia" w:hAnsi="Times New Roman" w:cs="Times New Roman"/>
+          <w:iCs/>
+          <w:sz w:val="24"/>
+          <w:szCs w:val="24"/>
+        </w:rPr>
+        <w:fldChar w:fldCharType="separate"/>
+      </w:r>
+      <w:r>
+        <w:rPr>
+          <w:rFonts w:ascii="Times New Roman" w:hAnsi="Times New Roman" w:cs="Times New Roman"/>
+          <w:sz w:val="24"/>
+        </w:rPr>
+        <w:t>(Thorson et al. 2014)</w:t>
+      </w:r>
+      <w:r>
+        <w:rPr>
+          <w:rFonts w:ascii="Times New Roman" w:eastAsiaTheme="minorEastAsia" w:hAnsi="Times New Roman" w:cs="Times New Roman"/>
+          <w:iCs/>
+          <w:sz w:val="24"/>
+          <w:szCs w:val="24"/>
+        </w:rPr>
+        <w:fldChar w:fldCharType="end"/>
+      </w:r>
+      <w:r>
+        <w:rPr>
+          <w:rFonts w:ascii="Times New Roman" w:eastAsiaTheme="minorEastAsia" w:hAnsi="Times New Roman" w:cs="Times New Roman"/>
+          <w:iCs/>
+          <w:sz w:val="24"/>
+          <w:szCs w:val="24"/>
+        </w:rPr>
+        <w:t xml:space="preserve">.  </w:t>
+      </w:r>
+    </w:p>
+    <w:p>
+      <w:pPr>
+        <w:pStyle w:val="ListParagraph"/>
+        <w:numPr>
+          <w:ilvl w:val="0"/>
+          <w:numId w:val="6"/>
+        </w:numPr>
+        <w:spacing w:after="0" w:line="480" w:lineRule="auto"/>
+        <w:rPr>
+          <w:rFonts w:ascii="Times New Roman" w:eastAsiaTheme="minorEastAsia" w:hAnsi="Times New Roman" w:cs="Times New Roman"/>
+          <w:iCs/>
+          <w:sz w:val="24"/>
+          <w:szCs w:val="24"/>
+        </w:rPr>
+      </w:pPr>
+      <w:r>
+        <w:rPr>
+          <w:rFonts w:ascii="Times New Roman" w:eastAsiaTheme="minorEastAsia" w:hAnsi="Times New Roman" w:cs="Times New Roman"/>
+          <w:i/>
+          <w:iCs/>
+          <w:sz w:val="24"/>
+          <w:szCs w:val="24"/>
+        </w:rPr>
+        <w:t>Spatial factor analysis</w:t>
+      </w:r>
+      <w:r>
+        <w:rPr>
+          <w:rFonts w:ascii="Times New Roman" w:eastAsiaTheme="minorEastAsia" w:hAnsi="Times New Roman" w:cs="Times New Roman"/>
+          <w:iCs/>
+          <w:sz w:val="24"/>
+          <w:szCs w:val="24"/>
+        </w:rPr>
+        <w:t>:</w:t>
+      </w:r>
+      <w:r>
+        <w:rPr>
+          <w:rFonts w:ascii="Times New Roman" w:eastAsiaTheme="minorEastAsia" w:hAnsi="Times New Roman" w:cs="Times New Roman"/>
+          <w:i/>
+          <w:iCs/>
+          <w:sz w:val="24"/>
+          <w:szCs w:val="24"/>
+        </w:rPr>
+        <w:t xml:space="preserve">  </w:t>
+      </w:r>
+      <w:r>
+        <w:rPr>
+          <w:rFonts w:ascii="Times New Roman" w:eastAsiaTheme="minorEastAsia" w:hAnsi="Times New Roman" w:cs="Times New Roman"/>
+          <w:iCs/>
+          <w:sz w:val="24"/>
+          <w:szCs w:val="24"/>
+        </w:rPr>
+        <w:t xml:space="preserve">If only one year is analysed and </w:t>
+      </w:r>
+      <w:r>
+        <w:rPr>
+          <w:rFonts w:ascii="Times New Roman" w:eastAsiaTheme="minorEastAsia" w:hAnsi="Times New Roman" w:cs="Times New Roman"/>
+          <w:iCs/>
+          <w:sz w:val="24"/>
+          <w:szCs w:val="24"/>
+        </w:rPr>
+        <w:t>multiple category are modelled</w:t>
+      </w:r>
+      <w:r>
+        <w:rPr>
+          <w:rFonts w:ascii="Times New Roman" w:eastAsiaTheme="minorEastAsia" w:hAnsi="Times New Roman" w:cs="Times New Roman"/>
+          <w:iCs/>
+          <w:sz w:val="24"/>
+          <w:szCs w:val="24"/>
+        </w:rPr>
+        <w:t xml:space="preserve">, VAST is similar to spatial factor analysis </w:t>
+      </w:r>
+      <w:r>
+        <w:rPr>
+          <w:rFonts w:ascii="Times New Roman" w:eastAsiaTheme="minorEastAsia" w:hAnsi="Times New Roman" w:cs="Times New Roman"/>
+          <w:iCs/>
+          <w:sz w:val="24"/>
+          <w:szCs w:val="24"/>
+        </w:rPr>
+        <w:fldChar w:fldCharType="begin"/>
+      </w:r>
+      <w:r>
+        <w:rPr>
+          <w:rFonts w:ascii="Times New Roman" w:eastAsiaTheme="minorEastAsia" w:hAnsi="Times New Roman" w:cs="Times New Roman"/>
+          <w:iCs/>
+          <w:sz w:val="24"/>
+          <w:szCs w:val="24"/>
+        </w:rPr>
+        <w:instrText xml:space="preserve"> ADDIN ZOTERO_ITEM CSL_CITATION {"citationID":"26eis5alg","properties":{"formattedCitation":"(Thorson et al. 2015a)","plainCitation":"(Thorson et al. 2015a)"},"citationItems":[{"id":3207,"uris":["http://zotero.org/users/251206/items/8W5GMC7Z"],"uri":["http://zotero.org/users/251206/items/8W5GMC7Z"],"itemData":{"id":3207,"type":"article-journal","title":"Spatial factor analysis: a new tool for estimating joint species distributions and correlations in species range","container-title":"Methods in Ecology and Evolution","page":"627-637","volume":"6","issue":"6","source":"Wiley Online Library","abstract":"* Predicting and explaining the distribution and density of species is one of the oldest concerns in ecology. Species distributions can be estimated using geostatistical methods, which estimate a latent spatial variable explaining observed variation in densities, but geostatistical methods may be imprecise for species with low densities or few observations. Additionally, simple geostatistical methods fail to account for correlations in distribution among species and generally estimate such cross-correlations as a post hoc exercise.\n\n\n* We therefore present spatial factor analysis (SFA), a spatial model for estimating a low-rank approximation to multivariate data, and use it to jointly estimate the distribution of multiple species simultaneously. We also derive an analytic estimate of cross-correlations among species from SFA parameters.\n\n\n* As a first example, we show that distributions for 10 bird species in the breeding bird survey in 2012 can be parsimoniously represented using only five spatial factors. As a second case study, we show that forward prediction of catches for 20 rockfishes (Sebastes spp.) off the U.S. West Coast is more accurate using SFA than analysing each species individually. Finally, we show that single-species models give a different picture of cross-correlations than joint estimation using SFA.\n\n\n* Spatial factor analysis complements a growing list of tools for jointly modelling the distribution of multiple species and provides a parsimonious summary of cross-correlation without requiring explicit declaration of habitat variables. We conclude by proposing future research that would model species cross-correlations using dissimilarity of species’ traits, and the development of spatial dynamic factor analysis for a low-rank approximation to spatial time-series data.","DOI":"10.1111/2041-210X.12359","ISSN":"2041-210X","shortTitle":"Spatial factor analysis","journalAbbreviation":"Methods Ecol Evol","language":"en","author":[{"family":"Thorson","given":"James T."},{"family":"Scheuerell","given":"Mark D."},{"family":"Shelton","given":"Andrew O."},{"family":"See","given":"Kevin E."},{"family":"Skaug","given":"Hans J."},{"family":"Kristensen","given":"Kasper"}],"issued":{"date-parts":[["2015",6,1]]}}}],"schema":"https://github.com/citation-style-language/schema/raw/master/csl-citation.json"} </w:instrText>
+      </w:r>
+      <w:r>
+        <w:rPr>
+          <w:rFonts w:ascii="Times New Roman" w:eastAsiaTheme="minorEastAsia" w:hAnsi="Times New Roman" w:cs="Times New Roman"/>
+          <w:iCs/>
+          <w:sz w:val="24"/>
+          <w:szCs w:val="24"/>
+        </w:rPr>
+        <w:fldChar w:fldCharType="separate"/>
+      </w:r>
+      <w:r>
+        <w:rPr>
+          <w:rFonts w:ascii="Times New Roman" w:hAnsi="Times New Roman" w:cs="Times New Roman"/>
+          <w:sz w:val="24"/>
+        </w:rPr>
+        <w:t>(Thorson et al. 2015a)</w:t>
+      </w:r>
+      <w:r>
+        <w:rPr>
+          <w:rFonts w:ascii="Times New Roman" w:eastAsiaTheme="minorEastAsia" w:hAnsi="Times New Roman" w:cs="Times New Roman"/>
+          <w:iCs/>
+          <w:sz w:val="24"/>
+          <w:szCs w:val="24"/>
+        </w:rPr>
+        <w:fldChar w:fldCharType="end"/>
+      </w:r>
+      <w:r>
+        <w:rPr>
+          <w:rFonts w:ascii="Times New Roman" w:eastAsiaTheme="minorEastAsia" w:hAnsi="Times New Roman" w:cs="Times New Roman"/>
+          <w:iCs/>
+          <w:sz w:val="24"/>
+          <w:szCs w:val="24"/>
+        </w:rPr>
+        <w:t xml:space="preserve">, although it permits the use of a delta-model (separate analysis of encounters and positive catch rates).  </w:t>
+      </w:r>
+    </w:p>
+    <w:p>
+      <w:pPr>
+        <w:pStyle w:val="ListParagraph"/>
+        <w:numPr>
+          <w:ilvl w:val="0"/>
+          <w:numId w:val="6"/>
+        </w:numPr>
+        <w:spacing w:after="0" w:line="480" w:lineRule="auto"/>
+        <w:rPr>
+          <w:rFonts w:ascii="Times New Roman" w:eastAsiaTheme="minorEastAsia" w:hAnsi="Times New Roman" w:cs="Times New Roman"/>
+          <w:iCs/>
+          <w:sz w:val="24"/>
+          <w:szCs w:val="24"/>
+        </w:rPr>
+      </w:pPr>
+      <w:r>
+        <w:rPr>
+          <w:rFonts w:ascii="Times New Roman" w:eastAsiaTheme="minorEastAsia" w:hAnsi="Times New Roman" w:cs="Times New Roman"/>
+          <w:i/>
+          <w:iCs/>
+          <w:sz w:val="24"/>
+          <w:szCs w:val="24"/>
+        </w:rPr>
+        <w:t>Spatial dynamic factor analysis</w:t>
+      </w:r>
+      <w:r>
+        <w:rPr>
+          <w:rFonts w:ascii="Times New Roman" w:eastAsiaTheme="minorEastAsia" w:hAnsi="Times New Roman" w:cs="Times New Roman"/>
+          <w:iCs/>
+          <w:sz w:val="24"/>
+          <w:szCs w:val="24"/>
+        </w:rPr>
+        <w:t>:</w:t>
+      </w:r>
+      <w:r>
+        <w:rPr>
+          <w:rFonts w:ascii="Times New Roman" w:eastAsiaTheme="minorEastAsia" w:hAnsi="Times New Roman" w:cs="Times New Roman"/>
+          <w:iCs/>
+          <w:sz w:val="24"/>
+          <w:szCs w:val="24"/>
+        </w:rPr>
+        <w:t xml:space="preserve">  </w:t>
+      </w:r>
+      <w:r>
+        <w:rPr>
+          <w:rFonts w:ascii="Times New Roman" w:eastAsiaTheme="minorEastAsia" w:hAnsi="Times New Roman" w:cs="Times New Roman"/>
+          <w:iCs/>
+          <w:sz w:val="24"/>
+          <w:szCs w:val="24"/>
+        </w:rPr>
+        <w:t xml:space="preserve">If intercepts are constant among years, </w:t>
+      </w:r>
+      <w:r>
+        <w:rPr>
+          <w:rFonts w:ascii="Times New Roman" w:eastAsiaTheme="minorEastAsia" w:hAnsi="Times New Roman" w:cs="Times New Roman"/>
+          <w:iCs/>
+          <w:sz w:val="24"/>
+          <w:szCs w:val="24"/>
+        </w:rPr>
+        <w:t xml:space="preserve">spatio-temporal variation follows an autoregressive process, and </w:t>
+      </w:r>
+      <w:r>
+        <w:rPr>
+          <w:rFonts w:ascii="Times New Roman" w:eastAsiaTheme="minorEastAsia" w:hAnsi="Times New Roman" w:cs="Times New Roman"/>
+          <w:iCs/>
+          <w:sz w:val="24"/>
+          <w:szCs w:val="24"/>
+        </w:rPr>
+        <w:t xml:space="preserve">multiple </w:t>
+      </w:r>
+      <w:r>
+        <w:rPr>
+          <w:rFonts w:ascii="Times New Roman" w:eastAsiaTheme="minorEastAsia" w:hAnsi="Times New Roman" w:cs="Times New Roman"/>
+          <w:iCs/>
+          <w:sz w:val="24"/>
+          <w:szCs w:val="24"/>
+        </w:rPr>
+        <w:t xml:space="preserve">category </w:t>
+      </w:r>
+      <w:r>
+        <w:rPr>
+          <w:rFonts w:ascii="Times New Roman" w:eastAsiaTheme="minorEastAsia" w:hAnsi="Times New Roman" w:cs="Times New Roman"/>
+          <w:iCs/>
+          <w:sz w:val="24"/>
+          <w:szCs w:val="24"/>
+        </w:rPr>
+        <w:t xml:space="preserve">are </w:t>
+      </w:r>
+      <w:r>
+        <w:rPr>
+          <w:rFonts w:ascii="Times New Roman" w:eastAsiaTheme="minorEastAsia" w:hAnsi="Times New Roman" w:cs="Times New Roman"/>
+          <w:iCs/>
+          <w:sz w:val="24"/>
+          <w:szCs w:val="24"/>
+        </w:rPr>
+        <w:t>modelled</w:t>
+      </w:r>
+      <w:r>
+        <w:rPr>
+          <w:rFonts w:ascii="Times New Roman" w:eastAsiaTheme="minorEastAsia" w:hAnsi="Times New Roman" w:cs="Times New Roman"/>
+          <w:iCs/>
+          <w:sz w:val="24"/>
+          <w:szCs w:val="24"/>
+        </w:rPr>
+        <w:t>, then VAST is similar to spatial dynamic factor analysis</w:t>
+      </w:r>
+      <w:r>
+        <w:rPr>
+          <w:rFonts w:ascii="Times New Roman" w:eastAsiaTheme="minorEastAsia" w:hAnsi="Times New Roman" w:cs="Times New Roman"/>
+          <w:iCs/>
+          <w:sz w:val="24"/>
+          <w:szCs w:val="24"/>
+        </w:rPr>
+        <w:t xml:space="preserve"> </w:t>
+      </w:r>
+      <w:r>
+        <w:rPr>
+          <w:rFonts w:ascii="Times New Roman" w:eastAsiaTheme="minorEastAsia" w:hAnsi="Times New Roman" w:cs="Times New Roman"/>
+          <w:iCs/>
+          <w:sz w:val="24"/>
+          <w:szCs w:val="24"/>
+        </w:rPr>
+        <w:fldChar w:fldCharType="begin"/>
+      </w:r>
+      <w:r>
+        <w:rPr>
+          <w:rFonts w:ascii="Times New Roman" w:eastAsiaTheme="minorEastAsia" w:hAnsi="Times New Roman" w:cs="Times New Roman"/>
+          <w:iCs/>
+          <w:sz w:val="24"/>
+          <w:szCs w:val="24"/>
+        </w:rPr>
+        <w:instrText xml:space="preserve"> ADDIN ZOTERO_ITEM CSL_CITATION {"citationID":"2n7c0l48gn","properties":{"formattedCitation":"(Thorson et al. 2016a)","plainCitation":"(Thorson et al. 2016a)"},"citationItems":[{"id":3634,"uris":["http://zotero.org/users/251206/items/4UWVR7SA"],"uri":["http://zotero.org/users/251206/items/4UWVR7SA"],"itemData":{"id":3634,"type":"article-journal","title":"Joint dynamic species distribution models: a tool for community ordination and spatio-temporal monitoring","container-title":"Global Ecology and Biogeography","page":"1144-1158","volume":"25","issue":"9","source":"Wiley Online Library","abstract":"Aim\n\nSpatial analysis of the distribution and density of species is of continuing interest within theoretical and applied ecology. Species distribution models (SDMs) are being increasingly used to analyse count, presence–absence and presence-only data sets. There is a growing literature on dynamic SDMs (which incorporate temporal variation in species distribution), joint SDMs (which simultaneously analyse the correlated distribution of multiple species) and geostatistical models (which account for similarity between nearby sites caused by unobserved covariates). However, no previous study has combined all three attributes within a single framework.\n\n\nInnovation\n\nWe develop spatial dynamic factor analysis for use as a ‘joint, dynamic SDM’ (JDSDM), which uses geostatistical methods to account for spatial similarity when estimating one or more ‘factors’. Each factor evolves over time following a density-dependent (Gompertz) process, and the log-density of each species is approximated as a linear combination of different factors. We demonstrate a JDSDM using two multispecies case studies (an annual survey of bottom-associated species in the Bering Sea and a seasonal survey of butterfly density in the continental USA), and also provide our code publicly as an R package.\n\n\nMain conclusions\n\nCase study applications show that that JDSDMs can be used for species ordination, i.e. showing that dynamics for butterfly species within the same genus are significantly more correlated than for species from different genera. We also demonstrate how JDSDMs can rapidly identify dominant patterns in community dynamics, including the decline and recovery of several Bering Sea fishes since 2008, and the ‘flight curves’ typical of early or late-emerging butterflies. We conclude by suggesting future research that could incorporate phylogenetic relatedness or functional similarity, and propose that our approach could be used to monitor community dynamics at large spatial and temporal scales.","DOI":"10.1111/geb.12464","ISSN":"1466-8238","shortTitle":"Joint dynamic species distribution models","journalAbbreviation":"Global Ecol. Biogeogr.","language":"en","author":[{"family":"Thorson","given":"James T."},{"family":"Ianelli","given":"James N."},{"family":"Larsen","given":"Elise A."},{"family":"Ries","given":"Leslie"},{"family":"Scheuerell","given":"Mark D."},{"family":"Szuwalski","given":"Cody"},{"family":"Zipkin","given":"Elise F."}],"issued":{"date-parts":[["2016",9,1]]}}}],"schema":"https://github.com/citation-style-language/schema/raw/master/csl-citation.json"} </w:instrText>
+      </w:r>
+      <w:r>
+        <w:rPr>
+          <w:rFonts w:ascii="Times New Roman" w:eastAsiaTheme="minorEastAsia" w:hAnsi="Times New Roman" w:cs="Times New Roman"/>
+          <w:iCs/>
+          <w:sz w:val="24"/>
+          <w:szCs w:val="24"/>
+        </w:rPr>
+        <w:fldChar w:fldCharType="separate"/>
+      </w:r>
+      <w:r>
+        <w:rPr>
+          <w:rFonts w:ascii="Times New Roman" w:hAnsi="Times New Roman" w:cs="Times New Roman"/>
+          <w:sz w:val="24"/>
+        </w:rPr>
+        <w:t>(Thorson et al. 2016a)</w:t>
+      </w:r>
+      <w:r>
+        <w:rPr>
+          <w:rFonts w:ascii="Times New Roman" w:eastAsiaTheme="minorEastAsia" w:hAnsi="Times New Roman" w:cs="Times New Roman"/>
+          <w:iCs/>
+          <w:sz w:val="24"/>
+          <w:szCs w:val="24"/>
+        </w:rPr>
+        <w:fldChar w:fldCharType="end"/>
+      </w:r>
+      <w:r>
+        <w:rPr>
+          <w:rFonts w:ascii="Times New Roman" w:eastAsiaTheme="minorEastAsia" w:hAnsi="Times New Roman" w:cs="Times New Roman"/>
+          <w:iCs/>
+          <w:sz w:val="24"/>
+          <w:szCs w:val="24"/>
+        </w:rPr>
+        <w:t>, although VAST allows separate estimates of spatial vs. spatio-temporal covariation</w:t>
+      </w:r>
+      <w:r>
+        <w:rPr>
+          <w:rFonts w:ascii="Times New Roman" w:eastAsiaTheme="minorEastAsia" w:hAnsi="Times New Roman" w:cs="Times New Roman"/>
+          <w:iCs/>
+          <w:sz w:val="24"/>
+          <w:szCs w:val="24"/>
+        </w:rPr>
+        <w:t xml:space="preserve"> and also the user of a delta-model</w:t>
+      </w:r>
+      <w:r>
+        <w:rPr>
+          <w:rFonts w:ascii="Times New Roman" w:eastAsiaTheme="minorEastAsia" w:hAnsi="Times New Roman" w:cs="Times New Roman"/>
+          <w:iCs/>
+          <w:sz w:val="24"/>
+          <w:szCs w:val="24"/>
+        </w:rPr>
+        <w:t xml:space="preserve">.  </w:t>
+      </w:r>
+    </w:p>
+    <w:p>
+      <w:pPr>
+        <w:spacing w:after="0" w:line="480" w:lineRule="auto"/>
+        <w:rPr>
+          <w:rFonts w:ascii="Times New Roman" w:eastAsiaTheme="minorEastAsia" w:hAnsi="Times New Roman" w:cs="Times New Roman"/>
+          <w:b/>
+          <w:iCs/>
+          <w:sz w:val="24"/>
+          <w:szCs w:val="24"/>
+        </w:rPr>
+      </w:pPr>
+      <w:r>
+        <w:rPr>
+          <w:rFonts w:ascii="Times New Roman" w:eastAsiaTheme="minorEastAsia" w:hAnsi="Times New Roman" w:cs="Times New Roman"/>
+          <w:b/>
+          <w:iCs/>
+          <w:sz w:val="24"/>
+          <w:szCs w:val="24"/>
+        </w:rPr>
+        <w:t>Settings regarding derived quantities</w:t>
+      </w:r>
+    </w:p>
+    <w:p>
+      <w:pPr>
+        <w:spacing w:after="0" w:line="480" w:lineRule="auto"/>
+        <w:rPr>
+          <w:rFonts w:ascii="Times New Roman" w:eastAsiaTheme="minorEastAsia" w:hAnsi="Times New Roman" w:cs="Times New Roman"/>
+          <w:iCs/>
+          <w:sz w:val="24"/>
+          <w:szCs w:val="24"/>
+        </w:rPr>
+      </w:pPr>
+      <w:r>
+        <w:rPr>
+          <w:rFonts w:ascii="Times New Roman" w:eastAsiaTheme="minorEastAsia" w:hAnsi="Times New Roman" w:cs="Times New Roman"/>
+          <w:iCs/>
+          <w:sz w:val="24"/>
+          <w:szCs w:val="24"/>
+        </w:rPr>
+        <w:lastRenderedPageBreak/>
         <w:t xml:space="preserve">After </w:t>
       </w:r>
       <w:r>
@@ -16737,17 +16038,7 @@
           <w:sz w:val="24"/>
           <w:szCs w:val="24"/>
         </w:rPr>
-        <w:t xml:space="preserve">a nonlinear minimizer has identified the value of fixed effects that maximizes the Laplace approximation to the marginal likelihood, Template Model Builder predicts the value </w:t>
-      </w:r>
-      <w:r>
-        <w:rPr>
-          <w:rFonts w:ascii="Times New Roman" w:eastAsiaTheme="minorEastAsia" w:hAnsi="Times New Roman" w:cs="Times New Roman"/>
-          <w:iCs/>
-          <w:sz w:val="24"/>
-          <w:szCs w:val="24"/>
-        </w:rPr>
-        <w:lastRenderedPageBreak/>
-        <w:t xml:space="preserve">of random effects that maximizes the joint likelihood conditional on these fixed effects.  Estimated values of fixed and random effects are then used to predict density </w:t>
+        <w:t xml:space="preserve">a nonlinear minimizer has identified the value of fixed effects that maximizes the Laplace approximation to the marginal likelihood, Template Model Builder predicts the value of random effects that maximizes the joint likelihood conditional on these fixed effects.  Estimated values of fixed and random effects are then used to predict density </w:t>
       </w:r>
       <m:oMath>
         <m:r>
@@ -17523,6 +16814,53 @@
       <w:r>
         <w:rPr>
           <w:rFonts w:ascii="Times New Roman" w:eastAsiaTheme="minorEastAsia" w:hAnsi="Times New Roman" w:cs="Times New Roman"/>
+          <w:sz w:val="24"/>
+          <w:szCs w:val="24"/>
+        </w:rPr>
+        <w:t xml:space="preserve"> </w:t>
+      </w:r>
+      <w:r>
+        <w:rPr>
+          <w:rFonts w:ascii="Times New Roman" w:eastAsiaTheme="minorEastAsia" w:hAnsi="Times New Roman" w:cs="Times New Roman"/>
+          <w:sz w:val="24"/>
+          <w:szCs w:val="24"/>
+        </w:rPr>
+        <w:fldChar w:fldCharType="begin"/>
+      </w:r>
+      <w:r>
+        <w:rPr>
+          <w:rFonts w:ascii="Times New Roman" w:eastAsiaTheme="minorEastAsia" w:hAnsi="Times New Roman" w:cs="Times New Roman"/>
+          <w:sz w:val="24"/>
+          <w:szCs w:val="24"/>
+        </w:rPr>
+        <w:instrText xml:space="preserve"> ADDIN ZOTERO_ITEM CSL_CITATION {"citationID":"mkf0eej13","properties":{"formattedCitation":"(Shelton et al. 2014, Thorson et al. 2015b)","plainCitation":"(Shelton et al. 2014, Thorson et al. 2015b)"},"citationItems":[{"id":1414,"uris":["http://zotero.org/users/251206/items/V3ZFK5E8"],"uri":["http://zotero.org/users/251206/items/V3ZFK5E8"],"itemData":{"id":1414,"type":"article-journal","title":"Spatial semiparametric models improve estimates of species abundance and distribution","container-title":"Canadian Journal of Fisheries and Aquatic Sciences","page":"1655-1666","volume":"71","issue":"11","source":"NRC Research Press","abstract":"Accurate estimates of abundance are imperative for successful conservation and management. Classical, stratified abundance estimators provide unbiased estimates of abundance, but such estimators may be imprecise and impede assessment of population status and trend when the distribution of individuals is highly variable in space. Model-based procedures that account for important environmental covariates can improve overall precision, but frequently there is uncertainty about the contribution of particular environmental variables and a lack of information about variables that are important determinants of abundance. We develop a general semiparametric mixture model that incorporates measured habitat variables and a nonparametric smoothing term to account for unmeasured variables. We contrast this spatial habitat approach with two stratified abundance estimators and compare the three models using an intensively managed marine fish, darkblotched rockfish (Sebastes crameri). We show that the spatial habitat mo..., Des estimations exactes de l’abondance sont essentielles au succès de la conservation et de la gestion. Si les estimateurs d’abondance stratifiés classiques fournissent des estimations non biaisées de l’abondance, ces estimateurs peuvent être imprécis ou entraver l’évaluation de l’état et de la tendance de la population si la répartition des individus est très variable dans l’espace. Si des procédures basées sur des modèles qui tiennent compte d’importantes covariables environnementales peuvent améliorer la précision globale, il y a souvent une incertitude associée à la contribution de différentes variables environnementales et un manque d’information sur les variables qui sont d’importants déterminants de l’abondance. Nous avons développé un modèle de mélange semi-paramétrique général qui incorpore des variables mesurées de l’habitat et un terme de lissage non paramétrique pour tenir compte des variables non mesurées. Nous comparons cette approche d’habitat spatial à deux estimateurs d’abondance stratifi...","DOI":"10.1139/cjfas-2013-0508","ISSN":"0706-652X","journalAbbreviation":"Can. J. Fish. Aquat. Sci.","author":[{"family":"Shelton","given":"Andrew Olaf"},{"family":"Thorson","given":"James T."},{"family":"Ward","given":"Eric J."},{"family":"Feist","given":"Blake E."}],"issued":{"date-parts":[["2014",7,8]]}}},{"id":3266,"uris":["http://zotero.org/users/251206/items/9MUA7QBW"],"uri":["http://zotero.org/users/251206/items/9MUA7QBW"],"itemData":{"id":3266,"type":"article-journal","title":"Geostatistical delta-generalized linear mixed models improve precision for estimated abundance indices for West Coast groundfishes","container-title":"ICES Journal of Marine Science: Journal du Conseil","page":"1297-1310","volume":"72","issue":"5","source":"icesjms.oxfordjournals.org","abstract":"Indices of abundance are the bedrock for stock assessments or empirical management procedures used to manage fishery catches for fish populations worldwide, and are generally obtained by processing catch-rate data. Recent research suggests that geostatistical models can explain a substantial portion of variability in catch rates via the location of samples (i.e. whether located in high- or low-density habitats), and thus use available catch-rate data more efficiently than conventional “design-based” or stratified estimators. However, the generality of this conclusion is currently unknown because geostatistical models are computationally challenging to simulation-test and have not previously been evaluated using multiple species. We develop a new maximum likelihood estimator for geostatistical index standardization, which uses recent improvements in estimation for Gaussian random fields. We apply the model to data for 28 groundfish species off the U.S. West Coast and compare results to a previous “stratified” index standardization model, which accounts for spatial variation using post-stratification of available data. This demonstrates that the stratified model generates a relative index with 60% larger estimation intervals than the geostatistical model. We also apply both models to simulated data and demonstrate (i) that the geostatistical model has well-calibrated confidence intervals (they include the true value at approximately the nominal rate), (ii) that neither model on average under- or overestimates changes in abundance, and (iii) that the geostatistical model has on average 20% lower estimation errors than a stratified model. We therefore conclude that the geostatistical model uses survey data more efficiently than the stratified model, and therefore provides a more cost-efficient treatment for historical and ongoing fish sampling data.","DOI":"10.1093/icesjms/fsu243","ISSN":"1054-3139, 1095-9289","journalAbbreviation":"ICES J. Mar. Sci.","language":"en","author":[{"family":"Thorson","given":"James T."},{"family":"Shelton","given":"Andrew O."},{"family":"Ward","given":"Eric J."},{"family":"Skaug","given":"Hans J."}],"issued":{"date-parts":[["2015",6,1]]}}}],"schema":"https://github.com/citation-style-language/schema/raw/master/csl-citation.json"} </w:instrText>
+      </w:r>
+      <w:r>
+        <w:rPr>
+          <w:rFonts w:ascii="Times New Roman" w:eastAsiaTheme="minorEastAsia" w:hAnsi="Times New Roman" w:cs="Times New Roman"/>
+          <w:sz w:val="24"/>
+          <w:szCs w:val="24"/>
+        </w:rPr>
+        <w:fldChar w:fldCharType="separate"/>
+      </w:r>
+      <w:r>
+        <w:rPr>
+          <w:rFonts w:ascii="Times New Roman" w:hAnsi="Times New Roman" w:cs="Times New Roman"/>
+          <w:sz w:val="24"/>
+        </w:rPr>
+        <w:t>(Shelton et al. 2014, Thorson et al. 2015b)</w:t>
+      </w:r>
+      <w:r>
+        <w:rPr>
+          <w:rFonts w:ascii="Times New Roman" w:eastAsiaTheme="minorEastAsia" w:hAnsi="Times New Roman" w:cs="Times New Roman"/>
+          <w:sz w:val="24"/>
+          <w:szCs w:val="24"/>
+        </w:rPr>
+        <w:fldChar w:fldCharType="end"/>
+      </w:r>
+      <w:r>
+        <w:rPr>
+          <w:rFonts w:ascii="Times New Roman" w:eastAsiaTheme="minorEastAsia" w:hAnsi="Times New Roman" w:cs="Times New Roman"/>
           <w:iCs/>
           <w:sz w:val="24"/>
           <w:szCs w:val="24"/>
@@ -17938,6 +17276,7 @@
       <w:r>
         <w:rPr>
           <w:rFonts w:ascii="Times New Roman" w:eastAsia="Times New Roman" w:hAnsi="Times New Roman" w:cs="Times New Roman"/>
+          <w:i/>
           <w:color w:val="24292E"/>
           <w:sz w:val="24"/>
           <w:szCs w:val="24"/>
@@ -17945,6 +17284,18 @@
           <w:lang w:eastAsia="en-GB"/>
         </w:rPr>
         <w:t>Distribution shif</w:t>
+      </w:r>
+      <w:r>
+        <w:rPr>
+          <w:rFonts w:ascii="Consolas" w:eastAsia="Times New Roman" w:hAnsi="Consolas" w:cs="Consolas"/>
+          <w:i/>
+          <w:color w:val="24292E"/>
+          <w:sz w:val="20"/>
+          <w:szCs w:val="20"/>
+          <w:bdr w:val="none" w:sz="0" w:space="0" w:color="auto" w:frame="1"/>
+          <w:lang w:eastAsia="en-GB"/>
+        </w:rPr>
+        <w:t>t</w:t>
       </w:r>
       <w:r>
         <w:rPr>
@@ -17955,7 +17306,7 @@
           <w:bdr w:val="none" w:sz="0" w:space="0" w:color="auto" w:frame="1"/>
           <w:lang w:eastAsia="en-GB"/>
         </w:rPr>
-        <w:t xml:space="preserve">t </w:t>
+        <w:t xml:space="preserve"> </w:t>
       </w:r>
       <w:r>
         <w:rPr>
@@ -18284,6 +17635,77 @@
         </w:rPr>
         <w:t xml:space="preserve"> is the location in Eastings and Northings of each knot), representing movement North-South and East-West).</w:t>
       </w:r>
+      <w:r>
+        <w:rPr>
+          <w:rFonts w:ascii="Times New Roman" w:eastAsiaTheme="minorEastAsia" w:hAnsi="Times New Roman" w:cs="Times New Roman"/>
+          <w:iCs/>
+          <w:sz w:val="24"/>
+          <w:szCs w:val="24"/>
+        </w:rPr>
+        <w:t xml:space="preserve">  This model-based approach to estimating distribution shift can account </w:t>
+      </w:r>
+      <w:r>
+        <w:rPr>
+          <w:rFonts w:ascii="Times New Roman" w:eastAsiaTheme="minorEastAsia" w:hAnsi="Times New Roman" w:cs="Times New Roman"/>
+          <w:iCs/>
+          <w:sz w:val="24"/>
+          <w:szCs w:val="24"/>
+        </w:rPr>
+        <w:lastRenderedPageBreak/>
+        <w:t xml:space="preserve">for differences in the spatial distribution of sampling, unlike conventional sample-based estimators </w:t>
+      </w:r>
+      <w:r>
+        <w:rPr>
+          <w:rFonts w:ascii="Times New Roman" w:eastAsiaTheme="minorEastAsia" w:hAnsi="Times New Roman" w:cs="Times New Roman"/>
+          <w:iCs/>
+          <w:sz w:val="24"/>
+          <w:szCs w:val="24"/>
+        </w:rPr>
+        <w:fldChar w:fldCharType="begin"/>
+      </w:r>
+      <w:r>
+        <w:rPr>
+          <w:rFonts w:ascii="Times New Roman" w:eastAsiaTheme="minorEastAsia" w:hAnsi="Times New Roman" w:cs="Times New Roman"/>
+          <w:iCs/>
+          <w:sz w:val="24"/>
+          <w:szCs w:val="24"/>
+        </w:rPr>
+        <w:instrText xml:space="preserve"> ADDIN ZOTERO_ITEM CSL_CITATION {"citationID":"1ov03q922r","properties":{"formattedCitation":"(Thorson et al. 2016b)","plainCitation":"(Thorson et al. 2016b)"},"citationItems":[{"id":889,"uris":["http://zotero.org/users/251206/items/UD7758AD"],"uri":["http://zotero.org/users/251206/items/UD7758AD"],"itemData":{"id":889,"type":"article-journal","title":"Model-based inference for estimating shifts in species distribution, area occupied and centre of gravity","container-title":"Methods in Ecology and Evolution","page":"990-1002","volume":"7","issue":"8","source":"Wiley Online Library","abstract":"* Changing climate is already impacting the spatial distribution of many taxa, including bees, plants, birds, butterflies and fishes. A common goal is to detect range shifts in response to climate change, including changes in the centre of the population's distribution (the centre of gravity, COG), population boundaries and area occupied. Conventional estimators, such as the abundance-weighted average (AWA) estimator for COG, confound range shifts with changes in the spatial distribution of available survey data and may be biased when the distribution of survey data shifts over time. AWA also does not estimate the standard error of COG in individual years and cannot incorporate data from multiple survey designs.\n\n\n* To explicitly account for changes in the spatial distribution of survey effort, we propose an alternative species distribution function (SDF) estimator. The SDF approach involves calculating distribution metrics, including COG, population boundary and area occupied, directly from the predicted species distribution or density function. We illustrate the SDF approach using a spatiotemporal model that is available as an r package. Using simulated data, we confirm that the SDF substantially decreases bias in COG estimates relative to the AWA estimator. We then illustrate the method by analysing data from two data sets spanning 1977–2013 for 18 marine fishes along the U.S. West Coast.\n\n\n* In our case study, the SDF estimator shows significant northward shifts for six of 18 species (with southward shifts for only 2), where two species (darkblotched and greenstriped rockfishes) have both a northward shift and a decreased area occupied. Pelagic species (e.g. Pacific hake and spiny dogfish) have more variable distribution than bottom-associated species. We also find substantial differences between AWA and SDF estimates of COG that are likely caused by shifts in sampling distribution (which affect the AWA but not the SDF estimator).\n\n\n* We caution that common estimators for range shift can yield inappropriate inference whenever sampling designs have shifted over time. We conclude by suggesting further improvements in model-based approaches to analysing climate impacts, including methods addressing the impact of local and regional temperature changes on species distribution.","DOI":"10.1111/2041-210X.12567","ISSN":"2041-210X","journalAbbreviation":"Methods Ecol Evol","language":"en","author":[{"family":"Thorson","given":"James T."},{"family":"Pinsky","given":"Malin L."},{"family":"Ward","given":"Eric J."}],"issued":{"date-parts":[["2016",8,1]]}}}],"schema":"https://github.com/citation-style-language/schema/raw/master/csl-citation.json"} </w:instrText>
+      </w:r>
+      <w:r>
+        <w:rPr>
+          <w:rFonts w:ascii="Times New Roman" w:eastAsiaTheme="minorEastAsia" w:hAnsi="Times New Roman" w:cs="Times New Roman"/>
+          <w:iCs/>
+          <w:sz w:val="24"/>
+          <w:szCs w:val="24"/>
+        </w:rPr>
+        <w:fldChar w:fldCharType="separate"/>
+      </w:r>
+      <w:r>
+        <w:rPr>
+          <w:rFonts w:ascii="Times New Roman" w:hAnsi="Times New Roman" w:cs="Times New Roman"/>
+          <w:sz w:val="24"/>
+        </w:rPr>
+        <w:t>(Thorson et al. 2016b)</w:t>
+      </w:r>
+      <w:r>
+        <w:rPr>
+          <w:rFonts w:ascii="Times New Roman" w:eastAsiaTheme="minorEastAsia" w:hAnsi="Times New Roman" w:cs="Times New Roman"/>
+          <w:iCs/>
+          <w:sz w:val="24"/>
+          <w:szCs w:val="24"/>
+        </w:rPr>
+        <w:fldChar w:fldCharType="end"/>
+      </w:r>
+      <w:r>
+        <w:rPr>
+          <w:rFonts w:ascii="Times New Roman" w:eastAsiaTheme="minorEastAsia" w:hAnsi="Times New Roman" w:cs="Times New Roman"/>
+          <w:iCs/>
+          <w:sz w:val="24"/>
+          <w:szCs w:val="24"/>
+        </w:rPr>
+        <w:t xml:space="preserve">.  </w:t>
+      </w:r>
     </w:p>
     <w:p>
       <w:pPr>
@@ -18304,13 +17726,25 @@
       <w:r>
         <w:rPr>
           <w:rFonts w:ascii="Times New Roman" w:eastAsia="Times New Roman" w:hAnsi="Times New Roman" w:cs="Times New Roman"/>
+          <w:i/>
           <w:color w:val="24292E"/>
           <w:sz w:val="24"/>
           <w:szCs w:val="24"/>
           <w:bdr w:val="none" w:sz="0" w:space="0" w:color="auto" w:frame="1"/>
           <w:lang w:eastAsia="en-GB"/>
         </w:rPr>
-        <w:t xml:space="preserve">Range expansion </w:t>
+        <w:t>Range expansion</w:t>
+      </w:r>
+      <w:r>
+        <w:rPr>
+          <w:rFonts w:ascii="Times New Roman" w:eastAsia="Times New Roman" w:hAnsi="Times New Roman" w:cs="Times New Roman"/>
+          <w:color w:val="24292E"/>
+          <w:sz w:val="24"/>
+          <w:szCs w:val="24"/>
+          <w:bdr w:val="none" w:sz="0" w:space="0" w:color="auto" w:frame="1"/>
+          <w:lang w:eastAsia="en-GB"/>
+        </w:rPr>
+        <w:t xml:space="preserve"> </w:t>
       </w:r>
       <w:r>
         <w:rPr>
@@ -18402,30 +17836,14 @@
       </w:pPr>
       <m:oMathPara>
         <m:oMath>
-          <m:acc>
-            <m:accPr>
-              <m:chr m:val="̅"/>
-              <m:ctrlPr>
-                <w:rPr>
-                  <w:rFonts w:ascii="Cambria Math" w:eastAsiaTheme="minorEastAsia" w:hAnsi="Cambria Math" w:cs="Times New Roman"/>
-                  <w:i/>
-                  <w:iCs/>
-                  <w:sz w:val="24"/>
-                  <w:szCs w:val="24"/>
-                </w:rPr>
-              </m:ctrlPr>
-            </m:accPr>
-            <m:e>
-              <m:r>
-                <w:rPr>
-                  <w:rFonts w:ascii="Cambria Math" w:eastAsiaTheme="minorEastAsia" w:hAnsi="Cambria Math" w:cs="Times New Roman"/>
-                  <w:sz w:val="24"/>
-                  <w:szCs w:val="24"/>
-                </w:rPr>
-                <m:t>d</m:t>
-              </m:r>
-            </m:e>
-          </m:acc>
+          <m:r>
+            <w:rPr>
+              <w:rFonts w:ascii="Cambria Math" w:eastAsiaTheme="minorEastAsia" w:hAnsi="Cambria Math" w:cs="Times New Roman"/>
+              <w:sz w:val="24"/>
+              <w:szCs w:val="24"/>
+            </w:rPr>
+            <m:t>D</m:t>
+          </m:r>
           <m:d>
             <m:dPr>
               <m:ctrlPr>
@@ -18784,6 +18202,80 @@
     </w:p>
     <w:p>
       <w:pPr>
+        <w:pStyle w:val="ListParagraph"/>
+        <w:spacing w:after="0" w:line="480" w:lineRule="auto"/>
+        <w:ind w:left="360"/>
+        <w:rPr>
+          <w:rFonts w:ascii="Times New Roman" w:eastAsiaTheme="minorEastAsia" w:hAnsi="Times New Roman" w:cs="Times New Roman"/>
+          <w:iCs/>
+          <w:sz w:val="24"/>
+          <w:szCs w:val="24"/>
+        </w:rPr>
+      </w:pPr>
+      <w:r>
+        <w:rPr>
+          <w:rFonts w:ascii="Times New Roman" w:eastAsiaTheme="minorEastAsia" w:hAnsi="Times New Roman" w:cs="Times New Roman"/>
+          <w:iCs/>
+          <w:sz w:val="24"/>
+          <w:szCs w:val="24"/>
+        </w:rPr>
+        <w:t xml:space="preserve">This effective-area occupied estimator can then be used to monitor range expansion or contraction or density-dependent range expansion </w:t>
+      </w:r>
+      <w:r>
+        <w:rPr>
+          <w:rFonts w:ascii="Times New Roman" w:eastAsiaTheme="minorEastAsia" w:hAnsi="Times New Roman" w:cs="Times New Roman"/>
+          <w:iCs/>
+          <w:sz w:val="24"/>
+          <w:szCs w:val="24"/>
+        </w:rPr>
+        <w:fldChar w:fldCharType="begin"/>
+      </w:r>
+      <w:r>
+        <w:rPr>
+          <w:rFonts w:ascii="Times New Roman" w:eastAsiaTheme="minorEastAsia" w:hAnsi="Times New Roman" w:cs="Times New Roman"/>
+          <w:iCs/>
+          <w:sz w:val="24"/>
+          <w:szCs w:val="24"/>
+        </w:rPr>
+        <w:instrText xml:space="preserve"> ADDIN ZOTERO_ITEM CSL_CITATION {"citationID":"19ec0l9nae","properties":{"formattedCitation":"(Thorson et al. 2016c)","plainCitation":"(Thorson et al. 2016c)"},"citationItems":[{"id":3211,"uris":["http://zotero.org/users/251206/items/TSERWQC3"],"uri":["http://zotero.org/users/251206/items/TSERWQC3"],"itemData":{"id":3211,"type":"article-journal","title":"Density-dependent changes in effective area occupied for sea-bottom-associated marine fishes","container-title":"Proc. R. Soc. B","page":"20161853","volume":"283","issue":"1840","source":"rspb.royalsocietypublishing.org","abstract":"The spatial distribution of marine fishes can change for many reasons, including density-dependent distributional shifts. Previous studies show mixed support for either the proportional-density model (PDM; no relationship between abundance and area occupied, supported by ideal-free distribution theory) or the basin model (BM; positive abundance–area relationship, supported by density-dependent habitat selection theory). The BM implies that fishes move towards preferred habitat as the population declines. We estimate the average relationship using bottom trawl data for 92 fish species from six marine regions, to determine whether the BM or PDM provides a better description for sea-bottom-associated fishes. We fit a spatio-temporal model and estimate changes in effective area occupied and abundance, and combine results to estimate the average abundance–area relationship as well as variability among taxa and regions. The average relationship is weak but significant (0.6% increase in area for a 10% increase in abundance), whereas only a small proportion of species–region combinations show a negative relationship (i.e. shrinking area when abundance increases). Approximately one-third of combinations (34.6%) are predicted to increase in area more than 1% for every 10% increase in abundance. We therefore infer that population density generally changes faster than effective area occupied during abundance changes. Gadiformes have the strongest estimated relationship (average 1.0% area increase for every 10% abundance increase) followed by Pleuronectiformes and Scorpaeniformes, and the Eastern Bering Sea shows a strong relationship between abundance and area occupied relative to other regions. We conclude that the BM explains a small but important portion of spatial dynamics for sea-bottom-associated fishes, and that many individual populations merit cautious management during population declines, because a compressed range may increase the efficiency of harvest.","DOI":"10.1098/rspb.2016.1853","ISSN":"0962-8452, 1471-2954","note":"PMID: 27708153","journalAbbreviation":"Proc. R. Soc. B","language":"en","author":[{"family":"Thorson","given":"James T."},{"family":"Rindorf","given":"Anna"},{"family":"Gao","given":"Jin"},{"family":"Hanselman","given":"Dana H."},{"family":"Winker","given":"Henning"}],"issued":{"date-parts":[["2016",10,12]]},"PMID":"27708153"}}],"schema":"https://github.com/citation-style-language/schema/raw/master/csl-citation.json"} </w:instrText>
+      </w:r>
+      <w:r>
+        <w:rPr>
+          <w:rFonts w:ascii="Times New Roman" w:eastAsiaTheme="minorEastAsia" w:hAnsi="Times New Roman" w:cs="Times New Roman"/>
+          <w:iCs/>
+          <w:sz w:val="24"/>
+          <w:szCs w:val="24"/>
+        </w:rPr>
+        <w:fldChar w:fldCharType="separate"/>
+      </w:r>
+      <w:r>
+        <w:rPr>
+          <w:rFonts w:ascii="Times New Roman" w:hAnsi="Times New Roman" w:cs="Times New Roman"/>
+          <w:sz w:val="24"/>
+        </w:rPr>
+        <w:t>(Thorson et al. 2016c)</w:t>
+      </w:r>
+      <w:r>
+        <w:rPr>
+          <w:rFonts w:ascii="Times New Roman" w:eastAsiaTheme="minorEastAsia" w:hAnsi="Times New Roman" w:cs="Times New Roman"/>
+          <w:iCs/>
+          <w:sz w:val="24"/>
+          <w:szCs w:val="24"/>
+        </w:rPr>
+        <w:fldChar w:fldCharType="end"/>
+      </w:r>
+      <w:r>
+        <w:rPr>
+          <w:rFonts w:ascii="Times New Roman" w:eastAsiaTheme="minorEastAsia" w:hAnsi="Times New Roman" w:cs="Times New Roman"/>
+          <w:iCs/>
+          <w:sz w:val="24"/>
+          <w:szCs w:val="24"/>
+        </w:rPr>
+        <w:t xml:space="preserve">.  </w:t>
+      </w:r>
+    </w:p>
+    <w:p>
+      <w:pPr>
         <w:spacing w:after="0" w:line="480" w:lineRule="auto"/>
         <w:rPr>
           <w:rFonts w:ascii="Times New Roman" w:eastAsiaTheme="minorEastAsia" w:hAnsi="Times New Roman" w:cs="Times New Roman"/>
@@ -18873,7 +18365,39 @@
           <w:rFonts w:ascii="Times New Roman" w:hAnsi="Times New Roman" w:cs="Times New Roman"/>
           <w:sz w:val="24"/>
         </w:rPr>
-        <w:t xml:space="preserve">Lindgren, F., Rue, H., and Lindström, J. 2011. An explicit link between Gaussian fields and Gaussian Markov random fields: the stochastic partial differential equation approach. J. R. Stat. Soc. Ser. B Stat. Methodol. </w:t>
+        <w:t xml:space="preserve">Lindgren, F., Rue, H., and </w:t>
+      </w:r>
+      <w:proofErr w:type="spellStart"/>
+      <w:r>
+        <w:rPr>
+          <w:rFonts w:ascii="Times New Roman" w:hAnsi="Times New Roman" w:cs="Times New Roman"/>
+          <w:sz w:val="24"/>
+        </w:rPr>
+        <w:t>Lindström</w:t>
+      </w:r>
+      <w:proofErr w:type="spellEnd"/>
+      <w:r>
+        <w:rPr>
+          <w:rFonts w:ascii="Times New Roman" w:hAnsi="Times New Roman" w:cs="Times New Roman"/>
+          <w:sz w:val="24"/>
+        </w:rPr>
+        <w:t xml:space="preserve">, J. 2011. An explicit link between Gaussian fields and Gaussian Markov random fields: the stochastic partial differential equation approach. J. R. Stat. Soc. Ser. B Stat. </w:t>
+      </w:r>
+      <w:proofErr w:type="spellStart"/>
+      <w:r>
+        <w:rPr>
+          <w:rFonts w:ascii="Times New Roman" w:hAnsi="Times New Roman" w:cs="Times New Roman"/>
+          <w:sz w:val="24"/>
+        </w:rPr>
+        <w:t>Methodol</w:t>
+      </w:r>
+      <w:proofErr w:type="spellEnd"/>
+      <w:r>
+        <w:rPr>
+          <w:rFonts w:ascii="Times New Roman" w:hAnsi="Times New Roman" w:cs="Times New Roman"/>
+          <w:sz w:val="24"/>
+        </w:rPr>
+        <w:t xml:space="preserve">. </w:t>
       </w:r>
       <w:r>
         <w:rPr>
@@ -18890,6 +18414,679 @@
           <w:sz w:val="24"/>
         </w:rPr>
         <w:t>(4): 423–498. doi:10.1111/j.1467-9868.2011.00777.x.</w:t>
+      </w:r>
+    </w:p>
+    <w:p>
+      <w:pPr>
+        <w:pStyle w:val="Bibliography"/>
+        <w:rPr>
+          <w:rFonts w:ascii="Times New Roman" w:hAnsi="Times New Roman" w:cs="Times New Roman"/>
+          <w:sz w:val="24"/>
+        </w:rPr>
+      </w:pPr>
+      <w:r>
+        <w:rPr>
+          <w:rFonts w:ascii="Times New Roman" w:hAnsi="Times New Roman" w:cs="Times New Roman"/>
+          <w:sz w:val="24"/>
+        </w:rPr>
+        <w:t xml:space="preserve">Shelton, A.O., Thorson, J.T., Ward, E.J., and Feist, B.E. 2014. Spatial semiparametric models improve estimates of species abundance and distribution. Can. J. Fish. </w:t>
+      </w:r>
+      <w:proofErr w:type="spellStart"/>
+      <w:r>
+        <w:rPr>
+          <w:rFonts w:ascii="Times New Roman" w:hAnsi="Times New Roman" w:cs="Times New Roman"/>
+          <w:sz w:val="24"/>
+        </w:rPr>
+        <w:t>Aquat</w:t>
+      </w:r>
+      <w:proofErr w:type="spellEnd"/>
+      <w:r>
+        <w:rPr>
+          <w:rFonts w:ascii="Times New Roman" w:hAnsi="Times New Roman" w:cs="Times New Roman"/>
+          <w:sz w:val="24"/>
+        </w:rPr>
+        <w:t xml:space="preserve">. Sci. </w:t>
+      </w:r>
+      <w:r>
+        <w:rPr>
+          <w:rFonts w:ascii="Times New Roman" w:hAnsi="Times New Roman" w:cs="Times New Roman"/>
+          <w:b/>
+          <w:bCs/>
+          <w:sz w:val="24"/>
+        </w:rPr>
+        <w:t>71</w:t>
+      </w:r>
+      <w:r>
+        <w:rPr>
+          <w:rFonts w:ascii="Times New Roman" w:hAnsi="Times New Roman" w:cs="Times New Roman"/>
+          <w:sz w:val="24"/>
+        </w:rPr>
+        <w:t>(11): 1655–1666. doi:10.1139/cjfas-2013-0508.</w:t>
+      </w:r>
+    </w:p>
+    <w:p>
+      <w:pPr>
+        <w:pStyle w:val="Bibliography"/>
+        <w:rPr>
+          <w:rFonts w:ascii="Times New Roman" w:hAnsi="Times New Roman" w:cs="Times New Roman"/>
+          <w:sz w:val="24"/>
+        </w:rPr>
+      </w:pPr>
+      <w:r>
+        <w:rPr>
+          <w:rFonts w:ascii="Times New Roman" w:hAnsi="Times New Roman" w:cs="Times New Roman"/>
+          <w:sz w:val="24"/>
+        </w:rPr>
+        <w:t>Thorson, J.T. In review. Three problems with the conventional delta-model for biomass sampling data, and a computationally efficient alternative.</w:t>
+      </w:r>
+    </w:p>
+    <w:p>
+      <w:pPr>
+        <w:pStyle w:val="Bibliography"/>
+        <w:rPr>
+          <w:rFonts w:ascii="Times New Roman" w:hAnsi="Times New Roman" w:cs="Times New Roman"/>
+          <w:sz w:val="24"/>
+        </w:rPr>
+      </w:pPr>
+      <w:r>
+        <w:rPr>
+          <w:rFonts w:ascii="Times New Roman" w:hAnsi="Times New Roman" w:cs="Times New Roman"/>
+          <w:sz w:val="24"/>
+        </w:rPr>
+        <w:t>Thorson, J.T., and Barnett, L.A.K. 2017. Comparing estimates of abundance trends and distribution shifts using single- and multispecies models of fishes and biogenic habitat. ICES J. Mar. Sci. J. Cons.: fsw193. doi:10.1093/</w:t>
+      </w:r>
+      <w:proofErr w:type="spellStart"/>
+      <w:r>
+        <w:rPr>
+          <w:rFonts w:ascii="Times New Roman" w:hAnsi="Times New Roman" w:cs="Times New Roman"/>
+          <w:sz w:val="24"/>
+        </w:rPr>
+        <w:t>icesjms</w:t>
+      </w:r>
+      <w:proofErr w:type="spellEnd"/>
+      <w:r>
+        <w:rPr>
+          <w:rFonts w:ascii="Times New Roman" w:hAnsi="Times New Roman" w:cs="Times New Roman"/>
+          <w:sz w:val="24"/>
+        </w:rPr>
+        <w:t>/fsw193.</w:t>
+      </w:r>
+    </w:p>
+    <w:p>
+      <w:pPr>
+        <w:pStyle w:val="Bibliography"/>
+        <w:rPr>
+          <w:rFonts w:ascii="Times New Roman" w:hAnsi="Times New Roman" w:cs="Times New Roman"/>
+          <w:sz w:val="24"/>
+        </w:rPr>
+      </w:pPr>
+      <w:r>
+        <w:rPr>
+          <w:rFonts w:ascii="Times New Roman" w:hAnsi="Times New Roman" w:cs="Times New Roman"/>
+          <w:sz w:val="24"/>
+        </w:rPr>
+        <w:t xml:space="preserve">Thorson, J.T., </w:t>
+      </w:r>
+      <w:proofErr w:type="spellStart"/>
+      <w:r>
+        <w:rPr>
+          <w:rFonts w:ascii="Times New Roman" w:hAnsi="Times New Roman" w:cs="Times New Roman"/>
+          <w:sz w:val="24"/>
+        </w:rPr>
+        <w:t>Ianelli</w:t>
+      </w:r>
+      <w:proofErr w:type="spellEnd"/>
+      <w:r>
+        <w:rPr>
+          <w:rFonts w:ascii="Times New Roman" w:hAnsi="Times New Roman" w:cs="Times New Roman"/>
+          <w:sz w:val="24"/>
+        </w:rPr>
+        <w:t xml:space="preserve">, J.N., and </w:t>
+      </w:r>
+      <w:proofErr w:type="spellStart"/>
+      <w:r>
+        <w:rPr>
+          <w:rFonts w:ascii="Times New Roman" w:hAnsi="Times New Roman" w:cs="Times New Roman"/>
+          <w:sz w:val="24"/>
+        </w:rPr>
+        <w:t>Kotwicki</w:t>
+      </w:r>
+      <w:proofErr w:type="spellEnd"/>
+      <w:r>
+        <w:rPr>
+          <w:rFonts w:ascii="Times New Roman" w:hAnsi="Times New Roman" w:cs="Times New Roman"/>
+          <w:sz w:val="24"/>
+        </w:rPr>
+        <w:t>, S. In review. The relative influence of temperature and size structure on fish distribution shifts: a case study on walleye pollock in the Bering Sea.</w:t>
+      </w:r>
+    </w:p>
+    <w:p>
+      <w:pPr>
+        <w:pStyle w:val="Bibliography"/>
+        <w:rPr>
+          <w:rFonts w:ascii="Times New Roman" w:hAnsi="Times New Roman" w:cs="Times New Roman"/>
+          <w:sz w:val="24"/>
+        </w:rPr>
+      </w:pPr>
+      <w:r>
+        <w:rPr>
+          <w:rFonts w:ascii="Times New Roman" w:hAnsi="Times New Roman" w:cs="Times New Roman"/>
+          <w:sz w:val="24"/>
+        </w:rPr>
+        <w:t xml:space="preserve">Thorson, J.T., </w:t>
+      </w:r>
+      <w:proofErr w:type="spellStart"/>
+      <w:r>
+        <w:rPr>
+          <w:rFonts w:ascii="Times New Roman" w:hAnsi="Times New Roman" w:cs="Times New Roman"/>
+          <w:sz w:val="24"/>
+        </w:rPr>
+        <w:t>Ianelli</w:t>
+      </w:r>
+      <w:proofErr w:type="spellEnd"/>
+      <w:r>
+        <w:rPr>
+          <w:rFonts w:ascii="Times New Roman" w:hAnsi="Times New Roman" w:cs="Times New Roman"/>
+          <w:sz w:val="24"/>
+        </w:rPr>
+        <w:t xml:space="preserve">, J.N., Larsen, E.A., </w:t>
+      </w:r>
+      <w:proofErr w:type="spellStart"/>
+      <w:r>
+        <w:rPr>
+          <w:rFonts w:ascii="Times New Roman" w:hAnsi="Times New Roman" w:cs="Times New Roman"/>
+          <w:sz w:val="24"/>
+        </w:rPr>
+        <w:t>Ries</w:t>
+      </w:r>
+      <w:proofErr w:type="spellEnd"/>
+      <w:r>
+        <w:rPr>
+          <w:rFonts w:ascii="Times New Roman" w:hAnsi="Times New Roman" w:cs="Times New Roman"/>
+          <w:sz w:val="24"/>
+        </w:rPr>
+        <w:t xml:space="preserve">, L., </w:t>
+      </w:r>
+      <w:proofErr w:type="spellStart"/>
+      <w:r>
+        <w:rPr>
+          <w:rFonts w:ascii="Times New Roman" w:hAnsi="Times New Roman" w:cs="Times New Roman"/>
+          <w:sz w:val="24"/>
+        </w:rPr>
+        <w:t>Scheuerell</w:t>
+      </w:r>
+      <w:proofErr w:type="spellEnd"/>
+      <w:r>
+        <w:rPr>
+          <w:rFonts w:ascii="Times New Roman" w:hAnsi="Times New Roman" w:cs="Times New Roman"/>
+          <w:sz w:val="24"/>
+        </w:rPr>
+        <w:t xml:space="preserve">, M.D., </w:t>
+      </w:r>
+      <w:proofErr w:type="spellStart"/>
+      <w:r>
+        <w:rPr>
+          <w:rFonts w:ascii="Times New Roman" w:hAnsi="Times New Roman" w:cs="Times New Roman"/>
+          <w:sz w:val="24"/>
+        </w:rPr>
+        <w:t>Szuwalski</w:t>
+      </w:r>
+      <w:proofErr w:type="spellEnd"/>
+      <w:r>
+        <w:rPr>
+          <w:rFonts w:ascii="Times New Roman" w:hAnsi="Times New Roman" w:cs="Times New Roman"/>
+          <w:sz w:val="24"/>
+        </w:rPr>
+        <w:t xml:space="preserve">, C., and </w:t>
+      </w:r>
+      <w:proofErr w:type="spellStart"/>
+      <w:r>
+        <w:rPr>
+          <w:rFonts w:ascii="Times New Roman" w:hAnsi="Times New Roman" w:cs="Times New Roman"/>
+          <w:sz w:val="24"/>
+        </w:rPr>
+        <w:t>Zipkin</w:t>
+      </w:r>
+      <w:proofErr w:type="spellEnd"/>
+      <w:r>
+        <w:rPr>
+          <w:rFonts w:ascii="Times New Roman" w:hAnsi="Times New Roman" w:cs="Times New Roman"/>
+          <w:sz w:val="24"/>
+        </w:rPr>
+        <w:t xml:space="preserve">, E.F. 2016a. Joint dynamic species distribution models: a tool for community ordination and spatio-temporal monitoring. Glob. Ecol. </w:t>
+      </w:r>
+      <w:proofErr w:type="spellStart"/>
+      <w:r>
+        <w:rPr>
+          <w:rFonts w:ascii="Times New Roman" w:hAnsi="Times New Roman" w:cs="Times New Roman"/>
+          <w:sz w:val="24"/>
+        </w:rPr>
+        <w:t>Biogeogr</w:t>
+      </w:r>
+      <w:proofErr w:type="spellEnd"/>
+      <w:r>
+        <w:rPr>
+          <w:rFonts w:ascii="Times New Roman" w:hAnsi="Times New Roman" w:cs="Times New Roman"/>
+          <w:sz w:val="24"/>
+        </w:rPr>
+        <w:t xml:space="preserve">. </w:t>
+      </w:r>
+      <w:r>
+        <w:rPr>
+          <w:rFonts w:ascii="Times New Roman" w:hAnsi="Times New Roman" w:cs="Times New Roman"/>
+          <w:b/>
+          <w:bCs/>
+          <w:sz w:val="24"/>
+        </w:rPr>
+        <w:t>25</w:t>
+      </w:r>
+      <w:r>
+        <w:rPr>
+          <w:rFonts w:ascii="Times New Roman" w:hAnsi="Times New Roman" w:cs="Times New Roman"/>
+          <w:sz w:val="24"/>
+        </w:rPr>
+        <w:t>(9): 1144–1158. doi:10.1111/geb.12464.</w:t>
+      </w:r>
+    </w:p>
+    <w:p>
+      <w:pPr>
+        <w:pStyle w:val="Bibliography"/>
+        <w:rPr>
+          <w:rFonts w:ascii="Times New Roman" w:hAnsi="Times New Roman" w:cs="Times New Roman"/>
+          <w:sz w:val="24"/>
+        </w:rPr>
+      </w:pPr>
+      <w:r>
+        <w:rPr>
+          <w:rFonts w:ascii="Times New Roman" w:hAnsi="Times New Roman" w:cs="Times New Roman"/>
+          <w:sz w:val="24"/>
+        </w:rPr>
+        <w:t xml:space="preserve">Thorson, J.T., Pinsky, M.L., and Ward, E.J. 2016b. Model-based inference for estimating shifts in species distribution, area occupied and centre of gravity. Methods Ecol. </w:t>
+      </w:r>
+      <w:proofErr w:type="spellStart"/>
+      <w:r>
+        <w:rPr>
+          <w:rFonts w:ascii="Times New Roman" w:hAnsi="Times New Roman" w:cs="Times New Roman"/>
+          <w:sz w:val="24"/>
+        </w:rPr>
+        <w:t>Evol</w:t>
+      </w:r>
+      <w:proofErr w:type="spellEnd"/>
+      <w:r>
+        <w:rPr>
+          <w:rFonts w:ascii="Times New Roman" w:hAnsi="Times New Roman" w:cs="Times New Roman"/>
+          <w:sz w:val="24"/>
+        </w:rPr>
+        <w:t xml:space="preserve">. </w:t>
+      </w:r>
+      <w:r>
+        <w:rPr>
+          <w:rFonts w:ascii="Times New Roman" w:hAnsi="Times New Roman" w:cs="Times New Roman"/>
+          <w:b/>
+          <w:bCs/>
+          <w:sz w:val="24"/>
+        </w:rPr>
+        <w:t>7</w:t>
+      </w:r>
+      <w:r>
+        <w:rPr>
+          <w:rFonts w:ascii="Times New Roman" w:hAnsi="Times New Roman" w:cs="Times New Roman"/>
+          <w:sz w:val="24"/>
+        </w:rPr>
+        <w:t>(8): 990–1002. doi:10.1111/2041-210X.12567.</w:t>
+      </w:r>
+    </w:p>
+    <w:p>
+      <w:pPr>
+        <w:pStyle w:val="Bibliography"/>
+        <w:rPr>
+          <w:rFonts w:ascii="Times New Roman" w:hAnsi="Times New Roman" w:cs="Times New Roman"/>
+          <w:sz w:val="24"/>
+        </w:rPr>
+      </w:pPr>
+      <w:r>
+        <w:rPr>
+          <w:rFonts w:ascii="Times New Roman" w:hAnsi="Times New Roman" w:cs="Times New Roman"/>
+          <w:sz w:val="24"/>
+        </w:rPr>
+        <w:lastRenderedPageBreak/>
+        <w:t xml:space="preserve">Thorson, J.T., </w:t>
+      </w:r>
+      <w:proofErr w:type="spellStart"/>
+      <w:r>
+        <w:rPr>
+          <w:rFonts w:ascii="Times New Roman" w:hAnsi="Times New Roman" w:cs="Times New Roman"/>
+          <w:sz w:val="24"/>
+        </w:rPr>
+        <w:t>Rindorf</w:t>
+      </w:r>
+      <w:proofErr w:type="spellEnd"/>
+      <w:r>
+        <w:rPr>
+          <w:rFonts w:ascii="Times New Roman" w:hAnsi="Times New Roman" w:cs="Times New Roman"/>
+          <w:sz w:val="24"/>
+        </w:rPr>
+        <w:t xml:space="preserve">, A., Gao, J., </w:t>
+      </w:r>
+      <w:proofErr w:type="spellStart"/>
+      <w:r>
+        <w:rPr>
+          <w:rFonts w:ascii="Times New Roman" w:hAnsi="Times New Roman" w:cs="Times New Roman"/>
+          <w:sz w:val="24"/>
+        </w:rPr>
+        <w:t>Hanselman</w:t>
+      </w:r>
+      <w:proofErr w:type="spellEnd"/>
+      <w:r>
+        <w:rPr>
+          <w:rFonts w:ascii="Times New Roman" w:hAnsi="Times New Roman" w:cs="Times New Roman"/>
+          <w:sz w:val="24"/>
+        </w:rPr>
+        <w:t xml:space="preserve">, D.H., and Winker, H. 2016c. Density-dependent changes in effective area occupied for sea-bottom-associated marine fishes. </w:t>
+      </w:r>
+      <w:proofErr w:type="spellStart"/>
+      <w:r>
+        <w:rPr>
+          <w:rFonts w:ascii="Times New Roman" w:hAnsi="Times New Roman" w:cs="Times New Roman"/>
+          <w:sz w:val="24"/>
+        </w:rPr>
+        <w:t>Proc</w:t>
+      </w:r>
+      <w:proofErr w:type="spellEnd"/>
+      <w:r>
+        <w:rPr>
+          <w:rFonts w:ascii="Times New Roman" w:hAnsi="Times New Roman" w:cs="Times New Roman"/>
+          <w:sz w:val="24"/>
+        </w:rPr>
+        <w:t xml:space="preserve"> R </w:t>
+      </w:r>
+      <w:proofErr w:type="spellStart"/>
+      <w:r>
+        <w:rPr>
+          <w:rFonts w:ascii="Times New Roman" w:hAnsi="Times New Roman" w:cs="Times New Roman"/>
+          <w:sz w:val="24"/>
+        </w:rPr>
+        <w:t>Soc</w:t>
+      </w:r>
+      <w:proofErr w:type="spellEnd"/>
+      <w:r>
+        <w:rPr>
+          <w:rFonts w:ascii="Times New Roman" w:hAnsi="Times New Roman" w:cs="Times New Roman"/>
+          <w:sz w:val="24"/>
+        </w:rPr>
+        <w:t xml:space="preserve"> B </w:t>
+      </w:r>
+      <w:r>
+        <w:rPr>
+          <w:rFonts w:ascii="Times New Roman" w:hAnsi="Times New Roman" w:cs="Times New Roman"/>
+          <w:b/>
+          <w:bCs/>
+          <w:sz w:val="24"/>
+        </w:rPr>
+        <w:t>283</w:t>
+      </w:r>
+      <w:r>
+        <w:rPr>
+          <w:rFonts w:ascii="Times New Roman" w:hAnsi="Times New Roman" w:cs="Times New Roman"/>
+          <w:sz w:val="24"/>
+        </w:rPr>
+        <w:t>(1840): 20161853. doi:10.1098/rspb.2016.1853.</w:t>
+      </w:r>
+    </w:p>
+    <w:p>
+      <w:pPr>
+        <w:pStyle w:val="Bibliography"/>
+        <w:rPr>
+          <w:rFonts w:ascii="Times New Roman" w:hAnsi="Times New Roman" w:cs="Times New Roman"/>
+          <w:sz w:val="24"/>
+        </w:rPr>
+      </w:pPr>
+      <w:r>
+        <w:rPr>
+          <w:rFonts w:ascii="Times New Roman" w:hAnsi="Times New Roman" w:cs="Times New Roman"/>
+          <w:sz w:val="24"/>
+        </w:rPr>
+        <w:t xml:space="preserve">Thorson, J.T., </w:t>
+      </w:r>
+      <w:proofErr w:type="spellStart"/>
+      <w:r>
+        <w:rPr>
+          <w:rFonts w:ascii="Times New Roman" w:hAnsi="Times New Roman" w:cs="Times New Roman"/>
+          <w:sz w:val="24"/>
+        </w:rPr>
+        <w:t>Scheuerell</w:t>
+      </w:r>
+      <w:proofErr w:type="spellEnd"/>
+      <w:r>
+        <w:rPr>
+          <w:rFonts w:ascii="Times New Roman" w:hAnsi="Times New Roman" w:cs="Times New Roman"/>
+          <w:sz w:val="24"/>
+        </w:rPr>
+        <w:t xml:space="preserve">, M.D., Shelton, A.O., See, K.E., </w:t>
+      </w:r>
+      <w:proofErr w:type="spellStart"/>
+      <w:r>
+        <w:rPr>
+          <w:rFonts w:ascii="Times New Roman" w:hAnsi="Times New Roman" w:cs="Times New Roman"/>
+          <w:sz w:val="24"/>
+        </w:rPr>
+        <w:t>Skaug</w:t>
+      </w:r>
+      <w:proofErr w:type="spellEnd"/>
+      <w:r>
+        <w:rPr>
+          <w:rFonts w:ascii="Times New Roman" w:hAnsi="Times New Roman" w:cs="Times New Roman"/>
+          <w:sz w:val="24"/>
+        </w:rPr>
+        <w:t xml:space="preserve">, H.J., and </w:t>
+      </w:r>
+      <w:proofErr w:type="spellStart"/>
+      <w:r>
+        <w:rPr>
+          <w:rFonts w:ascii="Times New Roman" w:hAnsi="Times New Roman" w:cs="Times New Roman"/>
+          <w:sz w:val="24"/>
+        </w:rPr>
+        <w:t>Kristensen</w:t>
+      </w:r>
+      <w:proofErr w:type="spellEnd"/>
+      <w:r>
+        <w:rPr>
+          <w:rFonts w:ascii="Times New Roman" w:hAnsi="Times New Roman" w:cs="Times New Roman"/>
+          <w:sz w:val="24"/>
+        </w:rPr>
+        <w:t xml:space="preserve">, K. 2015a. Spatial factor analysis: a new tool for estimating joint species distributions and correlations in species range. Methods Ecol. </w:t>
+      </w:r>
+      <w:proofErr w:type="spellStart"/>
+      <w:r>
+        <w:rPr>
+          <w:rFonts w:ascii="Times New Roman" w:hAnsi="Times New Roman" w:cs="Times New Roman"/>
+          <w:sz w:val="24"/>
+        </w:rPr>
+        <w:t>Evol</w:t>
+      </w:r>
+      <w:proofErr w:type="spellEnd"/>
+      <w:r>
+        <w:rPr>
+          <w:rFonts w:ascii="Times New Roman" w:hAnsi="Times New Roman" w:cs="Times New Roman"/>
+          <w:sz w:val="24"/>
+        </w:rPr>
+        <w:t xml:space="preserve">. </w:t>
+      </w:r>
+      <w:r>
+        <w:rPr>
+          <w:rFonts w:ascii="Times New Roman" w:hAnsi="Times New Roman" w:cs="Times New Roman"/>
+          <w:b/>
+          <w:bCs/>
+          <w:sz w:val="24"/>
+        </w:rPr>
+        <w:t>6</w:t>
+      </w:r>
+      <w:r>
+        <w:rPr>
+          <w:rFonts w:ascii="Times New Roman" w:hAnsi="Times New Roman" w:cs="Times New Roman"/>
+          <w:sz w:val="24"/>
+        </w:rPr>
+        <w:t>(6): 627–637. doi:10.1111/2041-210X.12359.</w:t>
+      </w:r>
+    </w:p>
+    <w:p>
+      <w:pPr>
+        <w:pStyle w:val="Bibliography"/>
+        <w:rPr>
+          <w:rFonts w:ascii="Times New Roman" w:hAnsi="Times New Roman" w:cs="Times New Roman"/>
+          <w:sz w:val="24"/>
+        </w:rPr>
+      </w:pPr>
+      <w:r>
+        <w:rPr>
+          <w:rFonts w:ascii="Times New Roman" w:hAnsi="Times New Roman" w:cs="Times New Roman"/>
+          <w:sz w:val="24"/>
+        </w:rPr>
+        <w:t xml:space="preserve">Thorson, J.T., Shelton, A.O., Ward, E.J., and </w:t>
+      </w:r>
+      <w:proofErr w:type="spellStart"/>
+      <w:r>
+        <w:rPr>
+          <w:rFonts w:ascii="Times New Roman" w:hAnsi="Times New Roman" w:cs="Times New Roman"/>
+          <w:sz w:val="24"/>
+        </w:rPr>
+        <w:t>Skaug</w:t>
+      </w:r>
+      <w:proofErr w:type="spellEnd"/>
+      <w:r>
+        <w:rPr>
+          <w:rFonts w:ascii="Times New Roman" w:hAnsi="Times New Roman" w:cs="Times New Roman"/>
+          <w:sz w:val="24"/>
+        </w:rPr>
+        <w:t xml:space="preserve">, H.J. 2015b. Geostatistical delta-generalized linear mixed models improve precision for estimated abundance indices for West Coast </w:t>
+      </w:r>
+      <w:proofErr w:type="spellStart"/>
+      <w:r>
+        <w:rPr>
+          <w:rFonts w:ascii="Times New Roman" w:hAnsi="Times New Roman" w:cs="Times New Roman"/>
+          <w:sz w:val="24"/>
+        </w:rPr>
+        <w:t>groundfishes</w:t>
+      </w:r>
+      <w:proofErr w:type="spellEnd"/>
+      <w:r>
+        <w:rPr>
+          <w:rFonts w:ascii="Times New Roman" w:hAnsi="Times New Roman" w:cs="Times New Roman"/>
+          <w:sz w:val="24"/>
+        </w:rPr>
+        <w:t xml:space="preserve">. ICES J. Mar. Sci. J. Cons. </w:t>
+      </w:r>
+      <w:r>
+        <w:rPr>
+          <w:rFonts w:ascii="Times New Roman" w:hAnsi="Times New Roman" w:cs="Times New Roman"/>
+          <w:b/>
+          <w:bCs/>
+          <w:sz w:val="24"/>
+        </w:rPr>
+        <w:t>72</w:t>
+      </w:r>
+      <w:r>
+        <w:rPr>
+          <w:rFonts w:ascii="Times New Roman" w:hAnsi="Times New Roman" w:cs="Times New Roman"/>
+          <w:sz w:val="24"/>
+        </w:rPr>
+        <w:t>(5): 1297–1310. doi:10.1093/</w:t>
+      </w:r>
+      <w:proofErr w:type="spellStart"/>
+      <w:r>
+        <w:rPr>
+          <w:rFonts w:ascii="Times New Roman" w:hAnsi="Times New Roman" w:cs="Times New Roman"/>
+          <w:sz w:val="24"/>
+        </w:rPr>
+        <w:t>icesjms</w:t>
+      </w:r>
+      <w:proofErr w:type="spellEnd"/>
+      <w:r>
+        <w:rPr>
+          <w:rFonts w:ascii="Times New Roman" w:hAnsi="Times New Roman" w:cs="Times New Roman"/>
+          <w:sz w:val="24"/>
+        </w:rPr>
+        <w:t>/fsu243.</w:t>
+      </w:r>
+    </w:p>
+    <w:p>
+      <w:pPr>
+        <w:pStyle w:val="Bibliography"/>
+        <w:rPr>
+          <w:rFonts w:ascii="Times New Roman" w:hAnsi="Times New Roman" w:cs="Times New Roman"/>
+          <w:sz w:val="24"/>
+        </w:rPr>
+      </w:pPr>
+      <w:r>
+        <w:rPr>
+          <w:rFonts w:ascii="Times New Roman" w:hAnsi="Times New Roman" w:cs="Times New Roman"/>
+          <w:sz w:val="24"/>
+        </w:rPr>
+        <w:t xml:space="preserve">Thorson, J.T., </w:t>
+      </w:r>
+      <w:proofErr w:type="spellStart"/>
+      <w:r>
+        <w:rPr>
+          <w:rFonts w:ascii="Times New Roman" w:hAnsi="Times New Roman" w:cs="Times New Roman"/>
+          <w:sz w:val="24"/>
+        </w:rPr>
+        <w:t>Skaug</w:t>
+      </w:r>
+      <w:proofErr w:type="spellEnd"/>
+      <w:r>
+        <w:rPr>
+          <w:rFonts w:ascii="Times New Roman" w:hAnsi="Times New Roman" w:cs="Times New Roman"/>
+          <w:sz w:val="24"/>
+        </w:rPr>
+        <w:t xml:space="preserve">, H.J., </w:t>
+      </w:r>
+      <w:proofErr w:type="spellStart"/>
+      <w:r>
+        <w:rPr>
+          <w:rFonts w:ascii="Times New Roman" w:hAnsi="Times New Roman" w:cs="Times New Roman"/>
+          <w:sz w:val="24"/>
+        </w:rPr>
+        <w:t>Kristensen</w:t>
+      </w:r>
+      <w:proofErr w:type="spellEnd"/>
+      <w:r>
+        <w:rPr>
+          <w:rFonts w:ascii="Times New Roman" w:hAnsi="Times New Roman" w:cs="Times New Roman"/>
+          <w:sz w:val="24"/>
+        </w:rPr>
+        <w:t xml:space="preserve">, K., Shelton, A.O., Ward, E.J., Harms, J.H., and </w:t>
+      </w:r>
+      <w:proofErr w:type="spellStart"/>
+      <w:r>
+        <w:rPr>
+          <w:rFonts w:ascii="Times New Roman" w:hAnsi="Times New Roman" w:cs="Times New Roman"/>
+          <w:sz w:val="24"/>
+        </w:rPr>
+        <w:t>Benante</w:t>
+      </w:r>
+      <w:proofErr w:type="spellEnd"/>
+      <w:r>
+        <w:rPr>
+          <w:rFonts w:ascii="Times New Roman" w:hAnsi="Times New Roman" w:cs="Times New Roman"/>
+          <w:sz w:val="24"/>
+        </w:rPr>
+        <w:t xml:space="preserve">, J.A. 2014. The importance of spatial models for estimating the strength of density dependence. Ecology </w:t>
+      </w:r>
+      <w:r>
+        <w:rPr>
+          <w:rFonts w:ascii="Times New Roman" w:hAnsi="Times New Roman" w:cs="Times New Roman"/>
+          <w:b/>
+          <w:bCs/>
+          <w:sz w:val="24"/>
+        </w:rPr>
+        <w:t>96</w:t>
+      </w:r>
+      <w:r>
+        <w:rPr>
+          <w:rFonts w:ascii="Times New Roman" w:hAnsi="Times New Roman" w:cs="Times New Roman"/>
+          <w:sz w:val="24"/>
+        </w:rPr>
+        <w:t>(5): 1202–1212. doi:10.1890/14-0739.1.</w:t>
       </w:r>
     </w:p>
     <w:p>
@@ -18996,7 +19193,7 @@
           <w:rPr>
             <w:noProof/>
           </w:rPr>
-          <w:t>8</w:t>
+          <w:t>10</w:t>
         </w:r>
         <w:r>
           <w:rPr>
@@ -19129,6 +19326,92 @@
     </w:lvl>
   </w:abstractNum>
   <w:abstractNum w:abstractNumId="1" w15:restartNumberingAfterBreak="0">
+    <w:nsid w:val="37405810"/>
+    <w:multiLevelType w:val="hybridMultilevel"/>
+    <w:tmpl w:val="7144CBDE"/>
+    <w:lvl w:ilvl="0" w:tplc="0809000F">
+      <w:start w:val="1"/>
+      <w:numFmt w:val="decimal"/>
+      <w:lvlText w:val="%1."/>
+      <w:lvlJc w:val="left"/>
+      <w:pPr>
+        <w:ind w:left="360" w:hanging="360"/>
+      </w:pPr>
+    </w:lvl>
+    <w:lvl w:ilvl="1" w:tplc="08090019" w:tentative="1">
+      <w:start w:val="1"/>
+      <w:numFmt w:val="lowerLetter"/>
+      <w:lvlText w:val="%2."/>
+      <w:lvlJc w:val="left"/>
+      <w:pPr>
+        <w:ind w:left="1080" w:hanging="360"/>
+      </w:pPr>
+    </w:lvl>
+    <w:lvl w:ilvl="2" w:tplc="0809001B" w:tentative="1">
+      <w:start w:val="1"/>
+      <w:numFmt w:val="lowerRoman"/>
+      <w:lvlText w:val="%3."/>
+      <w:lvlJc w:val="right"/>
+      <w:pPr>
+        <w:ind w:left="1800" w:hanging="180"/>
+      </w:pPr>
+    </w:lvl>
+    <w:lvl w:ilvl="3" w:tplc="0809000F" w:tentative="1">
+      <w:start w:val="1"/>
+      <w:numFmt w:val="decimal"/>
+      <w:lvlText w:val="%4."/>
+      <w:lvlJc w:val="left"/>
+      <w:pPr>
+        <w:ind w:left="2520" w:hanging="360"/>
+      </w:pPr>
+    </w:lvl>
+    <w:lvl w:ilvl="4" w:tplc="08090019" w:tentative="1">
+      <w:start w:val="1"/>
+      <w:numFmt w:val="lowerLetter"/>
+      <w:lvlText w:val="%5."/>
+      <w:lvlJc w:val="left"/>
+      <w:pPr>
+        <w:ind w:left="3240" w:hanging="360"/>
+      </w:pPr>
+    </w:lvl>
+    <w:lvl w:ilvl="5" w:tplc="0809001B" w:tentative="1">
+      <w:start w:val="1"/>
+      <w:numFmt w:val="lowerRoman"/>
+      <w:lvlText w:val="%6."/>
+      <w:lvlJc w:val="right"/>
+      <w:pPr>
+        <w:ind w:left="3960" w:hanging="180"/>
+      </w:pPr>
+    </w:lvl>
+    <w:lvl w:ilvl="6" w:tplc="0809000F" w:tentative="1">
+      <w:start w:val="1"/>
+      <w:numFmt w:val="decimal"/>
+      <w:lvlText w:val="%7."/>
+      <w:lvlJc w:val="left"/>
+      <w:pPr>
+        <w:ind w:left="4680" w:hanging="360"/>
+      </w:pPr>
+    </w:lvl>
+    <w:lvl w:ilvl="7" w:tplc="08090019" w:tentative="1">
+      <w:start w:val="1"/>
+      <w:numFmt w:val="lowerLetter"/>
+      <w:lvlText w:val="%8."/>
+      <w:lvlJc w:val="left"/>
+      <w:pPr>
+        <w:ind w:left="5400" w:hanging="360"/>
+      </w:pPr>
+    </w:lvl>
+    <w:lvl w:ilvl="8" w:tplc="0809001B" w:tentative="1">
+      <w:start w:val="1"/>
+      <w:numFmt w:val="lowerRoman"/>
+      <w:lvlText w:val="%9."/>
+      <w:lvlJc w:val="right"/>
+      <w:pPr>
+        <w:ind w:left="6120" w:hanging="180"/>
+      </w:pPr>
+    </w:lvl>
+  </w:abstractNum>
+  <w:abstractNum w:abstractNumId="2" w15:restartNumberingAfterBreak="0">
     <w:nsid w:val="46D521EE"/>
     <w:multiLevelType w:val="hybridMultilevel"/>
     <w:tmpl w:val="B4046FF2"/>
@@ -19214,7 +19497,7 @@
       </w:pPr>
     </w:lvl>
   </w:abstractNum>
-  <w:abstractNum w:abstractNumId="2" w15:restartNumberingAfterBreak="0">
+  <w:abstractNum w:abstractNumId="3" w15:restartNumberingAfterBreak="0">
     <w:nsid w:val="75865B62"/>
     <w:multiLevelType w:val="hybridMultilevel"/>
     <w:tmpl w:val="F86260BE"/>
@@ -19300,7 +19583,7 @@
       </w:pPr>
     </w:lvl>
   </w:abstractNum>
-  <w:abstractNum w:abstractNumId="3" w15:restartNumberingAfterBreak="0">
+  <w:abstractNum w:abstractNumId="4" w15:restartNumberingAfterBreak="0">
     <w:nsid w:val="7D9B7995"/>
     <w:multiLevelType w:val="hybridMultilevel"/>
     <w:tmpl w:val="5150EA5E"/>
@@ -19386,17 +19669,109 @@
       </w:pPr>
     </w:lvl>
   </w:abstractNum>
+  <w:abstractNum w:abstractNumId="5" w15:restartNumberingAfterBreak="0">
+    <w:nsid w:val="7E9576FD"/>
+    <w:multiLevelType w:val="hybridMultilevel"/>
+    <w:tmpl w:val="BB507E20"/>
+    <w:lvl w:ilvl="0" w:tplc="0809000F">
+      <w:start w:val="1"/>
+      <w:numFmt w:val="decimal"/>
+      <w:lvlText w:val="%1."/>
+      <w:lvlJc w:val="left"/>
+      <w:pPr>
+        <w:ind w:left="360" w:hanging="360"/>
+      </w:pPr>
+    </w:lvl>
+    <w:lvl w:ilvl="1" w:tplc="08090019" w:tentative="1">
+      <w:start w:val="1"/>
+      <w:numFmt w:val="lowerLetter"/>
+      <w:lvlText w:val="%2."/>
+      <w:lvlJc w:val="left"/>
+      <w:pPr>
+        <w:ind w:left="1080" w:hanging="360"/>
+      </w:pPr>
+    </w:lvl>
+    <w:lvl w:ilvl="2" w:tplc="0809001B" w:tentative="1">
+      <w:start w:val="1"/>
+      <w:numFmt w:val="lowerRoman"/>
+      <w:lvlText w:val="%3."/>
+      <w:lvlJc w:val="right"/>
+      <w:pPr>
+        <w:ind w:left="1800" w:hanging="180"/>
+      </w:pPr>
+    </w:lvl>
+    <w:lvl w:ilvl="3" w:tplc="0809000F" w:tentative="1">
+      <w:start w:val="1"/>
+      <w:numFmt w:val="decimal"/>
+      <w:lvlText w:val="%4."/>
+      <w:lvlJc w:val="left"/>
+      <w:pPr>
+        <w:ind w:left="2520" w:hanging="360"/>
+      </w:pPr>
+    </w:lvl>
+    <w:lvl w:ilvl="4" w:tplc="08090019" w:tentative="1">
+      <w:start w:val="1"/>
+      <w:numFmt w:val="lowerLetter"/>
+      <w:lvlText w:val="%5."/>
+      <w:lvlJc w:val="left"/>
+      <w:pPr>
+        <w:ind w:left="3240" w:hanging="360"/>
+      </w:pPr>
+    </w:lvl>
+    <w:lvl w:ilvl="5" w:tplc="0809001B" w:tentative="1">
+      <w:start w:val="1"/>
+      <w:numFmt w:val="lowerRoman"/>
+      <w:lvlText w:val="%6."/>
+      <w:lvlJc w:val="right"/>
+      <w:pPr>
+        <w:ind w:left="3960" w:hanging="180"/>
+      </w:pPr>
+    </w:lvl>
+    <w:lvl w:ilvl="6" w:tplc="0809000F" w:tentative="1">
+      <w:start w:val="1"/>
+      <w:numFmt w:val="decimal"/>
+      <w:lvlText w:val="%7."/>
+      <w:lvlJc w:val="left"/>
+      <w:pPr>
+        <w:ind w:left="4680" w:hanging="360"/>
+      </w:pPr>
+    </w:lvl>
+    <w:lvl w:ilvl="7" w:tplc="08090019" w:tentative="1">
+      <w:start w:val="1"/>
+      <w:numFmt w:val="lowerLetter"/>
+      <w:lvlText w:val="%8."/>
+      <w:lvlJc w:val="left"/>
+      <w:pPr>
+        <w:ind w:left="5400" w:hanging="360"/>
+      </w:pPr>
+    </w:lvl>
+    <w:lvl w:ilvl="8" w:tplc="0809001B" w:tentative="1">
+      <w:start w:val="1"/>
+      <w:numFmt w:val="lowerRoman"/>
+      <w:lvlText w:val="%9."/>
+      <w:lvlJc w:val="right"/>
+      <w:pPr>
+        <w:ind w:left="6120" w:hanging="180"/>
+      </w:pPr>
+    </w:lvl>
+  </w:abstractNum>
   <w:num w:numId="1">
-    <w:abstractNumId w:val="2"/>
+    <w:abstractNumId w:val="3"/>
   </w:num>
   <w:num w:numId="2">
     <w:abstractNumId w:val="0"/>
   </w:num>
   <w:num w:numId="3">
-    <w:abstractNumId w:val="1"/>
+    <w:abstractNumId w:val="2"/>
   </w:num>
   <w:num w:numId="4">
-    <w:abstractNumId w:val="3"/>
+    <w:abstractNumId w:val="4"/>
+  </w:num>
+  <w:num w:numId="5">
+    <w:abstractNumId w:val="5"/>
+  </w:num>
+  <w:num w:numId="6">
+    <w:abstractNumId w:val="1"/>
   </w:num>
 </w:numbering>
 </file>
@@ -19410,6 +19785,799 @@
         <w:sz w:val="22"/>
         <w:szCs w:val="22"/>
         <w:lang w:val="en-GB" w:eastAsia="en-US" w:bidi="ar-SA"/>
+      </w:rPr>
+    </w:rPrDefault>
+    <w:pPrDefault>
+      <w:pPr>
+        <w:spacing w:after="160" w:line="259" w:lineRule="auto"/>
+      </w:pPr>
+    </w:pPrDefault>
+  </w:docDefaults>
+  <w:latentStyles w:defLockedState="0" w:defUIPriority="99" w:defSemiHidden="0" w:defUnhideWhenUsed="0" w:defQFormat="0" w:count="371">
+    <w:lsdException w:name="Normal" w:uiPriority="0" w:qFormat="1"/>
+    <w:lsdException w:name="heading 1" w:uiPriority="9" w:qFormat="1"/>
+    <w:lsdException w:name="heading 2" w:semiHidden="1" w:uiPriority="9" w:unhideWhenUsed="1" w:qFormat="1"/>
+    <w:lsdException w:name="heading 3" w:semiHidden="1" w:uiPriority="9" w:unhideWhenUsed="1" w:qFormat="1"/>
+    <w:lsdException w:name="heading 4" w:semiHidden="1" w:uiPriority="9" w:unhideWhenUsed="1" w:qFormat="1"/>
+    <w:lsdException w:name="heading 5" w:semiHidden="1" w:uiPriority="9" w:unhideWhenUsed="1" w:qFormat="1"/>
+    <w:lsdException w:name="heading 6" w:semiHidden="1" w:uiPriority="9" w:unhideWhenUsed="1" w:qFormat="1"/>
+    <w:lsdException w:name="heading 7" w:semiHidden="1" w:uiPriority="9" w:unhideWhenUsed="1" w:qFormat="1"/>
+    <w:lsdException w:name="heading 8" w:semiHidden="1" w:uiPriority="9" w:unhideWhenUsed="1" w:qFormat="1"/>
+    <w:lsdException w:name="heading 9" w:semiHidden="1" w:uiPriority="9" w:unhideWhenUsed="1" w:qFormat="1"/>
+    <w:lsdException w:name="index 1" w:semiHidden="1" w:unhideWhenUsed="1"/>
+    <w:lsdException w:name="index 2" w:semiHidden="1" w:unhideWhenUsed="1"/>
+    <w:lsdException w:name="index 3" w:semiHidden="1" w:unhideWhenUsed="1"/>
+    <w:lsdException w:name="index 4" w:semiHidden="1" w:unhideWhenUsed="1"/>
+    <w:lsdException w:name="index 5" w:semiHidden="1" w:unhideWhenUsed="1"/>
+    <w:lsdException w:name="index 6" w:semiHidden="1" w:unhideWhenUsed="1"/>
+    <w:lsdException w:name="index 7" w:semiHidden="1" w:unhideWhenUsed="1"/>
+    <w:lsdException w:name="index 8" w:semiHidden="1" w:unhideWhenUsed="1"/>
+    <w:lsdException w:name="index 9" w:semiHidden="1" w:unhideWhenUsed="1"/>
+    <w:lsdException w:name="toc 1" w:semiHidden="1" w:uiPriority="39" w:unhideWhenUsed="1"/>
+    <w:lsdException w:name="toc 2" w:semiHidden="1" w:uiPriority="39" w:unhideWhenUsed="1"/>
+    <w:lsdException w:name="toc 3" w:semiHidden="1" w:uiPriority="39" w:unhideWhenUsed="1"/>
+    <w:lsdException w:name="toc 4" w:semiHidden="1" w:uiPriority="39" w:unhideWhenUsed="1"/>
+    <w:lsdException w:name="toc 5" w:semiHidden="1" w:uiPriority="39" w:unhideWhenUsed="1"/>
+    <w:lsdException w:name="toc 6" w:semiHidden="1" w:uiPriority="39" w:unhideWhenUsed="1"/>
+    <w:lsdException w:name="toc 7" w:semiHidden="1" w:uiPriority="39" w:unhideWhenUsed="1"/>
+    <w:lsdException w:name="toc 8" w:semiHidden="1" w:uiPriority="39" w:unhideWhenUsed="1"/>
+    <w:lsdException w:name="toc 9" w:semiHidden="1" w:uiPriority="39" w:unhideWhenUsed="1"/>
+    <w:lsdException w:name="Normal Indent" w:semiHidden="1" w:unhideWhenUsed="1"/>
+    <w:lsdException w:name="footnote text" w:semiHidden="1" w:unhideWhenUsed="1"/>
+    <w:lsdException w:name="annotation text" w:semiHidden="1" w:unhideWhenUsed="1"/>
+    <w:lsdException w:name="header" w:semiHidden="1" w:unhideWhenUsed="1"/>
+    <w:lsdException w:name="footer" w:semiHidden="1" w:unhideWhenUsed="1"/>
+    <w:lsdException w:name="index heading" w:semiHidden="1" w:unhideWhenUsed="1"/>
+    <w:lsdException w:name="caption" w:semiHidden="1" w:uiPriority="35" w:unhideWhenUsed="1" w:qFormat="1"/>
+    <w:lsdException w:name="table of figures" w:semiHidden="1" w:unhideWhenUsed="1"/>
+    <w:lsdException w:name="envelope address" w:semiHidden="1" w:unhideWhenUsed="1"/>
+    <w:lsdException w:name="envelope return" w:semiHidden="1" w:unhideWhenUsed="1"/>
+    <w:lsdException w:name="footnote reference" w:semiHidden="1" w:unhideWhenUsed="1"/>
+    <w:lsdException w:name="annotation reference" w:semiHidden="1" w:unhideWhenUsed="1"/>
+    <w:lsdException w:name="line number" w:semiHidden="1" w:unhideWhenUsed="1"/>
+    <w:lsdException w:name="page number" w:semiHidden="1" w:unhideWhenUsed="1"/>
+    <w:lsdException w:name="endnote reference" w:semiHidden="1" w:unhideWhenUsed="1"/>
+    <w:lsdException w:name="endnote text" w:semiHidden="1" w:unhideWhenUsed="1"/>
+    <w:lsdException w:name="table of authorities" w:semiHidden="1" w:unhideWhenUsed="1"/>
+    <w:lsdException w:name="macro" w:semiHidden="1" w:unhideWhenUsed="1"/>
+    <w:lsdException w:name="toa heading" w:semiHidden="1" w:unhideWhenUsed="1"/>
+    <w:lsdException w:name="List" w:semiHidden="1" w:unhideWhenUsed="1"/>
+    <w:lsdException w:name="List Bullet" w:semiHidden="1" w:unhideWhenUsed="1"/>
+    <w:lsdException w:name="List Number" w:semiHidden="1" w:unhideWhenUsed="1"/>
+    <w:lsdException w:name="List 2" w:semiHidden="1" w:unhideWhenUsed="1"/>
+    <w:lsdException w:name="List 3" w:semiHidden="1" w:unhideWhenUsed="1"/>
+    <w:lsdException w:name="List 4" w:semiHidden="1" w:unhideWhenUsed="1"/>
+    <w:lsdException w:name="List 5" w:semiHidden="1" w:unhideWhenUsed="1"/>
+    <w:lsdException w:name="List Bullet 2" w:semiHidden="1" w:unhideWhenUsed="1"/>
+    <w:lsdException w:name="List Bullet 3" w:semiHidden="1" w:unhideWhenUsed="1"/>
+    <w:lsdException w:name="List Bullet 4" w:semiHidden="1" w:unhideWhenUsed="1"/>
+    <w:lsdException w:name="List Bullet 5" w:semiHidden="1" w:unhideWhenUsed="1"/>
+    <w:lsdException w:name="List Number 2" w:semiHidden="1" w:unhideWhenUsed="1"/>
+    <w:lsdException w:name="List Number 3" w:semiHidden="1" w:unhideWhenUsed="1"/>
+    <w:lsdException w:name="List Number 4" w:semiHidden="1" w:unhideWhenUsed="1"/>
+    <w:lsdException w:name="List Number 5" w:semiHidden="1" w:unhideWhenUsed="1"/>
+    <w:lsdException w:name="Title" w:uiPriority="10" w:qFormat="1"/>
+    <w:lsdException w:name="Closing" w:semiHidden="1" w:unhideWhenUsed="1"/>
+    <w:lsdException w:name="Signature" w:semiHidden="1" w:unhideWhenUsed="1"/>
+    <w:lsdException w:name="Default Paragraph Font" w:semiHidden="1" w:uiPriority="1" w:unhideWhenUsed="1"/>
+    <w:lsdException w:name="Body Text" w:semiHidden="1" w:unhideWhenUsed="1"/>
+    <w:lsdException w:name="Body Text Indent" w:semiHidden="1" w:unhideWhenUsed="1"/>
+    <w:lsdException w:name="List Continue" w:semiHidden="1" w:unhideWhenUsed="1"/>
+    <w:lsdException w:name="List Continue 2" w:semiHidden="1" w:unhideWhenUsed="1"/>
+    <w:lsdException w:name="List Continue 3" w:semiHidden="1" w:unhideWhenUsed="1"/>
+    <w:lsdException w:name="List Continue 4" w:semiHidden="1" w:unhideWhenUsed="1"/>
+    <w:lsdException w:name="List Continue 5" w:semiHidden="1" w:unhideWhenUsed="1"/>
+    <w:lsdException w:name="Message Header" w:semiHidden="1" w:unhideWhenUsed="1"/>
+    <w:lsdException w:name="Subtitle" w:uiPriority="11" w:qFormat="1"/>
+    <w:lsdException w:name="Salutation" w:semiHidden="1" w:unhideWhenUsed="1"/>
+    <w:lsdException w:name="Date" w:semiHidden="1" w:unhideWhenUsed="1"/>
+    <w:lsdException w:name="Body Text First Indent" w:semiHidden="1" w:unhideWhenUsed="1"/>
+    <w:lsdException w:name="Body Text First Indent 2" w:semiHidden="1" w:unhideWhenUsed="1"/>
+    <w:lsdException w:name="Note Heading" w:semiHidden="1" w:unhideWhenUsed="1"/>
+    <w:lsdException w:name="Body Text 2" w:semiHidden="1" w:unhideWhenUsed="1"/>
+    <w:lsdException w:name="Body Text 3" w:semiHidden="1" w:unhideWhenUsed="1"/>
+    <w:lsdException w:name="Body Text Indent 2" w:semiHidden="1" w:unhideWhenUsed="1"/>
+    <w:lsdException w:name="Body Text Indent 3" w:semiHidden="1" w:unhideWhenUsed="1"/>
+    <w:lsdException w:name="Block Text" w:semiHidden="1" w:unhideWhenUsed="1"/>
+    <w:lsdException w:name="Hyperlink" w:semiHidden="1" w:unhideWhenUsed="1"/>
+    <w:lsdException w:name="FollowedHyperlink" w:semiHidden="1" w:unhideWhenUsed="1"/>
+    <w:lsdException w:name="Strong" w:uiPriority="22" w:qFormat="1"/>
+    <w:lsdException w:name="Emphasis" w:uiPriority="20" w:qFormat="1"/>
+    <w:lsdException w:name="Document Map" w:semiHidden="1" w:unhideWhenUsed="1"/>
+    <w:lsdException w:name="Plain Text" w:semiHidden="1" w:unhideWhenUsed="1"/>
+    <w:lsdException w:name="E-mail Signature" w:semiHidden="1" w:unhideWhenUsed="1"/>
+    <w:lsdException w:name="HTML Top of Form" w:semiHidden="1" w:unhideWhenUsed="1"/>
+    <w:lsdException w:name="HTML Bottom of Form" w:semiHidden="1" w:unhideWhenUsed="1"/>
+    <w:lsdException w:name="Normal (Web)" w:semiHidden="1" w:unhideWhenUsed="1"/>
+    <w:lsdException w:name="HTML Acronym" w:semiHidden="1" w:unhideWhenUsed="1"/>
+    <w:lsdException w:name="HTML Address" w:semiHidden="1" w:unhideWhenUsed="1"/>
+    <w:lsdException w:name="HTML Cite" w:semiHidden="1" w:unhideWhenUsed="1"/>
+    <w:lsdException w:name="HTML Code" w:semiHidden="1" w:unhideWhenUsed="1"/>
+    <w:lsdException w:name="HTML Definition" w:semiHidden="1" w:unhideWhenUsed="1"/>
+    <w:lsdException w:name="HTML Keyboard" w:semiHidden="1" w:unhideWhenUsed="1"/>
+    <w:lsdException w:name="HTML Preformatted" w:semiHidden="1" w:unhideWhenUsed="1"/>
+    <w:lsdException w:name="HTML Sample" w:semiHidden="1" w:unhideWhenUsed="1"/>
+    <w:lsdException w:name="HTML Typewriter" w:semiHidden="1" w:unhideWhenUsed="1"/>
+    <w:lsdException w:name="HTML Variable" w:semiHidden="1" w:unhideWhenUsed="1"/>
+    <w:lsdException w:name="Normal Table" w:semiHidden="1" w:unhideWhenUsed="1"/>
+    <w:lsdException w:name="annotation subject" w:semiHidden="1" w:unhideWhenUsed="1"/>
+    <w:lsdException w:name="No List" w:semiHidden="1" w:unhideWhenUsed="1"/>
+    <w:lsdException w:name="Outline List 1" w:semiHidden="1" w:unhideWhenUsed="1"/>
+    <w:lsdException w:name="Outline List 2" w:semiHidden="1" w:unhideWhenUsed="1"/>
+    <w:lsdException w:name="Outline List 3" w:semiHidden="1" w:unhideWhenUsed="1"/>
+    <w:lsdException w:name="Table Simple 1" w:semiHidden="1" w:unhideWhenUsed="1"/>
+    <w:lsdException w:name="Table Simple 2" w:semiHidden="1" w:unhideWhenUsed="1"/>
+    <w:lsdException w:name="Table Simple 3" w:semiHidden="1" w:unhideWhenUsed="1"/>
+    <w:lsdException w:name="Table Classic 1" w:semiHidden="1" w:unhideWhenUsed="1"/>
+    <w:lsdException w:name="Table Classic 2" w:semiHidden="1" w:unhideWhenUsed="1"/>
+    <w:lsdException w:name="Table Classic 3" w:semiHidden="1" w:unhideWhenUsed="1"/>
+    <w:lsdException w:name="Table Classic 4" w:semiHidden="1" w:unhideWhenUsed="1"/>
+    <w:lsdException w:name="Table Colorful 1" w:semiHidden="1" w:unhideWhenUsed="1"/>
+    <w:lsdException w:name="Table Colorful 2" w:semiHidden="1" w:unhideWhenUsed="1"/>
+    <w:lsdException w:name="Table Colorful 3" w:semiHidden="1" w:unhideWhenUsed="1"/>
+    <w:lsdException w:name="Table Columns 1" w:semiHidden="1" w:unhideWhenUsed="1"/>
+    <w:lsdException w:name="Table Columns 2" w:semiHidden="1" w:unhideWhenUsed="1"/>
+    <w:lsdException w:name="Table Columns 3" w:semiHidden="1" w:unhideWhenUsed="1"/>
+    <w:lsdException w:name="Table Columns 4" w:semiHidden="1" w:unhideWhenUsed="1"/>
+    <w:lsdException w:name="Table Columns 5" w:semiHidden="1" w:unhideWhenUsed="1"/>
+    <w:lsdException w:name="Table Grid 1" w:semiHidden="1" w:unhideWhenUsed="1"/>
+    <w:lsdException w:name="Table Grid 2" w:semiHidden="1" w:unhideWhenUsed="1"/>
+    <w:lsdException w:name="Table Grid 3" w:semiHidden="1" w:unhideWhenUsed="1"/>
+    <w:lsdException w:name="Table Grid 4" w:semiHidden="1" w:unhideWhenUsed="1"/>
+    <w:lsdException w:name="Table Grid 5" w:semiHidden="1" w:unhideWhenUsed="1"/>
+    <w:lsdException w:name="Table Grid 6" w:semiHidden="1" w:unhideWhenUsed="1"/>
+    <w:lsdException w:name="Table Grid 7" w:semiHidden="1" w:unhideWhenUsed="1"/>
+    <w:lsdException w:name="Table Grid 8" w:semiHidden="1" w:unhideWhenUsed="1"/>
+    <w:lsdException w:name="Table List 1" w:semiHidden="1" w:unhideWhenUsed="1"/>
+    <w:lsdException w:name="Table List 2" w:semiHidden="1" w:unhideWhenUsed="1"/>
+    <w:lsdException w:name="Table List 3" w:semiHidden="1" w:unhideWhenUsed="1"/>
+    <w:lsdException w:name="Table List 4" w:semiHidden="1" w:unhideWhenUsed="1"/>
+    <w:lsdException w:name="Table List 5" w:semiHidden="1" w:unhideWhenUsed="1"/>
+    <w:lsdException w:name="Table List 6" w:semiHidden="1" w:unhideWhenUsed="1"/>
+    <w:lsdException w:name="Table List 7" w:semiHidden="1" w:unhideWhenUsed="1"/>
+    <w:lsdException w:name="Table List 8" w:semiHidden="1" w:unhideWhenUsed="1"/>
+    <w:lsdException w:name="Table 3D effects 1" w:semiHidden="1" w:unhideWhenUsed="1"/>
+    <w:lsdException w:name="Table 3D effects 2" w:semiHidden="1" w:unhideWhenUsed="1"/>
+    <w:lsdException w:name="Table 3D effects 3" w:semiHidden="1" w:unhideWhenUsed="1"/>
+    <w:lsdException w:name="Table Contemporary" w:semiHidden="1" w:unhideWhenUsed="1"/>
+    <w:lsdException w:name="Table Elegant" w:semiHidden="1" w:unhideWhenUsed="1"/>
+    <w:lsdException w:name="Table Professional" w:semiHidden="1" w:unhideWhenUsed="1"/>
+    <w:lsdException w:name="Table Subtle 1" w:semiHidden="1" w:unhideWhenUsed="1"/>
+    <w:lsdException w:name="Table Subtle 2" w:semiHidden="1" w:unhideWhenUsed="1"/>
+    <w:lsdException w:name="Table Web 1" w:semiHidden="1" w:unhideWhenUsed="1"/>
+    <w:lsdException w:name="Table Web 2" w:semiHidden="1" w:unhideWhenUsed="1"/>
+    <w:lsdException w:name="Table Web 3" w:semiHidden="1" w:unhideWhenUsed="1"/>
+    <w:lsdException w:name="Balloon Text" w:semiHidden="1" w:unhideWhenUsed="1"/>
+    <w:lsdException w:name="Table Grid" w:uiPriority="39"/>
+    <w:lsdException w:name="Table Theme" w:semiHidden="1" w:unhideWhenUsed="1"/>
+    <w:lsdException w:name="Placeholder Text" w:semiHidden="1"/>
+    <w:lsdException w:name="No Spacing" w:uiPriority="1" w:qFormat="1"/>
+    <w:lsdException w:name="Light Shading" w:uiPriority="60"/>
+    <w:lsdException w:name="Light List" w:uiPriority="61"/>
+    <w:lsdException w:name="Light Grid" w:uiPriority="62"/>
+    <w:lsdException w:name="Medium Shading 1" w:uiPriority="63"/>
+    <w:lsdException w:name="Medium Shading 2" w:uiPriority="64"/>
+    <w:lsdException w:name="Medium List 1" w:uiPriority="65"/>
+    <w:lsdException w:name="Medium List 2" w:uiPriority="66"/>
+    <w:lsdException w:name="Medium Grid 1" w:uiPriority="67"/>
+    <w:lsdException w:name="Medium Grid 2" w:uiPriority="68"/>
+    <w:lsdException w:name="Medium Grid 3" w:uiPriority="69"/>
+    <w:lsdException w:name="Dark List" w:uiPriority="70"/>
+    <w:lsdException w:name="Colorful Shading" w:uiPriority="71"/>
+    <w:lsdException w:name="Colorful List" w:uiPriority="72"/>
+    <w:lsdException w:name="Colorful Grid" w:uiPriority="73"/>
+    <w:lsdException w:name="Light Shading Accent 1" w:uiPriority="60"/>
+    <w:lsdException w:name="Light List Accent 1" w:uiPriority="61"/>
+    <w:lsdException w:name="Light Grid Accent 1" w:uiPriority="62"/>
+    <w:lsdException w:name="Medium Shading 1 Accent 1" w:uiPriority="63"/>
+    <w:lsdException w:name="Medium Shading 2 Accent 1" w:uiPriority="64"/>
+    <w:lsdException w:name="Medium List 1 Accent 1" w:uiPriority="65"/>
+    <w:lsdException w:name="Revision" w:semiHidden="1"/>
+    <w:lsdException w:name="List Paragraph" w:uiPriority="34" w:qFormat="1"/>
+    <w:lsdException w:name="Quote" w:uiPriority="29" w:qFormat="1"/>
+    <w:lsdException w:name="Intense Quote" w:uiPriority="30" w:qFormat="1"/>
+    <w:lsdException w:name="Medium List 2 Accent 1" w:uiPriority="66"/>
+    <w:lsdException w:name="Medium Grid 1 Accent 1" w:uiPriority="67"/>
+    <w:lsdException w:name="Medium Grid 2 Accent 1" w:uiPriority="68"/>
+    <w:lsdException w:name="Medium Grid 3 Accent 1" w:uiPriority="69"/>
+    <w:lsdException w:name="Dark List Accent 1" w:uiPriority="70"/>
+    <w:lsdException w:name="Colorful Shading Accent 1" w:uiPriority="71"/>
+    <w:lsdException w:name="Colorful List Accent 1" w:uiPriority="72"/>
+    <w:lsdException w:name="Colorful Grid Accent 1" w:uiPriority="73"/>
+    <w:lsdException w:name="Light Shading Accent 2" w:uiPriority="60"/>
+    <w:lsdException w:name="Light List Accent 2" w:uiPriority="61"/>
+    <w:lsdException w:name="Light Grid Accent 2" w:uiPriority="62"/>
+    <w:lsdException w:name="Medium Shading 1 Accent 2" w:uiPriority="63"/>
+    <w:lsdException w:name="Medium Shading 2 Accent 2" w:uiPriority="64"/>
+    <w:lsdException w:name="Medium List 1 Accent 2" w:uiPriority="65"/>
+    <w:lsdException w:name="Medium List 2 Accent 2" w:uiPriority="66"/>
+    <w:lsdException w:name="Medium Grid 1 Accent 2" w:uiPriority="67"/>
+    <w:lsdException w:name="Medium Grid 2 Accent 2" w:uiPriority="68"/>
+    <w:lsdException w:name="Medium Grid 3 Accent 2" w:uiPriority="69"/>
+    <w:lsdException w:name="Dark List Accent 2" w:uiPriority="70"/>
+    <w:lsdException w:name="Colorful Shading Accent 2" w:uiPriority="71"/>
+    <w:lsdException w:name="Colorful List Accent 2" w:uiPriority="72"/>
+    <w:lsdException w:name="Colorful Grid Accent 2" w:uiPriority="73"/>
+    <w:lsdException w:name="Light Shading Accent 3" w:uiPriority="60"/>
+    <w:lsdException w:name="Light List Accent 3" w:uiPriority="61"/>
+    <w:lsdException w:name="Light Grid Accent 3" w:uiPriority="62"/>
+    <w:lsdException w:name="Medium Shading 1 Accent 3" w:uiPriority="63"/>
+    <w:lsdException w:name="Medium Shading 2 Accent 3" w:uiPriority="64"/>
+    <w:lsdException w:name="Medium List 1 Accent 3" w:uiPriority="65"/>
+    <w:lsdException w:name="Medium List 2 Accent 3" w:uiPriority="66"/>
+    <w:lsdException w:name="Medium Grid 1 Accent 3" w:uiPriority="67"/>
+    <w:lsdException w:name="Medium Grid 2 Accent 3" w:uiPriority="68"/>
+    <w:lsdException w:name="Medium Grid 3 Accent 3" w:uiPriority="69"/>
+    <w:lsdException w:name="Dark List Accent 3" w:uiPriority="70"/>
+    <w:lsdException w:name="Colorful Shading Accent 3" w:uiPriority="71"/>
+    <w:lsdException w:name="Colorful List Accent 3" w:uiPriority="72"/>
+    <w:lsdException w:name="Colorful Grid Accent 3" w:uiPriority="73"/>
+    <w:lsdException w:name="Light Shading Accent 4" w:uiPriority="60"/>
+    <w:lsdException w:name="Light List Accent 4" w:uiPriority="61"/>
+    <w:lsdException w:name="Light Grid Accent 4" w:uiPriority="62"/>
+    <w:lsdException w:name="Medium Shading 1 Accent 4" w:uiPriority="63"/>
+    <w:lsdException w:name="Medium Shading 2 Accent 4" w:uiPriority="64"/>
+    <w:lsdException w:name="Medium List 1 Accent 4" w:uiPriority="65"/>
+    <w:lsdException w:name="Medium List 2 Accent 4" w:uiPriority="66"/>
+    <w:lsdException w:name="Medium Grid 1 Accent 4" w:uiPriority="67"/>
+    <w:lsdException w:name="Medium Grid 2 Accent 4" w:uiPriority="68"/>
+    <w:lsdException w:name="Medium Grid 3 Accent 4" w:uiPriority="69"/>
+    <w:lsdException w:name="Dark List Accent 4" w:uiPriority="70"/>
+    <w:lsdException w:name="Colorful Shading Accent 4" w:uiPriority="71"/>
+    <w:lsdException w:name="Colorful List Accent 4" w:uiPriority="72"/>
+    <w:lsdException w:name="Colorful Grid Accent 4" w:uiPriority="73"/>
+    <w:lsdException w:name="Light Shading Accent 5" w:uiPriority="60"/>
+    <w:lsdException w:name="Light List Accent 5" w:uiPriority="61"/>
+    <w:lsdException w:name="Light Grid Accent 5" w:uiPriority="62"/>
+    <w:lsdException w:name="Medium Shading 1 Accent 5" w:uiPriority="63"/>
+    <w:lsdException w:name="Medium Shading 2 Accent 5" w:uiPriority="64"/>
+    <w:lsdException w:name="Medium List 1 Accent 5" w:uiPriority="65"/>
+    <w:lsdException w:name="Medium List 2 Accent 5" w:uiPriority="66"/>
+    <w:lsdException w:name="Medium Grid 1 Accent 5" w:uiPriority="67"/>
+    <w:lsdException w:name="Medium Grid 2 Accent 5" w:uiPriority="68"/>
+    <w:lsdException w:name="Medium Grid 3 Accent 5" w:uiPriority="69"/>
+    <w:lsdException w:name="Dark List Accent 5" w:uiPriority="70"/>
+    <w:lsdException w:name="Colorful Shading Accent 5" w:uiPriority="71"/>
+    <w:lsdException w:name="Colorful List Accent 5" w:uiPriority="72"/>
+    <w:lsdException w:name="Colorful Grid Accent 5" w:uiPriority="73"/>
+    <w:lsdException w:name="Light Shading Accent 6" w:uiPriority="60"/>
+    <w:lsdException w:name="Light List Accent 6" w:uiPriority="61"/>
+    <w:lsdException w:name="Light Grid Accent 6" w:uiPriority="62"/>
+    <w:lsdException w:name="Medium Shading 1 Accent 6" w:uiPriority="63"/>
+    <w:lsdException w:name="Medium Shading 2 Accent 6" w:uiPriority="64"/>
+    <w:lsdException w:name="Medium List 1 Accent 6" w:uiPriority="65"/>
+    <w:lsdException w:name="Medium List 2 Accent 6" w:uiPriority="66"/>
+    <w:lsdException w:name="Medium Grid 1 Accent 6" w:uiPriority="67"/>
+    <w:lsdException w:name="Medium Grid 2 Accent 6" w:uiPriority="68"/>
+    <w:lsdException w:name="Medium Grid 3 Accent 6" w:uiPriority="69"/>
+    <w:lsdException w:name="Dark List Accent 6" w:uiPriority="70"/>
+    <w:lsdException w:name="Colorful Shading Accent 6" w:uiPriority="71"/>
+    <w:lsdException w:name="Colorful List Accent 6" w:uiPriority="72"/>
+    <w:lsdException w:name="Colorful Grid Accent 6" w:uiPriority="73"/>
+    <w:lsdException w:name="Subtle Emphasis" w:uiPriority="19" w:qFormat="1"/>
+    <w:lsdException w:name="Intense Emphasis" w:uiPriority="21" w:qFormat="1"/>
+    <w:lsdException w:name="Subtle Reference" w:uiPriority="31" w:qFormat="1"/>
+    <w:lsdException w:name="Intense Reference" w:uiPriority="32" w:qFormat="1"/>
+    <w:lsdException w:name="Book Title" w:uiPriority="33" w:qFormat="1"/>
+    <w:lsdException w:name="Bibliography" w:semiHidden="1" w:uiPriority="37" w:unhideWhenUsed="1"/>
+    <w:lsdException w:name="TOC Heading" w:semiHidden="1" w:uiPriority="39" w:unhideWhenUsed="1" w:qFormat="1"/>
+    <w:lsdException w:name="Plain Table 1" w:uiPriority="41"/>
+    <w:lsdException w:name="Plain Table 2" w:uiPriority="42"/>
+    <w:lsdException w:name="Plain Table 3" w:uiPriority="43"/>
+    <w:lsdException w:name="Plain Table 4" w:uiPriority="44"/>
+    <w:lsdException w:name="Plain Table 5" w:uiPriority="45"/>
+    <w:lsdException w:name="Grid Table Light" w:uiPriority="40"/>
+    <w:lsdException w:name="Grid Table 1 Light" w:uiPriority="46"/>
+    <w:lsdException w:name="Grid Table 2" w:uiPriority="47"/>
+    <w:lsdException w:name="Grid Table 3" w:uiPriority="48"/>
+    <w:lsdException w:name="Grid Table 4" w:uiPriority="49"/>
+    <w:lsdException w:name="Grid Table 5 Dark" w:uiPriority="50"/>
+    <w:lsdException w:name="Grid Table 6 Colorful" w:uiPriority="51"/>
+    <w:lsdException w:name="Grid Table 7 Colorful" w:uiPriority="52"/>
+    <w:lsdException w:name="Grid Table 1 Light Accent 1" w:uiPriority="46"/>
+    <w:lsdException w:name="Grid Table 2 Accent 1" w:uiPriority="47"/>
+    <w:lsdException w:name="Grid Table 3 Accent 1" w:uiPriority="48"/>
+    <w:lsdException w:name="Grid Table 4 Accent 1" w:uiPriority="49"/>
+    <w:lsdException w:name="Grid Table 5 Dark Accent 1" w:uiPriority="50"/>
+    <w:lsdException w:name="Grid Table 6 Colorful Accent 1" w:uiPriority="51"/>
+    <w:lsdException w:name="Grid Table 7 Colorful Accent 1" w:uiPriority="52"/>
+    <w:lsdException w:name="Grid Table 1 Light Accent 2" w:uiPriority="46"/>
+    <w:lsdException w:name="Grid Table 2 Accent 2" w:uiPriority="47"/>
+    <w:lsdException w:name="Grid Table 3 Accent 2" w:uiPriority="48"/>
+    <w:lsdException w:name="Grid Table 4 Accent 2" w:uiPriority="49"/>
+    <w:lsdException w:name="Grid Table 5 Dark Accent 2" w:uiPriority="50"/>
+    <w:lsdException w:name="Grid Table 6 Colorful Accent 2" w:uiPriority="51"/>
+    <w:lsdException w:name="Grid Table 7 Colorful Accent 2" w:uiPriority="52"/>
+    <w:lsdException w:name="Grid Table 1 Light Accent 3" w:uiPriority="46"/>
+    <w:lsdException w:name="Grid Table 2 Accent 3" w:uiPriority="47"/>
+    <w:lsdException w:name="Grid Table 3 Accent 3" w:uiPriority="48"/>
+    <w:lsdException w:name="Grid Table 4 Accent 3" w:uiPriority="49"/>
+    <w:lsdException w:name="Grid Table 5 Dark Accent 3" w:uiPriority="50"/>
+    <w:lsdException w:name="Grid Table 6 Colorful Accent 3" w:uiPriority="51"/>
+    <w:lsdException w:name="Grid Table 7 Colorful Accent 3" w:uiPriority="52"/>
+    <w:lsdException w:name="Grid Table 1 Light Accent 4" w:uiPriority="46"/>
+    <w:lsdException w:name="Grid Table 2 Accent 4" w:uiPriority="47"/>
+    <w:lsdException w:name="Grid Table 3 Accent 4" w:uiPriority="48"/>
+    <w:lsdException w:name="Grid Table 4 Accent 4" w:uiPriority="49"/>
+    <w:lsdException w:name="Grid Table 5 Dark Accent 4" w:uiPriority="50"/>
+    <w:lsdException w:name="Grid Table 6 Colorful Accent 4" w:uiPriority="51"/>
+    <w:lsdException w:name="Grid Table 7 Colorful Accent 4" w:uiPriority="52"/>
+    <w:lsdException w:name="Grid Table 1 Light Accent 5" w:uiPriority="46"/>
+    <w:lsdException w:name="Grid Table 2 Accent 5" w:uiPriority="47"/>
+    <w:lsdException w:name="Grid Table 3 Accent 5" w:uiPriority="48"/>
+    <w:lsdException w:name="Grid Table 4 Accent 5" w:uiPriority="49"/>
+    <w:lsdException w:name="Grid Table 5 Dark Accent 5" w:uiPriority="50"/>
+    <w:lsdException w:name="Grid Table 6 Colorful Accent 5" w:uiPriority="51"/>
+    <w:lsdException w:name="Grid Table 7 Colorful Accent 5" w:uiPriority="52"/>
+    <w:lsdException w:name="Grid Table 1 Light Accent 6" w:uiPriority="46"/>
+    <w:lsdException w:name="Grid Table 2 Accent 6" w:uiPriority="47"/>
+    <w:lsdException w:name="Grid Table 3 Accent 6" w:uiPriority="48"/>
+    <w:lsdException w:name="Grid Table 4 Accent 6" w:uiPriority="49"/>
+    <w:lsdException w:name="Grid Table 5 Dark Accent 6" w:uiPriority="50"/>
+    <w:lsdException w:name="Grid Table 6 Colorful Accent 6" w:uiPriority="51"/>
+    <w:lsdException w:name="Grid Table 7 Colorful Accent 6" w:uiPriority="52"/>
+    <w:lsdException w:name="List Table 1 Light" w:uiPriority="46"/>
+    <w:lsdException w:name="List Table 2" w:uiPriority="47"/>
+    <w:lsdException w:name="List Table 3" w:uiPriority="48"/>
+    <w:lsdException w:name="List Table 4" w:uiPriority="49"/>
+    <w:lsdException w:name="List Table 5 Dark" w:uiPriority="50"/>
+    <w:lsdException w:name="List Table 6 Colorful" w:uiPriority="51"/>
+    <w:lsdException w:name="List Table 7 Colorful" w:uiPriority="52"/>
+    <w:lsdException w:name="List Table 1 Light Accent 1" w:uiPriority="46"/>
+    <w:lsdException w:name="List Table 2 Accent 1" w:uiPriority="47"/>
+    <w:lsdException w:name="List Table 3 Accent 1" w:uiPriority="48"/>
+    <w:lsdException w:name="List Table 4 Accent 1" w:uiPriority="49"/>
+    <w:lsdException w:name="List Table 5 Dark Accent 1" w:uiPriority="50"/>
+    <w:lsdException w:name="List Table 6 Colorful Accent 1" w:uiPriority="51"/>
+    <w:lsdException w:name="List Table 7 Colorful Accent 1" w:uiPriority="52"/>
+    <w:lsdException w:name="List Table 1 Light Accent 2" w:uiPriority="46"/>
+    <w:lsdException w:name="List Table 2 Accent 2" w:uiPriority="47"/>
+    <w:lsdException w:name="List Table 3 Accent 2" w:uiPriority="48"/>
+    <w:lsdException w:name="List Table 4 Accent 2" w:uiPriority="49"/>
+    <w:lsdException w:name="List Table 5 Dark Accent 2" w:uiPriority="50"/>
+    <w:lsdException w:name="List Table 6 Colorful Accent 2" w:uiPriority="51"/>
+    <w:lsdException w:name="List Table 7 Colorful Accent 2" w:uiPriority="52"/>
+    <w:lsdException w:name="List Table 1 Light Accent 3" w:uiPriority="46"/>
+    <w:lsdException w:name="List Table 2 Accent 3" w:uiPriority="47"/>
+    <w:lsdException w:name="List Table 3 Accent 3" w:uiPriority="48"/>
+    <w:lsdException w:name="List Table 4 Accent 3" w:uiPriority="49"/>
+    <w:lsdException w:name="List Table 5 Dark Accent 3" w:uiPriority="50"/>
+    <w:lsdException w:name="List Table 6 Colorful Accent 3" w:uiPriority="51"/>
+    <w:lsdException w:name="List Table 7 Colorful Accent 3" w:uiPriority="52"/>
+    <w:lsdException w:name="List Table 1 Light Accent 4" w:uiPriority="46"/>
+    <w:lsdException w:name="List Table 2 Accent 4" w:uiPriority="47"/>
+    <w:lsdException w:name="List Table 3 Accent 4" w:uiPriority="48"/>
+    <w:lsdException w:name="List Table 4 Accent 4" w:uiPriority="49"/>
+    <w:lsdException w:name="List Table 5 Dark Accent 4" w:uiPriority="50"/>
+    <w:lsdException w:name="List Table 6 Colorful Accent 4" w:uiPriority="51"/>
+    <w:lsdException w:name="List Table 7 Colorful Accent 4" w:uiPriority="52"/>
+    <w:lsdException w:name="List Table 1 Light Accent 5" w:uiPriority="46"/>
+    <w:lsdException w:name="List Table 2 Accent 5" w:uiPriority="47"/>
+    <w:lsdException w:name="List Table 3 Accent 5" w:uiPriority="48"/>
+    <w:lsdException w:name="List Table 4 Accent 5" w:uiPriority="49"/>
+    <w:lsdException w:name="List Table 5 Dark Accent 5" w:uiPriority="50"/>
+    <w:lsdException w:name="List Table 6 Colorful Accent 5" w:uiPriority="51"/>
+    <w:lsdException w:name="List Table 7 Colorful Accent 5" w:uiPriority="52"/>
+    <w:lsdException w:name="List Table 1 Light Accent 6" w:uiPriority="46"/>
+    <w:lsdException w:name="List Table 2 Accent 6" w:uiPriority="47"/>
+    <w:lsdException w:name="List Table 3 Accent 6" w:uiPriority="48"/>
+    <w:lsdException w:name="List Table 4 Accent 6" w:uiPriority="49"/>
+    <w:lsdException w:name="List Table 5 Dark Accent 6" w:uiPriority="50"/>
+    <w:lsdException w:name="List Table 6 Colorful Accent 6" w:uiPriority="51"/>
+    <w:lsdException w:name="List Table 7 Colorful Accent 6" w:uiPriority="52"/>
+  </w:latentStyles>
+  <w:style w:type="paragraph" w:default="1" w:styleId="Normal">
+    <w:name w:val="Normal"/>
+    <w:qFormat/>
+  </w:style>
+  <w:style w:type="character" w:default="1" w:styleId="DefaultParagraphFont">
+    <w:name w:val="Default Paragraph Font"/>
+    <w:uiPriority w:val="1"/>
+    <w:unhideWhenUsed/>
+  </w:style>
+  <w:style w:type="table" w:default="1" w:styleId="TableNormal">
+    <w:name w:val="Normal Table"/>
+    <w:uiPriority w:val="99"/>
+    <w:semiHidden/>
+    <w:unhideWhenUsed/>
+    <w:tblPr>
+      <w:tblInd w:w="0" w:type="dxa"/>
+      <w:tblCellMar>
+        <w:top w:w="0" w:type="dxa"/>
+        <w:left w:w="108" w:type="dxa"/>
+        <w:bottom w:w="0" w:type="dxa"/>
+        <w:right w:w="108" w:type="dxa"/>
+      </w:tblCellMar>
+    </w:tblPr>
+  </w:style>
+  <w:style w:type="numbering" w:default="1" w:styleId="NoList">
+    <w:name w:val="No List"/>
+    <w:uiPriority w:val="99"/>
+    <w:semiHidden/>
+    <w:unhideWhenUsed/>
+  </w:style>
+  <w:style w:type="character" w:styleId="PlaceholderText">
+    <w:name w:val="Placeholder Text"/>
+    <w:basedOn w:val="DefaultParagraphFont"/>
+    <w:uiPriority w:val="99"/>
+    <w:semiHidden/>
+    <w:rsid w:val="00493EE0"/>
+    <w:rPr>
+      <w:color w:val="808080"/>
+    </w:rPr>
+  </w:style>
+  <w:style w:type="paragraph" w:styleId="NormalWeb">
+    <w:name w:val="Normal (Web)"/>
+    <w:basedOn w:val="Normal"/>
+    <w:uiPriority w:val="99"/>
+    <w:semiHidden/>
+    <w:unhideWhenUsed/>
+    <w:rsid w:val="00A2136E"/>
+    <w:pPr>
+      <w:spacing w:before="100" w:beforeAutospacing="1" w:after="100" w:afterAutospacing="1" w:line="240" w:lineRule="auto"/>
+    </w:pPr>
+    <w:rPr>
+      <w:rFonts w:ascii="Times New Roman" w:eastAsia="Times New Roman" w:hAnsi="Times New Roman" w:cs="Times New Roman"/>
+      <w:sz w:val="24"/>
+      <w:szCs w:val="24"/>
+      <w:lang w:eastAsia="en-GB"/>
+    </w:rPr>
+  </w:style>
+  <w:style w:type="paragraph" w:styleId="HTMLPreformatted">
+    <w:name w:val="HTML Preformatted"/>
+    <w:basedOn w:val="Normal"/>
+    <w:link w:val="HTMLPreformattedChar"/>
+    <w:uiPriority w:val="99"/>
+    <w:semiHidden/>
+    <w:unhideWhenUsed/>
+    <w:rsid w:val="00A2136E"/>
+    <w:pPr>
+      <w:tabs>
+        <w:tab w:val="left" w:pos="916"/>
+        <w:tab w:val="left" w:pos="1832"/>
+        <w:tab w:val="left" w:pos="2748"/>
+        <w:tab w:val="left" w:pos="3664"/>
+        <w:tab w:val="left" w:pos="4580"/>
+        <w:tab w:val="left" w:pos="5496"/>
+        <w:tab w:val="left" w:pos="6412"/>
+        <w:tab w:val="left" w:pos="7328"/>
+        <w:tab w:val="left" w:pos="8244"/>
+        <w:tab w:val="left" w:pos="9160"/>
+        <w:tab w:val="left" w:pos="10076"/>
+        <w:tab w:val="left" w:pos="10992"/>
+        <w:tab w:val="left" w:pos="11908"/>
+        <w:tab w:val="left" w:pos="12824"/>
+        <w:tab w:val="left" w:pos="13740"/>
+        <w:tab w:val="left" w:pos="14656"/>
+      </w:tabs>
+      <w:spacing w:after="0" w:line="240" w:lineRule="auto"/>
+    </w:pPr>
+    <w:rPr>
+      <w:rFonts w:ascii="Courier New" w:eastAsia="Times New Roman" w:hAnsi="Courier New" w:cs="Courier New"/>
+      <w:sz w:val="20"/>
+      <w:szCs w:val="20"/>
+      <w:lang w:eastAsia="en-GB"/>
+    </w:rPr>
+  </w:style>
+  <w:style w:type="character" w:customStyle="1" w:styleId="HTMLPreformattedChar">
+    <w:name w:val="HTML Preformatted Char"/>
+    <w:basedOn w:val="DefaultParagraphFont"/>
+    <w:link w:val="HTMLPreformatted"/>
+    <w:uiPriority w:val="99"/>
+    <w:semiHidden/>
+    <w:rsid w:val="00A2136E"/>
+    <w:rPr>
+      <w:rFonts w:ascii="Courier New" w:eastAsia="Times New Roman" w:hAnsi="Courier New" w:cs="Courier New"/>
+      <w:sz w:val="20"/>
+      <w:szCs w:val="20"/>
+      <w:lang w:eastAsia="en-GB"/>
+    </w:rPr>
+  </w:style>
+  <w:style w:type="character" w:styleId="HTMLCode">
+    <w:name w:val="HTML Code"/>
+    <w:basedOn w:val="DefaultParagraphFont"/>
+    <w:uiPriority w:val="99"/>
+    <w:semiHidden/>
+    <w:unhideWhenUsed/>
+    <w:rsid w:val="00A2136E"/>
+    <w:rPr>
+      <w:rFonts w:ascii="Courier New" w:eastAsia="Times New Roman" w:hAnsi="Courier New" w:cs="Courier New"/>
+      <w:sz w:val="20"/>
+      <w:szCs w:val="20"/>
+    </w:rPr>
+  </w:style>
+  <w:style w:type="paragraph" w:styleId="Header">
+    <w:name w:val="header"/>
+    <w:basedOn w:val="Normal"/>
+    <w:link w:val="HeaderChar"/>
+    <w:uiPriority w:val="99"/>
+    <w:unhideWhenUsed/>
+    <w:rsid w:val="00F64E99"/>
+    <w:pPr>
+      <w:tabs>
+        <w:tab w:val="center" w:pos="4513"/>
+        <w:tab w:val="right" w:pos="9026"/>
+      </w:tabs>
+      <w:spacing w:after="0" w:line="240" w:lineRule="auto"/>
+    </w:pPr>
+  </w:style>
+  <w:style w:type="character" w:customStyle="1" w:styleId="HeaderChar">
+    <w:name w:val="Header Char"/>
+    <w:basedOn w:val="DefaultParagraphFont"/>
+    <w:link w:val="Header"/>
+    <w:uiPriority w:val="99"/>
+    <w:rsid w:val="00F64E99"/>
+  </w:style>
+  <w:style w:type="paragraph" w:styleId="Footer">
+    <w:name w:val="footer"/>
+    <w:basedOn w:val="Normal"/>
+    <w:link w:val="FooterChar"/>
+    <w:uiPriority w:val="99"/>
+    <w:unhideWhenUsed/>
+    <w:rsid w:val="00F64E99"/>
+    <w:pPr>
+      <w:tabs>
+        <w:tab w:val="center" w:pos="4513"/>
+        <w:tab w:val="right" w:pos="9026"/>
+      </w:tabs>
+      <w:spacing w:after="0" w:line="240" w:lineRule="auto"/>
+    </w:pPr>
+  </w:style>
+  <w:style w:type="character" w:customStyle="1" w:styleId="FooterChar">
+    <w:name w:val="Footer Char"/>
+    <w:basedOn w:val="DefaultParagraphFont"/>
+    <w:link w:val="Footer"/>
+    <w:uiPriority w:val="99"/>
+    <w:rsid w:val="00F64E99"/>
+  </w:style>
+  <w:style w:type="character" w:styleId="LineNumber">
+    <w:name w:val="line number"/>
+    <w:basedOn w:val="DefaultParagraphFont"/>
+    <w:uiPriority w:val="99"/>
+    <w:semiHidden/>
+    <w:unhideWhenUsed/>
+    <w:rsid w:val="00F64E99"/>
+  </w:style>
+  <w:style w:type="paragraph" w:styleId="ListParagraph">
+    <w:name w:val="List Paragraph"/>
+    <w:basedOn w:val="Normal"/>
+    <w:uiPriority w:val="34"/>
+    <w:qFormat/>
+    <w:rsid w:val="00AC32E7"/>
+    <w:pPr>
+      <w:ind w:left="720"/>
+      <w:contextualSpacing/>
+    </w:pPr>
+  </w:style>
+  <w:style w:type="paragraph" w:styleId="Bibliography">
+    <w:name w:val="Bibliography"/>
+    <w:basedOn w:val="Normal"/>
+    <w:next w:val="Normal"/>
+    <w:uiPriority w:val="37"/>
+    <w:unhideWhenUsed/>
+    <w:rsid w:val="002737A0"/>
+    <w:pPr>
+      <w:spacing w:after="0" w:line="240" w:lineRule="auto"/>
+      <w:ind w:left="720" w:hanging="720"/>
+    </w:pPr>
+  </w:style>
+  <w:style w:type="character" w:styleId="CommentReference">
+    <w:name w:val="annotation reference"/>
+    <w:basedOn w:val="DefaultParagraphFont"/>
+    <w:uiPriority w:val="99"/>
+    <w:semiHidden/>
+    <w:unhideWhenUsed/>
+    <w:rsid w:val="002737A0"/>
+    <w:rPr>
+      <w:sz w:val="16"/>
+      <w:szCs w:val="16"/>
+    </w:rPr>
+  </w:style>
+  <w:style w:type="paragraph" w:styleId="CommentText">
+    <w:name w:val="annotation text"/>
+    <w:basedOn w:val="Normal"/>
+    <w:link w:val="CommentTextChar"/>
+    <w:uiPriority w:val="99"/>
+    <w:semiHidden/>
+    <w:unhideWhenUsed/>
+    <w:rsid w:val="002737A0"/>
+    <w:pPr>
+      <w:spacing w:line="240" w:lineRule="auto"/>
+    </w:pPr>
+    <w:rPr>
+      <w:sz w:val="20"/>
+      <w:szCs w:val="20"/>
+    </w:rPr>
+  </w:style>
+  <w:style w:type="character" w:customStyle="1" w:styleId="CommentTextChar">
+    <w:name w:val="Comment Text Char"/>
+    <w:basedOn w:val="DefaultParagraphFont"/>
+    <w:link w:val="CommentText"/>
+    <w:uiPriority w:val="99"/>
+    <w:semiHidden/>
+    <w:rsid w:val="002737A0"/>
+    <w:rPr>
+      <w:sz w:val="20"/>
+      <w:szCs w:val="20"/>
+    </w:rPr>
+  </w:style>
+  <w:style w:type="paragraph" w:styleId="CommentSubject">
+    <w:name w:val="annotation subject"/>
+    <w:basedOn w:val="CommentText"/>
+    <w:next w:val="CommentText"/>
+    <w:link w:val="CommentSubjectChar"/>
+    <w:uiPriority w:val="99"/>
+    <w:semiHidden/>
+    <w:unhideWhenUsed/>
+    <w:rsid w:val="002737A0"/>
+    <w:rPr>
+      <w:b/>
+      <w:bCs/>
+    </w:rPr>
+  </w:style>
+  <w:style w:type="character" w:customStyle="1" w:styleId="CommentSubjectChar">
+    <w:name w:val="Comment Subject Char"/>
+    <w:basedOn w:val="CommentTextChar"/>
+    <w:link w:val="CommentSubject"/>
+    <w:uiPriority w:val="99"/>
+    <w:semiHidden/>
+    <w:rsid w:val="002737A0"/>
+    <w:rPr>
+      <w:b/>
+      <w:bCs/>
+      <w:sz w:val="20"/>
+      <w:szCs w:val="20"/>
+    </w:rPr>
+  </w:style>
+  <w:style w:type="paragraph" w:styleId="Revision">
+    <w:name w:val="Revision"/>
+    <w:hidden/>
+    <w:uiPriority w:val="99"/>
+    <w:semiHidden/>
+    <w:rsid w:val="002737A0"/>
+    <w:pPr>
+      <w:spacing w:after="0" w:line="240" w:lineRule="auto"/>
+    </w:pPr>
+  </w:style>
+  <w:style w:type="paragraph" w:styleId="BalloonText">
+    <w:name w:val="Balloon Text"/>
+    <w:basedOn w:val="Normal"/>
+    <w:link w:val="BalloonTextChar"/>
+    <w:uiPriority w:val="99"/>
+    <w:semiHidden/>
+    <w:unhideWhenUsed/>
+    <w:rsid w:val="002737A0"/>
+    <w:pPr>
+      <w:spacing w:after="0" w:line="240" w:lineRule="auto"/>
+    </w:pPr>
+    <w:rPr>
+      <w:rFonts w:ascii="Segoe UI" w:hAnsi="Segoe UI" w:cs="Segoe UI"/>
+      <w:sz w:val="18"/>
+      <w:szCs w:val="18"/>
+    </w:rPr>
+  </w:style>
+  <w:style w:type="character" w:customStyle="1" w:styleId="BalloonTextChar">
+    <w:name w:val="Balloon Text Char"/>
+    <w:basedOn w:val="DefaultParagraphFont"/>
+    <w:link w:val="BalloonText"/>
+    <w:uiPriority w:val="99"/>
+    <w:semiHidden/>
+    <w:rsid w:val="002737A0"/>
+    <w:rPr>
+      <w:rFonts w:ascii="Segoe UI" w:hAnsi="Segoe UI" w:cs="Segoe UI"/>
+      <w:sz w:val="18"/>
+      <w:szCs w:val="18"/>
+    </w:rPr>
+  </w:style>
+</w:styles>
+</file>
+
+<file path=word/glossary/document.xml><?xml version="1.0" encoding="utf-8"?>
+<w:glossaryDocument xmlns:wpc="http://schemas.microsoft.com/office/word/2010/wordprocessingCanvas" xmlns:cx="http://schemas.microsoft.com/office/drawing/2014/chartex" xmlns:cx1="http://schemas.microsoft.com/office/drawing/2015/9/8/chartex" xmlns:mc="http://schemas.openxmlformats.org/markup-compatibility/2006" xmlns:o="urn:schemas-microsoft-com:office:office" xmlns:r="http://schemas.openxmlformats.org/officeDocument/2006/relationships" xmlns:m="http://schemas.openxmlformats.org/officeDocument/2006/math" xmlns:v="urn:schemas-microsoft-com:vml" xmlns:wp14="http://schemas.microsoft.com/office/word/2010/wordprocessingDrawing" xmlns:wp="http://schemas.openxmlformats.org/drawingml/2006/wordprocessingDrawing" xmlns:w10="urn:schemas-microsoft-com:office:word" xmlns:w="http://schemas.openxmlformats.org/wordprocessingml/2006/main" xmlns:w14="http://schemas.microsoft.com/office/word/2010/wordml" xmlns:w15="http://schemas.microsoft.com/office/word/2012/wordml" xmlns:w16se="http://schemas.microsoft.com/office/word/2015/wordml/symex" xmlns:wpg="http://schemas.microsoft.com/office/word/2010/wordprocessingGroup" xmlns:wpi="http://schemas.microsoft.com/office/word/2010/wordprocessingInk" xmlns:wne="http://schemas.microsoft.com/office/word/2006/wordml" xmlns:wps="http://schemas.microsoft.com/office/word/2010/wordprocessingShape" mc:Ignorable="w14 w15 w16se wp14"/>
+</file>
+
+<file path=word/glossary/fontTable.xml><?xml version="1.0" encoding="utf-8"?>
+<w:fonts xmlns:mc="http://schemas.openxmlformats.org/markup-compatibility/2006" xmlns:r="http://schemas.openxmlformats.org/officeDocument/2006/relationships" xmlns:w="http://schemas.openxmlformats.org/wordprocessingml/2006/main" xmlns:w14="http://schemas.microsoft.com/office/word/2010/wordml" xmlns:w15="http://schemas.microsoft.com/office/word/2012/wordml" xmlns:w16se="http://schemas.microsoft.com/office/word/2015/wordml/symex" mc:Ignorable="w14 w15 w16se">
+  <w:font w:name="Times New Roman">
+    <w:panose1 w:val="02020603050405020304"/>
+    <w:charset w:val="00"/>
+    <w:family w:val="roman"/>
+    <w:pitch w:val="variable"/>
+    <w:sig w:usb0="E0002AFF" w:usb1="C0007841" w:usb2="00000009" w:usb3="00000000" w:csb0="000001FF" w:csb1="00000000"/>
+  </w:font>
+  <w:font w:name="Calibri">
+    <w:panose1 w:val="020F0502020204030204"/>
+    <w:charset w:val="00"/>
+    <w:family w:val="swiss"/>
+    <w:pitch w:val="variable"/>
+    <w:sig w:usb0="E00002FF" w:usb1="4000ACFF" w:usb2="00000001" w:usb3="00000000" w:csb0="0000019F" w:csb1="00000000"/>
+  </w:font>
+  <w:font w:name="Courier New">
+    <w:panose1 w:val="02070309020205020404"/>
+    <w:charset w:val="00"/>
+    <w:family w:val="modern"/>
+    <w:pitch w:val="fixed"/>
+    <w:sig w:usb0="E0002AFF" w:usb1="C0007843" w:usb2="00000009" w:usb3="00000000" w:csb0="000001FF" w:csb1="00000000"/>
+  </w:font>
+  <w:font w:name="Segoe UI">
+    <w:panose1 w:val="020B0502040204020203"/>
+    <w:charset w:val="00"/>
+    <w:family w:val="swiss"/>
+    <w:pitch w:val="variable"/>
+    <w:sig w:usb0="E10022FF" w:usb1="C000E47F" w:usb2="00000029" w:usb3="00000000" w:csb0="000001DF" w:csb1="00000000"/>
+  </w:font>
+  <w:font w:name="Cambria Math">
+    <w:panose1 w:val="02040503050406030204"/>
+    <w:charset w:val="00"/>
+    <w:family w:val="roman"/>
+    <w:pitch w:val="variable"/>
+    <w:sig w:usb0="E00002FF" w:usb1="420024FF" w:usb2="00000000" w:usb3="00000000" w:csb0="0000019F" w:csb1="00000000"/>
+  </w:font>
+  <w:font w:name="Consolas">
+    <w:panose1 w:val="020B0609020204030204"/>
+    <w:charset w:val="00"/>
+    <w:family w:val="modern"/>
+    <w:pitch w:val="fixed"/>
+    <w:sig w:usb0="E10002FF" w:usb1="4000FCFF" w:usb2="00000009" w:usb3="00000000" w:csb0="0000019F" w:csb1="00000000"/>
+  </w:font>
+  <w:font w:name="Calibri Light">
+    <w:panose1 w:val="020F0302020204030204"/>
+    <w:charset w:val="00"/>
+    <w:family w:val="swiss"/>
+    <w:pitch w:val="variable"/>
+    <w:sig w:usb0="A00002EF" w:usb1="4000207B" w:usb2="00000000" w:usb3="00000000" w:csb0="0000019F" w:csb1="00000000"/>
+  </w:font>
+</w:fonts>
+</file>
+
+<file path=word/glossary/settings.xml><?xml version="1.0" encoding="utf-8"?>
+<w:settings xmlns:mc="http://schemas.openxmlformats.org/markup-compatibility/2006" xmlns:o="urn:schemas-microsoft-com:office:office" xmlns:r="http://schemas.openxmlformats.org/officeDocument/2006/relationships" xmlns:m="http://schemas.openxmlformats.org/officeDocument/2006/math" xmlns:v="urn:schemas-microsoft-com:vml" xmlns:w10="urn:schemas-microsoft-com:office:word" xmlns:w="http://schemas.openxmlformats.org/wordprocessingml/2006/main" xmlns:w14="http://schemas.microsoft.com/office/word/2010/wordml" xmlns:w15="http://schemas.microsoft.com/office/word/2012/wordml" xmlns:w16se="http://schemas.microsoft.com/office/word/2015/wordml/symex" xmlns:sl="http://schemas.openxmlformats.org/schemaLibrary/2006/main" mc:Ignorable="w14 w15 w16se">
+  <w:view w:val="normal"/>
+  <w:revisionView w:comments="0"/>
+  <w:defaultTabStop w:val="720"/>
+  <w:characterSpacingControl w:val="doNotCompress"/>
+  <w:compat>
+    <w:useFELayout/>
+    <w:compatSetting w:name="compatibilityMode" w:uri="http://schemas.microsoft.com/office/word" w:val="15"/>
+    <w:compatSetting w:name="overrideTableStyleFontSizeAndJustification" w:uri="http://schemas.microsoft.com/office/word" w:val="1"/>
+    <w:compatSetting w:name="enableOpenTypeFeatures" w:uri="http://schemas.microsoft.com/office/word" w:val="1"/>
+    <w:compatSetting w:name="doNotFlipMirrorIndents" w:uri="http://schemas.microsoft.com/office/word" w:val="1"/>
+    <w:compatSetting w:name="differentiateMultirowTableHeaders" w:uri="http://schemas.microsoft.com/office/word" w:val="1"/>
+  </w:compat>
+  <w:rsids>
+    <w:rsidRoot w:val="002849A5"/>
+    <w:rsid w:val="002849A5"/>
+  </w:rsids>
+  <m:mathPr>
+    <m:mathFont m:val="Cambria Math"/>
+    <m:brkBin m:val="before"/>
+    <m:brkBinSub m:val="--"/>
+    <m:smallFrac m:val="0"/>
+    <m:dispDef/>
+    <m:lMargin m:val="0"/>
+    <m:rMargin m:val="0"/>
+    <m:defJc m:val="centerGroup"/>
+    <m:wrapIndent m:val="1440"/>
+    <m:intLim m:val="subSup"/>
+    <m:naryLim m:val="undOvr"/>
+  </m:mathPr>
+  <w:themeFontLang w:val="en-GB"/>
+  <w:clrSchemeMapping w:bg1="light1" w:t1="dark1" w:bg2="light2" w:t2="dark2" w:accent1="accent1" w:accent2="accent2" w:accent3="accent3" w:accent4="accent4" w:accent5="accent5" w:accent6="accent6" w:hyperlink="hyperlink" w:followedHyperlink="followedHyperlink"/>
+  <w:decimalSymbol w:val="."/>
+  <w:listSeparator w:val=","/>
+  <w15:chartTrackingRefBased/>
+</w:settings>
+</file>
+
+<file path=word/glossary/styles.xml><?xml version="1.0" encoding="utf-8"?>
+<w:styles xmlns:mc="http://schemas.openxmlformats.org/markup-compatibility/2006" xmlns:r="http://schemas.openxmlformats.org/officeDocument/2006/relationships" xmlns:w="http://schemas.openxmlformats.org/wordprocessingml/2006/main" xmlns:w14="http://schemas.microsoft.com/office/word/2010/wordml" xmlns:w15="http://schemas.microsoft.com/office/word/2012/wordml" xmlns:w16se="http://schemas.microsoft.com/office/word/2015/wordml/symex" mc:Ignorable="w14 w15 w16se">
+  <w:docDefaults>
+    <w:rPrDefault>
+      <w:rPr>
+        <w:rFonts w:asciiTheme="minorHAnsi" w:eastAsiaTheme="minorEastAsia" w:hAnsiTheme="minorHAnsi" w:cstheme="minorBidi"/>
+        <w:sz w:val="22"/>
+        <w:szCs w:val="22"/>
+        <w:lang w:val="en-GB" w:eastAsia="en-GB" w:bidi="ar-SA"/>
       </w:rPr>
     </w:rPrDefault>
     <w:pPrDefault>
@@ -19827,275 +20995,19 @@
     <w:basedOn w:val="DefaultParagraphFont"/>
     <w:uiPriority w:val="99"/>
     <w:semiHidden/>
-    <w:rsid w:val="00493EE0"/>
+    <w:rsid w:val="002849A5"/>
     <w:rPr>
       <w:color w:val="808080"/>
     </w:rPr>
   </w:style>
-  <w:style w:type="paragraph" w:styleId="NormalWeb">
-    <w:name w:val="Normal (Web)"/>
-    <w:basedOn w:val="Normal"/>
-    <w:uiPriority w:val="99"/>
-    <w:semiHidden/>
-    <w:unhideWhenUsed/>
-    <w:rsid w:val="00A2136E"/>
-    <w:pPr>
-      <w:spacing w:before="100" w:beforeAutospacing="1" w:after="100" w:afterAutospacing="1" w:line="240" w:lineRule="auto"/>
-    </w:pPr>
-    <w:rPr>
-      <w:rFonts w:ascii="Times New Roman" w:eastAsia="Times New Roman" w:hAnsi="Times New Roman" w:cs="Times New Roman"/>
-      <w:sz w:val="24"/>
-      <w:szCs w:val="24"/>
-      <w:lang w:eastAsia="en-GB"/>
-    </w:rPr>
-  </w:style>
-  <w:style w:type="paragraph" w:styleId="HTMLPreformatted">
-    <w:name w:val="HTML Preformatted"/>
-    <w:basedOn w:val="Normal"/>
-    <w:link w:val="HTMLPreformattedChar"/>
-    <w:uiPriority w:val="99"/>
-    <w:semiHidden/>
-    <w:unhideWhenUsed/>
-    <w:rsid w:val="00A2136E"/>
-    <w:pPr>
-      <w:tabs>
-        <w:tab w:val="left" w:pos="916"/>
-        <w:tab w:val="left" w:pos="1832"/>
-        <w:tab w:val="left" w:pos="2748"/>
-        <w:tab w:val="left" w:pos="3664"/>
-        <w:tab w:val="left" w:pos="4580"/>
-        <w:tab w:val="left" w:pos="5496"/>
-        <w:tab w:val="left" w:pos="6412"/>
-        <w:tab w:val="left" w:pos="7328"/>
-        <w:tab w:val="left" w:pos="8244"/>
-        <w:tab w:val="left" w:pos="9160"/>
-        <w:tab w:val="left" w:pos="10076"/>
-        <w:tab w:val="left" w:pos="10992"/>
-        <w:tab w:val="left" w:pos="11908"/>
-        <w:tab w:val="left" w:pos="12824"/>
-        <w:tab w:val="left" w:pos="13740"/>
-        <w:tab w:val="left" w:pos="14656"/>
-      </w:tabs>
-      <w:spacing w:after="0" w:line="240" w:lineRule="auto"/>
-    </w:pPr>
-    <w:rPr>
-      <w:rFonts w:ascii="Courier New" w:eastAsia="Times New Roman" w:hAnsi="Courier New" w:cs="Courier New"/>
-      <w:sz w:val="20"/>
-      <w:szCs w:val="20"/>
-      <w:lang w:eastAsia="en-GB"/>
-    </w:rPr>
-  </w:style>
-  <w:style w:type="character" w:customStyle="1" w:styleId="HTMLPreformattedChar">
-    <w:name w:val="HTML Preformatted Char"/>
-    <w:basedOn w:val="DefaultParagraphFont"/>
-    <w:link w:val="HTMLPreformatted"/>
-    <w:uiPriority w:val="99"/>
-    <w:semiHidden/>
-    <w:rsid w:val="00A2136E"/>
-    <w:rPr>
-      <w:rFonts w:ascii="Courier New" w:eastAsia="Times New Roman" w:hAnsi="Courier New" w:cs="Courier New"/>
-      <w:sz w:val="20"/>
-      <w:szCs w:val="20"/>
-      <w:lang w:eastAsia="en-GB"/>
-    </w:rPr>
-  </w:style>
-  <w:style w:type="character" w:styleId="HTMLCode">
-    <w:name w:val="HTML Code"/>
-    <w:basedOn w:val="DefaultParagraphFont"/>
-    <w:uiPriority w:val="99"/>
-    <w:semiHidden/>
-    <w:unhideWhenUsed/>
-    <w:rsid w:val="00A2136E"/>
-    <w:rPr>
-      <w:rFonts w:ascii="Courier New" w:eastAsia="Times New Roman" w:hAnsi="Courier New" w:cs="Courier New"/>
-      <w:sz w:val="20"/>
-      <w:szCs w:val="20"/>
-    </w:rPr>
-  </w:style>
-  <w:style w:type="paragraph" w:styleId="Header">
-    <w:name w:val="header"/>
-    <w:basedOn w:val="Normal"/>
-    <w:link w:val="HeaderChar"/>
-    <w:uiPriority w:val="99"/>
-    <w:unhideWhenUsed/>
-    <w:rsid w:val="00F64E99"/>
-    <w:pPr>
-      <w:tabs>
-        <w:tab w:val="center" w:pos="4513"/>
-        <w:tab w:val="right" w:pos="9026"/>
-      </w:tabs>
-      <w:spacing w:after="0" w:line="240" w:lineRule="auto"/>
-    </w:pPr>
-  </w:style>
-  <w:style w:type="character" w:customStyle="1" w:styleId="HeaderChar">
-    <w:name w:val="Header Char"/>
-    <w:basedOn w:val="DefaultParagraphFont"/>
-    <w:link w:val="Header"/>
-    <w:uiPriority w:val="99"/>
-    <w:rsid w:val="00F64E99"/>
-  </w:style>
-  <w:style w:type="paragraph" w:styleId="Footer">
-    <w:name w:val="footer"/>
-    <w:basedOn w:val="Normal"/>
-    <w:link w:val="FooterChar"/>
-    <w:uiPriority w:val="99"/>
-    <w:unhideWhenUsed/>
-    <w:rsid w:val="00F64E99"/>
-    <w:pPr>
-      <w:tabs>
-        <w:tab w:val="center" w:pos="4513"/>
-        <w:tab w:val="right" w:pos="9026"/>
-      </w:tabs>
-      <w:spacing w:after="0" w:line="240" w:lineRule="auto"/>
-    </w:pPr>
-  </w:style>
-  <w:style w:type="character" w:customStyle="1" w:styleId="FooterChar">
-    <w:name w:val="Footer Char"/>
-    <w:basedOn w:val="DefaultParagraphFont"/>
-    <w:link w:val="Footer"/>
-    <w:uiPriority w:val="99"/>
-    <w:rsid w:val="00F64E99"/>
-  </w:style>
-  <w:style w:type="character" w:styleId="LineNumber">
-    <w:name w:val="line number"/>
-    <w:basedOn w:val="DefaultParagraphFont"/>
-    <w:uiPriority w:val="99"/>
-    <w:semiHidden/>
-    <w:unhideWhenUsed/>
-    <w:rsid w:val="00F64E99"/>
-  </w:style>
-  <w:style w:type="paragraph" w:styleId="ListParagraph">
-    <w:name w:val="List Paragraph"/>
-    <w:basedOn w:val="Normal"/>
-    <w:uiPriority w:val="34"/>
-    <w:qFormat/>
-    <w:rsid w:val="00AC32E7"/>
-    <w:pPr>
-      <w:ind w:left="720"/>
-      <w:contextualSpacing/>
-    </w:pPr>
-  </w:style>
-  <w:style w:type="paragraph" w:styleId="Bibliography">
-    <w:name w:val="Bibliography"/>
-    <w:basedOn w:val="Normal"/>
-    <w:next w:val="Normal"/>
-    <w:uiPriority w:val="37"/>
-    <w:unhideWhenUsed/>
-    <w:rsid w:val="002737A0"/>
-    <w:pPr>
-      <w:spacing w:after="0" w:line="240" w:lineRule="auto"/>
-      <w:ind w:left="720" w:hanging="720"/>
-    </w:pPr>
-  </w:style>
-  <w:style w:type="character" w:styleId="CommentReference">
-    <w:name w:val="annotation reference"/>
-    <w:basedOn w:val="DefaultParagraphFont"/>
-    <w:uiPriority w:val="99"/>
-    <w:semiHidden/>
-    <w:unhideWhenUsed/>
-    <w:rsid w:val="002737A0"/>
-    <w:rPr>
-      <w:sz w:val="16"/>
-      <w:szCs w:val="16"/>
-    </w:rPr>
-  </w:style>
-  <w:style w:type="paragraph" w:styleId="CommentText">
-    <w:name w:val="annotation text"/>
-    <w:basedOn w:val="Normal"/>
-    <w:link w:val="CommentTextChar"/>
-    <w:uiPriority w:val="99"/>
-    <w:semiHidden/>
-    <w:unhideWhenUsed/>
-    <w:rsid w:val="002737A0"/>
-    <w:pPr>
-      <w:spacing w:line="240" w:lineRule="auto"/>
-    </w:pPr>
-    <w:rPr>
-      <w:sz w:val="20"/>
-      <w:szCs w:val="20"/>
-    </w:rPr>
-  </w:style>
-  <w:style w:type="character" w:customStyle="1" w:styleId="CommentTextChar">
-    <w:name w:val="Comment Text Char"/>
-    <w:basedOn w:val="DefaultParagraphFont"/>
-    <w:link w:val="CommentText"/>
-    <w:uiPriority w:val="99"/>
-    <w:semiHidden/>
-    <w:rsid w:val="002737A0"/>
-    <w:rPr>
-      <w:sz w:val="20"/>
-      <w:szCs w:val="20"/>
-    </w:rPr>
-  </w:style>
-  <w:style w:type="paragraph" w:styleId="CommentSubject">
-    <w:name w:val="annotation subject"/>
-    <w:basedOn w:val="CommentText"/>
-    <w:next w:val="CommentText"/>
-    <w:link w:val="CommentSubjectChar"/>
-    <w:uiPriority w:val="99"/>
-    <w:semiHidden/>
-    <w:unhideWhenUsed/>
-    <w:rsid w:val="002737A0"/>
-    <w:rPr>
-      <w:b/>
-      <w:bCs/>
-    </w:rPr>
-  </w:style>
-  <w:style w:type="character" w:customStyle="1" w:styleId="CommentSubjectChar">
-    <w:name w:val="Comment Subject Char"/>
-    <w:basedOn w:val="CommentTextChar"/>
-    <w:link w:val="CommentSubject"/>
-    <w:uiPriority w:val="99"/>
-    <w:semiHidden/>
-    <w:rsid w:val="002737A0"/>
-    <w:rPr>
-      <w:b/>
-      <w:bCs/>
-      <w:sz w:val="20"/>
-      <w:szCs w:val="20"/>
-    </w:rPr>
-  </w:style>
-  <w:style w:type="paragraph" w:styleId="Revision">
-    <w:name w:val="Revision"/>
-    <w:hidden/>
-    <w:uiPriority w:val="99"/>
-    <w:semiHidden/>
-    <w:rsid w:val="002737A0"/>
-    <w:pPr>
-      <w:spacing w:after="0" w:line="240" w:lineRule="auto"/>
-    </w:pPr>
-  </w:style>
-  <w:style w:type="paragraph" w:styleId="BalloonText">
-    <w:name w:val="Balloon Text"/>
-    <w:basedOn w:val="Normal"/>
-    <w:link w:val="BalloonTextChar"/>
-    <w:uiPriority w:val="99"/>
-    <w:semiHidden/>
-    <w:unhideWhenUsed/>
-    <w:rsid w:val="002737A0"/>
-    <w:pPr>
-      <w:spacing w:after="0" w:line="240" w:lineRule="auto"/>
-    </w:pPr>
-    <w:rPr>
-      <w:rFonts w:ascii="Segoe UI" w:hAnsi="Segoe UI" w:cs="Segoe UI"/>
-      <w:sz w:val="18"/>
-      <w:szCs w:val="18"/>
-    </w:rPr>
-  </w:style>
-  <w:style w:type="character" w:customStyle="1" w:styleId="BalloonTextChar">
-    <w:name w:val="Balloon Text Char"/>
-    <w:basedOn w:val="DefaultParagraphFont"/>
-    <w:link w:val="BalloonText"/>
-    <w:uiPriority w:val="99"/>
-    <w:semiHidden/>
-    <w:rsid w:val="002737A0"/>
-    <w:rPr>
-      <w:rFonts w:ascii="Segoe UI" w:hAnsi="Segoe UI" w:cs="Segoe UI"/>
-      <w:sz w:val="18"/>
-      <w:szCs w:val="18"/>
-    </w:rPr>
-  </w:style>
 </w:styles>
+</file>
+
+<file path=word/glossary/webSettings.xml><?xml version="1.0" encoding="utf-8"?>
+<w:webSettings xmlns:mc="http://schemas.openxmlformats.org/markup-compatibility/2006" xmlns:r="http://schemas.openxmlformats.org/officeDocument/2006/relationships" xmlns:w="http://schemas.openxmlformats.org/wordprocessingml/2006/main" xmlns:w14="http://schemas.microsoft.com/office/word/2010/wordml" xmlns:w15="http://schemas.microsoft.com/office/word/2012/wordml" xmlns:w16se="http://schemas.microsoft.com/office/word/2015/wordml/symex" mc:Ignorable="w14 w15 w16se">
+  <w:optimizeForBrowser/>
+  <w:allowPNG/>
+</w:webSettings>
 </file>
 
 <file path=word/theme/theme1.xml><?xml version="1.0" encoding="utf-8"?>
@@ -20364,7 +21276,7 @@
 </file>
 
 <file path=customXml/itemProps1.xml><?xml version="1.0" encoding="utf-8"?>
-<ds:datastoreItem xmlns:ds="http://schemas.openxmlformats.org/officeDocument/2006/customXml" ds:itemID="{36A5A699-53BF-4CF8-9466-25B6B8481687}">
+<ds:datastoreItem xmlns:ds="http://schemas.openxmlformats.org/officeDocument/2006/customXml" ds:itemID="{12BAB4F7-E986-4FFC-8CE4-98C65162DC5C}">
   <ds:schemaRefs>
     <ds:schemaRef ds:uri="http://schemas.openxmlformats.org/officeDocument/2006/bibliography"/>
   </ds:schemaRefs>

--- a/examples/VAST_user_manual.docx
+++ b/examples/VAST_user_manual.docx
@@ -4619,7 +4619,7 @@
           <w:sz w:val="24"/>
           <w:szCs w:val="24"/>
         </w:rPr>
-        <w:instrText xml:space="preserve"> ADDIN ZOTERO_ITEM CSL_CITATION {"citationID":"OuCA02XX","properties":{"formattedCitation":"(Thorson et al. In review, Thorson and Barnett 2017)","plainCitation":"(Thorson et al. In review, Thorson and Barnett 2017)"},"citationItems":[{"id":18,"uris":["http://zotero.org/users/251206/items/G264R26P"],"uri":["http://zotero.org/users/251206/items/G264R26P"],"itemData":{"id":18,"type":"article-journal","title":"The relative influence of temperature and size structure on fish distribution shifts: a case study on walleye pollock in the Bering Sea","author":[{"family":"Thorson","given":"James T."},{"family":"Ianelli","given":"James N."},{"family":"Kotwicki","given":"Stan"}],"issued":{"literal":"In review"}}},{"id":3273,"uris":["http://zotero.org/users/251206/items/7WTVS4N6"],"uri":["http://zotero.org/users/251206/items/7WTVS4N6"],"itemData":{"id":3273,"type":"article-journal","title":"Comparing estimates of abundance trends and distribution shifts using single- and multispecies models of fishes and biogenic habitat","container-title":"ICES Journal of Marine Science: Journal du Conseil","page":"fsw193","source":"icesjms.oxfordjournals.org","abstract":"Several approaches have been developed over the last decade to simultaneously estimate distribution or density for multiple species (e.g. “joint species distribution” or “multispecies occupancy” models). However, there has been little research comparing estimates of abundance trends or distribution shifts from these multispecies models with similar single-species estimates. We seek to determine whether a model including correlations among species (and particularly species that may affect habitat quality, termed “biogenic habitat”) improves predictive performance or decreases standard errors for estimates of total biomass and distribution shift relative to similar single-species models. To accomplish this objective, we apply a vector-autoregressive spatio-temporal (VAST) model that simultaneously estimates spatio-temporal variation in density for multiple species, and present an application of this model using data for eight US Pacific Coast rockfishes (Sebastes spp.), thornyheads (Sebastolobus spp.), and structure-forming invertebrates (SFIs). We identified three fish groups having similar spatial distribution (northern Sebastes, coastwide Sebastes, and Sebastolobus species), and estimated differences among groups in their association with SFI. The multispecies model was more parsimonious and had better predictive performance than fitting a single-species model to each taxon individually, and estimated fine-scale variation in density even for species with relatively few encounters (which the single-species model was unable to do). However, the single-species models showed similar abundance trends and distribution shifts to those of the multispecies model, with slightly smaller standard errors. Therefore, we conclude that spatial variation in density (and annual variation in these patterns) is correlated among fishes and SFI, with congeneric fishes more correlated than species from different genera. However, explicitly modelling correlations among fishes and biogenic habitat does not seem to improve precision for estimates of abundance trends or distribution shifts for these fishes.","DOI":"10.1093/icesjms/fsw193","ISSN":"1054-3139, 1095-9289","journalAbbreviation":"ICES J. Mar. Sci.","language":"en","author":[{"family":"Thorson","given":"James T."},{"family":"Barnett","given":"Lewis A. K."}],"issued":{"date-parts":[["2017",1,14]]}}}],"schema":"https://github.com/citation-style-language/schema/raw/master/csl-citation.json"} </w:instrText>
+        <w:instrText xml:space="preserve"> ADDIN ZOTERO_ITEM CSL_CITATION {"citationID":"OuCA02XX","properties":{"formattedCitation":"(Thorson and Barnett In press, Thorson et al. In press)","plainCitation":"(Thorson and Barnett In press, Thorson et al. In press)"},"citationItems":[{"id":18,"uris":["http://zotero.org/users/251206/items/G264R26P"],"uri":["http://zotero.org/users/251206/items/G264R26P"],"itemData":{"id":18,"type":"article-journal","title":"The relative influence of temperature and size structure on fish distribution shifts: a case study on walleye pollock in the Bering Sea","container-title":"Fish and Fisheries","author":[{"family":"Thorson","given":"James T."},{"family":"Ianelli","given":"James N."},{"family":"Kotwicki","given":"Stan"}],"issued":{"literal":"In press"}}},{"id":1079,"uris":["http://zotero.org/users/251206/items/M7HH22S9"],"uri":["http://zotero.org/users/251206/items/M7HH22S9"],"itemData":{"id":1079,"type":"article-journal","title":"Comparing estimates of abundance trends and distribution shifts using single- and multispecies models of fishes and biogenic habitat","container-title":"ICES Journal of Marine Science","source":"academic.oup.com","URL":"https://academic.oup.com/icesjms/article-abstract/doi/10.1093/icesjms/fsw193/2907795/Comparing-estimates-of-abundance-trends-and","DOI":"10.1093/icesjms/fsw193","journalAbbreviation":"ICES J Mar Sci","author":[{"family":"Thorson","given":"James T."},{"family":"Barnett","given":"Lewis A. K."}],"issued":{"literal":"In press"},"accessed":{"date-parts":[["2017",4,3]]}}}],"schema":"https://github.com/citation-style-language/schema/raw/master/csl-citation.json"} </w:instrText>
       </w:r>
       <w:r>
         <w:rPr>
@@ -4635,7 +4635,7 @@
           <w:rFonts w:ascii="Times New Roman" w:hAnsi="Times New Roman" w:cs="Times New Roman"/>
           <w:sz w:val="24"/>
         </w:rPr>
-        <w:t>(Thorson et al. In review, Thorson and Barnett 2017)</w:t>
+        <w:t>(Thorson and Barnett In press, Thorson et al. In press)</w:t>
       </w:r>
       <w:r>
         <w:rPr>
@@ -4802,7 +4802,33 @@
           <w:sz w:val="24"/>
           <w:szCs w:val="24"/>
         </w:rPr>
-        <w:t xml:space="preserve">is a 1x1 matrix (i.e. a scalar) representing the standard deviation for a given process.  This model therefore reduces to a single-species spatio-temporal model </w:t>
+        <w:t xml:space="preserve">is a 1x1 matrix (i.e. a scalar) </w:t>
+      </w:r>
+      <w:r>
+        <w:rPr>
+          <w:rFonts w:ascii="Times New Roman" w:eastAsiaTheme="minorEastAsia" w:hAnsi="Times New Roman" w:cs="Times New Roman"/>
+          <w:sz w:val="24"/>
+          <w:szCs w:val="24"/>
+        </w:rPr>
+        <w:t xml:space="preserve">such that its absolute value is </w:t>
+      </w:r>
+      <w:r>
+        <w:rPr>
+          <w:rFonts w:ascii="Times New Roman" w:eastAsiaTheme="minorEastAsia" w:hAnsi="Times New Roman" w:cs="Times New Roman"/>
+          <w:sz w:val="24"/>
+          <w:szCs w:val="24"/>
+        </w:rPr>
+        <w:t xml:space="preserve">the standard deviation for a given </w:t>
+      </w:r>
+      <w:bookmarkStart w:id="0" w:name="_GoBack"/>
+      <w:bookmarkEnd w:id="0"/>
+      <w:r>
+        <w:rPr>
+          <w:rFonts w:ascii="Times New Roman" w:eastAsiaTheme="minorEastAsia" w:hAnsi="Times New Roman" w:cs="Times New Roman"/>
+          <w:sz w:val="24"/>
+          <w:szCs w:val="24"/>
+        </w:rPr>
+        <w:t xml:space="preserve">process.  This model therefore reduces to a single-species spatio-temporal model </w:t>
       </w:r>
       <w:r>
         <w:rPr>
@@ -5743,8 +5769,6 @@
           <w:szCs w:val="24"/>
         </w:rPr>
       </w:pPr>
-      <w:bookmarkStart w:id="0" w:name="_GoBack"/>
-      <w:bookmarkEnd w:id="0"/>
       <w:r>
         <w:rPr>
           <w:rFonts w:ascii="Times New Roman" w:eastAsiaTheme="minorEastAsia" w:hAnsi="Times New Roman" w:cs="Times New Roman"/>
@@ -15853,61 +15877,7 @@
           <w:sz w:val="24"/>
           <w:szCs w:val="24"/>
         </w:rPr>
-        <w:t xml:space="preserve">If intercepts are constant among years, </w:t>
-      </w:r>
-      <w:r>
-        <w:rPr>
-          <w:rFonts w:ascii="Times New Roman" w:eastAsiaTheme="minorEastAsia" w:hAnsi="Times New Roman" w:cs="Times New Roman"/>
-          <w:iCs/>
-          <w:sz w:val="24"/>
-          <w:szCs w:val="24"/>
-        </w:rPr>
-        <w:t xml:space="preserve">spatio-temporal variation follows an autoregressive process, and </w:t>
-      </w:r>
-      <w:r>
-        <w:rPr>
-          <w:rFonts w:ascii="Times New Roman" w:eastAsiaTheme="minorEastAsia" w:hAnsi="Times New Roman" w:cs="Times New Roman"/>
-          <w:iCs/>
-          <w:sz w:val="24"/>
-          <w:szCs w:val="24"/>
-        </w:rPr>
-        <w:t xml:space="preserve">multiple </w:t>
-      </w:r>
-      <w:r>
-        <w:rPr>
-          <w:rFonts w:ascii="Times New Roman" w:eastAsiaTheme="minorEastAsia" w:hAnsi="Times New Roman" w:cs="Times New Roman"/>
-          <w:iCs/>
-          <w:sz w:val="24"/>
-          <w:szCs w:val="24"/>
-        </w:rPr>
-        <w:t xml:space="preserve">category </w:t>
-      </w:r>
-      <w:r>
-        <w:rPr>
-          <w:rFonts w:ascii="Times New Roman" w:eastAsiaTheme="minorEastAsia" w:hAnsi="Times New Roman" w:cs="Times New Roman"/>
-          <w:iCs/>
-          <w:sz w:val="24"/>
-          <w:szCs w:val="24"/>
-        </w:rPr>
-        <w:t xml:space="preserve">are </w:t>
-      </w:r>
-      <w:r>
-        <w:rPr>
-          <w:rFonts w:ascii="Times New Roman" w:eastAsiaTheme="minorEastAsia" w:hAnsi="Times New Roman" w:cs="Times New Roman"/>
-          <w:iCs/>
-          <w:sz w:val="24"/>
-          <w:szCs w:val="24"/>
-        </w:rPr>
-        <w:t>modelled</w:t>
-      </w:r>
-      <w:r>
-        <w:rPr>
-          <w:rFonts w:ascii="Times New Roman" w:eastAsiaTheme="minorEastAsia" w:hAnsi="Times New Roman" w:cs="Times New Roman"/>
-          <w:iCs/>
-          <w:sz w:val="24"/>
-          <w:szCs w:val="24"/>
-        </w:rPr>
-        <w:t>, then VAST is similar to spatial dynamic factor analysis</w:t>
+        <w:t>If intercepts are constant among years, spatio-temporal variation follows an autoregressive process, and multiple category are modelled, then VAST is similar to spatial dynamic factor analysis</w:t>
       </w:r>
       <w:r>
         <w:rPr>
@@ -18365,39 +18335,7 @@
           <w:rFonts w:ascii="Times New Roman" w:hAnsi="Times New Roman" w:cs="Times New Roman"/>
           <w:sz w:val="24"/>
         </w:rPr>
-        <w:t xml:space="preserve">Lindgren, F., Rue, H., and </w:t>
-      </w:r>
-      <w:proofErr w:type="spellStart"/>
-      <w:r>
-        <w:rPr>
-          <w:rFonts w:ascii="Times New Roman" w:hAnsi="Times New Roman" w:cs="Times New Roman"/>
-          <w:sz w:val="24"/>
-        </w:rPr>
-        <w:t>Lindström</w:t>
-      </w:r>
-      <w:proofErr w:type="spellEnd"/>
-      <w:r>
-        <w:rPr>
-          <w:rFonts w:ascii="Times New Roman" w:hAnsi="Times New Roman" w:cs="Times New Roman"/>
-          <w:sz w:val="24"/>
-        </w:rPr>
-        <w:t xml:space="preserve">, J. 2011. An explicit link between Gaussian fields and Gaussian Markov random fields: the stochastic partial differential equation approach. J. R. Stat. Soc. Ser. B Stat. </w:t>
-      </w:r>
-      <w:proofErr w:type="spellStart"/>
-      <w:r>
-        <w:rPr>
-          <w:rFonts w:ascii="Times New Roman" w:hAnsi="Times New Roman" w:cs="Times New Roman"/>
-          <w:sz w:val="24"/>
-        </w:rPr>
-        <w:t>Methodol</w:t>
-      </w:r>
-      <w:proofErr w:type="spellEnd"/>
-      <w:r>
-        <w:rPr>
-          <w:rFonts w:ascii="Times New Roman" w:hAnsi="Times New Roman" w:cs="Times New Roman"/>
-          <w:sz w:val="24"/>
-        </w:rPr>
-        <w:t xml:space="preserve">. </w:t>
+        <w:t xml:space="preserve">Lindgren, F., Rue, H., and Lindström, J. 2011. An explicit link between Gaussian fields and Gaussian Markov random fields: the stochastic partial differential equation approach. J. R. Stat. Soc. Ser. B Stat. Methodol. </w:t>
       </w:r>
       <w:r>
         <w:rPr>
@@ -18429,23 +18367,7 @@
           <w:rFonts w:ascii="Times New Roman" w:hAnsi="Times New Roman" w:cs="Times New Roman"/>
           <w:sz w:val="24"/>
         </w:rPr>
-        <w:t xml:space="preserve">Shelton, A.O., Thorson, J.T., Ward, E.J., and Feist, B.E. 2014. Spatial semiparametric models improve estimates of species abundance and distribution. Can. J. Fish. </w:t>
-      </w:r>
-      <w:proofErr w:type="spellStart"/>
-      <w:r>
-        <w:rPr>
-          <w:rFonts w:ascii="Times New Roman" w:hAnsi="Times New Roman" w:cs="Times New Roman"/>
-          <w:sz w:val="24"/>
-        </w:rPr>
-        <w:t>Aquat</w:t>
-      </w:r>
-      <w:proofErr w:type="spellEnd"/>
-      <w:r>
-        <w:rPr>
-          <w:rFonts w:ascii="Times New Roman" w:hAnsi="Times New Roman" w:cs="Times New Roman"/>
-          <w:sz w:val="24"/>
-        </w:rPr>
-        <w:t xml:space="preserve">. Sci. </w:t>
+        <w:t xml:space="preserve">Shelton, A.O., Thorson, J.T., Ward, E.J., and Feist, B.E. 2014. Spatial semiparametric models improve estimates of species abundance and distribution. Can. J. Fish. Aquat. Sci. </w:t>
       </w:r>
       <w:r>
         <w:rPr>
@@ -18493,23 +18415,7 @@
           <w:rFonts w:ascii="Times New Roman" w:hAnsi="Times New Roman" w:cs="Times New Roman"/>
           <w:sz w:val="24"/>
         </w:rPr>
-        <w:t>Thorson, J.T., and Barnett, L.A.K. 2017. Comparing estimates of abundance trends and distribution shifts using single- and multispecies models of fishes and biogenic habitat. ICES J. Mar. Sci. J. Cons.: fsw193. doi:10.1093/</w:t>
-      </w:r>
-      <w:proofErr w:type="spellStart"/>
-      <w:r>
-        <w:rPr>
-          <w:rFonts w:ascii="Times New Roman" w:hAnsi="Times New Roman" w:cs="Times New Roman"/>
-          <w:sz w:val="24"/>
-        </w:rPr>
-        <w:t>icesjms</w:t>
-      </w:r>
-      <w:proofErr w:type="spellEnd"/>
-      <w:r>
-        <w:rPr>
-          <w:rFonts w:ascii="Times New Roman" w:hAnsi="Times New Roman" w:cs="Times New Roman"/>
-          <w:sz w:val="24"/>
-        </w:rPr>
-        <w:t>/fsw193.</w:t>
+        <w:t>Thorson, J.T., and Barnett, L.A.K. In press. Comparing estimates of abundance trends and distribution shifts using single- and multispecies models of fishes and biogenic habitat. ICES J. Mar. Sci. doi:10.1093/icesjms/fsw193.</w:t>
       </w:r>
     </w:p>
     <w:p>
@@ -18525,39 +18431,7 @@
           <w:rFonts w:ascii="Times New Roman" w:hAnsi="Times New Roman" w:cs="Times New Roman"/>
           <w:sz w:val="24"/>
         </w:rPr>
-        <w:t xml:space="preserve">Thorson, J.T., </w:t>
-      </w:r>
-      <w:proofErr w:type="spellStart"/>
-      <w:r>
-        <w:rPr>
-          <w:rFonts w:ascii="Times New Roman" w:hAnsi="Times New Roman" w:cs="Times New Roman"/>
-          <w:sz w:val="24"/>
-        </w:rPr>
-        <w:t>Ianelli</w:t>
-      </w:r>
-      <w:proofErr w:type="spellEnd"/>
-      <w:r>
-        <w:rPr>
-          <w:rFonts w:ascii="Times New Roman" w:hAnsi="Times New Roman" w:cs="Times New Roman"/>
-          <w:sz w:val="24"/>
-        </w:rPr>
-        <w:t xml:space="preserve">, J.N., and </w:t>
-      </w:r>
-      <w:proofErr w:type="spellStart"/>
-      <w:r>
-        <w:rPr>
-          <w:rFonts w:ascii="Times New Roman" w:hAnsi="Times New Roman" w:cs="Times New Roman"/>
-          <w:sz w:val="24"/>
-        </w:rPr>
-        <w:t>Kotwicki</w:t>
-      </w:r>
-      <w:proofErr w:type="spellEnd"/>
-      <w:r>
-        <w:rPr>
-          <w:rFonts w:ascii="Times New Roman" w:hAnsi="Times New Roman" w:cs="Times New Roman"/>
-          <w:sz w:val="24"/>
-        </w:rPr>
-        <w:t>, S. In review. The relative influence of temperature and size structure on fish distribution shifts: a case study on walleye pollock in the Bering Sea.</w:t>
+        <w:t>Thorson, J.T., Ianelli, J.N., and Kotwicki, S. In press. The relative influence of temperature and size structure on fish distribution shifts: a case study on walleye pollock in the Bering Sea. Fish Fish.</w:t>
       </w:r>
     </w:p>
     <w:p>
@@ -18573,103 +18447,7 @@
           <w:rFonts w:ascii="Times New Roman" w:hAnsi="Times New Roman" w:cs="Times New Roman"/>
           <w:sz w:val="24"/>
         </w:rPr>
-        <w:t xml:space="preserve">Thorson, J.T., </w:t>
-      </w:r>
-      <w:proofErr w:type="spellStart"/>
-      <w:r>
-        <w:rPr>
-          <w:rFonts w:ascii="Times New Roman" w:hAnsi="Times New Roman" w:cs="Times New Roman"/>
-          <w:sz w:val="24"/>
-        </w:rPr>
-        <w:t>Ianelli</w:t>
-      </w:r>
-      <w:proofErr w:type="spellEnd"/>
-      <w:r>
-        <w:rPr>
-          <w:rFonts w:ascii="Times New Roman" w:hAnsi="Times New Roman" w:cs="Times New Roman"/>
-          <w:sz w:val="24"/>
-        </w:rPr>
-        <w:t xml:space="preserve">, J.N., Larsen, E.A., </w:t>
-      </w:r>
-      <w:proofErr w:type="spellStart"/>
-      <w:r>
-        <w:rPr>
-          <w:rFonts w:ascii="Times New Roman" w:hAnsi="Times New Roman" w:cs="Times New Roman"/>
-          <w:sz w:val="24"/>
-        </w:rPr>
-        <w:t>Ries</w:t>
-      </w:r>
-      <w:proofErr w:type="spellEnd"/>
-      <w:r>
-        <w:rPr>
-          <w:rFonts w:ascii="Times New Roman" w:hAnsi="Times New Roman" w:cs="Times New Roman"/>
-          <w:sz w:val="24"/>
-        </w:rPr>
-        <w:t xml:space="preserve">, L., </w:t>
-      </w:r>
-      <w:proofErr w:type="spellStart"/>
-      <w:r>
-        <w:rPr>
-          <w:rFonts w:ascii="Times New Roman" w:hAnsi="Times New Roman" w:cs="Times New Roman"/>
-          <w:sz w:val="24"/>
-        </w:rPr>
-        <w:t>Scheuerell</w:t>
-      </w:r>
-      <w:proofErr w:type="spellEnd"/>
-      <w:r>
-        <w:rPr>
-          <w:rFonts w:ascii="Times New Roman" w:hAnsi="Times New Roman" w:cs="Times New Roman"/>
-          <w:sz w:val="24"/>
-        </w:rPr>
-        <w:t xml:space="preserve">, M.D., </w:t>
-      </w:r>
-      <w:proofErr w:type="spellStart"/>
-      <w:r>
-        <w:rPr>
-          <w:rFonts w:ascii="Times New Roman" w:hAnsi="Times New Roman" w:cs="Times New Roman"/>
-          <w:sz w:val="24"/>
-        </w:rPr>
-        <w:t>Szuwalski</w:t>
-      </w:r>
-      <w:proofErr w:type="spellEnd"/>
-      <w:r>
-        <w:rPr>
-          <w:rFonts w:ascii="Times New Roman" w:hAnsi="Times New Roman" w:cs="Times New Roman"/>
-          <w:sz w:val="24"/>
-        </w:rPr>
-        <w:t xml:space="preserve">, C., and </w:t>
-      </w:r>
-      <w:proofErr w:type="spellStart"/>
-      <w:r>
-        <w:rPr>
-          <w:rFonts w:ascii="Times New Roman" w:hAnsi="Times New Roman" w:cs="Times New Roman"/>
-          <w:sz w:val="24"/>
-        </w:rPr>
-        <w:t>Zipkin</w:t>
-      </w:r>
-      <w:proofErr w:type="spellEnd"/>
-      <w:r>
-        <w:rPr>
-          <w:rFonts w:ascii="Times New Roman" w:hAnsi="Times New Roman" w:cs="Times New Roman"/>
-          <w:sz w:val="24"/>
-        </w:rPr>
-        <w:t xml:space="preserve">, E.F. 2016a. Joint dynamic species distribution models: a tool for community ordination and spatio-temporal monitoring. Glob. Ecol. </w:t>
-      </w:r>
-      <w:proofErr w:type="spellStart"/>
-      <w:r>
-        <w:rPr>
-          <w:rFonts w:ascii="Times New Roman" w:hAnsi="Times New Roman" w:cs="Times New Roman"/>
-          <w:sz w:val="24"/>
-        </w:rPr>
-        <w:t>Biogeogr</w:t>
-      </w:r>
-      <w:proofErr w:type="spellEnd"/>
-      <w:r>
-        <w:rPr>
-          <w:rFonts w:ascii="Times New Roman" w:hAnsi="Times New Roman" w:cs="Times New Roman"/>
-          <w:sz w:val="24"/>
-        </w:rPr>
-        <w:t xml:space="preserve">. </w:t>
+        <w:t xml:space="preserve">Thorson, J.T., Ianelli, J.N., Larsen, E.A., Ries, L., Scheuerell, M.D., Szuwalski, C., and Zipkin, E.F. 2016a. Joint dynamic species distribution models: a tool for community ordination and spatio-temporal monitoring. Glob. Ecol. Biogeogr. </w:t>
       </w:r>
       <w:r>
         <w:rPr>
@@ -18701,23 +18479,7 @@
           <w:rFonts w:ascii="Times New Roman" w:hAnsi="Times New Roman" w:cs="Times New Roman"/>
           <w:sz w:val="24"/>
         </w:rPr>
-        <w:t xml:space="preserve">Thorson, J.T., Pinsky, M.L., and Ward, E.J. 2016b. Model-based inference for estimating shifts in species distribution, area occupied and centre of gravity. Methods Ecol. </w:t>
-      </w:r>
-      <w:proofErr w:type="spellStart"/>
-      <w:r>
-        <w:rPr>
-          <w:rFonts w:ascii="Times New Roman" w:hAnsi="Times New Roman" w:cs="Times New Roman"/>
-          <w:sz w:val="24"/>
-        </w:rPr>
-        <w:t>Evol</w:t>
-      </w:r>
-      <w:proofErr w:type="spellEnd"/>
-      <w:r>
-        <w:rPr>
-          <w:rFonts w:ascii="Times New Roman" w:hAnsi="Times New Roman" w:cs="Times New Roman"/>
-          <w:sz w:val="24"/>
-        </w:rPr>
-        <w:t xml:space="preserve">. </w:t>
+        <w:t xml:space="preserve">Thorson, J.T., Pinsky, M.L., and Ward, E.J. 2016b. Model-based inference for estimating shifts in species distribution, area occupied and centre of gravity. Methods Ecol. Evol. </w:t>
       </w:r>
       <w:r>
         <w:rPr>
@@ -18750,71 +18512,7 @@
           <w:sz w:val="24"/>
         </w:rPr>
         <w:lastRenderedPageBreak/>
-        <w:t xml:space="preserve">Thorson, J.T., </w:t>
-      </w:r>
-      <w:proofErr w:type="spellStart"/>
-      <w:r>
-        <w:rPr>
-          <w:rFonts w:ascii="Times New Roman" w:hAnsi="Times New Roman" w:cs="Times New Roman"/>
-          <w:sz w:val="24"/>
-        </w:rPr>
-        <w:t>Rindorf</w:t>
-      </w:r>
-      <w:proofErr w:type="spellEnd"/>
-      <w:r>
-        <w:rPr>
-          <w:rFonts w:ascii="Times New Roman" w:hAnsi="Times New Roman" w:cs="Times New Roman"/>
-          <w:sz w:val="24"/>
-        </w:rPr>
-        <w:t xml:space="preserve">, A., Gao, J., </w:t>
-      </w:r>
-      <w:proofErr w:type="spellStart"/>
-      <w:r>
-        <w:rPr>
-          <w:rFonts w:ascii="Times New Roman" w:hAnsi="Times New Roman" w:cs="Times New Roman"/>
-          <w:sz w:val="24"/>
-        </w:rPr>
-        <w:t>Hanselman</w:t>
-      </w:r>
-      <w:proofErr w:type="spellEnd"/>
-      <w:r>
-        <w:rPr>
-          <w:rFonts w:ascii="Times New Roman" w:hAnsi="Times New Roman" w:cs="Times New Roman"/>
-          <w:sz w:val="24"/>
-        </w:rPr>
-        <w:t xml:space="preserve">, D.H., and Winker, H. 2016c. Density-dependent changes in effective area occupied for sea-bottom-associated marine fishes. </w:t>
-      </w:r>
-      <w:proofErr w:type="spellStart"/>
-      <w:r>
-        <w:rPr>
-          <w:rFonts w:ascii="Times New Roman" w:hAnsi="Times New Roman" w:cs="Times New Roman"/>
-          <w:sz w:val="24"/>
-        </w:rPr>
-        <w:t>Proc</w:t>
-      </w:r>
-      <w:proofErr w:type="spellEnd"/>
-      <w:r>
-        <w:rPr>
-          <w:rFonts w:ascii="Times New Roman" w:hAnsi="Times New Roman" w:cs="Times New Roman"/>
-          <w:sz w:val="24"/>
-        </w:rPr>
-        <w:t xml:space="preserve"> R </w:t>
-      </w:r>
-      <w:proofErr w:type="spellStart"/>
-      <w:r>
-        <w:rPr>
-          <w:rFonts w:ascii="Times New Roman" w:hAnsi="Times New Roman" w:cs="Times New Roman"/>
-          <w:sz w:val="24"/>
-        </w:rPr>
-        <w:t>Soc</w:t>
-      </w:r>
-      <w:proofErr w:type="spellEnd"/>
-      <w:r>
-        <w:rPr>
-          <w:rFonts w:ascii="Times New Roman" w:hAnsi="Times New Roman" w:cs="Times New Roman"/>
-          <w:sz w:val="24"/>
-        </w:rPr>
-        <w:t xml:space="preserve"> B </w:t>
+        <w:t xml:space="preserve">Thorson, J.T., Rindorf, A., Gao, J., Hanselman, D.H., and Winker, H. 2016c. Density-dependent changes in effective area occupied for sea-bottom-associated marine fishes. Proc R Soc B </w:t>
       </w:r>
       <w:r>
         <w:rPr>
@@ -18846,71 +18544,7 @@
           <w:rFonts w:ascii="Times New Roman" w:hAnsi="Times New Roman" w:cs="Times New Roman"/>
           <w:sz w:val="24"/>
         </w:rPr>
-        <w:t xml:space="preserve">Thorson, J.T., </w:t>
-      </w:r>
-      <w:proofErr w:type="spellStart"/>
-      <w:r>
-        <w:rPr>
-          <w:rFonts w:ascii="Times New Roman" w:hAnsi="Times New Roman" w:cs="Times New Roman"/>
-          <w:sz w:val="24"/>
-        </w:rPr>
-        <w:t>Scheuerell</w:t>
-      </w:r>
-      <w:proofErr w:type="spellEnd"/>
-      <w:r>
-        <w:rPr>
-          <w:rFonts w:ascii="Times New Roman" w:hAnsi="Times New Roman" w:cs="Times New Roman"/>
-          <w:sz w:val="24"/>
-        </w:rPr>
-        <w:t xml:space="preserve">, M.D., Shelton, A.O., See, K.E., </w:t>
-      </w:r>
-      <w:proofErr w:type="spellStart"/>
-      <w:r>
-        <w:rPr>
-          <w:rFonts w:ascii="Times New Roman" w:hAnsi="Times New Roman" w:cs="Times New Roman"/>
-          <w:sz w:val="24"/>
-        </w:rPr>
-        <w:t>Skaug</w:t>
-      </w:r>
-      <w:proofErr w:type="spellEnd"/>
-      <w:r>
-        <w:rPr>
-          <w:rFonts w:ascii="Times New Roman" w:hAnsi="Times New Roman" w:cs="Times New Roman"/>
-          <w:sz w:val="24"/>
-        </w:rPr>
-        <w:t xml:space="preserve">, H.J., and </w:t>
-      </w:r>
-      <w:proofErr w:type="spellStart"/>
-      <w:r>
-        <w:rPr>
-          <w:rFonts w:ascii="Times New Roman" w:hAnsi="Times New Roman" w:cs="Times New Roman"/>
-          <w:sz w:val="24"/>
-        </w:rPr>
-        <w:t>Kristensen</w:t>
-      </w:r>
-      <w:proofErr w:type="spellEnd"/>
-      <w:r>
-        <w:rPr>
-          <w:rFonts w:ascii="Times New Roman" w:hAnsi="Times New Roman" w:cs="Times New Roman"/>
-          <w:sz w:val="24"/>
-        </w:rPr>
-        <w:t xml:space="preserve">, K. 2015a. Spatial factor analysis: a new tool for estimating joint species distributions and correlations in species range. Methods Ecol. </w:t>
-      </w:r>
-      <w:proofErr w:type="spellStart"/>
-      <w:r>
-        <w:rPr>
-          <w:rFonts w:ascii="Times New Roman" w:hAnsi="Times New Roman" w:cs="Times New Roman"/>
-          <w:sz w:val="24"/>
-        </w:rPr>
-        <w:t>Evol</w:t>
-      </w:r>
-      <w:proofErr w:type="spellEnd"/>
-      <w:r>
-        <w:rPr>
-          <w:rFonts w:ascii="Times New Roman" w:hAnsi="Times New Roman" w:cs="Times New Roman"/>
-          <w:sz w:val="24"/>
-        </w:rPr>
-        <w:t xml:space="preserve">. </w:t>
+        <w:t xml:space="preserve">Thorson, J.T., Scheuerell, M.D., Shelton, A.O., See, K.E., Skaug, H.J., and Kristensen, K. 2015a. Spatial factor analysis: a new tool for estimating joint species distributions and correlations in species range. Methods Ecol. Evol. </w:t>
       </w:r>
       <w:r>
         <w:rPr>
@@ -18942,39 +18576,7 @@
           <w:rFonts w:ascii="Times New Roman" w:hAnsi="Times New Roman" w:cs="Times New Roman"/>
           <w:sz w:val="24"/>
         </w:rPr>
-        <w:t xml:space="preserve">Thorson, J.T., Shelton, A.O., Ward, E.J., and </w:t>
-      </w:r>
-      <w:proofErr w:type="spellStart"/>
-      <w:r>
-        <w:rPr>
-          <w:rFonts w:ascii="Times New Roman" w:hAnsi="Times New Roman" w:cs="Times New Roman"/>
-          <w:sz w:val="24"/>
-        </w:rPr>
-        <w:t>Skaug</w:t>
-      </w:r>
-      <w:proofErr w:type="spellEnd"/>
-      <w:r>
-        <w:rPr>
-          <w:rFonts w:ascii="Times New Roman" w:hAnsi="Times New Roman" w:cs="Times New Roman"/>
-          <w:sz w:val="24"/>
-        </w:rPr>
-        <w:t xml:space="preserve">, H.J. 2015b. Geostatistical delta-generalized linear mixed models improve precision for estimated abundance indices for West Coast </w:t>
-      </w:r>
-      <w:proofErr w:type="spellStart"/>
-      <w:r>
-        <w:rPr>
-          <w:rFonts w:ascii="Times New Roman" w:hAnsi="Times New Roman" w:cs="Times New Roman"/>
-          <w:sz w:val="24"/>
-        </w:rPr>
-        <w:t>groundfishes</w:t>
-      </w:r>
-      <w:proofErr w:type="spellEnd"/>
-      <w:r>
-        <w:rPr>
-          <w:rFonts w:ascii="Times New Roman" w:hAnsi="Times New Roman" w:cs="Times New Roman"/>
-          <w:sz w:val="24"/>
-        </w:rPr>
-        <w:t xml:space="preserve">. ICES J. Mar. Sci. J. Cons. </w:t>
+        <w:t xml:space="preserve">Thorson, J.T., Shelton, A.O., Ward, E.J., and Skaug, H.J. 2015b. Geostatistical delta-generalized linear mixed models improve precision for estimated abundance indices for West Coast groundfishes. ICES J. Mar. Sci. J. Cons. </w:t>
       </w:r>
       <w:r>
         <w:rPr>
@@ -18990,23 +18592,7 @@
           <w:rFonts w:ascii="Times New Roman" w:hAnsi="Times New Roman" w:cs="Times New Roman"/>
           <w:sz w:val="24"/>
         </w:rPr>
-        <w:t>(5): 1297–1310. doi:10.1093/</w:t>
-      </w:r>
-      <w:proofErr w:type="spellStart"/>
-      <w:r>
-        <w:rPr>
-          <w:rFonts w:ascii="Times New Roman" w:hAnsi="Times New Roman" w:cs="Times New Roman"/>
-          <w:sz w:val="24"/>
-        </w:rPr>
-        <w:t>icesjms</w:t>
-      </w:r>
-      <w:proofErr w:type="spellEnd"/>
-      <w:r>
-        <w:rPr>
-          <w:rFonts w:ascii="Times New Roman" w:hAnsi="Times New Roman" w:cs="Times New Roman"/>
-          <w:sz w:val="24"/>
-        </w:rPr>
-        <w:t>/fsu243.</w:t>
+        <w:t>(5): 1297–1310. doi:10.1093/icesjms/fsu243.</w:t>
       </w:r>
     </w:p>
     <w:p>
@@ -19022,55 +18608,7 @@
           <w:rFonts w:ascii="Times New Roman" w:hAnsi="Times New Roman" w:cs="Times New Roman"/>
           <w:sz w:val="24"/>
         </w:rPr>
-        <w:t xml:space="preserve">Thorson, J.T., </w:t>
-      </w:r>
-      <w:proofErr w:type="spellStart"/>
-      <w:r>
-        <w:rPr>
-          <w:rFonts w:ascii="Times New Roman" w:hAnsi="Times New Roman" w:cs="Times New Roman"/>
-          <w:sz w:val="24"/>
-        </w:rPr>
-        <w:t>Skaug</w:t>
-      </w:r>
-      <w:proofErr w:type="spellEnd"/>
-      <w:r>
-        <w:rPr>
-          <w:rFonts w:ascii="Times New Roman" w:hAnsi="Times New Roman" w:cs="Times New Roman"/>
-          <w:sz w:val="24"/>
-        </w:rPr>
-        <w:t xml:space="preserve">, H.J., </w:t>
-      </w:r>
-      <w:proofErr w:type="spellStart"/>
-      <w:r>
-        <w:rPr>
-          <w:rFonts w:ascii="Times New Roman" w:hAnsi="Times New Roman" w:cs="Times New Roman"/>
-          <w:sz w:val="24"/>
-        </w:rPr>
-        <w:t>Kristensen</w:t>
-      </w:r>
-      <w:proofErr w:type="spellEnd"/>
-      <w:r>
-        <w:rPr>
-          <w:rFonts w:ascii="Times New Roman" w:hAnsi="Times New Roman" w:cs="Times New Roman"/>
-          <w:sz w:val="24"/>
-        </w:rPr>
-        <w:t xml:space="preserve">, K., Shelton, A.O., Ward, E.J., Harms, J.H., and </w:t>
-      </w:r>
-      <w:proofErr w:type="spellStart"/>
-      <w:r>
-        <w:rPr>
-          <w:rFonts w:ascii="Times New Roman" w:hAnsi="Times New Roman" w:cs="Times New Roman"/>
-          <w:sz w:val="24"/>
-        </w:rPr>
-        <w:t>Benante</w:t>
-      </w:r>
-      <w:proofErr w:type="spellEnd"/>
-      <w:r>
-        <w:rPr>
-          <w:rFonts w:ascii="Times New Roman" w:hAnsi="Times New Roman" w:cs="Times New Roman"/>
-          <w:sz w:val="24"/>
-        </w:rPr>
-        <w:t xml:space="preserve">, J.A. 2014. The importance of spatial models for estimating the strength of density dependence. Ecology </w:t>
+        <w:t xml:space="preserve">Thorson, J.T., Skaug, H.J., Kristensen, K., Shelton, A.O., Ward, E.J., Harms, J.H., and Benante, J.A. 2014. The importance of spatial models for estimating the strength of density dependence. Ecology </w:t>
       </w:r>
       <w:r>
         <w:rPr>
@@ -20173,6 +19711,7 @@
   <w:style w:type="character" w:default="1" w:styleId="DefaultParagraphFont">
     <w:name w:val="Default Paragraph Font"/>
     <w:uiPriority w:val="1"/>
+    <w:semiHidden/>
     <w:unhideWhenUsed/>
   </w:style>
   <w:style w:type="table" w:default="1" w:styleId="TableNormal">
@@ -20472,544 +20011,6 @@
 </w:styles>
 </file>
 
-<file path=word/glossary/document.xml><?xml version="1.0" encoding="utf-8"?>
-<w:glossaryDocument xmlns:wpc="http://schemas.microsoft.com/office/word/2010/wordprocessingCanvas" xmlns:cx="http://schemas.microsoft.com/office/drawing/2014/chartex" xmlns:cx1="http://schemas.microsoft.com/office/drawing/2015/9/8/chartex" xmlns:mc="http://schemas.openxmlformats.org/markup-compatibility/2006" xmlns:o="urn:schemas-microsoft-com:office:office" xmlns:r="http://schemas.openxmlformats.org/officeDocument/2006/relationships" xmlns:m="http://schemas.openxmlformats.org/officeDocument/2006/math" xmlns:v="urn:schemas-microsoft-com:vml" xmlns:wp14="http://schemas.microsoft.com/office/word/2010/wordprocessingDrawing" xmlns:wp="http://schemas.openxmlformats.org/drawingml/2006/wordprocessingDrawing" xmlns:w10="urn:schemas-microsoft-com:office:word" xmlns:w="http://schemas.openxmlformats.org/wordprocessingml/2006/main" xmlns:w14="http://schemas.microsoft.com/office/word/2010/wordml" xmlns:w15="http://schemas.microsoft.com/office/word/2012/wordml" xmlns:w16se="http://schemas.microsoft.com/office/word/2015/wordml/symex" xmlns:wpg="http://schemas.microsoft.com/office/word/2010/wordprocessingGroup" xmlns:wpi="http://schemas.microsoft.com/office/word/2010/wordprocessingInk" xmlns:wne="http://schemas.microsoft.com/office/word/2006/wordml" xmlns:wps="http://schemas.microsoft.com/office/word/2010/wordprocessingShape" mc:Ignorable="w14 w15 w16se wp14"/>
-</file>
-
-<file path=word/glossary/fontTable.xml><?xml version="1.0" encoding="utf-8"?>
-<w:fonts xmlns:mc="http://schemas.openxmlformats.org/markup-compatibility/2006" xmlns:r="http://schemas.openxmlformats.org/officeDocument/2006/relationships" xmlns:w="http://schemas.openxmlformats.org/wordprocessingml/2006/main" xmlns:w14="http://schemas.microsoft.com/office/word/2010/wordml" xmlns:w15="http://schemas.microsoft.com/office/word/2012/wordml" xmlns:w16se="http://schemas.microsoft.com/office/word/2015/wordml/symex" mc:Ignorable="w14 w15 w16se">
-  <w:font w:name="Times New Roman">
-    <w:panose1 w:val="02020603050405020304"/>
-    <w:charset w:val="00"/>
-    <w:family w:val="roman"/>
-    <w:pitch w:val="variable"/>
-    <w:sig w:usb0="E0002AFF" w:usb1="C0007841" w:usb2="00000009" w:usb3="00000000" w:csb0="000001FF" w:csb1="00000000"/>
-  </w:font>
-  <w:font w:name="Calibri">
-    <w:panose1 w:val="020F0502020204030204"/>
-    <w:charset w:val="00"/>
-    <w:family w:val="swiss"/>
-    <w:pitch w:val="variable"/>
-    <w:sig w:usb0="E00002FF" w:usb1="4000ACFF" w:usb2="00000001" w:usb3="00000000" w:csb0="0000019F" w:csb1="00000000"/>
-  </w:font>
-  <w:font w:name="Courier New">
-    <w:panose1 w:val="02070309020205020404"/>
-    <w:charset w:val="00"/>
-    <w:family w:val="modern"/>
-    <w:pitch w:val="fixed"/>
-    <w:sig w:usb0="E0002AFF" w:usb1="C0007843" w:usb2="00000009" w:usb3="00000000" w:csb0="000001FF" w:csb1="00000000"/>
-  </w:font>
-  <w:font w:name="Segoe UI">
-    <w:panose1 w:val="020B0502040204020203"/>
-    <w:charset w:val="00"/>
-    <w:family w:val="swiss"/>
-    <w:pitch w:val="variable"/>
-    <w:sig w:usb0="E10022FF" w:usb1="C000E47F" w:usb2="00000029" w:usb3="00000000" w:csb0="000001DF" w:csb1="00000000"/>
-  </w:font>
-  <w:font w:name="Cambria Math">
-    <w:panose1 w:val="02040503050406030204"/>
-    <w:charset w:val="00"/>
-    <w:family w:val="roman"/>
-    <w:pitch w:val="variable"/>
-    <w:sig w:usb0="E00002FF" w:usb1="420024FF" w:usb2="00000000" w:usb3="00000000" w:csb0="0000019F" w:csb1="00000000"/>
-  </w:font>
-  <w:font w:name="Consolas">
-    <w:panose1 w:val="020B0609020204030204"/>
-    <w:charset w:val="00"/>
-    <w:family w:val="modern"/>
-    <w:pitch w:val="fixed"/>
-    <w:sig w:usb0="E10002FF" w:usb1="4000FCFF" w:usb2="00000009" w:usb3="00000000" w:csb0="0000019F" w:csb1="00000000"/>
-  </w:font>
-  <w:font w:name="Calibri Light">
-    <w:panose1 w:val="020F0302020204030204"/>
-    <w:charset w:val="00"/>
-    <w:family w:val="swiss"/>
-    <w:pitch w:val="variable"/>
-    <w:sig w:usb0="A00002EF" w:usb1="4000207B" w:usb2="00000000" w:usb3="00000000" w:csb0="0000019F" w:csb1="00000000"/>
-  </w:font>
-</w:fonts>
-</file>
-
-<file path=word/glossary/settings.xml><?xml version="1.0" encoding="utf-8"?>
-<w:settings xmlns:mc="http://schemas.openxmlformats.org/markup-compatibility/2006" xmlns:o="urn:schemas-microsoft-com:office:office" xmlns:r="http://schemas.openxmlformats.org/officeDocument/2006/relationships" xmlns:m="http://schemas.openxmlformats.org/officeDocument/2006/math" xmlns:v="urn:schemas-microsoft-com:vml" xmlns:w10="urn:schemas-microsoft-com:office:word" xmlns:w="http://schemas.openxmlformats.org/wordprocessingml/2006/main" xmlns:w14="http://schemas.microsoft.com/office/word/2010/wordml" xmlns:w15="http://schemas.microsoft.com/office/word/2012/wordml" xmlns:w16se="http://schemas.microsoft.com/office/word/2015/wordml/symex" xmlns:sl="http://schemas.openxmlformats.org/schemaLibrary/2006/main" mc:Ignorable="w14 w15 w16se">
-  <w:view w:val="normal"/>
-  <w:revisionView w:comments="0"/>
-  <w:defaultTabStop w:val="720"/>
-  <w:characterSpacingControl w:val="doNotCompress"/>
-  <w:compat>
-    <w:useFELayout/>
-    <w:compatSetting w:name="compatibilityMode" w:uri="http://schemas.microsoft.com/office/word" w:val="15"/>
-    <w:compatSetting w:name="overrideTableStyleFontSizeAndJustification" w:uri="http://schemas.microsoft.com/office/word" w:val="1"/>
-    <w:compatSetting w:name="enableOpenTypeFeatures" w:uri="http://schemas.microsoft.com/office/word" w:val="1"/>
-    <w:compatSetting w:name="doNotFlipMirrorIndents" w:uri="http://schemas.microsoft.com/office/word" w:val="1"/>
-    <w:compatSetting w:name="differentiateMultirowTableHeaders" w:uri="http://schemas.microsoft.com/office/word" w:val="1"/>
-  </w:compat>
-  <w:rsids>
-    <w:rsidRoot w:val="002849A5"/>
-    <w:rsid w:val="002849A5"/>
-  </w:rsids>
-  <m:mathPr>
-    <m:mathFont m:val="Cambria Math"/>
-    <m:brkBin m:val="before"/>
-    <m:brkBinSub m:val="--"/>
-    <m:smallFrac m:val="0"/>
-    <m:dispDef/>
-    <m:lMargin m:val="0"/>
-    <m:rMargin m:val="0"/>
-    <m:defJc m:val="centerGroup"/>
-    <m:wrapIndent m:val="1440"/>
-    <m:intLim m:val="subSup"/>
-    <m:naryLim m:val="undOvr"/>
-  </m:mathPr>
-  <w:themeFontLang w:val="en-GB"/>
-  <w:clrSchemeMapping w:bg1="light1" w:t1="dark1" w:bg2="light2" w:t2="dark2" w:accent1="accent1" w:accent2="accent2" w:accent3="accent3" w:accent4="accent4" w:accent5="accent5" w:accent6="accent6" w:hyperlink="hyperlink" w:followedHyperlink="followedHyperlink"/>
-  <w:decimalSymbol w:val="."/>
-  <w:listSeparator w:val=","/>
-  <w15:chartTrackingRefBased/>
-</w:settings>
-</file>
-
-<file path=word/glossary/styles.xml><?xml version="1.0" encoding="utf-8"?>
-<w:styles xmlns:mc="http://schemas.openxmlformats.org/markup-compatibility/2006" xmlns:r="http://schemas.openxmlformats.org/officeDocument/2006/relationships" xmlns:w="http://schemas.openxmlformats.org/wordprocessingml/2006/main" xmlns:w14="http://schemas.microsoft.com/office/word/2010/wordml" xmlns:w15="http://schemas.microsoft.com/office/word/2012/wordml" xmlns:w16se="http://schemas.microsoft.com/office/word/2015/wordml/symex" mc:Ignorable="w14 w15 w16se">
-  <w:docDefaults>
-    <w:rPrDefault>
-      <w:rPr>
-        <w:rFonts w:asciiTheme="minorHAnsi" w:eastAsiaTheme="minorEastAsia" w:hAnsiTheme="minorHAnsi" w:cstheme="minorBidi"/>
-        <w:sz w:val="22"/>
-        <w:szCs w:val="22"/>
-        <w:lang w:val="en-GB" w:eastAsia="en-GB" w:bidi="ar-SA"/>
-      </w:rPr>
-    </w:rPrDefault>
-    <w:pPrDefault>
-      <w:pPr>
-        <w:spacing w:after="160" w:line="259" w:lineRule="auto"/>
-      </w:pPr>
-    </w:pPrDefault>
-  </w:docDefaults>
-  <w:latentStyles w:defLockedState="0" w:defUIPriority="99" w:defSemiHidden="0" w:defUnhideWhenUsed="0" w:defQFormat="0" w:count="371">
-    <w:lsdException w:name="Normal" w:uiPriority="0" w:qFormat="1"/>
-    <w:lsdException w:name="heading 1" w:uiPriority="9" w:qFormat="1"/>
-    <w:lsdException w:name="heading 2" w:semiHidden="1" w:uiPriority="9" w:unhideWhenUsed="1" w:qFormat="1"/>
-    <w:lsdException w:name="heading 3" w:semiHidden="1" w:uiPriority="9" w:unhideWhenUsed="1" w:qFormat="1"/>
-    <w:lsdException w:name="heading 4" w:semiHidden="1" w:uiPriority="9" w:unhideWhenUsed="1" w:qFormat="1"/>
-    <w:lsdException w:name="heading 5" w:semiHidden="1" w:uiPriority="9" w:unhideWhenUsed="1" w:qFormat="1"/>
-    <w:lsdException w:name="heading 6" w:semiHidden="1" w:uiPriority="9" w:unhideWhenUsed="1" w:qFormat="1"/>
-    <w:lsdException w:name="heading 7" w:semiHidden="1" w:uiPriority="9" w:unhideWhenUsed="1" w:qFormat="1"/>
-    <w:lsdException w:name="heading 8" w:semiHidden="1" w:uiPriority="9" w:unhideWhenUsed="1" w:qFormat="1"/>
-    <w:lsdException w:name="heading 9" w:semiHidden="1" w:uiPriority="9" w:unhideWhenUsed="1" w:qFormat="1"/>
-    <w:lsdException w:name="index 1" w:semiHidden="1" w:unhideWhenUsed="1"/>
-    <w:lsdException w:name="index 2" w:semiHidden="1" w:unhideWhenUsed="1"/>
-    <w:lsdException w:name="index 3" w:semiHidden="1" w:unhideWhenUsed="1"/>
-    <w:lsdException w:name="index 4" w:semiHidden="1" w:unhideWhenUsed="1"/>
-    <w:lsdException w:name="index 5" w:semiHidden="1" w:unhideWhenUsed="1"/>
-    <w:lsdException w:name="index 6" w:semiHidden="1" w:unhideWhenUsed="1"/>
-    <w:lsdException w:name="index 7" w:semiHidden="1" w:unhideWhenUsed="1"/>
-    <w:lsdException w:name="index 8" w:semiHidden="1" w:unhideWhenUsed="1"/>
-    <w:lsdException w:name="index 9" w:semiHidden="1" w:unhideWhenUsed="1"/>
-    <w:lsdException w:name="toc 1" w:semiHidden="1" w:uiPriority="39" w:unhideWhenUsed="1"/>
-    <w:lsdException w:name="toc 2" w:semiHidden="1" w:uiPriority="39" w:unhideWhenUsed="1"/>
-    <w:lsdException w:name="toc 3" w:semiHidden="1" w:uiPriority="39" w:unhideWhenUsed="1"/>
-    <w:lsdException w:name="toc 4" w:semiHidden="1" w:uiPriority="39" w:unhideWhenUsed="1"/>
-    <w:lsdException w:name="toc 5" w:semiHidden="1" w:uiPriority="39" w:unhideWhenUsed="1"/>
-    <w:lsdException w:name="toc 6" w:semiHidden="1" w:uiPriority="39" w:unhideWhenUsed="1"/>
-    <w:lsdException w:name="toc 7" w:semiHidden="1" w:uiPriority="39" w:unhideWhenUsed="1"/>
-    <w:lsdException w:name="toc 8" w:semiHidden="1" w:uiPriority="39" w:unhideWhenUsed="1"/>
-    <w:lsdException w:name="toc 9" w:semiHidden="1" w:uiPriority="39" w:unhideWhenUsed="1"/>
-    <w:lsdException w:name="Normal Indent" w:semiHidden="1" w:unhideWhenUsed="1"/>
-    <w:lsdException w:name="footnote text" w:semiHidden="1" w:unhideWhenUsed="1"/>
-    <w:lsdException w:name="annotation text" w:semiHidden="1" w:unhideWhenUsed="1"/>
-    <w:lsdException w:name="header" w:semiHidden="1" w:unhideWhenUsed="1"/>
-    <w:lsdException w:name="footer" w:semiHidden="1" w:unhideWhenUsed="1"/>
-    <w:lsdException w:name="index heading" w:semiHidden="1" w:unhideWhenUsed="1"/>
-    <w:lsdException w:name="caption" w:semiHidden="1" w:uiPriority="35" w:unhideWhenUsed="1" w:qFormat="1"/>
-    <w:lsdException w:name="table of figures" w:semiHidden="1" w:unhideWhenUsed="1"/>
-    <w:lsdException w:name="envelope address" w:semiHidden="1" w:unhideWhenUsed="1"/>
-    <w:lsdException w:name="envelope return" w:semiHidden="1" w:unhideWhenUsed="1"/>
-    <w:lsdException w:name="footnote reference" w:semiHidden="1" w:unhideWhenUsed="1"/>
-    <w:lsdException w:name="annotation reference" w:semiHidden="1" w:unhideWhenUsed="1"/>
-    <w:lsdException w:name="line number" w:semiHidden="1" w:unhideWhenUsed="1"/>
-    <w:lsdException w:name="page number" w:semiHidden="1" w:unhideWhenUsed="1"/>
-    <w:lsdException w:name="endnote reference" w:semiHidden="1" w:unhideWhenUsed="1"/>
-    <w:lsdException w:name="endnote text" w:semiHidden="1" w:unhideWhenUsed="1"/>
-    <w:lsdException w:name="table of authorities" w:semiHidden="1" w:unhideWhenUsed="1"/>
-    <w:lsdException w:name="macro" w:semiHidden="1" w:unhideWhenUsed="1"/>
-    <w:lsdException w:name="toa heading" w:semiHidden="1" w:unhideWhenUsed="1"/>
-    <w:lsdException w:name="List" w:semiHidden="1" w:unhideWhenUsed="1"/>
-    <w:lsdException w:name="List Bullet" w:semiHidden="1" w:unhideWhenUsed="1"/>
-    <w:lsdException w:name="List Number" w:semiHidden="1" w:unhideWhenUsed="1"/>
-    <w:lsdException w:name="List 2" w:semiHidden="1" w:unhideWhenUsed="1"/>
-    <w:lsdException w:name="List 3" w:semiHidden="1" w:unhideWhenUsed="1"/>
-    <w:lsdException w:name="List 4" w:semiHidden="1" w:unhideWhenUsed="1"/>
-    <w:lsdException w:name="List 5" w:semiHidden="1" w:unhideWhenUsed="1"/>
-    <w:lsdException w:name="List Bullet 2" w:semiHidden="1" w:unhideWhenUsed="1"/>
-    <w:lsdException w:name="List Bullet 3" w:semiHidden="1" w:unhideWhenUsed="1"/>
-    <w:lsdException w:name="List Bullet 4" w:semiHidden="1" w:unhideWhenUsed="1"/>
-    <w:lsdException w:name="List Bullet 5" w:semiHidden="1" w:unhideWhenUsed="1"/>
-    <w:lsdException w:name="List Number 2" w:semiHidden="1" w:unhideWhenUsed="1"/>
-    <w:lsdException w:name="List Number 3" w:semiHidden="1" w:unhideWhenUsed="1"/>
-    <w:lsdException w:name="List Number 4" w:semiHidden="1" w:unhideWhenUsed="1"/>
-    <w:lsdException w:name="List Number 5" w:semiHidden="1" w:unhideWhenUsed="1"/>
-    <w:lsdException w:name="Title" w:uiPriority="10" w:qFormat="1"/>
-    <w:lsdException w:name="Closing" w:semiHidden="1" w:unhideWhenUsed="1"/>
-    <w:lsdException w:name="Signature" w:semiHidden="1" w:unhideWhenUsed="1"/>
-    <w:lsdException w:name="Default Paragraph Font" w:semiHidden="1" w:uiPriority="1" w:unhideWhenUsed="1"/>
-    <w:lsdException w:name="Body Text" w:semiHidden="1" w:unhideWhenUsed="1"/>
-    <w:lsdException w:name="Body Text Indent" w:semiHidden="1" w:unhideWhenUsed="1"/>
-    <w:lsdException w:name="List Continue" w:semiHidden="1" w:unhideWhenUsed="1"/>
-    <w:lsdException w:name="List Continue 2" w:semiHidden="1" w:unhideWhenUsed="1"/>
-    <w:lsdException w:name="List Continue 3" w:semiHidden="1" w:unhideWhenUsed="1"/>
-    <w:lsdException w:name="List Continue 4" w:semiHidden="1" w:unhideWhenUsed="1"/>
-    <w:lsdException w:name="List Continue 5" w:semiHidden="1" w:unhideWhenUsed="1"/>
-    <w:lsdException w:name="Message Header" w:semiHidden="1" w:unhideWhenUsed="1"/>
-    <w:lsdException w:name="Subtitle" w:uiPriority="11" w:qFormat="1"/>
-    <w:lsdException w:name="Salutation" w:semiHidden="1" w:unhideWhenUsed="1"/>
-    <w:lsdException w:name="Date" w:semiHidden="1" w:unhideWhenUsed="1"/>
-    <w:lsdException w:name="Body Text First Indent" w:semiHidden="1" w:unhideWhenUsed="1"/>
-    <w:lsdException w:name="Body Text First Indent 2" w:semiHidden="1" w:unhideWhenUsed="1"/>
-    <w:lsdException w:name="Note Heading" w:semiHidden="1" w:unhideWhenUsed="1"/>
-    <w:lsdException w:name="Body Text 2" w:semiHidden="1" w:unhideWhenUsed="1"/>
-    <w:lsdException w:name="Body Text 3" w:semiHidden="1" w:unhideWhenUsed="1"/>
-    <w:lsdException w:name="Body Text Indent 2" w:semiHidden="1" w:unhideWhenUsed="1"/>
-    <w:lsdException w:name="Body Text Indent 3" w:semiHidden="1" w:unhideWhenUsed="1"/>
-    <w:lsdException w:name="Block Text" w:semiHidden="1" w:unhideWhenUsed="1"/>
-    <w:lsdException w:name="Hyperlink" w:semiHidden="1" w:unhideWhenUsed="1"/>
-    <w:lsdException w:name="FollowedHyperlink" w:semiHidden="1" w:unhideWhenUsed="1"/>
-    <w:lsdException w:name="Strong" w:uiPriority="22" w:qFormat="1"/>
-    <w:lsdException w:name="Emphasis" w:uiPriority="20" w:qFormat="1"/>
-    <w:lsdException w:name="Document Map" w:semiHidden="1" w:unhideWhenUsed="1"/>
-    <w:lsdException w:name="Plain Text" w:semiHidden="1" w:unhideWhenUsed="1"/>
-    <w:lsdException w:name="E-mail Signature" w:semiHidden="1" w:unhideWhenUsed="1"/>
-    <w:lsdException w:name="HTML Top of Form" w:semiHidden="1" w:unhideWhenUsed="1"/>
-    <w:lsdException w:name="HTML Bottom of Form" w:semiHidden="1" w:unhideWhenUsed="1"/>
-    <w:lsdException w:name="Normal (Web)" w:semiHidden="1" w:unhideWhenUsed="1"/>
-    <w:lsdException w:name="HTML Acronym" w:semiHidden="1" w:unhideWhenUsed="1"/>
-    <w:lsdException w:name="HTML Address" w:semiHidden="1" w:unhideWhenUsed="1"/>
-    <w:lsdException w:name="HTML Cite" w:semiHidden="1" w:unhideWhenUsed="1"/>
-    <w:lsdException w:name="HTML Code" w:semiHidden="1" w:unhideWhenUsed="1"/>
-    <w:lsdException w:name="HTML Definition" w:semiHidden="1" w:unhideWhenUsed="1"/>
-    <w:lsdException w:name="HTML Keyboard" w:semiHidden="1" w:unhideWhenUsed="1"/>
-    <w:lsdException w:name="HTML Preformatted" w:semiHidden="1" w:unhideWhenUsed="1"/>
-    <w:lsdException w:name="HTML Sample" w:semiHidden="1" w:unhideWhenUsed="1"/>
-    <w:lsdException w:name="HTML Typewriter" w:semiHidden="1" w:unhideWhenUsed="1"/>
-    <w:lsdException w:name="HTML Variable" w:semiHidden="1" w:unhideWhenUsed="1"/>
-    <w:lsdException w:name="Normal Table" w:semiHidden="1" w:unhideWhenUsed="1"/>
-    <w:lsdException w:name="annotation subject" w:semiHidden="1" w:unhideWhenUsed="1"/>
-    <w:lsdException w:name="No List" w:semiHidden="1" w:unhideWhenUsed="1"/>
-    <w:lsdException w:name="Outline List 1" w:semiHidden="1" w:unhideWhenUsed="1"/>
-    <w:lsdException w:name="Outline List 2" w:semiHidden="1" w:unhideWhenUsed="1"/>
-    <w:lsdException w:name="Outline List 3" w:semiHidden="1" w:unhideWhenUsed="1"/>
-    <w:lsdException w:name="Table Simple 1" w:semiHidden="1" w:unhideWhenUsed="1"/>
-    <w:lsdException w:name="Table Simple 2" w:semiHidden="1" w:unhideWhenUsed="1"/>
-    <w:lsdException w:name="Table Simple 3" w:semiHidden="1" w:unhideWhenUsed="1"/>
-    <w:lsdException w:name="Table Classic 1" w:semiHidden="1" w:unhideWhenUsed="1"/>
-    <w:lsdException w:name="Table Classic 2" w:semiHidden="1" w:unhideWhenUsed="1"/>
-    <w:lsdException w:name="Table Classic 3" w:semiHidden="1" w:unhideWhenUsed="1"/>
-    <w:lsdException w:name="Table Classic 4" w:semiHidden="1" w:unhideWhenUsed="1"/>
-    <w:lsdException w:name="Table Colorful 1" w:semiHidden="1" w:unhideWhenUsed="1"/>
-    <w:lsdException w:name="Table Colorful 2" w:semiHidden="1" w:unhideWhenUsed="1"/>
-    <w:lsdException w:name="Table Colorful 3" w:semiHidden="1" w:unhideWhenUsed="1"/>
-    <w:lsdException w:name="Table Columns 1" w:semiHidden="1" w:unhideWhenUsed="1"/>
-    <w:lsdException w:name="Table Columns 2" w:semiHidden="1" w:unhideWhenUsed="1"/>
-    <w:lsdException w:name="Table Columns 3" w:semiHidden="1" w:unhideWhenUsed="1"/>
-    <w:lsdException w:name="Table Columns 4" w:semiHidden="1" w:unhideWhenUsed="1"/>
-    <w:lsdException w:name="Table Columns 5" w:semiHidden="1" w:unhideWhenUsed="1"/>
-    <w:lsdException w:name="Table Grid 1" w:semiHidden="1" w:unhideWhenUsed="1"/>
-    <w:lsdException w:name="Table Grid 2" w:semiHidden="1" w:unhideWhenUsed="1"/>
-    <w:lsdException w:name="Table Grid 3" w:semiHidden="1" w:unhideWhenUsed="1"/>
-    <w:lsdException w:name="Table Grid 4" w:semiHidden="1" w:unhideWhenUsed="1"/>
-    <w:lsdException w:name="Table Grid 5" w:semiHidden="1" w:unhideWhenUsed="1"/>
-    <w:lsdException w:name="Table Grid 6" w:semiHidden="1" w:unhideWhenUsed="1"/>
-    <w:lsdException w:name="Table Grid 7" w:semiHidden="1" w:unhideWhenUsed="1"/>
-    <w:lsdException w:name="Table Grid 8" w:semiHidden="1" w:unhideWhenUsed="1"/>
-    <w:lsdException w:name="Table List 1" w:semiHidden="1" w:unhideWhenUsed="1"/>
-    <w:lsdException w:name="Table List 2" w:semiHidden="1" w:unhideWhenUsed="1"/>
-    <w:lsdException w:name="Table List 3" w:semiHidden="1" w:unhideWhenUsed="1"/>
-    <w:lsdException w:name="Table List 4" w:semiHidden="1" w:unhideWhenUsed="1"/>
-    <w:lsdException w:name="Table List 5" w:semiHidden="1" w:unhideWhenUsed="1"/>
-    <w:lsdException w:name="Table List 6" w:semiHidden="1" w:unhideWhenUsed="1"/>
-    <w:lsdException w:name="Table List 7" w:semiHidden="1" w:unhideWhenUsed="1"/>
-    <w:lsdException w:name="Table List 8" w:semiHidden="1" w:unhideWhenUsed="1"/>
-    <w:lsdException w:name="Table 3D effects 1" w:semiHidden="1" w:unhideWhenUsed="1"/>
-    <w:lsdException w:name="Table 3D effects 2" w:semiHidden="1" w:unhideWhenUsed="1"/>
-    <w:lsdException w:name="Table 3D effects 3" w:semiHidden="1" w:unhideWhenUsed="1"/>
-    <w:lsdException w:name="Table Contemporary" w:semiHidden="1" w:unhideWhenUsed="1"/>
-    <w:lsdException w:name="Table Elegant" w:semiHidden="1" w:unhideWhenUsed="1"/>
-    <w:lsdException w:name="Table Professional" w:semiHidden="1" w:unhideWhenUsed="1"/>
-    <w:lsdException w:name="Table Subtle 1" w:semiHidden="1" w:unhideWhenUsed="1"/>
-    <w:lsdException w:name="Table Subtle 2" w:semiHidden="1" w:unhideWhenUsed="1"/>
-    <w:lsdException w:name="Table Web 1" w:semiHidden="1" w:unhideWhenUsed="1"/>
-    <w:lsdException w:name="Table Web 2" w:semiHidden="1" w:unhideWhenUsed="1"/>
-    <w:lsdException w:name="Table Web 3" w:semiHidden="1" w:unhideWhenUsed="1"/>
-    <w:lsdException w:name="Balloon Text" w:semiHidden="1" w:unhideWhenUsed="1"/>
-    <w:lsdException w:name="Table Grid" w:uiPriority="39"/>
-    <w:lsdException w:name="Table Theme" w:semiHidden="1" w:unhideWhenUsed="1"/>
-    <w:lsdException w:name="Placeholder Text" w:semiHidden="1"/>
-    <w:lsdException w:name="No Spacing" w:uiPriority="1" w:qFormat="1"/>
-    <w:lsdException w:name="Light Shading" w:uiPriority="60"/>
-    <w:lsdException w:name="Light List" w:uiPriority="61"/>
-    <w:lsdException w:name="Light Grid" w:uiPriority="62"/>
-    <w:lsdException w:name="Medium Shading 1" w:uiPriority="63"/>
-    <w:lsdException w:name="Medium Shading 2" w:uiPriority="64"/>
-    <w:lsdException w:name="Medium List 1" w:uiPriority="65"/>
-    <w:lsdException w:name="Medium List 2" w:uiPriority="66"/>
-    <w:lsdException w:name="Medium Grid 1" w:uiPriority="67"/>
-    <w:lsdException w:name="Medium Grid 2" w:uiPriority="68"/>
-    <w:lsdException w:name="Medium Grid 3" w:uiPriority="69"/>
-    <w:lsdException w:name="Dark List" w:uiPriority="70"/>
-    <w:lsdException w:name="Colorful Shading" w:uiPriority="71"/>
-    <w:lsdException w:name="Colorful List" w:uiPriority="72"/>
-    <w:lsdException w:name="Colorful Grid" w:uiPriority="73"/>
-    <w:lsdException w:name="Light Shading Accent 1" w:uiPriority="60"/>
-    <w:lsdException w:name="Light List Accent 1" w:uiPriority="61"/>
-    <w:lsdException w:name="Light Grid Accent 1" w:uiPriority="62"/>
-    <w:lsdException w:name="Medium Shading 1 Accent 1" w:uiPriority="63"/>
-    <w:lsdException w:name="Medium Shading 2 Accent 1" w:uiPriority="64"/>
-    <w:lsdException w:name="Medium List 1 Accent 1" w:uiPriority="65"/>
-    <w:lsdException w:name="Revision" w:semiHidden="1"/>
-    <w:lsdException w:name="List Paragraph" w:uiPriority="34" w:qFormat="1"/>
-    <w:lsdException w:name="Quote" w:uiPriority="29" w:qFormat="1"/>
-    <w:lsdException w:name="Intense Quote" w:uiPriority="30" w:qFormat="1"/>
-    <w:lsdException w:name="Medium List 2 Accent 1" w:uiPriority="66"/>
-    <w:lsdException w:name="Medium Grid 1 Accent 1" w:uiPriority="67"/>
-    <w:lsdException w:name="Medium Grid 2 Accent 1" w:uiPriority="68"/>
-    <w:lsdException w:name="Medium Grid 3 Accent 1" w:uiPriority="69"/>
-    <w:lsdException w:name="Dark List Accent 1" w:uiPriority="70"/>
-    <w:lsdException w:name="Colorful Shading Accent 1" w:uiPriority="71"/>
-    <w:lsdException w:name="Colorful List Accent 1" w:uiPriority="72"/>
-    <w:lsdException w:name="Colorful Grid Accent 1" w:uiPriority="73"/>
-    <w:lsdException w:name="Light Shading Accent 2" w:uiPriority="60"/>
-    <w:lsdException w:name="Light List Accent 2" w:uiPriority="61"/>
-    <w:lsdException w:name="Light Grid Accent 2" w:uiPriority="62"/>
-    <w:lsdException w:name="Medium Shading 1 Accent 2" w:uiPriority="63"/>
-    <w:lsdException w:name="Medium Shading 2 Accent 2" w:uiPriority="64"/>
-    <w:lsdException w:name="Medium List 1 Accent 2" w:uiPriority="65"/>
-    <w:lsdException w:name="Medium List 2 Accent 2" w:uiPriority="66"/>
-    <w:lsdException w:name="Medium Grid 1 Accent 2" w:uiPriority="67"/>
-    <w:lsdException w:name="Medium Grid 2 Accent 2" w:uiPriority="68"/>
-    <w:lsdException w:name="Medium Grid 3 Accent 2" w:uiPriority="69"/>
-    <w:lsdException w:name="Dark List Accent 2" w:uiPriority="70"/>
-    <w:lsdException w:name="Colorful Shading Accent 2" w:uiPriority="71"/>
-    <w:lsdException w:name="Colorful List Accent 2" w:uiPriority="72"/>
-    <w:lsdException w:name="Colorful Grid Accent 2" w:uiPriority="73"/>
-    <w:lsdException w:name="Light Shading Accent 3" w:uiPriority="60"/>
-    <w:lsdException w:name="Light List Accent 3" w:uiPriority="61"/>
-    <w:lsdException w:name="Light Grid Accent 3" w:uiPriority="62"/>
-    <w:lsdException w:name="Medium Shading 1 Accent 3" w:uiPriority="63"/>
-    <w:lsdException w:name="Medium Shading 2 Accent 3" w:uiPriority="64"/>
-    <w:lsdException w:name="Medium List 1 Accent 3" w:uiPriority="65"/>
-    <w:lsdException w:name="Medium List 2 Accent 3" w:uiPriority="66"/>
-    <w:lsdException w:name="Medium Grid 1 Accent 3" w:uiPriority="67"/>
-    <w:lsdException w:name="Medium Grid 2 Accent 3" w:uiPriority="68"/>
-    <w:lsdException w:name="Medium Grid 3 Accent 3" w:uiPriority="69"/>
-    <w:lsdException w:name="Dark List Accent 3" w:uiPriority="70"/>
-    <w:lsdException w:name="Colorful Shading Accent 3" w:uiPriority="71"/>
-    <w:lsdException w:name="Colorful List Accent 3" w:uiPriority="72"/>
-    <w:lsdException w:name="Colorful Grid Accent 3" w:uiPriority="73"/>
-    <w:lsdException w:name="Light Shading Accent 4" w:uiPriority="60"/>
-    <w:lsdException w:name="Light List Accent 4" w:uiPriority="61"/>
-    <w:lsdException w:name="Light Grid Accent 4" w:uiPriority="62"/>
-    <w:lsdException w:name="Medium Shading 1 Accent 4" w:uiPriority="63"/>
-    <w:lsdException w:name="Medium Shading 2 Accent 4" w:uiPriority="64"/>
-    <w:lsdException w:name="Medium List 1 Accent 4" w:uiPriority="65"/>
-    <w:lsdException w:name="Medium List 2 Accent 4" w:uiPriority="66"/>
-    <w:lsdException w:name="Medium Grid 1 Accent 4" w:uiPriority="67"/>
-    <w:lsdException w:name="Medium Grid 2 Accent 4" w:uiPriority="68"/>
-    <w:lsdException w:name="Medium Grid 3 Accent 4" w:uiPriority="69"/>
-    <w:lsdException w:name="Dark List Accent 4" w:uiPriority="70"/>
-    <w:lsdException w:name="Colorful Shading Accent 4" w:uiPriority="71"/>
-    <w:lsdException w:name="Colorful List Accent 4" w:uiPriority="72"/>
-    <w:lsdException w:name="Colorful Grid Accent 4" w:uiPriority="73"/>
-    <w:lsdException w:name="Light Shading Accent 5" w:uiPriority="60"/>
-    <w:lsdException w:name="Light List Accent 5" w:uiPriority="61"/>
-    <w:lsdException w:name="Light Grid Accent 5" w:uiPriority="62"/>
-    <w:lsdException w:name="Medium Shading 1 Accent 5" w:uiPriority="63"/>
-    <w:lsdException w:name="Medium Shading 2 Accent 5" w:uiPriority="64"/>
-    <w:lsdException w:name="Medium List 1 Accent 5" w:uiPriority="65"/>
-    <w:lsdException w:name="Medium List 2 Accent 5" w:uiPriority="66"/>
-    <w:lsdException w:name="Medium Grid 1 Accent 5" w:uiPriority="67"/>
-    <w:lsdException w:name="Medium Grid 2 Accent 5" w:uiPriority="68"/>
-    <w:lsdException w:name="Medium Grid 3 Accent 5" w:uiPriority="69"/>
-    <w:lsdException w:name="Dark List Accent 5" w:uiPriority="70"/>
-    <w:lsdException w:name="Colorful Shading Accent 5" w:uiPriority="71"/>
-    <w:lsdException w:name="Colorful List Accent 5" w:uiPriority="72"/>
-    <w:lsdException w:name="Colorful Grid Accent 5" w:uiPriority="73"/>
-    <w:lsdException w:name="Light Shading Accent 6" w:uiPriority="60"/>
-    <w:lsdException w:name="Light List Accent 6" w:uiPriority="61"/>
-    <w:lsdException w:name="Light Grid Accent 6" w:uiPriority="62"/>
-    <w:lsdException w:name="Medium Shading 1 Accent 6" w:uiPriority="63"/>
-    <w:lsdException w:name="Medium Shading 2 Accent 6" w:uiPriority="64"/>
-    <w:lsdException w:name="Medium List 1 Accent 6" w:uiPriority="65"/>
-    <w:lsdException w:name="Medium List 2 Accent 6" w:uiPriority="66"/>
-    <w:lsdException w:name="Medium Grid 1 Accent 6" w:uiPriority="67"/>
-    <w:lsdException w:name="Medium Grid 2 Accent 6" w:uiPriority="68"/>
-    <w:lsdException w:name="Medium Grid 3 Accent 6" w:uiPriority="69"/>
-    <w:lsdException w:name="Dark List Accent 6" w:uiPriority="70"/>
-    <w:lsdException w:name="Colorful Shading Accent 6" w:uiPriority="71"/>
-    <w:lsdException w:name="Colorful List Accent 6" w:uiPriority="72"/>
-    <w:lsdException w:name="Colorful Grid Accent 6" w:uiPriority="73"/>
-    <w:lsdException w:name="Subtle Emphasis" w:uiPriority="19" w:qFormat="1"/>
-    <w:lsdException w:name="Intense Emphasis" w:uiPriority="21" w:qFormat="1"/>
-    <w:lsdException w:name="Subtle Reference" w:uiPriority="31" w:qFormat="1"/>
-    <w:lsdException w:name="Intense Reference" w:uiPriority="32" w:qFormat="1"/>
-    <w:lsdException w:name="Book Title" w:uiPriority="33" w:qFormat="1"/>
-    <w:lsdException w:name="Bibliography" w:semiHidden="1" w:uiPriority="37" w:unhideWhenUsed="1"/>
-    <w:lsdException w:name="TOC Heading" w:semiHidden="1" w:uiPriority="39" w:unhideWhenUsed="1" w:qFormat="1"/>
-    <w:lsdException w:name="Plain Table 1" w:uiPriority="41"/>
-    <w:lsdException w:name="Plain Table 2" w:uiPriority="42"/>
-    <w:lsdException w:name="Plain Table 3" w:uiPriority="43"/>
-    <w:lsdException w:name="Plain Table 4" w:uiPriority="44"/>
-    <w:lsdException w:name="Plain Table 5" w:uiPriority="45"/>
-    <w:lsdException w:name="Grid Table Light" w:uiPriority="40"/>
-    <w:lsdException w:name="Grid Table 1 Light" w:uiPriority="46"/>
-    <w:lsdException w:name="Grid Table 2" w:uiPriority="47"/>
-    <w:lsdException w:name="Grid Table 3" w:uiPriority="48"/>
-    <w:lsdException w:name="Grid Table 4" w:uiPriority="49"/>
-    <w:lsdException w:name="Grid Table 5 Dark" w:uiPriority="50"/>
-    <w:lsdException w:name="Grid Table 6 Colorful" w:uiPriority="51"/>
-    <w:lsdException w:name="Grid Table 7 Colorful" w:uiPriority="52"/>
-    <w:lsdException w:name="Grid Table 1 Light Accent 1" w:uiPriority="46"/>
-    <w:lsdException w:name="Grid Table 2 Accent 1" w:uiPriority="47"/>
-    <w:lsdException w:name="Grid Table 3 Accent 1" w:uiPriority="48"/>
-    <w:lsdException w:name="Grid Table 4 Accent 1" w:uiPriority="49"/>
-    <w:lsdException w:name="Grid Table 5 Dark Accent 1" w:uiPriority="50"/>
-    <w:lsdException w:name="Grid Table 6 Colorful Accent 1" w:uiPriority="51"/>
-    <w:lsdException w:name="Grid Table 7 Colorful Accent 1" w:uiPriority="52"/>
-    <w:lsdException w:name="Grid Table 1 Light Accent 2" w:uiPriority="46"/>
-    <w:lsdException w:name="Grid Table 2 Accent 2" w:uiPriority="47"/>
-    <w:lsdException w:name="Grid Table 3 Accent 2" w:uiPriority="48"/>
-    <w:lsdException w:name="Grid Table 4 Accent 2" w:uiPriority="49"/>
-    <w:lsdException w:name="Grid Table 5 Dark Accent 2" w:uiPriority="50"/>
-    <w:lsdException w:name="Grid Table 6 Colorful Accent 2" w:uiPriority="51"/>
-    <w:lsdException w:name="Grid Table 7 Colorful Accent 2" w:uiPriority="52"/>
-    <w:lsdException w:name="Grid Table 1 Light Accent 3" w:uiPriority="46"/>
-    <w:lsdException w:name="Grid Table 2 Accent 3" w:uiPriority="47"/>
-    <w:lsdException w:name="Grid Table 3 Accent 3" w:uiPriority="48"/>
-    <w:lsdException w:name="Grid Table 4 Accent 3" w:uiPriority="49"/>
-    <w:lsdException w:name="Grid Table 5 Dark Accent 3" w:uiPriority="50"/>
-    <w:lsdException w:name="Grid Table 6 Colorful Accent 3" w:uiPriority="51"/>
-    <w:lsdException w:name="Grid Table 7 Colorful Accent 3" w:uiPriority="52"/>
-    <w:lsdException w:name="Grid Table 1 Light Accent 4" w:uiPriority="46"/>
-    <w:lsdException w:name="Grid Table 2 Accent 4" w:uiPriority="47"/>
-    <w:lsdException w:name="Grid Table 3 Accent 4" w:uiPriority="48"/>
-    <w:lsdException w:name="Grid Table 4 Accent 4" w:uiPriority="49"/>
-    <w:lsdException w:name="Grid Table 5 Dark Accent 4" w:uiPriority="50"/>
-    <w:lsdException w:name="Grid Table 6 Colorful Accent 4" w:uiPriority="51"/>
-    <w:lsdException w:name="Grid Table 7 Colorful Accent 4" w:uiPriority="52"/>
-    <w:lsdException w:name="Grid Table 1 Light Accent 5" w:uiPriority="46"/>
-    <w:lsdException w:name="Grid Table 2 Accent 5" w:uiPriority="47"/>
-    <w:lsdException w:name="Grid Table 3 Accent 5" w:uiPriority="48"/>
-    <w:lsdException w:name="Grid Table 4 Accent 5" w:uiPriority="49"/>
-    <w:lsdException w:name="Grid Table 5 Dark Accent 5" w:uiPriority="50"/>
-    <w:lsdException w:name="Grid Table 6 Colorful Accent 5" w:uiPriority="51"/>
-    <w:lsdException w:name="Grid Table 7 Colorful Accent 5" w:uiPriority="52"/>
-    <w:lsdException w:name="Grid Table 1 Light Accent 6" w:uiPriority="46"/>
-    <w:lsdException w:name="Grid Table 2 Accent 6" w:uiPriority="47"/>
-    <w:lsdException w:name="Grid Table 3 Accent 6" w:uiPriority="48"/>
-    <w:lsdException w:name="Grid Table 4 Accent 6" w:uiPriority="49"/>
-    <w:lsdException w:name="Grid Table 5 Dark Accent 6" w:uiPriority="50"/>
-    <w:lsdException w:name="Grid Table 6 Colorful Accent 6" w:uiPriority="51"/>
-    <w:lsdException w:name="Grid Table 7 Colorful Accent 6" w:uiPriority="52"/>
-    <w:lsdException w:name="List Table 1 Light" w:uiPriority="46"/>
-    <w:lsdException w:name="List Table 2" w:uiPriority="47"/>
-    <w:lsdException w:name="List Table 3" w:uiPriority="48"/>
-    <w:lsdException w:name="List Table 4" w:uiPriority="49"/>
-    <w:lsdException w:name="List Table 5 Dark" w:uiPriority="50"/>
-    <w:lsdException w:name="List Table 6 Colorful" w:uiPriority="51"/>
-    <w:lsdException w:name="List Table 7 Colorful" w:uiPriority="52"/>
-    <w:lsdException w:name="List Table 1 Light Accent 1" w:uiPriority="46"/>
-    <w:lsdException w:name="List Table 2 Accent 1" w:uiPriority="47"/>
-    <w:lsdException w:name="List Table 3 Accent 1" w:uiPriority="48"/>
-    <w:lsdException w:name="List Table 4 Accent 1" w:uiPriority="49"/>
-    <w:lsdException w:name="List Table 5 Dark Accent 1" w:uiPriority="50"/>
-    <w:lsdException w:name="List Table 6 Colorful Accent 1" w:uiPriority="51"/>
-    <w:lsdException w:name="List Table 7 Colorful Accent 1" w:uiPriority="52"/>
-    <w:lsdException w:name="List Table 1 Light Accent 2" w:uiPriority="46"/>
-    <w:lsdException w:name="List Table 2 Accent 2" w:uiPriority="47"/>
-    <w:lsdException w:name="List Table 3 Accent 2" w:uiPriority="48"/>
-    <w:lsdException w:name="List Table 4 Accent 2" w:uiPriority="49"/>
-    <w:lsdException w:name="List Table 5 Dark Accent 2" w:uiPriority="50"/>
-    <w:lsdException w:name="List Table 6 Colorful Accent 2" w:uiPriority="51"/>
-    <w:lsdException w:name="List Table 7 Colorful Accent 2" w:uiPriority="52"/>
-    <w:lsdException w:name="List Table 1 Light Accent 3" w:uiPriority="46"/>
-    <w:lsdException w:name="List Table 2 Accent 3" w:uiPriority="47"/>
-    <w:lsdException w:name="List Table 3 Accent 3" w:uiPriority="48"/>
-    <w:lsdException w:name="List Table 4 Accent 3" w:uiPriority="49"/>
-    <w:lsdException w:name="List Table 5 Dark Accent 3" w:uiPriority="50"/>
-    <w:lsdException w:name="List Table 6 Colorful Accent 3" w:uiPriority="51"/>
-    <w:lsdException w:name="List Table 7 Colorful Accent 3" w:uiPriority="52"/>
-    <w:lsdException w:name="List Table 1 Light Accent 4" w:uiPriority="46"/>
-    <w:lsdException w:name="List Table 2 Accent 4" w:uiPriority="47"/>
-    <w:lsdException w:name="List Table 3 Accent 4" w:uiPriority="48"/>
-    <w:lsdException w:name="List Table 4 Accent 4" w:uiPriority="49"/>
-    <w:lsdException w:name="List Table 5 Dark Accent 4" w:uiPriority="50"/>
-    <w:lsdException w:name="List Table 6 Colorful Accent 4" w:uiPriority="51"/>
-    <w:lsdException w:name="List Table 7 Colorful Accent 4" w:uiPriority="52"/>
-    <w:lsdException w:name="List Table 1 Light Accent 5" w:uiPriority="46"/>
-    <w:lsdException w:name="List Table 2 Accent 5" w:uiPriority="47"/>
-    <w:lsdException w:name="List Table 3 Accent 5" w:uiPriority="48"/>
-    <w:lsdException w:name="List Table 4 Accent 5" w:uiPriority="49"/>
-    <w:lsdException w:name="List Table 5 Dark Accent 5" w:uiPriority="50"/>
-    <w:lsdException w:name="List Table 6 Colorful Accent 5" w:uiPriority="51"/>
-    <w:lsdException w:name="List Table 7 Colorful Accent 5" w:uiPriority="52"/>
-    <w:lsdException w:name="List Table 1 Light Accent 6" w:uiPriority="46"/>
-    <w:lsdException w:name="List Table 2 Accent 6" w:uiPriority="47"/>
-    <w:lsdException w:name="List Table 3 Accent 6" w:uiPriority="48"/>
-    <w:lsdException w:name="List Table 4 Accent 6" w:uiPriority="49"/>
-    <w:lsdException w:name="List Table 5 Dark Accent 6" w:uiPriority="50"/>
-    <w:lsdException w:name="List Table 6 Colorful Accent 6" w:uiPriority="51"/>
-    <w:lsdException w:name="List Table 7 Colorful Accent 6" w:uiPriority="52"/>
-  </w:latentStyles>
-  <w:style w:type="paragraph" w:default="1" w:styleId="Normal">
-    <w:name w:val="Normal"/>
-    <w:qFormat/>
-  </w:style>
-  <w:style w:type="character" w:default="1" w:styleId="DefaultParagraphFont">
-    <w:name w:val="Default Paragraph Font"/>
-    <w:uiPriority w:val="1"/>
-    <w:semiHidden/>
-    <w:unhideWhenUsed/>
-  </w:style>
-  <w:style w:type="table" w:default="1" w:styleId="TableNormal">
-    <w:name w:val="Normal Table"/>
-    <w:uiPriority w:val="99"/>
-    <w:semiHidden/>
-    <w:unhideWhenUsed/>
-    <w:tblPr>
-      <w:tblInd w:w="0" w:type="dxa"/>
-      <w:tblCellMar>
-        <w:top w:w="0" w:type="dxa"/>
-        <w:left w:w="108" w:type="dxa"/>
-        <w:bottom w:w="0" w:type="dxa"/>
-        <w:right w:w="108" w:type="dxa"/>
-      </w:tblCellMar>
-    </w:tblPr>
-  </w:style>
-  <w:style w:type="numbering" w:default="1" w:styleId="NoList">
-    <w:name w:val="No List"/>
-    <w:uiPriority w:val="99"/>
-    <w:semiHidden/>
-    <w:unhideWhenUsed/>
-  </w:style>
-  <w:style w:type="character" w:styleId="PlaceholderText">
-    <w:name w:val="Placeholder Text"/>
-    <w:basedOn w:val="DefaultParagraphFont"/>
-    <w:uiPriority w:val="99"/>
-    <w:semiHidden/>
-    <w:rsid w:val="002849A5"/>
-    <w:rPr>
-      <w:color w:val="808080"/>
-    </w:rPr>
-  </w:style>
-</w:styles>
-</file>
-
-<file path=word/glossary/webSettings.xml><?xml version="1.0" encoding="utf-8"?>
-<w:webSettings xmlns:mc="http://schemas.openxmlformats.org/markup-compatibility/2006" xmlns:r="http://schemas.openxmlformats.org/officeDocument/2006/relationships" xmlns:w="http://schemas.openxmlformats.org/wordprocessingml/2006/main" xmlns:w14="http://schemas.microsoft.com/office/word/2010/wordml" xmlns:w15="http://schemas.microsoft.com/office/word/2012/wordml" xmlns:w16se="http://schemas.microsoft.com/office/word/2015/wordml/symex" mc:Ignorable="w14 w15 w16se">
-  <w:optimizeForBrowser/>
-  <w:allowPNG/>
-</w:webSettings>
-</file>
-
 <file path=word/theme/theme1.xml><?xml version="1.0" encoding="utf-8"?>
 <a:theme xmlns:a="http://schemas.openxmlformats.org/drawingml/2006/main" name="Office Theme">
   <a:themeElements>
@@ -21276,7 +20277,7 @@
 </file>
 
 <file path=customXml/itemProps1.xml><?xml version="1.0" encoding="utf-8"?>
-<ds:datastoreItem xmlns:ds="http://schemas.openxmlformats.org/officeDocument/2006/customXml" ds:itemID="{12BAB4F7-E986-4FFC-8CE4-98C65162DC5C}">
+<ds:datastoreItem xmlns:ds="http://schemas.openxmlformats.org/officeDocument/2006/customXml" ds:itemID="{D22E7AA9-DF35-40EF-927E-5867C74C18F7}">
   <ds:schemaRefs>
     <ds:schemaRef ds:uri="http://schemas.openxmlformats.org/officeDocument/2006/bibliography"/>
   </ds:schemaRefs>

--- a/examples/VAST_user_manual.docx
+++ b/examples/VAST_user_manual.docx
@@ -4818,17 +4818,7 @@
           <w:sz w:val="24"/>
           <w:szCs w:val="24"/>
         </w:rPr>
-        <w:t xml:space="preserve">the standard deviation for a given </w:t>
-      </w:r>
-      <w:bookmarkStart w:id="0" w:name="_GoBack"/>
-      <w:bookmarkEnd w:id="0"/>
-      <w:r>
-        <w:rPr>
-          <w:rFonts w:ascii="Times New Roman" w:eastAsiaTheme="minorEastAsia" w:hAnsi="Times New Roman" w:cs="Times New Roman"/>
-          <w:sz w:val="24"/>
-          <w:szCs w:val="24"/>
-        </w:rPr>
-        <w:t xml:space="preserve">process.  This model therefore reduces to a single-species spatio-temporal model </w:t>
+        <w:t xml:space="preserve">the standard deviation for a given process.  This model therefore reduces to a single-species spatio-temporal model </w:t>
       </w:r>
       <w:r>
         <w:rPr>
@@ -5736,47 +5726,14 @@
         </w:rPr>
         <w:t xml:space="preserve">, and a value of zero again “turns off” that component of random covariation in catchability.  </w:t>
       </w:r>
-    </w:p>
-    <w:p>
-      <w:pPr>
-        <w:spacing w:after="0" w:line="480" w:lineRule="auto"/>
-        <w:rPr>
-          <w:rFonts w:ascii="Times New Roman" w:eastAsiaTheme="minorEastAsia" w:hAnsi="Times New Roman" w:cs="Times New Roman"/>
-          <w:b/>
-          <w:iCs/>
-          <w:sz w:val="24"/>
-          <w:szCs w:val="24"/>
-        </w:rPr>
-      </w:pPr>
-      <w:r>
-        <w:rPr>
-          <w:rFonts w:ascii="Times New Roman" w:eastAsiaTheme="minorEastAsia" w:hAnsi="Times New Roman" w:cs="Times New Roman"/>
-          <w:b/>
-          <w:iCs/>
-          <w:sz w:val="24"/>
-          <w:szCs w:val="24"/>
-        </w:rPr>
-        <w:t>Link functions</w:t>
-      </w:r>
-    </w:p>
-    <w:p>
-      <w:pPr>
-        <w:spacing w:after="0" w:line="480" w:lineRule="auto"/>
-        <w:rPr>
-          <w:rFonts w:ascii="Times New Roman" w:eastAsiaTheme="minorEastAsia" w:hAnsi="Times New Roman" w:cs="Times New Roman"/>
-          <w:iCs/>
-          <w:sz w:val="24"/>
-          <w:szCs w:val="24"/>
-        </w:rPr>
-      </w:pPr>
-      <w:r>
-        <w:rPr>
-          <w:rFonts w:ascii="Times New Roman" w:eastAsiaTheme="minorEastAsia" w:hAnsi="Times New Roman" w:cs="Times New Roman"/>
-          <w:iCs/>
-          <w:sz w:val="24"/>
-          <w:szCs w:val="24"/>
-        </w:rPr>
-        <w:t xml:space="preserve">There are different user-controlled options for link-functions that calculate expected encounter probability and positive catch rates given these two linear predictors.  </w:t>
+      <w:r>
+        <w:rPr>
+          <w:rFonts w:ascii="Times New Roman" w:eastAsiaTheme="minorEastAsia" w:hAnsi="Times New Roman" w:cs="Times New Roman"/>
+          <w:iCs/>
+          <w:sz w:val="24"/>
+          <w:szCs w:val="24"/>
+        </w:rPr>
+        <w:t>For example, if the user inputs:</w:t>
       </w:r>
     </w:p>
     <w:p>
@@ -5830,18 +5787,7 @@
           <w:bdr w:val="none" w:sz="0" w:space="0" w:color="auto" w:frame="1"/>
           <w:lang w:eastAsia="en-GB"/>
         </w:rPr>
-        <w:t xml:space="preserve">Control </w:t>
-      </w:r>
-      <w:r>
-        <w:rPr>
-          <w:rFonts w:ascii="Consolas" w:eastAsia="Times New Roman" w:hAnsi="Consolas" w:cs="Consolas"/>
-          <w:color w:val="24292E"/>
-          <w:sz w:val="20"/>
-          <w:szCs w:val="20"/>
-          <w:bdr w:val="none" w:sz="0" w:space="0" w:color="auto" w:frame="1"/>
-          <w:lang w:eastAsia="en-GB"/>
-        </w:rPr>
-        <w:t>number of catchability factors</w:t>
+        <w:t>Control number of spatial and spatio-temporal factors</w:t>
       </w:r>
     </w:p>
     <w:p>
@@ -5896,9 +5842,8 @@
           <w:bdr w:val="none" w:sz="0" w:space="0" w:color="auto" w:frame="1"/>
           <w:lang w:eastAsia="en-GB"/>
         </w:rPr>
-        <w:t xml:space="preserve"> = c("Vessel"=0, "</w:t>
-      </w:r>
-      <w:proofErr w:type="spellStart"/>
+        <w:t xml:space="preserve"> = </w:t>
+      </w:r>
       <w:r>
         <w:rPr>
           <w:rFonts w:ascii="Consolas" w:eastAsia="Times New Roman" w:hAnsi="Consolas" w:cs="Consolas"/>
@@ -5908,9 +5853,8 @@
           <w:bdr w:val="none" w:sz="0" w:space="0" w:color="auto" w:frame="1"/>
           <w:lang w:eastAsia="en-GB"/>
         </w:rPr>
-        <w:t>VesselYear</w:t>
-      </w:r>
-      <w:proofErr w:type="spellEnd"/>
+        <w:t>c("Delta1"=</w:t>
+      </w:r>
       <w:r>
         <w:rPr>
           <w:rFonts w:ascii="Consolas" w:eastAsia="Times New Roman" w:hAnsi="Consolas" w:cs="Consolas"/>
@@ -5920,7 +5864,402 @@
           <w:bdr w:val="none" w:sz="0" w:space="0" w:color="auto" w:frame="1"/>
           <w:lang w:eastAsia="en-GB"/>
         </w:rPr>
-        <w:t>"=0)</w:t>
+        <w:t>1</w:t>
+      </w:r>
+      <w:r>
+        <w:rPr>
+          <w:rFonts w:ascii="Consolas" w:eastAsia="Times New Roman" w:hAnsi="Consolas" w:cs="Consolas"/>
+          <w:color w:val="24292E"/>
+          <w:sz w:val="20"/>
+          <w:szCs w:val="20"/>
+          <w:bdr w:val="none" w:sz="0" w:space="0" w:color="auto" w:frame="1"/>
+          <w:lang w:eastAsia="en-GB"/>
+        </w:rPr>
+        <w:t>, "Delta2"=</w:t>
+      </w:r>
+      <w:r>
+        <w:rPr>
+          <w:rFonts w:ascii="Consolas" w:eastAsia="Times New Roman" w:hAnsi="Consolas" w:cs="Consolas"/>
+          <w:color w:val="24292E"/>
+          <w:sz w:val="20"/>
+          <w:szCs w:val="20"/>
+          <w:bdr w:val="none" w:sz="0" w:space="0" w:color="auto" w:frame="1"/>
+          <w:lang w:eastAsia="en-GB"/>
+        </w:rPr>
+        <w:t>1</w:t>
+      </w:r>
+      <w:r>
+        <w:rPr>
+          <w:rFonts w:ascii="Consolas" w:eastAsia="Times New Roman" w:hAnsi="Consolas" w:cs="Consolas"/>
+          <w:color w:val="24292E"/>
+          <w:sz w:val="20"/>
+          <w:szCs w:val="20"/>
+          <w:bdr w:val="none" w:sz="0" w:space="0" w:color="auto" w:frame="1"/>
+          <w:lang w:eastAsia="en-GB"/>
+        </w:rPr>
+        <w:t>)</w:t>
+      </w:r>
+      <w:r>
+        <w:rPr>
+          <w:rFonts w:ascii="Consolas" w:eastAsia="Times New Roman" w:hAnsi="Consolas" w:cs="Consolas"/>
+          <w:color w:val="24292E"/>
+          <w:sz w:val="20"/>
+          <w:szCs w:val="20"/>
+          <w:bdr w:val="none" w:sz="0" w:space="0" w:color="auto" w:frame="1"/>
+          <w:lang w:eastAsia="en-GB"/>
+        </w:rPr>
+        <w:t xml:space="preserve"> </w:t>
+      </w:r>
+      <w:r>
+        <w:rPr>
+          <w:rFonts w:ascii="Consolas" w:eastAsia="Times New Roman" w:hAnsi="Consolas" w:cs="Consolas"/>
+          <w:color w:val="24292E"/>
+          <w:sz w:val="20"/>
+          <w:szCs w:val="20"/>
+          <w:bdr w:val="none" w:sz="0" w:space="0" w:color="auto" w:frame="1"/>
+          <w:lang w:eastAsia="en-GB"/>
+        </w:rPr>
+        <w:t xml:space="preserve">  </w:t>
+      </w:r>
+    </w:p>
+    <w:p>
+      <w:pPr>
+        <w:spacing w:after="0" w:line="480" w:lineRule="auto"/>
+        <w:rPr>
+          <w:rFonts w:ascii="Times New Roman" w:eastAsiaTheme="minorEastAsia" w:hAnsi="Times New Roman" w:cs="Times New Roman"/>
+          <w:iCs/>
+          <w:sz w:val="24"/>
+          <w:szCs w:val="24"/>
+        </w:rPr>
+      </w:pPr>
+    </w:p>
+    <w:p>
+      <w:pPr>
+        <w:spacing w:after="0" w:line="480" w:lineRule="auto"/>
+        <w:rPr>
+          <w:rFonts w:ascii="Times New Roman" w:eastAsiaTheme="minorEastAsia" w:hAnsi="Times New Roman" w:cs="Times New Roman"/>
+          <w:iCs/>
+          <w:sz w:val="24"/>
+          <w:szCs w:val="24"/>
+        </w:rPr>
+      </w:pPr>
+      <w:r>
+        <w:rPr>
+          <w:rFonts w:ascii="Times New Roman" w:eastAsiaTheme="minorEastAsia" w:hAnsi="Times New Roman" w:cs="Times New Roman"/>
+          <w:iCs/>
+          <w:sz w:val="24"/>
+          <w:szCs w:val="24"/>
+        </w:rPr>
+        <w:t xml:space="preserve">then there will be one random effect estimated for each unique level of </w:t>
+      </w:r>
+      <w:proofErr w:type="spellStart"/>
+      <w:r>
+        <w:rPr>
+          <w:rFonts w:ascii="Consolas" w:eastAsia="Times New Roman" w:hAnsi="Consolas" w:cs="Consolas"/>
+          <w:color w:val="24292E"/>
+          <w:sz w:val="20"/>
+          <w:szCs w:val="20"/>
+          <w:bdr w:val="none" w:sz="0" w:space="0" w:color="auto" w:frame="1"/>
+          <w:lang w:eastAsia="en-GB"/>
+        </w:rPr>
+        <w:t>Data_Geostat$Vessel</w:t>
+      </w:r>
+      <w:proofErr w:type="spellEnd"/>
+      <w:r>
+        <w:rPr>
+          <w:rFonts w:ascii="Consolas" w:eastAsia="Times New Roman" w:hAnsi="Consolas" w:cs="Consolas"/>
+          <w:color w:val="24292E"/>
+          <w:sz w:val="20"/>
+          <w:szCs w:val="20"/>
+          <w:bdr w:val="none" w:sz="0" w:space="0" w:color="auto" w:frame="1"/>
+          <w:lang w:eastAsia="en-GB"/>
+        </w:rPr>
+        <w:t xml:space="preserve"> </w:t>
+      </w:r>
+      <w:r>
+        <w:rPr>
+          <w:rFonts w:ascii="Times New Roman" w:eastAsia="Times New Roman" w:hAnsi="Times New Roman" w:cs="Times New Roman"/>
+          <w:color w:val="24292E"/>
+          <w:sz w:val="24"/>
+          <w:szCs w:val="24"/>
+          <w:bdr w:val="none" w:sz="0" w:space="0" w:color="auto" w:frame="1"/>
+          <w:lang w:eastAsia="en-GB"/>
+        </w:rPr>
+        <w:t>for both the first and second linear predictors.</w:t>
+      </w:r>
+      <w:r>
+        <w:rPr>
+          <w:rFonts w:ascii="Consolas" w:eastAsia="Times New Roman" w:hAnsi="Consolas" w:cs="Consolas"/>
+          <w:color w:val="24292E"/>
+          <w:sz w:val="20"/>
+          <w:szCs w:val="20"/>
+          <w:bdr w:val="none" w:sz="0" w:space="0" w:color="auto" w:frame="1"/>
+          <w:lang w:eastAsia="en-GB"/>
+        </w:rPr>
+        <w:t xml:space="preserve">  </w:t>
+      </w:r>
+    </w:p>
+    <w:p>
+      <w:pPr>
+        <w:spacing w:after="0" w:line="480" w:lineRule="auto"/>
+        <w:rPr>
+          <w:rFonts w:ascii="Times New Roman" w:eastAsiaTheme="minorEastAsia" w:hAnsi="Times New Roman" w:cs="Times New Roman"/>
+          <w:b/>
+          <w:iCs/>
+          <w:sz w:val="24"/>
+          <w:szCs w:val="24"/>
+        </w:rPr>
+      </w:pPr>
+      <w:r>
+        <w:rPr>
+          <w:rFonts w:ascii="Times New Roman" w:eastAsiaTheme="minorEastAsia" w:hAnsi="Times New Roman" w:cs="Times New Roman"/>
+          <w:b/>
+          <w:iCs/>
+          <w:sz w:val="24"/>
+          <w:szCs w:val="24"/>
+        </w:rPr>
+        <w:t>Link functions</w:t>
+      </w:r>
+    </w:p>
+    <w:p>
+      <w:pPr>
+        <w:spacing w:after="0" w:line="480" w:lineRule="auto"/>
+        <w:rPr>
+          <w:rFonts w:ascii="Times New Roman" w:eastAsiaTheme="minorEastAsia" w:hAnsi="Times New Roman" w:cs="Times New Roman"/>
+          <w:iCs/>
+          <w:sz w:val="24"/>
+          <w:szCs w:val="24"/>
+        </w:rPr>
+      </w:pPr>
+      <w:r>
+        <w:rPr>
+          <w:rFonts w:ascii="Times New Roman" w:eastAsiaTheme="minorEastAsia" w:hAnsi="Times New Roman" w:cs="Times New Roman"/>
+          <w:iCs/>
+          <w:sz w:val="24"/>
+          <w:szCs w:val="24"/>
+        </w:rPr>
+        <w:t xml:space="preserve">There are different user-controlled options for link-functions that calculate expected encounter probability and positive catch rates given these two linear predictors.  </w:t>
+      </w:r>
+    </w:p>
+    <w:p>
+      <w:pPr>
+        <w:shd w:val="clear" w:color="auto" w:fill="F6F8FA"/>
+        <w:tabs>
+          <w:tab w:val="left" w:pos="916"/>
+          <w:tab w:val="left" w:pos="1832"/>
+          <w:tab w:val="left" w:pos="2748"/>
+          <w:tab w:val="left" w:pos="3664"/>
+          <w:tab w:val="left" w:pos="4580"/>
+          <w:tab w:val="left" w:pos="5496"/>
+          <w:tab w:val="left" w:pos="6412"/>
+          <w:tab w:val="left" w:pos="7328"/>
+          <w:tab w:val="left" w:pos="8244"/>
+          <w:tab w:val="left" w:pos="9160"/>
+          <w:tab w:val="left" w:pos="10076"/>
+          <w:tab w:val="left" w:pos="10992"/>
+          <w:tab w:val="left" w:pos="11908"/>
+          <w:tab w:val="left" w:pos="12824"/>
+          <w:tab w:val="left" w:pos="13740"/>
+          <w:tab w:val="left" w:pos="14656"/>
+        </w:tabs>
+        <w:spacing w:after="0" w:line="240" w:lineRule="auto"/>
+        <w:rPr>
+          <w:rFonts w:ascii="Consolas" w:eastAsia="Times New Roman" w:hAnsi="Consolas" w:cs="Consolas"/>
+          <w:color w:val="24292E"/>
+          <w:sz w:val="20"/>
+          <w:szCs w:val="20"/>
+          <w:bdr w:val="none" w:sz="0" w:space="0" w:color="auto" w:frame="1"/>
+          <w:lang w:eastAsia="en-GB"/>
+        </w:rPr>
+      </w:pPr>
+      <w:r>
+        <w:rPr>
+          <w:rFonts w:ascii="Consolas" w:eastAsia="Times New Roman" w:hAnsi="Consolas" w:cs="Consolas"/>
+          <w:color w:val="24292E"/>
+          <w:sz w:val="20"/>
+          <w:szCs w:val="20"/>
+          <w:bdr w:val="none" w:sz="0" w:space="0" w:color="auto" w:frame="1"/>
+          <w:lang w:eastAsia="en-GB"/>
+        </w:rPr>
+        <w:t xml:space="preserve"># </w:t>
+      </w:r>
+      <w:r>
+        <w:rPr>
+          <w:rFonts w:ascii="Consolas" w:eastAsia="Times New Roman" w:hAnsi="Consolas" w:cs="Consolas"/>
+          <w:color w:val="24292E"/>
+          <w:sz w:val="20"/>
+          <w:szCs w:val="20"/>
+          <w:bdr w:val="none" w:sz="0" w:space="0" w:color="auto" w:frame="1"/>
+          <w:lang w:eastAsia="en-GB"/>
+        </w:rPr>
+        <w:t>Control observation error</w:t>
+      </w:r>
+    </w:p>
+    <w:p>
+      <w:pPr>
+        <w:shd w:val="clear" w:color="auto" w:fill="F6F8FA"/>
+        <w:tabs>
+          <w:tab w:val="left" w:pos="916"/>
+          <w:tab w:val="left" w:pos="1832"/>
+          <w:tab w:val="left" w:pos="2748"/>
+          <w:tab w:val="left" w:pos="3664"/>
+          <w:tab w:val="left" w:pos="4580"/>
+          <w:tab w:val="left" w:pos="5496"/>
+          <w:tab w:val="left" w:pos="6412"/>
+          <w:tab w:val="left" w:pos="7328"/>
+          <w:tab w:val="left" w:pos="8244"/>
+          <w:tab w:val="left" w:pos="9160"/>
+          <w:tab w:val="left" w:pos="10076"/>
+          <w:tab w:val="left" w:pos="10992"/>
+          <w:tab w:val="left" w:pos="11908"/>
+          <w:tab w:val="left" w:pos="12824"/>
+          <w:tab w:val="left" w:pos="13740"/>
+          <w:tab w:val="left" w:pos="14656"/>
+        </w:tabs>
+        <w:spacing w:after="0" w:line="240" w:lineRule="auto"/>
+        <w:rPr>
+          <w:rFonts w:ascii="Consolas" w:eastAsia="Times New Roman" w:hAnsi="Consolas" w:cs="Consolas"/>
+          <w:color w:val="24292E"/>
+          <w:sz w:val="20"/>
+          <w:szCs w:val="20"/>
+          <w:lang w:eastAsia="en-GB"/>
+        </w:rPr>
+      </w:pPr>
+      <w:proofErr w:type="spellStart"/>
+      <w:r>
+        <w:rPr>
+          <w:rFonts w:ascii="Consolas" w:eastAsia="Times New Roman" w:hAnsi="Consolas" w:cs="Consolas"/>
+          <w:color w:val="24292E"/>
+          <w:sz w:val="20"/>
+          <w:szCs w:val="20"/>
+          <w:bdr w:val="none" w:sz="0" w:space="0" w:color="auto" w:frame="1"/>
+          <w:lang w:eastAsia="en-GB"/>
+        </w:rPr>
+        <w:t>ObsModel</w:t>
+      </w:r>
+      <w:proofErr w:type="spellEnd"/>
+      <w:r>
+        <w:rPr>
+          <w:rFonts w:ascii="Consolas" w:eastAsia="Times New Roman" w:hAnsi="Consolas" w:cs="Consolas"/>
+          <w:color w:val="24292E"/>
+          <w:sz w:val="20"/>
+          <w:szCs w:val="20"/>
+          <w:bdr w:val="none" w:sz="0" w:space="0" w:color="auto" w:frame="1"/>
+          <w:lang w:eastAsia="en-GB"/>
+        </w:rPr>
+        <w:t xml:space="preserve"> = </w:t>
+      </w:r>
+      <w:r>
+        <w:rPr>
+          <w:rFonts w:ascii="Consolas" w:eastAsia="Times New Roman" w:hAnsi="Consolas" w:cs="Consolas"/>
+          <w:color w:val="24292E"/>
+          <w:sz w:val="20"/>
+          <w:szCs w:val="20"/>
+          <w:bdr w:val="none" w:sz="0" w:space="0" w:color="auto" w:frame="1"/>
+          <w:lang w:eastAsia="en-GB"/>
+        </w:rPr>
+        <w:t>c(</w:t>
+      </w:r>
+      <w:r>
+        <w:rPr>
+          <w:rFonts w:ascii="Consolas" w:eastAsia="Times New Roman" w:hAnsi="Consolas" w:cs="Consolas"/>
+          <w:color w:val="24292E"/>
+          <w:sz w:val="20"/>
+          <w:szCs w:val="20"/>
+          <w:bdr w:val="none" w:sz="0" w:space="0" w:color="auto" w:frame="1"/>
+          <w:lang w:eastAsia="en-GB"/>
+        </w:rPr>
+        <w:t>"</w:t>
+      </w:r>
+      <w:proofErr w:type="spellStart"/>
+      <w:r>
+        <w:rPr>
+          <w:rFonts w:ascii="Consolas" w:eastAsia="Times New Roman" w:hAnsi="Consolas" w:cs="Consolas"/>
+          <w:color w:val="24292E"/>
+          <w:sz w:val="20"/>
+          <w:szCs w:val="20"/>
+          <w:bdr w:val="none" w:sz="0" w:space="0" w:color="auto" w:frame="1"/>
+          <w:lang w:eastAsia="en-GB"/>
+        </w:rPr>
+        <w:t>PosDist</w:t>
+      </w:r>
+      <w:proofErr w:type="spellEnd"/>
+      <w:r>
+        <w:rPr>
+          <w:rFonts w:ascii="Consolas" w:eastAsia="Times New Roman" w:hAnsi="Consolas" w:cs="Consolas"/>
+          <w:color w:val="24292E"/>
+          <w:sz w:val="20"/>
+          <w:szCs w:val="20"/>
+          <w:bdr w:val="none" w:sz="0" w:space="0" w:color="auto" w:frame="1"/>
+          <w:lang w:eastAsia="en-GB"/>
+        </w:rPr>
+        <w:t>"</w:t>
+      </w:r>
+      <w:r>
+        <w:rPr>
+          <w:rFonts w:ascii="Consolas" w:eastAsia="Times New Roman" w:hAnsi="Consolas" w:cs="Consolas"/>
+          <w:color w:val="24292E"/>
+          <w:sz w:val="20"/>
+          <w:szCs w:val="20"/>
+          <w:bdr w:val="none" w:sz="0" w:space="0" w:color="auto" w:frame="1"/>
+          <w:lang w:eastAsia="en-GB"/>
+        </w:rPr>
+        <w:t xml:space="preserve">=2, </w:t>
+      </w:r>
+      <w:r>
+        <w:rPr>
+          <w:rFonts w:ascii="Consolas" w:eastAsia="Times New Roman" w:hAnsi="Consolas" w:cs="Consolas"/>
+          <w:color w:val="24292E"/>
+          <w:sz w:val="20"/>
+          <w:szCs w:val="20"/>
+          <w:bdr w:val="none" w:sz="0" w:space="0" w:color="auto" w:frame="1"/>
+          <w:lang w:eastAsia="en-GB"/>
+        </w:rPr>
+        <w:t>"</w:t>
+      </w:r>
+      <w:r>
+        <w:rPr>
+          <w:rFonts w:ascii="Consolas" w:eastAsia="Times New Roman" w:hAnsi="Consolas" w:cs="Consolas"/>
+          <w:color w:val="24292E"/>
+          <w:sz w:val="20"/>
+          <w:szCs w:val="20"/>
+          <w:bdr w:val="none" w:sz="0" w:space="0" w:color="auto" w:frame="1"/>
+          <w:lang w:eastAsia="en-GB"/>
+        </w:rPr>
+        <w:t>Link</w:t>
+      </w:r>
+      <w:r>
+        <w:rPr>
+          <w:rFonts w:ascii="Consolas" w:eastAsia="Times New Roman" w:hAnsi="Consolas" w:cs="Consolas"/>
+          <w:color w:val="24292E"/>
+          <w:sz w:val="20"/>
+          <w:szCs w:val="20"/>
+          <w:bdr w:val="none" w:sz="0" w:space="0" w:color="auto" w:frame="1"/>
+          <w:lang w:eastAsia="en-GB"/>
+        </w:rPr>
+        <w:t>"</w:t>
+      </w:r>
+      <w:r>
+        <w:rPr>
+          <w:rFonts w:ascii="Consolas" w:eastAsia="Times New Roman" w:hAnsi="Consolas" w:cs="Consolas"/>
+          <w:color w:val="24292E"/>
+          <w:sz w:val="20"/>
+          <w:szCs w:val="20"/>
+          <w:bdr w:val="none" w:sz="0" w:space="0" w:color="auto" w:frame="1"/>
+          <w:lang w:eastAsia="en-GB"/>
+        </w:rPr>
+        <w:t>=</w:t>
+      </w:r>
+      <w:r>
+        <w:rPr>
+          <w:rFonts w:ascii="Consolas" w:eastAsia="Times New Roman" w:hAnsi="Consolas" w:cs="Consolas"/>
+          <w:color w:val="24292E"/>
+          <w:sz w:val="20"/>
+          <w:szCs w:val="20"/>
+          <w:bdr w:val="none" w:sz="0" w:space="0" w:color="auto" w:frame="1"/>
+          <w:lang w:eastAsia="en-GB"/>
+        </w:rPr>
+        <w:t>0)</w:t>
       </w:r>
       <w:r>
         <w:rPr>
@@ -7109,6 +7448,7 @@
           <w:sz w:val="24"/>
           <w:szCs w:val="24"/>
         </w:rPr>
+        <w:lastRenderedPageBreak/>
         <w:t xml:space="preserve">Alternatively, </w:t>
       </w:r>
       <w:proofErr w:type="spellStart"/>
@@ -9064,8 +9404,122 @@
           <w:bdr w:val="none" w:sz="0" w:space="0" w:color="auto" w:frame="1"/>
           <w:lang w:eastAsia="en-GB"/>
         </w:rPr>
-        <w:t xml:space="preserve"> = c(2,0)</w:t>
-      </w:r>
+        <w:t xml:space="preserve"> = </w:t>
+      </w:r>
+      <w:r>
+        <w:rPr>
+          <w:rFonts w:ascii="Consolas" w:eastAsia="Times New Roman" w:hAnsi="Consolas" w:cs="Consolas"/>
+          <w:color w:val="24292E"/>
+          <w:sz w:val="20"/>
+          <w:szCs w:val="20"/>
+          <w:bdr w:val="none" w:sz="0" w:space="0" w:color="auto" w:frame="1"/>
+          <w:lang w:eastAsia="en-GB"/>
+        </w:rPr>
+        <w:t>c(</w:t>
+      </w:r>
+      <w:r>
+        <w:rPr>
+          <w:rFonts w:ascii="Consolas" w:eastAsia="Times New Roman" w:hAnsi="Consolas" w:cs="Consolas"/>
+          <w:color w:val="24292E"/>
+          <w:sz w:val="20"/>
+          <w:szCs w:val="20"/>
+          <w:bdr w:val="none" w:sz="0" w:space="0" w:color="auto" w:frame="1"/>
+          <w:lang w:eastAsia="en-GB"/>
+        </w:rPr>
+        <w:t>"</w:t>
+      </w:r>
+      <w:proofErr w:type="spellStart"/>
+      <w:r>
+        <w:rPr>
+          <w:rFonts w:ascii="Consolas" w:eastAsia="Times New Roman" w:hAnsi="Consolas" w:cs="Consolas"/>
+          <w:color w:val="24292E"/>
+          <w:sz w:val="20"/>
+          <w:szCs w:val="20"/>
+          <w:bdr w:val="none" w:sz="0" w:space="0" w:color="auto" w:frame="1"/>
+          <w:lang w:eastAsia="en-GB"/>
+        </w:rPr>
+        <w:t>PosDist</w:t>
+      </w:r>
+      <w:proofErr w:type="spellEnd"/>
+      <w:r>
+        <w:rPr>
+          <w:rFonts w:ascii="Consolas" w:eastAsia="Times New Roman" w:hAnsi="Consolas" w:cs="Consolas"/>
+          <w:color w:val="24292E"/>
+          <w:sz w:val="20"/>
+          <w:szCs w:val="20"/>
+          <w:bdr w:val="none" w:sz="0" w:space="0" w:color="auto" w:frame="1"/>
+          <w:lang w:eastAsia="en-GB"/>
+        </w:rPr>
+        <w:t>"</w:t>
+      </w:r>
+      <w:r>
+        <w:rPr>
+          <w:rFonts w:ascii="Consolas" w:eastAsia="Times New Roman" w:hAnsi="Consolas" w:cs="Consolas"/>
+          <w:color w:val="24292E"/>
+          <w:sz w:val="20"/>
+          <w:szCs w:val="20"/>
+          <w:bdr w:val="none" w:sz="0" w:space="0" w:color="auto" w:frame="1"/>
+          <w:lang w:eastAsia="en-GB"/>
+        </w:rPr>
+        <w:t xml:space="preserve">=2, </w:t>
+      </w:r>
+      <w:r>
+        <w:rPr>
+          <w:rFonts w:ascii="Consolas" w:eastAsia="Times New Roman" w:hAnsi="Consolas" w:cs="Consolas"/>
+          <w:color w:val="24292E"/>
+          <w:sz w:val="20"/>
+          <w:szCs w:val="20"/>
+          <w:bdr w:val="none" w:sz="0" w:space="0" w:color="auto" w:frame="1"/>
+          <w:lang w:eastAsia="en-GB"/>
+        </w:rPr>
+        <w:t>"</w:t>
+      </w:r>
+      <w:r>
+        <w:rPr>
+          <w:rFonts w:ascii="Consolas" w:eastAsia="Times New Roman" w:hAnsi="Consolas" w:cs="Consolas"/>
+          <w:color w:val="24292E"/>
+          <w:sz w:val="20"/>
+          <w:szCs w:val="20"/>
+          <w:bdr w:val="none" w:sz="0" w:space="0" w:color="auto" w:frame="1"/>
+          <w:lang w:eastAsia="en-GB"/>
+        </w:rPr>
+        <w:t>Link</w:t>
+      </w:r>
+      <w:r>
+        <w:rPr>
+          <w:rFonts w:ascii="Consolas" w:eastAsia="Times New Roman" w:hAnsi="Consolas" w:cs="Consolas"/>
+          <w:color w:val="24292E"/>
+          <w:sz w:val="20"/>
+          <w:szCs w:val="20"/>
+          <w:bdr w:val="none" w:sz="0" w:space="0" w:color="auto" w:frame="1"/>
+          <w:lang w:eastAsia="en-GB"/>
+        </w:rPr>
+        <w:t>"</w:t>
+      </w:r>
+      <w:r>
+        <w:rPr>
+          <w:rFonts w:ascii="Consolas" w:eastAsia="Times New Roman" w:hAnsi="Consolas" w:cs="Consolas"/>
+          <w:color w:val="24292E"/>
+          <w:sz w:val="20"/>
+          <w:szCs w:val="20"/>
+          <w:bdr w:val="none" w:sz="0" w:space="0" w:color="auto" w:frame="1"/>
+          <w:lang w:eastAsia="en-GB"/>
+        </w:rPr>
+        <w:t>=</w:t>
+      </w:r>
+      <w:r>
+        <w:rPr>
+          <w:rFonts w:ascii="Consolas" w:eastAsia="Times New Roman" w:hAnsi="Consolas" w:cs="Consolas"/>
+          <w:color w:val="24292E"/>
+          <w:sz w:val="20"/>
+          <w:szCs w:val="20"/>
+          <w:bdr w:val="none" w:sz="0" w:space="0" w:color="auto" w:frame="1"/>
+          <w:lang w:eastAsia="en-GB"/>
+        </w:rPr>
+        <w:t>0)</w:t>
+      </w:r>
+      <w:bookmarkStart w:id="0" w:name="_GoBack"/>
+      <w:bookmarkEnd w:id="0"/>
       <w:r>
         <w:rPr>
           <w:rFonts w:ascii="Consolas" w:eastAsia="Times New Roman" w:hAnsi="Consolas" w:cs="Consolas"/>
@@ -10246,6 +10700,7 @@
           <w:sz w:val="24"/>
           <w:szCs w:val="24"/>
         </w:rPr>
+        <w:lastRenderedPageBreak/>
         <w:t xml:space="preserve">VAST approximates spatial and spatio-temporal variation as being piecewise-constant.  To do so, the user specifies </w:t>
       </w:r>
       <w:proofErr w:type="spellStart"/>
@@ -10441,7 +10896,6 @@
           <w:sz w:val="24"/>
           <w:szCs w:val="24"/>
         </w:rPr>
-        <w:lastRenderedPageBreak/>
         <w:t xml:space="preserve">VAST then uses a k-means algorithm to identify the location of </w:t>
       </w:r>
       <w:proofErr w:type="spellStart"/>
@@ -11591,6 +12045,7 @@
           <w:sz w:val="24"/>
           <w:szCs w:val="24"/>
         </w:rPr>
+        <w:lastRenderedPageBreak/>
         <w:t>VAST then specifies that the spatial and spatio-temporal Gaussian random fields each have a variance of 1.0</w:t>
       </w:r>
       <w:r>
@@ -13907,6 +14362,7 @@
           <w:sz w:val="24"/>
           <w:szCs w:val="24"/>
         </w:rPr>
+        <w:lastRenderedPageBreak/>
         <w:t>Constant intercept</w:t>
       </w:r>
       <w:r>
@@ -14378,7 +14834,6 @@
           <w:sz w:val="24"/>
           <w:szCs w:val="24"/>
         </w:rPr>
-        <w:lastRenderedPageBreak/>
         <w:t xml:space="preserve">By default </w:t>
       </w:r>
       <w:r>
@@ -15938,7 +16393,17 @@
           <w:sz w:val="24"/>
           <w:szCs w:val="24"/>
         </w:rPr>
-        <w:t>, although VAST allows separate estimates of spatial vs. spatio-temporal covariation</w:t>
+        <w:t xml:space="preserve">, although </w:t>
+      </w:r>
+      <w:r>
+        <w:rPr>
+          <w:rFonts w:ascii="Times New Roman" w:eastAsiaTheme="minorEastAsia" w:hAnsi="Times New Roman" w:cs="Times New Roman"/>
+          <w:iCs/>
+          <w:sz w:val="24"/>
+          <w:szCs w:val="24"/>
+        </w:rPr>
+        <w:lastRenderedPageBreak/>
+        <w:t>VAST allows separate estimates of spatial vs. spatio-temporal covariation</w:t>
       </w:r>
       <w:r>
         <w:rPr>
@@ -15998,7 +16463,6 @@
           <w:sz w:val="24"/>
           <w:szCs w:val="24"/>
         </w:rPr>
-        <w:lastRenderedPageBreak/>
         <w:t xml:space="preserve">After </w:t>
       </w:r>
       <w:r>
@@ -17565,6 +18029,7 @@
           <w:sz w:val="24"/>
           <w:szCs w:val="24"/>
         </w:rPr>
+        <w:lastRenderedPageBreak/>
         <w:t xml:space="preserve">where </w:t>
       </w:r>
       <m:oMath>
@@ -17612,17 +18077,7 @@
           <w:sz w:val="24"/>
           <w:szCs w:val="24"/>
         </w:rPr>
-        <w:t xml:space="preserve">  This model-based approach to estimating distribution shift can account </w:t>
-      </w:r>
-      <w:r>
-        <w:rPr>
-          <w:rFonts w:ascii="Times New Roman" w:eastAsiaTheme="minorEastAsia" w:hAnsi="Times New Roman" w:cs="Times New Roman"/>
-          <w:iCs/>
-          <w:sz w:val="24"/>
-          <w:szCs w:val="24"/>
-        </w:rPr>
-        <w:lastRenderedPageBreak/>
-        <w:t xml:space="preserve">for differences in the spatial distribution of sampling, unlike conventional sample-based estimators </w:t>
+        <w:t xml:space="preserve">  This model-based approach to estimating distribution shift can account for differences in the spatial distribution of sampling, unlike conventional sample-based estimators </w:t>
       </w:r>
       <w:r>
         <w:rPr>
@@ -18447,7 +18902,15 @@
           <w:rFonts w:ascii="Times New Roman" w:hAnsi="Times New Roman" w:cs="Times New Roman"/>
           <w:sz w:val="24"/>
         </w:rPr>
-        <w:t xml:space="preserve">Thorson, J.T., Ianelli, J.N., Larsen, E.A., Ries, L., Scheuerell, M.D., Szuwalski, C., and Zipkin, E.F. 2016a. Joint dynamic species distribution models: a tool for community ordination and spatio-temporal monitoring. Glob. Ecol. Biogeogr. </w:t>
+        <w:t xml:space="preserve">Thorson, J.T., Ianelli, J.N., Larsen, E.A., Ries, L., Scheuerell, M.D., Szuwalski, C., and Zipkin, E.F. 2016a. Joint dynamic species distribution models: a tool for community </w:t>
+      </w:r>
+      <w:r>
+        <w:rPr>
+          <w:rFonts w:ascii="Times New Roman" w:hAnsi="Times New Roman" w:cs="Times New Roman"/>
+          <w:sz w:val="24"/>
+        </w:rPr>
+        <w:lastRenderedPageBreak/>
+        <w:t xml:space="preserve">ordination and spatio-temporal monitoring. Glob. Ecol. Biogeogr. </w:t>
       </w:r>
       <w:r>
         <w:rPr>
@@ -18511,7 +18974,6 @@
           <w:rFonts w:ascii="Times New Roman" w:hAnsi="Times New Roman" w:cs="Times New Roman"/>
           <w:sz w:val="24"/>
         </w:rPr>
-        <w:lastRenderedPageBreak/>
         <w:t xml:space="preserve">Thorson, J.T., Rindorf, A., Gao, J., Hanselman, D.H., and Winker, H. 2016c. Density-dependent changes in effective area occupied for sea-bottom-associated marine fishes. Proc R Soc B </w:t>
       </w:r>
       <w:r>
@@ -18731,7 +19193,7 @@
           <w:rPr>
             <w:noProof/>
           </w:rPr>
-          <w:t>10</w:t>
+          <w:t>4</w:t>
         </w:r>
         <w:r>
           <w:rPr>
@@ -20277,7 +20739,7 @@
 </file>
 
 <file path=customXml/itemProps1.xml><?xml version="1.0" encoding="utf-8"?>
-<ds:datastoreItem xmlns:ds="http://schemas.openxmlformats.org/officeDocument/2006/customXml" ds:itemID="{D22E7AA9-DF35-40EF-927E-5867C74C18F7}">
+<ds:datastoreItem xmlns:ds="http://schemas.openxmlformats.org/officeDocument/2006/customXml" ds:itemID="{8DDF0138-65A9-4DBF-8F10-44EBBAF64B18}">
   <ds:schemaRefs>
     <ds:schemaRef ds:uri="http://schemas.openxmlformats.org/officeDocument/2006/bibliography"/>
   </ds:schemaRefs>

--- a/examples/VAST_user_manual.docx
+++ b/examples/VAST_user_manual.docx
@@ -3836,6 +3836,7 @@
               </m:d>
             </m:e>
           </m:nary>
+          <w:bookmarkStart w:id="0" w:name="_GoBack"/>
           <m:r>
             <w:rPr>
               <w:rFonts w:ascii="Cambria Math" w:hAnsi="Cambria Math" w:cs="Times New Roman"/>
@@ -4406,6 +4407,32 @@
                   </m:r>
                 </m:e>
               </m:d>
+            </m:e>
+          </m:nary>
+          <w:bookmarkEnd w:id="0"/>
+          <m:r>
+            <w:rPr>
+              <w:rFonts w:ascii="Cambria Math" w:hAnsi="Cambria Math" w:cs="Times New Roman"/>
+              <w:sz w:val="24"/>
+              <w:szCs w:val="24"/>
+              <w:lang w:val="en-US"/>
+            </w:rPr>
+            <m:t>+</m:t>
+          </m:r>
+          <m:nary>
+            <m:naryPr>
+              <m:chr m:val="∑"/>
+              <m:ctrlPr>
+                <w:rPr>
+                  <w:rFonts w:ascii="Cambria Math" w:hAnsi="Cambria Math" w:cs="Times New Roman"/>
+                  <w:i/>
+                  <w:iCs/>
+                  <w:sz w:val="24"/>
+                  <w:szCs w:val="24"/>
+                </w:rPr>
+              </m:ctrlPr>
+            </m:naryPr>
+            <m:sub>
               <m:r>
                 <w:rPr>
                   <w:rFonts w:ascii="Cambria Math" w:hAnsi="Cambria Math" w:cs="Times New Roman"/>
@@ -4413,11 +4440,12 @@
                   <w:szCs w:val="24"/>
                   <w:lang w:val="en-US"/>
                 </w:rPr>
-                <m:t>+</m:t>
+                <m:t>k=1</m:t>
               </m:r>
-              <m:nary>
-                <m:naryPr>
-                  <m:chr m:val="∑"/>
+            </m:sub>
+            <m:sup>
+              <m:sSub>
+                <m:sSubPr>
                   <m:ctrlPr>
                     <w:rPr>
                       <w:rFonts w:ascii="Cambria Math" w:hAnsi="Cambria Math" w:cs="Times New Roman"/>
@@ -4427,7 +4455,17 @@
                       <w:szCs w:val="24"/>
                     </w:rPr>
                   </m:ctrlPr>
-                </m:naryPr>
+                </m:sSubPr>
+                <m:e>
+                  <m:r>
+                    <w:rPr>
+                      <w:rFonts w:ascii="Cambria Math" w:hAnsi="Cambria Math" w:cs="Times New Roman"/>
+                      <w:sz w:val="24"/>
+                      <w:szCs w:val="24"/>
+                    </w:rPr>
+                    <m:t>n</m:t>
+                  </m:r>
+                </m:e>
                 <m:sub>
                   <m:r>
                     <w:rPr>
@@ -4436,107 +4474,95 @@
                       <w:szCs w:val="24"/>
                       <w:lang w:val="en-US"/>
                     </w:rPr>
-                    <m:t>k=1</m:t>
+                    <m:t>k</m:t>
                   </m:r>
                 </m:sub>
-                <m:sup>
-                  <m:sSub>
-                    <m:sSubPr>
-                      <m:ctrlPr>
-                        <w:rPr>
-                          <w:rFonts w:ascii="Cambria Math" w:hAnsi="Cambria Math" w:cs="Times New Roman"/>
-                          <w:i/>
-                          <w:iCs/>
-                          <w:sz w:val="24"/>
-                          <w:szCs w:val="24"/>
-                        </w:rPr>
-                      </m:ctrlPr>
-                    </m:sSubPr>
-                    <m:e>
-                      <m:r>
-                        <w:rPr>
-                          <w:rFonts w:ascii="Cambria Math" w:hAnsi="Cambria Math" w:cs="Times New Roman"/>
-                          <w:sz w:val="24"/>
-                          <w:szCs w:val="24"/>
-                        </w:rPr>
-                        <m:t>n</m:t>
-                      </m:r>
-                    </m:e>
-                    <m:sub>
-                      <m:r>
-                        <w:rPr>
-                          <w:rFonts w:ascii="Cambria Math" w:hAnsi="Cambria Math" w:cs="Times New Roman"/>
-                          <w:sz w:val="24"/>
-                          <w:szCs w:val="24"/>
-                          <w:lang w:val="en-US"/>
-                        </w:rPr>
-                        <m:t>k</m:t>
-                      </m:r>
-                    </m:sub>
-                  </m:sSub>
-                </m:sup>
+              </m:sSub>
+            </m:sup>
+            <m:e>
+              <m:sSub>
+                <m:sSubPr>
+                  <m:ctrlPr>
+                    <w:rPr>
+                      <w:rFonts w:ascii="Cambria Math" w:hAnsi="Cambria Math" w:cs="Times New Roman"/>
+                      <w:i/>
+                      <w:iCs/>
+                      <w:sz w:val="24"/>
+                      <w:szCs w:val="24"/>
+                    </w:rPr>
+                  </m:ctrlPr>
+                </m:sSubPr>
                 <m:e>
-                  <m:sSub>
-                    <m:sSubPr>
-                      <m:ctrlPr>
-                        <w:rPr>
-                          <w:rFonts w:ascii="Cambria Math" w:hAnsi="Cambria Math" w:cs="Times New Roman"/>
-                          <w:i/>
-                          <w:iCs/>
-                          <w:sz w:val="24"/>
-                          <w:szCs w:val="24"/>
-                        </w:rPr>
-                      </m:ctrlPr>
-                    </m:sSubPr>
-                    <m:e>
-                      <m:r>
-                        <w:rPr>
-                          <w:rFonts w:ascii="Cambria Math" w:hAnsi="Cambria Math" w:cs="Times New Roman"/>
-                          <w:sz w:val="24"/>
-                          <w:szCs w:val="24"/>
-                          <w:lang w:val="en-US"/>
-                        </w:rPr>
-                        <m:t>λ</m:t>
-                      </m:r>
-                    </m:e>
-                    <m:sub>
-                      <m:r>
-                        <w:rPr>
-                          <w:rFonts w:ascii="Cambria Math" w:hAnsi="Cambria Math" w:cs="Times New Roman"/>
-                          <w:sz w:val="24"/>
-                          <w:szCs w:val="24"/>
-                          <w:lang w:val="en-US"/>
-                        </w:rPr>
-                        <m:t>2</m:t>
-                      </m:r>
-                    </m:sub>
-                  </m:sSub>
-                  <m:d>
-                    <m:dPr>
-                      <m:ctrlPr>
-                        <w:rPr>
-                          <w:rFonts w:ascii="Cambria Math" w:hAnsi="Cambria Math" w:cs="Times New Roman"/>
-                          <w:i/>
-                          <w:iCs/>
-                          <w:sz w:val="24"/>
-                          <w:szCs w:val="24"/>
-                        </w:rPr>
-                      </m:ctrlPr>
-                    </m:dPr>
-                    <m:e>
-                      <m:r>
-                        <w:rPr>
-                          <w:rFonts w:ascii="Cambria Math" w:hAnsi="Cambria Math" w:cs="Times New Roman"/>
-                          <w:sz w:val="24"/>
-                          <w:szCs w:val="24"/>
-                          <w:lang w:val="en-US"/>
-                        </w:rPr>
-                        <m:t>k</m:t>
-                      </m:r>
-                    </m:e>
-                  </m:d>
+                  <m:r>
+                    <w:rPr>
+                      <w:rFonts w:ascii="Cambria Math" w:hAnsi="Cambria Math" w:cs="Times New Roman"/>
+                      <w:sz w:val="24"/>
+                      <w:szCs w:val="24"/>
+                      <w:lang w:val="en-US"/>
+                    </w:rPr>
+                    <m:t>λ</m:t>
+                  </m:r>
                 </m:e>
-              </m:nary>
+                <m:sub>
+                  <m:r>
+                    <w:rPr>
+                      <w:rFonts w:ascii="Cambria Math" w:hAnsi="Cambria Math" w:cs="Times New Roman"/>
+                      <w:sz w:val="24"/>
+                      <w:szCs w:val="24"/>
+                      <w:lang w:val="en-US"/>
+                    </w:rPr>
+                    <m:t>2</m:t>
+                  </m:r>
+                </m:sub>
+              </m:sSub>
+              <m:d>
+                <m:dPr>
+                  <m:ctrlPr>
+                    <w:rPr>
+                      <w:rFonts w:ascii="Cambria Math" w:hAnsi="Cambria Math" w:cs="Times New Roman"/>
+                      <w:i/>
+                      <w:iCs/>
+                      <w:sz w:val="24"/>
+                      <w:szCs w:val="24"/>
+                    </w:rPr>
+                  </m:ctrlPr>
+                </m:dPr>
+                <m:e>
+                  <m:r>
+                    <w:rPr>
+                      <w:rFonts w:ascii="Cambria Math" w:hAnsi="Cambria Math" w:cs="Times New Roman"/>
+                      <w:sz w:val="24"/>
+                      <w:szCs w:val="24"/>
+                      <w:lang w:val="en-US"/>
+                    </w:rPr>
+                    <m:t>k</m:t>
+                  </m:r>
+                </m:e>
+              </m:d>
+            </m:e>
+          </m:nary>
+          <m:r>
+            <w:rPr>
+              <w:rFonts w:ascii="Cambria Math" w:hAnsi="Cambria Math" w:cs="Times New Roman"/>
+              <w:sz w:val="24"/>
+              <w:szCs w:val="24"/>
+              <w:lang w:val="en-US"/>
+            </w:rPr>
+            <m:t>Q</m:t>
+          </m:r>
+          <m:d>
+            <m:dPr>
+              <m:ctrlPr>
+                <w:rPr>
+                  <w:rFonts w:ascii="Cambria Math" w:hAnsi="Cambria Math" w:cs="Times New Roman"/>
+                  <w:i/>
+                  <w:iCs/>
+                  <w:sz w:val="24"/>
+                  <w:szCs w:val="24"/>
+                </w:rPr>
+              </m:ctrlPr>
+            </m:dPr>
+            <m:e>
               <m:r>
                 <w:rPr>
                   <w:rFonts w:ascii="Cambria Math" w:hAnsi="Cambria Math" w:cs="Times New Roman"/>
@@ -4544,34 +4570,10 @@
                   <w:szCs w:val="24"/>
                   <w:lang w:val="en-US"/>
                 </w:rPr>
-                <m:t>Q</m:t>
+                <m:t>i,k</m:t>
               </m:r>
-              <m:d>
-                <m:dPr>
-                  <m:ctrlPr>
-                    <w:rPr>
-                      <w:rFonts w:ascii="Cambria Math" w:hAnsi="Cambria Math" w:cs="Times New Roman"/>
-                      <w:i/>
-                      <w:iCs/>
-                      <w:sz w:val="24"/>
-                      <w:szCs w:val="24"/>
-                    </w:rPr>
-                  </m:ctrlPr>
-                </m:dPr>
-                <m:e>
-                  <m:r>
-                    <w:rPr>
-                      <w:rFonts w:ascii="Cambria Math" w:hAnsi="Cambria Math" w:cs="Times New Roman"/>
-                      <w:sz w:val="24"/>
-                      <w:szCs w:val="24"/>
-                      <w:lang w:val="en-US"/>
-                    </w:rPr>
-                    <m:t>i,k</m:t>
-                  </m:r>
-                </m:e>
-              </m:d>
             </m:e>
-          </m:nary>
+          </m:d>
         </m:oMath>
       </m:oMathPara>
     </w:p>
@@ -9518,8 +9520,6 @@
         </w:rPr>
         <w:t>0)</w:t>
       </w:r>
-      <w:bookmarkStart w:id="0" w:name="_GoBack"/>
-      <w:bookmarkEnd w:id="0"/>
       <w:r>
         <w:rPr>
           <w:rFonts w:ascii="Consolas" w:eastAsia="Times New Roman" w:hAnsi="Consolas" w:cs="Consolas"/>
@@ -11517,7 +11517,7 @@
                 <w:rPr>
                   <w:rFonts w:ascii="Cambria Math" w:hAnsi="Cambria Math"/>
                 </w:rPr>
-                <m:t>n</m:t>
+                <m:t>ν</m:t>
               </m:r>
             </m:sup>
           </m:sSup>
@@ -19193,7 +19193,7 @@
           <w:rPr>
             <w:noProof/>
           </w:rPr>
-          <w:t>4</w:t>
+          <w:t>10</w:t>
         </w:r>
         <w:r>
           <w:rPr>
@@ -20739,7 +20739,7 @@
 </file>
 
 <file path=customXml/itemProps1.xml><?xml version="1.0" encoding="utf-8"?>
-<ds:datastoreItem xmlns:ds="http://schemas.openxmlformats.org/officeDocument/2006/customXml" ds:itemID="{8DDF0138-65A9-4DBF-8F10-44EBBAF64B18}">
+<ds:datastoreItem xmlns:ds="http://schemas.openxmlformats.org/officeDocument/2006/customXml" ds:itemID="{F3DF2567-A7E7-435A-A8DE-90160302A857}">
   <ds:schemaRefs>
     <ds:schemaRef ds:uri="http://schemas.openxmlformats.org/officeDocument/2006/bibliography"/>
   </ds:schemaRefs>

--- a/examples/VAST_user_manual.docx
+++ b/examples/VAST_user_manual.docx
@@ -229,7 +229,114 @@
           <w:sz w:val="24"/>
           <w:szCs w:val="24"/>
         </w:rPr>
-        <w:t>I use a delta-model that includes two linear predictors.  The linear predictor for encounter probability:</w:t>
+        <w:t>The model potentially includes</w:t>
+      </w:r>
+      <w:r>
+        <w:rPr>
+          <w:rFonts w:ascii="Times New Roman" w:hAnsi="Times New Roman" w:cs="Times New Roman"/>
+          <w:sz w:val="24"/>
+          <w:szCs w:val="24"/>
+        </w:rPr>
+        <w:t xml:space="preserve"> two linear predictors</w:t>
+      </w:r>
+      <w:r>
+        <w:rPr>
+          <w:rFonts w:ascii="Times New Roman" w:hAnsi="Times New Roman" w:cs="Times New Roman"/>
+          <w:sz w:val="24"/>
+          <w:szCs w:val="24"/>
+        </w:rPr>
+        <w:t xml:space="preserve"> (because it is designed to support delta-models, which include two components)</w:t>
+      </w:r>
+      <w:r>
+        <w:rPr>
+          <w:rFonts w:ascii="Times New Roman" w:hAnsi="Times New Roman" w:cs="Times New Roman"/>
+          <w:sz w:val="24"/>
+          <w:szCs w:val="24"/>
+        </w:rPr>
+        <w:t xml:space="preserve">.  The </w:t>
+      </w:r>
+      <w:r>
+        <w:rPr>
+          <w:rFonts w:ascii="Times New Roman" w:hAnsi="Times New Roman" w:cs="Times New Roman"/>
+          <w:sz w:val="24"/>
+          <w:szCs w:val="24"/>
+        </w:rPr>
+        <w:t xml:space="preserve">first linear predictor </w:t>
+      </w:r>
+      <m:oMath>
+        <m:sSub>
+          <m:sSubPr>
+            <m:ctrlPr>
+              <w:rPr>
+                <w:rFonts w:ascii="Cambria Math" w:hAnsi="Cambria Math" w:cs="Times New Roman"/>
+                <w:i/>
+                <w:iCs/>
+                <w:sz w:val="24"/>
+                <w:szCs w:val="24"/>
+              </w:rPr>
+            </m:ctrlPr>
+          </m:sSubPr>
+          <m:e>
+            <m:r>
+              <w:rPr>
+                <w:rFonts w:ascii="Cambria Math" w:hAnsi="Cambria Math" w:cs="Times New Roman"/>
+                <w:sz w:val="24"/>
+                <w:szCs w:val="24"/>
+              </w:rPr>
+              <m:t>p</m:t>
+            </m:r>
+          </m:e>
+          <m:sub>
+            <m:r>
+              <w:rPr>
+                <w:rFonts w:ascii="Cambria Math" w:hAnsi="Cambria Math" w:cs="Times New Roman"/>
+                <w:sz w:val="24"/>
+                <w:szCs w:val="24"/>
+              </w:rPr>
+              <m:t>1</m:t>
+            </m:r>
+          </m:sub>
+        </m:sSub>
+        <m:d>
+          <m:dPr>
+            <m:ctrlPr>
+              <w:rPr>
+                <w:rFonts w:ascii="Cambria Math" w:hAnsi="Cambria Math" w:cs="Times New Roman"/>
+                <w:i/>
+                <w:iCs/>
+                <w:sz w:val="24"/>
+                <w:szCs w:val="24"/>
+              </w:rPr>
+            </m:ctrlPr>
+          </m:dPr>
+          <m:e>
+            <m:r>
+              <w:rPr>
+                <w:rFonts w:ascii="Cambria Math" w:hAnsi="Cambria Math" w:cs="Times New Roman"/>
+                <w:sz w:val="24"/>
+                <w:szCs w:val="24"/>
+              </w:rPr>
+              <m:t>i</m:t>
+            </m:r>
+          </m:e>
+        </m:d>
+      </m:oMath>
+      <w:r>
+        <w:rPr>
+          <w:rFonts w:ascii="Times New Roman" w:eastAsiaTheme="minorEastAsia" w:hAnsi="Times New Roman" w:cs="Times New Roman"/>
+          <w:iCs/>
+          <w:sz w:val="24"/>
+          <w:szCs w:val="24"/>
+        </w:rPr>
+        <w:t xml:space="preserve"> represents encounter probability in a delta-model, or zero-inflation in a count-data model</w:t>
+      </w:r>
+      <w:r>
+        <w:rPr>
+          <w:rFonts w:ascii="Times New Roman" w:hAnsi="Times New Roman" w:cs="Times New Roman"/>
+          <w:sz w:val="24"/>
+          <w:szCs w:val="24"/>
+        </w:rPr>
+        <w:t>:</w:t>
       </w:r>
     </w:p>
     <w:p>
@@ -2526,17 +2633,7 @@
           <w:sz w:val="24"/>
           <w:szCs w:val="24"/>
         </w:rPr>
-        <w:t xml:space="preserve"> is the loadings matrix that generates </w:t>
-      </w:r>
-      <w:r>
-        <w:rPr>
-          <w:rFonts w:ascii="Times New Roman" w:eastAsiaTheme="minorEastAsia" w:hAnsi="Times New Roman" w:cs="Times New Roman"/>
-          <w:iCs/>
-          <w:sz w:val="24"/>
-          <w:szCs w:val="24"/>
-        </w:rPr>
-        <w:lastRenderedPageBreak/>
-        <w:t xml:space="preserve">spatio-temporal covariation for this predictor, </w:t>
+        <w:t xml:space="preserve"> is the loadings matrix that generates spatio-temporal covariation for this predictor, </w:t>
       </w:r>
       <m:oMath>
         <m:sSub>
@@ -3120,7 +3217,119 @@
           <w:sz w:val="24"/>
           <w:szCs w:val="24"/>
         </w:rPr>
-        <w:t xml:space="preserve"> is the estimated impact of catchability covariates for this linear predictor.  Similarly, the linear predictor for positive catch rates:</w:t>
+        <w:t xml:space="preserve"> is the estimated impact of catchability covariates for this linear predictor.  Similarly, the </w:t>
+      </w:r>
+      <w:r>
+        <w:rPr>
+          <w:rFonts w:ascii="Times New Roman" w:eastAsiaTheme="minorEastAsia" w:hAnsi="Times New Roman" w:cs="Times New Roman"/>
+          <w:iCs/>
+          <w:sz w:val="24"/>
+          <w:szCs w:val="24"/>
+        </w:rPr>
+        <w:t xml:space="preserve">second linear predictor </w:t>
+      </w:r>
+      <m:oMath>
+        <m:sSub>
+          <m:sSubPr>
+            <m:ctrlPr>
+              <w:rPr>
+                <w:rFonts w:ascii="Cambria Math" w:hAnsi="Cambria Math" w:cs="Times New Roman"/>
+                <w:i/>
+                <w:iCs/>
+                <w:sz w:val="24"/>
+                <w:szCs w:val="24"/>
+              </w:rPr>
+            </m:ctrlPr>
+          </m:sSubPr>
+          <m:e>
+            <m:r>
+              <w:rPr>
+                <w:rFonts w:ascii="Cambria Math" w:hAnsi="Cambria Math" w:cs="Times New Roman"/>
+                <w:sz w:val="24"/>
+                <w:szCs w:val="24"/>
+              </w:rPr>
+              <m:t>p</m:t>
+            </m:r>
+          </m:e>
+          <m:sub>
+            <m:r>
+              <w:rPr>
+                <w:rFonts w:ascii="Cambria Math" w:hAnsi="Cambria Math" w:cs="Times New Roman"/>
+                <w:sz w:val="24"/>
+                <w:szCs w:val="24"/>
+              </w:rPr>
+              <m:t>2</m:t>
+            </m:r>
+          </m:sub>
+        </m:sSub>
+        <m:d>
+          <m:dPr>
+            <m:ctrlPr>
+              <w:rPr>
+                <w:rFonts w:ascii="Cambria Math" w:hAnsi="Cambria Math" w:cs="Times New Roman"/>
+                <w:i/>
+                <w:iCs/>
+                <w:sz w:val="24"/>
+                <w:szCs w:val="24"/>
+              </w:rPr>
+            </m:ctrlPr>
+          </m:dPr>
+          <m:e>
+            <m:r>
+              <w:rPr>
+                <w:rFonts w:ascii="Cambria Math" w:hAnsi="Cambria Math" w:cs="Times New Roman"/>
+                <w:sz w:val="24"/>
+                <w:szCs w:val="24"/>
+              </w:rPr>
+              <m:t>i</m:t>
+            </m:r>
+          </m:e>
+        </m:d>
+      </m:oMath>
+      <w:r>
+        <w:rPr>
+          <w:rFonts w:ascii="Times New Roman" w:eastAsiaTheme="minorEastAsia" w:hAnsi="Times New Roman" w:cs="Times New Roman"/>
+          <w:iCs/>
+          <w:sz w:val="24"/>
+          <w:szCs w:val="24"/>
+        </w:rPr>
+        <w:t xml:space="preserve"> </w:t>
+      </w:r>
+      <w:r>
+        <w:rPr>
+          <w:rFonts w:ascii="Times New Roman" w:eastAsiaTheme="minorEastAsia" w:hAnsi="Times New Roman" w:cs="Times New Roman"/>
+          <w:iCs/>
+          <w:sz w:val="24"/>
+          <w:szCs w:val="24"/>
+        </w:rPr>
+        <w:t>represents</w:t>
+      </w:r>
+      <w:r>
+        <w:rPr>
+          <w:rFonts w:ascii="Times New Roman" w:eastAsiaTheme="minorEastAsia" w:hAnsi="Times New Roman" w:cs="Times New Roman"/>
+          <w:iCs/>
+          <w:sz w:val="24"/>
+          <w:szCs w:val="24"/>
+        </w:rPr>
+        <w:t xml:space="preserve"> positive catch rates</w:t>
+      </w:r>
+      <w:r>
+        <w:rPr>
+          <w:rFonts w:ascii="Times New Roman" w:eastAsiaTheme="minorEastAsia" w:hAnsi="Times New Roman" w:cs="Times New Roman"/>
+          <w:iCs/>
+          <w:sz w:val="24"/>
+          <w:szCs w:val="24"/>
+        </w:rPr>
+        <w:t xml:space="preserve"> in a delta-model, or the count-data intensity function in a count-data model</w:t>
+      </w:r>
+      <w:r>
+        <w:rPr>
+          <w:rFonts w:ascii="Times New Roman" w:eastAsiaTheme="minorEastAsia" w:hAnsi="Times New Roman" w:cs="Times New Roman"/>
+          <w:iCs/>
+          <w:sz w:val="24"/>
+          <w:szCs w:val="24"/>
+        </w:rPr>
+        <w:t>:</w:t>
       </w:r>
     </w:p>
     <w:p>
@@ -3836,7 +4045,6 @@
               </m:d>
             </m:e>
           </m:nary>
-          <w:bookmarkStart w:id="0" w:name="_GoBack"/>
           <m:r>
             <w:rPr>
               <w:rFonts w:ascii="Cambria Math" w:hAnsi="Cambria Math" w:cs="Times New Roman"/>
@@ -4409,7 +4617,6 @@
               </m:d>
             </m:e>
           </m:nary>
-          <w:bookmarkEnd w:id="0"/>
           <m:r>
             <w:rPr>
               <w:rFonts w:ascii="Cambria Math" w:hAnsi="Cambria Math" w:cs="Times New Roman"/>
@@ -5050,6 +5257,7 @@
           <w:sz w:val="24"/>
           <w:szCs w:val="24"/>
         </w:rPr>
+        <w:lastRenderedPageBreak/>
         <w:t xml:space="preserve">where </w:t>
       </w:r>
       <w:proofErr w:type="spellStart"/>
@@ -5358,17 +5566,7 @@
           <w:sz w:val="24"/>
           <w:szCs w:val="24"/>
         </w:rPr>
-        <w:t xml:space="preserve">, and a value of zero “turns off” that component of </w:t>
-      </w:r>
-      <w:r>
-        <w:rPr>
-          <w:rFonts w:ascii="Times New Roman" w:eastAsiaTheme="minorEastAsia" w:hAnsi="Times New Roman" w:cs="Times New Roman"/>
-          <w:iCs/>
-          <w:sz w:val="24"/>
-          <w:szCs w:val="24"/>
-        </w:rPr>
-        <w:lastRenderedPageBreak/>
-        <w:t xml:space="preserve">spatial or spatio-temporal covariation.  The user controls the number of </w:t>
+        <w:t xml:space="preserve">, and a value of zero “turns off” that component of spatial or spatio-temporal covariation.  The user controls the number of </w:t>
       </w:r>
       <w:r>
         <w:rPr>
@@ -6371,7 +6569,16 @@
           <w:sz w:val="24"/>
           <w:szCs w:val="24"/>
         </w:rPr>
-        <w:t>corresponds to a conventional delta-model:</w:t>
+        <w:t>applies a logit-link for the first linear predictor</w:t>
+      </w:r>
+      <w:r>
+        <w:rPr>
+          <w:rFonts w:ascii="Times New Roman" w:eastAsiaTheme="minorEastAsia" w:hAnsi="Times New Roman" w:cs="Times New Roman"/>
+          <w:iCs/>
+          <w:sz w:val="24"/>
+          <w:szCs w:val="24"/>
+        </w:rPr>
+        <w:t>:</w:t>
       </w:r>
     </w:p>
     <w:p>
@@ -6642,7 +6849,25 @@
           <w:sz w:val="24"/>
           <w:szCs w:val="24"/>
         </w:rPr>
-        <w:t xml:space="preserve"> is the predictor encounter probability and </w:t>
+        <w:t xml:space="preserve"> is the predictor encounter probability </w:t>
+      </w:r>
+      <w:r>
+        <w:rPr>
+          <w:rFonts w:ascii="Times New Roman" w:eastAsiaTheme="minorEastAsia" w:hAnsi="Times New Roman" w:cs="Times New Roman"/>
+          <w:iCs/>
+          <w:sz w:val="24"/>
+          <w:szCs w:val="24"/>
+        </w:rPr>
+        <w:t xml:space="preserve">in a delta-model, or zero-inflation in a count-data model, </w:t>
+      </w:r>
+      <w:r>
+        <w:rPr>
+          <w:rFonts w:ascii="Times New Roman" w:eastAsiaTheme="minorEastAsia" w:hAnsi="Times New Roman" w:cs="Times New Roman"/>
+          <w:iCs/>
+          <w:sz w:val="24"/>
+          <w:szCs w:val="24"/>
+        </w:rPr>
+        <w:t xml:space="preserve">and </w:t>
       </w:r>
       <m:oMath>
         <m:sSup>
@@ -7079,6 +7304,7 @@
           <w:sz w:val="24"/>
           <w:szCs w:val="24"/>
         </w:rPr>
+        <w:lastRenderedPageBreak/>
         <w:t xml:space="preserve">where </w:t>
       </w:r>
       <m:oMath>
@@ -7147,6 +7373,15 @@
           <w:szCs w:val="24"/>
         </w:rPr>
         <w:t xml:space="preserve"> is the predicted biomass density for positive catch rates</w:t>
+      </w:r>
+      <w:r>
+        <w:rPr>
+          <w:rFonts w:ascii="Times New Roman" w:eastAsiaTheme="minorEastAsia" w:hAnsi="Times New Roman" w:cs="Times New Roman"/>
+          <w:iCs/>
+          <w:sz w:val="24"/>
+          <w:szCs w:val="24"/>
+        </w:rPr>
+        <w:t xml:space="preserve"> in a delta-model or mean-intensity function for a count-data model</w:t>
       </w:r>
       <w:r>
         <w:rPr>
@@ -7450,7 +7685,6 @@
           <w:sz w:val="24"/>
           <w:szCs w:val="24"/>
         </w:rPr>
-        <w:lastRenderedPageBreak/>
         <w:t xml:space="preserve">Alternatively, </w:t>
       </w:r>
       <w:proofErr w:type="spellStart"/>
@@ -7484,7 +7718,25 @@
           <w:sz w:val="24"/>
           <w:szCs w:val="24"/>
         </w:rPr>
-        <w:t>corresponds to a “Poisson-process” link function that approximates a Tweedie distribution:</w:t>
+        <w:t>corresponds to a “Poisson-</w:t>
+      </w:r>
+      <w:r>
+        <w:rPr>
+          <w:rFonts w:ascii="Times New Roman" w:eastAsiaTheme="minorEastAsia" w:hAnsi="Times New Roman" w:cs="Times New Roman"/>
+          <w:iCs/>
+          <w:sz w:val="24"/>
+          <w:szCs w:val="24"/>
+        </w:rPr>
+        <w:t>link</w:t>
+      </w:r>
+      <w:r>
+        <w:rPr>
+          <w:rFonts w:ascii="Times New Roman" w:eastAsiaTheme="minorEastAsia" w:hAnsi="Times New Roman" w:cs="Times New Roman"/>
+          <w:iCs/>
+          <w:sz w:val="24"/>
+          <w:szCs w:val="24"/>
+        </w:rPr>
+        <w:t>” function that approximates a Tweedie distribution:</w:t>
       </w:r>
     </w:p>
     <w:p>
@@ -9249,6 +9501,15 @@
         </w:rPr>
         <w:t>.</w:t>
       </w:r>
+      <w:r>
+        <w:rPr>
+          <w:rFonts w:ascii="Times New Roman" w:eastAsiaTheme="minorEastAsia" w:hAnsi="Times New Roman" w:cs="Times New Roman"/>
+          <w:iCs/>
+          <w:sz w:val="24"/>
+          <w:szCs w:val="24"/>
+        </w:rPr>
+        <w:t xml:space="preserve">  This Poisson-link function should only be used for delta-models, and not for count-data models.  </w:t>
+      </w:r>
     </w:p>
     <w:p>
       <w:pPr>
@@ -9297,7 +9558,58 @@
           <w:sz w:val="24"/>
           <w:szCs w:val="24"/>
         </w:rPr>
-        <w:t xml:space="preserve">There are different user-controlled options for observation models for positive catch rates.  </w:t>
+        <w:t xml:space="preserve">There are different user-controlled options for observation models for </w:t>
+      </w:r>
+      <w:r>
+        <w:rPr>
+          <w:rFonts w:ascii="Times New Roman" w:eastAsiaTheme="minorEastAsia" w:hAnsi="Times New Roman" w:cs="Times New Roman"/>
+          <w:iCs/>
+          <w:sz w:val="24"/>
+          <w:szCs w:val="24"/>
+        </w:rPr>
+        <w:t>available sampling data</w:t>
+      </w:r>
+      <w:r>
+        <w:rPr>
+          <w:rFonts w:ascii="Times New Roman" w:eastAsiaTheme="minorEastAsia" w:hAnsi="Times New Roman" w:cs="Times New Roman"/>
+          <w:iCs/>
+          <w:sz w:val="24"/>
+          <w:szCs w:val="24"/>
+        </w:rPr>
+        <w:t xml:space="preserve">, which are controlled by </w:t>
+      </w:r>
+      <w:proofErr w:type="spellStart"/>
+      <w:r>
+        <w:rPr>
+          <w:rFonts w:ascii="Consolas" w:eastAsia="Times New Roman" w:hAnsi="Consolas" w:cs="Consolas"/>
+          <w:color w:val="24292E"/>
+          <w:sz w:val="20"/>
+          <w:szCs w:val="20"/>
+          <w:bdr w:val="none" w:sz="0" w:space="0" w:color="auto" w:frame="1"/>
+          <w:lang w:eastAsia="en-GB"/>
+        </w:rPr>
+        <w:t>ObsModel</w:t>
+      </w:r>
+      <w:proofErr w:type="spellEnd"/>
+      <w:r>
+        <w:rPr>
+          <w:rFonts w:ascii="Consolas" w:eastAsia="Times New Roman" w:hAnsi="Consolas" w:cs="Consolas"/>
+          <w:color w:val="24292E"/>
+          <w:sz w:val="20"/>
+          <w:szCs w:val="20"/>
+          <w:bdr w:val="none" w:sz="0" w:space="0" w:color="auto" w:frame="1"/>
+          <w:lang w:eastAsia="en-GB"/>
+        </w:rPr>
+        <w:t>[1]</w:t>
+      </w:r>
+      <w:r>
+        <w:rPr>
+          <w:rFonts w:ascii="Times New Roman" w:eastAsiaTheme="minorEastAsia" w:hAnsi="Times New Roman" w:cs="Times New Roman"/>
+          <w:iCs/>
+          <w:sz w:val="24"/>
+          <w:szCs w:val="24"/>
+        </w:rPr>
+        <w:t xml:space="preserve">.  </w:t>
       </w:r>
     </w:p>
     <w:p>
@@ -9560,7 +9872,292 @@
           <w:sz w:val="24"/>
           <w:szCs w:val="24"/>
         </w:rPr>
-        <w:t>VAST then calculates the probability of data as:</w:t>
+        <w:t xml:space="preserve">I distinguish between observation models for continuous-valued data (e.g., biomass, or numbers standardized to a fixed area), and observation models for count data (e.g., numbers </w:t>
+      </w:r>
+      <w:r>
+        <w:rPr>
+          <w:rFonts w:ascii="Times New Roman" w:eastAsiaTheme="minorEastAsia" w:hAnsi="Times New Roman" w:cs="Times New Roman"/>
+          <w:iCs/>
+          <w:sz w:val="24"/>
+          <w:szCs w:val="24"/>
+        </w:rPr>
+        <w:lastRenderedPageBreak/>
+        <w:t xml:space="preserve">treating area-swept as an offset).  </w:t>
+      </w:r>
+      <w:r>
+        <w:rPr>
+          <w:rFonts w:ascii="Times New Roman" w:eastAsiaTheme="minorEastAsia" w:hAnsi="Times New Roman" w:cs="Times New Roman"/>
+          <w:iCs/>
+          <w:sz w:val="24"/>
+          <w:szCs w:val="24"/>
+        </w:rPr>
+        <w:t xml:space="preserve">However, both are parameterized such that the expectation for sampling data </w:t>
+      </w:r>
+      <m:oMath>
+        <m:r>
+          <m:rPr>
+            <m:scr m:val="double-struck"/>
+          </m:rPr>
+          <w:rPr>
+            <w:rFonts w:ascii="Cambria Math" w:eastAsiaTheme="minorEastAsia" w:hAnsi="Cambria Math" w:cs="Times New Roman"/>
+            <w:sz w:val="24"/>
+            <w:szCs w:val="24"/>
+          </w:rPr>
+          <m:t>E</m:t>
+        </m:r>
+        <m:d>
+          <m:dPr>
+            <m:ctrlPr>
+              <w:rPr>
+                <w:rFonts w:ascii="Cambria Math" w:eastAsiaTheme="minorEastAsia" w:hAnsi="Cambria Math" w:cs="Times New Roman"/>
+                <w:i/>
+                <w:iCs/>
+                <w:sz w:val="24"/>
+                <w:szCs w:val="24"/>
+              </w:rPr>
+            </m:ctrlPr>
+          </m:dPr>
+          <m:e>
+            <m:sSub>
+              <m:sSubPr>
+                <m:ctrlPr>
+                  <w:rPr>
+                    <w:rFonts w:ascii="Cambria Math" w:eastAsiaTheme="minorEastAsia" w:hAnsi="Cambria Math" w:cs="Times New Roman"/>
+                    <w:i/>
+                    <w:iCs/>
+                    <w:sz w:val="24"/>
+                    <w:szCs w:val="24"/>
+                  </w:rPr>
+                </m:ctrlPr>
+              </m:sSubPr>
+              <m:e>
+                <m:r>
+                  <w:rPr>
+                    <w:rFonts w:ascii="Cambria Math" w:eastAsiaTheme="minorEastAsia" w:hAnsi="Cambria Math" w:cs="Times New Roman"/>
+                    <w:sz w:val="24"/>
+                    <w:szCs w:val="24"/>
+                  </w:rPr>
+                  <m:t>B</m:t>
+                </m:r>
+              </m:e>
+              <m:sub>
+                <m:r>
+                  <w:rPr>
+                    <w:rFonts w:ascii="Cambria Math" w:eastAsiaTheme="minorEastAsia" w:hAnsi="Cambria Math" w:cs="Times New Roman"/>
+                    <w:sz w:val="24"/>
+                    <w:szCs w:val="24"/>
+                  </w:rPr>
+                  <m:t>i</m:t>
+                </m:r>
+              </m:sub>
+            </m:sSub>
+          </m:e>
+        </m:d>
+        <m:r>
+          <w:rPr>
+            <w:rFonts w:ascii="Cambria Math" w:eastAsiaTheme="minorEastAsia" w:hAnsi="Cambria Math" w:cs="Times New Roman"/>
+            <w:sz w:val="24"/>
+            <w:szCs w:val="24"/>
+          </w:rPr>
+          <m:t>=</m:t>
+        </m:r>
+        <m:sSub>
+          <m:sSubPr>
+            <m:ctrlPr>
+              <w:rPr>
+                <w:rFonts w:ascii="Cambria Math" w:eastAsiaTheme="minorEastAsia" w:hAnsi="Cambria Math" w:cs="Times New Roman"/>
+                <w:i/>
+                <w:iCs/>
+                <w:sz w:val="24"/>
+                <w:szCs w:val="24"/>
+              </w:rPr>
+            </m:ctrlPr>
+          </m:sSubPr>
+          <m:e>
+            <m:r>
+              <w:rPr>
+                <w:rFonts w:ascii="Cambria Math" w:eastAsiaTheme="minorEastAsia" w:hAnsi="Cambria Math" w:cs="Times New Roman"/>
+                <w:sz w:val="24"/>
+                <w:szCs w:val="24"/>
+              </w:rPr>
+              <m:t>r</m:t>
+            </m:r>
+          </m:e>
+          <m:sub>
+            <m:r>
+              <w:rPr>
+                <w:rFonts w:ascii="Cambria Math" w:eastAsiaTheme="minorEastAsia" w:hAnsi="Cambria Math" w:cs="Times New Roman"/>
+                <w:sz w:val="24"/>
+                <w:szCs w:val="24"/>
+              </w:rPr>
+              <m:t>1</m:t>
+            </m:r>
+          </m:sub>
+        </m:sSub>
+        <m:d>
+          <m:dPr>
+            <m:ctrlPr>
+              <w:rPr>
+                <w:rFonts w:ascii="Cambria Math" w:eastAsiaTheme="minorEastAsia" w:hAnsi="Cambria Math" w:cs="Times New Roman"/>
+                <w:i/>
+                <w:iCs/>
+                <w:sz w:val="24"/>
+                <w:szCs w:val="24"/>
+              </w:rPr>
+            </m:ctrlPr>
+          </m:dPr>
+          <m:e>
+            <m:r>
+              <w:rPr>
+                <w:rFonts w:ascii="Cambria Math" w:eastAsiaTheme="minorEastAsia" w:hAnsi="Cambria Math" w:cs="Times New Roman"/>
+                <w:sz w:val="24"/>
+                <w:szCs w:val="24"/>
+              </w:rPr>
+              <m:t>i</m:t>
+            </m:r>
+          </m:e>
+        </m:d>
+        <m:r>
+          <w:rPr>
+            <w:rFonts w:ascii="Cambria Math" w:eastAsiaTheme="minorEastAsia" w:hAnsi="Cambria Math" w:cs="Times New Roman"/>
+            <w:sz w:val="24"/>
+            <w:szCs w:val="24"/>
+          </w:rPr>
+          <m:t>×</m:t>
+        </m:r>
+        <m:sSub>
+          <m:sSubPr>
+            <m:ctrlPr>
+              <w:rPr>
+                <w:rFonts w:ascii="Cambria Math" w:eastAsiaTheme="minorEastAsia" w:hAnsi="Cambria Math" w:cs="Times New Roman"/>
+                <w:i/>
+                <w:sz w:val="24"/>
+                <w:szCs w:val="24"/>
+              </w:rPr>
+            </m:ctrlPr>
+          </m:sSubPr>
+          <m:e>
+            <m:r>
+              <w:rPr>
+                <w:rFonts w:ascii="Cambria Math" w:eastAsiaTheme="minorEastAsia" w:hAnsi="Cambria Math" w:cs="Times New Roman"/>
+                <w:sz w:val="24"/>
+                <w:szCs w:val="24"/>
+              </w:rPr>
+              <m:t>r</m:t>
+            </m:r>
+          </m:e>
+          <m:sub>
+            <m:r>
+              <w:rPr>
+                <w:rFonts w:ascii="Cambria Math" w:eastAsiaTheme="minorEastAsia" w:hAnsi="Cambria Math" w:cs="Times New Roman"/>
+                <w:sz w:val="24"/>
+                <w:szCs w:val="24"/>
+              </w:rPr>
+              <m:t>2</m:t>
+            </m:r>
+          </m:sub>
+        </m:sSub>
+        <m:d>
+          <m:dPr>
+            <m:ctrlPr>
+              <w:rPr>
+                <w:rFonts w:ascii="Cambria Math" w:eastAsiaTheme="minorEastAsia" w:hAnsi="Cambria Math" w:cs="Times New Roman"/>
+                <w:i/>
+                <w:iCs/>
+                <w:sz w:val="24"/>
+                <w:szCs w:val="24"/>
+              </w:rPr>
+            </m:ctrlPr>
+          </m:dPr>
+          <m:e>
+            <m:r>
+              <w:rPr>
+                <w:rFonts w:ascii="Cambria Math" w:eastAsiaTheme="minorEastAsia" w:hAnsi="Cambria Math" w:cs="Times New Roman"/>
+                <w:sz w:val="24"/>
+                <w:szCs w:val="24"/>
+              </w:rPr>
+              <m:t>i</m:t>
+            </m:r>
+          </m:e>
+        </m:d>
+      </m:oMath>
+      <w:r>
+        <w:rPr>
+          <w:rFonts w:ascii="Times New Roman" w:eastAsiaTheme="minorEastAsia" w:hAnsi="Times New Roman" w:cs="Times New Roman"/>
+          <w:iCs/>
+          <w:sz w:val="24"/>
+          <w:szCs w:val="24"/>
+        </w:rPr>
+        <w:t xml:space="preserve">.  </w:t>
+      </w:r>
+    </w:p>
+    <w:p>
+      <w:pPr>
+        <w:spacing w:after="0" w:line="480" w:lineRule="auto"/>
+        <w:rPr>
+          <w:rFonts w:ascii="Times New Roman" w:eastAsiaTheme="minorEastAsia" w:hAnsi="Times New Roman" w:cs="Times New Roman"/>
+          <w:i/>
+          <w:iCs/>
+          <w:sz w:val="24"/>
+          <w:szCs w:val="24"/>
+        </w:rPr>
+      </w:pPr>
+      <w:r>
+        <w:rPr>
+          <w:rFonts w:ascii="Times New Roman" w:eastAsiaTheme="minorEastAsia" w:hAnsi="Times New Roman" w:cs="Times New Roman"/>
+          <w:i/>
+          <w:iCs/>
+          <w:sz w:val="24"/>
+          <w:szCs w:val="24"/>
+        </w:rPr>
+        <w:t>Continuous-valued data (e.g., biomass)</w:t>
+      </w:r>
+    </w:p>
+    <w:p>
+      <w:pPr>
+        <w:spacing w:after="0" w:line="480" w:lineRule="auto"/>
+        <w:rPr>
+          <w:rFonts w:ascii="Times New Roman" w:eastAsiaTheme="minorEastAsia" w:hAnsi="Times New Roman" w:cs="Times New Roman"/>
+          <w:iCs/>
+          <w:sz w:val="24"/>
+          <w:szCs w:val="24"/>
+        </w:rPr>
+      </w:pPr>
+      <w:r>
+        <w:rPr>
+          <w:rFonts w:ascii="Times New Roman" w:eastAsiaTheme="minorEastAsia" w:hAnsi="Times New Roman" w:cs="Times New Roman"/>
+          <w:iCs/>
+          <w:sz w:val="24"/>
+          <w:szCs w:val="24"/>
+        </w:rPr>
+        <w:t>If using a</w:t>
+      </w:r>
+      <w:r>
+        <w:rPr>
+          <w:rFonts w:ascii="Times New Roman" w:eastAsiaTheme="minorEastAsia" w:hAnsi="Times New Roman" w:cs="Times New Roman"/>
+          <w:iCs/>
+          <w:sz w:val="24"/>
+          <w:szCs w:val="24"/>
+        </w:rPr>
+        <w:t>n</w:t>
+      </w:r>
+      <w:r>
+        <w:rPr>
+          <w:rFonts w:ascii="Times New Roman" w:eastAsiaTheme="minorEastAsia" w:hAnsi="Times New Roman" w:cs="Times New Roman"/>
+          <w:iCs/>
+          <w:sz w:val="24"/>
+          <w:szCs w:val="24"/>
+        </w:rPr>
+        <w:t xml:space="preserve"> observation model with continuous support (e.g., a normal, lognormal, gamma, or Tweedie models), </w:t>
+      </w:r>
+      <w:r>
+        <w:rPr>
+          <w:rFonts w:ascii="Times New Roman" w:eastAsiaTheme="minorEastAsia" w:hAnsi="Times New Roman" w:cs="Times New Roman"/>
+          <w:iCs/>
+          <w:sz w:val="24"/>
+          <w:szCs w:val="24"/>
+        </w:rPr>
+        <w:t>VAST calculates the probability of data as:</w:t>
       </w:r>
     </w:p>
     <w:p>
@@ -10666,6 +11263,1534 @@
         <w:spacing w:after="0" w:line="480" w:lineRule="auto"/>
         <w:rPr>
           <w:rFonts w:ascii="Times New Roman" w:eastAsiaTheme="minorEastAsia" w:hAnsi="Times New Roman" w:cs="Times New Roman"/>
+          <w:i/>
+          <w:iCs/>
+          <w:sz w:val="24"/>
+          <w:szCs w:val="24"/>
+        </w:rPr>
+      </w:pPr>
+      <w:r>
+        <w:rPr>
+          <w:rFonts w:ascii="Times New Roman" w:eastAsiaTheme="minorEastAsia" w:hAnsi="Times New Roman" w:cs="Times New Roman"/>
+          <w:i/>
+          <w:iCs/>
+          <w:sz w:val="24"/>
+          <w:szCs w:val="24"/>
+        </w:rPr>
+        <w:t>Discrete-valued data (e.g., abundance)</w:t>
+      </w:r>
+    </w:p>
+    <w:p>
+      <w:pPr>
+        <w:spacing w:after="0" w:line="480" w:lineRule="auto"/>
+        <w:rPr>
+          <w:rFonts w:ascii="Times New Roman" w:eastAsiaTheme="minorEastAsia" w:hAnsi="Times New Roman" w:cs="Times New Roman"/>
+          <w:iCs/>
+          <w:sz w:val="24"/>
+          <w:szCs w:val="24"/>
+        </w:rPr>
+      </w:pPr>
+      <w:r>
+        <w:rPr>
+          <w:rFonts w:ascii="Times New Roman" w:eastAsiaTheme="minorEastAsia" w:hAnsi="Times New Roman" w:cs="Times New Roman"/>
+          <w:iCs/>
+          <w:sz w:val="24"/>
+          <w:szCs w:val="24"/>
+        </w:rPr>
+        <w:t>If using a</w:t>
+      </w:r>
+      <w:r>
+        <w:rPr>
+          <w:rFonts w:ascii="Times New Roman" w:eastAsiaTheme="minorEastAsia" w:hAnsi="Times New Roman" w:cs="Times New Roman"/>
+          <w:iCs/>
+          <w:sz w:val="24"/>
+          <w:szCs w:val="24"/>
+        </w:rPr>
+        <w:t>n</w:t>
+      </w:r>
+      <w:r>
+        <w:rPr>
+          <w:rFonts w:ascii="Times New Roman" w:eastAsiaTheme="minorEastAsia" w:hAnsi="Times New Roman" w:cs="Times New Roman"/>
+          <w:iCs/>
+          <w:sz w:val="24"/>
+          <w:szCs w:val="24"/>
+        </w:rPr>
+        <w:t xml:space="preserve"> observation model with </w:t>
+      </w:r>
+      <w:r>
+        <w:rPr>
+          <w:rFonts w:ascii="Times New Roman" w:eastAsiaTheme="minorEastAsia" w:hAnsi="Times New Roman" w:cs="Times New Roman"/>
+          <w:iCs/>
+          <w:sz w:val="24"/>
+          <w:szCs w:val="24"/>
+        </w:rPr>
+        <w:t>discrete</w:t>
+      </w:r>
+      <w:r>
+        <w:rPr>
+          <w:rFonts w:ascii="Times New Roman" w:eastAsiaTheme="minorEastAsia" w:hAnsi="Times New Roman" w:cs="Times New Roman"/>
+          <w:iCs/>
+          <w:sz w:val="24"/>
+          <w:szCs w:val="24"/>
+        </w:rPr>
+        <w:t xml:space="preserve"> support (e.g., a </w:t>
+      </w:r>
+      <w:r>
+        <w:rPr>
+          <w:rFonts w:ascii="Times New Roman" w:eastAsiaTheme="minorEastAsia" w:hAnsi="Times New Roman" w:cs="Times New Roman"/>
+          <w:iCs/>
+          <w:sz w:val="24"/>
+          <w:szCs w:val="24"/>
+        </w:rPr>
+        <w:t>Poisson</w:t>
+      </w:r>
+      <w:r>
+        <w:rPr>
+          <w:rFonts w:ascii="Times New Roman" w:eastAsiaTheme="minorEastAsia" w:hAnsi="Times New Roman" w:cs="Times New Roman"/>
+          <w:iCs/>
+          <w:sz w:val="24"/>
+          <w:szCs w:val="24"/>
+        </w:rPr>
+        <w:t xml:space="preserve">, </w:t>
+      </w:r>
+      <w:r>
+        <w:rPr>
+          <w:rFonts w:ascii="Times New Roman" w:eastAsiaTheme="minorEastAsia" w:hAnsi="Times New Roman" w:cs="Times New Roman"/>
+          <w:iCs/>
+          <w:sz w:val="24"/>
+          <w:szCs w:val="24"/>
+        </w:rPr>
+        <w:t>n</w:t>
+      </w:r>
+      <w:r>
+        <w:rPr>
+          <w:rFonts w:ascii="Times New Roman" w:eastAsiaTheme="minorEastAsia" w:hAnsi="Times New Roman" w:cs="Times New Roman"/>
+          <w:iCs/>
+          <w:sz w:val="24"/>
+          <w:szCs w:val="24"/>
+        </w:rPr>
+        <w:t>egative-binomial</w:t>
+      </w:r>
+      <w:r>
+        <w:rPr>
+          <w:rFonts w:ascii="Times New Roman" w:eastAsiaTheme="minorEastAsia" w:hAnsi="Times New Roman" w:cs="Times New Roman"/>
+          <w:iCs/>
+          <w:sz w:val="24"/>
+          <w:szCs w:val="24"/>
+        </w:rPr>
+        <w:t xml:space="preserve">, </w:t>
+      </w:r>
+      <w:r>
+        <w:rPr>
+          <w:rFonts w:ascii="Times New Roman" w:eastAsiaTheme="minorEastAsia" w:hAnsi="Times New Roman" w:cs="Times New Roman"/>
+          <w:iCs/>
+          <w:sz w:val="24"/>
+          <w:szCs w:val="24"/>
+        </w:rPr>
+        <w:t>Conway-Maxwell Poisson</w:t>
+      </w:r>
+      <w:r>
+        <w:rPr>
+          <w:rFonts w:ascii="Times New Roman" w:eastAsiaTheme="minorEastAsia" w:hAnsi="Times New Roman" w:cs="Times New Roman"/>
+          <w:iCs/>
+          <w:sz w:val="24"/>
+          <w:szCs w:val="24"/>
+        </w:rPr>
+        <w:t xml:space="preserve">, or </w:t>
+      </w:r>
+      <w:r>
+        <w:rPr>
+          <w:rFonts w:ascii="Times New Roman" w:eastAsiaTheme="minorEastAsia" w:hAnsi="Times New Roman" w:cs="Times New Roman"/>
+          <w:iCs/>
+          <w:sz w:val="24"/>
+          <w:szCs w:val="24"/>
+        </w:rPr>
+        <w:t xml:space="preserve">lognormal-Poisson </w:t>
+      </w:r>
+      <w:r>
+        <w:rPr>
+          <w:rFonts w:ascii="Times New Roman" w:eastAsiaTheme="minorEastAsia" w:hAnsi="Times New Roman" w:cs="Times New Roman"/>
+          <w:iCs/>
+          <w:sz w:val="24"/>
+          <w:szCs w:val="24"/>
+        </w:rPr>
+        <w:t>model</w:t>
+      </w:r>
+      <w:r>
+        <w:rPr>
+          <w:rFonts w:ascii="Times New Roman" w:eastAsiaTheme="minorEastAsia" w:hAnsi="Times New Roman" w:cs="Times New Roman"/>
+          <w:iCs/>
+          <w:sz w:val="24"/>
+          <w:szCs w:val="24"/>
+        </w:rPr>
+        <w:t>s</w:t>
+      </w:r>
+      <w:r>
+        <w:rPr>
+          <w:rFonts w:ascii="Times New Roman" w:eastAsiaTheme="minorEastAsia" w:hAnsi="Times New Roman" w:cs="Times New Roman"/>
+          <w:iCs/>
+          <w:sz w:val="24"/>
+          <w:szCs w:val="24"/>
+        </w:rPr>
+        <w:t>), VAST calculates the probability of data as:</w:t>
+      </w:r>
+    </w:p>
+    <w:p>
+      <w:pPr>
+        <w:spacing w:after="0" w:line="480" w:lineRule="auto"/>
+        <w:rPr>
+          <w:rFonts w:ascii="Times New Roman" w:eastAsiaTheme="minorEastAsia" w:hAnsi="Times New Roman" w:cs="Times New Roman"/>
+          <w:iCs/>
+          <w:sz w:val="24"/>
+          <w:szCs w:val="24"/>
+        </w:rPr>
+      </w:pPr>
+      <m:oMathPara>
+        <m:oMath>
+          <m:func>
+            <m:funcPr>
+              <m:ctrlPr>
+                <w:rPr>
+                  <w:rFonts w:ascii="Cambria Math" w:eastAsiaTheme="minorEastAsia" w:hAnsi="Cambria Math" w:cs="Times New Roman"/>
+                  <w:i/>
+                  <w:iCs/>
+                  <w:sz w:val="24"/>
+                  <w:szCs w:val="24"/>
+                </w:rPr>
+              </m:ctrlPr>
+            </m:funcPr>
+            <m:fName>
+              <m:r>
+                <m:rPr>
+                  <m:sty m:val="p"/>
+                </m:rPr>
+                <w:rPr>
+                  <w:rFonts w:ascii="Cambria Math" w:eastAsiaTheme="minorEastAsia" w:hAnsi="Cambria Math" w:cs="Times New Roman"/>
+                  <w:sz w:val="24"/>
+                  <w:szCs w:val="24"/>
+                </w:rPr>
+                <m:t>Pr</m:t>
+              </m:r>
+            </m:fName>
+            <m:e>
+              <m:d>
+                <m:dPr>
+                  <m:ctrlPr>
+                    <w:rPr>
+                      <w:rFonts w:ascii="Cambria Math" w:eastAsiaTheme="minorEastAsia" w:hAnsi="Cambria Math" w:cs="Times New Roman"/>
+                      <w:i/>
+                      <w:iCs/>
+                      <w:sz w:val="24"/>
+                      <w:szCs w:val="24"/>
+                    </w:rPr>
+                  </m:ctrlPr>
+                </m:dPr>
+                <m:e>
+                  <m:sSub>
+                    <m:sSubPr>
+                      <m:ctrlPr>
+                        <w:rPr>
+                          <w:rFonts w:ascii="Cambria Math" w:eastAsiaTheme="minorEastAsia" w:hAnsi="Cambria Math" w:cs="Times New Roman"/>
+                          <w:i/>
+                          <w:iCs/>
+                          <w:sz w:val="24"/>
+                          <w:szCs w:val="24"/>
+                        </w:rPr>
+                      </m:ctrlPr>
+                    </m:sSubPr>
+                    <m:e>
+                      <m:r>
+                        <w:rPr>
+                          <w:rFonts w:ascii="Cambria Math" w:eastAsiaTheme="minorEastAsia" w:hAnsi="Cambria Math" w:cs="Times New Roman"/>
+                          <w:sz w:val="24"/>
+                          <w:szCs w:val="24"/>
+                        </w:rPr>
+                        <m:t>b</m:t>
+                      </m:r>
+                    </m:e>
+                    <m:sub>
+                      <m:r>
+                        <w:rPr>
+                          <w:rFonts w:ascii="Cambria Math" w:eastAsiaTheme="minorEastAsia" w:hAnsi="Cambria Math" w:cs="Times New Roman"/>
+                          <w:sz w:val="24"/>
+                          <w:szCs w:val="24"/>
+                        </w:rPr>
+                        <m:t>i</m:t>
+                      </m:r>
+                    </m:sub>
+                  </m:sSub>
+                  <m:r>
+                    <w:rPr>
+                      <w:rFonts w:ascii="Cambria Math" w:eastAsiaTheme="minorEastAsia" w:hAnsi="Cambria Math" w:cs="Times New Roman"/>
+                      <w:sz w:val="24"/>
+                      <w:szCs w:val="24"/>
+                    </w:rPr>
+                    <m:t>=B</m:t>
+                  </m:r>
+                </m:e>
+              </m:d>
+            </m:e>
+          </m:func>
+          <m:r>
+            <w:rPr>
+              <w:rFonts w:ascii="Cambria Math" w:eastAsiaTheme="minorEastAsia" w:hAnsi="Cambria Math" w:cs="Times New Roman"/>
+              <w:sz w:val="24"/>
+              <w:szCs w:val="24"/>
+            </w:rPr>
+            <m:t>=</m:t>
+          </m:r>
+          <m:d>
+            <m:dPr>
+              <m:begChr m:val="{"/>
+              <m:endChr m:val=""/>
+              <m:ctrlPr>
+                <w:rPr>
+                  <w:rFonts w:ascii="Cambria Math" w:eastAsiaTheme="minorEastAsia" w:hAnsi="Cambria Math" w:cs="Times New Roman"/>
+                  <w:i/>
+                  <w:iCs/>
+                  <w:sz w:val="24"/>
+                  <w:szCs w:val="24"/>
+                </w:rPr>
+              </m:ctrlPr>
+            </m:dPr>
+            <m:e>
+              <m:m>
+                <m:mPr>
+                  <m:mcs>
+                    <m:mc>
+                      <m:mcPr>
+                        <m:count m:val="2"/>
+                        <m:mcJc m:val="center"/>
+                      </m:mcPr>
+                    </m:mc>
+                  </m:mcs>
+                  <m:ctrlPr>
+                    <w:rPr>
+                      <w:rFonts w:ascii="Cambria Math" w:eastAsiaTheme="minorEastAsia" w:hAnsi="Cambria Math" w:cs="Times New Roman"/>
+                      <w:i/>
+                      <w:iCs/>
+                      <w:sz w:val="24"/>
+                      <w:szCs w:val="24"/>
+                    </w:rPr>
+                  </m:ctrlPr>
+                </m:mPr>
+                <m:mr>
+                  <m:e>
+                    <m:d>
+                      <m:dPr>
+                        <m:ctrlPr>
+                          <w:rPr>
+                            <w:rFonts w:ascii="Cambria Math" w:eastAsiaTheme="minorEastAsia" w:hAnsi="Cambria Math" w:cs="Times New Roman"/>
+                            <w:i/>
+                            <w:sz w:val="24"/>
+                            <w:szCs w:val="24"/>
+                          </w:rPr>
+                        </m:ctrlPr>
+                      </m:dPr>
+                      <m:e>
+                        <m:r>
+                          <w:rPr>
+                            <w:rFonts w:ascii="Cambria Math" w:eastAsiaTheme="minorEastAsia" w:hAnsi="Cambria Math" w:cs="Times New Roman"/>
+                            <w:sz w:val="24"/>
+                            <w:szCs w:val="24"/>
+                          </w:rPr>
+                          <m:t>1-</m:t>
+                        </m:r>
+                        <m:sSub>
+                          <m:sSubPr>
+                            <m:ctrlPr>
+                              <w:rPr>
+                                <w:rFonts w:ascii="Cambria Math" w:eastAsiaTheme="minorEastAsia" w:hAnsi="Cambria Math" w:cs="Times New Roman"/>
+                                <w:i/>
+                                <w:iCs/>
+                                <w:sz w:val="24"/>
+                                <w:szCs w:val="24"/>
+                              </w:rPr>
+                            </m:ctrlPr>
+                          </m:sSubPr>
+                          <m:e>
+                            <m:r>
+                              <w:rPr>
+                                <w:rFonts w:ascii="Cambria Math" w:eastAsiaTheme="minorEastAsia" w:hAnsi="Cambria Math" w:cs="Times New Roman"/>
+                                <w:sz w:val="24"/>
+                                <w:szCs w:val="24"/>
+                              </w:rPr>
+                              <m:t>r</m:t>
+                            </m:r>
+                          </m:e>
+                          <m:sub>
+                            <m:r>
+                              <w:rPr>
+                                <w:rFonts w:ascii="Cambria Math" w:eastAsiaTheme="minorEastAsia" w:hAnsi="Cambria Math" w:cs="Times New Roman"/>
+                                <w:sz w:val="24"/>
+                                <w:szCs w:val="24"/>
+                              </w:rPr>
+                              <m:t>1</m:t>
+                            </m:r>
+                          </m:sub>
+                        </m:sSub>
+                        <m:d>
+                          <m:dPr>
+                            <m:ctrlPr>
+                              <w:rPr>
+                                <w:rFonts w:ascii="Cambria Math" w:eastAsiaTheme="minorEastAsia" w:hAnsi="Cambria Math" w:cs="Times New Roman"/>
+                                <w:i/>
+                                <w:iCs/>
+                                <w:sz w:val="24"/>
+                                <w:szCs w:val="24"/>
+                              </w:rPr>
+                            </m:ctrlPr>
+                          </m:dPr>
+                          <m:e>
+                            <m:r>
+                              <w:rPr>
+                                <w:rFonts w:ascii="Cambria Math" w:eastAsiaTheme="minorEastAsia" w:hAnsi="Cambria Math" w:cs="Times New Roman"/>
+                                <w:sz w:val="24"/>
+                                <w:szCs w:val="24"/>
+                              </w:rPr>
+                              <m:t>i</m:t>
+                            </m:r>
+                          </m:e>
+                        </m:d>
+                        <m:ctrlPr>
+                          <w:rPr>
+                            <w:rFonts w:ascii="Cambria Math" w:eastAsiaTheme="minorEastAsia" w:hAnsi="Cambria Math" w:cs="Times New Roman"/>
+                            <w:i/>
+                            <w:iCs/>
+                            <w:sz w:val="24"/>
+                            <w:szCs w:val="24"/>
+                          </w:rPr>
+                        </m:ctrlPr>
+                      </m:e>
+                    </m:d>
+                    <m:r>
+                      <w:rPr>
+                        <w:rFonts w:ascii="Cambria Math" w:eastAsiaTheme="minorEastAsia" w:hAnsi="Cambria Math" w:cs="Times New Roman"/>
+                        <w:sz w:val="24"/>
+                        <w:szCs w:val="24"/>
+                      </w:rPr>
+                      <m:t>+</m:t>
+                    </m:r>
+                    <m:r>
+                      <w:rPr>
+                        <w:rFonts w:ascii="Cambria Math" w:eastAsiaTheme="minorEastAsia" w:hAnsi="Cambria Math" w:cs="Times New Roman"/>
+                        <w:sz w:val="24"/>
+                        <w:szCs w:val="24"/>
+                        <w:lang w:val="en-US"/>
+                      </w:rPr>
+                      <m:t>g</m:t>
+                    </m:r>
+                    <m:r>
+                      <m:rPr>
+                        <m:sty m:val="p"/>
+                      </m:rPr>
+                      <w:rPr>
+                        <w:rFonts w:ascii="Cambria Math" w:eastAsiaTheme="minorEastAsia" w:hAnsi="Cambria Math" w:cs="Times New Roman"/>
+                        <w:sz w:val="24"/>
+                        <w:szCs w:val="24"/>
+                      </w:rPr>
+                      <m:t>{</m:t>
+                    </m:r>
+                    <m:d>
+                      <m:dPr>
+                        <m:begChr m:val=""/>
+                        <m:endChr m:val=""/>
+                        <m:ctrlPr>
+                          <w:rPr>
+                            <w:rFonts w:ascii="Cambria Math" w:eastAsiaTheme="minorEastAsia" w:hAnsi="Cambria Math" w:cs="Times New Roman"/>
+                            <w:i/>
+                            <w:iCs/>
+                            <w:sz w:val="24"/>
+                            <w:szCs w:val="24"/>
+                          </w:rPr>
+                        </m:ctrlPr>
+                      </m:dPr>
+                      <m:e>
+                        <m:r>
+                          <w:rPr>
+                            <w:rFonts w:ascii="Cambria Math" w:eastAsiaTheme="minorEastAsia" w:hAnsi="Cambria Math" w:cs="Times New Roman"/>
+                            <w:sz w:val="24"/>
+                            <w:szCs w:val="24"/>
+                          </w:rPr>
+                          <m:t>0</m:t>
+                        </m:r>
+                        <m:r>
+                          <w:rPr>
+                            <w:rFonts w:ascii="Cambria Math" w:eastAsiaTheme="minorEastAsia" w:hAnsi="Cambria Math" w:cs="Times New Roman"/>
+                            <w:sz w:val="24"/>
+                            <w:szCs w:val="24"/>
+                          </w:rPr>
+                          <m:t>|</m:t>
+                        </m:r>
+                        <m:sSub>
+                          <m:sSubPr>
+                            <m:ctrlPr>
+                              <w:rPr>
+                                <w:rFonts w:ascii="Cambria Math" w:eastAsiaTheme="minorEastAsia" w:hAnsi="Cambria Math" w:cs="Times New Roman"/>
+                                <w:i/>
+                                <w:sz w:val="24"/>
+                                <w:szCs w:val="24"/>
+                              </w:rPr>
+                            </m:ctrlPr>
+                          </m:sSubPr>
+                          <m:e>
+                            <m:r>
+                              <w:rPr>
+                                <w:rFonts w:ascii="Cambria Math" w:eastAsiaTheme="minorEastAsia" w:hAnsi="Cambria Math" w:cs="Times New Roman"/>
+                                <w:sz w:val="24"/>
+                                <w:szCs w:val="24"/>
+                              </w:rPr>
+                              <m:t>r</m:t>
+                            </m:r>
+                          </m:e>
+                          <m:sub>
+                            <m:r>
+                              <w:rPr>
+                                <w:rFonts w:ascii="Cambria Math" w:eastAsiaTheme="minorEastAsia" w:hAnsi="Cambria Math" w:cs="Times New Roman"/>
+                                <w:sz w:val="24"/>
+                                <w:szCs w:val="24"/>
+                              </w:rPr>
+                              <m:t>2</m:t>
+                            </m:r>
+                          </m:sub>
+                        </m:sSub>
+                        <m:d>
+                          <m:dPr>
+                            <m:ctrlPr>
+                              <w:rPr>
+                                <w:rFonts w:ascii="Cambria Math" w:eastAsiaTheme="minorEastAsia" w:hAnsi="Cambria Math" w:cs="Times New Roman"/>
+                                <w:i/>
+                                <w:iCs/>
+                                <w:sz w:val="24"/>
+                                <w:szCs w:val="24"/>
+                              </w:rPr>
+                            </m:ctrlPr>
+                          </m:dPr>
+                          <m:e>
+                            <m:r>
+                              <w:rPr>
+                                <w:rFonts w:ascii="Cambria Math" w:eastAsiaTheme="minorEastAsia" w:hAnsi="Cambria Math" w:cs="Times New Roman"/>
+                                <w:sz w:val="24"/>
+                                <w:szCs w:val="24"/>
+                              </w:rPr>
+                              <m:t>i</m:t>
+                            </m:r>
+                          </m:e>
+                        </m:d>
+                        <m:r>
+                          <w:rPr>
+                            <w:rFonts w:ascii="Cambria Math" w:eastAsiaTheme="minorEastAsia" w:hAnsi="Cambria Math" w:cs="Times New Roman"/>
+                            <w:sz w:val="24"/>
+                            <w:szCs w:val="24"/>
+                          </w:rPr>
+                          <m:t>,</m:t>
+                        </m:r>
+                        <m:r>
+                          <w:rPr>
+                            <w:rFonts w:ascii="Cambria Math" w:eastAsiaTheme="minorEastAsia" w:hAnsi="Cambria Math" w:cs="Times New Roman"/>
+                            <w:sz w:val="24"/>
+                            <w:szCs w:val="24"/>
+                          </w:rPr>
+                          <m:t>…</m:t>
+                        </m:r>
+                        <m:r>
+                          <w:rPr>
+                            <w:rFonts w:ascii="Cambria Math" w:eastAsiaTheme="minorEastAsia" w:hAnsi="Cambria Math" w:cs="Times New Roman"/>
+                            <w:sz w:val="24"/>
+                            <w:szCs w:val="24"/>
+                          </w:rPr>
+                          <m:t>}</m:t>
+                        </m:r>
+                      </m:e>
+                    </m:d>
+                  </m:e>
+                  <m:e>
+                    <m:r>
+                      <m:rPr>
+                        <m:sty m:val="p"/>
+                      </m:rPr>
+                      <w:rPr>
+                        <w:rFonts w:ascii="Cambria Math" w:eastAsiaTheme="minorEastAsia" w:hAnsi="Cambria Math" w:cs="Times New Roman"/>
+                        <w:sz w:val="24"/>
+                        <w:szCs w:val="24"/>
+                      </w:rPr>
+                      <m:t>if </m:t>
+                    </m:r>
+                    <m:r>
+                      <w:rPr>
+                        <w:rFonts w:ascii="Cambria Math" w:eastAsiaTheme="minorEastAsia" w:hAnsi="Cambria Math" w:cs="Times New Roman"/>
+                        <w:sz w:val="24"/>
+                        <w:szCs w:val="24"/>
+                      </w:rPr>
+                      <m:t>B=0</m:t>
+                    </m:r>
+                  </m:e>
+                </m:mr>
+                <m:mr>
+                  <m:e>
+                    <m:sSub>
+                      <m:sSubPr>
+                        <m:ctrlPr>
+                          <w:rPr>
+                            <w:rFonts w:ascii="Cambria Math" w:eastAsiaTheme="minorEastAsia" w:hAnsi="Cambria Math" w:cs="Times New Roman"/>
+                            <w:i/>
+                            <w:iCs/>
+                            <w:sz w:val="24"/>
+                            <w:szCs w:val="24"/>
+                          </w:rPr>
+                        </m:ctrlPr>
+                      </m:sSubPr>
+                      <m:e>
+                        <m:r>
+                          <w:rPr>
+                            <w:rFonts w:ascii="Cambria Math" w:eastAsiaTheme="minorEastAsia" w:hAnsi="Cambria Math" w:cs="Times New Roman"/>
+                            <w:sz w:val="24"/>
+                            <w:szCs w:val="24"/>
+                          </w:rPr>
+                          <m:t>r</m:t>
+                        </m:r>
+                      </m:e>
+                      <m:sub>
+                        <m:r>
+                          <w:rPr>
+                            <w:rFonts w:ascii="Cambria Math" w:eastAsiaTheme="minorEastAsia" w:hAnsi="Cambria Math" w:cs="Times New Roman"/>
+                            <w:sz w:val="24"/>
+                            <w:szCs w:val="24"/>
+                          </w:rPr>
+                          <m:t>1</m:t>
+                        </m:r>
+                      </m:sub>
+                    </m:sSub>
+                    <m:d>
+                      <m:dPr>
+                        <m:ctrlPr>
+                          <w:rPr>
+                            <w:rFonts w:ascii="Cambria Math" w:eastAsiaTheme="minorEastAsia" w:hAnsi="Cambria Math" w:cs="Times New Roman"/>
+                            <w:i/>
+                            <w:iCs/>
+                            <w:sz w:val="24"/>
+                            <w:szCs w:val="24"/>
+                          </w:rPr>
+                        </m:ctrlPr>
+                      </m:dPr>
+                      <m:e>
+                        <m:sSub>
+                          <m:sSubPr>
+                            <m:ctrlPr>
+                              <w:rPr>
+                                <w:rFonts w:ascii="Cambria Math" w:eastAsiaTheme="minorEastAsia" w:hAnsi="Cambria Math" w:cs="Times New Roman"/>
+                                <w:i/>
+                                <w:iCs/>
+                                <w:sz w:val="24"/>
+                                <w:szCs w:val="24"/>
+                              </w:rPr>
+                            </m:ctrlPr>
+                          </m:sSubPr>
+                          <m:e>
+                            <m:r>
+                              <w:rPr>
+                                <w:rFonts w:ascii="Cambria Math" w:eastAsiaTheme="minorEastAsia" w:hAnsi="Cambria Math" w:cs="Times New Roman"/>
+                                <w:sz w:val="24"/>
+                                <w:szCs w:val="24"/>
+                              </w:rPr>
+                              <m:t>x</m:t>
+                            </m:r>
+                          </m:e>
+                          <m:sub>
+                            <m:r>
+                              <w:rPr>
+                                <w:rFonts w:ascii="Cambria Math" w:eastAsiaTheme="minorEastAsia" w:hAnsi="Cambria Math" w:cs="Times New Roman"/>
+                                <w:sz w:val="24"/>
+                                <w:szCs w:val="24"/>
+                              </w:rPr>
+                              <m:t>i</m:t>
+                            </m:r>
+                          </m:sub>
+                        </m:sSub>
+                        <m:r>
+                          <w:rPr>
+                            <w:rFonts w:ascii="Cambria Math" w:eastAsiaTheme="minorEastAsia" w:hAnsi="Cambria Math" w:cs="Times New Roman"/>
+                            <w:sz w:val="24"/>
+                            <w:szCs w:val="24"/>
+                          </w:rPr>
+                          <m:t>,</m:t>
+                        </m:r>
+                        <m:sSub>
+                          <m:sSubPr>
+                            <m:ctrlPr>
+                              <w:rPr>
+                                <w:rFonts w:ascii="Cambria Math" w:eastAsiaTheme="minorEastAsia" w:hAnsi="Cambria Math" w:cs="Times New Roman"/>
+                                <w:i/>
+                                <w:iCs/>
+                                <w:sz w:val="24"/>
+                                <w:szCs w:val="24"/>
+                              </w:rPr>
+                            </m:ctrlPr>
+                          </m:sSubPr>
+                          <m:e>
+                            <m:r>
+                              <w:rPr>
+                                <w:rFonts w:ascii="Cambria Math" w:eastAsiaTheme="minorEastAsia" w:hAnsi="Cambria Math" w:cs="Times New Roman"/>
+                                <w:sz w:val="24"/>
+                                <w:szCs w:val="24"/>
+                              </w:rPr>
+                              <m:t>c</m:t>
+                            </m:r>
+                          </m:e>
+                          <m:sub>
+                            <m:r>
+                              <w:rPr>
+                                <w:rFonts w:ascii="Cambria Math" w:eastAsiaTheme="minorEastAsia" w:hAnsi="Cambria Math" w:cs="Times New Roman"/>
+                                <w:sz w:val="24"/>
+                                <w:szCs w:val="24"/>
+                              </w:rPr>
+                              <m:t>i</m:t>
+                            </m:r>
+                          </m:sub>
+                        </m:sSub>
+                        <m:r>
+                          <w:rPr>
+                            <w:rFonts w:ascii="Cambria Math" w:eastAsiaTheme="minorEastAsia" w:hAnsi="Cambria Math" w:cs="Times New Roman"/>
+                            <w:sz w:val="24"/>
+                            <w:szCs w:val="24"/>
+                          </w:rPr>
+                          <m:t>,</m:t>
+                        </m:r>
+                        <m:sSub>
+                          <m:sSubPr>
+                            <m:ctrlPr>
+                              <w:rPr>
+                                <w:rFonts w:ascii="Cambria Math" w:eastAsiaTheme="minorEastAsia" w:hAnsi="Cambria Math" w:cs="Times New Roman"/>
+                                <w:i/>
+                                <w:iCs/>
+                                <w:sz w:val="24"/>
+                                <w:szCs w:val="24"/>
+                              </w:rPr>
+                            </m:ctrlPr>
+                          </m:sSubPr>
+                          <m:e>
+                            <m:r>
+                              <w:rPr>
+                                <w:rFonts w:ascii="Cambria Math" w:eastAsiaTheme="minorEastAsia" w:hAnsi="Cambria Math" w:cs="Times New Roman"/>
+                                <w:sz w:val="24"/>
+                                <w:szCs w:val="24"/>
+                              </w:rPr>
+                              <m:t>t</m:t>
+                            </m:r>
+                          </m:e>
+                          <m:sub>
+                            <m:r>
+                              <w:rPr>
+                                <w:rFonts w:ascii="Cambria Math" w:eastAsiaTheme="minorEastAsia" w:hAnsi="Cambria Math" w:cs="Times New Roman"/>
+                                <w:sz w:val="24"/>
+                                <w:szCs w:val="24"/>
+                              </w:rPr>
+                              <m:t>i</m:t>
+                            </m:r>
+                          </m:sub>
+                        </m:sSub>
+                      </m:e>
+                    </m:d>
+                    <m:r>
+                      <w:rPr>
+                        <w:rFonts w:ascii="Cambria Math" w:eastAsiaTheme="minorEastAsia" w:hAnsi="Cambria Math" w:cs="Times New Roman"/>
+                        <w:sz w:val="24"/>
+                        <w:szCs w:val="24"/>
+                      </w:rPr>
+                      <m:t>×</m:t>
+                    </m:r>
+                    <m:r>
+                      <w:rPr>
+                        <w:rFonts w:ascii="Cambria Math" w:eastAsiaTheme="minorEastAsia" w:hAnsi="Cambria Math" w:cs="Times New Roman"/>
+                        <w:sz w:val="24"/>
+                        <w:szCs w:val="24"/>
+                        <w:lang w:val="en-US"/>
+                      </w:rPr>
+                      <m:t>g</m:t>
+                    </m:r>
+                    <m:r>
+                      <m:rPr>
+                        <m:sty m:val="p"/>
+                      </m:rPr>
+                      <w:rPr>
+                        <w:rFonts w:ascii="Cambria Math" w:eastAsiaTheme="minorEastAsia" w:hAnsi="Cambria Math" w:cs="Times New Roman"/>
+                        <w:sz w:val="24"/>
+                        <w:szCs w:val="24"/>
+                      </w:rPr>
+                      <m:t>{</m:t>
+                    </m:r>
+                    <m:d>
+                      <m:dPr>
+                        <m:begChr m:val=""/>
+                        <m:endChr m:val=""/>
+                        <m:ctrlPr>
+                          <w:rPr>
+                            <w:rFonts w:ascii="Cambria Math" w:eastAsiaTheme="minorEastAsia" w:hAnsi="Cambria Math" w:cs="Times New Roman"/>
+                            <w:i/>
+                            <w:iCs/>
+                            <w:sz w:val="24"/>
+                            <w:szCs w:val="24"/>
+                          </w:rPr>
+                        </m:ctrlPr>
+                      </m:dPr>
+                      <m:e>
+                        <m:r>
+                          <w:rPr>
+                            <w:rFonts w:ascii="Cambria Math" w:eastAsiaTheme="minorEastAsia" w:hAnsi="Cambria Math" w:cs="Times New Roman"/>
+                            <w:sz w:val="24"/>
+                            <w:szCs w:val="24"/>
+                          </w:rPr>
+                          <m:t>B|</m:t>
+                        </m:r>
+                        <m:sSub>
+                          <m:sSubPr>
+                            <m:ctrlPr>
+                              <w:rPr>
+                                <w:rFonts w:ascii="Cambria Math" w:eastAsiaTheme="minorEastAsia" w:hAnsi="Cambria Math" w:cs="Times New Roman"/>
+                                <w:i/>
+                                <w:sz w:val="24"/>
+                                <w:szCs w:val="24"/>
+                              </w:rPr>
+                            </m:ctrlPr>
+                          </m:sSubPr>
+                          <m:e>
+                            <m:r>
+                              <w:rPr>
+                                <w:rFonts w:ascii="Cambria Math" w:eastAsiaTheme="minorEastAsia" w:hAnsi="Cambria Math" w:cs="Times New Roman"/>
+                                <w:sz w:val="24"/>
+                                <w:szCs w:val="24"/>
+                              </w:rPr>
+                              <m:t>r</m:t>
+                            </m:r>
+                          </m:e>
+                          <m:sub>
+                            <m:r>
+                              <w:rPr>
+                                <w:rFonts w:ascii="Cambria Math" w:eastAsiaTheme="minorEastAsia" w:hAnsi="Cambria Math" w:cs="Times New Roman"/>
+                                <w:sz w:val="24"/>
+                                <w:szCs w:val="24"/>
+                              </w:rPr>
+                              <m:t>2</m:t>
+                            </m:r>
+                          </m:sub>
+                        </m:sSub>
+                        <m:d>
+                          <m:dPr>
+                            <m:ctrlPr>
+                              <w:rPr>
+                                <w:rFonts w:ascii="Cambria Math" w:eastAsiaTheme="minorEastAsia" w:hAnsi="Cambria Math" w:cs="Times New Roman"/>
+                                <w:i/>
+                                <w:iCs/>
+                                <w:sz w:val="24"/>
+                                <w:szCs w:val="24"/>
+                              </w:rPr>
+                            </m:ctrlPr>
+                          </m:dPr>
+                          <m:e>
+                            <m:r>
+                              <w:rPr>
+                                <w:rFonts w:ascii="Cambria Math" w:eastAsiaTheme="minorEastAsia" w:hAnsi="Cambria Math" w:cs="Times New Roman"/>
+                                <w:sz w:val="24"/>
+                                <w:szCs w:val="24"/>
+                              </w:rPr>
+                              <m:t>i</m:t>
+                            </m:r>
+                          </m:e>
+                        </m:d>
+                        <m:r>
+                          <w:rPr>
+                            <w:rFonts w:ascii="Cambria Math" w:eastAsiaTheme="minorEastAsia" w:hAnsi="Cambria Math" w:cs="Times New Roman"/>
+                            <w:sz w:val="24"/>
+                            <w:szCs w:val="24"/>
+                          </w:rPr>
+                          <m:t>,</m:t>
+                        </m:r>
+                        <m:r>
+                          <w:rPr>
+                            <w:rFonts w:ascii="Cambria Math" w:eastAsiaTheme="minorEastAsia" w:hAnsi="Cambria Math" w:cs="Times New Roman"/>
+                            <w:sz w:val="24"/>
+                            <w:szCs w:val="24"/>
+                          </w:rPr>
+                          <m:t>…</m:t>
+                        </m:r>
+                        <m:r>
+                          <w:rPr>
+                            <w:rFonts w:ascii="Cambria Math" w:eastAsiaTheme="minorEastAsia" w:hAnsi="Cambria Math" w:cs="Times New Roman"/>
+                            <w:sz w:val="24"/>
+                            <w:szCs w:val="24"/>
+                          </w:rPr>
+                          <m:t>}</m:t>
+                        </m:r>
+                      </m:e>
+                    </m:d>
+                  </m:e>
+                  <m:e>
+                    <m:r>
+                      <m:rPr>
+                        <m:sty m:val="p"/>
+                      </m:rPr>
+                      <w:rPr>
+                        <w:rFonts w:ascii="Cambria Math" w:eastAsiaTheme="minorEastAsia" w:hAnsi="Cambria Math" w:cs="Times New Roman"/>
+                        <w:sz w:val="24"/>
+                        <w:szCs w:val="24"/>
+                      </w:rPr>
+                      <m:t>if </m:t>
+                    </m:r>
+                    <m:r>
+                      <w:rPr>
+                        <w:rFonts w:ascii="Cambria Math" w:eastAsiaTheme="minorEastAsia" w:hAnsi="Cambria Math" w:cs="Times New Roman"/>
+                        <w:sz w:val="24"/>
+                        <w:szCs w:val="24"/>
+                      </w:rPr>
+                      <m:t>B&gt;0</m:t>
+                    </m:r>
+                  </m:e>
+                </m:mr>
+              </m:m>
+            </m:e>
+          </m:d>
+        </m:oMath>
+      </m:oMathPara>
+    </w:p>
+    <w:p>
+      <w:pPr>
+        <w:spacing w:after="0" w:line="480" w:lineRule="auto"/>
+        <w:rPr>
+          <w:rFonts w:ascii="Times New Roman" w:eastAsiaTheme="minorEastAsia" w:hAnsi="Times New Roman" w:cs="Times New Roman"/>
+          <w:iCs/>
+          <w:sz w:val="24"/>
+          <w:szCs w:val="24"/>
+        </w:rPr>
+      </w:pPr>
+      <w:r>
+        <w:rPr>
+          <w:rFonts w:ascii="Times New Roman" w:eastAsiaTheme="minorEastAsia" w:hAnsi="Times New Roman" w:cs="Times New Roman"/>
+          <w:iCs/>
+          <w:sz w:val="24"/>
+          <w:szCs w:val="24"/>
+        </w:rPr>
+        <w:t>where</w:t>
+      </w:r>
+      <w:r>
+        <w:rPr>
+          <w:rFonts w:ascii="Times New Roman" w:eastAsiaTheme="minorEastAsia" w:hAnsi="Times New Roman" w:cs="Times New Roman"/>
+          <w:iCs/>
+          <w:sz w:val="24"/>
+          <w:szCs w:val="24"/>
+        </w:rPr>
+        <w:t xml:space="preserve"> </w:t>
+      </w:r>
+      <w:proofErr w:type="spellStart"/>
+      <w:r>
+        <w:rPr>
+          <w:rFonts w:ascii="Consolas" w:eastAsia="Times New Roman" w:hAnsi="Consolas" w:cs="Consolas"/>
+          <w:color w:val="24292E"/>
+          <w:sz w:val="20"/>
+          <w:szCs w:val="20"/>
+          <w:bdr w:val="none" w:sz="0" w:space="0" w:color="auto" w:frame="1"/>
+          <w:lang w:eastAsia="en-GB"/>
+        </w:rPr>
+        <w:t>ObsModel</w:t>
+      </w:r>
+      <w:proofErr w:type="spellEnd"/>
+      <w:r>
+        <w:rPr>
+          <w:rFonts w:ascii="Consolas" w:eastAsia="Times New Roman" w:hAnsi="Consolas" w:cs="Consolas"/>
+          <w:color w:val="24292E"/>
+          <w:sz w:val="20"/>
+          <w:szCs w:val="20"/>
+          <w:bdr w:val="none" w:sz="0" w:space="0" w:color="auto" w:frame="1"/>
+          <w:lang w:eastAsia="en-GB"/>
+        </w:rPr>
+        <w:t>[1]</w:t>
+      </w:r>
+      <w:r>
+        <w:rPr>
+          <w:rFonts w:ascii="Times New Roman" w:eastAsiaTheme="minorEastAsia" w:hAnsi="Times New Roman" w:cs="Times New Roman"/>
+          <w:iCs/>
+          <w:sz w:val="24"/>
+          <w:szCs w:val="24"/>
+        </w:rPr>
+        <w:t xml:space="preserve"> </w:t>
+      </w:r>
+      <w:r>
+        <w:rPr>
+          <w:rFonts w:ascii="Times New Roman" w:eastAsiaTheme="minorEastAsia" w:hAnsi="Times New Roman" w:cs="Times New Roman"/>
+          <w:iCs/>
+          <w:sz w:val="24"/>
+          <w:szCs w:val="24"/>
+        </w:rPr>
+        <w:t xml:space="preserve">controls the probability </w:t>
+      </w:r>
+      <w:r>
+        <w:rPr>
+          <w:rFonts w:ascii="Times New Roman" w:eastAsiaTheme="minorEastAsia" w:hAnsi="Times New Roman" w:cs="Times New Roman"/>
+          <w:iCs/>
+          <w:sz w:val="24"/>
+          <w:szCs w:val="24"/>
+        </w:rPr>
+        <w:t xml:space="preserve">mass </w:t>
+      </w:r>
+      <w:r>
+        <w:rPr>
+          <w:rFonts w:ascii="Times New Roman" w:eastAsiaTheme="minorEastAsia" w:hAnsi="Times New Roman" w:cs="Times New Roman"/>
+          <w:iCs/>
+          <w:sz w:val="24"/>
+          <w:szCs w:val="24"/>
+        </w:rPr>
+        <w:t xml:space="preserve">function </w:t>
+      </w:r>
+      <m:oMath>
+        <m:r>
+          <w:rPr>
+            <w:rFonts w:ascii="Cambria Math" w:eastAsiaTheme="minorEastAsia" w:hAnsi="Cambria Math" w:cs="Times New Roman"/>
+            <w:sz w:val="24"/>
+            <w:szCs w:val="24"/>
+            <w:lang w:val="en-US"/>
+          </w:rPr>
+          <m:t>g</m:t>
+        </m:r>
+        <m:r>
+          <m:rPr>
+            <m:sty m:val="p"/>
+          </m:rPr>
+          <w:rPr>
+            <w:rFonts w:ascii="Cambria Math" w:eastAsiaTheme="minorEastAsia" w:hAnsi="Cambria Math" w:cs="Times New Roman"/>
+            <w:sz w:val="24"/>
+            <w:szCs w:val="24"/>
+          </w:rPr>
+          <m:t>{</m:t>
+        </m:r>
+        <m:d>
+          <m:dPr>
+            <m:begChr m:val=""/>
+            <m:endChr m:val=""/>
+            <m:ctrlPr>
+              <w:rPr>
+                <w:rFonts w:ascii="Cambria Math" w:eastAsiaTheme="minorEastAsia" w:hAnsi="Cambria Math" w:cs="Times New Roman"/>
+                <w:i/>
+                <w:iCs/>
+                <w:sz w:val="24"/>
+                <w:szCs w:val="24"/>
+              </w:rPr>
+            </m:ctrlPr>
+          </m:dPr>
+          <m:e>
+            <m:r>
+              <w:rPr>
+                <w:rFonts w:ascii="Cambria Math" w:eastAsiaTheme="minorEastAsia" w:hAnsi="Cambria Math" w:cs="Times New Roman"/>
+                <w:sz w:val="24"/>
+                <w:szCs w:val="24"/>
+              </w:rPr>
+              <m:t>B|</m:t>
+            </m:r>
+            <m:sSub>
+              <m:sSubPr>
+                <m:ctrlPr>
+                  <w:rPr>
+                    <w:rFonts w:ascii="Cambria Math" w:eastAsiaTheme="minorEastAsia" w:hAnsi="Cambria Math" w:cs="Times New Roman"/>
+                    <w:i/>
+                    <w:sz w:val="24"/>
+                    <w:szCs w:val="24"/>
+                  </w:rPr>
+                </m:ctrlPr>
+              </m:sSubPr>
+              <m:e>
+                <m:r>
+                  <w:rPr>
+                    <w:rFonts w:ascii="Cambria Math" w:eastAsiaTheme="minorEastAsia" w:hAnsi="Cambria Math" w:cs="Times New Roman"/>
+                    <w:sz w:val="24"/>
+                    <w:szCs w:val="24"/>
+                  </w:rPr>
+                  <m:t>r</m:t>
+                </m:r>
+              </m:e>
+              <m:sub>
+                <m:r>
+                  <w:rPr>
+                    <w:rFonts w:ascii="Cambria Math" w:eastAsiaTheme="minorEastAsia" w:hAnsi="Cambria Math" w:cs="Times New Roman"/>
+                    <w:sz w:val="24"/>
+                    <w:szCs w:val="24"/>
+                  </w:rPr>
+                  <m:t>2</m:t>
+                </m:r>
+              </m:sub>
+            </m:sSub>
+            <m:d>
+              <m:dPr>
+                <m:ctrlPr>
+                  <w:rPr>
+                    <w:rFonts w:ascii="Cambria Math" w:eastAsiaTheme="minorEastAsia" w:hAnsi="Cambria Math" w:cs="Times New Roman"/>
+                    <w:i/>
+                    <w:iCs/>
+                    <w:sz w:val="24"/>
+                    <w:szCs w:val="24"/>
+                  </w:rPr>
+                </m:ctrlPr>
+              </m:dPr>
+              <m:e>
+                <m:r>
+                  <w:rPr>
+                    <w:rFonts w:ascii="Cambria Math" w:eastAsiaTheme="minorEastAsia" w:hAnsi="Cambria Math" w:cs="Times New Roman"/>
+                    <w:sz w:val="24"/>
+                    <w:szCs w:val="24"/>
+                  </w:rPr>
+                  <m:t>i</m:t>
+                </m:r>
+              </m:e>
+            </m:d>
+            <m:r>
+              <w:rPr>
+                <w:rFonts w:ascii="Cambria Math" w:eastAsiaTheme="minorEastAsia" w:hAnsi="Cambria Math" w:cs="Times New Roman"/>
+                <w:sz w:val="24"/>
+                <w:szCs w:val="24"/>
+              </w:rPr>
+              <m:t>,</m:t>
+            </m:r>
+            <m:r>
+              <w:rPr>
+                <w:rFonts w:ascii="Cambria Math" w:eastAsiaTheme="minorEastAsia" w:hAnsi="Cambria Math" w:cs="Times New Roman"/>
+                <w:sz w:val="24"/>
+                <w:szCs w:val="24"/>
+              </w:rPr>
+              <m:t>…</m:t>
+            </m:r>
+            <m:r>
+              <w:rPr>
+                <w:rFonts w:ascii="Cambria Math" w:eastAsiaTheme="minorEastAsia" w:hAnsi="Cambria Math" w:cs="Times New Roman"/>
+                <w:sz w:val="24"/>
+                <w:szCs w:val="24"/>
+              </w:rPr>
+              <m:t>}</m:t>
+            </m:r>
+          </m:e>
+        </m:d>
+      </m:oMath>
+      <w:r>
+        <w:rPr>
+          <w:rFonts w:ascii="Times New Roman" w:eastAsiaTheme="minorEastAsia" w:hAnsi="Times New Roman" w:cs="Times New Roman"/>
+          <w:iCs/>
+          <w:sz w:val="24"/>
+          <w:szCs w:val="24"/>
+        </w:rPr>
+        <w:t xml:space="preserve"> used (</w:t>
+      </w:r>
+      <w:r>
+        <w:rPr>
+          <w:rFonts w:ascii="Times New Roman" w:eastAsiaTheme="minorEastAsia" w:hAnsi="Times New Roman" w:cs="Times New Roman"/>
+          <w:iCs/>
+          <w:sz w:val="24"/>
+          <w:szCs w:val="24"/>
+        </w:rPr>
+        <w:t xml:space="preserve">again, </w:t>
+      </w:r>
+      <w:r>
+        <w:rPr>
+          <w:rFonts w:ascii="Times New Roman" w:eastAsiaTheme="minorEastAsia" w:hAnsi="Times New Roman" w:cs="Times New Roman"/>
+          <w:iCs/>
+          <w:sz w:val="24"/>
+          <w:szCs w:val="24"/>
+        </w:rPr>
+        <w:t xml:space="preserve">see </w:t>
+      </w:r>
+      <w:r>
+        <w:rPr>
+          <w:rFonts w:ascii="Consolas" w:eastAsia="Times New Roman" w:hAnsi="Consolas" w:cs="Consolas"/>
+          <w:color w:val="24292E"/>
+          <w:sz w:val="20"/>
+          <w:szCs w:val="20"/>
+          <w:bdr w:val="none" w:sz="0" w:space="0" w:color="auto" w:frame="1"/>
+          <w:lang w:eastAsia="en-GB"/>
+        </w:rPr>
+        <w:t>?</w:t>
+      </w:r>
+      <w:proofErr w:type="spellStart"/>
+      <w:r>
+        <w:rPr>
+          <w:rFonts w:ascii="Consolas" w:eastAsia="Times New Roman" w:hAnsi="Consolas" w:cs="Consolas"/>
+          <w:color w:val="24292E"/>
+          <w:sz w:val="20"/>
+          <w:szCs w:val="20"/>
+          <w:bdr w:val="none" w:sz="0" w:space="0" w:color="auto" w:frame="1"/>
+          <w:lang w:eastAsia="en-GB"/>
+        </w:rPr>
+        <w:t>Data_Fn</w:t>
+      </w:r>
+      <w:proofErr w:type="spellEnd"/>
+      <w:r>
+        <w:rPr>
+          <w:rFonts w:ascii="Times New Roman" w:eastAsiaTheme="minorEastAsia" w:hAnsi="Times New Roman" w:cs="Times New Roman"/>
+          <w:iCs/>
+          <w:sz w:val="24"/>
+          <w:szCs w:val="24"/>
+        </w:rPr>
+        <w:t xml:space="preserve"> </w:t>
+      </w:r>
+      <w:r>
+        <w:rPr>
+          <w:rFonts w:ascii="Times New Roman" w:eastAsiaTheme="minorEastAsia" w:hAnsi="Times New Roman" w:cs="Times New Roman"/>
+          <w:iCs/>
+          <w:sz w:val="24"/>
+          <w:szCs w:val="24"/>
+        </w:rPr>
+        <w:t>for a list of options), where</w:t>
+      </w:r>
+      <w:r>
+        <w:rPr>
+          <w:rFonts w:ascii="Times New Roman" w:eastAsiaTheme="minorEastAsia" w:hAnsi="Times New Roman" w:cs="Times New Roman"/>
+          <w:iCs/>
+          <w:sz w:val="24"/>
+          <w:szCs w:val="24"/>
+        </w:rPr>
+        <w:t xml:space="preserve"> I use … to signify that these probability mass functions generally can have one or more parame</w:t>
+      </w:r>
+      <w:r>
+        <w:rPr>
+          <w:rFonts w:ascii="Times New Roman" w:eastAsiaTheme="minorEastAsia" w:hAnsi="Times New Roman" w:cs="Times New Roman"/>
+          <w:iCs/>
+          <w:sz w:val="24"/>
+          <w:szCs w:val="24"/>
+        </w:rPr>
+        <w:t>ter governing dispersion, and the precise number and interpretation</w:t>
+      </w:r>
+      <w:r>
+        <w:rPr>
+          <w:rFonts w:ascii="Times New Roman" w:eastAsiaTheme="minorEastAsia" w:hAnsi="Times New Roman" w:cs="Times New Roman"/>
+          <w:iCs/>
+          <w:sz w:val="24"/>
+          <w:szCs w:val="24"/>
+        </w:rPr>
+        <w:t xml:space="preserve"> varies among </w:t>
+      </w:r>
+      <w:r>
+        <w:rPr>
+          <w:rFonts w:ascii="Times New Roman" w:eastAsiaTheme="minorEastAsia" w:hAnsi="Times New Roman" w:cs="Times New Roman"/>
+          <w:iCs/>
+          <w:sz w:val="24"/>
+          <w:szCs w:val="24"/>
+        </w:rPr>
+        <w:t xml:space="preserve">observation models (i.e., the value of </w:t>
+      </w:r>
+      <w:proofErr w:type="spellStart"/>
+      <w:r>
+        <w:rPr>
+          <w:rFonts w:ascii="Consolas" w:eastAsia="Times New Roman" w:hAnsi="Consolas" w:cs="Consolas"/>
+          <w:color w:val="24292E"/>
+          <w:sz w:val="20"/>
+          <w:szCs w:val="20"/>
+          <w:bdr w:val="none" w:sz="0" w:space="0" w:color="auto" w:frame="1"/>
+          <w:lang w:eastAsia="en-GB"/>
+        </w:rPr>
+        <w:t>ObsModel</w:t>
+      </w:r>
+      <w:proofErr w:type="spellEnd"/>
+      <w:r>
+        <w:rPr>
+          <w:rFonts w:ascii="Consolas" w:eastAsia="Times New Roman" w:hAnsi="Consolas" w:cs="Consolas"/>
+          <w:color w:val="24292E"/>
+          <w:sz w:val="20"/>
+          <w:szCs w:val="20"/>
+          <w:bdr w:val="none" w:sz="0" w:space="0" w:color="auto" w:frame="1"/>
+          <w:lang w:eastAsia="en-GB"/>
+        </w:rPr>
+        <w:t>[1]</w:t>
+      </w:r>
+      <w:r>
+        <w:rPr>
+          <w:rFonts w:ascii="Times New Roman" w:eastAsiaTheme="minorEastAsia" w:hAnsi="Times New Roman" w:cs="Times New Roman"/>
+          <w:iCs/>
+          <w:sz w:val="24"/>
+          <w:szCs w:val="24"/>
+        </w:rPr>
+        <w:t>).</w:t>
+      </w:r>
+      <w:r>
+        <w:rPr>
+          <w:rFonts w:ascii="Times New Roman" w:eastAsiaTheme="minorEastAsia" w:hAnsi="Times New Roman" w:cs="Times New Roman"/>
+          <w:iCs/>
+          <w:sz w:val="24"/>
+          <w:szCs w:val="24"/>
+        </w:rPr>
+        <w:t xml:space="preserve">  </w:t>
+      </w:r>
+      <w:r>
+        <w:rPr>
+          <w:rFonts w:ascii="Times New Roman" w:eastAsiaTheme="minorEastAsia" w:hAnsi="Times New Roman" w:cs="Times New Roman"/>
+          <w:iCs/>
+          <w:sz w:val="24"/>
+          <w:szCs w:val="24"/>
+        </w:rPr>
+        <w:t xml:space="preserve">For these count-data models, </w:t>
+      </w:r>
+      <m:oMath>
+        <m:d>
+          <m:dPr>
+            <m:ctrlPr>
+              <w:rPr>
+                <w:rFonts w:ascii="Cambria Math" w:eastAsiaTheme="minorEastAsia" w:hAnsi="Cambria Math" w:cs="Times New Roman"/>
+                <w:i/>
+                <w:sz w:val="24"/>
+                <w:szCs w:val="24"/>
+              </w:rPr>
+            </m:ctrlPr>
+          </m:dPr>
+          <m:e>
+            <m:r>
+              <w:rPr>
+                <w:rFonts w:ascii="Cambria Math" w:eastAsiaTheme="minorEastAsia" w:hAnsi="Cambria Math" w:cs="Times New Roman"/>
+                <w:sz w:val="24"/>
+                <w:szCs w:val="24"/>
+              </w:rPr>
+              <m:t>1-</m:t>
+            </m:r>
+            <m:sSub>
+              <m:sSubPr>
+                <m:ctrlPr>
+                  <w:rPr>
+                    <w:rFonts w:ascii="Cambria Math" w:eastAsiaTheme="minorEastAsia" w:hAnsi="Cambria Math" w:cs="Times New Roman"/>
+                    <w:i/>
+                    <w:iCs/>
+                    <w:sz w:val="24"/>
+                    <w:szCs w:val="24"/>
+                  </w:rPr>
+                </m:ctrlPr>
+              </m:sSubPr>
+              <m:e>
+                <m:r>
+                  <w:rPr>
+                    <w:rFonts w:ascii="Cambria Math" w:eastAsiaTheme="minorEastAsia" w:hAnsi="Cambria Math" w:cs="Times New Roman"/>
+                    <w:sz w:val="24"/>
+                    <w:szCs w:val="24"/>
+                  </w:rPr>
+                  <m:t>r</m:t>
+                </m:r>
+              </m:e>
+              <m:sub>
+                <m:r>
+                  <w:rPr>
+                    <w:rFonts w:ascii="Cambria Math" w:eastAsiaTheme="minorEastAsia" w:hAnsi="Cambria Math" w:cs="Times New Roman"/>
+                    <w:sz w:val="24"/>
+                    <w:szCs w:val="24"/>
+                  </w:rPr>
+                  <m:t>1</m:t>
+                </m:r>
+              </m:sub>
+            </m:sSub>
+            <m:d>
+              <m:dPr>
+                <m:ctrlPr>
+                  <w:rPr>
+                    <w:rFonts w:ascii="Cambria Math" w:eastAsiaTheme="minorEastAsia" w:hAnsi="Cambria Math" w:cs="Times New Roman"/>
+                    <w:i/>
+                    <w:iCs/>
+                    <w:sz w:val="24"/>
+                    <w:szCs w:val="24"/>
+                  </w:rPr>
+                </m:ctrlPr>
+              </m:dPr>
+              <m:e>
+                <m:r>
+                  <w:rPr>
+                    <w:rFonts w:ascii="Cambria Math" w:eastAsiaTheme="minorEastAsia" w:hAnsi="Cambria Math" w:cs="Times New Roman"/>
+                    <w:sz w:val="24"/>
+                    <w:szCs w:val="24"/>
+                  </w:rPr>
+                  <m:t>i</m:t>
+                </m:r>
+              </m:e>
+            </m:d>
+            <m:ctrlPr>
+              <w:rPr>
+                <w:rFonts w:ascii="Cambria Math" w:eastAsiaTheme="minorEastAsia" w:hAnsi="Cambria Math" w:cs="Times New Roman"/>
+                <w:i/>
+                <w:iCs/>
+                <w:sz w:val="24"/>
+                <w:szCs w:val="24"/>
+              </w:rPr>
+            </m:ctrlPr>
+          </m:e>
+        </m:d>
+      </m:oMath>
+      <w:r>
+        <w:rPr>
+          <w:rFonts w:ascii="Times New Roman" w:eastAsiaTheme="minorEastAsia" w:hAnsi="Times New Roman" w:cs="Times New Roman"/>
+          <w:iCs/>
+          <w:sz w:val="24"/>
+          <w:szCs w:val="24"/>
+        </w:rPr>
+        <w:t xml:space="preserve"> is the “zero-inflation probability” (i.e., the proportion of habitat in the immediate vicinity of location </w:t>
+      </w:r>
+      <m:oMath>
+        <m:sSub>
+          <m:sSubPr>
+            <m:ctrlPr>
+              <w:rPr>
+                <w:rFonts w:ascii="Cambria Math" w:eastAsiaTheme="minorEastAsia" w:hAnsi="Cambria Math" w:cs="Times New Roman"/>
+                <w:i/>
+                <w:iCs/>
+                <w:sz w:val="24"/>
+                <w:szCs w:val="24"/>
+              </w:rPr>
+            </m:ctrlPr>
+          </m:sSubPr>
+          <m:e>
+            <m:r>
+              <w:rPr>
+                <w:rFonts w:ascii="Cambria Math" w:eastAsiaTheme="minorEastAsia" w:hAnsi="Cambria Math" w:cs="Times New Roman"/>
+                <w:sz w:val="24"/>
+                <w:szCs w:val="24"/>
+              </w:rPr>
+              <m:t>s</m:t>
+            </m:r>
+          </m:e>
+          <m:sub>
+            <m:r>
+              <w:rPr>
+                <w:rFonts w:ascii="Cambria Math" w:eastAsiaTheme="minorEastAsia" w:hAnsi="Cambria Math" w:cs="Times New Roman"/>
+                <w:sz w:val="24"/>
+                <w:szCs w:val="24"/>
+              </w:rPr>
+              <m:t>i</m:t>
+            </m:r>
+          </m:sub>
+        </m:sSub>
+      </m:oMath>
+      <w:r>
+        <w:rPr>
+          <w:rFonts w:ascii="Times New Roman" w:eastAsiaTheme="minorEastAsia" w:hAnsi="Times New Roman" w:cs="Times New Roman"/>
+          <w:iCs/>
+          <w:sz w:val="24"/>
+          <w:szCs w:val="24"/>
+        </w:rPr>
+        <w:t xml:space="preserve"> and time </w:t>
+      </w:r>
+      <m:oMath>
+        <m:sSub>
+          <m:sSubPr>
+            <m:ctrlPr>
+              <w:rPr>
+                <w:rFonts w:ascii="Cambria Math" w:eastAsiaTheme="minorEastAsia" w:hAnsi="Cambria Math" w:cs="Times New Roman"/>
+                <w:i/>
+                <w:iCs/>
+                <w:sz w:val="24"/>
+                <w:szCs w:val="24"/>
+              </w:rPr>
+            </m:ctrlPr>
+          </m:sSubPr>
+          <m:e>
+            <m:r>
+              <w:rPr>
+                <w:rFonts w:ascii="Cambria Math" w:eastAsiaTheme="minorEastAsia" w:hAnsi="Cambria Math" w:cs="Times New Roman"/>
+                <w:sz w:val="24"/>
+                <w:szCs w:val="24"/>
+              </w:rPr>
+              <m:t>t</m:t>
+            </m:r>
+          </m:e>
+          <m:sub>
+            <m:r>
+              <w:rPr>
+                <w:rFonts w:ascii="Cambria Math" w:eastAsiaTheme="minorEastAsia" w:hAnsi="Cambria Math" w:cs="Times New Roman"/>
+                <w:sz w:val="24"/>
+                <w:szCs w:val="24"/>
+              </w:rPr>
+              <m:t>i</m:t>
+            </m:r>
+          </m:sub>
+        </m:sSub>
+      </m:oMath>
+      <w:r>
+        <w:rPr>
+          <w:rFonts w:ascii="Times New Roman" w:eastAsiaTheme="minorEastAsia" w:hAnsi="Times New Roman" w:cs="Times New Roman"/>
+          <w:iCs/>
+          <w:sz w:val="24"/>
+          <w:szCs w:val="24"/>
+        </w:rPr>
+        <w:t xml:space="preserve">) that is never occupied, while </w:t>
+      </w:r>
+      <m:oMath>
+        <m:sSub>
+          <m:sSubPr>
+            <m:ctrlPr>
+              <w:rPr>
+                <w:rFonts w:ascii="Cambria Math" w:eastAsiaTheme="minorEastAsia" w:hAnsi="Cambria Math" w:cs="Times New Roman"/>
+                <w:i/>
+                <w:sz w:val="24"/>
+                <w:szCs w:val="24"/>
+              </w:rPr>
+            </m:ctrlPr>
+          </m:sSubPr>
+          <m:e>
+            <m:r>
+              <w:rPr>
+                <w:rFonts w:ascii="Cambria Math" w:eastAsiaTheme="minorEastAsia" w:hAnsi="Cambria Math" w:cs="Times New Roman"/>
+                <w:sz w:val="24"/>
+                <w:szCs w:val="24"/>
+              </w:rPr>
+              <m:t>r</m:t>
+            </m:r>
+          </m:e>
+          <m:sub>
+            <m:r>
+              <w:rPr>
+                <w:rFonts w:ascii="Cambria Math" w:eastAsiaTheme="minorEastAsia" w:hAnsi="Cambria Math" w:cs="Times New Roman"/>
+                <w:sz w:val="24"/>
+                <w:szCs w:val="24"/>
+              </w:rPr>
+              <m:t>2</m:t>
+            </m:r>
+          </m:sub>
+        </m:sSub>
+        <m:d>
+          <m:dPr>
+            <m:ctrlPr>
+              <w:rPr>
+                <w:rFonts w:ascii="Cambria Math" w:eastAsiaTheme="minorEastAsia" w:hAnsi="Cambria Math" w:cs="Times New Roman"/>
+                <w:i/>
+                <w:iCs/>
+                <w:sz w:val="24"/>
+                <w:szCs w:val="24"/>
+              </w:rPr>
+            </m:ctrlPr>
+          </m:dPr>
+          <m:e>
+            <m:r>
+              <w:rPr>
+                <w:rFonts w:ascii="Cambria Math" w:eastAsiaTheme="minorEastAsia" w:hAnsi="Cambria Math" w:cs="Times New Roman"/>
+                <w:sz w:val="24"/>
+                <w:szCs w:val="24"/>
+              </w:rPr>
+              <m:t>i</m:t>
+            </m:r>
+          </m:e>
+        </m:d>
+      </m:oMath>
+      <w:r>
+        <w:rPr>
+          <w:rFonts w:ascii="Times New Roman" w:eastAsiaTheme="minorEastAsia" w:hAnsi="Times New Roman" w:cs="Times New Roman"/>
+          <w:iCs/>
+          <w:sz w:val="24"/>
+          <w:szCs w:val="24"/>
+        </w:rPr>
+        <w:t xml:space="preserve"> is the expected value for the </w:t>
+      </w:r>
+      <w:bookmarkStart w:id="0" w:name="_GoBack"/>
+      <w:bookmarkEnd w:id="0"/>
+      <w:r>
+        <w:rPr>
+          <w:rFonts w:ascii="Times New Roman" w:eastAsiaTheme="minorEastAsia" w:hAnsi="Times New Roman" w:cs="Times New Roman"/>
+          <w:iCs/>
+          <w:sz w:val="24"/>
+          <w:szCs w:val="24"/>
+        </w:rPr>
+        <w:t xml:space="preserve">probability mass function.  </w:t>
+      </w:r>
+    </w:p>
+    <w:p>
+      <w:pPr>
+        <w:spacing w:after="0" w:line="480" w:lineRule="auto"/>
+        <w:rPr>
+          <w:rFonts w:ascii="Times New Roman" w:eastAsiaTheme="minorEastAsia" w:hAnsi="Times New Roman" w:cs="Times New Roman"/>
           <w:b/>
           <w:iCs/>
           <w:sz w:val="24"/>
@@ -19193,7 +21318,7 @@
           <w:rPr>
             <w:noProof/>
           </w:rPr>
-          <w:t>10</w:t>
+          <w:t>11</w:t>
         </w:r>
         <w:r>
           <w:rPr>
@@ -20473,6 +22598,545 @@
 </w:styles>
 </file>
 
+<file path=word/glossary/document.xml><?xml version="1.0" encoding="utf-8"?>
+<w:glossaryDocument xmlns:wpc="http://schemas.microsoft.com/office/word/2010/wordprocessingCanvas" xmlns:cx="http://schemas.microsoft.com/office/drawing/2014/chartex" xmlns:cx1="http://schemas.microsoft.com/office/drawing/2015/9/8/chartex" xmlns:mc="http://schemas.openxmlformats.org/markup-compatibility/2006" xmlns:o="urn:schemas-microsoft-com:office:office" xmlns:r="http://schemas.openxmlformats.org/officeDocument/2006/relationships" xmlns:m="http://schemas.openxmlformats.org/officeDocument/2006/math" xmlns:v="urn:schemas-microsoft-com:vml" xmlns:wp14="http://schemas.microsoft.com/office/word/2010/wordprocessingDrawing" xmlns:wp="http://schemas.openxmlformats.org/drawingml/2006/wordprocessingDrawing" xmlns:w10="urn:schemas-microsoft-com:office:word" xmlns:w="http://schemas.openxmlformats.org/wordprocessingml/2006/main" xmlns:w14="http://schemas.microsoft.com/office/word/2010/wordml" xmlns:w15="http://schemas.microsoft.com/office/word/2012/wordml" xmlns:w16se="http://schemas.microsoft.com/office/word/2015/wordml/symex" xmlns:wpg="http://schemas.microsoft.com/office/word/2010/wordprocessingGroup" xmlns:wpi="http://schemas.microsoft.com/office/word/2010/wordprocessingInk" xmlns:wne="http://schemas.microsoft.com/office/word/2006/wordml" xmlns:wps="http://schemas.microsoft.com/office/word/2010/wordprocessingShape" mc:Ignorable="w14 w15 w16se wp14"/>
+</file>
+
+<file path=word/glossary/fontTable.xml><?xml version="1.0" encoding="utf-8"?>
+<w:fonts xmlns:mc="http://schemas.openxmlformats.org/markup-compatibility/2006" xmlns:r="http://schemas.openxmlformats.org/officeDocument/2006/relationships" xmlns:w="http://schemas.openxmlformats.org/wordprocessingml/2006/main" xmlns:w14="http://schemas.microsoft.com/office/word/2010/wordml" xmlns:w15="http://schemas.microsoft.com/office/word/2012/wordml" xmlns:w16se="http://schemas.microsoft.com/office/word/2015/wordml/symex" mc:Ignorable="w14 w15 w16se">
+  <w:font w:name="Calibri">
+    <w:panose1 w:val="020F0502020204030204"/>
+    <w:charset w:val="00"/>
+    <w:family w:val="swiss"/>
+    <w:pitch w:val="variable"/>
+    <w:sig w:usb0="E00002FF" w:usb1="4000ACFF" w:usb2="00000001" w:usb3="00000000" w:csb0="0000019F" w:csb1="00000000"/>
+  </w:font>
+  <w:font w:name="Times New Roman">
+    <w:panose1 w:val="02020603050405020304"/>
+    <w:charset w:val="00"/>
+    <w:family w:val="roman"/>
+    <w:pitch w:val="variable"/>
+    <w:sig w:usb0="E0002AFF" w:usb1="C0007841" w:usb2="00000009" w:usb3="00000000" w:csb0="000001FF" w:csb1="00000000"/>
+  </w:font>
+  <w:font w:name="Courier New">
+    <w:panose1 w:val="02070309020205020404"/>
+    <w:charset w:val="00"/>
+    <w:family w:val="modern"/>
+    <w:pitch w:val="fixed"/>
+    <w:sig w:usb0="E0002AFF" w:usb1="C0007843" w:usb2="00000009" w:usb3="00000000" w:csb0="000001FF" w:csb1="00000000"/>
+  </w:font>
+  <w:font w:name="Segoe UI">
+    <w:panose1 w:val="020B0502040204020203"/>
+    <w:charset w:val="00"/>
+    <w:family w:val="swiss"/>
+    <w:pitch w:val="variable"/>
+    <w:sig w:usb0="E10022FF" w:usb1="C000E47F" w:usb2="00000029" w:usb3="00000000" w:csb0="000001DF" w:csb1="00000000"/>
+  </w:font>
+  <w:font w:name="Cambria Math">
+    <w:panose1 w:val="02040503050406030204"/>
+    <w:charset w:val="00"/>
+    <w:family w:val="roman"/>
+    <w:pitch w:val="variable"/>
+    <w:sig w:usb0="E00002FF" w:usb1="420024FF" w:usb2="00000000" w:usb3="00000000" w:csb0="0000019F" w:csb1="00000000"/>
+  </w:font>
+  <w:font w:name="Consolas">
+    <w:panose1 w:val="020B0609020204030204"/>
+    <w:charset w:val="00"/>
+    <w:family w:val="modern"/>
+    <w:pitch w:val="fixed"/>
+    <w:sig w:usb0="E10002FF" w:usb1="4000FCFF" w:usb2="00000009" w:usb3="00000000" w:csb0="0000019F" w:csb1="00000000"/>
+  </w:font>
+  <w:font w:name="Calibri Light">
+    <w:panose1 w:val="020F0302020204030204"/>
+    <w:charset w:val="00"/>
+    <w:family w:val="swiss"/>
+    <w:pitch w:val="variable"/>
+    <w:sig w:usb0="A00002EF" w:usb1="4000207B" w:usb2="00000000" w:usb3="00000000" w:csb0="0000019F" w:csb1="00000000"/>
+  </w:font>
+</w:fonts>
+</file>
+
+<file path=word/glossary/settings.xml><?xml version="1.0" encoding="utf-8"?>
+<w:settings xmlns:mc="http://schemas.openxmlformats.org/markup-compatibility/2006" xmlns:o="urn:schemas-microsoft-com:office:office" xmlns:r="http://schemas.openxmlformats.org/officeDocument/2006/relationships" xmlns:m="http://schemas.openxmlformats.org/officeDocument/2006/math" xmlns:v="urn:schemas-microsoft-com:vml" xmlns:w10="urn:schemas-microsoft-com:office:word" xmlns:w="http://schemas.openxmlformats.org/wordprocessingml/2006/main" xmlns:w14="http://schemas.microsoft.com/office/word/2010/wordml" xmlns:w15="http://schemas.microsoft.com/office/word/2012/wordml" xmlns:w16se="http://schemas.microsoft.com/office/word/2015/wordml/symex" xmlns:sl="http://schemas.openxmlformats.org/schemaLibrary/2006/main" mc:Ignorable="w14 w15 w16se">
+  <w:view w:val="normal"/>
+  <w:revisionView w:formatting="0" w:inkAnnotations="0"/>
+  <w:defaultTabStop w:val="720"/>
+  <w:characterSpacingControl w:val="doNotCompress"/>
+  <w:compat>
+    <w:useFELayout/>
+    <w:compatSetting w:name="compatibilityMode" w:uri="http://schemas.microsoft.com/office/word" w:val="15"/>
+    <w:compatSetting w:name="overrideTableStyleFontSizeAndJustification" w:uri="http://schemas.microsoft.com/office/word" w:val="1"/>
+    <w:compatSetting w:name="enableOpenTypeFeatures" w:uri="http://schemas.microsoft.com/office/word" w:val="1"/>
+    <w:compatSetting w:name="doNotFlipMirrorIndents" w:uri="http://schemas.microsoft.com/office/word" w:val="1"/>
+    <w:compatSetting w:name="differentiateMultirowTableHeaders" w:uri="http://schemas.microsoft.com/office/word" w:val="1"/>
+  </w:compat>
+  <w:rsids>
+    <w:rsidRoot w:val="00722E05"/>
+    <w:rsid w:val="0053655B"/>
+    <w:rsid w:val="00722E05"/>
+  </w:rsids>
+  <m:mathPr>
+    <m:mathFont m:val="Cambria Math"/>
+    <m:brkBin m:val="before"/>
+    <m:brkBinSub m:val="--"/>
+    <m:smallFrac m:val="0"/>
+    <m:dispDef/>
+    <m:lMargin m:val="0"/>
+    <m:rMargin m:val="0"/>
+    <m:defJc m:val="centerGroup"/>
+    <m:wrapIndent m:val="1440"/>
+    <m:intLim m:val="subSup"/>
+    <m:naryLim m:val="undOvr"/>
+  </m:mathPr>
+  <w:themeFontLang w:val="en-GB"/>
+  <w:clrSchemeMapping w:bg1="light1" w:t1="dark1" w:bg2="light2" w:t2="dark2" w:accent1="accent1" w:accent2="accent2" w:accent3="accent3" w:accent4="accent4" w:accent5="accent5" w:accent6="accent6" w:hyperlink="hyperlink" w:followedHyperlink="followedHyperlink"/>
+  <w:decimalSymbol w:val="."/>
+  <w:listSeparator w:val=","/>
+  <w15:chartTrackingRefBased/>
+</w:settings>
+</file>
+
+<file path=word/glossary/styles.xml><?xml version="1.0" encoding="utf-8"?>
+<w:styles xmlns:mc="http://schemas.openxmlformats.org/markup-compatibility/2006" xmlns:r="http://schemas.openxmlformats.org/officeDocument/2006/relationships" xmlns:w="http://schemas.openxmlformats.org/wordprocessingml/2006/main" xmlns:w14="http://schemas.microsoft.com/office/word/2010/wordml" xmlns:w15="http://schemas.microsoft.com/office/word/2012/wordml" xmlns:w16se="http://schemas.microsoft.com/office/word/2015/wordml/symex" mc:Ignorable="w14 w15 w16se">
+  <w:docDefaults>
+    <w:rPrDefault>
+      <w:rPr>
+        <w:rFonts w:asciiTheme="minorHAnsi" w:eastAsiaTheme="minorEastAsia" w:hAnsiTheme="minorHAnsi" w:cstheme="minorBidi"/>
+        <w:sz w:val="22"/>
+        <w:szCs w:val="22"/>
+        <w:lang w:val="en-GB" w:eastAsia="en-GB" w:bidi="ar-SA"/>
+      </w:rPr>
+    </w:rPrDefault>
+    <w:pPrDefault>
+      <w:pPr>
+        <w:spacing w:after="160" w:line="259" w:lineRule="auto"/>
+      </w:pPr>
+    </w:pPrDefault>
+  </w:docDefaults>
+  <w:latentStyles w:defLockedState="0" w:defUIPriority="99" w:defSemiHidden="0" w:defUnhideWhenUsed="0" w:defQFormat="0" w:count="371">
+    <w:lsdException w:name="Normal" w:uiPriority="0" w:qFormat="1"/>
+    <w:lsdException w:name="heading 1" w:uiPriority="9" w:qFormat="1"/>
+    <w:lsdException w:name="heading 2" w:semiHidden="1" w:uiPriority="9" w:unhideWhenUsed="1" w:qFormat="1"/>
+    <w:lsdException w:name="heading 3" w:semiHidden="1" w:uiPriority="9" w:unhideWhenUsed="1" w:qFormat="1"/>
+    <w:lsdException w:name="heading 4" w:semiHidden="1" w:uiPriority="9" w:unhideWhenUsed="1" w:qFormat="1"/>
+    <w:lsdException w:name="heading 5" w:semiHidden="1" w:uiPriority="9" w:unhideWhenUsed="1" w:qFormat="1"/>
+    <w:lsdException w:name="heading 6" w:semiHidden="1" w:uiPriority="9" w:unhideWhenUsed="1" w:qFormat="1"/>
+    <w:lsdException w:name="heading 7" w:semiHidden="1" w:uiPriority="9" w:unhideWhenUsed="1" w:qFormat="1"/>
+    <w:lsdException w:name="heading 8" w:semiHidden="1" w:uiPriority="9" w:unhideWhenUsed="1" w:qFormat="1"/>
+    <w:lsdException w:name="heading 9" w:semiHidden="1" w:uiPriority="9" w:unhideWhenUsed="1" w:qFormat="1"/>
+    <w:lsdException w:name="index 1" w:semiHidden="1" w:unhideWhenUsed="1"/>
+    <w:lsdException w:name="index 2" w:semiHidden="1" w:unhideWhenUsed="1"/>
+    <w:lsdException w:name="index 3" w:semiHidden="1" w:unhideWhenUsed="1"/>
+    <w:lsdException w:name="index 4" w:semiHidden="1" w:unhideWhenUsed="1"/>
+    <w:lsdException w:name="index 5" w:semiHidden="1" w:unhideWhenUsed="1"/>
+    <w:lsdException w:name="index 6" w:semiHidden="1" w:unhideWhenUsed="1"/>
+    <w:lsdException w:name="index 7" w:semiHidden="1" w:unhideWhenUsed="1"/>
+    <w:lsdException w:name="index 8" w:semiHidden="1" w:unhideWhenUsed="1"/>
+    <w:lsdException w:name="index 9" w:semiHidden="1" w:unhideWhenUsed="1"/>
+    <w:lsdException w:name="toc 1" w:semiHidden="1" w:uiPriority="39" w:unhideWhenUsed="1"/>
+    <w:lsdException w:name="toc 2" w:semiHidden="1" w:uiPriority="39" w:unhideWhenUsed="1"/>
+    <w:lsdException w:name="toc 3" w:semiHidden="1" w:uiPriority="39" w:unhideWhenUsed="1"/>
+    <w:lsdException w:name="toc 4" w:semiHidden="1" w:uiPriority="39" w:unhideWhenUsed="1"/>
+    <w:lsdException w:name="toc 5" w:semiHidden="1" w:uiPriority="39" w:unhideWhenUsed="1"/>
+    <w:lsdException w:name="toc 6" w:semiHidden="1" w:uiPriority="39" w:unhideWhenUsed="1"/>
+    <w:lsdException w:name="toc 7" w:semiHidden="1" w:uiPriority="39" w:unhideWhenUsed="1"/>
+    <w:lsdException w:name="toc 8" w:semiHidden="1" w:uiPriority="39" w:unhideWhenUsed="1"/>
+    <w:lsdException w:name="toc 9" w:semiHidden="1" w:uiPriority="39" w:unhideWhenUsed="1"/>
+    <w:lsdException w:name="Normal Indent" w:semiHidden="1" w:unhideWhenUsed="1"/>
+    <w:lsdException w:name="footnote text" w:semiHidden="1" w:unhideWhenUsed="1"/>
+    <w:lsdException w:name="annotation text" w:semiHidden="1" w:unhideWhenUsed="1"/>
+    <w:lsdException w:name="header" w:semiHidden="1" w:unhideWhenUsed="1"/>
+    <w:lsdException w:name="footer" w:semiHidden="1" w:unhideWhenUsed="1"/>
+    <w:lsdException w:name="index heading" w:semiHidden="1" w:unhideWhenUsed="1"/>
+    <w:lsdException w:name="caption" w:semiHidden="1" w:uiPriority="35" w:unhideWhenUsed="1" w:qFormat="1"/>
+    <w:lsdException w:name="table of figures" w:semiHidden="1" w:unhideWhenUsed="1"/>
+    <w:lsdException w:name="envelope address" w:semiHidden="1" w:unhideWhenUsed="1"/>
+    <w:lsdException w:name="envelope return" w:semiHidden="1" w:unhideWhenUsed="1"/>
+    <w:lsdException w:name="footnote reference" w:semiHidden="1" w:unhideWhenUsed="1"/>
+    <w:lsdException w:name="annotation reference" w:semiHidden="1" w:unhideWhenUsed="1"/>
+    <w:lsdException w:name="line number" w:semiHidden="1" w:unhideWhenUsed="1"/>
+    <w:lsdException w:name="page number" w:semiHidden="1" w:unhideWhenUsed="1"/>
+    <w:lsdException w:name="endnote reference" w:semiHidden="1" w:unhideWhenUsed="1"/>
+    <w:lsdException w:name="endnote text" w:semiHidden="1" w:unhideWhenUsed="1"/>
+    <w:lsdException w:name="table of authorities" w:semiHidden="1" w:unhideWhenUsed="1"/>
+    <w:lsdException w:name="macro" w:semiHidden="1" w:unhideWhenUsed="1"/>
+    <w:lsdException w:name="toa heading" w:semiHidden="1" w:unhideWhenUsed="1"/>
+    <w:lsdException w:name="List" w:semiHidden="1" w:unhideWhenUsed="1"/>
+    <w:lsdException w:name="List Bullet" w:semiHidden="1" w:unhideWhenUsed="1"/>
+    <w:lsdException w:name="List Number" w:semiHidden="1" w:unhideWhenUsed="1"/>
+    <w:lsdException w:name="List 2" w:semiHidden="1" w:unhideWhenUsed="1"/>
+    <w:lsdException w:name="List 3" w:semiHidden="1" w:unhideWhenUsed="1"/>
+    <w:lsdException w:name="List 4" w:semiHidden="1" w:unhideWhenUsed="1"/>
+    <w:lsdException w:name="List 5" w:semiHidden="1" w:unhideWhenUsed="1"/>
+    <w:lsdException w:name="List Bullet 2" w:semiHidden="1" w:unhideWhenUsed="1"/>
+    <w:lsdException w:name="List Bullet 3" w:semiHidden="1" w:unhideWhenUsed="1"/>
+    <w:lsdException w:name="List Bullet 4" w:semiHidden="1" w:unhideWhenUsed="1"/>
+    <w:lsdException w:name="List Bullet 5" w:semiHidden="1" w:unhideWhenUsed="1"/>
+    <w:lsdException w:name="List Number 2" w:semiHidden="1" w:unhideWhenUsed="1"/>
+    <w:lsdException w:name="List Number 3" w:semiHidden="1" w:unhideWhenUsed="1"/>
+    <w:lsdException w:name="List Number 4" w:semiHidden="1" w:unhideWhenUsed="1"/>
+    <w:lsdException w:name="List Number 5" w:semiHidden="1" w:unhideWhenUsed="1"/>
+    <w:lsdException w:name="Title" w:uiPriority="10" w:qFormat="1"/>
+    <w:lsdException w:name="Closing" w:semiHidden="1" w:unhideWhenUsed="1"/>
+    <w:lsdException w:name="Signature" w:semiHidden="1" w:unhideWhenUsed="1"/>
+    <w:lsdException w:name="Default Paragraph Font" w:semiHidden="1" w:uiPriority="1" w:unhideWhenUsed="1"/>
+    <w:lsdException w:name="Body Text" w:semiHidden="1" w:unhideWhenUsed="1"/>
+    <w:lsdException w:name="Body Text Indent" w:semiHidden="1" w:unhideWhenUsed="1"/>
+    <w:lsdException w:name="List Continue" w:semiHidden="1" w:unhideWhenUsed="1"/>
+    <w:lsdException w:name="List Continue 2" w:semiHidden="1" w:unhideWhenUsed="1"/>
+    <w:lsdException w:name="List Continue 3" w:semiHidden="1" w:unhideWhenUsed="1"/>
+    <w:lsdException w:name="List Continue 4" w:semiHidden="1" w:unhideWhenUsed="1"/>
+    <w:lsdException w:name="List Continue 5" w:semiHidden="1" w:unhideWhenUsed="1"/>
+    <w:lsdException w:name="Message Header" w:semiHidden="1" w:unhideWhenUsed="1"/>
+    <w:lsdException w:name="Subtitle" w:uiPriority="11" w:qFormat="1"/>
+    <w:lsdException w:name="Salutation" w:semiHidden="1" w:unhideWhenUsed="1"/>
+    <w:lsdException w:name="Date" w:semiHidden="1" w:unhideWhenUsed="1"/>
+    <w:lsdException w:name="Body Text First Indent" w:semiHidden="1" w:unhideWhenUsed="1"/>
+    <w:lsdException w:name="Body Text First Indent 2" w:semiHidden="1" w:unhideWhenUsed="1"/>
+    <w:lsdException w:name="Note Heading" w:semiHidden="1" w:unhideWhenUsed="1"/>
+    <w:lsdException w:name="Body Text 2" w:semiHidden="1" w:unhideWhenUsed="1"/>
+    <w:lsdException w:name="Body Text 3" w:semiHidden="1" w:unhideWhenUsed="1"/>
+    <w:lsdException w:name="Body Text Indent 2" w:semiHidden="1" w:unhideWhenUsed="1"/>
+    <w:lsdException w:name="Body Text Indent 3" w:semiHidden="1" w:unhideWhenUsed="1"/>
+    <w:lsdException w:name="Block Text" w:semiHidden="1" w:unhideWhenUsed="1"/>
+    <w:lsdException w:name="Hyperlink" w:semiHidden="1" w:unhideWhenUsed="1"/>
+    <w:lsdException w:name="FollowedHyperlink" w:semiHidden="1" w:unhideWhenUsed="1"/>
+    <w:lsdException w:name="Strong" w:uiPriority="22" w:qFormat="1"/>
+    <w:lsdException w:name="Emphasis" w:uiPriority="20" w:qFormat="1"/>
+    <w:lsdException w:name="Document Map" w:semiHidden="1" w:unhideWhenUsed="1"/>
+    <w:lsdException w:name="Plain Text" w:semiHidden="1" w:unhideWhenUsed="1"/>
+    <w:lsdException w:name="E-mail Signature" w:semiHidden="1" w:unhideWhenUsed="1"/>
+    <w:lsdException w:name="HTML Top of Form" w:semiHidden="1" w:unhideWhenUsed="1"/>
+    <w:lsdException w:name="HTML Bottom of Form" w:semiHidden="1" w:unhideWhenUsed="1"/>
+    <w:lsdException w:name="Normal (Web)" w:semiHidden="1" w:unhideWhenUsed="1"/>
+    <w:lsdException w:name="HTML Acronym" w:semiHidden="1" w:unhideWhenUsed="1"/>
+    <w:lsdException w:name="HTML Address" w:semiHidden="1" w:unhideWhenUsed="1"/>
+    <w:lsdException w:name="HTML Cite" w:semiHidden="1" w:unhideWhenUsed="1"/>
+    <w:lsdException w:name="HTML Code" w:semiHidden="1" w:unhideWhenUsed="1"/>
+    <w:lsdException w:name="HTML Definition" w:semiHidden="1" w:unhideWhenUsed="1"/>
+    <w:lsdException w:name="HTML Keyboard" w:semiHidden="1" w:unhideWhenUsed="1"/>
+    <w:lsdException w:name="HTML Preformatted" w:semiHidden="1" w:unhideWhenUsed="1"/>
+    <w:lsdException w:name="HTML Sample" w:semiHidden="1" w:unhideWhenUsed="1"/>
+    <w:lsdException w:name="HTML Typewriter" w:semiHidden="1" w:unhideWhenUsed="1"/>
+    <w:lsdException w:name="HTML Variable" w:semiHidden="1" w:unhideWhenUsed="1"/>
+    <w:lsdException w:name="Normal Table" w:semiHidden="1" w:unhideWhenUsed="1"/>
+    <w:lsdException w:name="annotation subject" w:semiHidden="1" w:unhideWhenUsed="1"/>
+    <w:lsdException w:name="No List" w:semiHidden="1" w:unhideWhenUsed="1"/>
+    <w:lsdException w:name="Outline List 1" w:semiHidden="1" w:unhideWhenUsed="1"/>
+    <w:lsdException w:name="Outline List 2" w:semiHidden="1" w:unhideWhenUsed="1"/>
+    <w:lsdException w:name="Outline List 3" w:semiHidden="1" w:unhideWhenUsed="1"/>
+    <w:lsdException w:name="Table Simple 1" w:semiHidden="1" w:unhideWhenUsed="1"/>
+    <w:lsdException w:name="Table Simple 2" w:semiHidden="1" w:unhideWhenUsed="1"/>
+    <w:lsdException w:name="Table Simple 3" w:semiHidden="1" w:unhideWhenUsed="1"/>
+    <w:lsdException w:name="Table Classic 1" w:semiHidden="1" w:unhideWhenUsed="1"/>
+    <w:lsdException w:name="Table Classic 2" w:semiHidden="1" w:unhideWhenUsed="1"/>
+    <w:lsdException w:name="Table Classic 3" w:semiHidden="1" w:unhideWhenUsed="1"/>
+    <w:lsdException w:name="Table Classic 4" w:semiHidden="1" w:unhideWhenUsed="1"/>
+    <w:lsdException w:name="Table Colorful 1" w:semiHidden="1" w:unhideWhenUsed="1"/>
+    <w:lsdException w:name="Table Colorful 2" w:semiHidden="1" w:unhideWhenUsed="1"/>
+    <w:lsdException w:name="Table Colorful 3" w:semiHidden="1" w:unhideWhenUsed="1"/>
+    <w:lsdException w:name="Table Columns 1" w:semiHidden="1" w:unhideWhenUsed="1"/>
+    <w:lsdException w:name="Table Columns 2" w:semiHidden="1" w:unhideWhenUsed="1"/>
+    <w:lsdException w:name="Table Columns 3" w:semiHidden="1" w:unhideWhenUsed="1"/>
+    <w:lsdException w:name="Table Columns 4" w:semiHidden="1" w:unhideWhenUsed="1"/>
+    <w:lsdException w:name="Table Columns 5" w:semiHidden="1" w:unhideWhenUsed="1"/>
+    <w:lsdException w:name="Table Grid 1" w:semiHidden="1" w:unhideWhenUsed="1"/>
+    <w:lsdException w:name="Table Grid 2" w:semiHidden="1" w:unhideWhenUsed="1"/>
+    <w:lsdException w:name="Table Grid 3" w:semiHidden="1" w:unhideWhenUsed="1"/>
+    <w:lsdException w:name="Table Grid 4" w:semiHidden="1" w:unhideWhenUsed="1"/>
+    <w:lsdException w:name="Table Grid 5" w:semiHidden="1" w:unhideWhenUsed="1"/>
+    <w:lsdException w:name="Table Grid 6" w:semiHidden="1" w:unhideWhenUsed="1"/>
+    <w:lsdException w:name="Table Grid 7" w:semiHidden="1" w:unhideWhenUsed="1"/>
+    <w:lsdException w:name="Table Grid 8" w:semiHidden="1" w:unhideWhenUsed="1"/>
+    <w:lsdException w:name="Table List 1" w:semiHidden="1" w:unhideWhenUsed="1"/>
+    <w:lsdException w:name="Table List 2" w:semiHidden="1" w:unhideWhenUsed="1"/>
+    <w:lsdException w:name="Table List 3" w:semiHidden="1" w:unhideWhenUsed="1"/>
+    <w:lsdException w:name="Table List 4" w:semiHidden="1" w:unhideWhenUsed="1"/>
+    <w:lsdException w:name="Table List 5" w:semiHidden="1" w:unhideWhenUsed="1"/>
+    <w:lsdException w:name="Table List 6" w:semiHidden="1" w:unhideWhenUsed="1"/>
+    <w:lsdException w:name="Table List 7" w:semiHidden="1" w:unhideWhenUsed="1"/>
+    <w:lsdException w:name="Table List 8" w:semiHidden="1" w:unhideWhenUsed="1"/>
+    <w:lsdException w:name="Table 3D effects 1" w:semiHidden="1" w:unhideWhenUsed="1"/>
+    <w:lsdException w:name="Table 3D effects 2" w:semiHidden="1" w:unhideWhenUsed="1"/>
+    <w:lsdException w:name="Table 3D effects 3" w:semiHidden="1" w:unhideWhenUsed="1"/>
+    <w:lsdException w:name="Table Contemporary" w:semiHidden="1" w:unhideWhenUsed="1"/>
+    <w:lsdException w:name="Table Elegant" w:semiHidden="1" w:unhideWhenUsed="1"/>
+    <w:lsdException w:name="Table Professional" w:semiHidden="1" w:unhideWhenUsed="1"/>
+    <w:lsdException w:name="Table Subtle 1" w:semiHidden="1" w:unhideWhenUsed="1"/>
+    <w:lsdException w:name="Table Subtle 2" w:semiHidden="1" w:unhideWhenUsed="1"/>
+    <w:lsdException w:name="Table Web 1" w:semiHidden="1" w:unhideWhenUsed="1"/>
+    <w:lsdException w:name="Table Web 2" w:semiHidden="1" w:unhideWhenUsed="1"/>
+    <w:lsdException w:name="Table Web 3" w:semiHidden="1" w:unhideWhenUsed="1"/>
+    <w:lsdException w:name="Balloon Text" w:semiHidden="1" w:unhideWhenUsed="1"/>
+    <w:lsdException w:name="Table Grid" w:uiPriority="39"/>
+    <w:lsdException w:name="Table Theme" w:semiHidden="1" w:unhideWhenUsed="1"/>
+    <w:lsdException w:name="Placeholder Text" w:semiHidden="1"/>
+    <w:lsdException w:name="No Spacing" w:uiPriority="1" w:qFormat="1"/>
+    <w:lsdException w:name="Light Shading" w:uiPriority="60"/>
+    <w:lsdException w:name="Light List" w:uiPriority="61"/>
+    <w:lsdException w:name="Light Grid" w:uiPriority="62"/>
+    <w:lsdException w:name="Medium Shading 1" w:uiPriority="63"/>
+    <w:lsdException w:name="Medium Shading 2" w:uiPriority="64"/>
+    <w:lsdException w:name="Medium List 1" w:uiPriority="65"/>
+    <w:lsdException w:name="Medium List 2" w:uiPriority="66"/>
+    <w:lsdException w:name="Medium Grid 1" w:uiPriority="67"/>
+    <w:lsdException w:name="Medium Grid 2" w:uiPriority="68"/>
+    <w:lsdException w:name="Medium Grid 3" w:uiPriority="69"/>
+    <w:lsdException w:name="Dark List" w:uiPriority="70"/>
+    <w:lsdException w:name="Colorful Shading" w:uiPriority="71"/>
+    <w:lsdException w:name="Colorful List" w:uiPriority="72"/>
+    <w:lsdException w:name="Colorful Grid" w:uiPriority="73"/>
+    <w:lsdException w:name="Light Shading Accent 1" w:uiPriority="60"/>
+    <w:lsdException w:name="Light List Accent 1" w:uiPriority="61"/>
+    <w:lsdException w:name="Light Grid Accent 1" w:uiPriority="62"/>
+    <w:lsdException w:name="Medium Shading 1 Accent 1" w:uiPriority="63"/>
+    <w:lsdException w:name="Medium Shading 2 Accent 1" w:uiPriority="64"/>
+    <w:lsdException w:name="Medium List 1 Accent 1" w:uiPriority="65"/>
+    <w:lsdException w:name="Revision" w:semiHidden="1"/>
+    <w:lsdException w:name="List Paragraph" w:uiPriority="34" w:qFormat="1"/>
+    <w:lsdException w:name="Quote" w:uiPriority="29" w:qFormat="1"/>
+    <w:lsdException w:name="Intense Quote" w:uiPriority="30" w:qFormat="1"/>
+    <w:lsdException w:name="Medium List 2 Accent 1" w:uiPriority="66"/>
+    <w:lsdException w:name="Medium Grid 1 Accent 1" w:uiPriority="67"/>
+    <w:lsdException w:name="Medium Grid 2 Accent 1" w:uiPriority="68"/>
+    <w:lsdException w:name="Medium Grid 3 Accent 1" w:uiPriority="69"/>
+    <w:lsdException w:name="Dark List Accent 1" w:uiPriority="70"/>
+    <w:lsdException w:name="Colorful Shading Accent 1" w:uiPriority="71"/>
+    <w:lsdException w:name="Colorful List Accent 1" w:uiPriority="72"/>
+    <w:lsdException w:name="Colorful Grid Accent 1" w:uiPriority="73"/>
+    <w:lsdException w:name="Light Shading Accent 2" w:uiPriority="60"/>
+    <w:lsdException w:name="Light List Accent 2" w:uiPriority="61"/>
+    <w:lsdException w:name="Light Grid Accent 2" w:uiPriority="62"/>
+    <w:lsdException w:name="Medium Shading 1 Accent 2" w:uiPriority="63"/>
+    <w:lsdException w:name="Medium Shading 2 Accent 2" w:uiPriority="64"/>
+    <w:lsdException w:name="Medium List 1 Accent 2" w:uiPriority="65"/>
+    <w:lsdException w:name="Medium List 2 Accent 2" w:uiPriority="66"/>
+    <w:lsdException w:name="Medium Grid 1 Accent 2" w:uiPriority="67"/>
+    <w:lsdException w:name="Medium Grid 2 Accent 2" w:uiPriority="68"/>
+    <w:lsdException w:name="Medium Grid 3 Accent 2" w:uiPriority="69"/>
+    <w:lsdException w:name="Dark List Accent 2" w:uiPriority="70"/>
+    <w:lsdException w:name="Colorful Shading Accent 2" w:uiPriority="71"/>
+    <w:lsdException w:name="Colorful List Accent 2" w:uiPriority="72"/>
+    <w:lsdException w:name="Colorful Grid Accent 2" w:uiPriority="73"/>
+    <w:lsdException w:name="Light Shading Accent 3" w:uiPriority="60"/>
+    <w:lsdException w:name="Light List Accent 3" w:uiPriority="61"/>
+    <w:lsdException w:name="Light Grid Accent 3" w:uiPriority="62"/>
+    <w:lsdException w:name="Medium Shading 1 Accent 3" w:uiPriority="63"/>
+    <w:lsdException w:name="Medium Shading 2 Accent 3" w:uiPriority="64"/>
+    <w:lsdException w:name="Medium List 1 Accent 3" w:uiPriority="65"/>
+    <w:lsdException w:name="Medium List 2 Accent 3" w:uiPriority="66"/>
+    <w:lsdException w:name="Medium Grid 1 Accent 3" w:uiPriority="67"/>
+    <w:lsdException w:name="Medium Grid 2 Accent 3" w:uiPriority="68"/>
+    <w:lsdException w:name="Medium Grid 3 Accent 3" w:uiPriority="69"/>
+    <w:lsdException w:name="Dark List Accent 3" w:uiPriority="70"/>
+    <w:lsdException w:name="Colorful Shading Accent 3" w:uiPriority="71"/>
+    <w:lsdException w:name="Colorful List Accent 3" w:uiPriority="72"/>
+    <w:lsdException w:name="Colorful Grid Accent 3" w:uiPriority="73"/>
+    <w:lsdException w:name="Light Shading Accent 4" w:uiPriority="60"/>
+    <w:lsdException w:name="Light List Accent 4" w:uiPriority="61"/>
+    <w:lsdException w:name="Light Grid Accent 4" w:uiPriority="62"/>
+    <w:lsdException w:name="Medium Shading 1 Accent 4" w:uiPriority="63"/>
+    <w:lsdException w:name="Medium Shading 2 Accent 4" w:uiPriority="64"/>
+    <w:lsdException w:name="Medium List 1 Accent 4" w:uiPriority="65"/>
+    <w:lsdException w:name="Medium List 2 Accent 4" w:uiPriority="66"/>
+    <w:lsdException w:name="Medium Grid 1 Accent 4" w:uiPriority="67"/>
+    <w:lsdException w:name="Medium Grid 2 Accent 4" w:uiPriority="68"/>
+    <w:lsdException w:name="Medium Grid 3 Accent 4" w:uiPriority="69"/>
+    <w:lsdException w:name="Dark List Accent 4" w:uiPriority="70"/>
+    <w:lsdException w:name="Colorful Shading Accent 4" w:uiPriority="71"/>
+    <w:lsdException w:name="Colorful List Accent 4" w:uiPriority="72"/>
+    <w:lsdException w:name="Colorful Grid Accent 4" w:uiPriority="73"/>
+    <w:lsdException w:name="Light Shading Accent 5" w:uiPriority="60"/>
+    <w:lsdException w:name="Light List Accent 5" w:uiPriority="61"/>
+    <w:lsdException w:name="Light Grid Accent 5" w:uiPriority="62"/>
+    <w:lsdException w:name="Medium Shading 1 Accent 5" w:uiPriority="63"/>
+    <w:lsdException w:name="Medium Shading 2 Accent 5" w:uiPriority="64"/>
+    <w:lsdException w:name="Medium List 1 Accent 5" w:uiPriority="65"/>
+    <w:lsdException w:name="Medium List 2 Accent 5" w:uiPriority="66"/>
+    <w:lsdException w:name="Medium Grid 1 Accent 5" w:uiPriority="67"/>
+    <w:lsdException w:name="Medium Grid 2 Accent 5" w:uiPriority="68"/>
+    <w:lsdException w:name="Medium Grid 3 Accent 5" w:uiPriority="69"/>
+    <w:lsdException w:name="Dark List Accent 5" w:uiPriority="70"/>
+    <w:lsdException w:name="Colorful Shading Accent 5" w:uiPriority="71"/>
+    <w:lsdException w:name="Colorful List Accent 5" w:uiPriority="72"/>
+    <w:lsdException w:name="Colorful Grid Accent 5" w:uiPriority="73"/>
+    <w:lsdException w:name="Light Shading Accent 6" w:uiPriority="60"/>
+    <w:lsdException w:name="Light List Accent 6" w:uiPriority="61"/>
+    <w:lsdException w:name="Light Grid Accent 6" w:uiPriority="62"/>
+    <w:lsdException w:name="Medium Shading 1 Accent 6" w:uiPriority="63"/>
+    <w:lsdException w:name="Medium Shading 2 Accent 6" w:uiPriority="64"/>
+    <w:lsdException w:name="Medium List 1 Accent 6" w:uiPriority="65"/>
+    <w:lsdException w:name="Medium List 2 Accent 6" w:uiPriority="66"/>
+    <w:lsdException w:name="Medium Grid 1 Accent 6" w:uiPriority="67"/>
+    <w:lsdException w:name="Medium Grid 2 Accent 6" w:uiPriority="68"/>
+    <w:lsdException w:name="Medium Grid 3 Accent 6" w:uiPriority="69"/>
+    <w:lsdException w:name="Dark List Accent 6" w:uiPriority="70"/>
+    <w:lsdException w:name="Colorful Shading Accent 6" w:uiPriority="71"/>
+    <w:lsdException w:name="Colorful List Accent 6" w:uiPriority="72"/>
+    <w:lsdException w:name="Colorful Grid Accent 6" w:uiPriority="73"/>
+    <w:lsdException w:name="Subtle Emphasis" w:uiPriority="19" w:qFormat="1"/>
+    <w:lsdException w:name="Intense Emphasis" w:uiPriority="21" w:qFormat="1"/>
+    <w:lsdException w:name="Subtle Reference" w:uiPriority="31" w:qFormat="1"/>
+    <w:lsdException w:name="Intense Reference" w:uiPriority="32" w:qFormat="1"/>
+    <w:lsdException w:name="Book Title" w:uiPriority="33" w:qFormat="1"/>
+    <w:lsdException w:name="Bibliography" w:semiHidden="1" w:uiPriority="37" w:unhideWhenUsed="1"/>
+    <w:lsdException w:name="TOC Heading" w:semiHidden="1" w:uiPriority="39" w:unhideWhenUsed="1" w:qFormat="1"/>
+    <w:lsdException w:name="Plain Table 1" w:uiPriority="41"/>
+    <w:lsdException w:name="Plain Table 2" w:uiPriority="42"/>
+    <w:lsdException w:name="Plain Table 3" w:uiPriority="43"/>
+    <w:lsdException w:name="Plain Table 4" w:uiPriority="44"/>
+    <w:lsdException w:name="Plain Table 5" w:uiPriority="45"/>
+    <w:lsdException w:name="Grid Table Light" w:uiPriority="40"/>
+    <w:lsdException w:name="Grid Table 1 Light" w:uiPriority="46"/>
+    <w:lsdException w:name="Grid Table 2" w:uiPriority="47"/>
+    <w:lsdException w:name="Grid Table 3" w:uiPriority="48"/>
+    <w:lsdException w:name="Grid Table 4" w:uiPriority="49"/>
+    <w:lsdException w:name="Grid Table 5 Dark" w:uiPriority="50"/>
+    <w:lsdException w:name="Grid Table 6 Colorful" w:uiPriority="51"/>
+    <w:lsdException w:name="Grid Table 7 Colorful" w:uiPriority="52"/>
+    <w:lsdException w:name="Grid Table 1 Light Accent 1" w:uiPriority="46"/>
+    <w:lsdException w:name="Grid Table 2 Accent 1" w:uiPriority="47"/>
+    <w:lsdException w:name="Grid Table 3 Accent 1" w:uiPriority="48"/>
+    <w:lsdException w:name="Grid Table 4 Accent 1" w:uiPriority="49"/>
+    <w:lsdException w:name="Grid Table 5 Dark Accent 1" w:uiPriority="50"/>
+    <w:lsdException w:name="Grid Table 6 Colorful Accent 1" w:uiPriority="51"/>
+    <w:lsdException w:name="Grid Table 7 Colorful Accent 1" w:uiPriority="52"/>
+    <w:lsdException w:name="Grid Table 1 Light Accent 2" w:uiPriority="46"/>
+    <w:lsdException w:name="Grid Table 2 Accent 2" w:uiPriority="47"/>
+    <w:lsdException w:name="Grid Table 3 Accent 2" w:uiPriority="48"/>
+    <w:lsdException w:name="Grid Table 4 Accent 2" w:uiPriority="49"/>
+    <w:lsdException w:name="Grid Table 5 Dark Accent 2" w:uiPriority="50"/>
+    <w:lsdException w:name="Grid Table 6 Colorful Accent 2" w:uiPriority="51"/>
+    <w:lsdException w:name="Grid Table 7 Colorful Accent 2" w:uiPriority="52"/>
+    <w:lsdException w:name="Grid Table 1 Light Accent 3" w:uiPriority="46"/>
+    <w:lsdException w:name="Grid Table 2 Accent 3" w:uiPriority="47"/>
+    <w:lsdException w:name="Grid Table 3 Accent 3" w:uiPriority="48"/>
+    <w:lsdException w:name="Grid Table 4 Accent 3" w:uiPriority="49"/>
+    <w:lsdException w:name="Grid Table 5 Dark Accent 3" w:uiPriority="50"/>
+    <w:lsdException w:name="Grid Table 6 Colorful Accent 3" w:uiPriority="51"/>
+    <w:lsdException w:name="Grid Table 7 Colorful Accent 3" w:uiPriority="52"/>
+    <w:lsdException w:name="Grid Table 1 Light Accent 4" w:uiPriority="46"/>
+    <w:lsdException w:name="Grid Table 2 Accent 4" w:uiPriority="47"/>
+    <w:lsdException w:name="Grid Table 3 Accent 4" w:uiPriority="48"/>
+    <w:lsdException w:name="Grid Table 4 Accent 4" w:uiPriority="49"/>
+    <w:lsdException w:name="Grid Table 5 Dark Accent 4" w:uiPriority="50"/>
+    <w:lsdException w:name="Grid Table 6 Colorful Accent 4" w:uiPriority="51"/>
+    <w:lsdException w:name="Grid Table 7 Colorful Accent 4" w:uiPriority="52"/>
+    <w:lsdException w:name="Grid Table 1 Light Accent 5" w:uiPriority="46"/>
+    <w:lsdException w:name="Grid Table 2 Accent 5" w:uiPriority="47"/>
+    <w:lsdException w:name="Grid Table 3 Accent 5" w:uiPriority="48"/>
+    <w:lsdException w:name="Grid Table 4 Accent 5" w:uiPriority="49"/>
+    <w:lsdException w:name="Grid Table 5 Dark Accent 5" w:uiPriority="50"/>
+    <w:lsdException w:name="Grid Table 6 Colorful Accent 5" w:uiPriority="51"/>
+    <w:lsdException w:name="Grid Table 7 Colorful Accent 5" w:uiPriority="52"/>
+    <w:lsdException w:name="Grid Table 1 Light Accent 6" w:uiPriority="46"/>
+    <w:lsdException w:name="Grid Table 2 Accent 6" w:uiPriority="47"/>
+    <w:lsdException w:name="Grid Table 3 Accent 6" w:uiPriority="48"/>
+    <w:lsdException w:name="Grid Table 4 Accent 6" w:uiPriority="49"/>
+    <w:lsdException w:name="Grid Table 5 Dark Accent 6" w:uiPriority="50"/>
+    <w:lsdException w:name="Grid Table 6 Colorful Accent 6" w:uiPriority="51"/>
+    <w:lsdException w:name="Grid Table 7 Colorful Accent 6" w:uiPriority="52"/>
+    <w:lsdException w:name="List Table 1 Light" w:uiPriority="46"/>
+    <w:lsdException w:name="List Table 2" w:uiPriority="47"/>
+    <w:lsdException w:name="List Table 3" w:uiPriority="48"/>
+    <w:lsdException w:name="List Table 4" w:uiPriority="49"/>
+    <w:lsdException w:name="List Table 5 Dark" w:uiPriority="50"/>
+    <w:lsdException w:name="List Table 6 Colorful" w:uiPriority="51"/>
+    <w:lsdException w:name="List Table 7 Colorful" w:uiPriority="52"/>
+    <w:lsdException w:name="List Table 1 Light Accent 1" w:uiPriority="46"/>
+    <w:lsdException w:name="List Table 2 Accent 1" w:uiPriority="47"/>
+    <w:lsdException w:name="List Table 3 Accent 1" w:uiPriority="48"/>
+    <w:lsdException w:name="List Table 4 Accent 1" w:uiPriority="49"/>
+    <w:lsdException w:name="List Table 5 Dark Accent 1" w:uiPriority="50"/>
+    <w:lsdException w:name="List Table 6 Colorful Accent 1" w:uiPriority="51"/>
+    <w:lsdException w:name="List Table 7 Colorful Accent 1" w:uiPriority="52"/>
+    <w:lsdException w:name="List Table 1 Light Accent 2" w:uiPriority="46"/>
+    <w:lsdException w:name="List Table 2 Accent 2" w:uiPriority="47"/>
+    <w:lsdException w:name="List Table 3 Accent 2" w:uiPriority="48"/>
+    <w:lsdException w:name="List Table 4 Accent 2" w:uiPriority="49"/>
+    <w:lsdException w:name="List Table 5 Dark Accent 2" w:uiPriority="50"/>
+    <w:lsdException w:name="List Table 6 Colorful Accent 2" w:uiPriority="51"/>
+    <w:lsdException w:name="List Table 7 Colorful Accent 2" w:uiPriority="52"/>
+    <w:lsdException w:name="List Table 1 Light Accent 3" w:uiPriority="46"/>
+    <w:lsdException w:name="List Table 2 Accent 3" w:uiPriority="47"/>
+    <w:lsdException w:name="List Table 3 Accent 3" w:uiPriority="48"/>
+    <w:lsdException w:name="List Table 4 Accent 3" w:uiPriority="49"/>
+    <w:lsdException w:name="List Table 5 Dark Accent 3" w:uiPriority="50"/>
+    <w:lsdException w:name="List Table 6 Colorful Accent 3" w:uiPriority="51"/>
+    <w:lsdException w:name="List Table 7 Colorful Accent 3" w:uiPriority="52"/>
+    <w:lsdException w:name="List Table 1 Light Accent 4" w:uiPriority="46"/>
+    <w:lsdException w:name="List Table 2 Accent 4" w:uiPriority="47"/>
+    <w:lsdException w:name="List Table 3 Accent 4" w:uiPriority="48"/>
+    <w:lsdException w:name="List Table 4 Accent 4" w:uiPriority="49"/>
+    <w:lsdException w:name="List Table 5 Dark Accent 4" w:uiPriority="50"/>
+    <w:lsdException w:name="List Table 6 Colorful Accent 4" w:uiPriority="51"/>
+    <w:lsdException w:name="List Table 7 Colorful Accent 4" w:uiPriority="52"/>
+    <w:lsdException w:name="List Table 1 Light Accent 5" w:uiPriority="46"/>
+    <w:lsdException w:name="List Table 2 Accent 5" w:uiPriority="47"/>
+    <w:lsdException w:name="List Table 3 Accent 5" w:uiPriority="48"/>
+    <w:lsdException w:name="List Table 4 Accent 5" w:uiPriority="49"/>
+    <w:lsdException w:name="List Table 5 Dark Accent 5" w:uiPriority="50"/>
+    <w:lsdException w:name="List Table 6 Colorful Accent 5" w:uiPriority="51"/>
+    <w:lsdException w:name="List Table 7 Colorful Accent 5" w:uiPriority="52"/>
+    <w:lsdException w:name="List Table 1 Light Accent 6" w:uiPriority="46"/>
+    <w:lsdException w:name="List Table 2 Accent 6" w:uiPriority="47"/>
+    <w:lsdException w:name="List Table 3 Accent 6" w:uiPriority="48"/>
+    <w:lsdException w:name="List Table 4 Accent 6" w:uiPriority="49"/>
+    <w:lsdException w:name="List Table 5 Dark Accent 6" w:uiPriority="50"/>
+    <w:lsdException w:name="List Table 6 Colorful Accent 6" w:uiPriority="51"/>
+    <w:lsdException w:name="List Table 7 Colorful Accent 6" w:uiPriority="52"/>
+  </w:latentStyles>
+  <w:style w:type="paragraph" w:default="1" w:styleId="Normal">
+    <w:name w:val="Normal"/>
+    <w:qFormat/>
+  </w:style>
+  <w:style w:type="character" w:default="1" w:styleId="DefaultParagraphFont">
+    <w:name w:val="Default Paragraph Font"/>
+    <w:uiPriority w:val="1"/>
+    <w:semiHidden/>
+    <w:unhideWhenUsed/>
+  </w:style>
+  <w:style w:type="table" w:default="1" w:styleId="TableNormal">
+    <w:name w:val="Normal Table"/>
+    <w:uiPriority w:val="99"/>
+    <w:semiHidden/>
+    <w:unhideWhenUsed/>
+    <w:tblPr>
+      <w:tblInd w:w="0" w:type="dxa"/>
+      <w:tblCellMar>
+        <w:top w:w="0" w:type="dxa"/>
+        <w:left w:w="108" w:type="dxa"/>
+        <w:bottom w:w="0" w:type="dxa"/>
+        <w:right w:w="108" w:type="dxa"/>
+      </w:tblCellMar>
+    </w:tblPr>
+  </w:style>
+  <w:style w:type="numbering" w:default="1" w:styleId="NoList">
+    <w:name w:val="No List"/>
+    <w:uiPriority w:val="99"/>
+    <w:semiHidden/>
+    <w:unhideWhenUsed/>
+  </w:style>
+  <w:style w:type="character" w:styleId="PlaceholderText">
+    <w:name w:val="Placeholder Text"/>
+    <w:basedOn w:val="DefaultParagraphFont"/>
+    <w:uiPriority w:val="99"/>
+    <w:semiHidden/>
+    <w:rsid w:val="00722E05"/>
+    <w:rPr>
+      <w:color w:val="808080"/>
+    </w:rPr>
+  </w:style>
+</w:styles>
+</file>
+
+<file path=word/glossary/webSettings.xml><?xml version="1.0" encoding="utf-8"?>
+<w:webSettings xmlns:mc="http://schemas.openxmlformats.org/markup-compatibility/2006" xmlns:r="http://schemas.openxmlformats.org/officeDocument/2006/relationships" xmlns:w="http://schemas.openxmlformats.org/wordprocessingml/2006/main" xmlns:w14="http://schemas.microsoft.com/office/word/2010/wordml" xmlns:w15="http://schemas.microsoft.com/office/word/2012/wordml" xmlns:w16se="http://schemas.microsoft.com/office/word/2015/wordml/symex" mc:Ignorable="w14 w15 w16se">
+  <w:optimizeForBrowser/>
+  <w:allowPNG/>
+</w:webSettings>
+</file>
+
 <file path=word/theme/theme1.xml><?xml version="1.0" encoding="utf-8"?>
 <a:theme xmlns:a="http://schemas.openxmlformats.org/drawingml/2006/main" name="Office Theme">
   <a:themeElements>
@@ -20739,7 +23403,7 @@
 </file>
 
 <file path=customXml/itemProps1.xml><?xml version="1.0" encoding="utf-8"?>
-<ds:datastoreItem xmlns:ds="http://schemas.openxmlformats.org/officeDocument/2006/customXml" ds:itemID="{F3DF2567-A7E7-435A-A8DE-90160302A857}">
+<ds:datastoreItem xmlns:ds="http://schemas.openxmlformats.org/officeDocument/2006/customXml" ds:itemID="{86E39AC0-ED4E-4CC8-99FB-58D0AD6ED5F6}">
   <ds:schemaRefs>
     <ds:schemaRef ds:uri="http://schemas.openxmlformats.org/officeDocument/2006/bibliography"/>
   </ds:schemaRefs>

--- a/examples/VAST_user_manual.docx
+++ b/examples/VAST_user_manual.docx
@@ -4828,7 +4828,7 @@
           <w:sz w:val="24"/>
           <w:szCs w:val="24"/>
         </w:rPr>
-        <w:instrText xml:space="preserve"> ADDIN ZOTERO_ITEM CSL_CITATION {"citationID":"OuCA02XX","properties":{"formattedCitation":"(Thorson and Barnett In press, Thorson et al. In press)","plainCitation":"(Thorson and Barnett In press, Thorson et al. In press)"},"citationItems":[{"id":18,"uris":["http://zotero.org/users/251206/items/G264R26P"],"uri":["http://zotero.org/users/251206/items/G264R26P"],"itemData":{"id":18,"type":"article-journal","title":"The relative influence of temperature and size structure on fish distribution shifts: a case study on walleye pollock in the Bering Sea","container-title":"Fish and Fisheries","author":[{"family":"Thorson","given":"James T."},{"family":"Ianelli","given":"James N."},{"family":"Kotwicki","given":"Stan"}],"issued":{"literal":"In press"}}},{"id":1079,"uris":["http://zotero.org/users/251206/items/M7HH22S9"],"uri":["http://zotero.org/users/251206/items/M7HH22S9"],"itemData":{"id":1079,"type":"article-journal","title":"Comparing estimates of abundance trends and distribution shifts using single- and multispecies models of fishes and biogenic habitat","container-title":"ICES Journal of Marine Science","source":"academic.oup.com","URL":"https://academic.oup.com/icesjms/article-abstract/doi/10.1093/icesjms/fsw193/2907795/Comparing-estimates-of-abundance-trends-and","DOI":"10.1093/icesjms/fsw193","journalAbbreviation":"ICES J Mar Sci","author":[{"family":"Thorson","given":"James T."},{"family":"Barnett","given":"Lewis A. K."}],"issued":{"literal":"In press"},"accessed":{"date-parts":[["2017",4,3]]}}}],"schema":"https://github.com/citation-style-language/schema/raw/master/csl-citation.json"} </w:instrText>
+        <w:instrText xml:space="preserve"> ADDIN ZOTERO_ITEM CSL_CITATION {"citationID":"OuCA02XX","properties":{"formattedCitation":"(Thorson et al. In press, Thorson and Barnett 2017)","plainCitation":"(Thorson et al. In press, Thorson and Barnett 2017)"},"citationItems":[{"id":18,"uris":["http://zotero.org/users/251206/items/G264R26P"],"uri":["http://zotero.org/users/251206/items/G264R26P"],"itemData":{"id":18,"type":"article-journal","title":"The relative influence of temperature and size structure on fish distribution shifts: a case study on walleye pollock in the Bering Sea","container-title":"Fish and Fisheries","author":[{"family":"Thorson","given":"James T."},{"family":"Ianelli","given":"James N."},{"family":"Kotwicki","given":"Stan"}],"issued":{"literal":"In press"}}},{"id":3898,"uris":["http://zotero.org/users/251206/items/GNT2U8Z6"],"uri":["http://zotero.org/users/251206/items/GNT2U8Z6"],"itemData":{"id":3898,"type":"article-journal","title":"Comparing estimates of abundance trends and distribution shifts using single- and multispecies models of fishes and biogenic habitat","container-title":"ICES Journal of Marine Science","page":"1311-1321","volume":"74","issue":"5","source":"academic.oup.com","abstract":"Several approaches have been developed over the last decade to simultaneously estimate distribution or density for multiple species (e.g. “joint species distribution” or “multispecies occupancy” models). However, there has been little research comparing estimates of abundance trends or distribution shifts from these multispecies models with similar single-species estimates. We seek to determine whether a model including correlations among species (and particularly species that may affect habitat quality, termed “biogenic habitat”) improves predictive performance or decreases standard errors for estimates of total biomass and distribution shift relative to similar single-species models. To accomplish this objective, we apply a vector-autoregressive spatio-temporal (VAST) model that simultaneously estimates spatio-temporal variation in density for multiple species, and present an application of this model using data for eight US Pacific Coast rockfishes (Sebastes spp.), thornyheads (Sebastolobus spp.), and structure-forming invertebrates (SFIs). We identified three fish groups having similar spatial distribution (northern Sebastes, coastwide Sebastes, and Sebastolobus species), and estimated differences among groups in their association with SFI. The multispecies model was more parsimonious and had better predictive performance than fitting a single-species model to each taxon individually, and estimated fine-scale variation in density even for species with relatively few encounters (which the single-species model was unable to do). However, the single-species models showed similar abundance trends and distribution shifts to those of the multispecies model, with slightly smaller standard errors. Therefore, we conclude that spatial variation in density (and annual variation in these patterns) is correlated among fishes and SFI, with congeneric fishes more correlated than species from different genera. However, explicitly modelling correlations among fishes and biogenic habitat does not seem to improve precision for estimates of abundance trends or distribution shifts for these fishes.","DOI":"10.1093/icesjms/fsw193","ISSN":"1054-3139","journalAbbreviation":"ICES J Mar Sci","author":[{"family":"Thorson","given":"James T."},{"family":"Barnett","given":"Lewis A. K."}],"issued":{"date-parts":[["2017",5,1]]}}}],"schema":"https://github.com/citation-style-language/schema/raw/master/csl-citation.json"} </w:instrText>
       </w:r>
       <w:r>
         <w:rPr>
@@ -4844,7 +4844,7 @@
           <w:rFonts w:ascii="Times New Roman" w:hAnsi="Times New Roman" w:cs="Times New Roman"/>
           <w:sz w:val="24"/>
         </w:rPr>
-        <w:t>(Thorson and Barnett In press, Thorson et al. In press)</w:t>
+        <w:t>(Thorson et al. In press, Thorson and Barnett 2017)</w:t>
       </w:r>
       <w:r>
         <w:rPr>
@@ -9465,7 +9465,7 @@
           <w:sz w:val="24"/>
           <w:szCs w:val="24"/>
         </w:rPr>
-        <w:instrText xml:space="preserve"> ADDIN ZOTERO_ITEM CSL_CITATION {"citationID":"1uep9nrr30","properties":{"formattedCitation":"(Thorson In review)","plainCitation":"(Thorson In review)"},"citationItems":[{"id":3897,"uris":["http://zotero.org/users/251206/items/TAPTKH6C"],"uri":["http://zotero.org/users/251206/items/TAPTKH6C"],"itemData":{"id":3897,"type":"article-journal","title":"Three problems with the conventional delta-model for biomass sampling data, and a computationally efficient alternative","author":[{"family":"Thorson","given":"James T."}],"issued":{"literal":"In review"}}}],"schema":"https://github.com/citation-style-language/schema/raw/master/csl-citation.json"} </w:instrText>
+        <w:instrText xml:space="preserve"> ADDIN ZOTERO_ITEM CSL_CITATION {"citationID":"1uep9nrr30","properties":{"formattedCitation":"(Thorson In press)","plainCitation":"(Thorson In press)"},"citationItems":[{"id":699,"uris":["http://zotero.org/users/251206/items/VHNPUAER"],"uri":["http://zotero.org/users/251206/items/VHNPUAER"],"itemData":{"id":699,"type":"article-journal","title":"Three problems with the conventional delta-model for biomass sampling data, and a computationally efficient alternative","container-title":"Canadian Journal of Fisheries and Aquatic Sciences","source":"NRC Research Press","abstract":"Ecologists often analyse biomass sampling data that result in many zeros, where remaining samples can take any positive real number. Samples are often analysed using a “delta model” that combines two separate generalized linear models, GLMs (for encounter probability and positive catch rates), or less often using a compound Poisson-gamma (CPG) distribution that is computationally expensive. I discuss three theoretical problems with the conventional delta-model: difficulty interpreting covariates for encounter-probability; the assumed independence of the two GLMs; and the biologically implausible form when eliminating covariates for either GLM. I then derive an alternative “Poisson-link model” that solves these problems. To illustrate, I use biomass samples for 113 fish populations to show that the Poisson-link model improves fit (and decreases residual spatial variation) for &gt;80% of populations relative to the conventional delta-model. A simulation experiment illustrates that CPG and Poisson-link models e...","URL":"http://www.nrcresearchpress.com/doi/abs/10.1139/cjfas-2017-0266","DOI":"10.1139/cjfas-2017-0266","ISSN":"0706-652X","journalAbbreviation":"Can. J. Fish. Aquat. Sci.","author":[{"family":"Thorson","given":"James T"}],"issued":{"literal":"In press"}}}],"schema":"https://github.com/citation-style-language/schema/raw/master/csl-citation.json"} </w:instrText>
       </w:r>
       <w:r>
         <w:rPr>
@@ -9481,7 +9481,7 @@
           <w:rFonts w:ascii="Times New Roman" w:hAnsi="Times New Roman" w:cs="Times New Roman"/>
           <w:sz w:val="24"/>
         </w:rPr>
-        <w:t>(Thorson In review)</w:t>
+        <w:t>(Thorson In press)</w:t>
       </w:r>
       <w:r>
         <w:rPr>
@@ -11315,43 +11315,7 @@
           <w:sz w:val="24"/>
           <w:szCs w:val="24"/>
         </w:rPr>
-        <w:t xml:space="preserve"> observation model with </w:t>
-      </w:r>
-      <w:r>
-        <w:rPr>
-          <w:rFonts w:ascii="Times New Roman" w:eastAsiaTheme="minorEastAsia" w:hAnsi="Times New Roman" w:cs="Times New Roman"/>
-          <w:iCs/>
-          <w:sz w:val="24"/>
-          <w:szCs w:val="24"/>
-        </w:rPr>
-        <w:t>discrete</w:t>
-      </w:r>
-      <w:r>
-        <w:rPr>
-          <w:rFonts w:ascii="Times New Roman" w:eastAsiaTheme="minorEastAsia" w:hAnsi="Times New Roman" w:cs="Times New Roman"/>
-          <w:iCs/>
-          <w:sz w:val="24"/>
-          <w:szCs w:val="24"/>
-        </w:rPr>
-        <w:t xml:space="preserve"> support (e.g., a </w:t>
-      </w:r>
-      <w:r>
-        <w:rPr>
-          <w:rFonts w:ascii="Times New Roman" w:eastAsiaTheme="minorEastAsia" w:hAnsi="Times New Roman" w:cs="Times New Roman"/>
-          <w:iCs/>
-          <w:sz w:val="24"/>
-          <w:szCs w:val="24"/>
-        </w:rPr>
-        <w:t>Poisson</w:t>
-      </w:r>
-      <w:r>
-        <w:rPr>
-          <w:rFonts w:ascii="Times New Roman" w:eastAsiaTheme="minorEastAsia" w:hAnsi="Times New Roman" w:cs="Times New Roman"/>
-          <w:iCs/>
-          <w:sz w:val="24"/>
-          <w:szCs w:val="24"/>
-        </w:rPr>
-        <w:t xml:space="preserve">, </w:t>
+        <w:t xml:space="preserve"> observation model with discrete support (e.g., a Poisson, </w:t>
       </w:r>
       <w:r>
         <w:rPr>
@@ -11369,70 +11333,7 @@
           <w:sz w:val="24"/>
           <w:szCs w:val="24"/>
         </w:rPr>
-        <w:t>egative-binomial</w:t>
-      </w:r>
-      <w:r>
-        <w:rPr>
-          <w:rFonts w:ascii="Times New Roman" w:eastAsiaTheme="minorEastAsia" w:hAnsi="Times New Roman" w:cs="Times New Roman"/>
-          <w:iCs/>
-          <w:sz w:val="24"/>
-          <w:szCs w:val="24"/>
-        </w:rPr>
-        <w:t xml:space="preserve">, </w:t>
-      </w:r>
-      <w:r>
-        <w:rPr>
-          <w:rFonts w:ascii="Times New Roman" w:eastAsiaTheme="minorEastAsia" w:hAnsi="Times New Roman" w:cs="Times New Roman"/>
-          <w:iCs/>
-          <w:sz w:val="24"/>
-          <w:szCs w:val="24"/>
-        </w:rPr>
-        <w:t>Conway-Maxwell Poisson</w:t>
-      </w:r>
-      <w:r>
-        <w:rPr>
-          <w:rFonts w:ascii="Times New Roman" w:eastAsiaTheme="minorEastAsia" w:hAnsi="Times New Roman" w:cs="Times New Roman"/>
-          <w:iCs/>
-          <w:sz w:val="24"/>
-          <w:szCs w:val="24"/>
-        </w:rPr>
-        <w:t xml:space="preserve">, or </w:t>
-      </w:r>
-      <w:r>
-        <w:rPr>
-          <w:rFonts w:ascii="Times New Roman" w:eastAsiaTheme="minorEastAsia" w:hAnsi="Times New Roman" w:cs="Times New Roman"/>
-          <w:iCs/>
-          <w:sz w:val="24"/>
-          <w:szCs w:val="24"/>
-        </w:rPr>
-        <w:t xml:space="preserve">lognormal-Poisson </w:t>
-      </w:r>
-      <w:r>
-        <w:rPr>
-          <w:rFonts w:ascii="Times New Roman" w:eastAsiaTheme="minorEastAsia" w:hAnsi="Times New Roman" w:cs="Times New Roman"/>
-          <w:iCs/>
-          <w:sz w:val="24"/>
-          <w:szCs w:val="24"/>
-        </w:rPr>
-        <w:t>model</w:t>
-      </w:r>
-      <w:r>
-        <w:rPr>
-          <w:rFonts w:ascii="Times New Roman" w:eastAsiaTheme="minorEastAsia" w:hAnsi="Times New Roman" w:cs="Times New Roman"/>
-          <w:iCs/>
-          <w:sz w:val="24"/>
-          <w:szCs w:val="24"/>
-        </w:rPr>
-        <w:t>s</w:t>
-      </w:r>
-      <w:r>
-        <w:rPr>
-          <w:rFonts w:ascii="Times New Roman" w:eastAsiaTheme="minorEastAsia" w:hAnsi="Times New Roman" w:cs="Times New Roman"/>
-          <w:iCs/>
-          <w:sz w:val="24"/>
-          <w:szCs w:val="24"/>
-        </w:rPr>
-        <w:t>), VAST calculates the probability of data as:</w:t>
+        <w:t>egative-binomial, Conway-Maxwell Poisson, or lognormal-Poisson models), VAST calculates the probability of data as:</w:t>
       </w:r>
     </w:p>
     <w:p>
@@ -11712,15 +11613,7 @@
                             <w:sz w:val="24"/>
                             <w:szCs w:val="24"/>
                           </w:rPr>
-                          <m:t>0</m:t>
-                        </m:r>
-                        <m:r>
-                          <w:rPr>
-                            <w:rFonts w:ascii="Cambria Math" w:eastAsiaTheme="minorEastAsia" w:hAnsi="Cambria Math" w:cs="Times New Roman"/>
-                            <w:sz w:val="24"/>
-                            <w:szCs w:val="24"/>
-                          </w:rPr>
-                          <m:t>|</m:t>
+                          <m:t>0|</m:t>
                         </m:r>
                         <m:sSub>
                           <m:sSubPr>
@@ -11783,23 +11676,7 @@
                             <w:sz w:val="24"/>
                             <w:szCs w:val="24"/>
                           </w:rPr>
-                          <m:t>,</m:t>
-                        </m:r>
-                        <m:r>
-                          <w:rPr>
-                            <w:rFonts w:ascii="Cambria Math" w:eastAsiaTheme="minorEastAsia" w:hAnsi="Cambria Math" w:cs="Times New Roman"/>
-                            <w:sz w:val="24"/>
-                            <w:szCs w:val="24"/>
-                          </w:rPr>
-                          <m:t>…</m:t>
-                        </m:r>
-                        <m:r>
-                          <w:rPr>
-                            <w:rFonts w:ascii="Cambria Math" w:eastAsiaTheme="minorEastAsia" w:hAnsi="Cambria Math" w:cs="Times New Roman"/>
-                            <w:sz w:val="24"/>
-                            <w:szCs w:val="24"/>
-                          </w:rPr>
-                          <m:t>}</m:t>
+                          <m:t>,…}</m:t>
                         </m:r>
                       </m:e>
                     </m:d>
@@ -12103,23 +11980,7 @@
                             <w:sz w:val="24"/>
                             <w:szCs w:val="24"/>
                           </w:rPr>
-                          <m:t>,</m:t>
-                        </m:r>
-                        <m:r>
-                          <w:rPr>
-                            <w:rFonts w:ascii="Cambria Math" w:eastAsiaTheme="minorEastAsia" w:hAnsi="Cambria Math" w:cs="Times New Roman"/>
-                            <w:sz w:val="24"/>
-                            <w:szCs w:val="24"/>
-                          </w:rPr>
-                          <m:t>…</m:t>
-                        </m:r>
-                        <m:r>
-                          <w:rPr>
-                            <w:rFonts w:ascii="Cambria Math" w:eastAsiaTheme="minorEastAsia" w:hAnsi="Cambria Math" w:cs="Times New Roman"/>
-                            <w:sz w:val="24"/>
-                            <w:szCs w:val="24"/>
-                          </w:rPr>
-                          <m:t>}</m:t>
+                          <m:t>,…}</m:t>
                         </m:r>
                       </m:e>
                     </m:d>
@@ -12220,25 +12081,7 @@
           <w:sz w:val="24"/>
           <w:szCs w:val="24"/>
         </w:rPr>
-        <w:t xml:space="preserve">controls the probability </w:t>
-      </w:r>
-      <w:r>
-        <w:rPr>
-          <w:rFonts w:ascii="Times New Roman" w:eastAsiaTheme="minorEastAsia" w:hAnsi="Times New Roman" w:cs="Times New Roman"/>
-          <w:iCs/>
-          <w:sz w:val="24"/>
-          <w:szCs w:val="24"/>
-        </w:rPr>
-        <w:t xml:space="preserve">mass </w:t>
-      </w:r>
-      <w:r>
-        <w:rPr>
-          <w:rFonts w:ascii="Times New Roman" w:eastAsiaTheme="minorEastAsia" w:hAnsi="Times New Roman" w:cs="Times New Roman"/>
-          <w:iCs/>
-          <w:sz w:val="24"/>
-          <w:szCs w:val="24"/>
-        </w:rPr>
-        <w:t xml:space="preserve">function </w:t>
+        <w:t xml:space="preserve">controls the probability mass function </w:t>
       </w:r>
       <m:oMath>
         <m:r>
@@ -12345,23 +12188,7 @@
                 <w:sz w:val="24"/>
                 <w:szCs w:val="24"/>
               </w:rPr>
-              <m:t>,</m:t>
-            </m:r>
-            <m:r>
-              <w:rPr>
-                <w:rFonts w:ascii="Cambria Math" w:eastAsiaTheme="minorEastAsia" w:hAnsi="Cambria Math" w:cs="Times New Roman"/>
-                <w:sz w:val="24"/>
-                <w:szCs w:val="24"/>
-              </w:rPr>
-              <m:t>…</m:t>
-            </m:r>
-            <m:r>
-              <w:rPr>
-                <w:rFonts w:ascii="Cambria Math" w:eastAsiaTheme="minorEastAsia" w:hAnsi="Cambria Math" w:cs="Times New Roman"/>
-                <w:sz w:val="24"/>
-                <w:szCs w:val="24"/>
-              </w:rPr>
-              <m:t>}</m:t>
+              <m:t>,…}</m:t>
             </m:r>
           </m:e>
         </m:d>
@@ -12373,25 +12200,7 @@
           <w:sz w:val="24"/>
           <w:szCs w:val="24"/>
         </w:rPr>
-        <w:t xml:space="preserve"> used (</w:t>
-      </w:r>
-      <w:r>
-        <w:rPr>
-          <w:rFonts w:ascii="Times New Roman" w:eastAsiaTheme="minorEastAsia" w:hAnsi="Times New Roman" w:cs="Times New Roman"/>
-          <w:iCs/>
-          <w:sz w:val="24"/>
-          <w:szCs w:val="24"/>
-        </w:rPr>
-        <w:t xml:space="preserve">again, </w:t>
-      </w:r>
-      <w:r>
-        <w:rPr>
-          <w:rFonts w:ascii="Times New Roman" w:eastAsiaTheme="minorEastAsia" w:hAnsi="Times New Roman" w:cs="Times New Roman"/>
-          <w:iCs/>
-          <w:sz w:val="24"/>
-          <w:szCs w:val="24"/>
-        </w:rPr>
-        <w:t xml:space="preserve">see </w:t>
+        <w:t xml:space="preserve"> used (again, see </w:t>
       </w:r>
       <w:r>
         <w:rPr>
@@ -12433,16 +12242,7 @@
           <w:sz w:val="24"/>
           <w:szCs w:val="24"/>
         </w:rPr>
-        <w:t>for a list of options), where</w:t>
-      </w:r>
-      <w:r>
-        <w:rPr>
-          <w:rFonts w:ascii="Times New Roman" w:eastAsiaTheme="minorEastAsia" w:hAnsi="Times New Roman" w:cs="Times New Roman"/>
-          <w:iCs/>
-          <w:sz w:val="24"/>
-          <w:szCs w:val="24"/>
-        </w:rPr>
-        <w:t xml:space="preserve"> I use … to signify that these probability mass functions generally can have one or more parame</w:t>
+        <w:t>for a list of options), where I use … to signify that these probability mass functions generally can have one or more parame</w:t>
       </w:r>
       <w:r>
         <w:rPr>
@@ -12772,18 +12572,7 @@
           <w:sz w:val="24"/>
           <w:szCs w:val="24"/>
         </w:rPr>
-        <w:t xml:space="preserve"> is the expected value for the </w:t>
-      </w:r>
-      <w:bookmarkStart w:id="0" w:name="_GoBack"/>
-      <w:bookmarkEnd w:id="0"/>
-      <w:r>
-        <w:rPr>
-          <w:rFonts w:ascii="Times New Roman" w:eastAsiaTheme="minorEastAsia" w:hAnsi="Times New Roman" w:cs="Times New Roman"/>
-          <w:iCs/>
-          <w:sz w:val="24"/>
-          <w:szCs w:val="24"/>
-        </w:rPr>
-        <w:t xml:space="preserve">probability mass function.  </w:t>
+        <w:t xml:space="preserve"> is the expected value for the probability mass function.  </w:t>
       </w:r>
     </w:p>
     <w:p>
@@ -18537,7 +18326,16 @@
           <w:sz w:val="24"/>
           <w:szCs w:val="24"/>
         </w:rPr>
-        <w:t xml:space="preserve"> and also the user of a delta-model</w:t>
+        <w:t xml:space="preserve"> and also the use</w:t>
+      </w:r>
+      <w:r>
+        <w:rPr>
+          <w:rFonts w:ascii="Times New Roman" w:eastAsiaTheme="minorEastAsia" w:hAnsi="Times New Roman" w:cs="Times New Roman"/>
+          <w:iCs/>
+          <w:sz w:val="24"/>
+          <w:szCs w:val="24"/>
+        </w:rPr>
+        <w:t xml:space="preserve"> of a delta-model</w:t>
       </w:r>
       <w:r>
         <w:rPr>
@@ -19478,7 +19276,7 @@
           <w:bdr w:val="none" w:sz="0" w:space="0" w:color="auto" w:frame="1"/>
           <w:lang w:eastAsia="en-GB"/>
         </w:rPr>
-        <w:t>Control observation error</w:t>
+        <w:t>Specify derived quantities to calculate</w:t>
       </w:r>
     </w:p>
     <w:p>
@@ -19511,7 +19309,6 @@
           <w:lang w:eastAsia="en-GB"/>
         </w:rPr>
       </w:pPr>
-      <w:proofErr w:type="spellStart"/>
       <w:r>
         <w:rPr>
           <w:rFonts w:ascii="Consolas" w:eastAsia="Times New Roman" w:hAnsi="Consolas" w:cs="Consolas"/>
@@ -19521,9 +19318,8 @@
           <w:bdr w:val="none" w:sz="0" w:space="0" w:color="auto" w:frame="1"/>
           <w:lang w:eastAsia="en-GB"/>
         </w:rPr>
-        <w:t>RhoConfig</w:t>
-      </w:r>
-      <w:proofErr w:type="spellEnd"/>
+        <w:t>Options</w:t>
+      </w:r>
       <w:r>
         <w:rPr>
           <w:rFonts w:ascii="Consolas" w:eastAsia="Times New Roman" w:hAnsi="Consolas" w:cs="Consolas"/>
@@ -20826,7 +20622,2369 @@
     </w:p>
     <w:p>
       <w:pPr>
+        <w:pStyle w:val="ListParagraph"/>
         <w:spacing w:after="0" w:line="480" w:lineRule="auto"/>
+        <w:ind w:left="0"/>
+        <w:rPr>
+          <w:rFonts w:ascii="Times New Roman" w:eastAsiaTheme="minorEastAsia" w:hAnsi="Times New Roman" w:cs="Times New Roman"/>
+          <w:b/>
+          <w:iCs/>
+          <w:sz w:val="24"/>
+          <w:szCs w:val="24"/>
+        </w:rPr>
+      </w:pPr>
+      <w:r>
+        <w:rPr>
+          <w:rFonts w:ascii="Times New Roman" w:eastAsiaTheme="minorEastAsia" w:hAnsi="Times New Roman" w:cs="Times New Roman"/>
+          <w:b/>
+          <w:iCs/>
+          <w:sz w:val="24"/>
+          <w:szCs w:val="24"/>
+        </w:rPr>
+        <w:t>List of features</w:t>
+      </w:r>
+    </w:p>
+    <w:p>
+      <w:pPr>
+        <w:pStyle w:val="ListParagraph"/>
+        <w:spacing w:after="0" w:line="480" w:lineRule="auto"/>
+        <w:ind w:left="0"/>
+        <w:rPr>
+          <w:rFonts w:ascii="Times New Roman" w:eastAsiaTheme="minorEastAsia" w:hAnsi="Times New Roman" w:cs="Times New Roman"/>
+          <w:iCs/>
+          <w:sz w:val="24"/>
+          <w:szCs w:val="24"/>
+        </w:rPr>
+      </w:pPr>
+      <w:r>
+        <w:rPr>
+          <w:rFonts w:ascii="Times New Roman" w:eastAsiaTheme="minorEastAsia" w:hAnsi="Times New Roman" w:cs="Times New Roman"/>
+          <w:iCs/>
+          <w:sz w:val="24"/>
+          <w:szCs w:val="24"/>
+        </w:rPr>
+        <w:t>I next provide a list of “features” organized as decisions that can be made by the analyst.  Although this is somewhat redundant with the explanations provided above, this list might be useful for some readers to provide a high-level overview of different options that are available.</w:t>
+      </w:r>
+    </w:p>
+    <w:p>
+      <w:pPr>
+        <w:spacing w:after="0" w:line="480" w:lineRule="auto"/>
+        <w:rPr>
+          <w:rFonts w:ascii="Times New Roman" w:eastAsiaTheme="minorEastAsia" w:hAnsi="Times New Roman" w:cs="Times New Roman"/>
+          <w:i/>
+          <w:iCs/>
+          <w:sz w:val="24"/>
+          <w:szCs w:val="24"/>
+        </w:rPr>
+      </w:pPr>
+      <w:r>
+        <w:rPr>
+          <w:rFonts w:ascii="Times New Roman" w:eastAsiaTheme="minorEastAsia" w:hAnsi="Times New Roman" w:cs="Times New Roman"/>
+          <w:i/>
+          <w:iCs/>
+          <w:sz w:val="24"/>
+          <w:szCs w:val="24"/>
+        </w:rPr>
+        <w:t>Basic features in a generalized linear model</w:t>
+      </w:r>
+      <w:r>
+        <w:rPr>
+          <w:rFonts w:ascii="Times New Roman" w:eastAsiaTheme="minorEastAsia" w:hAnsi="Times New Roman" w:cs="Times New Roman"/>
+          <w:i/>
+          <w:iCs/>
+          <w:sz w:val="24"/>
+          <w:szCs w:val="24"/>
+        </w:rPr>
+        <w:t xml:space="preserve"> (GLM)</w:t>
+      </w:r>
+    </w:p>
+    <w:p>
+      <w:pPr>
+        <w:pStyle w:val="ListParagraph"/>
+        <w:numPr>
+          <w:ilvl w:val="0"/>
+          <w:numId w:val="7"/>
+        </w:numPr>
+        <w:spacing w:after="0" w:line="480" w:lineRule="auto"/>
+        <w:rPr>
+          <w:rFonts w:ascii="Times New Roman" w:eastAsiaTheme="minorEastAsia" w:hAnsi="Times New Roman" w:cs="Times New Roman"/>
+          <w:iCs/>
+          <w:sz w:val="24"/>
+          <w:szCs w:val="24"/>
+        </w:rPr>
+      </w:pPr>
+      <w:r>
+        <w:rPr>
+          <w:rFonts w:ascii="Times New Roman" w:eastAsiaTheme="minorEastAsia" w:hAnsi="Times New Roman" w:cs="Times New Roman"/>
+          <w:iCs/>
+          <w:sz w:val="24"/>
+          <w:szCs w:val="24"/>
+        </w:rPr>
+        <w:t>Specifying one of several possible distributions for data;</w:t>
+      </w:r>
+    </w:p>
+    <w:p>
+      <w:pPr>
+        <w:pStyle w:val="ListParagraph"/>
+        <w:numPr>
+          <w:ilvl w:val="0"/>
+          <w:numId w:val="7"/>
+        </w:numPr>
+        <w:spacing w:after="0" w:line="480" w:lineRule="auto"/>
+        <w:rPr>
+          <w:rFonts w:ascii="Times New Roman" w:eastAsiaTheme="minorEastAsia" w:hAnsi="Times New Roman" w:cs="Times New Roman"/>
+          <w:iCs/>
+          <w:sz w:val="24"/>
+          <w:szCs w:val="24"/>
+        </w:rPr>
+      </w:pPr>
+      <w:r>
+        <w:rPr>
+          <w:rFonts w:ascii="Times New Roman" w:eastAsiaTheme="minorEastAsia" w:hAnsi="Times New Roman" w:cs="Times New Roman"/>
+          <w:iCs/>
+          <w:sz w:val="24"/>
+          <w:szCs w:val="24"/>
+        </w:rPr>
+        <w:t>Specifying one of several possible link functions for predicting data given linear predictors;</w:t>
+      </w:r>
+    </w:p>
+    <w:p>
+      <w:pPr>
+        <w:pStyle w:val="ListParagraph"/>
+        <w:numPr>
+          <w:ilvl w:val="0"/>
+          <w:numId w:val="7"/>
+        </w:numPr>
+        <w:spacing w:after="0" w:line="480" w:lineRule="auto"/>
+        <w:rPr>
+          <w:rFonts w:ascii="Times New Roman" w:eastAsiaTheme="minorEastAsia" w:hAnsi="Times New Roman" w:cs="Times New Roman"/>
+          <w:iCs/>
+          <w:sz w:val="24"/>
+          <w:szCs w:val="24"/>
+        </w:rPr>
+      </w:pPr>
+      <w:r>
+        <w:rPr>
+          <w:rFonts w:ascii="Times New Roman" w:eastAsiaTheme="minorEastAsia" w:hAnsi="Times New Roman" w:cs="Times New Roman"/>
+          <w:iCs/>
+          <w:sz w:val="24"/>
+          <w:szCs w:val="24"/>
+        </w:rPr>
+        <w:t>Including dynamic habitat covariates or not;</w:t>
+      </w:r>
+    </w:p>
+    <w:p>
+      <w:pPr>
+        <w:pStyle w:val="ListParagraph"/>
+        <w:numPr>
+          <w:ilvl w:val="0"/>
+          <w:numId w:val="7"/>
+        </w:numPr>
+        <w:spacing w:after="0" w:line="480" w:lineRule="auto"/>
+        <w:rPr>
+          <w:rFonts w:ascii="Times New Roman" w:eastAsiaTheme="minorEastAsia" w:hAnsi="Times New Roman" w:cs="Times New Roman"/>
+          <w:iCs/>
+          <w:sz w:val="24"/>
+          <w:szCs w:val="24"/>
+        </w:rPr>
+      </w:pPr>
+      <w:r>
+        <w:rPr>
+          <w:rFonts w:ascii="Times New Roman" w:eastAsiaTheme="minorEastAsia" w:hAnsi="Times New Roman" w:cs="Times New Roman"/>
+          <w:iCs/>
+          <w:sz w:val="24"/>
+          <w:szCs w:val="24"/>
+        </w:rPr>
+        <w:t>Including catchability covariates or not;</w:t>
+      </w:r>
+    </w:p>
+    <w:p>
+      <w:pPr>
+        <w:spacing w:after="0" w:line="480" w:lineRule="auto"/>
+        <w:rPr>
+          <w:rFonts w:ascii="Times New Roman" w:eastAsiaTheme="minorEastAsia" w:hAnsi="Times New Roman" w:cs="Times New Roman"/>
+          <w:i/>
+          <w:iCs/>
+          <w:sz w:val="24"/>
+          <w:szCs w:val="24"/>
+        </w:rPr>
+      </w:pPr>
+      <w:r>
+        <w:rPr>
+          <w:rFonts w:ascii="Times New Roman" w:eastAsiaTheme="minorEastAsia" w:hAnsi="Times New Roman" w:cs="Times New Roman"/>
+          <w:i/>
+          <w:iCs/>
+          <w:sz w:val="24"/>
+          <w:szCs w:val="24"/>
+        </w:rPr>
+        <w:lastRenderedPageBreak/>
+        <w:t>Basic features in a spatio-temporal generalized linear mixed model (GLMM)</w:t>
+      </w:r>
+    </w:p>
+    <w:p>
+      <w:pPr>
+        <w:pStyle w:val="ListParagraph"/>
+        <w:numPr>
+          <w:ilvl w:val="0"/>
+          <w:numId w:val="7"/>
+        </w:numPr>
+        <w:spacing w:after="0" w:line="480" w:lineRule="auto"/>
+        <w:rPr>
+          <w:rFonts w:ascii="Times New Roman" w:eastAsiaTheme="minorEastAsia" w:hAnsi="Times New Roman" w:cs="Times New Roman"/>
+          <w:iCs/>
+          <w:sz w:val="24"/>
+          <w:szCs w:val="24"/>
+        </w:rPr>
+      </w:pPr>
+      <w:r>
+        <w:rPr>
+          <w:rFonts w:ascii="Times New Roman" w:eastAsiaTheme="minorEastAsia" w:hAnsi="Times New Roman" w:cs="Times New Roman"/>
+          <w:iCs/>
+          <w:sz w:val="24"/>
+          <w:szCs w:val="24"/>
+        </w:rPr>
+        <w:t>Specify an “extrapolation grid”</w:t>
+      </w:r>
+      <w:r>
+        <w:rPr>
+          <w:rFonts w:ascii="Times New Roman" w:eastAsiaTheme="minorEastAsia" w:hAnsi="Times New Roman" w:cs="Times New Roman"/>
+          <w:iCs/>
+          <w:sz w:val="24"/>
+          <w:szCs w:val="24"/>
+        </w:rPr>
+        <w:t xml:space="preserve"> using input </w:t>
+      </w:r>
+      <w:proofErr w:type="spellStart"/>
+      <w:r>
+        <w:rPr>
+          <w:rFonts w:ascii="Consolas" w:eastAsia="Times New Roman" w:hAnsi="Consolas" w:cs="Consolas"/>
+          <w:color w:val="24292E"/>
+          <w:sz w:val="20"/>
+          <w:szCs w:val="20"/>
+          <w:bdr w:val="none" w:sz="0" w:space="0" w:color="auto" w:frame="1"/>
+          <w:lang w:eastAsia="en-GB"/>
+        </w:rPr>
+        <w:t>SpatialDeltaGLMM</w:t>
+      </w:r>
+      <w:proofErr w:type="spellEnd"/>
+      <w:r>
+        <w:rPr>
+          <w:rFonts w:ascii="Consolas" w:eastAsia="Times New Roman" w:hAnsi="Consolas" w:cs="Consolas"/>
+          <w:color w:val="24292E"/>
+          <w:sz w:val="20"/>
+          <w:szCs w:val="20"/>
+          <w:bdr w:val="none" w:sz="0" w:space="0" w:color="auto" w:frame="1"/>
+          <w:lang w:eastAsia="en-GB"/>
+        </w:rPr>
+        <w:t>::</w:t>
+      </w:r>
+      <w:proofErr w:type="spellStart"/>
+      <w:r>
+        <w:rPr>
+          <w:rFonts w:ascii="Consolas" w:eastAsia="Times New Roman" w:hAnsi="Consolas" w:cs="Consolas"/>
+          <w:color w:val="24292E"/>
+          <w:sz w:val="20"/>
+          <w:szCs w:val="20"/>
+          <w:bdr w:val="none" w:sz="0" w:space="0" w:color="auto" w:frame="1"/>
+          <w:lang w:eastAsia="en-GB"/>
+        </w:rPr>
+        <w:t>Prepare_Extrapolation_Data_Fn</w:t>
+      </w:r>
+      <w:proofErr w:type="spellEnd"/>
+      <w:r>
+        <w:rPr>
+          <w:rFonts w:ascii="Consolas" w:eastAsia="Times New Roman" w:hAnsi="Consolas" w:cs="Consolas"/>
+          <w:color w:val="24292E"/>
+          <w:sz w:val="20"/>
+          <w:szCs w:val="20"/>
+          <w:bdr w:val="none" w:sz="0" w:space="0" w:color="auto" w:frame="1"/>
+          <w:lang w:eastAsia="en-GB"/>
+        </w:rPr>
+        <w:t>(..., Region)</w:t>
+      </w:r>
+      <w:r>
+        <w:rPr>
+          <w:rFonts w:ascii="Times New Roman" w:eastAsiaTheme="minorEastAsia" w:hAnsi="Times New Roman" w:cs="Times New Roman"/>
+          <w:iCs/>
+          <w:sz w:val="24"/>
+          <w:szCs w:val="24"/>
+        </w:rPr>
+        <w:t xml:space="preserve">, which is used to calculate the area associated with each knot </w:t>
+      </w:r>
+      <m:oMath>
+        <m:sSub>
+          <m:sSubPr>
+            <m:ctrlPr>
+              <w:rPr>
+                <w:rFonts w:ascii="Cambria Math" w:eastAsiaTheme="minorEastAsia" w:hAnsi="Cambria Math" w:cs="Times New Roman"/>
+                <w:i/>
+                <w:iCs/>
+                <w:sz w:val="24"/>
+                <w:szCs w:val="24"/>
+              </w:rPr>
+            </m:ctrlPr>
+          </m:sSubPr>
+          <m:e>
+            <m:r>
+              <w:rPr>
+                <w:rFonts w:ascii="Cambria Math" w:eastAsiaTheme="minorEastAsia" w:hAnsi="Cambria Math" w:cs="Times New Roman"/>
+                <w:sz w:val="24"/>
+                <w:szCs w:val="24"/>
+              </w:rPr>
+              <m:t>a</m:t>
+            </m:r>
+          </m:e>
+          <m:sub>
+            <m:r>
+              <w:rPr>
+                <w:rFonts w:ascii="Cambria Math" w:eastAsiaTheme="minorEastAsia" w:hAnsi="Cambria Math" w:cs="Times New Roman"/>
+                <w:sz w:val="24"/>
+                <w:szCs w:val="24"/>
+              </w:rPr>
+              <m:t>x</m:t>
+            </m:r>
+          </m:sub>
+        </m:sSub>
+      </m:oMath>
+      <w:r>
+        <w:rPr>
+          <w:rFonts w:ascii="Times New Roman" w:eastAsiaTheme="minorEastAsia" w:hAnsi="Times New Roman" w:cs="Times New Roman"/>
+          <w:iCs/>
+          <w:sz w:val="24"/>
+          <w:szCs w:val="24"/>
+        </w:rPr>
+        <w:t xml:space="preserve">.  This can be a user-specified extrapolation grid if </w:t>
+      </w:r>
+      <w:proofErr w:type="spellStart"/>
+      <w:r>
+        <w:rPr>
+          <w:rFonts w:ascii="Consolas" w:eastAsia="Times New Roman" w:hAnsi="Consolas" w:cs="Consolas"/>
+          <w:color w:val="24292E"/>
+          <w:sz w:val="20"/>
+          <w:szCs w:val="20"/>
+          <w:bdr w:val="none" w:sz="0" w:space="0" w:color="auto" w:frame="1"/>
+          <w:lang w:eastAsia="en-GB"/>
+        </w:rPr>
+        <w:t>SpatialDeltaGLMM</w:t>
+      </w:r>
+      <w:proofErr w:type="spellEnd"/>
+      <w:r>
+        <w:rPr>
+          <w:rFonts w:ascii="Consolas" w:eastAsia="Times New Roman" w:hAnsi="Consolas" w:cs="Consolas"/>
+          <w:color w:val="24292E"/>
+          <w:sz w:val="20"/>
+          <w:szCs w:val="20"/>
+          <w:bdr w:val="none" w:sz="0" w:space="0" w:color="auto" w:frame="1"/>
+          <w:lang w:eastAsia="en-GB"/>
+        </w:rPr>
+        <w:t>::</w:t>
+      </w:r>
+      <w:proofErr w:type="spellStart"/>
+      <w:r>
+        <w:rPr>
+          <w:rFonts w:ascii="Consolas" w:eastAsia="Times New Roman" w:hAnsi="Consolas" w:cs="Consolas"/>
+          <w:color w:val="24292E"/>
+          <w:sz w:val="20"/>
+          <w:szCs w:val="20"/>
+          <w:bdr w:val="none" w:sz="0" w:space="0" w:color="auto" w:frame="1"/>
+          <w:lang w:eastAsia="en-GB"/>
+        </w:rPr>
+        <w:t>Prepare_Extrapolation_Data_Fn</w:t>
+      </w:r>
+      <w:proofErr w:type="spellEnd"/>
+      <w:r>
+        <w:rPr>
+          <w:rFonts w:ascii="Consolas" w:eastAsia="Times New Roman" w:hAnsi="Consolas" w:cs="Consolas"/>
+          <w:color w:val="24292E"/>
+          <w:sz w:val="20"/>
+          <w:szCs w:val="20"/>
+          <w:bdr w:val="none" w:sz="0" w:space="0" w:color="auto" w:frame="1"/>
+          <w:lang w:eastAsia="en-GB"/>
+        </w:rPr>
+        <w:t>(..., Region</w:t>
+      </w:r>
+      <w:r>
+        <w:rPr>
+          <w:rFonts w:ascii="Consolas" w:eastAsia="Times New Roman" w:hAnsi="Consolas" w:cs="Consolas"/>
+          <w:color w:val="24292E"/>
+          <w:sz w:val="20"/>
+          <w:szCs w:val="20"/>
+          <w:bdr w:val="none" w:sz="0" w:space="0" w:color="auto" w:frame="1"/>
+          <w:lang w:eastAsia="en-GB"/>
+        </w:rPr>
+        <w:t xml:space="preserve">=”User”, </w:t>
+      </w:r>
+      <w:proofErr w:type="spellStart"/>
+      <w:r>
+        <w:rPr>
+          <w:rFonts w:ascii="Consolas" w:eastAsia="Times New Roman" w:hAnsi="Consolas" w:cs="Consolas"/>
+          <w:color w:val="24292E"/>
+          <w:sz w:val="20"/>
+          <w:szCs w:val="20"/>
+          <w:bdr w:val="none" w:sz="0" w:space="0" w:color="auto" w:frame="1"/>
+          <w:lang w:eastAsia="en-GB"/>
+        </w:rPr>
+        <w:t>input_grid</w:t>
+      </w:r>
+      <w:proofErr w:type="spellEnd"/>
+      <w:r>
+        <w:rPr>
+          <w:rFonts w:ascii="Consolas" w:eastAsia="Times New Roman" w:hAnsi="Consolas" w:cs="Consolas"/>
+          <w:color w:val="24292E"/>
+          <w:sz w:val="20"/>
+          <w:szCs w:val="20"/>
+          <w:bdr w:val="none" w:sz="0" w:space="0" w:color="auto" w:frame="1"/>
+          <w:lang w:eastAsia="en-GB"/>
+        </w:rPr>
+        <w:t>=Input</w:t>
+      </w:r>
+      <w:r>
+        <w:rPr>
+          <w:rFonts w:ascii="Consolas" w:eastAsia="Times New Roman" w:hAnsi="Consolas" w:cs="Consolas"/>
+          <w:color w:val="24292E"/>
+          <w:sz w:val="20"/>
+          <w:szCs w:val="20"/>
+          <w:bdr w:val="none" w:sz="0" w:space="0" w:color="auto" w:frame="1"/>
+          <w:lang w:eastAsia="en-GB"/>
+        </w:rPr>
+        <w:t>)</w:t>
+      </w:r>
+      <w:r>
+        <w:rPr>
+          <w:rFonts w:ascii="Times New Roman" w:eastAsia="Times New Roman" w:hAnsi="Times New Roman" w:cs="Times New Roman"/>
+          <w:color w:val="24292E"/>
+          <w:sz w:val="24"/>
+          <w:szCs w:val="24"/>
+          <w:bdr w:val="none" w:sz="0" w:space="0" w:color="auto" w:frame="1"/>
+          <w:lang w:eastAsia="en-GB"/>
+        </w:rPr>
+        <w:t xml:space="preserve">, where </w:t>
+      </w:r>
+      <w:r>
+        <w:rPr>
+          <w:rFonts w:ascii="Consolas" w:eastAsia="Times New Roman" w:hAnsi="Consolas" w:cs="Consolas"/>
+          <w:color w:val="24292E"/>
+          <w:sz w:val="20"/>
+          <w:szCs w:val="20"/>
+          <w:bdr w:val="none" w:sz="0" w:space="0" w:color="auto" w:frame="1"/>
+          <w:lang w:eastAsia="en-GB"/>
+        </w:rPr>
+        <w:t>Input</w:t>
+      </w:r>
+      <w:r>
+        <w:rPr>
+          <w:rFonts w:ascii="Times New Roman" w:eastAsia="Times New Roman" w:hAnsi="Times New Roman" w:cs="Times New Roman"/>
+          <w:color w:val="24292E"/>
+          <w:sz w:val="24"/>
+          <w:szCs w:val="24"/>
+          <w:bdr w:val="none" w:sz="0" w:space="0" w:color="auto" w:frame="1"/>
+          <w:lang w:eastAsia="en-GB"/>
+        </w:rPr>
+        <w:t xml:space="preserve"> is a data frame supplied by the user.</w:t>
+      </w:r>
+      <w:r>
+        <w:rPr>
+          <w:rFonts w:ascii="Consolas" w:eastAsia="Times New Roman" w:hAnsi="Consolas" w:cs="Consolas"/>
+          <w:color w:val="24292E"/>
+          <w:sz w:val="20"/>
+          <w:szCs w:val="20"/>
+          <w:bdr w:val="none" w:sz="0" w:space="0" w:color="auto" w:frame="1"/>
+          <w:lang w:eastAsia="en-GB"/>
+        </w:rPr>
+        <w:t xml:space="preserve"> </w:t>
+      </w:r>
+    </w:p>
+    <w:p>
+      <w:pPr>
+        <w:pStyle w:val="ListParagraph"/>
+        <w:numPr>
+          <w:ilvl w:val="0"/>
+          <w:numId w:val="7"/>
+        </w:numPr>
+        <w:spacing w:after="0" w:line="480" w:lineRule="auto"/>
+        <w:rPr>
+          <w:rFonts w:ascii="Times New Roman" w:eastAsiaTheme="minorEastAsia" w:hAnsi="Times New Roman" w:cs="Times New Roman"/>
+          <w:iCs/>
+          <w:sz w:val="24"/>
+          <w:szCs w:val="24"/>
+        </w:rPr>
+      </w:pPr>
+      <w:r>
+        <w:rPr>
+          <w:rFonts w:ascii="Times New Roman" w:eastAsiaTheme="minorEastAsia" w:hAnsi="Times New Roman" w:cs="Times New Roman"/>
+          <w:iCs/>
+          <w:sz w:val="24"/>
+          <w:szCs w:val="24"/>
+        </w:rPr>
+        <w:t>Specifying a method for defining “knots”;</w:t>
+      </w:r>
+    </w:p>
+    <w:p>
+      <w:pPr>
+        <w:pStyle w:val="ListParagraph"/>
+        <w:numPr>
+          <w:ilvl w:val="0"/>
+          <w:numId w:val="7"/>
+        </w:numPr>
+        <w:spacing w:after="0" w:line="480" w:lineRule="auto"/>
+        <w:rPr>
+          <w:rFonts w:ascii="Times New Roman" w:eastAsiaTheme="minorEastAsia" w:hAnsi="Times New Roman" w:cs="Times New Roman"/>
+          <w:iCs/>
+          <w:sz w:val="24"/>
+          <w:szCs w:val="24"/>
+        </w:rPr>
+      </w:pPr>
+      <w:r>
+        <w:rPr>
+          <w:rFonts w:ascii="Times New Roman" w:eastAsiaTheme="minorEastAsia" w:hAnsi="Times New Roman" w:cs="Times New Roman"/>
+          <w:iCs/>
+          <w:sz w:val="24"/>
+          <w:szCs w:val="24"/>
+        </w:rPr>
+        <w:t>Specifying the number of “knots”;</w:t>
+      </w:r>
+    </w:p>
+    <w:p>
+      <w:pPr>
+        <w:pStyle w:val="ListParagraph"/>
+        <w:numPr>
+          <w:ilvl w:val="0"/>
+          <w:numId w:val="7"/>
+        </w:numPr>
+        <w:spacing w:after="0" w:line="480" w:lineRule="auto"/>
+        <w:rPr>
+          <w:rFonts w:ascii="Times New Roman" w:eastAsiaTheme="minorEastAsia" w:hAnsi="Times New Roman" w:cs="Times New Roman"/>
+          <w:iCs/>
+          <w:sz w:val="24"/>
+          <w:szCs w:val="24"/>
+        </w:rPr>
+      </w:pPr>
+      <w:r>
+        <w:rPr>
+          <w:rFonts w:ascii="Times New Roman" w:eastAsiaTheme="minorEastAsia" w:hAnsi="Times New Roman" w:cs="Times New Roman"/>
+          <w:iCs/>
+          <w:sz w:val="24"/>
+          <w:szCs w:val="24"/>
+        </w:rPr>
+        <w:t xml:space="preserve">Spatial variation being estimated (“turned on”) or ignored (“turned off”) for either linear predictor #1 or #2; </w:t>
+      </w:r>
+    </w:p>
+    <w:p>
+      <w:pPr>
+        <w:pStyle w:val="ListParagraph"/>
+        <w:numPr>
+          <w:ilvl w:val="0"/>
+          <w:numId w:val="7"/>
+        </w:numPr>
+        <w:spacing w:after="0" w:line="480" w:lineRule="auto"/>
+        <w:rPr>
+          <w:rFonts w:ascii="Times New Roman" w:eastAsiaTheme="minorEastAsia" w:hAnsi="Times New Roman" w:cs="Times New Roman"/>
+          <w:iCs/>
+          <w:sz w:val="24"/>
+          <w:szCs w:val="24"/>
+        </w:rPr>
+      </w:pPr>
+      <w:r>
+        <w:rPr>
+          <w:rFonts w:ascii="Times New Roman" w:eastAsiaTheme="minorEastAsia" w:hAnsi="Times New Roman" w:cs="Times New Roman"/>
+          <w:iCs/>
+          <w:sz w:val="24"/>
+          <w:szCs w:val="24"/>
+        </w:rPr>
+        <w:t>Spatio-temporal variation being estimated (“turned on”) or ignored (“turned off”) for either linear predictor #1 or #2;</w:t>
+      </w:r>
+    </w:p>
+    <w:p>
+      <w:pPr>
+        <w:spacing w:after="0" w:line="480" w:lineRule="auto"/>
+        <w:rPr>
+          <w:rFonts w:ascii="Times New Roman" w:eastAsiaTheme="minorEastAsia" w:hAnsi="Times New Roman" w:cs="Times New Roman"/>
+          <w:i/>
+          <w:iCs/>
+          <w:sz w:val="24"/>
+          <w:szCs w:val="24"/>
+        </w:rPr>
+      </w:pPr>
+      <w:r>
+        <w:rPr>
+          <w:rFonts w:ascii="Times New Roman" w:eastAsiaTheme="minorEastAsia" w:hAnsi="Times New Roman" w:cs="Times New Roman"/>
+          <w:i/>
+          <w:iCs/>
+          <w:sz w:val="24"/>
+          <w:szCs w:val="24"/>
+        </w:rPr>
+        <w:t>Derived quantities</w:t>
+      </w:r>
+    </w:p>
+    <w:p>
+      <w:pPr>
+        <w:pStyle w:val="ListParagraph"/>
+        <w:numPr>
+          <w:ilvl w:val="0"/>
+          <w:numId w:val="7"/>
+        </w:numPr>
+        <w:spacing w:after="0" w:line="480" w:lineRule="auto"/>
+        <w:rPr>
+          <w:rFonts w:ascii="Times New Roman" w:eastAsiaTheme="minorEastAsia" w:hAnsi="Times New Roman" w:cs="Times New Roman"/>
+          <w:iCs/>
+          <w:sz w:val="24"/>
+          <w:szCs w:val="24"/>
+        </w:rPr>
+      </w:pPr>
+      <w:r>
+        <w:rPr>
+          <w:rFonts w:ascii="Times New Roman" w:eastAsiaTheme="minorEastAsia" w:hAnsi="Times New Roman" w:cs="Times New Roman"/>
+          <w:iCs/>
+          <w:sz w:val="24"/>
+          <w:szCs w:val="24"/>
+        </w:rPr>
+        <w:t>Specifying strata for use when calculating derived quantities;</w:t>
+      </w:r>
+    </w:p>
+    <w:p>
+      <w:pPr>
+        <w:pStyle w:val="ListParagraph"/>
+        <w:numPr>
+          <w:ilvl w:val="0"/>
+          <w:numId w:val="7"/>
+        </w:numPr>
+        <w:spacing w:after="0" w:line="480" w:lineRule="auto"/>
+        <w:rPr>
+          <w:rFonts w:ascii="Times New Roman" w:eastAsiaTheme="minorEastAsia" w:hAnsi="Times New Roman" w:cs="Times New Roman"/>
+          <w:iCs/>
+          <w:sz w:val="24"/>
+          <w:szCs w:val="24"/>
+        </w:rPr>
+      </w:pPr>
+      <w:r>
+        <w:rPr>
+          <w:rFonts w:ascii="Times New Roman" w:eastAsiaTheme="minorEastAsia" w:hAnsi="Times New Roman" w:cs="Times New Roman"/>
+          <w:iCs/>
+          <w:sz w:val="24"/>
+          <w:szCs w:val="24"/>
+        </w:rPr>
+        <w:t xml:space="preserve">Calculating one of many possible “derived quantities”, including range shift, effective area occupied, abundance indices, covariance among categories within a multivariate model, or synchrony among categories.  </w:t>
+      </w:r>
+    </w:p>
+    <w:p>
+      <w:pPr>
+        <w:spacing w:after="0" w:line="480" w:lineRule="auto"/>
+        <w:rPr>
+          <w:rFonts w:ascii="Times New Roman" w:eastAsiaTheme="minorEastAsia" w:hAnsi="Times New Roman" w:cs="Times New Roman"/>
+          <w:i/>
+          <w:iCs/>
+          <w:sz w:val="24"/>
+          <w:szCs w:val="24"/>
+        </w:rPr>
+      </w:pPr>
+      <w:r>
+        <w:rPr>
+          <w:rFonts w:ascii="Times New Roman" w:eastAsiaTheme="minorEastAsia" w:hAnsi="Times New Roman" w:cs="Times New Roman"/>
+          <w:i/>
+          <w:iCs/>
+          <w:sz w:val="24"/>
+          <w:szCs w:val="24"/>
+        </w:rPr>
+        <w:t>Non-standard decisions regarding temporal structure</w:t>
+      </w:r>
+    </w:p>
+    <w:p>
+      <w:pPr>
+        <w:pStyle w:val="ListParagraph"/>
+        <w:numPr>
+          <w:ilvl w:val="0"/>
+          <w:numId w:val="7"/>
+        </w:numPr>
+        <w:spacing w:after="0" w:line="480" w:lineRule="auto"/>
+        <w:rPr>
+          <w:rFonts w:ascii="Times New Roman" w:eastAsiaTheme="minorEastAsia" w:hAnsi="Times New Roman" w:cs="Times New Roman"/>
+          <w:iCs/>
+          <w:sz w:val="24"/>
+          <w:szCs w:val="24"/>
+        </w:rPr>
+      </w:pPr>
+      <w:r>
+        <w:rPr>
+          <w:rFonts w:ascii="Times New Roman" w:eastAsiaTheme="minorEastAsia" w:hAnsi="Times New Roman" w:cs="Times New Roman"/>
+          <w:iCs/>
+          <w:sz w:val="24"/>
+          <w:szCs w:val="24"/>
+        </w:rPr>
+        <w:t xml:space="preserve">Annual intercepts being estimated as fixed effects in every year, fixed at the same value for all years, or estimated as a random effect with independent deviations in each year, a first-order autoregressive structure, or a random-walk structure.  </w:t>
+      </w:r>
+    </w:p>
+    <w:p>
+      <w:pPr>
+        <w:pStyle w:val="ListParagraph"/>
+        <w:numPr>
+          <w:ilvl w:val="0"/>
+          <w:numId w:val="7"/>
+        </w:numPr>
+        <w:spacing w:after="0" w:line="480" w:lineRule="auto"/>
+        <w:rPr>
+          <w:rFonts w:ascii="Times New Roman" w:eastAsiaTheme="minorEastAsia" w:hAnsi="Times New Roman" w:cs="Times New Roman"/>
+          <w:iCs/>
+          <w:sz w:val="24"/>
+          <w:szCs w:val="24"/>
+        </w:rPr>
+      </w:pPr>
+      <w:r>
+        <w:rPr>
+          <w:rFonts w:ascii="Times New Roman" w:eastAsiaTheme="minorEastAsia" w:hAnsi="Times New Roman" w:cs="Times New Roman"/>
+          <w:iCs/>
+          <w:sz w:val="24"/>
+          <w:szCs w:val="24"/>
+        </w:rPr>
+        <w:t>Spatio-temporal variation being estimated as independent deviations in each year, following a first-order autoregressive structure over time, or following a random-walk structure over time.</w:t>
+      </w:r>
+    </w:p>
+    <w:p>
+      <w:pPr>
+        <w:spacing w:after="0" w:line="480" w:lineRule="auto"/>
+        <w:rPr>
+          <w:rFonts w:ascii="Times New Roman" w:eastAsiaTheme="minorEastAsia" w:hAnsi="Times New Roman" w:cs="Times New Roman"/>
+          <w:i/>
+          <w:iCs/>
+          <w:sz w:val="24"/>
+          <w:szCs w:val="24"/>
+        </w:rPr>
+      </w:pPr>
+      <w:r>
+        <w:rPr>
+          <w:rFonts w:ascii="Times New Roman" w:eastAsiaTheme="minorEastAsia" w:hAnsi="Times New Roman" w:cs="Times New Roman"/>
+          <w:i/>
+          <w:iCs/>
+          <w:sz w:val="24"/>
+          <w:szCs w:val="24"/>
+        </w:rPr>
+        <w:t>Multivariate analysis</w:t>
+      </w:r>
+    </w:p>
+    <w:p>
+      <w:pPr>
+        <w:pStyle w:val="ListParagraph"/>
+        <w:numPr>
+          <w:ilvl w:val="0"/>
+          <w:numId w:val="7"/>
+        </w:numPr>
+        <w:spacing w:after="0" w:line="480" w:lineRule="auto"/>
+        <w:rPr>
+          <w:rFonts w:ascii="Times New Roman" w:eastAsiaTheme="minorEastAsia" w:hAnsi="Times New Roman" w:cs="Times New Roman"/>
+          <w:iCs/>
+          <w:sz w:val="24"/>
+          <w:szCs w:val="24"/>
+        </w:rPr>
+      </w:pPr>
+      <w:r>
+        <w:rPr>
+          <w:rFonts w:ascii="Times New Roman" w:eastAsiaTheme="minorEastAsia" w:hAnsi="Times New Roman" w:cs="Times New Roman"/>
+          <w:iCs/>
+          <w:sz w:val="24"/>
+          <w:szCs w:val="24"/>
+        </w:rPr>
+        <w:lastRenderedPageBreak/>
+        <w:t xml:space="preserve">Including a “multivariate” structure with multiple responses that </w:t>
+      </w:r>
+      <w:proofErr w:type="spellStart"/>
+      <w:r>
+        <w:rPr>
+          <w:rFonts w:ascii="Times New Roman" w:eastAsiaTheme="minorEastAsia" w:hAnsi="Times New Roman" w:cs="Times New Roman"/>
+          <w:iCs/>
+          <w:sz w:val="24"/>
+          <w:szCs w:val="24"/>
+        </w:rPr>
+        <w:t>covary</w:t>
+      </w:r>
+      <w:proofErr w:type="spellEnd"/>
+      <w:r>
+        <w:rPr>
+          <w:rFonts w:ascii="Times New Roman" w:eastAsiaTheme="minorEastAsia" w:hAnsi="Times New Roman" w:cs="Times New Roman"/>
+          <w:iCs/>
+          <w:sz w:val="24"/>
+          <w:szCs w:val="24"/>
+        </w:rPr>
+        <w:t xml:space="preserve"> due to a specified number of “factors” for spatial and spatio-temporal terms;</w:t>
+      </w:r>
+    </w:p>
+    <w:p>
+      <w:pPr>
+        <w:spacing w:after="0" w:line="480" w:lineRule="auto"/>
+        <w:rPr>
+          <w:rFonts w:ascii="Times New Roman" w:eastAsiaTheme="minorEastAsia" w:hAnsi="Times New Roman" w:cs="Times New Roman"/>
+          <w:i/>
+          <w:iCs/>
+          <w:sz w:val="24"/>
+          <w:szCs w:val="24"/>
+        </w:rPr>
+      </w:pPr>
+      <w:r>
+        <w:rPr>
+          <w:rFonts w:ascii="Times New Roman" w:eastAsiaTheme="minorEastAsia" w:hAnsi="Times New Roman" w:cs="Times New Roman"/>
+          <w:i/>
+          <w:iCs/>
+          <w:sz w:val="24"/>
+          <w:szCs w:val="24"/>
+        </w:rPr>
+        <w:t>Unusual circumstances and spatial cases</w:t>
+      </w:r>
+    </w:p>
+    <w:p>
+      <w:pPr>
+        <w:pStyle w:val="ListParagraph"/>
+        <w:numPr>
+          <w:ilvl w:val="0"/>
+          <w:numId w:val="7"/>
+        </w:numPr>
+        <w:spacing w:after="0" w:line="480" w:lineRule="auto"/>
+        <w:rPr>
+          <w:rFonts w:ascii="Times New Roman" w:eastAsiaTheme="minorEastAsia" w:hAnsi="Times New Roman" w:cs="Times New Roman"/>
+          <w:iCs/>
+          <w:sz w:val="24"/>
+          <w:szCs w:val="24"/>
+        </w:rPr>
+      </w:pPr>
+      <w:r>
+        <w:rPr>
+          <w:rFonts w:ascii="Times New Roman" w:eastAsiaTheme="minorEastAsia" w:hAnsi="Times New Roman" w:cs="Times New Roman"/>
+          <w:iCs/>
+          <w:sz w:val="24"/>
+          <w:szCs w:val="24"/>
+        </w:rPr>
+        <w:t>Specifying a separate distributions for different data sets (e.g., when multiple surveys are available);</w:t>
+      </w:r>
+    </w:p>
+    <w:p>
+      <w:pPr>
+        <w:pStyle w:val="ListParagraph"/>
+        <w:numPr>
+          <w:ilvl w:val="0"/>
+          <w:numId w:val="7"/>
+        </w:numPr>
+        <w:spacing w:after="0" w:line="480" w:lineRule="auto"/>
+        <w:rPr>
+          <w:rFonts w:ascii="Times New Roman" w:eastAsiaTheme="minorEastAsia" w:hAnsi="Times New Roman" w:cs="Times New Roman"/>
+          <w:iCs/>
+          <w:sz w:val="24"/>
+          <w:szCs w:val="24"/>
+        </w:rPr>
+      </w:pPr>
+      <w:r>
+        <w:rPr>
+          <w:rFonts w:ascii="Times New Roman" w:eastAsiaTheme="minorEastAsia" w:hAnsi="Times New Roman" w:cs="Times New Roman"/>
+          <w:iCs/>
+          <w:sz w:val="24"/>
+          <w:szCs w:val="24"/>
+        </w:rPr>
+        <w:t>Specifying that some data are predicted based on summing linear predictors across multiple variables (e.g., when modelling density for different size classes, and specifying that some data are aggregated measurements of multiple sizes-classes);</w:t>
+      </w:r>
+    </w:p>
+    <w:p>
+      <w:pPr>
+        <w:pStyle w:val="ListParagraph"/>
+        <w:numPr>
+          <w:ilvl w:val="0"/>
+          <w:numId w:val="7"/>
+        </w:numPr>
+        <w:spacing w:after="0" w:line="480" w:lineRule="auto"/>
+        <w:rPr>
+          <w:rFonts w:ascii="Times New Roman" w:eastAsiaTheme="minorEastAsia" w:hAnsi="Times New Roman" w:cs="Times New Roman"/>
+          <w:iCs/>
+          <w:sz w:val="24"/>
+          <w:szCs w:val="24"/>
+        </w:rPr>
+      </w:pPr>
+      <w:r>
+        <w:rPr>
+          <w:rFonts w:ascii="Times New Roman" w:eastAsiaTheme="minorEastAsia" w:hAnsi="Times New Roman" w:cs="Times New Roman"/>
+          <w:iCs/>
+          <w:sz w:val="24"/>
+          <w:szCs w:val="24"/>
+        </w:rPr>
+        <w:t>Specifying multiple “seasons” (e.g., when modelling data with both annual and monthly spatio-temporal variation)</w:t>
+      </w:r>
+    </w:p>
+    <w:p>
+      <w:pPr>
+        <w:rPr>
+          <w:rFonts w:ascii="Times New Roman" w:eastAsiaTheme="minorEastAsia" w:hAnsi="Times New Roman" w:cs="Times New Roman"/>
+          <w:b/>
+          <w:iCs/>
+          <w:sz w:val="24"/>
+          <w:szCs w:val="24"/>
+        </w:rPr>
+      </w:pPr>
+      <w:r>
+        <w:rPr>
+          <w:rFonts w:ascii="Times New Roman" w:eastAsiaTheme="minorEastAsia" w:hAnsi="Times New Roman" w:cs="Times New Roman"/>
+          <w:b/>
+          <w:iCs/>
+          <w:sz w:val="24"/>
+          <w:szCs w:val="24"/>
+        </w:rPr>
+        <w:t>Common problems</w:t>
+      </w:r>
+    </w:p>
+    <w:p>
+      <w:pPr>
+        <w:spacing w:line="480" w:lineRule="auto"/>
+        <w:rPr>
+          <w:rFonts w:ascii="Times New Roman" w:eastAsiaTheme="minorEastAsia" w:hAnsi="Times New Roman" w:cs="Times New Roman"/>
+          <w:iCs/>
+          <w:sz w:val="24"/>
+          <w:szCs w:val="24"/>
+        </w:rPr>
+      </w:pPr>
+      <w:r>
+        <w:rPr>
+          <w:rFonts w:ascii="Times New Roman" w:eastAsiaTheme="minorEastAsia" w:hAnsi="Times New Roman" w:cs="Times New Roman"/>
+          <w:iCs/>
+          <w:sz w:val="24"/>
+          <w:szCs w:val="24"/>
+        </w:rPr>
+        <w:t>There are two basic problems that are often encountered during spatio-temporal delta-GLMMs:</w:t>
+      </w:r>
+    </w:p>
+    <w:p>
+      <w:pPr>
+        <w:pStyle w:val="ListParagraph"/>
+        <w:numPr>
+          <w:ilvl w:val="0"/>
+          <w:numId w:val="8"/>
+        </w:numPr>
+        <w:spacing w:line="480" w:lineRule="auto"/>
+        <w:rPr>
+          <w:rFonts w:ascii="Times New Roman" w:eastAsiaTheme="minorEastAsia" w:hAnsi="Times New Roman" w:cs="Times New Roman"/>
+          <w:iCs/>
+          <w:sz w:val="24"/>
+          <w:szCs w:val="24"/>
+        </w:rPr>
+      </w:pPr>
+      <w:r>
+        <w:rPr>
+          <w:rFonts w:ascii="Times New Roman" w:eastAsiaTheme="minorEastAsia" w:hAnsi="Times New Roman" w:cs="Times New Roman"/>
+          <w:i/>
+          <w:iCs/>
+          <w:sz w:val="24"/>
+          <w:szCs w:val="24"/>
+          <w:lang w:val="en-US"/>
+        </w:rPr>
+        <w:t>Encounter rates</w:t>
+      </w:r>
+      <w:r>
+        <w:rPr>
+          <w:rFonts w:ascii="Times New Roman" w:eastAsiaTheme="minorEastAsia" w:hAnsi="Times New Roman" w:cs="Times New Roman"/>
+          <w:iCs/>
+          <w:sz w:val="24"/>
+          <w:szCs w:val="24"/>
+          <w:lang w:val="en-US"/>
+        </w:rPr>
+        <w:t xml:space="preserve">:  </w:t>
+      </w:r>
+      <w:r>
+        <w:rPr>
+          <w:rFonts w:ascii="Times New Roman" w:eastAsiaTheme="minorEastAsia" w:hAnsi="Times New Roman" w:cs="Times New Roman"/>
+          <w:iCs/>
+          <w:sz w:val="24"/>
+          <w:szCs w:val="24"/>
+          <w:lang w:val="en-US"/>
+        </w:rPr>
+        <w:t>Some combination of species and year has 0% or 100% encounter rate</w:t>
+      </w:r>
+      <w:r>
+        <w:rPr>
+          <w:rFonts w:ascii="Times New Roman" w:eastAsiaTheme="minorEastAsia" w:hAnsi="Times New Roman" w:cs="Times New Roman"/>
+          <w:iCs/>
+          <w:sz w:val="24"/>
+          <w:szCs w:val="24"/>
+          <w:lang w:val="en-US"/>
+        </w:rPr>
+        <w:t xml:space="preserve">.  </w:t>
+      </w:r>
+      <w:r>
+        <w:rPr>
+          <w:rFonts w:ascii="Times New Roman" w:eastAsiaTheme="minorEastAsia" w:hAnsi="Times New Roman" w:cs="Times New Roman"/>
+          <w:iCs/>
+          <w:sz w:val="24"/>
+          <w:szCs w:val="24"/>
+          <w:lang w:val="en-US"/>
+        </w:rPr>
+        <w:t xml:space="preserve">If </w:t>
+      </w:r>
+      <w:r>
+        <w:rPr>
+          <w:rFonts w:ascii="Times New Roman" w:eastAsiaTheme="minorEastAsia" w:hAnsi="Times New Roman" w:cs="Times New Roman"/>
+          <w:iCs/>
+          <w:sz w:val="24"/>
+          <w:szCs w:val="24"/>
+          <w:lang w:val="en-US"/>
+        </w:rPr>
+        <w:t xml:space="preserve">there is </w:t>
+      </w:r>
+      <w:r>
+        <w:rPr>
+          <w:rFonts w:ascii="Times New Roman" w:eastAsiaTheme="minorEastAsia" w:hAnsi="Times New Roman" w:cs="Times New Roman"/>
+          <w:iCs/>
+          <w:sz w:val="24"/>
+          <w:szCs w:val="24"/>
+          <w:lang w:val="en-US"/>
+        </w:rPr>
+        <w:t xml:space="preserve">100% encounter rate </w:t>
+      </w:r>
+      <w:r>
+        <w:rPr>
+          <w:rFonts w:ascii="Times New Roman" w:eastAsiaTheme="minorEastAsia" w:hAnsi="Times New Roman" w:cs="Times New Roman"/>
+          <w:iCs/>
+          <w:sz w:val="24"/>
+          <w:szCs w:val="24"/>
+          <w:lang w:val="en-US"/>
+        </w:rPr>
+        <w:t xml:space="preserve">for category </w:t>
+      </w:r>
+      <m:oMath>
+        <m:r>
+          <w:rPr>
+            <w:rFonts w:ascii="Cambria Math" w:eastAsiaTheme="minorEastAsia" w:hAnsi="Cambria Math" w:cs="Times New Roman"/>
+            <w:sz w:val="24"/>
+            <w:szCs w:val="24"/>
+            <w:lang w:val="en-US"/>
+          </w:rPr>
+          <m:t>c</m:t>
+        </m:r>
+      </m:oMath>
+      <w:r>
+        <w:rPr>
+          <w:rFonts w:ascii="Times New Roman" w:eastAsiaTheme="minorEastAsia" w:hAnsi="Times New Roman" w:cs="Times New Roman"/>
+          <w:iCs/>
+          <w:sz w:val="24"/>
+          <w:szCs w:val="24"/>
+          <w:lang w:val="en-US"/>
+        </w:rPr>
+        <w:t xml:space="preserve"> </w:t>
+      </w:r>
+      <w:r>
+        <w:rPr>
+          <w:rFonts w:ascii="Times New Roman" w:eastAsiaTheme="minorEastAsia" w:hAnsi="Times New Roman" w:cs="Times New Roman"/>
+          <w:iCs/>
+          <w:sz w:val="24"/>
+          <w:szCs w:val="24"/>
+          <w:lang w:val="en-US"/>
+        </w:rPr>
+        <w:t xml:space="preserve">in year </w:t>
+      </w:r>
+      <m:oMath>
+        <m:r>
+          <w:rPr>
+            <w:rFonts w:ascii="Cambria Math" w:eastAsiaTheme="minorEastAsia" w:hAnsi="Cambria Math" w:cs="Times New Roman"/>
+            <w:sz w:val="24"/>
+            <w:szCs w:val="24"/>
+            <w:lang w:val="en-US"/>
+          </w:rPr>
+          <m:t>t</m:t>
+        </m:r>
+      </m:oMath>
+      <w:r>
+        <w:rPr>
+          <w:rFonts w:ascii="Times New Roman" w:eastAsiaTheme="minorEastAsia" w:hAnsi="Times New Roman" w:cs="Times New Roman"/>
+          <w:iCs/>
+          <w:sz w:val="24"/>
+          <w:szCs w:val="24"/>
+          <w:lang w:val="en-US"/>
+        </w:rPr>
+        <w:t xml:space="preserve">, then </w:t>
+      </w:r>
+      <m:oMath>
+        <m:sSub>
+          <m:sSubPr>
+            <m:ctrlPr>
+              <w:rPr>
+                <w:rFonts w:ascii="Cambria Math" w:eastAsiaTheme="minorEastAsia" w:hAnsi="Cambria Math" w:cs="Times New Roman"/>
+                <w:i/>
+                <w:iCs/>
+                <w:sz w:val="24"/>
+                <w:szCs w:val="24"/>
+                <w:lang w:val="en-US"/>
+              </w:rPr>
+            </m:ctrlPr>
+          </m:sSubPr>
+          <m:e>
+            <m:r>
+              <w:rPr>
+                <w:rFonts w:ascii="Cambria Math" w:eastAsiaTheme="minorEastAsia" w:hAnsi="Cambria Math" w:cs="Times New Roman"/>
+                <w:sz w:val="24"/>
+                <w:szCs w:val="24"/>
+                <w:lang w:val="en-US"/>
+              </w:rPr>
+              <m:t>β</m:t>
+            </m:r>
+          </m:e>
+          <m:sub>
+            <m:r>
+              <w:rPr>
+                <w:rFonts w:ascii="Cambria Math" w:eastAsiaTheme="minorEastAsia" w:hAnsi="Cambria Math" w:cs="Times New Roman"/>
+                <w:sz w:val="24"/>
+                <w:szCs w:val="24"/>
+                <w:lang w:val="en-US"/>
+              </w:rPr>
+              <m:t>p</m:t>
+            </m:r>
+          </m:sub>
+        </m:sSub>
+        <m:r>
+          <w:rPr>
+            <w:rFonts w:ascii="Cambria Math" w:eastAsiaTheme="minorEastAsia" w:hAnsi="Cambria Math" w:cs="Times New Roman"/>
+            <w:sz w:val="24"/>
+            <w:szCs w:val="24"/>
+            <w:lang w:val="en-US"/>
+          </w:rPr>
+          <m:t>(</m:t>
+        </m:r>
+        <m:r>
+          <w:rPr>
+            <w:rFonts w:ascii="Cambria Math" w:eastAsiaTheme="minorEastAsia" w:hAnsi="Cambria Math" w:cs="Times New Roman"/>
+            <w:sz w:val="24"/>
+            <w:szCs w:val="24"/>
+            <w:lang w:val="en-US"/>
+          </w:rPr>
+          <m:t>c,</m:t>
+        </m:r>
+        <m:r>
+          <w:rPr>
+            <w:rFonts w:ascii="Cambria Math" w:eastAsiaTheme="minorEastAsia" w:hAnsi="Cambria Math" w:cs="Times New Roman"/>
+            <w:sz w:val="24"/>
+            <w:szCs w:val="24"/>
+            <w:lang w:val="en-US"/>
+          </w:rPr>
+          <m:t>t)→∞</m:t>
+        </m:r>
+      </m:oMath>
+      <w:r>
+        <w:rPr>
+          <w:rFonts w:ascii="Times New Roman" w:eastAsiaTheme="minorEastAsia" w:hAnsi="Times New Roman" w:cs="Times New Roman"/>
+          <w:iCs/>
+          <w:sz w:val="24"/>
+          <w:szCs w:val="24"/>
+          <w:lang w:val="en-US"/>
+        </w:rPr>
+        <w:t xml:space="preserve"> and/or </w:t>
+      </w:r>
+      <m:oMath>
+        <m:sSub>
+          <m:sSubPr>
+            <m:ctrlPr>
+              <w:rPr>
+                <w:rFonts w:ascii="Cambria Math" w:eastAsiaTheme="minorEastAsia" w:hAnsi="Cambria Math" w:cs="Times New Roman"/>
+                <w:i/>
+                <w:iCs/>
+                <w:sz w:val="24"/>
+                <w:szCs w:val="24"/>
+                <w:lang w:val="en-US"/>
+              </w:rPr>
+            </m:ctrlPr>
+          </m:sSubPr>
+          <m:e>
+            <m:r>
+              <w:rPr>
+                <w:rFonts w:ascii="Cambria Math" w:eastAsiaTheme="minorEastAsia" w:hAnsi="Cambria Math" w:cs="Times New Roman"/>
+                <w:sz w:val="24"/>
+                <w:szCs w:val="24"/>
+                <w:lang w:val="en-US"/>
+              </w:rPr>
+              <m:t>ε</m:t>
+            </m:r>
+          </m:e>
+          <m:sub>
+            <m:r>
+              <w:rPr>
+                <w:rFonts w:ascii="Cambria Math" w:eastAsiaTheme="minorEastAsia" w:hAnsi="Cambria Math" w:cs="Times New Roman"/>
+                <w:sz w:val="24"/>
+                <w:szCs w:val="24"/>
+                <w:lang w:val="en-US"/>
+              </w:rPr>
+              <m:t>p</m:t>
+            </m:r>
+          </m:sub>
+        </m:sSub>
+        <m:r>
+          <w:rPr>
+            <w:rFonts w:ascii="Cambria Math" w:eastAsiaTheme="minorEastAsia" w:hAnsi="Cambria Math" w:cs="Times New Roman"/>
+            <w:sz w:val="24"/>
+            <w:szCs w:val="24"/>
+            <w:lang w:val="en-US"/>
+          </w:rPr>
+          <m:t>(s,</m:t>
+        </m:r>
+        <m:r>
+          <w:rPr>
+            <w:rFonts w:ascii="Cambria Math" w:eastAsiaTheme="minorEastAsia" w:hAnsi="Cambria Math" w:cs="Times New Roman"/>
+            <w:sz w:val="24"/>
+            <w:szCs w:val="24"/>
+            <w:lang w:val="en-US"/>
+          </w:rPr>
+          <m:t>c,</m:t>
+        </m:r>
+        <m:r>
+          <w:rPr>
+            <w:rFonts w:ascii="Cambria Math" w:eastAsiaTheme="minorEastAsia" w:hAnsi="Cambria Math" w:cs="Times New Roman"/>
+            <w:sz w:val="24"/>
+            <w:szCs w:val="24"/>
+            <w:lang w:val="en-US"/>
+          </w:rPr>
+          <m:t>t)→∞</m:t>
+        </m:r>
+      </m:oMath>
+      <w:r>
+        <w:rPr>
+          <w:rFonts w:ascii="Times New Roman" w:eastAsiaTheme="minorEastAsia" w:hAnsi="Times New Roman" w:cs="Times New Roman"/>
+          <w:iCs/>
+          <w:sz w:val="24"/>
+          <w:szCs w:val="24"/>
+          <w:lang w:val="en-US"/>
+        </w:rPr>
+        <w:t xml:space="preserve"> for that year</w:t>
+      </w:r>
+      <w:r>
+        <w:rPr>
+          <w:rFonts w:ascii="Times New Roman" w:eastAsiaTheme="minorEastAsia" w:hAnsi="Times New Roman" w:cs="Times New Roman"/>
+          <w:iCs/>
+          <w:sz w:val="24"/>
+          <w:szCs w:val="24"/>
+          <w:lang w:val="en-US"/>
+        </w:rPr>
+        <w:t xml:space="preserve">.  </w:t>
+      </w:r>
+      <w:r>
+        <w:rPr>
+          <w:rFonts w:ascii="Times New Roman" w:eastAsiaTheme="minorEastAsia" w:hAnsi="Times New Roman" w:cs="Times New Roman"/>
+          <w:iCs/>
+          <w:sz w:val="24"/>
+          <w:szCs w:val="24"/>
+          <w:lang w:val="en-US"/>
+        </w:rPr>
+        <w:t xml:space="preserve">If </w:t>
+      </w:r>
+      <w:r>
+        <w:rPr>
+          <w:rFonts w:ascii="Times New Roman" w:eastAsiaTheme="minorEastAsia" w:hAnsi="Times New Roman" w:cs="Times New Roman"/>
+          <w:iCs/>
+          <w:sz w:val="24"/>
+          <w:szCs w:val="24"/>
+          <w:lang w:val="en-US"/>
+        </w:rPr>
+        <w:t xml:space="preserve">there is </w:t>
+      </w:r>
+      <w:r>
+        <w:rPr>
+          <w:rFonts w:ascii="Times New Roman" w:eastAsiaTheme="minorEastAsia" w:hAnsi="Times New Roman" w:cs="Times New Roman"/>
+          <w:iCs/>
+          <w:sz w:val="24"/>
+          <w:szCs w:val="24"/>
+          <w:lang w:val="en-US"/>
+        </w:rPr>
+        <w:t xml:space="preserve">0% encounter rate in year </w:t>
+      </w:r>
+      <m:oMath>
+        <m:r>
+          <w:rPr>
+            <w:rFonts w:ascii="Cambria Math" w:eastAsiaTheme="minorEastAsia" w:hAnsi="Cambria Math" w:cs="Times New Roman"/>
+            <w:sz w:val="24"/>
+            <w:szCs w:val="24"/>
+            <w:lang w:val="en-US"/>
+          </w:rPr>
+          <m:t>t</m:t>
+        </m:r>
+      </m:oMath>
+      <w:r>
+        <w:rPr>
+          <w:rFonts w:ascii="Times New Roman" w:eastAsiaTheme="minorEastAsia" w:hAnsi="Times New Roman" w:cs="Times New Roman"/>
+          <w:iCs/>
+          <w:sz w:val="24"/>
+          <w:szCs w:val="24"/>
+          <w:lang w:val="en-US"/>
+        </w:rPr>
+        <w:t xml:space="preserve">, then </w:t>
+      </w:r>
+      <m:oMath>
+        <m:sSub>
+          <m:sSubPr>
+            <m:ctrlPr>
+              <w:rPr>
+                <w:rFonts w:ascii="Cambria Math" w:eastAsiaTheme="minorEastAsia" w:hAnsi="Cambria Math" w:cs="Times New Roman"/>
+                <w:i/>
+                <w:iCs/>
+                <w:sz w:val="24"/>
+                <w:szCs w:val="24"/>
+                <w:lang w:val="en-US"/>
+              </w:rPr>
+            </m:ctrlPr>
+          </m:sSubPr>
+          <m:e>
+            <m:r>
+              <w:rPr>
+                <w:rFonts w:ascii="Cambria Math" w:eastAsiaTheme="minorEastAsia" w:hAnsi="Cambria Math" w:cs="Times New Roman"/>
+                <w:sz w:val="24"/>
+                <w:szCs w:val="24"/>
+                <w:lang w:val="en-US"/>
+              </w:rPr>
+              <m:t>β</m:t>
+            </m:r>
+          </m:e>
+          <m:sub>
+            <m:r>
+              <w:rPr>
+                <w:rFonts w:ascii="Cambria Math" w:eastAsiaTheme="minorEastAsia" w:hAnsi="Cambria Math" w:cs="Times New Roman"/>
+                <w:sz w:val="24"/>
+                <w:szCs w:val="24"/>
+                <w:lang w:val="en-US"/>
+              </w:rPr>
+              <m:t>p</m:t>
+            </m:r>
+          </m:sub>
+        </m:sSub>
+        <m:d>
+          <m:dPr>
+            <m:ctrlPr>
+              <w:rPr>
+                <w:rFonts w:ascii="Cambria Math" w:eastAsiaTheme="minorEastAsia" w:hAnsi="Cambria Math" w:cs="Times New Roman"/>
+                <w:i/>
+                <w:iCs/>
+                <w:sz w:val="24"/>
+                <w:szCs w:val="24"/>
+                <w:lang w:val="en-US"/>
+              </w:rPr>
+            </m:ctrlPr>
+          </m:dPr>
+          <m:e>
+            <m:r>
+              <w:rPr>
+                <w:rFonts w:ascii="Cambria Math" w:eastAsiaTheme="minorEastAsia" w:hAnsi="Cambria Math" w:cs="Times New Roman"/>
+                <w:sz w:val="24"/>
+                <w:szCs w:val="24"/>
+                <w:lang w:val="en-US"/>
+              </w:rPr>
+              <m:t>c,</m:t>
+            </m:r>
+            <m:r>
+              <w:rPr>
+                <w:rFonts w:ascii="Cambria Math" w:eastAsiaTheme="minorEastAsia" w:hAnsi="Cambria Math" w:cs="Times New Roman"/>
+                <w:sz w:val="24"/>
+                <w:szCs w:val="24"/>
+                <w:lang w:val="en-US"/>
+              </w:rPr>
+              <m:t>t</m:t>
+            </m:r>
+          </m:e>
+        </m:d>
+        <m:r>
+          <w:rPr>
+            <w:rFonts w:ascii="Cambria Math" w:eastAsiaTheme="minorEastAsia" w:hAnsi="Cambria Math" w:cs="Times New Roman"/>
+            <w:sz w:val="24"/>
+            <w:szCs w:val="24"/>
+            <w:lang w:val="en-US"/>
+          </w:rPr>
+          <m:t>→-∞</m:t>
+        </m:r>
+      </m:oMath>
+      <w:r>
+        <w:rPr>
+          <w:rFonts w:ascii="Times New Roman" w:eastAsiaTheme="minorEastAsia" w:hAnsi="Times New Roman" w:cs="Times New Roman"/>
+          <w:iCs/>
+          <w:sz w:val="24"/>
+          <w:szCs w:val="24"/>
+          <w:lang w:val="en-US"/>
+        </w:rPr>
+        <w:t xml:space="preserve"> and/or </w:t>
+      </w:r>
+      <m:oMath>
+        <m:sSub>
+          <m:sSubPr>
+            <m:ctrlPr>
+              <w:rPr>
+                <w:rFonts w:ascii="Cambria Math" w:eastAsiaTheme="minorEastAsia" w:hAnsi="Cambria Math" w:cs="Times New Roman"/>
+                <w:i/>
+                <w:iCs/>
+                <w:sz w:val="24"/>
+                <w:szCs w:val="24"/>
+                <w:lang w:val="en-US"/>
+              </w:rPr>
+            </m:ctrlPr>
+          </m:sSubPr>
+          <m:e>
+            <m:r>
+              <w:rPr>
+                <w:rFonts w:ascii="Cambria Math" w:eastAsiaTheme="minorEastAsia" w:hAnsi="Cambria Math" w:cs="Times New Roman"/>
+                <w:sz w:val="24"/>
+                <w:szCs w:val="24"/>
+                <w:lang w:val="en-US"/>
+              </w:rPr>
+              <m:t>ε</m:t>
+            </m:r>
+          </m:e>
+          <m:sub>
+            <m:r>
+              <w:rPr>
+                <w:rFonts w:ascii="Cambria Math" w:eastAsiaTheme="minorEastAsia" w:hAnsi="Cambria Math" w:cs="Times New Roman"/>
+                <w:sz w:val="24"/>
+                <w:szCs w:val="24"/>
+                <w:lang w:val="en-US"/>
+              </w:rPr>
+              <m:t>p</m:t>
+            </m:r>
+          </m:sub>
+        </m:sSub>
+        <m:d>
+          <m:dPr>
+            <m:ctrlPr>
+              <w:rPr>
+                <w:rFonts w:ascii="Cambria Math" w:eastAsiaTheme="minorEastAsia" w:hAnsi="Cambria Math" w:cs="Times New Roman"/>
+                <w:i/>
+                <w:iCs/>
+                <w:sz w:val="24"/>
+                <w:szCs w:val="24"/>
+                <w:lang w:val="en-US"/>
+              </w:rPr>
+            </m:ctrlPr>
+          </m:dPr>
+          <m:e>
+            <m:r>
+              <w:rPr>
+                <w:rFonts w:ascii="Cambria Math" w:eastAsiaTheme="minorEastAsia" w:hAnsi="Cambria Math" w:cs="Times New Roman"/>
+                <w:sz w:val="24"/>
+                <w:szCs w:val="24"/>
+                <w:lang w:val="en-US"/>
+              </w:rPr>
+              <m:t>s,</m:t>
+            </m:r>
+            <m:r>
+              <w:rPr>
+                <w:rFonts w:ascii="Cambria Math" w:eastAsiaTheme="minorEastAsia" w:hAnsi="Cambria Math" w:cs="Times New Roman"/>
+                <w:sz w:val="24"/>
+                <w:szCs w:val="24"/>
+                <w:lang w:val="en-US"/>
+              </w:rPr>
+              <m:t>c,</m:t>
+            </m:r>
+            <m:r>
+              <w:rPr>
+                <w:rFonts w:ascii="Cambria Math" w:eastAsiaTheme="minorEastAsia" w:hAnsi="Cambria Math" w:cs="Times New Roman"/>
+                <w:sz w:val="24"/>
+                <w:szCs w:val="24"/>
+                <w:lang w:val="en-US"/>
+              </w:rPr>
+              <m:t>t</m:t>
+            </m:r>
+          </m:e>
+        </m:d>
+        <m:r>
+          <w:rPr>
+            <w:rFonts w:ascii="Cambria Math" w:eastAsiaTheme="minorEastAsia" w:hAnsi="Cambria Math" w:cs="Times New Roman"/>
+            <w:sz w:val="24"/>
+            <w:szCs w:val="24"/>
+            <w:lang w:val="en-US"/>
+          </w:rPr>
+          <m:t>→-∞</m:t>
+        </m:r>
+      </m:oMath>
+      <w:r>
+        <w:rPr>
+          <w:rFonts w:ascii="Times New Roman" w:eastAsiaTheme="minorEastAsia" w:hAnsi="Times New Roman" w:cs="Times New Roman"/>
+          <w:iCs/>
+          <w:sz w:val="24"/>
+          <w:szCs w:val="24"/>
+          <w:lang w:val="en-US"/>
+        </w:rPr>
+        <w:t xml:space="preserve"> and there’s no information to estimate </w:t>
+      </w:r>
+      <m:oMath>
+        <m:sSub>
+          <m:sSubPr>
+            <m:ctrlPr>
+              <w:rPr>
+                <w:rFonts w:ascii="Cambria Math" w:eastAsiaTheme="minorEastAsia" w:hAnsi="Cambria Math" w:cs="Times New Roman"/>
+                <w:i/>
+                <w:iCs/>
+                <w:sz w:val="24"/>
+                <w:szCs w:val="24"/>
+                <w:lang w:val="en-US"/>
+              </w:rPr>
+            </m:ctrlPr>
+          </m:sSubPr>
+          <m:e>
+            <m:r>
+              <w:rPr>
+                <w:rFonts w:ascii="Cambria Math" w:eastAsiaTheme="minorEastAsia" w:hAnsi="Cambria Math" w:cs="Times New Roman"/>
+                <w:sz w:val="24"/>
+                <w:szCs w:val="24"/>
+                <w:lang w:val="en-US"/>
+              </w:rPr>
+              <m:t>β</m:t>
+            </m:r>
+          </m:e>
+          <m:sub>
+            <m:r>
+              <w:rPr>
+                <w:rFonts w:ascii="Cambria Math" w:eastAsiaTheme="minorEastAsia" w:hAnsi="Cambria Math" w:cs="Times New Roman"/>
+                <w:sz w:val="24"/>
+                <w:szCs w:val="24"/>
+                <w:lang w:val="en-US"/>
+              </w:rPr>
+              <m:t>r</m:t>
+            </m:r>
+          </m:sub>
+        </m:sSub>
+        <m:r>
+          <w:rPr>
+            <w:rFonts w:ascii="Cambria Math" w:eastAsiaTheme="minorEastAsia" w:hAnsi="Cambria Math" w:cs="Times New Roman"/>
+            <w:sz w:val="24"/>
+            <w:szCs w:val="24"/>
+            <w:lang w:val="en-US"/>
+          </w:rPr>
+          <m:t>(c,t)</m:t>
+        </m:r>
+      </m:oMath>
+      <w:r>
+        <w:rPr>
+          <w:rFonts w:ascii="Times New Roman" w:eastAsiaTheme="minorEastAsia" w:hAnsi="Times New Roman" w:cs="Times New Roman"/>
+          <w:iCs/>
+          <w:sz w:val="24"/>
+          <w:szCs w:val="24"/>
+          <w:lang w:val="en-US"/>
+        </w:rPr>
+        <w:t xml:space="preserve"> or </w:t>
+      </w:r>
+      <m:oMath>
+        <m:sSub>
+          <m:sSubPr>
+            <m:ctrlPr>
+              <w:rPr>
+                <w:rFonts w:ascii="Cambria Math" w:eastAsiaTheme="minorEastAsia" w:hAnsi="Cambria Math" w:cs="Times New Roman"/>
+                <w:i/>
+                <w:iCs/>
+                <w:sz w:val="24"/>
+                <w:szCs w:val="24"/>
+                <w:lang w:val="en-US"/>
+              </w:rPr>
+            </m:ctrlPr>
+          </m:sSubPr>
+          <m:e>
+            <m:r>
+              <w:rPr>
+                <w:rFonts w:ascii="Cambria Math" w:eastAsiaTheme="minorEastAsia" w:hAnsi="Cambria Math" w:cs="Times New Roman"/>
+                <w:sz w:val="24"/>
+                <w:szCs w:val="24"/>
+                <w:lang w:val="en-US"/>
+              </w:rPr>
+              <m:t>ε</m:t>
+            </m:r>
+          </m:e>
+          <m:sub>
+            <m:r>
+              <w:rPr>
+                <w:rFonts w:ascii="Cambria Math" w:eastAsiaTheme="minorEastAsia" w:hAnsi="Cambria Math" w:cs="Times New Roman"/>
+                <w:sz w:val="24"/>
+                <w:szCs w:val="24"/>
+                <w:lang w:val="en-US"/>
+              </w:rPr>
+              <m:t>r</m:t>
+            </m:r>
+          </m:sub>
+        </m:sSub>
+        <m:d>
+          <m:dPr>
+            <m:ctrlPr>
+              <w:rPr>
+                <w:rFonts w:ascii="Cambria Math" w:eastAsiaTheme="minorEastAsia" w:hAnsi="Cambria Math" w:cs="Times New Roman"/>
+                <w:i/>
+                <w:iCs/>
+                <w:sz w:val="24"/>
+                <w:szCs w:val="24"/>
+                <w:lang w:val="en-US"/>
+              </w:rPr>
+            </m:ctrlPr>
+          </m:dPr>
+          <m:e>
+            <m:r>
+              <w:rPr>
+                <w:rFonts w:ascii="Cambria Math" w:eastAsiaTheme="minorEastAsia" w:hAnsi="Cambria Math" w:cs="Times New Roman"/>
+                <w:sz w:val="24"/>
+                <w:szCs w:val="24"/>
+                <w:lang w:val="en-US"/>
+              </w:rPr>
+              <m:t>s,</m:t>
+            </m:r>
+            <m:r>
+              <w:rPr>
+                <w:rFonts w:ascii="Cambria Math" w:eastAsiaTheme="minorEastAsia" w:hAnsi="Cambria Math" w:cs="Times New Roman"/>
+                <w:sz w:val="24"/>
+                <w:szCs w:val="24"/>
+                <w:lang w:val="en-US"/>
+              </w:rPr>
+              <m:t>c,</m:t>
+            </m:r>
+            <m:r>
+              <w:rPr>
+                <w:rFonts w:ascii="Cambria Math" w:eastAsiaTheme="minorEastAsia" w:hAnsi="Cambria Math" w:cs="Times New Roman"/>
+                <w:sz w:val="24"/>
+                <w:szCs w:val="24"/>
+                <w:lang w:val="en-US"/>
+              </w:rPr>
+              <m:t>t</m:t>
+            </m:r>
+          </m:e>
+        </m:d>
+      </m:oMath>
+      <w:r>
+        <w:rPr>
+          <w:rFonts w:ascii="Times New Roman" w:eastAsiaTheme="minorEastAsia" w:hAnsi="Times New Roman" w:cs="Times New Roman"/>
+          <w:iCs/>
+          <w:sz w:val="24"/>
+          <w:szCs w:val="24"/>
+          <w:lang w:val="en-US"/>
+        </w:rPr>
+        <w:t xml:space="preserve"> for that </w:t>
+      </w:r>
+      <w:r>
+        <w:rPr>
+          <w:rFonts w:ascii="Times New Roman" w:eastAsiaTheme="minorEastAsia" w:hAnsi="Times New Roman" w:cs="Times New Roman"/>
+          <w:iCs/>
+          <w:sz w:val="24"/>
+          <w:szCs w:val="24"/>
+          <w:lang w:val="en-US"/>
+        </w:rPr>
+        <w:t xml:space="preserve">category </w:t>
+      </w:r>
+      <m:oMath>
+        <m:r>
+          <w:rPr>
+            <w:rFonts w:ascii="Cambria Math" w:eastAsiaTheme="minorEastAsia" w:hAnsi="Cambria Math" w:cs="Times New Roman"/>
+            <w:sz w:val="24"/>
+            <w:szCs w:val="24"/>
+            <w:lang w:val="en-US"/>
+          </w:rPr>
+          <m:t>c</m:t>
+        </m:r>
+      </m:oMath>
+      <w:r>
+        <w:rPr>
+          <w:rFonts w:ascii="Times New Roman" w:eastAsiaTheme="minorEastAsia" w:hAnsi="Times New Roman" w:cs="Times New Roman"/>
+          <w:iCs/>
+          <w:sz w:val="24"/>
+          <w:szCs w:val="24"/>
+          <w:lang w:val="en-US"/>
+        </w:rPr>
+        <w:t xml:space="preserve"> and </w:t>
+      </w:r>
+      <w:r>
+        <w:rPr>
+          <w:rFonts w:ascii="Times New Roman" w:eastAsiaTheme="minorEastAsia" w:hAnsi="Times New Roman" w:cs="Times New Roman"/>
+          <w:iCs/>
+          <w:sz w:val="24"/>
+          <w:szCs w:val="24"/>
+          <w:lang w:val="en-US"/>
+        </w:rPr>
+        <w:t xml:space="preserve">year </w:t>
+      </w:r>
+      <m:oMath>
+        <m:r>
+          <w:rPr>
+            <w:rFonts w:ascii="Cambria Math" w:eastAsiaTheme="minorEastAsia" w:hAnsi="Cambria Math" w:cs="Times New Roman"/>
+            <w:sz w:val="24"/>
+            <w:szCs w:val="24"/>
+            <w:lang w:val="en-US"/>
+          </w:rPr>
+          <m:t>t</m:t>
+        </m:r>
+      </m:oMath>
+      <w:r>
+        <w:rPr>
+          <w:rFonts w:ascii="Times New Roman" w:eastAsiaTheme="minorEastAsia" w:hAnsi="Times New Roman" w:cs="Times New Roman"/>
+          <w:iCs/>
+          <w:sz w:val="24"/>
+          <w:szCs w:val="24"/>
+          <w:lang w:val="en-US"/>
+        </w:rPr>
+        <w:t>;</w:t>
+      </w:r>
+    </w:p>
+    <w:p>
+      <w:pPr>
+        <w:pStyle w:val="ListParagraph"/>
+        <w:numPr>
+          <w:ilvl w:val="0"/>
+          <w:numId w:val="8"/>
+        </w:numPr>
+        <w:spacing w:line="480" w:lineRule="auto"/>
+        <w:rPr>
+          <w:rFonts w:ascii="Times New Roman" w:eastAsiaTheme="minorEastAsia" w:hAnsi="Times New Roman" w:cs="Times New Roman"/>
+          <w:iCs/>
+          <w:sz w:val="24"/>
+          <w:szCs w:val="24"/>
+        </w:rPr>
+      </w:pPr>
+      <w:r>
+        <w:rPr>
+          <w:rFonts w:ascii="Times New Roman" w:eastAsiaTheme="minorEastAsia" w:hAnsi="Times New Roman" w:cs="Times New Roman"/>
+          <w:i/>
+          <w:iCs/>
+          <w:sz w:val="24"/>
+          <w:szCs w:val="24"/>
+        </w:rPr>
+        <w:t>Bounds</w:t>
+      </w:r>
+      <w:r>
+        <w:rPr>
+          <w:rFonts w:ascii="Times New Roman" w:eastAsiaTheme="minorEastAsia" w:hAnsi="Times New Roman" w:cs="Times New Roman"/>
+          <w:iCs/>
+          <w:sz w:val="24"/>
+          <w:szCs w:val="24"/>
+        </w:rPr>
+        <w:t>:   Some parameter(s) hits a bound;</w:t>
+      </w:r>
+    </w:p>
+    <w:p>
+      <w:pPr>
+        <w:spacing w:line="480" w:lineRule="auto"/>
+        <w:rPr>
+          <w:rFonts w:ascii="Times New Roman" w:eastAsiaTheme="minorEastAsia" w:hAnsi="Times New Roman" w:cs="Times New Roman"/>
+          <w:iCs/>
+          <w:sz w:val="24"/>
+          <w:szCs w:val="24"/>
+        </w:rPr>
+      </w:pPr>
+      <w:r>
+        <w:rPr>
+          <w:rFonts w:ascii="Times New Roman" w:eastAsiaTheme="minorEastAsia" w:hAnsi="Times New Roman" w:cs="Times New Roman"/>
+          <w:iCs/>
+          <w:sz w:val="24"/>
+          <w:szCs w:val="24"/>
+        </w:rPr>
+        <w:t>These problems can be solved by:</w:t>
+      </w:r>
+    </w:p>
+    <w:p>
+      <w:pPr>
+        <w:pStyle w:val="ListParagraph"/>
+        <w:numPr>
+          <w:ilvl w:val="0"/>
+          <w:numId w:val="10"/>
+        </w:numPr>
+        <w:spacing w:line="480" w:lineRule="auto"/>
+        <w:rPr>
+          <w:rFonts w:ascii="Times New Roman" w:eastAsiaTheme="minorEastAsia" w:hAnsi="Times New Roman" w:cs="Times New Roman"/>
+          <w:iCs/>
+          <w:sz w:val="24"/>
+          <w:szCs w:val="24"/>
+        </w:rPr>
+      </w:pPr>
+      <w:r>
+        <w:rPr>
+          <w:rFonts w:ascii="Times New Roman" w:eastAsiaTheme="minorEastAsia" w:hAnsi="Times New Roman" w:cs="Times New Roman"/>
+          <w:i/>
+          <w:iCs/>
+          <w:sz w:val="24"/>
+          <w:szCs w:val="24"/>
+        </w:rPr>
+        <w:t>Encounter rates</w:t>
+      </w:r>
+      <w:r>
+        <w:rPr>
+          <w:rFonts w:ascii="Times New Roman" w:eastAsiaTheme="minorEastAsia" w:hAnsi="Times New Roman" w:cs="Times New Roman"/>
+          <w:iCs/>
+          <w:sz w:val="24"/>
+          <w:szCs w:val="24"/>
+        </w:rPr>
+        <w:t xml:space="preserve">:  constraining terms that vary among years (e.g., intercept </w:t>
+      </w:r>
+      <m:oMath>
+        <m:r>
+          <w:rPr>
+            <w:rFonts w:ascii="Cambria Math" w:eastAsiaTheme="minorEastAsia" w:hAnsi="Cambria Math" w:cs="Times New Roman"/>
+            <w:sz w:val="24"/>
+            <w:szCs w:val="24"/>
+          </w:rPr>
+          <m:t>β</m:t>
+        </m:r>
+      </m:oMath>
+      <w:r>
+        <w:rPr>
+          <w:rFonts w:ascii="Times New Roman" w:eastAsiaTheme="minorEastAsia" w:hAnsi="Times New Roman" w:cs="Times New Roman"/>
+          <w:iCs/>
+          <w:sz w:val="24"/>
+          <w:szCs w:val="24"/>
+        </w:rPr>
+        <w:t xml:space="preserve"> and spatio-temporal variation </w:t>
+      </w:r>
+      <m:oMath>
+        <m:r>
+          <w:rPr>
+            <w:rFonts w:ascii="Cambria Math" w:eastAsiaTheme="minorEastAsia" w:hAnsi="Cambria Math" w:cs="Times New Roman"/>
+            <w:sz w:val="24"/>
+            <w:szCs w:val="24"/>
+          </w:rPr>
+          <m:t>ε(s,t,p)</m:t>
+        </m:r>
+      </m:oMath>
+      <w:r>
+        <w:rPr>
+          <w:rFonts w:ascii="Times New Roman" w:eastAsiaTheme="minorEastAsia" w:hAnsi="Times New Roman" w:cs="Times New Roman"/>
+          <w:iCs/>
+          <w:sz w:val="24"/>
+          <w:szCs w:val="24"/>
+        </w:rPr>
+        <w:t xml:space="preserve">).  This can be done in many different ways that are each idiosyncratic and require some special justification.  The easiest options are: </w:t>
+      </w:r>
+    </w:p>
+    <w:p>
+      <w:pPr>
+        <w:pStyle w:val="ListParagraph"/>
+        <w:numPr>
+          <w:ilvl w:val="1"/>
+          <w:numId w:val="10"/>
+        </w:numPr>
+        <w:spacing w:line="480" w:lineRule="auto"/>
+        <w:rPr>
+          <w:rFonts w:ascii="Times New Roman" w:eastAsiaTheme="minorEastAsia" w:hAnsi="Times New Roman" w:cs="Times New Roman"/>
+          <w:iCs/>
+          <w:sz w:val="24"/>
+          <w:szCs w:val="24"/>
+        </w:rPr>
+      </w:pPr>
+      <w:r>
+        <w:rPr>
+          <w:rFonts w:ascii="Times New Roman" w:eastAsiaTheme="minorEastAsia" w:hAnsi="Times New Roman" w:cs="Times New Roman"/>
+          <w:iCs/>
+          <w:sz w:val="24"/>
+          <w:szCs w:val="24"/>
+          <w:lang w:val="en-US"/>
+        </w:rPr>
+        <w:lastRenderedPageBreak/>
+        <w:t xml:space="preserve">If </w:t>
+      </w:r>
+      <w:r>
+        <w:rPr>
+          <w:rFonts w:ascii="Times New Roman" w:eastAsiaTheme="minorEastAsia" w:hAnsi="Times New Roman" w:cs="Times New Roman"/>
+          <w:iCs/>
+          <w:sz w:val="24"/>
+          <w:szCs w:val="24"/>
+          <w:lang w:val="en-US"/>
+        </w:rPr>
+        <w:t xml:space="preserve">there are </w:t>
+      </w:r>
+      <w:r>
+        <w:rPr>
+          <w:rFonts w:ascii="Times New Roman" w:eastAsiaTheme="minorEastAsia" w:hAnsi="Times New Roman" w:cs="Times New Roman"/>
+          <w:iCs/>
+          <w:sz w:val="24"/>
+          <w:szCs w:val="24"/>
+          <w:lang w:val="en-US"/>
+        </w:rPr>
+        <w:t xml:space="preserve">a </w:t>
+      </w:r>
+      <w:r>
+        <w:rPr>
+          <w:rFonts w:ascii="Times New Roman" w:eastAsiaTheme="minorEastAsia" w:hAnsi="Times New Roman" w:cs="Times New Roman"/>
+          <w:iCs/>
+          <w:sz w:val="24"/>
+          <w:szCs w:val="24"/>
+          <w:lang w:val="en-US"/>
+        </w:rPr>
+        <w:t xml:space="preserve">small number of </w:t>
+      </w:r>
+      <w:r>
+        <w:rPr>
+          <w:rFonts w:ascii="Times New Roman" w:eastAsiaTheme="minorEastAsia" w:hAnsi="Times New Roman" w:cs="Times New Roman"/>
+          <w:iCs/>
+          <w:sz w:val="24"/>
+          <w:szCs w:val="24"/>
+          <w:lang w:val="en-US"/>
+        </w:rPr>
+        <w:t>years</w:t>
+      </w:r>
+      <w:r>
+        <w:rPr>
+          <w:rFonts w:ascii="Times New Roman" w:eastAsiaTheme="minorEastAsia" w:hAnsi="Times New Roman" w:cs="Times New Roman"/>
+          <w:iCs/>
+          <w:sz w:val="24"/>
+          <w:szCs w:val="24"/>
+          <w:lang w:val="en-US"/>
+        </w:rPr>
+        <w:t xml:space="preserve"> with 100% encounter rate, try </w:t>
+      </w:r>
+      <w:proofErr w:type="spellStart"/>
+      <w:r>
+        <w:rPr>
+          <w:rFonts w:ascii="Consolas" w:eastAsia="Times New Roman" w:hAnsi="Consolas" w:cs="Consolas"/>
+          <w:color w:val="24292E"/>
+          <w:sz w:val="20"/>
+          <w:szCs w:val="20"/>
+          <w:bdr w:val="none" w:sz="0" w:space="0" w:color="auto" w:frame="1"/>
+          <w:lang w:eastAsia="en-GB"/>
+        </w:rPr>
+        <w:t>ObsModel</w:t>
+      </w:r>
+      <w:proofErr w:type="spellEnd"/>
+      <w:r>
+        <w:rPr>
+          <w:rFonts w:ascii="Consolas" w:eastAsia="Times New Roman" w:hAnsi="Consolas" w:cs="Consolas"/>
+          <w:color w:val="24292E"/>
+          <w:sz w:val="20"/>
+          <w:szCs w:val="20"/>
+          <w:bdr w:val="none" w:sz="0" w:space="0" w:color="auto" w:frame="1"/>
+          <w:lang w:eastAsia="en-GB"/>
+        </w:rPr>
+        <w:t>[2]=3</w:t>
+      </w:r>
+      <w:r>
+        <w:rPr>
+          <w:rFonts w:ascii="Times New Roman" w:eastAsiaTheme="minorEastAsia" w:hAnsi="Times New Roman" w:cs="Times New Roman"/>
+          <w:iCs/>
+          <w:sz w:val="24"/>
+          <w:szCs w:val="24"/>
+          <w:lang w:val="en-US"/>
+        </w:rPr>
+        <w:t xml:space="preserve">.  </w:t>
+      </w:r>
+      <w:r>
+        <w:rPr>
+          <w:rFonts w:ascii="Times New Roman" w:eastAsiaTheme="minorEastAsia" w:hAnsi="Times New Roman" w:cs="Times New Roman"/>
+          <w:iCs/>
+          <w:sz w:val="24"/>
+          <w:szCs w:val="24"/>
+          <w:lang w:val="en-US"/>
+        </w:rPr>
+        <w:t xml:space="preserve">This </w:t>
+      </w:r>
+      <w:r>
+        <w:rPr>
+          <w:rFonts w:ascii="Times New Roman" w:eastAsiaTheme="minorEastAsia" w:hAnsi="Times New Roman" w:cs="Times New Roman"/>
+          <w:iCs/>
+          <w:sz w:val="24"/>
+          <w:szCs w:val="24"/>
+          <w:lang w:val="en-US"/>
+        </w:rPr>
+        <w:t>indicates that VAST should check for species-years combinations with 100% encounter rates and fix those intercept for encounter probability to an extremely high value</w:t>
+      </w:r>
+      <w:r>
+        <w:rPr>
+          <w:rFonts w:ascii="Times New Roman" w:eastAsiaTheme="minorEastAsia" w:hAnsi="Times New Roman" w:cs="Times New Roman"/>
+          <w:iCs/>
+          <w:sz w:val="24"/>
+          <w:szCs w:val="24"/>
+          <w:lang w:val="en-US"/>
+        </w:rPr>
+        <w:t xml:space="preserve">.  </w:t>
+      </w:r>
+    </w:p>
+    <w:p>
+      <w:pPr>
+        <w:pStyle w:val="ListParagraph"/>
+        <w:numPr>
+          <w:ilvl w:val="1"/>
+          <w:numId w:val="10"/>
+        </w:numPr>
+        <w:spacing w:line="480" w:lineRule="auto"/>
+        <w:rPr>
+          <w:rFonts w:ascii="Times New Roman" w:eastAsiaTheme="minorEastAsia" w:hAnsi="Times New Roman" w:cs="Times New Roman"/>
+          <w:iCs/>
+          <w:sz w:val="24"/>
+          <w:szCs w:val="24"/>
+        </w:rPr>
+      </w:pPr>
+      <w:r>
+        <w:rPr>
+          <w:rFonts w:ascii="Times New Roman" w:eastAsiaTheme="minorEastAsia" w:hAnsi="Times New Roman" w:cs="Times New Roman"/>
+          <w:iCs/>
+          <w:sz w:val="24"/>
+          <w:szCs w:val="24"/>
+          <w:lang w:val="en-US"/>
+        </w:rPr>
+        <w:t xml:space="preserve">If </w:t>
+      </w:r>
+      <w:r>
+        <w:rPr>
+          <w:rFonts w:ascii="Times New Roman" w:eastAsiaTheme="minorEastAsia" w:hAnsi="Times New Roman" w:cs="Times New Roman"/>
+          <w:iCs/>
+          <w:sz w:val="24"/>
+          <w:szCs w:val="24"/>
+          <w:lang w:val="en-US"/>
+        </w:rPr>
+        <w:t xml:space="preserve">there are a small number of </w:t>
+      </w:r>
+      <w:r>
+        <w:rPr>
+          <w:rFonts w:ascii="Times New Roman" w:eastAsiaTheme="minorEastAsia" w:hAnsi="Times New Roman" w:cs="Times New Roman"/>
+          <w:iCs/>
+          <w:sz w:val="24"/>
+          <w:szCs w:val="24"/>
+          <w:lang w:val="en-US"/>
+        </w:rPr>
+        <w:t>years with either 100% of 0% encounter rate, add temporal structure</w:t>
+      </w:r>
+      <w:r>
+        <w:rPr>
+          <w:rFonts w:ascii="Times New Roman" w:eastAsiaTheme="minorEastAsia" w:hAnsi="Times New Roman" w:cs="Times New Roman"/>
+          <w:iCs/>
+          <w:sz w:val="24"/>
+          <w:szCs w:val="24"/>
+          <w:lang w:val="en-US"/>
+        </w:rPr>
+        <w:t xml:space="preserve"> to intercepts and spatio-temporal terms using </w:t>
+      </w:r>
+      <w:proofErr w:type="spellStart"/>
+      <w:r>
+        <w:rPr>
+          <w:rFonts w:ascii="Consolas" w:eastAsia="Times New Roman" w:hAnsi="Consolas" w:cs="Consolas"/>
+          <w:color w:val="24292E"/>
+          <w:sz w:val="20"/>
+          <w:szCs w:val="20"/>
+          <w:bdr w:val="none" w:sz="0" w:space="0" w:color="auto" w:frame="1"/>
+          <w:lang w:eastAsia="en-GB"/>
+        </w:rPr>
+        <w:t>RhoConfig</w:t>
+      </w:r>
+      <w:proofErr w:type="spellEnd"/>
+      <w:r>
+        <w:rPr>
+          <w:rFonts w:ascii="Consolas" w:eastAsia="Times New Roman" w:hAnsi="Consolas" w:cs="Consolas"/>
+          <w:color w:val="24292E"/>
+          <w:sz w:val="20"/>
+          <w:szCs w:val="20"/>
+          <w:bdr w:val="none" w:sz="0" w:space="0" w:color="auto" w:frame="1"/>
+          <w:lang w:eastAsia="en-GB"/>
+        </w:rPr>
+        <w:t xml:space="preserve"> </w:t>
+      </w:r>
+      <w:r>
+        <w:rPr>
+          <w:rFonts w:ascii="Times New Roman" w:eastAsiaTheme="minorEastAsia" w:hAnsi="Times New Roman" w:cs="Times New Roman"/>
+          <w:iCs/>
+          <w:sz w:val="24"/>
+          <w:szCs w:val="24"/>
+        </w:rPr>
+        <w:t xml:space="preserve">options.  </w:t>
+      </w:r>
+    </w:p>
+    <w:p>
+      <w:pPr>
+        <w:pStyle w:val="ListParagraph"/>
+        <w:numPr>
+          <w:ilvl w:val="1"/>
+          <w:numId w:val="10"/>
+        </w:numPr>
+        <w:spacing w:line="480" w:lineRule="auto"/>
+        <w:rPr>
+          <w:rFonts w:ascii="Times New Roman" w:eastAsiaTheme="minorEastAsia" w:hAnsi="Times New Roman" w:cs="Times New Roman"/>
+          <w:iCs/>
+          <w:sz w:val="24"/>
+          <w:szCs w:val="24"/>
+        </w:rPr>
+      </w:pPr>
+      <w:r>
+        <w:rPr>
+          <w:rFonts w:ascii="Times New Roman" w:eastAsiaTheme="minorEastAsia" w:hAnsi="Times New Roman" w:cs="Times New Roman"/>
+          <w:iCs/>
+          <w:sz w:val="24"/>
+          <w:szCs w:val="24"/>
+        </w:rPr>
+        <w:t xml:space="preserve">Four other options are listed on the </w:t>
+      </w:r>
+      <w:hyperlink r:id="rId8" w:history="1">
+        <w:r>
+          <w:rPr>
+            <w:rStyle w:val="Hyperlink"/>
+            <w:rFonts w:ascii="Times New Roman" w:eastAsiaTheme="minorEastAsia" w:hAnsi="Times New Roman" w:cs="Times New Roman"/>
+            <w:iCs/>
+            <w:sz w:val="24"/>
+            <w:szCs w:val="24"/>
+          </w:rPr>
+          <w:t>wiki</w:t>
+        </w:r>
+      </w:hyperlink>
+      <w:r>
+        <w:rPr>
+          <w:rFonts w:ascii="Times New Roman" w:eastAsiaTheme="minorEastAsia" w:hAnsi="Times New Roman" w:cs="Times New Roman"/>
+          <w:iCs/>
+          <w:sz w:val="24"/>
+          <w:szCs w:val="24"/>
+        </w:rPr>
+        <w:t xml:space="preserve">.  </w:t>
+      </w:r>
+    </w:p>
+    <w:p>
+      <w:pPr>
+        <w:pStyle w:val="ListParagraph"/>
+        <w:numPr>
+          <w:ilvl w:val="0"/>
+          <w:numId w:val="10"/>
+        </w:numPr>
+        <w:spacing w:line="480" w:lineRule="auto"/>
+        <w:rPr>
+          <w:rFonts w:ascii="Times New Roman" w:eastAsiaTheme="minorEastAsia" w:hAnsi="Times New Roman" w:cs="Times New Roman"/>
+          <w:iCs/>
+          <w:sz w:val="24"/>
+          <w:szCs w:val="24"/>
+        </w:rPr>
+      </w:pPr>
+      <w:r>
+        <w:rPr>
+          <w:rFonts w:ascii="Times New Roman" w:eastAsiaTheme="minorEastAsia" w:hAnsi="Times New Roman" w:cs="Times New Roman"/>
+          <w:i/>
+          <w:iCs/>
+          <w:sz w:val="24"/>
+          <w:szCs w:val="24"/>
+        </w:rPr>
+        <w:t>Bounds</w:t>
+      </w:r>
+      <w:r>
+        <w:rPr>
+          <w:rFonts w:ascii="Times New Roman" w:eastAsiaTheme="minorEastAsia" w:hAnsi="Times New Roman" w:cs="Times New Roman"/>
+          <w:iCs/>
+          <w:sz w:val="24"/>
+          <w:szCs w:val="24"/>
+        </w:rPr>
+        <w:t>:  Please try running the model without estimating standard errors or a final newton step:</w:t>
+      </w:r>
+    </w:p>
+    <w:p>
+      <w:pPr>
+        <w:shd w:val="clear" w:color="auto" w:fill="F6F8FA"/>
+        <w:tabs>
+          <w:tab w:val="left" w:pos="916"/>
+          <w:tab w:val="left" w:pos="1832"/>
+          <w:tab w:val="left" w:pos="2748"/>
+          <w:tab w:val="left" w:pos="3664"/>
+          <w:tab w:val="left" w:pos="4580"/>
+          <w:tab w:val="left" w:pos="5496"/>
+          <w:tab w:val="left" w:pos="6412"/>
+          <w:tab w:val="left" w:pos="7328"/>
+          <w:tab w:val="left" w:pos="8244"/>
+          <w:tab w:val="left" w:pos="9160"/>
+          <w:tab w:val="left" w:pos="10076"/>
+          <w:tab w:val="left" w:pos="10992"/>
+          <w:tab w:val="left" w:pos="11908"/>
+          <w:tab w:val="left" w:pos="12824"/>
+          <w:tab w:val="left" w:pos="13740"/>
+          <w:tab w:val="left" w:pos="14656"/>
+        </w:tabs>
+        <w:spacing w:after="0" w:line="240" w:lineRule="auto"/>
+        <w:ind w:left="360"/>
+        <w:rPr>
+          <w:rFonts w:ascii="Consolas" w:eastAsia="Times New Roman" w:hAnsi="Consolas" w:cs="Consolas"/>
+          <w:color w:val="24292E"/>
+          <w:sz w:val="20"/>
+          <w:szCs w:val="20"/>
+          <w:bdr w:val="none" w:sz="0" w:space="0" w:color="auto" w:frame="1"/>
+          <w:lang w:eastAsia="en-GB"/>
+        </w:rPr>
+      </w:pPr>
+      <w:r>
+        <w:rPr>
+          <w:rFonts w:ascii="Consolas" w:eastAsia="Times New Roman" w:hAnsi="Consolas" w:cs="Consolas"/>
+          <w:color w:val="24292E"/>
+          <w:sz w:val="20"/>
+          <w:szCs w:val="20"/>
+          <w:bdr w:val="none" w:sz="0" w:space="0" w:color="auto" w:frame="1"/>
+          <w:lang w:eastAsia="en-GB"/>
+        </w:rPr>
+        <w:t># Specify derived quantities to calculate</w:t>
+      </w:r>
+    </w:p>
+    <w:p>
+      <w:pPr>
+        <w:pStyle w:val="ListParagraph"/>
+        <w:shd w:val="clear" w:color="auto" w:fill="F6F8FA"/>
+        <w:tabs>
+          <w:tab w:val="left" w:pos="916"/>
+          <w:tab w:val="left" w:pos="1832"/>
+          <w:tab w:val="left" w:pos="2748"/>
+          <w:tab w:val="left" w:pos="3664"/>
+          <w:tab w:val="left" w:pos="4580"/>
+          <w:tab w:val="left" w:pos="5496"/>
+          <w:tab w:val="left" w:pos="6412"/>
+          <w:tab w:val="left" w:pos="7328"/>
+          <w:tab w:val="left" w:pos="8244"/>
+          <w:tab w:val="left" w:pos="9160"/>
+          <w:tab w:val="left" w:pos="10076"/>
+          <w:tab w:val="left" w:pos="10992"/>
+          <w:tab w:val="left" w:pos="11908"/>
+          <w:tab w:val="left" w:pos="12824"/>
+          <w:tab w:val="left" w:pos="13740"/>
+          <w:tab w:val="left" w:pos="14656"/>
+        </w:tabs>
+        <w:spacing w:after="0" w:line="240" w:lineRule="auto"/>
+        <w:ind w:left="360"/>
+        <w:rPr>
+          <w:rFonts w:ascii="Consolas" w:eastAsia="Times New Roman" w:hAnsi="Consolas" w:cs="Consolas"/>
+          <w:color w:val="24292E"/>
+          <w:sz w:val="20"/>
+          <w:szCs w:val="20"/>
+          <w:lang w:eastAsia="en-GB"/>
+        </w:rPr>
+      </w:pPr>
+      <w:proofErr w:type="spellStart"/>
+      <w:r>
+        <w:rPr>
+          <w:rFonts w:ascii="Consolas" w:eastAsia="Times New Roman" w:hAnsi="Consolas" w:cs="Consolas"/>
+          <w:color w:val="24292E"/>
+          <w:sz w:val="20"/>
+          <w:szCs w:val="20"/>
+          <w:bdr w:val="none" w:sz="0" w:space="0" w:color="auto" w:frame="1"/>
+          <w:lang w:eastAsia="en-GB"/>
+        </w:rPr>
+        <w:t>TMBhelper</w:t>
+      </w:r>
+      <w:proofErr w:type="spellEnd"/>
+      <w:r>
+        <w:rPr>
+          <w:rFonts w:ascii="Consolas" w:eastAsia="Times New Roman" w:hAnsi="Consolas" w:cs="Consolas"/>
+          <w:color w:val="24292E"/>
+          <w:sz w:val="20"/>
+          <w:szCs w:val="20"/>
+          <w:bdr w:val="none" w:sz="0" w:space="0" w:color="auto" w:frame="1"/>
+          <w:lang w:eastAsia="en-GB"/>
+        </w:rPr>
+        <w:t xml:space="preserve">::Optimize( </w:t>
+      </w:r>
+      <w:r>
+        <w:rPr>
+          <w:rFonts w:ascii="Consolas" w:eastAsia="Times New Roman" w:hAnsi="Consolas" w:cs="Consolas"/>
+          <w:color w:val="24292E"/>
+          <w:sz w:val="20"/>
+          <w:szCs w:val="20"/>
+          <w:bdr w:val="none" w:sz="0" w:space="0" w:color="auto" w:frame="1"/>
+          <w:lang w:eastAsia="en-GB"/>
+        </w:rPr>
+        <w:t>...</w:t>
+      </w:r>
+      <w:r>
+        <w:rPr>
+          <w:rFonts w:ascii="Consolas" w:eastAsia="Times New Roman" w:hAnsi="Consolas" w:cs="Consolas"/>
+          <w:color w:val="24292E"/>
+          <w:sz w:val="20"/>
+          <w:szCs w:val="20"/>
+          <w:bdr w:val="none" w:sz="0" w:space="0" w:color="auto" w:frame="1"/>
+          <w:lang w:eastAsia="en-GB"/>
+        </w:rPr>
+        <w:t xml:space="preserve">, </w:t>
+      </w:r>
+      <w:proofErr w:type="spellStart"/>
+      <w:r>
+        <w:rPr>
+          <w:rFonts w:ascii="Consolas" w:eastAsia="Times New Roman" w:hAnsi="Consolas" w:cs="Consolas"/>
+          <w:color w:val="24292E"/>
+          <w:sz w:val="20"/>
+          <w:szCs w:val="20"/>
+          <w:bdr w:val="none" w:sz="0" w:space="0" w:color="auto" w:frame="1"/>
+          <w:lang w:eastAsia="en-GB"/>
+        </w:rPr>
+        <w:t>getsd</w:t>
+      </w:r>
+      <w:proofErr w:type="spellEnd"/>
+      <w:r>
+        <w:rPr>
+          <w:rFonts w:ascii="Consolas" w:eastAsia="Times New Roman" w:hAnsi="Consolas" w:cs="Consolas"/>
+          <w:color w:val="24292E"/>
+          <w:sz w:val="20"/>
+          <w:szCs w:val="20"/>
+          <w:bdr w:val="none" w:sz="0" w:space="0" w:color="auto" w:frame="1"/>
+          <w:lang w:eastAsia="en-GB"/>
+        </w:rPr>
+        <w:t>=</w:t>
+      </w:r>
+      <w:r>
+        <w:rPr>
+          <w:rFonts w:ascii="Consolas" w:eastAsia="Times New Roman" w:hAnsi="Consolas" w:cs="Consolas"/>
+          <w:color w:val="24292E"/>
+          <w:sz w:val="20"/>
+          <w:szCs w:val="20"/>
+          <w:bdr w:val="none" w:sz="0" w:space="0" w:color="auto" w:frame="1"/>
+          <w:lang w:eastAsia="en-GB"/>
+        </w:rPr>
+        <w:t>FALSE</w:t>
+      </w:r>
+      <w:r>
+        <w:rPr>
+          <w:rFonts w:ascii="Consolas" w:eastAsia="Times New Roman" w:hAnsi="Consolas" w:cs="Consolas"/>
+          <w:color w:val="24292E"/>
+          <w:sz w:val="20"/>
+          <w:szCs w:val="20"/>
+          <w:bdr w:val="none" w:sz="0" w:space="0" w:color="auto" w:frame="1"/>
+          <w:lang w:eastAsia="en-GB"/>
+        </w:rPr>
+        <w:t xml:space="preserve">, </w:t>
+      </w:r>
+      <w:proofErr w:type="spellStart"/>
+      <w:r>
+        <w:rPr>
+          <w:rFonts w:ascii="Consolas" w:eastAsia="Times New Roman" w:hAnsi="Consolas" w:cs="Consolas"/>
+          <w:color w:val="24292E"/>
+          <w:sz w:val="20"/>
+          <w:szCs w:val="20"/>
+          <w:bdr w:val="none" w:sz="0" w:space="0" w:color="auto" w:frame="1"/>
+          <w:lang w:eastAsia="en-GB"/>
+        </w:rPr>
+        <w:t>newtonsteps</w:t>
+      </w:r>
+      <w:proofErr w:type="spellEnd"/>
+      <w:r>
+        <w:rPr>
+          <w:rFonts w:ascii="Consolas" w:eastAsia="Times New Roman" w:hAnsi="Consolas" w:cs="Consolas"/>
+          <w:color w:val="24292E"/>
+          <w:sz w:val="20"/>
+          <w:szCs w:val="20"/>
+          <w:bdr w:val="none" w:sz="0" w:space="0" w:color="auto" w:frame="1"/>
+          <w:lang w:eastAsia="en-GB"/>
+        </w:rPr>
+        <w:t>=0</w:t>
+      </w:r>
+      <w:r>
+        <w:rPr>
+          <w:rFonts w:ascii="Consolas" w:eastAsia="Times New Roman" w:hAnsi="Consolas" w:cs="Consolas"/>
+          <w:color w:val="24292E"/>
+          <w:sz w:val="20"/>
+          <w:szCs w:val="20"/>
+          <w:bdr w:val="none" w:sz="0" w:space="0" w:color="auto" w:frame="1"/>
+          <w:lang w:eastAsia="en-GB"/>
+        </w:rPr>
+        <w:t xml:space="preserve"> )</w:t>
+      </w:r>
+    </w:p>
+    <w:p>
+      <w:pPr>
+        <w:pStyle w:val="ListParagraph"/>
+        <w:spacing w:after="0" w:line="480" w:lineRule="auto"/>
+        <w:ind w:left="360"/>
+        <w:rPr>
+          <w:rFonts w:ascii="Times New Roman" w:eastAsiaTheme="minorEastAsia" w:hAnsi="Times New Roman" w:cs="Times New Roman"/>
+          <w:iCs/>
+          <w:sz w:val="24"/>
+          <w:szCs w:val="24"/>
+        </w:rPr>
+      </w:pPr>
+    </w:p>
+    <w:p>
+      <w:pPr>
+        <w:pStyle w:val="ListParagraph"/>
+        <w:spacing w:line="480" w:lineRule="auto"/>
+        <w:ind w:left="360"/>
+        <w:rPr>
+          <w:rFonts w:ascii="Times New Roman" w:eastAsiaTheme="minorEastAsia" w:hAnsi="Times New Roman" w:cs="Times New Roman"/>
+          <w:iCs/>
+          <w:sz w:val="24"/>
+          <w:szCs w:val="24"/>
+        </w:rPr>
+      </w:pPr>
+      <w:r>
+        <w:rPr>
+          <w:rFonts w:ascii="Times New Roman" w:eastAsiaTheme="minorEastAsia" w:hAnsi="Times New Roman" w:cs="Times New Roman"/>
+          <w:iCs/>
+          <w:sz w:val="24"/>
+          <w:szCs w:val="24"/>
+        </w:rPr>
+        <w:t>Then check what parameters are being estimated near an upper or lower boundary.</w:t>
+      </w:r>
+    </w:p>
+    <w:p>
+      <w:pPr>
         <w:rPr>
           <w:rFonts w:ascii="Times New Roman" w:eastAsiaTheme="minorEastAsia" w:hAnsi="Times New Roman" w:cs="Times New Roman"/>
           <w:b/>
@@ -20835,7 +22993,11 @@
           <w:szCs w:val="28"/>
         </w:rPr>
       </w:pPr>
-      <w:r>
+      <w:bookmarkStart w:id="0" w:name="_GoBack"/>
+      <w:bookmarkEnd w:id="0"/>
+    </w:p>
+    <w:p>
+      <w:pPr>
         <w:rPr>
           <w:rFonts w:ascii="Times New Roman" w:eastAsiaTheme="minorEastAsia" w:hAnsi="Times New Roman" w:cs="Times New Roman"/>
           <w:b/>
@@ -20843,6 +23005,38 @@
           <w:sz w:val="28"/>
           <w:szCs w:val="28"/>
         </w:rPr>
+      </w:pPr>
+      <w:r>
+        <w:rPr>
+          <w:rFonts w:ascii="Times New Roman" w:eastAsiaTheme="minorEastAsia" w:hAnsi="Times New Roman" w:cs="Times New Roman"/>
+          <w:b/>
+          <w:iCs/>
+          <w:sz w:val="28"/>
+          <w:szCs w:val="28"/>
+        </w:rPr>
+        <w:br w:type="page"/>
+      </w:r>
+    </w:p>
+    <w:p>
+      <w:pPr>
+        <w:spacing w:after="0" w:line="480" w:lineRule="auto"/>
+        <w:rPr>
+          <w:rFonts w:ascii="Times New Roman" w:eastAsiaTheme="minorEastAsia" w:hAnsi="Times New Roman" w:cs="Times New Roman"/>
+          <w:b/>
+          <w:iCs/>
+          <w:sz w:val="28"/>
+          <w:szCs w:val="28"/>
+        </w:rPr>
+      </w:pPr>
+      <w:r>
+        <w:rPr>
+          <w:rFonts w:ascii="Times New Roman" w:eastAsiaTheme="minorEastAsia" w:hAnsi="Times New Roman" w:cs="Times New Roman"/>
+          <w:b/>
+          <w:iCs/>
+          <w:sz w:val="28"/>
+          <w:szCs w:val="28"/>
+        </w:rPr>
+        <w:lastRenderedPageBreak/>
         <w:t>Works cited</w:t>
       </w:r>
     </w:p>
@@ -20979,7 +23173,7 @@
           <w:rFonts w:ascii="Times New Roman" w:hAnsi="Times New Roman" w:cs="Times New Roman"/>
           <w:sz w:val="24"/>
         </w:rPr>
-        <w:t>Thorson, J.T. In review. Three problems with the conventional delta-model for biomass sampling data, and a computationally efficient alternative.</w:t>
+        <w:t>Thorson, J.T. In press. Three problems with the conventional delta-model for biomass sampling data, and a computationally efficient alternative. Can. J. Fish. Aquat. Sci. doi:10.1139/cjfas-2017-0266.</w:t>
       </w:r>
     </w:p>
     <w:p>
@@ -20995,47 +23189,7 @@
           <w:rFonts w:ascii="Times New Roman" w:hAnsi="Times New Roman" w:cs="Times New Roman"/>
           <w:sz w:val="24"/>
         </w:rPr>
-        <w:t>Thorson, J.T., and Barnett, L.A.K. In press. Comparing estimates of abundance trends and distribution shifts using single- and multispecies models of fishes and biogenic habitat. ICES J. Mar. Sci. doi:10.1093/icesjms/fsw193.</w:t>
-      </w:r>
-    </w:p>
-    <w:p>
-      <w:pPr>
-        <w:pStyle w:val="Bibliography"/>
-        <w:rPr>
-          <w:rFonts w:ascii="Times New Roman" w:hAnsi="Times New Roman" w:cs="Times New Roman"/>
-          <w:sz w:val="24"/>
-        </w:rPr>
-      </w:pPr>
-      <w:r>
-        <w:rPr>
-          <w:rFonts w:ascii="Times New Roman" w:hAnsi="Times New Roman" w:cs="Times New Roman"/>
-          <w:sz w:val="24"/>
-        </w:rPr>
-        <w:t>Thorson, J.T., Ianelli, J.N., and Kotwicki, S. In press. The relative influence of temperature and size structure on fish distribution shifts: a case study on walleye pollock in the Bering Sea. Fish Fish.</w:t>
-      </w:r>
-    </w:p>
-    <w:p>
-      <w:pPr>
-        <w:pStyle w:val="Bibliography"/>
-        <w:rPr>
-          <w:rFonts w:ascii="Times New Roman" w:hAnsi="Times New Roman" w:cs="Times New Roman"/>
-          <w:sz w:val="24"/>
-        </w:rPr>
-      </w:pPr>
-      <w:r>
-        <w:rPr>
-          <w:rFonts w:ascii="Times New Roman" w:hAnsi="Times New Roman" w:cs="Times New Roman"/>
-          <w:sz w:val="24"/>
-        </w:rPr>
-        <w:t xml:space="preserve">Thorson, J.T., Ianelli, J.N., Larsen, E.A., Ries, L., Scheuerell, M.D., Szuwalski, C., and Zipkin, E.F. 2016a. Joint dynamic species distribution models: a tool for community </w:t>
-      </w:r>
-      <w:r>
-        <w:rPr>
-          <w:rFonts w:ascii="Times New Roman" w:hAnsi="Times New Roman" w:cs="Times New Roman"/>
-          <w:sz w:val="24"/>
-        </w:rPr>
-        <w:lastRenderedPageBreak/>
-        <w:t xml:space="preserve">ordination and spatio-temporal monitoring. Glob. Ecol. Biogeogr. </w:t>
+        <w:t xml:space="preserve">Thorson, J.T., and Barnett, L.A.K. 2017. Comparing estimates of abundance trends and distribution shifts using single- and multispecies models of fishes and biogenic habitat. ICES J. Mar. Sci. </w:t>
       </w:r>
       <w:r>
         <w:rPr>
@@ -21044,14 +23198,14 @@
           <w:bCs/>
           <w:sz w:val="24"/>
         </w:rPr>
-        <w:t>25</w:t>
+        <w:t>74</w:t>
       </w:r>
       <w:r>
         <w:rPr>
           <w:rFonts w:ascii="Times New Roman" w:hAnsi="Times New Roman" w:cs="Times New Roman"/>
           <w:sz w:val="24"/>
         </w:rPr>
-        <w:t>(9): 1144–1158. doi:10.1111/geb.12464.</w:t>
+        <w:t>(5): 1311–1321. doi:10.1093/icesjms/fsw193.</w:t>
       </w:r>
     </w:p>
     <w:p>
@@ -21067,7 +23221,23 @@
           <w:rFonts w:ascii="Times New Roman" w:hAnsi="Times New Roman" w:cs="Times New Roman"/>
           <w:sz w:val="24"/>
         </w:rPr>
-        <w:t xml:space="preserve">Thorson, J.T., Pinsky, M.L., and Ward, E.J. 2016b. Model-based inference for estimating shifts in species distribution, area occupied and centre of gravity. Methods Ecol. Evol. </w:t>
+        <w:t>Thorson, J.T., Ianelli, J.N., and Kotwicki, S. In press. The relative influence of temperature and size structure on fish distribution shifts: a case study on walleye pollock in the Bering Sea. Fish Fish.</w:t>
+      </w:r>
+    </w:p>
+    <w:p>
+      <w:pPr>
+        <w:pStyle w:val="Bibliography"/>
+        <w:rPr>
+          <w:rFonts w:ascii="Times New Roman" w:hAnsi="Times New Roman" w:cs="Times New Roman"/>
+          <w:sz w:val="24"/>
+        </w:rPr>
+      </w:pPr>
+      <w:r>
+        <w:rPr>
+          <w:rFonts w:ascii="Times New Roman" w:hAnsi="Times New Roman" w:cs="Times New Roman"/>
+          <w:sz w:val="24"/>
+        </w:rPr>
+        <w:t xml:space="preserve">Thorson, J.T., Ianelli, J.N., Larsen, E.A., Ries, L., Scheuerell, M.D., Szuwalski, C., and Zipkin, E.F. 2016a. Joint dynamic species distribution models: a tool for community ordination and spatio-temporal monitoring. Glob. Ecol. Biogeogr. </w:t>
       </w:r>
       <w:r>
         <w:rPr>
@@ -21076,14 +23246,14 @@
           <w:bCs/>
           <w:sz w:val="24"/>
         </w:rPr>
-        <w:t>7</w:t>
+        <w:t>25</w:t>
       </w:r>
       <w:r>
         <w:rPr>
           <w:rFonts w:ascii="Times New Roman" w:hAnsi="Times New Roman" w:cs="Times New Roman"/>
           <w:sz w:val="24"/>
         </w:rPr>
-        <w:t>(8): 990–1002. doi:10.1111/2041-210X.12567.</w:t>
+        <w:t>(9): 1144–1158. doi:10.1111/geb.12464.</w:t>
       </w:r>
     </w:p>
     <w:p>
@@ -21099,7 +23269,7 @@
           <w:rFonts w:ascii="Times New Roman" w:hAnsi="Times New Roman" w:cs="Times New Roman"/>
           <w:sz w:val="24"/>
         </w:rPr>
-        <w:t xml:space="preserve">Thorson, J.T., Rindorf, A., Gao, J., Hanselman, D.H., and Winker, H. 2016c. Density-dependent changes in effective area occupied for sea-bottom-associated marine fishes. Proc R Soc B </w:t>
+        <w:t xml:space="preserve">Thorson, J.T., Pinsky, M.L., and Ward, E.J. 2016b. Model-based inference for estimating shifts in species distribution, area occupied and centre of gravity. Methods Ecol. Evol. </w:t>
       </w:r>
       <w:r>
         <w:rPr>
@@ -21108,14 +23278,14 @@
           <w:bCs/>
           <w:sz w:val="24"/>
         </w:rPr>
-        <w:t>283</w:t>
+        <w:t>7</w:t>
       </w:r>
       <w:r>
         <w:rPr>
           <w:rFonts w:ascii="Times New Roman" w:hAnsi="Times New Roman" w:cs="Times New Roman"/>
           <w:sz w:val="24"/>
         </w:rPr>
-        <w:t>(1840): 20161853. doi:10.1098/rspb.2016.1853.</w:t>
+        <w:t>(8): 990–1002. doi:10.1111/2041-210X.12567.</w:t>
       </w:r>
     </w:p>
     <w:p>
@@ -21131,7 +23301,7 @@
           <w:rFonts w:ascii="Times New Roman" w:hAnsi="Times New Roman" w:cs="Times New Roman"/>
           <w:sz w:val="24"/>
         </w:rPr>
-        <w:t xml:space="preserve">Thorson, J.T., Scheuerell, M.D., Shelton, A.O., See, K.E., Skaug, H.J., and Kristensen, K. 2015a. Spatial factor analysis: a new tool for estimating joint species distributions and correlations in species range. Methods Ecol. Evol. </w:t>
+        <w:t xml:space="preserve">Thorson, J.T., Rindorf, A., Gao, J., Hanselman, D.H., and Winker, H. 2016c. Density-dependent changes in effective area occupied for sea-bottom-associated marine fishes. Proc R Soc B </w:t>
       </w:r>
       <w:r>
         <w:rPr>
@@ -21140,14 +23310,14 @@
           <w:bCs/>
           <w:sz w:val="24"/>
         </w:rPr>
-        <w:t>6</w:t>
+        <w:t>283</w:t>
       </w:r>
       <w:r>
         <w:rPr>
           <w:rFonts w:ascii="Times New Roman" w:hAnsi="Times New Roman" w:cs="Times New Roman"/>
           <w:sz w:val="24"/>
         </w:rPr>
-        <w:t>(6): 627–637. doi:10.1111/2041-210X.12359.</w:t>
+        <w:t>(1840): 20161853. doi:10.1098/rspb.2016.1853.</w:t>
       </w:r>
     </w:p>
     <w:p>
@@ -21163,7 +23333,7 @@
           <w:rFonts w:ascii="Times New Roman" w:hAnsi="Times New Roman" w:cs="Times New Roman"/>
           <w:sz w:val="24"/>
         </w:rPr>
-        <w:t xml:space="preserve">Thorson, J.T., Shelton, A.O., Ward, E.J., and Skaug, H.J. 2015b. Geostatistical delta-generalized linear mixed models improve precision for estimated abundance indices for West Coast groundfishes. ICES J. Mar. Sci. J. Cons. </w:t>
+        <w:t xml:space="preserve">Thorson, J.T., Scheuerell, M.D., Shelton, A.O., See, K.E., Skaug, H.J., and Kristensen, K. 2015a. Spatial factor analysis: a new tool for estimating joint species distributions and correlations in species range. Methods Ecol. Evol. </w:t>
       </w:r>
       <w:r>
         <w:rPr>
@@ -21172,14 +23342,14 @@
           <w:bCs/>
           <w:sz w:val="24"/>
         </w:rPr>
-        <w:t>72</w:t>
+        <w:t>6</w:t>
       </w:r>
       <w:r>
         <w:rPr>
           <w:rFonts w:ascii="Times New Roman" w:hAnsi="Times New Roman" w:cs="Times New Roman"/>
           <w:sz w:val="24"/>
         </w:rPr>
-        <w:t>(5): 1297–1310. doi:10.1093/icesjms/fsu243.</w:t>
+        <w:t>(6): 627–637. doi:10.1111/2041-210X.12359.</w:t>
       </w:r>
     </w:p>
     <w:p>
@@ -21195,7 +23365,7 @@
           <w:rFonts w:ascii="Times New Roman" w:hAnsi="Times New Roman" w:cs="Times New Roman"/>
           <w:sz w:val="24"/>
         </w:rPr>
-        <w:t xml:space="preserve">Thorson, J.T., Skaug, H.J., Kristensen, K., Shelton, A.O., Ward, E.J., Harms, J.H., and Benante, J.A. 2014. The importance of spatial models for estimating the strength of density dependence. Ecology </w:t>
+        <w:t xml:space="preserve">Thorson, J.T., Shelton, A.O., Ward, E.J., and Skaug, H.J. 2015b. Geostatistical delta-generalized linear mixed models improve precision for estimated abundance indices for West Coast groundfishes. ICES J. Mar. Sci. J. Cons. </w:t>
       </w:r>
       <w:r>
         <w:rPr>
@@ -21204,36 +23374,46 @@
           <w:bCs/>
           <w:sz w:val="24"/>
         </w:rPr>
-        <w:t>96</w:t>
+        <w:t>72</w:t>
       </w:r>
       <w:r>
         <w:rPr>
           <w:rFonts w:ascii="Times New Roman" w:hAnsi="Times New Roman" w:cs="Times New Roman"/>
           <w:sz w:val="24"/>
         </w:rPr>
-        <w:t>(5): 1202–1212. doi:10.1890/14-0739.1.</w:t>
+        <w:t>(5): 1297–1310. doi:10.1093/icesjms/fsu243.</w:t>
       </w:r>
     </w:p>
     <w:p>
       <w:pPr>
-        <w:spacing w:after="0" w:line="480" w:lineRule="auto"/>
-        <w:rPr>
-          <w:rFonts w:ascii="Times New Roman" w:eastAsiaTheme="minorEastAsia" w:hAnsi="Times New Roman" w:cs="Times New Roman"/>
+        <w:pStyle w:val="Bibliography"/>
+        <w:rPr>
+          <w:rFonts w:ascii="Times New Roman" w:hAnsi="Times New Roman" w:cs="Times New Roman"/>
+          <w:sz w:val="24"/>
+        </w:rPr>
+      </w:pPr>
+      <w:r>
+        <w:rPr>
+          <w:rFonts w:ascii="Times New Roman" w:hAnsi="Times New Roman" w:cs="Times New Roman"/>
+          <w:sz w:val="24"/>
+        </w:rPr>
+        <w:t xml:space="preserve">Thorson, J.T., Skaug, H.J., Kristensen, K., Shelton, A.O., Ward, E.J., Harms, J.H., and Benante, J.A. 2014. The importance of spatial models for estimating the strength of density dependence. Ecology </w:t>
+      </w:r>
+      <w:r>
+        <w:rPr>
+          <w:rFonts w:ascii="Times New Roman" w:hAnsi="Times New Roman" w:cs="Times New Roman"/>
           <w:b/>
-          <w:iCs/>
-          <w:sz w:val="24"/>
-          <w:szCs w:val="24"/>
-        </w:rPr>
-      </w:pPr>
-      <w:r>
-        <w:rPr>
-          <w:rFonts w:ascii="Times New Roman" w:eastAsiaTheme="minorEastAsia" w:hAnsi="Times New Roman" w:cs="Times New Roman"/>
-          <w:b/>
-          <w:iCs/>
-          <w:sz w:val="24"/>
-          <w:szCs w:val="24"/>
-        </w:rPr>
-        <w:fldChar w:fldCharType="end"/>
+          <w:bCs/>
+          <w:sz w:val="24"/>
+        </w:rPr>
+        <w:t>96</w:t>
+      </w:r>
+      <w:r>
+        <w:rPr>
+          <w:rFonts w:ascii="Times New Roman" w:hAnsi="Times New Roman" w:cs="Times New Roman"/>
+          <w:sz w:val="24"/>
+        </w:rPr>
+        <w:t>(5): 1202–1212. doi:10.1890/14-0739.1.</w:t>
       </w:r>
     </w:p>
     <w:p>
@@ -21241,6 +23421,28 @@
         <w:spacing w:after="0" w:line="480" w:lineRule="auto"/>
         <w:rPr>
           <w:rFonts w:ascii="Times New Roman" w:eastAsiaTheme="minorEastAsia" w:hAnsi="Times New Roman" w:cs="Times New Roman"/>
+          <w:b/>
+          <w:iCs/>
+          <w:sz w:val="24"/>
+          <w:szCs w:val="24"/>
+        </w:rPr>
+      </w:pPr>
+      <w:r>
+        <w:rPr>
+          <w:rFonts w:ascii="Times New Roman" w:eastAsiaTheme="minorEastAsia" w:hAnsi="Times New Roman" w:cs="Times New Roman"/>
+          <w:b/>
+          <w:iCs/>
+          <w:sz w:val="24"/>
+          <w:szCs w:val="24"/>
+        </w:rPr>
+        <w:fldChar w:fldCharType="end"/>
+      </w:r>
+    </w:p>
+    <w:p>
+      <w:pPr>
+        <w:spacing w:after="0" w:line="480" w:lineRule="auto"/>
+        <w:rPr>
+          <w:rFonts w:ascii="Times New Roman" w:eastAsiaTheme="minorEastAsia" w:hAnsi="Times New Roman" w:cs="Times New Roman"/>
           <w:iCs/>
           <w:sz w:val="24"/>
           <w:szCs w:val="24"/>
@@ -21248,7 +23450,7 @@
       </w:pPr>
     </w:p>
     <w:sectPr>
-      <w:footerReference w:type="default" r:id="rId8"/>
+      <w:footerReference w:type="default" r:id="rId9"/>
       <w:pgSz w:w="11906" w:h="16838"/>
       <w:pgMar w:top="1440" w:right="1440" w:bottom="1440" w:left="1440" w:header="720" w:footer="720" w:gutter="0"/>
       <w:lnNumType w:countBy="1" w:restart="continuous"/>
@@ -21318,7 +23520,7 @@
           <w:rPr>
             <w:noProof/>
           </w:rPr>
-          <w:t>11</w:t>
+          <w:t>14</w:t>
         </w:r>
         <w:r>
           <w:rPr>
@@ -21365,6 +23567,208 @@
 <file path=word/numbering.xml><?xml version="1.0" encoding="utf-8"?>
 <w:numbering xmlns:wpc="http://schemas.microsoft.com/office/word/2010/wordprocessingCanvas" xmlns:cx="http://schemas.microsoft.com/office/drawing/2014/chartex" xmlns:cx1="http://schemas.microsoft.com/office/drawing/2015/9/8/chartex" xmlns:mc="http://schemas.openxmlformats.org/markup-compatibility/2006" xmlns:o="urn:schemas-microsoft-com:office:office" xmlns:r="http://schemas.openxmlformats.org/officeDocument/2006/relationships" xmlns:m="http://schemas.openxmlformats.org/officeDocument/2006/math" xmlns:v="urn:schemas-microsoft-com:vml" xmlns:wp14="http://schemas.microsoft.com/office/word/2010/wordprocessingDrawing" xmlns:wp="http://schemas.openxmlformats.org/drawingml/2006/wordprocessingDrawing" xmlns:w10="urn:schemas-microsoft-com:office:word" xmlns:w="http://schemas.openxmlformats.org/wordprocessingml/2006/main" xmlns:w14="http://schemas.microsoft.com/office/word/2010/wordml" xmlns:w15="http://schemas.microsoft.com/office/word/2012/wordml" xmlns:w16se="http://schemas.microsoft.com/office/word/2015/wordml/symex" xmlns:wpg="http://schemas.microsoft.com/office/word/2010/wordprocessingGroup" xmlns:wpi="http://schemas.microsoft.com/office/word/2010/wordprocessingInk" xmlns:wne="http://schemas.microsoft.com/office/word/2006/wordml" xmlns:wps="http://schemas.microsoft.com/office/word/2010/wordprocessingShape" mc:Ignorable="w14 w15 w16se wp14">
   <w:abstractNum w:abstractNumId="0" w15:restartNumberingAfterBreak="0">
+    <w:nsid w:val="03AA4CAF"/>
+    <w:multiLevelType w:val="hybridMultilevel"/>
+    <w:tmpl w:val="116C9FF4"/>
+    <w:lvl w:ilvl="0" w:tplc="02224B2C">
+      <w:start w:val="1"/>
+      <w:numFmt w:val="decimal"/>
+      <w:lvlText w:val="%1."/>
+      <w:lvlJc w:val="left"/>
+      <w:pPr>
+        <w:tabs>
+          <w:tab w:val="num" w:pos="720"/>
+        </w:tabs>
+        <w:ind w:left="720" w:hanging="360"/>
+      </w:pPr>
+    </w:lvl>
+    <w:lvl w:ilvl="1" w:tplc="5BA66FDC">
+      <w:start w:val="19"/>
+      <w:numFmt w:val="bullet"/>
+      <w:lvlText w:val="–"/>
+      <w:lvlJc w:val="left"/>
+      <w:pPr>
+        <w:tabs>
+          <w:tab w:val="num" w:pos="1440"/>
+        </w:tabs>
+        <w:ind w:left="1440" w:hanging="360"/>
+      </w:pPr>
+      <w:rPr>
+        <w:rFonts w:ascii="Arial" w:hAnsi="Arial" w:hint="default"/>
+      </w:rPr>
+    </w:lvl>
+    <w:lvl w:ilvl="2" w:tplc="B0E49CBC" w:tentative="1">
+      <w:start w:val="1"/>
+      <w:numFmt w:val="decimal"/>
+      <w:lvlText w:val="%3."/>
+      <w:lvlJc w:val="left"/>
+      <w:pPr>
+        <w:tabs>
+          <w:tab w:val="num" w:pos="2160"/>
+        </w:tabs>
+        <w:ind w:left="2160" w:hanging="360"/>
+      </w:pPr>
+    </w:lvl>
+    <w:lvl w:ilvl="3" w:tplc="4B88125A" w:tentative="1">
+      <w:start w:val="1"/>
+      <w:numFmt w:val="decimal"/>
+      <w:lvlText w:val="%4."/>
+      <w:lvlJc w:val="left"/>
+      <w:pPr>
+        <w:tabs>
+          <w:tab w:val="num" w:pos="2880"/>
+        </w:tabs>
+        <w:ind w:left="2880" w:hanging="360"/>
+      </w:pPr>
+    </w:lvl>
+    <w:lvl w:ilvl="4" w:tplc="57E66F52" w:tentative="1">
+      <w:start w:val="1"/>
+      <w:numFmt w:val="decimal"/>
+      <w:lvlText w:val="%5."/>
+      <w:lvlJc w:val="left"/>
+      <w:pPr>
+        <w:tabs>
+          <w:tab w:val="num" w:pos="3600"/>
+        </w:tabs>
+        <w:ind w:left="3600" w:hanging="360"/>
+      </w:pPr>
+    </w:lvl>
+    <w:lvl w:ilvl="5" w:tplc="20C8E49A" w:tentative="1">
+      <w:start w:val="1"/>
+      <w:numFmt w:val="decimal"/>
+      <w:lvlText w:val="%6."/>
+      <w:lvlJc w:val="left"/>
+      <w:pPr>
+        <w:tabs>
+          <w:tab w:val="num" w:pos="4320"/>
+        </w:tabs>
+        <w:ind w:left="4320" w:hanging="360"/>
+      </w:pPr>
+    </w:lvl>
+    <w:lvl w:ilvl="6" w:tplc="8D22EF78" w:tentative="1">
+      <w:start w:val="1"/>
+      <w:numFmt w:val="decimal"/>
+      <w:lvlText w:val="%7."/>
+      <w:lvlJc w:val="left"/>
+      <w:pPr>
+        <w:tabs>
+          <w:tab w:val="num" w:pos="5040"/>
+        </w:tabs>
+        <w:ind w:left="5040" w:hanging="360"/>
+      </w:pPr>
+    </w:lvl>
+    <w:lvl w:ilvl="7" w:tplc="7F1E0E42" w:tentative="1">
+      <w:start w:val="1"/>
+      <w:numFmt w:val="decimal"/>
+      <w:lvlText w:val="%8."/>
+      <w:lvlJc w:val="left"/>
+      <w:pPr>
+        <w:tabs>
+          <w:tab w:val="num" w:pos="5760"/>
+        </w:tabs>
+        <w:ind w:left="5760" w:hanging="360"/>
+      </w:pPr>
+    </w:lvl>
+    <w:lvl w:ilvl="8" w:tplc="505ADD98" w:tentative="1">
+      <w:start w:val="1"/>
+      <w:numFmt w:val="decimal"/>
+      <w:lvlText w:val="%9."/>
+      <w:lvlJc w:val="left"/>
+      <w:pPr>
+        <w:tabs>
+          <w:tab w:val="num" w:pos="6480"/>
+        </w:tabs>
+        <w:ind w:left="6480" w:hanging="360"/>
+      </w:pPr>
+    </w:lvl>
+  </w:abstractNum>
+  <w:abstractNum w:abstractNumId="1" w15:restartNumberingAfterBreak="0">
+    <w:nsid w:val="07CC43A8"/>
+    <w:multiLevelType w:val="hybridMultilevel"/>
+    <w:tmpl w:val="9E7ED19E"/>
+    <w:lvl w:ilvl="0" w:tplc="0809000F">
+      <w:start w:val="1"/>
+      <w:numFmt w:val="decimal"/>
+      <w:lvlText w:val="%1."/>
+      <w:lvlJc w:val="left"/>
+      <w:pPr>
+        <w:ind w:left="360" w:hanging="360"/>
+      </w:pPr>
+    </w:lvl>
+    <w:lvl w:ilvl="1" w:tplc="08090019">
+      <w:start w:val="1"/>
+      <w:numFmt w:val="lowerLetter"/>
+      <w:lvlText w:val="%2."/>
+      <w:lvlJc w:val="left"/>
+      <w:pPr>
+        <w:ind w:left="1080" w:hanging="360"/>
+      </w:pPr>
+    </w:lvl>
+    <w:lvl w:ilvl="2" w:tplc="0809001B" w:tentative="1">
+      <w:start w:val="1"/>
+      <w:numFmt w:val="lowerRoman"/>
+      <w:lvlText w:val="%3."/>
+      <w:lvlJc w:val="right"/>
+      <w:pPr>
+        <w:ind w:left="1800" w:hanging="180"/>
+      </w:pPr>
+    </w:lvl>
+    <w:lvl w:ilvl="3" w:tplc="0809000F" w:tentative="1">
+      <w:start w:val="1"/>
+      <w:numFmt w:val="decimal"/>
+      <w:lvlText w:val="%4."/>
+      <w:lvlJc w:val="left"/>
+      <w:pPr>
+        <w:ind w:left="2520" w:hanging="360"/>
+      </w:pPr>
+    </w:lvl>
+    <w:lvl w:ilvl="4" w:tplc="08090019" w:tentative="1">
+      <w:start w:val="1"/>
+      <w:numFmt w:val="lowerLetter"/>
+      <w:lvlText w:val="%5."/>
+      <w:lvlJc w:val="left"/>
+      <w:pPr>
+        <w:ind w:left="3240" w:hanging="360"/>
+      </w:pPr>
+    </w:lvl>
+    <w:lvl w:ilvl="5" w:tplc="0809001B" w:tentative="1">
+      <w:start w:val="1"/>
+      <w:numFmt w:val="lowerRoman"/>
+      <w:lvlText w:val="%6."/>
+      <w:lvlJc w:val="right"/>
+      <w:pPr>
+        <w:ind w:left="3960" w:hanging="180"/>
+      </w:pPr>
+    </w:lvl>
+    <w:lvl w:ilvl="6" w:tplc="0809000F" w:tentative="1">
+      <w:start w:val="1"/>
+      <w:numFmt w:val="decimal"/>
+      <w:lvlText w:val="%7."/>
+      <w:lvlJc w:val="left"/>
+      <w:pPr>
+        <w:ind w:left="4680" w:hanging="360"/>
+      </w:pPr>
+    </w:lvl>
+    <w:lvl w:ilvl="7" w:tplc="08090019" w:tentative="1">
+      <w:start w:val="1"/>
+      <w:numFmt w:val="lowerLetter"/>
+      <w:lvlText w:val="%8."/>
+      <w:lvlJc w:val="left"/>
+      <w:pPr>
+        <w:ind w:left="5400" w:hanging="360"/>
+      </w:pPr>
+    </w:lvl>
+    <w:lvl w:ilvl="8" w:tplc="0809001B" w:tentative="1">
+      <w:start w:val="1"/>
+      <w:numFmt w:val="lowerRoman"/>
+      <w:lvlText w:val="%9."/>
+      <w:lvlJc w:val="right"/>
+      <w:pPr>
+        <w:ind w:left="6120" w:hanging="180"/>
+      </w:pPr>
+    </w:lvl>
+  </w:abstractNum>
+  <w:abstractNum w:abstractNumId="2" w15:restartNumberingAfterBreak="0">
     <w:nsid w:val="25987845"/>
     <w:multiLevelType w:val="hybridMultilevel"/>
     <w:tmpl w:val="F86260BE"/>
@@ -21450,7 +23854,7 @@
       </w:pPr>
     </w:lvl>
   </w:abstractNum>
-  <w:abstractNum w:abstractNumId="1" w15:restartNumberingAfterBreak="0">
+  <w:abstractNum w:abstractNumId="3" w15:restartNumberingAfterBreak="0">
     <w:nsid w:val="37405810"/>
     <w:multiLevelType w:val="hybridMultilevel"/>
     <w:tmpl w:val="7144CBDE"/>
@@ -21536,7 +23940,93 @@
       </w:pPr>
     </w:lvl>
   </w:abstractNum>
-  <w:abstractNum w:abstractNumId="2" w15:restartNumberingAfterBreak="0">
+  <w:abstractNum w:abstractNumId="4" w15:restartNumberingAfterBreak="0">
+    <w:nsid w:val="392574BA"/>
+    <w:multiLevelType w:val="hybridMultilevel"/>
+    <w:tmpl w:val="034E0DE2"/>
+    <w:lvl w:ilvl="0" w:tplc="0809000F">
+      <w:start w:val="1"/>
+      <w:numFmt w:val="decimal"/>
+      <w:lvlText w:val="%1."/>
+      <w:lvlJc w:val="left"/>
+      <w:pPr>
+        <w:ind w:left="360" w:hanging="360"/>
+      </w:pPr>
+    </w:lvl>
+    <w:lvl w:ilvl="1" w:tplc="08090019" w:tentative="1">
+      <w:start w:val="1"/>
+      <w:numFmt w:val="lowerLetter"/>
+      <w:lvlText w:val="%2."/>
+      <w:lvlJc w:val="left"/>
+      <w:pPr>
+        <w:ind w:left="1080" w:hanging="360"/>
+      </w:pPr>
+    </w:lvl>
+    <w:lvl w:ilvl="2" w:tplc="0809001B" w:tentative="1">
+      <w:start w:val="1"/>
+      <w:numFmt w:val="lowerRoman"/>
+      <w:lvlText w:val="%3."/>
+      <w:lvlJc w:val="right"/>
+      <w:pPr>
+        <w:ind w:left="1800" w:hanging="180"/>
+      </w:pPr>
+    </w:lvl>
+    <w:lvl w:ilvl="3" w:tplc="0809000F" w:tentative="1">
+      <w:start w:val="1"/>
+      <w:numFmt w:val="decimal"/>
+      <w:lvlText w:val="%4."/>
+      <w:lvlJc w:val="left"/>
+      <w:pPr>
+        <w:ind w:left="2520" w:hanging="360"/>
+      </w:pPr>
+    </w:lvl>
+    <w:lvl w:ilvl="4" w:tplc="08090019" w:tentative="1">
+      <w:start w:val="1"/>
+      <w:numFmt w:val="lowerLetter"/>
+      <w:lvlText w:val="%5."/>
+      <w:lvlJc w:val="left"/>
+      <w:pPr>
+        <w:ind w:left="3240" w:hanging="360"/>
+      </w:pPr>
+    </w:lvl>
+    <w:lvl w:ilvl="5" w:tplc="0809001B" w:tentative="1">
+      <w:start w:val="1"/>
+      <w:numFmt w:val="lowerRoman"/>
+      <w:lvlText w:val="%6."/>
+      <w:lvlJc w:val="right"/>
+      <w:pPr>
+        <w:ind w:left="3960" w:hanging="180"/>
+      </w:pPr>
+    </w:lvl>
+    <w:lvl w:ilvl="6" w:tplc="0809000F" w:tentative="1">
+      <w:start w:val="1"/>
+      <w:numFmt w:val="decimal"/>
+      <w:lvlText w:val="%7."/>
+      <w:lvlJc w:val="left"/>
+      <w:pPr>
+        <w:ind w:left="4680" w:hanging="360"/>
+      </w:pPr>
+    </w:lvl>
+    <w:lvl w:ilvl="7" w:tplc="08090019" w:tentative="1">
+      <w:start w:val="1"/>
+      <w:numFmt w:val="lowerLetter"/>
+      <w:lvlText w:val="%8."/>
+      <w:lvlJc w:val="left"/>
+      <w:pPr>
+        <w:ind w:left="5400" w:hanging="360"/>
+      </w:pPr>
+    </w:lvl>
+    <w:lvl w:ilvl="8" w:tplc="0809001B" w:tentative="1">
+      <w:start w:val="1"/>
+      <w:numFmt w:val="lowerRoman"/>
+      <w:lvlText w:val="%9."/>
+      <w:lvlJc w:val="right"/>
+      <w:pPr>
+        <w:ind w:left="6120" w:hanging="180"/>
+      </w:pPr>
+    </w:lvl>
+  </w:abstractNum>
+  <w:abstractNum w:abstractNumId="5" w15:restartNumberingAfterBreak="0">
     <w:nsid w:val="46D521EE"/>
     <w:multiLevelType w:val="hybridMultilevel"/>
     <w:tmpl w:val="B4046FF2"/>
@@ -21622,7 +24112,373 @@
       </w:pPr>
     </w:lvl>
   </w:abstractNum>
-  <w:abstractNum w:abstractNumId="3" w15:restartNumberingAfterBreak="0">
+  <w:abstractNum w:abstractNumId="6" w15:restartNumberingAfterBreak="0">
+    <w:nsid w:val="48715372"/>
+    <w:multiLevelType w:val="hybridMultilevel"/>
+    <w:tmpl w:val="2B0CCF76"/>
+    <w:lvl w:ilvl="0" w:tplc="99A6DE0C">
+      <w:start w:val="1"/>
+      <w:numFmt w:val="bullet"/>
+      <w:lvlText w:val="–"/>
+      <w:lvlJc w:val="left"/>
+      <w:pPr>
+        <w:tabs>
+          <w:tab w:val="num" w:pos="720"/>
+        </w:tabs>
+        <w:ind w:left="720" w:hanging="360"/>
+      </w:pPr>
+      <w:rPr>
+        <w:rFonts w:ascii="Arial" w:hAnsi="Arial" w:hint="default"/>
+      </w:rPr>
+    </w:lvl>
+    <w:lvl w:ilvl="1" w:tplc="15F6E440">
+      <w:start w:val="1"/>
+      <w:numFmt w:val="bullet"/>
+      <w:lvlText w:val="–"/>
+      <w:lvlJc w:val="left"/>
+      <w:pPr>
+        <w:tabs>
+          <w:tab w:val="num" w:pos="1440"/>
+        </w:tabs>
+        <w:ind w:left="1440" w:hanging="360"/>
+      </w:pPr>
+      <w:rPr>
+        <w:rFonts w:ascii="Arial" w:hAnsi="Arial" w:hint="default"/>
+      </w:rPr>
+    </w:lvl>
+    <w:lvl w:ilvl="2" w:tplc="137E40AE" w:tentative="1">
+      <w:start w:val="1"/>
+      <w:numFmt w:val="bullet"/>
+      <w:lvlText w:val="–"/>
+      <w:lvlJc w:val="left"/>
+      <w:pPr>
+        <w:tabs>
+          <w:tab w:val="num" w:pos="2160"/>
+        </w:tabs>
+        <w:ind w:left="2160" w:hanging="360"/>
+      </w:pPr>
+      <w:rPr>
+        <w:rFonts w:ascii="Arial" w:hAnsi="Arial" w:hint="default"/>
+      </w:rPr>
+    </w:lvl>
+    <w:lvl w:ilvl="3" w:tplc="D374A998" w:tentative="1">
+      <w:start w:val="1"/>
+      <w:numFmt w:val="bullet"/>
+      <w:lvlText w:val="–"/>
+      <w:lvlJc w:val="left"/>
+      <w:pPr>
+        <w:tabs>
+          <w:tab w:val="num" w:pos="2880"/>
+        </w:tabs>
+        <w:ind w:left="2880" w:hanging="360"/>
+      </w:pPr>
+      <w:rPr>
+        <w:rFonts w:ascii="Arial" w:hAnsi="Arial" w:hint="default"/>
+      </w:rPr>
+    </w:lvl>
+    <w:lvl w:ilvl="4" w:tplc="E0E2C418" w:tentative="1">
+      <w:start w:val="1"/>
+      <w:numFmt w:val="bullet"/>
+      <w:lvlText w:val="–"/>
+      <w:lvlJc w:val="left"/>
+      <w:pPr>
+        <w:tabs>
+          <w:tab w:val="num" w:pos="3600"/>
+        </w:tabs>
+        <w:ind w:left="3600" w:hanging="360"/>
+      </w:pPr>
+      <w:rPr>
+        <w:rFonts w:ascii="Arial" w:hAnsi="Arial" w:hint="default"/>
+      </w:rPr>
+    </w:lvl>
+    <w:lvl w:ilvl="5" w:tplc="7AFEDC02" w:tentative="1">
+      <w:start w:val="1"/>
+      <w:numFmt w:val="bullet"/>
+      <w:lvlText w:val="–"/>
+      <w:lvlJc w:val="left"/>
+      <w:pPr>
+        <w:tabs>
+          <w:tab w:val="num" w:pos="4320"/>
+        </w:tabs>
+        <w:ind w:left="4320" w:hanging="360"/>
+      </w:pPr>
+      <w:rPr>
+        <w:rFonts w:ascii="Arial" w:hAnsi="Arial" w:hint="default"/>
+      </w:rPr>
+    </w:lvl>
+    <w:lvl w:ilvl="6" w:tplc="D4F68A72" w:tentative="1">
+      <w:start w:val="1"/>
+      <w:numFmt w:val="bullet"/>
+      <w:lvlText w:val="–"/>
+      <w:lvlJc w:val="left"/>
+      <w:pPr>
+        <w:tabs>
+          <w:tab w:val="num" w:pos="5040"/>
+        </w:tabs>
+        <w:ind w:left="5040" w:hanging="360"/>
+      </w:pPr>
+      <w:rPr>
+        <w:rFonts w:ascii="Arial" w:hAnsi="Arial" w:hint="default"/>
+      </w:rPr>
+    </w:lvl>
+    <w:lvl w:ilvl="7" w:tplc="D44C16BC" w:tentative="1">
+      <w:start w:val="1"/>
+      <w:numFmt w:val="bullet"/>
+      <w:lvlText w:val="–"/>
+      <w:lvlJc w:val="left"/>
+      <w:pPr>
+        <w:tabs>
+          <w:tab w:val="num" w:pos="5760"/>
+        </w:tabs>
+        <w:ind w:left="5760" w:hanging="360"/>
+      </w:pPr>
+      <w:rPr>
+        <w:rFonts w:ascii="Arial" w:hAnsi="Arial" w:hint="default"/>
+      </w:rPr>
+    </w:lvl>
+    <w:lvl w:ilvl="8" w:tplc="B28E6A86" w:tentative="1">
+      <w:start w:val="1"/>
+      <w:numFmt w:val="bullet"/>
+      <w:lvlText w:val="–"/>
+      <w:lvlJc w:val="left"/>
+      <w:pPr>
+        <w:tabs>
+          <w:tab w:val="num" w:pos="6480"/>
+        </w:tabs>
+        <w:ind w:left="6480" w:hanging="360"/>
+      </w:pPr>
+      <w:rPr>
+        <w:rFonts w:ascii="Arial" w:hAnsi="Arial" w:hint="default"/>
+      </w:rPr>
+    </w:lvl>
+  </w:abstractNum>
+  <w:abstractNum w:abstractNumId="7" w15:restartNumberingAfterBreak="0">
+    <w:nsid w:val="561D6D30"/>
+    <w:multiLevelType w:val="hybridMultilevel"/>
+    <w:tmpl w:val="20E2DFD4"/>
+    <w:lvl w:ilvl="0" w:tplc="0809000F">
+      <w:start w:val="1"/>
+      <w:numFmt w:val="decimal"/>
+      <w:lvlText w:val="%1."/>
+      <w:lvlJc w:val="left"/>
+      <w:pPr>
+        <w:ind w:left="360" w:hanging="360"/>
+      </w:pPr>
+    </w:lvl>
+    <w:lvl w:ilvl="1" w:tplc="08090019" w:tentative="1">
+      <w:start w:val="1"/>
+      <w:numFmt w:val="lowerLetter"/>
+      <w:lvlText w:val="%2."/>
+      <w:lvlJc w:val="left"/>
+      <w:pPr>
+        <w:ind w:left="1080" w:hanging="360"/>
+      </w:pPr>
+    </w:lvl>
+    <w:lvl w:ilvl="2" w:tplc="0809001B" w:tentative="1">
+      <w:start w:val="1"/>
+      <w:numFmt w:val="lowerRoman"/>
+      <w:lvlText w:val="%3."/>
+      <w:lvlJc w:val="right"/>
+      <w:pPr>
+        <w:ind w:left="1800" w:hanging="180"/>
+      </w:pPr>
+    </w:lvl>
+    <w:lvl w:ilvl="3" w:tplc="0809000F" w:tentative="1">
+      <w:start w:val="1"/>
+      <w:numFmt w:val="decimal"/>
+      <w:lvlText w:val="%4."/>
+      <w:lvlJc w:val="left"/>
+      <w:pPr>
+        <w:ind w:left="2520" w:hanging="360"/>
+      </w:pPr>
+    </w:lvl>
+    <w:lvl w:ilvl="4" w:tplc="08090019" w:tentative="1">
+      <w:start w:val="1"/>
+      <w:numFmt w:val="lowerLetter"/>
+      <w:lvlText w:val="%5."/>
+      <w:lvlJc w:val="left"/>
+      <w:pPr>
+        <w:ind w:left="3240" w:hanging="360"/>
+      </w:pPr>
+    </w:lvl>
+    <w:lvl w:ilvl="5" w:tplc="0809001B" w:tentative="1">
+      <w:start w:val="1"/>
+      <w:numFmt w:val="lowerRoman"/>
+      <w:lvlText w:val="%6."/>
+      <w:lvlJc w:val="right"/>
+      <w:pPr>
+        <w:ind w:left="3960" w:hanging="180"/>
+      </w:pPr>
+    </w:lvl>
+    <w:lvl w:ilvl="6" w:tplc="0809000F" w:tentative="1">
+      <w:start w:val="1"/>
+      <w:numFmt w:val="decimal"/>
+      <w:lvlText w:val="%7."/>
+      <w:lvlJc w:val="left"/>
+      <w:pPr>
+        <w:ind w:left="4680" w:hanging="360"/>
+      </w:pPr>
+    </w:lvl>
+    <w:lvl w:ilvl="7" w:tplc="08090019" w:tentative="1">
+      <w:start w:val="1"/>
+      <w:numFmt w:val="lowerLetter"/>
+      <w:lvlText w:val="%8."/>
+      <w:lvlJc w:val="left"/>
+      <w:pPr>
+        <w:ind w:left="5400" w:hanging="360"/>
+      </w:pPr>
+    </w:lvl>
+    <w:lvl w:ilvl="8" w:tplc="0809001B" w:tentative="1">
+      <w:start w:val="1"/>
+      <w:numFmt w:val="lowerRoman"/>
+      <w:lvlText w:val="%9."/>
+      <w:lvlJc w:val="right"/>
+      <w:pPr>
+        <w:ind w:left="6120" w:hanging="180"/>
+      </w:pPr>
+    </w:lvl>
+  </w:abstractNum>
+  <w:abstractNum w:abstractNumId="8" w15:restartNumberingAfterBreak="0">
+    <w:nsid w:val="59782322"/>
+    <w:multiLevelType w:val="hybridMultilevel"/>
+    <w:tmpl w:val="0C72B898"/>
+    <w:lvl w:ilvl="0" w:tplc="43CAF712">
+      <w:start w:val="1"/>
+      <w:numFmt w:val="bullet"/>
+      <w:lvlText w:val="•"/>
+      <w:lvlJc w:val="left"/>
+      <w:pPr>
+        <w:tabs>
+          <w:tab w:val="num" w:pos="720"/>
+        </w:tabs>
+        <w:ind w:left="720" w:hanging="360"/>
+      </w:pPr>
+      <w:rPr>
+        <w:rFonts w:ascii="Arial" w:hAnsi="Arial" w:hint="default"/>
+      </w:rPr>
+    </w:lvl>
+    <w:lvl w:ilvl="1" w:tplc="27487366" w:tentative="1">
+      <w:start w:val="1"/>
+      <w:numFmt w:val="bullet"/>
+      <w:lvlText w:val="•"/>
+      <w:lvlJc w:val="left"/>
+      <w:pPr>
+        <w:tabs>
+          <w:tab w:val="num" w:pos="1440"/>
+        </w:tabs>
+        <w:ind w:left="1440" w:hanging="360"/>
+      </w:pPr>
+      <w:rPr>
+        <w:rFonts w:ascii="Arial" w:hAnsi="Arial" w:hint="default"/>
+      </w:rPr>
+    </w:lvl>
+    <w:lvl w:ilvl="2" w:tplc="A3AEED1A" w:tentative="1">
+      <w:start w:val="1"/>
+      <w:numFmt w:val="bullet"/>
+      <w:lvlText w:val="•"/>
+      <w:lvlJc w:val="left"/>
+      <w:pPr>
+        <w:tabs>
+          <w:tab w:val="num" w:pos="2160"/>
+        </w:tabs>
+        <w:ind w:left="2160" w:hanging="360"/>
+      </w:pPr>
+      <w:rPr>
+        <w:rFonts w:ascii="Arial" w:hAnsi="Arial" w:hint="default"/>
+      </w:rPr>
+    </w:lvl>
+    <w:lvl w:ilvl="3" w:tplc="B32C10E4" w:tentative="1">
+      <w:start w:val="1"/>
+      <w:numFmt w:val="bullet"/>
+      <w:lvlText w:val="•"/>
+      <w:lvlJc w:val="left"/>
+      <w:pPr>
+        <w:tabs>
+          <w:tab w:val="num" w:pos="2880"/>
+        </w:tabs>
+        <w:ind w:left="2880" w:hanging="360"/>
+      </w:pPr>
+      <w:rPr>
+        <w:rFonts w:ascii="Arial" w:hAnsi="Arial" w:hint="default"/>
+      </w:rPr>
+    </w:lvl>
+    <w:lvl w:ilvl="4" w:tplc="544A367E" w:tentative="1">
+      <w:start w:val="1"/>
+      <w:numFmt w:val="bullet"/>
+      <w:lvlText w:val="•"/>
+      <w:lvlJc w:val="left"/>
+      <w:pPr>
+        <w:tabs>
+          <w:tab w:val="num" w:pos="3600"/>
+        </w:tabs>
+        <w:ind w:left="3600" w:hanging="360"/>
+      </w:pPr>
+      <w:rPr>
+        <w:rFonts w:ascii="Arial" w:hAnsi="Arial" w:hint="default"/>
+      </w:rPr>
+    </w:lvl>
+    <w:lvl w:ilvl="5" w:tplc="0A3AB7D2" w:tentative="1">
+      <w:start w:val="1"/>
+      <w:numFmt w:val="bullet"/>
+      <w:lvlText w:val="•"/>
+      <w:lvlJc w:val="left"/>
+      <w:pPr>
+        <w:tabs>
+          <w:tab w:val="num" w:pos="4320"/>
+        </w:tabs>
+        <w:ind w:left="4320" w:hanging="360"/>
+      </w:pPr>
+      <w:rPr>
+        <w:rFonts w:ascii="Arial" w:hAnsi="Arial" w:hint="default"/>
+      </w:rPr>
+    </w:lvl>
+    <w:lvl w:ilvl="6" w:tplc="92426430" w:tentative="1">
+      <w:start w:val="1"/>
+      <w:numFmt w:val="bullet"/>
+      <w:lvlText w:val="•"/>
+      <w:lvlJc w:val="left"/>
+      <w:pPr>
+        <w:tabs>
+          <w:tab w:val="num" w:pos="5040"/>
+        </w:tabs>
+        <w:ind w:left="5040" w:hanging="360"/>
+      </w:pPr>
+      <w:rPr>
+        <w:rFonts w:ascii="Arial" w:hAnsi="Arial" w:hint="default"/>
+      </w:rPr>
+    </w:lvl>
+    <w:lvl w:ilvl="7" w:tplc="1C3EB9A8" w:tentative="1">
+      <w:start w:val="1"/>
+      <w:numFmt w:val="bullet"/>
+      <w:lvlText w:val="•"/>
+      <w:lvlJc w:val="left"/>
+      <w:pPr>
+        <w:tabs>
+          <w:tab w:val="num" w:pos="5760"/>
+        </w:tabs>
+        <w:ind w:left="5760" w:hanging="360"/>
+      </w:pPr>
+      <w:rPr>
+        <w:rFonts w:ascii="Arial" w:hAnsi="Arial" w:hint="default"/>
+      </w:rPr>
+    </w:lvl>
+    <w:lvl w:ilvl="8" w:tplc="D764ABC2" w:tentative="1">
+      <w:start w:val="1"/>
+      <w:numFmt w:val="bullet"/>
+      <w:lvlText w:val="•"/>
+      <w:lvlJc w:val="left"/>
+      <w:pPr>
+        <w:tabs>
+          <w:tab w:val="num" w:pos="6480"/>
+        </w:tabs>
+        <w:ind w:left="6480" w:hanging="360"/>
+      </w:pPr>
+      <w:rPr>
+        <w:rFonts w:ascii="Arial" w:hAnsi="Arial" w:hint="default"/>
+      </w:rPr>
+    </w:lvl>
+  </w:abstractNum>
+  <w:abstractNum w:abstractNumId="9" w15:restartNumberingAfterBreak="0">
     <w:nsid w:val="75865B62"/>
     <w:multiLevelType w:val="hybridMultilevel"/>
     <w:tmpl w:val="F86260BE"/>
@@ -21708,10 +24564,10 @@
       </w:pPr>
     </w:lvl>
   </w:abstractNum>
-  <w:abstractNum w:abstractNumId="4" w15:restartNumberingAfterBreak="0">
+  <w:abstractNum w:abstractNumId="10" w15:restartNumberingAfterBreak="0">
     <w:nsid w:val="7D9B7995"/>
     <w:multiLevelType w:val="hybridMultilevel"/>
-    <w:tmpl w:val="5150EA5E"/>
+    <w:tmpl w:val="034E0DE2"/>
     <w:lvl w:ilvl="0" w:tplc="0809000F">
       <w:start w:val="1"/>
       <w:numFmt w:val="decimal"/>
@@ -21794,7 +24650,7 @@
       </w:pPr>
     </w:lvl>
   </w:abstractNum>
-  <w:abstractNum w:abstractNumId="5" w15:restartNumberingAfterBreak="0">
+  <w:abstractNum w:abstractNumId="11" w15:restartNumberingAfterBreak="0">
     <w:nsid w:val="7E9576FD"/>
     <w:multiLevelType w:val="hybridMultilevel"/>
     <w:tmpl w:val="BB507E20"/>
@@ -21881,22 +24737,40 @@
     </w:lvl>
   </w:abstractNum>
   <w:num w:numId="1">
+    <w:abstractNumId w:val="9"/>
+  </w:num>
+  <w:num w:numId="2">
+    <w:abstractNumId w:val="2"/>
+  </w:num>
+  <w:num w:numId="3">
+    <w:abstractNumId w:val="5"/>
+  </w:num>
+  <w:num w:numId="4">
+    <w:abstractNumId w:val="10"/>
+  </w:num>
+  <w:num w:numId="5">
+    <w:abstractNumId w:val="11"/>
+  </w:num>
+  <w:num w:numId="6">
     <w:abstractNumId w:val="3"/>
   </w:num>
-  <w:num w:numId="2">
-    <w:abstractNumId w:val="0"/>
-  </w:num>
-  <w:num w:numId="3">
-    <w:abstractNumId w:val="2"/>
-  </w:num>
-  <w:num w:numId="4">
+  <w:num w:numId="7">
     <w:abstractNumId w:val="4"/>
   </w:num>
-  <w:num w:numId="5">
-    <w:abstractNumId w:val="5"/>
+  <w:num w:numId="8">
+    <w:abstractNumId w:val="7"/>
   </w:num>
-  <w:num w:numId="6">
+  <w:num w:numId="9">
+    <w:abstractNumId w:val="8"/>
+  </w:num>
+  <w:num w:numId="10">
     <w:abstractNumId w:val="1"/>
+  </w:num>
+  <w:num w:numId="11">
+    <w:abstractNumId w:val="6"/>
+  </w:num>
+  <w:num w:numId="12">
+    <w:abstractNumId w:val="0"/>
   </w:num>
 </w:numbering>
 </file>
@@ -21910,6 +24784,818 @@
         <w:sz w:val="22"/>
         <w:szCs w:val="22"/>
         <w:lang w:val="en-GB" w:eastAsia="en-US" w:bidi="ar-SA"/>
+      </w:rPr>
+    </w:rPrDefault>
+    <w:pPrDefault>
+      <w:pPr>
+        <w:spacing w:after="160" w:line="259" w:lineRule="auto"/>
+      </w:pPr>
+    </w:pPrDefault>
+  </w:docDefaults>
+  <w:latentStyles w:defLockedState="0" w:defUIPriority="99" w:defSemiHidden="0" w:defUnhideWhenUsed="0" w:defQFormat="0" w:count="371">
+    <w:lsdException w:name="Normal" w:uiPriority="0" w:qFormat="1"/>
+    <w:lsdException w:name="heading 1" w:uiPriority="9" w:qFormat="1"/>
+    <w:lsdException w:name="heading 2" w:semiHidden="1" w:uiPriority="9" w:unhideWhenUsed="1" w:qFormat="1"/>
+    <w:lsdException w:name="heading 3" w:semiHidden="1" w:uiPriority="9" w:unhideWhenUsed="1" w:qFormat="1"/>
+    <w:lsdException w:name="heading 4" w:semiHidden="1" w:uiPriority="9" w:unhideWhenUsed="1" w:qFormat="1"/>
+    <w:lsdException w:name="heading 5" w:semiHidden="1" w:uiPriority="9" w:unhideWhenUsed="1" w:qFormat="1"/>
+    <w:lsdException w:name="heading 6" w:semiHidden="1" w:uiPriority="9" w:unhideWhenUsed="1" w:qFormat="1"/>
+    <w:lsdException w:name="heading 7" w:semiHidden="1" w:uiPriority="9" w:unhideWhenUsed="1" w:qFormat="1"/>
+    <w:lsdException w:name="heading 8" w:semiHidden="1" w:uiPriority="9" w:unhideWhenUsed="1" w:qFormat="1"/>
+    <w:lsdException w:name="heading 9" w:semiHidden="1" w:uiPriority="9" w:unhideWhenUsed="1" w:qFormat="1"/>
+    <w:lsdException w:name="index 1" w:semiHidden="1" w:unhideWhenUsed="1"/>
+    <w:lsdException w:name="index 2" w:semiHidden="1" w:unhideWhenUsed="1"/>
+    <w:lsdException w:name="index 3" w:semiHidden="1" w:unhideWhenUsed="1"/>
+    <w:lsdException w:name="index 4" w:semiHidden="1" w:unhideWhenUsed="1"/>
+    <w:lsdException w:name="index 5" w:semiHidden="1" w:unhideWhenUsed="1"/>
+    <w:lsdException w:name="index 6" w:semiHidden="1" w:unhideWhenUsed="1"/>
+    <w:lsdException w:name="index 7" w:semiHidden="1" w:unhideWhenUsed="1"/>
+    <w:lsdException w:name="index 8" w:semiHidden="1" w:unhideWhenUsed="1"/>
+    <w:lsdException w:name="index 9" w:semiHidden="1" w:unhideWhenUsed="1"/>
+    <w:lsdException w:name="toc 1" w:semiHidden="1" w:uiPriority="39" w:unhideWhenUsed="1"/>
+    <w:lsdException w:name="toc 2" w:semiHidden="1" w:uiPriority="39" w:unhideWhenUsed="1"/>
+    <w:lsdException w:name="toc 3" w:semiHidden="1" w:uiPriority="39" w:unhideWhenUsed="1"/>
+    <w:lsdException w:name="toc 4" w:semiHidden="1" w:uiPriority="39" w:unhideWhenUsed="1"/>
+    <w:lsdException w:name="toc 5" w:semiHidden="1" w:uiPriority="39" w:unhideWhenUsed="1"/>
+    <w:lsdException w:name="toc 6" w:semiHidden="1" w:uiPriority="39" w:unhideWhenUsed="1"/>
+    <w:lsdException w:name="toc 7" w:semiHidden="1" w:uiPriority="39" w:unhideWhenUsed="1"/>
+    <w:lsdException w:name="toc 8" w:semiHidden="1" w:uiPriority="39" w:unhideWhenUsed="1"/>
+    <w:lsdException w:name="toc 9" w:semiHidden="1" w:uiPriority="39" w:unhideWhenUsed="1"/>
+    <w:lsdException w:name="Normal Indent" w:semiHidden="1" w:unhideWhenUsed="1"/>
+    <w:lsdException w:name="footnote text" w:semiHidden="1" w:unhideWhenUsed="1"/>
+    <w:lsdException w:name="annotation text" w:semiHidden="1" w:unhideWhenUsed="1"/>
+    <w:lsdException w:name="header" w:semiHidden="1" w:unhideWhenUsed="1"/>
+    <w:lsdException w:name="footer" w:semiHidden="1" w:unhideWhenUsed="1"/>
+    <w:lsdException w:name="index heading" w:semiHidden="1" w:unhideWhenUsed="1"/>
+    <w:lsdException w:name="caption" w:semiHidden="1" w:uiPriority="35" w:unhideWhenUsed="1" w:qFormat="1"/>
+    <w:lsdException w:name="table of figures" w:semiHidden="1" w:unhideWhenUsed="1"/>
+    <w:lsdException w:name="envelope address" w:semiHidden="1" w:unhideWhenUsed="1"/>
+    <w:lsdException w:name="envelope return" w:semiHidden="1" w:unhideWhenUsed="1"/>
+    <w:lsdException w:name="footnote reference" w:semiHidden="1" w:unhideWhenUsed="1"/>
+    <w:lsdException w:name="annotation reference" w:semiHidden="1" w:unhideWhenUsed="1"/>
+    <w:lsdException w:name="line number" w:semiHidden="1" w:unhideWhenUsed="1"/>
+    <w:lsdException w:name="page number" w:semiHidden="1" w:unhideWhenUsed="1"/>
+    <w:lsdException w:name="endnote reference" w:semiHidden="1" w:unhideWhenUsed="1"/>
+    <w:lsdException w:name="endnote text" w:semiHidden="1" w:unhideWhenUsed="1"/>
+    <w:lsdException w:name="table of authorities" w:semiHidden="1" w:unhideWhenUsed="1"/>
+    <w:lsdException w:name="macro" w:semiHidden="1" w:unhideWhenUsed="1"/>
+    <w:lsdException w:name="toa heading" w:semiHidden="1" w:unhideWhenUsed="1"/>
+    <w:lsdException w:name="List" w:semiHidden="1" w:unhideWhenUsed="1"/>
+    <w:lsdException w:name="List Bullet" w:semiHidden="1" w:unhideWhenUsed="1"/>
+    <w:lsdException w:name="List Number" w:semiHidden="1" w:unhideWhenUsed="1"/>
+    <w:lsdException w:name="List 2" w:semiHidden="1" w:unhideWhenUsed="1"/>
+    <w:lsdException w:name="List 3" w:semiHidden="1" w:unhideWhenUsed="1"/>
+    <w:lsdException w:name="List 4" w:semiHidden="1" w:unhideWhenUsed="1"/>
+    <w:lsdException w:name="List 5" w:semiHidden="1" w:unhideWhenUsed="1"/>
+    <w:lsdException w:name="List Bullet 2" w:semiHidden="1" w:unhideWhenUsed="1"/>
+    <w:lsdException w:name="List Bullet 3" w:semiHidden="1" w:unhideWhenUsed="1"/>
+    <w:lsdException w:name="List Bullet 4" w:semiHidden="1" w:unhideWhenUsed="1"/>
+    <w:lsdException w:name="List Bullet 5" w:semiHidden="1" w:unhideWhenUsed="1"/>
+    <w:lsdException w:name="List Number 2" w:semiHidden="1" w:unhideWhenUsed="1"/>
+    <w:lsdException w:name="List Number 3" w:semiHidden="1" w:unhideWhenUsed="1"/>
+    <w:lsdException w:name="List Number 4" w:semiHidden="1" w:unhideWhenUsed="1"/>
+    <w:lsdException w:name="List Number 5" w:semiHidden="1" w:unhideWhenUsed="1"/>
+    <w:lsdException w:name="Title" w:uiPriority="10" w:qFormat="1"/>
+    <w:lsdException w:name="Closing" w:semiHidden="1" w:unhideWhenUsed="1"/>
+    <w:lsdException w:name="Signature" w:semiHidden="1" w:unhideWhenUsed="1"/>
+    <w:lsdException w:name="Default Paragraph Font" w:semiHidden="1" w:uiPriority="1" w:unhideWhenUsed="1"/>
+    <w:lsdException w:name="Body Text" w:semiHidden="1" w:unhideWhenUsed="1"/>
+    <w:lsdException w:name="Body Text Indent" w:semiHidden="1" w:unhideWhenUsed="1"/>
+    <w:lsdException w:name="List Continue" w:semiHidden="1" w:unhideWhenUsed="1"/>
+    <w:lsdException w:name="List Continue 2" w:semiHidden="1" w:unhideWhenUsed="1"/>
+    <w:lsdException w:name="List Continue 3" w:semiHidden="1" w:unhideWhenUsed="1"/>
+    <w:lsdException w:name="List Continue 4" w:semiHidden="1" w:unhideWhenUsed="1"/>
+    <w:lsdException w:name="List Continue 5" w:semiHidden="1" w:unhideWhenUsed="1"/>
+    <w:lsdException w:name="Message Header" w:semiHidden="1" w:unhideWhenUsed="1"/>
+    <w:lsdException w:name="Subtitle" w:uiPriority="11" w:qFormat="1"/>
+    <w:lsdException w:name="Salutation" w:semiHidden="1" w:unhideWhenUsed="1"/>
+    <w:lsdException w:name="Date" w:semiHidden="1" w:unhideWhenUsed="1"/>
+    <w:lsdException w:name="Body Text First Indent" w:semiHidden="1" w:unhideWhenUsed="1"/>
+    <w:lsdException w:name="Body Text First Indent 2" w:semiHidden="1" w:unhideWhenUsed="1"/>
+    <w:lsdException w:name="Note Heading" w:semiHidden="1" w:unhideWhenUsed="1"/>
+    <w:lsdException w:name="Body Text 2" w:semiHidden="1" w:unhideWhenUsed="1"/>
+    <w:lsdException w:name="Body Text 3" w:semiHidden="1" w:unhideWhenUsed="1"/>
+    <w:lsdException w:name="Body Text Indent 2" w:semiHidden="1" w:unhideWhenUsed="1"/>
+    <w:lsdException w:name="Body Text Indent 3" w:semiHidden="1" w:unhideWhenUsed="1"/>
+    <w:lsdException w:name="Block Text" w:semiHidden="1" w:unhideWhenUsed="1"/>
+    <w:lsdException w:name="Hyperlink" w:semiHidden="1" w:unhideWhenUsed="1"/>
+    <w:lsdException w:name="FollowedHyperlink" w:semiHidden="1" w:unhideWhenUsed="1"/>
+    <w:lsdException w:name="Strong" w:uiPriority="22" w:qFormat="1"/>
+    <w:lsdException w:name="Emphasis" w:uiPriority="20" w:qFormat="1"/>
+    <w:lsdException w:name="Document Map" w:semiHidden="1" w:unhideWhenUsed="1"/>
+    <w:lsdException w:name="Plain Text" w:semiHidden="1" w:unhideWhenUsed="1"/>
+    <w:lsdException w:name="E-mail Signature" w:semiHidden="1" w:unhideWhenUsed="1"/>
+    <w:lsdException w:name="HTML Top of Form" w:semiHidden="1" w:unhideWhenUsed="1"/>
+    <w:lsdException w:name="HTML Bottom of Form" w:semiHidden="1" w:unhideWhenUsed="1"/>
+    <w:lsdException w:name="Normal (Web)" w:semiHidden="1" w:unhideWhenUsed="1"/>
+    <w:lsdException w:name="HTML Acronym" w:semiHidden="1" w:unhideWhenUsed="1"/>
+    <w:lsdException w:name="HTML Address" w:semiHidden="1" w:unhideWhenUsed="1"/>
+    <w:lsdException w:name="HTML Cite" w:semiHidden="1" w:unhideWhenUsed="1"/>
+    <w:lsdException w:name="HTML Code" w:semiHidden="1" w:unhideWhenUsed="1"/>
+    <w:lsdException w:name="HTML Definition" w:semiHidden="1" w:unhideWhenUsed="1"/>
+    <w:lsdException w:name="HTML Keyboard" w:semiHidden="1" w:unhideWhenUsed="1"/>
+    <w:lsdException w:name="HTML Preformatted" w:semiHidden="1" w:unhideWhenUsed="1"/>
+    <w:lsdException w:name="HTML Sample" w:semiHidden="1" w:unhideWhenUsed="1"/>
+    <w:lsdException w:name="HTML Typewriter" w:semiHidden="1" w:unhideWhenUsed="1"/>
+    <w:lsdException w:name="HTML Variable" w:semiHidden="1" w:unhideWhenUsed="1"/>
+    <w:lsdException w:name="Normal Table" w:semiHidden="1" w:unhideWhenUsed="1"/>
+    <w:lsdException w:name="annotation subject" w:semiHidden="1" w:unhideWhenUsed="1"/>
+    <w:lsdException w:name="No List" w:semiHidden="1" w:unhideWhenUsed="1"/>
+    <w:lsdException w:name="Outline List 1" w:semiHidden="1" w:unhideWhenUsed="1"/>
+    <w:lsdException w:name="Outline List 2" w:semiHidden="1" w:unhideWhenUsed="1"/>
+    <w:lsdException w:name="Outline List 3" w:semiHidden="1" w:unhideWhenUsed="1"/>
+    <w:lsdException w:name="Table Simple 1" w:semiHidden="1" w:unhideWhenUsed="1"/>
+    <w:lsdException w:name="Table Simple 2" w:semiHidden="1" w:unhideWhenUsed="1"/>
+    <w:lsdException w:name="Table Simple 3" w:semiHidden="1" w:unhideWhenUsed="1"/>
+    <w:lsdException w:name="Table Classic 1" w:semiHidden="1" w:unhideWhenUsed="1"/>
+    <w:lsdException w:name="Table Classic 2" w:semiHidden="1" w:unhideWhenUsed="1"/>
+    <w:lsdException w:name="Table Classic 3" w:semiHidden="1" w:unhideWhenUsed="1"/>
+    <w:lsdException w:name="Table Classic 4" w:semiHidden="1" w:unhideWhenUsed="1"/>
+    <w:lsdException w:name="Table Colorful 1" w:semiHidden="1" w:unhideWhenUsed="1"/>
+    <w:lsdException w:name="Table Colorful 2" w:semiHidden="1" w:unhideWhenUsed="1"/>
+    <w:lsdException w:name="Table Colorful 3" w:semiHidden="1" w:unhideWhenUsed="1"/>
+    <w:lsdException w:name="Table Columns 1" w:semiHidden="1" w:unhideWhenUsed="1"/>
+    <w:lsdException w:name="Table Columns 2" w:semiHidden="1" w:unhideWhenUsed="1"/>
+    <w:lsdException w:name="Table Columns 3" w:semiHidden="1" w:unhideWhenUsed="1"/>
+    <w:lsdException w:name="Table Columns 4" w:semiHidden="1" w:unhideWhenUsed="1"/>
+    <w:lsdException w:name="Table Columns 5" w:semiHidden="1" w:unhideWhenUsed="1"/>
+    <w:lsdException w:name="Table Grid 1" w:semiHidden="1" w:unhideWhenUsed="1"/>
+    <w:lsdException w:name="Table Grid 2" w:semiHidden="1" w:unhideWhenUsed="1"/>
+    <w:lsdException w:name="Table Grid 3" w:semiHidden="1" w:unhideWhenUsed="1"/>
+    <w:lsdException w:name="Table Grid 4" w:semiHidden="1" w:unhideWhenUsed="1"/>
+    <w:lsdException w:name="Table Grid 5" w:semiHidden="1" w:unhideWhenUsed="1"/>
+    <w:lsdException w:name="Table Grid 6" w:semiHidden="1" w:unhideWhenUsed="1"/>
+    <w:lsdException w:name="Table Grid 7" w:semiHidden="1" w:unhideWhenUsed="1"/>
+    <w:lsdException w:name="Table Grid 8" w:semiHidden="1" w:unhideWhenUsed="1"/>
+    <w:lsdException w:name="Table List 1" w:semiHidden="1" w:unhideWhenUsed="1"/>
+    <w:lsdException w:name="Table List 2" w:semiHidden="1" w:unhideWhenUsed="1"/>
+    <w:lsdException w:name="Table List 3" w:semiHidden="1" w:unhideWhenUsed="1"/>
+    <w:lsdException w:name="Table List 4" w:semiHidden="1" w:unhideWhenUsed="1"/>
+    <w:lsdException w:name="Table List 5" w:semiHidden="1" w:unhideWhenUsed="1"/>
+    <w:lsdException w:name="Table List 6" w:semiHidden="1" w:unhideWhenUsed="1"/>
+    <w:lsdException w:name="Table List 7" w:semiHidden="1" w:unhideWhenUsed="1"/>
+    <w:lsdException w:name="Table List 8" w:semiHidden="1" w:unhideWhenUsed="1"/>
+    <w:lsdException w:name="Table 3D effects 1" w:semiHidden="1" w:unhideWhenUsed="1"/>
+    <w:lsdException w:name="Table 3D effects 2" w:semiHidden="1" w:unhideWhenUsed="1"/>
+    <w:lsdException w:name="Table 3D effects 3" w:semiHidden="1" w:unhideWhenUsed="1"/>
+    <w:lsdException w:name="Table Contemporary" w:semiHidden="1" w:unhideWhenUsed="1"/>
+    <w:lsdException w:name="Table Elegant" w:semiHidden="1" w:unhideWhenUsed="1"/>
+    <w:lsdException w:name="Table Professional" w:semiHidden="1" w:unhideWhenUsed="1"/>
+    <w:lsdException w:name="Table Subtle 1" w:semiHidden="1" w:unhideWhenUsed="1"/>
+    <w:lsdException w:name="Table Subtle 2" w:semiHidden="1" w:unhideWhenUsed="1"/>
+    <w:lsdException w:name="Table Web 1" w:semiHidden="1" w:unhideWhenUsed="1"/>
+    <w:lsdException w:name="Table Web 2" w:semiHidden="1" w:unhideWhenUsed="1"/>
+    <w:lsdException w:name="Table Web 3" w:semiHidden="1" w:unhideWhenUsed="1"/>
+    <w:lsdException w:name="Balloon Text" w:semiHidden="1" w:unhideWhenUsed="1"/>
+    <w:lsdException w:name="Table Grid" w:uiPriority="39"/>
+    <w:lsdException w:name="Table Theme" w:semiHidden="1" w:unhideWhenUsed="1"/>
+    <w:lsdException w:name="Placeholder Text" w:semiHidden="1"/>
+    <w:lsdException w:name="No Spacing" w:uiPriority="1" w:qFormat="1"/>
+    <w:lsdException w:name="Light Shading" w:uiPriority="60"/>
+    <w:lsdException w:name="Light List" w:uiPriority="61"/>
+    <w:lsdException w:name="Light Grid" w:uiPriority="62"/>
+    <w:lsdException w:name="Medium Shading 1" w:uiPriority="63"/>
+    <w:lsdException w:name="Medium Shading 2" w:uiPriority="64"/>
+    <w:lsdException w:name="Medium List 1" w:uiPriority="65"/>
+    <w:lsdException w:name="Medium List 2" w:uiPriority="66"/>
+    <w:lsdException w:name="Medium Grid 1" w:uiPriority="67"/>
+    <w:lsdException w:name="Medium Grid 2" w:uiPriority="68"/>
+    <w:lsdException w:name="Medium Grid 3" w:uiPriority="69"/>
+    <w:lsdException w:name="Dark List" w:uiPriority="70"/>
+    <w:lsdException w:name="Colorful Shading" w:uiPriority="71"/>
+    <w:lsdException w:name="Colorful List" w:uiPriority="72"/>
+    <w:lsdException w:name="Colorful Grid" w:uiPriority="73"/>
+    <w:lsdException w:name="Light Shading Accent 1" w:uiPriority="60"/>
+    <w:lsdException w:name="Light List Accent 1" w:uiPriority="61"/>
+    <w:lsdException w:name="Light Grid Accent 1" w:uiPriority="62"/>
+    <w:lsdException w:name="Medium Shading 1 Accent 1" w:uiPriority="63"/>
+    <w:lsdException w:name="Medium Shading 2 Accent 1" w:uiPriority="64"/>
+    <w:lsdException w:name="Medium List 1 Accent 1" w:uiPriority="65"/>
+    <w:lsdException w:name="Revision" w:semiHidden="1"/>
+    <w:lsdException w:name="List Paragraph" w:uiPriority="34" w:qFormat="1"/>
+    <w:lsdException w:name="Quote" w:uiPriority="29" w:qFormat="1"/>
+    <w:lsdException w:name="Intense Quote" w:uiPriority="30" w:qFormat="1"/>
+    <w:lsdException w:name="Medium List 2 Accent 1" w:uiPriority="66"/>
+    <w:lsdException w:name="Medium Grid 1 Accent 1" w:uiPriority="67"/>
+    <w:lsdException w:name="Medium Grid 2 Accent 1" w:uiPriority="68"/>
+    <w:lsdException w:name="Medium Grid 3 Accent 1" w:uiPriority="69"/>
+    <w:lsdException w:name="Dark List Accent 1" w:uiPriority="70"/>
+    <w:lsdException w:name="Colorful Shading Accent 1" w:uiPriority="71"/>
+    <w:lsdException w:name="Colorful List Accent 1" w:uiPriority="72"/>
+    <w:lsdException w:name="Colorful Grid Accent 1" w:uiPriority="73"/>
+    <w:lsdException w:name="Light Shading Accent 2" w:uiPriority="60"/>
+    <w:lsdException w:name="Light List Accent 2" w:uiPriority="61"/>
+    <w:lsdException w:name="Light Grid Accent 2" w:uiPriority="62"/>
+    <w:lsdException w:name="Medium Shading 1 Accent 2" w:uiPriority="63"/>
+    <w:lsdException w:name="Medium Shading 2 Accent 2" w:uiPriority="64"/>
+    <w:lsdException w:name="Medium List 1 Accent 2" w:uiPriority="65"/>
+    <w:lsdException w:name="Medium List 2 Accent 2" w:uiPriority="66"/>
+    <w:lsdException w:name="Medium Grid 1 Accent 2" w:uiPriority="67"/>
+    <w:lsdException w:name="Medium Grid 2 Accent 2" w:uiPriority="68"/>
+    <w:lsdException w:name="Medium Grid 3 Accent 2" w:uiPriority="69"/>
+    <w:lsdException w:name="Dark List Accent 2" w:uiPriority="70"/>
+    <w:lsdException w:name="Colorful Shading Accent 2" w:uiPriority="71"/>
+    <w:lsdException w:name="Colorful List Accent 2" w:uiPriority="72"/>
+    <w:lsdException w:name="Colorful Grid Accent 2" w:uiPriority="73"/>
+    <w:lsdException w:name="Light Shading Accent 3" w:uiPriority="60"/>
+    <w:lsdException w:name="Light List Accent 3" w:uiPriority="61"/>
+    <w:lsdException w:name="Light Grid Accent 3" w:uiPriority="62"/>
+    <w:lsdException w:name="Medium Shading 1 Accent 3" w:uiPriority="63"/>
+    <w:lsdException w:name="Medium Shading 2 Accent 3" w:uiPriority="64"/>
+    <w:lsdException w:name="Medium List 1 Accent 3" w:uiPriority="65"/>
+    <w:lsdException w:name="Medium List 2 Accent 3" w:uiPriority="66"/>
+    <w:lsdException w:name="Medium Grid 1 Accent 3" w:uiPriority="67"/>
+    <w:lsdException w:name="Medium Grid 2 Accent 3" w:uiPriority="68"/>
+    <w:lsdException w:name="Medium Grid 3 Accent 3" w:uiPriority="69"/>
+    <w:lsdException w:name="Dark List Accent 3" w:uiPriority="70"/>
+    <w:lsdException w:name="Colorful Shading Accent 3" w:uiPriority="71"/>
+    <w:lsdException w:name="Colorful List Accent 3" w:uiPriority="72"/>
+    <w:lsdException w:name="Colorful Grid Accent 3" w:uiPriority="73"/>
+    <w:lsdException w:name="Light Shading Accent 4" w:uiPriority="60"/>
+    <w:lsdException w:name="Light List Accent 4" w:uiPriority="61"/>
+    <w:lsdException w:name="Light Grid Accent 4" w:uiPriority="62"/>
+    <w:lsdException w:name="Medium Shading 1 Accent 4" w:uiPriority="63"/>
+    <w:lsdException w:name="Medium Shading 2 Accent 4" w:uiPriority="64"/>
+    <w:lsdException w:name="Medium List 1 Accent 4" w:uiPriority="65"/>
+    <w:lsdException w:name="Medium List 2 Accent 4" w:uiPriority="66"/>
+    <w:lsdException w:name="Medium Grid 1 Accent 4" w:uiPriority="67"/>
+    <w:lsdException w:name="Medium Grid 2 Accent 4" w:uiPriority="68"/>
+    <w:lsdException w:name="Medium Grid 3 Accent 4" w:uiPriority="69"/>
+    <w:lsdException w:name="Dark List Accent 4" w:uiPriority="70"/>
+    <w:lsdException w:name="Colorful Shading Accent 4" w:uiPriority="71"/>
+    <w:lsdException w:name="Colorful List Accent 4" w:uiPriority="72"/>
+    <w:lsdException w:name="Colorful Grid Accent 4" w:uiPriority="73"/>
+    <w:lsdException w:name="Light Shading Accent 5" w:uiPriority="60"/>
+    <w:lsdException w:name="Light List Accent 5" w:uiPriority="61"/>
+    <w:lsdException w:name="Light Grid Accent 5" w:uiPriority="62"/>
+    <w:lsdException w:name="Medium Shading 1 Accent 5" w:uiPriority="63"/>
+    <w:lsdException w:name="Medium Shading 2 Accent 5" w:uiPriority="64"/>
+    <w:lsdException w:name="Medium List 1 Accent 5" w:uiPriority="65"/>
+    <w:lsdException w:name="Medium List 2 Accent 5" w:uiPriority="66"/>
+    <w:lsdException w:name="Medium Grid 1 Accent 5" w:uiPriority="67"/>
+    <w:lsdException w:name="Medium Grid 2 Accent 5" w:uiPriority="68"/>
+    <w:lsdException w:name="Medium Grid 3 Accent 5" w:uiPriority="69"/>
+    <w:lsdException w:name="Dark List Accent 5" w:uiPriority="70"/>
+    <w:lsdException w:name="Colorful Shading Accent 5" w:uiPriority="71"/>
+    <w:lsdException w:name="Colorful List Accent 5" w:uiPriority="72"/>
+    <w:lsdException w:name="Colorful Grid Accent 5" w:uiPriority="73"/>
+    <w:lsdException w:name="Light Shading Accent 6" w:uiPriority="60"/>
+    <w:lsdException w:name="Light List Accent 6" w:uiPriority="61"/>
+    <w:lsdException w:name="Light Grid Accent 6" w:uiPriority="62"/>
+    <w:lsdException w:name="Medium Shading 1 Accent 6" w:uiPriority="63"/>
+    <w:lsdException w:name="Medium Shading 2 Accent 6" w:uiPriority="64"/>
+    <w:lsdException w:name="Medium List 1 Accent 6" w:uiPriority="65"/>
+    <w:lsdException w:name="Medium List 2 Accent 6" w:uiPriority="66"/>
+    <w:lsdException w:name="Medium Grid 1 Accent 6" w:uiPriority="67"/>
+    <w:lsdException w:name="Medium Grid 2 Accent 6" w:uiPriority="68"/>
+    <w:lsdException w:name="Medium Grid 3 Accent 6" w:uiPriority="69"/>
+    <w:lsdException w:name="Dark List Accent 6" w:uiPriority="70"/>
+    <w:lsdException w:name="Colorful Shading Accent 6" w:uiPriority="71"/>
+    <w:lsdException w:name="Colorful List Accent 6" w:uiPriority="72"/>
+    <w:lsdException w:name="Colorful Grid Accent 6" w:uiPriority="73"/>
+    <w:lsdException w:name="Subtle Emphasis" w:uiPriority="19" w:qFormat="1"/>
+    <w:lsdException w:name="Intense Emphasis" w:uiPriority="21" w:qFormat="1"/>
+    <w:lsdException w:name="Subtle Reference" w:uiPriority="31" w:qFormat="1"/>
+    <w:lsdException w:name="Intense Reference" w:uiPriority="32" w:qFormat="1"/>
+    <w:lsdException w:name="Book Title" w:uiPriority="33" w:qFormat="1"/>
+    <w:lsdException w:name="Bibliography" w:semiHidden="1" w:uiPriority="37" w:unhideWhenUsed="1"/>
+    <w:lsdException w:name="TOC Heading" w:semiHidden="1" w:uiPriority="39" w:unhideWhenUsed="1" w:qFormat="1"/>
+    <w:lsdException w:name="Plain Table 1" w:uiPriority="41"/>
+    <w:lsdException w:name="Plain Table 2" w:uiPriority="42"/>
+    <w:lsdException w:name="Plain Table 3" w:uiPriority="43"/>
+    <w:lsdException w:name="Plain Table 4" w:uiPriority="44"/>
+    <w:lsdException w:name="Plain Table 5" w:uiPriority="45"/>
+    <w:lsdException w:name="Grid Table Light" w:uiPriority="40"/>
+    <w:lsdException w:name="Grid Table 1 Light" w:uiPriority="46"/>
+    <w:lsdException w:name="Grid Table 2" w:uiPriority="47"/>
+    <w:lsdException w:name="Grid Table 3" w:uiPriority="48"/>
+    <w:lsdException w:name="Grid Table 4" w:uiPriority="49"/>
+    <w:lsdException w:name="Grid Table 5 Dark" w:uiPriority="50"/>
+    <w:lsdException w:name="Grid Table 6 Colorful" w:uiPriority="51"/>
+    <w:lsdException w:name="Grid Table 7 Colorful" w:uiPriority="52"/>
+    <w:lsdException w:name="Grid Table 1 Light Accent 1" w:uiPriority="46"/>
+    <w:lsdException w:name="Grid Table 2 Accent 1" w:uiPriority="47"/>
+    <w:lsdException w:name="Grid Table 3 Accent 1" w:uiPriority="48"/>
+    <w:lsdException w:name="Grid Table 4 Accent 1" w:uiPriority="49"/>
+    <w:lsdException w:name="Grid Table 5 Dark Accent 1" w:uiPriority="50"/>
+    <w:lsdException w:name="Grid Table 6 Colorful Accent 1" w:uiPriority="51"/>
+    <w:lsdException w:name="Grid Table 7 Colorful Accent 1" w:uiPriority="52"/>
+    <w:lsdException w:name="Grid Table 1 Light Accent 2" w:uiPriority="46"/>
+    <w:lsdException w:name="Grid Table 2 Accent 2" w:uiPriority="47"/>
+    <w:lsdException w:name="Grid Table 3 Accent 2" w:uiPriority="48"/>
+    <w:lsdException w:name="Grid Table 4 Accent 2" w:uiPriority="49"/>
+    <w:lsdException w:name="Grid Table 5 Dark Accent 2" w:uiPriority="50"/>
+    <w:lsdException w:name="Grid Table 6 Colorful Accent 2" w:uiPriority="51"/>
+    <w:lsdException w:name="Grid Table 7 Colorful Accent 2" w:uiPriority="52"/>
+    <w:lsdException w:name="Grid Table 1 Light Accent 3" w:uiPriority="46"/>
+    <w:lsdException w:name="Grid Table 2 Accent 3" w:uiPriority="47"/>
+    <w:lsdException w:name="Grid Table 3 Accent 3" w:uiPriority="48"/>
+    <w:lsdException w:name="Grid Table 4 Accent 3" w:uiPriority="49"/>
+    <w:lsdException w:name="Grid Table 5 Dark Accent 3" w:uiPriority="50"/>
+    <w:lsdException w:name="Grid Table 6 Colorful Accent 3" w:uiPriority="51"/>
+    <w:lsdException w:name="Grid Table 7 Colorful Accent 3" w:uiPriority="52"/>
+    <w:lsdException w:name="Grid Table 1 Light Accent 4" w:uiPriority="46"/>
+    <w:lsdException w:name="Grid Table 2 Accent 4" w:uiPriority="47"/>
+    <w:lsdException w:name="Grid Table 3 Accent 4" w:uiPriority="48"/>
+    <w:lsdException w:name="Grid Table 4 Accent 4" w:uiPriority="49"/>
+    <w:lsdException w:name="Grid Table 5 Dark Accent 4" w:uiPriority="50"/>
+    <w:lsdException w:name="Grid Table 6 Colorful Accent 4" w:uiPriority="51"/>
+    <w:lsdException w:name="Grid Table 7 Colorful Accent 4" w:uiPriority="52"/>
+    <w:lsdException w:name="Grid Table 1 Light Accent 5" w:uiPriority="46"/>
+    <w:lsdException w:name="Grid Table 2 Accent 5" w:uiPriority="47"/>
+    <w:lsdException w:name="Grid Table 3 Accent 5" w:uiPriority="48"/>
+    <w:lsdException w:name="Grid Table 4 Accent 5" w:uiPriority="49"/>
+    <w:lsdException w:name="Grid Table 5 Dark Accent 5" w:uiPriority="50"/>
+    <w:lsdException w:name="Grid Table 6 Colorful Accent 5" w:uiPriority="51"/>
+    <w:lsdException w:name="Grid Table 7 Colorful Accent 5" w:uiPriority="52"/>
+    <w:lsdException w:name="Grid Table 1 Light Accent 6" w:uiPriority="46"/>
+    <w:lsdException w:name="Grid Table 2 Accent 6" w:uiPriority="47"/>
+    <w:lsdException w:name="Grid Table 3 Accent 6" w:uiPriority="48"/>
+    <w:lsdException w:name="Grid Table 4 Accent 6" w:uiPriority="49"/>
+    <w:lsdException w:name="Grid Table 5 Dark Accent 6" w:uiPriority="50"/>
+    <w:lsdException w:name="Grid Table 6 Colorful Accent 6" w:uiPriority="51"/>
+    <w:lsdException w:name="Grid Table 7 Colorful Accent 6" w:uiPriority="52"/>
+    <w:lsdException w:name="List Table 1 Light" w:uiPriority="46"/>
+    <w:lsdException w:name="List Table 2" w:uiPriority="47"/>
+    <w:lsdException w:name="List Table 3" w:uiPriority="48"/>
+    <w:lsdException w:name="List Table 4" w:uiPriority="49"/>
+    <w:lsdException w:name="List Table 5 Dark" w:uiPriority="50"/>
+    <w:lsdException w:name="List Table 6 Colorful" w:uiPriority="51"/>
+    <w:lsdException w:name="List Table 7 Colorful" w:uiPriority="52"/>
+    <w:lsdException w:name="List Table 1 Light Accent 1" w:uiPriority="46"/>
+    <w:lsdException w:name="List Table 2 Accent 1" w:uiPriority="47"/>
+    <w:lsdException w:name="List Table 3 Accent 1" w:uiPriority="48"/>
+    <w:lsdException w:name="List Table 4 Accent 1" w:uiPriority="49"/>
+    <w:lsdException w:name="List Table 5 Dark Accent 1" w:uiPriority="50"/>
+    <w:lsdException w:name="List Table 6 Colorful Accent 1" w:uiPriority="51"/>
+    <w:lsdException w:name="List Table 7 Colorful Accent 1" w:uiPriority="52"/>
+    <w:lsdException w:name="List Table 1 Light Accent 2" w:uiPriority="46"/>
+    <w:lsdException w:name="List Table 2 Accent 2" w:uiPriority="47"/>
+    <w:lsdException w:name="List Table 3 Accent 2" w:uiPriority="48"/>
+    <w:lsdException w:name="List Table 4 Accent 2" w:uiPriority="49"/>
+    <w:lsdException w:name="List Table 5 Dark Accent 2" w:uiPriority="50"/>
+    <w:lsdException w:name="List Table 6 Colorful Accent 2" w:uiPriority="51"/>
+    <w:lsdException w:name="List Table 7 Colorful Accent 2" w:uiPriority="52"/>
+    <w:lsdException w:name="List Table 1 Light Accent 3" w:uiPriority="46"/>
+    <w:lsdException w:name="List Table 2 Accent 3" w:uiPriority="47"/>
+    <w:lsdException w:name="List Table 3 Accent 3" w:uiPriority="48"/>
+    <w:lsdException w:name="List Table 4 Accent 3" w:uiPriority="49"/>
+    <w:lsdException w:name="List Table 5 Dark Accent 3" w:uiPriority="50"/>
+    <w:lsdException w:name="List Table 6 Colorful Accent 3" w:uiPriority="51"/>
+    <w:lsdException w:name="List Table 7 Colorful Accent 3" w:uiPriority="52"/>
+    <w:lsdException w:name="List Table 1 Light Accent 4" w:uiPriority="46"/>
+    <w:lsdException w:name="List Table 2 Accent 4" w:uiPriority="47"/>
+    <w:lsdException w:name="List Table 3 Accent 4" w:uiPriority="48"/>
+    <w:lsdException w:name="List Table 4 Accent 4" w:uiPriority="49"/>
+    <w:lsdException w:name="List Table 5 Dark Accent 4" w:uiPriority="50"/>
+    <w:lsdException w:name="List Table 6 Colorful Accent 4" w:uiPriority="51"/>
+    <w:lsdException w:name="List Table 7 Colorful Accent 4" w:uiPriority="52"/>
+    <w:lsdException w:name="List Table 1 Light Accent 5" w:uiPriority="46"/>
+    <w:lsdException w:name="List Table 2 Accent 5" w:uiPriority="47"/>
+    <w:lsdException w:name="List Table 3 Accent 5" w:uiPriority="48"/>
+    <w:lsdException w:name="List Table 4 Accent 5" w:uiPriority="49"/>
+    <w:lsdException w:name="List Table 5 Dark Accent 5" w:uiPriority="50"/>
+    <w:lsdException w:name="List Table 6 Colorful Accent 5" w:uiPriority="51"/>
+    <w:lsdException w:name="List Table 7 Colorful Accent 5" w:uiPriority="52"/>
+    <w:lsdException w:name="List Table 1 Light Accent 6" w:uiPriority="46"/>
+    <w:lsdException w:name="List Table 2 Accent 6" w:uiPriority="47"/>
+    <w:lsdException w:name="List Table 3 Accent 6" w:uiPriority="48"/>
+    <w:lsdException w:name="List Table 4 Accent 6" w:uiPriority="49"/>
+    <w:lsdException w:name="List Table 5 Dark Accent 6" w:uiPriority="50"/>
+    <w:lsdException w:name="List Table 6 Colorful Accent 6" w:uiPriority="51"/>
+    <w:lsdException w:name="List Table 7 Colorful Accent 6" w:uiPriority="52"/>
+  </w:latentStyles>
+  <w:style w:type="paragraph" w:default="1" w:styleId="Normal">
+    <w:name w:val="Normal"/>
+    <w:qFormat/>
+  </w:style>
+  <w:style w:type="character" w:default="1" w:styleId="DefaultParagraphFont">
+    <w:name w:val="Default Paragraph Font"/>
+    <w:uiPriority w:val="1"/>
+    <w:unhideWhenUsed/>
+  </w:style>
+  <w:style w:type="table" w:default="1" w:styleId="TableNormal">
+    <w:name w:val="Normal Table"/>
+    <w:uiPriority w:val="99"/>
+    <w:semiHidden/>
+    <w:unhideWhenUsed/>
+    <w:tblPr>
+      <w:tblInd w:w="0" w:type="dxa"/>
+      <w:tblCellMar>
+        <w:top w:w="0" w:type="dxa"/>
+        <w:left w:w="108" w:type="dxa"/>
+        <w:bottom w:w="0" w:type="dxa"/>
+        <w:right w:w="108" w:type="dxa"/>
+      </w:tblCellMar>
+    </w:tblPr>
+  </w:style>
+  <w:style w:type="numbering" w:default="1" w:styleId="NoList">
+    <w:name w:val="No List"/>
+    <w:uiPriority w:val="99"/>
+    <w:semiHidden/>
+    <w:unhideWhenUsed/>
+  </w:style>
+  <w:style w:type="character" w:styleId="PlaceholderText">
+    <w:name w:val="Placeholder Text"/>
+    <w:basedOn w:val="DefaultParagraphFont"/>
+    <w:uiPriority w:val="99"/>
+    <w:semiHidden/>
+    <w:rsid w:val="00493EE0"/>
+    <w:rPr>
+      <w:color w:val="808080"/>
+    </w:rPr>
+  </w:style>
+  <w:style w:type="paragraph" w:styleId="NormalWeb">
+    <w:name w:val="Normal (Web)"/>
+    <w:basedOn w:val="Normal"/>
+    <w:uiPriority w:val="99"/>
+    <w:semiHidden/>
+    <w:unhideWhenUsed/>
+    <w:rsid w:val="00A2136E"/>
+    <w:pPr>
+      <w:spacing w:before="100" w:beforeAutospacing="1" w:after="100" w:afterAutospacing="1" w:line="240" w:lineRule="auto"/>
+    </w:pPr>
+    <w:rPr>
+      <w:rFonts w:ascii="Times New Roman" w:eastAsia="Times New Roman" w:hAnsi="Times New Roman" w:cs="Times New Roman"/>
+      <w:sz w:val="24"/>
+      <w:szCs w:val="24"/>
+      <w:lang w:eastAsia="en-GB"/>
+    </w:rPr>
+  </w:style>
+  <w:style w:type="paragraph" w:styleId="HTMLPreformatted">
+    <w:name w:val="HTML Preformatted"/>
+    <w:basedOn w:val="Normal"/>
+    <w:link w:val="HTMLPreformattedChar"/>
+    <w:uiPriority w:val="99"/>
+    <w:semiHidden/>
+    <w:unhideWhenUsed/>
+    <w:rsid w:val="00A2136E"/>
+    <w:pPr>
+      <w:tabs>
+        <w:tab w:val="left" w:pos="916"/>
+        <w:tab w:val="left" w:pos="1832"/>
+        <w:tab w:val="left" w:pos="2748"/>
+        <w:tab w:val="left" w:pos="3664"/>
+        <w:tab w:val="left" w:pos="4580"/>
+        <w:tab w:val="left" w:pos="5496"/>
+        <w:tab w:val="left" w:pos="6412"/>
+        <w:tab w:val="left" w:pos="7328"/>
+        <w:tab w:val="left" w:pos="8244"/>
+        <w:tab w:val="left" w:pos="9160"/>
+        <w:tab w:val="left" w:pos="10076"/>
+        <w:tab w:val="left" w:pos="10992"/>
+        <w:tab w:val="left" w:pos="11908"/>
+        <w:tab w:val="left" w:pos="12824"/>
+        <w:tab w:val="left" w:pos="13740"/>
+        <w:tab w:val="left" w:pos="14656"/>
+      </w:tabs>
+      <w:spacing w:after="0" w:line="240" w:lineRule="auto"/>
+    </w:pPr>
+    <w:rPr>
+      <w:rFonts w:ascii="Courier New" w:eastAsia="Times New Roman" w:hAnsi="Courier New" w:cs="Courier New"/>
+      <w:sz w:val="20"/>
+      <w:szCs w:val="20"/>
+      <w:lang w:eastAsia="en-GB"/>
+    </w:rPr>
+  </w:style>
+  <w:style w:type="character" w:customStyle="1" w:styleId="HTMLPreformattedChar">
+    <w:name w:val="HTML Preformatted Char"/>
+    <w:basedOn w:val="DefaultParagraphFont"/>
+    <w:link w:val="HTMLPreformatted"/>
+    <w:uiPriority w:val="99"/>
+    <w:semiHidden/>
+    <w:rsid w:val="00A2136E"/>
+    <w:rPr>
+      <w:rFonts w:ascii="Courier New" w:eastAsia="Times New Roman" w:hAnsi="Courier New" w:cs="Courier New"/>
+      <w:sz w:val="20"/>
+      <w:szCs w:val="20"/>
+      <w:lang w:eastAsia="en-GB"/>
+    </w:rPr>
+  </w:style>
+  <w:style w:type="character" w:styleId="HTMLCode">
+    <w:name w:val="HTML Code"/>
+    <w:basedOn w:val="DefaultParagraphFont"/>
+    <w:uiPriority w:val="99"/>
+    <w:semiHidden/>
+    <w:unhideWhenUsed/>
+    <w:rsid w:val="00A2136E"/>
+    <w:rPr>
+      <w:rFonts w:ascii="Courier New" w:eastAsia="Times New Roman" w:hAnsi="Courier New" w:cs="Courier New"/>
+      <w:sz w:val="20"/>
+      <w:szCs w:val="20"/>
+    </w:rPr>
+  </w:style>
+  <w:style w:type="paragraph" w:styleId="Header">
+    <w:name w:val="header"/>
+    <w:basedOn w:val="Normal"/>
+    <w:link w:val="HeaderChar"/>
+    <w:uiPriority w:val="99"/>
+    <w:unhideWhenUsed/>
+    <w:rsid w:val="00F64E99"/>
+    <w:pPr>
+      <w:tabs>
+        <w:tab w:val="center" w:pos="4513"/>
+        <w:tab w:val="right" w:pos="9026"/>
+      </w:tabs>
+      <w:spacing w:after="0" w:line="240" w:lineRule="auto"/>
+    </w:pPr>
+  </w:style>
+  <w:style w:type="character" w:customStyle="1" w:styleId="HeaderChar">
+    <w:name w:val="Header Char"/>
+    <w:basedOn w:val="DefaultParagraphFont"/>
+    <w:link w:val="Header"/>
+    <w:uiPriority w:val="99"/>
+    <w:rsid w:val="00F64E99"/>
+  </w:style>
+  <w:style w:type="paragraph" w:styleId="Footer">
+    <w:name w:val="footer"/>
+    <w:basedOn w:val="Normal"/>
+    <w:link w:val="FooterChar"/>
+    <w:uiPriority w:val="99"/>
+    <w:unhideWhenUsed/>
+    <w:rsid w:val="00F64E99"/>
+    <w:pPr>
+      <w:tabs>
+        <w:tab w:val="center" w:pos="4513"/>
+        <w:tab w:val="right" w:pos="9026"/>
+      </w:tabs>
+      <w:spacing w:after="0" w:line="240" w:lineRule="auto"/>
+    </w:pPr>
+  </w:style>
+  <w:style w:type="character" w:customStyle="1" w:styleId="FooterChar">
+    <w:name w:val="Footer Char"/>
+    <w:basedOn w:val="DefaultParagraphFont"/>
+    <w:link w:val="Footer"/>
+    <w:uiPriority w:val="99"/>
+    <w:rsid w:val="00F64E99"/>
+  </w:style>
+  <w:style w:type="character" w:styleId="LineNumber">
+    <w:name w:val="line number"/>
+    <w:basedOn w:val="DefaultParagraphFont"/>
+    <w:uiPriority w:val="99"/>
+    <w:semiHidden/>
+    <w:unhideWhenUsed/>
+    <w:rsid w:val="00F64E99"/>
+  </w:style>
+  <w:style w:type="paragraph" w:styleId="ListParagraph">
+    <w:name w:val="List Paragraph"/>
+    <w:basedOn w:val="Normal"/>
+    <w:uiPriority w:val="34"/>
+    <w:qFormat/>
+    <w:rsid w:val="00AC32E7"/>
+    <w:pPr>
+      <w:ind w:left="720"/>
+      <w:contextualSpacing/>
+    </w:pPr>
+  </w:style>
+  <w:style w:type="paragraph" w:styleId="Bibliography">
+    <w:name w:val="Bibliography"/>
+    <w:basedOn w:val="Normal"/>
+    <w:next w:val="Normal"/>
+    <w:uiPriority w:val="37"/>
+    <w:unhideWhenUsed/>
+    <w:rsid w:val="002737A0"/>
+    <w:pPr>
+      <w:spacing w:after="0" w:line="240" w:lineRule="auto"/>
+      <w:ind w:left="720" w:hanging="720"/>
+    </w:pPr>
+  </w:style>
+  <w:style w:type="character" w:styleId="CommentReference">
+    <w:name w:val="annotation reference"/>
+    <w:basedOn w:val="DefaultParagraphFont"/>
+    <w:uiPriority w:val="99"/>
+    <w:semiHidden/>
+    <w:unhideWhenUsed/>
+    <w:rsid w:val="002737A0"/>
+    <w:rPr>
+      <w:sz w:val="16"/>
+      <w:szCs w:val="16"/>
+    </w:rPr>
+  </w:style>
+  <w:style w:type="paragraph" w:styleId="CommentText">
+    <w:name w:val="annotation text"/>
+    <w:basedOn w:val="Normal"/>
+    <w:link w:val="CommentTextChar"/>
+    <w:uiPriority w:val="99"/>
+    <w:semiHidden/>
+    <w:unhideWhenUsed/>
+    <w:rsid w:val="002737A0"/>
+    <w:pPr>
+      <w:spacing w:line="240" w:lineRule="auto"/>
+    </w:pPr>
+    <w:rPr>
+      <w:sz w:val="20"/>
+      <w:szCs w:val="20"/>
+    </w:rPr>
+  </w:style>
+  <w:style w:type="character" w:customStyle="1" w:styleId="CommentTextChar">
+    <w:name w:val="Comment Text Char"/>
+    <w:basedOn w:val="DefaultParagraphFont"/>
+    <w:link w:val="CommentText"/>
+    <w:uiPriority w:val="99"/>
+    <w:semiHidden/>
+    <w:rsid w:val="002737A0"/>
+    <w:rPr>
+      <w:sz w:val="20"/>
+      <w:szCs w:val="20"/>
+    </w:rPr>
+  </w:style>
+  <w:style w:type="paragraph" w:styleId="CommentSubject">
+    <w:name w:val="annotation subject"/>
+    <w:basedOn w:val="CommentText"/>
+    <w:next w:val="CommentText"/>
+    <w:link w:val="CommentSubjectChar"/>
+    <w:uiPriority w:val="99"/>
+    <w:semiHidden/>
+    <w:unhideWhenUsed/>
+    <w:rsid w:val="002737A0"/>
+    <w:rPr>
+      <w:b/>
+      <w:bCs/>
+    </w:rPr>
+  </w:style>
+  <w:style w:type="character" w:customStyle="1" w:styleId="CommentSubjectChar">
+    <w:name w:val="Comment Subject Char"/>
+    <w:basedOn w:val="CommentTextChar"/>
+    <w:link w:val="CommentSubject"/>
+    <w:uiPriority w:val="99"/>
+    <w:semiHidden/>
+    <w:rsid w:val="002737A0"/>
+    <w:rPr>
+      <w:b/>
+      <w:bCs/>
+      <w:sz w:val="20"/>
+      <w:szCs w:val="20"/>
+    </w:rPr>
+  </w:style>
+  <w:style w:type="paragraph" w:styleId="Revision">
+    <w:name w:val="Revision"/>
+    <w:hidden/>
+    <w:uiPriority w:val="99"/>
+    <w:semiHidden/>
+    <w:rsid w:val="002737A0"/>
+    <w:pPr>
+      <w:spacing w:after="0" w:line="240" w:lineRule="auto"/>
+    </w:pPr>
+  </w:style>
+  <w:style w:type="paragraph" w:styleId="BalloonText">
+    <w:name w:val="Balloon Text"/>
+    <w:basedOn w:val="Normal"/>
+    <w:link w:val="BalloonTextChar"/>
+    <w:uiPriority w:val="99"/>
+    <w:semiHidden/>
+    <w:unhideWhenUsed/>
+    <w:rsid w:val="002737A0"/>
+    <w:pPr>
+      <w:spacing w:after="0" w:line="240" w:lineRule="auto"/>
+    </w:pPr>
+    <w:rPr>
+      <w:rFonts w:ascii="Segoe UI" w:hAnsi="Segoe UI" w:cs="Segoe UI"/>
+      <w:sz w:val="18"/>
+      <w:szCs w:val="18"/>
+    </w:rPr>
+  </w:style>
+  <w:style w:type="character" w:customStyle="1" w:styleId="BalloonTextChar">
+    <w:name w:val="Balloon Text Char"/>
+    <w:basedOn w:val="DefaultParagraphFont"/>
+    <w:link w:val="BalloonText"/>
+    <w:uiPriority w:val="99"/>
+    <w:semiHidden/>
+    <w:rsid w:val="002737A0"/>
+    <w:rPr>
+      <w:rFonts w:ascii="Segoe UI" w:hAnsi="Segoe UI" w:cs="Segoe UI"/>
+      <w:sz w:val="18"/>
+      <w:szCs w:val="18"/>
+    </w:rPr>
+  </w:style>
+  <w:style w:type="character" w:styleId="Hyperlink">
+    <w:name w:val="Hyperlink"/>
+    <w:basedOn w:val="DefaultParagraphFont"/>
+    <w:uiPriority w:val="99"/>
+    <w:unhideWhenUsed/>
+    <w:rsid w:val="009A0334"/>
+    <w:rPr>
+      <w:color w:val="0563C1" w:themeColor="hyperlink"/>
+      <w:u w:val="single"/>
+    </w:rPr>
+  </w:style>
+</w:styles>
+</file>
+
+<file path=word/glossary/document.xml><?xml version="1.0" encoding="utf-8"?>
+<w:glossaryDocument xmlns:wpc="http://schemas.microsoft.com/office/word/2010/wordprocessingCanvas" xmlns:cx="http://schemas.microsoft.com/office/drawing/2014/chartex" xmlns:cx1="http://schemas.microsoft.com/office/drawing/2015/9/8/chartex" xmlns:mc="http://schemas.openxmlformats.org/markup-compatibility/2006" xmlns:o="urn:schemas-microsoft-com:office:office" xmlns:r="http://schemas.openxmlformats.org/officeDocument/2006/relationships" xmlns:m="http://schemas.openxmlformats.org/officeDocument/2006/math" xmlns:v="urn:schemas-microsoft-com:vml" xmlns:wp14="http://schemas.microsoft.com/office/word/2010/wordprocessingDrawing" xmlns:wp="http://schemas.openxmlformats.org/drawingml/2006/wordprocessingDrawing" xmlns:w10="urn:schemas-microsoft-com:office:word" xmlns:w="http://schemas.openxmlformats.org/wordprocessingml/2006/main" xmlns:w14="http://schemas.microsoft.com/office/word/2010/wordml" xmlns:w15="http://schemas.microsoft.com/office/word/2012/wordml" xmlns:w16se="http://schemas.microsoft.com/office/word/2015/wordml/symex" xmlns:wpg="http://schemas.microsoft.com/office/word/2010/wordprocessingGroup" xmlns:wpi="http://schemas.microsoft.com/office/word/2010/wordprocessingInk" xmlns:wne="http://schemas.microsoft.com/office/word/2006/wordml" xmlns:wps="http://schemas.microsoft.com/office/word/2010/wordprocessingShape" mc:Ignorable="w14 w15 w16se wp14"/>
+</file>
+
+<file path=word/glossary/fontTable.xml><?xml version="1.0" encoding="utf-8"?>
+<w:fonts xmlns:mc="http://schemas.openxmlformats.org/markup-compatibility/2006" xmlns:r="http://schemas.openxmlformats.org/officeDocument/2006/relationships" xmlns:w="http://schemas.openxmlformats.org/wordprocessingml/2006/main" xmlns:w14="http://schemas.microsoft.com/office/word/2010/wordml" xmlns:w15="http://schemas.microsoft.com/office/word/2012/wordml" xmlns:w16se="http://schemas.microsoft.com/office/word/2015/wordml/symex" mc:Ignorable="w14 w15 w16se">
+  <w:font w:name="Arial">
+    <w:panose1 w:val="020B0604020202020204"/>
+    <w:charset w:val="00"/>
+    <w:family w:val="swiss"/>
+    <w:pitch w:val="variable"/>
+    <w:sig w:usb0="E0002AFF" w:usb1="C0007843" w:usb2="00000009" w:usb3="00000000" w:csb0="000001FF" w:csb1="00000000"/>
+  </w:font>
+  <w:font w:name="Times New Roman">
+    <w:panose1 w:val="02020603050405020304"/>
+    <w:charset w:val="00"/>
+    <w:family w:val="roman"/>
+    <w:pitch w:val="variable"/>
+    <w:sig w:usb0="E0002AFF" w:usb1="C0007841" w:usb2="00000009" w:usb3="00000000" w:csb0="000001FF" w:csb1="00000000"/>
+  </w:font>
+  <w:font w:name="Calibri">
+    <w:panose1 w:val="020F0502020204030204"/>
+    <w:charset w:val="00"/>
+    <w:family w:val="swiss"/>
+    <w:pitch w:val="variable"/>
+    <w:sig w:usb0="E00002FF" w:usb1="4000ACFF" w:usb2="00000001" w:usb3="00000000" w:csb0="0000019F" w:csb1="00000000"/>
+  </w:font>
+  <w:font w:name="Courier New">
+    <w:panose1 w:val="02070309020205020404"/>
+    <w:charset w:val="00"/>
+    <w:family w:val="modern"/>
+    <w:pitch w:val="fixed"/>
+    <w:sig w:usb0="E0002AFF" w:usb1="C0007843" w:usb2="00000009" w:usb3="00000000" w:csb0="000001FF" w:csb1="00000000"/>
+  </w:font>
+  <w:font w:name="Segoe UI">
+    <w:panose1 w:val="020B0502040204020203"/>
+    <w:charset w:val="00"/>
+    <w:family w:val="swiss"/>
+    <w:pitch w:val="variable"/>
+    <w:sig w:usb0="E10022FF" w:usb1="C000E47F" w:usb2="00000029" w:usb3="00000000" w:csb0="000001DF" w:csb1="00000000"/>
+  </w:font>
+  <w:font w:name="Cambria Math">
+    <w:panose1 w:val="02040503050406030204"/>
+    <w:charset w:val="00"/>
+    <w:family w:val="roman"/>
+    <w:pitch w:val="variable"/>
+    <w:sig w:usb0="E00002FF" w:usb1="420024FF" w:usb2="00000000" w:usb3="00000000" w:csb0="0000019F" w:csb1="00000000"/>
+  </w:font>
+  <w:font w:name="Consolas">
+    <w:panose1 w:val="020B0609020204030204"/>
+    <w:charset w:val="00"/>
+    <w:family w:val="modern"/>
+    <w:pitch w:val="fixed"/>
+    <w:sig w:usb0="E10002FF" w:usb1="4000FCFF" w:usb2="00000009" w:usb3="00000000" w:csb0="0000019F" w:csb1="00000000"/>
+  </w:font>
+  <w:font w:name="Calibri Light">
+    <w:panose1 w:val="020F0302020204030204"/>
+    <w:charset w:val="00"/>
+    <w:family w:val="swiss"/>
+    <w:pitch w:val="variable"/>
+    <w:sig w:usb0="A00002EF" w:usb1="4000207B" w:usb2="00000000" w:usb3="00000000" w:csb0="0000019F" w:csb1="00000000"/>
+  </w:font>
+</w:fonts>
+</file>
+
+<file path=word/glossary/settings.xml><?xml version="1.0" encoding="utf-8"?>
+<w:settings xmlns:mc="http://schemas.openxmlformats.org/markup-compatibility/2006" xmlns:o="urn:schemas-microsoft-com:office:office" xmlns:r="http://schemas.openxmlformats.org/officeDocument/2006/relationships" xmlns:m="http://schemas.openxmlformats.org/officeDocument/2006/math" xmlns:v="urn:schemas-microsoft-com:vml" xmlns:w10="urn:schemas-microsoft-com:office:word" xmlns:w="http://schemas.openxmlformats.org/wordprocessingml/2006/main" xmlns:w14="http://schemas.microsoft.com/office/word/2010/wordml" xmlns:w15="http://schemas.microsoft.com/office/word/2012/wordml" xmlns:w16se="http://schemas.microsoft.com/office/word/2015/wordml/symex" xmlns:sl="http://schemas.openxmlformats.org/schemaLibrary/2006/main" mc:Ignorable="w14 w15 w16se">
+  <w:view w:val="normal"/>
+  <w:revisionView w:formatting="0" w:inkAnnotations="0"/>
+  <w:defaultTabStop w:val="720"/>
+  <w:characterSpacingControl w:val="doNotCompress"/>
+  <w:compat>
+    <w:useFELayout/>
+    <w:compatSetting w:name="compatibilityMode" w:uri="http://schemas.microsoft.com/office/word" w:val="15"/>
+    <w:compatSetting w:name="overrideTableStyleFontSizeAndJustification" w:uri="http://schemas.microsoft.com/office/word" w:val="1"/>
+    <w:compatSetting w:name="enableOpenTypeFeatures" w:uri="http://schemas.microsoft.com/office/word" w:val="1"/>
+    <w:compatSetting w:name="doNotFlipMirrorIndents" w:uri="http://schemas.microsoft.com/office/word" w:val="1"/>
+    <w:compatSetting w:name="differentiateMultirowTableHeaders" w:uri="http://schemas.microsoft.com/office/word" w:val="1"/>
+  </w:compat>
+  <w:rsids>
+    <w:rsidRoot w:val="00E44B6B"/>
+    <w:rsid w:val="006F364B"/>
+    <w:rsid w:val="00E44B6B"/>
+  </w:rsids>
+  <m:mathPr>
+    <m:mathFont m:val="Cambria Math"/>
+    <m:brkBin m:val="before"/>
+    <m:brkBinSub m:val="--"/>
+    <m:smallFrac m:val="0"/>
+    <m:dispDef/>
+    <m:lMargin m:val="0"/>
+    <m:rMargin m:val="0"/>
+    <m:defJc m:val="centerGroup"/>
+    <m:wrapIndent m:val="1440"/>
+    <m:intLim m:val="subSup"/>
+    <m:naryLim m:val="undOvr"/>
+  </m:mathPr>
+  <w:themeFontLang w:val="en-GB"/>
+  <w:clrSchemeMapping w:bg1="light1" w:t1="dark1" w:bg2="light2" w:t2="dark2" w:accent1="accent1" w:accent2="accent2" w:accent3="accent3" w:accent4="accent4" w:accent5="accent5" w:accent6="accent6" w:hyperlink="hyperlink" w:followedHyperlink="followedHyperlink"/>
+  <w:decimalSymbol w:val="."/>
+  <w:listSeparator w:val=","/>
+  <w15:chartTrackingRefBased/>
+</w:settings>
+</file>
+
+<file path=word/glossary/styles.xml><?xml version="1.0" encoding="utf-8"?>
+<w:styles xmlns:mc="http://schemas.openxmlformats.org/markup-compatibility/2006" xmlns:r="http://schemas.openxmlformats.org/officeDocument/2006/relationships" xmlns:w="http://schemas.openxmlformats.org/wordprocessingml/2006/main" xmlns:w14="http://schemas.microsoft.com/office/word/2010/wordml" xmlns:w15="http://schemas.microsoft.com/office/word/2012/wordml" xmlns:w16se="http://schemas.microsoft.com/office/word/2015/wordml/symex" mc:Ignorable="w14 w15 w16se">
+  <w:docDefaults>
+    <w:rPrDefault>
+      <w:rPr>
+        <w:rFonts w:asciiTheme="minorHAnsi" w:eastAsiaTheme="minorEastAsia" w:hAnsiTheme="minorHAnsi" w:cstheme="minorBidi"/>
+        <w:sz w:val="22"/>
+        <w:szCs w:val="22"/>
+        <w:lang w:val="en-GB" w:eastAsia="en-GB" w:bidi="ar-SA"/>
       </w:rPr>
     </w:rPrDefault>
     <w:pPrDefault>
@@ -22327,802 +26013,7 @@
     <w:basedOn w:val="DefaultParagraphFont"/>
     <w:uiPriority w:val="99"/>
     <w:semiHidden/>
-    <w:rsid w:val="00493EE0"/>
-    <w:rPr>
-      <w:color w:val="808080"/>
-    </w:rPr>
-  </w:style>
-  <w:style w:type="paragraph" w:styleId="NormalWeb">
-    <w:name w:val="Normal (Web)"/>
-    <w:basedOn w:val="Normal"/>
-    <w:uiPriority w:val="99"/>
-    <w:semiHidden/>
-    <w:unhideWhenUsed/>
-    <w:rsid w:val="00A2136E"/>
-    <w:pPr>
-      <w:spacing w:before="100" w:beforeAutospacing="1" w:after="100" w:afterAutospacing="1" w:line="240" w:lineRule="auto"/>
-    </w:pPr>
-    <w:rPr>
-      <w:rFonts w:ascii="Times New Roman" w:eastAsia="Times New Roman" w:hAnsi="Times New Roman" w:cs="Times New Roman"/>
-      <w:sz w:val="24"/>
-      <w:szCs w:val="24"/>
-      <w:lang w:eastAsia="en-GB"/>
-    </w:rPr>
-  </w:style>
-  <w:style w:type="paragraph" w:styleId="HTMLPreformatted">
-    <w:name w:val="HTML Preformatted"/>
-    <w:basedOn w:val="Normal"/>
-    <w:link w:val="HTMLPreformattedChar"/>
-    <w:uiPriority w:val="99"/>
-    <w:semiHidden/>
-    <w:unhideWhenUsed/>
-    <w:rsid w:val="00A2136E"/>
-    <w:pPr>
-      <w:tabs>
-        <w:tab w:val="left" w:pos="916"/>
-        <w:tab w:val="left" w:pos="1832"/>
-        <w:tab w:val="left" w:pos="2748"/>
-        <w:tab w:val="left" w:pos="3664"/>
-        <w:tab w:val="left" w:pos="4580"/>
-        <w:tab w:val="left" w:pos="5496"/>
-        <w:tab w:val="left" w:pos="6412"/>
-        <w:tab w:val="left" w:pos="7328"/>
-        <w:tab w:val="left" w:pos="8244"/>
-        <w:tab w:val="left" w:pos="9160"/>
-        <w:tab w:val="left" w:pos="10076"/>
-        <w:tab w:val="left" w:pos="10992"/>
-        <w:tab w:val="left" w:pos="11908"/>
-        <w:tab w:val="left" w:pos="12824"/>
-        <w:tab w:val="left" w:pos="13740"/>
-        <w:tab w:val="left" w:pos="14656"/>
-      </w:tabs>
-      <w:spacing w:after="0" w:line="240" w:lineRule="auto"/>
-    </w:pPr>
-    <w:rPr>
-      <w:rFonts w:ascii="Courier New" w:eastAsia="Times New Roman" w:hAnsi="Courier New" w:cs="Courier New"/>
-      <w:sz w:val="20"/>
-      <w:szCs w:val="20"/>
-      <w:lang w:eastAsia="en-GB"/>
-    </w:rPr>
-  </w:style>
-  <w:style w:type="character" w:customStyle="1" w:styleId="HTMLPreformattedChar">
-    <w:name w:val="HTML Preformatted Char"/>
-    <w:basedOn w:val="DefaultParagraphFont"/>
-    <w:link w:val="HTMLPreformatted"/>
-    <w:uiPriority w:val="99"/>
-    <w:semiHidden/>
-    <w:rsid w:val="00A2136E"/>
-    <w:rPr>
-      <w:rFonts w:ascii="Courier New" w:eastAsia="Times New Roman" w:hAnsi="Courier New" w:cs="Courier New"/>
-      <w:sz w:val="20"/>
-      <w:szCs w:val="20"/>
-      <w:lang w:eastAsia="en-GB"/>
-    </w:rPr>
-  </w:style>
-  <w:style w:type="character" w:styleId="HTMLCode">
-    <w:name w:val="HTML Code"/>
-    <w:basedOn w:val="DefaultParagraphFont"/>
-    <w:uiPriority w:val="99"/>
-    <w:semiHidden/>
-    <w:unhideWhenUsed/>
-    <w:rsid w:val="00A2136E"/>
-    <w:rPr>
-      <w:rFonts w:ascii="Courier New" w:eastAsia="Times New Roman" w:hAnsi="Courier New" w:cs="Courier New"/>
-      <w:sz w:val="20"/>
-      <w:szCs w:val="20"/>
-    </w:rPr>
-  </w:style>
-  <w:style w:type="paragraph" w:styleId="Header">
-    <w:name w:val="header"/>
-    <w:basedOn w:val="Normal"/>
-    <w:link w:val="HeaderChar"/>
-    <w:uiPriority w:val="99"/>
-    <w:unhideWhenUsed/>
-    <w:rsid w:val="00F64E99"/>
-    <w:pPr>
-      <w:tabs>
-        <w:tab w:val="center" w:pos="4513"/>
-        <w:tab w:val="right" w:pos="9026"/>
-      </w:tabs>
-      <w:spacing w:after="0" w:line="240" w:lineRule="auto"/>
-    </w:pPr>
-  </w:style>
-  <w:style w:type="character" w:customStyle="1" w:styleId="HeaderChar">
-    <w:name w:val="Header Char"/>
-    <w:basedOn w:val="DefaultParagraphFont"/>
-    <w:link w:val="Header"/>
-    <w:uiPriority w:val="99"/>
-    <w:rsid w:val="00F64E99"/>
-  </w:style>
-  <w:style w:type="paragraph" w:styleId="Footer">
-    <w:name w:val="footer"/>
-    <w:basedOn w:val="Normal"/>
-    <w:link w:val="FooterChar"/>
-    <w:uiPriority w:val="99"/>
-    <w:unhideWhenUsed/>
-    <w:rsid w:val="00F64E99"/>
-    <w:pPr>
-      <w:tabs>
-        <w:tab w:val="center" w:pos="4513"/>
-        <w:tab w:val="right" w:pos="9026"/>
-      </w:tabs>
-      <w:spacing w:after="0" w:line="240" w:lineRule="auto"/>
-    </w:pPr>
-  </w:style>
-  <w:style w:type="character" w:customStyle="1" w:styleId="FooterChar">
-    <w:name w:val="Footer Char"/>
-    <w:basedOn w:val="DefaultParagraphFont"/>
-    <w:link w:val="Footer"/>
-    <w:uiPriority w:val="99"/>
-    <w:rsid w:val="00F64E99"/>
-  </w:style>
-  <w:style w:type="character" w:styleId="LineNumber">
-    <w:name w:val="line number"/>
-    <w:basedOn w:val="DefaultParagraphFont"/>
-    <w:uiPriority w:val="99"/>
-    <w:semiHidden/>
-    <w:unhideWhenUsed/>
-    <w:rsid w:val="00F64E99"/>
-  </w:style>
-  <w:style w:type="paragraph" w:styleId="ListParagraph">
-    <w:name w:val="List Paragraph"/>
-    <w:basedOn w:val="Normal"/>
-    <w:uiPriority w:val="34"/>
-    <w:qFormat/>
-    <w:rsid w:val="00AC32E7"/>
-    <w:pPr>
-      <w:ind w:left="720"/>
-      <w:contextualSpacing/>
-    </w:pPr>
-  </w:style>
-  <w:style w:type="paragraph" w:styleId="Bibliography">
-    <w:name w:val="Bibliography"/>
-    <w:basedOn w:val="Normal"/>
-    <w:next w:val="Normal"/>
-    <w:uiPriority w:val="37"/>
-    <w:unhideWhenUsed/>
-    <w:rsid w:val="002737A0"/>
-    <w:pPr>
-      <w:spacing w:after="0" w:line="240" w:lineRule="auto"/>
-      <w:ind w:left="720" w:hanging="720"/>
-    </w:pPr>
-  </w:style>
-  <w:style w:type="character" w:styleId="CommentReference">
-    <w:name w:val="annotation reference"/>
-    <w:basedOn w:val="DefaultParagraphFont"/>
-    <w:uiPriority w:val="99"/>
-    <w:semiHidden/>
-    <w:unhideWhenUsed/>
-    <w:rsid w:val="002737A0"/>
-    <w:rPr>
-      <w:sz w:val="16"/>
-      <w:szCs w:val="16"/>
-    </w:rPr>
-  </w:style>
-  <w:style w:type="paragraph" w:styleId="CommentText">
-    <w:name w:val="annotation text"/>
-    <w:basedOn w:val="Normal"/>
-    <w:link w:val="CommentTextChar"/>
-    <w:uiPriority w:val="99"/>
-    <w:semiHidden/>
-    <w:unhideWhenUsed/>
-    <w:rsid w:val="002737A0"/>
-    <w:pPr>
-      <w:spacing w:line="240" w:lineRule="auto"/>
-    </w:pPr>
-    <w:rPr>
-      <w:sz w:val="20"/>
-      <w:szCs w:val="20"/>
-    </w:rPr>
-  </w:style>
-  <w:style w:type="character" w:customStyle="1" w:styleId="CommentTextChar">
-    <w:name w:val="Comment Text Char"/>
-    <w:basedOn w:val="DefaultParagraphFont"/>
-    <w:link w:val="CommentText"/>
-    <w:uiPriority w:val="99"/>
-    <w:semiHidden/>
-    <w:rsid w:val="002737A0"/>
-    <w:rPr>
-      <w:sz w:val="20"/>
-      <w:szCs w:val="20"/>
-    </w:rPr>
-  </w:style>
-  <w:style w:type="paragraph" w:styleId="CommentSubject">
-    <w:name w:val="annotation subject"/>
-    <w:basedOn w:val="CommentText"/>
-    <w:next w:val="CommentText"/>
-    <w:link w:val="CommentSubjectChar"/>
-    <w:uiPriority w:val="99"/>
-    <w:semiHidden/>
-    <w:unhideWhenUsed/>
-    <w:rsid w:val="002737A0"/>
-    <w:rPr>
-      <w:b/>
-      <w:bCs/>
-    </w:rPr>
-  </w:style>
-  <w:style w:type="character" w:customStyle="1" w:styleId="CommentSubjectChar">
-    <w:name w:val="Comment Subject Char"/>
-    <w:basedOn w:val="CommentTextChar"/>
-    <w:link w:val="CommentSubject"/>
-    <w:uiPriority w:val="99"/>
-    <w:semiHidden/>
-    <w:rsid w:val="002737A0"/>
-    <w:rPr>
-      <w:b/>
-      <w:bCs/>
-      <w:sz w:val="20"/>
-      <w:szCs w:val="20"/>
-    </w:rPr>
-  </w:style>
-  <w:style w:type="paragraph" w:styleId="Revision">
-    <w:name w:val="Revision"/>
-    <w:hidden/>
-    <w:uiPriority w:val="99"/>
-    <w:semiHidden/>
-    <w:rsid w:val="002737A0"/>
-    <w:pPr>
-      <w:spacing w:after="0" w:line="240" w:lineRule="auto"/>
-    </w:pPr>
-  </w:style>
-  <w:style w:type="paragraph" w:styleId="BalloonText">
-    <w:name w:val="Balloon Text"/>
-    <w:basedOn w:val="Normal"/>
-    <w:link w:val="BalloonTextChar"/>
-    <w:uiPriority w:val="99"/>
-    <w:semiHidden/>
-    <w:unhideWhenUsed/>
-    <w:rsid w:val="002737A0"/>
-    <w:pPr>
-      <w:spacing w:after="0" w:line="240" w:lineRule="auto"/>
-    </w:pPr>
-    <w:rPr>
-      <w:rFonts w:ascii="Segoe UI" w:hAnsi="Segoe UI" w:cs="Segoe UI"/>
-      <w:sz w:val="18"/>
-      <w:szCs w:val="18"/>
-    </w:rPr>
-  </w:style>
-  <w:style w:type="character" w:customStyle="1" w:styleId="BalloonTextChar">
-    <w:name w:val="Balloon Text Char"/>
-    <w:basedOn w:val="DefaultParagraphFont"/>
-    <w:link w:val="BalloonText"/>
-    <w:uiPriority w:val="99"/>
-    <w:semiHidden/>
-    <w:rsid w:val="002737A0"/>
-    <w:rPr>
-      <w:rFonts w:ascii="Segoe UI" w:hAnsi="Segoe UI" w:cs="Segoe UI"/>
-      <w:sz w:val="18"/>
-      <w:szCs w:val="18"/>
-    </w:rPr>
-  </w:style>
-</w:styles>
-</file>
-
-<file path=word/glossary/document.xml><?xml version="1.0" encoding="utf-8"?>
-<w:glossaryDocument xmlns:wpc="http://schemas.microsoft.com/office/word/2010/wordprocessingCanvas" xmlns:cx="http://schemas.microsoft.com/office/drawing/2014/chartex" xmlns:cx1="http://schemas.microsoft.com/office/drawing/2015/9/8/chartex" xmlns:mc="http://schemas.openxmlformats.org/markup-compatibility/2006" xmlns:o="urn:schemas-microsoft-com:office:office" xmlns:r="http://schemas.openxmlformats.org/officeDocument/2006/relationships" xmlns:m="http://schemas.openxmlformats.org/officeDocument/2006/math" xmlns:v="urn:schemas-microsoft-com:vml" xmlns:wp14="http://schemas.microsoft.com/office/word/2010/wordprocessingDrawing" xmlns:wp="http://schemas.openxmlformats.org/drawingml/2006/wordprocessingDrawing" xmlns:w10="urn:schemas-microsoft-com:office:word" xmlns:w="http://schemas.openxmlformats.org/wordprocessingml/2006/main" xmlns:w14="http://schemas.microsoft.com/office/word/2010/wordml" xmlns:w15="http://schemas.microsoft.com/office/word/2012/wordml" xmlns:w16se="http://schemas.microsoft.com/office/word/2015/wordml/symex" xmlns:wpg="http://schemas.microsoft.com/office/word/2010/wordprocessingGroup" xmlns:wpi="http://schemas.microsoft.com/office/word/2010/wordprocessingInk" xmlns:wne="http://schemas.microsoft.com/office/word/2006/wordml" xmlns:wps="http://schemas.microsoft.com/office/word/2010/wordprocessingShape" mc:Ignorable="w14 w15 w16se wp14"/>
-</file>
-
-<file path=word/glossary/fontTable.xml><?xml version="1.0" encoding="utf-8"?>
-<w:fonts xmlns:mc="http://schemas.openxmlformats.org/markup-compatibility/2006" xmlns:r="http://schemas.openxmlformats.org/officeDocument/2006/relationships" xmlns:w="http://schemas.openxmlformats.org/wordprocessingml/2006/main" xmlns:w14="http://schemas.microsoft.com/office/word/2010/wordml" xmlns:w15="http://schemas.microsoft.com/office/word/2012/wordml" xmlns:w16se="http://schemas.microsoft.com/office/word/2015/wordml/symex" mc:Ignorable="w14 w15 w16se">
-  <w:font w:name="Calibri">
-    <w:panose1 w:val="020F0502020204030204"/>
-    <w:charset w:val="00"/>
-    <w:family w:val="swiss"/>
-    <w:pitch w:val="variable"/>
-    <w:sig w:usb0="E00002FF" w:usb1="4000ACFF" w:usb2="00000001" w:usb3="00000000" w:csb0="0000019F" w:csb1="00000000"/>
-  </w:font>
-  <w:font w:name="Times New Roman">
-    <w:panose1 w:val="02020603050405020304"/>
-    <w:charset w:val="00"/>
-    <w:family w:val="roman"/>
-    <w:pitch w:val="variable"/>
-    <w:sig w:usb0="E0002AFF" w:usb1="C0007841" w:usb2="00000009" w:usb3="00000000" w:csb0="000001FF" w:csb1="00000000"/>
-  </w:font>
-  <w:font w:name="Courier New">
-    <w:panose1 w:val="02070309020205020404"/>
-    <w:charset w:val="00"/>
-    <w:family w:val="modern"/>
-    <w:pitch w:val="fixed"/>
-    <w:sig w:usb0="E0002AFF" w:usb1="C0007843" w:usb2="00000009" w:usb3="00000000" w:csb0="000001FF" w:csb1="00000000"/>
-  </w:font>
-  <w:font w:name="Segoe UI">
-    <w:panose1 w:val="020B0502040204020203"/>
-    <w:charset w:val="00"/>
-    <w:family w:val="swiss"/>
-    <w:pitch w:val="variable"/>
-    <w:sig w:usb0="E10022FF" w:usb1="C000E47F" w:usb2="00000029" w:usb3="00000000" w:csb0="000001DF" w:csb1="00000000"/>
-  </w:font>
-  <w:font w:name="Cambria Math">
-    <w:panose1 w:val="02040503050406030204"/>
-    <w:charset w:val="00"/>
-    <w:family w:val="roman"/>
-    <w:pitch w:val="variable"/>
-    <w:sig w:usb0="E00002FF" w:usb1="420024FF" w:usb2="00000000" w:usb3="00000000" w:csb0="0000019F" w:csb1="00000000"/>
-  </w:font>
-  <w:font w:name="Consolas">
-    <w:panose1 w:val="020B0609020204030204"/>
-    <w:charset w:val="00"/>
-    <w:family w:val="modern"/>
-    <w:pitch w:val="fixed"/>
-    <w:sig w:usb0="E10002FF" w:usb1="4000FCFF" w:usb2="00000009" w:usb3="00000000" w:csb0="0000019F" w:csb1="00000000"/>
-  </w:font>
-  <w:font w:name="Calibri Light">
-    <w:panose1 w:val="020F0302020204030204"/>
-    <w:charset w:val="00"/>
-    <w:family w:val="swiss"/>
-    <w:pitch w:val="variable"/>
-    <w:sig w:usb0="A00002EF" w:usb1="4000207B" w:usb2="00000000" w:usb3="00000000" w:csb0="0000019F" w:csb1="00000000"/>
-  </w:font>
-</w:fonts>
-</file>
-
-<file path=word/glossary/settings.xml><?xml version="1.0" encoding="utf-8"?>
-<w:settings xmlns:mc="http://schemas.openxmlformats.org/markup-compatibility/2006" xmlns:o="urn:schemas-microsoft-com:office:office" xmlns:r="http://schemas.openxmlformats.org/officeDocument/2006/relationships" xmlns:m="http://schemas.openxmlformats.org/officeDocument/2006/math" xmlns:v="urn:schemas-microsoft-com:vml" xmlns:w10="urn:schemas-microsoft-com:office:word" xmlns:w="http://schemas.openxmlformats.org/wordprocessingml/2006/main" xmlns:w14="http://schemas.microsoft.com/office/word/2010/wordml" xmlns:w15="http://schemas.microsoft.com/office/word/2012/wordml" xmlns:w16se="http://schemas.microsoft.com/office/word/2015/wordml/symex" xmlns:sl="http://schemas.openxmlformats.org/schemaLibrary/2006/main" mc:Ignorable="w14 w15 w16se">
-  <w:view w:val="normal"/>
-  <w:revisionView w:formatting="0" w:inkAnnotations="0"/>
-  <w:defaultTabStop w:val="720"/>
-  <w:characterSpacingControl w:val="doNotCompress"/>
-  <w:compat>
-    <w:useFELayout/>
-    <w:compatSetting w:name="compatibilityMode" w:uri="http://schemas.microsoft.com/office/word" w:val="15"/>
-    <w:compatSetting w:name="overrideTableStyleFontSizeAndJustification" w:uri="http://schemas.microsoft.com/office/word" w:val="1"/>
-    <w:compatSetting w:name="enableOpenTypeFeatures" w:uri="http://schemas.microsoft.com/office/word" w:val="1"/>
-    <w:compatSetting w:name="doNotFlipMirrorIndents" w:uri="http://schemas.microsoft.com/office/word" w:val="1"/>
-    <w:compatSetting w:name="differentiateMultirowTableHeaders" w:uri="http://schemas.microsoft.com/office/word" w:val="1"/>
-  </w:compat>
-  <w:rsids>
-    <w:rsidRoot w:val="00722E05"/>
-    <w:rsid w:val="0053655B"/>
-    <w:rsid w:val="00722E05"/>
-  </w:rsids>
-  <m:mathPr>
-    <m:mathFont m:val="Cambria Math"/>
-    <m:brkBin m:val="before"/>
-    <m:brkBinSub m:val="--"/>
-    <m:smallFrac m:val="0"/>
-    <m:dispDef/>
-    <m:lMargin m:val="0"/>
-    <m:rMargin m:val="0"/>
-    <m:defJc m:val="centerGroup"/>
-    <m:wrapIndent m:val="1440"/>
-    <m:intLim m:val="subSup"/>
-    <m:naryLim m:val="undOvr"/>
-  </m:mathPr>
-  <w:themeFontLang w:val="en-GB"/>
-  <w:clrSchemeMapping w:bg1="light1" w:t1="dark1" w:bg2="light2" w:t2="dark2" w:accent1="accent1" w:accent2="accent2" w:accent3="accent3" w:accent4="accent4" w:accent5="accent5" w:accent6="accent6" w:hyperlink="hyperlink" w:followedHyperlink="followedHyperlink"/>
-  <w:decimalSymbol w:val="."/>
-  <w:listSeparator w:val=","/>
-  <w15:chartTrackingRefBased/>
-</w:settings>
-</file>
-
-<file path=word/glossary/styles.xml><?xml version="1.0" encoding="utf-8"?>
-<w:styles xmlns:mc="http://schemas.openxmlformats.org/markup-compatibility/2006" xmlns:r="http://schemas.openxmlformats.org/officeDocument/2006/relationships" xmlns:w="http://schemas.openxmlformats.org/wordprocessingml/2006/main" xmlns:w14="http://schemas.microsoft.com/office/word/2010/wordml" xmlns:w15="http://schemas.microsoft.com/office/word/2012/wordml" xmlns:w16se="http://schemas.microsoft.com/office/word/2015/wordml/symex" mc:Ignorable="w14 w15 w16se">
-  <w:docDefaults>
-    <w:rPrDefault>
-      <w:rPr>
-        <w:rFonts w:asciiTheme="minorHAnsi" w:eastAsiaTheme="minorEastAsia" w:hAnsiTheme="minorHAnsi" w:cstheme="minorBidi"/>
-        <w:sz w:val="22"/>
-        <w:szCs w:val="22"/>
-        <w:lang w:val="en-GB" w:eastAsia="en-GB" w:bidi="ar-SA"/>
-      </w:rPr>
-    </w:rPrDefault>
-    <w:pPrDefault>
-      <w:pPr>
-        <w:spacing w:after="160" w:line="259" w:lineRule="auto"/>
-      </w:pPr>
-    </w:pPrDefault>
-  </w:docDefaults>
-  <w:latentStyles w:defLockedState="0" w:defUIPriority="99" w:defSemiHidden="0" w:defUnhideWhenUsed="0" w:defQFormat="0" w:count="371">
-    <w:lsdException w:name="Normal" w:uiPriority="0" w:qFormat="1"/>
-    <w:lsdException w:name="heading 1" w:uiPriority="9" w:qFormat="1"/>
-    <w:lsdException w:name="heading 2" w:semiHidden="1" w:uiPriority="9" w:unhideWhenUsed="1" w:qFormat="1"/>
-    <w:lsdException w:name="heading 3" w:semiHidden="1" w:uiPriority="9" w:unhideWhenUsed="1" w:qFormat="1"/>
-    <w:lsdException w:name="heading 4" w:semiHidden="1" w:uiPriority="9" w:unhideWhenUsed="1" w:qFormat="1"/>
-    <w:lsdException w:name="heading 5" w:semiHidden="1" w:uiPriority="9" w:unhideWhenUsed="1" w:qFormat="1"/>
-    <w:lsdException w:name="heading 6" w:semiHidden="1" w:uiPriority="9" w:unhideWhenUsed="1" w:qFormat="1"/>
-    <w:lsdException w:name="heading 7" w:semiHidden="1" w:uiPriority="9" w:unhideWhenUsed="1" w:qFormat="1"/>
-    <w:lsdException w:name="heading 8" w:semiHidden="1" w:uiPriority="9" w:unhideWhenUsed="1" w:qFormat="1"/>
-    <w:lsdException w:name="heading 9" w:semiHidden="1" w:uiPriority="9" w:unhideWhenUsed="1" w:qFormat="1"/>
-    <w:lsdException w:name="index 1" w:semiHidden="1" w:unhideWhenUsed="1"/>
-    <w:lsdException w:name="index 2" w:semiHidden="1" w:unhideWhenUsed="1"/>
-    <w:lsdException w:name="index 3" w:semiHidden="1" w:unhideWhenUsed="1"/>
-    <w:lsdException w:name="index 4" w:semiHidden="1" w:unhideWhenUsed="1"/>
-    <w:lsdException w:name="index 5" w:semiHidden="1" w:unhideWhenUsed="1"/>
-    <w:lsdException w:name="index 6" w:semiHidden="1" w:unhideWhenUsed="1"/>
-    <w:lsdException w:name="index 7" w:semiHidden="1" w:unhideWhenUsed="1"/>
-    <w:lsdException w:name="index 8" w:semiHidden="1" w:unhideWhenUsed="1"/>
-    <w:lsdException w:name="index 9" w:semiHidden="1" w:unhideWhenUsed="1"/>
-    <w:lsdException w:name="toc 1" w:semiHidden="1" w:uiPriority="39" w:unhideWhenUsed="1"/>
-    <w:lsdException w:name="toc 2" w:semiHidden="1" w:uiPriority="39" w:unhideWhenUsed="1"/>
-    <w:lsdException w:name="toc 3" w:semiHidden="1" w:uiPriority="39" w:unhideWhenUsed="1"/>
-    <w:lsdException w:name="toc 4" w:semiHidden="1" w:uiPriority="39" w:unhideWhenUsed="1"/>
-    <w:lsdException w:name="toc 5" w:semiHidden="1" w:uiPriority="39" w:unhideWhenUsed="1"/>
-    <w:lsdException w:name="toc 6" w:semiHidden="1" w:uiPriority="39" w:unhideWhenUsed="1"/>
-    <w:lsdException w:name="toc 7" w:semiHidden="1" w:uiPriority="39" w:unhideWhenUsed="1"/>
-    <w:lsdException w:name="toc 8" w:semiHidden="1" w:uiPriority="39" w:unhideWhenUsed="1"/>
-    <w:lsdException w:name="toc 9" w:semiHidden="1" w:uiPriority="39" w:unhideWhenUsed="1"/>
-    <w:lsdException w:name="Normal Indent" w:semiHidden="1" w:unhideWhenUsed="1"/>
-    <w:lsdException w:name="footnote text" w:semiHidden="1" w:unhideWhenUsed="1"/>
-    <w:lsdException w:name="annotation text" w:semiHidden="1" w:unhideWhenUsed="1"/>
-    <w:lsdException w:name="header" w:semiHidden="1" w:unhideWhenUsed="1"/>
-    <w:lsdException w:name="footer" w:semiHidden="1" w:unhideWhenUsed="1"/>
-    <w:lsdException w:name="index heading" w:semiHidden="1" w:unhideWhenUsed="1"/>
-    <w:lsdException w:name="caption" w:semiHidden="1" w:uiPriority="35" w:unhideWhenUsed="1" w:qFormat="1"/>
-    <w:lsdException w:name="table of figures" w:semiHidden="1" w:unhideWhenUsed="1"/>
-    <w:lsdException w:name="envelope address" w:semiHidden="1" w:unhideWhenUsed="1"/>
-    <w:lsdException w:name="envelope return" w:semiHidden="1" w:unhideWhenUsed="1"/>
-    <w:lsdException w:name="footnote reference" w:semiHidden="1" w:unhideWhenUsed="1"/>
-    <w:lsdException w:name="annotation reference" w:semiHidden="1" w:unhideWhenUsed="1"/>
-    <w:lsdException w:name="line number" w:semiHidden="1" w:unhideWhenUsed="1"/>
-    <w:lsdException w:name="page number" w:semiHidden="1" w:unhideWhenUsed="1"/>
-    <w:lsdException w:name="endnote reference" w:semiHidden="1" w:unhideWhenUsed="1"/>
-    <w:lsdException w:name="endnote text" w:semiHidden="1" w:unhideWhenUsed="1"/>
-    <w:lsdException w:name="table of authorities" w:semiHidden="1" w:unhideWhenUsed="1"/>
-    <w:lsdException w:name="macro" w:semiHidden="1" w:unhideWhenUsed="1"/>
-    <w:lsdException w:name="toa heading" w:semiHidden="1" w:unhideWhenUsed="1"/>
-    <w:lsdException w:name="List" w:semiHidden="1" w:unhideWhenUsed="1"/>
-    <w:lsdException w:name="List Bullet" w:semiHidden="1" w:unhideWhenUsed="1"/>
-    <w:lsdException w:name="List Number" w:semiHidden="1" w:unhideWhenUsed="1"/>
-    <w:lsdException w:name="List 2" w:semiHidden="1" w:unhideWhenUsed="1"/>
-    <w:lsdException w:name="List 3" w:semiHidden="1" w:unhideWhenUsed="1"/>
-    <w:lsdException w:name="List 4" w:semiHidden="1" w:unhideWhenUsed="1"/>
-    <w:lsdException w:name="List 5" w:semiHidden="1" w:unhideWhenUsed="1"/>
-    <w:lsdException w:name="List Bullet 2" w:semiHidden="1" w:unhideWhenUsed="1"/>
-    <w:lsdException w:name="List Bullet 3" w:semiHidden="1" w:unhideWhenUsed="1"/>
-    <w:lsdException w:name="List Bullet 4" w:semiHidden="1" w:unhideWhenUsed="1"/>
-    <w:lsdException w:name="List Bullet 5" w:semiHidden="1" w:unhideWhenUsed="1"/>
-    <w:lsdException w:name="List Number 2" w:semiHidden="1" w:unhideWhenUsed="1"/>
-    <w:lsdException w:name="List Number 3" w:semiHidden="1" w:unhideWhenUsed="1"/>
-    <w:lsdException w:name="List Number 4" w:semiHidden="1" w:unhideWhenUsed="1"/>
-    <w:lsdException w:name="List Number 5" w:semiHidden="1" w:unhideWhenUsed="1"/>
-    <w:lsdException w:name="Title" w:uiPriority="10" w:qFormat="1"/>
-    <w:lsdException w:name="Closing" w:semiHidden="1" w:unhideWhenUsed="1"/>
-    <w:lsdException w:name="Signature" w:semiHidden="1" w:unhideWhenUsed="1"/>
-    <w:lsdException w:name="Default Paragraph Font" w:semiHidden="1" w:uiPriority="1" w:unhideWhenUsed="1"/>
-    <w:lsdException w:name="Body Text" w:semiHidden="1" w:unhideWhenUsed="1"/>
-    <w:lsdException w:name="Body Text Indent" w:semiHidden="1" w:unhideWhenUsed="1"/>
-    <w:lsdException w:name="List Continue" w:semiHidden="1" w:unhideWhenUsed="1"/>
-    <w:lsdException w:name="List Continue 2" w:semiHidden="1" w:unhideWhenUsed="1"/>
-    <w:lsdException w:name="List Continue 3" w:semiHidden="1" w:unhideWhenUsed="1"/>
-    <w:lsdException w:name="List Continue 4" w:semiHidden="1" w:unhideWhenUsed="1"/>
-    <w:lsdException w:name="List Continue 5" w:semiHidden="1" w:unhideWhenUsed="1"/>
-    <w:lsdException w:name="Message Header" w:semiHidden="1" w:unhideWhenUsed="1"/>
-    <w:lsdException w:name="Subtitle" w:uiPriority="11" w:qFormat="1"/>
-    <w:lsdException w:name="Salutation" w:semiHidden="1" w:unhideWhenUsed="1"/>
-    <w:lsdException w:name="Date" w:semiHidden="1" w:unhideWhenUsed="1"/>
-    <w:lsdException w:name="Body Text First Indent" w:semiHidden="1" w:unhideWhenUsed="1"/>
-    <w:lsdException w:name="Body Text First Indent 2" w:semiHidden="1" w:unhideWhenUsed="1"/>
-    <w:lsdException w:name="Note Heading" w:semiHidden="1" w:unhideWhenUsed="1"/>
-    <w:lsdException w:name="Body Text 2" w:semiHidden="1" w:unhideWhenUsed="1"/>
-    <w:lsdException w:name="Body Text 3" w:semiHidden="1" w:unhideWhenUsed="1"/>
-    <w:lsdException w:name="Body Text Indent 2" w:semiHidden="1" w:unhideWhenUsed="1"/>
-    <w:lsdException w:name="Body Text Indent 3" w:semiHidden="1" w:unhideWhenUsed="1"/>
-    <w:lsdException w:name="Block Text" w:semiHidden="1" w:unhideWhenUsed="1"/>
-    <w:lsdException w:name="Hyperlink" w:semiHidden="1" w:unhideWhenUsed="1"/>
-    <w:lsdException w:name="FollowedHyperlink" w:semiHidden="1" w:unhideWhenUsed="1"/>
-    <w:lsdException w:name="Strong" w:uiPriority="22" w:qFormat="1"/>
-    <w:lsdException w:name="Emphasis" w:uiPriority="20" w:qFormat="1"/>
-    <w:lsdException w:name="Document Map" w:semiHidden="1" w:unhideWhenUsed="1"/>
-    <w:lsdException w:name="Plain Text" w:semiHidden="1" w:unhideWhenUsed="1"/>
-    <w:lsdException w:name="E-mail Signature" w:semiHidden="1" w:unhideWhenUsed="1"/>
-    <w:lsdException w:name="HTML Top of Form" w:semiHidden="1" w:unhideWhenUsed="1"/>
-    <w:lsdException w:name="HTML Bottom of Form" w:semiHidden="1" w:unhideWhenUsed="1"/>
-    <w:lsdException w:name="Normal (Web)" w:semiHidden="1" w:unhideWhenUsed="1"/>
-    <w:lsdException w:name="HTML Acronym" w:semiHidden="1" w:unhideWhenUsed="1"/>
-    <w:lsdException w:name="HTML Address" w:semiHidden="1" w:unhideWhenUsed="1"/>
-    <w:lsdException w:name="HTML Cite" w:semiHidden="1" w:unhideWhenUsed="1"/>
-    <w:lsdException w:name="HTML Code" w:semiHidden="1" w:unhideWhenUsed="1"/>
-    <w:lsdException w:name="HTML Definition" w:semiHidden="1" w:unhideWhenUsed="1"/>
-    <w:lsdException w:name="HTML Keyboard" w:semiHidden="1" w:unhideWhenUsed="1"/>
-    <w:lsdException w:name="HTML Preformatted" w:semiHidden="1" w:unhideWhenUsed="1"/>
-    <w:lsdException w:name="HTML Sample" w:semiHidden="1" w:unhideWhenUsed="1"/>
-    <w:lsdException w:name="HTML Typewriter" w:semiHidden="1" w:unhideWhenUsed="1"/>
-    <w:lsdException w:name="HTML Variable" w:semiHidden="1" w:unhideWhenUsed="1"/>
-    <w:lsdException w:name="Normal Table" w:semiHidden="1" w:unhideWhenUsed="1"/>
-    <w:lsdException w:name="annotation subject" w:semiHidden="1" w:unhideWhenUsed="1"/>
-    <w:lsdException w:name="No List" w:semiHidden="1" w:unhideWhenUsed="1"/>
-    <w:lsdException w:name="Outline List 1" w:semiHidden="1" w:unhideWhenUsed="1"/>
-    <w:lsdException w:name="Outline List 2" w:semiHidden="1" w:unhideWhenUsed="1"/>
-    <w:lsdException w:name="Outline List 3" w:semiHidden="1" w:unhideWhenUsed="1"/>
-    <w:lsdException w:name="Table Simple 1" w:semiHidden="1" w:unhideWhenUsed="1"/>
-    <w:lsdException w:name="Table Simple 2" w:semiHidden="1" w:unhideWhenUsed="1"/>
-    <w:lsdException w:name="Table Simple 3" w:semiHidden="1" w:unhideWhenUsed="1"/>
-    <w:lsdException w:name="Table Classic 1" w:semiHidden="1" w:unhideWhenUsed="1"/>
-    <w:lsdException w:name="Table Classic 2" w:semiHidden="1" w:unhideWhenUsed="1"/>
-    <w:lsdException w:name="Table Classic 3" w:semiHidden="1" w:unhideWhenUsed="1"/>
-    <w:lsdException w:name="Table Classic 4" w:semiHidden="1" w:unhideWhenUsed="1"/>
-    <w:lsdException w:name="Table Colorful 1" w:semiHidden="1" w:unhideWhenUsed="1"/>
-    <w:lsdException w:name="Table Colorful 2" w:semiHidden="1" w:unhideWhenUsed="1"/>
-    <w:lsdException w:name="Table Colorful 3" w:semiHidden="1" w:unhideWhenUsed="1"/>
-    <w:lsdException w:name="Table Columns 1" w:semiHidden="1" w:unhideWhenUsed="1"/>
-    <w:lsdException w:name="Table Columns 2" w:semiHidden="1" w:unhideWhenUsed="1"/>
-    <w:lsdException w:name="Table Columns 3" w:semiHidden="1" w:unhideWhenUsed="1"/>
-    <w:lsdException w:name="Table Columns 4" w:semiHidden="1" w:unhideWhenUsed="1"/>
-    <w:lsdException w:name="Table Columns 5" w:semiHidden="1" w:unhideWhenUsed="1"/>
-    <w:lsdException w:name="Table Grid 1" w:semiHidden="1" w:unhideWhenUsed="1"/>
-    <w:lsdException w:name="Table Grid 2" w:semiHidden="1" w:unhideWhenUsed="1"/>
-    <w:lsdException w:name="Table Grid 3" w:semiHidden="1" w:unhideWhenUsed="1"/>
-    <w:lsdException w:name="Table Grid 4" w:semiHidden="1" w:unhideWhenUsed="1"/>
-    <w:lsdException w:name="Table Grid 5" w:semiHidden="1" w:unhideWhenUsed="1"/>
-    <w:lsdException w:name="Table Grid 6" w:semiHidden="1" w:unhideWhenUsed="1"/>
-    <w:lsdException w:name="Table Grid 7" w:semiHidden="1" w:unhideWhenUsed="1"/>
-    <w:lsdException w:name="Table Grid 8" w:semiHidden="1" w:unhideWhenUsed="1"/>
-    <w:lsdException w:name="Table List 1" w:semiHidden="1" w:unhideWhenUsed="1"/>
-    <w:lsdException w:name="Table List 2" w:semiHidden="1" w:unhideWhenUsed="1"/>
-    <w:lsdException w:name="Table List 3" w:semiHidden="1" w:unhideWhenUsed="1"/>
-    <w:lsdException w:name="Table List 4" w:semiHidden="1" w:unhideWhenUsed="1"/>
-    <w:lsdException w:name="Table List 5" w:semiHidden="1" w:unhideWhenUsed="1"/>
-    <w:lsdException w:name="Table List 6" w:semiHidden="1" w:unhideWhenUsed="1"/>
-    <w:lsdException w:name="Table List 7" w:semiHidden="1" w:unhideWhenUsed="1"/>
-    <w:lsdException w:name="Table List 8" w:semiHidden="1" w:unhideWhenUsed="1"/>
-    <w:lsdException w:name="Table 3D effects 1" w:semiHidden="1" w:unhideWhenUsed="1"/>
-    <w:lsdException w:name="Table 3D effects 2" w:semiHidden="1" w:unhideWhenUsed="1"/>
-    <w:lsdException w:name="Table 3D effects 3" w:semiHidden="1" w:unhideWhenUsed="1"/>
-    <w:lsdException w:name="Table Contemporary" w:semiHidden="1" w:unhideWhenUsed="1"/>
-    <w:lsdException w:name="Table Elegant" w:semiHidden="1" w:unhideWhenUsed="1"/>
-    <w:lsdException w:name="Table Professional" w:semiHidden="1" w:unhideWhenUsed="1"/>
-    <w:lsdException w:name="Table Subtle 1" w:semiHidden="1" w:unhideWhenUsed="1"/>
-    <w:lsdException w:name="Table Subtle 2" w:semiHidden="1" w:unhideWhenUsed="1"/>
-    <w:lsdException w:name="Table Web 1" w:semiHidden="1" w:unhideWhenUsed="1"/>
-    <w:lsdException w:name="Table Web 2" w:semiHidden="1" w:unhideWhenUsed="1"/>
-    <w:lsdException w:name="Table Web 3" w:semiHidden="1" w:unhideWhenUsed="1"/>
-    <w:lsdException w:name="Balloon Text" w:semiHidden="1" w:unhideWhenUsed="1"/>
-    <w:lsdException w:name="Table Grid" w:uiPriority="39"/>
-    <w:lsdException w:name="Table Theme" w:semiHidden="1" w:unhideWhenUsed="1"/>
-    <w:lsdException w:name="Placeholder Text" w:semiHidden="1"/>
-    <w:lsdException w:name="No Spacing" w:uiPriority="1" w:qFormat="1"/>
-    <w:lsdException w:name="Light Shading" w:uiPriority="60"/>
-    <w:lsdException w:name="Light List" w:uiPriority="61"/>
-    <w:lsdException w:name="Light Grid" w:uiPriority="62"/>
-    <w:lsdException w:name="Medium Shading 1" w:uiPriority="63"/>
-    <w:lsdException w:name="Medium Shading 2" w:uiPriority="64"/>
-    <w:lsdException w:name="Medium List 1" w:uiPriority="65"/>
-    <w:lsdException w:name="Medium List 2" w:uiPriority="66"/>
-    <w:lsdException w:name="Medium Grid 1" w:uiPriority="67"/>
-    <w:lsdException w:name="Medium Grid 2" w:uiPriority="68"/>
-    <w:lsdException w:name="Medium Grid 3" w:uiPriority="69"/>
-    <w:lsdException w:name="Dark List" w:uiPriority="70"/>
-    <w:lsdException w:name="Colorful Shading" w:uiPriority="71"/>
-    <w:lsdException w:name="Colorful List" w:uiPriority="72"/>
-    <w:lsdException w:name="Colorful Grid" w:uiPriority="73"/>
-    <w:lsdException w:name="Light Shading Accent 1" w:uiPriority="60"/>
-    <w:lsdException w:name="Light List Accent 1" w:uiPriority="61"/>
-    <w:lsdException w:name="Light Grid Accent 1" w:uiPriority="62"/>
-    <w:lsdException w:name="Medium Shading 1 Accent 1" w:uiPriority="63"/>
-    <w:lsdException w:name="Medium Shading 2 Accent 1" w:uiPriority="64"/>
-    <w:lsdException w:name="Medium List 1 Accent 1" w:uiPriority="65"/>
-    <w:lsdException w:name="Revision" w:semiHidden="1"/>
-    <w:lsdException w:name="List Paragraph" w:uiPriority="34" w:qFormat="1"/>
-    <w:lsdException w:name="Quote" w:uiPriority="29" w:qFormat="1"/>
-    <w:lsdException w:name="Intense Quote" w:uiPriority="30" w:qFormat="1"/>
-    <w:lsdException w:name="Medium List 2 Accent 1" w:uiPriority="66"/>
-    <w:lsdException w:name="Medium Grid 1 Accent 1" w:uiPriority="67"/>
-    <w:lsdException w:name="Medium Grid 2 Accent 1" w:uiPriority="68"/>
-    <w:lsdException w:name="Medium Grid 3 Accent 1" w:uiPriority="69"/>
-    <w:lsdException w:name="Dark List Accent 1" w:uiPriority="70"/>
-    <w:lsdException w:name="Colorful Shading Accent 1" w:uiPriority="71"/>
-    <w:lsdException w:name="Colorful List Accent 1" w:uiPriority="72"/>
-    <w:lsdException w:name="Colorful Grid Accent 1" w:uiPriority="73"/>
-    <w:lsdException w:name="Light Shading Accent 2" w:uiPriority="60"/>
-    <w:lsdException w:name="Light List Accent 2" w:uiPriority="61"/>
-    <w:lsdException w:name="Light Grid Accent 2" w:uiPriority="62"/>
-    <w:lsdException w:name="Medium Shading 1 Accent 2" w:uiPriority="63"/>
-    <w:lsdException w:name="Medium Shading 2 Accent 2" w:uiPriority="64"/>
-    <w:lsdException w:name="Medium List 1 Accent 2" w:uiPriority="65"/>
-    <w:lsdException w:name="Medium List 2 Accent 2" w:uiPriority="66"/>
-    <w:lsdException w:name="Medium Grid 1 Accent 2" w:uiPriority="67"/>
-    <w:lsdException w:name="Medium Grid 2 Accent 2" w:uiPriority="68"/>
-    <w:lsdException w:name="Medium Grid 3 Accent 2" w:uiPriority="69"/>
-    <w:lsdException w:name="Dark List Accent 2" w:uiPriority="70"/>
-    <w:lsdException w:name="Colorful Shading Accent 2" w:uiPriority="71"/>
-    <w:lsdException w:name="Colorful List Accent 2" w:uiPriority="72"/>
-    <w:lsdException w:name="Colorful Grid Accent 2" w:uiPriority="73"/>
-    <w:lsdException w:name="Light Shading Accent 3" w:uiPriority="60"/>
-    <w:lsdException w:name="Light List Accent 3" w:uiPriority="61"/>
-    <w:lsdException w:name="Light Grid Accent 3" w:uiPriority="62"/>
-    <w:lsdException w:name="Medium Shading 1 Accent 3" w:uiPriority="63"/>
-    <w:lsdException w:name="Medium Shading 2 Accent 3" w:uiPriority="64"/>
-    <w:lsdException w:name="Medium List 1 Accent 3" w:uiPriority="65"/>
-    <w:lsdException w:name="Medium List 2 Accent 3" w:uiPriority="66"/>
-    <w:lsdException w:name="Medium Grid 1 Accent 3" w:uiPriority="67"/>
-    <w:lsdException w:name="Medium Grid 2 Accent 3" w:uiPriority="68"/>
-    <w:lsdException w:name="Medium Grid 3 Accent 3" w:uiPriority="69"/>
-    <w:lsdException w:name="Dark List Accent 3" w:uiPriority="70"/>
-    <w:lsdException w:name="Colorful Shading Accent 3" w:uiPriority="71"/>
-    <w:lsdException w:name="Colorful List Accent 3" w:uiPriority="72"/>
-    <w:lsdException w:name="Colorful Grid Accent 3" w:uiPriority="73"/>
-    <w:lsdException w:name="Light Shading Accent 4" w:uiPriority="60"/>
-    <w:lsdException w:name="Light List Accent 4" w:uiPriority="61"/>
-    <w:lsdException w:name="Light Grid Accent 4" w:uiPriority="62"/>
-    <w:lsdException w:name="Medium Shading 1 Accent 4" w:uiPriority="63"/>
-    <w:lsdException w:name="Medium Shading 2 Accent 4" w:uiPriority="64"/>
-    <w:lsdException w:name="Medium List 1 Accent 4" w:uiPriority="65"/>
-    <w:lsdException w:name="Medium List 2 Accent 4" w:uiPriority="66"/>
-    <w:lsdException w:name="Medium Grid 1 Accent 4" w:uiPriority="67"/>
-    <w:lsdException w:name="Medium Grid 2 Accent 4" w:uiPriority="68"/>
-    <w:lsdException w:name="Medium Grid 3 Accent 4" w:uiPriority="69"/>
-    <w:lsdException w:name="Dark List Accent 4" w:uiPriority="70"/>
-    <w:lsdException w:name="Colorful Shading Accent 4" w:uiPriority="71"/>
-    <w:lsdException w:name="Colorful List Accent 4" w:uiPriority="72"/>
-    <w:lsdException w:name="Colorful Grid Accent 4" w:uiPriority="73"/>
-    <w:lsdException w:name="Light Shading Accent 5" w:uiPriority="60"/>
-    <w:lsdException w:name="Light List Accent 5" w:uiPriority="61"/>
-    <w:lsdException w:name="Light Grid Accent 5" w:uiPriority="62"/>
-    <w:lsdException w:name="Medium Shading 1 Accent 5" w:uiPriority="63"/>
-    <w:lsdException w:name="Medium Shading 2 Accent 5" w:uiPriority="64"/>
-    <w:lsdException w:name="Medium List 1 Accent 5" w:uiPriority="65"/>
-    <w:lsdException w:name="Medium List 2 Accent 5" w:uiPriority="66"/>
-    <w:lsdException w:name="Medium Grid 1 Accent 5" w:uiPriority="67"/>
-    <w:lsdException w:name="Medium Grid 2 Accent 5" w:uiPriority="68"/>
-    <w:lsdException w:name="Medium Grid 3 Accent 5" w:uiPriority="69"/>
-    <w:lsdException w:name="Dark List Accent 5" w:uiPriority="70"/>
-    <w:lsdException w:name="Colorful Shading Accent 5" w:uiPriority="71"/>
-    <w:lsdException w:name="Colorful List Accent 5" w:uiPriority="72"/>
-    <w:lsdException w:name="Colorful Grid Accent 5" w:uiPriority="73"/>
-    <w:lsdException w:name="Light Shading Accent 6" w:uiPriority="60"/>
-    <w:lsdException w:name="Light List Accent 6" w:uiPriority="61"/>
-    <w:lsdException w:name="Light Grid Accent 6" w:uiPriority="62"/>
-    <w:lsdException w:name="Medium Shading 1 Accent 6" w:uiPriority="63"/>
-    <w:lsdException w:name="Medium Shading 2 Accent 6" w:uiPriority="64"/>
-    <w:lsdException w:name="Medium List 1 Accent 6" w:uiPriority="65"/>
-    <w:lsdException w:name="Medium List 2 Accent 6" w:uiPriority="66"/>
-    <w:lsdException w:name="Medium Grid 1 Accent 6" w:uiPriority="67"/>
-    <w:lsdException w:name="Medium Grid 2 Accent 6" w:uiPriority="68"/>
-    <w:lsdException w:name="Medium Grid 3 Accent 6" w:uiPriority="69"/>
-    <w:lsdException w:name="Dark List Accent 6" w:uiPriority="70"/>
-    <w:lsdException w:name="Colorful Shading Accent 6" w:uiPriority="71"/>
-    <w:lsdException w:name="Colorful List Accent 6" w:uiPriority="72"/>
-    <w:lsdException w:name="Colorful Grid Accent 6" w:uiPriority="73"/>
-    <w:lsdException w:name="Subtle Emphasis" w:uiPriority="19" w:qFormat="1"/>
-    <w:lsdException w:name="Intense Emphasis" w:uiPriority="21" w:qFormat="1"/>
-    <w:lsdException w:name="Subtle Reference" w:uiPriority="31" w:qFormat="1"/>
-    <w:lsdException w:name="Intense Reference" w:uiPriority="32" w:qFormat="1"/>
-    <w:lsdException w:name="Book Title" w:uiPriority="33" w:qFormat="1"/>
-    <w:lsdException w:name="Bibliography" w:semiHidden="1" w:uiPriority="37" w:unhideWhenUsed="1"/>
-    <w:lsdException w:name="TOC Heading" w:semiHidden="1" w:uiPriority="39" w:unhideWhenUsed="1" w:qFormat="1"/>
-    <w:lsdException w:name="Plain Table 1" w:uiPriority="41"/>
-    <w:lsdException w:name="Plain Table 2" w:uiPriority="42"/>
-    <w:lsdException w:name="Plain Table 3" w:uiPriority="43"/>
-    <w:lsdException w:name="Plain Table 4" w:uiPriority="44"/>
-    <w:lsdException w:name="Plain Table 5" w:uiPriority="45"/>
-    <w:lsdException w:name="Grid Table Light" w:uiPriority="40"/>
-    <w:lsdException w:name="Grid Table 1 Light" w:uiPriority="46"/>
-    <w:lsdException w:name="Grid Table 2" w:uiPriority="47"/>
-    <w:lsdException w:name="Grid Table 3" w:uiPriority="48"/>
-    <w:lsdException w:name="Grid Table 4" w:uiPriority="49"/>
-    <w:lsdException w:name="Grid Table 5 Dark" w:uiPriority="50"/>
-    <w:lsdException w:name="Grid Table 6 Colorful" w:uiPriority="51"/>
-    <w:lsdException w:name="Grid Table 7 Colorful" w:uiPriority="52"/>
-    <w:lsdException w:name="Grid Table 1 Light Accent 1" w:uiPriority="46"/>
-    <w:lsdException w:name="Grid Table 2 Accent 1" w:uiPriority="47"/>
-    <w:lsdException w:name="Grid Table 3 Accent 1" w:uiPriority="48"/>
-    <w:lsdException w:name="Grid Table 4 Accent 1" w:uiPriority="49"/>
-    <w:lsdException w:name="Grid Table 5 Dark Accent 1" w:uiPriority="50"/>
-    <w:lsdException w:name="Grid Table 6 Colorful Accent 1" w:uiPriority="51"/>
-    <w:lsdException w:name="Grid Table 7 Colorful Accent 1" w:uiPriority="52"/>
-    <w:lsdException w:name="Grid Table 1 Light Accent 2" w:uiPriority="46"/>
-    <w:lsdException w:name="Grid Table 2 Accent 2" w:uiPriority="47"/>
-    <w:lsdException w:name="Grid Table 3 Accent 2" w:uiPriority="48"/>
-    <w:lsdException w:name="Grid Table 4 Accent 2" w:uiPriority="49"/>
-    <w:lsdException w:name="Grid Table 5 Dark Accent 2" w:uiPriority="50"/>
-    <w:lsdException w:name="Grid Table 6 Colorful Accent 2" w:uiPriority="51"/>
-    <w:lsdException w:name="Grid Table 7 Colorful Accent 2" w:uiPriority="52"/>
-    <w:lsdException w:name="Grid Table 1 Light Accent 3" w:uiPriority="46"/>
-    <w:lsdException w:name="Grid Table 2 Accent 3" w:uiPriority="47"/>
-    <w:lsdException w:name="Grid Table 3 Accent 3" w:uiPriority="48"/>
-    <w:lsdException w:name="Grid Table 4 Accent 3" w:uiPriority="49"/>
-    <w:lsdException w:name="Grid Table 5 Dark Accent 3" w:uiPriority="50"/>
-    <w:lsdException w:name="Grid Table 6 Colorful Accent 3" w:uiPriority="51"/>
-    <w:lsdException w:name="Grid Table 7 Colorful Accent 3" w:uiPriority="52"/>
-    <w:lsdException w:name="Grid Table 1 Light Accent 4" w:uiPriority="46"/>
-    <w:lsdException w:name="Grid Table 2 Accent 4" w:uiPriority="47"/>
-    <w:lsdException w:name="Grid Table 3 Accent 4" w:uiPriority="48"/>
-    <w:lsdException w:name="Grid Table 4 Accent 4" w:uiPriority="49"/>
-    <w:lsdException w:name="Grid Table 5 Dark Accent 4" w:uiPriority="50"/>
-    <w:lsdException w:name="Grid Table 6 Colorful Accent 4" w:uiPriority="51"/>
-    <w:lsdException w:name="Grid Table 7 Colorful Accent 4" w:uiPriority="52"/>
-    <w:lsdException w:name="Grid Table 1 Light Accent 5" w:uiPriority="46"/>
-    <w:lsdException w:name="Grid Table 2 Accent 5" w:uiPriority="47"/>
-    <w:lsdException w:name="Grid Table 3 Accent 5" w:uiPriority="48"/>
-    <w:lsdException w:name="Grid Table 4 Accent 5" w:uiPriority="49"/>
-    <w:lsdException w:name="Grid Table 5 Dark Accent 5" w:uiPriority="50"/>
-    <w:lsdException w:name="Grid Table 6 Colorful Accent 5" w:uiPriority="51"/>
-    <w:lsdException w:name="Grid Table 7 Colorful Accent 5" w:uiPriority="52"/>
-    <w:lsdException w:name="Grid Table 1 Light Accent 6" w:uiPriority="46"/>
-    <w:lsdException w:name="Grid Table 2 Accent 6" w:uiPriority="47"/>
-    <w:lsdException w:name="Grid Table 3 Accent 6" w:uiPriority="48"/>
-    <w:lsdException w:name="Grid Table 4 Accent 6" w:uiPriority="49"/>
-    <w:lsdException w:name="Grid Table 5 Dark Accent 6" w:uiPriority="50"/>
-    <w:lsdException w:name="Grid Table 6 Colorful Accent 6" w:uiPriority="51"/>
-    <w:lsdException w:name="Grid Table 7 Colorful Accent 6" w:uiPriority="52"/>
-    <w:lsdException w:name="List Table 1 Light" w:uiPriority="46"/>
-    <w:lsdException w:name="List Table 2" w:uiPriority="47"/>
-    <w:lsdException w:name="List Table 3" w:uiPriority="48"/>
-    <w:lsdException w:name="List Table 4" w:uiPriority="49"/>
-    <w:lsdException w:name="List Table 5 Dark" w:uiPriority="50"/>
-    <w:lsdException w:name="List Table 6 Colorful" w:uiPriority="51"/>
-    <w:lsdException w:name="List Table 7 Colorful" w:uiPriority="52"/>
-    <w:lsdException w:name="List Table 1 Light Accent 1" w:uiPriority="46"/>
-    <w:lsdException w:name="List Table 2 Accent 1" w:uiPriority="47"/>
-    <w:lsdException w:name="List Table 3 Accent 1" w:uiPriority="48"/>
-    <w:lsdException w:name="List Table 4 Accent 1" w:uiPriority="49"/>
-    <w:lsdException w:name="List Table 5 Dark Accent 1" w:uiPriority="50"/>
-    <w:lsdException w:name="List Table 6 Colorful Accent 1" w:uiPriority="51"/>
-    <w:lsdException w:name="List Table 7 Colorful Accent 1" w:uiPriority="52"/>
-    <w:lsdException w:name="List Table 1 Light Accent 2" w:uiPriority="46"/>
-    <w:lsdException w:name="List Table 2 Accent 2" w:uiPriority="47"/>
-    <w:lsdException w:name="List Table 3 Accent 2" w:uiPriority="48"/>
-    <w:lsdException w:name="List Table 4 Accent 2" w:uiPriority="49"/>
-    <w:lsdException w:name="List Table 5 Dark Accent 2" w:uiPriority="50"/>
-    <w:lsdException w:name="List Table 6 Colorful Accent 2" w:uiPriority="51"/>
-    <w:lsdException w:name="List Table 7 Colorful Accent 2" w:uiPriority="52"/>
-    <w:lsdException w:name="List Table 1 Light Accent 3" w:uiPriority="46"/>
-    <w:lsdException w:name="List Table 2 Accent 3" w:uiPriority="47"/>
-    <w:lsdException w:name="List Table 3 Accent 3" w:uiPriority="48"/>
-    <w:lsdException w:name="List Table 4 Accent 3" w:uiPriority="49"/>
-    <w:lsdException w:name="List Table 5 Dark Accent 3" w:uiPriority="50"/>
-    <w:lsdException w:name="List Table 6 Colorful Accent 3" w:uiPriority="51"/>
-    <w:lsdException w:name="List Table 7 Colorful Accent 3" w:uiPriority="52"/>
-    <w:lsdException w:name="List Table 1 Light Accent 4" w:uiPriority="46"/>
-    <w:lsdException w:name="List Table 2 Accent 4" w:uiPriority="47"/>
-    <w:lsdException w:name="List Table 3 Accent 4" w:uiPriority="48"/>
-    <w:lsdException w:name="List Table 4 Accent 4" w:uiPriority="49"/>
-    <w:lsdException w:name="List Table 5 Dark Accent 4" w:uiPriority="50"/>
-    <w:lsdException w:name="List Table 6 Colorful Accent 4" w:uiPriority="51"/>
-    <w:lsdException w:name="List Table 7 Colorful Accent 4" w:uiPriority="52"/>
-    <w:lsdException w:name="List Table 1 Light Accent 5" w:uiPriority="46"/>
-    <w:lsdException w:name="List Table 2 Accent 5" w:uiPriority="47"/>
-    <w:lsdException w:name="List Table 3 Accent 5" w:uiPriority="48"/>
-    <w:lsdException w:name="List Table 4 Accent 5" w:uiPriority="49"/>
-    <w:lsdException w:name="List Table 5 Dark Accent 5" w:uiPriority="50"/>
-    <w:lsdException w:name="List Table 6 Colorful Accent 5" w:uiPriority="51"/>
-    <w:lsdException w:name="List Table 7 Colorful Accent 5" w:uiPriority="52"/>
-    <w:lsdException w:name="List Table 1 Light Accent 6" w:uiPriority="46"/>
-    <w:lsdException w:name="List Table 2 Accent 6" w:uiPriority="47"/>
-    <w:lsdException w:name="List Table 3 Accent 6" w:uiPriority="48"/>
-    <w:lsdException w:name="List Table 4 Accent 6" w:uiPriority="49"/>
-    <w:lsdException w:name="List Table 5 Dark Accent 6" w:uiPriority="50"/>
-    <w:lsdException w:name="List Table 6 Colorful Accent 6" w:uiPriority="51"/>
-    <w:lsdException w:name="List Table 7 Colorful Accent 6" w:uiPriority="52"/>
-  </w:latentStyles>
-  <w:style w:type="paragraph" w:default="1" w:styleId="Normal">
-    <w:name w:val="Normal"/>
-    <w:qFormat/>
-  </w:style>
-  <w:style w:type="character" w:default="1" w:styleId="DefaultParagraphFont">
-    <w:name w:val="Default Paragraph Font"/>
-    <w:uiPriority w:val="1"/>
-    <w:semiHidden/>
-    <w:unhideWhenUsed/>
-  </w:style>
-  <w:style w:type="table" w:default="1" w:styleId="TableNormal">
-    <w:name w:val="Normal Table"/>
-    <w:uiPriority w:val="99"/>
-    <w:semiHidden/>
-    <w:unhideWhenUsed/>
-    <w:tblPr>
-      <w:tblInd w:w="0" w:type="dxa"/>
-      <w:tblCellMar>
-        <w:top w:w="0" w:type="dxa"/>
-        <w:left w:w="108" w:type="dxa"/>
-        <w:bottom w:w="0" w:type="dxa"/>
-        <w:right w:w="108" w:type="dxa"/>
-      </w:tblCellMar>
-    </w:tblPr>
-  </w:style>
-  <w:style w:type="numbering" w:default="1" w:styleId="NoList">
-    <w:name w:val="No List"/>
-    <w:uiPriority w:val="99"/>
-    <w:semiHidden/>
-    <w:unhideWhenUsed/>
-  </w:style>
-  <w:style w:type="character" w:styleId="PlaceholderText">
-    <w:name w:val="Placeholder Text"/>
-    <w:basedOn w:val="DefaultParagraphFont"/>
-    <w:uiPriority w:val="99"/>
-    <w:semiHidden/>
-    <w:rsid w:val="00722E05"/>
+    <w:rsid w:val="00E44B6B"/>
     <w:rPr>
       <w:color w:val="808080"/>
     </w:rPr>
@@ -23403,7 +26294,7 @@
 </file>
 
 <file path=customXml/itemProps1.xml><?xml version="1.0" encoding="utf-8"?>
-<ds:datastoreItem xmlns:ds="http://schemas.openxmlformats.org/officeDocument/2006/customXml" ds:itemID="{86E39AC0-ED4E-4CC8-99FB-58D0AD6ED5F6}">
+<ds:datastoreItem xmlns:ds="http://schemas.openxmlformats.org/officeDocument/2006/customXml" ds:itemID="{1BF53AE9-86F2-4BB6-8058-EBC5D844D02A}">
   <ds:schemaRefs>
     <ds:schemaRef ds:uri="http://schemas.openxmlformats.org/officeDocument/2006/bibliography"/>
   </ds:schemaRefs>

--- a/examples/VAST_user_manual.docx
+++ b/examples/VAST_user_manual.docx
@@ -10157,7 +10157,185 @@
           <w:sz w:val="24"/>
           <w:szCs w:val="24"/>
         </w:rPr>
-        <w:t>VAST calculates the probability of data as:</w:t>
+        <w:t xml:space="preserve">then data </w:t>
+      </w:r>
+      <m:oMath>
+        <m:sSub>
+          <m:sSubPr>
+            <m:ctrlPr>
+              <w:rPr>
+                <w:rFonts w:ascii="Cambria Math" w:eastAsiaTheme="minorEastAsia" w:hAnsi="Cambria Math" w:cs="Times New Roman"/>
+                <w:i/>
+                <w:iCs/>
+                <w:sz w:val="24"/>
+                <w:szCs w:val="24"/>
+              </w:rPr>
+            </m:ctrlPr>
+          </m:sSubPr>
+          <m:e>
+            <m:r>
+              <w:rPr>
+                <w:rFonts w:ascii="Cambria Math" w:eastAsiaTheme="minorEastAsia" w:hAnsi="Cambria Math" w:cs="Times New Roman"/>
+                <w:sz w:val="24"/>
+                <w:szCs w:val="24"/>
+              </w:rPr>
+              <m:t>b</m:t>
+            </m:r>
+          </m:e>
+          <m:sub>
+            <m:r>
+              <w:rPr>
+                <w:rFonts w:ascii="Cambria Math" w:eastAsiaTheme="minorEastAsia" w:hAnsi="Cambria Math" w:cs="Times New Roman"/>
+                <w:sz w:val="24"/>
+                <w:szCs w:val="24"/>
+              </w:rPr>
+              <m:t>i</m:t>
+            </m:r>
+          </m:sub>
+        </m:sSub>
+      </m:oMath>
+      <w:r>
+        <w:rPr>
+          <w:rFonts w:ascii="Times New Roman" w:eastAsiaTheme="minorEastAsia" w:hAnsi="Times New Roman" w:cs="Times New Roman"/>
+          <w:iCs/>
+          <w:sz w:val="24"/>
+          <w:szCs w:val="24"/>
+        </w:rPr>
+        <w:t xml:space="preserve"> can be any non-negative real number, </w:t>
+      </w:r>
+      <m:oMath>
+        <m:sSub>
+          <m:sSubPr>
+            <m:ctrlPr>
+              <w:rPr>
+                <w:rFonts w:ascii="Cambria Math" w:eastAsiaTheme="minorEastAsia" w:hAnsi="Cambria Math" w:cs="Times New Roman"/>
+                <w:i/>
+                <w:iCs/>
+                <w:sz w:val="24"/>
+                <w:szCs w:val="24"/>
+              </w:rPr>
+            </m:ctrlPr>
+          </m:sSubPr>
+          <m:e>
+            <m:r>
+              <w:rPr>
+                <w:rFonts w:ascii="Cambria Math" w:eastAsiaTheme="minorEastAsia" w:hAnsi="Cambria Math" w:cs="Times New Roman"/>
+                <w:sz w:val="24"/>
+                <w:szCs w:val="24"/>
+              </w:rPr>
+              <m:t>b</m:t>
+            </m:r>
+          </m:e>
+          <m:sub>
+            <m:r>
+              <w:rPr>
+                <w:rFonts w:ascii="Cambria Math" w:eastAsiaTheme="minorEastAsia" w:hAnsi="Cambria Math" w:cs="Times New Roman"/>
+                <w:sz w:val="24"/>
+                <w:szCs w:val="24"/>
+              </w:rPr>
+              <m:t>i</m:t>
+            </m:r>
+          </m:sub>
+        </m:sSub>
+        <m:r>
+          <m:rPr>
+            <m:scr m:val="script"/>
+          </m:rPr>
+          <w:rPr>
+            <w:rFonts w:ascii="Cambria Math" w:eastAsiaTheme="minorEastAsia" w:hAnsi="Cambria Math" w:cs="Times New Roman"/>
+            <w:sz w:val="24"/>
+            <w:szCs w:val="24"/>
+          </w:rPr>
+          <m:t>∈R</m:t>
+        </m:r>
+      </m:oMath>
+      <w:r>
+        <w:rPr>
+          <w:rFonts w:ascii="Times New Roman" w:eastAsiaTheme="minorEastAsia" w:hAnsi="Times New Roman" w:cs="Times New Roman"/>
+          <w:iCs/>
+          <w:sz w:val="24"/>
+          <w:szCs w:val="24"/>
+        </w:rPr>
+        <w:t xml:space="preserve"> and </w:t>
+      </w:r>
+      <m:oMath>
+        <m:sSub>
+          <m:sSubPr>
+            <m:ctrlPr>
+              <w:rPr>
+                <w:rFonts w:ascii="Cambria Math" w:eastAsiaTheme="minorEastAsia" w:hAnsi="Cambria Math" w:cs="Times New Roman"/>
+                <w:i/>
+                <w:iCs/>
+                <w:sz w:val="24"/>
+                <w:szCs w:val="24"/>
+              </w:rPr>
+            </m:ctrlPr>
+          </m:sSubPr>
+          <m:e>
+            <m:r>
+              <w:rPr>
+                <w:rFonts w:ascii="Cambria Math" w:eastAsiaTheme="minorEastAsia" w:hAnsi="Cambria Math" w:cs="Times New Roman"/>
+                <w:sz w:val="24"/>
+                <w:szCs w:val="24"/>
+              </w:rPr>
+              <m:t>b</m:t>
+            </m:r>
+          </m:e>
+          <m:sub>
+            <m:r>
+              <w:rPr>
+                <w:rFonts w:ascii="Cambria Math" w:eastAsiaTheme="minorEastAsia" w:hAnsi="Cambria Math" w:cs="Times New Roman"/>
+                <w:sz w:val="24"/>
+                <w:szCs w:val="24"/>
+              </w:rPr>
+              <m:t>i</m:t>
+            </m:r>
+          </m:sub>
+        </m:sSub>
+        <m:r>
+          <w:rPr>
+            <w:rFonts w:ascii="Cambria Math" w:eastAsiaTheme="minorEastAsia" w:hAnsi="Cambria Math" w:cs="Times New Roman"/>
+            <w:sz w:val="24"/>
+            <w:szCs w:val="24"/>
+          </w:rPr>
+          <m:t>≥0</m:t>
+        </m:r>
+      </m:oMath>
+      <w:r>
+        <w:rPr>
+          <w:rFonts w:ascii="Times New Roman" w:eastAsiaTheme="minorEastAsia" w:hAnsi="Times New Roman" w:cs="Times New Roman"/>
+          <w:iCs/>
+          <w:sz w:val="24"/>
+          <w:szCs w:val="24"/>
+        </w:rPr>
+        <w:t xml:space="preserve">.  </w:t>
+      </w:r>
+      <w:r>
+        <w:rPr>
+          <w:rFonts w:ascii="Times New Roman" w:eastAsiaTheme="minorEastAsia" w:hAnsi="Times New Roman" w:cs="Times New Roman"/>
+          <w:iCs/>
+          <w:sz w:val="24"/>
+          <w:szCs w:val="24"/>
+        </w:rPr>
+        <w:t xml:space="preserve">VAST calculates the probability of </w:t>
+      </w:r>
+      <w:r>
+        <w:rPr>
+          <w:rFonts w:ascii="Times New Roman" w:eastAsiaTheme="minorEastAsia" w:hAnsi="Times New Roman" w:cs="Times New Roman"/>
+          <w:iCs/>
+          <w:sz w:val="24"/>
+          <w:szCs w:val="24"/>
+        </w:rPr>
+        <w:t xml:space="preserve">these </w:t>
+      </w:r>
+      <w:r>
+        <w:rPr>
+          <w:rFonts w:ascii="Times New Roman" w:eastAsiaTheme="minorEastAsia" w:hAnsi="Times New Roman" w:cs="Times New Roman"/>
+          <w:iCs/>
+          <w:sz w:val="24"/>
+          <w:szCs w:val="24"/>
+        </w:rPr>
+        <w:t>data as:</w:t>
       </w:r>
     </w:p>
     <w:p>
@@ -10436,121 +10614,14 @@
                         </m:ctrlPr>
                       </m:dPr>
                       <m:e>
-                        <m:sSub>
-                          <m:sSubPr>
-                            <m:ctrlPr>
-                              <w:rPr>
-                                <w:rFonts w:ascii="Cambria Math" w:eastAsiaTheme="minorEastAsia" w:hAnsi="Cambria Math" w:cs="Times New Roman"/>
-                                <w:i/>
-                                <w:iCs/>
-                                <w:sz w:val="24"/>
-                                <w:szCs w:val="24"/>
-                              </w:rPr>
-                            </m:ctrlPr>
-                          </m:sSubPr>
-                          <m:e>
-                            <m:r>
-                              <w:rPr>
-                                <w:rFonts w:ascii="Cambria Math" w:eastAsiaTheme="minorEastAsia" w:hAnsi="Cambria Math" w:cs="Times New Roman"/>
-                                <w:sz w:val="24"/>
-                                <w:szCs w:val="24"/>
-                              </w:rPr>
-                              <m:t>x</m:t>
-                            </m:r>
-                          </m:e>
-                          <m:sub>
-                            <m:r>
-                              <w:rPr>
-                                <w:rFonts w:ascii="Cambria Math" w:eastAsiaTheme="minorEastAsia" w:hAnsi="Cambria Math" w:cs="Times New Roman"/>
-                                <w:sz w:val="24"/>
-                                <w:szCs w:val="24"/>
-                              </w:rPr>
-                              <m:t>i</m:t>
-                            </m:r>
-                          </m:sub>
-                        </m:sSub>
                         <m:r>
                           <w:rPr>
                             <w:rFonts w:ascii="Cambria Math" w:eastAsiaTheme="minorEastAsia" w:hAnsi="Cambria Math" w:cs="Times New Roman"/>
                             <w:sz w:val="24"/>
                             <w:szCs w:val="24"/>
                           </w:rPr>
-                          <m:t>,</m:t>
+                          <m:t>i</m:t>
                         </m:r>
-                        <m:sSub>
-                          <m:sSubPr>
-                            <m:ctrlPr>
-                              <w:rPr>
-                                <w:rFonts w:ascii="Cambria Math" w:eastAsiaTheme="minorEastAsia" w:hAnsi="Cambria Math" w:cs="Times New Roman"/>
-                                <w:i/>
-                                <w:iCs/>
-                                <w:sz w:val="24"/>
-                                <w:szCs w:val="24"/>
-                              </w:rPr>
-                            </m:ctrlPr>
-                          </m:sSubPr>
-                          <m:e>
-                            <m:r>
-                              <w:rPr>
-                                <w:rFonts w:ascii="Cambria Math" w:eastAsiaTheme="minorEastAsia" w:hAnsi="Cambria Math" w:cs="Times New Roman"/>
-                                <w:sz w:val="24"/>
-                                <w:szCs w:val="24"/>
-                              </w:rPr>
-                              <m:t>c</m:t>
-                            </m:r>
-                          </m:e>
-                          <m:sub>
-                            <m:r>
-                              <w:rPr>
-                                <w:rFonts w:ascii="Cambria Math" w:eastAsiaTheme="minorEastAsia" w:hAnsi="Cambria Math" w:cs="Times New Roman"/>
-                                <w:sz w:val="24"/>
-                                <w:szCs w:val="24"/>
-                              </w:rPr>
-                              <m:t>i</m:t>
-                            </m:r>
-                          </m:sub>
-                        </m:sSub>
-                        <m:r>
-                          <w:rPr>
-                            <w:rFonts w:ascii="Cambria Math" w:eastAsiaTheme="minorEastAsia" w:hAnsi="Cambria Math" w:cs="Times New Roman"/>
-                            <w:sz w:val="24"/>
-                            <w:szCs w:val="24"/>
-                          </w:rPr>
-                          <m:t>,</m:t>
-                        </m:r>
-                        <m:sSub>
-                          <m:sSubPr>
-                            <m:ctrlPr>
-                              <w:rPr>
-                                <w:rFonts w:ascii="Cambria Math" w:eastAsiaTheme="minorEastAsia" w:hAnsi="Cambria Math" w:cs="Times New Roman"/>
-                                <w:i/>
-                                <w:iCs/>
-                                <w:sz w:val="24"/>
-                                <w:szCs w:val="24"/>
-                              </w:rPr>
-                            </m:ctrlPr>
-                          </m:sSubPr>
-                          <m:e>
-                            <m:r>
-                              <w:rPr>
-                                <w:rFonts w:ascii="Cambria Math" w:eastAsiaTheme="minorEastAsia" w:hAnsi="Cambria Math" w:cs="Times New Roman"/>
-                                <w:sz w:val="24"/>
-                                <w:szCs w:val="24"/>
-                              </w:rPr>
-                              <m:t>t</m:t>
-                            </m:r>
-                          </m:e>
-                          <m:sub>
-                            <m:r>
-                              <w:rPr>
-                                <w:rFonts w:ascii="Cambria Math" w:eastAsiaTheme="minorEastAsia" w:hAnsi="Cambria Math" w:cs="Times New Roman"/>
-                                <w:sz w:val="24"/>
-                                <w:szCs w:val="24"/>
-                              </w:rPr>
-                              <m:t>i</m:t>
-                            </m:r>
-                          </m:sub>
-                        </m:sSub>
                       </m:e>
                     </m:d>
                     <m:r>
@@ -11333,7 +11404,139 @@
           <w:sz w:val="24"/>
           <w:szCs w:val="24"/>
         </w:rPr>
-        <w:t>egative-binomial, Conway-Maxwell Poisson, or lognormal-Poisson models), VAST calculates the probability of data as:</w:t>
+        <w:t xml:space="preserve">egative-binomial, Conway-Maxwell Poisson, or lognormal-Poisson models), </w:t>
+      </w:r>
+      <w:r>
+        <w:rPr>
+          <w:rFonts w:ascii="Times New Roman" w:eastAsiaTheme="minorEastAsia" w:hAnsi="Times New Roman" w:cs="Times New Roman"/>
+          <w:iCs/>
+          <w:sz w:val="24"/>
+          <w:szCs w:val="24"/>
+        </w:rPr>
+        <w:t xml:space="preserve">then data </w:t>
+      </w:r>
+      <m:oMath>
+        <m:sSub>
+          <m:sSubPr>
+            <m:ctrlPr>
+              <w:rPr>
+                <w:rFonts w:ascii="Cambria Math" w:eastAsiaTheme="minorEastAsia" w:hAnsi="Cambria Math" w:cs="Times New Roman"/>
+                <w:i/>
+                <w:iCs/>
+                <w:sz w:val="24"/>
+                <w:szCs w:val="24"/>
+              </w:rPr>
+            </m:ctrlPr>
+          </m:sSubPr>
+          <m:e>
+            <m:r>
+              <w:rPr>
+                <w:rFonts w:ascii="Cambria Math" w:eastAsiaTheme="minorEastAsia" w:hAnsi="Cambria Math" w:cs="Times New Roman"/>
+                <w:sz w:val="24"/>
+                <w:szCs w:val="24"/>
+              </w:rPr>
+              <m:t>b</m:t>
+            </m:r>
+          </m:e>
+          <m:sub>
+            <m:r>
+              <w:rPr>
+                <w:rFonts w:ascii="Cambria Math" w:eastAsiaTheme="minorEastAsia" w:hAnsi="Cambria Math" w:cs="Times New Roman"/>
+                <w:sz w:val="24"/>
+                <w:szCs w:val="24"/>
+              </w:rPr>
+              <m:t>i</m:t>
+            </m:r>
+          </m:sub>
+        </m:sSub>
+      </m:oMath>
+      <w:r>
+        <w:rPr>
+          <w:rFonts w:ascii="Times New Roman" w:eastAsiaTheme="minorEastAsia" w:hAnsi="Times New Roman" w:cs="Times New Roman"/>
+          <w:iCs/>
+          <w:sz w:val="24"/>
+          <w:szCs w:val="24"/>
+        </w:rPr>
+        <w:t xml:space="preserve"> can be any whole number, </w:t>
+      </w:r>
+      <m:oMath>
+        <m:sSub>
+          <m:sSubPr>
+            <m:ctrlPr>
+              <w:rPr>
+                <w:rFonts w:ascii="Cambria Math" w:eastAsiaTheme="minorEastAsia" w:hAnsi="Cambria Math" w:cs="Times New Roman"/>
+                <w:i/>
+                <w:iCs/>
+                <w:sz w:val="24"/>
+                <w:szCs w:val="24"/>
+              </w:rPr>
+            </m:ctrlPr>
+          </m:sSubPr>
+          <m:e>
+            <m:r>
+              <w:rPr>
+                <w:rFonts w:ascii="Cambria Math" w:eastAsiaTheme="minorEastAsia" w:hAnsi="Cambria Math" w:cs="Times New Roman"/>
+                <w:sz w:val="24"/>
+                <w:szCs w:val="24"/>
+              </w:rPr>
+              <m:t>b</m:t>
+            </m:r>
+          </m:e>
+          <m:sub>
+            <m:r>
+              <w:rPr>
+                <w:rFonts w:ascii="Cambria Math" w:eastAsiaTheme="minorEastAsia" w:hAnsi="Cambria Math" w:cs="Times New Roman"/>
+                <w:sz w:val="24"/>
+                <w:szCs w:val="24"/>
+              </w:rPr>
+              <m:t>i</m:t>
+            </m:r>
+          </m:sub>
+        </m:sSub>
+        <m:r>
+          <w:rPr>
+            <w:rFonts w:ascii="Cambria Math" w:eastAsiaTheme="minorEastAsia" w:hAnsi="Cambria Math" w:cs="Times New Roman"/>
+            <w:sz w:val="24"/>
+            <w:szCs w:val="24"/>
+          </w:rPr>
+          <m:t>∈{0,1,2,…}</m:t>
+        </m:r>
+      </m:oMath>
+      <w:r>
+        <w:rPr>
+          <w:rFonts w:ascii="Times New Roman" w:eastAsiaTheme="minorEastAsia" w:hAnsi="Times New Roman" w:cs="Times New Roman"/>
+          <w:iCs/>
+          <w:sz w:val="24"/>
+          <w:szCs w:val="24"/>
+        </w:rPr>
+        <w:t xml:space="preserve">.  </w:t>
+      </w:r>
+      <w:r>
+        <w:rPr>
+          <w:rFonts w:ascii="Times New Roman" w:eastAsiaTheme="minorEastAsia" w:hAnsi="Times New Roman" w:cs="Times New Roman"/>
+          <w:iCs/>
+          <w:sz w:val="24"/>
+          <w:szCs w:val="24"/>
+        </w:rPr>
+        <w:t xml:space="preserve">VAST calculates the probability of </w:t>
+      </w:r>
+      <w:r>
+        <w:rPr>
+          <w:rFonts w:ascii="Times New Roman" w:eastAsiaTheme="minorEastAsia" w:hAnsi="Times New Roman" w:cs="Times New Roman"/>
+          <w:iCs/>
+          <w:sz w:val="24"/>
+          <w:szCs w:val="24"/>
+        </w:rPr>
+        <w:t xml:space="preserve">these </w:t>
+      </w:r>
+      <w:r>
+        <w:rPr>
+          <w:rFonts w:ascii="Times New Roman" w:eastAsiaTheme="minorEastAsia" w:hAnsi="Times New Roman" w:cs="Times New Roman"/>
+          <w:iCs/>
+          <w:sz w:val="24"/>
+          <w:szCs w:val="24"/>
+        </w:rPr>
+        <w:t>data as:</w:t>
       </w:r>
     </w:p>
     <w:p>
@@ -11751,121 +11954,14 @@
                         </m:ctrlPr>
                       </m:dPr>
                       <m:e>
-                        <m:sSub>
-                          <m:sSubPr>
-                            <m:ctrlPr>
-                              <w:rPr>
-                                <w:rFonts w:ascii="Cambria Math" w:eastAsiaTheme="minorEastAsia" w:hAnsi="Cambria Math" w:cs="Times New Roman"/>
-                                <w:i/>
-                                <w:iCs/>
-                                <w:sz w:val="24"/>
-                                <w:szCs w:val="24"/>
-                              </w:rPr>
-                            </m:ctrlPr>
-                          </m:sSubPr>
-                          <m:e>
-                            <m:r>
-                              <w:rPr>
-                                <w:rFonts w:ascii="Cambria Math" w:eastAsiaTheme="minorEastAsia" w:hAnsi="Cambria Math" w:cs="Times New Roman"/>
-                                <w:sz w:val="24"/>
-                                <w:szCs w:val="24"/>
-                              </w:rPr>
-                              <m:t>x</m:t>
-                            </m:r>
-                          </m:e>
-                          <m:sub>
-                            <m:r>
-                              <w:rPr>
-                                <w:rFonts w:ascii="Cambria Math" w:eastAsiaTheme="minorEastAsia" w:hAnsi="Cambria Math" w:cs="Times New Roman"/>
-                                <w:sz w:val="24"/>
-                                <w:szCs w:val="24"/>
-                              </w:rPr>
-                              <m:t>i</m:t>
-                            </m:r>
-                          </m:sub>
-                        </m:sSub>
                         <m:r>
                           <w:rPr>
                             <w:rFonts w:ascii="Cambria Math" w:eastAsiaTheme="minorEastAsia" w:hAnsi="Cambria Math" w:cs="Times New Roman"/>
                             <w:sz w:val="24"/>
                             <w:szCs w:val="24"/>
                           </w:rPr>
-                          <m:t>,</m:t>
+                          <m:t>i</m:t>
                         </m:r>
-                        <m:sSub>
-                          <m:sSubPr>
-                            <m:ctrlPr>
-                              <w:rPr>
-                                <w:rFonts w:ascii="Cambria Math" w:eastAsiaTheme="minorEastAsia" w:hAnsi="Cambria Math" w:cs="Times New Roman"/>
-                                <w:i/>
-                                <w:iCs/>
-                                <w:sz w:val="24"/>
-                                <w:szCs w:val="24"/>
-                              </w:rPr>
-                            </m:ctrlPr>
-                          </m:sSubPr>
-                          <m:e>
-                            <m:r>
-                              <w:rPr>
-                                <w:rFonts w:ascii="Cambria Math" w:eastAsiaTheme="minorEastAsia" w:hAnsi="Cambria Math" w:cs="Times New Roman"/>
-                                <w:sz w:val="24"/>
-                                <w:szCs w:val="24"/>
-                              </w:rPr>
-                              <m:t>c</m:t>
-                            </m:r>
-                          </m:e>
-                          <m:sub>
-                            <m:r>
-                              <w:rPr>
-                                <w:rFonts w:ascii="Cambria Math" w:eastAsiaTheme="minorEastAsia" w:hAnsi="Cambria Math" w:cs="Times New Roman"/>
-                                <w:sz w:val="24"/>
-                                <w:szCs w:val="24"/>
-                              </w:rPr>
-                              <m:t>i</m:t>
-                            </m:r>
-                          </m:sub>
-                        </m:sSub>
-                        <m:r>
-                          <w:rPr>
-                            <w:rFonts w:ascii="Cambria Math" w:eastAsiaTheme="minorEastAsia" w:hAnsi="Cambria Math" w:cs="Times New Roman"/>
-                            <w:sz w:val="24"/>
-                            <w:szCs w:val="24"/>
-                          </w:rPr>
-                          <m:t>,</m:t>
-                        </m:r>
-                        <m:sSub>
-                          <m:sSubPr>
-                            <m:ctrlPr>
-                              <w:rPr>
-                                <w:rFonts w:ascii="Cambria Math" w:eastAsiaTheme="minorEastAsia" w:hAnsi="Cambria Math" w:cs="Times New Roman"/>
-                                <w:i/>
-                                <w:iCs/>
-                                <w:sz w:val="24"/>
-                                <w:szCs w:val="24"/>
-                              </w:rPr>
-                            </m:ctrlPr>
-                          </m:sSubPr>
-                          <m:e>
-                            <m:r>
-                              <w:rPr>
-                                <w:rFonts w:ascii="Cambria Math" w:eastAsiaTheme="minorEastAsia" w:hAnsi="Cambria Math" w:cs="Times New Roman"/>
-                                <w:sz w:val="24"/>
-                                <w:szCs w:val="24"/>
-                              </w:rPr>
-                              <m:t>t</m:t>
-                            </m:r>
-                          </m:e>
-                          <m:sub>
-                            <m:r>
-                              <w:rPr>
-                                <w:rFonts w:ascii="Cambria Math" w:eastAsiaTheme="minorEastAsia" w:hAnsi="Cambria Math" w:cs="Times New Roman"/>
-                                <w:sz w:val="24"/>
-                                <w:szCs w:val="24"/>
-                              </w:rPr>
-                              <m:t>i</m:t>
-                            </m:r>
-                          </m:sub>
-                        </m:sSub>
                       </m:e>
                     </m:d>
                     <m:r>
@@ -12506,7 +12602,25 @@
           <w:sz w:val="24"/>
           <w:szCs w:val="24"/>
         </w:rPr>
-        <w:t xml:space="preserve">) that is never occupied, while </w:t>
+        <w:t xml:space="preserve"> that is never occupied</w:t>
+      </w:r>
+      <w:r>
+        <w:rPr>
+          <w:rFonts w:ascii="Times New Roman" w:eastAsiaTheme="minorEastAsia" w:hAnsi="Times New Roman" w:cs="Times New Roman"/>
+          <w:iCs/>
+          <w:sz w:val="24"/>
+          <w:szCs w:val="24"/>
+        </w:rPr>
+        <w:t>)</w:t>
+      </w:r>
+      <w:r>
+        <w:rPr>
+          <w:rFonts w:ascii="Times New Roman" w:eastAsiaTheme="minorEastAsia" w:hAnsi="Times New Roman" w:cs="Times New Roman"/>
+          <w:iCs/>
+          <w:sz w:val="24"/>
+          <w:szCs w:val="24"/>
+        </w:rPr>
+        <w:t xml:space="preserve">, while </w:t>
       </w:r>
       <m:oMath>
         <m:sSub>
@@ -12572,7 +12686,327 @@
           <w:sz w:val="24"/>
           <w:szCs w:val="24"/>
         </w:rPr>
-        <w:t xml:space="preserve"> is the expected value for the probability mass function.  </w:t>
+        <w:t xml:space="preserve"> is the expected </w:t>
+      </w:r>
+      <w:r>
+        <w:rPr>
+          <w:rFonts w:ascii="Times New Roman" w:eastAsiaTheme="minorEastAsia" w:hAnsi="Times New Roman" w:cs="Times New Roman"/>
+          <w:iCs/>
+          <w:sz w:val="24"/>
+          <w:szCs w:val="24"/>
+        </w:rPr>
+        <w:t xml:space="preserve">value for probability mass function </w:t>
+      </w:r>
+      <m:oMath>
+        <m:r>
+          <w:rPr>
+            <w:rFonts w:ascii="Cambria Math" w:eastAsiaTheme="minorEastAsia" w:hAnsi="Cambria Math" w:cs="Times New Roman"/>
+            <w:sz w:val="24"/>
+            <w:szCs w:val="24"/>
+            <w:lang w:val="en-US"/>
+          </w:rPr>
+          <m:t>g</m:t>
+        </m:r>
+        <m:r>
+          <m:rPr>
+            <m:sty m:val="p"/>
+          </m:rPr>
+          <w:rPr>
+            <w:rFonts w:ascii="Cambria Math" w:eastAsiaTheme="minorEastAsia" w:hAnsi="Cambria Math" w:cs="Times New Roman"/>
+            <w:sz w:val="24"/>
+            <w:szCs w:val="24"/>
+          </w:rPr>
+          <m:t>{</m:t>
+        </m:r>
+        <m:d>
+          <m:dPr>
+            <m:begChr m:val=""/>
+            <m:endChr m:val=""/>
+            <m:ctrlPr>
+              <w:rPr>
+                <w:rFonts w:ascii="Cambria Math" w:eastAsiaTheme="minorEastAsia" w:hAnsi="Cambria Math" w:cs="Times New Roman"/>
+                <w:i/>
+                <w:iCs/>
+                <w:sz w:val="24"/>
+                <w:szCs w:val="24"/>
+              </w:rPr>
+            </m:ctrlPr>
+          </m:dPr>
+          <m:e>
+            <m:r>
+              <w:rPr>
+                <w:rFonts w:ascii="Cambria Math" w:eastAsiaTheme="minorEastAsia" w:hAnsi="Cambria Math" w:cs="Times New Roman"/>
+                <w:sz w:val="24"/>
+                <w:szCs w:val="24"/>
+              </w:rPr>
+              <m:t>B|</m:t>
+            </m:r>
+            <m:sSub>
+              <m:sSubPr>
+                <m:ctrlPr>
+                  <w:rPr>
+                    <w:rFonts w:ascii="Cambria Math" w:eastAsiaTheme="minorEastAsia" w:hAnsi="Cambria Math" w:cs="Times New Roman"/>
+                    <w:i/>
+                    <w:sz w:val="24"/>
+                    <w:szCs w:val="24"/>
+                  </w:rPr>
+                </m:ctrlPr>
+              </m:sSubPr>
+              <m:e>
+                <m:r>
+                  <w:rPr>
+                    <w:rFonts w:ascii="Cambria Math" w:eastAsiaTheme="minorEastAsia" w:hAnsi="Cambria Math" w:cs="Times New Roman"/>
+                    <w:sz w:val="24"/>
+                    <w:szCs w:val="24"/>
+                  </w:rPr>
+                  <m:t>r</m:t>
+                </m:r>
+              </m:e>
+              <m:sub>
+                <m:r>
+                  <w:rPr>
+                    <w:rFonts w:ascii="Cambria Math" w:eastAsiaTheme="minorEastAsia" w:hAnsi="Cambria Math" w:cs="Times New Roman"/>
+                    <w:sz w:val="24"/>
+                    <w:szCs w:val="24"/>
+                  </w:rPr>
+                  <m:t>2</m:t>
+                </m:r>
+              </m:sub>
+            </m:sSub>
+            <m:d>
+              <m:dPr>
+                <m:ctrlPr>
+                  <w:rPr>
+                    <w:rFonts w:ascii="Cambria Math" w:eastAsiaTheme="minorEastAsia" w:hAnsi="Cambria Math" w:cs="Times New Roman"/>
+                    <w:i/>
+                    <w:iCs/>
+                    <w:sz w:val="24"/>
+                    <w:szCs w:val="24"/>
+                  </w:rPr>
+                </m:ctrlPr>
+              </m:dPr>
+              <m:e>
+                <m:r>
+                  <w:rPr>
+                    <w:rFonts w:ascii="Cambria Math" w:eastAsiaTheme="minorEastAsia" w:hAnsi="Cambria Math" w:cs="Times New Roman"/>
+                    <w:sz w:val="24"/>
+                    <w:szCs w:val="24"/>
+                  </w:rPr>
+                  <m:t>i</m:t>
+                </m:r>
+              </m:e>
+            </m:d>
+            <m:r>
+              <w:rPr>
+                <w:rFonts w:ascii="Cambria Math" w:eastAsiaTheme="minorEastAsia" w:hAnsi="Cambria Math" w:cs="Times New Roman"/>
+                <w:sz w:val="24"/>
+                <w:szCs w:val="24"/>
+              </w:rPr>
+              <m:t>,…}</m:t>
+            </m:r>
+          </m:e>
+        </m:d>
+      </m:oMath>
+      <w:r>
+        <w:rPr>
+          <w:rFonts w:ascii="Times New Roman" w:eastAsiaTheme="minorEastAsia" w:hAnsi="Times New Roman" w:cs="Times New Roman"/>
+          <w:iCs/>
+          <w:sz w:val="24"/>
+          <w:szCs w:val="24"/>
+        </w:rPr>
+        <w:t xml:space="preserve"> (i.e., the number of individuals that are in the vicinity of sampling in habitat that is occupied), and </w:t>
+      </w:r>
+      <m:oMath>
+        <m:r>
+          <w:rPr>
+            <w:rFonts w:ascii="Cambria Math" w:eastAsiaTheme="minorEastAsia" w:hAnsi="Cambria Math" w:cs="Times New Roman"/>
+            <w:sz w:val="24"/>
+            <w:szCs w:val="24"/>
+            <w:lang w:val="en-US"/>
+          </w:rPr>
+          <m:t>g</m:t>
+        </m:r>
+        <m:r>
+          <m:rPr>
+            <m:sty m:val="p"/>
+          </m:rPr>
+          <w:rPr>
+            <w:rFonts w:ascii="Cambria Math" w:eastAsiaTheme="minorEastAsia" w:hAnsi="Cambria Math" w:cs="Times New Roman"/>
+            <w:sz w:val="24"/>
+            <w:szCs w:val="24"/>
+          </w:rPr>
+          <m:t>{</m:t>
+        </m:r>
+        <m:d>
+          <m:dPr>
+            <m:begChr m:val=""/>
+            <m:endChr m:val=""/>
+            <m:ctrlPr>
+              <w:rPr>
+                <w:rFonts w:ascii="Cambria Math" w:eastAsiaTheme="minorEastAsia" w:hAnsi="Cambria Math" w:cs="Times New Roman"/>
+                <w:i/>
+                <w:iCs/>
+                <w:sz w:val="24"/>
+                <w:szCs w:val="24"/>
+              </w:rPr>
+            </m:ctrlPr>
+          </m:dPr>
+          <m:e>
+            <m:r>
+              <w:rPr>
+                <w:rFonts w:ascii="Cambria Math" w:eastAsiaTheme="minorEastAsia" w:hAnsi="Cambria Math" w:cs="Times New Roman"/>
+                <w:sz w:val="24"/>
+                <w:szCs w:val="24"/>
+              </w:rPr>
+              <m:t>0|</m:t>
+            </m:r>
+            <m:sSub>
+              <m:sSubPr>
+                <m:ctrlPr>
+                  <w:rPr>
+                    <w:rFonts w:ascii="Cambria Math" w:eastAsiaTheme="minorEastAsia" w:hAnsi="Cambria Math" w:cs="Times New Roman"/>
+                    <w:i/>
+                    <w:sz w:val="24"/>
+                    <w:szCs w:val="24"/>
+                  </w:rPr>
+                </m:ctrlPr>
+              </m:sSubPr>
+              <m:e>
+                <m:r>
+                  <w:rPr>
+                    <w:rFonts w:ascii="Cambria Math" w:eastAsiaTheme="minorEastAsia" w:hAnsi="Cambria Math" w:cs="Times New Roman"/>
+                    <w:sz w:val="24"/>
+                    <w:szCs w:val="24"/>
+                  </w:rPr>
+                  <m:t>r</m:t>
+                </m:r>
+              </m:e>
+              <m:sub>
+                <m:r>
+                  <w:rPr>
+                    <w:rFonts w:ascii="Cambria Math" w:eastAsiaTheme="minorEastAsia" w:hAnsi="Cambria Math" w:cs="Times New Roman"/>
+                    <w:sz w:val="24"/>
+                    <w:szCs w:val="24"/>
+                  </w:rPr>
+                  <m:t>2</m:t>
+                </m:r>
+              </m:sub>
+            </m:sSub>
+            <m:d>
+              <m:dPr>
+                <m:ctrlPr>
+                  <w:rPr>
+                    <w:rFonts w:ascii="Cambria Math" w:eastAsiaTheme="minorEastAsia" w:hAnsi="Cambria Math" w:cs="Times New Roman"/>
+                    <w:i/>
+                    <w:iCs/>
+                    <w:sz w:val="24"/>
+                    <w:szCs w:val="24"/>
+                  </w:rPr>
+                </m:ctrlPr>
+              </m:dPr>
+              <m:e>
+                <m:r>
+                  <w:rPr>
+                    <w:rFonts w:ascii="Cambria Math" w:eastAsiaTheme="minorEastAsia" w:hAnsi="Cambria Math" w:cs="Times New Roman"/>
+                    <w:sz w:val="24"/>
+                    <w:szCs w:val="24"/>
+                  </w:rPr>
+                  <m:t>i</m:t>
+                </m:r>
+              </m:e>
+            </m:d>
+            <m:r>
+              <w:rPr>
+                <w:rFonts w:ascii="Cambria Math" w:eastAsiaTheme="minorEastAsia" w:hAnsi="Cambria Math" w:cs="Times New Roman"/>
+                <w:sz w:val="24"/>
+                <w:szCs w:val="24"/>
+              </w:rPr>
+              <m:t>,…}</m:t>
+            </m:r>
+          </m:e>
+        </m:d>
+      </m:oMath>
+      <w:r>
+        <w:rPr>
+          <w:rFonts w:ascii="Times New Roman" w:eastAsiaTheme="minorEastAsia" w:hAnsi="Times New Roman" w:cs="Times New Roman"/>
+          <w:iCs/>
+          <w:sz w:val="24"/>
+          <w:szCs w:val="24"/>
+        </w:rPr>
+        <w:t xml:space="preserve"> </w:t>
+      </w:r>
+      <w:r>
+        <w:rPr>
+          <w:rFonts w:ascii="Times New Roman" w:eastAsiaTheme="minorEastAsia" w:hAnsi="Times New Roman" w:cs="Times New Roman"/>
+          <w:iCs/>
+          <w:sz w:val="24"/>
+          <w:szCs w:val="24"/>
+        </w:rPr>
+        <w:lastRenderedPageBreak/>
+        <w:t>is the probability of not encountering the species given that trawling occurs in occupied habitat</w:t>
+      </w:r>
+      <w:bookmarkStart w:id="0" w:name="_GoBack"/>
+      <w:bookmarkEnd w:id="0"/>
+      <w:r>
+        <w:rPr>
+          <w:rFonts w:ascii="Times New Roman" w:eastAsiaTheme="minorEastAsia" w:hAnsi="Times New Roman" w:cs="Times New Roman"/>
+          <w:iCs/>
+          <w:sz w:val="24"/>
+          <w:szCs w:val="24"/>
+        </w:rPr>
+        <w:t xml:space="preserve"> </w:t>
+      </w:r>
+      <w:r>
+        <w:rPr>
+          <w:rFonts w:ascii="Times New Roman" w:eastAsiaTheme="minorEastAsia" w:hAnsi="Times New Roman" w:cs="Times New Roman"/>
+          <w:iCs/>
+          <w:sz w:val="24"/>
+          <w:szCs w:val="24"/>
+        </w:rPr>
+        <w:fldChar w:fldCharType="begin"/>
+      </w:r>
+      <w:r>
+        <w:rPr>
+          <w:rFonts w:ascii="Times New Roman" w:eastAsiaTheme="minorEastAsia" w:hAnsi="Times New Roman" w:cs="Times New Roman"/>
+          <w:iCs/>
+          <w:sz w:val="24"/>
+          <w:szCs w:val="24"/>
+        </w:rPr>
+        <w:instrText xml:space="preserve"> ADDIN ZOTERO_ITEM CSL_CITATION {"citationID":"89n9antnd","properties":{"formattedCitation":"(Martin et al. 2005)","plainCitation":"(Martin et al. 2005)"},"citationItems":[{"id":1161,"uris":["http://zotero.org/users/251206/items/QI9BTFPM"],"uri":["http://zotero.org/users/251206/items/QI9BTFPM"],"itemData":{"id":1161,"type":"article-journal","title":"Zero tolerance ecology: improving ecological inference by modelling the source of zero observations","container-title":"Ecology Letters","page":"1235–1246","volume":"8","issue":"11","source":"Google Scholar","shortTitle":"Zero tolerance ecology","author":[{"family":"Martin","given":"T. G"},{"family":"Wintle","given":"B. A"},{"family":"Rhodes","given":"J. R"},{"family":"Kuhnert","given":"P. M"},{"family":"Field","given":"S. A"},{"family":"Low-Choy","given":"S. J"},{"family":"Tyre","given":"A. J"},{"family":"Possingham","given":"H. P"}],"issued":{"date-parts":[["2005"]]}}}],"schema":"https://github.com/citation-style-language/schema/raw/master/csl-citation.json"} </w:instrText>
+      </w:r>
+      <w:r>
+        <w:rPr>
+          <w:rFonts w:ascii="Times New Roman" w:eastAsiaTheme="minorEastAsia" w:hAnsi="Times New Roman" w:cs="Times New Roman"/>
+          <w:iCs/>
+          <w:sz w:val="24"/>
+          <w:szCs w:val="24"/>
+        </w:rPr>
+        <w:fldChar w:fldCharType="separate"/>
+      </w:r>
+      <w:r>
+        <w:rPr>
+          <w:rFonts w:ascii="Times New Roman" w:hAnsi="Times New Roman" w:cs="Times New Roman"/>
+          <w:sz w:val="24"/>
+        </w:rPr>
+        <w:t>(Martin et al. 2005)</w:t>
+      </w:r>
+      <w:r>
+        <w:rPr>
+          <w:rFonts w:ascii="Times New Roman" w:eastAsiaTheme="minorEastAsia" w:hAnsi="Times New Roman" w:cs="Times New Roman"/>
+          <w:iCs/>
+          <w:sz w:val="24"/>
+          <w:szCs w:val="24"/>
+        </w:rPr>
+        <w:fldChar w:fldCharType="end"/>
+      </w:r>
+      <w:r>
+        <w:rPr>
+          <w:rFonts w:ascii="Times New Roman" w:eastAsiaTheme="minorEastAsia" w:hAnsi="Times New Roman" w:cs="Times New Roman"/>
+          <w:iCs/>
+          <w:sz w:val="24"/>
+          <w:szCs w:val="24"/>
+        </w:rPr>
+        <w:t xml:space="preserve">.  </w:t>
       </w:r>
     </w:p>
     <w:p>
@@ -12614,7 +13048,6 @@
           <w:sz w:val="24"/>
           <w:szCs w:val="24"/>
         </w:rPr>
-        <w:lastRenderedPageBreak/>
         <w:t xml:space="preserve">VAST approximates spatial and spatio-temporal variation as being piecewise-constant.  To do so, the user specifies </w:t>
       </w:r>
       <w:proofErr w:type="spellStart"/>
@@ -13793,6 +14226,7 @@
           <w:bdr w:val="none" w:sz="0" w:space="0" w:color="auto" w:frame="1"/>
           <w:lang w:eastAsia="en-GB"/>
         </w:rPr>
+        <w:lastRenderedPageBreak/>
         <w:t xml:space="preserve"># </w:t>
       </w:r>
       <w:r>
@@ -13959,7 +14393,6 @@
           <w:sz w:val="24"/>
           <w:szCs w:val="24"/>
         </w:rPr>
-        <w:lastRenderedPageBreak/>
         <w:t>VAST then specifies that the spatial and spatio-temporal Gaussian random fields each have a variance of 1.0</w:t>
       </w:r>
       <w:r>
@@ -16165,6 +16598,7 @@
           <w:sz w:val="24"/>
           <w:szCs w:val="24"/>
         </w:rPr>
+        <w:lastRenderedPageBreak/>
         <w:t xml:space="preserve">Random walk </w:t>
       </w:r>
       <w:r>
@@ -16276,7 +16710,6 @@
           <w:sz w:val="24"/>
           <w:szCs w:val="24"/>
         </w:rPr>
-        <w:lastRenderedPageBreak/>
         <w:t>Constant intercept</w:t>
       </w:r>
       <w:r>
@@ -18246,7 +18679,17 @@
           <w:sz w:val="24"/>
           <w:szCs w:val="24"/>
         </w:rPr>
-        <w:t>If intercepts are constant among years, spatio-temporal variation follows an autoregressive process, and multiple category are modelled, then VAST is similar to spatial dynamic factor analysis</w:t>
+        <w:t xml:space="preserve">If intercepts are constant among years, spatio-temporal variation follows an autoregressive process, and multiple category are modelled, then </w:t>
+      </w:r>
+      <w:r>
+        <w:rPr>
+          <w:rFonts w:ascii="Times New Roman" w:eastAsiaTheme="minorEastAsia" w:hAnsi="Times New Roman" w:cs="Times New Roman"/>
+          <w:iCs/>
+          <w:sz w:val="24"/>
+          <w:szCs w:val="24"/>
+        </w:rPr>
+        <w:lastRenderedPageBreak/>
+        <w:t>VAST is similar to spatial dynamic factor analysis</w:t>
       </w:r>
       <w:r>
         <w:rPr>
@@ -18307,17 +18750,7 @@
           <w:sz w:val="24"/>
           <w:szCs w:val="24"/>
         </w:rPr>
-        <w:t xml:space="preserve">, although </w:t>
-      </w:r>
-      <w:r>
-        <w:rPr>
-          <w:rFonts w:ascii="Times New Roman" w:eastAsiaTheme="minorEastAsia" w:hAnsi="Times New Roman" w:cs="Times New Roman"/>
-          <w:iCs/>
-          <w:sz w:val="24"/>
-          <w:szCs w:val="24"/>
-        </w:rPr>
-        <w:lastRenderedPageBreak/>
-        <w:t>VAST allows separate estimates of spatial vs. spatio-temporal covariation</w:t>
+        <w:t>, although VAST allows separate estimates of spatial vs. spatio-temporal covariation</w:t>
       </w:r>
       <w:r>
         <w:rPr>
@@ -21001,8 +21434,9 @@
           <w:bdr w:val="none" w:sz="0" w:space="0" w:color="auto" w:frame="1"/>
           <w:lang w:eastAsia="en-GB"/>
         </w:rPr>
-        <w:t>(..., Region</w:t>
-      </w:r>
+        <w:t xml:space="preserve">(..., Region=”User”, </w:t>
+      </w:r>
+      <w:proofErr w:type="spellStart"/>
       <w:r>
         <w:rPr>
           <w:rFonts w:ascii="Consolas" w:eastAsia="Times New Roman" w:hAnsi="Consolas" w:cs="Consolas"/>
@@ -21012,9 +21446,9 @@
           <w:bdr w:val="none" w:sz="0" w:space="0" w:color="auto" w:frame="1"/>
           <w:lang w:eastAsia="en-GB"/>
         </w:rPr>
-        <w:t xml:space="preserve">=”User”, </w:t>
-      </w:r>
-      <w:proofErr w:type="spellStart"/>
+        <w:t>input_grid</w:t>
+      </w:r>
+      <w:proofErr w:type="spellEnd"/>
       <w:r>
         <w:rPr>
           <w:rFonts w:ascii="Consolas" w:eastAsia="Times New Roman" w:hAnsi="Consolas" w:cs="Consolas"/>
@@ -21024,30 +21458,7 @@
           <w:bdr w:val="none" w:sz="0" w:space="0" w:color="auto" w:frame="1"/>
           <w:lang w:eastAsia="en-GB"/>
         </w:rPr>
-        <w:t>input_grid</w:t>
-      </w:r>
-      <w:proofErr w:type="spellEnd"/>
-      <w:r>
-        <w:rPr>
-          <w:rFonts w:ascii="Consolas" w:eastAsia="Times New Roman" w:hAnsi="Consolas" w:cs="Consolas"/>
-          <w:color w:val="24292E"/>
-          <w:sz w:val="20"/>
-          <w:szCs w:val="20"/>
-          <w:bdr w:val="none" w:sz="0" w:space="0" w:color="auto" w:frame="1"/>
-          <w:lang w:eastAsia="en-GB"/>
-        </w:rPr>
-        <w:t>=Input</w:t>
-      </w:r>
-      <w:r>
-        <w:rPr>
-          <w:rFonts w:ascii="Consolas" w:eastAsia="Times New Roman" w:hAnsi="Consolas" w:cs="Consolas"/>
-          <w:color w:val="24292E"/>
-          <w:sz w:val="20"/>
-          <w:szCs w:val="20"/>
-          <w:bdr w:val="none" w:sz="0" w:space="0" w:color="auto" w:frame="1"/>
-          <w:lang w:eastAsia="en-GB"/>
-        </w:rPr>
-        <w:t>)</w:t>
+        <w:t>=Input)</w:t>
       </w:r>
       <w:r>
         <w:rPr>
@@ -21736,25 +22147,7 @@
             <w:szCs w:val="24"/>
             <w:lang w:val="en-US"/>
           </w:rPr>
-          <m:t>(</m:t>
-        </m:r>
-        <m:r>
-          <w:rPr>
-            <w:rFonts w:ascii="Cambria Math" w:eastAsiaTheme="minorEastAsia" w:hAnsi="Cambria Math" w:cs="Times New Roman"/>
-            <w:sz w:val="24"/>
-            <w:szCs w:val="24"/>
-            <w:lang w:val="en-US"/>
-          </w:rPr>
-          <m:t>c,</m:t>
-        </m:r>
-        <m:r>
-          <w:rPr>
-            <w:rFonts w:ascii="Cambria Math" w:eastAsiaTheme="minorEastAsia" w:hAnsi="Cambria Math" w:cs="Times New Roman"/>
-            <w:sz w:val="24"/>
-            <w:szCs w:val="24"/>
-            <w:lang w:val="en-US"/>
-          </w:rPr>
-          <m:t>t)→∞</m:t>
+          <m:t>(c,t)→∞</m:t>
         </m:r>
       </m:oMath>
       <w:r>
@@ -21811,25 +22204,7 @@
             <w:szCs w:val="24"/>
             <w:lang w:val="en-US"/>
           </w:rPr>
-          <m:t>(s,</m:t>
-        </m:r>
-        <m:r>
-          <w:rPr>
-            <w:rFonts w:ascii="Cambria Math" w:eastAsiaTheme="minorEastAsia" w:hAnsi="Cambria Math" w:cs="Times New Roman"/>
-            <w:sz w:val="24"/>
-            <w:szCs w:val="24"/>
-            <w:lang w:val="en-US"/>
-          </w:rPr>
-          <m:t>c,</m:t>
-        </m:r>
-        <m:r>
-          <w:rPr>
-            <w:rFonts w:ascii="Cambria Math" w:eastAsiaTheme="minorEastAsia" w:hAnsi="Cambria Math" w:cs="Times New Roman"/>
-            <w:sz w:val="24"/>
-            <w:szCs w:val="24"/>
-            <w:lang w:val="en-US"/>
-          </w:rPr>
-          <m:t>t)→∞</m:t>
+          <m:t>(s,c,t)→∞</m:t>
         </m:r>
       </m:oMath>
       <w:r>
@@ -21961,16 +22336,7 @@
                 <w:szCs w:val="24"/>
                 <w:lang w:val="en-US"/>
               </w:rPr>
-              <m:t>c,</m:t>
-            </m:r>
-            <m:r>
-              <w:rPr>
-                <w:rFonts w:ascii="Cambria Math" w:eastAsiaTheme="minorEastAsia" w:hAnsi="Cambria Math" w:cs="Times New Roman"/>
-                <w:sz w:val="24"/>
-                <w:szCs w:val="24"/>
-                <w:lang w:val="en-US"/>
-              </w:rPr>
-              <m:t>t</m:t>
+              <m:t>c,t</m:t>
             </m:r>
           </m:e>
         </m:d>
@@ -22052,25 +22418,7 @@
                 <w:szCs w:val="24"/>
                 <w:lang w:val="en-US"/>
               </w:rPr>
-              <m:t>s,</m:t>
-            </m:r>
-            <m:r>
-              <w:rPr>
-                <w:rFonts w:ascii="Cambria Math" w:eastAsiaTheme="minorEastAsia" w:hAnsi="Cambria Math" w:cs="Times New Roman"/>
-                <w:sz w:val="24"/>
-                <w:szCs w:val="24"/>
-                <w:lang w:val="en-US"/>
-              </w:rPr>
-              <m:t>c,</m:t>
-            </m:r>
-            <m:r>
-              <w:rPr>
-                <w:rFonts w:ascii="Cambria Math" w:eastAsiaTheme="minorEastAsia" w:hAnsi="Cambria Math" w:cs="Times New Roman"/>
-                <w:sz w:val="24"/>
-                <w:szCs w:val="24"/>
-                <w:lang w:val="en-US"/>
-              </w:rPr>
-              <m:t>t</m:t>
+              <m:t>s,c,t</m:t>
             </m:r>
           </m:e>
         </m:d>
@@ -22209,25 +22557,7 @@
                 <w:szCs w:val="24"/>
                 <w:lang w:val="en-US"/>
               </w:rPr>
-              <m:t>s,</m:t>
-            </m:r>
-            <m:r>
-              <w:rPr>
-                <w:rFonts w:ascii="Cambria Math" w:eastAsiaTheme="minorEastAsia" w:hAnsi="Cambria Math" w:cs="Times New Roman"/>
-                <w:sz w:val="24"/>
-                <w:szCs w:val="24"/>
-                <w:lang w:val="en-US"/>
-              </w:rPr>
-              <m:t>c,</m:t>
-            </m:r>
-            <m:r>
-              <w:rPr>
-                <w:rFonts w:ascii="Cambria Math" w:eastAsiaTheme="minorEastAsia" w:hAnsi="Cambria Math" w:cs="Times New Roman"/>
-                <w:sz w:val="24"/>
-                <w:szCs w:val="24"/>
-                <w:lang w:val="en-US"/>
-              </w:rPr>
-              <m:t>t</m:t>
+              <m:t>s,c,t</m:t>
             </m:r>
           </m:e>
         </m:d>
@@ -22993,8 +23323,6 @@
           <w:szCs w:val="28"/>
         </w:rPr>
       </w:pPr>
-      <w:bookmarkStart w:id="0" w:name="_GoBack"/>
-      <w:bookmarkEnd w:id="0"/>
     </w:p>
     <w:p>
       <w:pPr>
@@ -23109,7 +23437,39 @@
           <w:rFonts w:ascii="Times New Roman" w:hAnsi="Times New Roman" w:cs="Times New Roman"/>
           <w:sz w:val="24"/>
         </w:rPr>
-        <w:t xml:space="preserve">Lindgren, F., Rue, H., and Lindström, J. 2011. An explicit link between Gaussian fields and Gaussian Markov random fields: the stochastic partial differential equation approach. J. R. Stat. Soc. Ser. B Stat. Methodol. </w:t>
+        <w:t xml:space="preserve">Lindgren, F., Rue, H., and </w:t>
+      </w:r>
+      <w:proofErr w:type="spellStart"/>
+      <w:r>
+        <w:rPr>
+          <w:rFonts w:ascii="Times New Roman" w:hAnsi="Times New Roman" w:cs="Times New Roman"/>
+          <w:sz w:val="24"/>
+        </w:rPr>
+        <w:t>Lindström</w:t>
+      </w:r>
+      <w:proofErr w:type="spellEnd"/>
+      <w:r>
+        <w:rPr>
+          <w:rFonts w:ascii="Times New Roman" w:hAnsi="Times New Roman" w:cs="Times New Roman"/>
+          <w:sz w:val="24"/>
+        </w:rPr>
+        <w:t xml:space="preserve">, J. 2011. An explicit link between Gaussian fields and Gaussian Markov random fields: the stochastic partial differential equation approach. J. R. Stat. Soc. Ser. B Stat. </w:t>
+      </w:r>
+      <w:proofErr w:type="spellStart"/>
+      <w:r>
+        <w:rPr>
+          <w:rFonts w:ascii="Times New Roman" w:hAnsi="Times New Roman" w:cs="Times New Roman"/>
+          <w:sz w:val="24"/>
+        </w:rPr>
+        <w:t>Methodol</w:t>
+      </w:r>
+      <w:proofErr w:type="spellEnd"/>
+      <w:r>
+        <w:rPr>
+          <w:rFonts w:ascii="Times New Roman" w:hAnsi="Times New Roman" w:cs="Times New Roman"/>
+          <w:sz w:val="24"/>
+        </w:rPr>
+        <w:t xml:space="preserve">. </w:t>
       </w:r>
       <w:r>
         <w:rPr>
@@ -23141,7 +23501,39 @@
           <w:rFonts w:ascii="Times New Roman" w:hAnsi="Times New Roman" w:cs="Times New Roman"/>
           <w:sz w:val="24"/>
         </w:rPr>
-        <w:t xml:space="preserve">Shelton, A.O., Thorson, J.T., Ward, E.J., and Feist, B.E. 2014. Spatial semiparametric models improve estimates of species abundance and distribution. Can. J. Fish. Aquat. Sci. </w:t>
+        <w:t xml:space="preserve">Martin, T.G., </w:t>
+      </w:r>
+      <w:proofErr w:type="spellStart"/>
+      <w:r>
+        <w:rPr>
+          <w:rFonts w:ascii="Times New Roman" w:hAnsi="Times New Roman" w:cs="Times New Roman"/>
+          <w:sz w:val="24"/>
+        </w:rPr>
+        <w:t>Wintle</w:t>
+      </w:r>
+      <w:proofErr w:type="spellEnd"/>
+      <w:r>
+        <w:rPr>
+          <w:rFonts w:ascii="Times New Roman" w:hAnsi="Times New Roman" w:cs="Times New Roman"/>
+          <w:sz w:val="24"/>
+        </w:rPr>
+        <w:t xml:space="preserve">, B.A., Rhodes, J.R., Kuhnert, P.M., Field, S.A., Low-Choy, S.J., Tyre, A.J., and </w:t>
+      </w:r>
+      <w:proofErr w:type="spellStart"/>
+      <w:r>
+        <w:rPr>
+          <w:rFonts w:ascii="Times New Roman" w:hAnsi="Times New Roman" w:cs="Times New Roman"/>
+          <w:sz w:val="24"/>
+        </w:rPr>
+        <w:t>Possingham</w:t>
+      </w:r>
+      <w:proofErr w:type="spellEnd"/>
+      <w:r>
+        <w:rPr>
+          <w:rFonts w:ascii="Times New Roman" w:hAnsi="Times New Roman" w:cs="Times New Roman"/>
+          <w:sz w:val="24"/>
+        </w:rPr>
+        <w:t xml:space="preserve">, H.P. 2005. Zero tolerance ecology: improving ecological inference by modelling the source of zero observations. Ecol. Lett. </w:t>
       </w:r>
       <w:r>
         <w:rPr>
@@ -23150,14 +23542,14 @@
           <w:bCs/>
           <w:sz w:val="24"/>
         </w:rPr>
-        <w:t>71</w:t>
+        <w:t>8</w:t>
       </w:r>
       <w:r>
         <w:rPr>
           <w:rFonts w:ascii="Times New Roman" w:hAnsi="Times New Roman" w:cs="Times New Roman"/>
           <w:sz w:val="24"/>
         </w:rPr>
-        <w:t>(11): 1655–1666. doi:10.1139/cjfas-2013-0508.</w:t>
+        <w:t>(11): 1235–1246.</w:t>
       </w:r>
     </w:p>
     <w:p>
@@ -23173,23 +23565,23 @@
           <w:rFonts w:ascii="Times New Roman" w:hAnsi="Times New Roman" w:cs="Times New Roman"/>
           <w:sz w:val="24"/>
         </w:rPr>
-        <w:t>Thorson, J.T. In press. Three problems with the conventional delta-model for biomass sampling data, and a computationally efficient alternative. Can. J. Fish. Aquat. Sci. doi:10.1139/cjfas-2017-0266.</w:t>
-      </w:r>
-    </w:p>
-    <w:p>
-      <w:pPr>
-        <w:pStyle w:val="Bibliography"/>
+        <w:t xml:space="preserve">Shelton, A.O., Thorson, J.T., Ward, E.J., and Feist, B.E. 2014. Spatial semiparametric models improve estimates of species abundance and distribution. Can. J. Fish. </w:t>
+      </w:r>
+      <w:proofErr w:type="spellStart"/>
+      <w:r>
         <w:rPr>
           <w:rFonts w:ascii="Times New Roman" w:hAnsi="Times New Roman" w:cs="Times New Roman"/>
           <w:sz w:val="24"/>
         </w:rPr>
-      </w:pPr>
+        <w:t>Aquat</w:t>
+      </w:r>
+      <w:proofErr w:type="spellEnd"/>
       <w:r>
         <w:rPr>
           <w:rFonts w:ascii="Times New Roman" w:hAnsi="Times New Roman" w:cs="Times New Roman"/>
           <w:sz w:val="24"/>
         </w:rPr>
-        <w:t xml:space="preserve">Thorson, J.T., and Barnett, L.A.K. 2017. Comparing estimates of abundance trends and distribution shifts using single- and multispecies models of fishes and biogenic habitat. ICES J. Mar. Sci. </w:t>
+        <w:t xml:space="preserve">. Sci. </w:t>
       </w:r>
       <w:r>
         <w:rPr>
@@ -23198,14 +23590,14 @@
           <w:bCs/>
           <w:sz w:val="24"/>
         </w:rPr>
-        <w:t>74</w:t>
+        <w:t>71</w:t>
       </w:r>
       <w:r>
         <w:rPr>
           <w:rFonts w:ascii="Times New Roman" w:hAnsi="Times New Roman" w:cs="Times New Roman"/>
           <w:sz w:val="24"/>
         </w:rPr>
-        <w:t>(5): 1311–1321. doi:10.1093/icesjms/fsw193.</w:t>
+        <w:t>(11): 1655–1666. doi:10.1139/cjfas-2013-0508.</w:t>
       </w:r>
     </w:p>
     <w:p>
@@ -23221,7 +23613,23 @@
           <w:rFonts w:ascii="Times New Roman" w:hAnsi="Times New Roman" w:cs="Times New Roman"/>
           <w:sz w:val="24"/>
         </w:rPr>
-        <w:t>Thorson, J.T., Ianelli, J.N., and Kotwicki, S. In press. The relative influence of temperature and size structure on fish distribution shifts: a case study on walleye pollock in the Bering Sea. Fish Fish.</w:t>
+        <w:t xml:space="preserve">Thorson, J.T. In press. Three problems with the conventional delta-model for biomass sampling data, and a computationally efficient alternative. Can. J. Fish. </w:t>
+      </w:r>
+      <w:proofErr w:type="spellStart"/>
+      <w:r>
+        <w:rPr>
+          <w:rFonts w:ascii="Times New Roman" w:hAnsi="Times New Roman" w:cs="Times New Roman"/>
+          <w:sz w:val="24"/>
+        </w:rPr>
+        <w:t>Aquat</w:t>
+      </w:r>
+      <w:proofErr w:type="spellEnd"/>
+      <w:r>
+        <w:rPr>
+          <w:rFonts w:ascii="Times New Roman" w:hAnsi="Times New Roman" w:cs="Times New Roman"/>
+          <w:sz w:val="24"/>
+        </w:rPr>
+        <w:t>. Sci. doi:10.1139/cjfas-2017-0266.</w:t>
       </w:r>
     </w:p>
     <w:p>
@@ -23237,7 +23645,7 @@
           <w:rFonts w:ascii="Times New Roman" w:hAnsi="Times New Roman" w:cs="Times New Roman"/>
           <w:sz w:val="24"/>
         </w:rPr>
-        <w:t xml:space="preserve">Thorson, J.T., Ianelli, J.N., Larsen, E.A., Ries, L., Scheuerell, M.D., Szuwalski, C., and Zipkin, E.F. 2016a. Joint dynamic species distribution models: a tool for community ordination and spatio-temporal monitoring. Glob. Ecol. Biogeogr. </w:t>
+        <w:t xml:space="preserve">Thorson, J.T., and Barnett, L.A.K. 2017. Comparing estimates of abundance trends and distribution shifts using single- and multispecies models of fishes and biogenic habitat. ICES J. Mar. Sci. </w:t>
       </w:r>
       <w:r>
         <w:rPr>
@@ -23246,14 +23654,30 @@
           <w:bCs/>
           <w:sz w:val="24"/>
         </w:rPr>
-        <w:t>25</w:t>
+        <w:t>74</w:t>
       </w:r>
       <w:r>
         <w:rPr>
           <w:rFonts w:ascii="Times New Roman" w:hAnsi="Times New Roman" w:cs="Times New Roman"/>
           <w:sz w:val="24"/>
         </w:rPr>
-        <w:t>(9): 1144–1158. doi:10.1111/geb.12464.</w:t>
+        <w:t>(5): 1311–1321. doi:10.1093/</w:t>
+      </w:r>
+      <w:proofErr w:type="spellStart"/>
+      <w:r>
+        <w:rPr>
+          <w:rFonts w:ascii="Times New Roman" w:hAnsi="Times New Roman" w:cs="Times New Roman"/>
+          <w:sz w:val="24"/>
+        </w:rPr>
+        <w:t>icesjms</w:t>
+      </w:r>
+      <w:proofErr w:type="spellEnd"/>
+      <w:r>
+        <w:rPr>
+          <w:rFonts w:ascii="Times New Roman" w:hAnsi="Times New Roman" w:cs="Times New Roman"/>
+          <w:sz w:val="24"/>
+        </w:rPr>
+        <w:t>/fsw193.</w:t>
       </w:r>
     </w:p>
     <w:p>
@@ -23269,7 +23693,167 @@
           <w:rFonts w:ascii="Times New Roman" w:hAnsi="Times New Roman" w:cs="Times New Roman"/>
           <w:sz w:val="24"/>
         </w:rPr>
-        <w:t xml:space="preserve">Thorson, J.T., Pinsky, M.L., and Ward, E.J. 2016b. Model-based inference for estimating shifts in species distribution, area occupied and centre of gravity. Methods Ecol. Evol. </w:t>
+        <w:t xml:space="preserve">Thorson, J.T., </w:t>
+      </w:r>
+      <w:proofErr w:type="spellStart"/>
+      <w:r>
+        <w:rPr>
+          <w:rFonts w:ascii="Times New Roman" w:hAnsi="Times New Roman" w:cs="Times New Roman"/>
+          <w:sz w:val="24"/>
+        </w:rPr>
+        <w:t>Ianelli</w:t>
+      </w:r>
+      <w:proofErr w:type="spellEnd"/>
+      <w:r>
+        <w:rPr>
+          <w:rFonts w:ascii="Times New Roman" w:hAnsi="Times New Roman" w:cs="Times New Roman"/>
+          <w:sz w:val="24"/>
+        </w:rPr>
+        <w:t xml:space="preserve">, J.N., and </w:t>
+      </w:r>
+      <w:proofErr w:type="spellStart"/>
+      <w:r>
+        <w:rPr>
+          <w:rFonts w:ascii="Times New Roman" w:hAnsi="Times New Roman" w:cs="Times New Roman"/>
+          <w:sz w:val="24"/>
+        </w:rPr>
+        <w:t>Kotwicki</w:t>
+      </w:r>
+      <w:proofErr w:type="spellEnd"/>
+      <w:r>
+        <w:rPr>
+          <w:rFonts w:ascii="Times New Roman" w:hAnsi="Times New Roman" w:cs="Times New Roman"/>
+          <w:sz w:val="24"/>
+        </w:rPr>
+        <w:t xml:space="preserve">, S. In press. The relative influence of temperature and size structure on fish distribution shifts: a case study on walleye pollock in the Bering Sea. Fish </w:t>
+      </w:r>
+      <w:proofErr w:type="spellStart"/>
+      <w:r>
+        <w:rPr>
+          <w:rFonts w:ascii="Times New Roman" w:hAnsi="Times New Roman" w:cs="Times New Roman"/>
+          <w:sz w:val="24"/>
+        </w:rPr>
+        <w:t>Fish</w:t>
+      </w:r>
+      <w:proofErr w:type="spellEnd"/>
+      <w:r>
+        <w:rPr>
+          <w:rFonts w:ascii="Times New Roman" w:hAnsi="Times New Roman" w:cs="Times New Roman"/>
+          <w:sz w:val="24"/>
+        </w:rPr>
+        <w:t>.</w:t>
+      </w:r>
+    </w:p>
+    <w:p>
+      <w:pPr>
+        <w:pStyle w:val="Bibliography"/>
+        <w:rPr>
+          <w:rFonts w:ascii="Times New Roman" w:hAnsi="Times New Roman" w:cs="Times New Roman"/>
+          <w:sz w:val="24"/>
+        </w:rPr>
+      </w:pPr>
+      <w:r>
+        <w:rPr>
+          <w:rFonts w:ascii="Times New Roman" w:hAnsi="Times New Roman" w:cs="Times New Roman"/>
+          <w:sz w:val="24"/>
+        </w:rPr>
+        <w:t xml:space="preserve">Thorson, J.T., </w:t>
+      </w:r>
+      <w:proofErr w:type="spellStart"/>
+      <w:r>
+        <w:rPr>
+          <w:rFonts w:ascii="Times New Roman" w:hAnsi="Times New Roman" w:cs="Times New Roman"/>
+          <w:sz w:val="24"/>
+        </w:rPr>
+        <w:t>Ianelli</w:t>
+      </w:r>
+      <w:proofErr w:type="spellEnd"/>
+      <w:r>
+        <w:rPr>
+          <w:rFonts w:ascii="Times New Roman" w:hAnsi="Times New Roman" w:cs="Times New Roman"/>
+          <w:sz w:val="24"/>
+        </w:rPr>
+        <w:t xml:space="preserve">, J.N., Larsen, E.A., </w:t>
+      </w:r>
+      <w:proofErr w:type="spellStart"/>
+      <w:r>
+        <w:rPr>
+          <w:rFonts w:ascii="Times New Roman" w:hAnsi="Times New Roman" w:cs="Times New Roman"/>
+          <w:sz w:val="24"/>
+        </w:rPr>
+        <w:t>Ries</w:t>
+      </w:r>
+      <w:proofErr w:type="spellEnd"/>
+      <w:r>
+        <w:rPr>
+          <w:rFonts w:ascii="Times New Roman" w:hAnsi="Times New Roman" w:cs="Times New Roman"/>
+          <w:sz w:val="24"/>
+        </w:rPr>
+        <w:t xml:space="preserve">, L., </w:t>
+      </w:r>
+      <w:proofErr w:type="spellStart"/>
+      <w:r>
+        <w:rPr>
+          <w:rFonts w:ascii="Times New Roman" w:hAnsi="Times New Roman" w:cs="Times New Roman"/>
+          <w:sz w:val="24"/>
+        </w:rPr>
+        <w:t>Scheuerell</w:t>
+      </w:r>
+      <w:proofErr w:type="spellEnd"/>
+      <w:r>
+        <w:rPr>
+          <w:rFonts w:ascii="Times New Roman" w:hAnsi="Times New Roman" w:cs="Times New Roman"/>
+          <w:sz w:val="24"/>
+        </w:rPr>
+        <w:t xml:space="preserve">, M.D., </w:t>
+      </w:r>
+      <w:proofErr w:type="spellStart"/>
+      <w:r>
+        <w:rPr>
+          <w:rFonts w:ascii="Times New Roman" w:hAnsi="Times New Roman" w:cs="Times New Roman"/>
+          <w:sz w:val="24"/>
+        </w:rPr>
+        <w:t>Szuwalski</w:t>
+      </w:r>
+      <w:proofErr w:type="spellEnd"/>
+      <w:r>
+        <w:rPr>
+          <w:rFonts w:ascii="Times New Roman" w:hAnsi="Times New Roman" w:cs="Times New Roman"/>
+          <w:sz w:val="24"/>
+        </w:rPr>
+        <w:t xml:space="preserve">, C., and </w:t>
+      </w:r>
+      <w:proofErr w:type="spellStart"/>
+      <w:r>
+        <w:rPr>
+          <w:rFonts w:ascii="Times New Roman" w:hAnsi="Times New Roman" w:cs="Times New Roman"/>
+          <w:sz w:val="24"/>
+        </w:rPr>
+        <w:t>Zipkin</w:t>
+      </w:r>
+      <w:proofErr w:type="spellEnd"/>
+      <w:r>
+        <w:rPr>
+          <w:rFonts w:ascii="Times New Roman" w:hAnsi="Times New Roman" w:cs="Times New Roman"/>
+          <w:sz w:val="24"/>
+        </w:rPr>
+        <w:t xml:space="preserve">, E.F. 2016a. Joint dynamic species distribution models: a tool for community ordination and spatio-temporal monitoring. Glob. Ecol. </w:t>
+      </w:r>
+      <w:proofErr w:type="spellStart"/>
+      <w:r>
+        <w:rPr>
+          <w:rFonts w:ascii="Times New Roman" w:hAnsi="Times New Roman" w:cs="Times New Roman"/>
+          <w:sz w:val="24"/>
+        </w:rPr>
+        <w:t>Biogeogr</w:t>
+      </w:r>
+      <w:proofErr w:type="spellEnd"/>
+      <w:r>
+        <w:rPr>
+          <w:rFonts w:ascii="Times New Roman" w:hAnsi="Times New Roman" w:cs="Times New Roman"/>
+          <w:sz w:val="24"/>
+        </w:rPr>
+        <w:t xml:space="preserve">. </w:t>
       </w:r>
       <w:r>
         <w:rPr>
@@ -23278,14 +23862,14 @@
           <w:bCs/>
           <w:sz w:val="24"/>
         </w:rPr>
-        <w:t>7</w:t>
+        <w:t>25</w:t>
       </w:r>
       <w:r>
         <w:rPr>
           <w:rFonts w:ascii="Times New Roman" w:hAnsi="Times New Roman" w:cs="Times New Roman"/>
           <w:sz w:val="24"/>
         </w:rPr>
-        <w:t>(8): 990–1002. doi:10.1111/2041-210X.12567.</w:t>
+        <w:t>(9): 1144–1158. doi:10.1111/geb.12464.</w:t>
       </w:r>
     </w:p>
     <w:p>
@@ -23301,7 +23885,23 @@
           <w:rFonts w:ascii="Times New Roman" w:hAnsi="Times New Roman" w:cs="Times New Roman"/>
           <w:sz w:val="24"/>
         </w:rPr>
-        <w:t xml:space="preserve">Thorson, J.T., Rindorf, A., Gao, J., Hanselman, D.H., and Winker, H. 2016c. Density-dependent changes in effective area occupied for sea-bottom-associated marine fishes. Proc R Soc B </w:t>
+        <w:t xml:space="preserve">Thorson, J.T., Pinsky, M.L., and Ward, E.J. 2016b. Model-based inference for estimating shifts in species distribution, area occupied and centre of gravity. Methods Ecol. </w:t>
+      </w:r>
+      <w:proofErr w:type="spellStart"/>
+      <w:r>
+        <w:rPr>
+          <w:rFonts w:ascii="Times New Roman" w:hAnsi="Times New Roman" w:cs="Times New Roman"/>
+          <w:sz w:val="24"/>
+        </w:rPr>
+        <w:t>Evol</w:t>
+      </w:r>
+      <w:proofErr w:type="spellEnd"/>
+      <w:r>
+        <w:rPr>
+          <w:rFonts w:ascii="Times New Roman" w:hAnsi="Times New Roman" w:cs="Times New Roman"/>
+          <w:sz w:val="24"/>
+        </w:rPr>
+        <w:t xml:space="preserve">. </w:t>
       </w:r>
       <w:r>
         <w:rPr>
@@ -23310,14 +23910,14 @@
           <w:bCs/>
           <w:sz w:val="24"/>
         </w:rPr>
-        <w:t>283</w:t>
+        <w:t>7</w:t>
       </w:r>
       <w:r>
         <w:rPr>
           <w:rFonts w:ascii="Times New Roman" w:hAnsi="Times New Roman" w:cs="Times New Roman"/>
           <w:sz w:val="24"/>
         </w:rPr>
-        <w:t>(1840): 20161853. doi:10.1098/rspb.2016.1853.</w:t>
+        <w:t>(8): 990–1002. doi:10.1111/2041-210X.12567.</w:t>
       </w:r>
     </w:p>
     <w:p>
@@ -23333,7 +23933,71 @@
           <w:rFonts w:ascii="Times New Roman" w:hAnsi="Times New Roman" w:cs="Times New Roman"/>
           <w:sz w:val="24"/>
         </w:rPr>
-        <w:t xml:space="preserve">Thorson, J.T., Scheuerell, M.D., Shelton, A.O., See, K.E., Skaug, H.J., and Kristensen, K. 2015a. Spatial factor analysis: a new tool for estimating joint species distributions and correlations in species range. Methods Ecol. Evol. </w:t>
+        <w:t xml:space="preserve">Thorson, J.T., </w:t>
+      </w:r>
+      <w:proofErr w:type="spellStart"/>
+      <w:r>
+        <w:rPr>
+          <w:rFonts w:ascii="Times New Roman" w:hAnsi="Times New Roman" w:cs="Times New Roman"/>
+          <w:sz w:val="24"/>
+        </w:rPr>
+        <w:t>Rindorf</w:t>
+      </w:r>
+      <w:proofErr w:type="spellEnd"/>
+      <w:r>
+        <w:rPr>
+          <w:rFonts w:ascii="Times New Roman" w:hAnsi="Times New Roman" w:cs="Times New Roman"/>
+          <w:sz w:val="24"/>
+        </w:rPr>
+        <w:t xml:space="preserve">, A., Gao, J., </w:t>
+      </w:r>
+      <w:proofErr w:type="spellStart"/>
+      <w:r>
+        <w:rPr>
+          <w:rFonts w:ascii="Times New Roman" w:hAnsi="Times New Roman" w:cs="Times New Roman"/>
+          <w:sz w:val="24"/>
+        </w:rPr>
+        <w:t>Hanselman</w:t>
+      </w:r>
+      <w:proofErr w:type="spellEnd"/>
+      <w:r>
+        <w:rPr>
+          <w:rFonts w:ascii="Times New Roman" w:hAnsi="Times New Roman" w:cs="Times New Roman"/>
+          <w:sz w:val="24"/>
+        </w:rPr>
+        <w:t xml:space="preserve">, D.H., and Winker, H. 2016c. Density-dependent changes in effective area occupied for sea-bottom-associated marine fishes. </w:t>
+      </w:r>
+      <w:proofErr w:type="spellStart"/>
+      <w:r>
+        <w:rPr>
+          <w:rFonts w:ascii="Times New Roman" w:hAnsi="Times New Roman" w:cs="Times New Roman"/>
+          <w:sz w:val="24"/>
+        </w:rPr>
+        <w:t>Proc</w:t>
+      </w:r>
+      <w:proofErr w:type="spellEnd"/>
+      <w:r>
+        <w:rPr>
+          <w:rFonts w:ascii="Times New Roman" w:hAnsi="Times New Roman" w:cs="Times New Roman"/>
+          <w:sz w:val="24"/>
+        </w:rPr>
+        <w:t xml:space="preserve"> R </w:t>
+      </w:r>
+      <w:proofErr w:type="spellStart"/>
+      <w:r>
+        <w:rPr>
+          <w:rFonts w:ascii="Times New Roman" w:hAnsi="Times New Roman" w:cs="Times New Roman"/>
+          <w:sz w:val="24"/>
+        </w:rPr>
+        <w:t>Soc</w:t>
+      </w:r>
+      <w:proofErr w:type="spellEnd"/>
+      <w:r>
+        <w:rPr>
+          <w:rFonts w:ascii="Times New Roman" w:hAnsi="Times New Roman" w:cs="Times New Roman"/>
+          <w:sz w:val="24"/>
+        </w:rPr>
+        <w:t xml:space="preserve"> B </w:t>
       </w:r>
       <w:r>
         <w:rPr>
@@ -23342,14 +24006,14 @@
           <w:bCs/>
           <w:sz w:val="24"/>
         </w:rPr>
-        <w:t>6</w:t>
+        <w:t>283</w:t>
       </w:r>
       <w:r>
         <w:rPr>
           <w:rFonts w:ascii="Times New Roman" w:hAnsi="Times New Roman" w:cs="Times New Roman"/>
           <w:sz w:val="24"/>
         </w:rPr>
-        <w:t>(6): 627–637. doi:10.1111/2041-210X.12359.</w:t>
+        <w:t>(1840): 20161853. doi:10.1098/rspb.2016.1853.</w:t>
       </w:r>
     </w:p>
     <w:p>
@@ -23365,7 +24029,71 @@
           <w:rFonts w:ascii="Times New Roman" w:hAnsi="Times New Roman" w:cs="Times New Roman"/>
           <w:sz w:val="24"/>
         </w:rPr>
-        <w:t xml:space="preserve">Thorson, J.T., Shelton, A.O., Ward, E.J., and Skaug, H.J. 2015b. Geostatistical delta-generalized linear mixed models improve precision for estimated abundance indices for West Coast groundfishes. ICES J. Mar. Sci. J. Cons. </w:t>
+        <w:t xml:space="preserve">Thorson, J.T., </w:t>
+      </w:r>
+      <w:proofErr w:type="spellStart"/>
+      <w:r>
+        <w:rPr>
+          <w:rFonts w:ascii="Times New Roman" w:hAnsi="Times New Roman" w:cs="Times New Roman"/>
+          <w:sz w:val="24"/>
+        </w:rPr>
+        <w:t>Scheuerell</w:t>
+      </w:r>
+      <w:proofErr w:type="spellEnd"/>
+      <w:r>
+        <w:rPr>
+          <w:rFonts w:ascii="Times New Roman" w:hAnsi="Times New Roman" w:cs="Times New Roman"/>
+          <w:sz w:val="24"/>
+        </w:rPr>
+        <w:t xml:space="preserve">, M.D., Shelton, A.O., See, K.E., </w:t>
+      </w:r>
+      <w:proofErr w:type="spellStart"/>
+      <w:r>
+        <w:rPr>
+          <w:rFonts w:ascii="Times New Roman" w:hAnsi="Times New Roman" w:cs="Times New Roman"/>
+          <w:sz w:val="24"/>
+        </w:rPr>
+        <w:t>Skaug</w:t>
+      </w:r>
+      <w:proofErr w:type="spellEnd"/>
+      <w:r>
+        <w:rPr>
+          <w:rFonts w:ascii="Times New Roman" w:hAnsi="Times New Roman" w:cs="Times New Roman"/>
+          <w:sz w:val="24"/>
+        </w:rPr>
+        <w:t xml:space="preserve">, H.J., and </w:t>
+      </w:r>
+      <w:proofErr w:type="spellStart"/>
+      <w:r>
+        <w:rPr>
+          <w:rFonts w:ascii="Times New Roman" w:hAnsi="Times New Roman" w:cs="Times New Roman"/>
+          <w:sz w:val="24"/>
+        </w:rPr>
+        <w:t>Kristensen</w:t>
+      </w:r>
+      <w:proofErr w:type="spellEnd"/>
+      <w:r>
+        <w:rPr>
+          <w:rFonts w:ascii="Times New Roman" w:hAnsi="Times New Roman" w:cs="Times New Roman"/>
+          <w:sz w:val="24"/>
+        </w:rPr>
+        <w:t xml:space="preserve">, K. 2015a. Spatial factor analysis: a new tool for estimating joint species distributions and correlations in species range. Methods Ecol. </w:t>
+      </w:r>
+      <w:proofErr w:type="spellStart"/>
+      <w:r>
+        <w:rPr>
+          <w:rFonts w:ascii="Times New Roman" w:hAnsi="Times New Roman" w:cs="Times New Roman"/>
+          <w:sz w:val="24"/>
+        </w:rPr>
+        <w:t>Evol</w:t>
+      </w:r>
+      <w:proofErr w:type="spellEnd"/>
+      <w:r>
+        <w:rPr>
+          <w:rFonts w:ascii="Times New Roman" w:hAnsi="Times New Roman" w:cs="Times New Roman"/>
+          <w:sz w:val="24"/>
+        </w:rPr>
+        <w:t xml:space="preserve">. </w:t>
       </w:r>
       <w:r>
         <w:rPr>
@@ -23374,14 +24102,14 @@
           <w:bCs/>
           <w:sz w:val="24"/>
         </w:rPr>
-        <w:t>72</w:t>
+        <w:t>6</w:t>
       </w:r>
       <w:r>
         <w:rPr>
           <w:rFonts w:ascii="Times New Roman" w:hAnsi="Times New Roman" w:cs="Times New Roman"/>
           <w:sz w:val="24"/>
         </w:rPr>
-        <w:t>(5): 1297–1310. doi:10.1093/icesjms/fsu243.</w:t>
+        <w:t>(6): 627–637. doi:10.1111/2041-210X.12359.</w:t>
       </w:r>
     </w:p>
     <w:p>
@@ -23397,7 +24125,135 @@
           <w:rFonts w:ascii="Times New Roman" w:hAnsi="Times New Roman" w:cs="Times New Roman"/>
           <w:sz w:val="24"/>
         </w:rPr>
-        <w:t xml:space="preserve">Thorson, J.T., Skaug, H.J., Kristensen, K., Shelton, A.O., Ward, E.J., Harms, J.H., and Benante, J.A. 2014. The importance of spatial models for estimating the strength of density dependence. Ecology </w:t>
+        <w:t xml:space="preserve">Thorson, J.T., Shelton, A.O., Ward, E.J., and </w:t>
+      </w:r>
+      <w:proofErr w:type="spellStart"/>
+      <w:r>
+        <w:rPr>
+          <w:rFonts w:ascii="Times New Roman" w:hAnsi="Times New Roman" w:cs="Times New Roman"/>
+          <w:sz w:val="24"/>
+        </w:rPr>
+        <w:t>Skaug</w:t>
+      </w:r>
+      <w:proofErr w:type="spellEnd"/>
+      <w:r>
+        <w:rPr>
+          <w:rFonts w:ascii="Times New Roman" w:hAnsi="Times New Roman" w:cs="Times New Roman"/>
+          <w:sz w:val="24"/>
+        </w:rPr>
+        <w:t xml:space="preserve">, H.J. 2015b. Geostatistical delta-generalized linear mixed models improve precision for estimated abundance indices for West Coast </w:t>
+      </w:r>
+      <w:proofErr w:type="spellStart"/>
+      <w:r>
+        <w:rPr>
+          <w:rFonts w:ascii="Times New Roman" w:hAnsi="Times New Roman" w:cs="Times New Roman"/>
+          <w:sz w:val="24"/>
+        </w:rPr>
+        <w:t>groundfishes</w:t>
+      </w:r>
+      <w:proofErr w:type="spellEnd"/>
+      <w:r>
+        <w:rPr>
+          <w:rFonts w:ascii="Times New Roman" w:hAnsi="Times New Roman" w:cs="Times New Roman"/>
+          <w:sz w:val="24"/>
+        </w:rPr>
+        <w:t xml:space="preserve">. ICES J. Mar. Sci. J. Cons. </w:t>
+      </w:r>
+      <w:r>
+        <w:rPr>
+          <w:rFonts w:ascii="Times New Roman" w:hAnsi="Times New Roman" w:cs="Times New Roman"/>
+          <w:b/>
+          <w:bCs/>
+          <w:sz w:val="24"/>
+        </w:rPr>
+        <w:t>72</w:t>
+      </w:r>
+      <w:r>
+        <w:rPr>
+          <w:rFonts w:ascii="Times New Roman" w:hAnsi="Times New Roman" w:cs="Times New Roman"/>
+          <w:sz w:val="24"/>
+        </w:rPr>
+        <w:t>(5): 1297–1310. doi:10.1093/</w:t>
+      </w:r>
+      <w:proofErr w:type="spellStart"/>
+      <w:r>
+        <w:rPr>
+          <w:rFonts w:ascii="Times New Roman" w:hAnsi="Times New Roman" w:cs="Times New Roman"/>
+          <w:sz w:val="24"/>
+        </w:rPr>
+        <w:t>icesjms</w:t>
+      </w:r>
+      <w:proofErr w:type="spellEnd"/>
+      <w:r>
+        <w:rPr>
+          <w:rFonts w:ascii="Times New Roman" w:hAnsi="Times New Roman" w:cs="Times New Roman"/>
+          <w:sz w:val="24"/>
+        </w:rPr>
+        <w:t>/fsu243.</w:t>
+      </w:r>
+    </w:p>
+    <w:p>
+      <w:pPr>
+        <w:pStyle w:val="Bibliography"/>
+        <w:rPr>
+          <w:rFonts w:ascii="Times New Roman" w:hAnsi="Times New Roman" w:cs="Times New Roman"/>
+          <w:sz w:val="24"/>
+        </w:rPr>
+      </w:pPr>
+      <w:r>
+        <w:rPr>
+          <w:rFonts w:ascii="Times New Roman" w:hAnsi="Times New Roman" w:cs="Times New Roman"/>
+          <w:sz w:val="24"/>
+        </w:rPr>
+        <w:t xml:space="preserve">Thorson, J.T., </w:t>
+      </w:r>
+      <w:proofErr w:type="spellStart"/>
+      <w:r>
+        <w:rPr>
+          <w:rFonts w:ascii="Times New Roman" w:hAnsi="Times New Roman" w:cs="Times New Roman"/>
+          <w:sz w:val="24"/>
+        </w:rPr>
+        <w:t>Skaug</w:t>
+      </w:r>
+      <w:proofErr w:type="spellEnd"/>
+      <w:r>
+        <w:rPr>
+          <w:rFonts w:ascii="Times New Roman" w:hAnsi="Times New Roman" w:cs="Times New Roman"/>
+          <w:sz w:val="24"/>
+        </w:rPr>
+        <w:t xml:space="preserve">, H.J., </w:t>
+      </w:r>
+      <w:proofErr w:type="spellStart"/>
+      <w:r>
+        <w:rPr>
+          <w:rFonts w:ascii="Times New Roman" w:hAnsi="Times New Roman" w:cs="Times New Roman"/>
+          <w:sz w:val="24"/>
+        </w:rPr>
+        <w:t>Kristensen</w:t>
+      </w:r>
+      <w:proofErr w:type="spellEnd"/>
+      <w:r>
+        <w:rPr>
+          <w:rFonts w:ascii="Times New Roman" w:hAnsi="Times New Roman" w:cs="Times New Roman"/>
+          <w:sz w:val="24"/>
+        </w:rPr>
+        <w:t xml:space="preserve">, K., Shelton, A.O., Ward, E.J., Harms, J.H., and </w:t>
+      </w:r>
+      <w:proofErr w:type="spellStart"/>
+      <w:r>
+        <w:rPr>
+          <w:rFonts w:ascii="Times New Roman" w:hAnsi="Times New Roman" w:cs="Times New Roman"/>
+          <w:sz w:val="24"/>
+        </w:rPr>
+        <w:t>Benante</w:t>
+      </w:r>
+      <w:proofErr w:type="spellEnd"/>
+      <w:r>
+        <w:rPr>
+          <w:rFonts w:ascii="Times New Roman" w:hAnsi="Times New Roman" w:cs="Times New Roman"/>
+          <w:sz w:val="24"/>
+        </w:rPr>
+        <w:t xml:space="preserve">, J.A. 2014. The importance of spatial models for estimating the strength of density dependence. Ecology </w:t>
       </w:r>
       <w:r>
         <w:rPr>
@@ -23520,7 +24376,7 @@
           <w:rPr>
             <w:noProof/>
           </w:rPr>
-          <w:t>14</w:t>
+          <w:t>8</w:t>
         </w:r>
         <w:r>
           <w:rPr>
@@ -25563,6 +26419,7 @@
   </w:compat>
   <w:rsids>
     <w:rsidRoot w:val="00E44B6B"/>
+    <w:rsid w:val="00645840"/>
     <w:rsid w:val="006F364B"/>
     <w:rsid w:val="00E44B6B"/>
   </w:rsids>
@@ -26013,7 +26870,7 @@
     <w:basedOn w:val="DefaultParagraphFont"/>
     <w:uiPriority w:val="99"/>
     <w:semiHidden/>
-    <w:rsid w:val="00E44B6B"/>
+    <w:rsid w:val="00645840"/>
     <w:rPr>
       <w:color w:val="808080"/>
     </w:rPr>
@@ -26294,7 +27151,7 @@
 </file>
 
 <file path=customXml/itemProps1.xml><?xml version="1.0" encoding="utf-8"?>
-<ds:datastoreItem xmlns:ds="http://schemas.openxmlformats.org/officeDocument/2006/customXml" ds:itemID="{1BF53AE9-86F2-4BB6-8058-EBC5D844D02A}">
+<ds:datastoreItem xmlns:ds="http://schemas.openxmlformats.org/officeDocument/2006/customXml" ds:itemID="{E323D433-31C2-48E8-B7DD-523C13771A5A}">
   <ds:schemaRefs>
     <ds:schemaRef ds:uri="http://schemas.openxmlformats.org/officeDocument/2006/bibliography"/>
   </ds:schemaRefs>

--- a/examples/VAST_user_manual.docx
+++ b/examples/VAST_user_manual.docx
@@ -113,25 +113,7 @@
           <w:sz w:val="24"/>
           <w:szCs w:val="24"/>
         </w:rPr>
-        <w:t xml:space="preserve">This document is intended to document the model structure and user-options available in package VAST.  For guidance and examples of how to use the model, please see the </w:t>
-      </w:r>
-      <w:proofErr w:type="spellStart"/>
-      <w:r>
-        <w:rPr>
-          <w:rFonts w:ascii="Times New Roman" w:hAnsi="Times New Roman" w:cs="Times New Roman"/>
-          <w:sz w:val="24"/>
-          <w:szCs w:val="24"/>
-        </w:rPr>
-        <w:t>Rmarkdown</w:t>
-      </w:r>
-      <w:proofErr w:type="spellEnd"/>
-      <w:r>
-        <w:rPr>
-          <w:rFonts w:ascii="Times New Roman" w:hAnsi="Times New Roman" w:cs="Times New Roman"/>
-          <w:sz w:val="24"/>
-          <w:szCs w:val="24"/>
-        </w:rPr>
-        <w:t xml:space="preserve"> tutorials in the GitHub “/examples” directory.  In the following, I try to use n</w:t>
+        <w:t>This document is intended to document the model structure and user-options available in package VAST.  For guidance and examples of how to use the model, please see the Rmarkdown tutorials in the GitHub “/examples” directory.  In the following, I try to use n</w:t>
       </w:r>
       <w:r>
         <w:rPr>
@@ -5182,7 +5164,6 @@
           <w:lang w:eastAsia="en-GB"/>
         </w:rPr>
       </w:pPr>
-      <w:proofErr w:type="spellStart"/>
       <w:r>
         <w:rPr>
           <w:rFonts w:ascii="Consolas" w:eastAsia="Times New Roman" w:hAnsi="Consolas" w:cs="Consolas"/>
@@ -5192,9 +5173,8 @@
           <w:bdr w:val="none" w:sz="0" w:space="0" w:color="auto" w:frame="1"/>
           <w:lang w:eastAsia="en-GB"/>
         </w:rPr>
-        <w:t>FieldConfig</w:t>
-      </w:r>
-      <w:proofErr w:type="spellEnd"/>
+        <w:t xml:space="preserve">FieldConfig = </w:t>
+      </w:r>
       <w:r>
         <w:rPr>
           <w:rFonts w:ascii="Consolas" w:eastAsia="Times New Roman" w:hAnsi="Consolas" w:cs="Consolas"/>
@@ -5204,7 +5184,7 @@
           <w:bdr w:val="none" w:sz="0" w:space="0" w:color="auto" w:frame="1"/>
           <w:lang w:eastAsia="en-GB"/>
         </w:rPr>
-        <w:t xml:space="preserve"> = </w:t>
+        <w:t xml:space="preserve">c("Omega1"=1, "Epsilon1"=1, "Omega2"=1, "Epsilon2"=1) </w:t>
       </w:r>
       <w:r>
         <w:rPr>
@@ -5215,7 +5195,39 @@
           <w:bdr w:val="none" w:sz="0" w:space="0" w:color="auto" w:frame="1"/>
           <w:lang w:eastAsia="en-GB"/>
         </w:rPr>
-        <w:t xml:space="preserve">c("Omega1"=1, "Epsilon1"=1, "Omega2"=1, "Epsilon2"=1) </w:t>
+        <w:t xml:space="preserve">  </w:t>
+      </w:r>
+    </w:p>
+    <w:p>
+      <w:pPr>
+        <w:spacing w:after="0" w:line="480" w:lineRule="auto"/>
+        <w:rPr>
+          <w:rFonts w:ascii="Times New Roman" w:eastAsiaTheme="minorEastAsia" w:hAnsi="Times New Roman" w:cs="Times New Roman"/>
+          <w:iCs/>
+          <w:sz w:val="24"/>
+          <w:szCs w:val="24"/>
+        </w:rPr>
+      </w:pPr>
+    </w:p>
+    <w:p>
+      <w:pPr>
+        <w:spacing w:after="0" w:line="480" w:lineRule="auto"/>
+        <w:rPr>
+          <w:rFonts w:ascii="Times New Roman" w:eastAsiaTheme="minorEastAsia" w:hAnsi="Times New Roman" w:cs="Times New Roman"/>
+          <w:iCs/>
+          <w:sz w:val="24"/>
+          <w:szCs w:val="24"/>
+        </w:rPr>
+      </w:pPr>
+      <w:r>
+        <w:rPr>
+          <w:rFonts w:ascii="Times New Roman" w:eastAsiaTheme="minorEastAsia" w:hAnsi="Times New Roman" w:cs="Times New Roman"/>
+          <w:iCs/>
+          <w:sz w:val="24"/>
+          <w:szCs w:val="24"/>
+        </w:rPr>
+        <w:lastRenderedPageBreak/>
+        <w:t xml:space="preserve">where </w:t>
       </w:r>
       <w:r>
         <w:rPr>
@@ -5226,41 +5238,61 @@
           <w:bdr w:val="none" w:sz="0" w:space="0" w:color="auto" w:frame="1"/>
           <w:lang w:eastAsia="en-GB"/>
         </w:rPr>
-        <w:t xml:space="preserve">  </w:t>
-      </w:r>
-    </w:p>
-    <w:p>
-      <w:pPr>
-        <w:spacing w:after="0" w:line="480" w:lineRule="auto"/>
-        <w:rPr>
-          <w:rFonts w:ascii="Times New Roman" w:eastAsiaTheme="minorEastAsia" w:hAnsi="Times New Roman" w:cs="Times New Roman"/>
-          <w:iCs/>
-          <w:sz w:val="24"/>
-          <w:szCs w:val="24"/>
-        </w:rPr>
-      </w:pPr>
-    </w:p>
-    <w:p>
-      <w:pPr>
-        <w:spacing w:after="0" w:line="480" w:lineRule="auto"/>
-        <w:rPr>
-          <w:rFonts w:ascii="Times New Roman" w:eastAsiaTheme="minorEastAsia" w:hAnsi="Times New Roman" w:cs="Times New Roman"/>
-          <w:iCs/>
-          <w:sz w:val="24"/>
-          <w:szCs w:val="24"/>
-        </w:rPr>
-      </w:pPr>
-      <w:r>
-        <w:rPr>
-          <w:rFonts w:ascii="Times New Roman" w:eastAsiaTheme="minorEastAsia" w:hAnsi="Times New Roman" w:cs="Times New Roman"/>
-          <w:iCs/>
-          <w:sz w:val="24"/>
-          <w:szCs w:val="24"/>
-        </w:rPr>
-        <w:lastRenderedPageBreak/>
-        <w:t xml:space="preserve">where </w:t>
-      </w:r>
-      <w:proofErr w:type="spellStart"/>
+        <w:t>FieldConfig[1]</w:t>
+      </w:r>
+      <w:r>
+        <w:rPr>
+          <w:rFonts w:ascii="Times New Roman" w:eastAsiaTheme="minorEastAsia" w:hAnsi="Times New Roman" w:cs="Times New Roman"/>
+          <w:iCs/>
+          <w:sz w:val="24"/>
+          <w:szCs w:val="24"/>
+        </w:rPr>
+        <w:t xml:space="preserve"> controls </w:t>
+      </w:r>
+      <m:oMath>
+        <m:sSub>
+          <m:sSubPr>
+            <m:ctrlPr>
+              <w:rPr>
+                <w:rFonts w:ascii="Cambria Math" w:hAnsi="Cambria Math" w:cs="Times New Roman"/>
+                <w:i/>
+                <w:iCs/>
+                <w:sz w:val="24"/>
+                <w:szCs w:val="24"/>
+              </w:rPr>
+            </m:ctrlPr>
+          </m:sSubPr>
+          <m:e>
+            <m:r>
+              <w:rPr>
+                <w:rFonts w:ascii="Cambria Math" w:hAnsi="Cambria Math" w:cs="Times New Roman"/>
+                <w:sz w:val="24"/>
+                <w:szCs w:val="24"/>
+              </w:rPr>
+              <m:t>n</m:t>
+            </m:r>
+          </m:e>
+          <m:sub>
+            <m:r>
+              <w:rPr>
+                <w:rFonts w:ascii="Cambria Math" w:hAnsi="Cambria Math" w:cs="Times New Roman"/>
+                <w:sz w:val="24"/>
+                <w:szCs w:val="24"/>
+              </w:rPr>
+              <m:t>ω1</m:t>
+            </m:r>
+          </m:sub>
+        </m:sSub>
+      </m:oMath>
+      <w:r>
+        <w:rPr>
+          <w:rFonts w:ascii="Times New Roman" w:eastAsiaTheme="minorEastAsia" w:hAnsi="Times New Roman" w:cs="Times New Roman"/>
+          <w:iCs/>
+          <w:sz w:val="24"/>
+          <w:szCs w:val="24"/>
+        </w:rPr>
+        <w:t xml:space="preserve">, </w:t>
+      </w:r>
       <w:r>
         <w:rPr>
           <w:rFonts w:ascii="Consolas" w:eastAsia="Times New Roman" w:hAnsi="Consolas" w:cs="Consolas"/>
@@ -5270,9 +5302,61 @@
           <w:bdr w:val="none" w:sz="0" w:space="0" w:color="auto" w:frame="1"/>
           <w:lang w:eastAsia="en-GB"/>
         </w:rPr>
-        <w:t>FieldConfig</w:t>
-      </w:r>
-      <w:proofErr w:type="spellEnd"/>
+        <w:t>FieldConfig[2]</w:t>
+      </w:r>
+      <w:r>
+        <w:rPr>
+          <w:rFonts w:ascii="Times New Roman" w:eastAsiaTheme="minorEastAsia" w:hAnsi="Times New Roman" w:cs="Times New Roman"/>
+          <w:iCs/>
+          <w:sz w:val="24"/>
+          <w:szCs w:val="24"/>
+        </w:rPr>
+        <w:t xml:space="preserve"> controls </w:t>
+      </w:r>
+      <m:oMath>
+        <m:sSub>
+          <m:sSubPr>
+            <m:ctrlPr>
+              <w:rPr>
+                <w:rFonts w:ascii="Cambria Math" w:hAnsi="Cambria Math" w:cs="Times New Roman"/>
+                <w:i/>
+                <w:iCs/>
+                <w:sz w:val="24"/>
+                <w:szCs w:val="24"/>
+              </w:rPr>
+            </m:ctrlPr>
+          </m:sSubPr>
+          <m:e>
+            <m:r>
+              <w:rPr>
+                <w:rFonts w:ascii="Cambria Math" w:hAnsi="Cambria Math" w:cs="Times New Roman"/>
+                <w:sz w:val="24"/>
+                <w:szCs w:val="24"/>
+              </w:rPr>
+              <m:t>n</m:t>
+            </m:r>
+          </m:e>
+          <m:sub>
+            <m:r>
+              <w:rPr>
+                <w:rFonts w:ascii="Cambria Math" w:hAnsi="Cambria Math" w:cs="Times New Roman"/>
+                <w:sz w:val="24"/>
+                <w:szCs w:val="24"/>
+              </w:rPr>
+              <m:t>ε1</m:t>
+            </m:r>
+          </m:sub>
+        </m:sSub>
+      </m:oMath>
+      <w:r>
+        <w:rPr>
+          <w:rFonts w:ascii="Times New Roman" w:eastAsiaTheme="minorEastAsia" w:hAnsi="Times New Roman" w:cs="Times New Roman"/>
+          <w:iCs/>
+          <w:sz w:val="24"/>
+          <w:szCs w:val="24"/>
+        </w:rPr>
+        <w:t xml:space="preserve">, </w:t>
+      </w:r>
       <w:r>
         <w:rPr>
           <w:rFonts w:ascii="Consolas" w:eastAsia="Times New Roman" w:hAnsi="Consolas" w:cs="Consolas"/>
@@ -5282,7 +5366,7 @@
           <w:bdr w:val="none" w:sz="0" w:space="0" w:color="auto" w:frame="1"/>
           <w:lang w:eastAsia="en-GB"/>
         </w:rPr>
-        <w:t>[1]</w:t>
+        <w:t>FieldConfig[3]</w:t>
       </w:r>
       <w:r>
         <w:rPr>
@@ -5323,7 +5407,7 @@
                 <w:sz w:val="24"/>
                 <w:szCs w:val="24"/>
               </w:rPr>
-              <m:t>ω1</m:t>
+              <m:t>ω2</m:t>
             </m:r>
           </m:sub>
         </m:sSub>
@@ -5335,9 +5419,8 @@
           <w:sz w:val="24"/>
           <w:szCs w:val="24"/>
         </w:rPr>
-        <w:t xml:space="preserve">, </w:t>
-      </w:r>
-      <w:proofErr w:type="spellStart"/>
+        <w:t xml:space="preserve">, and </w:t>
+      </w:r>
       <w:r>
         <w:rPr>
           <w:rFonts w:ascii="Consolas" w:eastAsia="Times New Roman" w:hAnsi="Consolas" w:cs="Consolas"/>
@@ -5347,173 +5430,7 @@
           <w:bdr w:val="none" w:sz="0" w:space="0" w:color="auto" w:frame="1"/>
           <w:lang w:eastAsia="en-GB"/>
         </w:rPr>
-        <w:t>FieldConfig</w:t>
-      </w:r>
-      <w:proofErr w:type="spellEnd"/>
-      <w:r>
-        <w:rPr>
-          <w:rFonts w:ascii="Consolas" w:eastAsia="Times New Roman" w:hAnsi="Consolas" w:cs="Consolas"/>
-          <w:color w:val="24292E"/>
-          <w:sz w:val="20"/>
-          <w:szCs w:val="20"/>
-          <w:bdr w:val="none" w:sz="0" w:space="0" w:color="auto" w:frame="1"/>
-          <w:lang w:eastAsia="en-GB"/>
-        </w:rPr>
-        <w:t>[2]</w:t>
-      </w:r>
-      <w:r>
-        <w:rPr>
-          <w:rFonts w:ascii="Times New Roman" w:eastAsiaTheme="minorEastAsia" w:hAnsi="Times New Roman" w:cs="Times New Roman"/>
-          <w:iCs/>
-          <w:sz w:val="24"/>
-          <w:szCs w:val="24"/>
-        </w:rPr>
-        <w:t xml:space="preserve"> controls </w:t>
-      </w:r>
-      <m:oMath>
-        <m:sSub>
-          <m:sSubPr>
-            <m:ctrlPr>
-              <w:rPr>
-                <w:rFonts w:ascii="Cambria Math" w:hAnsi="Cambria Math" w:cs="Times New Roman"/>
-                <w:i/>
-                <w:iCs/>
-                <w:sz w:val="24"/>
-                <w:szCs w:val="24"/>
-              </w:rPr>
-            </m:ctrlPr>
-          </m:sSubPr>
-          <m:e>
-            <m:r>
-              <w:rPr>
-                <w:rFonts w:ascii="Cambria Math" w:hAnsi="Cambria Math" w:cs="Times New Roman"/>
-                <w:sz w:val="24"/>
-                <w:szCs w:val="24"/>
-              </w:rPr>
-              <m:t>n</m:t>
-            </m:r>
-          </m:e>
-          <m:sub>
-            <m:r>
-              <w:rPr>
-                <w:rFonts w:ascii="Cambria Math" w:hAnsi="Cambria Math" w:cs="Times New Roman"/>
-                <w:sz w:val="24"/>
-                <w:szCs w:val="24"/>
-              </w:rPr>
-              <m:t>ε1</m:t>
-            </m:r>
-          </m:sub>
-        </m:sSub>
-      </m:oMath>
-      <w:r>
-        <w:rPr>
-          <w:rFonts w:ascii="Times New Roman" w:eastAsiaTheme="minorEastAsia" w:hAnsi="Times New Roman" w:cs="Times New Roman"/>
-          <w:iCs/>
-          <w:sz w:val="24"/>
-          <w:szCs w:val="24"/>
-        </w:rPr>
-        <w:t xml:space="preserve">, </w:t>
-      </w:r>
-      <w:proofErr w:type="spellStart"/>
-      <w:r>
-        <w:rPr>
-          <w:rFonts w:ascii="Consolas" w:eastAsia="Times New Roman" w:hAnsi="Consolas" w:cs="Consolas"/>
-          <w:color w:val="24292E"/>
-          <w:sz w:val="20"/>
-          <w:szCs w:val="20"/>
-          <w:bdr w:val="none" w:sz="0" w:space="0" w:color="auto" w:frame="1"/>
-          <w:lang w:eastAsia="en-GB"/>
-        </w:rPr>
-        <w:t>FieldConfig</w:t>
-      </w:r>
-      <w:proofErr w:type="spellEnd"/>
-      <w:r>
-        <w:rPr>
-          <w:rFonts w:ascii="Consolas" w:eastAsia="Times New Roman" w:hAnsi="Consolas" w:cs="Consolas"/>
-          <w:color w:val="24292E"/>
-          <w:sz w:val="20"/>
-          <w:szCs w:val="20"/>
-          <w:bdr w:val="none" w:sz="0" w:space="0" w:color="auto" w:frame="1"/>
-          <w:lang w:eastAsia="en-GB"/>
-        </w:rPr>
-        <w:t>[3]</w:t>
-      </w:r>
-      <w:r>
-        <w:rPr>
-          <w:rFonts w:ascii="Times New Roman" w:eastAsiaTheme="minorEastAsia" w:hAnsi="Times New Roman" w:cs="Times New Roman"/>
-          <w:iCs/>
-          <w:sz w:val="24"/>
-          <w:szCs w:val="24"/>
-        </w:rPr>
-        <w:t xml:space="preserve"> controls </w:t>
-      </w:r>
-      <m:oMath>
-        <m:sSub>
-          <m:sSubPr>
-            <m:ctrlPr>
-              <w:rPr>
-                <w:rFonts w:ascii="Cambria Math" w:hAnsi="Cambria Math" w:cs="Times New Roman"/>
-                <w:i/>
-                <w:iCs/>
-                <w:sz w:val="24"/>
-                <w:szCs w:val="24"/>
-              </w:rPr>
-            </m:ctrlPr>
-          </m:sSubPr>
-          <m:e>
-            <m:r>
-              <w:rPr>
-                <w:rFonts w:ascii="Cambria Math" w:hAnsi="Cambria Math" w:cs="Times New Roman"/>
-                <w:sz w:val="24"/>
-                <w:szCs w:val="24"/>
-              </w:rPr>
-              <m:t>n</m:t>
-            </m:r>
-          </m:e>
-          <m:sub>
-            <m:r>
-              <w:rPr>
-                <w:rFonts w:ascii="Cambria Math" w:hAnsi="Cambria Math" w:cs="Times New Roman"/>
-                <w:sz w:val="24"/>
-                <w:szCs w:val="24"/>
-              </w:rPr>
-              <m:t>ω2</m:t>
-            </m:r>
-          </m:sub>
-        </m:sSub>
-      </m:oMath>
-      <w:r>
-        <w:rPr>
-          <w:rFonts w:ascii="Times New Roman" w:eastAsiaTheme="minorEastAsia" w:hAnsi="Times New Roman" w:cs="Times New Roman"/>
-          <w:iCs/>
-          <w:sz w:val="24"/>
-          <w:szCs w:val="24"/>
-        </w:rPr>
-        <w:t xml:space="preserve">, and </w:t>
-      </w:r>
-      <w:proofErr w:type="spellStart"/>
-      <w:r>
-        <w:rPr>
-          <w:rFonts w:ascii="Consolas" w:eastAsia="Times New Roman" w:hAnsi="Consolas" w:cs="Consolas"/>
-          <w:color w:val="24292E"/>
-          <w:sz w:val="20"/>
-          <w:szCs w:val="20"/>
-          <w:bdr w:val="none" w:sz="0" w:space="0" w:color="auto" w:frame="1"/>
-          <w:lang w:eastAsia="en-GB"/>
-        </w:rPr>
-        <w:t>FieldConfig</w:t>
-      </w:r>
-      <w:proofErr w:type="spellEnd"/>
-      <w:r>
-        <w:rPr>
-          <w:rFonts w:ascii="Consolas" w:eastAsia="Times New Roman" w:hAnsi="Consolas" w:cs="Consolas"/>
-          <w:color w:val="24292E"/>
-          <w:sz w:val="20"/>
-          <w:szCs w:val="20"/>
-          <w:bdr w:val="none" w:sz="0" w:space="0" w:color="auto" w:frame="1"/>
-          <w:lang w:eastAsia="en-GB"/>
-        </w:rPr>
-        <w:t>[4]</w:t>
+        <w:t>FieldConfig[4]</w:t>
       </w:r>
       <w:r>
         <w:rPr>
@@ -5680,7 +5597,6 @@
           <w:lang w:eastAsia="en-GB"/>
         </w:rPr>
       </w:pPr>
-      <w:proofErr w:type="spellStart"/>
       <w:r>
         <w:rPr>
           <w:rFonts w:ascii="Consolas" w:eastAsia="Times New Roman" w:hAnsi="Consolas" w:cs="Consolas"/>
@@ -5692,7 +5608,6 @@
         </w:rPr>
         <w:t>OverdispersionConfig</w:t>
       </w:r>
-      <w:proofErr w:type="spellEnd"/>
       <w:r>
         <w:rPr>
           <w:rFonts w:ascii="Consolas" w:eastAsia="Times New Roman" w:hAnsi="Consolas" w:cs="Consolas"/>
@@ -5768,7 +5683,6 @@
         </w:rPr>
         <w:t xml:space="preserve">where </w:t>
       </w:r>
-      <w:proofErr w:type="spellStart"/>
       <w:r>
         <w:rPr>
           <w:rFonts w:ascii="Consolas" w:eastAsia="Times New Roman" w:hAnsi="Consolas" w:cs="Consolas"/>
@@ -5780,7 +5694,6 @@
         </w:rPr>
         <w:t>OverdispersionConfig</w:t>
       </w:r>
-      <w:proofErr w:type="spellEnd"/>
       <w:r>
         <w:rPr>
           <w:rFonts w:ascii="Consolas" w:eastAsia="Times New Roman" w:hAnsi="Consolas" w:cs="Consolas"/>
@@ -5847,7 +5760,6 @@
         </w:rPr>
         <w:t xml:space="preserve">, and </w:t>
       </w:r>
-      <w:proofErr w:type="spellStart"/>
       <w:r>
         <w:rPr>
           <w:rFonts w:ascii="Consolas" w:eastAsia="Times New Roman" w:hAnsi="Consolas" w:cs="Consolas"/>
@@ -5859,7 +5771,6 @@
         </w:rPr>
         <w:t>OverdispersionConfig</w:t>
       </w:r>
-      <w:proofErr w:type="spellEnd"/>
       <w:r>
         <w:rPr>
           <w:rFonts w:ascii="Consolas" w:eastAsia="Times New Roman" w:hAnsi="Consolas" w:cs="Consolas"/>
@@ -6020,7 +5931,6 @@
           <w:lang w:eastAsia="en-GB"/>
         </w:rPr>
       </w:pPr>
-      <w:proofErr w:type="spellStart"/>
       <w:r>
         <w:rPr>
           <w:rFonts w:ascii="Consolas" w:eastAsia="Times New Roman" w:hAnsi="Consolas" w:cs="Consolas"/>
@@ -6032,7 +5942,6 @@
         </w:rPr>
         <w:t>OverdispersionConfig</w:t>
       </w:r>
-      <w:proofErr w:type="spellEnd"/>
       <w:r>
         <w:rPr>
           <w:rFonts w:ascii="Consolas" w:eastAsia="Times New Roman" w:hAnsi="Consolas" w:cs="Consolas"/>
@@ -6152,7 +6061,6 @@
         </w:rPr>
         <w:t xml:space="preserve">then there will be one random effect estimated for each unique level of </w:t>
       </w:r>
-      <w:proofErr w:type="spellStart"/>
       <w:r>
         <w:rPr>
           <w:rFonts w:ascii="Consolas" w:eastAsia="Times New Roman" w:hAnsi="Consolas" w:cs="Consolas"/>
@@ -6162,19 +6070,7 @@
           <w:bdr w:val="none" w:sz="0" w:space="0" w:color="auto" w:frame="1"/>
           <w:lang w:eastAsia="en-GB"/>
         </w:rPr>
-        <w:t>Data_Geostat$Vessel</w:t>
-      </w:r>
-      <w:proofErr w:type="spellEnd"/>
-      <w:r>
-        <w:rPr>
-          <w:rFonts w:ascii="Consolas" w:eastAsia="Times New Roman" w:hAnsi="Consolas" w:cs="Consolas"/>
-          <w:color w:val="24292E"/>
-          <w:sz w:val="20"/>
-          <w:szCs w:val="20"/>
-          <w:bdr w:val="none" w:sz="0" w:space="0" w:color="auto" w:frame="1"/>
-          <w:lang w:eastAsia="en-GB"/>
-        </w:rPr>
-        <w:t xml:space="preserve"> </w:t>
+        <w:t xml:space="preserve">Data_Geostat$Vessel </w:t>
       </w:r>
       <w:r>
         <w:rPr>
@@ -6325,7 +6221,6 @@
           <w:lang w:eastAsia="en-GB"/>
         </w:rPr>
       </w:pPr>
-      <w:proofErr w:type="spellStart"/>
       <w:r>
         <w:rPr>
           <w:rFonts w:ascii="Consolas" w:eastAsia="Times New Roman" w:hAnsi="Consolas" w:cs="Consolas"/>
@@ -6337,7 +6232,6 @@
         </w:rPr>
         <w:t>ObsModel</w:t>
       </w:r>
-      <w:proofErr w:type="spellEnd"/>
       <w:r>
         <w:rPr>
           <w:rFonts w:ascii="Consolas" w:eastAsia="Times New Roman" w:hAnsi="Consolas" w:cs="Consolas"/>
@@ -6371,7 +6265,6 @@
         </w:rPr>
         <w:t>"</w:t>
       </w:r>
-      <w:proofErr w:type="spellStart"/>
       <w:r>
         <w:rPr>
           <w:rFonts w:ascii="Consolas" w:eastAsia="Times New Roman" w:hAnsi="Consolas" w:cs="Consolas"/>
@@ -6383,7 +6276,6 @@
         </w:rPr>
         <w:t>PosDist</w:t>
       </w:r>
-      <w:proofErr w:type="spellEnd"/>
       <w:r>
         <w:rPr>
           <w:rFonts w:ascii="Consolas" w:eastAsia="Times New Roman" w:hAnsi="Consolas" w:cs="Consolas"/>
@@ -6538,7 +6430,6 @@
           <w:szCs w:val="24"/>
         </w:rPr>
       </w:pPr>
-      <w:proofErr w:type="spellStart"/>
       <w:r>
         <w:rPr>
           <w:rFonts w:ascii="Consolas" w:eastAsia="Times New Roman" w:hAnsi="Consolas" w:cs="Consolas"/>
@@ -6550,7 +6441,6 @@
         </w:rPr>
         <w:t>ObsModel</w:t>
       </w:r>
-      <w:proofErr w:type="spellEnd"/>
       <w:r>
         <w:rPr>
           <w:rFonts w:ascii="Consolas" w:eastAsia="Times New Roman" w:hAnsi="Consolas" w:cs="Consolas"/>
@@ -7687,7 +7577,6 @@
         </w:rPr>
         <w:t xml:space="preserve">Alternatively, </w:t>
       </w:r>
-      <w:proofErr w:type="spellStart"/>
       <w:r>
         <w:rPr>
           <w:rFonts w:ascii="Consolas" w:eastAsia="Times New Roman" w:hAnsi="Consolas" w:cs="Consolas"/>
@@ -7699,7 +7588,6 @@
         </w:rPr>
         <w:t>ObsModel</w:t>
       </w:r>
-      <w:proofErr w:type="spellEnd"/>
       <w:r>
         <w:rPr>
           <w:rFonts w:ascii="Consolas" w:eastAsia="Times New Roman" w:hAnsi="Consolas" w:cs="Consolas"/>
@@ -9578,7 +9466,6 @@
         </w:rPr>
         <w:t xml:space="preserve">, which are controlled by </w:t>
       </w:r>
-      <w:proofErr w:type="spellStart"/>
       <w:r>
         <w:rPr>
           <w:rFonts w:ascii="Consolas" w:eastAsia="Times New Roman" w:hAnsi="Consolas" w:cs="Consolas"/>
@@ -9588,19 +9475,7 @@
           <w:bdr w:val="none" w:sz="0" w:space="0" w:color="auto" w:frame="1"/>
           <w:lang w:eastAsia="en-GB"/>
         </w:rPr>
-        <w:t>ObsModel</w:t>
-      </w:r>
-      <w:proofErr w:type="spellEnd"/>
-      <w:r>
-        <w:rPr>
-          <w:rFonts w:ascii="Consolas" w:eastAsia="Times New Roman" w:hAnsi="Consolas" w:cs="Consolas"/>
-          <w:color w:val="24292E"/>
-          <w:sz w:val="20"/>
-          <w:szCs w:val="20"/>
-          <w:bdr w:val="none" w:sz="0" w:space="0" w:color="auto" w:frame="1"/>
-          <w:lang w:eastAsia="en-GB"/>
-        </w:rPr>
-        <w:t>[1]</w:t>
+        <w:t>ObsModel[1]</w:t>
       </w:r>
       <w:r>
         <w:rPr>
@@ -9696,7 +9571,6 @@
           <w:lang w:eastAsia="en-GB"/>
         </w:rPr>
       </w:pPr>
-      <w:proofErr w:type="spellStart"/>
       <w:r>
         <w:rPr>
           <w:rFonts w:ascii="Consolas" w:eastAsia="Times New Roman" w:hAnsi="Consolas" w:cs="Consolas"/>
@@ -9706,9 +9580,8 @@
           <w:bdr w:val="none" w:sz="0" w:space="0" w:color="auto" w:frame="1"/>
           <w:lang w:eastAsia="en-GB"/>
         </w:rPr>
-        <w:t>ObsModel</w:t>
-      </w:r>
-      <w:proofErr w:type="spellEnd"/>
+        <w:t xml:space="preserve">ObsModel = </w:t>
+      </w:r>
       <w:r>
         <w:rPr>
           <w:rFonts w:ascii="Consolas" w:eastAsia="Times New Roman" w:hAnsi="Consolas" w:cs="Consolas"/>
@@ -9718,7 +9591,7 @@
           <w:bdr w:val="none" w:sz="0" w:space="0" w:color="auto" w:frame="1"/>
           <w:lang w:eastAsia="en-GB"/>
         </w:rPr>
-        <w:t xml:space="preserve"> = </w:t>
+        <w:t>c(</w:t>
       </w:r>
       <w:r>
         <w:rPr>
@@ -9729,7 +9602,7 @@
           <w:bdr w:val="none" w:sz="0" w:space="0" w:color="auto" w:frame="1"/>
           <w:lang w:eastAsia="en-GB"/>
         </w:rPr>
-        <w:t>c(</w:t>
+        <w:t>"</w:t>
       </w:r>
       <w:r>
         <w:rPr>
@@ -9740,21 +9613,8 @@
           <w:bdr w:val="none" w:sz="0" w:space="0" w:color="auto" w:frame="1"/>
           <w:lang w:eastAsia="en-GB"/>
         </w:rPr>
-        <w:t>"</w:t>
-      </w:r>
-      <w:proofErr w:type="spellStart"/>
-      <w:r>
-        <w:rPr>
-          <w:rFonts w:ascii="Consolas" w:eastAsia="Times New Roman" w:hAnsi="Consolas" w:cs="Consolas"/>
-          <w:color w:val="24292E"/>
-          <w:sz w:val="20"/>
-          <w:szCs w:val="20"/>
-          <w:bdr w:val="none" w:sz="0" w:space="0" w:color="auto" w:frame="1"/>
-          <w:lang w:eastAsia="en-GB"/>
-        </w:rPr>
         <w:t>PosDist</w:t>
       </w:r>
-      <w:proofErr w:type="spellEnd"/>
       <w:r>
         <w:rPr>
           <w:rFonts w:ascii="Consolas" w:eastAsia="Times New Roman" w:hAnsi="Consolas" w:cs="Consolas"/>
@@ -10848,7 +10708,6 @@
         </w:rPr>
         <w:t xml:space="preserve"> </w:t>
       </w:r>
-      <w:proofErr w:type="spellStart"/>
       <w:r>
         <w:rPr>
           <w:rFonts w:ascii="Consolas" w:eastAsia="Times New Roman" w:hAnsi="Consolas" w:cs="Consolas"/>
@@ -10858,19 +10717,7 @@
           <w:bdr w:val="none" w:sz="0" w:space="0" w:color="auto" w:frame="1"/>
           <w:lang w:eastAsia="en-GB"/>
         </w:rPr>
-        <w:t>ObsModel</w:t>
-      </w:r>
-      <w:proofErr w:type="spellEnd"/>
-      <w:r>
-        <w:rPr>
-          <w:rFonts w:ascii="Consolas" w:eastAsia="Times New Roman" w:hAnsi="Consolas" w:cs="Consolas"/>
-          <w:color w:val="24292E"/>
-          <w:sz w:val="20"/>
-          <w:szCs w:val="20"/>
-          <w:bdr w:val="none" w:sz="0" w:space="0" w:color="auto" w:frame="1"/>
-          <w:lang w:eastAsia="en-GB"/>
-        </w:rPr>
-        <w:t>[1]</w:t>
+        <w:t>ObsModel[1]</w:t>
       </w:r>
       <w:r>
         <w:rPr>
@@ -11087,21 +10934,8 @@
           <w:bdr w:val="none" w:sz="0" w:space="0" w:color="auto" w:frame="1"/>
           <w:lang w:eastAsia="en-GB"/>
         </w:rPr>
-        <w:t>?</w:t>
-      </w:r>
-      <w:proofErr w:type="spellStart"/>
-      <w:r>
-        <w:rPr>
-          <w:rFonts w:ascii="Consolas" w:eastAsia="Times New Roman" w:hAnsi="Consolas" w:cs="Consolas"/>
-          <w:color w:val="24292E"/>
-          <w:sz w:val="20"/>
-          <w:szCs w:val="20"/>
-          <w:bdr w:val="none" w:sz="0" w:space="0" w:color="auto" w:frame="1"/>
-          <w:lang w:eastAsia="en-GB"/>
-        </w:rPr>
-        <w:t>Data_Fn</w:t>
-      </w:r>
-      <w:proofErr w:type="spellEnd"/>
+        <w:t>?Data_Fn</w:t>
+      </w:r>
       <w:r>
         <w:rPr>
           <w:rFonts w:ascii="Times New Roman" w:eastAsiaTheme="minorEastAsia" w:hAnsi="Times New Roman" w:cs="Times New Roman"/>
@@ -12137,7 +11971,6 @@
         </w:rPr>
         <w:t xml:space="preserve"> </w:t>
       </w:r>
-      <w:proofErr w:type="spellStart"/>
       <w:r>
         <w:rPr>
           <w:rFonts w:ascii="Consolas" w:eastAsia="Times New Roman" w:hAnsi="Consolas" w:cs="Consolas"/>
@@ -12147,19 +11980,7 @@
           <w:bdr w:val="none" w:sz="0" w:space="0" w:color="auto" w:frame="1"/>
           <w:lang w:eastAsia="en-GB"/>
         </w:rPr>
-        <w:t>ObsModel</w:t>
-      </w:r>
-      <w:proofErr w:type="spellEnd"/>
-      <w:r>
-        <w:rPr>
-          <w:rFonts w:ascii="Consolas" w:eastAsia="Times New Roman" w:hAnsi="Consolas" w:cs="Consolas"/>
-          <w:color w:val="24292E"/>
-          <w:sz w:val="20"/>
-          <w:szCs w:val="20"/>
-          <w:bdr w:val="none" w:sz="0" w:space="0" w:color="auto" w:frame="1"/>
-          <w:lang w:eastAsia="en-GB"/>
-        </w:rPr>
-        <w:t>[1]</w:t>
+        <w:t>ObsModel[1]</w:t>
       </w:r>
       <w:r>
         <w:rPr>
@@ -12307,9 +12128,53 @@
           <w:bdr w:val="none" w:sz="0" w:space="0" w:color="auto" w:frame="1"/>
           <w:lang w:eastAsia="en-GB"/>
         </w:rPr>
-        <w:t>?</w:t>
-      </w:r>
-      <w:proofErr w:type="spellStart"/>
+        <w:t>?Data_Fn</w:t>
+      </w:r>
+      <w:r>
+        <w:rPr>
+          <w:rFonts w:ascii="Times New Roman" w:eastAsiaTheme="minorEastAsia" w:hAnsi="Times New Roman" w:cs="Times New Roman"/>
+          <w:iCs/>
+          <w:sz w:val="24"/>
+          <w:szCs w:val="24"/>
+        </w:rPr>
+        <w:t xml:space="preserve"> </w:t>
+      </w:r>
+      <w:r>
+        <w:rPr>
+          <w:rFonts w:ascii="Times New Roman" w:eastAsiaTheme="minorEastAsia" w:hAnsi="Times New Roman" w:cs="Times New Roman"/>
+          <w:iCs/>
+          <w:sz w:val="24"/>
+          <w:szCs w:val="24"/>
+        </w:rPr>
+        <w:t>for a list of options), where I use … to signify that these probability mass functions generally can have one or more parame</w:t>
+      </w:r>
+      <w:r>
+        <w:rPr>
+          <w:rFonts w:ascii="Times New Roman" w:eastAsiaTheme="minorEastAsia" w:hAnsi="Times New Roman" w:cs="Times New Roman"/>
+          <w:iCs/>
+          <w:sz w:val="24"/>
+          <w:szCs w:val="24"/>
+        </w:rPr>
+        <w:t>ter governing dispersion, and the precise number and interpretation</w:t>
+      </w:r>
+      <w:r>
+        <w:rPr>
+          <w:rFonts w:ascii="Times New Roman" w:eastAsiaTheme="minorEastAsia" w:hAnsi="Times New Roman" w:cs="Times New Roman"/>
+          <w:iCs/>
+          <w:sz w:val="24"/>
+          <w:szCs w:val="24"/>
+        </w:rPr>
+        <w:t xml:space="preserve"> varies among </w:t>
+      </w:r>
+      <w:r>
+        <w:rPr>
+          <w:rFonts w:ascii="Times New Roman" w:eastAsiaTheme="minorEastAsia" w:hAnsi="Times New Roman" w:cs="Times New Roman"/>
+          <w:iCs/>
+          <w:sz w:val="24"/>
+          <w:szCs w:val="24"/>
+        </w:rPr>
+        <w:t xml:space="preserve">observation models (i.e., the value of </w:t>
+      </w:r>
       <w:r>
         <w:rPr>
           <w:rFonts w:ascii="Consolas" w:eastAsia="Times New Roman" w:hAnsi="Consolas" w:cs="Consolas"/>
@@ -12319,77 +12184,7 @@
           <w:bdr w:val="none" w:sz="0" w:space="0" w:color="auto" w:frame="1"/>
           <w:lang w:eastAsia="en-GB"/>
         </w:rPr>
-        <w:t>Data_Fn</w:t>
-      </w:r>
-      <w:proofErr w:type="spellEnd"/>
-      <w:r>
-        <w:rPr>
-          <w:rFonts w:ascii="Times New Roman" w:eastAsiaTheme="minorEastAsia" w:hAnsi="Times New Roman" w:cs="Times New Roman"/>
-          <w:iCs/>
-          <w:sz w:val="24"/>
-          <w:szCs w:val="24"/>
-        </w:rPr>
-        <w:t xml:space="preserve"> </w:t>
-      </w:r>
-      <w:r>
-        <w:rPr>
-          <w:rFonts w:ascii="Times New Roman" w:eastAsiaTheme="minorEastAsia" w:hAnsi="Times New Roman" w:cs="Times New Roman"/>
-          <w:iCs/>
-          <w:sz w:val="24"/>
-          <w:szCs w:val="24"/>
-        </w:rPr>
-        <w:t>for a list of options), where I use … to signify that these probability mass functions generally can have one or more parame</w:t>
-      </w:r>
-      <w:r>
-        <w:rPr>
-          <w:rFonts w:ascii="Times New Roman" w:eastAsiaTheme="minorEastAsia" w:hAnsi="Times New Roman" w:cs="Times New Roman"/>
-          <w:iCs/>
-          <w:sz w:val="24"/>
-          <w:szCs w:val="24"/>
-        </w:rPr>
-        <w:t>ter governing dispersion, and the precise number and interpretation</w:t>
-      </w:r>
-      <w:r>
-        <w:rPr>
-          <w:rFonts w:ascii="Times New Roman" w:eastAsiaTheme="minorEastAsia" w:hAnsi="Times New Roman" w:cs="Times New Roman"/>
-          <w:iCs/>
-          <w:sz w:val="24"/>
-          <w:szCs w:val="24"/>
-        </w:rPr>
-        <w:t xml:space="preserve"> varies among </w:t>
-      </w:r>
-      <w:r>
-        <w:rPr>
-          <w:rFonts w:ascii="Times New Roman" w:eastAsiaTheme="minorEastAsia" w:hAnsi="Times New Roman" w:cs="Times New Roman"/>
-          <w:iCs/>
-          <w:sz w:val="24"/>
-          <w:szCs w:val="24"/>
-        </w:rPr>
-        <w:t xml:space="preserve">observation models (i.e., the value of </w:t>
-      </w:r>
-      <w:proofErr w:type="spellStart"/>
-      <w:r>
-        <w:rPr>
-          <w:rFonts w:ascii="Consolas" w:eastAsia="Times New Roman" w:hAnsi="Consolas" w:cs="Consolas"/>
-          <w:color w:val="24292E"/>
-          <w:sz w:val="20"/>
-          <w:szCs w:val="20"/>
-          <w:bdr w:val="none" w:sz="0" w:space="0" w:color="auto" w:frame="1"/>
-          <w:lang w:eastAsia="en-GB"/>
-        </w:rPr>
-        <w:t>ObsModel</w:t>
-      </w:r>
-      <w:proofErr w:type="spellEnd"/>
-      <w:r>
-        <w:rPr>
-          <w:rFonts w:ascii="Consolas" w:eastAsia="Times New Roman" w:hAnsi="Consolas" w:cs="Consolas"/>
-          <w:color w:val="24292E"/>
-          <w:sz w:val="20"/>
-          <w:szCs w:val="20"/>
-          <w:bdr w:val="none" w:sz="0" w:space="0" w:color="auto" w:frame="1"/>
-          <w:lang w:eastAsia="en-GB"/>
-        </w:rPr>
-        <w:t>[1]</w:t>
+        <w:t>ObsModel[1]</w:t>
       </w:r>
       <w:r>
         <w:rPr>
@@ -12943,18 +12738,7 @@
           <w:szCs w:val="24"/>
         </w:rPr>
         <w:lastRenderedPageBreak/>
-        <w:t>is the probability of not encountering the species given that trawling occurs in occupied habitat</w:t>
-      </w:r>
-      <w:bookmarkStart w:id="0" w:name="_GoBack"/>
-      <w:bookmarkEnd w:id="0"/>
-      <w:r>
-        <w:rPr>
-          <w:rFonts w:ascii="Times New Roman" w:eastAsiaTheme="minorEastAsia" w:hAnsi="Times New Roman" w:cs="Times New Roman"/>
-          <w:iCs/>
-          <w:sz w:val="24"/>
-          <w:szCs w:val="24"/>
-        </w:rPr>
-        <w:t xml:space="preserve"> </w:t>
+        <w:t xml:space="preserve">is the probability of not encountering the species given that trawling occurs in occupied habitat </w:t>
       </w:r>
       <w:r>
         <w:rPr>
@@ -13050,7 +12834,6 @@
         </w:rPr>
         <w:t xml:space="preserve">VAST approximates spatial and spatio-temporal variation as being piecewise-constant.  To do so, the user specifies </w:t>
       </w:r>
-      <w:proofErr w:type="spellStart"/>
       <w:r>
         <w:rPr>
           <w:rFonts w:ascii="Consolas" w:eastAsia="Times New Roman" w:hAnsi="Consolas" w:cs="Consolas"/>
@@ -13062,7 +12845,6 @@
         </w:rPr>
         <w:t>n_x</w:t>
       </w:r>
-      <w:proofErr w:type="spellEnd"/>
       <w:r>
         <w:rPr>
           <w:rFonts w:ascii="Times New Roman" w:eastAsiaTheme="minorEastAsia" w:hAnsi="Times New Roman" w:cs="Times New Roman"/>
@@ -13157,7 +12939,6 @@
           <w:lang w:eastAsia="en-GB"/>
         </w:rPr>
       </w:pPr>
-      <w:proofErr w:type="spellStart"/>
       <w:r>
         <w:rPr>
           <w:rFonts w:ascii="Consolas" w:eastAsia="Times New Roman" w:hAnsi="Consolas" w:cs="Consolas"/>
@@ -13169,7 +12950,6 @@
         </w:rPr>
         <w:t>n_x</w:t>
       </w:r>
-      <w:proofErr w:type="spellEnd"/>
       <w:r>
         <w:rPr>
           <w:rFonts w:ascii="Consolas" w:eastAsia="Times New Roman" w:hAnsi="Consolas" w:cs="Consolas"/>
@@ -13245,7 +13025,6 @@
         </w:rPr>
         <w:t xml:space="preserve">VAST then uses a k-means algorithm to identify the location of </w:t>
       </w:r>
-      <w:proofErr w:type="spellStart"/>
       <w:r>
         <w:rPr>
           <w:rFonts w:ascii="Consolas" w:eastAsia="Times New Roman" w:hAnsi="Consolas" w:cs="Consolas"/>
@@ -13257,7 +13036,6 @@
         </w:rPr>
         <w:t>n_x</w:t>
       </w:r>
-      <w:proofErr w:type="spellEnd"/>
       <w:r>
         <w:rPr>
           <w:rFonts w:ascii="Times New Roman" w:eastAsiaTheme="minorEastAsia" w:hAnsi="Times New Roman" w:cs="Times New Roman"/>
@@ -13592,27 +13370,7 @@
           <w:sz w:val="24"/>
           <w:szCs w:val="24"/>
         </w:rPr>
-        <w:t xml:space="preserve">is approximated as following a </w:t>
-      </w:r>
-      <w:proofErr w:type="spellStart"/>
-      <w:r>
-        <w:rPr>
-          <w:rFonts w:ascii="Times New Roman" w:eastAsiaTheme="minorEastAsia" w:hAnsi="Times New Roman" w:cs="Times New Roman"/>
-          <w:iCs/>
-          <w:sz w:val="24"/>
-          <w:szCs w:val="24"/>
-        </w:rPr>
-        <w:t>Matern</w:t>
-      </w:r>
-      <w:proofErr w:type="spellEnd"/>
-      <w:r>
-        <w:rPr>
-          <w:rFonts w:ascii="Times New Roman" w:eastAsiaTheme="minorEastAsia" w:hAnsi="Times New Roman" w:cs="Times New Roman"/>
-          <w:iCs/>
-          <w:sz w:val="24"/>
-          <w:szCs w:val="24"/>
-        </w:rPr>
-        <w:t xml:space="preserve"> function:</w:t>
+        <w:t>is approximated as following a Matern function:</w:t>
       </w:r>
     </w:p>
     <w:p>
@@ -14293,7 +14051,6 @@
         </w:rPr>
         <w:t xml:space="preserve"> = </w:t>
       </w:r>
-      <w:proofErr w:type="spellStart"/>
       <w:r>
         <w:rPr>
           <w:rFonts w:ascii="Consolas" w:eastAsia="Times New Roman" w:hAnsi="Consolas" w:cs="Consolas"/>
@@ -14303,43 +14060,7 @@
           <w:bdr w:val="none" w:sz="0" w:space="0" w:color="auto" w:frame="1"/>
           <w:lang w:eastAsia="en-GB"/>
         </w:rPr>
-        <w:t>Data_Fn</w:t>
-      </w:r>
-      <w:proofErr w:type="spellEnd"/>
-      <w:r>
-        <w:rPr>
-          <w:rFonts w:ascii="Consolas" w:eastAsia="Times New Roman" w:hAnsi="Consolas" w:cs="Consolas"/>
-          <w:color w:val="24292E"/>
-          <w:sz w:val="20"/>
-          <w:szCs w:val="20"/>
-          <w:bdr w:val="none" w:sz="0" w:space="0" w:color="auto" w:frame="1"/>
-          <w:lang w:eastAsia="en-GB"/>
-        </w:rPr>
-        <w:t xml:space="preserve">( …, </w:t>
-      </w:r>
-      <w:proofErr w:type="spellStart"/>
-      <w:r>
-        <w:rPr>
-          <w:rFonts w:ascii="Consolas" w:eastAsia="Times New Roman" w:hAnsi="Consolas" w:cs="Consolas"/>
-          <w:color w:val="24292E"/>
-          <w:sz w:val="20"/>
-          <w:szCs w:val="20"/>
-          <w:bdr w:val="none" w:sz="0" w:space="0" w:color="auto" w:frame="1"/>
-          <w:lang w:eastAsia="en-GB"/>
-        </w:rPr>
-        <w:t>Aniso</w:t>
-      </w:r>
-      <w:proofErr w:type="spellEnd"/>
-      <w:r>
-        <w:rPr>
-          <w:rFonts w:ascii="Consolas" w:eastAsia="Times New Roman" w:hAnsi="Consolas" w:cs="Consolas"/>
-          <w:color w:val="24292E"/>
-          <w:sz w:val="20"/>
-          <w:szCs w:val="20"/>
-          <w:bdr w:val="none" w:sz="0" w:space="0" w:color="auto" w:frame="1"/>
-          <w:lang w:eastAsia="en-GB"/>
-        </w:rPr>
-        <w:t>=FALSE )</w:t>
+        <w:t>Data_Fn( …, Aniso=FALSE )</w:t>
       </w:r>
       <w:r>
         <w:rPr>
@@ -15644,7 +15365,6 @@
           <w:lang w:eastAsia="en-GB"/>
         </w:rPr>
       </w:pPr>
-      <w:proofErr w:type="spellStart"/>
       <w:r>
         <w:rPr>
           <w:rFonts w:ascii="Consolas" w:eastAsia="Times New Roman" w:hAnsi="Consolas" w:cs="Consolas"/>
@@ -15654,9 +15374,8 @@
           <w:bdr w:val="none" w:sz="0" w:space="0" w:color="auto" w:frame="1"/>
           <w:lang w:eastAsia="en-GB"/>
         </w:rPr>
-        <w:t>RhoConfig</w:t>
-      </w:r>
-      <w:proofErr w:type="spellEnd"/>
+        <w:t xml:space="preserve">RhoConfig = c("Beta1"=0, "Beta2"=0, "Epsilon1"=0, "Epsilon2"=0) </w:t>
+      </w:r>
       <w:r>
         <w:rPr>
           <w:rFonts w:ascii="Consolas" w:eastAsia="Times New Roman" w:hAnsi="Consolas" w:cs="Consolas"/>
@@ -15666,7 +15385,47 @@
           <w:bdr w:val="none" w:sz="0" w:space="0" w:color="auto" w:frame="1"/>
           <w:lang w:eastAsia="en-GB"/>
         </w:rPr>
-        <w:t xml:space="preserve"> = c("Beta1"=0, "Beta2"=0, "Epsilon1"=0, "Epsilon2"=0) </w:t>
+        <w:t xml:space="preserve">  </w:t>
+      </w:r>
+    </w:p>
+    <w:p>
+      <w:pPr>
+        <w:spacing w:after="0" w:line="480" w:lineRule="auto"/>
+        <w:rPr>
+          <w:rFonts w:ascii="Times New Roman" w:eastAsiaTheme="minorEastAsia" w:hAnsi="Times New Roman" w:cs="Times New Roman"/>
+          <w:iCs/>
+          <w:sz w:val="24"/>
+          <w:szCs w:val="24"/>
+        </w:rPr>
+      </w:pPr>
+    </w:p>
+    <w:p>
+      <w:pPr>
+        <w:spacing w:after="0" w:line="480" w:lineRule="auto"/>
+        <w:rPr>
+          <w:rFonts w:ascii="Times New Roman" w:eastAsiaTheme="minorEastAsia" w:hAnsi="Times New Roman" w:cs="Times New Roman"/>
+          <w:iCs/>
+          <w:sz w:val="24"/>
+          <w:szCs w:val="24"/>
+        </w:rPr>
+      </w:pPr>
+      <w:r>
+        <w:rPr>
+          <w:rFonts w:ascii="Times New Roman" w:eastAsiaTheme="minorEastAsia" w:hAnsi="Times New Roman" w:cs="Times New Roman"/>
+          <w:iCs/>
+          <w:sz w:val="24"/>
+          <w:szCs w:val="24"/>
+        </w:rPr>
+        <w:t xml:space="preserve">By default </w:t>
+      </w:r>
+      <w:r>
+        <w:rPr>
+          <w:rFonts w:ascii="Times New Roman" w:eastAsiaTheme="minorEastAsia" w:hAnsi="Times New Roman" w:cs="Times New Roman"/>
+          <w:iCs/>
+          <w:sz w:val="24"/>
+          <w:szCs w:val="24"/>
+        </w:rPr>
+        <w:t xml:space="preserve">(when </w:t>
       </w:r>
       <w:r>
         <w:rPr>
@@ -15677,49 +15436,8 @@
           <w:bdr w:val="none" w:sz="0" w:space="0" w:color="auto" w:frame="1"/>
           <w:lang w:eastAsia="en-GB"/>
         </w:rPr>
-        <w:t xml:space="preserve">  </w:t>
-      </w:r>
-    </w:p>
-    <w:p>
-      <w:pPr>
-        <w:spacing w:after="0" w:line="480" w:lineRule="auto"/>
-        <w:rPr>
-          <w:rFonts w:ascii="Times New Roman" w:eastAsiaTheme="minorEastAsia" w:hAnsi="Times New Roman" w:cs="Times New Roman"/>
-          <w:iCs/>
-          <w:sz w:val="24"/>
-          <w:szCs w:val="24"/>
-        </w:rPr>
-      </w:pPr>
-    </w:p>
-    <w:p>
-      <w:pPr>
-        <w:spacing w:after="0" w:line="480" w:lineRule="auto"/>
-        <w:rPr>
-          <w:rFonts w:ascii="Times New Roman" w:eastAsiaTheme="minorEastAsia" w:hAnsi="Times New Roman" w:cs="Times New Roman"/>
-          <w:iCs/>
-          <w:sz w:val="24"/>
-          <w:szCs w:val="24"/>
-        </w:rPr>
-      </w:pPr>
-      <w:r>
-        <w:rPr>
-          <w:rFonts w:ascii="Times New Roman" w:eastAsiaTheme="minorEastAsia" w:hAnsi="Times New Roman" w:cs="Times New Roman"/>
-          <w:iCs/>
-          <w:sz w:val="24"/>
-          <w:szCs w:val="24"/>
-        </w:rPr>
-        <w:t xml:space="preserve">By default </w:t>
-      </w:r>
-      <w:r>
-        <w:rPr>
-          <w:rFonts w:ascii="Times New Roman" w:eastAsiaTheme="minorEastAsia" w:hAnsi="Times New Roman" w:cs="Times New Roman"/>
-          <w:iCs/>
-          <w:sz w:val="24"/>
-          <w:szCs w:val="24"/>
-        </w:rPr>
-        <w:t xml:space="preserve">(when </w:t>
-      </w:r>
-      <w:proofErr w:type="spellStart"/>
+        <w:t>RhoConfig</w:t>
+      </w:r>
       <w:r>
         <w:rPr>
           <w:rFonts w:ascii="Consolas" w:eastAsia="Times New Roman" w:hAnsi="Consolas" w:cs="Consolas"/>
@@ -15729,9 +15447,17 @@
           <w:bdr w:val="none" w:sz="0" w:space="0" w:color="auto" w:frame="1"/>
           <w:lang w:eastAsia="en-GB"/>
         </w:rPr>
-        <w:t>RhoConfig</w:t>
-      </w:r>
-      <w:proofErr w:type="spellEnd"/>
+        <w:t>[1]=0</w:t>
+      </w:r>
+      <w:r>
+        <w:rPr>
+          <w:rFonts w:ascii="Times New Roman" w:eastAsiaTheme="minorEastAsia" w:hAnsi="Times New Roman" w:cs="Times New Roman"/>
+          <w:iCs/>
+          <w:sz w:val="24"/>
+          <w:szCs w:val="24"/>
+        </w:rPr>
+        <w:t xml:space="preserve"> and </w:t>
+      </w:r>
       <w:r>
         <w:rPr>
           <w:rFonts w:ascii="Consolas" w:eastAsia="Times New Roman" w:hAnsi="Consolas" w:cs="Consolas"/>
@@ -15741,30 +15467,8 @@
           <w:bdr w:val="none" w:sz="0" w:space="0" w:color="auto" w:frame="1"/>
           <w:lang w:eastAsia="en-GB"/>
         </w:rPr>
-        <w:t>[1]=0</w:t>
-      </w:r>
-      <w:r>
-        <w:rPr>
-          <w:rFonts w:ascii="Times New Roman" w:eastAsiaTheme="minorEastAsia" w:hAnsi="Times New Roman" w:cs="Times New Roman"/>
-          <w:iCs/>
-          <w:sz w:val="24"/>
-          <w:szCs w:val="24"/>
-        </w:rPr>
-        <w:t xml:space="preserve"> and </w:t>
-      </w:r>
-      <w:proofErr w:type="spellStart"/>
-      <w:r>
-        <w:rPr>
-          <w:rFonts w:ascii="Consolas" w:eastAsia="Times New Roman" w:hAnsi="Consolas" w:cs="Consolas"/>
-          <w:color w:val="24292E"/>
-          <w:sz w:val="20"/>
-          <w:szCs w:val="20"/>
-          <w:bdr w:val="none" w:sz="0" w:space="0" w:color="auto" w:frame="1"/>
-          <w:lang w:eastAsia="en-GB"/>
-        </w:rPr>
         <w:t>RhoConfig</w:t>
       </w:r>
-      <w:proofErr w:type="spellEnd"/>
       <w:r>
         <w:rPr>
           <w:rFonts w:ascii="Consolas" w:eastAsia="Times New Roman" w:hAnsi="Consolas" w:cs="Consolas"/>
@@ -16386,7 +16090,6 @@
         </w:rPr>
         <w:t xml:space="preserve">where </w:t>
       </w:r>
-      <w:proofErr w:type="spellStart"/>
       <w:r>
         <w:rPr>
           <w:rFonts w:ascii="Consolas" w:eastAsia="Times New Roman" w:hAnsi="Consolas" w:cs="Consolas"/>
@@ -16398,7 +16101,6 @@
         </w:rPr>
         <w:t>RhoConfig</w:t>
       </w:r>
-      <w:proofErr w:type="spellEnd"/>
       <w:r>
         <w:rPr>
           <w:rFonts w:ascii="Consolas" w:eastAsia="Times New Roman" w:hAnsi="Consolas" w:cs="Consolas"/>
@@ -16498,7 +16200,6 @@
         </w:rPr>
         <w:t xml:space="preserve"> – </w:t>
       </w:r>
-      <w:proofErr w:type="spellStart"/>
       <w:r>
         <w:rPr>
           <w:rFonts w:ascii="Consolas" w:eastAsia="Times New Roman" w:hAnsi="Consolas" w:cs="Consolas"/>
@@ -16510,7 +16211,6 @@
         </w:rPr>
         <w:t>RhoConfig</w:t>
       </w:r>
-      <w:proofErr w:type="spellEnd"/>
       <w:r>
         <w:rPr>
           <w:rFonts w:ascii="Consolas" w:eastAsia="Times New Roman" w:hAnsi="Consolas" w:cs="Consolas"/>
@@ -16610,7 +16310,6 @@
         </w:rPr>
         <w:t xml:space="preserve"> – </w:t>
       </w:r>
-      <w:proofErr w:type="spellStart"/>
       <w:r>
         <w:rPr>
           <w:rFonts w:ascii="Consolas" w:eastAsia="Times New Roman" w:hAnsi="Consolas" w:cs="Consolas"/>
@@ -16622,7 +16321,6 @@
         </w:rPr>
         <w:t>RhoConfig</w:t>
       </w:r>
-      <w:proofErr w:type="spellEnd"/>
       <w:r>
         <w:rPr>
           <w:rFonts w:ascii="Consolas" w:eastAsia="Times New Roman" w:hAnsi="Consolas" w:cs="Consolas"/>
@@ -16721,7 +16419,6 @@
         </w:rPr>
         <w:t xml:space="preserve"> – </w:t>
       </w:r>
-      <w:proofErr w:type="spellStart"/>
       <w:r>
         <w:rPr>
           <w:rFonts w:ascii="Consolas" w:eastAsia="Times New Roman" w:hAnsi="Consolas" w:cs="Consolas"/>
@@ -16733,7 +16430,6 @@
         </w:rPr>
         <w:t>RhoConfig</w:t>
       </w:r>
-      <w:proofErr w:type="spellEnd"/>
       <w:r>
         <w:rPr>
           <w:rFonts w:ascii="Consolas" w:eastAsia="Times New Roman" w:hAnsi="Consolas" w:cs="Consolas"/>
@@ -16989,7 +16685,6 @@
         </w:rPr>
         <w:t xml:space="preserve">– </w:t>
       </w:r>
-      <w:proofErr w:type="spellStart"/>
       <w:r>
         <w:rPr>
           <w:rFonts w:ascii="Consolas" w:eastAsia="Times New Roman" w:hAnsi="Consolas" w:cs="Consolas"/>
@@ -17001,7 +16696,6 @@
         </w:rPr>
         <w:t>RhoConfig</w:t>
       </w:r>
-      <w:proofErr w:type="spellEnd"/>
       <w:r>
         <w:rPr>
           <w:rFonts w:ascii="Consolas" w:eastAsia="Times New Roman" w:hAnsi="Consolas" w:cs="Consolas"/>
@@ -17086,7 +16780,6 @@
         </w:rPr>
         <w:t xml:space="preserve">and settings are defined identically for </w:t>
       </w:r>
-      <w:proofErr w:type="spellStart"/>
       <w:r>
         <w:rPr>
           <w:rFonts w:ascii="Consolas" w:eastAsia="Times New Roman" w:hAnsi="Consolas" w:cs="Consolas"/>
@@ -17098,7 +16791,6 @@
         </w:rPr>
         <w:t>RhoConfig</w:t>
       </w:r>
-      <w:proofErr w:type="spellEnd"/>
       <w:r>
         <w:rPr>
           <w:rFonts w:ascii="Consolas" w:eastAsia="Times New Roman" w:hAnsi="Consolas" w:cs="Consolas"/>
@@ -17192,7 +16884,6 @@
         </w:rPr>
         <w:t xml:space="preserve">(when </w:t>
       </w:r>
-      <w:proofErr w:type="spellStart"/>
       <w:r>
         <w:rPr>
           <w:rFonts w:ascii="Consolas" w:eastAsia="Times New Roman" w:hAnsi="Consolas" w:cs="Consolas"/>
@@ -17204,7 +16895,6 @@
         </w:rPr>
         <w:t>RhoConfig</w:t>
       </w:r>
-      <w:proofErr w:type="spellEnd"/>
       <w:r>
         <w:rPr>
           <w:rFonts w:ascii="Consolas" w:eastAsia="Times New Roman" w:hAnsi="Consolas" w:cs="Consolas"/>
@@ -17225,7 +16915,6 @@
         </w:rPr>
         <w:t xml:space="preserve"> and </w:t>
       </w:r>
-      <w:proofErr w:type="spellStart"/>
       <w:r>
         <w:rPr>
           <w:rFonts w:ascii="Consolas" w:eastAsia="Times New Roman" w:hAnsi="Consolas" w:cs="Consolas"/>
@@ -17237,7 +16926,6 @@
         </w:rPr>
         <w:t>RhoConfig</w:t>
       </w:r>
-      <w:proofErr w:type="spellEnd"/>
       <w:r>
         <w:rPr>
           <w:rFonts w:ascii="Consolas" w:eastAsia="Times New Roman" w:hAnsi="Consolas" w:cs="Consolas"/>
@@ -17959,7 +17647,6 @@
         </w:rPr>
         <w:t xml:space="preserve">where </w:t>
       </w:r>
-      <w:proofErr w:type="spellStart"/>
       <w:r>
         <w:rPr>
           <w:rFonts w:ascii="Consolas" w:eastAsia="Times New Roman" w:hAnsi="Consolas" w:cs="Consolas"/>
@@ -17971,7 +17658,6 @@
         </w:rPr>
         <w:t>RhoConfig</w:t>
       </w:r>
-      <w:proofErr w:type="spellEnd"/>
       <w:r>
         <w:rPr>
           <w:rFonts w:ascii="Consolas" w:eastAsia="Times New Roman" w:hAnsi="Consolas" w:cs="Consolas"/>
@@ -18071,7 +17757,6 @@
         </w:rPr>
         <w:t xml:space="preserve"> – </w:t>
       </w:r>
-      <w:proofErr w:type="spellStart"/>
       <w:r>
         <w:rPr>
           <w:rFonts w:ascii="Consolas" w:eastAsia="Times New Roman" w:hAnsi="Consolas" w:cs="Consolas"/>
@@ -18083,7 +17768,6 @@
         </w:rPr>
         <w:t>RhoConfig</w:t>
       </w:r>
-      <w:proofErr w:type="spellEnd"/>
       <w:r>
         <w:rPr>
           <w:rFonts w:ascii="Consolas" w:eastAsia="Times New Roman" w:hAnsi="Consolas" w:cs="Consolas"/>
@@ -18182,7 +17866,6 @@
         </w:rPr>
         <w:t xml:space="preserve">– </w:t>
       </w:r>
-      <w:proofErr w:type="spellStart"/>
       <w:r>
         <w:rPr>
           <w:rFonts w:ascii="Consolas" w:eastAsia="Times New Roman" w:hAnsi="Consolas" w:cs="Consolas"/>
@@ -18194,7 +17877,6 @@
         </w:rPr>
         <w:t>RhoConfig</w:t>
       </w:r>
-      <w:proofErr w:type="spellEnd"/>
       <w:r>
         <w:rPr>
           <w:rFonts w:ascii="Consolas" w:eastAsia="Times New Roman" w:hAnsi="Consolas" w:cs="Consolas"/>
@@ -18279,7 +17961,6 @@
         </w:rPr>
         <w:t xml:space="preserve">and settings are defined identically for </w:t>
       </w:r>
-      <w:proofErr w:type="spellStart"/>
       <w:r>
         <w:rPr>
           <w:rFonts w:ascii="Consolas" w:eastAsia="Times New Roman" w:hAnsi="Consolas" w:cs="Consolas"/>
@@ -18291,7 +17972,6 @@
         </w:rPr>
         <w:t>RhoConfig</w:t>
       </w:r>
-      <w:proofErr w:type="spellEnd"/>
       <w:r>
         <w:rPr>
           <w:rFonts w:ascii="Consolas" w:eastAsia="Times New Roman" w:hAnsi="Consolas" w:cs="Consolas"/>
@@ -19773,9 +19453,8 @@
           <w:bdr w:val="none" w:sz="0" w:space="0" w:color="auto" w:frame="1"/>
           <w:lang w:eastAsia="en-GB"/>
         </w:rPr>
-        <w:t>c("</w:t>
-      </w:r>
-      <w:proofErr w:type="spellStart"/>
+        <w:t>c("SD_site_density"=0, "SD_site_lo</w:t>
+      </w:r>
       <w:r>
         <w:rPr>
           <w:rFonts w:ascii="Consolas" w:eastAsia="Times New Roman" w:hAnsi="Consolas" w:cs="Consolas"/>
@@ -19785,9 +19464,8 @@
           <w:bdr w:val="none" w:sz="0" w:space="0" w:color="auto" w:frame="1"/>
           <w:lang w:eastAsia="en-GB"/>
         </w:rPr>
-        <w:t>SD_site_density</w:t>
-      </w:r>
-      <w:proofErr w:type="spellEnd"/>
+        <w:t>gdensity"=0, "Calculate_Range"=0</w:t>
+      </w:r>
       <w:r>
         <w:rPr>
           <w:rFonts w:ascii="Consolas" w:eastAsia="Times New Roman" w:hAnsi="Consolas" w:cs="Consolas"/>
@@ -19797,9 +19475,8 @@
           <w:bdr w:val="none" w:sz="0" w:space="0" w:color="auto" w:frame="1"/>
           <w:lang w:eastAsia="en-GB"/>
         </w:rPr>
-        <w:t>"=0, "</w:t>
-      </w:r>
-      <w:proofErr w:type="spellStart"/>
+        <w:t>, "Calculate_evenness"</w:t>
+      </w:r>
       <w:r>
         <w:rPr>
           <w:rFonts w:ascii="Consolas" w:eastAsia="Times New Roman" w:hAnsi="Consolas" w:cs="Consolas"/>
@@ -19809,7 +19486,7 @@
           <w:bdr w:val="none" w:sz="0" w:space="0" w:color="auto" w:frame="1"/>
           <w:lang w:eastAsia="en-GB"/>
         </w:rPr>
-        <w:t>SD_site_lo</w:t>
+        <w:t>=0, "Calculate_effective_area"=0</w:t>
       </w:r>
       <w:r>
         <w:rPr>
@@ -19820,196 +19497,7 @@
           <w:bdr w:val="none" w:sz="0" w:space="0" w:color="auto" w:frame="1"/>
           <w:lang w:eastAsia="en-GB"/>
         </w:rPr>
-        <w:t>gdensity</w:t>
-      </w:r>
-      <w:proofErr w:type="spellEnd"/>
-      <w:r>
-        <w:rPr>
-          <w:rFonts w:ascii="Consolas" w:eastAsia="Times New Roman" w:hAnsi="Consolas" w:cs="Consolas"/>
-          <w:color w:val="24292E"/>
-          <w:sz w:val="20"/>
-          <w:szCs w:val="20"/>
-          <w:bdr w:val="none" w:sz="0" w:space="0" w:color="auto" w:frame="1"/>
-          <w:lang w:eastAsia="en-GB"/>
-        </w:rPr>
-        <w:t>"=0, "</w:t>
-      </w:r>
-      <w:proofErr w:type="spellStart"/>
-      <w:r>
-        <w:rPr>
-          <w:rFonts w:ascii="Consolas" w:eastAsia="Times New Roman" w:hAnsi="Consolas" w:cs="Consolas"/>
-          <w:color w:val="24292E"/>
-          <w:sz w:val="20"/>
-          <w:szCs w:val="20"/>
-          <w:bdr w:val="none" w:sz="0" w:space="0" w:color="auto" w:frame="1"/>
-          <w:lang w:eastAsia="en-GB"/>
-        </w:rPr>
-        <w:t>Calculate_Range</w:t>
-      </w:r>
-      <w:proofErr w:type="spellEnd"/>
-      <w:r>
-        <w:rPr>
-          <w:rFonts w:ascii="Consolas" w:eastAsia="Times New Roman" w:hAnsi="Consolas" w:cs="Consolas"/>
-          <w:color w:val="24292E"/>
-          <w:sz w:val="20"/>
-          <w:szCs w:val="20"/>
-          <w:bdr w:val="none" w:sz="0" w:space="0" w:color="auto" w:frame="1"/>
-          <w:lang w:eastAsia="en-GB"/>
-        </w:rPr>
-        <w:t>"=0</w:t>
-      </w:r>
-      <w:r>
-        <w:rPr>
-          <w:rFonts w:ascii="Consolas" w:eastAsia="Times New Roman" w:hAnsi="Consolas" w:cs="Consolas"/>
-          <w:color w:val="24292E"/>
-          <w:sz w:val="20"/>
-          <w:szCs w:val="20"/>
-          <w:bdr w:val="none" w:sz="0" w:space="0" w:color="auto" w:frame="1"/>
-          <w:lang w:eastAsia="en-GB"/>
-        </w:rPr>
-        <w:t>, "</w:t>
-      </w:r>
-      <w:proofErr w:type="spellStart"/>
-      <w:r>
-        <w:rPr>
-          <w:rFonts w:ascii="Consolas" w:eastAsia="Times New Roman" w:hAnsi="Consolas" w:cs="Consolas"/>
-          <w:color w:val="24292E"/>
-          <w:sz w:val="20"/>
-          <w:szCs w:val="20"/>
-          <w:bdr w:val="none" w:sz="0" w:space="0" w:color="auto" w:frame="1"/>
-          <w:lang w:eastAsia="en-GB"/>
-        </w:rPr>
-        <w:t>Calculate_evenness</w:t>
-      </w:r>
-      <w:proofErr w:type="spellEnd"/>
-      <w:r>
-        <w:rPr>
-          <w:rFonts w:ascii="Consolas" w:eastAsia="Times New Roman" w:hAnsi="Consolas" w:cs="Consolas"/>
-          <w:color w:val="24292E"/>
-          <w:sz w:val="20"/>
-          <w:szCs w:val="20"/>
-          <w:bdr w:val="none" w:sz="0" w:space="0" w:color="auto" w:frame="1"/>
-          <w:lang w:eastAsia="en-GB"/>
-        </w:rPr>
-        <w:t>"</w:t>
-      </w:r>
-      <w:r>
-        <w:rPr>
-          <w:rFonts w:ascii="Consolas" w:eastAsia="Times New Roman" w:hAnsi="Consolas" w:cs="Consolas"/>
-          <w:color w:val="24292E"/>
-          <w:sz w:val="20"/>
-          <w:szCs w:val="20"/>
-          <w:bdr w:val="none" w:sz="0" w:space="0" w:color="auto" w:frame="1"/>
-          <w:lang w:eastAsia="en-GB"/>
-        </w:rPr>
-        <w:t>=0, "</w:t>
-      </w:r>
-      <w:proofErr w:type="spellStart"/>
-      <w:r>
-        <w:rPr>
-          <w:rFonts w:ascii="Consolas" w:eastAsia="Times New Roman" w:hAnsi="Consolas" w:cs="Consolas"/>
-          <w:color w:val="24292E"/>
-          <w:sz w:val="20"/>
-          <w:szCs w:val="20"/>
-          <w:bdr w:val="none" w:sz="0" w:space="0" w:color="auto" w:frame="1"/>
-          <w:lang w:eastAsia="en-GB"/>
-        </w:rPr>
-        <w:t>Calculate_effective_area</w:t>
-      </w:r>
-      <w:proofErr w:type="spellEnd"/>
-      <w:r>
-        <w:rPr>
-          <w:rFonts w:ascii="Consolas" w:eastAsia="Times New Roman" w:hAnsi="Consolas" w:cs="Consolas"/>
-          <w:color w:val="24292E"/>
-          <w:sz w:val="20"/>
-          <w:szCs w:val="20"/>
-          <w:bdr w:val="none" w:sz="0" w:space="0" w:color="auto" w:frame="1"/>
-          <w:lang w:eastAsia="en-GB"/>
-        </w:rPr>
-        <w:t>"=0</w:t>
-      </w:r>
-      <w:r>
-        <w:rPr>
-          <w:rFonts w:ascii="Consolas" w:eastAsia="Times New Roman" w:hAnsi="Consolas" w:cs="Consolas"/>
-          <w:color w:val="24292E"/>
-          <w:sz w:val="20"/>
-          <w:szCs w:val="20"/>
-          <w:bdr w:val="none" w:sz="0" w:space="0" w:color="auto" w:frame="1"/>
-          <w:lang w:eastAsia="en-GB"/>
-        </w:rPr>
-        <w:t>, "</w:t>
-      </w:r>
-      <w:proofErr w:type="spellStart"/>
-      <w:r>
-        <w:rPr>
-          <w:rFonts w:ascii="Consolas" w:eastAsia="Times New Roman" w:hAnsi="Consolas" w:cs="Consolas"/>
-          <w:color w:val="24292E"/>
-          <w:sz w:val="20"/>
-          <w:szCs w:val="20"/>
-          <w:bdr w:val="none" w:sz="0" w:space="0" w:color="auto" w:frame="1"/>
-          <w:lang w:eastAsia="en-GB"/>
-        </w:rPr>
-        <w:t>Calculate_Cov_SE</w:t>
-      </w:r>
-      <w:proofErr w:type="spellEnd"/>
-      <w:r>
-        <w:rPr>
-          <w:rFonts w:ascii="Consolas" w:eastAsia="Times New Roman" w:hAnsi="Consolas" w:cs="Consolas"/>
-          <w:color w:val="24292E"/>
-          <w:sz w:val="20"/>
-          <w:szCs w:val="20"/>
-          <w:bdr w:val="none" w:sz="0" w:space="0" w:color="auto" w:frame="1"/>
-          <w:lang w:eastAsia="en-GB"/>
-        </w:rPr>
-        <w:t>"=0, '</w:t>
-      </w:r>
-      <w:proofErr w:type="spellStart"/>
-      <w:r>
-        <w:rPr>
-          <w:rFonts w:ascii="Consolas" w:eastAsia="Times New Roman" w:hAnsi="Consolas" w:cs="Consolas"/>
-          <w:color w:val="24292E"/>
-          <w:sz w:val="20"/>
-          <w:szCs w:val="20"/>
-          <w:bdr w:val="none" w:sz="0" w:space="0" w:color="auto" w:frame="1"/>
-          <w:lang w:eastAsia="en-GB"/>
-        </w:rPr>
-        <w:t>Calculate_Synchrony</w:t>
-      </w:r>
-      <w:proofErr w:type="spellEnd"/>
-      <w:r>
-        <w:rPr>
-          <w:rFonts w:ascii="Consolas" w:eastAsia="Times New Roman" w:hAnsi="Consolas" w:cs="Consolas"/>
-          <w:color w:val="24292E"/>
-          <w:sz w:val="20"/>
-          <w:szCs w:val="20"/>
-          <w:bdr w:val="none" w:sz="0" w:space="0" w:color="auto" w:frame="1"/>
-          <w:lang w:eastAsia="en-GB"/>
-        </w:rPr>
-        <w:t>'=0, '</w:t>
-      </w:r>
-      <w:proofErr w:type="spellStart"/>
-      <w:r>
-        <w:rPr>
-          <w:rFonts w:ascii="Consolas" w:eastAsia="Times New Roman" w:hAnsi="Consolas" w:cs="Consolas"/>
-          <w:color w:val="24292E"/>
-          <w:sz w:val="20"/>
-          <w:szCs w:val="20"/>
-          <w:bdr w:val="none" w:sz="0" w:space="0" w:color="auto" w:frame="1"/>
-          <w:lang w:eastAsia="en-GB"/>
-        </w:rPr>
-        <w:t>Calculate_Coherence</w:t>
-      </w:r>
-      <w:proofErr w:type="spellEnd"/>
-      <w:r>
-        <w:rPr>
-          <w:rFonts w:ascii="Consolas" w:eastAsia="Times New Roman" w:hAnsi="Consolas" w:cs="Consolas"/>
-          <w:color w:val="24292E"/>
-          <w:sz w:val="20"/>
-          <w:szCs w:val="20"/>
-          <w:bdr w:val="none" w:sz="0" w:space="0" w:color="auto" w:frame="1"/>
-          <w:lang w:eastAsia="en-GB"/>
-        </w:rPr>
-        <w:t>'=0)</w:t>
+        <w:t>, "Calculate_Cov_SE"=0, 'Calculate_Synchrony'=0, 'Calculate_Coherence'=0)</w:t>
       </w:r>
       <w:r>
         <w:rPr>
@@ -20118,7 +19606,6 @@
         </w:rPr>
         <w:t xml:space="preserve"> </w:t>
       </w:r>
-      <w:proofErr w:type="spellStart"/>
       <w:r>
         <w:rPr>
           <w:rFonts w:ascii="Consolas" w:eastAsia="Times New Roman" w:hAnsi="Consolas" w:cs="Consolas"/>
@@ -20128,19 +19615,7 @@
           <w:bdr w:val="none" w:sz="0" w:space="0" w:color="auto" w:frame="1"/>
           <w:lang w:eastAsia="en-GB"/>
         </w:rPr>
-        <w:t>RhoConfig</w:t>
-      </w:r>
-      <w:proofErr w:type="spellEnd"/>
-      <w:r>
-        <w:rPr>
-          <w:rFonts w:ascii="Consolas" w:eastAsia="Times New Roman" w:hAnsi="Consolas" w:cs="Consolas"/>
-          <w:color w:val="24292E"/>
-          <w:sz w:val="20"/>
-          <w:szCs w:val="20"/>
-          <w:bdr w:val="none" w:sz="0" w:space="0" w:color="auto" w:frame="1"/>
-          <w:lang w:eastAsia="en-GB"/>
-        </w:rPr>
-        <w:t>[3]=1</w:t>
+        <w:t>RhoConfig[3]=1</w:t>
       </w:r>
       <w:r>
         <w:rPr>
@@ -20547,7 +20022,6 @@
         </w:rPr>
         <w:t xml:space="preserve"> </w:t>
       </w:r>
-      <w:proofErr w:type="spellStart"/>
       <w:r>
         <w:rPr>
           <w:rFonts w:ascii="Consolas" w:eastAsia="Times New Roman" w:hAnsi="Consolas" w:cs="Consolas"/>
@@ -20559,7 +20033,6 @@
         </w:rPr>
         <w:t>RhoConfig</w:t>
       </w:r>
-      <w:proofErr w:type="spellEnd"/>
       <w:r>
         <w:rPr>
           <w:rFonts w:ascii="Consolas" w:eastAsia="Times New Roman" w:hAnsi="Consolas" w:cs="Consolas"/>
@@ -21287,7 +20760,6 @@
         </w:rPr>
         <w:t xml:space="preserve"> using input </w:t>
       </w:r>
-      <w:proofErr w:type="spellStart"/>
       <w:r>
         <w:rPr>
           <w:rFonts w:ascii="Consolas" w:eastAsia="Times New Roman" w:hAnsi="Consolas" w:cs="Consolas"/>
@@ -21297,9 +20769,8 @@
           <w:bdr w:val="none" w:sz="0" w:space="0" w:color="auto" w:frame="1"/>
           <w:lang w:eastAsia="en-GB"/>
         </w:rPr>
-        <w:t>SpatialDeltaGLMM</w:t>
-      </w:r>
-      <w:proofErr w:type="spellEnd"/>
+        <w:t>SpatialDeltaGLMM::Prepare_Extrapolation_Data_Fn</w:t>
+      </w:r>
       <w:r>
         <w:rPr>
           <w:rFonts w:ascii="Consolas" w:eastAsia="Times New Roman" w:hAnsi="Consolas" w:cs="Consolas"/>
@@ -21309,9 +20780,61 @@
           <w:bdr w:val="none" w:sz="0" w:space="0" w:color="auto" w:frame="1"/>
           <w:lang w:eastAsia="en-GB"/>
         </w:rPr>
-        <w:t>::</w:t>
-      </w:r>
-      <w:proofErr w:type="spellStart"/>
+        <w:t>(..., Region)</w:t>
+      </w:r>
+      <w:r>
+        <w:rPr>
+          <w:rFonts w:ascii="Times New Roman" w:eastAsiaTheme="minorEastAsia" w:hAnsi="Times New Roman" w:cs="Times New Roman"/>
+          <w:iCs/>
+          <w:sz w:val="24"/>
+          <w:szCs w:val="24"/>
+        </w:rPr>
+        <w:t xml:space="preserve">, which is used to calculate the area associated with each knot </w:t>
+      </w:r>
+      <m:oMath>
+        <m:sSub>
+          <m:sSubPr>
+            <m:ctrlPr>
+              <w:rPr>
+                <w:rFonts w:ascii="Cambria Math" w:eastAsiaTheme="minorEastAsia" w:hAnsi="Cambria Math" w:cs="Times New Roman"/>
+                <w:i/>
+                <w:iCs/>
+                <w:sz w:val="24"/>
+                <w:szCs w:val="24"/>
+              </w:rPr>
+            </m:ctrlPr>
+          </m:sSubPr>
+          <m:e>
+            <m:r>
+              <w:rPr>
+                <w:rFonts w:ascii="Cambria Math" w:eastAsiaTheme="minorEastAsia" w:hAnsi="Cambria Math" w:cs="Times New Roman"/>
+                <w:sz w:val="24"/>
+                <w:szCs w:val="24"/>
+              </w:rPr>
+              <m:t>a</m:t>
+            </m:r>
+          </m:e>
+          <m:sub>
+            <m:r>
+              <w:rPr>
+                <w:rFonts w:ascii="Cambria Math" w:eastAsiaTheme="minorEastAsia" w:hAnsi="Cambria Math" w:cs="Times New Roman"/>
+                <w:sz w:val="24"/>
+                <w:szCs w:val="24"/>
+              </w:rPr>
+              <m:t>x</m:t>
+            </m:r>
+          </m:sub>
+        </m:sSub>
+      </m:oMath>
+      <w:r>
+        <w:rPr>
+          <w:rFonts w:ascii="Times New Roman" w:eastAsiaTheme="minorEastAsia" w:hAnsi="Times New Roman" w:cs="Times New Roman"/>
+          <w:iCs/>
+          <w:sz w:val="24"/>
+          <w:szCs w:val="24"/>
+        </w:rPr>
+        <w:t xml:space="preserve">.  This can be a user-specified extrapolation grid if </w:t>
+      </w:r>
       <w:r>
         <w:rPr>
           <w:rFonts w:ascii="Consolas" w:eastAsia="Times New Roman" w:hAnsi="Consolas" w:cs="Consolas"/>
@@ -21321,9 +20844,8 @@
           <w:bdr w:val="none" w:sz="0" w:space="0" w:color="auto" w:frame="1"/>
           <w:lang w:eastAsia="en-GB"/>
         </w:rPr>
-        <w:t>Prepare_Extrapolation_Data_Fn</w:t>
-      </w:r>
-      <w:proofErr w:type="spellEnd"/>
+        <w:t>SpatialDeltaGLMM::Prepare_Extrapolation_Data_Fn</w:t>
+      </w:r>
       <w:r>
         <w:rPr>
           <w:rFonts w:ascii="Consolas" w:eastAsia="Times New Roman" w:hAnsi="Consolas" w:cs="Consolas"/>
@@ -21333,62 +20855,19 @@
           <w:bdr w:val="none" w:sz="0" w:space="0" w:color="auto" w:frame="1"/>
           <w:lang w:eastAsia="en-GB"/>
         </w:rPr>
-        <w:t>(..., Region)</w:t>
-      </w:r>
-      <w:r>
-        <w:rPr>
-          <w:rFonts w:ascii="Times New Roman" w:eastAsiaTheme="minorEastAsia" w:hAnsi="Times New Roman" w:cs="Times New Roman"/>
-          <w:iCs/>
-          <w:sz w:val="24"/>
-          <w:szCs w:val="24"/>
-        </w:rPr>
-        <w:t xml:space="preserve">, which is used to calculate the area associated with each knot </w:t>
-      </w:r>
-      <m:oMath>
-        <m:sSub>
-          <m:sSubPr>
-            <m:ctrlPr>
-              <w:rPr>
-                <w:rFonts w:ascii="Cambria Math" w:eastAsiaTheme="minorEastAsia" w:hAnsi="Cambria Math" w:cs="Times New Roman"/>
-                <w:i/>
-                <w:iCs/>
-                <w:sz w:val="24"/>
-                <w:szCs w:val="24"/>
-              </w:rPr>
-            </m:ctrlPr>
-          </m:sSubPr>
-          <m:e>
-            <m:r>
-              <w:rPr>
-                <w:rFonts w:ascii="Cambria Math" w:eastAsiaTheme="minorEastAsia" w:hAnsi="Cambria Math" w:cs="Times New Roman"/>
-                <w:sz w:val="24"/>
-                <w:szCs w:val="24"/>
-              </w:rPr>
-              <m:t>a</m:t>
-            </m:r>
-          </m:e>
-          <m:sub>
-            <m:r>
-              <w:rPr>
-                <w:rFonts w:ascii="Cambria Math" w:eastAsiaTheme="minorEastAsia" w:hAnsi="Cambria Math" w:cs="Times New Roman"/>
-                <w:sz w:val="24"/>
-                <w:szCs w:val="24"/>
-              </w:rPr>
-              <m:t>x</m:t>
-            </m:r>
-          </m:sub>
-        </m:sSub>
-      </m:oMath>
-      <w:r>
-        <w:rPr>
-          <w:rFonts w:ascii="Times New Roman" w:eastAsiaTheme="minorEastAsia" w:hAnsi="Times New Roman" w:cs="Times New Roman"/>
-          <w:iCs/>
-          <w:sz w:val="24"/>
-          <w:szCs w:val="24"/>
-        </w:rPr>
-        <w:t xml:space="preserve">.  This can be a user-specified extrapolation grid if </w:t>
-      </w:r>
-      <w:proofErr w:type="spellStart"/>
+        <w:t>(..., Region=”User”, input_grid=Input)</w:t>
+      </w:r>
+      <w:r>
+        <w:rPr>
+          <w:rFonts w:ascii="Times New Roman" w:eastAsia="Times New Roman" w:hAnsi="Times New Roman" w:cs="Times New Roman"/>
+          <w:color w:val="24292E"/>
+          <w:sz w:val="24"/>
+          <w:szCs w:val="24"/>
+          <w:bdr w:val="none" w:sz="0" w:space="0" w:color="auto" w:frame="1"/>
+          <w:lang w:eastAsia="en-GB"/>
+        </w:rPr>
+        <w:t xml:space="preserve">, where </w:t>
+      </w:r>
       <w:r>
         <w:rPr>
           <w:rFonts w:ascii="Consolas" w:eastAsia="Times New Roman" w:hAnsi="Consolas" w:cs="Consolas"/>
@@ -21398,9 +20877,19 @@
           <w:bdr w:val="none" w:sz="0" w:space="0" w:color="auto" w:frame="1"/>
           <w:lang w:eastAsia="en-GB"/>
         </w:rPr>
-        <w:t>SpatialDeltaGLMM</w:t>
-      </w:r>
-      <w:proofErr w:type="spellEnd"/>
+        <w:t>Input</w:t>
+      </w:r>
+      <w:r>
+        <w:rPr>
+          <w:rFonts w:ascii="Times New Roman" w:eastAsia="Times New Roman" w:hAnsi="Times New Roman" w:cs="Times New Roman"/>
+          <w:color w:val="24292E"/>
+          <w:sz w:val="24"/>
+          <w:szCs w:val="24"/>
+          <w:bdr w:val="none" w:sz="0" w:space="0" w:color="auto" w:frame="1"/>
+          <w:lang w:eastAsia="en-GB"/>
+        </w:rPr>
+        <w:t xml:space="preserve"> is a data frame supplied by the user.</w:t>
+      </w:r>
       <w:r>
         <w:rPr>
           <w:rFonts w:ascii="Consolas" w:eastAsia="Times New Roman" w:hAnsi="Consolas" w:cs="Consolas"/>
@@ -21410,98 +20899,6 @@
           <w:bdr w:val="none" w:sz="0" w:space="0" w:color="auto" w:frame="1"/>
           <w:lang w:eastAsia="en-GB"/>
         </w:rPr>
-        <w:t>::</w:t>
-      </w:r>
-      <w:proofErr w:type="spellStart"/>
-      <w:r>
-        <w:rPr>
-          <w:rFonts w:ascii="Consolas" w:eastAsia="Times New Roman" w:hAnsi="Consolas" w:cs="Consolas"/>
-          <w:color w:val="24292E"/>
-          <w:sz w:val="20"/>
-          <w:szCs w:val="20"/>
-          <w:bdr w:val="none" w:sz="0" w:space="0" w:color="auto" w:frame="1"/>
-          <w:lang w:eastAsia="en-GB"/>
-        </w:rPr>
-        <w:t>Prepare_Extrapolation_Data_Fn</w:t>
-      </w:r>
-      <w:proofErr w:type="spellEnd"/>
-      <w:r>
-        <w:rPr>
-          <w:rFonts w:ascii="Consolas" w:eastAsia="Times New Roman" w:hAnsi="Consolas" w:cs="Consolas"/>
-          <w:color w:val="24292E"/>
-          <w:sz w:val="20"/>
-          <w:szCs w:val="20"/>
-          <w:bdr w:val="none" w:sz="0" w:space="0" w:color="auto" w:frame="1"/>
-          <w:lang w:eastAsia="en-GB"/>
-        </w:rPr>
-        <w:t xml:space="preserve">(..., Region=”User”, </w:t>
-      </w:r>
-      <w:proofErr w:type="spellStart"/>
-      <w:r>
-        <w:rPr>
-          <w:rFonts w:ascii="Consolas" w:eastAsia="Times New Roman" w:hAnsi="Consolas" w:cs="Consolas"/>
-          <w:color w:val="24292E"/>
-          <w:sz w:val="20"/>
-          <w:szCs w:val="20"/>
-          <w:bdr w:val="none" w:sz="0" w:space="0" w:color="auto" w:frame="1"/>
-          <w:lang w:eastAsia="en-GB"/>
-        </w:rPr>
-        <w:t>input_grid</w:t>
-      </w:r>
-      <w:proofErr w:type="spellEnd"/>
-      <w:r>
-        <w:rPr>
-          <w:rFonts w:ascii="Consolas" w:eastAsia="Times New Roman" w:hAnsi="Consolas" w:cs="Consolas"/>
-          <w:color w:val="24292E"/>
-          <w:sz w:val="20"/>
-          <w:szCs w:val="20"/>
-          <w:bdr w:val="none" w:sz="0" w:space="0" w:color="auto" w:frame="1"/>
-          <w:lang w:eastAsia="en-GB"/>
-        </w:rPr>
-        <w:t>=Input)</w:t>
-      </w:r>
-      <w:r>
-        <w:rPr>
-          <w:rFonts w:ascii="Times New Roman" w:eastAsia="Times New Roman" w:hAnsi="Times New Roman" w:cs="Times New Roman"/>
-          <w:color w:val="24292E"/>
-          <w:sz w:val="24"/>
-          <w:szCs w:val="24"/>
-          <w:bdr w:val="none" w:sz="0" w:space="0" w:color="auto" w:frame="1"/>
-          <w:lang w:eastAsia="en-GB"/>
-        </w:rPr>
-        <w:t xml:space="preserve">, where </w:t>
-      </w:r>
-      <w:r>
-        <w:rPr>
-          <w:rFonts w:ascii="Consolas" w:eastAsia="Times New Roman" w:hAnsi="Consolas" w:cs="Consolas"/>
-          <w:color w:val="24292E"/>
-          <w:sz w:val="20"/>
-          <w:szCs w:val="20"/>
-          <w:bdr w:val="none" w:sz="0" w:space="0" w:color="auto" w:frame="1"/>
-          <w:lang w:eastAsia="en-GB"/>
-        </w:rPr>
-        <w:t>Input</w:t>
-      </w:r>
-      <w:r>
-        <w:rPr>
-          <w:rFonts w:ascii="Times New Roman" w:eastAsia="Times New Roman" w:hAnsi="Times New Roman" w:cs="Times New Roman"/>
-          <w:color w:val="24292E"/>
-          <w:sz w:val="24"/>
-          <w:szCs w:val="24"/>
-          <w:bdr w:val="none" w:sz="0" w:space="0" w:color="auto" w:frame="1"/>
-          <w:lang w:eastAsia="en-GB"/>
-        </w:rPr>
-        <w:t xml:space="preserve"> is a data frame supplied by the user.</w:t>
-      </w:r>
-      <w:r>
-        <w:rPr>
-          <w:rFonts w:ascii="Consolas" w:eastAsia="Times New Roman" w:hAnsi="Consolas" w:cs="Consolas"/>
-          <w:color w:val="24292E"/>
-          <w:sz w:val="20"/>
-          <w:szCs w:val="20"/>
-          <w:bdr w:val="none" w:sz="0" w:space="0" w:color="auto" w:frame="1"/>
-          <w:lang w:eastAsia="en-GB"/>
-        </w:rPr>
         <w:t xml:space="preserve"> </w:t>
       </w:r>
     </w:p>
@@ -21794,28 +21191,35 @@
           <w:szCs w:val="24"/>
         </w:rPr>
         <w:lastRenderedPageBreak/>
-        <w:t xml:space="preserve">Including a “multivariate” structure with multiple responses that </w:t>
-      </w:r>
-      <w:proofErr w:type="spellStart"/>
-      <w:r>
-        <w:rPr>
-          <w:rFonts w:ascii="Times New Roman" w:eastAsiaTheme="minorEastAsia" w:hAnsi="Times New Roman" w:cs="Times New Roman"/>
-          <w:iCs/>
-          <w:sz w:val="24"/>
-          <w:szCs w:val="24"/>
-        </w:rPr>
-        <w:t>covary</w:t>
-      </w:r>
-      <w:proofErr w:type="spellEnd"/>
-      <w:r>
-        <w:rPr>
-          <w:rFonts w:ascii="Times New Roman" w:eastAsiaTheme="minorEastAsia" w:hAnsi="Times New Roman" w:cs="Times New Roman"/>
-          <w:iCs/>
-          <w:sz w:val="24"/>
-          <w:szCs w:val="24"/>
-        </w:rPr>
-        <w:t xml:space="preserve"> due to a specified number of “factors” for spatial and spatio-temporal terms;</w:t>
-      </w:r>
+        <w:t>Including a “multivariate” structure with multiple responses that covary due to a specified number of “factors” for spatial and spatio-temporal terms;</w:t>
+      </w:r>
+    </w:p>
+    <w:p>
+      <w:pPr>
+        <w:pStyle w:val="ListParagraph"/>
+        <w:numPr>
+          <w:ilvl w:val="0"/>
+          <w:numId w:val="7"/>
+        </w:numPr>
+        <w:spacing w:after="0" w:line="480" w:lineRule="auto"/>
+        <w:rPr>
+          <w:rFonts w:ascii="Times New Roman" w:eastAsiaTheme="minorEastAsia" w:hAnsi="Times New Roman" w:cs="Times New Roman"/>
+          <w:iCs/>
+          <w:sz w:val="24"/>
+          <w:szCs w:val="24"/>
+        </w:rPr>
+      </w:pPr>
+      <w:r>
+        <w:rPr>
+          <w:rFonts w:ascii="Times New Roman" w:eastAsiaTheme="minorEastAsia" w:hAnsi="Times New Roman" w:cs="Times New Roman"/>
+          <w:iCs/>
+          <w:sz w:val="24"/>
+          <w:szCs w:val="24"/>
+        </w:rPr>
+        <w:t xml:space="preserve">Rotate results prior to interpretation, using either principle components rotation or varimax rotation; </w:t>
+      </w:r>
+      <w:bookmarkStart w:id="0" w:name="_GoBack"/>
+      <w:bookmarkEnd w:id="0"/>
     </w:p>
     <w:p>
       <w:pPr>
@@ -22713,6 +22117,7 @@
           <w:sz w:val="24"/>
           <w:szCs w:val="24"/>
         </w:rPr>
+        <w:lastRenderedPageBreak/>
         <w:t>Encounter rates</w:t>
       </w:r>
       <w:r>
@@ -22786,7 +22191,6 @@
           <w:szCs w:val="24"/>
           <w:lang w:val="en-US"/>
         </w:rPr>
-        <w:lastRenderedPageBreak/>
         <w:t xml:space="preserve">If </w:t>
       </w:r>
       <w:r>
@@ -22839,7 +22243,6 @@
         </w:rPr>
         <w:t xml:space="preserve"> with 100% encounter rate, try </w:t>
       </w:r>
-      <w:proofErr w:type="spellStart"/>
       <w:r>
         <w:rPr>
           <w:rFonts w:ascii="Consolas" w:eastAsia="Times New Roman" w:hAnsi="Consolas" w:cs="Consolas"/>
@@ -22849,9 +22252,104 @@
           <w:bdr w:val="none" w:sz="0" w:space="0" w:color="auto" w:frame="1"/>
           <w:lang w:eastAsia="en-GB"/>
         </w:rPr>
-        <w:t>ObsModel</w:t>
-      </w:r>
-      <w:proofErr w:type="spellEnd"/>
+        <w:t>ObsModel[2]=3</w:t>
+      </w:r>
+      <w:r>
+        <w:rPr>
+          <w:rFonts w:ascii="Times New Roman" w:eastAsiaTheme="minorEastAsia" w:hAnsi="Times New Roman" w:cs="Times New Roman"/>
+          <w:iCs/>
+          <w:sz w:val="24"/>
+          <w:szCs w:val="24"/>
+          <w:lang w:val="en-US"/>
+        </w:rPr>
+        <w:t xml:space="preserve">.  </w:t>
+      </w:r>
+      <w:r>
+        <w:rPr>
+          <w:rFonts w:ascii="Times New Roman" w:eastAsiaTheme="minorEastAsia" w:hAnsi="Times New Roman" w:cs="Times New Roman"/>
+          <w:iCs/>
+          <w:sz w:val="24"/>
+          <w:szCs w:val="24"/>
+          <w:lang w:val="en-US"/>
+        </w:rPr>
+        <w:t xml:space="preserve">This </w:t>
+      </w:r>
+      <w:r>
+        <w:rPr>
+          <w:rFonts w:ascii="Times New Roman" w:eastAsiaTheme="minorEastAsia" w:hAnsi="Times New Roman" w:cs="Times New Roman"/>
+          <w:iCs/>
+          <w:sz w:val="24"/>
+          <w:szCs w:val="24"/>
+          <w:lang w:val="en-US"/>
+        </w:rPr>
+        <w:t>indicates that VAST should check for species-years combinations with 100% encounter rates and fix those intercept for encounter probability to an extremely high value</w:t>
+      </w:r>
+      <w:r>
+        <w:rPr>
+          <w:rFonts w:ascii="Times New Roman" w:eastAsiaTheme="minorEastAsia" w:hAnsi="Times New Roman" w:cs="Times New Roman"/>
+          <w:iCs/>
+          <w:sz w:val="24"/>
+          <w:szCs w:val="24"/>
+          <w:lang w:val="en-US"/>
+        </w:rPr>
+        <w:t xml:space="preserve">.  </w:t>
+      </w:r>
+    </w:p>
+    <w:p>
+      <w:pPr>
+        <w:pStyle w:val="ListParagraph"/>
+        <w:numPr>
+          <w:ilvl w:val="1"/>
+          <w:numId w:val="10"/>
+        </w:numPr>
+        <w:spacing w:line="480" w:lineRule="auto"/>
+        <w:rPr>
+          <w:rFonts w:ascii="Times New Roman" w:eastAsiaTheme="minorEastAsia" w:hAnsi="Times New Roman" w:cs="Times New Roman"/>
+          <w:iCs/>
+          <w:sz w:val="24"/>
+          <w:szCs w:val="24"/>
+        </w:rPr>
+      </w:pPr>
+      <w:r>
+        <w:rPr>
+          <w:rFonts w:ascii="Times New Roman" w:eastAsiaTheme="minorEastAsia" w:hAnsi="Times New Roman" w:cs="Times New Roman"/>
+          <w:iCs/>
+          <w:sz w:val="24"/>
+          <w:szCs w:val="24"/>
+          <w:lang w:val="en-US"/>
+        </w:rPr>
+        <w:t xml:space="preserve">If </w:t>
+      </w:r>
+      <w:r>
+        <w:rPr>
+          <w:rFonts w:ascii="Times New Roman" w:eastAsiaTheme="minorEastAsia" w:hAnsi="Times New Roman" w:cs="Times New Roman"/>
+          <w:iCs/>
+          <w:sz w:val="24"/>
+          <w:szCs w:val="24"/>
+          <w:lang w:val="en-US"/>
+        </w:rPr>
+        <w:t xml:space="preserve">there are a small number of </w:t>
+      </w:r>
+      <w:r>
+        <w:rPr>
+          <w:rFonts w:ascii="Times New Roman" w:eastAsiaTheme="minorEastAsia" w:hAnsi="Times New Roman" w:cs="Times New Roman"/>
+          <w:iCs/>
+          <w:sz w:val="24"/>
+          <w:szCs w:val="24"/>
+          <w:lang w:val="en-US"/>
+        </w:rPr>
+        <w:t>years with either 100% of 0% encounter rate, add temporal structure</w:t>
+      </w:r>
+      <w:r>
+        <w:rPr>
+          <w:rFonts w:ascii="Times New Roman" w:eastAsiaTheme="minorEastAsia" w:hAnsi="Times New Roman" w:cs="Times New Roman"/>
+          <w:iCs/>
+          <w:sz w:val="24"/>
+          <w:szCs w:val="24"/>
+          <w:lang w:val="en-US"/>
+        </w:rPr>
+        <w:t xml:space="preserve"> to intercepts and spatio-temporal terms using </w:t>
+      </w:r>
       <w:r>
         <w:rPr>
           <w:rFonts w:ascii="Consolas" w:eastAsia="Times New Roman" w:hAnsi="Consolas" w:cs="Consolas"/>
@@ -22861,127 +22359,7 @@
           <w:bdr w:val="none" w:sz="0" w:space="0" w:color="auto" w:frame="1"/>
           <w:lang w:eastAsia="en-GB"/>
         </w:rPr>
-        <w:t>[2]=3</w:t>
-      </w:r>
-      <w:r>
-        <w:rPr>
-          <w:rFonts w:ascii="Times New Roman" w:eastAsiaTheme="minorEastAsia" w:hAnsi="Times New Roman" w:cs="Times New Roman"/>
-          <w:iCs/>
-          <w:sz w:val="24"/>
-          <w:szCs w:val="24"/>
-          <w:lang w:val="en-US"/>
-        </w:rPr>
-        <w:t xml:space="preserve">.  </w:t>
-      </w:r>
-      <w:r>
-        <w:rPr>
-          <w:rFonts w:ascii="Times New Roman" w:eastAsiaTheme="minorEastAsia" w:hAnsi="Times New Roman" w:cs="Times New Roman"/>
-          <w:iCs/>
-          <w:sz w:val="24"/>
-          <w:szCs w:val="24"/>
-          <w:lang w:val="en-US"/>
-        </w:rPr>
-        <w:t xml:space="preserve">This </w:t>
-      </w:r>
-      <w:r>
-        <w:rPr>
-          <w:rFonts w:ascii="Times New Roman" w:eastAsiaTheme="minorEastAsia" w:hAnsi="Times New Roman" w:cs="Times New Roman"/>
-          <w:iCs/>
-          <w:sz w:val="24"/>
-          <w:szCs w:val="24"/>
-          <w:lang w:val="en-US"/>
-        </w:rPr>
-        <w:t>indicates that VAST should check for species-years combinations with 100% encounter rates and fix those intercept for encounter probability to an extremely high value</w:t>
-      </w:r>
-      <w:r>
-        <w:rPr>
-          <w:rFonts w:ascii="Times New Roman" w:eastAsiaTheme="minorEastAsia" w:hAnsi="Times New Roman" w:cs="Times New Roman"/>
-          <w:iCs/>
-          <w:sz w:val="24"/>
-          <w:szCs w:val="24"/>
-          <w:lang w:val="en-US"/>
-        </w:rPr>
-        <w:t xml:space="preserve">.  </w:t>
-      </w:r>
-    </w:p>
-    <w:p>
-      <w:pPr>
-        <w:pStyle w:val="ListParagraph"/>
-        <w:numPr>
-          <w:ilvl w:val="1"/>
-          <w:numId w:val="10"/>
-        </w:numPr>
-        <w:spacing w:line="480" w:lineRule="auto"/>
-        <w:rPr>
-          <w:rFonts w:ascii="Times New Roman" w:eastAsiaTheme="minorEastAsia" w:hAnsi="Times New Roman" w:cs="Times New Roman"/>
-          <w:iCs/>
-          <w:sz w:val="24"/>
-          <w:szCs w:val="24"/>
-        </w:rPr>
-      </w:pPr>
-      <w:r>
-        <w:rPr>
-          <w:rFonts w:ascii="Times New Roman" w:eastAsiaTheme="minorEastAsia" w:hAnsi="Times New Roman" w:cs="Times New Roman"/>
-          <w:iCs/>
-          <w:sz w:val="24"/>
-          <w:szCs w:val="24"/>
-          <w:lang w:val="en-US"/>
-        </w:rPr>
-        <w:t xml:space="preserve">If </w:t>
-      </w:r>
-      <w:r>
-        <w:rPr>
-          <w:rFonts w:ascii="Times New Roman" w:eastAsiaTheme="minorEastAsia" w:hAnsi="Times New Roman" w:cs="Times New Roman"/>
-          <w:iCs/>
-          <w:sz w:val="24"/>
-          <w:szCs w:val="24"/>
-          <w:lang w:val="en-US"/>
-        </w:rPr>
-        <w:t xml:space="preserve">there are a small number of </w:t>
-      </w:r>
-      <w:r>
-        <w:rPr>
-          <w:rFonts w:ascii="Times New Roman" w:eastAsiaTheme="minorEastAsia" w:hAnsi="Times New Roman" w:cs="Times New Roman"/>
-          <w:iCs/>
-          <w:sz w:val="24"/>
-          <w:szCs w:val="24"/>
-          <w:lang w:val="en-US"/>
-        </w:rPr>
-        <w:t>years with either 100% of 0% encounter rate, add temporal structure</w:t>
-      </w:r>
-      <w:r>
-        <w:rPr>
-          <w:rFonts w:ascii="Times New Roman" w:eastAsiaTheme="minorEastAsia" w:hAnsi="Times New Roman" w:cs="Times New Roman"/>
-          <w:iCs/>
-          <w:sz w:val="24"/>
-          <w:szCs w:val="24"/>
-          <w:lang w:val="en-US"/>
-        </w:rPr>
-        <w:t xml:space="preserve"> to intercepts and spatio-temporal terms using </w:t>
-      </w:r>
-      <w:proofErr w:type="spellStart"/>
-      <w:r>
-        <w:rPr>
-          <w:rFonts w:ascii="Consolas" w:eastAsia="Times New Roman" w:hAnsi="Consolas" w:cs="Consolas"/>
-          <w:color w:val="24292E"/>
-          <w:sz w:val="20"/>
-          <w:szCs w:val="20"/>
-          <w:bdr w:val="none" w:sz="0" w:space="0" w:color="auto" w:frame="1"/>
-          <w:lang w:eastAsia="en-GB"/>
-        </w:rPr>
-        <w:t>RhoConfig</w:t>
-      </w:r>
-      <w:proofErr w:type="spellEnd"/>
-      <w:r>
-        <w:rPr>
-          <w:rFonts w:ascii="Consolas" w:eastAsia="Times New Roman" w:hAnsi="Consolas" w:cs="Consolas"/>
-          <w:color w:val="24292E"/>
-          <w:sz w:val="20"/>
-          <w:szCs w:val="20"/>
-          <w:bdr w:val="none" w:sz="0" w:space="0" w:color="auto" w:frame="1"/>
-          <w:lang w:eastAsia="en-GB"/>
-        </w:rPr>
-        <w:t xml:space="preserve"> </w:t>
+        <w:t xml:space="preserve">RhoConfig </w:t>
       </w:r>
       <w:r>
         <w:rPr>
@@ -23150,7 +22528,6 @@
           <w:lang w:eastAsia="en-GB"/>
         </w:rPr>
       </w:pPr>
-      <w:proofErr w:type="spellStart"/>
       <w:r>
         <w:rPr>
           <w:rFonts w:ascii="Consolas" w:eastAsia="Times New Roman" w:hAnsi="Consolas" w:cs="Consolas"/>
@@ -23160,9 +22537,8 @@
           <w:bdr w:val="none" w:sz="0" w:space="0" w:color="auto" w:frame="1"/>
           <w:lang w:eastAsia="en-GB"/>
         </w:rPr>
-        <w:t>TMBhelper</w:t>
-      </w:r>
-      <w:proofErr w:type="spellEnd"/>
+        <w:t xml:space="preserve">TMBhelper::Optimize( </w:t>
+      </w:r>
       <w:r>
         <w:rPr>
           <w:rFonts w:ascii="Consolas" w:eastAsia="Times New Roman" w:hAnsi="Consolas" w:cs="Consolas"/>
@@ -23172,7 +22548,7 @@
           <w:bdr w:val="none" w:sz="0" w:space="0" w:color="auto" w:frame="1"/>
           <w:lang w:eastAsia="en-GB"/>
         </w:rPr>
-        <w:t xml:space="preserve">::Optimize( </w:t>
+        <w:t>...</w:t>
       </w:r>
       <w:r>
         <w:rPr>
@@ -23183,7 +22559,7 @@
           <w:bdr w:val="none" w:sz="0" w:space="0" w:color="auto" w:frame="1"/>
           <w:lang w:eastAsia="en-GB"/>
         </w:rPr>
-        <w:t>...</w:t>
+        <w:t>, getsd=</w:t>
       </w:r>
       <w:r>
         <w:rPr>
@@ -23194,9 +22570,8 @@
           <w:bdr w:val="none" w:sz="0" w:space="0" w:color="auto" w:frame="1"/>
           <w:lang w:eastAsia="en-GB"/>
         </w:rPr>
-        <w:t xml:space="preserve">, </w:t>
-      </w:r>
-      <w:proofErr w:type="spellStart"/>
+        <w:t>FALSE</w:t>
+      </w:r>
       <w:r>
         <w:rPr>
           <w:rFonts w:ascii="Consolas" w:eastAsia="Times New Roman" w:hAnsi="Consolas" w:cs="Consolas"/>
@@ -23206,9 +22581,8 @@
           <w:bdr w:val="none" w:sz="0" w:space="0" w:color="auto" w:frame="1"/>
           <w:lang w:eastAsia="en-GB"/>
         </w:rPr>
-        <w:t>getsd</w:t>
-      </w:r>
-      <w:proofErr w:type="spellEnd"/>
+        <w:t xml:space="preserve">, </w:t>
+      </w:r>
       <w:r>
         <w:rPr>
           <w:rFonts w:ascii="Consolas" w:eastAsia="Times New Roman" w:hAnsi="Consolas" w:cs="Consolas"/>
@@ -23218,7 +22592,7 @@
           <w:bdr w:val="none" w:sz="0" w:space="0" w:color="auto" w:frame="1"/>
           <w:lang w:eastAsia="en-GB"/>
         </w:rPr>
-        <w:t>=</w:t>
+        <w:t>newtonsteps=0</w:t>
       </w:r>
       <w:r>
         <w:rPr>
@@ -23229,52 +22603,6 @@
           <w:bdr w:val="none" w:sz="0" w:space="0" w:color="auto" w:frame="1"/>
           <w:lang w:eastAsia="en-GB"/>
         </w:rPr>
-        <w:t>FALSE</w:t>
-      </w:r>
-      <w:r>
-        <w:rPr>
-          <w:rFonts w:ascii="Consolas" w:eastAsia="Times New Roman" w:hAnsi="Consolas" w:cs="Consolas"/>
-          <w:color w:val="24292E"/>
-          <w:sz w:val="20"/>
-          <w:szCs w:val="20"/>
-          <w:bdr w:val="none" w:sz="0" w:space="0" w:color="auto" w:frame="1"/>
-          <w:lang w:eastAsia="en-GB"/>
-        </w:rPr>
-        <w:t xml:space="preserve">, </w:t>
-      </w:r>
-      <w:proofErr w:type="spellStart"/>
-      <w:r>
-        <w:rPr>
-          <w:rFonts w:ascii="Consolas" w:eastAsia="Times New Roman" w:hAnsi="Consolas" w:cs="Consolas"/>
-          <w:color w:val="24292E"/>
-          <w:sz w:val="20"/>
-          <w:szCs w:val="20"/>
-          <w:bdr w:val="none" w:sz="0" w:space="0" w:color="auto" w:frame="1"/>
-          <w:lang w:eastAsia="en-GB"/>
-        </w:rPr>
-        <w:t>newtonsteps</w:t>
-      </w:r>
-      <w:proofErr w:type="spellEnd"/>
-      <w:r>
-        <w:rPr>
-          <w:rFonts w:ascii="Consolas" w:eastAsia="Times New Roman" w:hAnsi="Consolas" w:cs="Consolas"/>
-          <w:color w:val="24292E"/>
-          <w:sz w:val="20"/>
-          <w:szCs w:val="20"/>
-          <w:bdr w:val="none" w:sz="0" w:space="0" w:color="auto" w:frame="1"/>
-          <w:lang w:eastAsia="en-GB"/>
-        </w:rPr>
-        <w:t>=0</w:t>
-      </w:r>
-      <w:r>
-        <w:rPr>
-          <w:rFonts w:ascii="Consolas" w:eastAsia="Times New Roman" w:hAnsi="Consolas" w:cs="Consolas"/>
-          <w:color w:val="24292E"/>
-          <w:sz w:val="20"/>
-          <w:szCs w:val="20"/>
-          <w:bdr w:val="none" w:sz="0" w:space="0" w:color="auto" w:frame="1"/>
-          <w:lang w:eastAsia="en-GB"/>
-        </w:rPr>
         <w:t xml:space="preserve"> )</w:t>
       </w:r>
     </w:p>
@@ -23437,39 +22765,7 @@
           <w:rFonts w:ascii="Times New Roman" w:hAnsi="Times New Roman" w:cs="Times New Roman"/>
           <w:sz w:val="24"/>
         </w:rPr>
-        <w:t xml:space="preserve">Lindgren, F., Rue, H., and </w:t>
-      </w:r>
-      <w:proofErr w:type="spellStart"/>
-      <w:r>
-        <w:rPr>
-          <w:rFonts w:ascii="Times New Roman" w:hAnsi="Times New Roman" w:cs="Times New Roman"/>
-          <w:sz w:val="24"/>
-        </w:rPr>
-        <w:t>Lindström</w:t>
-      </w:r>
-      <w:proofErr w:type="spellEnd"/>
-      <w:r>
-        <w:rPr>
-          <w:rFonts w:ascii="Times New Roman" w:hAnsi="Times New Roman" w:cs="Times New Roman"/>
-          <w:sz w:val="24"/>
-        </w:rPr>
-        <w:t xml:space="preserve">, J. 2011. An explicit link between Gaussian fields and Gaussian Markov random fields: the stochastic partial differential equation approach. J. R. Stat. Soc. Ser. B Stat. </w:t>
-      </w:r>
-      <w:proofErr w:type="spellStart"/>
-      <w:r>
-        <w:rPr>
-          <w:rFonts w:ascii="Times New Roman" w:hAnsi="Times New Roman" w:cs="Times New Roman"/>
-          <w:sz w:val="24"/>
-        </w:rPr>
-        <w:t>Methodol</w:t>
-      </w:r>
-      <w:proofErr w:type="spellEnd"/>
-      <w:r>
-        <w:rPr>
-          <w:rFonts w:ascii="Times New Roman" w:hAnsi="Times New Roman" w:cs="Times New Roman"/>
-          <w:sz w:val="24"/>
-        </w:rPr>
-        <w:t xml:space="preserve">. </w:t>
+        <w:t xml:space="preserve">Lindgren, F., Rue, H., and Lindström, J. 2011. An explicit link between Gaussian fields and Gaussian Markov random fields: the stochastic partial differential equation approach. J. R. Stat. Soc. Ser. B Stat. Methodol. </w:t>
       </w:r>
       <w:r>
         <w:rPr>
@@ -23501,39 +22797,7 @@
           <w:rFonts w:ascii="Times New Roman" w:hAnsi="Times New Roman" w:cs="Times New Roman"/>
           <w:sz w:val="24"/>
         </w:rPr>
-        <w:t xml:space="preserve">Martin, T.G., </w:t>
-      </w:r>
-      <w:proofErr w:type="spellStart"/>
-      <w:r>
-        <w:rPr>
-          <w:rFonts w:ascii="Times New Roman" w:hAnsi="Times New Roman" w:cs="Times New Roman"/>
-          <w:sz w:val="24"/>
-        </w:rPr>
-        <w:t>Wintle</w:t>
-      </w:r>
-      <w:proofErr w:type="spellEnd"/>
-      <w:r>
-        <w:rPr>
-          <w:rFonts w:ascii="Times New Roman" w:hAnsi="Times New Roman" w:cs="Times New Roman"/>
-          <w:sz w:val="24"/>
-        </w:rPr>
-        <w:t xml:space="preserve">, B.A., Rhodes, J.R., Kuhnert, P.M., Field, S.A., Low-Choy, S.J., Tyre, A.J., and </w:t>
-      </w:r>
-      <w:proofErr w:type="spellStart"/>
-      <w:r>
-        <w:rPr>
-          <w:rFonts w:ascii="Times New Roman" w:hAnsi="Times New Roman" w:cs="Times New Roman"/>
-          <w:sz w:val="24"/>
-        </w:rPr>
-        <w:t>Possingham</w:t>
-      </w:r>
-      <w:proofErr w:type="spellEnd"/>
-      <w:r>
-        <w:rPr>
-          <w:rFonts w:ascii="Times New Roman" w:hAnsi="Times New Roman" w:cs="Times New Roman"/>
-          <w:sz w:val="24"/>
-        </w:rPr>
-        <w:t xml:space="preserve">, H.P. 2005. Zero tolerance ecology: improving ecological inference by modelling the source of zero observations. Ecol. Lett. </w:t>
+        <w:t xml:space="preserve">Martin, T.G., Wintle, B.A., Rhodes, J.R., Kuhnert, P.M., Field, S.A., Low-Choy, S.J., Tyre, A.J., and Possingham, H.P. 2005. Zero tolerance ecology: improving ecological inference by modelling the source of zero observations. Ecol. Lett. </w:t>
       </w:r>
       <w:r>
         <w:rPr>
@@ -23565,23 +22829,7 @@
           <w:rFonts w:ascii="Times New Roman" w:hAnsi="Times New Roman" w:cs="Times New Roman"/>
           <w:sz w:val="24"/>
         </w:rPr>
-        <w:t xml:space="preserve">Shelton, A.O., Thorson, J.T., Ward, E.J., and Feist, B.E. 2014. Spatial semiparametric models improve estimates of species abundance and distribution. Can. J. Fish. </w:t>
-      </w:r>
-      <w:proofErr w:type="spellStart"/>
-      <w:r>
-        <w:rPr>
-          <w:rFonts w:ascii="Times New Roman" w:hAnsi="Times New Roman" w:cs="Times New Roman"/>
-          <w:sz w:val="24"/>
-        </w:rPr>
-        <w:t>Aquat</w:t>
-      </w:r>
-      <w:proofErr w:type="spellEnd"/>
-      <w:r>
-        <w:rPr>
-          <w:rFonts w:ascii="Times New Roman" w:hAnsi="Times New Roman" w:cs="Times New Roman"/>
-          <w:sz w:val="24"/>
-        </w:rPr>
-        <w:t xml:space="preserve">. Sci. </w:t>
+        <w:t xml:space="preserve">Shelton, A.O., Thorson, J.T., Ward, E.J., and Feist, B.E. 2014. Spatial semiparametric models improve estimates of species abundance and distribution. Can. J. Fish. Aquat. Sci. </w:t>
       </w:r>
       <w:r>
         <w:rPr>
@@ -23613,23 +22861,7 @@
           <w:rFonts w:ascii="Times New Roman" w:hAnsi="Times New Roman" w:cs="Times New Roman"/>
           <w:sz w:val="24"/>
         </w:rPr>
-        <w:t xml:space="preserve">Thorson, J.T. In press. Three problems with the conventional delta-model for biomass sampling data, and a computationally efficient alternative. Can. J. Fish. </w:t>
-      </w:r>
-      <w:proofErr w:type="spellStart"/>
-      <w:r>
-        <w:rPr>
-          <w:rFonts w:ascii="Times New Roman" w:hAnsi="Times New Roman" w:cs="Times New Roman"/>
-          <w:sz w:val="24"/>
-        </w:rPr>
-        <w:t>Aquat</w:t>
-      </w:r>
-      <w:proofErr w:type="spellEnd"/>
-      <w:r>
-        <w:rPr>
-          <w:rFonts w:ascii="Times New Roman" w:hAnsi="Times New Roman" w:cs="Times New Roman"/>
-          <w:sz w:val="24"/>
-        </w:rPr>
-        <w:t>. Sci. doi:10.1139/cjfas-2017-0266.</w:t>
+        <w:t>Thorson, J.T. In press. Three problems with the conventional delta-model for biomass sampling data, and a computationally efficient alternative. Can. J. Fish. Aquat. Sci. doi:10.1139/cjfas-2017-0266.</w:t>
       </w:r>
     </w:p>
     <w:p>
@@ -23661,23 +22893,7 @@
           <w:rFonts w:ascii="Times New Roman" w:hAnsi="Times New Roman" w:cs="Times New Roman"/>
           <w:sz w:val="24"/>
         </w:rPr>
-        <w:t>(5): 1311–1321. doi:10.1093/</w:t>
-      </w:r>
-      <w:proofErr w:type="spellStart"/>
-      <w:r>
-        <w:rPr>
-          <w:rFonts w:ascii="Times New Roman" w:hAnsi="Times New Roman" w:cs="Times New Roman"/>
-          <w:sz w:val="24"/>
-        </w:rPr>
-        <w:t>icesjms</w:t>
-      </w:r>
-      <w:proofErr w:type="spellEnd"/>
-      <w:r>
-        <w:rPr>
-          <w:rFonts w:ascii="Times New Roman" w:hAnsi="Times New Roman" w:cs="Times New Roman"/>
-          <w:sz w:val="24"/>
-        </w:rPr>
-        <w:t>/fsw193.</w:t>
+        <w:t>(5): 1311–1321. doi:10.1093/icesjms/fsw193.</w:t>
       </w:r>
     </w:p>
     <w:p>
@@ -23693,55 +22909,7 @@
           <w:rFonts w:ascii="Times New Roman" w:hAnsi="Times New Roman" w:cs="Times New Roman"/>
           <w:sz w:val="24"/>
         </w:rPr>
-        <w:t xml:space="preserve">Thorson, J.T., </w:t>
-      </w:r>
-      <w:proofErr w:type="spellStart"/>
-      <w:r>
-        <w:rPr>
-          <w:rFonts w:ascii="Times New Roman" w:hAnsi="Times New Roman" w:cs="Times New Roman"/>
-          <w:sz w:val="24"/>
-        </w:rPr>
-        <w:t>Ianelli</w:t>
-      </w:r>
-      <w:proofErr w:type="spellEnd"/>
-      <w:r>
-        <w:rPr>
-          <w:rFonts w:ascii="Times New Roman" w:hAnsi="Times New Roman" w:cs="Times New Roman"/>
-          <w:sz w:val="24"/>
-        </w:rPr>
-        <w:t xml:space="preserve">, J.N., and </w:t>
-      </w:r>
-      <w:proofErr w:type="spellStart"/>
-      <w:r>
-        <w:rPr>
-          <w:rFonts w:ascii="Times New Roman" w:hAnsi="Times New Roman" w:cs="Times New Roman"/>
-          <w:sz w:val="24"/>
-        </w:rPr>
-        <w:t>Kotwicki</w:t>
-      </w:r>
-      <w:proofErr w:type="spellEnd"/>
-      <w:r>
-        <w:rPr>
-          <w:rFonts w:ascii="Times New Roman" w:hAnsi="Times New Roman" w:cs="Times New Roman"/>
-          <w:sz w:val="24"/>
-        </w:rPr>
-        <w:t xml:space="preserve">, S. In press. The relative influence of temperature and size structure on fish distribution shifts: a case study on walleye pollock in the Bering Sea. Fish </w:t>
-      </w:r>
-      <w:proofErr w:type="spellStart"/>
-      <w:r>
-        <w:rPr>
-          <w:rFonts w:ascii="Times New Roman" w:hAnsi="Times New Roman" w:cs="Times New Roman"/>
-          <w:sz w:val="24"/>
-        </w:rPr>
-        <w:t>Fish</w:t>
-      </w:r>
-      <w:proofErr w:type="spellEnd"/>
-      <w:r>
-        <w:rPr>
-          <w:rFonts w:ascii="Times New Roman" w:hAnsi="Times New Roman" w:cs="Times New Roman"/>
-          <w:sz w:val="24"/>
-        </w:rPr>
-        <w:t>.</w:t>
+        <w:t>Thorson, J.T., Ianelli, J.N., and Kotwicki, S. In press. The relative influence of temperature and size structure on fish distribution shifts: a case study on walleye pollock in the Bering Sea. Fish Fish.</w:t>
       </w:r>
     </w:p>
     <w:p>
@@ -23757,103 +22925,7 @@
           <w:rFonts w:ascii="Times New Roman" w:hAnsi="Times New Roman" w:cs="Times New Roman"/>
           <w:sz w:val="24"/>
         </w:rPr>
-        <w:t xml:space="preserve">Thorson, J.T., </w:t>
-      </w:r>
-      <w:proofErr w:type="spellStart"/>
-      <w:r>
-        <w:rPr>
-          <w:rFonts w:ascii="Times New Roman" w:hAnsi="Times New Roman" w:cs="Times New Roman"/>
-          <w:sz w:val="24"/>
-        </w:rPr>
-        <w:t>Ianelli</w:t>
-      </w:r>
-      <w:proofErr w:type="spellEnd"/>
-      <w:r>
-        <w:rPr>
-          <w:rFonts w:ascii="Times New Roman" w:hAnsi="Times New Roman" w:cs="Times New Roman"/>
-          <w:sz w:val="24"/>
-        </w:rPr>
-        <w:t xml:space="preserve">, J.N., Larsen, E.A., </w:t>
-      </w:r>
-      <w:proofErr w:type="spellStart"/>
-      <w:r>
-        <w:rPr>
-          <w:rFonts w:ascii="Times New Roman" w:hAnsi="Times New Roman" w:cs="Times New Roman"/>
-          <w:sz w:val="24"/>
-        </w:rPr>
-        <w:t>Ries</w:t>
-      </w:r>
-      <w:proofErr w:type="spellEnd"/>
-      <w:r>
-        <w:rPr>
-          <w:rFonts w:ascii="Times New Roman" w:hAnsi="Times New Roman" w:cs="Times New Roman"/>
-          <w:sz w:val="24"/>
-        </w:rPr>
-        <w:t xml:space="preserve">, L., </w:t>
-      </w:r>
-      <w:proofErr w:type="spellStart"/>
-      <w:r>
-        <w:rPr>
-          <w:rFonts w:ascii="Times New Roman" w:hAnsi="Times New Roman" w:cs="Times New Roman"/>
-          <w:sz w:val="24"/>
-        </w:rPr>
-        <w:t>Scheuerell</w:t>
-      </w:r>
-      <w:proofErr w:type="spellEnd"/>
-      <w:r>
-        <w:rPr>
-          <w:rFonts w:ascii="Times New Roman" w:hAnsi="Times New Roman" w:cs="Times New Roman"/>
-          <w:sz w:val="24"/>
-        </w:rPr>
-        <w:t xml:space="preserve">, M.D., </w:t>
-      </w:r>
-      <w:proofErr w:type="spellStart"/>
-      <w:r>
-        <w:rPr>
-          <w:rFonts w:ascii="Times New Roman" w:hAnsi="Times New Roman" w:cs="Times New Roman"/>
-          <w:sz w:val="24"/>
-        </w:rPr>
-        <w:t>Szuwalski</w:t>
-      </w:r>
-      <w:proofErr w:type="spellEnd"/>
-      <w:r>
-        <w:rPr>
-          <w:rFonts w:ascii="Times New Roman" w:hAnsi="Times New Roman" w:cs="Times New Roman"/>
-          <w:sz w:val="24"/>
-        </w:rPr>
-        <w:t xml:space="preserve">, C., and </w:t>
-      </w:r>
-      <w:proofErr w:type="spellStart"/>
-      <w:r>
-        <w:rPr>
-          <w:rFonts w:ascii="Times New Roman" w:hAnsi="Times New Roman" w:cs="Times New Roman"/>
-          <w:sz w:val="24"/>
-        </w:rPr>
-        <w:t>Zipkin</w:t>
-      </w:r>
-      <w:proofErr w:type="spellEnd"/>
-      <w:r>
-        <w:rPr>
-          <w:rFonts w:ascii="Times New Roman" w:hAnsi="Times New Roman" w:cs="Times New Roman"/>
-          <w:sz w:val="24"/>
-        </w:rPr>
-        <w:t xml:space="preserve">, E.F. 2016a. Joint dynamic species distribution models: a tool for community ordination and spatio-temporal monitoring. Glob. Ecol. </w:t>
-      </w:r>
-      <w:proofErr w:type="spellStart"/>
-      <w:r>
-        <w:rPr>
-          <w:rFonts w:ascii="Times New Roman" w:hAnsi="Times New Roman" w:cs="Times New Roman"/>
-          <w:sz w:val="24"/>
-        </w:rPr>
-        <w:t>Biogeogr</w:t>
-      </w:r>
-      <w:proofErr w:type="spellEnd"/>
-      <w:r>
-        <w:rPr>
-          <w:rFonts w:ascii="Times New Roman" w:hAnsi="Times New Roman" w:cs="Times New Roman"/>
-          <w:sz w:val="24"/>
-        </w:rPr>
-        <w:t xml:space="preserve">. </w:t>
+        <w:t xml:space="preserve">Thorson, J.T., Ianelli, J.N., Larsen, E.A., Ries, L., Scheuerell, M.D., Szuwalski, C., and Zipkin, E.F. 2016a. Joint dynamic species distribution models: a tool for community ordination and spatio-temporal monitoring. Glob. Ecol. Biogeogr. </w:t>
       </w:r>
       <w:r>
         <w:rPr>
@@ -23885,23 +22957,7 @@
           <w:rFonts w:ascii="Times New Roman" w:hAnsi="Times New Roman" w:cs="Times New Roman"/>
           <w:sz w:val="24"/>
         </w:rPr>
-        <w:t xml:space="preserve">Thorson, J.T., Pinsky, M.L., and Ward, E.J. 2016b. Model-based inference for estimating shifts in species distribution, area occupied and centre of gravity. Methods Ecol. </w:t>
-      </w:r>
-      <w:proofErr w:type="spellStart"/>
-      <w:r>
-        <w:rPr>
-          <w:rFonts w:ascii="Times New Roman" w:hAnsi="Times New Roman" w:cs="Times New Roman"/>
-          <w:sz w:val="24"/>
-        </w:rPr>
-        <w:t>Evol</w:t>
-      </w:r>
-      <w:proofErr w:type="spellEnd"/>
-      <w:r>
-        <w:rPr>
-          <w:rFonts w:ascii="Times New Roman" w:hAnsi="Times New Roman" w:cs="Times New Roman"/>
-          <w:sz w:val="24"/>
-        </w:rPr>
-        <w:t xml:space="preserve">. </w:t>
+        <w:t xml:space="preserve">Thorson, J.T., Pinsky, M.L., and Ward, E.J. 2016b. Model-based inference for estimating shifts in species distribution, area occupied and centre of gravity. Methods Ecol. Evol. </w:t>
       </w:r>
       <w:r>
         <w:rPr>
@@ -23933,71 +22989,7 @@
           <w:rFonts w:ascii="Times New Roman" w:hAnsi="Times New Roman" w:cs="Times New Roman"/>
           <w:sz w:val="24"/>
         </w:rPr>
-        <w:t xml:space="preserve">Thorson, J.T., </w:t>
-      </w:r>
-      <w:proofErr w:type="spellStart"/>
-      <w:r>
-        <w:rPr>
-          <w:rFonts w:ascii="Times New Roman" w:hAnsi="Times New Roman" w:cs="Times New Roman"/>
-          <w:sz w:val="24"/>
-        </w:rPr>
-        <w:t>Rindorf</w:t>
-      </w:r>
-      <w:proofErr w:type="spellEnd"/>
-      <w:r>
-        <w:rPr>
-          <w:rFonts w:ascii="Times New Roman" w:hAnsi="Times New Roman" w:cs="Times New Roman"/>
-          <w:sz w:val="24"/>
-        </w:rPr>
-        <w:t xml:space="preserve">, A., Gao, J., </w:t>
-      </w:r>
-      <w:proofErr w:type="spellStart"/>
-      <w:r>
-        <w:rPr>
-          <w:rFonts w:ascii="Times New Roman" w:hAnsi="Times New Roman" w:cs="Times New Roman"/>
-          <w:sz w:val="24"/>
-        </w:rPr>
-        <w:t>Hanselman</w:t>
-      </w:r>
-      <w:proofErr w:type="spellEnd"/>
-      <w:r>
-        <w:rPr>
-          <w:rFonts w:ascii="Times New Roman" w:hAnsi="Times New Roman" w:cs="Times New Roman"/>
-          <w:sz w:val="24"/>
-        </w:rPr>
-        <w:t xml:space="preserve">, D.H., and Winker, H. 2016c. Density-dependent changes in effective area occupied for sea-bottom-associated marine fishes. </w:t>
-      </w:r>
-      <w:proofErr w:type="spellStart"/>
-      <w:r>
-        <w:rPr>
-          <w:rFonts w:ascii="Times New Roman" w:hAnsi="Times New Roman" w:cs="Times New Roman"/>
-          <w:sz w:val="24"/>
-        </w:rPr>
-        <w:t>Proc</w:t>
-      </w:r>
-      <w:proofErr w:type="spellEnd"/>
-      <w:r>
-        <w:rPr>
-          <w:rFonts w:ascii="Times New Roman" w:hAnsi="Times New Roman" w:cs="Times New Roman"/>
-          <w:sz w:val="24"/>
-        </w:rPr>
-        <w:t xml:space="preserve"> R </w:t>
-      </w:r>
-      <w:proofErr w:type="spellStart"/>
-      <w:r>
-        <w:rPr>
-          <w:rFonts w:ascii="Times New Roman" w:hAnsi="Times New Roman" w:cs="Times New Roman"/>
-          <w:sz w:val="24"/>
-        </w:rPr>
-        <w:t>Soc</w:t>
-      </w:r>
-      <w:proofErr w:type="spellEnd"/>
-      <w:r>
-        <w:rPr>
-          <w:rFonts w:ascii="Times New Roman" w:hAnsi="Times New Roman" w:cs="Times New Roman"/>
-          <w:sz w:val="24"/>
-        </w:rPr>
-        <w:t xml:space="preserve"> B </w:t>
+        <w:t xml:space="preserve">Thorson, J.T., Rindorf, A., Gao, J., Hanselman, D.H., and Winker, H. 2016c. Density-dependent changes in effective area occupied for sea-bottom-associated marine fishes. Proc R Soc B </w:t>
       </w:r>
       <w:r>
         <w:rPr>
@@ -24029,71 +23021,7 @@
           <w:rFonts w:ascii="Times New Roman" w:hAnsi="Times New Roman" w:cs="Times New Roman"/>
           <w:sz w:val="24"/>
         </w:rPr>
-        <w:t xml:space="preserve">Thorson, J.T., </w:t>
-      </w:r>
-      <w:proofErr w:type="spellStart"/>
-      <w:r>
-        <w:rPr>
-          <w:rFonts w:ascii="Times New Roman" w:hAnsi="Times New Roman" w:cs="Times New Roman"/>
-          <w:sz w:val="24"/>
-        </w:rPr>
-        <w:t>Scheuerell</w:t>
-      </w:r>
-      <w:proofErr w:type="spellEnd"/>
-      <w:r>
-        <w:rPr>
-          <w:rFonts w:ascii="Times New Roman" w:hAnsi="Times New Roman" w:cs="Times New Roman"/>
-          <w:sz w:val="24"/>
-        </w:rPr>
-        <w:t xml:space="preserve">, M.D., Shelton, A.O., See, K.E., </w:t>
-      </w:r>
-      <w:proofErr w:type="spellStart"/>
-      <w:r>
-        <w:rPr>
-          <w:rFonts w:ascii="Times New Roman" w:hAnsi="Times New Roman" w:cs="Times New Roman"/>
-          <w:sz w:val="24"/>
-        </w:rPr>
-        <w:t>Skaug</w:t>
-      </w:r>
-      <w:proofErr w:type="spellEnd"/>
-      <w:r>
-        <w:rPr>
-          <w:rFonts w:ascii="Times New Roman" w:hAnsi="Times New Roman" w:cs="Times New Roman"/>
-          <w:sz w:val="24"/>
-        </w:rPr>
-        <w:t xml:space="preserve">, H.J., and </w:t>
-      </w:r>
-      <w:proofErr w:type="spellStart"/>
-      <w:r>
-        <w:rPr>
-          <w:rFonts w:ascii="Times New Roman" w:hAnsi="Times New Roman" w:cs="Times New Roman"/>
-          <w:sz w:val="24"/>
-        </w:rPr>
-        <w:t>Kristensen</w:t>
-      </w:r>
-      <w:proofErr w:type="spellEnd"/>
-      <w:r>
-        <w:rPr>
-          <w:rFonts w:ascii="Times New Roman" w:hAnsi="Times New Roman" w:cs="Times New Roman"/>
-          <w:sz w:val="24"/>
-        </w:rPr>
-        <w:t xml:space="preserve">, K. 2015a. Spatial factor analysis: a new tool for estimating joint species distributions and correlations in species range. Methods Ecol. </w:t>
-      </w:r>
-      <w:proofErr w:type="spellStart"/>
-      <w:r>
-        <w:rPr>
-          <w:rFonts w:ascii="Times New Roman" w:hAnsi="Times New Roman" w:cs="Times New Roman"/>
-          <w:sz w:val="24"/>
-        </w:rPr>
-        <w:t>Evol</w:t>
-      </w:r>
-      <w:proofErr w:type="spellEnd"/>
-      <w:r>
-        <w:rPr>
-          <w:rFonts w:ascii="Times New Roman" w:hAnsi="Times New Roman" w:cs="Times New Roman"/>
-          <w:sz w:val="24"/>
-        </w:rPr>
-        <w:t xml:space="preserve">. </w:t>
+        <w:t xml:space="preserve">Thorson, J.T., Scheuerell, M.D., Shelton, A.O., See, K.E., Skaug, H.J., and Kristensen, K. 2015a. Spatial factor analysis: a new tool for estimating joint species distributions and correlations in species range. Methods Ecol. Evol. </w:t>
       </w:r>
       <w:r>
         <w:rPr>
@@ -24125,39 +23053,7 @@
           <w:rFonts w:ascii="Times New Roman" w:hAnsi="Times New Roman" w:cs="Times New Roman"/>
           <w:sz w:val="24"/>
         </w:rPr>
-        <w:t xml:space="preserve">Thorson, J.T., Shelton, A.O., Ward, E.J., and </w:t>
-      </w:r>
-      <w:proofErr w:type="spellStart"/>
-      <w:r>
-        <w:rPr>
-          <w:rFonts w:ascii="Times New Roman" w:hAnsi="Times New Roman" w:cs="Times New Roman"/>
-          <w:sz w:val="24"/>
-        </w:rPr>
-        <w:t>Skaug</w:t>
-      </w:r>
-      <w:proofErr w:type="spellEnd"/>
-      <w:r>
-        <w:rPr>
-          <w:rFonts w:ascii="Times New Roman" w:hAnsi="Times New Roman" w:cs="Times New Roman"/>
-          <w:sz w:val="24"/>
-        </w:rPr>
-        <w:t xml:space="preserve">, H.J. 2015b. Geostatistical delta-generalized linear mixed models improve precision for estimated abundance indices for West Coast </w:t>
-      </w:r>
-      <w:proofErr w:type="spellStart"/>
-      <w:r>
-        <w:rPr>
-          <w:rFonts w:ascii="Times New Roman" w:hAnsi="Times New Roman" w:cs="Times New Roman"/>
-          <w:sz w:val="24"/>
-        </w:rPr>
-        <w:t>groundfishes</w:t>
-      </w:r>
-      <w:proofErr w:type="spellEnd"/>
-      <w:r>
-        <w:rPr>
-          <w:rFonts w:ascii="Times New Roman" w:hAnsi="Times New Roman" w:cs="Times New Roman"/>
-          <w:sz w:val="24"/>
-        </w:rPr>
-        <w:t xml:space="preserve">. ICES J. Mar. Sci. J. Cons. </w:t>
+        <w:t xml:space="preserve">Thorson, J.T., Shelton, A.O., Ward, E.J., and Skaug, H.J. 2015b. Geostatistical delta-generalized linear mixed models improve precision for estimated abundance indices for West Coast groundfishes. ICES J. Mar. Sci. J. Cons. </w:t>
       </w:r>
       <w:r>
         <w:rPr>
@@ -24173,23 +23069,7 @@
           <w:rFonts w:ascii="Times New Roman" w:hAnsi="Times New Roman" w:cs="Times New Roman"/>
           <w:sz w:val="24"/>
         </w:rPr>
-        <w:t>(5): 1297–1310. doi:10.1093/</w:t>
-      </w:r>
-      <w:proofErr w:type="spellStart"/>
-      <w:r>
-        <w:rPr>
-          <w:rFonts w:ascii="Times New Roman" w:hAnsi="Times New Roman" w:cs="Times New Roman"/>
-          <w:sz w:val="24"/>
-        </w:rPr>
-        <w:t>icesjms</w:t>
-      </w:r>
-      <w:proofErr w:type="spellEnd"/>
-      <w:r>
-        <w:rPr>
-          <w:rFonts w:ascii="Times New Roman" w:hAnsi="Times New Roman" w:cs="Times New Roman"/>
-          <w:sz w:val="24"/>
-        </w:rPr>
-        <w:t>/fsu243.</w:t>
+        <w:t>(5): 1297–1310. doi:10.1093/icesjms/fsu243.</w:t>
       </w:r>
     </w:p>
     <w:p>
@@ -24205,55 +23085,7 @@
           <w:rFonts w:ascii="Times New Roman" w:hAnsi="Times New Roman" w:cs="Times New Roman"/>
           <w:sz w:val="24"/>
         </w:rPr>
-        <w:t xml:space="preserve">Thorson, J.T., </w:t>
-      </w:r>
-      <w:proofErr w:type="spellStart"/>
-      <w:r>
-        <w:rPr>
-          <w:rFonts w:ascii="Times New Roman" w:hAnsi="Times New Roman" w:cs="Times New Roman"/>
-          <w:sz w:val="24"/>
-        </w:rPr>
-        <w:t>Skaug</w:t>
-      </w:r>
-      <w:proofErr w:type="spellEnd"/>
-      <w:r>
-        <w:rPr>
-          <w:rFonts w:ascii="Times New Roman" w:hAnsi="Times New Roman" w:cs="Times New Roman"/>
-          <w:sz w:val="24"/>
-        </w:rPr>
-        <w:t xml:space="preserve">, H.J., </w:t>
-      </w:r>
-      <w:proofErr w:type="spellStart"/>
-      <w:r>
-        <w:rPr>
-          <w:rFonts w:ascii="Times New Roman" w:hAnsi="Times New Roman" w:cs="Times New Roman"/>
-          <w:sz w:val="24"/>
-        </w:rPr>
-        <w:t>Kristensen</w:t>
-      </w:r>
-      <w:proofErr w:type="spellEnd"/>
-      <w:r>
-        <w:rPr>
-          <w:rFonts w:ascii="Times New Roman" w:hAnsi="Times New Roman" w:cs="Times New Roman"/>
-          <w:sz w:val="24"/>
-        </w:rPr>
-        <w:t xml:space="preserve">, K., Shelton, A.O., Ward, E.J., Harms, J.H., and </w:t>
-      </w:r>
-      <w:proofErr w:type="spellStart"/>
-      <w:r>
-        <w:rPr>
-          <w:rFonts w:ascii="Times New Roman" w:hAnsi="Times New Roman" w:cs="Times New Roman"/>
-          <w:sz w:val="24"/>
-        </w:rPr>
-        <w:t>Benante</w:t>
-      </w:r>
-      <w:proofErr w:type="spellEnd"/>
-      <w:r>
-        <w:rPr>
-          <w:rFonts w:ascii="Times New Roman" w:hAnsi="Times New Roman" w:cs="Times New Roman"/>
-          <w:sz w:val="24"/>
-        </w:rPr>
-        <w:t xml:space="preserve">, J.A. 2014. The importance of spatial models for estimating the strength of density dependence. Ecology </w:t>
+        <w:t xml:space="preserve">Thorson, J.T., Skaug, H.J., Kristensen, K., Shelton, A.O., Ward, E.J., Harms, J.H., and Benante, J.A. 2014. The importance of spatial models for estimating the strength of density dependence. Ecology </w:t>
       </w:r>
       <w:r>
         <w:rPr>
@@ -24376,7 +23208,7 @@
           <w:rPr>
             <w:noProof/>
           </w:rPr>
-          <w:t>8</w:t>
+          <w:t>9</w:t>
         </w:r>
         <w:r>
           <w:rPr>
@@ -25640,819 +24472,6 @@
         <w:sz w:val="22"/>
         <w:szCs w:val="22"/>
         <w:lang w:val="en-GB" w:eastAsia="en-US" w:bidi="ar-SA"/>
-      </w:rPr>
-    </w:rPrDefault>
-    <w:pPrDefault>
-      <w:pPr>
-        <w:spacing w:after="160" w:line="259" w:lineRule="auto"/>
-      </w:pPr>
-    </w:pPrDefault>
-  </w:docDefaults>
-  <w:latentStyles w:defLockedState="0" w:defUIPriority="99" w:defSemiHidden="0" w:defUnhideWhenUsed="0" w:defQFormat="0" w:count="371">
-    <w:lsdException w:name="Normal" w:uiPriority="0" w:qFormat="1"/>
-    <w:lsdException w:name="heading 1" w:uiPriority="9" w:qFormat="1"/>
-    <w:lsdException w:name="heading 2" w:semiHidden="1" w:uiPriority="9" w:unhideWhenUsed="1" w:qFormat="1"/>
-    <w:lsdException w:name="heading 3" w:semiHidden="1" w:uiPriority="9" w:unhideWhenUsed="1" w:qFormat="1"/>
-    <w:lsdException w:name="heading 4" w:semiHidden="1" w:uiPriority="9" w:unhideWhenUsed="1" w:qFormat="1"/>
-    <w:lsdException w:name="heading 5" w:semiHidden="1" w:uiPriority="9" w:unhideWhenUsed="1" w:qFormat="1"/>
-    <w:lsdException w:name="heading 6" w:semiHidden="1" w:uiPriority="9" w:unhideWhenUsed="1" w:qFormat="1"/>
-    <w:lsdException w:name="heading 7" w:semiHidden="1" w:uiPriority="9" w:unhideWhenUsed="1" w:qFormat="1"/>
-    <w:lsdException w:name="heading 8" w:semiHidden="1" w:uiPriority="9" w:unhideWhenUsed="1" w:qFormat="1"/>
-    <w:lsdException w:name="heading 9" w:semiHidden="1" w:uiPriority="9" w:unhideWhenUsed="1" w:qFormat="1"/>
-    <w:lsdException w:name="index 1" w:semiHidden="1" w:unhideWhenUsed="1"/>
-    <w:lsdException w:name="index 2" w:semiHidden="1" w:unhideWhenUsed="1"/>
-    <w:lsdException w:name="index 3" w:semiHidden="1" w:unhideWhenUsed="1"/>
-    <w:lsdException w:name="index 4" w:semiHidden="1" w:unhideWhenUsed="1"/>
-    <w:lsdException w:name="index 5" w:semiHidden="1" w:unhideWhenUsed="1"/>
-    <w:lsdException w:name="index 6" w:semiHidden="1" w:unhideWhenUsed="1"/>
-    <w:lsdException w:name="index 7" w:semiHidden="1" w:unhideWhenUsed="1"/>
-    <w:lsdException w:name="index 8" w:semiHidden="1" w:unhideWhenUsed="1"/>
-    <w:lsdException w:name="index 9" w:semiHidden="1" w:unhideWhenUsed="1"/>
-    <w:lsdException w:name="toc 1" w:semiHidden="1" w:uiPriority="39" w:unhideWhenUsed="1"/>
-    <w:lsdException w:name="toc 2" w:semiHidden="1" w:uiPriority="39" w:unhideWhenUsed="1"/>
-    <w:lsdException w:name="toc 3" w:semiHidden="1" w:uiPriority="39" w:unhideWhenUsed="1"/>
-    <w:lsdException w:name="toc 4" w:semiHidden="1" w:uiPriority="39" w:unhideWhenUsed="1"/>
-    <w:lsdException w:name="toc 5" w:semiHidden="1" w:uiPriority="39" w:unhideWhenUsed="1"/>
-    <w:lsdException w:name="toc 6" w:semiHidden="1" w:uiPriority="39" w:unhideWhenUsed="1"/>
-    <w:lsdException w:name="toc 7" w:semiHidden="1" w:uiPriority="39" w:unhideWhenUsed="1"/>
-    <w:lsdException w:name="toc 8" w:semiHidden="1" w:uiPriority="39" w:unhideWhenUsed="1"/>
-    <w:lsdException w:name="toc 9" w:semiHidden="1" w:uiPriority="39" w:unhideWhenUsed="1"/>
-    <w:lsdException w:name="Normal Indent" w:semiHidden="1" w:unhideWhenUsed="1"/>
-    <w:lsdException w:name="footnote text" w:semiHidden="1" w:unhideWhenUsed="1"/>
-    <w:lsdException w:name="annotation text" w:semiHidden="1" w:unhideWhenUsed="1"/>
-    <w:lsdException w:name="header" w:semiHidden="1" w:unhideWhenUsed="1"/>
-    <w:lsdException w:name="footer" w:semiHidden="1" w:unhideWhenUsed="1"/>
-    <w:lsdException w:name="index heading" w:semiHidden="1" w:unhideWhenUsed="1"/>
-    <w:lsdException w:name="caption" w:semiHidden="1" w:uiPriority="35" w:unhideWhenUsed="1" w:qFormat="1"/>
-    <w:lsdException w:name="table of figures" w:semiHidden="1" w:unhideWhenUsed="1"/>
-    <w:lsdException w:name="envelope address" w:semiHidden="1" w:unhideWhenUsed="1"/>
-    <w:lsdException w:name="envelope return" w:semiHidden="1" w:unhideWhenUsed="1"/>
-    <w:lsdException w:name="footnote reference" w:semiHidden="1" w:unhideWhenUsed="1"/>
-    <w:lsdException w:name="annotation reference" w:semiHidden="1" w:unhideWhenUsed="1"/>
-    <w:lsdException w:name="line number" w:semiHidden="1" w:unhideWhenUsed="1"/>
-    <w:lsdException w:name="page number" w:semiHidden="1" w:unhideWhenUsed="1"/>
-    <w:lsdException w:name="endnote reference" w:semiHidden="1" w:unhideWhenUsed="1"/>
-    <w:lsdException w:name="endnote text" w:semiHidden="1" w:unhideWhenUsed="1"/>
-    <w:lsdException w:name="table of authorities" w:semiHidden="1" w:unhideWhenUsed="1"/>
-    <w:lsdException w:name="macro" w:semiHidden="1" w:unhideWhenUsed="1"/>
-    <w:lsdException w:name="toa heading" w:semiHidden="1" w:unhideWhenUsed="1"/>
-    <w:lsdException w:name="List" w:semiHidden="1" w:unhideWhenUsed="1"/>
-    <w:lsdException w:name="List Bullet" w:semiHidden="1" w:unhideWhenUsed="1"/>
-    <w:lsdException w:name="List Number" w:semiHidden="1" w:unhideWhenUsed="1"/>
-    <w:lsdException w:name="List 2" w:semiHidden="1" w:unhideWhenUsed="1"/>
-    <w:lsdException w:name="List 3" w:semiHidden="1" w:unhideWhenUsed="1"/>
-    <w:lsdException w:name="List 4" w:semiHidden="1" w:unhideWhenUsed="1"/>
-    <w:lsdException w:name="List 5" w:semiHidden="1" w:unhideWhenUsed="1"/>
-    <w:lsdException w:name="List Bullet 2" w:semiHidden="1" w:unhideWhenUsed="1"/>
-    <w:lsdException w:name="List Bullet 3" w:semiHidden="1" w:unhideWhenUsed="1"/>
-    <w:lsdException w:name="List Bullet 4" w:semiHidden="1" w:unhideWhenUsed="1"/>
-    <w:lsdException w:name="List Bullet 5" w:semiHidden="1" w:unhideWhenUsed="1"/>
-    <w:lsdException w:name="List Number 2" w:semiHidden="1" w:unhideWhenUsed="1"/>
-    <w:lsdException w:name="List Number 3" w:semiHidden="1" w:unhideWhenUsed="1"/>
-    <w:lsdException w:name="List Number 4" w:semiHidden="1" w:unhideWhenUsed="1"/>
-    <w:lsdException w:name="List Number 5" w:semiHidden="1" w:unhideWhenUsed="1"/>
-    <w:lsdException w:name="Title" w:uiPriority="10" w:qFormat="1"/>
-    <w:lsdException w:name="Closing" w:semiHidden="1" w:unhideWhenUsed="1"/>
-    <w:lsdException w:name="Signature" w:semiHidden="1" w:unhideWhenUsed="1"/>
-    <w:lsdException w:name="Default Paragraph Font" w:semiHidden="1" w:uiPriority="1" w:unhideWhenUsed="1"/>
-    <w:lsdException w:name="Body Text" w:semiHidden="1" w:unhideWhenUsed="1"/>
-    <w:lsdException w:name="Body Text Indent" w:semiHidden="1" w:unhideWhenUsed="1"/>
-    <w:lsdException w:name="List Continue" w:semiHidden="1" w:unhideWhenUsed="1"/>
-    <w:lsdException w:name="List Continue 2" w:semiHidden="1" w:unhideWhenUsed="1"/>
-    <w:lsdException w:name="List Continue 3" w:semiHidden="1" w:unhideWhenUsed="1"/>
-    <w:lsdException w:name="List Continue 4" w:semiHidden="1" w:unhideWhenUsed="1"/>
-    <w:lsdException w:name="List Continue 5" w:semiHidden="1" w:unhideWhenUsed="1"/>
-    <w:lsdException w:name="Message Header" w:semiHidden="1" w:unhideWhenUsed="1"/>
-    <w:lsdException w:name="Subtitle" w:uiPriority="11" w:qFormat="1"/>
-    <w:lsdException w:name="Salutation" w:semiHidden="1" w:unhideWhenUsed="1"/>
-    <w:lsdException w:name="Date" w:semiHidden="1" w:unhideWhenUsed="1"/>
-    <w:lsdException w:name="Body Text First Indent" w:semiHidden="1" w:unhideWhenUsed="1"/>
-    <w:lsdException w:name="Body Text First Indent 2" w:semiHidden="1" w:unhideWhenUsed="1"/>
-    <w:lsdException w:name="Note Heading" w:semiHidden="1" w:unhideWhenUsed="1"/>
-    <w:lsdException w:name="Body Text 2" w:semiHidden="1" w:unhideWhenUsed="1"/>
-    <w:lsdException w:name="Body Text 3" w:semiHidden="1" w:unhideWhenUsed="1"/>
-    <w:lsdException w:name="Body Text Indent 2" w:semiHidden="1" w:unhideWhenUsed="1"/>
-    <w:lsdException w:name="Body Text Indent 3" w:semiHidden="1" w:unhideWhenUsed="1"/>
-    <w:lsdException w:name="Block Text" w:semiHidden="1" w:unhideWhenUsed="1"/>
-    <w:lsdException w:name="Hyperlink" w:semiHidden="1" w:unhideWhenUsed="1"/>
-    <w:lsdException w:name="FollowedHyperlink" w:semiHidden="1" w:unhideWhenUsed="1"/>
-    <w:lsdException w:name="Strong" w:uiPriority="22" w:qFormat="1"/>
-    <w:lsdException w:name="Emphasis" w:uiPriority="20" w:qFormat="1"/>
-    <w:lsdException w:name="Document Map" w:semiHidden="1" w:unhideWhenUsed="1"/>
-    <w:lsdException w:name="Plain Text" w:semiHidden="1" w:unhideWhenUsed="1"/>
-    <w:lsdException w:name="E-mail Signature" w:semiHidden="1" w:unhideWhenUsed="1"/>
-    <w:lsdException w:name="HTML Top of Form" w:semiHidden="1" w:unhideWhenUsed="1"/>
-    <w:lsdException w:name="HTML Bottom of Form" w:semiHidden="1" w:unhideWhenUsed="1"/>
-    <w:lsdException w:name="Normal (Web)" w:semiHidden="1" w:unhideWhenUsed="1"/>
-    <w:lsdException w:name="HTML Acronym" w:semiHidden="1" w:unhideWhenUsed="1"/>
-    <w:lsdException w:name="HTML Address" w:semiHidden="1" w:unhideWhenUsed="1"/>
-    <w:lsdException w:name="HTML Cite" w:semiHidden="1" w:unhideWhenUsed="1"/>
-    <w:lsdException w:name="HTML Code" w:semiHidden="1" w:unhideWhenUsed="1"/>
-    <w:lsdException w:name="HTML Definition" w:semiHidden="1" w:unhideWhenUsed="1"/>
-    <w:lsdException w:name="HTML Keyboard" w:semiHidden="1" w:unhideWhenUsed="1"/>
-    <w:lsdException w:name="HTML Preformatted" w:semiHidden="1" w:unhideWhenUsed="1"/>
-    <w:lsdException w:name="HTML Sample" w:semiHidden="1" w:unhideWhenUsed="1"/>
-    <w:lsdException w:name="HTML Typewriter" w:semiHidden="1" w:unhideWhenUsed="1"/>
-    <w:lsdException w:name="HTML Variable" w:semiHidden="1" w:unhideWhenUsed="1"/>
-    <w:lsdException w:name="Normal Table" w:semiHidden="1" w:unhideWhenUsed="1"/>
-    <w:lsdException w:name="annotation subject" w:semiHidden="1" w:unhideWhenUsed="1"/>
-    <w:lsdException w:name="No List" w:semiHidden="1" w:unhideWhenUsed="1"/>
-    <w:lsdException w:name="Outline List 1" w:semiHidden="1" w:unhideWhenUsed="1"/>
-    <w:lsdException w:name="Outline List 2" w:semiHidden="1" w:unhideWhenUsed="1"/>
-    <w:lsdException w:name="Outline List 3" w:semiHidden="1" w:unhideWhenUsed="1"/>
-    <w:lsdException w:name="Table Simple 1" w:semiHidden="1" w:unhideWhenUsed="1"/>
-    <w:lsdException w:name="Table Simple 2" w:semiHidden="1" w:unhideWhenUsed="1"/>
-    <w:lsdException w:name="Table Simple 3" w:semiHidden="1" w:unhideWhenUsed="1"/>
-    <w:lsdException w:name="Table Classic 1" w:semiHidden="1" w:unhideWhenUsed="1"/>
-    <w:lsdException w:name="Table Classic 2" w:semiHidden="1" w:unhideWhenUsed="1"/>
-    <w:lsdException w:name="Table Classic 3" w:semiHidden="1" w:unhideWhenUsed="1"/>
-    <w:lsdException w:name="Table Classic 4" w:semiHidden="1" w:unhideWhenUsed="1"/>
-    <w:lsdException w:name="Table Colorful 1" w:semiHidden="1" w:unhideWhenUsed="1"/>
-    <w:lsdException w:name="Table Colorful 2" w:semiHidden="1" w:unhideWhenUsed="1"/>
-    <w:lsdException w:name="Table Colorful 3" w:semiHidden="1" w:unhideWhenUsed="1"/>
-    <w:lsdException w:name="Table Columns 1" w:semiHidden="1" w:unhideWhenUsed="1"/>
-    <w:lsdException w:name="Table Columns 2" w:semiHidden="1" w:unhideWhenUsed="1"/>
-    <w:lsdException w:name="Table Columns 3" w:semiHidden="1" w:unhideWhenUsed="1"/>
-    <w:lsdException w:name="Table Columns 4" w:semiHidden="1" w:unhideWhenUsed="1"/>
-    <w:lsdException w:name="Table Columns 5" w:semiHidden="1" w:unhideWhenUsed="1"/>
-    <w:lsdException w:name="Table Grid 1" w:semiHidden="1" w:unhideWhenUsed="1"/>
-    <w:lsdException w:name="Table Grid 2" w:semiHidden="1" w:unhideWhenUsed="1"/>
-    <w:lsdException w:name="Table Grid 3" w:semiHidden="1" w:unhideWhenUsed="1"/>
-    <w:lsdException w:name="Table Grid 4" w:semiHidden="1" w:unhideWhenUsed="1"/>
-    <w:lsdException w:name="Table Grid 5" w:semiHidden="1" w:unhideWhenUsed="1"/>
-    <w:lsdException w:name="Table Grid 6" w:semiHidden="1" w:unhideWhenUsed="1"/>
-    <w:lsdException w:name="Table Grid 7" w:semiHidden="1" w:unhideWhenUsed="1"/>
-    <w:lsdException w:name="Table Grid 8" w:semiHidden="1" w:unhideWhenUsed="1"/>
-    <w:lsdException w:name="Table List 1" w:semiHidden="1" w:unhideWhenUsed="1"/>
-    <w:lsdException w:name="Table List 2" w:semiHidden="1" w:unhideWhenUsed="1"/>
-    <w:lsdException w:name="Table List 3" w:semiHidden="1" w:unhideWhenUsed="1"/>
-    <w:lsdException w:name="Table List 4" w:semiHidden="1" w:unhideWhenUsed="1"/>
-    <w:lsdException w:name="Table List 5" w:semiHidden="1" w:unhideWhenUsed="1"/>
-    <w:lsdException w:name="Table List 6" w:semiHidden="1" w:unhideWhenUsed="1"/>
-    <w:lsdException w:name="Table List 7" w:semiHidden="1" w:unhideWhenUsed="1"/>
-    <w:lsdException w:name="Table List 8" w:semiHidden="1" w:unhideWhenUsed="1"/>
-    <w:lsdException w:name="Table 3D effects 1" w:semiHidden="1" w:unhideWhenUsed="1"/>
-    <w:lsdException w:name="Table 3D effects 2" w:semiHidden="1" w:unhideWhenUsed="1"/>
-    <w:lsdException w:name="Table 3D effects 3" w:semiHidden="1" w:unhideWhenUsed="1"/>
-    <w:lsdException w:name="Table Contemporary" w:semiHidden="1" w:unhideWhenUsed="1"/>
-    <w:lsdException w:name="Table Elegant" w:semiHidden="1" w:unhideWhenUsed="1"/>
-    <w:lsdException w:name="Table Professional" w:semiHidden="1" w:unhideWhenUsed="1"/>
-    <w:lsdException w:name="Table Subtle 1" w:semiHidden="1" w:unhideWhenUsed="1"/>
-    <w:lsdException w:name="Table Subtle 2" w:semiHidden="1" w:unhideWhenUsed="1"/>
-    <w:lsdException w:name="Table Web 1" w:semiHidden="1" w:unhideWhenUsed="1"/>
-    <w:lsdException w:name="Table Web 2" w:semiHidden="1" w:unhideWhenUsed="1"/>
-    <w:lsdException w:name="Table Web 3" w:semiHidden="1" w:unhideWhenUsed="1"/>
-    <w:lsdException w:name="Balloon Text" w:semiHidden="1" w:unhideWhenUsed="1"/>
-    <w:lsdException w:name="Table Grid" w:uiPriority="39"/>
-    <w:lsdException w:name="Table Theme" w:semiHidden="1" w:unhideWhenUsed="1"/>
-    <w:lsdException w:name="Placeholder Text" w:semiHidden="1"/>
-    <w:lsdException w:name="No Spacing" w:uiPriority="1" w:qFormat="1"/>
-    <w:lsdException w:name="Light Shading" w:uiPriority="60"/>
-    <w:lsdException w:name="Light List" w:uiPriority="61"/>
-    <w:lsdException w:name="Light Grid" w:uiPriority="62"/>
-    <w:lsdException w:name="Medium Shading 1" w:uiPriority="63"/>
-    <w:lsdException w:name="Medium Shading 2" w:uiPriority="64"/>
-    <w:lsdException w:name="Medium List 1" w:uiPriority="65"/>
-    <w:lsdException w:name="Medium List 2" w:uiPriority="66"/>
-    <w:lsdException w:name="Medium Grid 1" w:uiPriority="67"/>
-    <w:lsdException w:name="Medium Grid 2" w:uiPriority="68"/>
-    <w:lsdException w:name="Medium Grid 3" w:uiPriority="69"/>
-    <w:lsdException w:name="Dark List" w:uiPriority="70"/>
-    <w:lsdException w:name="Colorful Shading" w:uiPriority="71"/>
-    <w:lsdException w:name="Colorful List" w:uiPriority="72"/>
-    <w:lsdException w:name="Colorful Grid" w:uiPriority="73"/>
-    <w:lsdException w:name="Light Shading Accent 1" w:uiPriority="60"/>
-    <w:lsdException w:name="Light List Accent 1" w:uiPriority="61"/>
-    <w:lsdException w:name="Light Grid Accent 1" w:uiPriority="62"/>
-    <w:lsdException w:name="Medium Shading 1 Accent 1" w:uiPriority="63"/>
-    <w:lsdException w:name="Medium Shading 2 Accent 1" w:uiPriority="64"/>
-    <w:lsdException w:name="Medium List 1 Accent 1" w:uiPriority="65"/>
-    <w:lsdException w:name="Revision" w:semiHidden="1"/>
-    <w:lsdException w:name="List Paragraph" w:uiPriority="34" w:qFormat="1"/>
-    <w:lsdException w:name="Quote" w:uiPriority="29" w:qFormat="1"/>
-    <w:lsdException w:name="Intense Quote" w:uiPriority="30" w:qFormat="1"/>
-    <w:lsdException w:name="Medium List 2 Accent 1" w:uiPriority="66"/>
-    <w:lsdException w:name="Medium Grid 1 Accent 1" w:uiPriority="67"/>
-    <w:lsdException w:name="Medium Grid 2 Accent 1" w:uiPriority="68"/>
-    <w:lsdException w:name="Medium Grid 3 Accent 1" w:uiPriority="69"/>
-    <w:lsdException w:name="Dark List Accent 1" w:uiPriority="70"/>
-    <w:lsdException w:name="Colorful Shading Accent 1" w:uiPriority="71"/>
-    <w:lsdException w:name="Colorful List Accent 1" w:uiPriority="72"/>
-    <w:lsdException w:name="Colorful Grid Accent 1" w:uiPriority="73"/>
-    <w:lsdException w:name="Light Shading Accent 2" w:uiPriority="60"/>
-    <w:lsdException w:name="Light List Accent 2" w:uiPriority="61"/>
-    <w:lsdException w:name="Light Grid Accent 2" w:uiPriority="62"/>
-    <w:lsdException w:name="Medium Shading 1 Accent 2" w:uiPriority="63"/>
-    <w:lsdException w:name="Medium Shading 2 Accent 2" w:uiPriority="64"/>
-    <w:lsdException w:name="Medium List 1 Accent 2" w:uiPriority="65"/>
-    <w:lsdException w:name="Medium List 2 Accent 2" w:uiPriority="66"/>
-    <w:lsdException w:name="Medium Grid 1 Accent 2" w:uiPriority="67"/>
-    <w:lsdException w:name="Medium Grid 2 Accent 2" w:uiPriority="68"/>
-    <w:lsdException w:name="Medium Grid 3 Accent 2" w:uiPriority="69"/>
-    <w:lsdException w:name="Dark List Accent 2" w:uiPriority="70"/>
-    <w:lsdException w:name="Colorful Shading Accent 2" w:uiPriority="71"/>
-    <w:lsdException w:name="Colorful List Accent 2" w:uiPriority="72"/>
-    <w:lsdException w:name="Colorful Grid Accent 2" w:uiPriority="73"/>
-    <w:lsdException w:name="Light Shading Accent 3" w:uiPriority="60"/>
-    <w:lsdException w:name="Light List Accent 3" w:uiPriority="61"/>
-    <w:lsdException w:name="Light Grid Accent 3" w:uiPriority="62"/>
-    <w:lsdException w:name="Medium Shading 1 Accent 3" w:uiPriority="63"/>
-    <w:lsdException w:name="Medium Shading 2 Accent 3" w:uiPriority="64"/>
-    <w:lsdException w:name="Medium List 1 Accent 3" w:uiPriority="65"/>
-    <w:lsdException w:name="Medium List 2 Accent 3" w:uiPriority="66"/>
-    <w:lsdException w:name="Medium Grid 1 Accent 3" w:uiPriority="67"/>
-    <w:lsdException w:name="Medium Grid 2 Accent 3" w:uiPriority="68"/>
-    <w:lsdException w:name="Medium Grid 3 Accent 3" w:uiPriority="69"/>
-    <w:lsdException w:name="Dark List Accent 3" w:uiPriority="70"/>
-    <w:lsdException w:name="Colorful Shading Accent 3" w:uiPriority="71"/>
-    <w:lsdException w:name="Colorful List Accent 3" w:uiPriority="72"/>
-    <w:lsdException w:name="Colorful Grid Accent 3" w:uiPriority="73"/>
-    <w:lsdException w:name="Light Shading Accent 4" w:uiPriority="60"/>
-    <w:lsdException w:name="Light List Accent 4" w:uiPriority="61"/>
-    <w:lsdException w:name="Light Grid Accent 4" w:uiPriority="62"/>
-    <w:lsdException w:name="Medium Shading 1 Accent 4" w:uiPriority="63"/>
-    <w:lsdException w:name="Medium Shading 2 Accent 4" w:uiPriority="64"/>
-    <w:lsdException w:name="Medium List 1 Accent 4" w:uiPriority="65"/>
-    <w:lsdException w:name="Medium List 2 Accent 4" w:uiPriority="66"/>
-    <w:lsdException w:name="Medium Grid 1 Accent 4" w:uiPriority="67"/>
-    <w:lsdException w:name="Medium Grid 2 Accent 4" w:uiPriority="68"/>
-    <w:lsdException w:name="Medium Grid 3 Accent 4" w:uiPriority="69"/>
-    <w:lsdException w:name="Dark List Accent 4" w:uiPriority="70"/>
-    <w:lsdException w:name="Colorful Shading Accent 4" w:uiPriority="71"/>
-    <w:lsdException w:name="Colorful List Accent 4" w:uiPriority="72"/>
-    <w:lsdException w:name="Colorful Grid Accent 4" w:uiPriority="73"/>
-    <w:lsdException w:name="Light Shading Accent 5" w:uiPriority="60"/>
-    <w:lsdException w:name="Light List Accent 5" w:uiPriority="61"/>
-    <w:lsdException w:name="Light Grid Accent 5" w:uiPriority="62"/>
-    <w:lsdException w:name="Medium Shading 1 Accent 5" w:uiPriority="63"/>
-    <w:lsdException w:name="Medium Shading 2 Accent 5" w:uiPriority="64"/>
-    <w:lsdException w:name="Medium List 1 Accent 5" w:uiPriority="65"/>
-    <w:lsdException w:name="Medium List 2 Accent 5" w:uiPriority="66"/>
-    <w:lsdException w:name="Medium Grid 1 Accent 5" w:uiPriority="67"/>
-    <w:lsdException w:name="Medium Grid 2 Accent 5" w:uiPriority="68"/>
-    <w:lsdException w:name="Medium Grid 3 Accent 5" w:uiPriority="69"/>
-    <w:lsdException w:name="Dark List Accent 5" w:uiPriority="70"/>
-    <w:lsdException w:name="Colorful Shading Accent 5" w:uiPriority="71"/>
-    <w:lsdException w:name="Colorful List Accent 5" w:uiPriority="72"/>
-    <w:lsdException w:name="Colorful Grid Accent 5" w:uiPriority="73"/>
-    <w:lsdException w:name="Light Shading Accent 6" w:uiPriority="60"/>
-    <w:lsdException w:name="Light List Accent 6" w:uiPriority="61"/>
-    <w:lsdException w:name="Light Grid Accent 6" w:uiPriority="62"/>
-    <w:lsdException w:name="Medium Shading 1 Accent 6" w:uiPriority="63"/>
-    <w:lsdException w:name="Medium Shading 2 Accent 6" w:uiPriority="64"/>
-    <w:lsdException w:name="Medium List 1 Accent 6" w:uiPriority="65"/>
-    <w:lsdException w:name="Medium List 2 Accent 6" w:uiPriority="66"/>
-    <w:lsdException w:name="Medium Grid 1 Accent 6" w:uiPriority="67"/>
-    <w:lsdException w:name="Medium Grid 2 Accent 6" w:uiPriority="68"/>
-    <w:lsdException w:name="Medium Grid 3 Accent 6" w:uiPriority="69"/>
-    <w:lsdException w:name="Dark List Accent 6" w:uiPriority="70"/>
-    <w:lsdException w:name="Colorful Shading Accent 6" w:uiPriority="71"/>
-    <w:lsdException w:name="Colorful List Accent 6" w:uiPriority="72"/>
-    <w:lsdException w:name="Colorful Grid Accent 6" w:uiPriority="73"/>
-    <w:lsdException w:name="Subtle Emphasis" w:uiPriority="19" w:qFormat="1"/>
-    <w:lsdException w:name="Intense Emphasis" w:uiPriority="21" w:qFormat="1"/>
-    <w:lsdException w:name="Subtle Reference" w:uiPriority="31" w:qFormat="1"/>
-    <w:lsdException w:name="Intense Reference" w:uiPriority="32" w:qFormat="1"/>
-    <w:lsdException w:name="Book Title" w:uiPriority="33" w:qFormat="1"/>
-    <w:lsdException w:name="Bibliography" w:semiHidden="1" w:uiPriority="37" w:unhideWhenUsed="1"/>
-    <w:lsdException w:name="TOC Heading" w:semiHidden="1" w:uiPriority="39" w:unhideWhenUsed="1" w:qFormat="1"/>
-    <w:lsdException w:name="Plain Table 1" w:uiPriority="41"/>
-    <w:lsdException w:name="Plain Table 2" w:uiPriority="42"/>
-    <w:lsdException w:name="Plain Table 3" w:uiPriority="43"/>
-    <w:lsdException w:name="Plain Table 4" w:uiPriority="44"/>
-    <w:lsdException w:name="Plain Table 5" w:uiPriority="45"/>
-    <w:lsdException w:name="Grid Table Light" w:uiPriority="40"/>
-    <w:lsdException w:name="Grid Table 1 Light" w:uiPriority="46"/>
-    <w:lsdException w:name="Grid Table 2" w:uiPriority="47"/>
-    <w:lsdException w:name="Grid Table 3" w:uiPriority="48"/>
-    <w:lsdException w:name="Grid Table 4" w:uiPriority="49"/>
-    <w:lsdException w:name="Grid Table 5 Dark" w:uiPriority="50"/>
-    <w:lsdException w:name="Grid Table 6 Colorful" w:uiPriority="51"/>
-    <w:lsdException w:name="Grid Table 7 Colorful" w:uiPriority="52"/>
-    <w:lsdException w:name="Grid Table 1 Light Accent 1" w:uiPriority="46"/>
-    <w:lsdException w:name="Grid Table 2 Accent 1" w:uiPriority="47"/>
-    <w:lsdException w:name="Grid Table 3 Accent 1" w:uiPriority="48"/>
-    <w:lsdException w:name="Grid Table 4 Accent 1" w:uiPriority="49"/>
-    <w:lsdException w:name="Grid Table 5 Dark Accent 1" w:uiPriority="50"/>
-    <w:lsdException w:name="Grid Table 6 Colorful Accent 1" w:uiPriority="51"/>
-    <w:lsdException w:name="Grid Table 7 Colorful Accent 1" w:uiPriority="52"/>
-    <w:lsdException w:name="Grid Table 1 Light Accent 2" w:uiPriority="46"/>
-    <w:lsdException w:name="Grid Table 2 Accent 2" w:uiPriority="47"/>
-    <w:lsdException w:name="Grid Table 3 Accent 2" w:uiPriority="48"/>
-    <w:lsdException w:name="Grid Table 4 Accent 2" w:uiPriority="49"/>
-    <w:lsdException w:name="Grid Table 5 Dark Accent 2" w:uiPriority="50"/>
-    <w:lsdException w:name="Grid Table 6 Colorful Accent 2" w:uiPriority="51"/>
-    <w:lsdException w:name="Grid Table 7 Colorful Accent 2" w:uiPriority="52"/>
-    <w:lsdException w:name="Grid Table 1 Light Accent 3" w:uiPriority="46"/>
-    <w:lsdException w:name="Grid Table 2 Accent 3" w:uiPriority="47"/>
-    <w:lsdException w:name="Grid Table 3 Accent 3" w:uiPriority="48"/>
-    <w:lsdException w:name="Grid Table 4 Accent 3" w:uiPriority="49"/>
-    <w:lsdException w:name="Grid Table 5 Dark Accent 3" w:uiPriority="50"/>
-    <w:lsdException w:name="Grid Table 6 Colorful Accent 3" w:uiPriority="51"/>
-    <w:lsdException w:name="Grid Table 7 Colorful Accent 3" w:uiPriority="52"/>
-    <w:lsdException w:name="Grid Table 1 Light Accent 4" w:uiPriority="46"/>
-    <w:lsdException w:name="Grid Table 2 Accent 4" w:uiPriority="47"/>
-    <w:lsdException w:name="Grid Table 3 Accent 4" w:uiPriority="48"/>
-    <w:lsdException w:name="Grid Table 4 Accent 4" w:uiPriority="49"/>
-    <w:lsdException w:name="Grid Table 5 Dark Accent 4" w:uiPriority="50"/>
-    <w:lsdException w:name="Grid Table 6 Colorful Accent 4" w:uiPriority="51"/>
-    <w:lsdException w:name="Grid Table 7 Colorful Accent 4" w:uiPriority="52"/>
-    <w:lsdException w:name="Grid Table 1 Light Accent 5" w:uiPriority="46"/>
-    <w:lsdException w:name="Grid Table 2 Accent 5" w:uiPriority="47"/>
-    <w:lsdException w:name="Grid Table 3 Accent 5" w:uiPriority="48"/>
-    <w:lsdException w:name="Grid Table 4 Accent 5" w:uiPriority="49"/>
-    <w:lsdException w:name="Grid Table 5 Dark Accent 5" w:uiPriority="50"/>
-    <w:lsdException w:name="Grid Table 6 Colorful Accent 5" w:uiPriority="51"/>
-    <w:lsdException w:name="Grid Table 7 Colorful Accent 5" w:uiPriority="52"/>
-    <w:lsdException w:name="Grid Table 1 Light Accent 6" w:uiPriority="46"/>
-    <w:lsdException w:name="Grid Table 2 Accent 6" w:uiPriority="47"/>
-    <w:lsdException w:name="Grid Table 3 Accent 6" w:uiPriority="48"/>
-    <w:lsdException w:name="Grid Table 4 Accent 6" w:uiPriority="49"/>
-    <w:lsdException w:name="Grid Table 5 Dark Accent 6" w:uiPriority="50"/>
-    <w:lsdException w:name="Grid Table 6 Colorful Accent 6" w:uiPriority="51"/>
-    <w:lsdException w:name="Grid Table 7 Colorful Accent 6" w:uiPriority="52"/>
-    <w:lsdException w:name="List Table 1 Light" w:uiPriority="46"/>
-    <w:lsdException w:name="List Table 2" w:uiPriority="47"/>
-    <w:lsdException w:name="List Table 3" w:uiPriority="48"/>
-    <w:lsdException w:name="List Table 4" w:uiPriority="49"/>
-    <w:lsdException w:name="List Table 5 Dark" w:uiPriority="50"/>
-    <w:lsdException w:name="List Table 6 Colorful" w:uiPriority="51"/>
-    <w:lsdException w:name="List Table 7 Colorful" w:uiPriority="52"/>
-    <w:lsdException w:name="List Table 1 Light Accent 1" w:uiPriority="46"/>
-    <w:lsdException w:name="List Table 2 Accent 1" w:uiPriority="47"/>
-    <w:lsdException w:name="List Table 3 Accent 1" w:uiPriority="48"/>
-    <w:lsdException w:name="List Table 4 Accent 1" w:uiPriority="49"/>
-    <w:lsdException w:name="List Table 5 Dark Accent 1" w:uiPriority="50"/>
-    <w:lsdException w:name="List Table 6 Colorful Accent 1" w:uiPriority="51"/>
-    <w:lsdException w:name="List Table 7 Colorful Accent 1" w:uiPriority="52"/>
-    <w:lsdException w:name="List Table 1 Light Accent 2" w:uiPriority="46"/>
-    <w:lsdException w:name="List Table 2 Accent 2" w:uiPriority="47"/>
-    <w:lsdException w:name="List Table 3 Accent 2" w:uiPriority="48"/>
-    <w:lsdException w:name="List Table 4 Accent 2" w:uiPriority="49"/>
-    <w:lsdException w:name="List Table 5 Dark Accent 2" w:uiPriority="50"/>
-    <w:lsdException w:name="List Table 6 Colorful Accent 2" w:uiPriority="51"/>
-    <w:lsdException w:name="List Table 7 Colorful Accent 2" w:uiPriority="52"/>
-    <w:lsdException w:name="List Table 1 Light Accent 3" w:uiPriority="46"/>
-    <w:lsdException w:name="List Table 2 Accent 3" w:uiPriority="47"/>
-    <w:lsdException w:name="List Table 3 Accent 3" w:uiPriority="48"/>
-    <w:lsdException w:name="List Table 4 Accent 3" w:uiPriority="49"/>
-    <w:lsdException w:name="List Table 5 Dark Accent 3" w:uiPriority="50"/>
-    <w:lsdException w:name="List Table 6 Colorful Accent 3" w:uiPriority="51"/>
-    <w:lsdException w:name="List Table 7 Colorful Accent 3" w:uiPriority="52"/>
-    <w:lsdException w:name="List Table 1 Light Accent 4" w:uiPriority="46"/>
-    <w:lsdException w:name="List Table 2 Accent 4" w:uiPriority="47"/>
-    <w:lsdException w:name="List Table 3 Accent 4" w:uiPriority="48"/>
-    <w:lsdException w:name="List Table 4 Accent 4" w:uiPriority="49"/>
-    <w:lsdException w:name="List Table 5 Dark Accent 4" w:uiPriority="50"/>
-    <w:lsdException w:name="List Table 6 Colorful Accent 4" w:uiPriority="51"/>
-    <w:lsdException w:name="List Table 7 Colorful Accent 4" w:uiPriority="52"/>
-    <w:lsdException w:name="List Table 1 Light Accent 5" w:uiPriority="46"/>
-    <w:lsdException w:name="List Table 2 Accent 5" w:uiPriority="47"/>
-    <w:lsdException w:name="List Table 3 Accent 5" w:uiPriority="48"/>
-    <w:lsdException w:name="List Table 4 Accent 5" w:uiPriority="49"/>
-    <w:lsdException w:name="List Table 5 Dark Accent 5" w:uiPriority="50"/>
-    <w:lsdException w:name="List Table 6 Colorful Accent 5" w:uiPriority="51"/>
-    <w:lsdException w:name="List Table 7 Colorful Accent 5" w:uiPriority="52"/>
-    <w:lsdException w:name="List Table 1 Light Accent 6" w:uiPriority="46"/>
-    <w:lsdException w:name="List Table 2 Accent 6" w:uiPriority="47"/>
-    <w:lsdException w:name="List Table 3 Accent 6" w:uiPriority="48"/>
-    <w:lsdException w:name="List Table 4 Accent 6" w:uiPriority="49"/>
-    <w:lsdException w:name="List Table 5 Dark Accent 6" w:uiPriority="50"/>
-    <w:lsdException w:name="List Table 6 Colorful Accent 6" w:uiPriority="51"/>
-    <w:lsdException w:name="List Table 7 Colorful Accent 6" w:uiPriority="52"/>
-  </w:latentStyles>
-  <w:style w:type="paragraph" w:default="1" w:styleId="Normal">
-    <w:name w:val="Normal"/>
-    <w:qFormat/>
-  </w:style>
-  <w:style w:type="character" w:default="1" w:styleId="DefaultParagraphFont">
-    <w:name w:val="Default Paragraph Font"/>
-    <w:uiPriority w:val="1"/>
-    <w:unhideWhenUsed/>
-  </w:style>
-  <w:style w:type="table" w:default="1" w:styleId="TableNormal">
-    <w:name w:val="Normal Table"/>
-    <w:uiPriority w:val="99"/>
-    <w:semiHidden/>
-    <w:unhideWhenUsed/>
-    <w:tblPr>
-      <w:tblInd w:w="0" w:type="dxa"/>
-      <w:tblCellMar>
-        <w:top w:w="0" w:type="dxa"/>
-        <w:left w:w="108" w:type="dxa"/>
-        <w:bottom w:w="0" w:type="dxa"/>
-        <w:right w:w="108" w:type="dxa"/>
-      </w:tblCellMar>
-    </w:tblPr>
-  </w:style>
-  <w:style w:type="numbering" w:default="1" w:styleId="NoList">
-    <w:name w:val="No List"/>
-    <w:uiPriority w:val="99"/>
-    <w:semiHidden/>
-    <w:unhideWhenUsed/>
-  </w:style>
-  <w:style w:type="character" w:styleId="PlaceholderText">
-    <w:name w:val="Placeholder Text"/>
-    <w:basedOn w:val="DefaultParagraphFont"/>
-    <w:uiPriority w:val="99"/>
-    <w:semiHidden/>
-    <w:rsid w:val="00493EE0"/>
-    <w:rPr>
-      <w:color w:val="808080"/>
-    </w:rPr>
-  </w:style>
-  <w:style w:type="paragraph" w:styleId="NormalWeb">
-    <w:name w:val="Normal (Web)"/>
-    <w:basedOn w:val="Normal"/>
-    <w:uiPriority w:val="99"/>
-    <w:semiHidden/>
-    <w:unhideWhenUsed/>
-    <w:rsid w:val="00A2136E"/>
-    <w:pPr>
-      <w:spacing w:before="100" w:beforeAutospacing="1" w:after="100" w:afterAutospacing="1" w:line="240" w:lineRule="auto"/>
-    </w:pPr>
-    <w:rPr>
-      <w:rFonts w:ascii="Times New Roman" w:eastAsia="Times New Roman" w:hAnsi="Times New Roman" w:cs="Times New Roman"/>
-      <w:sz w:val="24"/>
-      <w:szCs w:val="24"/>
-      <w:lang w:eastAsia="en-GB"/>
-    </w:rPr>
-  </w:style>
-  <w:style w:type="paragraph" w:styleId="HTMLPreformatted">
-    <w:name w:val="HTML Preformatted"/>
-    <w:basedOn w:val="Normal"/>
-    <w:link w:val="HTMLPreformattedChar"/>
-    <w:uiPriority w:val="99"/>
-    <w:semiHidden/>
-    <w:unhideWhenUsed/>
-    <w:rsid w:val="00A2136E"/>
-    <w:pPr>
-      <w:tabs>
-        <w:tab w:val="left" w:pos="916"/>
-        <w:tab w:val="left" w:pos="1832"/>
-        <w:tab w:val="left" w:pos="2748"/>
-        <w:tab w:val="left" w:pos="3664"/>
-        <w:tab w:val="left" w:pos="4580"/>
-        <w:tab w:val="left" w:pos="5496"/>
-        <w:tab w:val="left" w:pos="6412"/>
-        <w:tab w:val="left" w:pos="7328"/>
-        <w:tab w:val="left" w:pos="8244"/>
-        <w:tab w:val="left" w:pos="9160"/>
-        <w:tab w:val="left" w:pos="10076"/>
-        <w:tab w:val="left" w:pos="10992"/>
-        <w:tab w:val="left" w:pos="11908"/>
-        <w:tab w:val="left" w:pos="12824"/>
-        <w:tab w:val="left" w:pos="13740"/>
-        <w:tab w:val="left" w:pos="14656"/>
-      </w:tabs>
-      <w:spacing w:after="0" w:line="240" w:lineRule="auto"/>
-    </w:pPr>
-    <w:rPr>
-      <w:rFonts w:ascii="Courier New" w:eastAsia="Times New Roman" w:hAnsi="Courier New" w:cs="Courier New"/>
-      <w:sz w:val="20"/>
-      <w:szCs w:val="20"/>
-      <w:lang w:eastAsia="en-GB"/>
-    </w:rPr>
-  </w:style>
-  <w:style w:type="character" w:customStyle="1" w:styleId="HTMLPreformattedChar">
-    <w:name w:val="HTML Preformatted Char"/>
-    <w:basedOn w:val="DefaultParagraphFont"/>
-    <w:link w:val="HTMLPreformatted"/>
-    <w:uiPriority w:val="99"/>
-    <w:semiHidden/>
-    <w:rsid w:val="00A2136E"/>
-    <w:rPr>
-      <w:rFonts w:ascii="Courier New" w:eastAsia="Times New Roman" w:hAnsi="Courier New" w:cs="Courier New"/>
-      <w:sz w:val="20"/>
-      <w:szCs w:val="20"/>
-      <w:lang w:eastAsia="en-GB"/>
-    </w:rPr>
-  </w:style>
-  <w:style w:type="character" w:styleId="HTMLCode">
-    <w:name w:val="HTML Code"/>
-    <w:basedOn w:val="DefaultParagraphFont"/>
-    <w:uiPriority w:val="99"/>
-    <w:semiHidden/>
-    <w:unhideWhenUsed/>
-    <w:rsid w:val="00A2136E"/>
-    <w:rPr>
-      <w:rFonts w:ascii="Courier New" w:eastAsia="Times New Roman" w:hAnsi="Courier New" w:cs="Courier New"/>
-      <w:sz w:val="20"/>
-      <w:szCs w:val="20"/>
-    </w:rPr>
-  </w:style>
-  <w:style w:type="paragraph" w:styleId="Header">
-    <w:name w:val="header"/>
-    <w:basedOn w:val="Normal"/>
-    <w:link w:val="HeaderChar"/>
-    <w:uiPriority w:val="99"/>
-    <w:unhideWhenUsed/>
-    <w:rsid w:val="00F64E99"/>
-    <w:pPr>
-      <w:tabs>
-        <w:tab w:val="center" w:pos="4513"/>
-        <w:tab w:val="right" w:pos="9026"/>
-      </w:tabs>
-      <w:spacing w:after="0" w:line="240" w:lineRule="auto"/>
-    </w:pPr>
-  </w:style>
-  <w:style w:type="character" w:customStyle="1" w:styleId="HeaderChar">
-    <w:name w:val="Header Char"/>
-    <w:basedOn w:val="DefaultParagraphFont"/>
-    <w:link w:val="Header"/>
-    <w:uiPriority w:val="99"/>
-    <w:rsid w:val="00F64E99"/>
-  </w:style>
-  <w:style w:type="paragraph" w:styleId="Footer">
-    <w:name w:val="footer"/>
-    <w:basedOn w:val="Normal"/>
-    <w:link w:val="FooterChar"/>
-    <w:uiPriority w:val="99"/>
-    <w:unhideWhenUsed/>
-    <w:rsid w:val="00F64E99"/>
-    <w:pPr>
-      <w:tabs>
-        <w:tab w:val="center" w:pos="4513"/>
-        <w:tab w:val="right" w:pos="9026"/>
-      </w:tabs>
-      <w:spacing w:after="0" w:line="240" w:lineRule="auto"/>
-    </w:pPr>
-  </w:style>
-  <w:style w:type="character" w:customStyle="1" w:styleId="FooterChar">
-    <w:name w:val="Footer Char"/>
-    <w:basedOn w:val="DefaultParagraphFont"/>
-    <w:link w:val="Footer"/>
-    <w:uiPriority w:val="99"/>
-    <w:rsid w:val="00F64E99"/>
-  </w:style>
-  <w:style w:type="character" w:styleId="LineNumber">
-    <w:name w:val="line number"/>
-    <w:basedOn w:val="DefaultParagraphFont"/>
-    <w:uiPriority w:val="99"/>
-    <w:semiHidden/>
-    <w:unhideWhenUsed/>
-    <w:rsid w:val="00F64E99"/>
-  </w:style>
-  <w:style w:type="paragraph" w:styleId="ListParagraph">
-    <w:name w:val="List Paragraph"/>
-    <w:basedOn w:val="Normal"/>
-    <w:uiPriority w:val="34"/>
-    <w:qFormat/>
-    <w:rsid w:val="00AC32E7"/>
-    <w:pPr>
-      <w:ind w:left="720"/>
-      <w:contextualSpacing/>
-    </w:pPr>
-  </w:style>
-  <w:style w:type="paragraph" w:styleId="Bibliography">
-    <w:name w:val="Bibliography"/>
-    <w:basedOn w:val="Normal"/>
-    <w:next w:val="Normal"/>
-    <w:uiPriority w:val="37"/>
-    <w:unhideWhenUsed/>
-    <w:rsid w:val="002737A0"/>
-    <w:pPr>
-      <w:spacing w:after="0" w:line="240" w:lineRule="auto"/>
-      <w:ind w:left="720" w:hanging="720"/>
-    </w:pPr>
-  </w:style>
-  <w:style w:type="character" w:styleId="CommentReference">
-    <w:name w:val="annotation reference"/>
-    <w:basedOn w:val="DefaultParagraphFont"/>
-    <w:uiPriority w:val="99"/>
-    <w:semiHidden/>
-    <w:unhideWhenUsed/>
-    <w:rsid w:val="002737A0"/>
-    <w:rPr>
-      <w:sz w:val="16"/>
-      <w:szCs w:val="16"/>
-    </w:rPr>
-  </w:style>
-  <w:style w:type="paragraph" w:styleId="CommentText">
-    <w:name w:val="annotation text"/>
-    <w:basedOn w:val="Normal"/>
-    <w:link w:val="CommentTextChar"/>
-    <w:uiPriority w:val="99"/>
-    <w:semiHidden/>
-    <w:unhideWhenUsed/>
-    <w:rsid w:val="002737A0"/>
-    <w:pPr>
-      <w:spacing w:line="240" w:lineRule="auto"/>
-    </w:pPr>
-    <w:rPr>
-      <w:sz w:val="20"/>
-      <w:szCs w:val="20"/>
-    </w:rPr>
-  </w:style>
-  <w:style w:type="character" w:customStyle="1" w:styleId="CommentTextChar">
-    <w:name w:val="Comment Text Char"/>
-    <w:basedOn w:val="DefaultParagraphFont"/>
-    <w:link w:val="CommentText"/>
-    <w:uiPriority w:val="99"/>
-    <w:semiHidden/>
-    <w:rsid w:val="002737A0"/>
-    <w:rPr>
-      <w:sz w:val="20"/>
-      <w:szCs w:val="20"/>
-    </w:rPr>
-  </w:style>
-  <w:style w:type="paragraph" w:styleId="CommentSubject">
-    <w:name w:val="annotation subject"/>
-    <w:basedOn w:val="CommentText"/>
-    <w:next w:val="CommentText"/>
-    <w:link w:val="CommentSubjectChar"/>
-    <w:uiPriority w:val="99"/>
-    <w:semiHidden/>
-    <w:unhideWhenUsed/>
-    <w:rsid w:val="002737A0"/>
-    <w:rPr>
-      <w:b/>
-      <w:bCs/>
-    </w:rPr>
-  </w:style>
-  <w:style w:type="character" w:customStyle="1" w:styleId="CommentSubjectChar">
-    <w:name w:val="Comment Subject Char"/>
-    <w:basedOn w:val="CommentTextChar"/>
-    <w:link w:val="CommentSubject"/>
-    <w:uiPriority w:val="99"/>
-    <w:semiHidden/>
-    <w:rsid w:val="002737A0"/>
-    <w:rPr>
-      <w:b/>
-      <w:bCs/>
-      <w:sz w:val="20"/>
-      <w:szCs w:val="20"/>
-    </w:rPr>
-  </w:style>
-  <w:style w:type="paragraph" w:styleId="Revision">
-    <w:name w:val="Revision"/>
-    <w:hidden/>
-    <w:uiPriority w:val="99"/>
-    <w:semiHidden/>
-    <w:rsid w:val="002737A0"/>
-    <w:pPr>
-      <w:spacing w:after="0" w:line="240" w:lineRule="auto"/>
-    </w:pPr>
-  </w:style>
-  <w:style w:type="paragraph" w:styleId="BalloonText">
-    <w:name w:val="Balloon Text"/>
-    <w:basedOn w:val="Normal"/>
-    <w:link w:val="BalloonTextChar"/>
-    <w:uiPriority w:val="99"/>
-    <w:semiHidden/>
-    <w:unhideWhenUsed/>
-    <w:rsid w:val="002737A0"/>
-    <w:pPr>
-      <w:spacing w:after="0" w:line="240" w:lineRule="auto"/>
-    </w:pPr>
-    <w:rPr>
-      <w:rFonts w:ascii="Segoe UI" w:hAnsi="Segoe UI" w:cs="Segoe UI"/>
-      <w:sz w:val="18"/>
-      <w:szCs w:val="18"/>
-    </w:rPr>
-  </w:style>
-  <w:style w:type="character" w:customStyle="1" w:styleId="BalloonTextChar">
-    <w:name w:val="Balloon Text Char"/>
-    <w:basedOn w:val="DefaultParagraphFont"/>
-    <w:link w:val="BalloonText"/>
-    <w:uiPriority w:val="99"/>
-    <w:semiHidden/>
-    <w:rsid w:val="002737A0"/>
-    <w:rPr>
-      <w:rFonts w:ascii="Segoe UI" w:hAnsi="Segoe UI" w:cs="Segoe UI"/>
-      <w:sz w:val="18"/>
-      <w:szCs w:val="18"/>
-    </w:rPr>
-  </w:style>
-  <w:style w:type="character" w:styleId="Hyperlink">
-    <w:name w:val="Hyperlink"/>
-    <w:basedOn w:val="DefaultParagraphFont"/>
-    <w:uiPriority w:val="99"/>
-    <w:unhideWhenUsed/>
-    <w:rsid w:val="009A0334"/>
-    <w:rPr>
-      <w:color w:val="0563C1" w:themeColor="hyperlink"/>
-      <w:u w:val="single"/>
-    </w:rPr>
-  </w:style>
-</w:styles>
-</file>
-
-<file path=word/glossary/document.xml><?xml version="1.0" encoding="utf-8"?>
-<w:glossaryDocument xmlns:wpc="http://schemas.microsoft.com/office/word/2010/wordprocessingCanvas" xmlns:cx="http://schemas.microsoft.com/office/drawing/2014/chartex" xmlns:cx1="http://schemas.microsoft.com/office/drawing/2015/9/8/chartex" xmlns:mc="http://schemas.openxmlformats.org/markup-compatibility/2006" xmlns:o="urn:schemas-microsoft-com:office:office" xmlns:r="http://schemas.openxmlformats.org/officeDocument/2006/relationships" xmlns:m="http://schemas.openxmlformats.org/officeDocument/2006/math" xmlns:v="urn:schemas-microsoft-com:vml" xmlns:wp14="http://schemas.microsoft.com/office/word/2010/wordprocessingDrawing" xmlns:wp="http://schemas.openxmlformats.org/drawingml/2006/wordprocessingDrawing" xmlns:w10="urn:schemas-microsoft-com:office:word" xmlns:w="http://schemas.openxmlformats.org/wordprocessingml/2006/main" xmlns:w14="http://schemas.microsoft.com/office/word/2010/wordml" xmlns:w15="http://schemas.microsoft.com/office/word/2012/wordml" xmlns:w16se="http://schemas.microsoft.com/office/word/2015/wordml/symex" xmlns:wpg="http://schemas.microsoft.com/office/word/2010/wordprocessingGroup" xmlns:wpi="http://schemas.microsoft.com/office/word/2010/wordprocessingInk" xmlns:wne="http://schemas.microsoft.com/office/word/2006/wordml" xmlns:wps="http://schemas.microsoft.com/office/word/2010/wordprocessingShape" mc:Ignorable="w14 w15 w16se wp14"/>
-</file>
-
-<file path=word/glossary/fontTable.xml><?xml version="1.0" encoding="utf-8"?>
-<w:fonts xmlns:mc="http://schemas.openxmlformats.org/markup-compatibility/2006" xmlns:r="http://schemas.openxmlformats.org/officeDocument/2006/relationships" xmlns:w="http://schemas.openxmlformats.org/wordprocessingml/2006/main" xmlns:w14="http://schemas.microsoft.com/office/word/2010/wordml" xmlns:w15="http://schemas.microsoft.com/office/word/2012/wordml" xmlns:w16se="http://schemas.microsoft.com/office/word/2015/wordml/symex" mc:Ignorable="w14 w15 w16se">
-  <w:font w:name="Arial">
-    <w:panose1 w:val="020B0604020202020204"/>
-    <w:charset w:val="00"/>
-    <w:family w:val="swiss"/>
-    <w:pitch w:val="variable"/>
-    <w:sig w:usb0="E0002AFF" w:usb1="C0007843" w:usb2="00000009" w:usb3="00000000" w:csb0="000001FF" w:csb1="00000000"/>
-  </w:font>
-  <w:font w:name="Times New Roman">
-    <w:panose1 w:val="02020603050405020304"/>
-    <w:charset w:val="00"/>
-    <w:family w:val="roman"/>
-    <w:pitch w:val="variable"/>
-    <w:sig w:usb0="E0002AFF" w:usb1="C0007841" w:usb2="00000009" w:usb3="00000000" w:csb0="000001FF" w:csb1="00000000"/>
-  </w:font>
-  <w:font w:name="Calibri">
-    <w:panose1 w:val="020F0502020204030204"/>
-    <w:charset w:val="00"/>
-    <w:family w:val="swiss"/>
-    <w:pitch w:val="variable"/>
-    <w:sig w:usb0="E00002FF" w:usb1="4000ACFF" w:usb2="00000001" w:usb3="00000000" w:csb0="0000019F" w:csb1="00000000"/>
-  </w:font>
-  <w:font w:name="Courier New">
-    <w:panose1 w:val="02070309020205020404"/>
-    <w:charset w:val="00"/>
-    <w:family w:val="modern"/>
-    <w:pitch w:val="fixed"/>
-    <w:sig w:usb0="E0002AFF" w:usb1="C0007843" w:usb2="00000009" w:usb3="00000000" w:csb0="000001FF" w:csb1="00000000"/>
-  </w:font>
-  <w:font w:name="Segoe UI">
-    <w:panose1 w:val="020B0502040204020203"/>
-    <w:charset w:val="00"/>
-    <w:family w:val="swiss"/>
-    <w:pitch w:val="variable"/>
-    <w:sig w:usb0="E10022FF" w:usb1="C000E47F" w:usb2="00000029" w:usb3="00000000" w:csb0="000001DF" w:csb1="00000000"/>
-  </w:font>
-  <w:font w:name="Cambria Math">
-    <w:panose1 w:val="02040503050406030204"/>
-    <w:charset w:val="00"/>
-    <w:family w:val="roman"/>
-    <w:pitch w:val="variable"/>
-    <w:sig w:usb0="E00002FF" w:usb1="420024FF" w:usb2="00000000" w:usb3="00000000" w:csb0="0000019F" w:csb1="00000000"/>
-  </w:font>
-  <w:font w:name="Consolas">
-    <w:panose1 w:val="020B0609020204030204"/>
-    <w:charset w:val="00"/>
-    <w:family w:val="modern"/>
-    <w:pitch w:val="fixed"/>
-    <w:sig w:usb0="E10002FF" w:usb1="4000FCFF" w:usb2="00000009" w:usb3="00000000" w:csb0="0000019F" w:csb1="00000000"/>
-  </w:font>
-  <w:font w:name="Calibri Light">
-    <w:panose1 w:val="020F0302020204030204"/>
-    <w:charset w:val="00"/>
-    <w:family w:val="swiss"/>
-    <w:pitch w:val="variable"/>
-    <w:sig w:usb0="A00002EF" w:usb1="4000207B" w:usb2="00000000" w:usb3="00000000" w:csb0="0000019F" w:csb1="00000000"/>
-  </w:font>
-</w:fonts>
-</file>
-
-<file path=word/glossary/settings.xml><?xml version="1.0" encoding="utf-8"?>
-<w:settings xmlns:mc="http://schemas.openxmlformats.org/markup-compatibility/2006" xmlns:o="urn:schemas-microsoft-com:office:office" xmlns:r="http://schemas.openxmlformats.org/officeDocument/2006/relationships" xmlns:m="http://schemas.openxmlformats.org/officeDocument/2006/math" xmlns:v="urn:schemas-microsoft-com:vml" xmlns:w10="urn:schemas-microsoft-com:office:word" xmlns:w="http://schemas.openxmlformats.org/wordprocessingml/2006/main" xmlns:w14="http://schemas.microsoft.com/office/word/2010/wordml" xmlns:w15="http://schemas.microsoft.com/office/word/2012/wordml" xmlns:w16se="http://schemas.microsoft.com/office/word/2015/wordml/symex" xmlns:sl="http://schemas.openxmlformats.org/schemaLibrary/2006/main" mc:Ignorable="w14 w15 w16se">
-  <w:view w:val="normal"/>
-  <w:revisionView w:formatting="0" w:inkAnnotations="0"/>
-  <w:defaultTabStop w:val="720"/>
-  <w:characterSpacingControl w:val="doNotCompress"/>
-  <w:compat>
-    <w:useFELayout/>
-    <w:compatSetting w:name="compatibilityMode" w:uri="http://schemas.microsoft.com/office/word" w:val="15"/>
-    <w:compatSetting w:name="overrideTableStyleFontSizeAndJustification" w:uri="http://schemas.microsoft.com/office/word" w:val="1"/>
-    <w:compatSetting w:name="enableOpenTypeFeatures" w:uri="http://schemas.microsoft.com/office/word" w:val="1"/>
-    <w:compatSetting w:name="doNotFlipMirrorIndents" w:uri="http://schemas.microsoft.com/office/word" w:val="1"/>
-    <w:compatSetting w:name="differentiateMultirowTableHeaders" w:uri="http://schemas.microsoft.com/office/word" w:val="1"/>
-  </w:compat>
-  <w:rsids>
-    <w:rsidRoot w:val="00E44B6B"/>
-    <w:rsid w:val="00645840"/>
-    <w:rsid w:val="006F364B"/>
-    <w:rsid w:val="00E44B6B"/>
-  </w:rsids>
-  <m:mathPr>
-    <m:mathFont m:val="Cambria Math"/>
-    <m:brkBin m:val="before"/>
-    <m:brkBinSub m:val="--"/>
-    <m:smallFrac m:val="0"/>
-    <m:dispDef/>
-    <m:lMargin m:val="0"/>
-    <m:rMargin m:val="0"/>
-    <m:defJc m:val="centerGroup"/>
-    <m:wrapIndent m:val="1440"/>
-    <m:intLim m:val="subSup"/>
-    <m:naryLim m:val="undOvr"/>
-  </m:mathPr>
-  <w:themeFontLang w:val="en-GB"/>
-  <w:clrSchemeMapping w:bg1="light1" w:t1="dark1" w:bg2="light2" w:t2="dark2" w:accent1="accent1" w:accent2="accent2" w:accent3="accent3" w:accent4="accent4" w:accent5="accent5" w:accent6="accent6" w:hyperlink="hyperlink" w:followedHyperlink="followedHyperlink"/>
-  <w:decimalSymbol w:val="."/>
-  <w:listSeparator w:val=","/>
-  <w15:chartTrackingRefBased/>
-</w:settings>
-</file>
-
-<file path=word/glossary/styles.xml><?xml version="1.0" encoding="utf-8"?>
-<w:styles xmlns:mc="http://schemas.openxmlformats.org/markup-compatibility/2006" xmlns:r="http://schemas.openxmlformats.org/officeDocument/2006/relationships" xmlns:w="http://schemas.openxmlformats.org/wordprocessingml/2006/main" xmlns:w14="http://schemas.microsoft.com/office/word/2010/wordml" xmlns:w15="http://schemas.microsoft.com/office/word/2012/wordml" xmlns:w16se="http://schemas.microsoft.com/office/word/2015/wordml/symex" mc:Ignorable="w14 w15 w16se">
-  <w:docDefaults>
-    <w:rPrDefault>
-      <w:rPr>
-        <w:rFonts w:asciiTheme="minorHAnsi" w:eastAsiaTheme="minorEastAsia" w:hAnsiTheme="minorHAnsi" w:cstheme="minorBidi"/>
-        <w:sz w:val="22"/>
-        <w:szCs w:val="22"/>
-        <w:lang w:val="en-GB" w:eastAsia="en-GB" w:bidi="ar-SA"/>
       </w:rPr>
     </w:rPrDefault>
     <w:pPrDefault>
@@ -26870,19 +24889,286 @@
     <w:basedOn w:val="DefaultParagraphFont"/>
     <w:uiPriority w:val="99"/>
     <w:semiHidden/>
-    <w:rsid w:val="00645840"/>
+    <w:rsid w:val="00493EE0"/>
     <w:rPr>
       <w:color w:val="808080"/>
     </w:rPr>
   </w:style>
+  <w:style w:type="paragraph" w:styleId="NormalWeb">
+    <w:name w:val="Normal (Web)"/>
+    <w:basedOn w:val="Normal"/>
+    <w:uiPriority w:val="99"/>
+    <w:semiHidden/>
+    <w:unhideWhenUsed/>
+    <w:rsid w:val="00A2136E"/>
+    <w:pPr>
+      <w:spacing w:before="100" w:beforeAutospacing="1" w:after="100" w:afterAutospacing="1" w:line="240" w:lineRule="auto"/>
+    </w:pPr>
+    <w:rPr>
+      <w:rFonts w:ascii="Times New Roman" w:eastAsia="Times New Roman" w:hAnsi="Times New Roman" w:cs="Times New Roman"/>
+      <w:sz w:val="24"/>
+      <w:szCs w:val="24"/>
+      <w:lang w:eastAsia="en-GB"/>
+    </w:rPr>
+  </w:style>
+  <w:style w:type="paragraph" w:styleId="HTMLPreformatted">
+    <w:name w:val="HTML Preformatted"/>
+    <w:basedOn w:val="Normal"/>
+    <w:link w:val="HTMLPreformattedChar"/>
+    <w:uiPriority w:val="99"/>
+    <w:semiHidden/>
+    <w:unhideWhenUsed/>
+    <w:rsid w:val="00A2136E"/>
+    <w:pPr>
+      <w:tabs>
+        <w:tab w:val="left" w:pos="916"/>
+        <w:tab w:val="left" w:pos="1832"/>
+        <w:tab w:val="left" w:pos="2748"/>
+        <w:tab w:val="left" w:pos="3664"/>
+        <w:tab w:val="left" w:pos="4580"/>
+        <w:tab w:val="left" w:pos="5496"/>
+        <w:tab w:val="left" w:pos="6412"/>
+        <w:tab w:val="left" w:pos="7328"/>
+        <w:tab w:val="left" w:pos="8244"/>
+        <w:tab w:val="left" w:pos="9160"/>
+        <w:tab w:val="left" w:pos="10076"/>
+        <w:tab w:val="left" w:pos="10992"/>
+        <w:tab w:val="left" w:pos="11908"/>
+        <w:tab w:val="left" w:pos="12824"/>
+        <w:tab w:val="left" w:pos="13740"/>
+        <w:tab w:val="left" w:pos="14656"/>
+      </w:tabs>
+      <w:spacing w:after="0" w:line="240" w:lineRule="auto"/>
+    </w:pPr>
+    <w:rPr>
+      <w:rFonts w:ascii="Courier New" w:eastAsia="Times New Roman" w:hAnsi="Courier New" w:cs="Courier New"/>
+      <w:sz w:val="20"/>
+      <w:szCs w:val="20"/>
+      <w:lang w:eastAsia="en-GB"/>
+    </w:rPr>
+  </w:style>
+  <w:style w:type="character" w:customStyle="1" w:styleId="HTMLPreformattedChar">
+    <w:name w:val="HTML Preformatted Char"/>
+    <w:basedOn w:val="DefaultParagraphFont"/>
+    <w:link w:val="HTMLPreformatted"/>
+    <w:uiPriority w:val="99"/>
+    <w:semiHidden/>
+    <w:rsid w:val="00A2136E"/>
+    <w:rPr>
+      <w:rFonts w:ascii="Courier New" w:eastAsia="Times New Roman" w:hAnsi="Courier New" w:cs="Courier New"/>
+      <w:sz w:val="20"/>
+      <w:szCs w:val="20"/>
+      <w:lang w:eastAsia="en-GB"/>
+    </w:rPr>
+  </w:style>
+  <w:style w:type="character" w:styleId="HTMLCode">
+    <w:name w:val="HTML Code"/>
+    <w:basedOn w:val="DefaultParagraphFont"/>
+    <w:uiPriority w:val="99"/>
+    <w:semiHidden/>
+    <w:unhideWhenUsed/>
+    <w:rsid w:val="00A2136E"/>
+    <w:rPr>
+      <w:rFonts w:ascii="Courier New" w:eastAsia="Times New Roman" w:hAnsi="Courier New" w:cs="Courier New"/>
+      <w:sz w:val="20"/>
+      <w:szCs w:val="20"/>
+    </w:rPr>
+  </w:style>
+  <w:style w:type="paragraph" w:styleId="Header">
+    <w:name w:val="header"/>
+    <w:basedOn w:val="Normal"/>
+    <w:link w:val="HeaderChar"/>
+    <w:uiPriority w:val="99"/>
+    <w:unhideWhenUsed/>
+    <w:rsid w:val="00F64E99"/>
+    <w:pPr>
+      <w:tabs>
+        <w:tab w:val="center" w:pos="4513"/>
+        <w:tab w:val="right" w:pos="9026"/>
+      </w:tabs>
+      <w:spacing w:after="0" w:line="240" w:lineRule="auto"/>
+    </w:pPr>
+  </w:style>
+  <w:style w:type="character" w:customStyle="1" w:styleId="HeaderChar">
+    <w:name w:val="Header Char"/>
+    <w:basedOn w:val="DefaultParagraphFont"/>
+    <w:link w:val="Header"/>
+    <w:uiPriority w:val="99"/>
+    <w:rsid w:val="00F64E99"/>
+  </w:style>
+  <w:style w:type="paragraph" w:styleId="Footer">
+    <w:name w:val="footer"/>
+    <w:basedOn w:val="Normal"/>
+    <w:link w:val="FooterChar"/>
+    <w:uiPriority w:val="99"/>
+    <w:unhideWhenUsed/>
+    <w:rsid w:val="00F64E99"/>
+    <w:pPr>
+      <w:tabs>
+        <w:tab w:val="center" w:pos="4513"/>
+        <w:tab w:val="right" w:pos="9026"/>
+      </w:tabs>
+      <w:spacing w:after="0" w:line="240" w:lineRule="auto"/>
+    </w:pPr>
+  </w:style>
+  <w:style w:type="character" w:customStyle="1" w:styleId="FooterChar">
+    <w:name w:val="Footer Char"/>
+    <w:basedOn w:val="DefaultParagraphFont"/>
+    <w:link w:val="Footer"/>
+    <w:uiPriority w:val="99"/>
+    <w:rsid w:val="00F64E99"/>
+  </w:style>
+  <w:style w:type="character" w:styleId="LineNumber">
+    <w:name w:val="line number"/>
+    <w:basedOn w:val="DefaultParagraphFont"/>
+    <w:uiPriority w:val="99"/>
+    <w:semiHidden/>
+    <w:unhideWhenUsed/>
+    <w:rsid w:val="00F64E99"/>
+  </w:style>
+  <w:style w:type="paragraph" w:styleId="ListParagraph">
+    <w:name w:val="List Paragraph"/>
+    <w:basedOn w:val="Normal"/>
+    <w:uiPriority w:val="34"/>
+    <w:qFormat/>
+    <w:rsid w:val="00AC32E7"/>
+    <w:pPr>
+      <w:ind w:left="720"/>
+      <w:contextualSpacing/>
+    </w:pPr>
+  </w:style>
+  <w:style w:type="paragraph" w:styleId="Bibliography">
+    <w:name w:val="Bibliography"/>
+    <w:basedOn w:val="Normal"/>
+    <w:next w:val="Normal"/>
+    <w:uiPriority w:val="37"/>
+    <w:unhideWhenUsed/>
+    <w:rsid w:val="002737A0"/>
+    <w:pPr>
+      <w:spacing w:after="0" w:line="240" w:lineRule="auto"/>
+      <w:ind w:left="720" w:hanging="720"/>
+    </w:pPr>
+  </w:style>
+  <w:style w:type="character" w:styleId="CommentReference">
+    <w:name w:val="annotation reference"/>
+    <w:basedOn w:val="DefaultParagraphFont"/>
+    <w:uiPriority w:val="99"/>
+    <w:semiHidden/>
+    <w:unhideWhenUsed/>
+    <w:rsid w:val="002737A0"/>
+    <w:rPr>
+      <w:sz w:val="16"/>
+      <w:szCs w:val="16"/>
+    </w:rPr>
+  </w:style>
+  <w:style w:type="paragraph" w:styleId="CommentText">
+    <w:name w:val="annotation text"/>
+    <w:basedOn w:val="Normal"/>
+    <w:link w:val="CommentTextChar"/>
+    <w:uiPriority w:val="99"/>
+    <w:semiHidden/>
+    <w:unhideWhenUsed/>
+    <w:rsid w:val="002737A0"/>
+    <w:pPr>
+      <w:spacing w:line="240" w:lineRule="auto"/>
+    </w:pPr>
+    <w:rPr>
+      <w:sz w:val="20"/>
+      <w:szCs w:val="20"/>
+    </w:rPr>
+  </w:style>
+  <w:style w:type="character" w:customStyle="1" w:styleId="CommentTextChar">
+    <w:name w:val="Comment Text Char"/>
+    <w:basedOn w:val="DefaultParagraphFont"/>
+    <w:link w:val="CommentText"/>
+    <w:uiPriority w:val="99"/>
+    <w:semiHidden/>
+    <w:rsid w:val="002737A0"/>
+    <w:rPr>
+      <w:sz w:val="20"/>
+      <w:szCs w:val="20"/>
+    </w:rPr>
+  </w:style>
+  <w:style w:type="paragraph" w:styleId="CommentSubject">
+    <w:name w:val="annotation subject"/>
+    <w:basedOn w:val="CommentText"/>
+    <w:next w:val="CommentText"/>
+    <w:link w:val="CommentSubjectChar"/>
+    <w:uiPriority w:val="99"/>
+    <w:semiHidden/>
+    <w:unhideWhenUsed/>
+    <w:rsid w:val="002737A0"/>
+    <w:rPr>
+      <w:b/>
+      <w:bCs/>
+    </w:rPr>
+  </w:style>
+  <w:style w:type="character" w:customStyle="1" w:styleId="CommentSubjectChar">
+    <w:name w:val="Comment Subject Char"/>
+    <w:basedOn w:val="CommentTextChar"/>
+    <w:link w:val="CommentSubject"/>
+    <w:uiPriority w:val="99"/>
+    <w:semiHidden/>
+    <w:rsid w:val="002737A0"/>
+    <w:rPr>
+      <w:b/>
+      <w:bCs/>
+      <w:sz w:val="20"/>
+      <w:szCs w:val="20"/>
+    </w:rPr>
+  </w:style>
+  <w:style w:type="paragraph" w:styleId="Revision">
+    <w:name w:val="Revision"/>
+    <w:hidden/>
+    <w:uiPriority w:val="99"/>
+    <w:semiHidden/>
+    <w:rsid w:val="002737A0"/>
+    <w:pPr>
+      <w:spacing w:after="0" w:line="240" w:lineRule="auto"/>
+    </w:pPr>
+  </w:style>
+  <w:style w:type="paragraph" w:styleId="BalloonText">
+    <w:name w:val="Balloon Text"/>
+    <w:basedOn w:val="Normal"/>
+    <w:link w:val="BalloonTextChar"/>
+    <w:uiPriority w:val="99"/>
+    <w:semiHidden/>
+    <w:unhideWhenUsed/>
+    <w:rsid w:val="002737A0"/>
+    <w:pPr>
+      <w:spacing w:after="0" w:line="240" w:lineRule="auto"/>
+    </w:pPr>
+    <w:rPr>
+      <w:rFonts w:ascii="Segoe UI" w:hAnsi="Segoe UI" w:cs="Segoe UI"/>
+      <w:sz w:val="18"/>
+      <w:szCs w:val="18"/>
+    </w:rPr>
+  </w:style>
+  <w:style w:type="character" w:customStyle="1" w:styleId="BalloonTextChar">
+    <w:name w:val="Balloon Text Char"/>
+    <w:basedOn w:val="DefaultParagraphFont"/>
+    <w:link w:val="BalloonText"/>
+    <w:uiPriority w:val="99"/>
+    <w:semiHidden/>
+    <w:rsid w:val="002737A0"/>
+    <w:rPr>
+      <w:rFonts w:ascii="Segoe UI" w:hAnsi="Segoe UI" w:cs="Segoe UI"/>
+      <w:sz w:val="18"/>
+      <w:szCs w:val="18"/>
+    </w:rPr>
+  </w:style>
+  <w:style w:type="character" w:styleId="Hyperlink">
+    <w:name w:val="Hyperlink"/>
+    <w:basedOn w:val="DefaultParagraphFont"/>
+    <w:uiPriority w:val="99"/>
+    <w:unhideWhenUsed/>
+    <w:rsid w:val="009A0334"/>
+    <w:rPr>
+      <w:color w:val="0563C1" w:themeColor="hyperlink"/>
+      <w:u w:val="single"/>
+    </w:rPr>
+  </w:style>
 </w:styles>
-</file>
-
-<file path=word/glossary/webSettings.xml><?xml version="1.0" encoding="utf-8"?>
-<w:webSettings xmlns:mc="http://schemas.openxmlformats.org/markup-compatibility/2006" xmlns:r="http://schemas.openxmlformats.org/officeDocument/2006/relationships" xmlns:w="http://schemas.openxmlformats.org/wordprocessingml/2006/main" xmlns:w14="http://schemas.microsoft.com/office/word/2010/wordml" xmlns:w15="http://schemas.microsoft.com/office/word/2012/wordml" xmlns:w16se="http://schemas.microsoft.com/office/word/2015/wordml/symex" mc:Ignorable="w14 w15 w16se">
-  <w:optimizeForBrowser/>
-  <w:allowPNG/>
-</w:webSettings>
 </file>
 
 <file path=word/theme/theme1.xml><?xml version="1.0" encoding="utf-8"?>
@@ -27151,7 +25437,7 @@
 </file>
 
 <file path=customXml/itemProps1.xml><?xml version="1.0" encoding="utf-8"?>
-<ds:datastoreItem xmlns:ds="http://schemas.openxmlformats.org/officeDocument/2006/customXml" ds:itemID="{E323D433-31C2-48E8-B7DD-523C13771A5A}">
+<ds:datastoreItem xmlns:ds="http://schemas.openxmlformats.org/officeDocument/2006/customXml" ds:itemID="{61BAB3E8-C7F9-4144-973C-C3FEF559CF73}">
   <ds:schemaRefs>
     <ds:schemaRef ds:uri="http://schemas.openxmlformats.org/officeDocument/2006/bibliography"/>
   </ds:schemaRefs>

--- a/examples/VAST_user_manual.docx
+++ b/examples/VAST_user_manual.docx
@@ -113,7 +113,25 @@
           <w:sz w:val="24"/>
           <w:szCs w:val="24"/>
         </w:rPr>
-        <w:t>This document is intended to document the model structure and user-options available in package VAST.  For guidance and examples of how to use the model, please see the Rmarkdown tutorials in the GitHub “/examples” directory.  In the following, I try to use n</w:t>
+        <w:t xml:space="preserve">This document is intended to document the model structure and user-options available in package VAST.  For guidance and examples of how to use the model, please see the </w:t>
+      </w:r>
+      <w:proofErr w:type="spellStart"/>
+      <w:r>
+        <w:rPr>
+          <w:rFonts w:ascii="Times New Roman" w:hAnsi="Times New Roman" w:cs="Times New Roman"/>
+          <w:sz w:val="24"/>
+          <w:szCs w:val="24"/>
+        </w:rPr>
+        <w:t>Rmarkdown</w:t>
+      </w:r>
+      <w:proofErr w:type="spellEnd"/>
+      <w:r>
+        <w:rPr>
+          <w:rFonts w:ascii="Times New Roman" w:hAnsi="Times New Roman" w:cs="Times New Roman"/>
+          <w:sz w:val="24"/>
+          <w:szCs w:val="24"/>
+        </w:rPr>
+        <w:t xml:space="preserve"> tutorials in the GitHub “/examples” directory.  In the following, I try to use n</w:t>
       </w:r>
       <w:r>
         <w:rPr>
@@ -3574,7 +3592,15 @@
                       <w:sz w:val="24"/>
                       <w:szCs w:val="24"/>
                     </w:rPr>
-                    <m:t>ω1</m:t>
+                    <m:t>ω</m:t>
+                  </m:r>
+                  <m:r>
+                    <w:rPr>
+                      <w:rFonts w:ascii="Cambria Math" w:hAnsi="Cambria Math" w:cs="Times New Roman"/>
+                      <w:sz w:val="24"/>
+                      <w:szCs w:val="24"/>
+                    </w:rPr>
+                    <m:t>2</m:t>
                   </m:r>
                 </m:sub>
               </m:sSub>
@@ -3815,7 +3841,15 @@
                       <w:sz w:val="24"/>
                       <w:szCs w:val="24"/>
                     </w:rPr>
-                    <m:t>ε1</m:t>
+                    <m:t>ε</m:t>
+                  </m:r>
+                  <m:r>
+                    <w:rPr>
+                      <w:rFonts w:ascii="Cambria Math" w:hAnsi="Cambria Math" w:cs="Times New Roman"/>
+                      <w:sz w:val="24"/>
+                      <w:szCs w:val="24"/>
+                    </w:rPr>
+                    <m:t>2</m:t>
                   </m:r>
                 </m:sub>
               </m:sSub>
@@ -4093,7 +4127,16 @@
                       <w:szCs w:val="24"/>
                       <w:lang w:val="en-US"/>
                     </w:rPr>
-                    <m:t>δ1</m:t>
+                    <m:t>δ</m:t>
+                  </m:r>
+                  <m:r>
+                    <w:rPr>
+                      <w:rFonts w:ascii="Cambria Math" w:hAnsi="Cambria Math" w:cs="Times New Roman"/>
+                      <w:sz w:val="24"/>
+                      <w:szCs w:val="24"/>
+                      <w:lang w:val="en-US"/>
+                    </w:rPr>
+                    <m:t>2</m:t>
                   </m:r>
                 </m:sub>
               </m:sSub>
@@ -4345,6 +4388,8 @@
                     </w:rPr>
                     <m:t>p</m:t>
                   </m:r>
+                  <w:bookmarkStart w:id="0" w:name="_GoBack"/>
+                  <w:bookmarkEnd w:id="0"/>
                 </m:sub>
               </m:sSub>
             </m:sup>
@@ -5164,6 +5209,7 @@
           <w:lang w:eastAsia="en-GB"/>
         </w:rPr>
       </w:pPr>
+      <w:proofErr w:type="spellStart"/>
       <w:r>
         <w:rPr>
           <w:rFonts w:ascii="Consolas" w:eastAsia="Times New Roman" w:hAnsi="Consolas" w:cs="Consolas"/>
@@ -5173,8 +5219,9 @@
           <w:bdr w:val="none" w:sz="0" w:space="0" w:color="auto" w:frame="1"/>
           <w:lang w:eastAsia="en-GB"/>
         </w:rPr>
-        <w:t xml:space="preserve">FieldConfig = </w:t>
-      </w:r>
+        <w:t>FieldConfig</w:t>
+      </w:r>
+      <w:proofErr w:type="spellEnd"/>
       <w:r>
         <w:rPr>
           <w:rFonts w:ascii="Consolas" w:eastAsia="Times New Roman" w:hAnsi="Consolas" w:cs="Consolas"/>
@@ -5184,7 +5231,7 @@
           <w:bdr w:val="none" w:sz="0" w:space="0" w:color="auto" w:frame="1"/>
           <w:lang w:eastAsia="en-GB"/>
         </w:rPr>
-        <w:t xml:space="preserve">c("Omega1"=1, "Epsilon1"=1, "Omega2"=1, "Epsilon2"=1) </w:t>
+        <w:t xml:space="preserve"> = </w:t>
       </w:r>
       <w:r>
         <w:rPr>
@@ -5195,39 +5242,7 @@
           <w:bdr w:val="none" w:sz="0" w:space="0" w:color="auto" w:frame="1"/>
           <w:lang w:eastAsia="en-GB"/>
         </w:rPr>
-        <w:t xml:space="preserve">  </w:t>
-      </w:r>
-    </w:p>
-    <w:p>
-      <w:pPr>
-        <w:spacing w:after="0" w:line="480" w:lineRule="auto"/>
-        <w:rPr>
-          <w:rFonts w:ascii="Times New Roman" w:eastAsiaTheme="minorEastAsia" w:hAnsi="Times New Roman" w:cs="Times New Roman"/>
-          <w:iCs/>
-          <w:sz w:val="24"/>
-          <w:szCs w:val="24"/>
-        </w:rPr>
-      </w:pPr>
-    </w:p>
-    <w:p>
-      <w:pPr>
-        <w:spacing w:after="0" w:line="480" w:lineRule="auto"/>
-        <w:rPr>
-          <w:rFonts w:ascii="Times New Roman" w:eastAsiaTheme="minorEastAsia" w:hAnsi="Times New Roman" w:cs="Times New Roman"/>
-          <w:iCs/>
-          <w:sz w:val="24"/>
-          <w:szCs w:val="24"/>
-        </w:rPr>
-      </w:pPr>
-      <w:r>
-        <w:rPr>
-          <w:rFonts w:ascii="Times New Roman" w:eastAsiaTheme="minorEastAsia" w:hAnsi="Times New Roman" w:cs="Times New Roman"/>
-          <w:iCs/>
-          <w:sz w:val="24"/>
-          <w:szCs w:val="24"/>
-        </w:rPr>
-        <w:lastRenderedPageBreak/>
-        <w:t xml:space="preserve">where </w:t>
+        <w:t xml:space="preserve">c("Omega1"=1, "Epsilon1"=1, "Omega2"=1, "Epsilon2"=1) </w:t>
       </w:r>
       <w:r>
         <w:rPr>
@@ -5238,61 +5253,41 @@
           <w:bdr w:val="none" w:sz="0" w:space="0" w:color="auto" w:frame="1"/>
           <w:lang w:eastAsia="en-GB"/>
         </w:rPr>
-        <w:t>FieldConfig[1]</w:t>
-      </w:r>
-      <w:r>
-        <w:rPr>
-          <w:rFonts w:ascii="Times New Roman" w:eastAsiaTheme="minorEastAsia" w:hAnsi="Times New Roman" w:cs="Times New Roman"/>
-          <w:iCs/>
-          <w:sz w:val="24"/>
-          <w:szCs w:val="24"/>
-        </w:rPr>
-        <w:t xml:space="preserve"> controls </w:t>
-      </w:r>
-      <m:oMath>
-        <m:sSub>
-          <m:sSubPr>
-            <m:ctrlPr>
-              <w:rPr>
-                <w:rFonts w:ascii="Cambria Math" w:hAnsi="Cambria Math" w:cs="Times New Roman"/>
-                <w:i/>
-                <w:iCs/>
-                <w:sz w:val="24"/>
-                <w:szCs w:val="24"/>
-              </w:rPr>
-            </m:ctrlPr>
-          </m:sSubPr>
-          <m:e>
-            <m:r>
-              <w:rPr>
-                <w:rFonts w:ascii="Cambria Math" w:hAnsi="Cambria Math" w:cs="Times New Roman"/>
-                <w:sz w:val="24"/>
-                <w:szCs w:val="24"/>
-              </w:rPr>
-              <m:t>n</m:t>
-            </m:r>
-          </m:e>
-          <m:sub>
-            <m:r>
-              <w:rPr>
-                <w:rFonts w:ascii="Cambria Math" w:hAnsi="Cambria Math" w:cs="Times New Roman"/>
-                <w:sz w:val="24"/>
-                <w:szCs w:val="24"/>
-              </w:rPr>
-              <m:t>ω1</m:t>
-            </m:r>
-          </m:sub>
-        </m:sSub>
-      </m:oMath>
-      <w:r>
-        <w:rPr>
-          <w:rFonts w:ascii="Times New Roman" w:eastAsiaTheme="minorEastAsia" w:hAnsi="Times New Roman" w:cs="Times New Roman"/>
-          <w:iCs/>
-          <w:sz w:val="24"/>
-          <w:szCs w:val="24"/>
-        </w:rPr>
-        <w:t xml:space="preserve">, </w:t>
-      </w:r>
+        <w:t xml:space="preserve">  </w:t>
+      </w:r>
+    </w:p>
+    <w:p>
+      <w:pPr>
+        <w:spacing w:after="0" w:line="480" w:lineRule="auto"/>
+        <w:rPr>
+          <w:rFonts w:ascii="Times New Roman" w:eastAsiaTheme="minorEastAsia" w:hAnsi="Times New Roman" w:cs="Times New Roman"/>
+          <w:iCs/>
+          <w:sz w:val="24"/>
+          <w:szCs w:val="24"/>
+        </w:rPr>
+      </w:pPr>
+    </w:p>
+    <w:p>
+      <w:pPr>
+        <w:spacing w:after="0" w:line="480" w:lineRule="auto"/>
+        <w:rPr>
+          <w:rFonts w:ascii="Times New Roman" w:eastAsiaTheme="minorEastAsia" w:hAnsi="Times New Roman" w:cs="Times New Roman"/>
+          <w:iCs/>
+          <w:sz w:val="24"/>
+          <w:szCs w:val="24"/>
+        </w:rPr>
+      </w:pPr>
+      <w:r>
+        <w:rPr>
+          <w:rFonts w:ascii="Times New Roman" w:eastAsiaTheme="minorEastAsia" w:hAnsi="Times New Roman" w:cs="Times New Roman"/>
+          <w:iCs/>
+          <w:sz w:val="24"/>
+          <w:szCs w:val="24"/>
+        </w:rPr>
+        <w:lastRenderedPageBreak/>
+        <w:t xml:space="preserve">where </w:t>
+      </w:r>
+      <w:proofErr w:type="spellStart"/>
       <w:r>
         <w:rPr>
           <w:rFonts w:ascii="Consolas" w:eastAsia="Times New Roman" w:hAnsi="Consolas" w:cs="Consolas"/>
@@ -5302,61 +5297,9 @@
           <w:bdr w:val="none" w:sz="0" w:space="0" w:color="auto" w:frame="1"/>
           <w:lang w:eastAsia="en-GB"/>
         </w:rPr>
-        <w:t>FieldConfig[2]</w:t>
-      </w:r>
-      <w:r>
-        <w:rPr>
-          <w:rFonts w:ascii="Times New Roman" w:eastAsiaTheme="minorEastAsia" w:hAnsi="Times New Roman" w:cs="Times New Roman"/>
-          <w:iCs/>
-          <w:sz w:val="24"/>
-          <w:szCs w:val="24"/>
-        </w:rPr>
-        <w:t xml:space="preserve"> controls </w:t>
-      </w:r>
-      <m:oMath>
-        <m:sSub>
-          <m:sSubPr>
-            <m:ctrlPr>
-              <w:rPr>
-                <w:rFonts w:ascii="Cambria Math" w:hAnsi="Cambria Math" w:cs="Times New Roman"/>
-                <w:i/>
-                <w:iCs/>
-                <w:sz w:val="24"/>
-                <w:szCs w:val="24"/>
-              </w:rPr>
-            </m:ctrlPr>
-          </m:sSubPr>
-          <m:e>
-            <m:r>
-              <w:rPr>
-                <w:rFonts w:ascii="Cambria Math" w:hAnsi="Cambria Math" w:cs="Times New Roman"/>
-                <w:sz w:val="24"/>
-                <w:szCs w:val="24"/>
-              </w:rPr>
-              <m:t>n</m:t>
-            </m:r>
-          </m:e>
-          <m:sub>
-            <m:r>
-              <w:rPr>
-                <w:rFonts w:ascii="Cambria Math" w:hAnsi="Cambria Math" w:cs="Times New Roman"/>
-                <w:sz w:val="24"/>
-                <w:szCs w:val="24"/>
-              </w:rPr>
-              <m:t>ε1</m:t>
-            </m:r>
-          </m:sub>
-        </m:sSub>
-      </m:oMath>
-      <w:r>
-        <w:rPr>
-          <w:rFonts w:ascii="Times New Roman" w:eastAsiaTheme="minorEastAsia" w:hAnsi="Times New Roman" w:cs="Times New Roman"/>
-          <w:iCs/>
-          <w:sz w:val="24"/>
-          <w:szCs w:val="24"/>
-        </w:rPr>
-        <w:t xml:space="preserve">, </w:t>
-      </w:r>
+        <w:t>FieldConfig</w:t>
+      </w:r>
+      <w:proofErr w:type="spellEnd"/>
       <w:r>
         <w:rPr>
           <w:rFonts w:ascii="Consolas" w:eastAsia="Times New Roman" w:hAnsi="Consolas" w:cs="Consolas"/>
@@ -5366,7 +5309,7 @@
           <w:bdr w:val="none" w:sz="0" w:space="0" w:color="auto" w:frame="1"/>
           <w:lang w:eastAsia="en-GB"/>
         </w:rPr>
-        <w:t>FieldConfig[3]</w:t>
+        <w:t>[1]</w:t>
       </w:r>
       <w:r>
         <w:rPr>
@@ -5407,7 +5350,7 @@
                 <w:sz w:val="24"/>
                 <w:szCs w:val="24"/>
               </w:rPr>
-              <m:t>ω2</m:t>
+              <m:t>ω1</m:t>
             </m:r>
           </m:sub>
         </m:sSub>
@@ -5419,8 +5362,9 @@
           <w:sz w:val="24"/>
           <w:szCs w:val="24"/>
         </w:rPr>
-        <w:t xml:space="preserve">, and </w:t>
-      </w:r>
+        <w:t xml:space="preserve">, </w:t>
+      </w:r>
+      <w:proofErr w:type="spellStart"/>
       <w:r>
         <w:rPr>
           <w:rFonts w:ascii="Consolas" w:eastAsia="Times New Roman" w:hAnsi="Consolas" w:cs="Consolas"/>
@@ -5430,7 +5374,19 @@
           <w:bdr w:val="none" w:sz="0" w:space="0" w:color="auto" w:frame="1"/>
           <w:lang w:eastAsia="en-GB"/>
         </w:rPr>
-        <w:t>FieldConfig[4]</w:t>
+        <w:t>FieldConfig</w:t>
+      </w:r>
+      <w:proofErr w:type="spellEnd"/>
+      <w:r>
+        <w:rPr>
+          <w:rFonts w:ascii="Consolas" w:eastAsia="Times New Roman" w:hAnsi="Consolas" w:cs="Consolas"/>
+          <w:color w:val="24292E"/>
+          <w:sz w:val="20"/>
+          <w:szCs w:val="20"/>
+          <w:bdr w:val="none" w:sz="0" w:space="0" w:color="auto" w:frame="1"/>
+          <w:lang w:eastAsia="en-GB"/>
+        </w:rPr>
+        <w:t>[2]</w:t>
       </w:r>
       <w:r>
         <w:rPr>
@@ -5471,6 +5427,160 @@
                 <w:sz w:val="24"/>
                 <w:szCs w:val="24"/>
               </w:rPr>
+              <m:t>ε1</m:t>
+            </m:r>
+          </m:sub>
+        </m:sSub>
+      </m:oMath>
+      <w:r>
+        <w:rPr>
+          <w:rFonts w:ascii="Times New Roman" w:eastAsiaTheme="minorEastAsia" w:hAnsi="Times New Roman" w:cs="Times New Roman"/>
+          <w:iCs/>
+          <w:sz w:val="24"/>
+          <w:szCs w:val="24"/>
+        </w:rPr>
+        <w:t xml:space="preserve">, </w:t>
+      </w:r>
+      <w:proofErr w:type="spellStart"/>
+      <w:r>
+        <w:rPr>
+          <w:rFonts w:ascii="Consolas" w:eastAsia="Times New Roman" w:hAnsi="Consolas" w:cs="Consolas"/>
+          <w:color w:val="24292E"/>
+          <w:sz w:val="20"/>
+          <w:szCs w:val="20"/>
+          <w:bdr w:val="none" w:sz="0" w:space="0" w:color="auto" w:frame="1"/>
+          <w:lang w:eastAsia="en-GB"/>
+        </w:rPr>
+        <w:t>FieldConfig</w:t>
+      </w:r>
+      <w:proofErr w:type="spellEnd"/>
+      <w:r>
+        <w:rPr>
+          <w:rFonts w:ascii="Consolas" w:eastAsia="Times New Roman" w:hAnsi="Consolas" w:cs="Consolas"/>
+          <w:color w:val="24292E"/>
+          <w:sz w:val="20"/>
+          <w:szCs w:val="20"/>
+          <w:bdr w:val="none" w:sz="0" w:space="0" w:color="auto" w:frame="1"/>
+          <w:lang w:eastAsia="en-GB"/>
+        </w:rPr>
+        <w:t>[3]</w:t>
+      </w:r>
+      <w:r>
+        <w:rPr>
+          <w:rFonts w:ascii="Times New Roman" w:eastAsiaTheme="minorEastAsia" w:hAnsi="Times New Roman" w:cs="Times New Roman"/>
+          <w:iCs/>
+          <w:sz w:val="24"/>
+          <w:szCs w:val="24"/>
+        </w:rPr>
+        <w:t xml:space="preserve"> controls </w:t>
+      </w:r>
+      <m:oMath>
+        <m:sSub>
+          <m:sSubPr>
+            <m:ctrlPr>
+              <w:rPr>
+                <w:rFonts w:ascii="Cambria Math" w:hAnsi="Cambria Math" w:cs="Times New Roman"/>
+                <w:i/>
+                <w:iCs/>
+                <w:sz w:val="24"/>
+                <w:szCs w:val="24"/>
+              </w:rPr>
+            </m:ctrlPr>
+          </m:sSubPr>
+          <m:e>
+            <m:r>
+              <w:rPr>
+                <w:rFonts w:ascii="Cambria Math" w:hAnsi="Cambria Math" w:cs="Times New Roman"/>
+                <w:sz w:val="24"/>
+                <w:szCs w:val="24"/>
+              </w:rPr>
+              <m:t>n</m:t>
+            </m:r>
+          </m:e>
+          <m:sub>
+            <m:r>
+              <w:rPr>
+                <w:rFonts w:ascii="Cambria Math" w:hAnsi="Cambria Math" w:cs="Times New Roman"/>
+                <w:sz w:val="24"/>
+                <w:szCs w:val="24"/>
+              </w:rPr>
+              <m:t>ω2</m:t>
+            </m:r>
+          </m:sub>
+        </m:sSub>
+      </m:oMath>
+      <w:r>
+        <w:rPr>
+          <w:rFonts w:ascii="Times New Roman" w:eastAsiaTheme="minorEastAsia" w:hAnsi="Times New Roman" w:cs="Times New Roman"/>
+          <w:iCs/>
+          <w:sz w:val="24"/>
+          <w:szCs w:val="24"/>
+        </w:rPr>
+        <w:t xml:space="preserve">, and </w:t>
+      </w:r>
+      <w:proofErr w:type="spellStart"/>
+      <w:r>
+        <w:rPr>
+          <w:rFonts w:ascii="Consolas" w:eastAsia="Times New Roman" w:hAnsi="Consolas" w:cs="Consolas"/>
+          <w:color w:val="24292E"/>
+          <w:sz w:val="20"/>
+          <w:szCs w:val="20"/>
+          <w:bdr w:val="none" w:sz="0" w:space="0" w:color="auto" w:frame="1"/>
+          <w:lang w:eastAsia="en-GB"/>
+        </w:rPr>
+        <w:t>FieldConfig</w:t>
+      </w:r>
+      <w:proofErr w:type="spellEnd"/>
+      <w:r>
+        <w:rPr>
+          <w:rFonts w:ascii="Consolas" w:eastAsia="Times New Roman" w:hAnsi="Consolas" w:cs="Consolas"/>
+          <w:color w:val="24292E"/>
+          <w:sz w:val="20"/>
+          <w:szCs w:val="20"/>
+          <w:bdr w:val="none" w:sz="0" w:space="0" w:color="auto" w:frame="1"/>
+          <w:lang w:eastAsia="en-GB"/>
+        </w:rPr>
+        <w:t>[4]</w:t>
+      </w:r>
+      <w:r>
+        <w:rPr>
+          <w:rFonts w:ascii="Times New Roman" w:eastAsiaTheme="minorEastAsia" w:hAnsi="Times New Roman" w:cs="Times New Roman"/>
+          <w:iCs/>
+          <w:sz w:val="24"/>
+          <w:szCs w:val="24"/>
+        </w:rPr>
+        <w:t xml:space="preserve"> controls </w:t>
+      </w:r>
+      <m:oMath>
+        <m:sSub>
+          <m:sSubPr>
+            <m:ctrlPr>
+              <w:rPr>
+                <w:rFonts w:ascii="Cambria Math" w:hAnsi="Cambria Math" w:cs="Times New Roman"/>
+                <w:i/>
+                <w:iCs/>
+                <w:sz w:val="24"/>
+                <w:szCs w:val="24"/>
+              </w:rPr>
+            </m:ctrlPr>
+          </m:sSubPr>
+          <m:e>
+            <m:r>
+              <w:rPr>
+                <w:rFonts w:ascii="Cambria Math" w:hAnsi="Cambria Math" w:cs="Times New Roman"/>
+                <w:sz w:val="24"/>
+                <w:szCs w:val="24"/>
+              </w:rPr>
+              <m:t>n</m:t>
+            </m:r>
+          </m:e>
+          <m:sub>
+            <m:r>
+              <w:rPr>
+                <w:rFonts w:ascii="Cambria Math" w:hAnsi="Cambria Math" w:cs="Times New Roman"/>
+                <w:sz w:val="24"/>
+                <w:szCs w:val="24"/>
+              </w:rPr>
               <m:t>ε2</m:t>
             </m:r>
           </m:sub>
@@ -5483,7 +5593,27 @@
           <w:sz w:val="24"/>
           <w:szCs w:val="24"/>
         </w:rPr>
-        <w:t xml:space="preserve">, and a value of zero “turns off” that component of spatial or spatio-temporal covariation.  The user controls the number of </w:t>
+        <w:t>, and a value of zero “turns off” that compo</w:t>
+      </w:r>
+      <w:proofErr w:type="spellStart"/>
+      <w:r>
+        <w:rPr>
+          <w:rFonts w:ascii="Times New Roman" w:eastAsiaTheme="minorEastAsia" w:hAnsi="Times New Roman" w:cs="Times New Roman"/>
+          <w:iCs/>
+          <w:sz w:val="24"/>
+          <w:szCs w:val="24"/>
+        </w:rPr>
+        <w:t>nent</w:t>
+      </w:r>
+      <w:proofErr w:type="spellEnd"/>
+      <w:r>
+        <w:rPr>
+          <w:rFonts w:ascii="Times New Roman" w:eastAsiaTheme="minorEastAsia" w:hAnsi="Times New Roman" w:cs="Times New Roman"/>
+          <w:iCs/>
+          <w:sz w:val="24"/>
+          <w:szCs w:val="24"/>
+        </w:rPr>
+        <w:t xml:space="preserve"> of spatial or spatio-temporal covariation.  The user controls the number of </w:t>
       </w:r>
       <w:r>
         <w:rPr>
@@ -5597,6 +5727,7 @@
           <w:lang w:eastAsia="en-GB"/>
         </w:rPr>
       </w:pPr>
+      <w:proofErr w:type="spellStart"/>
       <w:r>
         <w:rPr>
           <w:rFonts w:ascii="Consolas" w:eastAsia="Times New Roman" w:hAnsi="Consolas" w:cs="Consolas"/>
@@ -5608,6 +5739,7 @@
         </w:rPr>
         <w:t>OverdispersionConfig</w:t>
       </w:r>
+      <w:proofErr w:type="spellEnd"/>
       <w:r>
         <w:rPr>
           <w:rFonts w:ascii="Consolas" w:eastAsia="Times New Roman" w:hAnsi="Consolas" w:cs="Consolas"/>
@@ -5683,6 +5815,7 @@
         </w:rPr>
         <w:t xml:space="preserve">where </w:t>
       </w:r>
+      <w:proofErr w:type="spellStart"/>
       <w:r>
         <w:rPr>
           <w:rFonts w:ascii="Consolas" w:eastAsia="Times New Roman" w:hAnsi="Consolas" w:cs="Consolas"/>
@@ -5694,6 +5827,7 @@
         </w:rPr>
         <w:t>OverdispersionConfig</w:t>
       </w:r>
+      <w:proofErr w:type="spellEnd"/>
       <w:r>
         <w:rPr>
           <w:rFonts w:ascii="Consolas" w:eastAsia="Times New Roman" w:hAnsi="Consolas" w:cs="Consolas"/>
@@ -5760,6 +5894,7 @@
         </w:rPr>
         <w:t xml:space="preserve">, and </w:t>
       </w:r>
+      <w:proofErr w:type="spellStart"/>
       <w:r>
         <w:rPr>
           <w:rFonts w:ascii="Consolas" w:eastAsia="Times New Roman" w:hAnsi="Consolas" w:cs="Consolas"/>
@@ -5771,6 +5906,7 @@
         </w:rPr>
         <w:t>OverdispersionConfig</w:t>
       </w:r>
+      <w:proofErr w:type="spellEnd"/>
       <w:r>
         <w:rPr>
           <w:rFonts w:ascii="Consolas" w:eastAsia="Times New Roman" w:hAnsi="Consolas" w:cs="Consolas"/>
@@ -5931,6 +6067,7 @@
           <w:lang w:eastAsia="en-GB"/>
         </w:rPr>
       </w:pPr>
+      <w:proofErr w:type="spellStart"/>
       <w:r>
         <w:rPr>
           <w:rFonts w:ascii="Consolas" w:eastAsia="Times New Roman" w:hAnsi="Consolas" w:cs="Consolas"/>
@@ -5942,6 +6079,7 @@
         </w:rPr>
         <w:t>OverdispersionConfig</w:t>
       </w:r>
+      <w:proofErr w:type="spellEnd"/>
       <w:r>
         <w:rPr>
           <w:rFonts w:ascii="Consolas" w:eastAsia="Times New Roman" w:hAnsi="Consolas" w:cs="Consolas"/>
@@ -6061,6 +6199,7 @@
         </w:rPr>
         <w:t xml:space="preserve">then there will be one random effect estimated for each unique level of </w:t>
       </w:r>
+      <w:proofErr w:type="spellStart"/>
       <w:r>
         <w:rPr>
           <w:rFonts w:ascii="Consolas" w:eastAsia="Times New Roman" w:hAnsi="Consolas" w:cs="Consolas"/>
@@ -6070,7 +6209,19 @@
           <w:bdr w:val="none" w:sz="0" w:space="0" w:color="auto" w:frame="1"/>
           <w:lang w:eastAsia="en-GB"/>
         </w:rPr>
-        <w:t xml:space="preserve">Data_Geostat$Vessel </w:t>
+        <w:t>Data_Geostat$Vessel</w:t>
+      </w:r>
+      <w:proofErr w:type="spellEnd"/>
+      <w:r>
+        <w:rPr>
+          <w:rFonts w:ascii="Consolas" w:eastAsia="Times New Roman" w:hAnsi="Consolas" w:cs="Consolas"/>
+          <w:color w:val="24292E"/>
+          <w:sz w:val="20"/>
+          <w:szCs w:val="20"/>
+          <w:bdr w:val="none" w:sz="0" w:space="0" w:color="auto" w:frame="1"/>
+          <w:lang w:eastAsia="en-GB"/>
+        </w:rPr>
+        <w:t xml:space="preserve"> </w:t>
       </w:r>
       <w:r>
         <w:rPr>
@@ -6221,6 +6372,7 @@
           <w:lang w:eastAsia="en-GB"/>
         </w:rPr>
       </w:pPr>
+      <w:proofErr w:type="spellStart"/>
       <w:r>
         <w:rPr>
           <w:rFonts w:ascii="Consolas" w:eastAsia="Times New Roman" w:hAnsi="Consolas" w:cs="Consolas"/>
@@ -6232,6 +6384,7 @@
         </w:rPr>
         <w:t>ObsModel</w:t>
       </w:r>
+      <w:proofErr w:type="spellEnd"/>
       <w:r>
         <w:rPr>
           <w:rFonts w:ascii="Consolas" w:eastAsia="Times New Roman" w:hAnsi="Consolas" w:cs="Consolas"/>
@@ -6265,6 +6418,7 @@
         </w:rPr>
         <w:t>"</w:t>
       </w:r>
+      <w:proofErr w:type="spellStart"/>
       <w:r>
         <w:rPr>
           <w:rFonts w:ascii="Consolas" w:eastAsia="Times New Roman" w:hAnsi="Consolas" w:cs="Consolas"/>
@@ -6276,6 +6430,7 @@
         </w:rPr>
         <w:t>PosDist</w:t>
       </w:r>
+      <w:proofErr w:type="spellEnd"/>
       <w:r>
         <w:rPr>
           <w:rFonts w:ascii="Consolas" w:eastAsia="Times New Roman" w:hAnsi="Consolas" w:cs="Consolas"/>
@@ -6430,6 +6585,7 @@
           <w:szCs w:val="24"/>
         </w:rPr>
       </w:pPr>
+      <w:proofErr w:type="spellStart"/>
       <w:r>
         <w:rPr>
           <w:rFonts w:ascii="Consolas" w:eastAsia="Times New Roman" w:hAnsi="Consolas" w:cs="Consolas"/>
@@ -6441,6 +6597,7 @@
         </w:rPr>
         <w:t>ObsModel</w:t>
       </w:r>
+      <w:proofErr w:type="spellEnd"/>
       <w:r>
         <w:rPr>
           <w:rFonts w:ascii="Consolas" w:eastAsia="Times New Roman" w:hAnsi="Consolas" w:cs="Consolas"/>
@@ -7405,7 +7562,27 @@
           <w:sz w:val="24"/>
           <w:szCs w:val="24"/>
         </w:rPr>
-        <w:t xml:space="preserve"> is the exponential function</w:t>
+        <w:t xml:space="preserve"> is the expone</w:t>
+      </w:r>
+      <w:proofErr w:type="spellStart"/>
+      <w:r>
+        <w:rPr>
+          <w:rFonts w:ascii="Times New Roman" w:eastAsiaTheme="minorEastAsia" w:hAnsi="Times New Roman" w:cs="Times New Roman"/>
+          <w:iCs/>
+          <w:sz w:val="24"/>
+          <w:szCs w:val="24"/>
+        </w:rPr>
+        <w:t>ntial</w:t>
+      </w:r>
+      <w:proofErr w:type="spellEnd"/>
+      <w:r>
+        <w:rPr>
+          <w:rFonts w:ascii="Times New Roman" w:eastAsiaTheme="minorEastAsia" w:hAnsi="Times New Roman" w:cs="Times New Roman"/>
+          <w:iCs/>
+          <w:sz w:val="24"/>
+          <w:szCs w:val="24"/>
+        </w:rPr>
+        <w:t xml:space="preserve"> function</w:t>
       </w:r>
       <w:r>
         <w:rPr>
@@ -7577,6 +7754,7 @@
         </w:rPr>
         <w:t xml:space="preserve">Alternatively, </w:t>
       </w:r>
+      <w:proofErr w:type="spellStart"/>
       <w:r>
         <w:rPr>
           <w:rFonts w:ascii="Consolas" w:eastAsia="Times New Roman" w:hAnsi="Consolas" w:cs="Consolas"/>
@@ -7588,6 +7766,7 @@
         </w:rPr>
         <w:t>ObsModel</w:t>
       </w:r>
+      <w:proofErr w:type="spellEnd"/>
       <w:r>
         <w:rPr>
           <w:rFonts w:ascii="Consolas" w:eastAsia="Times New Roman" w:hAnsi="Consolas" w:cs="Consolas"/>
@@ -9466,6 +9645,7 @@
         </w:rPr>
         <w:t xml:space="preserve">, which are controlled by </w:t>
       </w:r>
+      <w:proofErr w:type="spellStart"/>
       <w:r>
         <w:rPr>
           <w:rFonts w:ascii="Consolas" w:eastAsia="Times New Roman" w:hAnsi="Consolas" w:cs="Consolas"/>
@@ -9475,7 +9655,19 @@
           <w:bdr w:val="none" w:sz="0" w:space="0" w:color="auto" w:frame="1"/>
           <w:lang w:eastAsia="en-GB"/>
         </w:rPr>
-        <w:t>ObsModel[1]</w:t>
+        <w:t>ObsModel</w:t>
+      </w:r>
+      <w:proofErr w:type="spellEnd"/>
+      <w:r>
+        <w:rPr>
+          <w:rFonts w:ascii="Consolas" w:eastAsia="Times New Roman" w:hAnsi="Consolas" w:cs="Consolas"/>
+          <w:color w:val="24292E"/>
+          <w:sz w:val="20"/>
+          <w:szCs w:val="20"/>
+          <w:bdr w:val="none" w:sz="0" w:space="0" w:color="auto" w:frame="1"/>
+          <w:lang w:eastAsia="en-GB"/>
+        </w:rPr>
+        <w:t>[1]</w:t>
       </w:r>
       <w:r>
         <w:rPr>
@@ -9571,6 +9763,7 @@
           <w:lang w:eastAsia="en-GB"/>
         </w:rPr>
       </w:pPr>
+      <w:proofErr w:type="spellStart"/>
       <w:r>
         <w:rPr>
           <w:rFonts w:ascii="Consolas" w:eastAsia="Times New Roman" w:hAnsi="Consolas" w:cs="Consolas"/>
@@ -9580,8 +9773,9 @@
           <w:bdr w:val="none" w:sz="0" w:space="0" w:color="auto" w:frame="1"/>
           <w:lang w:eastAsia="en-GB"/>
         </w:rPr>
-        <w:t xml:space="preserve">ObsModel = </w:t>
-      </w:r>
+        <w:t>ObsModel</w:t>
+      </w:r>
+      <w:proofErr w:type="spellEnd"/>
       <w:r>
         <w:rPr>
           <w:rFonts w:ascii="Consolas" w:eastAsia="Times New Roman" w:hAnsi="Consolas" w:cs="Consolas"/>
@@ -9591,7 +9785,7 @@
           <w:bdr w:val="none" w:sz="0" w:space="0" w:color="auto" w:frame="1"/>
           <w:lang w:eastAsia="en-GB"/>
         </w:rPr>
-        <w:t>c(</w:t>
+        <w:t xml:space="preserve"> = </w:t>
       </w:r>
       <w:r>
         <w:rPr>
@@ -9602,7 +9796,7 @@
           <w:bdr w:val="none" w:sz="0" w:space="0" w:color="auto" w:frame="1"/>
           <w:lang w:eastAsia="en-GB"/>
         </w:rPr>
-        <w:t>"</w:t>
+        <w:t>c(</w:t>
       </w:r>
       <w:r>
         <w:rPr>
@@ -9613,8 +9807,21 @@
           <w:bdr w:val="none" w:sz="0" w:space="0" w:color="auto" w:frame="1"/>
           <w:lang w:eastAsia="en-GB"/>
         </w:rPr>
+        <w:t>"</w:t>
+      </w:r>
+      <w:proofErr w:type="spellStart"/>
+      <w:r>
+        <w:rPr>
+          <w:rFonts w:ascii="Consolas" w:eastAsia="Times New Roman" w:hAnsi="Consolas" w:cs="Consolas"/>
+          <w:color w:val="24292E"/>
+          <w:sz w:val="20"/>
+          <w:szCs w:val="20"/>
+          <w:bdr w:val="none" w:sz="0" w:space="0" w:color="auto" w:frame="1"/>
+          <w:lang w:eastAsia="en-GB"/>
+        </w:rPr>
         <w:t>PosDist</w:t>
       </w:r>
+      <w:proofErr w:type="spellEnd"/>
       <w:r>
         <w:rPr>
           <w:rFonts w:ascii="Consolas" w:eastAsia="Times New Roman" w:hAnsi="Consolas" w:cs="Consolas"/>
@@ -10708,6 +10915,7 @@
         </w:rPr>
         <w:t xml:space="preserve"> </w:t>
       </w:r>
+      <w:proofErr w:type="spellStart"/>
       <w:r>
         <w:rPr>
           <w:rFonts w:ascii="Consolas" w:eastAsia="Times New Roman" w:hAnsi="Consolas" w:cs="Consolas"/>
@@ -10717,7 +10925,19 @@
           <w:bdr w:val="none" w:sz="0" w:space="0" w:color="auto" w:frame="1"/>
           <w:lang w:eastAsia="en-GB"/>
         </w:rPr>
-        <w:t>ObsModel[1]</w:t>
+        <w:t>ObsModel</w:t>
+      </w:r>
+      <w:proofErr w:type="spellEnd"/>
+      <w:r>
+        <w:rPr>
+          <w:rFonts w:ascii="Consolas" w:eastAsia="Times New Roman" w:hAnsi="Consolas" w:cs="Consolas"/>
+          <w:color w:val="24292E"/>
+          <w:sz w:val="20"/>
+          <w:szCs w:val="20"/>
+          <w:bdr w:val="none" w:sz="0" w:space="0" w:color="auto" w:frame="1"/>
+          <w:lang w:eastAsia="en-GB"/>
+        </w:rPr>
+        <w:t>[1]</w:t>
       </w:r>
       <w:r>
         <w:rPr>
@@ -10934,8 +11154,21 @@
           <w:bdr w:val="none" w:sz="0" w:space="0" w:color="auto" w:frame="1"/>
           <w:lang w:eastAsia="en-GB"/>
         </w:rPr>
-        <w:t>?Data_Fn</w:t>
-      </w:r>
+        <w:t>?</w:t>
+      </w:r>
+      <w:proofErr w:type="spellStart"/>
+      <w:r>
+        <w:rPr>
+          <w:rFonts w:ascii="Consolas" w:eastAsia="Times New Roman" w:hAnsi="Consolas" w:cs="Consolas"/>
+          <w:color w:val="24292E"/>
+          <w:sz w:val="20"/>
+          <w:szCs w:val="20"/>
+          <w:bdr w:val="none" w:sz="0" w:space="0" w:color="auto" w:frame="1"/>
+          <w:lang w:eastAsia="en-GB"/>
+        </w:rPr>
+        <w:t>Data_Fn</w:t>
+      </w:r>
+      <w:proofErr w:type="spellEnd"/>
       <w:r>
         <w:rPr>
           <w:rFonts w:ascii="Times New Roman" w:eastAsiaTheme="minorEastAsia" w:hAnsi="Times New Roman" w:cs="Times New Roman"/>
@@ -11153,14 +11386,25 @@
         </w:rPr>
         <w:t xml:space="preserve"> var</w:t>
       </w:r>
-      <w:r>
-        <w:rPr>
-          <w:rFonts w:ascii="Times New Roman" w:eastAsiaTheme="minorEastAsia" w:hAnsi="Times New Roman" w:cs="Times New Roman"/>
-          <w:iCs/>
-          <w:sz w:val="24"/>
-          <w:szCs w:val="24"/>
-        </w:rPr>
-        <w:t xml:space="preserve">ies among categories by default.  </w:t>
+      <w:proofErr w:type="spellStart"/>
+      <w:r>
+        <w:rPr>
+          <w:rFonts w:ascii="Times New Roman" w:eastAsiaTheme="minorEastAsia" w:hAnsi="Times New Roman" w:cs="Times New Roman"/>
+          <w:iCs/>
+          <w:sz w:val="24"/>
+          <w:szCs w:val="24"/>
+        </w:rPr>
+        <w:t>ies</w:t>
+      </w:r>
+      <w:proofErr w:type="spellEnd"/>
+      <w:r>
+        <w:rPr>
+          <w:rFonts w:ascii="Times New Roman" w:eastAsiaTheme="minorEastAsia" w:hAnsi="Times New Roman" w:cs="Times New Roman"/>
+          <w:iCs/>
+          <w:sz w:val="24"/>
+          <w:szCs w:val="24"/>
+        </w:rPr>
+        <w:t xml:space="preserve"> among categories by default.  </w:t>
       </w:r>
     </w:p>
     <w:p>
@@ -11971,6 +12215,7 @@
         </w:rPr>
         <w:t xml:space="preserve"> </w:t>
       </w:r>
+      <w:proofErr w:type="spellStart"/>
       <w:r>
         <w:rPr>
           <w:rFonts w:ascii="Consolas" w:eastAsia="Times New Roman" w:hAnsi="Consolas" w:cs="Consolas"/>
@@ -11980,7 +12225,19 @@
           <w:bdr w:val="none" w:sz="0" w:space="0" w:color="auto" w:frame="1"/>
           <w:lang w:eastAsia="en-GB"/>
         </w:rPr>
-        <w:t>ObsModel[1]</w:t>
+        <w:t>ObsModel</w:t>
+      </w:r>
+      <w:proofErr w:type="spellEnd"/>
+      <w:r>
+        <w:rPr>
+          <w:rFonts w:ascii="Consolas" w:eastAsia="Times New Roman" w:hAnsi="Consolas" w:cs="Consolas"/>
+          <w:color w:val="24292E"/>
+          <w:sz w:val="20"/>
+          <w:szCs w:val="20"/>
+          <w:bdr w:val="none" w:sz="0" w:space="0" w:color="auto" w:frame="1"/>
+          <w:lang w:eastAsia="en-GB"/>
+        </w:rPr>
+        <w:t>[1]</w:t>
       </w:r>
       <w:r>
         <w:rPr>
@@ -12128,53 +12385,9 @@
           <w:bdr w:val="none" w:sz="0" w:space="0" w:color="auto" w:frame="1"/>
           <w:lang w:eastAsia="en-GB"/>
         </w:rPr>
-        <w:t>?Data_Fn</w:t>
-      </w:r>
-      <w:r>
-        <w:rPr>
-          <w:rFonts w:ascii="Times New Roman" w:eastAsiaTheme="minorEastAsia" w:hAnsi="Times New Roman" w:cs="Times New Roman"/>
-          <w:iCs/>
-          <w:sz w:val="24"/>
-          <w:szCs w:val="24"/>
-        </w:rPr>
-        <w:t xml:space="preserve"> </w:t>
-      </w:r>
-      <w:r>
-        <w:rPr>
-          <w:rFonts w:ascii="Times New Roman" w:eastAsiaTheme="minorEastAsia" w:hAnsi="Times New Roman" w:cs="Times New Roman"/>
-          <w:iCs/>
-          <w:sz w:val="24"/>
-          <w:szCs w:val="24"/>
-        </w:rPr>
-        <w:t>for a list of options), where I use … to signify that these probability mass functions generally can have one or more parame</w:t>
-      </w:r>
-      <w:r>
-        <w:rPr>
-          <w:rFonts w:ascii="Times New Roman" w:eastAsiaTheme="minorEastAsia" w:hAnsi="Times New Roman" w:cs="Times New Roman"/>
-          <w:iCs/>
-          <w:sz w:val="24"/>
-          <w:szCs w:val="24"/>
-        </w:rPr>
-        <w:t>ter governing dispersion, and the precise number and interpretation</w:t>
-      </w:r>
-      <w:r>
-        <w:rPr>
-          <w:rFonts w:ascii="Times New Roman" w:eastAsiaTheme="minorEastAsia" w:hAnsi="Times New Roman" w:cs="Times New Roman"/>
-          <w:iCs/>
-          <w:sz w:val="24"/>
-          <w:szCs w:val="24"/>
-        </w:rPr>
-        <w:t xml:space="preserve"> varies among </w:t>
-      </w:r>
-      <w:r>
-        <w:rPr>
-          <w:rFonts w:ascii="Times New Roman" w:eastAsiaTheme="minorEastAsia" w:hAnsi="Times New Roman" w:cs="Times New Roman"/>
-          <w:iCs/>
-          <w:sz w:val="24"/>
-          <w:szCs w:val="24"/>
-        </w:rPr>
-        <w:t xml:space="preserve">observation models (i.e., the value of </w:t>
-      </w:r>
+        <w:t>?</w:t>
+      </w:r>
+      <w:proofErr w:type="spellStart"/>
       <w:r>
         <w:rPr>
           <w:rFonts w:ascii="Consolas" w:eastAsia="Times New Roman" w:hAnsi="Consolas" w:cs="Consolas"/>
@@ -12184,7 +12397,77 @@
           <w:bdr w:val="none" w:sz="0" w:space="0" w:color="auto" w:frame="1"/>
           <w:lang w:eastAsia="en-GB"/>
         </w:rPr>
-        <w:t>ObsModel[1]</w:t>
+        <w:t>Data_Fn</w:t>
+      </w:r>
+      <w:proofErr w:type="spellEnd"/>
+      <w:r>
+        <w:rPr>
+          <w:rFonts w:ascii="Times New Roman" w:eastAsiaTheme="minorEastAsia" w:hAnsi="Times New Roman" w:cs="Times New Roman"/>
+          <w:iCs/>
+          <w:sz w:val="24"/>
+          <w:szCs w:val="24"/>
+        </w:rPr>
+        <w:t xml:space="preserve"> </w:t>
+      </w:r>
+      <w:r>
+        <w:rPr>
+          <w:rFonts w:ascii="Times New Roman" w:eastAsiaTheme="minorEastAsia" w:hAnsi="Times New Roman" w:cs="Times New Roman"/>
+          <w:iCs/>
+          <w:sz w:val="24"/>
+          <w:szCs w:val="24"/>
+        </w:rPr>
+        <w:t>for a list of options), where I use … to signify that these probability mass functions generally can have one or more parame</w:t>
+      </w:r>
+      <w:r>
+        <w:rPr>
+          <w:rFonts w:ascii="Times New Roman" w:eastAsiaTheme="minorEastAsia" w:hAnsi="Times New Roman" w:cs="Times New Roman"/>
+          <w:iCs/>
+          <w:sz w:val="24"/>
+          <w:szCs w:val="24"/>
+        </w:rPr>
+        <w:t>ter governing dispersion, and the precise number and interpretation</w:t>
+      </w:r>
+      <w:r>
+        <w:rPr>
+          <w:rFonts w:ascii="Times New Roman" w:eastAsiaTheme="minorEastAsia" w:hAnsi="Times New Roman" w:cs="Times New Roman"/>
+          <w:iCs/>
+          <w:sz w:val="24"/>
+          <w:szCs w:val="24"/>
+        </w:rPr>
+        <w:t xml:space="preserve"> varies among </w:t>
+      </w:r>
+      <w:r>
+        <w:rPr>
+          <w:rFonts w:ascii="Times New Roman" w:eastAsiaTheme="minorEastAsia" w:hAnsi="Times New Roman" w:cs="Times New Roman"/>
+          <w:iCs/>
+          <w:sz w:val="24"/>
+          <w:szCs w:val="24"/>
+        </w:rPr>
+        <w:t xml:space="preserve">observation models (i.e., the value of </w:t>
+      </w:r>
+      <w:proofErr w:type="spellStart"/>
+      <w:r>
+        <w:rPr>
+          <w:rFonts w:ascii="Consolas" w:eastAsia="Times New Roman" w:hAnsi="Consolas" w:cs="Consolas"/>
+          <w:color w:val="24292E"/>
+          <w:sz w:val="20"/>
+          <w:szCs w:val="20"/>
+          <w:bdr w:val="none" w:sz="0" w:space="0" w:color="auto" w:frame="1"/>
+          <w:lang w:eastAsia="en-GB"/>
+        </w:rPr>
+        <w:t>ObsModel</w:t>
+      </w:r>
+      <w:proofErr w:type="spellEnd"/>
+      <w:r>
+        <w:rPr>
+          <w:rFonts w:ascii="Consolas" w:eastAsia="Times New Roman" w:hAnsi="Consolas" w:cs="Consolas"/>
+          <w:color w:val="24292E"/>
+          <w:sz w:val="20"/>
+          <w:szCs w:val="20"/>
+          <w:bdr w:val="none" w:sz="0" w:space="0" w:color="auto" w:frame="1"/>
+          <w:lang w:eastAsia="en-GB"/>
+        </w:rPr>
+        <w:t>[1]</w:t>
       </w:r>
       <w:r>
         <w:rPr>
@@ -12609,7 +12892,27 @@
           <w:sz w:val="24"/>
           <w:szCs w:val="24"/>
         </w:rPr>
-        <w:t xml:space="preserve"> (i.e., the number of individuals that are in the vicinity of sampling in habitat that is occupied), and </w:t>
+        <w:t xml:space="preserve"> (i.e., the number of individuals that are in the vicinity of sa</w:t>
+      </w:r>
+      <w:proofErr w:type="spellStart"/>
+      <w:r>
+        <w:rPr>
+          <w:rFonts w:ascii="Times New Roman" w:eastAsiaTheme="minorEastAsia" w:hAnsi="Times New Roman" w:cs="Times New Roman"/>
+          <w:iCs/>
+          <w:sz w:val="24"/>
+          <w:szCs w:val="24"/>
+        </w:rPr>
+        <w:t>mpling</w:t>
+      </w:r>
+      <w:proofErr w:type="spellEnd"/>
+      <w:r>
+        <w:rPr>
+          <w:rFonts w:ascii="Times New Roman" w:eastAsiaTheme="minorEastAsia" w:hAnsi="Times New Roman" w:cs="Times New Roman"/>
+          <w:iCs/>
+          <w:sz w:val="24"/>
+          <w:szCs w:val="24"/>
+        </w:rPr>
+        <w:t xml:space="preserve"> in habitat that is occupied), and </w:t>
       </w:r>
       <m:oMath>
         <m:r>
@@ -12834,6 +13137,7 @@
         </w:rPr>
         <w:t xml:space="preserve">VAST approximates spatial and spatio-temporal variation as being piecewise-constant.  To do so, the user specifies </w:t>
       </w:r>
+      <w:proofErr w:type="spellStart"/>
       <w:r>
         <w:rPr>
           <w:rFonts w:ascii="Consolas" w:eastAsia="Times New Roman" w:hAnsi="Consolas" w:cs="Consolas"/>
@@ -12845,6 +13149,7 @@
         </w:rPr>
         <w:t>n_x</w:t>
       </w:r>
+      <w:proofErr w:type="spellEnd"/>
       <w:r>
         <w:rPr>
           <w:rFonts w:ascii="Times New Roman" w:eastAsiaTheme="minorEastAsia" w:hAnsi="Times New Roman" w:cs="Times New Roman"/>
@@ -12939,6 +13244,7 @@
           <w:lang w:eastAsia="en-GB"/>
         </w:rPr>
       </w:pPr>
+      <w:proofErr w:type="spellStart"/>
       <w:r>
         <w:rPr>
           <w:rFonts w:ascii="Consolas" w:eastAsia="Times New Roman" w:hAnsi="Consolas" w:cs="Consolas"/>
@@ -12950,6 +13256,7 @@
         </w:rPr>
         <w:t>n_x</w:t>
       </w:r>
+      <w:proofErr w:type="spellEnd"/>
       <w:r>
         <w:rPr>
           <w:rFonts w:ascii="Consolas" w:eastAsia="Times New Roman" w:hAnsi="Consolas" w:cs="Consolas"/>
@@ -13025,6 +13332,7 @@
         </w:rPr>
         <w:t xml:space="preserve">VAST then uses a k-means algorithm to identify the location of </w:t>
       </w:r>
+      <w:proofErr w:type="spellStart"/>
       <w:r>
         <w:rPr>
           <w:rFonts w:ascii="Consolas" w:eastAsia="Times New Roman" w:hAnsi="Consolas" w:cs="Consolas"/>
@@ -13036,6 +13344,7 @@
         </w:rPr>
         <w:t>n_x</w:t>
       </w:r>
+      <w:proofErr w:type="spellEnd"/>
       <w:r>
         <w:rPr>
           <w:rFonts w:ascii="Times New Roman" w:eastAsiaTheme="minorEastAsia" w:hAnsi="Times New Roman" w:cs="Times New Roman"/>
@@ -13370,7 +13679,27 @@
           <w:sz w:val="24"/>
           <w:szCs w:val="24"/>
         </w:rPr>
-        <w:t>is approximated as following a Matern function:</w:t>
+        <w:t xml:space="preserve">is approximated as following a </w:t>
+      </w:r>
+      <w:proofErr w:type="spellStart"/>
+      <w:r>
+        <w:rPr>
+          <w:rFonts w:ascii="Times New Roman" w:eastAsiaTheme="minorEastAsia" w:hAnsi="Times New Roman" w:cs="Times New Roman"/>
+          <w:iCs/>
+          <w:sz w:val="24"/>
+          <w:szCs w:val="24"/>
+        </w:rPr>
+        <w:t>Matern</w:t>
+      </w:r>
+      <w:proofErr w:type="spellEnd"/>
+      <w:r>
+        <w:rPr>
+          <w:rFonts w:ascii="Times New Roman" w:eastAsiaTheme="minorEastAsia" w:hAnsi="Times New Roman" w:cs="Times New Roman"/>
+          <w:iCs/>
+          <w:sz w:val="24"/>
+          <w:szCs w:val="24"/>
+        </w:rPr>
+        <w:t xml:space="preserve"> function:</w:t>
       </w:r>
     </w:p>
     <w:p>
@@ -14051,6 +14380,7 @@
         </w:rPr>
         <w:t xml:space="preserve"> = </w:t>
       </w:r>
+      <w:proofErr w:type="spellStart"/>
       <w:r>
         <w:rPr>
           <w:rFonts w:ascii="Consolas" w:eastAsia="Times New Roman" w:hAnsi="Consolas" w:cs="Consolas"/>
@@ -14060,7 +14390,43 @@
           <w:bdr w:val="none" w:sz="0" w:space="0" w:color="auto" w:frame="1"/>
           <w:lang w:eastAsia="en-GB"/>
         </w:rPr>
-        <w:t>Data_Fn( …, Aniso=FALSE )</w:t>
+        <w:t>Data_Fn</w:t>
+      </w:r>
+      <w:proofErr w:type="spellEnd"/>
+      <w:r>
+        <w:rPr>
+          <w:rFonts w:ascii="Consolas" w:eastAsia="Times New Roman" w:hAnsi="Consolas" w:cs="Consolas"/>
+          <w:color w:val="24292E"/>
+          <w:sz w:val="20"/>
+          <w:szCs w:val="20"/>
+          <w:bdr w:val="none" w:sz="0" w:space="0" w:color="auto" w:frame="1"/>
+          <w:lang w:eastAsia="en-GB"/>
+        </w:rPr>
+        <w:t xml:space="preserve">( …, </w:t>
+      </w:r>
+      <w:proofErr w:type="spellStart"/>
+      <w:r>
+        <w:rPr>
+          <w:rFonts w:ascii="Consolas" w:eastAsia="Times New Roman" w:hAnsi="Consolas" w:cs="Consolas"/>
+          <w:color w:val="24292E"/>
+          <w:sz w:val="20"/>
+          <w:szCs w:val="20"/>
+          <w:bdr w:val="none" w:sz="0" w:space="0" w:color="auto" w:frame="1"/>
+          <w:lang w:eastAsia="en-GB"/>
+        </w:rPr>
+        <w:t>Aniso</w:t>
+      </w:r>
+      <w:proofErr w:type="spellEnd"/>
+      <w:r>
+        <w:rPr>
+          <w:rFonts w:ascii="Consolas" w:eastAsia="Times New Roman" w:hAnsi="Consolas" w:cs="Consolas"/>
+          <w:color w:val="24292E"/>
+          <w:sz w:val="20"/>
+          <w:szCs w:val="20"/>
+          <w:bdr w:val="none" w:sz="0" w:space="0" w:color="auto" w:frame="1"/>
+          <w:lang w:eastAsia="en-GB"/>
+        </w:rPr>
+        <w:t>=FALSE )</w:t>
       </w:r>
       <w:r>
         <w:rPr>
@@ -15365,6 +15731,7 @@
           <w:lang w:eastAsia="en-GB"/>
         </w:rPr>
       </w:pPr>
+      <w:proofErr w:type="spellStart"/>
       <w:r>
         <w:rPr>
           <w:rFonts w:ascii="Consolas" w:eastAsia="Times New Roman" w:hAnsi="Consolas" w:cs="Consolas"/>
@@ -15374,8 +15741,9 @@
           <w:bdr w:val="none" w:sz="0" w:space="0" w:color="auto" w:frame="1"/>
           <w:lang w:eastAsia="en-GB"/>
         </w:rPr>
-        <w:t xml:space="preserve">RhoConfig = c("Beta1"=0, "Beta2"=0, "Epsilon1"=0, "Epsilon2"=0) </w:t>
-      </w:r>
+        <w:t>RhoConfig</w:t>
+      </w:r>
+      <w:proofErr w:type="spellEnd"/>
       <w:r>
         <w:rPr>
           <w:rFonts w:ascii="Consolas" w:eastAsia="Times New Roman" w:hAnsi="Consolas" w:cs="Consolas"/>
@@ -15385,47 +15753,7 @@
           <w:bdr w:val="none" w:sz="0" w:space="0" w:color="auto" w:frame="1"/>
           <w:lang w:eastAsia="en-GB"/>
         </w:rPr>
-        <w:t xml:space="preserve">  </w:t>
-      </w:r>
-    </w:p>
-    <w:p>
-      <w:pPr>
-        <w:spacing w:after="0" w:line="480" w:lineRule="auto"/>
-        <w:rPr>
-          <w:rFonts w:ascii="Times New Roman" w:eastAsiaTheme="minorEastAsia" w:hAnsi="Times New Roman" w:cs="Times New Roman"/>
-          <w:iCs/>
-          <w:sz w:val="24"/>
-          <w:szCs w:val="24"/>
-        </w:rPr>
-      </w:pPr>
-    </w:p>
-    <w:p>
-      <w:pPr>
-        <w:spacing w:after="0" w:line="480" w:lineRule="auto"/>
-        <w:rPr>
-          <w:rFonts w:ascii="Times New Roman" w:eastAsiaTheme="minorEastAsia" w:hAnsi="Times New Roman" w:cs="Times New Roman"/>
-          <w:iCs/>
-          <w:sz w:val="24"/>
-          <w:szCs w:val="24"/>
-        </w:rPr>
-      </w:pPr>
-      <w:r>
-        <w:rPr>
-          <w:rFonts w:ascii="Times New Roman" w:eastAsiaTheme="minorEastAsia" w:hAnsi="Times New Roman" w:cs="Times New Roman"/>
-          <w:iCs/>
-          <w:sz w:val="24"/>
-          <w:szCs w:val="24"/>
-        </w:rPr>
-        <w:t xml:space="preserve">By default </w:t>
-      </w:r>
-      <w:r>
-        <w:rPr>
-          <w:rFonts w:ascii="Times New Roman" w:eastAsiaTheme="minorEastAsia" w:hAnsi="Times New Roman" w:cs="Times New Roman"/>
-          <w:iCs/>
-          <w:sz w:val="24"/>
-          <w:szCs w:val="24"/>
-        </w:rPr>
-        <w:t xml:space="preserve">(when </w:t>
+        <w:t xml:space="preserve"> = c("Beta1"=0, "Beta2"=0, "Epsilon1"=0, "Epsilon2"=0) </w:t>
       </w:r>
       <w:r>
         <w:rPr>
@@ -15436,8 +15764,49 @@
           <w:bdr w:val="none" w:sz="0" w:space="0" w:color="auto" w:frame="1"/>
           <w:lang w:eastAsia="en-GB"/>
         </w:rPr>
-        <w:t>RhoConfig</w:t>
-      </w:r>
+        <w:t xml:space="preserve">  </w:t>
+      </w:r>
+    </w:p>
+    <w:p>
+      <w:pPr>
+        <w:spacing w:after="0" w:line="480" w:lineRule="auto"/>
+        <w:rPr>
+          <w:rFonts w:ascii="Times New Roman" w:eastAsiaTheme="minorEastAsia" w:hAnsi="Times New Roman" w:cs="Times New Roman"/>
+          <w:iCs/>
+          <w:sz w:val="24"/>
+          <w:szCs w:val="24"/>
+        </w:rPr>
+      </w:pPr>
+    </w:p>
+    <w:p>
+      <w:pPr>
+        <w:spacing w:after="0" w:line="480" w:lineRule="auto"/>
+        <w:rPr>
+          <w:rFonts w:ascii="Times New Roman" w:eastAsiaTheme="minorEastAsia" w:hAnsi="Times New Roman" w:cs="Times New Roman"/>
+          <w:iCs/>
+          <w:sz w:val="24"/>
+          <w:szCs w:val="24"/>
+        </w:rPr>
+      </w:pPr>
+      <w:r>
+        <w:rPr>
+          <w:rFonts w:ascii="Times New Roman" w:eastAsiaTheme="minorEastAsia" w:hAnsi="Times New Roman" w:cs="Times New Roman"/>
+          <w:iCs/>
+          <w:sz w:val="24"/>
+          <w:szCs w:val="24"/>
+        </w:rPr>
+        <w:t xml:space="preserve">By default </w:t>
+      </w:r>
+      <w:r>
+        <w:rPr>
+          <w:rFonts w:ascii="Times New Roman" w:eastAsiaTheme="minorEastAsia" w:hAnsi="Times New Roman" w:cs="Times New Roman"/>
+          <w:iCs/>
+          <w:sz w:val="24"/>
+          <w:szCs w:val="24"/>
+        </w:rPr>
+        <w:t xml:space="preserve">(when </w:t>
+      </w:r>
+      <w:proofErr w:type="spellStart"/>
       <w:r>
         <w:rPr>
           <w:rFonts w:ascii="Consolas" w:eastAsia="Times New Roman" w:hAnsi="Consolas" w:cs="Consolas"/>
@@ -15447,17 +15816,9 @@
           <w:bdr w:val="none" w:sz="0" w:space="0" w:color="auto" w:frame="1"/>
           <w:lang w:eastAsia="en-GB"/>
         </w:rPr>
-        <w:t>[1]=0</w:t>
-      </w:r>
-      <w:r>
-        <w:rPr>
-          <w:rFonts w:ascii="Times New Roman" w:eastAsiaTheme="minorEastAsia" w:hAnsi="Times New Roman" w:cs="Times New Roman"/>
-          <w:iCs/>
-          <w:sz w:val="24"/>
-          <w:szCs w:val="24"/>
-        </w:rPr>
-        <w:t xml:space="preserve"> and </w:t>
-      </w:r>
+        <w:t>RhoConfig</w:t>
+      </w:r>
+      <w:proofErr w:type="spellEnd"/>
       <w:r>
         <w:rPr>
           <w:rFonts w:ascii="Consolas" w:eastAsia="Times New Roman" w:hAnsi="Consolas" w:cs="Consolas"/>
@@ -15467,8 +15828,30 @@
           <w:bdr w:val="none" w:sz="0" w:space="0" w:color="auto" w:frame="1"/>
           <w:lang w:eastAsia="en-GB"/>
         </w:rPr>
+        <w:t>[1]=0</w:t>
+      </w:r>
+      <w:r>
+        <w:rPr>
+          <w:rFonts w:ascii="Times New Roman" w:eastAsiaTheme="minorEastAsia" w:hAnsi="Times New Roman" w:cs="Times New Roman"/>
+          <w:iCs/>
+          <w:sz w:val="24"/>
+          <w:szCs w:val="24"/>
+        </w:rPr>
+        <w:t xml:space="preserve"> and </w:t>
+      </w:r>
+      <w:proofErr w:type="spellStart"/>
+      <w:r>
+        <w:rPr>
+          <w:rFonts w:ascii="Consolas" w:eastAsia="Times New Roman" w:hAnsi="Consolas" w:cs="Consolas"/>
+          <w:color w:val="24292E"/>
+          <w:sz w:val="20"/>
+          <w:szCs w:val="20"/>
+          <w:bdr w:val="none" w:sz="0" w:space="0" w:color="auto" w:frame="1"/>
+          <w:lang w:eastAsia="en-GB"/>
+        </w:rPr>
         <w:t>RhoConfig</w:t>
       </w:r>
+      <w:proofErr w:type="spellEnd"/>
       <w:r>
         <w:rPr>
           <w:rFonts w:ascii="Consolas" w:eastAsia="Times New Roman" w:hAnsi="Consolas" w:cs="Consolas"/>
@@ -16090,6 +16473,7 @@
         </w:rPr>
         <w:t xml:space="preserve">where </w:t>
       </w:r>
+      <w:proofErr w:type="spellStart"/>
       <w:r>
         <w:rPr>
           <w:rFonts w:ascii="Consolas" w:eastAsia="Times New Roman" w:hAnsi="Consolas" w:cs="Consolas"/>
@@ -16101,6 +16485,7 @@
         </w:rPr>
         <w:t>RhoConfig</w:t>
       </w:r>
+      <w:proofErr w:type="spellEnd"/>
       <w:r>
         <w:rPr>
           <w:rFonts w:ascii="Consolas" w:eastAsia="Times New Roman" w:hAnsi="Consolas" w:cs="Consolas"/>
@@ -16200,6 +16585,7 @@
         </w:rPr>
         <w:t xml:space="preserve"> – </w:t>
       </w:r>
+      <w:proofErr w:type="spellStart"/>
       <w:r>
         <w:rPr>
           <w:rFonts w:ascii="Consolas" w:eastAsia="Times New Roman" w:hAnsi="Consolas" w:cs="Consolas"/>
@@ -16211,6 +16597,7 @@
         </w:rPr>
         <w:t>RhoConfig</w:t>
       </w:r>
+      <w:proofErr w:type="spellEnd"/>
       <w:r>
         <w:rPr>
           <w:rFonts w:ascii="Consolas" w:eastAsia="Times New Roman" w:hAnsi="Consolas" w:cs="Consolas"/>
@@ -16310,6 +16697,7 @@
         </w:rPr>
         <w:t xml:space="preserve"> – </w:t>
       </w:r>
+      <w:proofErr w:type="spellStart"/>
       <w:r>
         <w:rPr>
           <w:rFonts w:ascii="Consolas" w:eastAsia="Times New Roman" w:hAnsi="Consolas" w:cs="Consolas"/>
@@ -16321,6 +16709,7 @@
         </w:rPr>
         <w:t>RhoConfig</w:t>
       </w:r>
+      <w:proofErr w:type="spellEnd"/>
       <w:r>
         <w:rPr>
           <w:rFonts w:ascii="Consolas" w:eastAsia="Times New Roman" w:hAnsi="Consolas" w:cs="Consolas"/>
@@ -16419,6 +16808,7 @@
         </w:rPr>
         <w:t xml:space="preserve"> – </w:t>
       </w:r>
+      <w:proofErr w:type="spellStart"/>
       <w:r>
         <w:rPr>
           <w:rFonts w:ascii="Consolas" w:eastAsia="Times New Roman" w:hAnsi="Consolas" w:cs="Consolas"/>
@@ -16430,6 +16820,7 @@
         </w:rPr>
         <w:t>RhoConfig</w:t>
       </w:r>
+      <w:proofErr w:type="spellEnd"/>
       <w:r>
         <w:rPr>
           <w:rFonts w:ascii="Consolas" w:eastAsia="Times New Roman" w:hAnsi="Consolas" w:cs="Consolas"/>
@@ -16685,6 +17076,7 @@
         </w:rPr>
         <w:t xml:space="preserve">– </w:t>
       </w:r>
+      <w:proofErr w:type="spellStart"/>
       <w:r>
         <w:rPr>
           <w:rFonts w:ascii="Consolas" w:eastAsia="Times New Roman" w:hAnsi="Consolas" w:cs="Consolas"/>
@@ -16696,6 +17088,7 @@
         </w:rPr>
         <w:t>RhoConfig</w:t>
       </w:r>
+      <w:proofErr w:type="spellEnd"/>
       <w:r>
         <w:rPr>
           <w:rFonts w:ascii="Consolas" w:eastAsia="Times New Roman" w:hAnsi="Consolas" w:cs="Consolas"/>
@@ -16780,6 +17173,7 @@
         </w:rPr>
         <w:t xml:space="preserve">and settings are defined identically for </w:t>
       </w:r>
+      <w:proofErr w:type="spellStart"/>
       <w:r>
         <w:rPr>
           <w:rFonts w:ascii="Consolas" w:eastAsia="Times New Roman" w:hAnsi="Consolas" w:cs="Consolas"/>
@@ -16791,6 +17185,7 @@
         </w:rPr>
         <w:t>RhoConfig</w:t>
       </w:r>
+      <w:proofErr w:type="spellEnd"/>
       <w:r>
         <w:rPr>
           <w:rFonts w:ascii="Consolas" w:eastAsia="Times New Roman" w:hAnsi="Consolas" w:cs="Consolas"/>
@@ -16884,6 +17279,7 @@
         </w:rPr>
         <w:t xml:space="preserve">(when </w:t>
       </w:r>
+      <w:proofErr w:type="spellStart"/>
       <w:r>
         <w:rPr>
           <w:rFonts w:ascii="Consolas" w:eastAsia="Times New Roman" w:hAnsi="Consolas" w:cs="Consolas"/>
@@ -16895,6 +17291,7 @@
         </w:rPr>
         <w:t>RhoConfig</w:t>
       </w:r>
+      <w:proofErr w:type="spellEnd"/>
       <w:r>
         <w:rPr>
           <w:rFonts w:ascii="Consolas" w:eastAsia="Times New Roman" w:hAnsi="Consolas" w:cs="Consolas"/>
@@ -16915,6 +17312,7 @@
         </w:rPr>
         <w:t xml:space="preserve"> and </w:t>
       </w:r>
+      <w:proofErr w:type="spellStart"/>
       <w:r>
         <w:rPr>
           <w:rFonts w:ascii="Consolas" w:eastAsia="Times New Roman" w:hAnsi="Consolas" w:cs="Consolas"/>
@@ -16926,6 +17324,7 @@
         </w:rPr>
         <w:t>RhoConfig</w:t>
       </w:r>
+      <w:proofErr w:type="spellEnd"/>
       <w:r>
         <w:rPr>
           <w:rFonts w:ascii="Consolas" w:eastAsia="Times New Roman" w:hAnsi="Consolas" w:cs="Consolas"/>
@@ -17647,6 +18046,7 @@
         </w:rPr>
         <w:t xml:space="preserve">where </w:t>
       </w:r>
+      <w:proofErr w:type="spellStart"/>
       <w:r>
         <w:rPr>
           <w:rFonts w:ascii="Consolas" w:eastAsia="Times New Roman" w:hAnsi="Consolas" w:cs="Consolas"/>
@@ -17658,6 +18058,7 @@
         </w:rPr>
         <w:t>RhoConfig</w:t>
       </w:r>
+      <w:proofErr w:type="spellEnd"/>
       <w:r>
         <w:rPr>
           <w:rFonts w:ascii="Consolas" w:eastAsia="Times New Roman" w:hAnsi="Consolas" w:cs="Consolas"/>
@@ -17757,6 +18158,7 @@
         </w:rPr>
         <w:t xml:space="preserve"> – </w:t>
       </w:r>
+      <w:proofErr w:type="spellStart"/>
       <w:r>
         <w:rPr>
           <w:rFonts w:ascii="Consolas" w:eastAsia="Times New Roman" w:hAnsi="Consolas" w:cs="Consolas"/>
@@ -17768,6 +18170,7 @@
         </w:rPr>
         <w:t>RhoConfig</w:t>
       </w:r>
+      <w:proofErr w:type="spellEnd"/>
       <w:r>
         <w:rPr>
           <w:rFonts w:ascii="Consolas" w:eastAsia="Times New Roman" w:hAnsi="Consolas" w:cs="Consolas"/>
@@ -17866,6 +18269,7 @@
         </w:rPr>
         <w:t xml:space="preserve">– </w:t>
       </w:r>
+      <w:proofErr w:type="spellStart"/>
       <w:r>
         <w:rPr>
           <w:rFonts w:ascii="Consolas" w:eastAsia="Times New Roman" w:hAnsi="Consolas" w:cs="Consolas"/>
@@ -17877,6 +18281,7 @@
         </w:rPr>
         <w:t>RhoConfig</w:t>
       </w:r>
+      <w:proofErr w:type="spellEnd"/>
       <w:r>
         <w:rPr>
           <w:rFonts w:ascii="Consolas" w:eastAsia="Times New Roman" w:hAnsi="Consolas" w:cs="Consolas"/>
@@ -17961,6 +18366,7 @@
         </w:rPr>
         <w:t xml:space="preserve">and settings are defined identically for </w:t>
       </w:r>
+      <w:proofErr w:type="spellStart"/>
       <w:r>
         <w:rPr>
           <w:rFonts w:ascii="Consolas" w:eastAsia="Times New Roman" w:hAnsi="Consolas" w:cs="Consolas"/>
@@ -17972,6 +18378,7 @@
         </w:rPr>
         <w:t>RhoConfig</w:t>
       </w:r>
+      <w:proofErr w:type="spellEnd"/>
       <w:r>
         <w:rPr>
           <w:rFonts w:ascii="Consolas" w:eastAsia="Times New Roman" w:hAnsi="Consolas" w:cs="Consolas"/>
@@ -19453,8 +19860,9 @@
           <w:bdr w:val="none" w:sz="0" w:space="0" w:color="auto" w:frame="1"/>
           <w:lang w:eastAsia="en-GB"/>
         </w:rPr>
-        <w:t>c("SD_site_density"=0, "SD_site_lo</w:t>
-      </w:r>
+        <w:t>c("</w:t>
+      </w:r>
+      <w:proofErr w:type="spellStart"/>
       <w:r>
         <w:rPr>
           <w:rFonts w:ascii="Consolas" w:eastAsia="Times New Roman" w:hAnsi="Consolas" w:cs="Consolas"/>
@@ -19464,8 +19872,9 @@
           <w:bdr w:val="none" w:sz="0" w:space="0" w:color="auto" w:frame="1"/>
           <w:lang w:eastAsia="en-GB"/>
         </w:rPr>
-        <w:t>gdensity"=0, "Calculate_Range"=0</w:t>
-      </w:r>
+        <w:t>SD_site_density</w:t>
+      </w:r>
+      <w:proofErr w:type="spellEnd"/>
       <w:r>
         <w:rPr>
           <w:rFonts w:ascii="Consolas" w:eastAsia="Times New Roman" w:hAnsi="Consolas" w:cs="Consolas"/>
@@ -19475,8 +19884,9 @@
           <w:bdr w:val="none" w:sz="0" w:space="0" w:color="auto" w:frame="1"/>
           <w:lang w:eastAsia="en-GB"/>
         </w:rPr>
-        <w:t>, "Calculate_evenness"</w:t>
-      </w:r>
+        <w:t>"=0, "</w:t>
+      </w:r>
+      <w:proofErr w:type="spellStart"/>
       <w:r>
         <w:rPr>
           <w:rFonts w:ascii="Consolas" w:eastAsia="Times New Roman" w:hAnsi="Consolas" w:cs="Consolas"/>
@@ -19486,7 +19896,7 @@
           <w:bdr w:val="none" w:sz="0" w:space="0" w:color="auto" w:frame="1"/>
           <w:lang w:eastAsia="en-GB"/>
         </w:rPr>
-        <w:t>=0, "Calculate_effective_area"=0</w:t>
+        <w:t>SD_site_lo</w:t>
       </w:r>
       <w:r>
         <w:rPr>
@@ -19497,7 +19907,196 @@
           <w:bdr w:val="none" w:sz="0" w:space="0" w:color="auto" w:frame="1"/>
           <w:lang w:eastAsia="en-GB"/>
         </w:rPr>
-        <w:t>, "Calculate_Cov_SE"=0, 'Calculate_Synchrony'=0, 'Calculate_Coherence'=0)</w:t>
+        <w:t>gdensity</w:t>
+      </w:r>
+      <w:proofErr w:type="spellEnd"/>
+      <w:r>
+        <w:rPr>
+          <w:rFonts w:ascii="Consolas" w:eastAsia="Times New Roman" w:hAnsi="Consolas" w:cs="Consolas"/>
+          <w:color w:val="24292E"/>
+          <w:sz w:val="20"/>
+          <w:szCs w:val="20"/>
+          <w:bdr w:val="none" w:sz="0" w:space="0" w:color="auto" w:frame="1"/>
+          <w:lang w:eastAsia="en-GB"/>
+        </w:rPr>
+        <w:t>"=0, "</w:t>
+      </w:r>
+      <w:proofErr w:type="spellStart"/>
+      <w:r>
+        <w:rPr>
+          <w:rFonts w:ascii="Consolas" w:eastAsia="Times New Roman" w:hAnsi="Consolas" w:cs="Consolas"/>
+          <w:color w:val="24292E"/>
+          <w:sz w:val="20"/>
+          <w:szCs w:val="20"/>
+          <w:bdr w:val="none" w:sz="0" w:space="0" w:color="auto" w:frame="1"/>
+          <w:lang w:eastAsia="en-GB"/>
+        </w:rPr>
+        <w:t>Calculate_Range</w:t>
+      </w:r>
+      <w:proofErr w:type="spellEnd"/>
+      <w:r>
+        <w:rPr>
+          <w:rFonts w:ascii="Consolas" w:eastAsia="Times New Roman" w:hAnsi="Consolas" w:cs="Consolas"/>
+          <w:color w:val="24292E"/>
+          <w:sz w:val="20"/>
+          <w:szCs w:val="20"/>
+          <w:bdr w:val="none" w:sz="0" w:space="0" w:color="auto" w:frame="1"/>
+          <w:lang w:eastAsia="en-GB"/>
+        </w:rPr>
+        <w:t>"=0</w:t>
+      </w:r>
+      <w:r>
+        <w:rPr>
+          <w:rFonts w:ascii="Consolas" w:eastAsia="Times New Roman" w:hAnsi="Consolas" w:cs="Consolas"/>
+          <w:color w:val="24292E"/>
+          <w:sz w:val="20"/>
+          <w:szCs w:val="20"/>
+          <w:bdr w:val="none" w:sz="0" w:space="0" w:color="auto" w:frame="1"/>
+          <w:lang w:eastAsia="en-GB"/>
+        </w:rPr>
+        <w:t>, "</w:t>
+      </w:r>
+      <w:proofErr w:type="spellStart"/>
+      <w:r>
+        <w:rPr>
+          <w:rFonts w:ascii="Consolas" w:eastAsia="Times New Roman" w:hAnsi="Consolas" w:cs="Consolas"/>
+          <w:color w:val="24292E"/>
+          <w:sz w:val="20"/>
+          <w:szCs w:val="20"/>
+          <w:bdr w:val="none" w:sz="0" w:space="0" w:color="auto" w:frame="1"/>
+          <w:lang w:eastAsia="en-GB"/>
+        </w:rPr>
+        <w:t>Calculate_evenness</w:t>
+      </w:r>
+      <w:proofErr w:type="spellEnd"/>
+      <w:r>
+        <w:rPr>
+          <w:rFonts w:ascii="Consolas" w:eastAsia="Times New Roman" w:hAnsi="Consolas" w:cs="Consolas"/>
+          <w:color w:val="24292E"/>
+          <w:sz w:val="20"/>
+          <w:szCs w:val="20"/>
+          <w:bdr w:val="none" w:sz="0" w:space="0" w:color="auto" w:frame="1"/>
+          <w:lang w:eastAsia="en-GB"/>
+        </w:rPr>
+        <w:t>"</w:t>
+      </w:r>
+      <w:r>
+        <w:rPr>
+          <w:rFonts w:ascii="Consolas" w:eastAsia="Times New Roman" w:hAnsi="Consolas" w:cs="Consolas"/>
+          <w:color w:val="24292E"/>
+          <w:sz w:val="20"/>
+          <w:szCs w:val="20"/>
+          <w:bdr w:val="none" w:sz="0" w:space="0" w:color="auto" w:frame="1"/>
+          <w:lang w:eastAsia="en-GB"/>
+        </w:rPr>
+        <w:t>=0, "</w:t>
+      </w:r>
+      <w:proofErr w:type="spellStart"/>
+      <w:r>
+        <w:rPr>
+          <w:rFonts w:ascii="Consolas" w:eastAsia="Times New Roman" w:hAnsi="Consolas" w:cs="Consolas"/>
+          <w:color w:val="24292E"/>
+          <w:sz w:val="20"/>
+          <w:szCs w:val="20"/>
+          <w:bdr w:val="none" w:sz="0" w:space="0" w:color="auto" w:frame="1"/>
+          <w:lang w:eastAsia="en-GB"/>
+        </w:rPr>
+        <w:t>Calculate_effective_area</w:t>
+      </w:r>
+      <w:proofErr w:type="spellEnd"/>
+      <w:r>
+        <w:rPr>
+          <w:rFonts w:ascii="Consolas" w:eastAsia="Times New Roman" w:hAnsi="Consolas" w:cs="Consolas"/>
+          <w:color w:val="24292E"/>
+          <w:sz w:val="20"/>
+          <w:szCs w:val="20"/>
+          <w:bdr w:val="none" w:sz="0" w:space="0" w:color="auto" w:frame="1"/>
+          <w:lang w:eastAsia="en-GB"/>
+        </w:rPr>
+        <w:t>"=0</w:t>
+      </w:r>
+      <w:r>
+        <w:rPr>
+          <w:rFonts w:ascii="Consolas" w:eastAsia="Times New Roman" w:hAnsi="Consolas" w:cs="Consolas"/>
+          <w:color w:val="24292E"/>
+          <w:sz w:val="20"/>
+          <w:szCs w:val="20"/>
+          <w:bdr w:val="none" w:sz="0" w:space="0" w:color="auto" w:frame="1"/>
+          <w:lang w:eastAsia="en-GB"/>
+        </w:rPr>
+        <w:t>, "</w:t>
+      </w:r>
+      <w:proofErr w:type="spellStart"/>
+      <w:r>
+        <w:rPr>
+          <w:rFonts w:ascii="Consolas" w:eastAsia="Times New Roman" w:hAnsi="Consolas" w:cs="Consolas"/>
+          <w:color w:val="24292E"/>
+          <w:sz w:val="20"/>
+          <w:szCs w:val="20"/>
+          <w:bdr w:val="none" w:sz="0" w:space="0" w:color="auto" w:frame="1"/>
+          <w:lang w:eastAsia="en-GB"/>
+        </w:rPr>
+        <w:t>Calculate_Cov_SE</w:t>
+      </w:r>
+      <w:proofErr w:type="spellEnd"/>
+      <w:r>
+        <w:rPr>
+          <w:rFonts w:ascii="Consolas" w:eastAsia="Times New Roman" w:hAnsi="Consolas" w:cs="Consolas"/>
+          <w:color w:val="24292E"/>
+          <w:sz w:val="20"/>
+          <w:szCs w:val="20"/>
+          <w:bdr w:val="none" w:sz="0" w:space="0" w:color="auto" w:frame="1"/>
+          <w:lang w:eastAsia="en-GB"/>
+        </w:rPr>
+        <w:t>"=0, '</w:t>
+      </w:r>
+      <w:proofErr w:type="spellStart"/>
+      <w:r>
+        <w:rPr>
+          <w:rFonts w:ascii="Consolas" w:eastAsia="Times New Roman" w:hAnsi="Consolas" w:cs="Consolas"/>
+          <w:color w:val="24292E"/>
+          <w:sz w:val="20"/>
+          <w:szCs w:val="20"/>
+          <w:bdr w:val="none" w:sz="0" w:space="0" w:color="auto" w:frame="1"/>
+          <w:lang w:eastAsia="en-GB"/>
+        </w:rPr>
+        <w:t>Calculate_Synchrony</w:t>
+      </w:r>
+      <w:proofErr w:type="spellEnd"/>
+      <w:r>
+        <w:rPr>
+          <w:rFonts w:ascii="Consolas" w:eastAsia="Times New Roman" w:hAnsi="Consolas" w:cs="Consolas"/>
+          <w:color w:val="24292E"/>
+          <w:sz w:val="20"/>
+          <w:szCs w:val="20"/>
+          <w:bdr w:val="none" w:sz="0" w:space="0" w:color="auto" w:frame="1"/>
+          <w:lang w:eastAsia="en-GB"/>
+        </w:rPr>
+        <w:t>'=0, '</w:t>
+      </w:r>
+      <w:proofErr w:type="spellStart"/>
+      <w:r>
+        <w:rPr>
+          <w:rFonts w:ascii="Consolas" w:eastAsia="Times New Roman" w:hAnsi="Consolas" w:cs="Consolas"/>
+          <w:color w:val="24292E"/>
+          <w:sz w:val="20"/>
+          <w:szCs w:val="20"/>
+          <w:bdr w:val="none" w:sz="0" w:space="0" w:color="auto" w:frame="1"/>
+          <w:lang w:eastAsia="en-GB"/>
+        </w:rPr>
+        <w:t>Calculate_Coherence</w:t>
+      </w:r>
+      <w:proofErr w:type="spellEnd"/>
+      <w:r>
+        <w:rPr>
+          <w:rFonts w:ascii="Consolas" w:eastAsia="Times New Roman" w:hAnsi="Consolas" w:cs="Consolas"/>
+          <w:color w:val="24292E"/>
+          <w:sz w:val="20"/>
+          <w:szCs w:val="20"/>
+          <w:bdr w:val="none" w:sz="0" w:space="0" w:color="auto" w:frame="1"/>
+          <w:lang w:eastAsia="en-GB"/>
+        </w:rPr>
+        <w:t>'=0)</w:t>
       </w:r>
       <w:r>
         <w:rPr>
@@ -19606,6 +20205,7 @@
         </w:rPr>
         <w:t xml:space="preserve"> </w:t>
       </w:r>
+      <w:proofErr w:type="spellStart"/>
       <w:r>
         <w:rPr>
           <w:rFonts w:ascii="Consolas" w:eastAsia="Times New Roman" w:hAnsi="Consolas" w:cs="Consolas"/>
@@ -19615,7 +20215,19 @@
           <w:bdr w:val="none" w:sz="0" w:space="0" w:color="auto" w:frame="1"/>
           <w:lang w:eastAsia="en-GB"/>
         </w:rPr>
-        <w:t>RhoConfig[3]=1</w:t>
+        <w:t>RhoConfig</w:t>
+      </w:r>
+      <w:proofErr w:type="spellEnd"/>
+      <w:r>
+        <w:rPr>
+          <w:rFonts w:ascii="Consolas" w:eastAsia="Times New Roman" w:hAnsi="Consolas" w:cs="Consolas"/>
+          <w:color w:val="24292E"/>
+          <w:sz w:val="20"/>
+          <w:szCs w:val="20"/>
+          <w:bdr w:val="none" w:sz="0" w:space="0" w:color="auto" w:frame="1"/>
+          <w:lang w:eastAsia="en-GB"/>
+        </w:rPr>
+        <w:t>[3]=1</w:t>
       </w:r>
       <w:r>
         <w:rPr>
@@ -20022,6 +20634,7 @@
         </w:rPr>
         <w:t xml:space="preserve"> </w:t>
       </w:r>
+      <w:proofErr w:type="spellStart"/>
       <w:r>
         <w:rPr>
           <w:rFonts w:ascii="Consolas" w:eastAsia="Times New Roman" w:hAnsi="Consolas" w:cs="Consolas"/>
@@ -20033,6 +20646,7 @@
         </w:rPr>
         <w:t>RhoConfig</w:t>
       </w:r>
+      <w:proofErr w:type="spellEnd"/>
       <w:r>
         <w:rPr>
           <w:rFonts w:ascii="Consolas" w:eastAsia="Times New Roman" w:hAnsi="Consolas" w:cs="Consolas"/>
@@ -20760,6 +21374,7 @@
         </w:rPr>
         <w:t xml:space="preserve"> using input </w:t>
       </w:r>
+      <w:proofErr w:type="spellStart"/>
       <w:r>
         <w:rPr>
           <w:rFonts w:ascii="Consolas" w:eastAsia="Times New Roman" w:hAnsi="Consolas" w:cs="Consolas"/>
@@ -20769,8 +21384,9 @@
           <w:bdr w:val="none" w:sz="0" w:space="0" w:color="auto" w:frame="1"/>
           <w:lang w:eastAsia="en-GB"/>
         </w:rPr>
-        <w:t>SpatialDeltaGLMM::Prepare_Extrapolation_Data_Fn</w:t>
-      </w:r>
+        <w:t>SpatialDeltaGLMM</w:t>
+      </w:r>
+      <w:proofErr w:type="spellEnd"/>
       <w:r>
         <w:rPr>
           <w:rFonts w:ascii="Consolas" w:eastAsia="Times New Roman" w:hAnsi="Consolas" w:cs="Consolas"/>
@@ -20780,61 +21396,9 @@
           <w:bdr w:val="none" w:sz="0" w:space="0" w:color="auto" w:frame="1"/>
           <w:lang w:eastAsia="en-GB"/>
         </w:rPr>
-        <w:t>(..., Region)</w:t>
-      </w:r>
-      <w:r>
-        <w:rPr>
-          <w:rFonts w:ascii="Times New Roman" w:eastAsiaTheme="minorEastAsia" w:hAnsi="Times New Roman" w:cs="Times New Roman"/>
-          <w:iCs/>
-          <w:sz w:val="24"/>
-          <w:szCs w:val="24"/>
-        </w:rPr>
-        <w:t xml:space="preserve">, which is used to calculate the area associated with each knot </w:t>
-      </w:r>
-      <m:oMath>
-        <m:sSub>
-          <m:sSubPr>
-            <m:ctrlPr>
-              <w:rPr>
-                <w:rFonts w:ascii="Cambria Math" w:eastAsiaTheme="minorEastAsia" w:hAnsi="Cambria Math" w:cs="Times New Roman"/>
-                <w:i/>
-                <w:iCs/>
-                <w:sz w:val="24"/>
-                <w:szCs w:val="24"/>
-              </w:rPr>
-            </m:ctrlPr>
-          </m:sSubPr>
-          <m:e>
-            <m:r>
-              <w:rPr>
-                <w:rFonts w:ascii="Cambria Math" w:eastAsiaTheme="minorEastAsia" w:hAnsi="Cambria Math" w:cs="Times New Roman"/>
-                <w:sz w:val="24"/>
-                <w:szCs w:val="24"/>
-              </w:rPr>
-              <m:t>a</m:t>
-            </m:r>
-          </m:e>
-          <m:sub>
-            <m:r>
-              <w:rPr>
-                <w:rFonts w:ascii="Cambria Math" w:eastAsiaTheme="minorEastAsia" w:hAnsi="Cambria Math" w:cs="Times New Roman"/>
-                <w:sz w:val="24"/>
-                <w:szCs w:val="24"/>
-              </w:rPr>
-              <m:t>x</m:t>
-            </m:r>
-          </m:sub>
-        </m:sSub>
-      </m:oMath>
-      <w:r>
-        <w:rPr>
-          <w:rFonts w:ascii="Times New Roman" w:eastAsiaTheme="minorEastAsia" w:hAnsi="Times New Roman" w:cs="Times New Roman"/>
-          <w:iCs/>
-          <w:sz w:val="24"/>
-          <w:szCs w:val="24"/>
-        </w:rPr>
-        <w:t xml:space="preserve">.  This can be a user-specified extrapolation grid if </w:t>
-      </w:r>
+        <w:t>::</w:t>
+      </w:r>
+      <w:proofErr w:type="spellStart"/>
       <w:r>
         <w:rPr>
           <w:rFonts w:ascii="Consolas" w:eastAsia="Times New Roman" w:hAnsi="Consolas" w:cs="Consolas"/>
@@ -20844,8 +21408,9 @@
           <w:bdr w:val="none" w:sz="0" w:space="0" w:color="auto" w:frame="1"/>
           <w:lang w:eastAsia="en-GB"/>
         </w:rPr>
-        <w:t>SpatialDeltaGLMM::Prepare_Extrapolation_Data_Fn</w:t>
-      </w:r>
+        <w:t>Prepare_Extrapolation_Data_Fn</w:t>
+      </w:r>
+      <w:proofErr w:type="spellEnd"/>
       <w:r>
         <w:rPr>
           <w:rFonts w:ascii="Consolas" w:eastAsia="Times New Roman" w:hAnsi="Consolas" w:cs="Consolas"/>
@@ -20855,19 +21420,62 @@
           <w:bdr w:val="none" w:sz="0" w:space="0" w:color="auto" w:frame="1"/>
           <w:lang w:eastAsia="en-GB"/>
         </w:rPr>
-        <w:t>(..., Region=”User”, input_grid=Input)</w:t>
-      </w:r>
-      <w:r>
-        <w:rPr>
-          <w:rFonts w:ascii="Times New Roman" w:eastAsia="Times New Roman" w:hAnsi="Times New Roman" w:cs="Times New Roman"/>
-          <w:color w:val="24292E"/>
-          <w:sz w:val="24"/>
-          <w:szCs w:val="24"/>
-          <w:bdr w:val="none" w:sz="0" w:space="0" w:color="auto" w:frame="1"/>
-          <w:lang w:eastAsia="en-GB"/>
-        </w:rPr>
-        <w:t xml:space="preserve">, where </w:t>
-      </w:r>
+        <w:t>(..., Region)</w:t>
+      </w:r>
+      <w:r>
+        <w:rPr>
+          <w:rFonts w:ascii="Times New Roman" w:eastAsiaTheme="minorEastAsia" w:hAnsi="Times New Roman" w:cs="Times New Roman"/>
+          <w:iCs/>
+          <w:sz w:val="24"/>
+          <w:szCs w:val="24"/>
+        </w:rPr>
+        <w:t xml:space="preserve">, which is used to calculate the area associated with each knot </w:t>
+      </w:r>
+      <m:oMath>
+        <m:sSub>
+          <m:sSubPr>
+            <m:ctrlPr>
+              <w:rPr>
+                <w:rFonts w:ascii="Cambria Math" w:eastAsiaTheme="minorEastAsia" w:hAnsi="Cambria Math" w:cs="Times New Roman"/>
+                <w:i/>
+                <w:iCs/>
+                <w:sz w:val="24"/>
+                <w:szCs w:val="24"/>
+              </w:rPr>
+            </m:ctrlPr>
+          </m:sSubPr>
+          <m:e>
+            <m:r>
+              <w:rPr>
+                <w:rFonts w:ascii="Cambria Math" w:eastAsiaTheme="minorEastAsia" w:hAnsi="Cambria Math" w:cs="Times New Roman"/>
+                <w:sz w:val="24"/>
+                <w:szCs w:val="24"/>
+              </w:rPr>
+              <m:t>a</m:t>
+            </m:r>
+          </m:e>
+          <m:sub>
+            <m:r>
+              <w:rPr>
+                <w:rFonts w:ascii="Cambria Math" w:eastAsiaTheme="minorEastAsia" w:hAnsi="Cambria Math" w:cs="Times New Roman"/>
+                <w:sz w:val="24"/>
+                <w:szCs w:val="24"/>
+              </w:rPr>
+              <m:t>x</m:t>
+            </m:r>
+          </m:sub>
+        </m:sSub>
+      </m:oMath>
+      <w:r>
+        <w:rPr>
+          <w:rFonts w:ascii="Times New Roman" w:eastAsiaTheme="minorEastAsia" w:hAnsi="Times New Roman" w:cs="Times New Roman"/>
+          <w:iCs/>
+          <w:sz w:val="24"/>
+          <w:szCs w:val="24"/>
+        </w:rPr>
+        <w:t xml:space="preserve">.  This can be a user-specified extrapolation grid if </w:t>
+      </w:r>
+      <w:proofErr w:type="spellStart"/>
       <w:r>
         <w:rPr>
           <w:rFonts w:ascii="Consolas" w:eastAsia="Times New Roman" w:hAnsi="Consolas" w:cs="Consolas"/>
@@ -20877,19 +21485,9 @@
           <w:bdr w:val="none" w:sz="0" w:space="0" w:color="auto" w:frame="1"/>
           <w:lang w:eastAsia="en-GB"/>
         </w:rPr>
-        <w:t>Input</w:t>
-      </w:r>
-      <w:r>
-        <w:rPr>
-          <w:rFonts w:ascii="Times New Roman" w:eastAsia="Times New Roman" w:hAnsi="Times New Roman" w:cs="Times New Roman"/>
-          <w:color w:val="24292E"/>
-          <w:sz w:val="24"/>
-          <w:szCs w:val="24"/>
-          <w:bdr w:val="none" w:sz="0" w:space="0" w:color="auto" w:frame="1"/>
-          <w:lang w:eastAsia="en-GB"/>
-        </w:rPr>
-        <w:t xml:space="preserve"> is a data frame supplied by the user.</w:t>
-      </w:r>
+        <w:t>SpatialDeltaGLMM</w:t>
+      </w:r>
+      <w:proofErr w:type="spellEnd"/>
       <w:r>
         <w:rPr>
           <w:rFonts w:ascii="Consolas" w:eastAsia="Times New Roman" w:hAnsi="Consolas" w:cs="Consolas"/>
@@ -20899,6 +21497,98 @@
           <w:bdr w:val="none" w:sz="0" w:space="0" w:color="auto" w:frame="1"/>
           <w:lang w:eastAsia="en-GB"/>
         </w:rPr>
+        <w:t>::</w:t>
+      </w:r>
+      <w:proofErr w:type="spellStart"/>
+      <w:r>
+        <w:rPr>
+          <w:rFonts w:ascii="Consolas" w:eastAsia="Times New Roman" w:hAnsi="Consolas" w:cs="Consolas"/>
+          <w:color w:val="24292E"/>
+          <w:sz w:val="20"/>
+          <w:szCs w:val="20"/>
+          <w:bdr w:val="none" w:sz="0" w:space="0" w:color="auto" w:frame="1"/>
+          <w:lang w:eastAsia="en-GB"/>
+        </w:rPr>
+        <w:t>Prepare_Extrapolation_Data_Fn</w:t>
+      </w:r>
+      <w:proofErr w:type="spellEnd"/>
+      <w:r>
+        <w:rPr>
+          <w:rFonts w:ascii="Consolas" w:eastAsia="Times New Roman" w:hAnsi="Consolas" w:cs="Consolas"/>
+          <w:color w:val="24292E"/>
+          <w:sz w:val="20"/>
+          <w:szCs w:val="20"/>
+          <w:bdr w:val="none" w:sz="0" w:space="0" w:color="auto" w:frame="1"/>
+          <w:lang w:eastAsia="en-GB"/>
+        </w:rPr>
+        <w:t xml:space="preserve">(..., Region=”User”, </w:t>
+      </w:r>
+      <w:proofErr w:type="spellStart"/>
+      <w:r>
+        <w:rPr>
+          <w:rFonts w:ascii="Consolas" w:eastAsia="Times New Roman" w:hAnsi="Consolas" w:cs="Consolas"/>
+          <w:color w:val="24292E"/>
+          <w:sz w:val="20"/>
+          <w:szCs w:val="20"/>
+          <w:bdr w:val="none" w:sz="0" w:space="0" w:color="auto" w:frame="1"/>
+          <w:lang w:eastAsia="en-GB"/>
+        </w:rPr>
+        <w:t>input_grid</w:t>
+      </w:r>
+      <w:proofErr w:type="spellEnd"/>
+      <w:r>
+        <w:rPr>
+          <w:rFonts w:ascii="Consolas" w:eastAsia="Times New Roman" w:hAnsi="Consolas" w:cs="Consolas"/>
+          <w:color w:val="24292E"/>
+          <w:sz w:val="20"/>
+          <w:szCs w:val="20"/>
+          <w:bdr w:val="none" w:sz="0" w:space="0" w:color="auto" w:frame="1"/>
+          <w:lang w:eastAsia="en-GB"/>
+        </w:rPr>
+        <w:t>=Input)</w:t>
+      </w:r>
+      <w:r>
+        <w:rPr>
+          <w:rFonts w:ascii="Times New Roman" w:eastAsia="Times New Roman" w:hAnsi="Times New Roman" w:cs="Times New Roman"/>
+          <w:color w:val="24292E"/>
+          <w:sz w:val="24"/>
+          <w:szCs w:val="24"/>
+          <w:bdr w:val="none" w:sz="0" w:space="0" w:color="auto" w:frame="1"/>
+          <w:lang w:eastAsia="en-GB"/>
+        </w:rPr>
+        <w:t xml:space="preserve">, where </w:t>
+      </w:r>
+      <w:r>
+        <w:rPr>
+          <w:rFonts w:ascii="Consolas" w:eastAsia="Times New Roman" w:hAnsi="Consolas" w:cs="Consolas"/>
+          <w:color w:val="24292E"/>
+          <w:sz w:val="20"/>
+          <w:szCs w:val="20"/>
+          <w:bdr w:val="none" w:sz="0" w:space="0" w:color="auto" w:frame="1"/>
+          <w:lang w:eastAsia="en-GB"/>
+        </w:rPr>
+        <w:t>Input</w:t>
+      </w:r>
+      <w:r>
+        <w:rPr>
+          <w:rFonts w:ascii="Times New Roman" w:eastAsia="Times New Roman" w:hAnsi="Times New Roman" w:cs="Times New Roman"/>
+          <w:color w:val="24292E"/>
+          <w:sz w:val="24"/>
+          <w:szCs w:val="24"/>
+          <w:bdr w:val="none" w:sz="0" w:space="0" w:color="auto" w:frame="1"/>
+          <w:lang w:eastAsia="en-GB"/>
+        </w:rPr>
+        <w:t xml:space="preserve"> is a data frame supplied by the user.</w:t>
+      </w:r>
+      <w:r>
+        <w:rPr>
+          <w:rFonts w:ascii="Consolas" w:eastAsia="Times New Roman" w:hAnsi="Consolas" w:cs="Consolas"/>
+          <w:color w:val="24292E"/>
+          <w:sz w:val="20"/>
+          <w:szCs w:val="20"/>
+          <w:bdr w:val="none" w:sz="0" w:space="0" w:color="auto" w:frame="1"/>
+          <w:lang w:eastAsia="en-GB"/>
+        </w:rPr>
         <w:t xml:space="preserve"> </w:t>
       </w:r>
     </w:p>
@@ -21191,7 +21881,27 @@
           <w:szCs w:val="24"/>
         </w:rPr>
         <w:lastRenderedPageBreak/>
-        <w:t>Including a “multivariate” structure with multiple responses that covary due to a specified number of “factors” for spatial and spatio-temporal terms;</w:t>
+        <w:t xml:space="preserve">Including a “multivariate” structure with multiple responses that </w:t>
+      </w:r>
+      <w:proofErr w:type="spellStart"/>
+      <w:r>
+        <w:rPr>
+          <w:rFonts w:ascii="Times New Roman" w:eastAsiaTheme="minorEastAsia" w:hAnsi="Times New Roman" w:cs="Times New Roman"/>
+          <w:iCs/>
+          <w:sz w:val="24"/>
+          <w:szCs w:val="24"/>
+        </w:rPr>
+        <w:t>covary</w:t>
+      </w:r>
+      <w:proofErr w:type="spellEnd"/>
+      <w:r>
+        <w:rPr>
+          <w:rFonts w:ascii="Times New Roman" w:eastAsiaTheme="minorEastAsia" w:hAnsi="Times New Roman" w:cs="Times New Roman"/>
+          <w:iCs/>
+          <w:sz w:val="24"/>
+          <w:szCs w:val="24"/>
+        </w:rPr>
+        <w:t xml:space="preserve"> due to a specified number of “factors” for spatial and spatio-temporal terms;</w:t>
       </w:r>
     </w:p>
     <w:p>
@@ -21216,10 +21926,28 @@
           <w:sz w:val="24"/>
           <w:szCs w:val="24"/>
         </w:rPr>
-        <w:t xml:space="preserve">Rotate results prior to interpretation, using either principle components rotation or varimax rotation; </w:t>
-      </w:r>
-      <w:bookmarkStart w:id="0" w:name="_GoBack"/>
-      <w:bookmarkEnd w:id="0"/>
+        <w:t xml:space="preserve">Rotate results prior to interpretation, using either principle components rotation or </w:t>
+      </w:r>
+      <w:proofErr w:type="spellStart"/>
+      <w:r>
+        <w:rPr>
+          <w:rFonts w:ascii="Times New Roman" w:eastAsiaTheme="minorEastAsia" w:hAnsi="Times New Roman" w:cs="Times New Roman"/>
+          <w:iCs/>
+          <w:sz w:val="24"/>
+          <w:szCs w:val="24"/>
+        </w:rPr>
+        <w:t>varimax</w:t>
+      </w:r>
+      <w:proofErr w:type="spellEnd"/>
+      <w:r>
+        <w:rPr>
+          <w:rFonts w:ascii="Times New Roman" w:eastAsiaTheme="minorEastAsia" w:hAnsi="Times New Roman" w:cs="Times New Roman"/>
+          <w:iCs/>
+          <w:sz w:val="24"/>
+          <w:szCs w:val="24"/>
+        </w:rPr>
+        <w:t xml:space="preserve"> rotation; </w:t>
+      </w:r>
     </w:p>
     <w:p>
       <w:pPr>
@@ -22243,6 +22971,7 @@
         </w:rPr>
         <w:t xml:space="preserve"> with 100% encounter rate, try </w:t>
       </w:r>
+      <w:proofErr w:type="spellStart"/>
       <w:r>
         <w:rPr>
           <w:rFonts w:ascii="Consolas" w:eastAsia="Times New Roman" w:hAnsi="Consolas" w:cs="Consolas"/>
@@ -22252,7 +22981,19 @@
           <w:bdr w:val="none" w:sz="0" w:space="0" w:color="auto" w:frame="1"/>
           <w:lang w:eastAsia="en-GB"/>
         </w:rPr>
-        <w:t>ObsModel[2]=3</w:t>
+        <w:t>ObsModel</w:t>
+      </w:r>
+      <w:proofErr w:type="spellEnd"/>
+      <w:r>
+        <w:rPr>
+          <w:rFonts w:ascii="Consolas" w:eastAsia="Times New Roman" w:hAnsi="Consolas" w:cs="Consolas"/>
+          <w:color w:val="24292E"/>
+          <w:sz w:val="20"/>
+          <w:szCs w:val="20"/>
+          <w:bdr w:val="none" w:sz="0" w:space="0" w:color="auto" w:frame="1"/>
+          <w:lang w:eastAsia="en-GB"/>
+        </w:rPr>
+        <w:t>[2]=3</w:t>
       </w:r>
       <w:r>
         <w:rPr>
@@ -22350,6 +23091,7 @@
         </w:rPr>
         <w:t xml:space="preserve"> to intercepts and spatio-temporal terms using </w:t>
       </w:r>
+      <w:proofErr w:type="spellStart"/>
       <w:r>
         <w:rPr>
           <w:rFonts w:ascii="Consolas" w:eastAsia="Times New Roman" w:hAnsi="Consolas" w:cs="Consolas"/>
@@ -22359,7 +23101,19 @@
           <w:bdr w:val="none" w:sz="0" w:space="0" w:color="auto" w:frame="1"/>
           <w:lang w:eastAsia="en-GB"/>
         </w:rPr>
-        <w:t xml:space="preserve">RhoConfig </w:t>
+        <w:t>RhoConfig</w:t>
+      </w:r>
+      <w:proofErr w:type="spellEnd"/>
+      <w:r>
+        <w:rPr>
+          <w:rFonts w:ascii="Consolas" w:eastAsia="Times New Roman" w:hAnsi="Consolas" w:cs="Consolas"/>
+          <w:color w:val="24292E"/>
+          <w:sz w:val="20"/>
+          <w:szCs w:val="20"/>
+          <w:bdr w:val="none" w:sz="0" w:space="0" w:color="auto" w:frame="1"/>
+          <w:lang w:eastAsia="en-GB"/>
+        </w:rPr>
+        <w:t xml:space="preserve"> </w:t>
       </w:r>
       <w:r>
         <w:rPr>
@@ -22528,6 +23282,7 @@
           <w:lang w:eastAsia="en-GB"/>
         </w:rPr>
       </w:pPr>
+      <w:proofErr w:type="spellStart"/>
       <w:r>
         <w:rPr>
           <w:rFonts w:ascii="Consolas" w:eastAsia="Times New Roman" w:hAnsi="Consolas" w:cs="Consolas"/>
@@ -22537,8 +23292,9 @@
           <w:bdr w:val="none" w:sz="0" w:space="0" w:color="auto" w:frame="1"/>
           <w:lang w:eastAsia="en-GB"/>
         </w:rPr>
-        <w:t xml:space="preserve">TMBhelper::Optimize( </w:t>
-      </w:r>
+        <w:t>TMBhelper</w:t>
+      </w:r>
+      <w:proofErr w:type="spellEnd"/>
       <w:r>
         <w:rPr>
           <w:rFonts w:ascii="Consolas" w:eastAsia="Times New Roman" w:hAnsi="Consolas" w:cs="Consolas"/>
@@ -22548,7 +23304,7 @@
           <w:bdr w:val="none" w:sz="0" w:space="0" w:color="auto" w:frame="1"/>
           <w:lang w:eastAsia="en-GB"/>
         </w:rPr>
-        <w:t>...</w:t>
+        <w:t xml:space="preserve">::Optimize( </w:t>
       </w:r>
       <w:r>
         <w:rPr>
@@ -22559,7 +23315,7 @@
           <w:bdr w:val="none" w:sz="0" w:space="0" w:color="auto" w:frame="1"/>
           <w:lang w:eastAsia="en-GB"/>
         </w:rPr>
-        <w:t>, getsd=</w:t>
+        <w:t>...</w:t>
       </w:r>
       <w:r>
         <w:rPr>
@@ -22570,8 +23326,9 @@
           <w:bdr w:val="none" w:sz="0" w:space="0" w:color="auto" w:frame="1"/>
           <w:lang w:eastAsia="en-GB"/>
         </w:rPr>
-        <w:t>FALSE</w:t>
-      </w:r>
+        <w:t xml:space="preserve">, </w:t>
+      </w:r>
+      <w:proofErr w:type="spellStart"/>
       <w:r>
         <w:rPr>
           <w:rFonts w:ascii="Consolas" w:eastAsia="Times New Roman" w:hAnsi="Consolas" w:cs="Consolas"/>
@@ -22581,8 +23338,9 @@
           <w:bdr w:val="none" w:sz="0" w:space="0" w:color="auto" w:frame="1"/>
           <w:lang w:eastAsia="en-GB"/>
         </w:rPr>
-        <w:t xml:space="preserve">, </w:t>
-      </w:r>
+        <w:t>getsd</w:t>
+      </w:r>
+      <w:proofErr w:type="spellEnd"/>
       <w:r>
         <w:rPr>
           <w:rFonts w:ascii="Consolas" w:eastAsia="Times New Roman" w:hAnsi="Consolas" w:cs="Consolas"/>
@@ -22592,7 +23350,53 @@
           <w:bdr w:val="none" w:sz="0" w:space="0" w:color="auto" w:frame="1"/>
           <w:lang w:eastAsia="en-GB"/>
         </w:rPr>
-        <w:t>newtonsteps=0</w:t>
+        <w:t>=</w:t>
+      </w:r>
+      <w:r>
+        <w:rPr>
+          <w:rFonts w:ascii="Consolas" w:eastAsia="Times New Roman" w:hAnsi="Consolas" w:cs="Consolas"/>
+          <w:color w:val="24292E"/>
+          <w:sz w:val="20"/>
+          <w:szCs w:val="20"/>
+          <w:bdr w:val="none" w:sz="0" w:space="0" w:color="auto" w:frame="1"/>
+          <w:lang w:eastAsia="en-GB"/>
+        </w:rPr>
+        <w:t>FALSE</w:t>
+      </w:r>
+      <w:r>
+        <w:rPr>
+          <w:rFonts w:ascii="Consolas" w:eastAsia="Times New Roman" w:hAnsi="Consolas" w:cs="Consolas"/>
+          <w:color w:val="24292E"/>
+          <w:sz w:val="20"/>
+          <w:szCs w:val="20"/>
+          <w:bdr w:val="none" w:sz="0" w:space="0" w:color="auto" w:frame="1"/>
+          <w:lang w:eastAsia="en-GB"/>
+        </w:rPr>
+        <w:t xml:space="preserve">, </w:t>
+      </w:r>
+      <w:proofErr w:type="spellStart"/>
+      <w:r>
+        <w:rPr>
+          <w:rFonts w:ascii="Consolas" w:eastAsia="Times New Roman" w:hAnsi="Consolas" w:cs="Consolas"/>
+          <w:color w:val="24292E"/>
+          <w:sz w:val="20"/>
+          <w:szCs w:val="20"/>
+          <w:bdr w:val="none" w:sz="0" w:space="0" w:color="auto" w:frame="1"/>
+          <w:lang w:eastAsia="en-GB"/>
+        </w:rPr>
+        <w:t>newtonsteps</w:t>
+      </w:r>
+      <w:proofErr w:type="spellEnd"/>
+      <w:r>
+        <w:rPr>
+          <w:rFonts w:ascii="Consolas" w:eastAsia="Times New Roman" w:hAnsi="Consolas" w:cs="Consolas"/>
+          <w:color w:val="24292E"/>
+          <w:sz w:val="20"/>
+          <w:szCs w:val="20"/>
+          <w:bdr w:val="none" w:sz="0" w:space="0" w:color="auto" w:frame="1"/>
+          <w:lang w:eastAsia="en-GB"/>
+        </w:rPr>
+        <w:t>=0</w:t>
       </w:r>
       <w:r>
         <w:rPr>
@@ -23208,7 +24012,7 @@
           <w:rPr>
             <w:noProof/>
           </w:rPr>
-          <w:t>9</w:t>
+          <w:t>14</w:t>
         </w:r>
         <w:r>
           <w:rPr>
@@ -25437,7 +26241,7 @@
 </file>
 
 <file path=customXml/itemProps1.xml><?xml version="1.0" encoding="utf-8"?>
-<ds:datastoreItem xmlns:ds="http://schemas.openxmlformats.org/officeDocument/2006/customXml" ds:itemID="{61BAB3E8-C7F9-4144-973C-C3FEF559CF73}">
+<ds:datastoreItem xmlns:ds="http://schemas.openxmlformats.org/officeDocument/2006/customXml" ds:itemID="{D08D5592-7904-44B3-88B7-E058E948B885}">
   <ds:schemaRefs>
     <ds:schemaRef ds:uri="http://schemas.openxmlformats.org/officeDocument/2006/bibliography"/>
   </ds:schemaRefs>

--- a/examples/VAST_user_manual.docx
+++ b/examples/VAST_user_manual.docx
@@ -1155,7 +1155,7 @@
                       <w:szCs w:val="24"/>
                       <w:lang w:val="en-US"/>
                     </w:rPr>
-                    <m:t>δ1</m:t>
+                    <m:t>1</m:t>
                   </m:r>
                 </m:sub>
               </m:sSub>
@@ -1230,8 +1230,9 @@
                       <w:rFonts w:ascii="Cambria Math" w:hAnsi="Cambria Math" w:cs="Times New Roman"/>
                       <w:sz w:val="24"/>
                       <w:szCs w:val="24"/>
-                    </w:rPr>
-                    <m:t>δ</m:t>
+                      <w:lang w:val="en-US"/>
+                    </w:rPr>
+                    <m:t>η</m:t>
                   </m:r>
                 </m:e>
                 <m:sub>
@@ -2654,8 +2655,9 @@
                 <w:rFonts w:ascii="Cambria Math" w:hAnsi="Cambria Math" w:cs="Times New Roman"/>
                 <w:sz w:val="24"/>
                 <w:szCs w:val="24"/>
-              </w:rPr>
-              <m:t>δ</m:t>
+                <w:lang w:val="en-US"/>
+              </w:rPr>
+              <m:t>η</m:t>
             </m:r>
           </m:e>
           <m:sub>
@@ -2767,7 +2769,7 @@
                 <w:szCs w:val="24"/>
                 <w:lang w:val="en-US"/>
               </w:rPr>
-              <m:t>δ1</m:t>
+              <m:t>1</m:t>
             </m:r>
           </m:sub>
         </m:sSub>
@@ -3592,15 +3594,7 @@
                       <w:sz w:val="24"/>
                       <w:szCs w:val="24"/>
                     </w:rPr>
-                    <m:t>ω</m:t>
-                  </m:r>
-                  <m:r>
-                    <w:rPr>
-                      <w:rFonts w:ascii="Cambria Math" w:hAnsi="Cambria Math" w:cs="Times New Roman"/>
-                      <w:sz w:val="24"/>
-                      <w:szCs w:val="24"/>
-                    </w:rPr>
-                    <m:t>2</m:t>
+                    <m:t>ω2</m:t>
                   </m:r>
                 </m:sub>
               </m:sSub>
@@ -3841,15 +3835,7 @@
                       <w:sz w:val="24"/>
                       <w:szCs w:val="24"/>
                     </w:rPr>
-                    <m:t>ε</m:t>
-                  </m:r>
-                  <m:r>
-                    <w:rPr>
-                      <w:rFonts w:ascii="Cambria Math" w:hAnsi="Cambria Math" w:cs="Times New Roman"/>
-                      <w:sz w:val="24"/>
-                      <w:szCs w:val="24"/>
-                    </w:rPr>
-                    <m:t>2</m:t>
+                    <m:t>ε2</m:t>
                   </m:r>
                 </m:sub>
               </m:sSub>
@@ -4127,16 +4113,7 @@
                       <w:szCs w:val="24"/>
                       <w:lang w:val="en-US"/>
                     </w:rPr>
-                    <m:t>δ</m:t>
-                  </m:r>
-                  <m:r>
-                    <w:rPr>
-                      <w:rFonts w:ascii="Cambria Math" w:hAnsi="Cambria Math" w:cs="Times New Roman"/>
-                      <w:sz w:val="24"/>
-                      <w:szCs w:val="24"/>
-                      <w:lang w:val="en-US"/>
-                    </w:rPr>
-                    <m:t>2</m:t>
+                    <m:t>δ2</m:t>
                   </m:r>
                 </m:sub>
               </m:sSub>
@@ -4173,7 +4150,7 @@
                       <w:szCs w:val="24"/>
                       <w:lang w:val="en-US"/>
                     </w:rPr>
-                    <m:t>δ2</m:t>
+                    <m:t>2</m:t>
                   </m:r>
                 </m:sub>
               </m:sSub>
@@ -4248,8 +4225,9 @@
                       <w:rFonts w:ascii="Cambria Math" w:hAnsi="Cambria Math" w:cs="Times New Roman"/>
                       <w:sz w:val="24"/>
                       <w:szCs w:val="24"/>
-                    </w:rPr>
-                    <m:t>δ</m:t>
+                      <w:lang w:val="en-US"/>
+                    </w:rPr>
+                    <m:t>η</m:t>
                   </m:r>
                 </m:e>
                 <m:sub>
@@ -4388,8 +4366,6 @@
                     </w:rPr>
                     <m:t>p</m:t>
                   </m:r>
-                  <w:bookmarkStart w:id="0" w:name="_GoBack"/>
-                  <w:bookmarkEnd w:id="0"/>
                 </m:sub>
               </m:sSub>
             </m:sup>
@@ -4956,7 +4932,18 @@
           <w:sz w:val="24"/>
           <w:szCs w:val="24"/>
         </w:rPr>
-        <w:t xml:space="preserve"> is the covariance among categories for a given spatial or spatio-temporal process </w:t>
+        <w:t xml:space="preserve"> is the covarianc</w:t>
+      </w:r>
+      <w:bookmarkStart w:id="0" w:name="_GoBack"/>
+      <w:bookmarkEnd w:id="0"/>
+      <w:r>
+        <w:rPr>
+          <w:rFonts w:ascii="Times New Roman" w:eastAsiaTheme="minorEastAsia" w:hAnsi="Times New Roman" w:cs="Times New Roman"/>
+          <w:iCs/>
+          <w:sz w:val="24"/>
+          <w:szCs w:val="24"/>
+        </w:rPr>
+        <w:t xml:space="preserve">e among categories for a given spatial or spatio-temporal process </w:t>
       </w:r>
       <w:r>
         <w:rPr>
@@ -5593,27 +5580,7 @@
           <w:sz w:val="24"/>
           <w:szCs w:val="24"/>
         </w:rPr>
-        <w:t>, and a value of zero “turns off” that compo</w:t>
-      </w:r>
-      <w:proofErr w:type="spellStart"/>
-      <w:r>
-        <w:rPr>
-          <w:rFonts w:ascii="Times New Roman" w:eastAsiaTheme="minorEastAsia" w:hAnsi="Times New Roman" w:cs="Times New Roman"/>
-          <w:iCs/>
-          <w:sz w:val="24"/>
-          <w:szCs w:val="24"/>
-        </w:rPr>
-        <w:t>nent</w:t>
-      </w:r>
-      <w:proofErr w:type="spellEnd"/>
-      <w:r>
-        <w:rPr>
-          <w:rFonts w:ascii="Times New Roman" w:eastAsiaTheme="minorEastAsia" w:hAnsi="Times New Roman" w:cs="Times New Roman"/>
-          <w:iCs/>
-          <w:sz w:val="24"/>
-          <w:szCs w:val="24"/>
-        </w:rPr>
-        <w:t xml:space="preserve"> of spatial or spatio-temporal covariation.  The user controls the number of </w:t>
+        <w:t xml:space="preserve">, and a value of zero “turns off” that component of spatial or spatio-temporal covariation.  The user controls the number of </w:t>
       </w:r>
       <w:r>
         <w:rPr>
@@ -7562,27 +7529,7 @@
           <w:sz w:val="24"/>
           <w:szCs w:val="24"/>
         </w:rPr>
-        <w:t xml:space="preserve"> is the expone</w:t>
-      </w:r>
-      <w:proofErr w:type="spellStart"/>
-      <w:r>
-        <w:rPr>
-          <w:rFonts w:ascii="Times New Roman" w:eastAsiaTheme="minorEastAsia" w:hAnsi="Times New Roman" w:cs="Times New Roman"/>
-          <w:iCs/>
-          <w:sz w:val="24"/>
-          <w:szCs w:val="24"/>
-        </w:rPr>
-        <w:t>ntial</w:t>
-      </w:r>
-      <w:proofErr w:type="spellEnd"/>
-      <w:r>
-        <w:rPr>
-          <w:rFonts w:ascii="Times New Roman" w:eastAsiaTheme="minorEastAsia" w:hAnsi="Times New Roman" w:cs="Times New Roman"/>
-          <w:iCs/>
-          <w:sz w:val="24"/>
-          <w:szCs w:val="24"/>
-        </w:rPr>
-        <w:t xml:space="preserve"> function</w:t>
+        <w:t xml:space="preserve"> is the exponential function</w:t>
       </w:r>
       <w:r>
         <w:rPr>
@@ -12892,27 +12839,7 @@
           <w:sz w:val="24"/>
           <w:szCs w:val="24"/>
         </w:rPr>
-        <w:t xml:space="preserve"> (i.e., the number of individuals that are in the vicinity of sa</w:t>
-      </w:r>
-      <w:proofErr w:type="spellStart"/>
-      <w:r>
-        <w:rPr>
-          <w:rFonts w:ascii="Times New Roman" w:eastAsiaTheme="minorEastAsia" w:hAnsi="Times New Roman" w:cs="Times New Roman"/>
-          <w:iCs/>
-          <w:sz w:val="24"/>
-          <w:szCs w:val="24"/>
-        </w:rPr>
-        <w:t>mpling</w:t>
-      </w:r>
-      <w:proofErr w:type="spellEnd"/>
-      <w:r>
-        <w:rPr>
-          <w:rFonts w:ascii="Times New Roman" w:eastAsiaTheme="minorEastAsia" w:hAnsi="Times New Roman" w:cs="Times New Roman"/>
-          <w:iCs/>
-          <w:sz w:val="24"/>
-          <w:szCs w:val="24"/>
-        </w:rPr>
-        <w:t xml:space="preserve"> in habitat that is occupied), and </w:t>
+        <w:t xml:space="preserve"> (i.e., the number of individuals that are in the vicinity of sampling in habitat that is occupied), and </w:t>
       </w:r>
       <m:oMath>
         <m:r>
@@ -18463,7 +18390,7 @@
           <w:sz w:val="24"/>
           <w:szCs w:val="24"/>
         </w:rPr>
-        <w:t>Relationship to other named models</w:t>
+        <w:t>Parameter estimation</w:t>
       </w:r>
     </w:p>
     <w:p>
@@ -18483,6 +18410,541 @@
           <w:sz w:val="24"/>
           <w:szCs w:val="24"/>
         </w:rPr>
+        <w:t xml:space="preserve">Parameters are estimated using maximum likelihood, where the maximum likelihood of fixed effects is obtained by integrating a joint likelihood function with respect to random effects </w:t>
+      </w:r>
+      <w:r>
+        <w:rPr>
+          <w:rFonts w:ascii="Times New Roman" w:eastAsiaTheme="minorEastAsia" w:hAnsi="Times New Roman" w:cs="Times New Roman"/>
+          <w:iCs/>
+          <w:sz w:val="24"/>
+          <w:szCs w:val="24"/>
+        </w:rPr>
+        <w:fldChar w:fldCharType="begin"/>
+      </w:r>
+      <w:r>
+        <w:rPr>
+          <w:rFonts w:ascii="Times New Roman" w:eastAsiaTheme="minorEastAsia" w:hAnsi="Times New Roman" w:cs="Times New Roman"/>
+          <w:iCs/>
+          <w:sz w:val="24"/>
+          <w:szCs w:val="24"/>
+        </w:rPr>
+        <w:instrText xml:space="preserve"> ADDIN ZOTERO_ITEM CSL_CITATION {"citationID":"6ndSlCAl","properties":{"formattedCitation":"(Searle et al. 1992, Gelman and Hill 2007, Thorson and Minto 2015)","plainCitation":"(Searle et al. 1992, Gelman and Hill 2007, Thorson and Minto 2015)"},"citationItems":[{"id":437,"uris":["http://zotero.org/users/251206/items/A8R986W2"],"uri":["http://zotero.org/users/251206/items/A8R986W2"],"itemData":{"id":437,"type":"book","title":"Variance components","publisher":"John Wiley &amp; Sons","publisher-place":"Hoboken, New Jersey","number-of-pages":"536","source":"Google Scholar","event-place":"Hoboken, New Jersey","author":[{"family":"Searle","given":"Shayle R."},{"family":"Casella","given":"George"},{"family":"McCulloch","given":"Charles E."}],"issued":{"date-parts":[["1992"]]}}},{"id":594,"uris":["http://zotero.org/users/251206/items/DG7GEK3J"],"uri":["http://zotero.org/users/251206/items/DG7GEK3J"],"itemData":{"id":594,"type":"book","title":"Data analysis using regression and multilevel/hierarchical models","publisher":"Cambridge University Press","publisher-place":"Cambridge, UK","source":"Google Scholar","event-place":"Cambridge, UK","author":[{"family":"Gelman","given":"A."},{"family":"Hill","given":"J."}],"issued":{"date-parts":[["2007"]]}}},{"id":3257,"uris":["http://zotero.org/users/251206/items/R2837E2S"],"uri":["http://zotero.org/users/251206/items/R2837E2S"],"itemData":{"id":3257,"type":"article-journal","title":"Mixed effects: a unifying framework for statistical modelling in fisheries biology","container-title":"ICES Journal of Marine Science: Journal du Conseil","page":"1245-1256","volume":"72","issue":"5","source":"icesjms.oxfordjournals.org","abstract":"Fisheries biology encompasses a tremendous diversity of research questions, methods, and models. Many sub-fields use observational or experimental data to make inference about biological characteristics that are not directly observed (called “latent states”), such as heritability of phenotypic traits, habitat suitability, and population densities to name a few. Latent states will generally cause model residuals to be correlated, violating the assumption of statistical independence made in many statistical modelling approaches. In this exposition, we argue that mixed-effect modelling (i) is an important and generic solution to non-independence caused by latent states; (ii) provides a unifying framework for disparate statistical methods such as time-series, spatial, and individual-based models; and (iii) is increasingly practical to implement and customize for problem-specific models. We proceed by summarizing the distinctions between fixed and random effects, reviewing a generic approach for parameter estimation, and distinguishing general categories of non-linear mixed-effect models. We then provide four worked examples, including state-space, spatial, individual-level variability, and quantitative genetics applications (with working code for each), while providing comparison with conventional fixed-effect implementations. We conclude by summarizing directions for future research in this important framework for modelling and statistical analysis in fisheries biology.","DOI":"10.1093/icesjms/fsu213","ISSN":"1054-3139, 1095-9289","shortTitle":"Mixed effects","journalAbbreviation":"ICES J. Mar. Sci.","language":"en","author":[{"family":"Thorson","given":"James T."},{"family":"Minto","given":"Cóilín"}],"issued":{"date-parts":[["2015",6,1]]}}}],"schema":"https://github.com/citation-style-language/schema/raw/master/csl-citation.json"} </w:instrText>
+      </w:r>
+      <w:r>
+        <w:rPr>
+          <w:rFonts w:ascii="Times New Roman" w:eastAsiaTheme="minorEastAsia" w:hAnsi="Times New Roman" w:cs="Times New Roman"/>
+          <w:iCs/>
+          <w:sz w:val="24"/>
+          <w:szCs w:val="24"/>
+        </w:rPr>
+        <w:fldChar w:fldCharType="separate"/>
+      </w:r>
+      <w:r>
+        <w:rPr>
+          <w:rFonts w:ascii="Times New Roman" w:hAnsi="Times New Roman" w:cs="Times New Roman"/>
+          <w:sz w:val="24"/>
+        </w:rPr>
+        <w:t>(Searle et al. 1992, Gelman and Hill 2007, Thorson and Minto 2015)</w:t>
+      </w:r>
+      <w:r>
+        <w:rPr>
+          <w:rFonts w:ascii="Times New Roman" w:eastAsiaTheme="minorEastAsia" w:hAnsi="Times New Roman" w:cs="Times New Roman"/>
+          <w:iCs/>
+          <w:sz w:val="24"/>
+          <w:szCs w:val="24"/>
+        </w:rPr>
+        <w:fldChar w:fldCharType="end"/>
+      </w:r>
+      <w:r>
+        <w:rPr>
+          <w:rFonts w:ascii="Times New Roman" w:eastAsiaTheme="minorEastAsia" w:hAnsi="Times New Roman" w:cs="Times New Roman"/>
+          <w:iCs/>
+          <w:sz w:val="24"/>
+          <w:szCs w:val="24"/>
+        </w:rPr>
+        <w:t xml:space="preserve">.  This integral is approximated using the Laplace approximation </w:t>
+      </w:r>
+      <w:r>
+        <w:rPr>
+          <w:rFonts w:ascii="Times New Roman" w:eastAsiaTheme="minorEastAsia" w:hAnsi="Times New Roman" w:cs="Times New Roman"/>
+          <w:iCs/>
+          <w:sz w:val="24"/>
+          <w:szCs w:val="24"/>
+        </w:rPr>
+        <w:fldChar w:fldCharType="begin"/>
+      </w:r>
+      <w:r>
+        <w:rPr>
+          <w:rFonts w:ascii="Times New Roman" w:eastAsiaTheme="minorEastAsia" w:hAnsi="Times New Roman" w:cs="Times New Roman"/>
+          <w:iCs/>
+          <w:sz w:val="24"/>
+          <w:szCs w:val="24"/>
+        </w:rPr>
+        <w:instrText xml:space="preserve"> ADDIN ZOTERO_ITEM CSL_CITATION {"citationID":"20scsqhpl","properties":{"formattedCitation":"(Skaug and Fournier 2006)","plainCitation":"(Skaug and Fournier 2006)"},"citationItems":[{"id":258,"uris":["http://zotero.org/users/251206/items/6XBTQ9AH"],"uri":["http://zotero.org/users/251206/items/6XBTQ9AH"],"itemData":{"id":258,"type":"article-journal","title":"Automatic approximation of the marginal likelihood in non-Gaussian hierarchical models","container-title":"Computational Statistics &amp; Data Analysis","page":"699-709","volume":"51","issue":"2","source":"Google Scholar","author":[{"family":"Skaug","given":"Hans"},{"family":"Fournier","given":"Dave"}],"issued":{"date-parts":[["2006"]]}}}],"schema":"https://github.com/citation-style-language/schema/raw/master/csl-citation.json"} </w:instrText>
+      </w:r>
+      <w:r>
+        <w:rPr>
+          <w:rFonts w:ascii="Times New Roman" w:eastAsiaTheme="minorEastAsia" w:hAnsi="Times New Roman" w:cs="Times New Roman"/>
+          <w:iCs/>
+          <w:sz w:val="24"/>
+          <w:szCs w:val="24"/>
+        </w:rPr>
+        <w:fldChar w:fldCharType="separate"/>
+      </w:r>
+      <w:r>
+        <w:rPr>
+          <w:rFonts w:ascii="Times New Roman" w:hAnsi="Times New Roman" w:cs="Times New Roman"/>
+          <w:sz w:val="24"/>
+        </w:rPr>
+        <w:t>(Skaug and Fournier 2006)</w:t>
+      </w:r>
+      <w:r>
+        <w:rPr>
+          <w:rFonts w:ascii="Times New Roman" w:eastAsiaTheme="minorEastAsia" w:hAnsi="Times New Roman" w:cs="Times New Roman"/>
+          <w:iCs/>
+          <w:sz w:val="24"/>
+          <w:szCs w:val="24"/>
+        </w:rPr>
+        <w:fldChar w:fldCharType="end"/>
+      </w:r>
+      <w:r>
+        <w:rPr>
+          <w:rFonts w:ascii="Times New Roman" w:eastAsiaTheme="minorEastAsia" w:hAnsi="Times New Roman" w:cs="Times New Roman"/>
+          <w:iCs/>
+          <w:sz w:val="24"/>
+          <w:szCs w:val="24"/>
+        </w:rPr>
+        <w:t xml:space="preserve">, as implemented in Template Model Builder </w:t>
+      </w:r>
+      <w:r>
+        <w:rPr>
+          <w:rFonts w:ascii="Times New Roman" w:eastAsiaTheme="minorEastAsia" w:hAnsi="Times New Roman" w:cs="Times New Roman"/>
+          <w:iCs/>
+          <w:sz w:val="24"/>
+          <w:szCs w:val="24"/>
+        </w:rPr>
+        <w:fldChar w:fldCharType="begin"/>
+      </w:r>
+      <w:r>
+        <w:rPr>
+          <w:rFonts w:ascii="Times New Roman" w:eastAsiaTheme="minorEastAsia" w:hAnsi="Times New Roman" w:cs="Times New Roman"/>
+          <w:iCs/>
+          <w:sz w:val="24"/>
+          <w:szCs w:val="24"/>
+        </w:rPr>
+        <w:instrText xml:space="preserve"> ADDIN ZOTERO_ITEM CSL_CITATION {"citationID":"1q81h4kgc2","properties":{"formattedCitation":"(Kristensen et al. 2016)","plainCitation":"(Kristensen et al. 2016)"},"citationItems":[{"id":1193,"uris":["http://zotero.org/users/251206/items/R4F5M29P"],"uri":["http://zotero.org/users/251206/items/R4F5M29P"],"itemData":{"id":1193,"type":"article-journal","title":"TMB: Automatic Differentiation and Laplace Approximation","container-title":"Journal of Statistical Software","page":"1-21","volume":"70","issue":"5","DOI":"10.18637/jss.v070.i05","author":[{"family":"Kristensen","given":"Kasper"},{"family":"Nielsen","given":"Anders"},{"family":"Berg","given":"Casper W."},{"family":"Skaug","given":"Hans"},{"family":"Bell","given":"Bradley M."}],"issued":{"date-parts":[["2016"]]}}}],"schema":"https://github.com/citation-style-language/schema/raw/master/csl-citation.json"} </w:instrText>
+      </w:r>
+      <w:r>
+        <w:rPr>
+          <w:rFonts w:ascii="Times New Roman" w:eastAsiaTheme="minorEastAsia" w:hAnsi="Times New Roman" w:cs="Times New Roman"/>
+          <w:iCs/>
+          <w:sz w:val="24"/>
+          <w:szCs w:val="24"/>
+        </w:rPr>
+        <w:fldChar w:fldCharType="separate"/>
+      </w:r>
+      <w:r>
+        <w:rPr>
+          <w:rFonts w:ascii="Times New Roman" w:hAnsi="Times New Roman" w:cs="Times New Roman"/>
+          <w:sz w:val="24"/>
+        </w:rPr>
+        <w:t>(Kristensen et al. 2016)</w:t>
+      </w:r>
+      <w:r>
+        <w:rPr>
+          <w:rFonts w:ascii="Times New Roman" w:eastAsiaTheme="minorEastAsia" w:hAnsi="Times New Roman" w:cs="Times New Roman"/>
+          <w:iCs/>
+          <w:sz w:val="24"/>
+          <w:szCs w:val="24"/>
+        </w:rPr>
+        <w:fldChar w:fldCharType="end"/>
+      </w:r>
+      <w:r>
+        <w:rPr>
+          <w:rFonts w:ascii="Times New Roman" w:eastAsiaTheme="minorEastAsia" w:hAnsi="Times New Roman" w:cs="Times New Roman"/>
+          <w:iCs/>
+          <w:sz w:val="24"/>
+          <w:szCs w:val="24"/>
+        </w:rPr>
+        <w:t xml:space="preserve">.  The likelihood is then optimized in the R statistical environment </w:t>
+      </w:r>
+      <w:r>
+        <w:rPr>
+          <w:rFonts w:ascii="Times New Roman" w:eastAsiaTheme="minorEastAsia" w:hAnsi="Times New Roman" w:cs="Times New Roman"/>
+          <w:iCs/>
+          <w:sz w:val="24"/>
+          <w:szCs w:val="24"/>
+        </w:rPr>
+        <w:fldChar w:fldCharType="begin"/>
+      </w:r>
+      <w:r>
+        <w:rPr>
+          <w:rFonts w:ascii="Times New Roman" w:eastAsiaTheme="minorEastAsia" w:hAnsi="Times New Roman" w:cs="Times New Roman"/>
+          <w:iCs/>
+          <w:sz w:val="24"/>
+          <w:szCs w:val="24"/>
+        </w:rPr>
+        <w:instrText xml:space="preserve"> ADDIN ZOTERO_ITEM CSL_CITATION {"citationID":"28q4kus7gf","properties":{"formattedCitation":"(R Core Team 2017)","plainCitation":"(R Core Team 2017)"},"citationItems":[{"id":4350,"uris":["http://zotero.org/users/251206/items/JSXMSK8V"],"uri":["http://zotero.org/users/251206/items/JSXMSK8V"],"itemData":{"id":4350,"type":"book","title":"R: A Language and Environment for Statistical Computing","publisher":"R Foundation for Statistical Computing","publisher-place":"Vienna, Austria","event-place":"Vienna, Austria","URL":"https://www.R-project.org/","author":[{"literal":"R Core Team"}],"issued":{"date-parts":[["2017"]]}}}],"schema":"https://github.com/citation-style-language/schema/raw/master/csl-citation.json"} </w:instrText>
+      </w:r>
+      <w:r>
+        <w:rPr>
+          <w:rFonts w:ascii="Times New Roman" w:eastAsiaTheme="minorEastAsia" w:hAnsi="Times New Roman" w:cs="Times New Roman"/>
+          <w:iCs/>
+          <w:sz w:val="24"/>
+          <w:szCs w:val="24"/>
+        </w:rPr>
+        <w:fldChar w:fldCharType="separate"/>
+      </w:r>
+      <w:r>
+        <w:rPr>
+          <w:rFonts w:ascii="Times New Roman" w:hAnsi="Times New Roman" w:cs="Times New Roman"/>
+          <w:sz w:val="24"/>
+        </w:rPr>
+        <w:t>(R Core Team 2017)</w:t>
+      </w:r>
+      <w:r>
+        <w:rPr>
+          <w:rFonts w:ascii="Times New Roman" w:eastAsiaTheme="minorEastAsia" w:hAnsi="Times New Roman" w:cs="Times New Roman"/>
+          <w:iCs/>
+          <w:sz w:val="24"/>
+          <w:szCs w:val="24"/>
+        </w:rPr>
+        <w:fldChar w:fldCharType="end"/>
+      </w:r>
+      <w:r>
+        <w:rPr>
+          <w:rFonts w:ascii="Times New Roman" w:eastAsiaTheme="minorEastAsia" w:hAnsi="Times New Roman" w:cs="Times New Roman"/>
+          <w:iCs/>
+          <w:sz w:val="24"/>
+          <w:szCs w:val="24"/>
+        </w:rPr>
+        <w:t xml:space="preserve">, and standard errors are obtained using a generalization of the delta method </w:t>
+      </w:r>
+      <w:r>
+        <w:rPr>
+          <w:rFonts w:ascii="Times New Roman" w:eastAsiaTheme="minorEastAsia" w:hAnsi="Times New Roman" w:cs="Times New Roman"/>
+          <w:iCs/>
+          <w:sz w:val="24"/>
+          <w:szCs w:val="24"/>
+        </w:rPr>
+        <w:fldChar w:fldCharType="begin"/>
+      </w:r>
+      <w:r>
+        <w:rPr>
+          <w:rFonts w:ascii="Times New Roman" w:eastAsiaTheme="minorEastAsia" w:hAnsi="Times New Roman" w:cs="Times New Roman"/>
+          <w:iCs/>
+          <w:sz w:val="24"/>
+          <w:szCs w:val="24"/>
+        </w:rPr>
+        <w:instrText xml:space="preserve"> ADDIN ZOTERO_ITEM CSL_CITATION {"citationID":"bac223q4n","properties":{"formattedCitation":"(Kass and Steffey 1989)","plainCitation":"(Kass and Steffey 1989)"},"citationItems":[{"id":3380,"uris":["http://zotero.org/users/251206/items/4HV9HG9V"],"uri":["http://zotero.org/users/251206/items/4HV9HG9V"],"itemData":{"id":3380,"type":"article-journal","title":"Approximate bayesian inference in conditionally independent hierarchical models (parametric empirical bayes models)","container-title":"Journal of the American Statistical Association","page":"717-726","volume":"84","issue":"407","source":"JSTOR","abstract":"We consider two-stage models of the kind used in parametric empirical Bayes (PEB) methodology, calling them conditionally independent hierarchical models. We suppose that there are k \"units,\" which may be experimental subjects, cities, study centers, etcetera. At the first stage, the observation vectors Yi for units i = 1,...,k are independently distributed with densities p(yi</w:instrText>
+      </w:r>
+      <w:r>
+        <w:rPr>
+          <w:rFonts w:ascii="Cambria Math" w:eastAsiaTheme="minorEastAsia" w:hAnsi="Cambria Math" w:cs="Cambria Math"/>
+          <w:iCs/>
+          <w:sz w:val="24"/>
+          <w:szCs w:val="24"/>
+        </w:rPr>
+        <w:instrText>∣</w:instrText>
+      </w:r>
+      <w:r>
+        <w:rPr>
+          <w:rFonts w:ascii="Times New Roman" w:eastAsiaTheme="minorEastAsia" w:hAnsi="Times New Roman" w:cs="Times New Roman"/>
+          <w:iCs/>
+          <w:sz w:val="24"/>
+          <w:szCs w:val="24"/>
+        </w:rPr>
+        <w:instrText>θi), or more generally, p(yi</w:instrText>
+      </w:r>
+      <w:r>
+        <w:rPr>
+          <w:rFonts w:ascii="Cambria Math" w:eastAsiaTheme="minorEastAsia" w:hAnsi="Cambria Math" w:cs="Cambria Math"/>
+          <w:iCs/>
+          <w:sz w:val="24"/>
+          <w:szCs w:val="24"/>
+        </w:rPr>
+        <w:instrText>∣</w:instrText>
+      </w:r>
+      <w:r>
+        <w:rPr>
+          <w:rFonts w:ascii="Times New Roman" w:eastAsiaTheme="minorEastAsia" w:hAnsi="Times New Roman" w:cs="Times New Roman"/>
+          <w:iCs/>
+          <w:sz w:val="24"/>
+          <w:szCs w:val="24"/>
+        </w:rPr>
+        <w:instrText>θi, λ). At the second stage, the unit-specific parameter vectors θi are iid with densities p(θi</w:instrText>
+      </w:r>
+      <w:r>
+        <w:rPr>
+          <w:rFonts w:ascii="Cambria Math" w:eastAsiaTheme="minorEastAsia" w:hAnsi="Cambria Math" w:cs="Cambria Math"/>
+          <w:iCs/>
+          <w:sz w:val="24"/>
+          <w:szCs w:val="24"/>
+        </w:rPr>
+        <w:instrText>∣</w:instrText>
+      </w:r>
+      <w:r>
+        <w:rPr>
+          <w:rFonts w:ascii="Times New Roman" w:eastAsiaTheme="minorEastAsia" w:hAnsi="Times New Roman" w:cs="Times New Roman"/>
+          <w:iCs/>
+          <w:sz w:val="24"/>
+          <w:szCs w:val="24"/>
+        </w:rPr>
+        <w:instrText>λ). The PEB approach proceeds by regarding the second-stage distribution as a prior and noting that, if λ were known, inference about θ could be based on its posterior. Since λ is not known, the simplest PEB methods estimate the parameter λ by maximum likelihood or some variant, and then treat λ as if it were known to be equal to this estimate. Although this procedure is sometimes satisfactory, a well-known defect is that it neglects the uncertainty due to the estimation of λ. In this article we suggest that approximate Bayesian inference can provide simple and manageable solutions to this problem. In Bayesian inferences, a prior density π(·) on λ is introduced, the posterior p(λ</w:instrText>
+      </w:r>
+      <w:r>
+        <w:rPr>
+          <w:rFonts w:ascii="Cambria Math" w:eastAsiaTheme="minorEastAsia" w:hAnsi="Cambria Math" w:cs="Cambria Math"/>
+          <w:iCs/>
+          <w:sz w:val="24"/>
+          <w:szCs w:val="24"/>
+        </w:rPr>
+        <w:instrText>∣</w:instrText>
+      </w:r>
+      <w:r>
+        <w:rPr>
+          <w:rFonts w:ascii="Times New Roman" w:eastAsiaTheme="minorEastAsia" w:hAnsi="Times New Roman" w:cs="Times New Roman"/>
+          <w:iCs/>
+          <w:sz w:val="24"/>
+          <w:szCs w:val="24"/>
+        </w:rPr>
+        <w:instrText>y) is calculated, and the posterior density of θi is then equal to the expectation, with respect to p(λ</w:instrText>
+      </w:r>
+      <w:r>
+        <w:rPr>
+          <w:rFonts w:ascii="Cambria Math" w:eastAsiaTheme="minorEastAsia" w:hAnsi="Cambria Math" w:cs="Cambria Math"/>
+          <w:iCs/>
+          <w:sz w:val="24"/>
+          <w:szCs w:val="24"/>
+        </w:rPr>
+        <w:instrText>∣</w:instrText>
+      </w:r>
+      <w:r>
+        <w:rPr>
+          <w:rFonts w:ascii="Times New Roman" w:eastAsiaTheme="minorEastAsia" w:hAnsi="Times New Roman" w:cs="Times New Roman"/>
+          <w:iCs/>
+          <w:sz w:val="24"/>
+          <w:szCs w:val="24"/>
+        </w:rPr>
+        <w:instrText>y), of the conditional posterior p(θi</w:instrText>
+      </w:r>
+      <w:r>
+        <w:rPr>
+          <w:rFonts w:ascii="Cambria Math" w:eastAsiaTheme="minorEastAsia" w:hAnsi="Cambria Math" w:cs="Cambria Math"/>
+          <w:iCs/>
+          <w:sz w:val="24"/>
+          <w:szCs w:val="24"/>
+        </w:rPr>
+        <w:instrText>∣</w:instrText>
+      </w:r>
+      <w:r>
+        <w:rPr>
+          <w:rFonts w:ascii="Times New Roman" w:eastAsiaTheme="minorEastAsia" w:hAnsi="Times New Roman" w:cs="Times New Roman"/>
+          <w:iCs/>
+          <w:sz w:val="24"/>
+          <w:szCs w:val="24"/>
+        </w:rPr>
+        <w:instrText xml:space="preserve"> yi, λ). From the Bayesian point of view, the PEB estimate is of interest because it is a first-order approximation to the posterior mean [having an error of order O(k-1)]. Letting Eλ and Vλ denote the expectation and variance with respect to p(λ</w:instrText>
+      </w:r>
+      <w:r>
+        <w:rPr>
+          <w:rFonts w:ascii="Cambria Math" w:eastAsiaTheme="minorEastAsia" w:hAnsi="Cambria Math" w:cs="Cambria Math"/>
+          <w:iCs/>
+          <w:sz w:val="24"/>
+          <w:szCs w:val="24"/>
+        </w:rPr>
+        <w:instrText>∣</w:instrText>
+      </w:r>
+      <w:r>
+        <w:rPr>
+          <w:rFonts w:ascii="Times New Roman" w:eastAsiaTheme="minorEastAsia" w:hAnsi="Times New Roman" w:cs="Times New Roman"/>
+          <w:iCs/>
+          <w:sz w:val="24"/>
+          <w:szCs w:val="24"/>
+        </w:rPr>
+        <w:instrText>y), we may write the posterior variance of θi as V(θi</w:instrText>
+      </w:r>
+      <w:r>
+        <w:rPr>
+          <w:rFonts w:ascii="Cambria Math" w:eastAsiaTheme="minorEastAsia" w:hAnsi="Cambria Math" w:cs="Cambria Math"/>
+          <w:iCs/>
+          <w:sz w:val="24"/>
+          <w:szCs w:val="24"/>
+        </w:rPr>
+        <w:instrText>∣</w:instrText>
+      </w:r>
+      <w:r>
+        <w:rPr>
+          <w:rFonts w:ascii="Times New Roman" w:eastAsiaTheme="minorEastAsia" w:hAnsi="Times New Roman" w:cs="Times New Roman"/>
+          <w:iCs/>
+          <w:sz w:val="24"/>
+          <w:szCs w:val="24"/>
+        </w:rPr>
+        <w:instrText>y) = Eλ{V(θi</w:instrText>
+      </w:r>
+      <w:r>
+        <w:rPr>
+          <w:rFonts w:ascii="Cambria Math" w:eastAsiaTheme="minorEastAsia" w:hAnsi="Cambria Math" w:cs="Cambria Math"/>
+          <w:iCs/>
+          <w:sz w:val="24"/>
+          <w:szCs w:val="24"/>
+        </w:rPr>
+        <w:instrText>∣</w:instrText>
+      </w:r>
+      <w:r>
+        <w:rPr>
+          <w:rFonts w:ascii="Times New Roman" w:eastAsiaTheme="minorEastAsia" w:hAnsi="Times New Roman" w:cs="Times New Roman"/>
+          <w:iCs/>
+          <w:sz w:val="24"/>
+          <w:szCs w:val="24"/>
+        </w:rPr>
+        <w:instrText xml:space="preserve"> yi, λ)} + Vλ{E(θi</w:instrText>
+      </w:r>
+      <w:r>
+        <w:rPr>
+          <w:rFonts w:ascii="Cambria Math" w:eastAsiaTheme="minorEastAsia" w:hAnsi="Cambria Math" w:cs="Cambria Math"/>
+          <w:iCs/>
+          <w:sz w:val="24"/>
+          <w:szCs w:val="24"/>
+        </w:rPr>
+        <w:instrText>∣</w:instrText>
+      </w:r>
+      <w:r>
+        <w:rPr>
+          <w:rFonts w:ascii="Times New Roman" w:eastAsiaTheme="minorEastAsia" w:hAnsi="Times New Roman" w:cs="Times New Roman"/>
+          <w:iCs/>
+          <w:sz w:val="24"/>
+          <w:szCs w:val="24"/>
+        </w:rPr>
+        <w:instrText xml:space="preserve"> yi, λ)}. The conditional posterior variance $V(\\theta_i\\mid y_i, \\hat\\lambda)$, where $\\hat\\lambda$ is the maximum likelihood estimator, approximates only the first term. When we include an approximation to the second term we obtain a first-order approximation to the posterior variance itself. In many examples, this elementary method, incorporating approximations to both terms, will substantially account for the estimation of λ. We briefly consider second-order approximations, noting that the work of Deely and Lindley (1981) may be extended using expansions derived by Lindley (1980), Mosteller and Wallace (1964), Tierney and Kadane (1986), and Tierney, Kass, and Kadane (1989). We suggest that second-order approximations provide rough and, often, easily computed assessments of accuracy of first-order approximations. Although we confine our data-analytical examples to simple models, we believe the methods will be useful in general settings. An important area of application is longitudinal data analysis.","DOI":"10.2307/2289653","ISSN":"0162-1459","journalAbbreviation":"Journal of the American Statistical Association","author":[{"family":"Kass","given":"Robert E."},{"family":"Steffey","given":"Duane"}],"issued":{"date-parts":[["1989"]]}}}],"schema":"https://github.com/citation-style-language/schema/raw/master/csl-citation.json"} </w:instrText>
+      </w:r>
+      <w:r>
+        <w:rPr>
+          <w:rFonts w:ascii="Times New Roman" w:eastAsiaTheme="minorEastAsia" w:hAnsi="Times New Roman" w:cs="Times New Roman"/>
+          <w:iCs/>
+          <w:sz w:val="24"/>
+          <w:szCs w:val="24"/>
+        </w:rPr>
+        <w:fldChar w:fldCharType="separate"/>
+      </w:r>
+      <w:r>
+        <w:rPr>
+          <w:rFonts w:ascii="Times New Roman" w:hAnsi="Times New Roman" w:cs="Times New Roman"/>
+          <w:sz w:val="24"/>
+        </w:rPr>
+        <w:t>(Kass and Steffey 1989)</w:t>
+      </w:r>
+      <w:r>
+        <w:rPr>
+          <w:rFonts w:ascii="Times New Roman" w:eastAsiaTheme="minorEastAsia" w:hAnsi="Times New Roman" w:cs="Times New Roman"/>
+          <w:iCs/>
+          <w:sz w:val="24"/>
+          <w:szCs w:val="24"/>
+        </w:rPr>
+        <w:fldChar w:fldCharType="end"/>
+      </w:r>
+      <w:r>
+        <w:rPr>
+          <w:rFonts w:ascii="Times New Roman" w:eastAsiaTheme="minorEastAsia" w:hAnsi="Times New Roman" w:cs="Times New Roman"/>
+          <w:iCs/>
+          <w:sz w:val="24"/>
+          <w:szCs w:val="24"/>
+        </w:rPr>
+        <w:t xml:space="preserve">.  Derived quantities calculated via a nonlinear transformation of random effects can be bias-corrected using the epsilon-method </w:t>
+      </w:r>
+      <w:r>
+        <w:rPr>
+          <w:rFonts w:ascii="Times New Roman" w:eastAsiaTheme="minorEastAsia" w:hAnsi="Times New Roman" w:cs="Times New Roman"/>
+          <w:iCs/>
+          <w:sz w:val="24"/>
+          <w:szCs w:val="24"/>
+        </w:rPr>
+        <w:fldChar w:fldCharType="begin"/>
+      </w:r>
+      <w:r>
+        <w:rPr>
+          <w:rFonts w:ascii="Times New Roman" w:eastAsiaTheme="minorEastAsia" w:hAnsi="Times New Roman" w:cs="Times New Roman"/>
+          <w:iCs/>
+          <w:sz w:val="24"/>
+          <w:szCs w:val="24"/>
+        </w:rPr>
+        <w:instrText xml:space="preserve"> ADDIN ZOTERO_ITEM CSL_CITATION {"citationID":"1ih46j8o9j","properties":{"formattedCitation":"(Tierney et al. 1989, Thorson and Kristensen 2016)","plainCitation":"(Tierney et al. 1989, Thorson and Kristensen 2016)"},"citationItems":[{"id":423,"uris":["http://zotero.org/users/251206/items/A2ACEGSW"],"uri":["http://zotero.org/users/251206/items/A2ACEGSW"],"itemData":{"id":423,"type":"article-journal","title":"Fully exponential Laplace approximations to expectations and variances of nonpositive functions","container-title":"Journal of the American Statistical Association","page":"710–716","volume":"84","issue":"407","source":"Google Scholar","author":[{"family":"Tierney","given":"Luke"},{"family":"Kass","given":"Robert E."},{"family":"Kadane","given":"Joseph B."}],"issued":{"date-parts":[["1989"]]}}},{"id":401,"uris":["http://zotero.org/users/251206/items/KFIR6BFP"],"uri":["http://zotero.org/users/251206/items/KFIR6BFP"],"itemData":{"id":401,"type":"article-journal","title":"Implementing a generic method for bias correction in statistical models using random effects, with spatial and population dynamics examples","container-title":"Fisheries Research","page":"66-74","volume":"175","source":"ScienceDirect","abstract":"Statistical models play an important role in fisheries science when reconciling ecological theory with available data for wild populations or experimental studies. Ecological models increasingly include both fixed and random effects, and are often estimated using maximum likelihood techniques. Quantities of biological or management interest (“derived quantities”) are then often calculated as nonlinear functions of fixed and random effect estimates. However, the conventional “plug-in” estimator for a derived quantity in a maximum likelihood mixed-effects model will be biased whenever the estimator is calculated as a nonlinear function of random effects. We therefore describe and evaluate a new “epsilon” estimator as a generic bias-correction estimator for derived quantities. We use simulated data to compare the epsilon-method with an existing bias-correction algorithm for estimating recruitment in four configurations of an age-structured population dynamics model. This simulation experiment shows that the epsilon-method and the existing bias-correction method perform equally well in data-rich contexts, but the epsilon-method is slightly less biased in data-poor contexts. We then apply the epsilon-method to a spatial regression model when estimating an index of population abundance, and compare results with an alternative bias-correction algorithm that involves Markov-chain Monte Carlo sampling. This example shows that the epsilon-method leads to a biologically significant difference in estimates of average abundance relative to the conventional plug-in estimator, and also gives essentially identical estimates to a sample-based bias-correction estimator. The epsilon-method has been implemented by us as a generic option in the open-source Template Model Builder software, and could be adapted within other mixed-effects modeling tools such as Automatic Differentiation Model Builder for random effects. It therefore has potential to improve estimation performance for mixed-effects models throughout fisheries science.","DOI":"10.1016/j.fishres.2015.11.016","ISSN":"0165-7836","journalAbbreviation":"Fisheries Research","author":[{"family":"Thorson","given":"James T."},{"family":"Kristensen","given":"Kasper"}],"issued":{"date-parts":[["2016",3]]}}}],"schema":"https://github.com/citation-style-language/schema/raw/master/csl-citation.json"} </w:instrText>
+      </w:r>
+      <w:r>
+        <w:rPr>
+          <w:rFonts w:ascii="Times New Roman" w:eastAsiaTheme="minorEastAsia" w:hAnsi="Times New Roman" w:cs="Times New Roman"/>
+          <w:iCs/>
+          <w:sz w:val="24"/>
+          <w:szCs w:val="24"/>
+        </w:rPr>
+        <w:fldChar w:fldCharType="separate"/>
+      </w:r>
+      <w:r>
+        <w:rPr>
+          <w:rFonts w:ascii="Times New Roman" w:hAnsi="Times New Roman" w:cs="Times New Roman"/>
+          <w:sz w:val="24"/>
+        </w:rPr>
+        <w:t>(Tierney et al. 1989, Thorson and Kristensen 2016)</w:t>
+      </w:r>
+      <w:r>
+        <w:rPr>
+          <w:rFonts w:ascii="Times New Roman" w:eastAsiaTheme="minorEastAsia" w:hAnsi="Times New Roman" w:cs="Times New Roman"/>
+          <w:iCs/>
+          <w:sz w:val="24"/>
+          <w:szCs w:val="24"/>
+        </w:rPr>
+        <w:fldChar w:fldCharType="end"/>
+      </w:r>
+      <w:r>
+        <w:rPr>
+          <w:rFonts w:ascii="Times New Roman" w:eastAsiaTheme="minorEastAsia" w:hAnsi="Times New Roman" w:cs="Times New Roman"/>
+          <w:iCs/>
+          <w:sz w:val="24"/>
+          <w:szCs w:val="24"/>
+        </w:rPr>
+        <w:t xml:space="preserve">.   </w:t>
+      </w:r>
+    </w:p>
+    <w:p>
+      <w:pPr>
+        <w:spacing w:after="0" w:line="480" w:lineRule="auto"/>
+        <w:rPr>
+          <w:rFonts w:ascii="Times New Roman" w:eastAsiaTheme="minorEastAsia" w:hAnsi="Times New Roman" w:cs="Times New Roman"/>
+          <w:b/>
+          <w:iCs/>
+          <w:sz w:val="24"/>
+          <w:szCs w:val="24"/>
+        </w:rPr>
+      </w:pPr>
+      <w:r>
+        <w:rPr>
+          <w:rFonts w:ascii="Times New Roman" w:eastAsiaTheme="minorEastAsia" w:hAnsi="Times New Roman" w:cs="Times New Roman"/>
+          <w:b/>
+          <w:iCs/>
+          <w:sz w:val="24"/>
+          <w:szCs w:val="24"/>
+        </w:rPr>
+        <w:t>Relationship to other named models</w:t>
+      </w:r>
+    </w:p>
+    <w:p>
+      <w:pPr>
+        <w:spacing w:after="0" w:line="480" w:lineRule="auto"/>
+        <w:rPr>
+          <w:rFonts w:ascii="Times New Roman" w:eastAsiaTheme="minorEastAsia" w:hAnsi="Times New Roman" w:cs="Times New Roman"/>
+          <w:iCs/>
+          <w:sz w:val="24"/>
+          <w:szCs w:val="24"/>
+        </w:rPr>
+      </w:pPr>
+      <w:r>
+        <w:rPr>
+          <w:rFonts w:ascii="Times New Roman" w:eastAsiaTheme="minorEastAsia" w:hAnsi="Times New Roman" w:cs="Times New Roman"/>
+          <w:iCs/>
+          <w:sz w:val="24"/>
+          <w:szCs w:val="24"/>
+        </w:rPr>
+        <w:lastRenderedPageBreak/>
         <w:t>VAST can be configured to be identical to (or closely mimic) many models that have previously been published in ecology and fisheries:</w:t>
       </w:r>
     </w:p>
@@ -18766,17 +19228,7 @@
           <w:sz w:val="24"/>
           <w:szCs w:val="24"/>
         </w:rPr>
-        <w:t xml:space="preserve">If intercepts are constant among years, spatio-temporal variation follows an autoregressive process, and multiple category are modelled, then </w:t>
-      </w:r>
-      <w:r>
-        <w:rPr>
-          <w:rFonts w:ascii="Times New Roman" w:eastAsiaTheme="minorEastAsia" w:hAnsi="Times New Roman" w:cs="Times New Roman"/>
-          <w:iCs/>
-          <w:sz w:val="24"/>
-          <w:szCs w:val="24"/>
-        </w:rPr>
-        <w:lastRenderedPageBreak/>
-        <w:t>VAST is similar to spatial dynamic factor analysis</w:t>
+        <w:t>If intercepts are constant among years, spatio-temporal variation follows an autoregressive process, and multiple category are modelled, then VAST is similar to spatial dynamic factor analysis</w:t>
       </w:r>
       <w:r>
         <w:rPr>
@@ -19477,6 +19929,7 @@
               <w:sz w:val="24"/>
               <w:szCs w:val="24"/>
             </w:rPr>
+            <w:lastRenderedPageBreak/>
             <m:t>I</m:t>
           </m:r>
           <m:d>
@@ -20470,7 +20923,6 @@
           <w:sz w:val="24"/>
           <w:szCs w:val="24"/>
         </w:rPr>
-        <w:lastRenderedPageBreak/>
         <w:t xml:space="preserve">where </w:t>
       </w:r>
       <m:oMath>
@@ -21161,6 +21613,7 @@
           <w:sz w:val="24"/>
           <w:szCs w:val="24"/>
         </w:rPr>
+        <w:lastRenderedPageBreak/>
         <w:t>List of features</w:t>
       </w:r>
     </w:p>
@@ -21337,7 +21790,6 @@
           <w:sz w:val="24"/>
           <w:szCs w:val="24"/>
         </w:rPr>
-        <w:lastRenderedPageBreak/>
         <w:t>Basic features in a spatio-temporal generalized linear mixed model (GLMM)</w:t>
       </w:r>
     </w:p>
@@ -21761,6 +22213,7 @@
           <w:sz w:val="24"/>
           <w:szCs w:val="24"/>
         </w:rPr>
+        <w:lastRenderedPageBreak/>
         <w:t xml:space="preserve">Calculating one of many possible “derived quantities”, including range shift, effective area occupied, abundance indices, covariance among categories within a multivariate model, or synchrony among categories.  </w:t>
       </w:r>
     </w:p>
@@ -21880,7 +22333,6 @@
           <w:sz w:val="24"/>
           <w:szCs w:val="24"/>
         </w:rPr>
-        <w:lastRenderedPageBreak/>
         <w:t xml:space="preserve">Including a “multivariate” structure with multiple responses that </w:t>
       </w:r>
       <w:proofErr w:type="spellStart"/>
@@ -22084,6 +22536,7 @@
           <w:sz w:val="24"/>
           <w:szCs w:val="24"/>
         </w:rPr>
+        <w:lastRenderedPageBreak/>
         <w:t>There are two basic problems that are often encountered during spatio-temporal delta-GLMMs:</w:t>
       </w:r>
     </w:p>
@@ -22845,7 +23298,6 @@
           <w:sz w:val="24"/>
           <w:szCs w:val="24"/>
         </w:rPr>
-        <w:lastRenderedPageBreak/>
         <w:t>Encounter rates</w:t>
       </w:r>
       <w:r>
@@ -23442,6 +23894,7 @@
           <w:sz w:val="24"/>
           <w:szCs w:val="24"/>
         </w:rPr>
+        <w:lastRenderedPageBreak/>
         <w:t>Then check what parameters are being estimated near an upper or lower boundary.</w:t>
       </w:r>
     </w:p>
@@ -23537,7 +23990,23 @@
           <w:rFonts w:ascii="Times New Roman" w:hAnsi="Times New Roman" w:cs="Times New Roman"/>
           <w:sz w:val="24"/>
         </w:rPr>
-        <w:t xml:space="preserve">Lindgren, F. 2012. Continuous domain spatial models in R-INLA. ISBA Bull. </w:t>
+        <w:t>Gelman, A., and Hill, J. 2007. Data analysis using regression and multilevel/hierarchical models. Cambridge University Press, Cambridge, UK.</w:t>
+      </w:r>
+    </w:p>
+    <w:p>
+      <w:pPr>
+        <w:pStyle w:val="Bibliography"/>
+        <w:rPr>
+          <w:rFonts w:ascii="Times New Roman" w:hAnsi="Times New Roman" w:cs="Times New Roman"/>
+          <w:sz w:val="24"/>
+        </w:rPr>
+      </w:pPr>
+      <w:r>
+        <w:rPr>
+          <w:rFonts w:ascii="Times New Roman" w:hAnsi="Times New Roman" w:cs="Times New Roman"/>
+          <w:sz w:val="24"/>
+        </w:rPr>
+        <w:t xml:space="preserve">Kass, R.E., and Steffey, D. 1989. Approximate bayesian inference in conditionally independent hierarchical models (parametric empirical bayes models). J. Am. Stat. Assoc. </w:t>
       </w:r>
       <w:r>
         <w:rPr>
@@ -23546,14 +24015,14 @@
           <w:bCs/>
           <w:sz w:val="24"/>
         </w:rPr>
-        <w:t>19</w:t>
+        <w:t>84</w:t>
       </w:r>
       <w:r>
         <w:rPr>
           <w:rFonts w:ascii="Times New Roman" w:hAnsi="Times New Roman" w:cs="Times New Roman"/>
           <w:sz w:val="24"/>
         </w:rPr>
-        <w:t>(4): 14–20.</w:t>
+        <w:t>(407): 717–726. doi:10.2307/2289653.</w:t>
       </w:r>
     </w:p>
     <w:p>
@@ -23569,7 +24038,7 @@
           <w:rFonts w:ascii="Times New Roman" w:hAnsi="Times New Roman" w:cs="Times New Roman"/>
           <w:sz w:val="24"/>
         </w:rPr>
-        <w:t xml:space="preserve">Lindgren, F., Rue, H., and Lindström, J. 2011. An explicit link between Gaussian fields and Gaussian Markov random fields: the stochastic partial differential equation approach. J. R. Stat. Soc. Ser. B Stat. Methodol. </w:t>
+        <w:t xml:space="preserve">Kristensen, K., Nielsen, A., Berg, C.W., Skaug, H., and Bell, B.M. 2016. TMB: Automatic Differentiation and Laplace Approximation. J. Stat. Softw. </w:t>
       </w:r>
       <w:r>
         <w:rPr>
@@ -23578,14 +24047,14 @@
           <w:bCs/>
           <w:sz w:val="24"/>
         </w:rPr>
-        <w:t>73</w:t>
+        <w:t>70</w:t>
       </w:r>
       <w:r>
         <w:rPr>
           <w:rFonts w:ascii="Times New Roman" w:hAnsi="Times New Roman" w:cs="Times New Roman"/>
           <w:sz w:val="24"/>
         </w:rPr>
-        <w:t>(4): 423–498. doi:10.1111/j.1467-9868.2011.00777.x.</w:t>
+        <w:t>(5): 1–21. doi:10.18637/jss.v070.i05.</w:t>
       </w:r>
     </w:p>
     <w:p>
@@ -23601,7 +24070,7 @@
           <w:rFonts w:ascii="Times New Roman" w:hAnsi="Times New Roman" w:cs="Times New Roman"/>
           <w:sz w:val="24"/>
         </w:rPr>
-        <w:t xml:space="preserve">Martin, T.G., Wintle, B.A., Rhodes, J.R., Kuhnert, P.M., Field, S.A., Low-Choy, S.J., Tyre, A.J., and Possingham, H.P. 2005. Zero tolerance ecology: improving ecological inference by modelling the source of zero observations. Ecol. Lett. </w:t>
+        <w:t xml:space="preserve">Lindgren, F. 2012. Continuous domain spatial models in R-INLA. ISBA Bull. </w:t>
       </w:r>
       <w:r>
         <w:rPr>
@@ -23610,14 +24079,14 @@
           <w:bCs/>
           <w:sz w:val="24"/>
         </w:rPr>
-        <w:t>8</w:t>
+        <w:t>19</w:t>
       </w:r>
       <w:r>
         <w:rPr>
           <w:rFonts w:ascii="Times New Roman" w:hAnsi="Times New Roman" w:cs="Times New Roman"/>
           <w:sz w:val="24"/>
         </w:rPr>
-        <w:t>(11): 1235–1246.</w:t>
+        <w:t>(4): 14–20.</w:t>
       </w:r>
     </w:p>
     <w:p>
@@ -23633,7 +24102,7 @@
           <w:rFonts w:ascii="Times New Roman" w:hAnsi="Times New Roman" w:cs="Times New Roman"/>
           <w:sz w:val="24"/>
         </w:rPr>
-        <w:t xml:space="preserve">Shelton, A.O., Thorson, J.T., Ward, E.J., and Feist, B.E. 2014. Spatial semiparametric models improve estimates of species abundance and distribution. Can. J. Fish. Aquat. Sci. </w:t>
+        <w:t xml:space="preserve">Lindgren, F., Rue, H., and Lindström, J. 2011. An explicit link between Gaussian fields and Gaussian Markov random fields: the stochastic partial differential equation approach. J. R. Stat. Soc. Ser. B Stat. Methodol. </w:t>
       </w:r>
       <w:r>
         <w:rPr>
@@ -23642,14 +24111,14 @@
           <w:bCs/>
           <w:sz w:val="24"/>
         </w:rPr>
-        <w:t>71</w:t>
+        <w:t>73</w:t>
       </w:r>
       <w:r>
         <w:rPr>
           <w:rFonts w:ascii="Times New Roman" w:hAnsi="Times New Roman" w:cs="Times New Roman"/>
           <w:sz w:val="24"/>
         </w:rPr>
-        <w:t>(11): 1655–1666. doi:10.1139/cjfas-2013-0508.</w:t>
+        <w:t>(4): 423–498. doi:10.1111/j.1467-9868.2011.00777.x.</w:t>
       </w:r>
     </w:p>
     <w:p>
@@ -23665,23 +24134,7 @@
           <w:rFonts w:ascii="Times New Roman" w:hAnsi="Times New Roman" w:cs="Times New Roman"/>
           <w:sz w:val="24"/>
         </w:rPr>
-        <w:t>Thorson, J.T. In press. Three problems with the conventional delta-model for biomass sampling data, and a computationally efficient alternative. Can. J. Fish. Aquat. Sci. doi:10.1139/cjfas-2017-0266.</w:t>
-      </w:r>
-    </w:p>
-    <w:p>
-      <w:pPr>
-        <w:pStyle w:val="Bibliography"/>
-        <w:rPr>
-          <w:rFonts w:ascii="Times New Roman" w:hAnsi="Times New Roman" w:cs="Times New Roman"/>
-          <w:sz w:val="24"/>
-        </w:rPr>
-      </w:pPr>
-      <w:r>
-        <w:rPr>
-          <w:rFonts w:ascii="Times New Roman" w:hAnsi="Times New Roman" w:cs="Times New Roman"/>
-          <w:sz w:val="24"/>
-        </w:rPr>
-        <w:t xml:space="preserve">Thorson, J.T., and Barnett, L.A.K. 2017. Comparing estimates of abundance trends and distribution shifts using single- and multispecies models of fishes and biogenic habitat. ICES J. Mar. Sci. </w:t>
+        <w:t xml:space="preserve">Martin, T.G., Wintle, B.A., Rhodes, J.R., Kuhnert, P.M., Field, S.A., Low-Choy, S.J., Tyre, A.J., and Possingham, H.P. 2005. Zero tolerance ecology: improving ecological inference by modelling the source of zero observations. Ecol. Lett. </w:t>
       </w:r>
       <w:r>
         <w:rPr>
@@ -23690,14 +24143,14 @@
           <w:bCs/>
           <w:sz w:val="24"/>
         </w:rPr>
-        <w:t>74</w:t>
+        <w:t>8</w:t>
       </w:r>
       <w:r>
         <w:rPr>
           <w:rFonts w:ascii="Times New Roman" w:hAnsi="Times New Roman" w:cs="Times New Roman"/>
           <w:sz w:val="24"/>
         </w:rPr>
-        <w:t>(5): 1311–1321. doi:10.1093/icesjms/fsw193.</w:t>
+        <w:t>(11): 1235–1246.</w:t>
       </w:r>
     </w:p>
     <w:p>
@@ -23713,7 +24166,7 @@
           <w:rFonts w:ascii="Times New Roman" w:hAnsi="Times New Roman" w:cs="Times New Roman"/>
           <w:sz w:val="24"/>
         </w:rPr>
-        <w:t>Thorson, J.T., Ianelli, J.N., and Kotwicki, S. In press. The relative influence of temperature and size structure on fish distribution shifts: a case study on walleye pollock in the Bering Sea. Fish Fish.</w:t>
+        <w:t>R Core Team. 2017. R: A Language and Environment for Statistical Computing. R Foundation for Statistical Computing, Vienna, Austria. Available from https://www.R-project.org/.</w:t>
       </w:r>
     </w:p>
     <w:p>
@@ -23729,7 +24182,23 @@
           <w:rFonts w:ascii="Times New Roman" w:hAnsi="Times New Roman" w:cs="Times New Roman"/>
           <w:sz w:val="24"/>
         </w:rPr>
-        <w:t xml:space="preserve">Thorson, J.T., Ianelli, J.N., Larsen, E.A., Ries, L., Scheuerell, M.D., Szuwalski, C., and Zipkin, E.F. 2016a. Joint dynamic species distribution models: a tool for community ordination and spatio-temporal monitoring. Glob. Ecol. Biogeogr. </w:t>
+        <w:t>Searle, S.R., Casella, G., and McCulloch, C.E. 1992. Variance components. John Wiley &amp; Sons, Hoboken, New Jersey.</w:t>
+      </w:r>
+    </w:p>
+    <w:p>
+      <w:pPr>
+        <w:pStyle w:val="Bibliography"/>
+        <w:rPr>
+          <w:rFonts w:ascii="Times New Roman" w:hAnsi="Times New Roman" w:cs="Times New Roman"/>
+          <w:sz w:val="24"/>
+        </w:rPr>
+      </w:pPr>
+      <w:r>
+        <w:rPr>
+          <w:rFonts w:ascii="Times New Roman" w:hAnsi="Times New Roman" w:cs="Times New Roman"/>
+          <w:sz w:val="24"/>
+        </w:rPr>
+        <w:t xml:space="preserve">Shelton, A.O., Thorson, J.T., Ward, E.J., and Feist, B.E. 2014. Spatial semiparametric models improve estimates of species abundance and distribution. Can. J. Fish. Aquat. Sci. </w:t>
       </w:r>
       <w:r>
         <w:rPr>
@@ -23738,14 +24207,14 @@
           <w:bCs/>
           <w:sz w:val="24"/>
         </w:rPr>
-        <w:t>25</w:t>
+        <w:t>71</w:t>
       </w:r>
       <w:r>
         <w:rPr>
           <w:rFonts w:ascii="Times New Roman" w:hAnsi="Times New Roman" w:cs="Times New Roman"/>
           <w:sz w:val="24"/>
         </w:rPr>
-        <w:t>(9): 1144–1158. doi:10.1111/geb.12464.</w:t>
+        <w:t>(11): 1655–1666. doi:10.1139/cjfas-2013-0508.</w:t>
       </w:r>
     </w:p>
     <w:p>
@@ -23761,7 +24230,7 @@
           <w:rFonts w:ascii="Times New Roman" w:hAnsi="Times New Roman" w:cs="Times New Roman"/>
           <w:sz w:val="24"/>
         </w:rPr>
-        <w:t xml:space="preserve">Thorson, J.T., Pinsky, M.L., and Ward, E.J. 2016b. Model-based inference for estimating shifts in species distribution, area occupied and centre of gravity. Methods Ecol. Evol. </w:t>
+        <w:t xml:space="preserve">Skaug, H., and Fournier, D. 2006. Automatic approximation of the marginal likelihood in non-Gaussian hierarchical models. Comput. Stat. Data Anal. </w:t>
       </w:r>
       <w:r>
         <w:rPr>
@@ -23770,14 +24239,14 @@
           <w:bCs/>
           <w:sz w:val="24"/>
         </w:rPr>
-        <w:t>7</w:t>
+        <w:t>51</w:t>
       </w:r>
       <w:r>
         <w:rPr>
           <w:rFonts w:ascii="Times New Roman" w:hAnsi="Times New Roman" w:cs="Times New Roman"/>
           <w:sz w:val="24"/>
         </w:rPr>
-        <w:t>(8): 990–1002. doi:10.1111/2041-210X.12567.</w:t>
+        <w:t>(2): 699–709.</w:t>
       </w:r>
     </w:p>
     <w:p>
@@ -23793,7 +24262,23 @@
           <w:rFonts w:ascii="Times New Roman" w:hAnsi="Times New Roman" w:cs="Times New Roman"/>
           <w:sz w:val="24"/>
         </w:rPr>
-        <w:t xml:space="preserve">Thorson, J.T., Rindorf, A., Gao, J., Hanselman, D.H., and Winker, H. 2016c. Density-dependent changes in effective area occupied for sea-bottom-associated marine fishes. Proc R Soc B </w:t>
+        <w:t>Thorson, J.T. In press. Three problems with the conventional delta-model for biomass sampling data, and a computationally efficient alternative. Can. J. Fish. Aquat. Sci. doi:10.1139/cjfas-2017-0266.</w:t>
+      </w:r>
+    </w:p>
+    <w:p>
+      <w:pPr>
+        <w:pStyle w:val="Bibliography"/>
+        <w:rPr>
+          <w:rFonts w:ascii="Times New Roman" w:hAnsi="Times New Roman" w:cs="Times New Roman"/>
+          <w:sz w:val="24"/>
+        </w:rPr>
+      </w:pPr>
+      <w:r>
+        <w:rPr>
+          <w:rFonts w:ascii="Times New Roman" w:hAnsi="Times New Roman" w:cs="Times New Roman"/>
+          <w:sz w:val="24"/>
+        </w:rPr>
+        <w:t xml:space="preserve">Thorson, J.T., and Barnett, L.A.K. 2017. Comparing estimates of abundance trends and distribution shifts using single- and multispecies models of fishes and biogenic habitat. ICES J. Mar. Sci. </w:t>
       </w:r>
       <w:r>
         <w:rPr>
@@ -23802,14 +24287,14 @@
           <w:bCs/>
           <w:sz w:val="24"/>
         </w:rPr>
-        <w:t>283</w:t>
+        <w:t>74</w:t>
       </w:r>
       <w:r>
         <w:rPr>
           <w:rFonts w:ascii="Times New Roman" w:hAnsi="Times New Roman" w:cs="Times New Roman"/>
           <w:sz w:val="24"/>
         </w:rPr>
-        <w:t>(1840): 20161853. doi:10.1098/rspb.2016.1853.</w:t>
+        <w:t>(5): 1311–1321. doi:10.1093/icesjms/fsw193.</w:t>
       </w:r>
     </w:p>
     <w:p>
@@ -23825,7 +24310,23 @@
           <w:rFonts w:ascii="Times New Roman" w:hAnsi="Times New Roman" w:cs="Times New Roman"/>
           <w:sz w:val="24"/>
         </w:rPr>
-        <w:t xml:space="preserve">Thorson, J.T., Scheuerell, M.D., Shelton, A.O., See, K.E., Skaug, H.J., and Kristensen, K. 2015a. Spatial factor analysis: a new tool for estimating joint species distributions and correlations in species range. Methods Ecol. Evol. </w:t>
+        <w:t>Thorson, J.T., Ianelli, J.N., and Kotwicki, S. In press. The relative influence of temperature and size structure on fish distribution shifts: a case study on walleye pollock in the Bering Sea. Fish Fish.</w:t>
+      </w:r>
+    </w:p>
+    <w:p>
+      <w:pPr>
+        <w:pStyle w:val="Bibliography"/>
+        <w:rPr>
+          <w:rFonts w:ascii="Times New Roman" w:hAnsi="Times New Roman" w:cs="Times New Roman"/>
+          <w:sz w:val="24"/>
+        </w:rPr>
+      </w:pPr>
+      <w:r>
+        <w:rPr>
+          <w:rFonts w:ascii="Times New Roman" w:hAnsi="Times New Roman" w:cs="Times New Roman"/>
+          <w:sz w:val="24"/>
+        </w:rPr>
+        <w:t xml:space="preserve">Thorson, J.T., Ianelli, J.N., Larsen, E.A., Ries, L., Scheuerell, M.D., Szuwalski, C., and Zipkin, E.F. 2016a. Joint dynamic species distribution models: a tool for community ordination and spatio-temporal monitoring. Glob. Ecol. Biogeogr. </w:t>
       </w:r>
       <w:r>
         <w:rPr>
@@ -23834,14 +24335,14 @@
           <w:bCs/>
           <w:sz w:val="24"/>
         </w:rPr>
-        <w:t>6</w:t>
+        <w:t>25</w:t>
       </w:r>
       <w:r>
         <w:rPr>
           <w:rFonts w:ascii="Times New Roman" w:hAnsi="Times New Roman" w:cs="Times New Roman"/>
           <w:sz w:val="24"/>
         </w:rPr>
-        <w:t>(6): 627–637. doi:10.1111/2041-210X.12359.</w:t>
+        <w:t>(9): 1144–1158. doi:10.1111/geb.12464.</w:t>
       </w:r>
     </w:p>
     <w:p>
@@ -23857,7 +24358,7 @@
           <w:rFonts w:ascii="Times New Roman" w:hAnsi="Times New Roman" w:cs="Times New Roman"/>
           <w:sz w:val="24"/>
         </w:rPr>
-        <w:t xml:space="preserve">Thorson, J.T., Shelton, A.O., Ward, E.J., and Skaug, H.J. 2015b. Geostatistical delta-generalized linear mixed models improve precision for estimated abundance indices for West Coast groundfishes. ICES J. Mar. Sci. J. Cons. </w:t>
+        <w:t xml:space="preserve">Thorson, J.T., and Kristensen, K. 2016. Implementing a generic method for bias correction in statistical models using random effects, with spatial and population dynamics examples. Fish. Res. </w:t>
       </w:r>
       <w:r>
         <w:rPr>
@@ -23866,14 +24367,14 @@
           <w:bCs/>
           <w:sz w:val="24"/>
         </w:rPr>
-        <w:t>72</w:t>
+        <w:t>175</w:t>
       </w:r>
       <w:r>
         <w:rPr>
           <w:rFonts w:ascii="Times New Roman" w:hAnsi="Times New Roman" w:cs="Times New Roman"/>
           <w:sz w:val="24"/>
         </w:rPr>
-        <w:t>(5): 1297–1310. doi:10.1093/icesjms/fsu243.</w:t>
+        <w:t>: 66–74. doi:10.1016/j.fishres.2015.11.016.</w:t>
       </w:r>
     </w:p>
     <w:p>
@@ -23889,7 +24390,7 @@
           <w:rFonts w:ascii="Times New Roman" w:hAnsi="Times New Roman" w:cs="Times New Roman"/>
           <w:sz w:val="24"/>
         </w:rPr>
-        <w:t xml:space="preserve">Thorson, J.T., Skaug, H.J., Kristensen, K., Shelton, A.O., Ward, E.J., Harms, J.H., and Benante, J.A. 2014. The importance of spatial models for estimating the strength of density dependence. Ecology </w:t>
+        <w:t xml:space="preserve">Thorson, J.T., and Minto, C. 2015. Mixed effects: a unifying framework for statistical modelling in fisheries biology. ICES J. Mar. Sci. J. Cons. </w:t>
       </w:r>
       <w:r>
         <w:rPr>
@@ -23898,6 +24399,167 @@
           <w:bCs/>
           <w:sz w:val="24"/>
         </w:rPr>
+        <w:t>72</w:t>
+      </w:r>
+      <w:r>
+        <w:rPr>
+          <w:rFonts w:ascii="Times New Roman" w:hAnsi="Times New Roman" w:cs="Times New Roman"/>
+          <w:sz w:val="24"/>
+        </w:rPr>
+        <w:t>(5): 1245–1256. doi:10.1093/icesjms/fsu213.</w:t>
+      </w:r>
+    </w:p>
+    <w:p>
+      <w:pPr>
+        <w:pStyle w:val="Bibliography"/>
+        <w:rPr>
+          <w:rFonts w:ascii="Times New Roman" w:hAnsi="Times New Roman" w:cs="Times New Roman"/>
+          <w:sz w:val="24"/>
+        </w:rPr>
+      </w:pPr>
+      <w:r>
+        <w:rPr>
+          <w:rFonts w:ascii="Times New Roman" w:hAnsi="Times New Roman" w:cs="Times New Roman"/>
+          <w:sz w:val="24"/>
+        </w:rPr>
+        <w:t xml:space="preserve">Thorson, J.T., Pinsky, M.L., and Ward, E.J. 2016b. Model-based inference for estimating shifts in species distribution, area occupied and centre of gravity. Methods Ecol. Evol. </w:t>
+      </w:r>
+      <w:r>
+        <w:rPr>
+          <w:rFonts w:ascii="Times New Roman" w:hAnsi="Times New Roman" w:cs="Times New Roman"/>
+          <w:b/>
+          <w:bCs/>
+          <w:sz w:val="24"/>
+        </w:rPr>
+        <w:t>7</w:t>
+      </w:r>
+      <w:r>
+        <w:rPr>
+          <w:rFonts w:ascii="Times New Roman" w:hAnsi="Times New Roman" w:cs="Times New Roman"/>
+          <w:sz w:val="24"/>
+        </w:rPr>
+        <w:t>(8): 990–1002. doi:10.1111/2041-210X.12567.</w:t>
+      </w:r>
+    </w:p>
+    <w:p>
+      <w:pPr>
+        <w:pStyle w:val="Bibliography"/>
+        <w:rPr>
+          <w:rFonts w:ascii="Times New Roman" w:hAnsi="Times New Roman" w:cs="Times New Roman"/>
+          <w:sz w:val="24"/>
+        </w:rPr>
+      </w:pPr>
+      <w:r>
+        <w:rPr>
+          <w:rFonts w:ascii="Times New Roman" w:hAnsi="Times New Roman" w:cs="Times New Roman"/>
+          <w:sz w:val="24"/>
+        </w:rPr>
+        <w:lastRenderedPageBreak/>
+        <w:t xml:space="preserve">Thorson, J.T., Rindorf, A., Gao, J., Hanselman, D.H., and Winker, H. 2016c. Density-dependent changes in effective area occupied for sea-bottom-associated marine fishes. Proc R Soc B </w:t>
+      </w:r>
+      <w:r>
+        <w:rPr>
+          <w:rFonts w:ascii="Times New Roman" w:hAnsi="Times New Roman" w:cs="Times New Roman"/>
+          <w:b/>
+          <w:bCs/>
+          <w:sz w:val="24"/>
+        </w:rPr>
+        <w:t>283</w:t>
+      </w:r>
+      <w:r>
+        <w:rPr>
+          <w:rFonts w:ascii="Times New Roman" w:hAnsi="Times New Roman" w:cs="Times New Roman"/>
+          <w:sz w:val="24"/>
+        </w:rPr>
+        <w:t>(1840): 20161853. doi:10.1098/rspb.2016.1853.</w:t>
+      </w:r>
+    </w:p>
+    <w:p>
+      <w:pPr>
+        <w:pStyle w:val="Bibliography"/>
+        <w:rPr>
+          <w:rFonts w:ascii="Times New Roman" w:hAnsi="Times New Roman" w:cs="Times New Roman"/>
+          <w:sz w:val="24"/>
+        </w:rPr>
+      </w:pPr>
+      <w:r>
+        <w:rPr>
+          <w:rFonts w:ascii="Times New Roman" w:hAnsi="Times New Roman" w:cs="Times New Roman"/>
+          <w:sz w:val="24"/>
+        </w:rPr>
+        <w:t xml:space="preserve">Thorson, J.T., Scheuerell, M.D., Shelton, A.O., See, K.E., Skaug, H.J., and Kristensen, K. 2015a. Spatial factor analysis: a new tool for estimating joint species distributions and correlations in species range. Methods Ecol. Evol. </w:t>
+      </w:r>
+      <w:r>
+        <w:rPr>
+          <w:rFonts w:ascii="Times New Roman" w:hAnsi="Times New Roman" w:cs="Times New Roman"/>
+          <w:b/>
+          <w:bCs/>
+          <w:sz w:val="24"/>
+        </w:rPr>
+        <w:t>6</w:t>
+      </w:r>
+      <w:r>
+        <w:rPr>
+          <w:rFonts w:ascii="Times New Roman" w:hAnsi="Times New Roman" w:cs="Times New Roman"/>
+          <w:sz w:val="24"/>
+        </w:rPr>
+        <w:t>(6): 627–637. doi:10.1111/2041-210X.12359.</w:t>
+      </w:r>
+    </w:p>
+    <w:p>
+      <w:pPr>
+        <w:pStyle w:val="Bibliography"/>
+        <w:rPr>
+          <w:rFonts w:ascii="Times New Roman" w:hAnsi="Times New Roman" w:cs="Times New Roman"/>
+          <w:sz w:val="24"/>
+        </w:rPr>
+      </w:pPr>
+      <w:r>
+        <w:rPr>
+          <w:rFonts w:ascii="Times New Roman" w:hAnsi="Times New Roman" w:cs="Times New Roman"/>
+          <w:sz w:val="24"/>
+        </w:rPr>
+        <w:t xml:space="preserve">Thorson, J.T., Shelton, A.O., Ward, E.J., and Skaug, H.J. 2015b. Geostatistical delta-generalized linear mixed models improve precision for estimated abundance indices for West Coast groundfishes. ICES J. Mar. Sci. J. Cons. </w:t>
+      </w:r>
+      <w:r>
+        <w:rPr>
+          <w:rFonts w:ascii="Times New Roman" w:hAnsi="Times New Roman" w:cs="Times New Roman"/>
+          <w:b/>
+          <w:bCs/>
+          <w:sz w:val="24"/>
+        </w:rPr>
+        <w:t>72</w:t>
+      </w:r>
+      <w:r>
+        <w:rPr>
+          <w:rFonts w:ascii="Times New Roman" w:hAnsi="Times New Roman" w:cs="Times New Roman"/>
+          <w:sz w:val="24"/>
+        </w:rPr>
+        <w:t>(5): 1297–1310. doi:10.1093/icesjms/fsu243.</w:t>
+      </w:r>
+    </w:p>
+    <w:p>
+      <w:pPr>
+        <w:pStyle w:val="Bibliography"/>
+        <w:rPr>
+          <w:rFonts w:ascii="Times New Roman" w:hAnsi="Times New Roman" w:cs="Times New Roman"/>
+          <w:sz w:val="24"/>
+        </w:rPr>
+      </w:pPr>
+      <w:r>
+        <w:rPr>
+          <w:rFonts w:ascii="Times New Roman" w:hAnsi="Times New Roman" w:cs="Times New Roman"/>
+          <w:sz w:val="24"/>
+        </w:rPr>
+        <w:t xml:space="preserve">Thorson, J.T., Skaug, H.J., Kristensen, K., Shelton, A.O., Ward, E.J., Harms, J.H., and Benante, J.A. 2014. The importance of spatial models for estimating the strength of density dependence. Ecology </w:t>
+      </w:r>
+      <w:r>
+        <w:rPr>
+          <w:rFonts w:ascii="Times New Roman" w:hAnsi="Times New Roman" w:cs="Times New Roman"/>
+          <w:b/>
+          <w:bCs/>
+          <w:sz w:val="24"/>
+        </w:rPr>
         <w:t>96</w:t>
       </w:r>
       <w:r>
@@ -23906,6 +24568,38 @@
           <w:sz w:val="24"/>
         </w:rPr>
         <w:t>(5): 1202–1212. doi:10.1890/14-0739.1.</w:t>
+      </w:r>
+    </w:p>
+    <w:p>
+      <w:pPr>
+        <w:pStyle w:val="Bibliography"/>
+        <w:rPr>
+          <w:rFonts w:ascii="Times New Roman" w:hAnsi="Times New Roman" w:cs="Times New Roman"/>
+          <w:sz w:val="24"/>
+        </w:rPr>
+      </w:pPr>
+      <w:r>
+        <w:rPr>
+          <w:rFonts w:ascii="Times New Roman" w:hAnsi="Times New Roman" w:cs="Times New Roman"/>
+          <w:sz w:val="24"/>
+        </w:rPr>
+        <w:t xml:space="preserve">Tierney, L., Kass, R.E., and Kadane, J.B. 1989. Fully exponential Laplace approximations to expectations and variances of nonpositive functions. J. Am. Stat. Assoc. </w:t>
+      </w:r>
+      <w:r>
+        <w:rPr>
+          <w:rFonts w:ascii="Times New Roman" w:hAnsi="Times New Roman" w:cs="Times New Roman"/>
+          <w:b/>
+          <w:bCs/>
+          <w:sz w:val="24"/>
+        </w:rPr>
+        <w:t>84</w:t>
+      </w:r>
+      <w:r>
+        <w:rPr>
+          <w:rFonts w:ascii="Times New Roman" w:hAnsi="Times New Roman" w:cs="Times New Roman"/>
+          <w:sz w:val="24"/>
+        </w:rPr>
+        <w:t>(407): 710–716.</w:t>
       </w:r>
     </w:p>
     <w:p>
@@ -24012,7 +24706,7 @@
           <w:rPr>
             <w:noProof/>
           </w:rPr>
-          <w:t>14</w:t>
+          <w:t>4</w:t>
         </w:r>
         <w:r>
           <w:rPr>
@@ -26241,7 +26935,7 @@
 </file>
 
 <file path=customXml/itemProps1.xml><?xml version="1.0" encoding="utf-8"?>
-<ds:datastoreItem xmlns:ds="http://schemas.openxmlformats.org/officeDocument/2006/customXml" ds:itemID="{D08D5592-7904-44B3-88B7-E058E948B885}">
+<ds:datastoreItem xmlns:ds="http://schemas.openxmlformats.org/officeDocument/2006/customXml" ds:itemID="{0517993D-BF48-4BA0-BEA4-F4A4F1326FB8}">
   <ds:schemaRefs>
     <ds:schemaRef ds:uri="http://schemas.openxmlformats.org/officeDocument/2006/bibliography"/>
   </ds:schemaRefs>

--- a/examples/VAST_user_manual.docx
+++ b/examples/VAST_user_manual.docx
@@ -113,41 +113,23 @@
           <w:sz w:val="24"/>
           <w:szCs w:val="24"/>
         </w:rPr>
-        <w:t xml:space="preserve">This document is intended to document the model structure and user-options available in package VAST.  For guidance and examples of how to use the model, please see the </w:t>
-      </w:r>
-      <w:proofErr w:type="spellStart"/>
+        <w:t>This document is intended to document the model structure and user-options available in package VAST.  For guidance and examples of how to use the model, please see the Rmarkdown tutorials in the GitHub “/examples” directory.  In the following, I try to use n</w:t>
+      </w:r>
       <w:r>
         <w:rPr>
           <w:rFonts w:ascii="Times New Roman" w:hAnsi="Times New Roman" w:cs="Times New Roman"/>
           <w:sz w:val="24"/>
           <w:szCs w:val="24"/>
         </w:rPr>
-        <w:t>Rmarkdown</w:t>
-      </w:r>
-      <w:proofErr w:type="spellEnd"/>
+        <w:t xml:space="preserve">otation similar to the TMB code:  I use parentheses to indicate a parameter or variable that is indexed by the specified indices, and I use subscripts for naming (e.g., to indicate different parameters for different model components).  </w:t>
+      </w:r>
       <w:r>
         <w:rPr>
           <w:rFonts w:ascii="Times New Roman" w:hAnsi="Times New Roman" w:cs="Times New Roman"/>
           <w:sz w:val="24"/>
           <w:szCs w:val="24"/>
         </w:rPr>
-        <w:t xml:space="preserve"> tutorials in the GitHub “/examples” directory.  In the following, I try to use n</w:t>
-      </w:r>
-      <w:r>
-        <w:rPr>
-          <w:rFonts w:ascii="Times New Roman" w:hAnsi="Times New Roman" w:cs="Times New Roman"/>
-          <w:sz w:val="24"/>
-          <w:szCs w:val="24"/>
-        </w:rPr>
-        <w:t xml:space="preserve">otation similar to the TMB code:  I use parentheses to indicate a parameter or variable that is indexed by the specified indices, and I use subscripts for naming (e.g., to indicate different parameters for different model components).  </w:t>
-      </w:r>
-      <w:r>
-        <w:rPr>
-          <w:rFonts w:ascii="Times New Roman" w:hAnsi="Times New Roman" w:cs="Times New Roman"/>
-          <w:sz w:val="24"/>
-          <w:szCs w:val="24"/>
-        </w:rPr>
-        <w:t>Feel free to change notation when describing the model to suite your purposes.</w:t>
+        <w:t>Feel free to change notation when describing the model to suit your purposes.</w:t>
       </w:r>
       <w:r>
         <w:rPr>
@@ -3711,7 +3693,7 @@
                       <w:sz w:val="24"/>
                       <w:szCs w:val="24"/>
                     </w:rPr>
-                    <m:t>1</m:t>
+                    <m:t>2</m:t>
                   </m:r>
                 </m:sub>
               </m:sSub>
@@ -4932,18 +4914,7 @@
           <w:sz w:val="24"/>
           <w:szCs w:val="24"/>
         </w:rPr>
-        <w:t xml:space="preserve"> is the covarianc</w:t>
-      </w:r>
-      <w:bookmarkStart w:id="0" w:name="_GoBack"/>
-      <w:bookmarkEnd w:id="0"/>
-      <w:r>
-        <w:rPr>
-          <w:rFonts w:ascii="Times New Roman" w:eastAsiaTheme="minorEastAsia" w:hAnsi="Times New Roman" w:cs="Times New Roman"/>
-          <w:iCs/>
-          <w:sz w:val="24"/>
-          <w:szCs w:val="24"/>
-        </w:rPr>
-        <w:t xml:space="preserve">e among categories for a given spatial or spatio-temporal process </w:t>
+        <w:t xml:space="preserve"> is the covariance among categories for a given spatial or spatio-temporal process </w:t>
       </w:r>
       <w:r>
         <w:rPr>
@@ -5196,7 +5167,6 @@
           <w:lang w:eastAsia="en-GB"/>
         </w:rPr>
       </w:pPr>
-      <w:proofErr w:type="spellStart"/>
       <w:r>
         <w:rPr>
           <w:rFonts w:ascii="Consolas" w:eastAsia="Times New Roman" w:hAnsi="Consolas" w:cs="Consolas"/>
@@ -5206,9 +5176,8 @@
           <w:bdr w:val="none" w:sz="0" w:space="0" w:color="auto" w:frame="1"/>
           <w:lang w:eastAsia="en-GB"/>
         </w:rPr>
-        <w:t>FieldConfig</w:t>
-      </w:r>
-      <w:proofErr w:type="spellEnd"/>
+        <w:t xml:space="preserve">FieldConfig = </w:t>
+      </w:r>
       <w:r>
         <w:rPr>
           <w:rFonts w:ascii="Consolas" w:eastAsia="Times New Roman" w:hAnsi="Consolas" w:cs="Consolas"/>
@@ -5218,7 +5187,7 @@
           <w:bdr w:val="none" w:sz="0" w:space="0" w:color="auto" w:frame="1"/>
           <w:lang w:eastAsia="en-GB"/>
         </w:rPr>
-        <w:t xml:space="preserve"> = </w:t>
+        <w:t xml:space="preserve">c("Omega1"=1, "Epsilon1"=1, "Omega2"=1, "Epsilon2"=1) </w:t>
       </w:r>
       <w:r>
         <w:rPr>
@@ -5229,7 +5198,39 @@
           <w:bdr w:val="none" w:sz="0" w:space="0" w:color="auto" w:frame="1"/>
           <w:lang w:eastAsia="en-GB"/>
         </w:rPr>
-        <w:t xml:space="preserve">c("Omega1"=1, "Epsilon1"=1, "Omega2"=1, "Epsilon2"=1) </w:t>
+        <w:t xml:space="preserve">  </w:t>
+      </w:r>
+    </w:p>
+    <w:p>
+      <w:pPr>
+        <w:spacing w:after="0" w:line="480" w:lineRule="auto"/>
+        <w:rPr>
+          <w:rFonts w:ascii="Times New Roman" w:eastAsiaTheme="minorEastAsia" w:hAnsi="Times New Roman" w:cs="Times New Roman"/>
+          <w:iCs/>
+          <w:sz w:val="24"/>
+          <w:szCs w:val="24"/>
+        </w:rPr>
+      </w:pPr>
+    </w:p>
+    <w:p>
+      <w:pPr>
+        <w:spacing w:after="0" w:line="480" w:lineRule="auto"/>
+        <w:rPr>
+          <w:rFonts w:ascii="Times New Roman" w:eastAsiaTheme="minorEastAsia" w:hAnsi="Times New Roman" w:cs="Times New Roman"/>
+          <w:iCs/>
+          <w:sz w:val="24"/>
+          <w:szCs w:val="24"/>
+        </w:rPr>
+      </w:pPr>
+      <w:r>
+        <w:rPr>
+          <w:rFonts w:ascii="Times New Roman" w:eastAsiaTheme="minorEastAsia" w:hAnsi="Times New Roman" w:cs="Times New Roman"/>
+          <w:iCs/>
+          <w:sz w:val="24"/>
+          <w:szCs w:val="24"/>
+        </w:rPr>
+        <w:lastRenderedPageBreak/>
+        <w:t xml:space="preserve">where </w:t>
       </w:r>
       <w:r>
         <w:rPr>
@@ -5240,41 +5241,61 @@
           <w:bdr w:val="none" w:sz="0" w:space="0" w:color="auto" w:frame="1"/>
           <w:lang w:eastAsia="en-GB"/>
         </w:rPr>
-        <w:t xml:space="preserve">  </w:t>
-      </w:r>
-    </w:p>
-    <w:p>
-      <w:pPr>
-        <w:spacing w:after="0" w:line="480" w:lineRule="auto"/>
-        <w:rPr>
-          <w:rFonts w:ascii="Times New Roman" w:eastAsiaTheme="minorEastAsia" w:hAnsi="Times New Roman" w:cs="Times New Roman"/>
-          <w:iCs/>
-          <w:sz w:val="24"/>
-          <w:szCs w:val="24"/>
-        </w:rPr>
-      </w:pPr>
-    </w:p>
-    <w:p>
-      <w:pPr>
-        <w:spacing w:after="0" w:line="480" w:lineRule="auto"/>
-        <w:rPr>
-          <w:rFonts w:ascii="Times New Roman" w:eastAsiaTheme="minorEastAsia" w:hAnsi="Times New Roman" w:cs="Times New Roman"/>
-          <w:iCs/>
-          <w:sz w:val="24"/>
-          <w:szCs w:val="24"/>
-        </w:rPr>
-      </w:pPr>
-      <w:r>
-        <w:rPr>
-          <w:rFonts w:ascii="Times New Roman" w:eastAsiaTheme="minorEastAsia" w:hAnsi="Times New Roman" w:cs="Times New Roman"/>
-          <w:iCs/>
-          <w:sz w:val="24"/>
-          <w:szCs w:val="24"/>
-        </w:rPr>
-        <w:lastRenderedPageBreak/>
-        <w:t xml:space="preserve">where </w:t>
-      </w:r>
-      <w:proofErr w:type="spellStart"/>
+        <w:t>FieldConfig[1]</w:t>
+      </w:r>
+      <w:r>
+        <w:rPr>
+          <w:rFonts w:ascii="Times New Roman" w:eastAsiaTheme="minorEastAsia" w:hAnsi="Times New Roman" w:cs="Times New Roman"/>
+          <w:iCs/>
+          <w:sz w:val="24"/>
+          <w:szCs w:val="24"/>
+        </w:rPr>
+        <w:t xml:space="preserve"> controls </w:t>
+      </w:r>
+      <m:oMath>
+        <m:sSub>
+          <m:sSubPr>
+            <m:ctrlPr>
+              <w:rPr>
+                <w:rFonts w:ascii="Cambria Math" w:hAnsi="Cambria Math" w:cs="Times New Roman"/>
+                <w:i/>
+                <w:iCs/>
+                <w:sz w:val="24"/>
+                <w:szCs w:val="24"/>
+              </w:rPr>
+            </m:ctrlPr>
+          </m:sSubPr>
+          <m:e>
+            <m:r>
+              <w:rPr>
+                <w:rFonts w:ascii="Cambria Math" w:hAnsi="Cambria Math" w:cs="Times New Roman"/>
+                <w:sz w:val="24"/>
+                <w:szCs w:val="24"/>
+              </w:rPr>
+              <m:t>n</m:t>
+            </m:r>
+          </m:e>
+          <m:sub>
+            <m:r>
+              <w:rPr>
+                <w:rFonts w:ascii="Cambria Math" w:hAnsi="Cambria Math" w:cs="Times New Roman"/>
+                <w:sz w:val="24"/>
+                <w:szCs w:val="24"/>
+              </w:rPr>
+              <m:t>ω1</m:t>
+            </m:r>
+          </m:sub>
+        </m:sSub>
+      </m:oMath>
+      <w:r>
+        <w:rPr>
+          <w:rFonts w:ascii="Times New Roman" w:eastAsiaTheme="minorEastAsia" w:hAnsi="Times New Roman" w:cs="Times New Roman"/>
+          <w:iCs/>
+          <w:sz w:val="24"/>
+          <w:szCs w:val="24"/>
+        </w:rPr>
+        <w:t xml:space="preserve">, </w:t>
+      </w:r>
       <w:r>
         <w:rPr>
           <w:rFonts w:ascii="Consolas" w:eastAsia="Times New Roman" w:hAnsi="Consolas" w:cs="Consolas"/>
@@ -5284,9 +5305,61 @@
           <w:bdr w:val="none" w:sz="0" w:space="0" w:color="auto" w:frame="1"/>
           <w:lang w:eastAsia="en-GB"/>
         </w:rPr>
-        <w:t>FieldConfig</w:t>
-      </w:r>
-      <w:proofErr w:type="spellEnd"/>
+        <w:t>FieldConfig[2]</w:t>
+      </w:r>
+      <w:r>
+        <w:rPr>
+          <w:rFonts w:ascii="Times New Roman" w:eastAsiaTheme="minorEastAsia" w:hAnsi="Times New Roman" w:cs="Times New Roman"/>
+          <w:iCs/>
+          <w:sz w:val="24"/>
+          <w:szCs w:val="24"/>
+        </w:rPr>
+        <w:t xml:space="preserve"> controls </w:t>
+      </w:r>
+      <m:oMath>
+        <m:sSub>
+          <m:sSubPr>
+            <m:ctrlPr>
+              <w:rPr>
+                <w:rFonts w:ascii="Cambria Math" w:hAnsi="Cambria Math" w:cs="Times New Roman"/>
+                <w:i/>
+                <w:iCs/>
+                <w:sz w:val="24"/>
+                <w:szCs w:val="24"/>
+              </w:rPr>
+            </m:ctrlPr>
+          </m:sSubPr>
+          <m:e>
+            <m:r>
+              <w:rPr>
+                <w:rFonts w:ascii="Cambria Math" w:hAnsi="Cambria Math" w:cs="Times New Roman"/>
+                <w:sz w:val="24"/>
+                <w:szCs w:val="24"/>
+              </w:rPr>
+              <m:t>n</m:t>
+            </m:r>
+          </m:e>
+          <m:sub>
+            <m:r>
+              <w:rPr>
+                <w:rFonts w:ascii="Cambria Math" w:hAnsi="Cambria Math" w:cs="Times New Roman"/>
+                <w:sz w:val="24"/>
+                <w:szCs w:val="24"/>
+              </w:rPr>
+              <m:t>ε1</m:t>
+            </m:r>
+          </m:sub>
+        </m:sSub>
+      </m:oMath>
+      <w:r>
+        <w:rPr>
+          <w:rFonts w:ascii="Times New Roman" w:eastAsiaTheme="minorEastAsia" w:hAnsi="Times New Roman" w:cs="Times New Roman"/>
+          <w:iCs/>
+          <w:sz w:val="24"/>
+          <w:szCs w:val="24"/>
+        </w:rPr>
+        <w:t xml:space="preserve">, </w:t>
+      </w:r>
       <w:r>
         <w:rPr>
           <w:rFonts w:ascii="Consolas" w:eastAsia="Times New Roman" w:hAnsi="Consolas" w:cs="Consolas"/>
@@ -5296,7 +5369,7 @@
           <w:bdr w:val="none" w:sz="0" w:space="0" w:color="auto" w:frame="1"/>
           <w:lang w:eastAsia="en-GB"/>
         </w:rPr>
-        <w:t>[1]</w:t>
+        <w:t>FieldConfig[3]</w:t>
       </w:r>
       <w:r>
         <w:rPr>
@@ -5337,7 +5410,7 @@
                 <w:sz w:val="24"/>
                 <w:szCs w:val="24"/>
               </w:rPr>
-              <m:t>ω1</m:t>
+              <m:t>ω2</m:t>
             </m:r>
           </m:sub>
         </m:sSub>
@@ -5349,9 +5422,8 @@
           <w:sz w:val="24"/>
           <w:szCs w:val="24"/>
         </w:rPr>
-        <w:t xml:space="preserve">, </w:t>
-      </w:r>
-      <w:proofErr w:type="spellStart"/>
+        <w:t xml:space="preserve">, and </w:t>
+      </w:r>
       <w:r>
         <w:rPr>
           <w:rFonts w:ascii="Consolas" w:eastAsia="Times New Roman" w:hAnsi="Consolas" w:cs="Consolas"/>
@@ -5361,173 +5433,7 @@
           <w:bdr w:val="none" w:sz="0" w:space="0" w:color="auto" w:frame="1"/>
           <w:lang w:eastAsia="en-GB"/>
         </w:rPr>
-        <w:t>FieldConfig</w:t>
-      </w:r>
-      <w:proofErr w:type="spellEnd"/>
-      <w:r>
-        <w:rPr>
-          <w:rFonts w:ascii="Consolas" w:eastAsia="Times New Roman" w:hAnsi="Consolas" w:cs="Consolas"/>
-          <w:color w:val="24292E"/>
-          <w:sz w:val="20"/>
-          <w:szCs w:val="20"/>
-          <w:bdr w:val="none" w:sz="0" w:space="0" w:color="auto" w:frame="1"/>
-          <w:lang w:eastAsia="en-GB"/>
-        </w:rPr>
-        <w:t>[2]</w:t>
-      </w:r>
-      <w:r>
-        <w:rPr>
-          <w:rFonts w:ascii="Times New Roman" w:eastAsiaTheme="minorEastAsia" w:hAnsi="Times New Roman" w:cs="Times New Roman"/>
-          <w:iCs/>
-          <w:sz w:val="24"/>
-          <w:szCs w:val="24"/>
-        </w:rPr>
-        <w:t xml:space="preserve"> controls </w:t>
-      </w:r>
-      <m:oMath>
-        <m:sSub>
-          <m:sSubPr>
-            <m:ctrlPr>
-              <w:rPr>
-                <w:rFonts w:ascii="Cambria Math" w:hAnsi="Cambria Math" w:cs="Times New Roman"/>
-                <w:i/>
-                <w:iCs/>
-                <w:sz w:val="24"/>
-                <w:szCs w:val="24"/>
-              </w:rPr>
-            </m:ctrlPr>
-          </m:sSubPr>
-          <m:e>
-            <m:r>
-              <w:rPr>
-                <w:rFonts w:ascii="Cambria Math" w:hAnsi="Cambria Math" w:cs="Times New Roman"/>
-                <w:sz w:val="24"/>
-                <w:szCs w:val="24"/>
-              </w:rPr>
-              <m:t>n</m:t>
-            </m:r>
-          </m:e>
-          <m:sub>
-            <m:r>
-              <w:rPr>
-                <w:rFonts w:ascii="Cambria Math" w:hAnsi="Cambria Math" w:cs="Times New Roman"/>
-                <w:sz w:val="24"/>
-                <w:szCs w:val="24"/>
-              </w:rPr>
-              <m:t>ε1</m:t>
-            </m:r>
-          </m:sub>
-        </m:sSub>
-      </m:oMath>
-      <w:r>
-        <w:rPr>
-          <w:rFonts w:ascii="Times New Roman" w:eastAsiaTheme="minorEastAsia" w:hAnsi="Times New Roman" w:cs="Times New Roman"/>
-          <w:iCs/>
-          <w:sz w:val="24"/>
-          <w:szCs w:val="24"/>
-        </w:rPr>
-        <w:t xml:space="preserve">, </w:t>
-      </w:r>
-      <w:proofErr w:type="spellStart"/>
-      <w:r>
-        <w:rPr>
-          <w:rFonts w:ascii="Consolas" w:eastAsia="Times New Roman" w:hAnsi="Consolas" w:cs="Consolas"/>
-          <w:color w:val="24292E"/>
-          <w:sz w:val="20"/>
-          <w:szCs w:val="20"/>
-          <w:bdr w:val="none" w:sz="0" w:space="0" w:color="auto" w:frame="1"/>
-          <w:lang w:eastAsia="en-GB"/>
-        </w:rPr>
-        <w:t>FieldConfig</w:t>
-      </w:r>
-      <w:proofErr w:type="spellEnd"/>
-      <w:r>
-        <w:rPr>
-          <w:rFonts w:ascii="Consolas" w:eastAsia="Times New Roman" w:hAnsi="Consolas" w:cs="Consolas"/>
-          <w:color w:val="24292E"/>
-          <w:sz w:val="20"/>
-          <w:szCs w:val="20"/>
-          <w:bdr w:val="none" w:sz="0" w:space="0" w:color="auto" w:frame="1"/>
-          <w:lang w:eastAsia="en-GB"/>
-        </w:rPr>
-        <w:t>[3]</w:t>
-      </w:r>
-      <w:r>
-        <w:rPr>
-          <w:rFonts w:ascii="Times New Roman" w:eastAsiaTheme="minorEastAsia" w:hAnsi="Times New Roman" w:cs="Times New Roman"/>
-          <w:iCs/>
-          <w:sz w:val="24"/>
-          <w:szCs w:val="24"/>
-        </w:rPr>
-        <w:t xml:space="preserve"> controls </w:t>
-      </w:r>
-      <m:oMath>
-        <m:sSub>
-          <m:sSubPr>
-            <m:ctrlPr>
-              <w:rPr>
-                <w:rFonts w:ascii="Cambria Math" w:hAnsi="Cambria Math" w:cs="Times New Roman"/>
-                <w:i/>
-                <w:iCs/>
-                <w:sz w:val="24"/>
-                <w:szCs w:val="24"/>
-              </w:rPr>
-            </m:ctrlPr>
-          </m:sSubPr>
-          <m:e>
-            <m:r>
-              <w:rPr>
-                <w:rFonts w:ascii="Cambria Math" w:hAnsi="Cambria Math" w:cs="Times New Roman"/>
-                <w:sz w:val="24"/>
-                <w:szCs w:val="24"/>
-              </w:rPr>
-              <m:t>n</m:t>
-            </m:r>
-          </m:e>
-          <m:sub>
-            <m:r>
-              <w:rPr>
-                <w:rFonts w:ascii="Cambria Math" w:hAnsi="Cambria Math" w:cs="Times New Roman"/>
-                <w:sz w:val="24"/>
-                <w:szCs w:val="24"/>
-              </w:rPr>
-              <m:t>ω2</m:t>
-            </m:r>
-          </m:sub>
-        </m:sSub>
-      </m:oMath>
-      <w:r>
-        <w:rPr>
-          <w:rFonts w:ascii="Times New Roman" w:eastAsiaTheme="minorEastAsia" w:hAnsi="Times New Roman" w:cs="Times New Roman"/>
-          <w:iCs/>
-          <w:sz w:val="24"/>
-          <w:szCs w:val="24"/>
-        </w:rPr>
-        <w:t xml:space="preserve">, and </w:t>
-      </w:r>
-      <w:proofErr w:type="spellStart"/>
-      <w:r>
-        <w:rPr>
-          <w:rFonts w:ascii="Consolas" w:eastAsia="Times New Roman" w:hAnsi="Consolas" w:cs="Consolas"/>
-          <w:color w:val="24292E"/>
-          <w:sz w:val="20"/>
-          <w:szCs w:val="20"/>
-          <w:bdr w:val="none" w:sz="0" w:space="0" w:color="auto" w:frame="1"/>
-          <w:lang w:eastAsia="en-GB"/>
-        </w:rPr>
-        <w:t>FieldConfig</w:t>
-      </w:r>
-      <w:proofErr w:type="spellEnd"/>
-      <w:r>
-        <w:rPr>
-          <w:rFonts w:ascii="Consolas" w:eastAsia="Times New Roman" w:hAnsi="Consolas" w:cs="Consolas"/>
-          <w:color w:val="24292E"/>
-          <w:sz w:val="20"/>
-          <w:szCs w:val="20"/>
-          <w:bdr w:val="none" w:sz="0" w:space="0" w:color="auto" w:frame="1"/>
-          <w:lang w:eastAsia="en-GB"/>
-        </w:rPr>
-        <w:t>[4]</w:t>
+        <w:t>FieldConfig[4]</w:t>
       </w:r>
       <w:r>
         <w:rPr>
@@ -5694,7 +5600,6 @@
           <w:lang w:eastAsia="en-GB"/>
         </w:rPr>
       </w:pPr>
-      <w:proofErr w:type="spellStart"/>
       <w:r>
         <w:rPr>
           <w:rFonts w:ascii="Consolas" w:eastAsia="Times New Roman" w:hAnsi="Consolas" w:cs="Consolas"/>
@@ -5706,7 +5611,6 @@
         </w:rPr>
         <w:t>OverdispersionConfig</w:t>
       </w:r>
-      <w:proofErr w:type="spellEnd"/>
       <w:r>
         <w:rPr>
           <w:rFonts w:ascii="Consolas" w:eastAsia="Times New Roman" w:hAnsi="Consolas" w:cs="Consolas"/>
@@ -5782,7 +5686,6 @@
         </w:rPr>
         <w:t xml:space="preserve">where </w:t>
       </w:r>
-      <w:proofErr w:type="spellStart"/>
       <w:r>
         <w:rPr>
           <w:rFonts w:ascii="Consolas" w:eastAsia="Times New Roman" w:hAnsi="Consolas" w:cs="Consolas"/>
@@ -5794,7 +5697,6 @@
         </w:rPr>
         <w:t>OverdispersionConfig</w:t>
       </w:r>
-      <w:proofErr w:type="spellEnd"/>
       <w:r>
         <w:rPr>
           <w:rFonts w:ascii="Consolas" w:eastAsia="Times New Roman" w:hAnsi="Consolas" w:cs="Consolas"/>
@@ -5861,7 +5763,6 @@
         </w:rPr>
         <w:t xml:space="preserve">, and </w:t>
       </w:r>
-      <w:proofErr w:type="spellStart"/>
       <w:r>
         <w:rPr>
           <w:rFonts w:ascii="Consolas" w:eastAsia="Times New Roman" w:hAnsi="Consolas" w:cs="Consolas"/>
@@ -5873,7 +5774,6 @@
         </w:rPr>
         <w:t>OverdispersionConfig</w:t>
       </w:r>
-      <w:proofErr w:type="spellEnd"/>
       <w:r>
         <w:rPr>
           <w:rFonts w:ascii="Consolas" w:eastAsia="Times New Roman" w:hAnsi="Consolas" w:cs="Consolas"/>
@@ -6034,7 +5934,6 @@
           <w:lang w:eastAsia="en-GB"/>
         </w:rPr>
       </w:pPr>
-      <w:proofErr w:type="spellStart"/>
       <w:r>
         <w:rPr>
           <w:rFonts w:ascii="Consolas" w:eastAsia="Times New Roman" w:hAnsi="Consolas" w:cs="Consolas"/>
@@ -6046,7 +5945,6 @@
         </w:rPr>
         <w:t>OverdispersionConfig</w:t>
       </w:r>
-      <w:proofErr w:type="spellEnd"/>
       <w:r>
         <w:rPr>
           <w:rFonts w:ascii="Consolas" w:eastAsia="Times New Roman" w:hAnsi="Consolas" w:cs="Consolas"/>
@@ -6166,7 +6064,6 @@
         </w:rPr>
         <w:t xml:space="preserve">then there will be one random effect estimated for each unique level of </w:t>
       </w:r>
-      <w:proofErr w:type="spellStart"/>
       <w:r>
         <w:rPr>
           <w:rFonts w:ascii="Consolas" w:eastAsia="Times New Roman" w:hAnsi="Consolas" w:cs="Consolas"/>
@@ -6176,19 +6073,7 @@
           <w:bdr w:val="none" w:sz="0" w:space="0" w:color="auto" w:frame="1"/>
           <w:lang w:eastAsia="en-GB"/>
         </w:rPr>
-        <w:t>Data_Geostat$Vessel</w:t>
-      </w:r>
-      <w:proofErr w:type="spellEnd"/>
-      <w:r>
-        <w:rPr>
-          <w:rFonts w:ascii="Consolas" w:eastAsia="Times New Roman" w:hAnsi="Consolas" w:cs="Consolas"/>
-          <w:color w:val="24292E"/>
-          <w:sz w:val="20"/>
-          <w:szCs w:val="20"/>
-          <w:bdr w:val="none" w:sz="0" w:space="0" w:color="auto" w:frame="1"/>
-          <w:lang w:eastAsia="en-GB"/>
-        </w:rPr>
-        <w:t xml:space="preserve"> </w:t>
+        <w:t xml:space="preserve">Data_Geostat$Vessel </w:t>
       </w:r>
       <w:r>
         <w:rPr>
@@ -6339,7 +6224,6 @@
           <w:lang w:eastAsia="en-GB"/>
         </w:rPr>
       </w:pPr>
-      <w:proofErr w:type="spellStart"/>
       <w:r>
         <w:rPr>
           <w:rFonts w:ascii="Consolas" w:eastAsia="Times New Roman" w:hAnsi="Consolas" w:cs="Consolas"/>
@@ -6351,7 +6235,6 @@
         </w:rPr>
         <w:t>ObsModel</w:t>
       </w:r>
-      <w:proofErr w:type="spellEnd"/>
       <w:r>
         <w:rPr>
           <w:rFonts w:ascii="Consolas" w:eastAsia="Times New Roman" w:hAnsi="Consolas" w:cs="Consolas"/>
@@ -6385,7 +6268,6 @@
         </w:rPr>
         <w:t>"</w:t>
       </w:r>
-      <w:proofErr w:type="spellStart"/>
       <w:r>
         <w:rPr>
           <w:rFonts w:ascii="Consolas" w:eastAsia="Times New Roman" w:hAnsi="Consolas" w:cs="Consolas"/>
@@ -6397,7 +6279,6 @@
         </w:rPr>
         <w:t>PosDist</w:t>
       </w:r>
-      <w:proofErr w:type="spellEnd"/>
       <w:r>
         <w:rPr>
           <w:rFonts w:ascii="Consolas" w:eastAsia="Times New Roman" w:hAnsi="Consolas" w:cs="Consolas"/>
@@ -6552,7 +6433,6 @@
           <w:szCs w:val="24"/>
         </w:rPr>
       </w:pPr>
-      <w:proofErr w:type="spellStart"/>
       <w:r>
         <w:rPr>
           <w:rFonts w:ascii="Consolas" w:eastAsia="Times New Roman" w:hAnsi="Consolas" w:cs="Consolas"/>
@@ -6564,7 +6444,6 @@
         </w:rPr>
         <w:t>ObsModel</w:t>
       </w:r>
-      <w:proofErr w:type="spellEnd"/>
       <w:r>
         <w:rPr>
           <w:rFonts w:ascii="Consolas" w:eastAsia="Times New Roman" w:hAnsi="Consolas" w:cs="Consolas"/>
@@ -6997,7 +6876,43 @@
           <w:sz w:val="24"/>
           <w:szCs w:val="24"/>
         </w:rPr>
-        <w:t xml:space="preserve"> is the logistic function</w:t>
+        <w:t xml:space="preserve"> is the </w:t>
+      </w:r>
+      <w:r>
+        <w:rPr>
+          <w:rFonts w:ascii="Times New Roman" w:eastAsiaTheme="minorEastAsia" w:hAnsi="Times New Roman" w:cs="Times New Roman"/>
+          <w:iCs/>
+          <w:sz w:val="24"/>
+          <w:szCs w:val="24"/>
+        </w:rPr>
+        <w:t xml:space="preserve">inverse-logit (a.k.a. </w:t>
+      </w:r>
+      <w:r>
+        <w:rPr>
+          <w:rFonts w:ascii="Times New Roman" w:eastAsiaTheme="minorEastAsia" w:hAnsi="Times New Roman" w:cs="Times New Roman"/>
+          <w:iCs/>
+          <w:sz w:val="24"/>
+          <w:szCs w:val="24"/>
+        </w:rPr>
+        <w:t>logistic</w:t>
+      </w:r>
+      <w:r>
+        <w:rPr>
+          <w:rFonts w:ascii="Times New Roman" w:eastAsiaTheme="minorEastAsia" w:hAnsi="Times New Roman" w:cs="Times New Roman"/>
+          <w:iCs/>
+          <w:sz w:val="24"/>
+          <w:szCs w:val="24"/>
+        </w:rPr>
+        <w:t>)</w:t>
+      </w:r>
+      <w:r>
+        <w:rPr>
+          <w:rFonts w:ascii="Times New Roman" w:eastAsiaTheme="minorEastAsia" w:hAnsi="Times New Roman" w:cs="Times New Roman"/>
+          <w:iCs/>
+          <w:sz w:val="24"/>
+          <w:szCs w:val="24"/>
+        </w:rPr>
+        <w:t xml:space="preserve"> function</w:t>
       </w:r>
       <w:r>
         <w:rPr>
@@ -7701,7 +7616,6 @@
         </w:rPr>
         <w:t xml:space="preserve">Alternatively, </w:t>
       </w:r>
-      <w:proofErr w:type="spellStart"/>
       <w:r>
         <w:rPr>
           <w:rFonts w:ascii="Consolas" w:eastAsia="Times New Roman" w:hAnsi="Consolas" w:cs="Consolas"/>
@@ -7713,7 +7627,6 @@
         </w:rPr>
         <w:t>ObsModel</w:t>
       </w:r>
-      <w:proofErr w:type="spellEnd"/>
       <w:r>
         <w:rPr>
           <w:rFonts w:ascii="Consolas" w:eastAsia="Times New Roman" w:hAnsi="Consolas" w:cs="Consolas"/>
@@ -9592,7 +9505,6 @@
         </w:rPr>
         <w:t xml:space="preserve">, which are controlled by </w:t>
       </w:r>
-      <w:proofErr w:type="spellStart"/>
       <w:r>
         <w:rPr>
           <w:rFonts w:ascii="Consolas" w:eastAsia="Times New Roman" w:hAnsi="Consolas" w:cs="Consolas"/>
@@ -9602,19 +9514,7 @@
           <w:bdr w:val="none" w:sz="0" w:space="0" w:color="auto" w:frame="1"/>
           <w:lang w:eastAsia="en-GB"/>
         </w:rPr>
-        <w:t>ObsModel</w:t>
-      </w:r>
-      <w:proofErr w:type="spellEnd"/>
-      <w:r>
-        <w:rPr>
-          <w:rFonts w:ascii="Consolas" w:eastAsia="Times New Roman" w:hAnsi="Consolas" w:cs="Consolas"/>
-          <w:color w:val="24292E"/>
-          <w:sz w:val="20"/>
-          <w:szCs w:val="20"/>
-          <w:bdr w:val="none" w:sz="0" w:space="0" w:color="auto" w:frame="1"/>
-          <w:lang w:eastAsia="en-GB"/>
-        </w:rPr>
-        <w:t>[1]</w:t>
+        <w:t>ObsModel[1]</w:t>
       </w:r>
       <w:r>
         <w:rPr>
@@ -9710,7 +9610,6 @@
           <w:lang w:eastAsia="en-GB"/>
         </w:rPr>
       </w:pPr>
-      <w:proofErr w:type="spellStart"/>
       <w:r>
         <w:rPr>
           <w:rFonts w:ascii="Consolas" w:eastAsia="Times New Roman" w:hAnsi="Consolas" w:cs="Consolas"/>
@@ -9720,9 +9619,8 @@
           <w:bdr w:val="none" w:sz="0" w:space="0" w:color="auto" w:frame="1"/>
           <w:lang w:eastAsia="en-GB"/>
         </w:rPr>
-        <w:t>ObsModel</w:t>
-      </w:r>
-      <w:proofErr w:type="spellEnd"/>
+        <w:t xml:space="preserve">ObsModel = </w:t>
+      </w:r>
       <w:r>
         <w:rPr>
           <w:rFonts w:ascii="Consolas" w:eastAsia="Times New Roman" w:hAnsi="Consolas" w:cs="Consolas"/>
@@ -9732,7 +9630,7 @@
           <w:bdr w:val="none" w:sz="0" w:space="0" w:color="auto" w:frame="1"/>
           <w:lang w:eastAsia="en-GB"/>
         </w:rPr>
-        <w:t xml:space="preserve"> = </w:t>
+        <w:t>c(</w:t>
       </w:r>
       <w:r>
         <w:rPr>
@@ -9743,7 +9641,7 @@
           <w:bdr w:val="none" w:sz="0" w:space="0" w:color="auto" w:frame="1"/>
           <w:lang w:eastAsia="en-GB"/>
         </w:rPr>
-        <w:t>c(</w:t>
+        <w:t>"</w:t>
       </w:r>
       <w:r>
         <w:rPr>
@@ -9754,21 +9652,8 @@
           <w:bdr w:val="none" w:sz="0" w:space="0" w:color="auto" w:frame="1"/>
           <w:lang w:eastAsia="en-GB"/>
         </w:rPr>
-        <w:t>"</w:t>
-      </w:r>
-      <w:proofErr w:type="spellStart"/>
-      <w:r>
-        <w:rPr>
-          <w:rFonts w:ascii="Consolas" w:eastAsia="Times New Roman" w:hAnsi="Consolas" w:cs="Consolas"/>
-          <w:color w:val="24292E"/>
-          <w:sz w:val="20"/>
-          <w:szCs w:val="20"/>
-          <w:bdr w:val="none" w:sz="0" w:space="0" w:color="auto" w:frame="1"/>
-          <w:lang w:eastAsia="en-GB"/>
-        </w:rPr>
         <w:t>PosDist</w:t>
       </w:r>
-      <w:proofErr w:type="spellEnd"/>
       <w:r>
         <w:rPr>
           <w:rFonts w:ascii="Consolas" w:eastAsia="Times New Roman" w:hAnsi="Consolas" w:cs="Consolas"/>
@@ -10862,7 +10747,6 @@
         </w:rPr>
         <w:t xml:space="preserve"> </w:t>
       </w:r>
-      <w:proofErr w:type="spellStart"/>
       <w:r>
         <w:rPr>
           <w:rFonts w:ascii="Consolas" w:eastAsia="Times New Roman" w:hAnsi="Consolas" w:cs="Consolas"/>
@@ -10872,19 +10756,7 @@
           <w:bdr w:val="none" w:sz="0" w:space="0" w:color="auto" w:frame="1"/>
           <w:lang w:eastAsia="en-GB"/>
         </w:rPr>
-        <w:t>ObsModel</w:t>
-      </w:r>
-      <w:proofErr w:type="spellEnd"/>
-      <w:r>
-        <w:rPr>
-          <w:rFonts w:ascii="Consolas" w:eastAsia="Times New Roman" w:hAnsi="Consolas" w:cs="Consolas"/>
-          <w:color w:val="24292E"/>
-          <w:sz w:val="20"/>
-          <w:szCs w:val="20"/>
-          <w:bdr w:val="none" w:sz="0" w:space="0" w:color="auto" w:frame="1"/>
-          <w:lang w:eastAsia="en-GB"/>
-        </w:rPr>
-        <w:t>[1]</w:t>
+        <w:t>ObsModel[1]</w:t>
       </w:r>
       <w:r>
         <w:rPr>
@@ -11101,21 +10973,8 @@
           <w:bdr w:val="none" w:sz="0" w:space="0" w:color="auto" w:frame="1"/>
           <w:lang w:eastAsia="en-GB"/>
         </w:rPr>
-        <w:t>?</w:t>
-      </w:r>
-      <w:proofErr w:type="spellStart"/>
-      <w:r>
-        <w:rPr>
-          <w:rFonts w:ascii="Consolas" w:eastAsia="Times New Roman" w:hAnsi="Consolas" w:cs="Consolas"/>
-          <w:color w:val="24292E"/>
-          <w:sz w:val="20"/>
-          <w:szCs w:val="20"/>
-          <w:bdr w:val="none" w:sz="0" w:space="0" w:color="auto" w:frame="1"/>
-          <w:lang w:eastAsia="en-GB"/>
-        </w:rPr>
-        <w:t>Data_Fn</w:t>
-      </w:r>
-      <w:proofErr w:type="spellEnd"/>
+        <w:t>?Data_Fn</w:t>
+      </w:r>
       <w:r>
         <w:rPr>
           <w:rFonts w:ascii="Times New Roman" w:eastAsiaTheme="minorEastAsia" w:hAnsi="Times New Roman" w:cs="Times New Roman"/>
@@ -11333,25 +11192,14 @@
         </w:rPr>
         <w:t xml:space="preserve"> var</w:t>
       </w:r>
-      <w:proofErr w:type="spellStart"/>
-      <w:r>
-        <w:rPr>
-          <w:rFonts w:ascii="Times New Roman" w:eastAsiaTheme="minorEastAsia" w:hAnsi="Times New Roman" w:cs="Times New Roman"/>
-          <w:iCs/>
-          <w:sz w:val="24"/>
-          <w:szCs w:val="24"/>
-        </w:rPr>
-        <w:t>ies</w:t>
-      </w:r>
-      <w:proofErr w:type="spellEnd"/>
-      <w:r>
-        <w:rPr>
-          <w:rFonts w:ascii="Times New Roman" w:eastAsiaTheme="minorEastAsia" w:hAnsi="Times New Roman" w:cs="Times New Roman"/>
-          <w:iCs/>
-          <w:sz w:val="24"/>
-          <w:szCs w:val="24"/>
-        </w:rPr>
-        <w:t xml:space="preserve"> among categories by default.  </w:t>
+      <w:r>
+        <w:rPr>
+          <w:rFonts w:ascii="Times New Roman" w:eastAsiaTheme="minorEastAsia" w:hAnsi="Times New Roman" w:cs="Times New Roman"/>
+          <w:iCs/>
+          <w:sz w:val="24"/>
+          <w:szCs w:val="24"/>
+        </w:rPr>
+        <w:t xml:space="preserve">ies among categories by default.  </w:t>
       </w:r>
     </w:p>
     <w:p>
@@ -12162,7 +12010,6 @@
         </w:rPr>
         <w:t xml:space="preserve"> </w:t>
       </w:r>
-      <w:proofErr w:type="spellStart"/>
       <w:r>
         <w:rPr>
           <w:rFonts w:ascii="Consolas" w:eastAsia="Times New Roman" w:hAnsi="Consolas" w:cs="Consolas"/>
@@ -12172,19 +12019,7 @@
           <w:bdr w:val="none" w:sz="0" w:space="0" w:color="auto" w:frame="1"/>
           <w:lang w:eastAsia="en-GB"/>
         </w:rPr>
-        <w:t>ObsModel</w:t>
-      </w:r>
-      <w:proofErr w:type="spellEnd"/>
-      <w:r>
-        <w:rPr>
-          <w:rFonts w:ascii="Consolas" w:eastAsia="Times New Roman" w:hAnsi="Consolas" w:cs="Consolas"/>
-          <w:color w:val="24292E"/>
-          <w:sz w:val="20"/>
-          <w:szCs w:val="20"/>
-          <w:bdr w:val="none" w:sz="0" w:space="0" w:color="auto" w:frame="1"/>
-          <w:lang w:eastAsia="en-GB"/>
-        </w:rPr>
-        <w:t>[1]</w:t>
+        <w:t>ObsModel[1]</w:t>
       </w:r>
       <w:r>
         <w:rPr>
@@ -12332,9 +12167,53 @@
           <w:bdr w:val="none" w:sz="0" w:space="0" w:color="auto" w:frame="1"/>
           <w:lang w:eastAsia="en-GB"/>
         </w:rPr>
-        <w:t>?</w:t>
-      </w:r>
-      <w:proofErr w:type="spellStart"/>
+        <w:t>?Data_Fn</w:t>
+      </w:r>
+      <w:r>
+        <w:rPr>
+          <w:rFonts w:ascii="Times New Roman" w:eastAsiaTheme="minorEastAsia" w:hAnsi="Times New Roman" w:cs="Times New Roman"/>
+          <w:iCs/>
+          <w:sz w:val="24"/>
+          <w:szCs w:val="24"/>
+        </w:rPr>
+        <w:t xml:space="preserve"> </w:t>
+      </w:r>
+      <w:r>
+        <w:rPr>
+          <w:rFonts w:ascii="Times New Roman" w:eastAsiaTheme="minorEastAsia" w:hAnsi="Times New Roman" w:cs="Times New Roman"/>
+          <w:iCs/>
+          <w:sz w:val="24"/>
+          <w:szCs w:val="24"/>
+        </w:rPr>
+        <w:t>for a list of options), where I use … to signify that these probability mass functions generally can have one or more parame</w:t>
+      </w:r>
+      <w:r>
+        <w:rPr>
+          <w:rFonts w:ascii="Times New Roman" w:eastAsiaTheme="minorEastAsia" w:hAnsi="Times New Roman" w:cs="Times New Roman"/>
+          <w:iCs/>
+          <w:sz w:val="24"/>
+          <w:szCs w:val="24"/>
+        </w:rPr>
+        <w:t>ter governing dispersion, and the precise number and interpretation</w:t>
+      </w:r>
+      <w:r>
+        <w:rPr>
+          <w:rFonts w:ascii="Times New Roman" w:eastAsiaTheme="minorEastAsia" w:hAnsi="Times New Roman" w:cs="Times New Roman"/>
+          <w:iCs/>
+          <w:sz w:val="24"/>
+          <w:szCs w:val="24"/>
+        </w:rPr>
+        <w:t xml:space="preserve"> varies among </w:t>
+      </w:r>
+      <w:r>
+        <w:rPr>
+          <w:rFonts w:ascii="Times New Roman" w:eastAsiaTheme="minorEastAsia" w:hAnsi="Times New Roman" w:cs="Times New Roman"/>
+          <w:iCs/>
+          <w:sz w:val="24"/>
+          <w:szCs w:val="24"/>
+        </w:rPr>
+        <w:t xml:space="preserve">observation models (i.e., the value of </w:t>
+      </w:r>
       <w:r>
         <w:rPr>
           <w:rFonts w:ascii="Consolas" w:eastAsia="Times New Roman" w:hAnsi="Consolas" w:cs="Consolas"/>
@@ -12344,77 +12223,7 @@
           <w:bdr w:val="none" w:sz="0" w:space="0" w:color="auto" w:frame="1"/>
           <w:lang w:eastAsia="en-GB"/>
         </w:rPr>
-        <w:t>Data_Fn</w:t>
-      </w:r>
-      <w:proofErr w:type="spellEnd"/>
-      <w:r>
-        <w:rPr>
-          <w:rFonts w:ascii="Times New Roman" w:eastAsiaTheme="minorEastAsia" w:hAnsi="Times New Roman" w:cs="Times New Roman"/>
-          <w:iCs/>
-          <w:sz w:val="24"/>
-          <w:szCs w:val="24"/>
-        </w:rPr>
-        <w:t xml:space="preserve"> </w:t>
-      </w:r>
-      <w:r>
-        <w:rPr>
-          <w:rFonts w:ascii="Times New Roman" w:eastAsiaTheme="minorEastAsia" w:hAnsi="Times New Roman" w:cs="Times New Roman"/>
-          <w:iCs/>
-          <w:sz w:val="24"/>
-          <w:szCs w:val="24"/>
-        </w:rPr>
-        <w:t>for a list of options), where I use … to signify that these probability mass functions generally can have one or more parame</w:t>
-      </w:r>
-      <w:r>
-        <w:rPr>
-          <w:rFonts w:ascii="Times New Roman" w:eastAsiaTheme="minorEastAsia" w:hAnsi="Times New Roman" w:cs="Times New Roman"/>
-          <w:iCs/>
-          <w:sz w:val="24"/>
-          <w:szCs w:val="24"/>
-        </w:rPr>
-        <w:t>ter governing dispersion, and the precise number and interpretation</w:t>
-      </w:r>
-      <w:r>
-        <w:rPr>
-          <w:rFonts w:ascii="Times New Roman" w:eastAsiaTheme="minorEastAsia" w:hAnsi="Times New Roman" w:cs="Times New Roman"/>
-          <w:iCs/>
-          <w:sz w:val="24"/>
-          <w:szCs w:val="24"/>
-        </w:rPr>
-        <w:t xml:space="preserve"> varies among </w:t>
-      </w:r>
-      <w:r>
-        <w:rPr>
-          <w:rFonts w:ascii="Times New Roman" w:eastAsiaTheme="minorEastAsia" w:hAnsi="Times New Roman" w:cs="Times New Roman"/>
-          <w:iCs/>
-          <w:sz w:val="24"/>
-          <w:szCs w:val="24"/>
-        </w:rPr>
-        <w:t xml:space="preserve">observation models (i.e., the value of </w:t>
-      </w:r>
-      <w:proofErr w:type="spellStart"/>
-      <w:r>
-        <w:rPr>
-          <w:rFonts w:ascii="Consolas" w:eastAsia="Times New Roman" w:hAnsi="Consolas" w:cs="Consolas"/>
-          <w:color w:val="24292E"/>
-          <w:sz w:val="20"/>
-          <w:szCs w:val="20"/>
-          <w:bdr w:val="none" w:sz="0" w:space="0" w:color="auto" w:frame="1"/>
-          <w:lang w:eastAsia="en-GB"/>
-        </w:rPr>
-        <w:t>ObsModel</w:t>
-      </w:r>
-      <w:proofErr w:type="spellEnd"/>
-      <w:r>
-        <w:rPr>
-          <w:rFonts w:ascii="Consolas" w:eastAsia="Times New Roman" w:hAnsi="Consolas" w:cs="Consolas"/>
-          <w:color w:val="24292E"/>
-          <w:sz w:val="20"/>
-          <w:szCs w:val="20"/>
-          <w:bdr w:val="none" w:sz="0" w:space="0" w:color="auto" w:frame="1"/>
-          <w:lang w:eastAsia="en-GB"/>
-        </w:rPr>
-        <w:t>[1]</w:t>
+        <w:t>ObsModel[1]</w:t>
       </w:r>
       <w:r>
         <w:rPr>
@@ -12968,7 +12777,53 @@
           <w:szCs w:val="24"/>
         </w:rPr>
         <w:lastRenderedPageBreak/>
-        <w:t xml:space="preserve">is the probability of not encountering the species given that trawling occurs in occupied habitat </w:t>
+        <w:t xml:space="preserve">is the probability of not encountering </w:t>
+      </w:r>
+      <w:r>
+        <w:rPr>
+          <w:rFonts w:ascii="Times New Roman" w:eastAsiaTheme="minorEastAsia" w:hAnsi="Times New Roman" w:cs="Times New Roman"/>
+          <w:iCs/>
+          <w:sz w:val="24"/>
+          <w:szCs w:val="24"/>
+        </w:rPr>
+        <w:t xml:space="preserve">category </w:t>
+      </w:r>
+      <w:r>
+        <w:rPr>
+          <w:rFonts w:ascii="Times New Roman" w:eastAsiaTheme="minorEastAsia" w:hAnsi="Times New Roman" w:cs="Times New Roman"/>
+          <w:i/>
+          <w:iCs/>
+          <w:sz w:val="24"/>
+          <w:szCs w:val="24"/>
+        </w:rPr>
+        <w:t>c</w:t>
+      </w:r>
+      <w:r>
+        <w:rPr>
+          <w:rFonts w:ascii="Times New Roman" w:eastAsiaTheme="minorEastAsia" w:hAnsi="Times New Roman" w:cs="Times New Roman"/>
+          <w:iCs/>
+          <w:sz w:val="24"/>
+          <w:szCs w:val="24"/>
+        </w:rPr>
+        <w:t xml:space="preserve"> given that </w:t>
+      </w:r>
+      <w:r>
+        <w:rPr>
+          <w:rFonts w:ascii="Times New Roman" w:eastAsiaTheme="minorEastAsia" w:hAnsi="Times New Roman" w:cs="Times New Roman"/>
+          <w:iCs/>
+          <w:sz w:val="24"/>
+          <w:szCs w:val="24"/>
+        </w:rPr>
+        <w:t xml:space="preserve">sampling </w:t>
+      </w:r>
+      <w:r>
+        <w:rPr>
+          <w:rFonts w:ascii="Times New Roman" w:eastAsiaTheme="minorEastAsia" w:hAnsi="Times New Roman" w:cs="Times New Roman"/>
+          <w:iCs/>
+          <w:sz w:val="24"/>
+          <w:szCs w:val="24"/>
+        </w:rPr>
+        <w:t xml:space="preserve">occurs in occupied habitat </w:t>
       </w:r>
       <w:r>
         <w:rPr>
@@ -13062,9 +12917,26 @@
           <w:sz w:val="24"/>
           <w:szCs w:val="24"/>
         </w:rPr>
-        <w:t xml:space="preserve">VAST approximates spatial and spatio-temporal variation as being piecewise-constant.  To do so, the user specifies </w:t>
-      </w:r>
-      <w:proofErr w:type="spellStart"/>
+        <w:t>VAST approximates spatial and spatio-temporal variation as being piecewise-constant.  To do so, the user specifies</w:t>
+      </w:r>
+      <w:r>
+        <w:rPr>
+          <w:rFonts w:ascii="Times New Roman" w:eastAsiaTheme="minorEastAsia" w:hAnsi="Times New Roman" w:cs="Times New Roman"/>
+          <w:iCs/>
+          <w:sz w:val="24"/>
+          <w:szCs w:val="24"/>
+        </w:rPr>
+        <w:t xml:space="preserve"> a number of knots</w:t>
+      </w:r>
+      <w:r>
+        <w:rPr>
+          <w:rFonts w:ascii="Times New Roman" w:eastAsiaTheme="minorEastAsia" w:hAnsi="Times New Roman" w:cs="Times New Roman"/>
+          <w:iCs/>
+          <w:sz w:val="24"/>
+          <w:szCs w:val="24"/>
+        </w:rPr>
+        <w:t xml:space="preserve"> </w:t>
+      </w:r>
       <w:r>
         <w:rPr>
           <w:rFonts w:ascii="Consolas" w:eastAsia="Times New Roman" w:hAnsi="Consolas" w:cs="Consolas"/>
@@ -13076,7 +12948,6 @@
         </w:rPr>
         <w:t>n_x</w:t>
       </w:r>
-      <w:proofErr w:type="spellEnd"/>
       <w:r>
         <w:rPr>
           <w:rFonts w:ascii="Times New Roman" w:eastAsiaTheme="minorEastAsia" w:hAnsi="Times New Roman" w:cs="Times New Roman"/>
@@ -13171,7 +13042,6 @@
           <w:lang w:eastAsia="en-GB"/>
         </w:rPr>
       </w:pPr>
-      <w:proofErr w:type="spellStart"/>
       <w:r>
         <w:rPr>
           <w:rFonts w:ascii="Consolas" w:eastAsia="Times New Roman" w:hAnsi="Consolas" w:cs="Consolas"/>
@@ -13183,7 +13053,6 @@
         </w:rPr>
         <w:t>n_x</w:t>
       </w:r>
-      <w:proofErr w:type="spellEnd"/>
       <w:r>
         <w:rPr>
           <w:rFonts w:ascii="Consolas" w:eastAsia="Times New Roman" w:hAnsi="Consolas" w:cs="Consolas"/>
@@ -13259,7 +13128,6 @@
         </w:rPr>
         <w:t xml:space="preserve">VAST then uses a k-means algorithm to identify the location of </w:t>
       </w:r>
-      <w:proofErr w:type="spellStart"/>
       <w:r>
         <w:rPr>
           <w:rFonts w:ascii="Consolas" w:eastAsia="Times New Roman" w:hAnsi="Consolas" w:cs="Consolas"/>
@@ -13271,7 +13139,6 @@
         </w:rPr>
         <w:t>n_x</w:t>
       </w:r>
-      <w:proofErr w:type="spellEnd"/>
       <w:r>
         <w:rPr>
           <w:rFonts w:ascii="Times New Roman" w:eastAsiaTheme="minorEastAsia" w:hAnsi="Times New Roman" w:cs="Times New Roman"/>
@@ -13606,27 +13473,7 @@
           <w:sz w:val="24"/>
           <w:szCs w:val="24"/>
         </w:rPr>
-        <w:t xml:space="preserve">is approximated as following a </w:t>
-      </w:r>
-      <w:proofErr w:type="spellStart"/>
-      <w:r>
-        <w:rPr>
-          <w:rFonts w:ascii="Times New Roman" w:eastAsiaTheme="minorEastAsia" w:hAnsi="Times New Roman" w:cs="Times New Roman"/>
-          <w:iCs/>
-          <w:sz w:val="24"/>
-          <w:szCs w:val="24"/>
-        </w:rPr>
-        <w:t>Matern</w:t>
-      </w:r>
-      <w:proofErr w:type="spellEnd"/>
-      <w:r>
-        <w:rPr>
-          <w:rFonts w:ascii="Times New Roman" w:eastAsiaTheme="minorEastAsia" w:hAnsi="Times New Roman" w:cs="Times New Roman"/>
-          <w:iCs/>
-          <w:sz w:val="24"/>
-          <w:szCs w:val="24"/>
-        </w:rPr>
-        <w:t xml:space="preserve"> function:</w:t>
+        <w:t>is approximated as following a Matern function:</w:t>
       </w:r>
     </w:p>
     <w:p>
@@ -14307,7 +14154,6 @@
         </w:rPr>
         <w:t xml:space="preserve"> = </w:t>
       </w:r>
-      <w:proofErr w:type="spellStart"/>
       <w:r>
         <w:rPr>
           <w:rFonts w:ascii="Consolas" w:eastAsia="Times New Roman" w:hAnsi="Consolas" w:cs="Consolas"/>
@@ -14317,43 +14163,7 @@
           <w:bdr w:val="none" w:sz="0" w:space="0" w:color="auto" w:frame="1"/>
           <w:lang w:eastAsia="en-GB"/>
         </w:rPr>
-        <w:t>Data_Fn</w:t>
-      </w:r>
-      <w:proofErr w:type="spellEnd"/>
-      <w:r>
-        <w:rPr>
-          <w:rFonts w:ascii="Consolas" w:eastAsia="Times New Roman" w:hAnsi="Consolas" w:cs="Consolas"/>
-          <w:color w:val="24292E"/>
-          <w:sz w:val="20"/>
-          <w:szCs w:val="20"/>
-          <w:bdr w:val="none" w:sz="0" w:space="0" w:color="auto" w:frame="1"/>
-          <w:lang w:eastAsia="en-GB"/>
-        </w:rPr>
-        <w:t xml:space="preserve">( …, </w:t>
-      </w:r>
-      <w:proofErr w:type="spellStart"/>
-      <w:r>
-        <w:rPr>
-          <w:rFonts w:ascii="Consolas" w:eastAsia="Times New Roman" w:hAnsi="Consolas" w:cs="Consolas"/>
-          <w:color w:val="24292E"/>
-          <w:sz w:val="20"/>
-          <w:szCs w:val="20"/>
-          <w:bdr w:val="none" w:sz="0" w:space="0" w:color="auto" w:frame="1"/>
-          <w:lang w:eastAsia="en-GB"/>
-        </w:rPr>
-        <w:t>Aniso</w:t>
-      </w:r>
-      <w:proofErr w:type="spellEnd"/>
-      <w:r>
-        <w:rPr>
-          <w:rFonts w:ascii="Consolas" w:eastAsia="Times New Roman" w:hAnsi="Consolas" w:cs="Consolas"/>
-          <w:color w:val="24292E"/>
-          <w:sz w:val="20"/>
-          <w:szCs w:val="20"/>
-          <w:bdr w:val="none" w:sz="0" w:space="0" w:color="auto" w:frame="1"/>
-          <w:lang w:eastAsia="en-GB"/>
-        </w:rPr>
-        <w:t>=FALSE )</w:t>
+        <w:t>Data_Fn( …, Aniso=FALSE )</w:t>
       </w:r>
       <w:r>
         <w:rPr>
@@ -15658,7 +15468,6 @@
           <w:lang w:eastAsia="en-GB"/>
         </w:rPr>
       </w:pPr>
-      <w:proofErr w:type="spellStart"/>
       <w:r>
         <w:rPr>
           <w:rFonts w:ascii="Consolas" w:eastAsia="Times New Roman" w:hAnsi="Consolas" w:cs="Consolas"/>
@@ -15668,9 +15477,8 @@
           <w:bdr w:val="none" w:sz="0" w:space="0" w:color="auto" w:frame="1"/>
           <w:lang w:eastAsia="en-GB"/>
         </w:rPr>
-        <w:t>RhoConfig</w:t>
-      </w:r>
-      <w:proofErr w:type="spellEnd"/>
+        <w:t xml:space="preserve">RhoConfig = c("Beta1"=0, "Beta2"=0, "Epsilon1"=0, "Epsilon2"=0) </w:t>
+      </w:r>
       <w:r>
         <w:rPr>
           <w:rFonts w:ascii="Consolas" w:eastAsia="Times New Roman" w:hAnsi="Consolas" w:cs="Consolas"/>
@@ -15680,7 +15488,47 @@
           <w:bdr w:val="none" w:sz="0" w:space="0" w:color="auto" w:frame="1"/>
           <w:lang w:eastAsia="en-GB"/>
         </w:rPr>
-        <w:t xml:space="preserve"> = c("Beta1"=0, "Beta2"=0, "Epsilon1"=0, "Epsilon2"=0) </w:t>
+        <w:t xml:space="preserve">  </w:t>
+      </w:r>
+    </w:p>
+    <w:p>
+      <w:pPr>
+        <w:spacing w:after="0" w:line="480" w:lineRule="auto"/>
+        <w:rPr>
+          <w:rFonts w:ascii="Times New Roman" w:eastAsiaTheme="minorEastAsia" w:hAnsi="Times New Roman" w:cs="Times New Roman"/>
+          <w:iCs/>
+          <w:sz w:val="24"/>
+          <w:szCs w:val="24"/>
+        </w:rPr>
+      </w:pPr>
+    </w:p>
+    <w:p>
+      <w:pPr>
+        <w:spacing w:after="0" w:line="480" w:lineRule="auto"/>
+        <w:rPr>
+          <w:rFonts w:ascii="Times New Roman" w:eastAsiaTheme="minorEastAsia" w:hAnsi="Times New Roman" w:cs="Times New Roman"/>
+          <w:iCs/>
+          <w:sz w:val="24"/>
+          <w:szCs w:val="24"/>
+        </w:rPr>
+      </w:pPr>
+      <w:r>
+        <w:rPr>
+          <w:rFonts w:ascii="Times New Roman" w:eastAsiaTheme="minorEastAsia" w:hAnsi="Times New Roman" w:cs="Times New Roman"/>
+          <w:iCs/>
+          <w:sz w:val="24"/>
+          <w:szCs w:val="24"/>
+        </w:rPr>
+        <w:t xml:space="preserve">By default </w:t>
+      </w:r>
+      <w:r>
+        <w:rPr>
+          <w:rFonts w:ascii="Times New Roman" w:eastAsiaTheme="minorEastAsia" w:hAnsi="Times New Roman" w:cs="Times New Roman"/>
+          <w:iCs/>
+          <w:sz w:val="24"/>
+          <w:szCs w:val="24"/>
+        </w:rPr>
+        <w:t xml:space="preserve">(when </w:t>
       </w:r>
       <w:r>
         <w:rPr>
@@ -15691,49 +15539,8 @@
           <w:bdr w:val="none" w:sz="0" w:space="0" w:color="auto" w:frame="1"/>
           <w:lang w:eastAsia="en-GB"/>
         </w:rPr>
-        <w:t xml:space="preserve">  </w:t>
-      </w:r>
-    </w:p>
-    <w:p>
-      <w:pPr>
-        <w:spacing w:after="0" w:line="480" w:lineRule="auto"/>
-        <w:rPr>
-          <w:rFonts w:ascii="Times New Roman" w:eastAsiaTheme="minorEastAsia" w:hAnsi="Times New Roman" w:cs="Times New Roman"/>
-          <w:iCs/>
-          <w:sz w:val="24"/>
-          <w:szCs w:val="24"/>
-        </w:rPr>
-      </w:pPr>
-    </w:p>
-    <w:p>
-      <w:pPr>
-        <w:spacing w:after="0" w:line="480" w:lineRule="auto"/>
-        <w:rPr>
-          <w:rFonts w:ascii="Times New Roman" w:eastAsiaTheme="minorEastAsia" w:hAnsi="Times New Roman" w:cs="Times New Roman"/>
-          <w:iCs/>
-          <w:sz w:val="24"/>
-          <w:szCs w:val="24"/>
-        </w:rPr>
-      </w:pPr>
-      <w:r>
-        <w:rPr>
-          <w:rFonts w:ascii="Times New Roman" w:eastAsiaTheme="minorEastAsia" w:hAnsi="Times New Roman" w:cs="Times New Roman"/>
-          <w:iCs/>
-          <w:sz w:val="24"/>
-          <w:szCs w:val="24"/>
-        </w:rPr>
-        <w:t xml:space="preserve">By default </w:t>
-      </w:r>
-      <w:r>
-        <w:rPr>
-          <w:rFonts w:ascii="Times New Roman" w:eastAsiaTheme="minorEastAsia" w:hAnsi="Times New Roman" w:cs="Times New Roman"/>
-          <w:iCs/>
-          <w:sz w:val="24"/>
-          <w:szCs w:val="24"/>
-        </w:rPr>
-        <w:t xml:space="preserve">(when </w:t>
-      </w:r>
-      <w:proofErr w:type="spellStart"/>
+        <w:t>RhoConfig</w:t>
+      </w:r>
       <w:r>
         <w:rPr>
           <w:rFonts w:ascii="Consolas" w:eastAsia="Times New Roman" w:hAnsi="Consolas" w:cs="Consolas"/>
@@ -15743,9 +15550,17 @@
           <w:bdr w:val="none" w:sz="0" w:space="0" w:color="auto" w:frame="1"/>
           <w:lang w:eastAsia="en-GB"/>
         </w:rPr>
-        <w:t>RhoConfig</w:t>
-      </w:r>
-      <w:proofErr w:type="spellEnd"/>
+        <w:t>[1]=0</w:t>
+      </w:r>
+      <w:r>
+        <w:rPr>
+          <w:rFonts w:ascii="Times New Roman" w:eastAsiaTheme="minorEastAsia" w:hAnsi="Times New Roman" w:cs="Times New Roman"/>
+          <w:iCs/>
+          <w:sz w:val="24"/>
+          <w:szCs w:val="24"/>
+        </w:rPr>
+        <w:t xml:space="preserve"> and </w:t>
+      </w:r>
       <w:r>
         <w:rPr>
           <w:rFonts w:ascii="Consolas" w:eastAsia="Times New Roman" w:hAnsi="Consolas" w:cs="Consolas"/>
@@ -15755,30 +15570,8 @@
           <w:bdr w:val="none" w:sz="0" w:space="0" w:color="auto" w:frame="1"/>
           <w:lang w:eastAsia="en-GB"/>
         </w:rPr>
-        <w:t>[1]=0</w:t>
-      </w:r>
-      <w:r>
-        <w:rPr>
-          <w:rFonts w:ascii="Times New Roman" w:eastAsiaTheme="minorEastAsia" w:hAnsi="Times New Roman" w:cs="Times New Roman"/>
-          <w:iCs/>
-          <w:sz w:val="24"/>
-          <w:szCs w:val="24"/>
-        </w:rPr>
-        <w:t xml:space="preserve"> and </w:t>
-      </w:r>
-      <w:proofErr w:type="spellStart"/>
-      <w:r>
-        <w:rPr>
-          <w:rFonts w:ascii="Consolas" w:eastAsia="Times New Roman" w:hAnsi="Consolas" w:cs="Consolas"/>
-          <w:color w:val="24292E"/>
-          <w:sz w:val="20"/>
-          <w:szCs w:val="20"/>
-          <w:bdr w:val="none" w:sz="0" w:space="0" w:color="auto" w:frame="1"/>
-          <w:lang w:eastAsia="en-GB"/>
-        </w:rPr>
         <w:t>RhoConfig</w:t>
       </w:r>
-      <w:proofErr w:type="spellEnd"/>
       <w:r>
         <w:rPr>
           <w:rFonts w:ascii="Consolas" w:eastAsia="Times New Roman" w:hAnsi="Consolas" w:cs="Consolas"/>
@@ -16400,7 +16193,6 @@
         </w:rPr>
         <w:t xml:space="preserve">where </w:t>
       </w:r>
-      <w:proofErr w:type="spellStart"/>
       <w:r>
         <w:rPr>
           <w:rFonts w:ascii="Consolas" w:eastAsia="Times New Roman" w:hAnsi="Consolas" w:cs="Consolas"/>
@@ -16412,7 +16204,6 @@
         </w:rPr>
         <w:t>RhoConfig</w:t>
       </w:r>
-      <w:proofErr w:type="spellEnd"/>
       <w:r>
         <w:rPr>
           <w:rFonts w:ascii="Consolas" w:eastAsia="Times New Roman" w:hAnsi="Consolas" w:cs="Consolas"/>
@@ -16512,7 +16303,6 @@
         </w:rPr>
         <w:t xml:space="preserve"> – </w:t>
       </w:r>
-      <w:proofErr w:type="spellStart"/>
       <w:r>
         <w:rPr>
           <w:rFonts w:ascii="Consolas" w:eastAsia="Times New Roman" w:hAnsi="Consolas" w:cs="Consolas"/>
@@ -16524,7 +16314,6 @@
         </w:rPr>
         <w:t>RhoConfig</w:t>
       </w:r>
-      <w:proofErr w:type="spellEnd"/>
       <w:r>
         <w:rPr>
           <w:rFonts w:ascii="Consolas" w:eastAsia="Times New Roman" w:hAnsi="Consolas" w:cs="Consolas"/>
@@ -16624,7 +16413,6 @@
         </w:rPr>
         <w:t xml:space="preserve"> – </w:t>
       </w:r>
-      <w:proofErr w:type="spellStart"/>
       <w:r>
         <w:rPr>
           <w:rFonts w:ascii="Consolas" w:eastAsia="Times New Roman" w:hAnsi="Consolas" w:cs="Consolas"/>
@@ -16636,7 +16424,6 @@
         </w:rPr>
         <w:t>RhoConfig</w:t>
       </w:r>
-      <w:proofErr w:type="spellEnd"/>
       <w:r>
         <w:rPr>
           <w:rFonts w:ascii="Consolas" w:eastAsia="Times New Roman" w:hAnsi="Consolas" w:cs="Consolas"/>
@@ -16735,7 +16522,6 @@
         </w:rPr>
         <w:t xml:space="preserve"> – </w:t>
       </w:r>
-      <w:proofErr w:type="spellStart"/>
       <w:r>
         <w:rPr>
           <w:rFonts w:ascii="Consolas" w:eastAsia="Times New Roman" w:hAnsi="Consolas" w:cs="Consolas"/>
@@ -16747,7 +16533,6 @@
         </w:rPr>
         <w:t>RhoConfig</w:t>
       </w:r>
-      <w:proofErr w:type="spellEnd"/>
       <w:r>
         <w:rPr>
           <w:rFonts w:ascii="Consolas" w:eastAsia="Times New Roman" w:hAnsi="Consolas" w:cs="Consolas"/>
@@ -17003,7 +16788,6 @@
         </w:rPr>
         <w:t xml:space="preserve">– </w:t>
       </w:r>
-      <w:proofErr w:type="spellStart"/>
       <w:r>
         <w:rPr>
           <w:rFonts w:ascii="Consolas" w:eastAsia="Times New Roman" w:hAnsi="Consolas" w:cs="Consolas"/>
@@ -17015,7 +16799,6 @@
         </w:rPr>
         <w:t>RhoConfig</w:t>
       </w:r>
-      <w:proofErr w:type="spellEnd"/>
       <w:r>
         <w:rPr>
           <w:rFonts w:ascii="Consolas" w:eastAsia="Times New Roman" w:hAnsi="Consolas" w:cs="Consolas"/>
@@ -17100,7 +16883,6 @@
         </w:rPr>
         <w:t xml:space="preserve">and settings are defined identically for </w:t>
       </w:r>
-      <w:proofErr w:type="spellStart"/>
       <w:r>
         <w:rPr>
           <w:rFonts w:ascii="Consolas" w:eastAsia="Times New Roman" w:hAnsi="Consolas" w:cs="Consolas"/>
@@ -17112,7 +16894,6 @@
         </w:rPr>
         <w:t>RhoConfig</w:t>
       </w:r>
-      <w:proofErr w:type="spellEnd"/>
       <w:r>
         <w:rPr>
           <w:rFonts w:ascii="Consolas" w:eastAsia="Times New Roman" w:hAnsi="Consolas" w:cs="Consolas"/>
@@ -17206,7 +16987,6 @@
         </w:rPr>
         <w:t xml:space="preserve">(when </w:t>
       </w:r>
-      <w:proofErr w:type="spellStart"/>
       <w:r>
         <w:rPr>
           <w:rFonts w:ascii="Consolas" w:eastAsia="Times New Roman" w:hAnsi="Consolas" w:cs="Consolas"/>
@@ -17218,7 +16998,6 @@
         </w:rPr>
         <w:t>RhoConfig</w:t>
       </w:r>
-      <w:proofErr w:type="spellEnd"/>
       <w:r>
         <w:rPr>
           <w:rFonts w:ascii="Consolas" w:eastAsia="Times New Roman" w:hAnsi="Consolas" w:cs="Consolas"/>
@@ -17239,7 +17018,6 @@
         </w:rPr>
         <w:t xml:space="preserve"> and </w:t>
       </w:r>
-      <w:proofErr w:type="spellStart"/>
       <w:r>
         <w:rPr>
           <w:rFonts w:ascii="Consolas" w:eastAsia="Times New Roman" w:hAnsi="Consolas" w:cs="Consolas"/>
@@ -17251,7 +17029,6 @@
         </w:rPr>
         <w:t>RhoConfig</w:t>
       </w:r>
-      <w:proofErr w:type="spellEnd"/>
       <w:r>
         <w:rPr>
           <w:rFonts w:ascii="Consolas" w:eastAsia="Times New Roman" w:hAnsi="Consolas" w:cs="Consolas"/>
@@ -17270,7 +17047,16 @@
           <w:sz w:val="24"/>
           <w:szCs w:val="24"/>
         </w:rPr>
-        <w:t xml:space="preserve">) </w:t>
+        <w:t>)</w:t>
+      </w:r>
+      <w:r>
+        <w:rPr>
+          <w:rFonts w:ascii="Times New Roman" w:eastAsiaTheme="minorEastAsia" w:hAnsi="Times New Roman" w:cs="Times New Roman"/>
+          <w:iCs/>
+          <w:sz w:val="24"/>
+          <w:szCs w:val="24"/>
+        </w:rPr>
+        <w:t xml:space="preserve">, </w:t>
       </w:r>
       <w:r>
         <w:rPr>
@@ -17973,7 +17759,6 @@
         </w:rPr>
         <w:t xml:space="preserve">where </w:t>
       </w:r>
-      <w:proofErr w:type="spellStart"/>
       <w:r>
         <w:rPr>
           <w:rFonts w:ascii="Consolas" w:eastAsia="Times New Roman" w:hAnsi="Consolas" w:cs="Consolas"/>
@@ -17985,7 +17770,6 @@
         </w:rPr>
         <w:t>RhoConfig</w:t>
       </w:r>
-      <w:proofErr w:type="spellEnd"/>
       <w:r>
         <w:rPr>
           <w:rFonts w:ascii="Consolas" w:eastAsia="Times New Roman" w:hAnsi="Consolas" w:cs="Consolas"/>
@@ -18085,7 +17869,6 @@
         </w:rPr>
         <w:t xml:space="preserve"> – </w:t>
       </w:r>
-      <w:proofErr w:type="spellStart"/>
       <w:r>
         <w:rPr>
           <w:rFonts w:ascii="Consolas" w:eastAsia="Times New Roman" w:hAnsi="Consolas" w:cs="Consolas"/>
@@ -18097,7 +17880,6 @@
         </w:rPr>
         <w:t>RhoConfig</w:t>
       </w:r>
-      <w:proofErr w:type="spellEnd"/>
       <w:r>
         <w:rPr>
           <w:rFonts w:ascii="Consolas" w:eastAsia="Times New Roman" w:hAnsi="Consolas" w:cs="Consolas"/>
@@ -18196,7 +17978,6 @@
         </w:rPr>
         <w:t xml:space="preserve">– </w:t>
       </w:r>
-      <w:proofErr w:type="spellStart"/>
       <w:r>
         <w:rPr>
           <w:rFonts w:ascii="Consolas" w:eastAsia="Times New Roman" w:hAnsi="Consolas" w:cs="Consolas"/>
@@ -18208,7 +17989,6 @@
         </w:rPr>
         <w:t>RhoConfig</w:t>
       </w:r>
-      <w:proofErr w:type="spellEnd"/>
       <w:r>
         <w:rPr>
           <w:rFonts w:ascii="Consolas" w:eastAsia="Times New Roman" w:hAnsi="Consolas" w:cs="Consolas"/>
@@ -18293,7 +18073,6 @@
         </w:rPr>
         <w:t xml:space="preserve">and settings are defined identically for </w:t>
       </w:r>
-      <w:proofErr w:type="spellStart"/>
       <w:r>
         <w:rPr>
           <w:rFonts w:ascii="Consolas" w:eastAsia="Times New Roman" w:hAnsi="Consolas" w:cs="Consolas"/>
@@ -18305,7 +18084,6 @@
         </w:rPr>
         <w:t>RhoConfig</w:t>
       </w:r>
-      <w:proofErr w:type="spellEnd"/>
       <w:r>
         <w:rPr>
           <w:rFonts w:ascii="Consolas" w:eastAsia="Times New Roman" w:hAnsi="Consolas" w:cs="Consolas"/>
@@ -18378,8 +18156,8 @@
           <w:rFonts w:ascii="Times New Roman" w:eastAsiaTheme="minorEastAsia" w:hAnsi="Times New Roman" w:cs="Times New Roman"/>
           <w:b/>
           <w:iCs/>
-          <w:sz w:val="24"/>
-          <w:szCs w:val="24"/>
+          <w:sz w:val="28"/>
+          <w:szCs w:val="28"/>
         </w:rPr>
       </w:pPr>
       <w:r>
@@ -18387,8 +18165,8 @@
           <w:rFonts w:ascii="Times New Roman" w:eastAsiaTheme="minorEastAsia" w:hAnsi="Times New Roman" w:cs="Times New Roman"/>
           <w:b/>
           <w:iCs/>
-          <w:sz w:val="24"/>
-          <w:szCs w:val="24"/>
+          <w:sz w:val="28"/>
+          <w:szCs w:val="28"/>
         </w:rPr>
         <w:t>Parameter estimation</w:t>
       </w:r>
@@ -18912,8 +18690,8 @@
           <w:rFonts w:ascii="Times New Roman" w:eastAsiaTheme="minorEastAsia" w:hAnsi="Times New Roman" w:cs="Times New Roman"/>
           <w:b/>
           <w:iCs/>
-          <w:sz w:val="24"/>
-          <w:szCs w:val="24"/>
+          <w:sz w:val="28"/>
+          <w:szCs w:val="28"/>
         </w:rPr>
       </w:pPr>
       <w:r>
@@ -18921,8 +18699,8 @@
           <w:rFonts w:ascii="Times New Roman" w:eastAsiaTheme="minorEastAsia" w:hAnsi="Times New Roman" w:cs="Times New Roman"/>
           <w:b/>
           <w:iCs/>
-          <w:sz w:val="24"/>
-          <w:szCs w:val="24"/>
+          <w:sz w:val="28"/>
+          <w:szCs w:val="28"/>
         </w:rPr>
         <w:t>Relationship to other named models</w:t>
       </w:r>
@@ -19175,7 +18953,25 @@
           <w:sz w:val="24"/>
           <w:szCs w:val="24"/>
         </w:rPr>
-        <w:t xml:space="preserve">, although it permits the use of a delta-model (separate analysis of encounters and positive catch rates).  </w:t>
+        <w:t>, although it permits the use of a delta-model (</w:t>
+      </w:r>
+      <w:r>
+        <w:rPr>
+          <w:rFonts w:ascii="Times New Roman" w:eastAsiaTheme="minorEastAsia" w:hAnsi="Times New Roman" w:cs="Times New Roman"/>
+          <w:iCs/>
+          <w:sz w:val="24"/>
+          <w:szCs w:val="24"/>
+        </w:rPr>
+        <w:t xml:space="preserve">i.e., </w:t>
+      </w:r>
+      <w:r>
+        <w:rPr>
+          <w:rFonts w:ascii="Times New Roman" w:eastAsiaTheme="minorEastAsia" w:hAnsi="Times New Roman" w:cs="Times New Roman"/>
+          <w:iCs/>
+          <w:sz w:val="24"/>
+          <w:szCs w:val="24"/>
+        </w:rPr>
+        <w:t xml:space="preserve">separate analysis of encounters and positive catch rates).  </w:t>
       </w:r>
     </w:p>
     <w:p>
@@ -19289,7 +19085,25 @@
           <w:sz w:val="24"/>
           <w:szCs w:val="24"/>
         </w:rPr>
-        <w:t>, although VAST allows separate estimates of spatial vs. spatio-temporal covariation</w:t>
+        <w:t>, although VAST allows separate estimates</w:t>
+      </w:r>
+      <w:r>
+        <w:rPr>
+          <w:rFonts w:ascii="Times New Roman" w:eastAsiaTheme="minorEastAsia" w:hAnsi="Times New Roman" w:cs="Times New Roman"/>
+          <w:iCs/>
+          <w:sz w:val="24"/>
+          <w:szCs w:val="24"/>
+        </w:rPr>
+        <w:t xml:space="preserve"> </w:t>
+      </w:r>
+      <w:r>
+        <w:rPr>
+          <w:rFonts w:ascii="Times New Roman" w:eastAsiaTheme="minorEastAsia" w:hAnsi="Times New Roman" w:cs="Times New Roman"/>
+          <w:iCs/>
+          <w:sz w:val="24"/>
+          <w:szCs w:val="24"/>
+        </w:rPr>
+        <w:t>of spatial vs. spatio-temporal covariation</w:t>
       </w:r>
       <w:r>
         <w:rPr>
@@ -19326,8 +19140,8 @@
           <w:rFonts w:ascii="Times New Roman" w:eastAsiaTheme="minorEastAsia" w:hAnsi="Times New Roman" w:cs="Times New Roman"/>
           <w:b/>
           <w:iCs/>
-          <w:sz w:val="24"/>
-          <w:szCs w:val="24"/>
+          <w:sz w:val="28"/>
+          <w:szCs w:val="28"/>
         </w:rPr>
       </w:pPr>
       <w:r>
@@ -19335,8 +19149,8 @@
           <w:rFonts w:ascii="Times New Roman" w:eastAsiaTheme="minorEastAsia" w:hAnsi="Times New Roman" w:cs="Times New Roman"/>
           <w:b/>
           <w:iCs/>
-          <w:sz w:val="24"/>
-          <w:szCs w:val="24"/>
+          <w:sz w:val="28"/>
+          <w:szCs w:val="28"/>
         </w:rPr>
         <w:t>Settings regarding derived quantities</w:t>
       </w:r>
@@ -19409,7 +19223,25 @@
           <w:sz w:val="24"/>
           <w:szCs w:val="24"/>
         </w:rPr>
-        <w:t xml:space="preserve"> for :</w:t>
+        <w:t xml:space="preserve"> </w:t>
+      </w:r>
+      <w:r>
+        <w:rPr>
+          <w:rFonts w:ascii="Times New Roman" w:eastAsiaTheme="minorEastAsia" w:hAnsi="Times New Roman" w:cs="Times New Roman"/>
+          <w:iCs/>
+          <w:sz w:val="24"/>
+          <w:szCs w:val="24"/>
+        </w:rPr>
+        <w:t>as follows</w:t>
+      </w:r>
+      <w:r>
+        <w:rPr>
+          <w:rFonts w:ascii="Times New Roman" w:eastAsiaTheme="minorEastAsia" w:hAnsi="Times New Roman" w:cs="Times New Roman"/>
+          <w:iCs/>
+          <w:sz w:val="24"/>
+          <w:szCs w:val="24"/>
+        </w:rPr>
+        <w:t>:</w:t>
       </w:r>
     </w:p>
     <w:p>
@@ -20147,7 +19979,50 @@
           <w:sz w:val="24"/>
           <w:szCs w:val="24"/>
         </w:rPr>
-        <w:t xml:space="preserve"> </w:t>
+        <w:t xml:space="preserve">; and </w:t>
+      </w:r>
+      <m:oMath>
+        <m:sSub>
+          <m:sSubPr>
+            <m:ctrlPr>
+              <w:rPr>
+                <w:rFonts w:ascii="Cambria Math" w:eastAsiaTheme="minorEastAsia" w:hAnsi="Cambria Math" w:cs="Times New Roman"/>
+                <w:i/>
+                <w:iCs/>
+                <w:sz w:val="24"/>
+                <w:szCs w:val="24"/>
+              </w:rPr>
+            </m:ctrlPr>
+          </m:sSubPr>
+          <m:e>
+            <m:r>
+              <w:rPr>
+                <w:rFonts w:ascii="Cambria Math" w:eastAsiaTheme="minorEastAsia" w:hAnsi="Cambria Math" w:cs="Times New Roman"/>
+                <w:sz w:val="24"/>
+                <w:szCs w:val="24"/>
+              </w:rPr>
+              <m:t>n</m:t>
+            </m:r>
+          </m:e>
+          <m:sub>
+            <m:r>
+              <w:rPr>
+                <w:rFonts w:ascii="Cambria Math" w:eastAsiaTheme="minorEastAsia" w:hAnsi="Cambria Math" w:cs="Times New Roman"/>
+                <w:sz w:val="24"/>
+                <w:szCs w:val="24"/>
+              </w:rPr>
+              <m:t>x</m:t>
+            </m:r>
+          </m:sub>
+        </m:sSub>
+      </m:oMath>
+      <w:r>
+        <w:rPr>
+          <w:rFonts w:ascii="Times New Roman" w:eastAsiaTheme="minorEastAsia" w:hAnsi="Times New Roman" w:cs="Times New Roman"/>
+          <w:sz w:val="24"/>
+          <w:szCs w:val="24"/>
+        </w:rPr>
+        <w:t xml:space="preserve"> is the number of extrapolation-cells </w:t>
       </w:r>
       <w:r>
         <w:rPr>
@@ -20195,7 +20070,45 @@
           <w:sz w:val="24"/>
           <w:szCs w:val="24"/>
         </w:rPr>
-        <w:t>.  The user can also specify additional post-hoc calculations via input:</w:t>
+        <w:t xml:space="preserve">.  The user can also specify additional post-hoc calculations via </w:t>
+      </w:r>
+      <w:r>
+        <w:rPr>
+          <w:rFonts w:ascii="Times New Roman" w:eastAsiaTheme="minorEastAsia" w:hAnsi="Times New Roman" w:cs="Times New Roman"/>
+          <w:iCs/>
+          <w:sz w:val="24"/>
+          <w:szCs w:val="24"/>
+        </w:rPr>
+        <w:t xml:space="preserve">the </w:t>
+      </w:r>
+      <w:r>
+        <w:rPr>
+          <w:rFonts w:ascii="Consolas" w:eastAsia="Times New Roman" w:hAnsi="Consolas" w:cs="Consolas"/>
+          <w:color w:val="24292E"/>
+          <w:sz w:val="20"/>
+          <w:szCs w:val="20"/>
+          <w:bdr w:val="none" w:sz="0" w:space="0" w:color="auto" w:frame="1"/>
+          <w:lang w:eastAsia="en-GB"/>
+        </w:rPr>
+        <w:t>Options</w:t>
+      </w:r>
+      <w:r>
+        <w:rPr>
+          <w:rFonts w:ascii="Times New Roman" w:eastAsiaTheme="minorEastAsia" w:hAnsi="Times New Roman" w:cs="Times New Roman"/>
+          <w:iCs/>
+          <w:sz w:val="24"/>
+          <w:szCs w:val="24"/>
+        </w:rPr>
+        <w:t xml:space="preserve"> vector</w:t>
+      </w:r>
+      <w:r>
+        <w:rPr>
+          <w:rFonts w:ascii="Times New Roman" w:eastAsiaTheme="minorEastAsia" w:hAnsi="Times New Roman" w:cs="Times New Roman"/>
+          <w:iCs/>
+          <w:sz w:val="24"/>
+          <w:szCs w:val="24"/>
+        </w:rPr>
+        <w:t>:</w:t>
       </w:r>
     </w:p>
     <w:p>
@@ -20313,9 +20226,8 @@
           <w:bdr w:val="none" w:sz="0" w:space="0" w:color="auto" w:frame="1"/>
           <w:lang w:eastAsia="en-GB"/>
         </w:rPr>
-        <w:t>c("</w:t>
-      </w:r>
-      <w:proofErr w:type="spellStart"/>
+        <w:t>c("SD_site_density"=0, "SD_site_lo</w:t>
+      </w:r>
       <w:r>
         <w:rPr>
           <w:rFonts w:ascii="Consolas" w:eastAsia="Times New Roman" w:hAnsi="Consolas" w:cs="Consolas"/>
@@ -20325,9 +20237,8 @@
           <w:bdr w:val="none" w:sz="0" w:space="0" w:color="auto" w:frame="1"/>
           <w:lang w:eastAsia="en-GB"/>
         </w:rPr>
-        <w:t>SD_site_density</w:t>
-      </w:r>
-      <w:proofErr w:type="spellEnd"/>
+        <w:t>gdensity"=0, "Calculate_Range"=0</w:t>
+      </w:r>
       <w:r>
         <w:rPr>
           <w:rFonts w:ascii="Consolas" w:eastAsia="Times New Roman" w:hAnsi="Consolas" w:cs="Consolas"/>
@@ -20337,9 +20248,8 @@
           <w:bdr w:val="none" w:sz="0" w:space="0" w:color="auto" w:frame="1"/>
           <w:lang w:eastAsia="en-GB"/>
         </w:rPr>
-        <w:t>"=0, "</w:t>
-      </w:r>
-      <w:proofErr w:type="spellStart"/>
+        <w:t>, "Calculate_evenness"</w:t>
+      </w:r>
       <w:r>
         <w:rPr>
           <w:rFonts w:ascii="Consolas" w:eastAsia="Times New Roman" w:hAnsi="Consolas" w:cs="Consolas"/>
@@ -20349,7 +20259,7 @@
           <w:bdr w:val="none" w:sz="0" w:space="0" w:color="auto" w:frame="1"/>
           <w:lang w:eastAsia="en-GB"/>
         </w:rPr>
-        <w:t>SD_site_lo</w:t>
+        <w:t>=0, "Calculate_effective_area"=0</w:t>
       </w:r>
       <w:r>
         <w:rPr>
@@ -20360,196 +20270,7 @@
           <w:bdr w:val="none" w:sz="0" w:space="0" w:color="auto" w:frame="1"/>
           <w:lang w:eastAsia="en-GB"/>
         </w:rPr>
-        <w:t>gdensity</w:t>
-      </w:r>
-      <w:proofErr w:type="spellEnd"/>
-      <w:r>
-        <w:rPr>
-          <w:rFonts w:ascii="Consolas" w:eastAsia="Times New Roman" w:hAnsi="Consolas" w:cs="Consolas"/>
-          <w:color w:val="24292E"/>
-          <w:sz w:val="20"/>
-          <w:szCs w:val="20"/>
-          <w:bdr w:val="none" w:sz="0" w:space="0" w:color="auto" w:frame="1"/>
-          <w:lang w:eastAsia="en-GB"/>
-        </w:rPr>
-        <w:t>"=0, "</w:t>
-      </w:r>
-      <w:proofErr w:type="spellStart"/>
-      <w:r>
-        <w:rPr>
-          <w:rFonts w:ascii="Consolas" w:eastAsia="Times New Roman" w:hAnsi="Consolas" w:cs="Consolas"/>
-          <w:color w:val="24292E"/>
-          <w:sz w:val="20"/>
-          <w:szCs w:val="20"/>
-          <w:bdr w:val="none" w:sz="0" w:space="0" w:color="auto" w:frame="1"/>
-          <w:lang w:eastAsia="en-GB"/>
-        </w:rPr>
-        <w:t>Calculate_Range</w:t>
-      </w:r>
-      <w:proofErr w:type="spellEnd"/>
-      <w:r>
-        <w:rPr>
-          <w:rFonts w:ascii="Consolas" w:eastAsia="Times New Roman" w:hAnsi="Consolas" w:cs="Consolas"/>
-          <w:color w:val="24292E"/>
-          <w:sz w:val="20"/>
-          <w:szCs w:val="20"/>
-          <w:bdr w:val="none" w:sz="0" w:space="0" w:color="auto" w:frame="1"/>
-          <w:lang w:eastAsia="en-GB"/>
-        </w:rPr>
-        <w:t>"=0</w:t>
-      </w:r>
-      <w:r>
-        <w:rPr>
-          <w:rFonts w:ascii="Consolas" w:eastAsia="Times New Roman" w:hAnsi="Consolas" w:cs="Consolas"/>
-          <w:color w:val="24292E"/>
-          <w:sz w:val="20"/>
-          <w:szCs w:val="20"/>
-          <w:bdr w:val="none" w:sz="0" w:space="0" w:color="auto" w:frame="1"/>
-          <w:lang w:eastAsia="en-GB"/>
-        </w:rPr>
-        <w:t>, "</w:t>
-      </w:r>
-      <w:proofErr w:type="spellStart"/>
-      <w:r>
-        <w:rPr>
-          <w:rFonts w:ascii="Consolas" w:eastAsia="Times New Roman" w:hAnsi="Consolas" w:cs="Consolas"/>
-          <w:color w:val="24292E"/>
-          <w:sz w:val="20"/>
-          <w:szCs w:val="20"/>
-          <w:bdr w:val="none" w:sz="0" w:space="0" w:color="auto" w:frame="1"/>
-          <w:lang w:eastAsia="en-GB"/>
-        </w:rPr>
-        <w:t>Calculate_evenness</w:t>
-      </w:r>
-      <w:proofErr w:type="spellEnd"/>
-      <w:r>
-        <w:rPr>
-          <w:rFonts w:ascii="Consolas" w:eastAsia="Times New Roman" w:hAnsi="Consolas" w:cs="Consolas"/>
-          <w:color w:val="24292E"/>
-          <w:sz w:val="20"/>
-          <w:szCs w:val="20"/>
-          <w:bdr w:val="none" w:sz="0" w:space="0" w:color="auto" w:frame="1"/>
-          <w:lang w:eastAsia="en-GB"/>
-        </w:rPr>
-        <w:t>"</w:t>
-      </w:r>
-      <w:r>
-        <w:rPr>
-          <w:rFonts w:ascii="Consolas" w:eastAsia="Times New Roman" w:hAnsi="Consolas" w:cs="Consolas"/>
-          <w:color w:val="24292E"/>
-          <w:sz w:val="20"/>
-          <w:szCs w:val="20"/>
-          <w:bdr w:val="none" w:sz="0" w:space="0" w:color="auto" w:frame="1"/>
-          <w:lang w:eastAsia="en-GB"/>
-        </w:rPr>
-        <w:t>=0, "</w:t>
-      </w:r>
-      <w:proofErr w:type="spellStart"/>
-      <w:r>
-        <w:rPr>
-          <w:rFonts w:ascii="Consolas" w:eastAsia="Times New Roman" w:hAnsi="Consolas" w:cs="Consolas"/>
-          <w:color w:val="24292E"/>
-          <w:sz w:val="20"/>
-          <w:szCs w:val="20"/>
-          <w:bdr w:val="none" w:sz="0" w:space="0" w:color="auto" w:frame="1"/>
-          <w:lang w:eastAsia="en-GB"/>
-        </w:rPr>
-        <w:t>Calculate_effective_area</w:t>
-      </w:r>
-      <w:proofErr w:type="spellEnd"/>
-      <w:r>
-        <w:rPr>
-          <w:rFonts w:ascii="Consolas" w:eastAsia="Times New Roman" w:hAnsi="Consolas" w:cs="Consolas"/>
-          <w:color w:val="24292E"/>
-          <w:sz w:val="20"/>
-          <w:szCs w:val="20"/>
-          <w:bdr w:val="none" w:sz="0" w:space="0" w:color="auto" w:frame="1"/>
-          <w:lang w:eastAsia="en-GB"/>
-        </w:rPr>
-        <w:t>"=0</w:t>
-      </w:r>
-      <w:r>
-        <w:rPr>
-          <w:rFonts w:ascii="Consolas" w:eastAsia="Times New Roman" w:hAnsi="Consolas" w:cs="Consolas"/>
-          <w:color w:val="24292E"/>
-          <w:sz w:val="20"/>
-          <w:szCs w:val="20"/>
-          <w:bdr w:val="none" w:sz="0" w:space="0" w:color="auto" w:frame="1"/>
-          <w:lang w:eastAsia="en-GB"/>
-        </w:rPr>
-        <w:t>, "</w:t>
-      </w:r>
-      <w:proofErr w:type="spellStart"/>
-      <w:r>
-        <w:rPr>
-          <w:rFonts w:ascii="Consolas" w:eastAsia="Times New Roman" w:hAnsi="Consolas" w:cs="Consolas"/>
-          <w:color w:val="24292E"/>
-          <w:sz w:val="20"/>
-          <w:szCs w:val="20"/>
-          <w:bdr w:val="none" w:sz="0" w:space="0" w:color="auto" w:frame="1"/>
-          <w:lang w:eastAsia="en-GB"/>
-        </w:rPr>
-        <w:t>Calculate_Cov_SE</w:t>
-      </w:r>
-      <w:proofErr w:type="spellEnd"/>
-      <w:r>
-        <w:rPr>
-          <w:rFonts w:ascii="Consolas" w:eastAsia="Times New Roman" w:hAnsi="Consolas" w:cs="Consolas"/>
-          <w:color w:val="24292E"/>
-          <w:sz w:val="20"/>
-          <w:szCs w:val="20"/>
-          <w:bdr w:val="none" w:sz="0" w:space="0" w:color="auto" w:frame="1"/>
-          <w:lang w:eastAsia="en-GB"/>
-        </w:rPr>
-        <w:t>"=0, '</w:t>
-      </w:r>
-      <w:proofErr w:type="spellStart"/>
-      <w:r>
-        <w:rPr>
-          <w:rFonts w:ascii="Consolas" w:eastAsia="Times New Roman" w:hAnsi="Consolas" w:cs="Consolas"/>
-          <w:color w:val="24292E"/>
-          <w:sz w:val="20"/>
-          <w:szCs w:val="20"/>
-          <w:bdr w:val="none" w:sz="0" w:space="0" w:color="auto" w:frame="1"/>
-          <w:lang w:eastAsia="en-GB"/>
-        </w:rPr>
-        <w:t>Calculate_Synchrony</w:t>
-      </w:r>
-      <w:proofErr w:type="spellEnd"/>
-      <w:r>
-        <w:rPr>
-          <w:rFonts w:ascii="Consolas" w:eastAsia="Times New Roman" w:hAnsi="Consolas" w:cs="Consolas"/>
-          <w:color w:val="24292E"/>
-          <w:sz w:val="20"/>
-          <w:szCs w:val="20"/>
-          <w:bdr w:val="none" w:sz="0" w:space="0" w:color="auto" w:frame="1"/>
-          <w:lang w:eastAsia="en-GB"/>
-        </w:rPr>
-        <w:t>'=0, '</w:t>
-      </w:r>
-      <w:proofErr w:type="spellStart"/>
-      <w:r>
-        <w:rPr>
-          <w:rFonts w:ascii="Consolas" w:eastAsia="Times New Roman" w:hAnsi="Consolas" w:cs="Consolas"/>
-          <w:color w:val="24292E"/>
-          <w:sz w:val="20"/>
-          <w:szCs w:val="20"/>
-          <w:bdr w:val="none" w:sz="0" w:space="0" w:color="auto" w:frame="1"/>
-          <w:lang w:eastAsia="en-GB"/>
-        </w:rPr>
-        <w:t>Calculate_Coherence</w:t>
-      </w:r>
-      <w:proofErr w:type="spellEnd"/>
-      <w:r>
-        <w:rPr>
-          <w:rFonts w:ascii="Consolas" w:eastAsia="Times New Roman" w:hAnsi="Consolas" w:cs="Consolas"/>
-          <w:color w:val="24292E"/>
-          <w:sz w:val="20"/>
-          <w:szCs w:val="20"/>
-          <w:bdr w:val="none" w:sz="0" w:space="0" w:color="auto" w:frame="1"/>
-          <w:lang w:eastAsia="en-GB"/>
-        </w:rPr>
-        <w:t>'=0)</w:t>
+        <w:t>, "Calculate_Cov_SE"=0, 'Calculate_Synchrony'=0, 'Calculate_Coherence'=0)</w:t>
       </w:r>
       <w:r>
         <w:rPr>
@@ -20658,7 +20379,6 @@
         </w:rPr>
         <w:t xml:space="preserve"> </w:t>
       </w:r>
-      <w:proofErr w:type="spellStart"/>
       <w:r>
         <w:rPr>
           <w:rFonts w:ascii="Consolas" w:eastAsia="Times New Roman" w:hAnsi="Consolas" w:cs="Consolas"/>
@@ -20668,19 +20388,7 @@
           <w:bdr w:val="none" w:sz="0" w:space="0" w:color="auto" w:frame="1"/>
           <w:lang w:eastAsia="en-GB"/>
         </w:rPr>
-        <w:t>RhoConfig</w:t>
-      </w:r>
-      <w:proofErr w:type="spellEnd"/>
-      <w:r>
-        <w:rPr>
-          <w:rFonts w:ascii="Consolas" w:eastAsia="Times New Roman" w:hAnsi="Consolas" w:cs="Consolas"/>
-          <w:color w:val="24292E"/>
-          <w:sz w:val="20"/>
-          <w:szCs w:val="20"/>
-          <w:bdr w:val="none" w:sz="0" w:space="0" w:color="auto" w:frame="1"/>
-          <w:lang w:eastAsia="en-GB"/>
-        </w:rPr>
-        <w:t>[3]=1</w:t>
+        <w:t>RhoConfig[3]=1</w:t>
       </w:r>
       <w:r>
         <w:rPr>
@@ -21086,7 +20794,6 @@
         </w:rPr>
         <w:t xml:space="preserve"> </w:t>
       </w:r>
-      <w:proofErr w:type="spellStart"/>
       <w:r>
         <w:rPr>
           <w:rFonts w:ascii="Consolas" w:eastAsia="Times New Roman" w:hAnsi="Consolas" w:cs="Consolas"/>
@@ -21098,7 +20805,6 @@
         </w:rPr>
         <w:t>RhoConfig</w:t>
       </w:r>
-      <w:proofErr w:type="spellEnd"/>
       <w:r>
         <w:rPr>
           <w:rFonts w:ascii="Consolas" w:eastAsia="Times New Roman" w:hAnsi="Consolas" w:cs="Consolas"/>
@@ -21537,6 +21243,7 @@
           <w:sz w:val="24"/>
           <w:szCs w:val="24"/>
         </w:rPr>
+        <w:lastRenderedPageBreak/>
         <w:t xml:space="preserve">This effective-area occupied estimator can then be used to monitor range expansion or contraction or density-dependent range expansion </w:t>
       </w:r>
       <w:r>
@@ -21601,8 +21308,8 @@
           <w:rFonts w:ascii="Times New Roman" w:eastAsiaTheme="minorEastAsia" w:hAnsi="Times New Roman" w:cs="Times New Roman"/>
           <w:b/>
           <w:iCs/>
-          <w:sz w:val="24"/>
-          <w:szCs w:val="24"/>
+          <w:sz w:val="28"/>
+          <w:szCs w:val="28"/>
         </w:rPr>
       </w:pPr>
       <w:r>
@@ -21610,10 +21317,9 @@
           <w:rFonts w:ascii="Times New Roman" w:eastAsiaTheme="minorEastAsia" w:hAnsi="Times New Roman" w:cs="Times New Roman"/>
           <w:b/>
           <w:iCs/>
-          <w:sz w:val="24"/>
-          <w:szCs w:val="24"/>
-        </w:rPr>
-        <w:lastRenderedPageBreak/>
+          <w:sz w:val="28"/>
+          <w:szCs w:val="28"/>
+        </w:rPr>
         <w:t>List of features</w:t>
       </w:r>
     </w:p>
@@ -21826,7 +21532,6 @@
         </w:rPr>
         <w:t xml:space="preserve"> using input </w:t>
       </w:r>
-      <w:proofErr w:type="spellStart"/>
       <w:r>
         <w:rPr>
           <w:rFonts w:ascii="Consolas" w:eastAsia="Times New Roman" w:hAnsi="Consolas" w:cs="Consolas"/>
@@ -21836,9 +21541,8 @@
           <w:bdr w:val="none" w:sz="0" w:space="0" w:color="auto" w:frame="1"/>
           <w:lang w:eastAsia="en-GB"/>
         </w:rPr>
-        <w:t>SpatialDeltaGLMM</w:t>
-      </w:r>
-      <w:proofErr w:type="spellEnd"/>
+        <w:t>SpatialDeltaGLMM::Prepare_Extrapolation_Data_Fn</w:t>
+      </w:r>
       <w:r>
         <w:rPr>
           <w:rFonts w:ascii="Consolas" w:eastAsia="Times New Roman" w:hAnsi="Consolas" w:cs="Consolas"/>
@@ -21848,9 +21552,61 @@
           <w:bdr w:val="none" w:sz="0" w:space="0" w:color="auto" w:frame="1"/>
           <w:lang w:eastAsia="en-GB"/>
         </w:rPr>
-        <w:t>::</w:t>
-      </w:r>
-      <w:proofErr w:type="spellStart"/>
+        <w:t>(..., Region)</w:t>
+      </w:r>
+      <w:r>
+        <w:rPr>
+          <w:rFonts w:ascii="Times New Roman" w:eastAsiaTheme="minorEastAsia" w:hAnsi="Times New Roman" w:cs="Times New Roman"/>
+          <w:iCs/>
+          <w:sz w:val="24"/>
+          <w:szCs w:val="24"/>
+        </w:rPr>
+        <w:t xml:space="preserve">, which is used to calculate the area associated with each knot </w:t>
+      </w:r>
+      <m:oMath>
+        <m:sSub>
+          <m:sSubPr>
+            <m:ctrlPr>
+              <w:rPr>
+                <w:rFonts w:ascii="Cambria Math" w:eastAsiaTheme="minorEastAsia" w:hAnsi="Cambria Math" w:cs="Times New Roman"/>
+                <w:i/>
+                <w:iCs/>
+                <w:sz w:val="24"/>
+                <w:szCs w:val="24"/>
+              </w:rPr>
+            </m:ctrlPr>
+          </m:sSubPr>
+          <m:e>
+            <m:r>
+              <w:rPr>
+                <w:rFonts w:ascii="Cambria Math" w:eastAsiaTheme="minorEastAsia" w:hAnsi="Cambria Math" w:cs="Times New Roman"/>
+                <w:sz w:val="24"/>
+                <w:szCs w:val="24"/>
+              </w:rPr>
+              <m:t>a</m:t>
+            </m:r>
+          </m:e>
+          <m:sub>
+            <m:r>
+              <w:rPr>
+                <w:rFonts w:ascii="Cambria Math" w:eastAsiaTheme="minorEastAsia" w:hAnsi="Cambria Math" w:cs="Times New Roman"/>
+                <w:sz w:val="24"/>
+                <w:szCs w:val="24"/>
+              </w:rPr>
+              <m:t>x</m:t>
+            </m:r>
+          </m:sub>
+        </m:sSub>
+      </m:oMath>
+      <w:r>
+        <w:rPr>
+          <w:rFonts w:ascii="Times New Roman" w:eastAsiaTheme="minorEastAsia" w:hAnsi="Times New Roman" w:cs="Times New Roman"/>
+          <w:iCs/>
+          <w:sz w:val="24"/>
+          <w:szCs w:val="24"/>
+        </w:rPr>
+        <w:t xml:space="preserve">.  This can be a user-specified extrapolation grid if </w:t>
+      </w:r>
       <w:r>
         <w:rPr>
           <w:rFonts w:ascii="Consolas" w:eastAsia="Times New Roman" w:hAnsi="Consolas" w:cs="Consolas"/>
@@ -21860,9 +21616,8 @@
           <w:bdr w:val="none" w:sz="0" w:space="0" w:color="auto" w:frame="1"/>
           <w:lang w:eastAsia="en-GB"/>
         </w:rPr>
-        <w:t>Prepare_Extrapolation_Data_Fn</w:t>
-      </w:r>
-      <w:proofErr w:type="spellEnd"/>
+        <w:t>SpatialDeltaGLMM::Prepare_Extrapolation_Data_Fn</w:t>
+      </w:r>
       <w:r>
         <w:rPr>
           <w:rFonts w:ascii="Consolas" w:eastAsia="Times New Roman" w:hAnsi="Consolas" w:cs="Consolas"/>
@@ -21872,62 +21627,19 @@
           <w:bdr w:val="none" w:sz="0" w:space="0" w:color="auto" w:frame="1"/>
           <w:lang w:eastAsia="en-GB"/>
         </w:rPr>
-        <w:t>(..., Region)</w:t>
-      </w:r>
-      <w:r>
-        <w:rPr>
-          <w:rFonts w:ascii="Times New Roman" w:eastAsiaTheme="minorEastAsia" w:hAnsi="Times New Roman" w:cs="Times New Roman"/>
-          <w:iCs/>
-          <w:sz w:val="24"/>
-          <w:szCs w:val="24"/>
-        </w:rPr>
-        <w:t xml:space="preserve">, which is used to calculate the area associated with each knot </w:t>
-      </w:r>
-      <m:oMath>
-        <m:sSub>
-          <m:sSubPr>
-            <m:ctrlPr>
-              <w:rPr>
-                <w:rFonts w:ascii="Cambria Math" w:eastAsiaTheme="minorEastAsia" w:hAnsi="Cambria Math" w:cs="Times New Roman"/>
-                <w:i/>
-                <w:iCs/>
-                <w:sz w:val="24"/>
-                <w:szCs w:val="24"/>
-              </w:rPr>
-            </m:ctrlPr>
-          </m:sSubPr>
-          <m:e>
-            <m:r>
-              <w:rPr>
-                <w:rFonts w:ascii="Cambria Math" w:eastAsiaTheme="minorEastAsia" w:hAnsi="Cambria Math" w:cs="Times New Roman"/>
-                <w:sz w:val="24"/>
-                <w:szCs w:val="24"/>
-              </w:rPr>
-              <m:t>a</m:t>
-            </m:r>
-          </m:e>
-          <m:sub>
-            <m:r>
-              <w:rPr>
-                <w:rFonts w:ascii="Cambria Math" w:eastAsiaTheme="minorEastAsia" w:hAnsi="Cambria Math" w:cs="Times New Roman"/>
-                <w:sz w:val="24"/>
-                <w:szCs w:val="24"/>
-              </w:rPr>
-              <m:t>x</m:t>
-            </m:r>
-          </m:sub>
-        </m:sSub>
-      </m:oMath>
-      <w:r>
-        <w:rPr>
-          <w:rFonts w:ascii="Times New Roman" w:eastAsiaTheme="minorEastAsia" w:hAnsi="Times New Roman" w:cs="Times New Roman"/>
-          <w:iCs/>
-          <w:sz w:val="24"/>
-          <w:szCs w:val="24"/>
-        </w:rPr>
-        <w:t xml:space="preserve">.  This can be a user-specified extrapolation grid if </w:t>
-      </w:r>
-      <w:proofErr w:type="spellStart"/>
+        <w:t>(..., Region=”User”, input_grid=Input)</w:t>
+      </w:r>
+      <w:r>
+        <w:rPr>
+          <w:rFonts w:ascii="Times New Roman" w:eastAsia="Times New Roman" w:hAnsi="Times New Roman" w:cs="Times New Roman"/>
+          <w:color w:val="24292E"/>
+          <w:sz w:val="24"/>
+          <w:szCs w:val="24"/>
+          <w:bdr w:val="none" w:sz="0" w:space="0" w:color="auto" w:frame="1"/>
+          <w:lang w:eastAsia="en-GB"/>
+        </w:rPr>
+        <w:t xml:space="preserve">, where </w:t>
+      </w:r>
       <w:r>
         <w:rPr>
           <w:rFonts w:ascii="Consolas" w:eastAsia="Times New Roman" w:hAnsi="Consolas" w:cs="Consolas"/>
@@ -21937,9 +21649,19 @@
           <w:bdr w:val="none" w:sz="0" w:space="0" w:color="auto" w:frame="1"/>
           <w:lang w:eastAsia="en-GB"/>
         </w:rPr>
-        <w:t>SpatialDeltaGLMM</w:t>
-      </w:r>
-      <w:proofErr w:type="spellEnd"/>
+        <w:t>Input</w:t>
+      </w:r>
+      <w:r>
+        <w:rPr>
+          <w:rFonts w:ascii="Times New Roman" w:eastAsia="Times New Roman" w:hAnsi="Times New Roman" w:cs="Times New Roman"/>
+          <w:color w:val="24292E"/>
+          <w:sz w:val="24"/>
+          <w:szCs w:val="24"/>
+          <w:bdr w:val="none" w:sz="0" w:space="0" w:color="auto" w:frame="1"/>
+          <w:lang w:eastAsia="en-GB"/>
+        </w:rPr>
+        <w:t xml:space="preserve"> is a data frame supplied by the user.</w:t>
+      </w:r>
       <w:r>
         <w:rPr>
           <w:rFonts w:ascii="Consolas" w:eastAsia="Times New Roman" w:hAnsi="Consolas" w:cs="Consolas"/>
@@ -21949,98 +21671,6 @@
           <w:bdr w:val="none" w:sz="0" w:space="0" w:color="auto" w:frame="1"/>
           <w:lang w:eastAsia="en-GB"/>
         </w:rPr>
-        <w:t>::</w:t>
-      </w:r>
-      <w:proofErr w:type="spellStart"/>
-      <w:r>
-        <w:rPr>
-          <w:rFonts w:ascii="Consolas" w:eastAsia="Times New Roman" w:hAnsi="Consolas" w:cs="Consolas"/>
-          <w:color w:val="24292E"/>
-          <w:sz w:val="20"/>
-          <w:szCs w:val="20"/>
-          <w:bdr w:val="none" w:sz="0" w:space="0" w:color="auto" w:frame="1"/>
-          <w:lang w:eastAsia="en-GB"/>
-        </w:rPr>
-        <w:t>Prepare_Extrapolation_Data_Fn</w:t>
-      </w:r>
-      <w:proofErr w:type="spellEnd"/>
-      <w:r>
-        <w:rPr>
-          <w:rFonts w:ascii="Consolas" w:eastAsia="Times New Roman" w:hAnsi="Consolas" w:cs="Consolas"/>
-          <w:color w:val="24292E"/>
-          <w:sz w:val="20"/>
-          <w:szCs w:val="20"/>
-          <w:bdr w:val="none" w:sz="0" w:space="0" w:color="auto" w:frame="1"/>
-          <w:lang w:eastAsia="en-GB"/>
-        </w:rPr>
-        <w:t xml:space="preserve">(..., Region=”User”, </w:t>
-      </w:r>
-      <w:proofErr w:type="spellStart"/>
-      <w:r>
-        <w:rPr>
-          <w:rFonts w:ascii="Consolas" w:eastAsia="Times New Roman" w:hAnsi="Consolas" w:cs="Consolas"/>
-          <w:color w:val="24292E"/>
-          <w:sz w:val="20"/>
-          <w:szCs w:val="20"/>
-          <w:bdr w:val="none" w:sz="0" w:space="0" w:color="auto" w:frame="1"/>
-          <w:lang w:eastAsia="en-GB"/>
-        </w:rPr>
-        <w:t>input_grid</w:t>
-      </w:r>
-      <w:proofErr w:type="spellEnd"/>
-      <w:r>
-        <w:rPr>
-          <w:rFonts w:ascii="Consolas" w:eastAsia="Times New Roman" w:hAnsi="Consolas" w:cs="Consolas"/>
-          <w:color w:val="24292E"/>
-          <w:sz w:val="20"/>
-          <w:szCs w:val="20"/>
-          <w:bdr w:val="none" w:sz="0" w:space="0" w:color="auto" w:frame="1"/>
-          <w:lang w:eastAsia="en-GB"/>
-        </w:rPr>
-        <w:t>=Input)</w:t>
-      </w:r>
-      <w:r>
-        <w:rPr>
-          <w:rFonts w:ascii="Times New Roman" w:eastAsia="Times New Roman" w:hAnsi="Times New Roman" w:cs="Times New Roman"/>
-          <w:color w:val="24292E"/>
-          <w:sz w:val="24"/>
-          <w:szCs w:val="24"/>
-          <w:bdr w:val="none" w:sz="0" w:space="0" w:color="auto" w:frame="1"/>
-          <w:lang w:eastAsia="en-GB"/>
-        </w:rPr>
-        <w:t xml:space="preserve">, where </w:t>
-      </w:r>
-      <w:r>
-        <w:rPr>
-          <w:rFonts w:ascii="Consolas" w:eastAsia="Times New Roman" w:hAnsi="Consolas" w:cs="Consolas"/>
-          <w:color w:val="24292E"/>
-          <w:sz w:val="20"/>
-          <w:szCs w:val="20"/>
-          <w:bdr w:val="none" w:sz="0" w:space="0" w:color="auto" w:frame="1"/>
-          <w:lang w:eastAsia="en-GB"/>
-        </w:rPr>
-        <w:t>Input</w:t>
-      </w:r>
-      <w:r>
-        <w:rPr>
-          <w:rFonts w:ascii="Times New Roman" w:eastAsia="Times New Roman" w:hAnsi="Times New Roman" w:cs="Times New Roman"/>
-          <w:color w:val="24292E"/>
-          <w:sz w:val="24"/>
-          <w:szCs w:val="24"/>
-          <w:bdr w:val="none" w:sz="0" w:space="0" w:color="auto" w:frame="1"/>
-          <w:lang w:eastAsia="en-GB"/>
-        </w:rPr>
-        <w:t xml:space="preserve"> is a data frame supplied by the user.</w:t>
-      </w:r>
-      <w:r>
-        <w:rPr>
-          <w:rFonts w:ascii="Consolas" w:eastAsia="Times New Roman" w:hAnsi="Consolas" w:cs="Consolas"/>
-          <w:color w:val="24292E"/>
-          <w:sz w:val="20"/>
-          <w:szCs w:val="20"/>
-          <w:bdr w:val="none" w:sz="0" w:space="0" w:color="auto" w:frame="1"/>
-          <w:lang w:eastAsia="en-GB"/>
-        </w:rPr>
         <w:t xml:space="preserve"> </w:t>
       </w:r>
     </w:p>
@@ -22163,6 +21793,7 @@
           <w:sz w:val="24"/>
           <w:szCs w:val="24"/>
         </w:rPr>
+        <w:lastRenderedPageBreak/>
         <w:t>Derived quantities</w:t>
       </w:r>
     </w:p>
@@ -22213,7 +21844,6 @@
           <w:sz w:val="24"/>
           <w:szCs w:val="24"/>
         </w:rPr>
-        <w:lastRenderedPageBreak/>
         <w:t xml:space="preserve">Calculating one of many possible “derived quantities”, including range shift, effective area occupied, abundance indices, covariance among categories within a multivariate model, or synchrony among categories.  </w:t>
       </w:r>
     </w:p>
@@ -22333,27 +21963,7 @@
           <w:sz w:val="24"/>
           <w:szCs w:val="24"/>
         </w:rPr>
-        <w:t xml:space="preserve">Including a “multivariate” structure with multiple responses that </w:t>
-      </w:r>
-      <w:proofErr w:type="spellStart"/>
-      <w:r>
-        <w:rPr>
-          <w:rFonts w:ascii="Times New Roman" w:eastAsiaTheme="minorEastAsia" w:hAnsi="Times New Roman" w:cs="Times New Roman"/>
-          <w:iCs/>
-          <w:sz w:val="24"/>
-          <w:szCs w:val="24"/>
-        </w:rPr>
-        <w:t>covary</w:t>
-      </w:r>
-      <w:proofErr w:type="spellEnd"/>
-      <w:r>
-        <w:rPr>
-          <w:rFonts w:ascii="Times New Roman" w:eastAsiaTheme="minorEastAsia" w:hAnsi="Times New Roman" w:cs="Times New Roman"/>
-          <w:iCs/>
-          <w:sz w:val="24"/>
-          <w:szCs w:val="24"/>
-        </w:rPr>
-        <w:t xml:space="preserve"> due to a specified number of “factors” for spatial and spatio-temporal terms;</w:t>
+        <w:t>Including a “multivariate” structure with multiple responses that covary due to a specified number of “factors” for spatial and spatio-temporal terms;</w:t>
       </w:r>
     </w:p>
     <w:p>
@@ -22378,27 +21988,7 @@
           <w:sz w:val="24"/>
           <w:szCs w:val="24"/>
         </w:rPr>
-        <w:t xml:space="preserve">Rotate results prior to interpretation, using either principle components rotation or </w:t>
-      </w:r>
-      <w:proofErr w:type="spellStart"/>
-      <w:r>
-        <w:rPr>
-          <w:rFonts w:ascii="Times New Roman" w:eastAsiaTheme="minorEastAsia" w:hAnsi="Times New Roman" w:cs="Times New Roman"/>
-          <w:iCs/>
-          <w:sz w:val="24"/>
-          <w:szCs w:val="24"/>
-        </w:rPr>
-        <w:t>varimax</w:t>
-      </w:r>
-      <w:proofErr w:type="spellEnd"/>
-      <w:r>
-        <w:rPr>
-          <w:rFonts w:ascii="Times New Roman" w:eastAsiaTheme="minorEastAsia" w:hAnsi="Times New Roman" w:cs="Times New Roman"/>
-          <w:iCs/>
-          <w:sz w:val="24"/>
-          <w:szCs w:val="24"/>
-        </w:rPr>
-        <w:t xml:space="preserve"> rotation; </w:t>
+        <w:t xml:space="preserve">Rotate results prior to interpretation, using either principle components rotation or varimax rotation; </w:t>
       </w:r>
     </w:p>
     <w:p>
@@ -22445,7 +22035,7 @@
           <w:sz w:val="24"/>
           <w:szCs w:val="24"/>
         </w:rPr>
-        <w:t>Specifying a separate distributions for different data sets (e.g., when multiple surveys are available);</w:t>
+        <w:t>Specifying separate distributions for different data sets (e.g., when multiple surveys are available);</w:t>
       </w:r>
     </w:p>
     <w:p>
@@ -22504,8 +22094,8 @@
           <w:rFonts w:ascii="Times New Roman" w:eastAsiaTheme="minorEastAsia" w:hAnsi="Times New Roman" w:cs="Times New Roman"/>
           <w:b/>
           <w:iCs/>
-          <w:sz w:val="24"/>
-          <w:szCs w:val="24"/>
+          <w:sz w:val="28"/>
+          <w:szCs w:val="28"/>
         </w:rPr>
       </w:pPr>
       <w:r>
@@ -22513,9 +22103,10 @@
           <w:rFonts w:ascii="Times New Roman" w:eastAsiaTheme="minorEastAsia" w:hAnsi="Times New Roman" w:cs="Times New Roman"/>
           <w:b/>
           <w:iCs/>
-          <w:sz w:val="24"/>
-          <w:szCs w:val="24"/>
-        </w:rPr>
+          <w:sz w:val="28"/>
+          <w:szCs w:val="28"/>
+        </w:rPr>
+        <w:lastRenderedPageBreak/>
         <w:t>Common problems</w:t>
       </w:r>
     </w:p>
@@ -22536,7 +22127,6 @@
           <w:sz w:val="24"/>
           <w:szCs w:val="24"/>
         </w:rPr>
-        <w:lastRenderedPageBreak/>
         <w:t>There are two basic problems that are often encountered during spatio-temporal delta-GLMMs:</w:t>
       </w:r>
     </w:p>
@@ -22584,7 +22174,37 @@
           <w:szCs w:val="24"/>
           <w:lang w:val="en-US"/>
         </w:rPr>
-        <w:t>Some combination of species and year has 0% or 100% encounter rate</w:t>
+        <w:t xml:space="preserve">Some combination of </w:t>
+      </w:r>
+      <w:r>
+        <w:rPr>
+          <w:rFonts w:ascii="Times New Roman" w:eastAsiaTheme="minorEastAsia" w:hAnsi="Times New Roman" w:cs="Times New Roman"/>
+          <w:iCs/>
+          <w:sz w:val="24"/>
+          <w:szCs w:val="24"/>
+          <w:lang w:val="en-US"/>
+        </w:rPr>
+        <w:t>categories</w:t>
+      </w:r>
+      <w:r>
+        <w:rPr>
+          <w:rFonts w:ascii="Times New Roman" w:eastAsiaTheme="minorEastAsia" w:hAnsi="Times New Roman" w:cs="Times New Roman"/>
+          <w:iCs/>
+          <w:sz w:val="24"/>
+          <w:szCs w:val="24"/>
+          <w:lang w:val="en-US"/>
+        </w:rPr>
+        <w:t xml:space="preserve"> </w:t>
+      </w:r>
+      <w:r>
+        <w:rPr>
+          <w:rFonts w:ascii="Times New Roman" w:eastAsiaTheme="minorEastAsia" w:hAnsi="Times New Roman" w:cs="Times New Roman"/>
+          <w:iCs/>
+          <w:sz w:val="24"/>
+          <w:szCs w:val="24"/>
+          <w:lang w:val="en-US"/>
+        </w:rPr>
+        <w:t>and year has 0% or 100% encounter rate</w:t>
       </w:r>
       <w:r>
         <w:rPr>
@@ -23025,7 +22645,47 @@
           <w:szCs w:val="24"/>
           <w:lang w:val="en-US"/>
         </w:rPr>
-        <w:t xml:space="preserve"> and there’s no information to estimate </w:t>
+        <w:t xml:space="preserve"> and </w:t>
+      </w:r>
+      <w:r>
+        <w:rPr>
+          <w:rFonts w:ascii="Times New Roman" w:eastAsiaTheme="minorEastAsia" w:hAnsi="Times New Roman" w:cs="Times New Roman"/>
+          <w:iCs/>
+          <w:sz w:val="24"/>
+          <w:szCs w:val="24"/>
+          <w:lang w:val="en-US"/>
+        </w:rPr>
+        <w:t>there</w:t>
+      </w:r>
+      <w:r>
+        <w:rPr>
+          <w:rFonts w:ascii="Times New Roman" w:eastAsiaTheme="minorEastAsia" w:hAnsi="Times New Roman" w:cs="Times New Roman"/>
+          <w:iCs/>
+          <w:sz w:val="24"/>
+          <w:szCs w:val="24"/>
+          <w:lang w:val="en-US"/>
+        </w:rPr>
+        <w:t xml:space="preserve"> is</w:t>
+      </w:r>
+      <w:r>
+        <w:rPr>
+          <w:rFonts w:ascii="Times New Roman" w:eastAsiaTheme="minorEastAsia" w:hAnsi="Times New Roman" w:cs="Times New Roman"/>
+          <w:iCs/>
+          <w:sz w:val="24"/>
+          <w:szCs w:val="24"/>
+          <w:lang w:val="en-US"/>
+        </w:rPr>
+        <w:t xml:space="preserve"> </w:t>
+      </w:r>
+      <w:r>
+        <w:rPr>
+          <w:rFonts w:ascii="Times New Roman" w:eastAsiaTheme="minorEastAsia" w:hAnsi="Times New Roman" w:cs="Times New Roman"/>
+          <w:iCs/>
+          <w:sz w:val="24"/>
+          <w:szCs w:val="24"/>
+          <w:lang w:val="en-US"/>
+        </w:rPr>
+        <w:t xml:space="preserve">no information to estimate </w:t>
       </w:r>
       <m:oMath>
         <m:sSub>
@@ -23381,7 +23041,7 @@
           <w:szCs w:val="24"/>
           <w:lang w:val="en-US"/>
         </w:rPr>
-        <w:t xml:space="preserve">there are </w:t>
+        <w:t>there</w:t>
       </w:r>
       <w:r>
         <w:rPr>
@@ -23391,6 +23051,26 @@
           <w:szCs w:val="24"/>
           <w:lang w:val="en-US"/>
         </w:rPr>
+        <w:t xml:space="preserve"> is</w:t>
+      </w:r>
+      <w:r>
+        <w:rPr>
+          <w:rFonts w:ascii="Times New Roman" w:eastAsiaTheme="minorEastAsia" w:hAnsi="Times New Roman" w:cs="Times New Roman"/>
+          <w:iCs/>
+          <w:sz w:val="24"/>
+          <w:szCs w:val="24"/>
+          <w:lang w:val="en-US"/>
+        </w:rPr>
+        <w:t xml:space="preserve"> </w:t>
+      </w:r>
+      <w:r>
+        <w:rPr>
+          <w:rFonts w:ascii="Times New Roman" w:eastAsiaTheme="minorEastAsia" w:hAnsi="Times New Roman" w:cs="Times New Roman"/>
+          <w:iCs/>
+          <w:sz w:val="24"/>
+          <w:szCs w:val="24"/>
+          <w:lang w:val="en-US"/>
+        </w:rPr>
         <w:t xml:space="preserve">a </w:t>
       </w:r>
       <w:r>
@@ -23423,7 +23103,6 @@
         </w:rPr>
         <w:t xml:space="preserve"> with 100% encounter rate, try </w:t>
       </w:r>
-      <w:proofErr w:type="spellStart"/>
       <w:r>
         <w:rPr>
           <w:rFonts w:ascii="Consolas" w:eastAsia="Times New Roman" w:hAnsi="Consolas" w:cs="Consolas"/>
@@ -23433,9 +23112,174 @@
           <w:bdr w:val="none" w:sz="0" w:space="0" w:color="auto" w:frame="1"/>
           <w:lang w:eastAsia="en-GB"/>
         </w:rPr>
-        <w:t>ObsModel</w:t>
-      </w:r>
-      <w:proofErr w:type="spellEnd"/>
+        <w:t>ObsModel[2]=3</w:t>
+      </w:r>
+      <w:r>
+        <w:rPr>
+          <w:rFonts w:ascii="Times New Roman" w:eastAsiaTheme="minorEastAsia" w:hAnsi="Times New Roman" w:cs="Times New Roman"/>
+          <w:iCs/>
+          <w:sz w:val="24"/>
+          <w:szCs w:val="24"/>
+          <w:lang w:val="en-US"/>
+        </w:rPr>
+        <w:t xml:space="preserve">.  </w:t>
+      </w:r>
+      <w:r>
+        <w:rPr>
+          <w:rFonts w:ascii="Times New Roman" w:eastAsiaTheme="minorEastAsia" w:hAnsi="Times New Roman" w:cs="Times New Roman"/>
+          <w:iCs/>
+          <w:sz w:val="24"/>
+          <w:szCs w:val="24"/>
+          <w:lang w:val="en-US"/>
+        </w:rPr>
+        <w:t xml:space="preserve">This </w:t>
+      </w:r>
+      <w:r>
+        <w:rPr>
+          <w:rFonts w:ascii="Times New Roman" w:eastAsiaTheme="minorEastAsia" w:hAnsi="Times New Roman" w:cs="Times New Roman"/>
+          <w:iCs/>
+          <w:sz w:val="24"/>
+          <w:szCs w:val="24"/>
+          <w:lang w:val="en-US"/>
+        </w:rPr>
+        <w:t xml:space="preserve">indicates that VAST should check for species-years combinations with 100% encounter rates and fix </w:t>
+      </w:r>
+      <w:r>
+        <w:rPr>
+          <w:rFonts w:ascii="Times New Roman" w:eastAsiaTheme="minorEastAsia" w:hAnsi="Times New Roman" w:cs="Times New Roman"/>
+          <w:iCs/>
+          <w:sz w:val="24"/>
+          <w:szCs w:val="24"/>
+          <w:lang w:val="en-US"/>
+        </w:rPr>
+        <w:t>corresponding</w:t>
+      </w:r>
+      <w:r>
+        <w:rPr>
+          <w:rFonts w:ascii="Times New Roman" w:eastAsiaTheme="minorEastAsia" w:hAnsi="Times New Roman" w:cs="Times New Roman"/>
+          <w:iCs/>
+          <w:sz w:val="24"/>
+          <w:szCs w:val="24"/>
+          <w:lang w:val="en-US"/>
+        </w:rPr>
+        <w:t xml:space="preserve"> </w:t>
+      </w:r>
+      <w:r>
+        <w:rPr>
+          <w:rFonts w:ascii="Times New Roman" w:eastAsiaTheme="minorEastAsia" w:hAnsi="Times New Roman" w:cs="Times New Roman"/>
+          <w:iCs/>
+          <w:sz w:val="24"/>
+          <w:szCs w:val="24"/>
+          <w:lang w:val="en-US"/>
+        </w:rPr>
+        <w:t>intercept</w:t>
+      </w:r>
+      <w:r>
+        <w:rPr>
+          <w:rFonts w:ascii="Times New Roman" w:eastAsiaTheme="minorEastAsia" w:hAnsi="Times New Roman" w:cs="Times New Roman"/>
+          <w:iCs/>
+          <w:sz w:val="24"/>
+          <w:szCs w:val="24"/>
+          <w:lang w:val="en-US"/>
+        </w:rPr>
+        <w:t>s</w:t>
+      </w:r>
+      <w:r>
+        <w:rPr>
+          <w:rFonts w:ascii="Times New Roman" w:eastAsiaTheme="minorEastAsia" w:hAnsi="Times New Roman" w:cs="Times New Roman"/>
+          <w:iCs/>
+          <w:sz w:val="24"/>
+          <w:szCs w:val="24"/>
+          <w:lang w:val="en-US"/>
+        </w:rPr>
+        <w:t xml:space="preserve"> for encounter probability to an extremely high value</w:t>
+      </w:r>
+      <w:r>
+        <w:rPr>
+          <w:rFonts w:ascii="Times New Roman" w:eastAsiaTheme="minorEastAsia" w:hAnsi="Times New Roman" w:cs="Times New Roman"/>
+          <w:iCs/>
+          <w:sz w:val="24"/>
+          <w:szCs w:val="24"/>
+          <w:lang w:val="en-US"/>
+        </w:rPr>
+        <w:t xml:space="preserve">.  </w:t>
+      </w:r>
+    </w:p>
+    <w:p>
+      <w:pPr>
+        <w:pStyle w:val="ListParagraph"/>
+        <w:numPr>
+          <w:ilvl w:val="1"/>
+          <w:numId w:val="10"/>
+        </w:numPr>
+        <w:spacing w:line="480" w:lineRule="auto"/>
+        <w:rPr>
+          <w:rFonts w:ascii="Times New Roman" w:eastAsiaTheme="minorEastAsia" w:hAnsi="Times New Roman" w:cs="Times New Roman"/>
+          <w:iCs/>
+          <w:sz w:val="24"/>
+          <w:szCs w:val="24"/>
+        </w:rPr>
+      </w:pPr>
+      <w:r>
+        <w:rPr>
+          <w:rFonts w:ascii="Times New Roman" w:eastAsiaTheme="minorEastAsia" w:hAnsi="Times New Roman" w:cs="Times New Roman"/>
+          <w:iCs/>
+          <w:sz w:val="24"/>
+          <w:szCs w:val="24"/>
+          <w:lang w:val="en-US"/>
+        </w:rPr>
+        <w:t xml:space="preserve">If </w:t>
+      </w:r>
+      <w:r>
+        <w:rPr>
+          <w:rFonts w:ascii="Times New Roman" w:eastAsiaTheme="minorEastAsia" w:hAnsi="Times New Roman" w:cs="Times New Roman"/>
+          <w:iCs/>
+          <w:sz w:val="24"/>
+          <w:szCs w:val="24"/>
+          <w:lang w:val="en-US"/>
+        </w:rPr>
+        <w:t xml:space="preserve">there </w:t>
+      </w:r>
+      <w:r>
+        <w:rPr>
+          <w:rFonts w:ascii="Times New Roman" w:eastAsiaTheme="minorEastAsia" w:hAnsi="Times New Roman" w:cs="Times New Roman"/>
+          <w:iCs/>
+          <w:sz w:val="24"/>
+          <w:szCs w:val="24"/>
+          <w:lang w:val="en-US"/>
+        </w:rPr>
+        <w:t xml:space="preserve">is </w:t>
+      </w:r>
+      <w:r>
+        <w:rPr>
+          <w:rFonts w:ascii="Times New Roman" w:eastAsiaTheme="minorEastAsia" w:hAnsi="Times New Roman" w:cs="Times New Roman"/>
+          <w:iCs/>
+          <w:sz w:val="24"/>
+          <w:szCs w:val="24"/>
+          <w:lang w:val="en-US"/>
+        </w:rPr>
+        <w:t xml:space="preserve">a small number of </w:t>
+      </w:r>
+      <w:r>
+        <w:rPr>
+          <w:rFonts w:ascii="Times New Roman" w:eastAsiaTheme="minorEastAsia" w:hAnsi="Times New Roman" w:cs="Times New Roman"/>
+          <w:iCs/>
+          <w:sz w:val="24"/>
+          <w:szCs w:val="24"/>
+          <w:lang w:val="en-US"/>
+        </w:rPr>
+        <w:t>years with either 100% of 0% encounter rate, add temporal structure</w:t>
+      </w:r>
+      <w:r>
+        <w:rPr>
+          <w:rFonts w:ascii="Times New Roman" w:eastAsiaTheme="minorEastAsia" w:hAnsi="Times New Roman" w:cs="Times New Roman"/>
+          <w:iCs/>
+          <w:sz w:val="24"/>
+          <w:szCs w:val="24"/>
+          <w:lang w:val="en-US"/>
+        </w:rPr>
+        <w:t xml:space="preserve"> to intercepts and spatio-temporal terms using </w:t>
+      </w:r>
       <w:r>
         <w:rPr>
           <w:rFonts w:ascii="Consolas" w:eastAsia="Times New Roman" w:hAnsi="Consolas" w:cs="Consolas"/>
@@ -23445,127 +23289,7 @@
           <w:bdr w:val="none" w:sz="0" w:space="0" w:color="auto" w:frame="1"/>
           <w:lang w:eastAsia="en-GB"/>
         </w:rPr>
-        <w:t>[2]=3</w:t>
-      </w:r>
-      <w:r>
-        <w:rPr>
-          <w:rFonts w:ascii="Times New Roman" w:eastAsiaTheme="minorEastAsia" w:hAnsi="Times New Roman" w:cs="Times New Roman"/>
-          <w:iCs/>
-          <w:sz w:val="24"/>
-          <w:szCs w:val="24"/>
-          <w:lang w:val="en-US"/>
-        </w:rPr>
-        <w:t xml:space="preserve">.  </w:t>
-      </w:r>
-      <w:r>
-        <w:rPr>
-          <w:rFonts w:ascii="Times New Roman" w:eastAsiaTheme="minorEastAsia" w:hAnsi="Times New Roman" w:cs="Times New Roman"/>
-          <w:iCs/>
-          <w:sz w:val="24"/>
-          <w:szCs w:val="24"/>
-          <w:lang w:val="en-US"/>
-        </w:rPr>
-        <w:t xml:space="preserve">This </w:t>
-      </w:r>
-      <w:r>
-        <w:rPr>
-          <w:rFonts w:ascii="Times New Roman" w:eastAsiaTheme="minorEastAsia" w:hAnsi="Times New Roman" w:cs="Times New Roman"/>
-          <w:iCs/>
-          <w:sz w:val="24"/>
-          <w:szCs w:val="24"/>
-          <w:lang w:val="en-US"/>
-        </w:rPr>
-        <w:t>indicates that VAST should check for species-years combinations with 100% encounter rates and fix those intercept for encounter probability to an extremely high value</w:t>
-      </w:r>
-      <w:r>
-        <w:rPr>
-          <w:rFonts w:ascii="Times New Roman" w:eastAsiaTheme="minorEastAsia" w:hAnsi="Times New Roman" w:cs="Times New Roman"/>
-          <w:iCs/>
-          <w:sz w:val="24"/>
-          <w:szCs w:val="24"/>
-          <w:lang w:val="en-US"/>
-        </w:rPr>
-        <w:t xml:space="preserve">.  </w:t>
-      </w:r>
-    </w:p>
-    <w:p>
-      <w:pPr>
-        <w:pStyle w:val="ListParagraph"/>
-        <w:numPr>
-          <w:ilvl w:val="1"/>
-          <w:numId w:val="10"/>
-        </w:numPr>
-        <w:spacing w:line="480" w:lineRule="auto"/>
-        <w:rPr>
-          <w:rFonts w:ascii="Times New Roman" w:eastAsiaTheme="minorEastAsia" w:hAnsi="Times New Roman" w:cs="Times New Roman"/>
-          <w:iCs/>
-          <w:sz w:val="24"/>
-          <w:szCs w:val="24"/>
-        </w:rPr>
-      </w:pPr>
-      <w:r>
-        <w:rPr>
-          <w:rFonts w:ascii="Times New Roman" w:eastAsiaTheme="minorEastAsia" w:hAnsi="Times New Roman" w:cs="Times New Roman"/>
-          <w:iCs/>
-          <w:sz w:val="24"/>
-          <w:szCs w:val="24"/>
-          <w:lang w:val="en-US"/>
-        </w:rPr>
-        <w:t xml:space="preserve">If </w:t>
-      </w:r>
-      <w:r>
-        <w:rPr>
-          <w:rFonts w:ascii="Times New Roman" w:eastAsiaTheme="minorEastAsia" w:hAnsi="Times New Roman" w:cs="Times New Roman"/>
-          <w:iCs/>
-          <w:sz w:val="24"/>
-          <w:szCs w:val="24"/>
-          <w:lang w:val="en-US"/>
-        </w:rPr>
-        <w:t xml:space="preserve">there are a small number of </w:t>
-      </w:r>
-      <w:r>
-        <w:rPr>
-          <w:rFonts w:ascii="Times New Roman" w:eastAsiaTheme="minorEastAsia" w:hAnsi="Times New Roman" w:cs="Times New Roman"/>
-          <w:iCs/>
-          <w:sz w:val="24"/>
-          <w:szCs w:val="24"/>
-          <w:lang w:val="en-US"/>
-        </w:rPr>
-        <w:t>years with either 100% of 0% encounter rate, add temporal structure</w:t>
-      </w:r>
-      <w:r>
-        <w:rPr>
-          <w:rFonts w:ascii="Times New Roman" w:eastAsiaTheme="minorEastAsia" w:hAnsi="Times New Roman" w:cs="Times New Roman"/>
-          <w:iCs/>
-          <w:sz w:val="24"/>
-          <w:szCs w:val="24"/>
-          <w:lang w:val="en-US"/>
-        </w:rPr>
-        <w:t xml:space="preserve"> to intercepts and spatio-temporal terms using </w:t>
-      </w:r>
-      <w:proofErr w:type="spellStart"/>
-      <w:r>
-        <w:rPr>
-          <w:rFonts w:ascii="Consolas" w:eastAsia="Times New Roman" w:hAnsi="Consolas" w:cs="Consolas"/>
-          <w:color w:val="24292E"/>
-          <w:sz w:val="20"/>
-          <w:szCs w:val="20"/>
-          <w:bdr w:val="none" w:sz="0" w:space="0" w:color="auto" w:frame="1"/>
-          <w:lang w:eastAsia="en-GB"/>
-        </w:rPr>
-        <w:t>RhoConfig</w:t>
-      </w:r>
-      <w:proofErr w:type="spellEnd"/>
-      <w:r>
-        <w:rPr>
-          <w:rFonts w:ascii="Consolas" w:eastAsia="Times New Roman" w:hAnsi="Consolas" w:cs="Consolas"/>
-          <w:color w:val="24292E"/>
-          <w:sz w:val="20"/>
-          <w:szCs w:val="20"/>
-          <w:bdr w:val="none" w:sz="0" w:space="0" w:color="auto" w:frame="1"/>
-          <w:lang w:eastAsia="en-GB"/>
-        </w:rPr>
-        <w:t xml:space="preserve"> </w:t>
+        <w:t xml:space="preserve">RhoConfig </w:t>
       </w:r>
       <w:r>
         <w:rPr>
@@ -23734,7 +23458,6 @@
           <w:lang w:eastAsia="en-GB"/>
         </w:rPr>
       </w:pPr>
-      <w:proofErr w:type="spellStart"/>
       <w:r>
         <w:rPr>
           <w:rFonts w:ascii="Consolas" w:eastAsia="Times New Roman" w:hAnsi="Consolas" w:cs="Consolas"/>
@@ -23744,9 +23467,8 @@
           <w:bdr w:val="none" w:sz="0" w:space="0" w:color="auto" w:frame="1"/>
           <w:lang w:eastAsia="en-GB"/>
         </w:rPr>
-        <w:t>TMBhelper</w:t>
-      </w:r>
-      <w:proofErr w:type="spellEnd"/>
+        <w:t xml:space="preserve">TMBhelper::Optimize( </w:t>
+      </w:r>
       <w:r>
         <w:rPr>
           <w:rFonts w:ascii="Consolas" w:eastAsia="Times New Roman" w:hAnsi="Consolas" w:cs="Consolas"/>
@@ -23756,7 +23478,7 @@
           <w:bdr w:val="none" w:sz="0" w:space="0" w:color="auto" w:frame="1"/>
           <w:lang w:eastAsia="en-GB"/>
         </w:rPr>
-        <w:t xml:space="preserve">::Optimize( </w:t>
+        <w:t>...</w:t>
       </w:r>
       <w:r>
         <w:rPr>
@@ -23767,7 +23489,7 @@
           <w:bdr w:val="none" w:sz="0" w:space="0" w:color="auto" w:frame="1"/>
           <w:lang w:eastAsia="en-GB"/>
         </w:rPr>
-        <w:t>...</w:t>
+        <w:t>, getsd=</w:t>
       </w:r>
       <w:r>
         <w:rPr>
@@ -23778,9 +23500,8 @@
           <w:bdr w:val="none" w:sz="0" w:space="0" w:color="auto" w:frame="1"/>
           <w:lang w:eastAsia="en-GB"/>
         </w:rPr>
-        <w:t xml:space="preserve">, </w:t>
-      </w:r>
-      <w:proofErr w:type="spellStart"/>
+        <w:t>FALSE</w:t>
+      </w:r>
       <w:r>
         <w:rPr>
           <w:rFonts w:ascii="Consolas" w:eastAsia="Times New Roman" w:hAnsi="Consolas" w:cs="Consolas"/>
@@ -23790,9 +23511,8 @@
           <w:bdr w:val="none" w:sz="0" w:space="0" w:color="auto" w:frame="1"/>
           <w:lang w:eastAsia="en-GB"/>
         </w:rPr>
-        <w:t>getsd</w:t>
-      </w:r>
-      <w:proofErr w:type="spellEnd"/>
+        <w:t xml:space="preserve">, </w:t>
+      </w:r>
       <w:r>
         <w:rPr>
           <w:rFonts w:ascii="Consolas" w:eastAsia="Times New Roman" w:hAnsi="Consolas" w:cs="Consolas"/>
@@ -23802,7 +23522,7 @@
           <w:bdr w:val="none" w:sz="0" w:space="0" w:color="auto" w:frame="1"/>
           <w:lang w:eastAsia="en-GB"/>
         </w:rPr>
-        <w:t>=</w:t>
+        <w:t>newtonsteps=0</w:t>
       </w:r>
       <w:r>
         <w:rPr>
@@ -23813,7 +23533,106 @@
           <w:bdr w:val="none" w:sz="0" w:space="0" w:color="auto" w:frame="1"/>
           <w:lang w:eastAsia="en-GB"/>
         </w:rPr>
-        <w:t>FALSE</w:t>
+        <w:t xml:space="preserve"> )</w:t>
+      </w:r>
+    </w:p>
+    <w:p>
+      <w:pPr>
+        <w:pStyle w:val="ListParagraph"/>
+        <w:spacing w:line="480" w:lineRule="auto"/>
+        <w:ind w:left="360"/>
+        <w:rPr>
+          <w:rFonts w:ascii="Times New Roman" w:eastAsiaTheme="minorEastAsia" w:hAnsi="Times New Roman" w:cs="Times New Roman"/>
+          <w:iCs/>
+          <w:sz w:val="24"/>
+          <w:szCs w:val="24"/>
+        </w:rPr>
+      </w:pPr>
+      <w:r>
+        <w:rPr>
+          <w:rFonts w:ascii="Times New Roman" w:eastAsiaTheme="minorEastAsia" w:hAnsi="Times New Roman" w:cs="Times New Roman"/>
+          <w:iCs/>
+          <w:sz w:val="24"/>
+          <w:szCs w:val="24"/>
+        </w:rPr>
+        <w:lastRenderedPageBreak/>
+        <w:t>Then check what parameters are being estimated near an upper or lower boundary.</w:t>
+      </w:r>
+    </w:p>
+    <w:p>
+      <w:pPr>
+        <w:rPr>
+          <w:rFonts w:ascii="Times New Roman" w:eastAsiaTheme="minorEastAsia" w:hAnsi="Times New Roman" w:cs="Times New Roman"/>
+          <w:b/>
+          <w:iCs/>
+          <w:sz w:val="28"/>
+          <w:szCs w:val="28"/>
+        </w:rPr>
+      </w:pPr>
+      <w:r>
+        <w:rPr>
+          <w:rFonts w:ascii="Times New Roman" w:eastAsiaTheme="minorEastAsia" w:hAnsi="Times New Roman" w:cs="Times New Roman"/>
+          <w:b/>
+          <w:iCs/>
+          <w:sz w:val="28"/>
+          <w:szCs w:val="28"/>
+        </w:rPr>
+        <w:t>How to implement basic model changes</w:t>
+      </w:r>
+    </w:p>
+    <w:p>
+      <w:pPr>
+        <w:spacing w:line="480" w:lineRule="auto"/>
+        <w:rPr>
+          <w:rFonts w:ascii="Times New Roman" w:eastAsiaTheme="minorEastAsia" w:hAnsi="Times New Roman" w:cs="Times New Roman"/>
+          <w:iCs/>
+          <w:sz w:val="24"/>
+          <w:szCs w:val="24"/>
+        </w:rPr>
+      </w:pPr>
+      <w:r>
+        <w:rPr>
+          <w:rFonts w:ascii="Times New Roman" w:eastAsiaTheme="minorEastAsia" w:hAnsi="Times New Roman" w:cs="Times New Roman"/>
+          <w:iCs/>
+          <w:sz w:val="24"/>
+          <w:szCs w:val="24"/>
+        </w:rPr>
+        <w:t>There are a few basic model types that users often want to fit using VAST.  I briefly describe how these can be done here.</w:t>
+      </w:r>
+    </w:p>
+    <w:p>
+      <w:pPr>
+        <w:pStyle w:val="ListParagraph"/>
+        <w:numPr>
+          <w:ilvl w:val="0"/>
+          <w:numId w:val="14"/>
+        </w:numPr>
+        <w:spacing w:after="0" w:line="480" w:lineRule="auto"/>
+        <w:rPr>
+          <w:rFonts w:ascii="Times New Roman" w:eastAsiaTheme="minorEastAsia" w:hAnsi="Times New Roman" w:cs="Times New Roman"/>
+          <w:iCs/>
+          <w:sz w:val="24"/>
+          <w:szCs w:val="24"/>
+        </w:rPr>
+      </w:pPr>
+      <w:r>
+        <w:rPr>
+          <w:rFonts w:ascii="Times New Roman" w:eastAsiaTheme="minorEastAsia" w:hAnsi="Times New Roman" w:cs="Times New Roman"/>
+          <w:i/>
+          <w:iCs/>
+          <w:sz w:val="24"/>
+          <w:szCs w:val="24"/>
+        </w:rPr>
+        <w:t>Fitting encounter/non-encounter data</w:t>
+      </w:r>
+      <w:r>
+        <w:rPr>
+          <w:rFonts w:ascii="Times New Roman" w:eastAsiaTheme="minorEastAsia" w:hAnsi="Times New Roman" w:cs="Times New Roman"/>
+          <w:iCs/>
+          <w:sz w:val="24"/>
+          <w:szCs w:val="24"/>
+        </w:rPr>
+        <w:t xml:space="preserve">:  If the user wishes to use only the first component of a delta-model, i.e., to fit a binomial model to simply predict encounter probabilities, then, the </w:t>
       </w:r>
       <w:r>
         <w:rPr>
@@ -23824,9 +23643,17 @@
           <w:bdr w:val="none" w:sz="0" w:space="0" w:color="auto" w:frame="1"/>
           <w:lang w:eastAsia="en-GB"/>
         </w:rPr>
-        <w:t xml:space="preserve">, </w:t>
-      </w:r>
-      <w:proofErr w:type="spellStart"/>
+        <w:t>ObsModel</w:t>
+      </w:r>
+      <w:r>
+        <w:rPr>
+          <w:rFonts w:ascii="Times New Roman" w:eastAsiaTheme="minorEastAsia" w:hAnsi="Times New Roman" w:cs="Times New Roman"/>
+          <w:iCs/>
+          <w:sz w:val="24"/>
+          <w:szCs w:val="24"/>
+        </w:rPr>
+        <w:t xml:space="preserve"> vector should be set to </w:t>
+      </w:r>
       <w:r>
         <w:rPr>
           <w:rFonts w:ascii="Consolas" w:eastAsia="Times New Roman" w:hAnsi="Consolas" w:cs="Consolas"/>
@@ -23836,9 +23663,46 @@
           <w:bdr w:val="none" w:sz="0" w:space="0" w:color="auto" w:frame="1"/>
           <w:lang w:eastAsia="en-GB"/>
         </w:rPr>
-        <w:t>newtonsteps</w:t>
-      </w:r>
-      <w:proofErr w:type="spellEnd"/>
+        <w:t>c("PosDist"=[Make Choice], "Link"=0)</w:t>
+      </w:r>
+      <w:r>
+        <w:rPr>
+          <w:rFonts w:ascii="Times New Roman" w:eastAsia="Times New Roman" w:hAnsi="Times New Roman" w:cs="Times New Roman"/>
+          <w:color w:val="24292E"/>
+          <w:sz w:val="24"/>
+          <w:szCs w:val="24"/>
+          <w:bdr w:val="none" w:sz="0" w:space="0" w:color="auto" w:frame="1"/>
+          <w:lang w:eastAsia="en-GB"/>
+        </w:rPr>
+        <w:t>, where [Make Choice]</w:t>
+      </w:r>
+      <w:r>
+        <w:rPr>
+          <w:rFonts w:ascii="Times New Roman" w:eastAsiaTheme="minorEastAsia" w:hAnsi="Times New Roman" w:cs="Times New Roman"/>
+          <w:iCs/>
+          <w:sz w:val="24"/>
+          <w:szCs w:val="24"/>
+        </w:rPr>
+        <w:t xml:space="preserve"> </w:t>
+      </w:r>
+      <w:r>
+        <w:rPr>
+          <w:rFonts w:ascii="Times New Roman" w:eastAsiaTheme="minorEastAsia" w:hAnsi="Times New Roman" w:cs="Times New Roman"/>
+          <w:iCs/>
+          <w:sz w:val="24"/>
+          <w:szCs w:val="24"/>
+        </w:rPr>
+        <w:t xml:space="preserve">can be any option for continuous data (i.e., 0, 1, or 2).  The user should then turn off </w:t>
+      </w:r>
+      <w:r>
+        <w:rPr>
+          <w:rFonts w:ascii="Times New Roman" w:eastAsiaTheme="minorEastAsia" w:hAnsi="Times New Roman" w:cs="Times New Roman"/>
+          <w:iCs/>
+          <w:sz w:val="24"/>
+          <w:szCs w:val="24"/>
+        </w:rPr>
+        <w:t xml:space="preserve">the last two elements of the </w:t>
+      </w:r>
       <w:r>
         <w:rPr>
           <w:rFonts w:ascii="Consolas" w:eastAsia="Times New Roman" w:hAnsi="Consolas" w:cs="Consolas"/>
@@ -23848,7 +23712,36 @@
           <w:bdr w:val="none" w:sz="0" w:space="0" w:color="auto" w:frame="1"/>
           <w:lang w:eastAsia="en-GB"/>
         </w:rPr>
-        <w:t>=0</w:t>
+        <w:t>FieldConfig</w:t>
+      </w:r>
+      <w:r>
+        <w:rPr>
+          <w:rFonts w:ascii="Times New Roman" w:eastAsia="Times New Roman" w:hAnsi="Times New Roman" w:cs="Times New Roman"/>
+          <w:color w:val="24292E"/>
+          <w:sz w:val="24"/>
+          <w:szCs w:val="24"/>
+          <w:bdr w:val="none" w:sz="0" w:space="0" w:color="auto" w:frame="1"/>
+          <w:lang w:eastAsia="en-GB"/>
+        </w:rPr>
+        <w:t xml:space="preserve"> </w:t>
+      </w:r>
+      <w:r>
+        <w:rPr>
+          <w:rFonts w:ascii="Times New Roman" w:eastAsiaTheme="minorEastAsia" w:hAnsi="Times New Roman" w:cs="Times New Roman"/>
+          <w:iCs/>
+          <w:sz w:val="24"/>
+          <w:szCs w:val="24"/>
+        </w:rPr>
+        <w:t>vector (</w:t>
+      </w:r>
+      <w:r>
+        <w:rPr>
+          <w:rFonts w:ascii="Times New Roman" w:eastAsiaTheme="minorEastAsia" w:hAnsi="Times New Roman" w:cs="Times New Roman"/>
+          <w:iCs/>
+          <w:sz w:val="24"/>
+          <w:szCs w:val="24"/>
+        </w:rPr>
+        <w:t xml:space="preserve">i.e., </w:t>
       </w:r>
       <w:r>
         <w:rPr>
@@ -23859,14 +23752,437 @@
           <w:bdr w:val="none" w:sz="0" w:space="0" w:color="auto" w:frame="1"/>
           <w:lang w:eastAsia="en-GB"/>
         </w:rPr>
-        <w:t xml:space="preserve"> )</w:t>
+        <w:t>FieldConfig[3]=0</w:t>
+      </w:r>
+      <w:r>
+        <w:rPr>
+          <w:rFonts w:ascii="Times New Roman" w:eastAsia="Times New Roman" w:hAnsi="Times New Roman" w:cs="Times New Roman"/>
+          <w:color w:val="24292E"/>
+          <w:sz w:val="24"/>
+          <w:szCs w:val="24"/>
+          <w:bdr w:val="none" w:sz="0" w:space="0" w:color="auto" w:frame="1"/>
+          <w:lang w:eastAsia="en-GB"/>
+        </w:rPr>
+        <w:t xml:space="preserve"> </w:t>
+      </w:r>
+      <w:r>
+        <w:rPr>
+          <w:rFonts w:ascii="Times New Roman" w:eastAsiaTheme="minorEastAsia" w:hAnsi="Times New Roman" w:cs="Times New Roman"/>
+          <w:iCs/>
+          <w:sz w:val="24"/>
+          <w:szCs w:val="24"/>
+        </w:rPr>
+        <w:t>and</w:t>
+      </w:r>
+      <w:r>
+        <w:rPr>
+          <w:rFonts w:ascii="Times New Roman" w:eastAsia="Times New Roman" w:hAnsi="Times New Roman" w:cs="Times New Roman"/>
+          <w:color w:val="24292E"/>
+          <w:sz w:val="24"/>
+          <w:szCs w:val="24"/>
+          <w:bdr w:val="none" w:sz="0" w:space="0" w:color="auto" w:frame="1"/>
+          <w:lang w:eastAsia="en-GB"/>
+        </w:rPr>
+        <w:t xml:space="preserve"> </w:t>
+      </w:r>
+      <w:r>
+        <w:rPr>
+          <w:rFonts w:ascii="Consolas" w:eastAsia="Times New Roman" w:hAnsi="Consolas" w:cs="Consolas"/>
+          <w:color w:val="24292E"/>
+          <w:sz w:val="20"/>
+          <w:szCs w:val="20"/>
+          <w:bdr w:val="none" w:sz="0" w:space="0" w:color="auto" w:frame="1"/>
+          <w:lang w:eastAsia="en-GB"/>
+        </w:rPr>
+        <w:t>FieldConfig[4]=0</w:t>
+      </w:r>
+      <w:r>
+        <w:rPr>
+          <w:rFonts w:ascii="Times New Roman" w:eastAsiaTheme="minorEastAsia" w:hAnsi="Times New Roman" w:cs="Times New Roman"/>
+          <w:iCs/>
+          <w:sz w:val="24"/>
+          <w:szCs w:val="24"/>
+        </w:rPr>
+        <w:t>)</w:t>
+      </w:r>
+      <w:r>
+        <w:rPr>
+          <w:rFonts w:ascii="Times New Roman" w:eastAsiaTheme="minorEastAsia" w:hAnsi="Times New Roman" w:cs="Times New Roman"/>
+          <w:iCs/>
+          <w:sz w:val="24"/>
+          <w:szCs w:val="24"/>
+        </w:rPr>
+        <w:t xml:space="preserve"> </w:t>
+      </w:r>
+      <w:r>
+        <w:rPr>
+          <w:rFonts w:ascii="Times New Roman" w:eastAsiaTheme="minorEastAsia" w:hAnsi="Times New Roman" w:cs="Times New Roman"/>
+          <w:iCs/>
+          <w:sz w:val="24"/>
+          <w:szCs w:val="24"/>
+        </w:rPr>
+        <w:t xml:space="preserve">such that there is no </w:t>
+      </w:r>
+      <w:r>
+        <w:rPr>
+          <w:rFonts w:ascii="Times New Roman" w:eastAsiaTheme="minorEastAsia" w:hAnsi="Times New Roman" w:cs="Times New Roman"/>
+          <w:iCs/>
+          <w:sz w:val="24"/>
+          <w:szCs w:val="24"/>
+        </w:rPr>
+        <w:t xml:space="preserve">spatial </w:t>
+      </w:r>
+      <w:r>
+        <w:rPr>
+          <w:rFonts w:ascii="Times New Roman" w:eastAsiaTheme="minorEastAsia" w:hAnsi="Times New Roman" w:cs="Times New Roman"/>
+          <w:iCs/>
+          <w:sz w:val="24"/>
+          <w:szCs w:val="24"/>
+        </w:rPr>
+        <w:t xml:space="preserve">or </w:t>
+      </w:r>
+      <w:r>
+        <w:rPr>
+          <w:rFonts w:ascii="Times New Roman" w:eastAsiaTheme="minorEastAsia" w:hAnsi="Times New Roman" w:cs="Times New Roman"/>
+          <w:iCs/>
+          <w:sz w:val="24"/>
+          <w:szCs w:val="24"/>
+        </w:rPr>
+        <w:t xml:space="preserve">spatio-temporal variability in </w:t>
+      </w:r>
+      <w:r>
+        <w:rPr>
+          <w:rFonts w:ascii="Times New Roman" w:eastAsiaTheme="minorEastAsia" w:hAnsi="Times New Roman" w:cs="Times New Roman"/>
+          <w:iCs/>
+          <w:sz w:val="24"/>
+          <w:szCs w:val="24"/>
+        </w:rPr>
+        <w:t xml:space="preserve">positive catch rates, and also turn off annual variation in the intercept for positive catch rates (i.e., </w:t>
+      </w:r>
+      <w:r>
+        <w:rPr>
+          <w:rFonts w:ascii="Consolas" w:eastAsiaTheme="minorEastAsia" w:hAnsi="Consolas" w:cs="Consolas"/>
+          <w:iCs/>
+          <w:sz w:val="20"/>
+          <w:szCs w:val="20"/>
+        </w:rPr>
+        <w:t>RhoConfig[2]=3</w:t>
+      </w:r>
+      <w:r>
+        <w:rPr>
+          <w:rFonts w:ascii="Times New Roman" w:eastAsiaTheme="minorEastAsia" w:hAnsi="Times New Roman" w:cs="Times New Roman"/>
+          <w:iCs/>
+          <w:sz w:val="24"/>
+          <w:szCs w:val="24"/>
+        </w:rPr>
+        <w:t>)</w:t>
+      </w:r>
+      <w:r>
+        <w:rPr>
+          <w:rFonts w:ascii="Times New Roman" w:eastAsiaTheme="minorEastAsia" w:hAnsi="Times New Roman" w:cs="Times New Roman"/>
+          <w:iCs/>
+          <w:sz w:val="24"/>
+          <w:szCs w:val="24"/>
+        </w:rPr>
+        <w:t>.</w:t>
+      </w:r>
+      <w:r>
+        <w:rPr>
+          <w:rFonts w:ascii="Times New Roman" w:eastAsiaTheme="minorEastAsia" w:hAnsi="Times New Roman" w:cs="Times New Roman"/>
+          <w:iCs/>
+          <w:sz w:val="24"/>
+          <w:szCs w:val="24"/>
+        </w:rPr>
+        <w:t xml:space="preserve">  Finally, the user should “jitter” their presence observations by a very small amount (i.e., add a random normal deviation </w:t>
+      </w:r>
+      <w:r>
+        <w:rPr>
+          <w:rFonts w:ascii="Times New Roman" w:eastAsiaTheme="minorEastAsia" w:hAnsi="Times New Roman" w:cs="Times New Roman"/>
+          <w:iCs/>
+          <w:sz w:val="24"/>
+          <w:szCs w:val="24"/>
+        </w:rPr>
+        <w:t xml:space="preserve">with a very small standard deviation, </w:t>
+      </w:r>
+      <w:r>
+        <w:rPr>
+          <w:rFonts w:ascii="Consolas" w:eastAsiaTheme="minorEastAsia" w:hAnsi="Consolas" w:cs="Consolas"/>
+          <w:iCs/>
+          <w:sz w:val="20"/>
+          <w:szCs w:val="20"/>
+        </w:rPr>
+        <w:t>rnorm(</w:t>
+      </w:r>
+      <w:r>
+        <w:rPr>
+          <w:rFonts w:ascii="Consolas" w:eastAsiaTheme="minorEastAsia" w:hAnsi="Consolas" w:cs="Consolas"/>
+          <w:iCs/>
+          <w:sz w:val="20"/>
+          <w:szCs w:val="20"/>
+        </w:rPr>
+        <w:t>n=</w:t>
+      </w:r>
+      <w:r>
+        <w:rPr>
+          <w:rFonts w:ascii="Consolas" w:eastAsiaTheme="minorEastAsia" w:hAnsi="Consolas" w:cs="Consolas"/>
+          <w:iCs/>
+          <w:sz w:val="20"/>
+          <w:szCs w:val="20"/>
+        </w:rPr>
+        <w:t>1,mean=0,sd=0.00001)</w:t>
+      </w:r>
+      <w:r>
+        <w:rPr>
+          <w:rFonts w:ascii="Times New Roman" w:eastAsiaTheme="minorEastAsia" w:hAnsi="Times New Roman" w:cs="Times New Roman"/>
+          <w:iCs/>
+          <w:sz w:val="24"/>
+          <w:szCs w:val="24"/>
+        </w:rPr>
+        <w:t xml:space="preserve">, </w:t>
+      </w:r>
+      <w:r>
+        <w:rPr>
+          <w:rFonts w:ascii="Times New Roman" w:eastAsiaTheme="minorEastAsia" w:hAnsi="Times New Roman" w:cs="Times New Roman"/>
+          <w:iCs/>
+          <w:sz w:val="24"/>
+          <w:szCs w:val="24"/>
+        </w:rPr>
+        <w:t xml:space="preserve">to each observation </w:t>
+      </w:r>
+      <w:r>
+        <w:rPr>
+          <w:rFonts w:ascii="Times New Roman" w:eastAsiaTheme="minorEastAsia" w:hAnsi="Times New Roman" w:cs="Times New Roman"/>
+          <w:iCs/>
+          <w:sz w:val="24"/>
+          <w:szCs w:val="24"/>
+        </w:rPr>
+        <w:t>for which</w:t>
+      </w:r>
+      <w:r>
+        <w:rPr>
+          <w:rFonts w:ascii="Times New Roman" w:eastAsiaTheme="minorEastAsia" w:hAnsi="Times New Roman" w:cs="Times New Roman"/>
+          <w:iCs/>
+          <w:sz w:val="24"/>
+          <w:szCs w:val="24"/>
+        </w:rPr>
+        <w:t xml:space="preserve"> </w:t>
+      </w:r>
+      <w:r>
+        <w:rPr>
+          <w:rFonts w:ascii="Consolas" w:eastAsiaTheme="minorEastAsia" w:hAnsi="Consolas" w:cs="Consolas"/>
+          <w:iCs/>
+          <w:sz w:val="20"/>
+          <w:szCs w:val="20"/>
+        </w:rPr>
+        <w:t>b_i=1</w:t>
+      </w:r>
+      <w:r>
+        <w:rPr>
+          <w:rFonts w:ascii="Times New Roman" w:eastAsiaTheme="minorEastAsia" w:hAnsi="Times New Roman" w:cs="Times New Roman"/>
+          <w:iCs/>
+          <w:sz w:val="24"/>
+          <w:szCs w:val="24"/>
+        </w:rPr>
+        <w:t xml:space="preserve">).  This will result in VAST estimating a logistic regression model for encounter/non-encounter data, except with </w:t>
+      </w:r>
+      <w:r>
+        <w:rPr>
+          <w:rFonts w:ascii="Times New Roman" w:eastAsiaTheme="minorEastAsia" w:hAnsi="Times New Roman" w:cs="Times New Roman"/>
+          <w:iCs/>
+          <w:sz w:val="24"/>
+          <w:szCs w:val="24"/>
+        </w:rPr>
+        <w:t>one additional parameter</w:t>
+      </w:r>
+      <w:r>
+        <w:rPr>
+          <w:rFonts w:ascii="Times New Roman" w:eastAsiaTheme="minorEastAsia" w:hAnsi="Times New Roman" w:cs="Times New Roman"/>
+          <w:iCs/>
+          <w:sz w:val="24"/>
+          <w:szCs w:val="24"/>
+        </w:rPr>
+        <w:t xml:space="preserve"> estimated</w:t>
+      </w:r>
+      <w:r>
+        <w:rPr>
+          <w:rFonts w:ascii="Times New Roman" w:eastAsiaTheme="minorEastAsia" w:hAnsi="Times New Roman" w:cs="Times New Roman"/>
+          <w:iCs/>
+          <w:sz w:val="24"/>
+          <w:szCs w:val="24"/>
+        </w:rPr>
+        <w:t xml:space="preserve"> (</w:t>
+      </w:r>
+      <m:oMath>
+        <m:sSub>
+          <m:sSubPr>
+            <m:ctrlPr>
+              <w:rPr>
+                <w:rFonts w:ascii="Cambria Math" w:eastAsiaTheme="minorEastAsia" w:hAnsi="Cambria Math" w:cs="Times New Roman"/>
+                <w:i/>
+                <w:iCs/>
+                <w:sz w:val="24"/>
+                <w:szCs w:val="24"/>
+              </w:rPr>
+            </m:ctrlPr>
+          </m:sSubPr>
+          <m:e>
+            <m:r>
+              <w:rPr>
+                <w:rFonts w:ascii="Cambria Math" w:eastAsiaTheme="minorEastAsia" w:hAnsi="Cambria Math" w:cs="Times New Roman"/>
+                <w:sz w:val="24"/>
+                <w:szCs w:val="24"/>
+              </w:rPr>
+              <m:t>σ</m:t>
+            </m:r>
+          </m:e>
+          <m:sub>
+            <m:r>
+              <w:rPr>
+                <w:rFonts w:ascii="Cambria Math" w:eastAsiaTheme="minorEastAsia" w:hAnsi="Cambria Math" w:cs="Times New Roman"/>
+                <w:sz w:val="24"/>
+                <w:szCs w:val="24"/>
+              </w:rPr>
+              <m:t>M</m:t>
+            </m:r>
+          </m:sub>
+        </m:sSub>
+      </m:oMath>
+      <w:r>
+        <w:rPr>
+          <w:rFonts w:ascii="Times New Roman" w:eastAsiaTheme="minorEastAsia" w:hAnsi="Times New Roman" w:cs="Times New Roman"/>
+          <w:iCs/>
+          <w:sz w:val="24"/>
+          <w:szCs w:val="24"/>
+        </w:rPr>
+        <w:t>), plus one additional parameter per category (</w:t>
+      </w:r>
+      <m:oMath>
+        <m:sSub>
+          <m:sSubPr>
+            <m:ctrlPr>
+              <w:rPr>
+                <w:rFonts w:ascii="Cambria Math" w:eastAsiaTheme="minorEastAsia" w:hAnsi="Cambria Math" w:cs="Times New Roman"/>
+                <w:i/>
+                <w:iCs/>
+                <w:sz w:val="24"/>
+                <w:szCs w:val="24"/>
+              </w:rPr>
+            </m:ctrlPr>
+          </m:sSubPr>
+          <m:e>
+            <m:r>
+              <w:rPr>
+                <w:rFonts w:ascii="Cambria Math" w:eastAsiaTheme="minorEastAsia" w:hAnsi="Cambria Math" w:cs="Times New Roman"/>
+                <w:sz w:val="24"/>
+                <w:szCs w:val="24"/>
+              </w:rPr>
+              <m:t>β</m:t>
+            </m:r>
+          </m:e>
+          <m:sub>
+            <m:r>
+              <w:rPr>
+                <w:rFonts w:ascii="Cambria Math" w:eastAsiaTheme="minorEastAsia" w:hAnsi="Cambria Math" w:cs="Times New Roman"/>
+                <w:sz w:val="24"/>
+                <w:szCs w:val="24"/>
+              </w:rPr>
+              <m:t>2</m:t>
+            </m:r>
+          </m:sub>
+        </m:sSub>
+        <m:r>
+          <w:rPr>
+            <w:rFonts w:ascii="Cambria Math" w:eastAsiaTheme="minorEastAsia" w:hAnsi="Cambria Math" w:cs="Times New Roman"/>
+            <w:sz w:val="24"/>
+            <w:szCs w:val="24"/>
+          </w:rPr>
+          <m:t>(c)</m:t>
+        </m:r>
+      </m:oMath>
+      <w:r>
+        <w:rPr>
+          <w:rFonts w:ascii="Times New Roman" w:eastAsiaTheme="minorEastAsia" w:hAnsi="Times New Roman" w:cs="Times New Roman"/>
+          <w:iCs/>
+          <w:sz w:val="24"/>
+          <w:szCs w:val="24"/>
+        </w:rPr>
+        <w:t xml:space="preserve">), where these additional parameters have no impact on other parameters, are not meant to be interpreted statistically or biologically, and are an artefact of using VAST (which is designed to fit a delta-model) to encounter/non-encounter data. </w:t>
+      </w:r>
+      <w:r>
+        <w:rPr>
+          <w:rFonts w:ascii="Times New Roman" w:eastAsiaTheme="minorEastAsia" w:hAnsi="Times New Roman" w:cs="Times New Roman"/>
+          <w:iCs/>
+          <w:sz w:val="24"/>
+          <w:szCs w:val="24"/>
+        </w:rPr>
+        <w:t xml:space="preserve"> This feature has been used to estimate species distributions for use in ecosystem models </w:t>
+      </w:r>
+      <w:r>
+        <w:rPr>
+          <w:rFonts w:ascii="Times New Roman" w:eastAsiaTheme="minorEastAsia" w:hAnsi="Times New Roman" w:cs="Times New Roman"/>
+          <w:iCs/>
+          <w:sz w:val="24"/>
+          <w:szCs w:val="24"/>
+        </w:rPr>
+        <w:fldChar w:fldCharType="begin"/>
+      </w:r>
+      <w:r>
+        <w:rPr>
+          <w:rFonts w:ascii="Times New Roman" w:eastAsiaTheme="minorEastAsia" w:hAnsi="Times New Roman" w:cs="Times New Roman"/>
+          <w:iCs/>
+          <w:sz w:val="24"/>
+          <w:szCs w:val="24"/>
+        </w:rPr>
+        <w:instrText xml:space="preserve"> ADDIN ZOTERO_ITEM CSL_CITATION {"citationID":"1pqklic82l","properties":{"formattedCitation":"{\\rtf (Gr\\uc0\\u252{}ss et al. In press, 2017)}","plainCitation":"(Grüss et al. In press, 2017)"},"citationItems":[{"id":4408,"uris":["http://zotero.org/users/251206/items/HV2NKHP9"],"uri":["http://zotero.org/users/251206/items/HV2NKHP9"],"itemData":{"id":4408,"type":"article-journal","title":"Ontogenetic spatial distributions of red grouper (Epinephelus morio) and gag grouper (Mycteroperca microlepis) in the U.S. Gulf of Mexico","container-title":"Fisheries Research","page":"129-142","volume":"193","issue":"Supplement C","source":"ScienceDirect","abstract":"Mapping the spatial distributions of fish populations is an integral component of ecosystem-based fisheries management (EBFM). Particularly for red grouper (Epinephelus morio) and gag grouper (“gag”; Mycteroperca microlepis), two economically important species, the lack of mapping due to data limitations (i.e., inconsistent capture in research surveys) has left a critical gap in the science needed to assess how ecosystem processes and EBFM measures in the Gulf of Mexico (GOM) impact their population dynamics. We combined multiple fisheries-dependent and fisheries-independent data sources to map the long-term spatial distributions of older juveniles and adults of red and gag groupers in the U.S. GOM, using spatio-temporal binomial generalized linear mixed models (GLMMs). Spatio-temporal binomial GLMMs rely on the idea that probability of encounter at a given site is more similar to probability of encounter at nearby sites than to probability of encounter at geographically remote locations; this tenet allows one to estimate a smoothed surface depicting how probability of encounter varies spatially. Our spatio-temporal binomial GLMMs do not integrate environmental covariates, yet they account for the effects of year and research survey. The distribution maps produced from the predictions of the spatio-temporal binomial GLMMs aligned with the current understanding of the long-term ontogenetic spatial distributions of red and gag groupers in the U.S. GOM. Red grouper was predicted to be encountered throughout the West Florida Shelf (WFS), primarily at depths ranging from 20 to 60m. Both older juvenile and adult female gags were predicted to be encountered from Apalachicola, Florida, to the region northwest of Tampa, Florida, along the 20m depth contour, especially in Apalachee Bay. The probability of encounter of adult female gag was also high in the Florida Middle Grounds and in deeper (&gt;40m) areas of the WFS. The probability of encounter of adult male gag was highest along the edge of the WFS, both inside recognized spawning grounds (including the Madison-Swanson marine protected area) and outside, i.e., below 27°N (including Pulley Ridge). The distribution maps produced are valuable for understanding the ecology of grouper species and can be used as a basis for further analyses. Our spatio-temporal binomial GLMM framework will serve many important EBFM projects, including the construction of reliable distribution maps in bulk for spatially explicit ecosystem models of the GOM, which will improve spatial distributions and species spatial overlaps in spatially explicit ecosystem models and, therefore, the trophic interactions predicted by these models.","DOI":"10.1016/j.fishres.2017.04.006","ISSN":"0165-7836","journalAbbreviation":"Fisheries Research","author":[{"family":"Grüss","given":"Arnaud"},{"family":"Thorson","given":"James T."},{"family":"Sagarese","given":"Skyler R."},{"family":"Babcock","given":"Elizabeth A."},{"family":"Karnauskas","given":"Mandy"},{"family":"Walter","given":"John F."},{"family":"Drexler","given":"Michael"}],"issued":{"date-parts":[["2017",9,1]]}}},{"id":4406,"uris":["http://zotero.org/users/251206/items/4MDDN32Z"],"uri":["http://zotero.org/users/251206/items/4MDDN32Z"],"itemData":{"id":4406,"type":"article-journal","title":"Producing distribution maps for informing ecosystem-based fisheries management using a comprehensive survey database and spatio-temporal models","container-title":"ICES Journal of Marine Science","source":"academic.oup.com","abstract":"Ecosystem-based fisheries-management (EBFM) is increasingly used in the United States (U.S.), including in the Gulf of Mexico (GOM). Producing distribution maps for marine organisms is a critical step in the implementation of EBFM. In particular, distribution maps are important inputs for many spatially-explicit ecosystem models, such as OSMOSE models, as well as for biophysical models used to predict annual recruitment anomalies due to oceanographic factors. In this study, we applied a recently proposed statistical modelling framework to produce distribution maps for: (i) younger juveniles (ages 0–1) of red snapper (Lutjanus campechanus), red grouper (Epinephelus morio), and gag (Mycteroperca microlepis), so as to be able to define the potential larval settlement areas of the three species in a biophysical model; and (ii) the functional groups and life stages represented in the OSMOSE model of the West Florida Shelf (“OSMOSE-WFS”). This statistical modelling framework consists of: (i) compiling a large database blending all of the encounter/non-encounter data of the GOM collected by the fisheries-independent and fisheries-dependent surveys using random sampling schemes, referred to as the “comprehensive survey database;” (ii) employing the comprehensive survey database to fit spatio-temporal binomial generalized linear mixed models (GLMMs) that integrate the confounding effects of survey and year; and (iii) using the predictions of the fitted spatio-temporal binomial GLMMs to generate distribution maps. This large endeavour allowed us to produce distribution maps for younger juveniles of red snapper, red grouper and gag and nearly all of the other functional groups and life stages represented in OSMOSE-WFS, at different seasons. Using Pearson residuals, the probabilities of encounter predicted by all spatio-temporal binomial GLMMs were demonstrated to be reasonable. Moreover, the results obtained for younger juvenile fish concur with the literature, provide additional insights into the spatial distribution patterns of these life stages, and highlight important future research avenues.","URL":"https://academic.oup.com/icesjms/advance-article/doi/10.1093/icesjms/fsx120/3958179","DOI":"10.1093/icesjms/fsx120","journalAbbreviation":"ICES J Mar Sci","author":[{"family":"Grüss","given":"Arnaud"},{"family":"Thorson","given":"James T."},{"family":"Babcock","given":"Elizabeth A."},{"family":"Tarnecki","given":"Joseph H."}],"issued":{"literal":"In press"},"accessed":{"date-parts":[["2017",12,2]]}}}],"schema":"https://github.com/citation-style-language/schema/raw/master/csl-citation.json"} </w:instrText>
+      </w:r>
+      <w:r>
+        <w:rPr>
+          <w:rFonts w:ascii="Times New Roman" w:eastAsiaTheme="minorEastAsia" w:hAnsi="Times New Roman" w:cs="Times New Roman"/>
+          <w:iCs/>
+          <w:sz w:val="24"/>
+          <w:szCs w:val="24"/>
+        </w:rPr>
+        <w:fldChar w:fldCharType="separate"/>
+      </w:r>
+      <w:r>
+        <w:rPr>
+          <w:rFonts w:ascii="Times New Roman" w:hAnsi="Times New Roman" w:cs="Times New Roman"/>
+          <w:sz w:val="24"/>
+          <w:szCs w:val="24"/>
+        </w:rPr>
+        <w:t>(Grüss et al. In press, 2017)</w:t>
+      </w:r>
+      <w:r>
+        <w:rPr>
+          <w:rFonts w:ascii="Times New Roman" w:eastAsiaTheme="minorEastAsia" w:hAnsi="Times New Roman" w:cs="Times New Roman"/>
+          <w:iCs/>
+          <w:sz w:val="24"/>
+          <w:szCs w:val="24"/>
+        </w:rPr>
+        <w:fldChar w:fldCharType="end"/>
+      </w:r>
+      <w:r>
+        <w:rPr>
+          <w:rFonts w:ascii="Times New Roman" w:eastAsiaTheme="minorEastAsia" w:hAnsi="Times New Roman" w:cs="Times New Roman"/>
+          <w:iCs/>
+          <w:sz w:val="24"/>
+          <w:szCs w:val="24"/>
+        </w:rPr>
+        <w:t xml:space="preserve">.  </w:t>
+      </w:r>
+      <w:r>
+        <w:rPr>
+          <w:rFonts w:ascii="Times New Roman" w:eastAsiaTheme="minorEastAsia" w:hAnsi="Times New Roman" w:cs="Times New Roman"/>
+          <w:iCs/>
+          <w:sz w:val="24"/>
+          <w:szCs w:val="24"/>
+        </w:rPr>
+        <w:t xml:space="preserve"> </w:t>
       </w:r>
     </w:p>
     <w:p>
       <w:pPr>
-        <w:pStyle w:val="ListParagraph"/>
         <w:spacing w:after="0" w:line="480" w:lineRule="auto"/>
-        <w:ind w:left="360"/>
         <w:rPr>
           <w:rFonts w:ascii="Times New Roman" w:eastAsiaTheme="minorEastAsia" w:hAnsi="Times New Roman" w:cs="Times New Roman"/>
           <w:iCs/>
@@ -23877,29 +24193,30 @@
     </w:p>
     <w:p>
       <w:pPr>
-        <w:pStyle w:val="ListParagraph"/>
-        <w:spacing w:line="480" w:lineRule="auto"/>
-        <w:ind w:left="360"/>
-        <w:rPr>
-          <w:rFonts w:ascii="Times New Roman" w:eastAsiaTheme="minorEastAsia" w:hAnsi="Times New Roman" w:cs="Times New Roman"/>
-          <w:iCs/>
-          <w:sz w:val="24"/>
-          <w:szCs w:val="24"/>
-        </w:rPr>
-      </w:pPr>
-      <w:r>
-        <w:rPr>
-          <w:rFonts w:ascii="Times New Roman" w:eastAsiaTheme="minorEastAsia" w:hAnsi="Times New Roman" w:cs="Times New Roman"/>
-          <w:iCs/>
-          <w:sz w:val="24"/>
-          <w:szCs w:val="24"/>
-        </w:rPr>
-        <w:lastRenderedPageBreak/>
-        <w:t>Then check what parameters are being estimated near an upper or lower boundary.</w:t>
+        <w:rPr>
+          <w:rFonts w:ascii="Times New Roman" w:eastAsiaTheme="minorEastAsia" w:hAnsi="Times New Roman" w:cs="Times New Roman"/>
+          <w:b/>
+          <w:iCs/>
+          <w:sz w:val="28"/>
+          <w:szCs w:val="28"/>
+        </w:rPr>
+      </w:pPr>
+      <w:bookmarkStart w:id="0" w:name="_GoBack"/>
+      <w:bookmarkEnd w:id="0"/>
+      <w:r>
+        <w:rPr>
+          <w:rFonts w:ascii="Times New Roman" w:eastAsiaTheme="minorEastAsia" w:hAnsi="Times New Roman" w:cs="Times New Roman"/>
+          <w:b/>
+          <w:iCs/>
+          <w:sz w:val="28"/>
+          <w:szCs w:val="28"/>
+        </w:rPr>
+        <w:br w:type="page"/>
       </w:r>
     </w:p>
     <w:p>
       <w:pPr>
+        <w:spacing w:after="0" w:line="480" w:lineRule="auto"/>
         <w:rPr>
           <w:rFonts w:ascii="Times New Roman" w:eastAsiaTheme="minorEastAsia" w:hAnsi="Times New Roman" w:cs="Times New Roman"/>
           <w:b/>
@@ -23908,49 +24225,72 @@
           <w:szCs w:val="28"/>
         </w:rPr>
       </w:pPr>
+      <w:r>
+        <w:rPr>
+          <w:rFonts w:ascii="Times New Roman" w:eastAsiaTheme="minorEastAsia" w:hAnsi="Times New Roman" w:cs="Times New Roman"/>
+          <w:b/>
+          <w:iCs/>
+          <w:sz w:val="28"/>
+          <w:szCs w:val="28"/>
+        </w:rPr>
+        <w:lastRenderedPageBreak/>
+        <w:t>Works cited</w:t>
+      </w:r>
     </w:p>
     <w:p>
       <w:pPr>
-        <w:rPr>
-          <w:rFonts w:ascii="Times New Roman" w:eastAsiaTheme="minorEastAsia" w:hAnsi="Times New Roman" w:cs="Times New Roman"/>
+        <w:pStyle w:val="Bibliography"/>
+        <w:rPr>
+          <w:rFonts w:ascii="Times New Roman" w:hAnsi="Times New Roman" w:cs="Times New Roman"/>
+          <w:sz w:val="24"/>
+        </w:rPr>
+      </w:pPr>
+      <w:r>
+        <w:rPr>
+          <w:rFonts w:eastAsiaTheme="minorEastAsia"/>
           <w:b/>
           <w:iCs/>
-          <w:sz w:val="28"/>
-          <w:szCs w:val="28"/>
-        </w:rPr>
-      </w:pPr>
-      <w:r>
-        <w:rPr>
-          <w:rFonts w:ascii="Times New Roman" w:eastAsiaTheme="minorEastAsia" w:hAnsi="Times New Roman" w:cs="Times New Roman"/>
+        </w:rPr>
+        <w:fldChar w:fldCharType="begin"/>
+      </w:r>
+      <w:r>
+        <w:rPr>
+          <w:rFonts w:eastAsiaTheme="minorEastAsia"/>
           <w:b/>
           <w:iCs/>
-          <w:sz w:val="28"/>
-          <w:szCs w:val="28"/>
-        </w:rPr>
-        <w:br w:type="page"/>
+        </w:rPr>
+        <w:instrText xml:space="preserve"> ADDIN ZOTERO_BIBL {"custom":[]} CSL_BIBLIOGRAPHY </w:instrText>
+      </w:r>
+      <w:r>
+        <w:rPr>
+          <w:rFonts w:eastAsiaTheme="minorEastAsia"/>
+          <w:b/>
+          <w:iCs/>
+        </w:rPr>
+        <w:fldChar w:fldCharType="separate"/>
+      </w:r>
+      <w:r>
+        <w:rPr>
+          <w:rFonts w:ascii="Times New Roman" w:hAnsi="Times New Roman" w:cs="Times New Roman"/>
+          <w:sz w:val="24"/>
+        </w:rPr>
+        <w:t>Gelman, A., and Hill, J. 2007. Data analysis using regression and multilevel/hierarchical models. Cambridge University Press, Cambridge, UK.</w:t>
       </w:r>
     </w:p>
     <w:p>
       <w:pPr>
-        <w:spacing w:after="0" w:line="480" w:lineRule="auto"/>
-        <w:rPr>
-          <w:rFonts w:ascii="Times New Roman" w:eastAsiaTheme="minorEastAsia" w:hAnsi="Times New Roman" w:cs="Times New Roman"/>
-          <w:b/>
-          <w:iCs/>
-          <w:sz w:val="28"/>
-          <w:szCs w:val="28"/>
-        </w:rPr>
-      </w:pPr>
-      <w:r>
-        <w:rPr>
-          <w:rFonts w:ascii="Times New Roman" w:eastAsiaTheme="minorEastAsia" w:hAnsi="Times New Roman" w:cs="Times New Roman"/>
-          <w:b/>
-          <w:iCs/>
-          <w:sz w:val="28"/>
-          <w:szCs w:val="28"/>
-        </w:rPr>
-        <w:lastRenderedPageBreak/>
-        <w:t>Works cited</w:t>
+        <w:pStyle w:val="Bibliography"/>
+        <w:rPr>
+          <w:rFonts w:ascii="Times New Roman" w:hAnsi="Times New Roman" w:cs="Times New Roman"/>
+          <w:sz w:val="24"/>
+        </w:rPr>
+      </w:pPr>
+      <w:r>
+        <w:rPr>
+          <w:rFonts w:ascii="Times New Roman" w:hAnsi="Times New Roman" w:cs="Times New Roman"/>
+          <w:sz w:val="24"/>
+        </w:rPr>
+        <w:t>Grüss, A., Thorson, J.T., Babcock, E.A., and Tarnecki, J.H. In press. Producing distribution maps for informing ecosystem-based fisheries management using a comprehensive survey database and spatio-temporal models. ICES J. Mar. Sci. doi:10.1093/icesjms/fsx120.</w:t>
       </w:r>
     </w:p>
     <w:p>
@@ -23963,50 +24303,10 @@
       </w:pPr>
       <w:r>
         <w:rPr>
-          <w:rFonts w:eastAsiaTheme="minorEastAsia"/>
-          <w:b/>
-          <w:iCs/>
-        </w:rPr>
-        <w:fldChar w:fldCharType="begin"/>
-      </w:r>
-      <w:r>
-        <w:rPr>
-          <w:rFonts w:eastAsiaTheme="minorEastAsia"/>
-          <w:b/>
-          <w:iCs/>
-        </w:rPr>
-        <w:instrText xml:space="preserve"> ADDIN ZOTERO_BIBL {"custom":[]} CSL_BIBLIOGRAPHY </w:instrText>
-      </w:r>
-      <w:r>
-        <w:rPr>
-          <w:rFonts w:eastAsiaTheme="minorEastAsia"/>
-          <w:b/>
-          <w:iCs/>
-        </w:rPr>
-        <w:fldChar w:fldCharType="separate"/>
-      </w:r>
-      <w:r>
-        <w:rPr>
           <w:rFonts w:ascii="Times New Roman" w:hAnsi="Times New Roman" w:cs="Times New Roman"/>
           <w:sz w:val="24"/>
         </w:rPr>
-        <w:t>Gelman, A., and Hill, J. 2007. Data analysis using regression and multilevel/hierarchical models. Cambridge University Press, Cambridge, UK.</w:t>
-      </w:r>
-    </w:p>
-    <w:p>
-      <w:pPr>
-        <w:pStyle w:val="Bibliography"/>
-        <w:rPr>
-          <w:rFonts w:ascii="Times New Roman" w:hAnsi="Times New Roman" w:cs="Times New Roman"/>
-          <w:sz w:val="24"/>
-        </w:rPr>
-      </w:pPr>
-      <w:r>
-        <w:rPr>
-          <w:rFonts w:ascii="Times New Roman" w:hAnsi="Times New Roman" w:cs="Times New Roman"/>
-          <w:sz w:val="24"/>
-        </w:rPr>
-        <w:t xml:space="preserve">Kass, R.E., and Steffey, D. 1989. Approximate bayesian inference in conditionally independent hierarchical models (parametric empirical bayes models). J. Am. Stat. Assoc. </w:t>
+        <w:t xml:space="preserve">Grüss, A., Thorson, J.T., Sagarese, S.R., Babcock, E.A., Karnauskas, M., Walter, J.F., and Drexler, M. 2017. Ontogenetic spatial distributions of red grouper (Epinephelus morio) and gag grouper (Mycteroperca microlepis) in the U.S. Gulf of Mexico. Fish. Res. </w:t>
       </w:r>
       <w:r>
         <w:rPr>
@@ -24015,14 +24315,14 @@
           <w:bCs/>
           <w:sz w:val="24"/>
         </w:rPr>
-        <w:t>84</w:t>
+        <w:t>193</w:t>
       </w:r>
       <w:r>
         <w:rPr>
           <w:rFonts w:ascii="Times New Roman" w:hAnsi="Times New Roman" w:cs="Times New Roman"/>
           <w:sz w:val="24"/>
         </w:rPr>
-        <w:t>(407): 717–726. doi:10.2307/2289653.</w:t>
+        <w:t>(Supplement C): 129–142. doi:10.1016/j.fishres.2017.04.006.</w:t>
       </w:r>
     </w:p>
     <w:p>
@@ -24038,7 +24338,7 @@
           <w:rFonts w:ascii="Times New Roman" w:hAnsi="Times New Roman" w:cs="Times New Roman"/>
           <w:sz w:val="24"/>
         </w:rPr>
-        <w:t xml:space="preserve">Kristensen, K., Nielsen, A., Berg, C.W., Skaug, H., and Bell, B.M. 2016. TMB: Automatic Differentiation and Laplace Approximation. J. Stat. Softw. </w:t>
+        <w:t xml:space="preserve">Kass, R.E., and Steffey, D. 1989. Approximate bayesian inference in conditionally independent hierarchical models (parametric empirical bayes models). J. Am. Stat. Assoc. </w:t>
       </w:r>
       <w:r>
         <w:rPr>
@@ -24047,14 +24347,14 @@
           <w:bCs/>
           <w:sz w:val="24"/>
         </w:rPr>
-        <w:t>70</w:t>
+        <w:t>84</w:t>
       </w:r>
       <w:r>
         <w:rPr>
           <w:rFonts w:ascii="Times New Roman" w:hAnsi="Times New Roman" w:cs="Times New Roman"/>
           <w:sz w:val="24"/>
         </w:rPr>
-        <w:t>(5): 1–21. doi:10.18637/jss.v070.i05.</w:t>
+        <w:t>(407): 717–726. doi:10.2307/2289653.</w:t>
       </w:r>
     </w:p>
     <w:p>
@@ -24070,7 +24370,7 @@
           <w:rFonts w:ascii="Times New Roman" w:hAnsi="Times New Roman" w:cs="Times New Roman"/>
           <w:sz w:val="24"/>
         </w:rPr>
-        <w:t xml:space="preserve">Lindgren, F. 2012. Continuous domain spatial models in R-INLA. ISBA Bull. </w:t>
+        <w:t xml:space="preserve">Kristensen, K., Nielsen, A., Berg, C.W., Skaug, H., and Bell, B.M. 2016. TMB: Automatic Differentiation and Laplace Approximation. J. Stat. Softw. </w:t>
       </w:r>
       <w:r>
         <w:rPr>
@@ -24079,14 +24379,14 @@
           <w:bCs/>
           <w:sz w:val="24"/>
         </w:rPr>
-        <w:t>19</w:t>
+        <w:t>70</w:t>
       </w:r>
       <w:r>
         <w:rPr>
           <w:rFonts w:ascii="Times New Roman" w:hAnsi="Times New Roman" w:cs="Times New Roman"/>
           <w:sz w:val="24"/>
         </w:rPr>
-        <w:t>(4): 14–20.</w:t>
+        <w:t>(5): 1–21. doi:10.18637/jss.v070.i05.</w:t>
       </w:r>
     </w:p>
     <w:p>
@@ -24102,7 +24402,7 @@
           <w:rFonts w:ascii="Times New Roman" w:hAnsi="Times New Roman" w:cs="Times New Roman"/>
           <w:sz w:val="24"/>
         </w:rPr>
-        <w:t xml:space="preserve">Lindgren, F., Rue, H., and Lindström, J. 2011. An explicit link between Gaussian fields and Gaussian Markov random fields: the stochastic partial differential equation approach. J. R. Stat. Soc. Ser. B Stat. Methodol. </w:t>
+        <w:t xml:space="preserve">Lindgren, F. 2012. Continuous domain spatial models in R-INLA. ISBA Bull. </w:t>
       </w:r>
       <w:r>
         <w:rPr>
@@ -24111,14 +24411,14 @@
           <w:bCs/>
           <w:sz w:val="24"/>
         </w:rPr>
-        <w:t>73</w:t>
+        <w:t>19</w:t>
       </w:r>
       <w:r>
         <w:rPr>
           <w:rFonts w:ascii="Times New Roman" w:hAnsi="Times New Roman" w:cs="Times New Roman"/>
           <w:sz w:val="24"/>
         </w:rPr>
-        <w:t>(4): 423–498. doi:10.1111/j.1467-9868.2011.00777.x.</w:t>
+        <w:t>(4): 14–20.</w:t>
       </w:r>
     </w:p>
     <w:p>
@@ -24134,7 +24434,7 @@
           <w:rFonts w:ascii="Times New Roman" w:hAnsi="Times New Roman" w:cs="Times New Roman"/>
           <w:sz w:val="24"/>
         </w:rPr>
-        <w:t xml:space="preserve">Martin, T.G., Wintle, B.A., Rhodes, J.R., Kuhnert, P.M., Field, S.A., Low-Choy, S.J., Tyre, A.J., and Possingham, H.P. 2005. Zero tolerance ecology: improving ecological inference by modelling the source of zero observations. Ecol. Lett. </w:t>
+        <w:t xml:space="preserve">Lindgren, F., Rue, H., and Lindström, J. 2011. An explicit link between Gaussian fields and Gaussian Markov random fields: the stochastic partial differential equation approach. J. R. Stat. Soc. Ser. B Stat. Methodol. </w:t>
       </w:r>
       <w:r>
         <w:rPr>
@@ -24143,14 +24443,14 @@
           <w:bCs/>
           <w:sz w:val="24"/>
         </w:rPr>
-        <w:t>8</w:t>
+        <w:t>73</w:t>
       </w:r>
       <w:r>
         <w:rPr>
           <w:rFonts w:ascii="Times New Roman" w:hAnsi="Times New Roman" w:cs="Times New Roman"/>
           <w:sz w:val="24"/>
         </w:rPr>
-        <w:t>(11): 1235–1246.</w:t>
+        <w:t>(4): 423–498. doi:10.1111/j.1467-9868.2011.00777.x.</w:t>
       </w:r>
     </w:p>
     <w:p>
@@ -24166,39 +24466,7 @@
           <w:rFonts w:ascii="Times New Roman" w:hAnsi="Times New Roman" w:cs="Times New Roman"/>
           <w:sz w:val="24"/>
         </w:rPr>
-        <w:t>R Core Team. 2017. R: A Language and Environment for Statistical Computing. R Foundation for Statistical Computing, Vienna, Austria. Available from https://www.R-project.org/.</w:t>
-      </w:r>
-    </w:p>
-    <w:p>
-      <w:pPr>
-        <w:pStyle w:val="Bibliography"/>
-        <w:rPr>
-          <w:rFonts w:ascii="Times New Roman" w:hAnsi="Times New Roman" w:cs="Times New Roman"/>
-          <w:sz w:val="24"/>
-        </w:rPr>
-      </w:pPr>
-      <w:r>
-        <w:rPr>
-          <w:rFonts w:ascii="Times New Roman" w:hAnsi="Times New Roman" w:cs="Times New Roman"/>
-          <w:sz w:val="24"/>
-        </w:rPr>
-        <w:t>Searle, S.R., Casella, G., and McCulloch, C.E. 1992. Variance components. John Wiley &amp; Sons, Hoboken, New Jersey.</w:t>
-      </w:r>
-    </w:p>
-    <w:p>
-      <w:pPr>
-        <w:pStyle w:val="Bibliography"/>
-        <w:rPr>
-          <w:rFonts w:ascii="Times New Roman" w:hAnsi="Times New Roman" w:cs="Times New Roman"/>
-          <w:sz w:val="24"/>
-        </w:rPr>
-      </w:pPr>
-      <w:r>
-        <w:rPr>
-          <w:rFonts w:ascii="Times New Roman" w:hAnsi="Times New Roman" w:cs="Times New Roman"/>
-          <w:sz w:val="24"/>
-        </w:rPr>
-        <w:t xml:space="preserve">Shelton, A.O., Thorson, J.T., Ward, E.J., and Feist, B.E. 2014. Spatial semiparametric models improve estimates of species abundance and distribution. Can. J. Fish. Aquat. Sci. </w:t>
+        <w:t xml:space="preserve">Martin, T.G., Wintle, B.A., Rhodes, J.R., Kuhnert, P.M., Field, S.A., Low-Choy, S.J., Tyre, A.J., and Possingham, H.P. 2005. Zero tolerance ecology: improving ecological inference by modelling the source of zero observations. Ecol. Lett. </w:t>
       </w:r>
       <w:r>
         <w:rPr>
@@ -24207,14 +24475,14 @@
           <w:bCs/>
           <w:sz w:val="24"/>
         </w:rPr>
-        <w:t>71</w:t>
+        <w:t>8</w:t>
       </w:r>
       <w:r>
         <w:rPr>
           <w:rFonts w:ascii="Times New Roman" w:hAnsi="Times New Roman" w:cs="Times New Roman"/>
           <w:sz w:val="24"/>
         </w:rPr>
-        <w:t>(11): 1655–1666. doi:10.1139/cjfas-2013-0508.</w:t>
+        <w:t>(11): 1235–1246.</w:t>
       </w:r>
     </w:p>
     <w:p>
@@ -24230,7 +24498,39 @@
           <w:rFonts w:ascii="Times New Roman" w:hAnsi="Times New Roman" w:cs="Times New Roman"/>
           <w:sz w:val="24"/>
         </w:rPr>
-        <w:t xml:space="preserve">Skaug, H., and Fournier, D. 2006. Automatic approximation of the marginal likelihood in non-Gaussian hierarchical models. Comput. Stat. Data Anal. </w:t>
+        <w:t>R Core Team. 2017. R: A Language and Environment for Statistical Computing. R Foundation for Statistical Computing, Vienna, Austria. Available from https://www.R-project.org/.</w:t>
+      </w:r>
+    </w:p>
+    <w:p>
+      <w:pPr>
+        <w:pStyle w:val="Bibliography"/>
+        <w:rPr>
+          <w:rFonts w:ascii="Times New Roman" w:hAnsi="Times New Roman" w:cs="Times New Roman"/>
+          <w:sz w:val="24"/>
+        </w:rPr>
+      </w:pPr>
+      <w:r>
+        <w:rPr>
+          <w:rFonts w:ascii="Times New Roman" w:hAnsi="Times New Roman" w:cs="Times New Roman"/>
+          <w:sz w:val="24"/>
+        </w:rPr>
+        <w:t>Searle, S.R., Casella, G., and McCulloch, C.E. 1992. Variance components. John Wiley &amp; Sons, Hoboken, New Jersey.</w:t>
+      </w:r>
+    </w:p>
+    <w:p>
+      <w:pPr>
+        <w:pStyle w:val="Bibliography"/>
+        <w:rPr>
+          <w:rFonts w:ascii="Times New Roman" w:hAnsi="Times New Roman" w:cs="Times New Roman"/>
+          <w:sz w:val="24"/>
+        </w:rPr>
+      </w:pPr>
+      <w:r>
+        <w:rPr>
+          <w:rFonts w:ascii="Times New Roman" w:hAnsi="Times New Roman" w:cs="Times New Roman"/>
+          <w:sz w:val="24"/>
+        </w:rPr>
+        <w:t xml:space="preserve">Shelton, A.O., Thorson, J.T., Ward, E.J., and Feist, B.E. 2014. Spatial semiparametric models improve estimates of species abundance and distribution. Can. J. Fish. Aquat. Sci. </w:t>
       </w:r>
       <w:r>
         <w:rPr>
@@ -24239,14 +24539,14 @@
           <w:bCs/>
           <w:sz w:val="24"/>
         </w:rPr>
-        <w:t>51</w:t>
+        <w:t>71</w:t>
       </w:r>
       <w:r>
         <w:rPr>
           <w:rFonts w:ascii="Times New Roman" w:hAnsi="Times New Roman" w:cs="Times New Roman"/>
           <w:sz w:val="24"/>
         </w:rPr>
-        <w:t>(2): 699–709.</w:t>
+        <w:t>(11): 1655–1666. doi:10.1139/cjfas-2013-0508.</w:t>
       </w:r>
     </w:p>
     <w:p>
@@ -24262,23 +24562,7 @@
           <w:rFonts w:ascii="Times New Roman" w:hAnsi="Times New Roman" w:cs="Times New Roman"/>
           <w:sz w:val="24"/>
         </w:rPr>
-        <w:t>Thorson, J.T. In press. Three problems with the conventional delta-model for biomass sampling data, and a computationally efficient alternative. Can. J. Fish. Aquat. Sci. doi:10.1139/cjfas-2017-0266.</w:t>
-      </w:r>
-    </w:p>
-    <w:p>
-      <w:pPr>
-        <w:pStyle w:val="Bibliography"/>
-        <w:rPr>
-          <w:rFonts w:ascii="Times New Roman" w:hAnsi="Times New Roman" w:cs="Times New Roman"/>
-          <w:sz w:val="24"/>
-        </w:rPr>
-      </w:pPr>
-      <w:r>
-        <w:rPr>
-          <w:rFonts w:ascii="Times New Roman" w:hAnsi="Times New Roman" w:cs="Times New Roman"/>
-          <w:sz w:val="24"/>
-        </w:rPr>
-        <w:t xml:space="preserve">Thorson, J.T., and Barnett, L.A.K. 2017. Comparing estimates of abundance trends and distribution shifts using single- and multispecies models of fishes and biogenic habitat. ICES J. Mar. Sci. </w:t>
+        <w:t xml:space="preserve">Skaug, H., and Fournier, D. 2006. Automatic approximation of the marginal likelihood in non-Gaussian hierarchical models. Comput. Stat. Data Anal. </w:t>
       </w:r>
       <w:r>
         <w:rPr>
@@ -24287,14 +24571,14 @@
           <w:bCs/>
           <w:sz w:val="24"/>
         </w:rPr>
-        <w:t>74</w:t>
+        <w:t>51</w:t>
       </w:r>
       <w:r>
         <w:rPr>
           <w:rFonts w:ascii="Times New Roman" w:hAnsi="Times New Roman" w:cs="Times New Roman"/>
           <w:sz w:val="24"/>
         </w:rPr>
-        <w:t>(5): 1311–1321. doi:10.1093/icesjms/fsw193.</w:t>
+        <w:t>(2): 699–709.</w:t>
       </w:r>
     </w:p>
     <w:p>
@@ -24310,7 +24594,7 @@
           <w:rFonts w:ascii="Times New Roman" w:hAnsi="Times New Roman" w:cs="Times New Roman"/>
           <w:sz w:val="24"/>
         </w:rPr>
-        <w:t>Thorson, J.T., Ianelli, J.N., and Kotwicki, S. In press. The relative influence of temperature and size structure on fish distribution shifts: a case study on walleye pollock in the Bering Sea. Fish Fish.</w:t>
+        <w:t>Thorson, J.T. In press. Three problems with the conventional delta-model for biomass sampling data, and a computationally efficient alternative. Can. J. Fish. Aquat. Sci. doi:10.1139/cjfas-2017-0266.</w:t>
       </w:r>
     </w:p>
     <w:p>
@@ -24326,7 +24610,7 @@
           <w:rFonts w:ascii="Times New Roman" w:hAnsi="Times New Roman" w:cs="Times New Roman"/>
           <w:sz w:val="24"/>
         </w:rPr>
-        <w:t xml:space="preserve">Thorson, J.T., Ianelli, J.N., Larsen, E.A., Ries, L., Scheuerell, M.D., Szuwalski, C., and Zipkin, E.F. 2016a. Joint dynamic species distribution models: a tool for community ordination and spatio-temporal monitoring. Glob. Ecol. Biogeogr. </w:t>
+        <w:t xml:space="preserve">Thorson, J.T., and Barnett, L.A.K. 2017. Comparing estimates of abundance trends and distribution shifts using single- and multispecies models of fishes and biogenic habitat. ICES J. Mar. Sci. </w:t>
       </w:r>
       <w:r>
         <w:rPr>
@@ -24335,14 +24619,14 @@
           <w:bCs/>
           <w:sz w:val="24"/>
         </w:rPr>
-        <w:t>25</w:t>
+        <w:t>74</w:t>
       </w:r>
       <w:r>
         <w:rPr>
           <w:rFonts w:ascii="Times New Roman" w:hAnsi="Times New Roman" w:cs="Times New Roman"/>
           <w:sz w:val="24"/>
         </w:rPr>
-        <w:t>(9): 1144–1158. doi:10.1111/geb.12464.</w:t>
+        <w:t>(5): 1311–1321. doi:10.1093/icesjms/fsw193.</w:t>
       </w:r>
     </w:p>
     <w:p>
@@ -24358,7 +24642,23 @@
           <w:rFonts w:ascii="Times New Roman" w:hAnsi="Times New Roman" w:cs="Times New Roman"/>
           <w:sz w:val="24"/>
         </w:rPr>
-        <w:t xml:space="preserve">Thorson, J.T., and Kristensen, K. 2016. Implementing a generic method for bias correction in statistical models using random effects, with spatial and population dynamics examples. Fish. Res. </w:t>
+        <w:t>Thorson, J.T., Ianelli, J.N., and Kotwicki, S. In press. The relative influence of temperature and size structure on fish distribution shifts: a case study on walleye pollock in the Bering Sea. Fish Fish.</w:t>
+      </w:r>
+    </w:p>
+    <w:p>
+      <w:pPr>
+        <w:pStyle w:val="Bibliography"/>
+        <w:rPr>
+          <w:rFonts w:ascii="Times New Roman" w:hAnsi="Times New Roman" w:cs="Times New Roman"/>
+          <w:sz w:val="24"/>
+        </w:rPr>
+      </w:pPr>
+      <w:r>
+        <w:rPr>
+          <w:rFonts w:ascii="Times New Roman" w:hAnsi="Times New Roman" w:cs="Times New Roman"/>
+          <w:sz w:val="24"/>
+        </w:rPr>
+        <w:t xml:space="preserve">Thorson, J.T., Ianelli, J.N., Larsen, E.A., Ries, L., Scheuerell, M.D., Szuwalski, C., and Zipkin, E.F. 2016a. Joint dynamic species distribution models: a tool for community ordination and spatio-temporal monitoring. Glob. Ecol. Biogeogr. </w:t>
       </w:r>
       <w:r>
         <w:rPr>
@@ -24367,14 +24667,14 @@
           <w:bCs/>
           <w:sz w:val="24"/>
         </w:rPr>
-        <w:t>175</w:t>
+        <w:t>25</w:t>
       </w:r>
       <w:r>
         <w:rPr>
           <w:rFonts w:ascii="Times New Roman" w:hAnsi="Times New Roman" w:cs="Times New Roman"/>
           <w:sz w:val="24"/>
         </w:rPr>
-        <w:t>: 66–74. doi:10.1016/j.fishres.2015.11.016.</w:t>
+        <w:t>(9): 1144–1158. doi:10.1111/geb.12464.</w:t>
       </w:r>
     </w:p>
     <w:p>
@@ -24390,7 +24690,8 @@
           <w:rFonts w:ascii="Times New Roman" w:hAnsi="Times New Roman" w:cs="Times New Roman"/>
           <w:sz w:val="24"/>
         </w:rPr>
-        <w:t xml:space="preserve">Thorson, J.T., and Minto, C. 2015. Mixed effects: a unifying framework for statistical modelling in fisheries biology. ICES J. Mar. Sci. J. Cons. </w:t>
+        <w:lastRenderedPageBreak/>
+        <w:t xml:space="preserve">Thorson, J.T., and Kristensen, K. 2016. Implementing a generic method for bias correction in statistical models using random effects, with spatial and population dynamics examples. Fish. Res. </w:t>
       </w:r>
       <w:r>
         <w:rPr>
@@ -24399,14 +24700,14 @@
           <w:bCs/>
           <w:sz w:val="24"/>
         </w:rPr>
-        <w:t>72</w:t>
+        <w:t>175</w:t>
       </w:r>
       <w:r>
         <w:rPr>
           <w:rFonts w:ascii="Times New Roman" w:hAnsi="Times New Roman" w:cs="Times New Roman"/>
           <w:sz w:val="24"/>
         </w:rPr>
-        <w:t>(5): 1245–1256. doi:10.1093/icesjms/fsu213.</w:t>
+        <w:t>: 66–74. doi:10.1016/j.fishres.2015.11.016.</w:t>
       </w:r>
     </w:p>
     <w:p>
@@ -24422,7 +24723,7 @@
           <w:rFonts w:ascii="Times New Roman" w:hAnsi="Times New Roman" w:cs="Times New Roman"/>
           <w:sz w:val="24"/>
         </w:rPr>
-        <w:t xml:space="preserve">Thorson, J.T., Pinsky, M.L., and Ward, E.J. 2016b. Model-based inference for estimating shifts in species distribution, area occupied and centre of gravity. Methods Ecol. Evol. </w:t>
+        <w:t xml:space="preserve">Thorson, J.T., and Minto, C. 2015. Mixed effects: a unifying framework for statistical modelling in fisheries biology. ICES J. Mar. Sci. J. Cons. </w:t>
       </w:r>
       <w:r>
         <w:rPr>
@@ -24431,14 +24732,14 @@
           <w:bCs/>
           <w:sz w:val="24"/>
         </w:rPr>
-        <w:t>7</w:t>
+        <w:t>72</w:t>
       </w:r>
       <w:r>
         <w:rPr>
           <w:rFonts w:ascii="Times New Roman" w:hAnsi="Times New Roman" w:cs="Times New Roman"/>
           <w:sz w:val="24"/>
         </w:rPr>
-        <w:t>(8): 990–1002. doi:10.1111/2041-210X.12567.</w:t>
+        <w:t>(5): 1245–1256. doi:10.1093/icesjms/fsu213.</w:t>
       </w:r>
     </w:p>
     <w:p>
@@ -24454,8 +24755,7 @@
           <w:rFonts w:ascii="Times New Roman" w:hAnsi="Times New Roman" w:cs="Times New Roman"/>
           <w:sz w:val="24"/>
         </w:rPr>
-        <w:lastRenderedPageBreak/>
-        <w:t xml:space="preserve">Thorson, J.T., Rindorf, A., Gao, J., Hanselman, D.H., and Winker, H. 2016c. Density-dependent changes in effective area occupied for sea-bottom-associated marine fishes. Proc R Soc B </w:t>
+        <w:t xml:space="preserve">Thorson, J.T., Pinsky, M.L., and Ward, E.J. 2016b. Model-based inference for estimating shifts in species distribution, area occupied and centre of gravity. Methods Ecol. Evol. </w:t>
       </w:r>
       <w:r>
         <w:rPr>
@@ -24464,14 +24764,14 @@
           <w:bCs/>
           <w:sz w:val="24"/>
         </w:rPr>
-        <w:t>283</w:t>
+        <w:t>7</w:t>
       </w:r>
       <w:r>
         <w:rPr>
           <w:rFonts w:ascii="Times New Roman" w:hAnsi="Times New Roman" w:cs="Times New Roman"/>
           <w:sz w:val="24"/>
         </w:rPr>
-        <w:t>(1840): 20161853. doi:10.1098/rspb.2016.1853.</w:t>
+        <w:t>(8): 990–1002. doi:10.1111/2041-210X.12567.</w:t>
       </w:r>
     </w:p>
     <w:p>
@@ -24487,7 +24787,7 @@
           <w:rFonts w:ascii="Times New Roman" w:hAnsi="Times New Roman" w:cs="Times New Roman"/>
           <w:sz w:val="24"/>
         </w:rPr>
-        <w:t xml:space="preserve">Thorson, J.T., Scheuerell, M.D., Shelton, A.O., See, K.E., Skaug, H.J., and Kristensen, K. 2015a. Spatial factor analysis: a new tool for estimating joint species distributions and correlations in species range. Methods Ecol. Evol. </w:t>
+        <w:t xml:space="preserve">Thorson, J.T., Rindorf, A., Gao, J., Hanselman, D.H., and Winker, H. 2016c. Density-dependent changes in effective area occupied for sea-bottom-associated marine fishes. Proc R Soc B </w:t>
       </w:r>
       <w:r>
         <w:rPr>
@@ -24496,14 +24796,14 @@
           <w:bCs/>
           <w:sz w:val="24"/>
         </w:rPr>
-        <w:t>6</w:t>
+        <w:t>283</w:t>
       </w:r>
       <w:r>
         <w:rPr>
           <w:rFonts w:ascii="Times New Roman" w:hAnsi="Times New Roman" w:cs="Times New Roman"/>
           <w:sz w:val="24"/>
         </w:rPr>
-        <w:t>(6): 627–637. doi:10.1111/2041-210X.12359.</w:t>
+        <w:t>(1840): 20161853. doi:10.1098/rspb.2016.1853.</w:t>
       </w:r>
     </w:p>
     <w:p>
@@ -24519,7 +24819,7 @@
           <w:rFonts w:ascii="Times New Roman" w:hAnsi="Times New Roman" w:cs="Times New Roman"/>
           <w:sz w:val="24"/>
         </w:rPr>
-        <w:t xml:space="preserve">Thorson, J.T., Shelton, A.O., Ward, E.J., and Skaug, H.J. 2015b. Geostatistical delta-generalized linear mixed models improve precision for estimated abundance indices for West Coast groundfishes. ICES J. Mar. Sci. J. Cons. </w:t>
+        <w:t xml:space="preserve">Thorson, J.T., Scheuerell, M.D., Shelton, A.O., See, K.E., Skaug, H.J., and Kristensen, K. 2015a. Spatial factor analysis: a new tool for estimating joint species distributions and correlations in species range. Methods Ecol. Evol. </w:t>
       </w:r>
       <w:r>
         <w:rPr>
@@ -24528,14 +24828,14 @@
           <w:bCs/>
           <w:sz w:val="24"/>
         </w:rPr>
-        <w:t>72</w:t>
+        <w:t>6</w:t>
       </w:r>
       <w:r>
         <w:rPr>
           <w:rFonts w:ascii="Times New Roman" w:hAnsi="Times New Roman" w:cs="Times New Roman"/>
           <w:sz w:val="24"/>
         </w:rPr>
-        <w:t>(5): 1297–1310. doi:10.1093/icesjms/fsu243.</w:t>
+        <w:t>(6): 627–637. doi:10.1111/2041-210X.12359.</w:t>
       </w:r>
     </w:p>
     <w:p>
@@ -24551,7 +24851,7 @@
           <w:rFonts w:ascii="Times New Roman" w:hAnsi="Times New Roman" w:cs="Times New Roman"/>
           <w:sz w:val="24"/>
         </w:rPr>
-        <w:t xml:space="preserve">Thorson, J.T., Skaug, H.J., Kristensen, K., Shelton, A.O., Ward, E.J., Harms, J.H., and Benante, J.A. 2014. The importance of spatial models for estimating the strength of density dependence. Ecology </w:t>
+        <w:t xml:space="preserve">Thorson, J.T., Shelton, A.O., Ward, E.J., and Skaug, H.J. 2015b. Geostatistical delta-generalized linear mixed models improve precision for estimated abundance indices for West Coast groundfishes. ICES J. Mar. Sci. J. Cons. </w:t>
       </w:r>
       <w:r>
         <w:rPr>
@@ -24560,14 +24860,14 @@
           <w:bCs/>
           <w:sz w:val="24"/>
         </w:rPr>
-        <w:t>96</w:t>
+        <w:t>72</w:t>
       </w:r>
       <w:r>
         <w:rPr>
           <w:rFonts w:ascii="Times New Roman" w:hAnsi="Times New Roman" w:cs="Times New Roman"/>
           <w:sz w:val="24"/>
         </w:rPr>
-        <w:t>(5): 1202–1212. doi:10.1890/14-0739.1.</w:t>
+        <w:t>(5): 1297–1310. doi:10.1093/icesjms/fsu243.</w:t>
       </w:r>
     </w:p>
     <w:p>
@@ -24583,7 +24883,7 @@
           <w:rFonts w:ascii="Times New Roman" w:hAnsi="Times New Roman" w:cs="Times New Roman"/>
           <w:sz w:val="24"/>
         </w:rPr>
-        <w:t xml:space="preserve">Tierney, L., Kass, R.E., and Kadane, J.B. 1989. Fully exponential Laplace approximations to expectations and variances of nonpositive functions. J. Am. Stat. Assoc. </w:t>
+        <w:t xml:space="preserve">Thorson, J.T., Skaug, H.J., Kristensen, K., Shelton, A.O., Ward, E.J., Harms, J.H., and Benante, J.A. 2014. The importance of spatial models for estimating the strength of density dependence. Ecology </w:t>
       </w:r>
       <w:r>
         <w:rPr>
@@ -24592,36 +24892,46 @@
           <w:bCs/>
           <w:sz w:val="24"/>
         </w:rPr>
-        <w:t>84</w:t>
+        <w:t>96</w:t>
       </w:r>
       <w:r>
         <w:rPr>
           <w:rFonts w:ascii="Times New Roman" w:hAnsi="Times New Roman" w:cs="Times New Roman"/>
           <w:sz w:val="24"/>
         </w:rPr>
-        <w:t>(407): 710–716.</w:t>
+        <w:t>(5): 1202–1212. doi:10.1890/14-0739.1.</w:t>
       </w:r>
     </w:p>
     <w:p>
       <w:pPr>
-        <w:spacing w:after="0" w:line="480" w:lineRule="auto"/>
-        <w:rPr>
-          <w:rFonts w:ascii="Times New Roman" w:eastAsiaTheme="minorEastAsia" w:hAnsi="Times New Roman" w:cs="Times New Roman"/>
+        <w:pStyle w:val="Bibliography"/>
+        <w:rPr>
+          <w:rFonts w:ascii="Times New Roman" w:hAnsi="Times New Roman" w:cs="Times New Roman"/>
+          <w:sz w:val="24"/>
+        </w:rPr>
+      </w:pPr>
+      <w:r>
+        <w:rPr>
+          <w:rFonts w:ascii="Times New Roman" w:hAnsi="Times New Roman" w:cs="Times New Roman"/>
+          <w:sz w:val="24"/>
+        </w:rPr>
+        <w:t xml:space="preserve">Tierney, L., Kass, R.E., and Kadane, J.B. 1989. Fully exponential Laplace approximations to expectations and variances of nonpositive functions. J. Am. Stat. Assoc. </w:t>
+      </w:r>
+      <w:r>
+        <w:rPr>
+          <w:rFonts w:ascii="Times New Roman" w:hAnsi="Times New Roman" w:cs="Times New Roman"/>
           <w:b/>
-          <w:iCs/>
-          <w:sz w:val="24"/>
-          <w:szCs w:val="24"/>
-        </w:rPr>
-      </w:pPr>
-      <w:r>
-        <w:rPr>
-          <w:rFonts w:ascii="Times New Roman" w:eastAsiaTheme="minorEastAsia" w:hAnsi="Times New Roman" w:cs="Times New Roman"/>
-          <w:b/>
-          <w:iCs/>
-          <w:sz w:val="24"/>
-          <w:szCs w:val="24"/>
-        </w:rPr>
-        <w:fldChar w:fldCharType="end"/>
+          <w:bCs/>
+          <w:sz w:val="24"/>
+        </w:rPr>
+        <w:t>84</w:t>
+      </w:r>
+      <w:r>
+        <w:rPr>
+          <w:rFonts w:ascii="Times New Roman" w:hAnsi="Times New Roman" w:cs="Times New Roman"/>
+          <w:sz w:val="24"/>
+        </w:rPr>
+        <w:t>(407): 710–716.</w:t>
       </w:r>
     </w:p>
     <w:p>
@@ -24629,6 +24939,28 @@
         <w:spacing w:after="0" w:line="480" w:lineRule="auto"/>
         <w:rPr>
           <w:rFonts w:ascii="Times New Roman" w:eastAsiaTheme="minorEastAsia" w:hAnsi="Times New Roman" w:cs="Times New Roman"/>
+          <w:b/>
+          <w:iCs/>
+          <w:sz w:val="24"/>
+          <w:szCs w:val="24"/>
+        </w:rPr>
+      </w:pPr>
+      <w:r>
+        <w:rPr>
+          <w:rFonts w:ascii="Times New Roman" w:eastAsiaTheme="minorEastAsia" w:hAnsi="Times New Roman" w:cs="Times New Roman"/>
+          <w:b/>
+          <w:iCs/>
+          <w:sz w:val="24"/>
+          <w:szCs w:val="24"/>
+        </w:rPr>
+        <w:fldChar w:fldCharType="end"/>
+      </w:r>
+    </w:p>
+    <w:p>
+      <w:pPr>
+        <w:spacing w:after="0" w:line="480" w:lineRule="auto"/>
+        <w:rPr>
+          <w:rFonts w:ascii="Times New Roman" w:eastAsiaTheme="minorEastAsia" w:hAnsi="Times New Roman" w:cs="Times New Roman"/>
           <w:iCs/>
           <w:sz w:val="24"/>
           <w:szCs w:val="24"/>
@@ -24636,7 +24968,8 @@
       </w:pPr>
     </w:p>
     <w:sectPr>
-      <w:footerReference w:type="default" r:id="rId9"/>
+      <w:headerReference w:type="default" r:id="rId9"/>
+      <w:footerReference w:type="default" r:id="rId10"/>
       <w:pgSz w:w="11906" w:h="16838"/>
       <w:pgMar w:top="1440" w:right="1440" w:bottom="1440" w:left="1440" w:header="720" w:footer="720" w:gutter="0"/>
       <w:lnNumType w:countBy="1" w:restart="continuous"/>
@@ -24647,6 +24980,12 @@
 </w:document>
 </file>
 
+<file path=word/commentsIds.xml><?xml version="1.0" encoding="utf-8"?>
+<w16cid:commentsIds xmlns:wpc="http://schemas.microsoft.com/office/word/2010/wordprocessingCanvas" xmlns:cx="http://schemas.microsoft.com/office/drawing/2014/chartex" xmlns:cx1="http://schemas.microsoft.com/office/drawing/2015/9/8/chartex" xmlns:cx2="http://schemas.microsoft.com/office/drawing/2015/10/21/chartex" xmlns:cx3="http://schemas.microsoft.com/office/drawing/2016/5/9/chartex" xmlns:cx4="http://schemas.microsoft.com/office/drawing/2016/5/10/chartex" xmlns:cx5="http://schemas.microsoft.com/office/drawing/2016/5/11/chartex" xmlns:cx6="http://schemas.microsoft.com/office/drawing/2016/5/12/chartex" xmlns:cx7="http://schemas.microsoft.com/office/drawing/2016/5/13/chartex" xmlns:cx8="http://schemas.microsoft.com/office/drawing/2016/5/14/chartex" xmlns:mc="http://schemas.openxmlformats.org/markup-compatibility/2006" xmlns:aink="http://schemas.microsoft.com/office/drawing/2016/ink" xmlns:am3d="http://schemas.microsoft.com/office/drawing/2017/model3d" xmlns:o="urn:schemas-microsoft-com:office:office" xmlns:r="http://schemas.openxmlformats.org/officeDocument/2006/relationships" xmlns:m="http://schemas.openxmlformats.org/officeDocument/2006/math" xmlns:v="urn:schemas-microsoft-com:vml" xmlns:wp14="http://schemas.microsoft.com/office/word/2010/wordprocessingDrawing" xmlns:wp="http://schemas.openxmlformats.org/drawingml/2006/wordprocessingDrawing" xmlns:w10="urn:schemas-microsoft-com:office:word" xmlns:w="http://schemas.openxmlformats.org/wordprocessingml/2006/main" xmlns:w14="http://schemas.microsoft.com/office/word/2010/wordml" xmlns:w15="http://schemas.microsoft.com/office/word/2012/wordml" xmlns:w16cid="http://schemas.microsoft.com/office/word/2016/wordml/cid" xmlns:w16se="http://schemas.microsoft.com/office/word/2015/wordml/symex" xmlns:wpg="http://schemas.microsoft.com/office/word/2010/wordprocessingGroup" xmlns:wpi="http://schemas.microsoft.com/office/word/2010/wordprocessingInk" xmlns:wne="http://schemas.microsoft.com/office/word/2006/wordml" xmlns:wps="http://schemas.microsoft.com/office/word/2010/wordprocessingShape" mc:Ignorable="w14 w15 w16se w16cid wp14">
+  <w16cid:commentId w16cid:paraId="1AD9FE9B" w16cid:durableId="1E4FBF04"/>
+</w16cid:commentsIds>
+</file>
+
 <file path=word/endnotes.xml><?xml version="1.0" encoding="utf-8"?>
 <w:endnotes xmlns:wpc="http://schemas.microsoft.com/office/word/2010/wordprocessingCanvas" xmlns:cx="http://schemas.microsoft.com/office/drawing/2014/chartex" xmlns:cx1="http://schemas.microsoft.com/office/drawing/2015/9/8/chartex" xmlns:mc="http://schemas.openxmlformats.org/markup-compatibility/2006" xmlns:o="urn:schemas-microsoft-com:office:office" xmlns:r="http://schemas.openxmlformats.org/officeDocument/2006/relationships" xmlns:m="http://schemas.openxmlformats.org/officeDocument/2006/math" xmlns:v="urn:schemas-microsoft-com:vml" xmlns:wp14="http://schemas.microsoft.com/office/word/2010/wordprocessingDrawing" xmlns:wp="http://schemas.openxmlformats.org/drawingml/2006/wordprocessingDrawing" xmlns:w10="urn:schemas-microsoft-com:office:word" xmlns:w="http://schemas.openxmlformats.org/wordprocessingml/2006/main" xmlns:w14="http://schemas.microsoft.com/office/word/2010/wordml" xmlns:w15="http://schemas.microsoft.com/office/word/2012/wordml" xmlns:w16se="http://schemas.microsoft.com/office/word/2015/wordml/symex" xmlns:wpg="http://schemas.microsoft.com/office/word/2010/wordprocessingGroup" xmlns:wpi="http://schemas.microsoft.com/office/word/2010/wordprocessingInk" xmlns:wne="http://schemas.microsoft.com/office/word/2006/wordml" xmlns:wps="http://schemas.microsoft.com/office/word/2010/wordprocessingShape" mc:Ignorable="w14 w15 w16se wp14">
   <w:endnote w:type="separator" w:id="-1">
@@ -24667,6 +25006,13 @@
       <w:r>
         <w:continuationSeparator/>
       </w:r>
+    </w:p>
+  </w:endnote>
+  <w:endnote w:type="continuationNotice" w:id="1">
+    <w:p>
+      <w:pPr>
+        <w:spacing w:after="0" w:line="240" w:lineRule="auto"/>
+      </w:pPr>
     </w:p>
   </w:endnote>
 </w:endnotes>
@@ -24706,7 +25052,7 @@
           <w:rPr>
             <w:noProof/>
           </w:rPr>
-          <w:t>4</w:t>
+          <w:t>12</w:t>
         </w:r>
         <w:r>
           <w:rPr>
@@ -24747,7 +25093,24 @@
       </w:r>
     </w:p>
   </w:footnote>
+  <w:footnote w:type="continuationNotice" w:id="1">
+    <w:p>
+      <w:pPr>
+        <w:spacing w:after="0" w:line="240" w:lineRule="auto"/>
+      </w:pPr>
+    </w:p>
+  </w:footnote>
 </w:footnotes>
+</file>
+
+<file path=word/header1.xml><?xml version="1.0" encoding="utf-8"?>
+<w:hdr xmlns:wpc="http://schemas.microsoft.com/office/word/2010/wordprocessingCanvas" xmlns:cx="http://schemas.microsoft.com/office/drawing/2014/chartex" xmlns:cx1="http://schemas.microsoft.com/office/drawing/2015/9/8/chartex" xmlns:mc="http://schemas.openxmlformats.org/markup-compatibility/2006" xmlns:o="urn:schemas-microsoft-com:office:office" xmlns:r="http://schemas.openxmlformats.org/officeDocument/2006/relationships" xmlns:m="http://schemas.openxmlformats.org/officeDocument/2006/math" xmlns:v="urn:schemas-microsoft-com:vml" xmlns:wp14="http://schemas.microsoft.com/office/word/2010/wordprocessingDrawing" xmlns:wp="http://schemas.openxmlformats.org/drawingml/2006/wordprocessingDrawing" xmlns:w10="urn:schemas-microsoft-com:office:word" xmlns:w="http://schemas.openxmlformats.org/wordprocessingml/2006/main" xmlns:w14="http://schemas.microsoft.com/office/word/2010/wordml" xmlns:w15="http://schemas.microsoft.com/office/word/2012/wordml" xmlns:w16se="http://schemas.microsoft.com/office/word/2015/wordml/symex" xmlns:wpg="http://schemas.microsoft.com/office/word/2010/wordprocessingGroup" xmlns:wpi="http://schemas.microsoft.com/office/word/2010/wordprocessingInk" xmlns:wne="http://schemas.microsoft.com/office/word/2006/wordml" xmlns:wps="http://schemas.microsoft.com/office/word/2010/wordprocessingShape" mc:Ignorable="w14 w15 w16se wp14">
+  <w:p>
+    <w:pPr>
+      <w:pStyle w:val="Header"/>
+    </w:pPr>
+  </w:p>
+</w:hdr>
 </file>
 
 <file path=word/numbering.xml><?xml version="1.0" encoding="utf-8"?>
@@ -24955,6 +25318,92 @@
     </w:lvl>
   </w:abstractNum>
   <w:abstractNum w:abstractNumId="2" w15:restartNumberingAfterBreak="0">
+    <w:nsid w:val="13624C93"/>
+    <w:multiLevelType w:val="hybridMultilevel"/>
+    <w:tmpl w:val="BD481134"/>
+    <w:lvl w:ilvl="0" w:tplc="0809000F">
+      <w:start w:val="1"/>
+      <w:numFmt w:val="decimal"/>
+      <w:lvlText w:val="%1."/>
+      <w:lvlJc w:val="left"/>
+      <w:pPr>
+        <w:ind w:left="360" w:hanging="360"/>
+      </w:pPr>
+    </w:lvl>
+    <w:lvl w:ilvl="1" w:tplc="08090019" w:tentative="1">
+      <w:start w:val="1"/>
+      <w:numFmt w:val="lowerLetter"/>
+      <w:lvlText w:val="%2."/>
+      <w:lvlJc w:val="left"/>
+      <w:pPr>
+        <w:ind w:left="1080" w:hanging="360"/>
+      </w:pPr>
+    </w:lvl>
+    <w:lvl w:ilvl="2" w:tplc="0809001B" w:tentative="1">
+      <w:start w:val="1"/>
+      <w:numFmt w:val="lowerRoman"/>
+      <w:lvlText w:val="%3."/>
+      <w:lvlJc w:val="right"/>
+      <w:pPr>
+        <w:ind w:left="1800" w:hanging="180"/>
+      </w:pPr>
+    </w:lvl>
+    <w:lvl w:ilvl="3" w:tplc="0809000F" w:tentative="1">
+      <w:start w:val="1"/>
+      <w:numFmt w:val="decimal"/>
+      <w:lvlText w:val="%4."/>
+      <w:lvlJc w:val="left"/>
+      <w:pPr>
+        <w:ind w:left="2520" w:hanging="360"/>
+      </w:pPr>
+    </w:lvl>
+    <w:lvl w:ilvl="4" w:tplc="08090019" w:tentative="1">
+      <w:start w:val="1"/>
+      <w:numFmt w:val="lowerLetter"/>
+      <w:lvlText w:val="%5."/>
+      <w:lvlJc w:val="left"/>
+      <w:pPr>
+        <w:ind w:left="3240" w:hanging="360"/>
+      </w:pPr>
+    </w:lvl>
+    <w:lvl w:ilvl="5" w:tplc="0809001B" w:tentative="1">
+      <w:start w:val="1"/>
+      <w:numFmt w:val="lowerRoman"/>
+      <w:lvlText w:val="%6."/>
+      <w:lvlJc w:val="right"/>
+      <w:pPr>
+        <w:ind w:left="3960" w:hanging="180"/>
+      </w:pPr>
+    </w:lvl>
+    <w:lvl w:ilvl="6" w:tplc="0809000F" w:tentative="1">
+      <w:start w:val="1"/>
+      <w:numFmt w:val="decimal"/>
+      <w:lvlText w:val="%7."/>
+      <w:lvlJc w:val="left"/>
+      <w:pPr>
+        <w:ind w:left="4680" w:hanging="360"/>
+      </w:pPr>
+    </w:lvl>
+    <w:lvl w:ilvl="7" w:tplc="08090019" w:tentative="1">
+      <w:start w:val="1"/>
+      <w:numFmt w:val="lowerLetter"/>
+      <w:lvlText w:val="%8."/>
+      <w:lvlJc w:val="left"/>
+      <w:pPr>
+        <w:ind w:left="5400" w:hanging="360"/>
+      </w:pPr>
+    </w:lvl>
+    <w:lvl w:ilvl="8" w:tplc="0809001B" w:tentative="1">
+      <w:start w:val="1"/>
+      <w:numFmt w:val="lowerRoman"/>
+      <w:lvlText w:val="%9."/>
+      <w:lvlJc w:val="right"/>
+      <w:pPr>
+        <w:ind w:left="6120" w:hanging="180"/>
+      </w:pPr>
+    </w:lvl>
+  </w:abstractNum>
+  <w:abstractNum w:abstractNumId="3" w15:restartNumberingAfterBreak="0">
     <w:nsid w:val="25987845"/>
     <w:multiLevelType w:val="hybridMultilevel"/>
     <w:tmpl w:val="F86260BE"/>
@@ -25040,7 +25489,7 @@
       </w:pPr>
     </w:lvl>
   </w:abstractNum>
-  <w:abstractNum w:abstractNumId="3" w15:restartNumberingAfterBreak="0">
+  <w:abstractNum w:abstractNumId="4" w15:restartNumberingAfterBreak="0">
     <w:nsid w:val="37405810"/>
     <w:multiLevelType w:val="hybridMultilevel"/>
     <w:tmpl w:val="7144CBDE"/>
@@ -25126,7 +25575,7 @@
       </w:pPr>
     </w:lvl>
   </w:abstractNum>
-  <w:abstractNum w:abstractNumId="4" w15:restartNumberingAfterBreak="0">
+  <w:abstractNum w:abstractNumId="5" w15:restartNumberingAfterBreak="0">
     <w:nsid w:val="392574BA"/>
     <w:multiLevelType w:val="hybridMultilevel"/>
     <w:tmpl w:val="034E0DE2"/>
@@ -25212,7 +25661,7 @@
       </w:pPr>
     </w:lvl>
   </w:abstractNum>
-  <w:abstractNum w:abstractNumId="5" w15:restartNumberingAfterBreak="0">
+  <w:abstractNum w:abstractNumId="6" w15:restartNumberingAfterBreak="0">
     <w:nsid w:val="46D521EE"/>
     <w:multiLevelType w:val="hybridMultilevel"/>
     <w:tmpl w:val="B4046FF2"/>
@@ -25298,7 +25747,7 @@
       </w:pPr>
     </w:lvl>
   </w:abstractNum>
-  <w:abstractNum w:abstractNumId="6" w15:restartNumberingAfterBreak="0">
+  <w:abstractNum w:abstractNumId="7" w15:restartNumberingAfterBreak="0">
     <w:nsid w:val="48715372"/>
     <w:multiLevelType w:val="hybridMultilevel"/>
     <w:tmpl w:val="2B0CCF76"/>
@@ -25438,7 +25887,7 @@
       </w:rPr>
     </w:lvl>
   </w:abstractNum>
-  <w:abstractNum w:abstractNumId="7" w15:restartNumberingAfterBreak="0">
+  <w:abstractNum w:abstractNumId="8" w15:restartNumberingAfterBreak="0">
     <w:nsid w:val="561D6D30"/>
     <w:multiLevelType w:val="hybridMultilevel"/>
     <w:tmpl w:val="20E2DFD4"/>
@@ -25524,7 +25973,7 @@
       </w:pPr>
     </w:lvl>
   </w:abstractNum>
-  <w:abstractNum w:abstractNumId="8" w15:restartNumberingAfterBreak="0">
+  <w:abstractNum w:abstractNumId="9" w15:restartNumberingAfterBreak="0">
     <w:nsid w:val="59782322"/>
     <w:multiLevelType w:val="hybridMultilevel"/>
     <w:tmpl w:val="0C72B898"/>
@@ -25664,7 +26113,7 @@
       </w:rPr>
     </w:lvl>
   </w:abstractNum>
-  <w:abstractNum w:abstractNumId="9" w15:restartNumberingAfterBreak="0">
+  <w:abstractNum w:abstractNumId="10" w15:restartNumberingAfterBreak="0">
     <w:nsid w:val="75865B62"/>
     <w:multiLevelType w:val="hybridMultilevel"/>
     <w:tmpl w:val="F86260BE"/>
@@ -25750,7 +26199,93 @@
       </w:pPr>
     </w:lvl>
   </w:abstractNum>
-  <w:abstractNum w:abstractNumId="10" w15:restartNumberingAfterBreak="0">
+  <w:abstractNum w:abstractNumId="11" w15:restartNumberingAfterBreak="0">
+    <w:nsid w:val="779B4DDB"/>
+    <w:multiLevelType w:val="hybridMultilevel"/>
+    <w:tmpl w:val="29527A2A"/>
+    <w:lvl w:ilvl="0" w:tplc="0809000F">
+      <w:start w:val="1"/>
+      <w:numFmt w:val="decimal"/>
+      <w:lvlText w:val="%1."/>
+      <w:lvlJc w:val="left"/>
+      <w:pPr>
+        <w:ind w:left="360" w:hanging="360"/>
+      </w:pPr>
+    </w:lvl>
+    <w:lvl w:ilvl="1" w:tplc="08090019" w:tentative="1">
+      <w:start w:val="1"/>
+      <w:numFmt w:val="lowerLetter"/>
+      <w:lvlText w:val="%2."/>
+      <w:lvlJc w:val="left"/>
+      <w:pPr>
+        <w:ind w:left="1080" w:hanging="360"/>
+      </w:pPr>
+    </w:lvl>
+    <w:lvl w:ilvl="2" w:tplc="0809001B" w:tentative="1">
+      <w:start w:val="1"/>
+      <w:numFmt w:val="lowerRoman"/>
+      <w:lvlText w:val="%3."/>
+      <w:lvlJc w:val="right"/>
+      <w:pPr>
+        <w:ind w:left="1800" w:hanging="180"/>
+      </w:pPr>
+    </w:lvl>
+    <w:lvl w:ilvl="3" w:tplc="0809000F" w:tentative="1">
+      <w:start w:val="1"/>
+      <w:numFmt w:val="decimal"/>
+      <w:lvlText w:val="%4."/>
+      <w:lvlJc w:val="left"/>
+      <w:pPr>
+        <w:ind w:left="2520" w:hanging="360"/>
+      </w:pPr>
+    </w:lvl>
+    <w:lvl w:ilvl="4" w:tplc="08090019" w:tentative="1">
+      <w:start w:val="1"/>
+      <w:numFmt w:val="lowerLetter"/>
+      <w:lvlText w:val="%5."/>
+      <w:lvlJc w:val="left"/>
+      <w:pPr>
+        <w:ind w:left="3240" w:hanging="360"/>
+      </w:pPr>
+    </w:lvl>
+    <w:lvl w:ilvl="5" w:tplc="0809001B" w:tentative="1">
+      <w:start w:val="1"/>
+      <w:numFmt w:val="lowerRoman"/>
+      <w:lvlText w:val="%6."/>
+      <w:lvlJc w:val="right"/>
+      <w:pPr>
+        <w:ind w:left="3960" w:hanging="180"/>
+      </w:pPr>
+    </w:lvl>
+    <w:lvl w:ilvl="6" w:tplc="0809000F" w:tentative="1">
+      <w:start w:val="1"/>
+      <w:numFmt w:val="decimal"/>
+      <w:lvlText w:val="%7."/>
+      <w:lvlJc w:val="left"/>
+      <w:pPr>
+        <w:ind w:left="4680" w:hanging="360"/>
+      </w:pPr>
+    </w:lvl>
+    <w:lvl w:ilvl="7" w:tplc="08090019" w:tentative="1">
+      <w:start w:val="1"/>
+      <w:numFmt w:val="lowerLetter"/>
+      <w:lvlText w:val="%8."/>
+      <w:lvlJc w:val="left"/>
+      <w:pPr>
+        <w:ind w:left="5400" w:hanging="360"/>
+      </w:pPr>
+    </w:lvl>
+    <w:lvl w:ilvl="8" w:tplc="0809001B" w:tentative="1">
+      <w:start w:val="1"/>
+      <w:numFmt w:val="lowerRoman"/>
+      <w:lvlText w:val="%9."/>
+      <w:lvlJc w:val="right"/>
+      <w:pPr>
+        <w:ind w:left="6120" w:hanging="180"/>
+      </w:pPr>
+    </w:lvl>
+  </w:abstractNum>
+  <w:abstractNum w:abstractNumId="12" w15:restartNumberingAfterBreak="0">
     <w:nsid w:val="7D9B7995"/>
     <w:multiLevelType w:val="hybridMultilevel"/>
     <w:tmpl w:val="034E0DE2"/>
@@ -25836,7 +26371,7 @@
       </w:pPr>
     </w:lvl>
   </w:abstractNum>
-  <w:abstractNum w:abstractNumId="11" w15:restartNumberingAfterBreak="0">
+  <w:abstractNum w:abstractNumId="13" w15:restartNumberingAfterBreak="0">
     <w:nsid w:val="7E9576FD"/>
     <w:multiLevelType w:val="hybridMultilevel"/>
     <w:tmpl w:val="BB507E20"/>
@@ -25923,40 +26458,46 @@
     </w:lvl>
   </w:abstractNum>
   <w:num w:numId="1">
-    <w:abstractNumId w:val="9"/>
+    <w:abstractNumId w:val="10"/>
   </w:num>
   <w:num w:numId="2">
-    <w:abstractNumId w:val="2"/>
+    <w:abstractNumId w:val="3"/>
   </w:num>
   <w:num w:numId="3">
+    <w:abstractNumId w:val="6"/>
+  </w:num>
+  <w:num w:numId="4">
+    <w:abstractNumId w:val="12"/>
+  </w:num>
+  <w:num w:numId="5">
+    <w:abstractNumId w:val="13"/>
+  </w:num>
+  <w:num w:numId="6">
+    <w:abstractNumId w:val="4"/>
+  </w:num>
+  <w:num w:numId="7">
     <w:abstractNumId w:val="5"/>
   </w:num>
-  <w:num w:numId="4">
-    <w:abstractNumId w:val="10"/>
-  </w:num>
-  <w:num w:numId="5">
-    <w:abstractNumId w:val="11"/>
-  </w:num>
-  <w:num w:numId="6">
-    <w:abstractNumId w:val="3"/>
-  </w:num>
-  <w:num w:numId="7">
-    <w:abstractNumId w:val="4"/>
-  </w:num>
   <w:num w:numId="8">
-    <w:abstractNumId w:val="7"/>
+    <w:abstractNumId w:val="8"/>
   </w:num>
   <w:num w:numId="9">
-    <w:abstractNumId w:val="8"/>
+    <w:abstractNumId w:val="9"/>
   </w:num>
   <w:num w:numId="10">
     <w:abstractNumId w:val="1"/>
   </w:num>
   <w:num w:numId="11">
-    <w:abstractNumId w:val="6"/>
+    <w:abstractNumId w:val="7"/>
   </w:num>
   <w:num w:numId="12">
     <w:abstractNumId w:val="0"/>
+  </w:num>
+  <w:num w:numId="13">
+    <w:abstractNumId w:val="11"/>
+  </w:num>
+  <w:num w:numId="14">
+    <w:abstractNumId w:val="2"/>
   </w:num>
 </w:numbering>
 </file>
@@ -26669,6 +27210,551 @@
 </w:styles>
 </file>
 
+<file path=word/glossary/document.xml><?xml version="1.0" encoding="utf-8"?>
+<w:glossaryDocument xmlns:wpc="http://schemas.microsoft.com/office/word/2010/wordprocessingCanvas" xmlns:cx="http://schemas.microsoft.com/office/drawing/2014/chartex" xmlns:cx1="http://schemas.microsoft.com/office/drawing/2015/9/8/chartex" xmlns:mc="http://schemas.openxmlformats.org/markup-compatibility/2006" xmlns:o="urn:schemas-microsoft-com:office:office" xmlns:r="http://schemas.openxmlformats.org/officeDocument/2006/relationships" xmlns:m="http://schemas.openxmlformats.org/officeDocument/2006/math" xmlns:v="urn:schemas-microsoft-com:vml" xmlns:wp14="http://schemas.microsoft.com/office/word/2010/wordprocessingDrawing" xmlns:wp="http://schemas.openxmlformats.org/drawingml/2006/wordprocessingDrawing" xmlns:w10="urn:schemas-microsoft-com:office:word" xmlns:w="http://schemas.openxmlformats.org/wordprocessingml/2006/main" xmlns:w14="http://schemas.microsoft.com/office/word/2010/wordml" xmlns:w15="http://schemas.microsoft.com/office/word/2012/wordml" xmlns:w16se="http://schemas.microsoft.com/office/word/2015/wordml/symex" xmlns:wpg="http://schemas.microsoft.com/office/word/2010/wordprocessingGroup" xmlns:wpi="http://schemas.microsoft.com/office/word/2010/wordprocessingInk" xmlns:wne="http://schemas.microsoft.com/office/word/2006/wordml" xmlns:wps="http://schemas.microsoft.com/office/word/2010/wordprocessingShape" mc:Ignorable="w14 w15 w16se wp14"/>
+</file>
+
+<file path=word/glossary/fontTable.xml><?xml version="1.0" encoding="utf-8"?>
+<w:fonts xmlns:mc="http://schemas.openxmlformats.org/markup-compatibility/2006" xmlns:r="http://schemas.openxmlformats.org/officeDocument/2006/relationships" xmlns:w="http://schemas.openxmlformats.org/wordprocessingml/2006/main" xmlns:w14="http://schemas.microsoft.com/office/word/2010/wordml" xmlns:w15="http://schemas.microsoft.com/office/word/2012/wordml" xmlns:w16se="http://schemas.microsoft.com/office/word/2015/wordml/symex" mc:Ignorable="w14 w15 w16se">
+  <w:font w:name="Arial">
+    <w:panose1 w:val="020B0604020202020204"/>
+    <w:charset w:val="00"/>
+    <w:family w:val="swiss"/>
+    <w:pitch w:val="variable"/>
+    <w:sig w:usb0="E0002AFF" w:usb1="C0007843" w:usb2="00000009" w:usb3="00000000" w:csb0="000001FF" w:csb1="00000000"/>
+  </w:font>
+  <w:font w:name="Times New Roman">
+    <w:panose1 w:val="02020603050405020304"/>
+    <w:charset w:val="00"/>
+    <w:family w:val="roman"/>
+    <w:pitch w:val="variable"/>
+    <w:sig w:usb0="E0002AFF" w:usb1="C0007841" w:usb2="00000009" w:usb3="00000000" w:csb0="000001FF" w:csb1="00000000"/>
+  </w:font>
+  <w:font w:name="Calibri">
+    <w:panose1 w:val="020F0502020204030204"/>
+    <w:charset w:val="00"/>
+    <w:family w:val="swiss"/>
+    <w:pitch w:val="variable"/>
+    <w:sig w:usb0="E00002FF" w:usb1="4000ACFF" w:usb2="00000001" w:usb3="00000000" w:csb0="0000019F" w:csb1="00000000"/>
+  </w:font>
+  <w:font w:name="Courier New">
+    <w:panose1 w:val="02070309020205020404"/>
+    <w:charset w:val="00"/>
+    <w:family w:val="modern"/>
+    <w:pitch w:val="fixed"/>
+    <w:sig w:usb0="E0002AFF" w:usb1="C0007843" w:usb2="00000009" w:usb3="00000000" w:csb0="000001FF" w:csb1="00000000"/>
+  </w:font>
+  <w:font w:name="Segoe UI">
+    <w:panose1 w:val="020B0502040204020203"/>
+    <w:charset w:val="00"/>
+    <w:family w:val="swiss"/>
+    <w:pitch w:val="variable"/>
+    <w:sig w:usb0="E10022FF" w:usb1="C000E47F" w:usb2="00000029" w:usb3="00000000" w:csb0="000001DF" w:csb1="00000000"/>
+  </w:font>
+  <w:font w:name="Cambria Math">
+    <w:panose1 w:val="02040503050406030204"/>
+    <w:charset w:val="00"/>
+    <w:family w:val="roman"/>
+    <w:pitch w:val="variable"/>
+    <w:sig w:usb0="E00002FF" w:usb1="420024FF" w:usb2="00000000" w:usb3="00000000" w:csb0="0000019F" w:csb1="00000000"/>
+  </w:font>
+  <w:font w:name="Consolas">
+    <w:panose1 w:val="020B0609020204030204"/>
+    <w:charset w:val="00"/>
+    <w:family w:val="modern"/>
+    <w:pitch w:val="fixed"/>
+    <w:sig w:usb0="E10002FF" w:usb1="4000FCFF" w:usb2="00000009" w:usb3="00000000" w:csb0="0000019F" w:csb1="00000000"/>
+  </w:font>
+  <w:font w:name="Calibri Light">
+    <w:panose1 w:val="020F0302020204030204"/>
+    <w:charset w:val="00"/>
+    <w:family w:val="swiss"/>
+    <w:pitch w:val="variable"/>
+    <w:sig w:usb0="A00002EF" w:usb1="4000207B" w:usb2="00000000" w:usb3="00000000" w:csb0="0000019F" w:csb1="00000000"/>
+  </w:font>
+</w:fonts>
+</file>
+
+<file path=word/glossary/settings.xml><?xml version="1.0" encoding="utf-8"?>
+<w:settings xmlns:mc="http://schemas.openxmlformats.org/markup-compatibility/2006" xmlns:o="urn:schemas-microsoft-com:office:office" xmlns:r="http://schemas.openxmlformats.org/officeDocument/2006/relationships" xmlns:m="http://schemas.openxmlformats.org/officeDocument/2006/math" xmlns:v="urn:schemas-microsoft-com:vml" xmlns:w10="urn:schemas-microsoft-com:office:word" xmlns:w="http://schemas.openxmlformats.org/wordprocessingml/2006/main" xmlns:w14="http://schemas.microsoft.com/office/word/2010/wordml" xmlns:w15="http://schemas.microsoft.com/office/word/2012/wordml" xmlns:w16se="http://schemas.microsoft.com/office/word/2015/wordml/symex" xmlns:sl="http://schemas.openxmlformats.org/schemaLibrary/2006/main" mc:Ignorable="w14 w15 w16se">
+  <w:view w:val="normal"/>
+  <w:revisionView w:formatting="0" w:inkAnnotations="0"/>
+  <w:defaultTabStop w:val="720"/>
+  <w:characterSpacingControl w:val="doNotCompress"/>
+  <w:compat>
+    <w:useFELayout/>
+    <w:compatSetting w:name="compatibilityMode" w:uri="http://schemas.microsoft.com/office/word" w:val="15"/>
+    <w:compatSetting w:name="overrideTableStyleFontSizeAndJustification" w:uri="http://schemas.microsoft.com/office/word" w:val="1"/>
+    <w:compatSetting w:name="enableOpenTypeFeatures" w:uri="http://schemas.microsoft.com/office/word" w:val="1"/>
+    <w:compatSetting w:name="doNotFlipMirrorIndents" w:uri="http://schemas.microsoft.com/office/word" w:val="1"/>
+    <w:compatSetting w:name="differentiateMultirowTableHeaders" w:uri="http://schemas.microsoft.com/office/word" w:val="1"/>
+  </w:compat>
+  <w:rsids>
+    <w:rsidRoot w:val="00F1450B"/>
+    <w:rsid w:val="00F1450B"/>
+  </w:rsids>
+  <m:mathPr>
+    <m:mathFont m:val="Cambria Math"/>
+    <m:brkBin m:val="before"/>
+    <m:brkBinSub m:val="--"/>
+    <m:smallFrac m:val="0"/>
+    <m:dispDef/>
+    <m:lMargin m:val="0"/>
+    <m:rMargin m:val="0"/>
+    <m:defJc m:val="centerGroup"/>
+    <m:wrapIndent m:val="1440"/>
+    <m:intLim m:val="subSup"/>
+    <m:naryLim m:val="undOvr"/>
+  </m:mathPr>
+  <w:themeFontLang w:val="en-GB"/>
+  <w:clrSchemeMapping w:bg1="light1" w:t1="dark1" w:bg2="light2" w:t2="dark2" w:accent1="accent1" w:accent2="accent2" w:accent3="accent3" w:accent4="accent4" w:accent5="accent5" w:accent6="accent6" w:hyperlink="hyperlink" w:followedHyperlink="followedHyperlink"/>
+  <w:decimalSymbol w:val="."/>
+  <w:listSeparator w:val=","/>
+  <w15:chartTrackingRefBased/>
+</w:settings>
+</file>
+
+<file path=word/glossary/styles.xml><?xml version="1.0" encoding="utf-8"?>
+<w:styles xmlns:mc="http://schemas.openxmlformats.org/markup-compatibility/2006" xmlns:r="http://schemas.openxmlformats.org/officeDocument/2006/relationships" xmlns:w="http://schemas.openxmlformats.org/wordprocessingml/2006/main" xmlns:w14="http://schemas.microsoft.com/office/word/2010/wordml" xmlns:w15="http://schemas.microsoft.com/office/word/2012/wordml" xmlns:w16se="http://schemas.microsoft.com/office/word/2015/wordml/symex" mc:Ignorable="w14 w15 w16se">
+  <w:docDefaults>
+    <w:rPrDefault>
+      <w:rPr>
+        <w:rFonts w:asciiTheme="minorHAnsi" w:eastAsiaTheme="minorEastAsia" w:hAnsiTheme="minorHAnsi" w:cstheme="minorBidi"/>
+        <w:sz w:val="22"/>
+        <w:szCs w:val="22"/>
+        <w:lang w:val="en-GB" w:eastAsia="en-GB" w:bidi="ar-SA"/>
+      </w:rPr>
+    </w:rPrDefault>
+    <w:pPrDefault>
+      <w:pPr>
+        <w:spacing w:after="160" w:line="259" w:lineRule="auto"/>
+      </w:pPr>
+    </w:pPrDefault>
+  </w:docDefaults>
+  <w:latentStyles w:defLockedState="0" w:defUIPriority="99" w:defSemiHidden="0" w:defUnhideWhenUsed="0" w:defQFormat="0" w:count="371">
+    <w:lsdException w:name="Normal" w:uiPriority="0" w:qFormat="1"/>
+    <w:lsdException w:name="heading 1" w:uiPriority="9" w:qFormat="1"/>
+    <w:lsdException w:name="heading 2" w:semiHidden="1" w:uiPriority="9" w:unhideWhenUsed="1" w:qFormat="1"/>
+    <w:lsdException w:name="heading 3" w:semiHidden="1" w:uiPriority="9" w:unhideWhenUsed="1" w:qFormat="1"/>
+    <w:lsdException w:name="heading 4" w:semiHidden="1" w:uiPriority="9" w:unhideWhenUsed="1" w:qFormat="1"/>
+    <w:lsdException w:name="heading 5" w:semiHidden="1" w:uiPriority="9" w:unhideWhenUsed="1" w:qFormat="1"/>
+    <w:lsdException w:name="heading 6" w:semiHidden="1" w:uiPriority="9" w:unhideWhenUsed="1" w:qFormat="1"/>
+    <w:lsdException w:name="heading 7" w:semiHidden="1" w:uiPriority="9" w:unhideWhenUsed="1" w:qFormat="1"/>
+    <w:lsdException w:name="heading 8" w:semiHidden="1" w:uiPriority="9" w:unhideWhenUsed="1" w:qFormat="1"/>
+    <w:lsdException w:name="heading 9" w:semiHidden="1" w:uiPriority="9" w:unhideWhenUsed="1" w:qFormat="1"/>
+    <w:lsdException w:name="index 1" w:semiHidden="1" w:unhideWhenUsed="1"/>
+    <w:lsdException w:name="index 2" w:semiHidden="1" w:unhideWhenUsed="1"/>
+    <w:lsdException w:name="index 3" w:semiHidden="1" w:unhideWhenUsed="1"/>
+    <w:lsdException w:name="index 4" w:semiHidden="1" w:unhideWhenUsed="1"/>
+    <w:lsdException w:name="index 5" w:semiHidden="1" w:unhideWhenUsed="1"/>
+    <w:lsdException w:name="index 6" w:semiHidden="1" w:unhideWhenUsed="1"/>
+    <w:lsdException w:name="index 7" w:semiHidden="1" w:unhideWhenUsed="1"/>
+    <w:lsdException w:name="index 8" w:semiHidden="1" w:unhideWhenUsed="1"/>
+    <w:lsdException w:name="index 9" w:semiHidden="1" w:unhideWhenUsed="1"/>
+    <w:lsdException w:name="toc 1" w:semiHidden="1" w:uiPriority="39" w:unhideWhenUsed="1"/>
+    <w:lsdException w:name="toc 2" w:semiHidden="1" w:uiPriority="39" w:unhideWhenUsed="1"/>
+    <w:lsdException w:name="toc 3" w:semiHidden="1" w:uiPriority="39" w:unhideWhenUsed="1"/>
+    <w:lsdException w:name="toc 4" w:semiHidden="1" w:uiPriority="39" w:unhideWhenUsed="1"/>
+    <w:lsdException w:name="toc 5" w:semiHidden="1" w:uiPriority="39" w:unhideWhenUsed="1"/>
+    <w:lsdException w:name="toc 6" w:semiHidden="1" w:uiPriority="39" w:unhideWhenUsed="1"/>
+    <w:lsdException w:name="toc 7" w:semiHidden="1" w:uiPriority="39" w:unhideWhenUsed="1"/>
+    <w:lsdException w:name="toc 8" w:semiHidden="1" w:uiPriority="39" w:unhideWhenUsed="1"/>
+    <w:lsdException w:name="toc 9" w:semiHidden="1" w:uiPriority="39" w:unhideWhenUsed="1"/>
+    <w:lsdException w:name="Normal Indent" w:semiHidden="1" w:unhideWhenUsed="1"/>
+    <w:lsdException w:name="footnote text" w:semiHidden="1" w:unhideWhenUsed="1"/>
+    <w:lsdException w:name="annotation text" w:semiHidden="1" w:unhideWhenUsed="1"/>
+    <w:lsdException w:name="header" w:semiHidden="1" w:unhideWhenUsed="1"/>
+    <w:lsdException w:name="footer" w:semiHidden="1" w:unhideWhenUsed="1"/>
+    <w:lsdException w:name="index heading" w:semiHidden="1" w:unhideWhenUsed="1"/>
+    <w:lsdException w:name="caption" w:semiHidden="1" w:uiPriority="35" w:unhideWhenUsed="1" w:qFormat="1"/>
+    <w:lsdException w:name="table of figures" w:semiHidden="1" w:unhideWhenUsed="1"/>
+    <w:lsdException w:name="envelope address" w:semiHidden="1" w:unhideWhenUsed="1"/>
+    <w:lsdException w:name="envelope return" w:semiHidden="1" w:unhideWhenUsed="1"/>
+    <w:lsdException w:name="footnote reference" w:semiHidden="1" w:unhideWhenUsed="1"/>
+    <w:lsdException w:name="annotation reference" w:semiHidden="1" w:unhideWhenUsed="1"/>
+    <w:lsdException w:name="line number" w:semiHidden="1" w:unhideWhenUsed="1"/>
+    <w:lsdException w:name="page number" w:semiHidden="1" w:unhideWhenUsed="1"/>
+    <w:lsdException w:name="endnote reference" w:semiHidden="1" w:unhideWhenUsed="1"/>
+    <w:lsdException w:name="endnote text" w:semiHidden="1" w:unhideWhenUsed="1"/>
+    <w:lsdException w:name="table of authorities" w:semiHidden="1" w:unhideWhenUsed="1"/>
+    <w:lsdException w:name="macro" w:semiHidden="1" w:unhideWhenUsed="1"/>
+    <w:lsdException w:name="toa heading" w:semiHidden="1" w:unhideWhenUsed="1"/>
+    <w:lsdException w:name="List" w:semiHidden="1" w:unhideWhenUsed="1"/>
+    <w:lsdException w:name="List Bullet" w:semiHidden="1" w:unhideWhenUsed="1"/>
+    <w:lsdException w:name="List Number" w:semiHidden="1" w:unhideWhenUsed="1"/>
+    <w:lsdException w:name="List 2" w:semiHidden="1" w:unhideWhenUsed="1"/>
+    <w:lsdException w:name="List 3" w:semiHidden="1" w:unhideWhenUsed="1"/>
+    <w:lsdException w:name="List 4" w:semiHidden="1" w:unhideWhenUsed="1"/>
+    <w:lsdException w:name="List 5" w:semiHidden="1" w:unhideWhenUsed="1"/>
+    <w:lsdException w:name="List Bullet 2" w:semiHidden="1" w:unhideWhenUsed="1"/>
+    <w:lsdException w:name="List Bullet 3" w:semiHidden="1" w:unhideWhenUsed="1"/>
+    <w:lsdException w:name="List Bullet 4" w:semiHidden="1" w:unhideWhenUsed="1"/>
+    <w:lsdException w:name="List Bullet 5" w:semiHidden="1" w:unhideWhenUsed="1"/>
+    <w:lsdException w:name="List Number 2" w:semiHidden="1" w:unhideWhenUsed="1"/>
+    <w:lsdException w:name="List Number 3" w:semiHidden="1" w:unhideWhenUsed="1"/>
+    <w:lsdException w:name="List Number 4" w:semiHidden="1" w:unhideWhenUsed="1"/>
+    <w:lsdException w:name="List Number 5" w:semiHidden="1" w:unhideWhenUsed="1"/>
+    <w:lsdException w:name="Title" w:uiPriority="10" w:qFormat="1"/>
+    <w:lsdException w:name="Closing" w:semiHidden="1" w:unhideWhenUsed="1"/>
+    <w:lsdException w:name="Signature" w:semiHidden="1" w:unhideWhenUsed="1"/>
+    <w:lsdException w:name="Default Paragraph Font" w:semiHidden="1" w:uiPriority="1" w:unhideWhenUsed="1"/>
+    <w:lsdException w:name="Body Text" w:semiHidden="1" w:unhideWhenUsed="1"/>
+    <w:lsdException w:name="Body Text Indent" w:semiHidden="1" w:unhideWhenUsed="1"/>
+    <w:lsdException w:name="List Continue" w:semiHidden="1" w:unhideWhenUsed="1"/>
+    <w:lsdException w:name="List Continue 2" w:semiHidden="1" w:unhideWhenUsed="1"/>
+    <w:lsdException w:name="List Continue 3" w:semiHidden="1" w:unhideWhenUsed="1"/>
+    <w:lsdException w:name="List Continue 4" w:semiHidden="1" w:unhideWhenUsed="1"/>
+    <w:lsdException w:name="List Continue 5" w:semiHidden="1" w:unhideWhenUsed="1"/>
+    <w:lsdException w:name="Message Header" w:semiHidden="1" w:unhideWhenUsed="1"/>
+    <w:lsdException w:name="Subtitle" w:uiPriority="11" w:qFormat="1"/>
+    <w:lsdException w:name="Salutation" w:semiHidden="1" w:unhideWhenUsed="1"/>
+    <w:lsdException w:name="Date" w:semiHidden="1" w:unhideWhenUsed="1"/>
+    <w:lsdException w:name="Body Text First Indent" w:semiHidden="1" w:unhideWhenUsed="1"/>
+    <w:lsdException w:name="Body Text First Indent 2" w:semiHidden="1" w:unhideWhenUsed="1"/>
+    <w:lsdException w:name="Note Heading" w:semiHidden="1" w:unhideWhenUsed="1"/>
+    <w:lsdException w:name="Body Text 2" w:semiHidden="1" w:unhideWhenUsed="1"/>
+    <w:lsdException w:name="Body Text 3" w:semiHidden="1" w:unhideWhenUsed="1"/>
+    <w:lsdException w:name="Body Text Indent 2" w:semiHidden="1" w:unhideWhenUsed="1"/>
+    <w:lsdException w:name="Body Text Indent 3" w:semiHidden="1" w:unhideWhenUsed="1"/>
+    <w:lsdException w:name="Block Text" w:semiHidden="1" w:unhideWhenUsed="1"/>
+    <w:lsdException w:name="Hyperlink" w:semiHidden="1" w:unhideWhenUsed="1"/>
+    <w:lsdException w:name="FollowedHyperlink" w:semiHidden="1" w:unhideWhenUsed="1"/>
+    <w:lsdException w:name="Strong" w:uiPriority="22" w:qFormat="1"/>
+    <w:lsdException w:name="Emphasis" w:uiPriority="20" w:qFormat="1"/>
+    <w:lsdException w:name="Document Map" w:semiHidden="1" w:unhideWhenUsed="1"/>
+    <w:lsdException w:name="Plain Text" w:semiHidden="1" w:unhideWhenUsed="1"/>
+    <w:lsdException w:name="E-mail Signature" w:semiHidden="1" w:unhideWhenUsed="1"/>
+    <w:lsdException w:name="HTML Top of Form" w:semiHidden="1" w:unhideWhenUsed="1"/>
+    <w:lsdException w:name="HTML Bottom of Form" w:semiHidden="1" w:unhideWhenUsed="1"/>
+    <w:lsdException w:name="Normal (Web)" w:semiHidden="1" w:unhideWhenUsed="1"/>
+    <w:lsdException w:name="HTML Acronym" w:semiHidden="1" w:unhideWhenUsed="1"/>
+    <w:lsdException w:name="HTML Address" w:semiHidden="1" w:unhideWhenUsed="1"/>
+    <w:lsdException w:name="HTML Cite" w:semiHidden="1" w:unhideWhenUsed="1"/>
+    <w:lsdException w:name="HTML Code" w:semiHidden="1" w:unhideWhenUsed="1"/>
+    <w:lsdException w:name="HTML Definition" w:semiHidden="1" w:unhideWhenUsed="1"/>
+    <w:lsdException w:name="HTML Keyboard" w:semiHidden="1" w:unhideWhenUsed="1"/>
+    <w:lsdException w:name="HTML Preformatted" w:semiHidden="1" w:unhideWhenUsed="1"/>
+    <w:lsdException w:name="HTML Sample" w:semiHidden="1" w:unhideWhenUsed="1"/>
+    <w:lsdException w:name="HTML Typewriter" w:semiHidden="1" w:unhideWhenUsed="1"/>
+    <w:lsdException w:name="HTML Variable" w:semiHidden="1" w:unhideWhenUsed="1"/>
+    <w:lsdException w:name="Normal Table" w:semiHidden="1" w:unhideWhenUsed="1"/>
+    <w:lsdException w:name="annotation subject" w:semiHidden="1" w:unhideWhenUsed="1"/>
+    <w:lsdException w:name="No List" w:semiHidden="1" w:unhideWhenUsed="1"/>
+    <w:lsdException w:name="Outline List 1" w:semiHidden="1" w:unhideWhenUsed="1"/>
+    <w:lsdException w:name="Outline List 2" w:semiHidden="1" w:unhideWhenUsed="1"/>
+    <w:lsdException w:name="Outline List 3" w:semiHidden="1" w:unhideWhenUsed="1"/>
+    <w:lsdException w:name="Table Simple 1" w:semiHidden="1" w:unhideWhenUsed="1"/>
+    <w:lsdException w:name="Table Simple 2" w:semiHidden="1" w:unhideWhenUsed="1"/>
+    <w:lsdException w:name="Table Simple 3" w:semiHidden="1" w:unhideWhenUsed="1"/>
+    <w:lsdException w:name="Table Classic 1" w:semiHidden="1" w:unhideWhenUsed="1"/>
+    <w:lsdException w:name="Table Classic 2" w:semiHidden="1" w:unhideWhenUsed="1"/>
+    <w:lsdException w:name="Table Classic 3" w:semiHidden="1" w:unhideWhenUsed="1"/>
+    <w:lsdException w:name="Table Classic 4" w:semiHidden="1" w:unhideWhenUsed="1"/>
+    <w:lsdException w:name="Table Colorful 1" w:semiHidden="1" w:unhideWhenUsed="1"/>
+    <w:lsdException w:name="Table Colorful 2" w:semiHidden="1" w:unhideWhenUsed="1"/>
+    <w:lsdException w:name="Table Colorful 3" w:semiHidden="1" w:unhideWhenUsed="1"/>
+    <w:lsdException w:name="Table Columns 1" w:semiHidden="1" w:unhideWhenUsed="1"/>
+    <w:lsdException w:name="Table Columns 2" w:semiHidden="1" w:unhideWhenUsed="1"/>
+    <w:lsdException w:name="Table Columns 3" w:semiHidden="1" w:unhideWhenUsed="1"/>
+    <w:lsdException w:name="Table Columns 4" w:semiHidden="1" w:unhideWhenUsed="1"/>
+    <w:lsdException w:name="Table Columns 5" w:semiHidden="1" w:unhideWhenUsed="1"/>
+    <w:lsdException w:name="Table Grid 1" w:semiHidden="1" w:unhideWhenUsed="1"/>
+    <w:lsdException w:name="Table Grid 2" w:semiHidden="1" w:unhideWhenUsed="1"/>
+    <w:lsdException w:name="Table Grid 3" w:semiHidden="1" w:unhideWhenUsed="1"/>
+    <w:lsdException w:name="Table Grid 4" w:semiHidden="1" w:unhideWhenUsed="1"/>
+    <w:lsdException w:name="Table Grid 5" w:semiHidden="1" w:unhideWhenUsed="1"/>
+    <w:lsdException w:name="Table Grid 6" w:semiHidden="1" w:unhideWhenUsed="1"/>
+    <w:lsdException w:name="Table Grid 7" w:semiHidden="1" w:unhideWhenUsed="1"/>
+    <w:lsdException w:name="Table Grid 8" w:semiHidden="1" w:unhideWhenUsed="1"/>
+    <w:lsdException w:name="Table List 1" w:semiHidden="1" w:unhideWhenUsed="1"/>
+    <w:lsdException w:name="Table List 2" w:semiHidden="1" w:unhideWhenUsed="1"/>
+    <w:lsdException w:name="Table List 3" w:semiHidden="1" w:unhideWhenUsed="1"/>
+    <w:lsdException w:name="Table List 4" w:semiHidden="1" w:unhideWhenUsed="1"/>
+    <w:lsdException w:name="Table List 5" w:semiHidden="1" w:unhideWhenUsed="1"/>
+    <w:lsdException w:name="Table List 6" w:semiHidden="1" w:unhideWhenUsed="1"/>
+    <w:lsdException w:name="Table List 7" w:semiHidden="1" w:unhideWhenUsed="1"/>
+    <w:lsdException w:name="Table List 8" w:semiHidden="1" w:unhideWhenUsed="1"/>
+    <w:lsdException w:name="Table 3D effects 1" w:semiHidden="1" w:unhideWhenUsed="1"/>
+    <w:lsdException w:name="Table 3D effects 2" w:semiHidden="1" w:unhideWhenUsed="1"/>
+    <w:lsdException w:name="Table 3D effects 3" w:semiHidden="1" w:unhideWhenUsed="1"/>
+    <w:lsdException w:name="Table Contemporary" w:semiHidden="1" w:unhideWhenUsed="1"/>
+    <w:lsdException w:name="Table Elegant" w:semiHidden="1" w:unhideWhenUsed="1"/>
+    <w:lsdException w:name="Table Professional" w:semiHidden="1" w:unhideWhenUsed="1"/>
+    <w:lsdException w:name="Table Subtle 1" w:semiHidden="1" w:unhideWhenUsed="1"/>
+    <w:lsdException w:name="Table Subtle 2" w:semiHidden="1" w:unhideWhenUsed="1"/>
+    <w:lsdException w:name="Table Web 1" w:semiHidden="1" w:unhideWhenUsed="1"/>
+    <w:lsdException w:name="Table Web 2" w:semiHidden="1" w:unhideWhenUsed="1"/>
+    <w:lsdException w:name="Table Web 3" w:semiHidden="1" w:unhideWhenUsed="1"/>
+    <w:lsdException w:name="Balloon Text" w:semiHidden="1" w:unhideWhenUsed="1"/>
+    <w:lsdException w:name="Table Grid" w:uiPriority="39"/>
+    <w:lsdException w:name="Table Theme" w:semiHidden="1" w:unhideWhenUsed="1"/>
+    <w:lsdException w:name="Placeholder Text" w:semiHidden="1"/>
+    <w:lsdException w:name="No Spacing" w:uiPriority="1" w:qFormat="1"/>
+    <w:lsdException w:name="Light Shading" w:uiPriority="60"/>
+    <w:lsdException w:name="Light List" w:uiPriority="61"/>
+    <w:lsdException w:name="Light Grid" w:uiPriority="62"/>
+    <w:lsdException w:name="Medium Shading 1" w:uiPriority="63"/>
+    <w:lsdException w:name="Medium Shading 2" w:uiPriority="64"/>
+    <w:lsdException w:name="Medium List 1" w:uiPriority="65"/>
+    <w:lsdException w:name="Medium List 2" w:uiPriority="66"/>
+    <w:lsdException w:name="Medium Grid 1" w:uiPriority="67"/>
+    <w:lsdException w:name="Medium Grid 2" w:uiPriority="68"/>
+    <w:lsdException w:name="Medium Grid 3" w:uiPriority="69"/>
+    <w:lsdException w:name="Dark List" w:uiPriority="70"/>
+    <w:lsdException w:name="Colorful Shading" w:uiPriority="71"/>
+    <w:lsdException w:name="Colorful List" w:uiPriority="72"/>
+    <w:lsdException w:name="Colorful Grid" w:uiPriority="73"/>
+    <w:lsdException w:name="Light Shading Accent 1" w:uiPriority="60"/>
+    <w:lsdException w:name="Light List Accent 1" w:uiPriority="61"/>
+    <w:lsdException w:name="Light Grid Accent 1" w:uiPriority="62"/>
+    <w:lsdException w:name="Medium Shading 1 Accent 1" w:uiPriority="63"/>
+    <w:lsdException w:name="Medium Shading 2 Accent 1" w:uiPriority="64"/>
+    <w:lsdException w:name="Medium List 1 Accent 1" w:uiPriority="65"/>
+    <w:lsdException w:name="Revision" w:semiHidden="1"/>
+    <w:lsdException w:name="List Paragraph" w:uiPriority="34" w:qFormat="1"/>
+    <w:lsdException w:name="Quote" w:uiPriority="29" w:qFormat="1"/>
+    <w:lsdException w:name="Intense Quote" w:uiPriority="30" w:qFormat="1"/>
+    <w:lsdException w:name="Medium List 2 Accent 1" w:uiPriority="66"/>
+    <w:lsdException w:name="Medium Grid 1 Accent 1" w:uiPriority="67"/>
+    <w:lsdException w:name="Medium Grid 2 Accent 1" w:uiPriority="68"/>
+    <w:lsdException w:name="Medium Grid 3 Accent 1" w:uiPriority="69"/>
+    <w:lsdException w:name="Dark List Accent 1" w:uiPriority="70"/>
+    <w:lsdException w:name="Colorful Shading Accent 1" w:uiPriority="71"/>
+    <w:lsdException w:name="Colorful List Accent 1" w:uiPriority="72"/>
+    <w:lsdException w:name="Colorful Grid Accent 1" w:uiPriority="73"/>
+    <w:lsdException w:name="Light Shading Accent 2" w:uiPriority="60"/>
+    <w:lsdException w:name="Light List Accent 2" w:uiPriority="61"/>
+    <w:lsdException w:name="Light Grid Accent 2" w:uiPriority="62"/>
+    <w:lsdException w:name="Medium Shading 1 Accent 2" w:uiPriority="63"/>
+    <w:lsdException w:name="Medium Shading 2 Accent 2" w:uiPriority="64"/>
+    <w:lsdException w:name="Medium List 1 Accent 2" w:uiPriority="65"/>
+    <w:lsdException w:name="Medium List 2 Accent 2" w:uiPriority="66"/>
+    <w:lsdException w:name="Medium Grid 1 Accent 2" w:uiPriority="67"/>
+    <w:lsdException w:name="Medium Grid 2 Accent 2" w:uiPriority="68"/>
+    <w:lsdException w:name="Medium Grid 3 Accent 2" w:uiPriority="69"/>
+    <w:lsdException w:name="Dark List Accent 2" w:uiPriority="70"/>
+    <w:lsdException w:name="Colorful Shading Accent 2" w:uiPriority="71"/>
+    <w:lsdException w:name="Colorful List Accent 2" w:uiPriority="72"/>
+    <w:lsdException w:name="Colorful Grid Accent 2" w:uiPriority="73"/>
+    <w:lsdException w:name="Light Shading Accent 3" w:uiPriority="60"/>
+    <w:lsdException w:name="Light List Accent 3" w:uiPriority="61"/>
+    <w:lsdException w:name="Light Grid Accent 3" w:uiPriority="62"/>
+    <w:lsdException w:name="Medium Shading 1 Accent 3" w:uiPriority="63"/>
+    <w:lsdException w:name="Medium Shading 2 Accent 3" w:uiPriority="64"/>
+    <w:lsdException w:name="Medium List 1 Accent 3" w:uiPriority="65"/>
+    <w:lsdException w:name="Medium List 2 Accent 3" w:uiPriority="66"/>
+    <w:lsdException w:name="Medium Grid 1 Accent 3" w:uiPriority="67"/>
+    <w:lsdException w:name="Medium Grid 2 Accent 3" w:uiPriority="68"/>
+    <w:lsdException w:name="Medium Grid 3 Accent 3" w:uiPriority="69"/>
+    <w:lsdException w:name="Dark List Accent 3" w:uiPriority="70"/>
+    <w:lsdException w:name="Colorful Shading Accent 3" w:uiPriority="71"/>
+    <w:lsdException w:name="Colorful List Accent 3" w:uiPriority="72"/>
+    <w:lsdException w:name="Colorful Grid Accent 3" w:uiPriority="73"/>
+    <w:lsdException w:name="Light Shading Accent 4" w:uiPriority="60"/>
+    <w:lsdException w:name="Light List Accent 4" w:uiPriority="61"/>
+    <w:lsdException w:name="Light Grid Accent 4" w:uiPriority="62"/>
+    <w:lsdException w:name="Medium Shading 1 Accent 4" w:uiPriority="63"/>
+    <w:lsdException w:name="Medium Shading 2 Accent 4" w:uiPriority="64"/>
+    <w:lsdException w:name="Medium List 1 Accent 4" w:uiPriority="65"/>
+    <w:lsdException w:name="Medium List 2 Accent 4" w:uiPriority="66"/>
+    <w:lsdException w:name="Medium Grid 1 Accent 4" w:uiPriority="67"/>
+    <w:lsdException w:name="Medium Grid 2 Accent 4" w:uiPriority="68"/>
+    <w:lsdException w:name="Medium Grid 3 Accent 4" w:uiPriority="69"/>
+    <w:lsdException w:name="Dark List Accent 4" w:uiPriority="70"/>
+    <w:lsdException w:name="Colorful Shading Accent 4" w:uiPriority="71"/>
+    <w:lsdException w:name="Colorful List Accent 4" w:uiPriority="72"/>
+    <w:lsdException w:name="Colorful Grid Accent 4" w:uiPriority="73"/>
+    <w:lsdException w:name="Light Shading Accent 5" w:uiPriority="60"/>
+    <w:lsdException w:name="Light List Accent 5" w:uiPriority="61"/>
+    <w:lsdException w:name="Light Grid Accent 5" w:uiPriority="62"/>
+    <w:lsdException w:name="Medium Shading 1 Accent 5" w:uiPriority="63"/>
+    <w:lsdException w:name="Medium Shading 2 Accent 5" w:uiPriority="64"/>
+    <w:lsdException w:name="Medium List 1 Accent 5" w:uiPriority="65"/>
+    <w:lsdException w:name="Medium List 2 Accent 5" w:uiPriority="66"/>
+    <w:lsdException w:name="Medium Grid 1 Accent 5" w:uiPriority="67"/>
+    <w:lsdException w:name="Medium Grid 2 Accent 5" w:uiPriority="68"/>
+    <w:lsdException w:name="Medium Grid 3 Accent 5" w:uiPriority="69"/>
+    <w:lsdException w:name="Dark List Accent 5" w:uiPriority="70"/>
+    <w:lsdException w:name="Colorful Shading Accent 5" w:uiPriority="71"/>
+    <w:lsdException w:name="Colorful List Accent 5" w:uiPriority="72"/>
+    <w:lsdException w:name="Colorful Grid Accent 5" w:uiPriority="73"/>
+    <w:lsdException w:name="Light Shading Accent 6" w:uiPriority="60"/>
+    <w:lsdException w:name="Light List Accent 6" w:uiPriority="61"/>
+    <w:lsdException w:name="Light Grid Accent 6" w:uiPriority="62"/>
+    <w:lsdException w:name="Medium Shading 1 Accent 6" w:uiPriority="63"/>
+    <w:lsdException w:name="Medium Shading 2 Accent 6" w:uiPriority="64"/>
+    <w:lsdException w:name="Medium List 1 Accent 6" w:uiPriority="65"/>
+    <w:lsdException w:name="Medium List 2 Accent 6" w:uiPriority="66"/>
+    <w:lsdException w:name="Medium Grid 1 Accent 6" w:uiPriority="67"/>
+    <w:lsdException w:name="Medium Grid 2 Accent 6" w:uiPriority="68"/>
+    <w:lsdException w:name="Medium Grid 3 Accent 6" w:uiPriority="69"/>
+    <w:lsdException w:name="Dark List Accent 6" w:uiPriority="70"/>
+    <w:lsdException w:name="Colorful Shading Accent 6" w:uiPriority="71"/>
+    <w:lsdException w:name="Colorful List Accent 6" w:uiPriority="72"/>
+    <w:lsdException w:name="Colorful Grid Accent 6" w:uiPriority="73"/>
+    <w:lsdException w:name="Subtle Emphasis" w:uiPriority="19" w:qFormat="1"/>
+    <w:lsdException w:name="Intense Emphasis" w:uiPriority="21" w:qFormat="1"/>
+    <w:lsdException w:name="Subtle Reference" w:uiPriority="31" w:qFormat="1"/>
+    <w:lsdException w:name="Intense Reference" w:uiPriority="32" w:qFormat="1"/>
+    <w:lsdException w:name="Book Title" w:uiPriority="33" w:qFormat="1"/>
+    <w:lsdException w:name="Bibliography" w:semiHidden="1" w:uiPriority="37" w:unhideWhenUsed="1"/>
+    <w:lsdException w:name="TOC Heading" w:semiHidden="1" w:uiPriority="39" w:unhideWhenUsed="1" w:qFormat="1"/>
+    <w:lsdException w:name="Plain Table 1" w:uiPriority="41"/>
+    <w:lsdException w:name="Plain Table 2" w:uiPriority="42"/>
+    <w:lsdException w:name="Plain Table 3" w:uiPriority="43"/>
+    <w:lsdException w:name="Plain Table 4" w:uiPriority="44"/>
+    <w:lsdException w:name="Plain Table 5" w:uiPriority="45"/>
+    <w:lsdException w:name="Grid Table Light" w:uiPriority="40"/>
+    <w:lsdException w:name="Grid Table 1 Light" w:uiPriority="46"/>
+    <w:lsdException w:name="Grid Table 2" w:uiPriority="47"/>
+    <w:lsdException w:name="Grid Table 3" w:uiPriority="48"/>
+    <w:lsdException w:name="Grid Table 4" w:uiPriority="49"/>
+    <w:lsdException w:name="Grid Table 5 Dark" w:uiPriority="50"/>
+    <w:lsdException w:name="Grid Table 6 Colorful" w:uiPriority="51"/>
+    <w:lsdException w:name="Grid Table 7 Colorful" w:uiPriority="52"/>
+    <w:lsdException w:name="Grid Table 1 Light Accent 1" w:uiPriority="46"/>
+    <w:lsdException w:name="Grid Table 2 Accent 1" w:uiPriority="47"/>
+    <w:lsdException w:name="Grid Table 3 Accent 1" w:uiPriority="48"/>
+    <w:lsdException w:name="Grid Table 4 Accent 1" w:uiPriority="49"/>
+    <w:lsdException w:name="Grid Table 5 Dark Accent 1" w:uiPriority="50"/>
+    <w:lsdException w:name="Grid Table 6 Colorful Accent 1" w:uiPriority="51"/>
+    <w:lsdException w:name="Grid Table 7 Colorful Accent 1" w:uiPriority="52"/>
+    <w:lsdException w:name="Grid Table 1 Light Accent 2" w:uiPriority="46"/>
+    <w:lsdException w:name="Grid Table 2 Accent 2" w:uiPriority="47"/>
+    <w:lsdException w:name="Grid Table 3 Accent 2" w:uiPriority="48"/>
+    <w:lsdException w:name="Grid Table 4 Accent 2" w:uiPriority="49"/>
+    <w:lsdException w:name="Grid Table 5 Dark Accent 2" w:uiPriority="50"/>
+    <w:lsdException w:name="Grid Table 6 Colorful Accent 2" w:uiPriority="51"/>
+    <w:lsdException w:name="Grid Table 7 Colorful Accent 2" w:uiPriority="52"/>
+    <w:lsdException w:name="Grid Table 1 Light Accent 3" w:uiPriority="46"/>
+    <w:lsdException w:name="Grid Table 2 Accent 3" w:uiPriority="47"/>
+    <w:lsdException w:name="Grid Table 3 Accent 3" w:uiPriority="48"/>
+    <w:lsdException w:name="Grid Table 4 Accent 3" w:uiPriority="49"/>
+    <w:lsdException w:name="Grid Table 5 Dark Accent 3" w:uiPriority="50"/>
+    <w:lsdException w:name="Grid Table 6 Colorful Accent 3" w:uiPriority="51"/>
+    <w:lsdException w:name="Grid Table 7 Colorful Accent 3" w:uiPriority="52"/>
+    <w:lsdException w:name="Grid Table 1 Light Accent 4" w:uiPriority="46"/>
+    <w:lsdException w:name="Grid Table 2 Accent 4" w:uiPriority="47"/>
+    <w:lsdException w:name="Grid Table 3 Accent 4" w:uiPriority="48"/>
+    <w:lsdException w:name="Grid Table 4 Accent 4" w:uiPriority="49"/>
+    <w:lsdException w:name="Grid Table 5 Dark Accent 4" w:uiPriority="50"/>
+    <w:lsdException w:name="Grid Table 6 Colorful Accent 4" w:uiPriority="51"/>
+    <w:lsdException w:name="Grid Table 7 Colorful Accent 4" w:uiPriority="52"/>
+    <w:lsdException w:name="Grid Table 1 Light Accent 5" w:uiPriority="46"/>
+    <w:lsdException w:name="Grid Table 2 Accent 5" w:uiPriority="47"/>
+    <w:lsdException w:name="Grid Table 3 Accent 5" w:uiPriority="48"/>
+    <w:lsdException w:name="Grid Table 4 Accent 5" w:uiPriority="49"/>
+    <w:lsdException w:name="Grid Table 5 Dark Accent 5" w:uiPriority="50"/>
+    <w:lsdException w:name="Grid Table 6 Colorful Accent 5" w:uiPriority="51"/>
+    <w:lsdException w:name="Grid Table 7 Colorful Accent 5" w:uiPriority="52"/>
+    <w:lsdException w:name="Grid Table 1 Light Accent 6" w:uiPriority="46"/>
+    <w:lsdException w:name="Grid Table 2 Accent 6" w:uiPriority="47"/>
+    <w:lsdException w:name="Grid Table 3 Accent 6" w:uiPriority="48"/>
+    <w:lsdException w:name="Grid Table 4 Accent 6" w:uiPriority="49"/>
+    <w:lsdException w:name="Grid Table 5 Dark Accent 6" w:uiPriority="50"/>
+    <w:lsdException w:name="Grid Table 6 Colorful Accent 6" w:uiPriority="51"/>
+    <w:lsdException w:name="Grid Table 7 Colorful Accent 6" w:uiPriority="52"/>
+    <w:lsdException w:name="List Table 1 Light" w:uiPriority="46"/>
+    <w:lsdException w:name="List Table 2" w:uiPriority="47"/>
+    <w:lsdException w:name="List Table 3" w:uiPriority="48"/>
+    <w:lsdException w:name="List Table 4" w:uiPriority="49"/>
+    <w:lsdException w:name="List Table 5 Dark" w:uiPriority="50"/>
+    <w:lsdException w:name="List Table 6 Colorful" w:uiPriority="51"/>
+    <w:lsdException w:name="List Table 7 Colorful" w:uiPriority="52"/>
+    <w:lsdException w:name="List Table 1 Light Accent 1" w:uiPriority="46"/>
+    <w:lsdException w:name="List Table 2 Accent 1" w:uiPriority="47"/>
+    <w:lsdException w:name="List Table 3 Accent 1" w:uiPriority="48"/>
+    <w:lsdException w:name="List Table 4 Accent 1" w:uiPriority="49"/>
+    <w:lsdException w:name="List Table 5 Dark Accent 1" w:uiPriority="50"/>
+    <w:lsdException w:name="List Table 6 Colorful Accent 1" w:uiPriority="51"/>
+    <w:lsdException w:name="List Table 7 Colorful Accent 1" w:uiPriority="52"/>
+    <w:lsdException w:name="List Table 1 Light Accent 2" w:uiPriority="46"/>
+    <w:lsdException w:name="List Table 2 Accent 2" w:uiPriority="47"/>
+    <w:lsdException w:name="List Table 3 Accent 2" w:uiPriority="48"/>
+    <w:lsdException w:name="List Table 4 Accent 2" w:uiPriority="49"/>
+    <w:lsdException w:name="List Table 5 Dark Accent 2" w:uiPriority="50"/>
+    <w:lsdException w:name="List Table 6 Colorful Accent 2" w:uiPriority="51"/>
+    <w:lsdException w:name="List Table 7 Colorful Accent 2" w:uiPriority="52"/>
+    <w:lsdException w:name="List Table 1 Light Accent 3" w:uiPriority="46"/>
+    <w:lsdException w:name="List Table 2 Accent 3" w:uiPriority="47"/>
+    <w:lsdException w:name="List Table 3 Accent 3" w:uiPriority="48"/>
+    <w:lsdException w:name="List Table 4 Accent 3" w:uiPriority="49"/>
+    <w:lsdException w:name="List Table 5 Dark Accent 3" w:uiPriority="50"/>
+    <w:lsdException w:name="List Table 6 Colorful Accent 3" w:uiPriority="51"/>
+    <w:lsdException w:name="List Table 7 Colorful Accent 3" w:uiPriority="52"/>
+    <w:lsdException w:name="List Table 1 Light Accent 4" w:uiPriority="46"/>
+    <w:lsdException w:name="List Table 2 Accent 4" w:uiPriority="47"/>
+    <w:lsdException w:name="List Table 3 Accent 4" w:uiPriority="48"/>
+    <w:lsdException w:name="List Table 4 Accent 4" w:uiPriority="49"/>
+    <w:lsdException w:name="List Table 5 Dark Accent 4" w:uiPriority="50"/>
+    <w:lsdException w:name="List Table 6 Colorful Accent 4" w:uiPriority="51"/>
+    <w:lsdException w:name="List Table 7 Colorful Accent 4" w:uiPriority="52"/>
+    <w:lsdException w:name="List Table 1 Light Accent 5" w:uiPriority="46"/>
+    <w:lsdException w:name="List Table 2 Accent 5" w:uiPriority="47"/>
+    <w:lsdException w:name="List Table 3 Accent 5" w:uiPriority="48"/>
+    <w:lsdException w:name="List Table 4 Accent 5" w:uiPriority="49"/>
+    <w:lsdException w:name="List Table 5 Dark Accent 5" w:uiPriority="50"/>
+    <w:lsdException w:name="List Table 6 Colorful Accent 5" w:uiPriority="51"/>
+    <w:lsdException w:name="List Table 7 Colorful Accent 5" w:uiPriority="52"/>
+    <w:lsdException w:name="List Table 1 Light Accent 6" w:uiPriority="46"/>
+    <w:lsdException w:name="List Table 2 Accent 6" w:uiPriority="47"/>
+    <w:lsdException w:name="List Table 3 Accent 6" w:uiPriority="48"/>
+    <w:lsdException w:name="List Table 4 Accent 6" w:uiPriority="49"/>
+    <w:lsdException w:name="List Table 5 Dark Accent 6" w:uiPriority="50"/>
+    <w:lsdException w:name="List Table 6 Colorful Accent 6" w:uiPriority="51"/>
+    <w:lsdException w:name="List Table 7 Colorful Accent 6" w:uiPriority="52"/>
+  </w:latentStyles>
+  <w:style w:type="paragraph" w:default="1" w:styleId="Normal">
+    <w:name w:val="Normal"/>
+    <w:qFormat/>
+  </w:style>
+  <w:style w:type="character" w:default="1" w:styleId="DefaultParagraphFont">
+    <w:name w:val="Default Paragraph Font"/>
+    <w:uiPriority w:val="1"/>
+    <w:semiHidden/>
+    <w:unhideWhenUsed/>
+  </w:style>
+  <w:style w:type="table" w:default="1" w:styleId="TableNormal">
+    <w:name w:val="Normal Table"/>
+    <w:uiPriority w:val="99"/>
+    <w:semiHidden/>
+    <w:unhideWhenUsed/>
+    <w:tblPr>
+      <w:tblInd w:w="0" w:type="dxa"/>
+      <w:tblCellMar>
+        <w:top w:w="0" w:type="dxa"/>
+        <w:left w:w="108" w:type="dxa"/>
+        <w:bottom w:w="0" w:type="dxa"/>
+        <w:right w:w="108" w:type="dxa"/>
+      </w:tblCellMar>
+    </w:tblPr>
+  </w:style>
+  <w:style w:type="numbering" w:default="1" w:styleId="NoList">
+    <w:name w:val="No List"/>
+    <w:uiPriority w:val="99"/>
+    <w:semiHidden/>
+    <w:unhideWhenUsed/>
+  </w:style>
+  <w:style w:type="character" w:styleId="PlaceholderText">
+    <w:name w:val="Placeholder Text"/>
+    <w:basedOn w:val="DefaultParagraphFont"/>
+    <w:uiPriority w:val="99"/>
+    <w:semiHidden/>
+    <w:rsid w:val="00F1450B"/>
+    <w:rPr>
+      <w:color w:val="808080"/>
+    </w:rPr>
+  </w:style>
+</w:styles>
+</file>
+
+<file path=word/glossary/webSettings.xml><?xml version="1.0" encoding="utf-8"?>
+<w:webSettings xmlns:mc="http://schemas.openxmlformats.org/markup-compatibility/2006" xmlns:r="http://schemas.openxmlformats.org/officeDocument/2006/relationships" xmlns:w="http://schemas.openxmlformats.org/wordprocessingml/2006/main" xmlns:w14="http://schemas.microsoft.com/office/word/2010/wordml" xmlns:w15="http://schemas.microsoft.com/office/word/2012/wordml" xmlns:w16se="http://schemas.microsoft.com/office/word/2015/wordml/symex" mc:Ignorable="w14 w15 w16se">
+  <w:optimizeForBrowser/>
+  <w:allowPNG/>
+</w:webSettings>
+</file>
+
 <file path=word/theme/theme1.xml><?xml version="1.0" encoding="utf-8"?>
 <a:theme xmlns:a="http://schemas.openxmlformats.org/drawingml/2006/main" name="Office Theme">
   <a:themeElements>
@@ -26935,7 +28021,7 @@
 </file>
 
 <file path=customXml/itemProps1.xml><?xml version="1.0" encoding="utf-8"?>
-<ds:datastoreItem xmlns:ds="http://schemas.openxmlformats.org/officeDocument/2006/customXml" ds:itemID="{0517993D-BF48-4BA0-BEA4-F4A4F1326FB8}">
+<ds:datastoreItem xmlns:ds="http://schemas.openxmlformats.org/officeDocument/2006/customXml" ds:itemID="{73871E87-BC25-4532-93DD-CBBAF24C888B}">
   <ds:schemaRefs>
     <ds:schemaRef ds:uri="http://schemas.openxmlformats.org/officeDocument/2006/bibliography"/>
   </ds:schemaRefs>

--- a/examples/VAST_user_manual.docx
+++ b/examples/VAST_user_manual.docx
@@ -13,6 +13,7 @@
           <w:szCs w:val="28"/>
         </w:rPr>
       </w:pPr>
+      <w:bookmarkStart w:id="0" w:name="_Hlk509581644"/>
       <w:r>
         <w:rPr>
           <w:rFonts w:ascii="Times New Roman" w:hAnsi="Times New Roman" w:cs="Times New Roman"/>
@@ -113,51 +114,29 @@
           <w:sz w:val="24"/>
           <w:szCs w:val="24"/>
         </w:rPr>
-        <w:t>This document is intended to document the model structure and user-options available in package VAST.  For guidance and examples of how to use the model, please see the Rmarkdown tutorials in the GitHub “/examples” directory.  In the following, I try to use n</w:t>
-      </w:r>
-      <w:r>
-        <w:rPr>
-          <w:rFonts w:ascii="Times New Roman" w:hAnsi="Times New Roman" w:cs="Times New Roman"/>
-          <w:sz w:val="24"/>
-          <w:szCs w:val="24"/>
-        </w:rPr>
-        <w:t xml:space="preserve">otation similar to the TMB code:  I use parentheses to indicate a parameter or variable that is indexed by the specified indices, and I use subscripts for naming (e.g., to indicate different parameters for different model components).  </w:t>
-      </w:r>
-      <w:r>
-        <w:rPr>
-          <w:rFonts w:ascii="Times New Roman" w:hAnsi="Times New Roman" w:cs="Times New Roman"/>
-          <w:sz w:val="24"/>
-          <w:szCs w:val="24"/>
-        </w:rPr>
-        <w:t>Feel free to change notation when describing the model to suit your purposes.</w:t>
-      </w:r>
-      <w:r>
-        <w:rPr>
-          <w:rFonts w:ascii="Times New Roman" w:hAnsi="Times New Roman" w:cs="Times New Roman"/>
-          <w:sz w:val="24"/>
-          <w:szCs w:val="24"/>
-        </w:rPr>
-        <w:t xml:space="preserve">  For further details regarding terminology, motivation, and statistical properties, please read the papers listed on the GitHub main page.  </w:t>
+        <w:t xml:space="preserve">This document is intended to document the model structure and user-options available in package VAST.  For guidance and examples of how to use the model, please see the Rmarkdown tutorials in the GitHub “/examples” directory.  In the following, I try to use notation similar to the TMB code:  I use parentheses to indicate a parameter or variable that is indexed by the specified indices, and I use subscripts for naming (e.g., to indicate different parameters for different model components).  Feel free to change notation when describing the model to suit your purposes.  For further details regarding terminology, motivation, and statistical properties, please read the papers listed on the GitHub main page.  </w:t>
       </w:r>
     </w:p>
     <w:p>
       <w:pPr>
         <w:spacing w:after="0" w:line="480" w:lineRule="auto"/>
-        <w:rPr>
-          <w:rFonts w:ascii="Times New Roman" w:hAnsi="Times New Roman" w:cs="Times New Roman"/>
-          <w:sz w:val="24"/>
-          <w:szCs w:val="24"/>
-        </w:rPr>
-      </w:pPr>
-      <w:r>
         <w:rPr>
           <w:rFonts w:ascii="Times New Roman" w:hAnsi="Times New Roman" w:cs="Times New Roman"/>
           <w:b/>
           <w:sz w:val="28"/>
           <w:szCs w:val="28"/>
         </w:rPr>
-        <w:t>Model</w:t>
-      </w:r>
+      </w:pPr>
+    </w:p>
+    <w:p>
+      <w:pPr>
+        <w:spacing w:after="0" w:line="480" w:lineRule="auto"/>
+        <w:rPr>
+          <w:rFonts w:ascii="Times New Roman" w:hAnsi="Times New Roman" w:cs="Times New Roman"/>
+          <w:sz w:val="24"/>
+          <w:szCs w:val="24"/>
+        </w:rPr>
+      </w:pPr>
       <w:r>
         <w:rPr>
           <w:rFonts w:ascii="Times New Roman" w:hAnsi="Times New Roman" w:cs="Times New Roman"/>
@@ -165,6 +144,15 @@
           <w:sz w:val="28"/>
           <w:szCs w:val="28"/>
         </w:rPr>
+        <w:t>Model</w:t>
+      </w:r>
+      <w:r>
+        <w:rPr>
+          <w:rFonts w:ascii="Times New Roman" w:hAnsi="Times New Roman" w:cs="Times New Roman"/>
+          <w:b/>
+          <w:sz w:val="28"/>
+          <w:szCs w:val="28"/>
+        </w:rPr>
         <w:t xml:space="preserve"> description</w:t>
       </w:r>
       <w:r>
@@ -193,7 +181,7 @@
           <w:sz w:val="24"/>
           <w:szCs w:val="24"/>
         </w:rPr>
-        <w:t>Linear predictors</w:t>
+        <w:t>Overview</w:t>
       </w:r>
     </w:p>
     <w:p>
@@ -211,39 +199,158 @@
           <w:sz w:val="24"/>
           <w:szCs w:val="24"/>
         </w:rPr>
-        <w:t>The model potentially includes</w:t>
+        <w:t xml:space="preserve">VAST predicts variation in density across multiple locations </w:t>
+      </w:r>
+      <m:oMath>
+        <m:r>
+          <w:rPr>
+            <w:rFonts w:ascii="Cambria Math" w:hAnsi="Cambria Math" w:cs="Times New Roman"/>
+            <w:sz w:val="24"/>
+            <w:szCs w:val="24"/>
+          </w:rPr>
+          <m:t>s</m:t>
+        </m:r>
+      </m:oMath>
+      <w:r>
+        <w:rPr>
+          <w:rFonts w:ascii="Times New Roman" w:eastAsiaTheme="minorEastAsia" w:hAnsi="Times New Roman" w:cs="Times New Roman"/>
+          <w:sz w:val="24"/>
+          <w:szCs w:val="24"/>
+        </w:rPr>
+        <w:t xml:space="preserve">, time intervals </w:t>
+      </w:r>
+      <m:oMath>
+        <m:r>
+          <w:rPr>
+            <w:rFonts w:ascii="Cambria Math" w:eastAsiaTheme="minorEastAsia" w:hAnsi="Cambria Math" w:cs="Times New Roman"/>
+            <w:sz w:val="24"/>
+            <w:szCs w:val="24"/>
+          </w:rPr>
+          <m:t>t</m:t>
+        </m:r>
+      </m:oMath>
+      <w:r>
+        <w:rPr>
+          <w:rFonts w:ascii="Times New Roman" w:eastAsiaTheme="minorEastAsia" w:hAnsi="Times New Roman" w:cs="Times New Roman"/>
+          <w:sz w:val="24"/>
+          <w:szCs w:val="24"/>
+        </w:rPr>
+        <w:t xml:space="preserve">, for multiple categories </w:t>
+      </w:r>
+      <m:oMath>
+        <m:r>
+          <w:rPr>
+            <w:rFonts w:ascii="Cambria Math" w:eastAsiaTheme="minorEastAsia" w:hAnsi="Cambria Math" w:cs="Times New Roman"/>
+            <w:sz w:val="24"/>
+            <w:szCs w:val="24"/>
+          </w:rPr>
+          <m:t>c</m:t>
+        </m:r>
+      </m:oMath>
+      <w:r>
+        <w:rPr>
+          <w:rFonts w:ascii="Times New Roman" w:eastAsiaTheme="minorEastAsia" w:hAnsi="Times New Roman" w:cs="Times New Roman"/>
+          <w:sz w:val="24"/>
+          <w:szCs w:val="24"/>
+        </w:rPr>
+        <w:t xml:space="preserve">.  Categories could include either multiple species, and/or multiple size/age/sex classes for each individual species.  It approximates the covariance between these multiple factors using a factor-model decomposition </w:t>
+      </w:r>
+      <w:r>
+        <w:rPr>
+          <w:rFonts w:ascii="Times New Roman" w:eastAsiaTheme="minorEastAsia" w:hAnsi="Times New Roman" w:cs="Times New Roman"/>
+          <w:sz w:val="24"/>
+          <w:szCs w:val="24"/>
+        </w:rPr>
+        <w:fldChar w:fldCharType="begin"/>
+      </w:r>
+      <w:r>
+        <w:rPr>
+          <w:rFonts w:ascii="Times New Roman" w:eastAsiaTheme="minorEastAsia" w:hAnsi="Times New Roman" w:cs="Times New Roman"/>
+          <w:sz w:val="24"/>
+          <w:szCs w:val="24"/>
+        </w:rPr>
+        <w:instrText xml:space="preserve"> ADDIN ZOTERO_ITEM CSL_CITATION {"citationID":"2pbg5ajkr0","properties":{"formattedCitation":"(Thorson et al. 2015a, 2016a)","plainCitation":"(Thorson et al. 2015a, 2016a)"},"citationItems":[{"id":3207,"uris":["http://zotero.org/users/251206/items/8W5GMC7Z"],"uri":["http://zotero.org/users/251206/items/8W5GMC7Z"],"itemData":{"id":3207,"type":"article-journal","title":"Spatial factor analysis: a new tool for estimating joint species distributions and correlations in species range","container-title":"Methods in Ecology and Evolution","page":"627-637","volume":"6","issue":"6","source":"Wiley Online Library","abstract":"* Predicting and explaining the distribution and density of species is one of the oldest concerns in ecology. Species distributions can be estimated using geostatistical methods, which estimate a latent spatial variable explaining observed variation in densities, but geostatistical methods may be imprecise for species with low densities or few observations. Additionally, simple geostatistical methods fail to account for correlations in distribution among species and generally estimate such cross-correlations as a post hoc exercise.\n\n\n* We therefore present spatial factor analysis (SFA), a spatial model for estimating a low-rank approximation to multivariate data, and use it to jointly estimate the distribution of multiple species simultaneously. We also derive an analytic estimate of cross-correlations among species from SFA parameters.\n\n\n* As a first example, we show that distributions for 10 bird species in the breeding bird survey in 2012 can be parsimoniously represented using only five spatial factors. As a second case study, we show that forward prediction of catches for 20 rockfishes (Sebastes spp.) off the U.S. West Coast is more accurate using SFA than analysing each species individually. Finally, we show that single-species models give a different picture of cross-correlations than joint estimation using SFA.\n\n\n* Spatial factor analysis complements a growing list of tools for jointly modelling the distribution of multiple species and provides a parsimonious summary of cross-correlation without requiring explicit declaration of habitat variables. We conclude by proposing future research that would model species cross-correlations using dissimilarity of species’ traits, and the development of spatial dynamic factor analysis for a low-rank approximation to spatial time-series data.","DOI":"10.1111/2041-210X.12359","ISSN":"2041-210X","shortTitle":"Spatial factor analysis","journalAbbreviation":"Methods Ecol Evol","language":"en","author":[{"family":"Thorson","given":"James T."},{"family":"Scheuerell","given":"Mark D."},{"family":"Shelton","given":"Andrew O."},{"family":"See","given":"Kevin E."},{"family":"Skaug","given":"Hans J."},{"family":"Kristensen","given":"Kasper"}],"issued":{"date-parts":[["2015",6,1]]}}},{"id":3634,"uris":["http://zotero.org/users/251206/items/4UWVR7SA"],"uri":["http://zotero.org/users/251206/items/4UWVR7SA"],"itemData":{"id":3634,"type":"article-journal","title":"Joint dynamic species distribution models: a tool for community ordination and spatio-temporal monitoring","container-title":"Global Ecology and Biogeography","page":"1144-1158","volume":"25","issue":"9","source":"Wiley Online Library","abstract":"Aim\n\nSpatial analysis of the distribution and density of species is of continuing interest within theoretical and applied ecology. Species distribution models (SDMs) are being increasingly used to analyse count, presence–absence and presence-only data sets. There is a growing literature on dynamic SDMs (which incorporate temporal variation in species distribution), joint SDMs (which simultaneously analyse the correlated distribution of multiple species) and geostatistical models (which account for similarity between nearby sites caused by unobserved covariates). However, no previous study has combined all three attributes within a single framework.\n\n\nInnovation\n\nWe develop spatial dynamic factor analysis for use as a ‘joint, dynamic SDM’ (JDSDM), which uses geostatistical methods to account for spatial similarity when estimating one or more ‘factors’. Each factor evolves over time following a density-dependent (Gompertz) process, and the log-density of each species is approximated as a linear combination of different factors. We demonstrate a JDSDM using two multispecies case studies (an annual survey of bottom-associated species in the Bering Sea and a seasonal survey of butterfly density in the continental USA), and also provide our code publicly as an R package.\n\n\nMain conclusions\n\nCase study applications show that that JDSDMs can be used for species ordination, i.e. showing that dynamics for butterfly species within the same genus are significantly more correlated than for species from different genera. We also demonstrate how JDSDMs can rapidly identify dominant patterns in community dynamics, including the decline and recovery of several Bering Sea fishes since 2008, and the ‘flight curves’ typical of early or late-emerging butterflies. We conclude by suggesting future research that could incorporate phylogenetic relatedness or functional similarity, and propose that our approach could be used to monitor community dynamics at large spatial and temporal scales.","DOI":"10.1111/geb.12464","ISSN":"1466-8238","shortTitle":"Joint dynamic species distribution models","journalAbbreviation":"Global Ecol. Biogeogr.","language":"en","author":[{"family":"Thorson","given":"James T."},{"family":"Ianelli","given":"James N."},{"family":"Larsen","given":"Elise A."},{"family":"Ries","given":"Leslie"},{"family":"Scheuerell","given":"Mark D."},{"family":"Szuwalski","given":"Cody"},{"family":"Zipkin","given":"Elise F."}],"issued":{"date-parts":[["2016",9,1]]}}}],"schema":"https://github.com/citation-style-language/schema/raw/master/csl-citation.json"} </w:instrText>
+      </w:r>
+      <w:r>
+        <w:rPr>
+          <w:rFonts w:ascii="Times New Roman" w:eastAsiaTheme="minorEastAsia" w:hAnsi="Times New Roman" w:cs="Times New Roman"/>
+          <w:sz w:val="24"/>
+          <w:szCs w:val="24"/>
+        </w:rPr>
+        <w:fldChar w:fldCharType="separate"/>
       </w:r>
       <w:r>
         <w:rPr>
           <w:rFonts w:ascii="Times New Roman" w:hAnsi="Times New Roman" w:cs="Times New Roman"/>
           <w:sz w:val="24"/>
-          <w:szCs w:val="24"/>
-        </w:rPr>
-        <w:t xml:space="preserve"> two linear predictors</w:t>
-      </w:r>
-      <w:r>
+        </w:rPr>
+        <w:t>(Thorson et al. 2015a, 2016a)</w:t>
+      </w:r>
+      <w:r>
+        <w:rPr>
+          <w:rFonts w:ascii="Times New Roman" w:eastAsiaTheme="minorEastAsia" w:hAnsi="Times New Roman" w:cs="Times New Roman"/>
+          <w:sz w:val="24"/>
+          <w:szCs w:val="24"/>
+        </w:rPr>
+        <w:fldChar w:fldCharType="end"/>
+      </w:r>
+      <w:r>
+        <w:rPr>
+          <w:rFonts w:ascii="Times New Roman" w:eastAsiaTheme="minorEastAsia" w:hAnsi="Times New Roman" w:cs="Times New Roman"/>
+          <w:sz w:val="24"/>
+          <w:szCs w:val="24"/>
+        </w:rPr>
+        <w:t xml:space="preserve">, i.e., by summing across the contribution of multiple random effects (termed factors).  If there is only a single category, the model reduces to a standard univariate spatio-temporal model.  </w:t>
+      </w:r>
+    </w:p>
+    <w:p>
+      <w:pPr>
+        <w:spacing w:after="0" w:line="480" w:lineRule="auto"/>
         <w:rPr>
           <w:rFonts w:ascii="Times New Roman" w:hAnsi="Times New Roman" w:cs="Times New Roman"/>
-          <w:sz w:val="24"/>
-          <w:szCs w:val="24"/>
-        </w:rPr>
-        <w:t xml:space="preserve"> (because it is designed to support delta-models, which include two components)</w:t>
-      </w:r>
-      <w:r>
+          <w:b/>
+          <w:sz w:val="24"/>
+          <w:szCs w:val="24"/>
+        </w:rPr>
+      </w:pPr>
+    </w:p>
+    <w:p>
+      <w:pPr>
+        <w:spacing w:after="0" w:line="480" w:lineRule="auto"/>
         <w:rPr>
           <w:rFonts w:ascii="Times New Roman" w:hAnsi="Times New Roman" w:cs="Times New Roman"/>
-          <w:sz w:val="24"/>
-          <w:szCs w:val="24"/>
-        </w:rPr>
-        <w:t xml:space="preserve">.  The </w:t>
-      </w:r>
+          <w:b/>
+          <w:sz w:val="24"/>
+          <w:szCs w:val="24"/>
+        </w:rPr>
+      </w:pPr>
       <w:r>
         <w:rPr>
           <w:rFonts w:ascii="Times New Roman" w:hAnsi="Times New Roman" w:cs="Times New Roman"/>
-          <w:sz w:val="24"/>
-          <w:szCs w:val="24"/>
-        </w:rPr>
-        <w:t xml:space="preserve">first linear predictor </w:t>
+          <w:b/>
+          <w:sz w:val="24"/>
+          <w:szCs w:val="24"/>
+        </w:rPr>
+        <w:t>Linear predictors</w:t>
+      </w:r>
+    </w:p>
+    <w:p>
+      <w:pPr>
+        <w:spacing w:after="0" w:line="480" w:lineRule="auto"/>
+        <w:rPr>
+          <w:rFonts w:ascii="Times New Roman" w:hAnsi="Times New Roman" w:cs="Times New Roman"/>
+          <w:sz w:val="24"/>
+          <w:szCs w:val="24"/>
+        </w:rPr>
+      </w:pPr>
+      <w:r>
+        <w:rPr>
+          <w:rFonts w:ascii="Times New Roman" w:hAnsi="Times New Roman" w:cs="Times New Roman"/>
+          <w:sz w:val="24"/>
+          <w:szCs w:val="24"/>
+        </w:rPr>
+        <w:lastRenderedPageBreak/>
+        <w:t xml:space="preserve">The model potentially includes two linear predictors (because it is designed to support delta-models, which include two components).  The first linear predictor </w:t>
       </w:r>
       <m:oMath>
         <m:sSub>
@@ -1100,7 +1207,16 @@
                       <w:szCs w:val="24"/>
                       <w:lang w:val="en-US"/>
                     </w:rPr>
-                    <m:t>δ1</m:t>
+                    <m:t>η</m:t>
+                  </m:r>
+                  <m:r>
+                    <w:rPr>
+                      <w:rFonts w:ascii="Cambria Math" w:hAnsi="Cambria Math" w:cs="Times New Roman"/>
+                      <w:sz w:val="24"/>
+                      <w:szCs w:val="24"/>
+                      <w:lang w:val="en-US"/>
+                    </w:rPr>
+                    <m:t>1</m:t>
                   </m:r>
                 </m:sub>
               </m:sSub>
@@ -1156,9 +1272,9 @@
                     <w:rPr>
                       <w:rFonts w:ascii="Cambria Math" w:hAnsi="Cambria Math" w:cs="Times New Roman"/>
                       <w:i/>
-                      <w:iCs/>
                       <w:sz w:val="24"/>
                       <w:szCs w:val="24"/>
+                      <w:lang w:val="en-US"/>
                     </w:rPr>
                   </m:ctrlPr>
                 </m:sSubPr>
@@ -1170,7 +1286,7 @@
                       <w:szCs w:val="24"/>
                       <w:lang w:val="en-US"/>
                     </w:rPr>
-                    <m:t>v</m:t>
+                    <m:t>c</m:t>
                   </m:r>
                 </m:e>
                 <m:sub>
@@ -1192,7 +1308,16 @@
                   <w:szCs w:val="24"/>
                   <w:lang w:val="en-US"/>
                 </w:rPr>
-                <m:t>,f)</m:t>
+                <m:t>,</m:t>
+              </m:r>
+              <m:r>
+                <w:rPr>
+                  <w:rFonts w:ascii="Cambria Math" w:hAnsi="Cambria Math" w:cs="Times New Roman"/>
+                  <w:sz w:val="24"/>
+                  <w:szCs w:val="24"/>
+                  <w:lang w:val="en-US"/>
+                </w:rPr>
+                <m:t>f)</m:t>
               </m:r>
               <m:sSub>
                 <m:sSubPr>
@@ -1858,16 +1983,7 @@
           <w:sz w:val="24"/>
           <w:szCs w:val="24"/>
         </w:rPr>
-        <w:t xml:space="preserve"> is the predictor for </w:t>
-      </w:r>
-      <w:r>
-        <w:rPr>
-          <w:rFonts w:ascii="Times New Roman" w:eastAsiaTheme="minorEastAsia" w:hAnsi="Times New Roman" w:cs="Times New Roman"/>
-          <w:iCs/>
-          <w:sz w:val="24"/>
-          <w:szCs w:val="24"/>
-        </w:rPr>
-        <w:t xml:space="preserve">observation </w:t>
+        <w:t xml:space="preserve"> is the predictor for observation </w:t>
       </w:r>
       <m:oMath>
         <m:r>
@@ -2207,16 +2323,7 @@
           <w:sz w:val="24"/>
           <w:szCs w:val="24"/>
         </w:rPr>
-        <w:t xml:space="preserve"> represents spatial variation</w:t>
-      </w:r>
-      <w:r>
-        <w:rPr>
-          <w:rFonts w:ascii="Times New Roman" w:eastAsiaTheme="minorEastAsia" w:hAnsi="Times New Roman" w:cs="Times New Roman"/>
-          <w:iCs/>
-          <w:sz w:val="24"/>
-          <w:szCs w:val="24"/>
-        </w:rPr>
-        <w:t xml:space="preserve"> at location </w:t>
+        <w:t xml:space="preserve"> represents spatial variation at location </w:t>
       </w:r>
       <m:oMath>
         <m:sSub>
@@ -2260,16 +2367,7 @@
           <w:sz w:val="24"/>
           <w:szCs w:val="24"/>
         </w:rPr>
-        <w:t xml:space="preserve"> </w:t>
-      </w:r>
-      <w:r>
-        <w:rPr>
-          <w:rFonts w:ascii="Times New Roman" w:eastAsiaTheme="minorEastAsia" w:hAnsi="Times New Roman" w:cs="Times New Roman"/>
-          <w:iCs/>
-          <w:sz w:val="24"/>
-          <w:szCs w:val="24"/>
-        </w:rPr>
-        <w:t xml:space="preserve">for factor </w:t>
+        <w:t xml:space="preserve"> for factor </w:t>
       </w:r>
       <m:oMath>
         <m:r>
@@ -2284,20 +2382,71 @@
       <w:r>
         <w:rPr>
           <w:rFonts w:ascii="Times New Roman" w:eastAsiaTheme="minorEastAsia" w:hAnsi="Times New Roman" w:cs="Times New Roman"/>
-          <w:iCs/>
-          <w:sz w:val="24"/>
-          <w:szCs w:val="24"/>
-        </w:rPr>
-        <w:t xml:space="preserve"> </w:t>
-      </w:r>
-      <w:r>
-        <w:rPr>
-          <w:rFonts w:ascii="Times New Roman" w:eastAsiaTheme="minorEastAsia" w:hAnsi="Times New Roman" w:cs="Times New Roman"/>
-          <w:iCs/>
-          <w:sz w:val="24"/>
-          <w:szCs w:val="24"/>
-        </w:rPr>
-        <w:t xml:space="preserve">and </w:t>
+          <w:sz w:val="24"/>
+          <w:szCs w:val="24"/>
+        </w:rPr>
+        <w:t xml:space="preserve"> (of </w:t>
+      </w:r>
+      <m:oMath>
+        <m:sSub>
+          <m:sSubPr>
+            <m:ctrlPr>
+              <w:rPr>
+                <w:rFonts w:ascii="Cambria Math" w:hAnsi="Cambria Math" w:cs="Times New Roman"/>
+                <w:i/>
+                <w:iCs/>
+                <w:sz w:val="24"/>
+                <w:szCs w:val="24"/>
+              </w:rPr>
+            </m:ctrlPr>
+          </m:sSubPr>
+          <m:e>
+            <m:r>
+              <w:rPr>
+                <w:rFonts w:ascii="Cambria Math" w:hAnsi="Cambria Math" w:cs="Times New Roman"/>
+                <w:sz w:val="24"/>
+                <w:szCs w:val="24"/>
+              </w:rPr>
+              <m:t>n</m:t>
+            </m:r>
+          </m:e>
+          <m:sub>
+            <m:r>
+              <w:rPr>
+                <w:rFonts w:ascii="Cambria Math" w:hAnsi="Cambria Math" w:cs="Times New Roman"/>
+                <w:sz w:val="24"/>
+                <w:szCs w:val="24"/>
+              </w:rPr>
+              <m:t>ω1</m:t>
+            </m:r>
+          </m:sub>
+        </m:sSub>
+      </m:oMath>
+      <w:r>
+        <w:rPr>
+          <w:rFonts w:ascii="Times New Roman" w:eastAsiaTheme="minorEastAsia" w:hAnsi="Times New Roman" w:cs="Times New Roman"/>
+          <w:sz w:val="24"/>
+          <w:szCs w:val="24"/>
+        </w:rPr>
+        <w:t xml:space="preserve"> factors representing spatial variation)</w:t>
+      </w:r>
+      <w:r>
+        <w:rPr>
+          <w:rFonts w:ascii="Times New Roman" w:eastAsiaTheme="minorEastAsia" w:hAnsi="Times New Roman" w:cs="Times New Roman"/>
+          <w:iCs/>
+          <w:sz w:val="24"/>
+          <w:szCs w:val="24"/>
+        </w:rPr>
+        <w:t>,</w:t>
+      </w:r>
+      <w:r>
+        <w:rPr>
+          <w:rFonts w:ascii="Times New Roman" w:eastAsiaTheme="minorEastAsia" w:hAnsi="Times New Roman" w:cs="Times New Roman"/>
+          <w:iCs/>
+          <w:sz w:val="24"/>
+          <w:szCs w:val="24"/>
+        </w:rPr>
+        <w:t xml:space="preserve"> and </w:t>
       </w:r>
       <m:oMath>
         <m:sSub>
@@ -2390,7 +2539,16 @@
           <w:sz w:val="24"/>
           <w:szCs w:val="24"/>
         </w:rPr>
-        <w:t xml:space="preserve"> is the loadings matrix that generates spatial covariation among categories for this linear predictor, </w:t>
+        <w:t xml:space="preserve"> is the loadings matrix that generates spatial covariation among categories for this linear predictor. </w:t>
+      </w:r>
+      <w:r>
+        <w:rPr>
+          <w:rFonts w:ascii="Times New Roman" w:eastAsiaTheme="minorEastAsia" w:hAnsi="Times New Roman" w:cs="Times New Roman"/>
+          <w:iCs/>
+          <w:sz w:val="24"/>
+          <w:szCs w:val="24"/>
+        </w:rPr>
+        <w:t xml:space="preserve"> Similarly, </w:t>
       </w:r>
       <m:oMath>
         <m:sSub>
@@ -2523,7 +2681,114 @@
           <w:sz w:val="24"/>
           <w:szCs w:val="24"/>
         </w:rPr>
-        <w:t xml:space="preserve"> is spatio-temporal variation and </w:t>
+        <w:t xml:space="preserve"> </w:t>
+      </w:r>
+      <w:r>
+        <w:rPr>
+          <w:rFonts w:ascii="Times New Roman" w:eastAsiaTheme="minorEastAsia" w:hAnsi="Times New Roman" w:cs="Times New Roman"/>
+          <w:iCs/>
+          <w:sz w:val="24"/>
+          <w:szCs w:val="24"/>
+        </w:rPr>
+        <w:t>represents</w:t>
+      </w:r>
+      <w:r>
+        <w:rPr>
+          <w:rFonts w:ascii="Times New Roman" w:eastAsiaTheme="minorEastAsia" w:hAnsi="Times New Roman" w:cs="Times New Roman"/>
+          <w:iCs/>
+          <w:sz w:val="24"/>
+          <w:szCs w:val="24"/>
+        </w:rPr>
+        <w:t xml:space="preserve"> spatio-temporal variation</w:t>
+      </w:r>
+      <w:r>
+        <w:rPr>
+          <w:rFonts w:ascii="Times New Roman" w:eastAsiaTheme="minorEastAsia" w:hAnsi="Times New Roman" w:cs="Times New Roman"/>
+          <w:iCs/>
+          <w:sz w:val="24"/>
+          <w:szCs w:val="24"/>
+        </w:rPr>
+        <w:t xml:space="preserve"> for each factor </w:t>
+      </w:r>
+      <m:oMath>
+        <m:r>
+          <w:rPr>
+            <w:rFonts w:ascii="Cambria Math" w:eastAsiaTheme="minorEastAsia" w:hAnsi="Cambria Math" w:cs="Times New Roman"/>
+            <w:sz w:val="24"/>
+            <w:szCs w:val="24"/>
+          </w:rPr>
+          <m:t>f</m:t>
+        </m:r>
+      </m:oMath>
+      <w:r>
+        <w:rPr>
+          <w:rFonts w:ascii="Times New Roman" w:eastAsiaTheme="minorEastAsia" w:hAnsi="Times New Roman" w:cs="Times New Roman"/>
+          <w:iCs/>
+          <w:sz w:val="24"/>
+          <w:szCs w:val="24"/>
+        </w:rPr>
+        <w:t xml:space="preserve"> (of </w:t>
+      </w:r>
+      <m:oMath>
+        <m:sSub>
+          <m:sSubPr>
+            <m:ctrlPr>
+              <w:rPr>
+                <w:rFonts w:ascii="Cambria Math" w:hAnsi="Cambria Math" w:cs="Times New Roman"/>
+                <w:i/>
+                <w:iCs/>
+                <w:sz w:val="24"/>
+                <w:szCs w:val="24"/>
+              </w:rPr>
+            </m:ctrlPr>
+          </m:sSubPr>
+          <m:e>
+            <m:r>
+              <w:rPr>
+                <w:rFonts w:ascii="Cambria Math" w:hAnsi="Cambria Math" w:cs="Times New Roman"/>
+                <w:sz w:val="24"/>
+                <w:szCs w:val="24"/>
+              </w:rPr>
+              <m:t>n</m:t>
+            </m:r>
+          </m:e>
+          <m:sub>
+            <m:r>
+              <w:rPr>
+                <w:rFonts w:ascii="Cambria Math" w:hAnsi="Cambria Math" w:cs="Times New Roman"/>
+                <w:sz w:val="24"/>
+                <w:szCs w:val="24"/>
+              </w:rPr>
+              <m:t>ε1</m:t>
+            </m:r>
+          </m:sub>
+        </m:sSub>
+      </m:oMath>
+      <w:r>
+        <w:rPr>
+          <w:rFonts w:ascii="Times New Roman" w:eastAsiaTheme="minorEastAsia" w:hAnsi="Times New Roman" w:cs="Times New Roman"/>
+          <w:iCs/>
+          <w:sz w:val="24"/>
+          <w:szCs w:val="24"/>
+        </w:rPr>
+        <w:t xml:space="preserve"> factors representing spatio-temporal variation)</w:t>
+      </w:r>
+      <w:r>
+        <w:rPr>
+          <w:rFonts w:ascii="Times New Roman" w:eastAsiaTheme="minorEastAsia" w:hAnsi="Times New Roman" w:cs="Times New Roman"/>
+          <w:sz w:val="24"/>
+          <w:szCs w:val="24"/>
+        </w:rPr>
+        <w:t>,</w:t>
+      </w:r>
+      <w:r>
+        <w:rPr>
+          <w:rFonts w:ascii="Times New Roman" w:eastAsiaTheme="minorEastAsia" w:hAnsi="Times New Roman" w:cs="Times New Roman"/>
+          <w:iCs/>
+          <w:sz w:val="24"/>
+          <w:szCs w:val="24"/>
+        </w:rPr>
+        <w:t xml:space="preserve"> and </w:t>
       </w:r>
       <m:oMath>
         <m:sSub>
@@ -2616,7 +2881,16 @@
           <w:sz w:val="24"/>
           <w:szCs w:val="24"/>
         </w:rPr>
-        <w:t xml:space="preserve"> is the loadings matrix that generates spatio-temporal covariation for this predictor, </w:t>
+        <w:t xml:space="preserve"> is the loadings matrix that generates spatio-temporal covariation for this predictor</w:t>
+      </w:r>
+      <w:r>
+        <w:rPr>
+          <w:rFonts w:ascii="Times New Roman" w:eastAsiaTheme="minorEastAsia" w:hAnsi="Times New Roman" w:cs="Times New Roman"/>
+          <w:iCs/>
+          <w:sz w:val="24"/>
+          <w:szCs w:val="24"/>
+        </w:rPr>
+        <w:t xml:space="preserve">.  </w:t>
       </w:r>
       <m:oMath>
         <m:sSub>
@@ -2717,7 +2991,108 @@
           <w:sz w:val="24"/>
           <w:szCs w:val="24"/>
         </w:rPr>
-        <w:t xml:space="preserve"> is random variation in catchability among a grouping variable (tows or vessels) and </w:t>
+        <w:t xml:space="preserve"> </w:t>
+      </w:r>
+      <w:r>
+        <w:rPr>
+          <w:rFonts w:ascii="Times New Roman" w:eastAsiaTheme="minorEastAsia" w:hAnsi="Times New Roman" w:cs="Times New Roman"/>
+          <w:iCs/>
+          <w:sz w:val="24"/>
+          <w:szCs w:val="24"/>
+        </w:rPr>
+        <w:t>represents</w:t>
+      </w:r>
+      <w:r>
+        <w:rPr>
+          <w:rFonts w:ascii="Times New Roman" w:eastAsiaTheme="minorEastAsia" w:hAnsi="Times New Roman" w:cs="Times New Roman"/>
+          <w:iCs/>
+          <w:sz w:val="24"/>
+          <w:szCs w:val="24"/>
+        </w:rPr>
+        <w:t xml:space="preserve"> random variation in catchability among a grouping variable (tows or vessels)</w:t>
+      </w:r>
+      <w:r>
+        <w:rPr>
+          <w:rFonts w:ascii="Times New Roman" w:eastAsiaTheme="minorEastAsia" w:hAnsi="Times New Roman" w:cs="Times New Roman"/>
+          <w:iCs/>
+          <w:sz w:val="24"/>
+          <w:szCs w:val="24"/>
+        </w:rPr>
+        <w:t xml:space="preserve"> for each factor </w:t>
+      </w:r>
+      <m:oMath>
+        <m:r>
+          <w:rPr>
+            <w:rFonts w:ascii="Cambria Math" w:eastAsiaTheme="minorEastAsia" w:hAnsi="Cambria Math" w:cs="Times New Roman"/>
+            <w:sz w:val="24"/>
+            <w:szCs w:val="24"/>
+          </w:rPr>
+          <m:t>f</m:t>
+        </m:r>
+      </m:oMath>
+      <w:r>
+        <w:rPr>
+          <w:rFonts w:ascii="Times New Roman" w:eastAsiaTheme="minorEastAsia" w:hAnsi="Times New Roman" w:cs="Times New Roman"/>
+          <w:iCs/>
+          <w:sz w:val="24"/>
+          <w:szCs w:val="24"/>
+        </w:rPr>
+        <w:t xml:space="preserve"> (of </w:t>
+      </w:r>
+      <m:oMath>
+        <m:sSub>
+          <m:sSubPr>
+            <m:ctrlPr>
+              <w:rPr>
+                <w:rFonts w:ascii="Cambria Math" w:hAnsi="Cambria Math" w:cs="Times New Roman"/>
+                <w:i/>
+                <w:iCs/>
+                <w:sz w:val="24"/>
+                <w:szCs w:val="24"/>
+              </w:rPr>
+            </m:ctrlPr>
+          </m:sSubPr>
+          <m:e>
+            <m:r>
+              <w:rPr>
+                <w:rFonts w:ascii="Cambria Math" w:hAnsi="Cambria Math" w:cs="Times New Roman"/>
+                <w:sz w:val="24"/>
+                <w:szCs w:val="24"/>
+                <w:lang w:val="en-US"/>
+              </w:rPr>
+              <m:t>n</m:t>
+            </m:r>
+          </m:e>
+          <m:sub>
+            <m:r>
+              <w:rPr>
+                <w:rFonts w:ascii="Cambria Math" w:hAnsi="Cambria Math" w:cs="Times New Roman"/>
+                <w:sz w:val="24"/>
+                <w:szCs w:val="24"/>
+                <w:lang w:val="en-US"/>
+              </w:rPr>
+              <m:t>η1</m:t>
+            </m:r>
+          </m:sub>
+        </m:sSub>
+      </m:oMath>
+      <w:r>
+        <w:rPr>
+          <w:rFonts w:ascii="Times New Roman" w:eastAsiaTheme="minorEastAsia" w:hAnsi="Times New Roman" w:cs="Times New Roman"/>
+          <w:iCs/>
+          <w:sz w:val="24"/>
+          <w:szCs w:val="24"/>
+        </w:rPr>
+        <w:t xml:space="preserve"> factors representing overdispersion)</w:t>
+      </w:r>
+      <w:r>
+        <w:rPr>
+          <w:rFonts w:ascii="Times New Roman" w:eastAsiaTheme="minorEastAsia" w:hAnsi="Times New Roman" w:cs="Times New Roman"/>
+          <w:iCs/>
+          <w:sz w:val="24"/>
+          <w:szCs w:val="24"/>
+        </w:rPr>
+        <w:t xml:space="preserve">, and </w:t>
       </w:r>
       <m:oMath>
         <m:sSub>
@@ -2782,10 +3157,18 @@
                 <w:rFonts w:ascii="Cambria Math" w:hAnsi="Cambria Math" w:cs="Times New Roman"/>
                 <w:sz w:val="24"/>
                 <w:szCs w:val="24"/>
+              </w:rPr>
+              <m:t>c</m:t>
+            </m:r>
+            <m:ctrlPr>
+              <w:rPr>
+                <w:rFonts w:ascii="Cambria Math" w:hAnsi="Cambria Math" w:cs="Times New Roman"/>
+                <w:i/>
+                <w:sz w:val="24"/>
+                <w:szCs w:val="24"/>
                 <w:lang w:val="en-US"/>
               </w:rPr>
-              <m:t>v</m:t>
-            </m:r>
+            </m:ctrlPr>
           </m:e>
           <m:sub>
             <m:r>
@@ -2793,7 +3176,6 @@
                 <w:rFonts w:ascii="Cambria Math" w:hAnsi="Cambria Math" w:cs="Times New Roman"/>
                 <w:sz w:val="24"/>
                 <w:szCs w:val="24"/>
-                <w:lang w:val="en-US"/>
               </w:rPr>
               <m:t>i</m:t>
             </m:r>
@@ -2817,7 +3199,37 @@
           <w:szCs w:val="24"/>
           <w:lang w:val="en-US"/>
         </w:rPr>
-        <w:t xml:space="preserve"> is a loadings matrix that generates covariation in catchability among categories for this predictor, </w:t>
+        <w:t xml:space="preserve"> is a loadings matrix that generates covariation in catchability among </w:t>
+      </w:r>
+      <w:r>
+        <w:rPr>
+          <w:rFonts w:ascii="Times New Roman" w:eastAsiaTheme="minorEastAsia" w:hAnsi="Times New Roman" w:cs="Times New Roman"/>
+          <w:iCs/>
+          <w:sz w:val="24"/>
+          <w:szCs w:val="24"/>
+          <w:lang w:val="en-US"/>
+        </w:rPr>
+        <w:t xml:space="preserve">categories </w:t>
+      </w:r>
+      <w:r>
+        <w:rPr>
+          <w:rFonts w:ascii="Times New Roman" w:eastAsiaTheme="minorEastAsia" w:hAnsi="Times New Roman" w:cs="Times New Roman"/>
+          <w:iCs/>
+          <w:sz w:val="24"/>
+          <w:szCs w:val="24"/>
+          <w:lang w:val="en-US"/>
+        </w:rPr>
+        <w:t xml:space="preserve">for this predictor. </w:t>
+      </w:r>
+      <w:r>
+        <w:rPr>
+          <w:rFonts w:ascii="Times New Roman" w:eastAsiaTheme="minorEastAsia" w:hAnsi="Times New Roman" w:cs="Times New Roman"/>
+          <w:iCs/>
+          <w:sz w:val="24"/>
+          <w:szCs w:val="24"/>
+          <w:lang w:val="en-US"/>
+        </w:rPr>
+        <w:t xml:space="preserve"> </w:t>
       </w:r>
       <m:oMath>
         <m:r>
@@ -2939,7 +3351,143 @@
           <w:sz w:val="24"/>
           <w:szCs w:val="24"/>
         </w:rPr>
-        <w:t xml:space="preserve"> are measured density covariates that explain variation in density and </w:t>
+        <w:t xml:space="preserve"> </w:t>
+      </w:r>
+      <w:r>
+        <w:rPr>
+          <w:rFonts w:ascii="Times New Roman" w:eastAsiaTheme="minorEastAsia" w:hAnsi="Times New Roman" w:cs="Times New Roman"/>
+          <w:iCs/>
+          <w:sz w:val="24"/>
+          <w:szCs w:val="24"/>
+        </w:rPr>
+        <w:t>i</w:t>
+      </w:r>
+      <w:r>
+        <w:rPr>
+          <w:rFonts w:ascii="Times New Roman" w:eastAsiaTheme="minorEastAsia" w:hAnsi="Times New Roman" w:cs="Times New Roman"/>
+          <w:iCs/>
+          <w:sz w:val="24"/>
+          <w:szCs w:val="24"/>
+        </w:rPr>
+        <w:t>s a</w:t>
+      </w:r>
+      <w:r>
+        <w:rPr>
+          <w:rFonts w:ascii="Times New Roman" w:eastAsiaTheme="minorEastAsia" w:hAnsi="Times New Roman" w:cs="Times New Roman"/>
+          <w:iCs/>
+          <w:sz w:val="24"/>
+          <w:szCs w:val="24"/>
+        </w:rPr>
+        <w:t>n</w:t>
+      </w:r>
+      <w:r>
+        <w:rPr>
+          <w:rFonts w:ascii="Times New Roman" w:eastAsiaTheme="minorEastAsia" w:hAnsi="Times New Roman" w:cs="Times New Roman"/>
+          <w:iCs/>
+          <w:sz w:val="24"/>
+          <w:szCs w:val="24"/>
+        </w:rPr>
+        <w:t xml:space="preserve"> </w:t>
+      </w:r>
+      <w:r>
+        <w:rPr>
+          <w:rFonts w:ascii="Times New Roman" w:eastAsiaTheme="minorEastAsia" w:hAnsi="Times New Roman" w:cs="Times New Roman"/>
+          <w:iCs/>
+          <w:sz w:val="24"/>
+          <w:szCs w:val="24"/>
+        </w:rPr>
+        <w:t xml:space="preserve">array </w:t>
+      </w:r>
+      <w:r>
+        <w:rPr>
+          <w:rFonts w:ascii="Times New Roman" w:eastAsiaTheme="minorEastAsia" w:hAnsi="Times New Roman" w:cs="Times New Roman"/>
+          <w:iCs/>
+          <w:sz w:val="24"/>
+          <w:szCs w:val="24"/>
+        </w:rPr>
+        <w:t xml:space="preserve">of </w:t>
+      </w:r>
+      <m:oMath>
+        <m:sSub>
+          <m:sSubPr>
+            <m:ctrlPr>
+              <w:rPr>
+                <w:rFonts w:ascii="Cambria Math" w:eastAsiaTheme="minorEastAsia" w:hAnsi="Cambria Math" w:cs="Times New Roman"/>
+                <w:i/>
+                <w:iCs/>
+                <w:sz w:val="24"/>
+                <w:szCs w:val="24"/>
+              </w:rPr>
+            </m:ctrlPr>
+          </m:sSubPr>
+          <m:e>
+            <m:r>
+              <w:rPr>
+                <w:rFonts w:ascii="Cambria Math" w:eastAsiaTheme="minorEastAsia" w:hAnsi="Cambria Math" w:cs="Times New Roman"/>
+                <w:sz w:val="24"/>
+                <w:szCs w:val="24"/>
+              </w:rPr>
+              <m:t>n</m:t>
+            </m:r>
+          </m:e>
+          <m:sub>
+            <m:r>
+              <w:rPr>
+                <w:rFonts w:ascii="Cambria Math" w:eastAsiaTheme="minorEastAsia" w:hAnsi="Cambria Math" w:cs="Times New Roman"/>
+                <w:sz w:val="24"/>
+                <w:szCs w:val="24"/>
+              </w:rPr>
+              <m:t>p</m:t>
+            </m:r>
+          </m:sub>
+        </m:sSub>
+      </m:oMath>
+      <w:r>
+        <w:rPr>
+          <w:rFonts w:ascii="Times New Roman" w:eastAsiaTheme="minorEastAsia" w:hAnsi="Times New Roman" w:cs="Times New Roman"/>
+          <w:iCs/>
+          <w:sz w:val="24"/>
+          <w:szCs w:val="24"/>
+        </w:rPr>
+        <w:t xml:space="preserve"> measured density covariates that explain variation in density for time </w:t>
+      </w:r>
+      <w:r>
+        <w:rPr>
+          <w:rFonts w:ascii="Times New Roman" w:eastAsiaTheme="minorEastAsia" w:hAnsi="Times New Roman" w:cs="Times New Roman"/>
+          <w:i/>
+          <w:iCs/>
+          <w:sz w:val="24"/>
+          <w:szCs w:val="24"/>
+        </w:rPr>
+        <w:t>t</w:t>
+      </w:r>
+      <w:r>
+        <w:rPr>
+          <w:rFonts w:ascii="Times New Roman" w:eastAsiaTheme="minorEastAsia" w:hAnsi="Times New Roman" w:cs="Times New Roman"/>
+          <w:iCs/>
+          <w:sz w:val="24"/>
+          <w:szCs w:val="24"/>
+        </w:rPr>
+        <w:t xml:space="preserve"> and knot </w:t>
+      </w:r>
+      <w:r>
+        <w:rPr>
+          <w:rFonts w:ascii="Times New Roman" w:eastAsiaTheme="minorEastAsia" w:hAnsi="Times New Roman" w:cs="Times New Roman"/>
+          <w:i/>
+          <w:iCs/>
+          <w:sz w:val="24"/>
+          <w:szCs w:val="24"/>
+        </w:rPr>
+        <w:t>x</w:t>
+      </w:r>
+      <w:r>
+        <w:rPr>
+          <w:rFonts w:ascii="Times New Roman" w:eastAsiaTheme="minorEastAsia" w:hAnsi="Times New Roman" w:cs="Times New Roman"/>
+          <w:iCs/>
+          <w:sz w:val="24"/>
+          <w:szCs w:val="24"/>
+        </w:rPr>
+        <w:t xml:space="preserve"> and </w:t>
       </w:r>
       <m:oMath>
         <m:sSub>
@@ -3087,7 +3635,16 @@
           <w:sz w:val="24"/>
           <w:szCs w:val="24"/>
         </w:rPr>
-        <w:t xml:space="preserve"> is the estimated impact of density covariates, and </w:t>
+        <w:t xml:space="preserve"> is the estimated impact of density covariates</w:t>
+      </w:r>
+      <w:r>
+        <w:rPr>
+          <w:rFonts w:ascii="Times New Roman" w:eastAsiaTheme="minorEastAsia" w:hAnsi="Times New Roman" w:cs="Times New Roman"/>
+          <w:iCs/>
+          <w:sz w:val="24"/>
+          <w:szCs w:val="24"/>
+        </w:rPr>
+        <w:t xml:space="preserve"> by category. </w:t>
       </w:r>
       <m:oMath>
         <m:r>
@@ -3131,7 +3688,78 @@
           <w:sz w:val="24"/>
           <w:szCs w:val="24"/>
         </w:rPr>
-        <w:t xml:space="preserve"> are measured catchability covariates that explain variation in catchability and </w:t>
+        <w:t xml:space="preserve"> </w:t>
+      </w:r>
+      <w:r>
+        <w:rPr>
+          <w:rFonts w:ascii="Times New Roman" w:eastAsiaTheme="minorEastAsia" w:hAnsi="Times New Roman" w:cs="Times New Roman"/>
+          <w:iCs/>
+          <w:sz w:val="24"/>
+          <w:szCs w:val="24"/>
+        </w:rPr>
+        <w:t xml:space="preserve">is a matrix of </w:t>
+      </w:r>
+      <m:oMath>
+        <m:sSub>
+          <m:sSubPr>
+            <m:ctrlPr>
+              <w:rPr>
+                <w:rFonts w:ascii="Cambria Math" w:eastAsiaTheme="minorEastAsia" w:hAnsi="Cambria Math" w:cs="Times New Roman"/>
+                <w:i/>
+                <w:iCs/>
+                <w:sz w:val="24"/>
+                <w:szCs w:val="24"/>
+              </w:rPr>
+            </m:ctrlPr>
+          </m:sSubPr>
+          <m:e>
+            <m:r>
+              <w:rPr>
+                <w:rFonts w:ascii="Cambria Math" w:eastAsiaTheme="minorEastAsia" w:hAnsi="Cambria Math" w:cs="Times New Roman"/>
+                <w:sz w:val="24"/>
+                <w:szCs w:val="24"/>
+              </w:rPr>
+              <m:t>n</m:t>
+            </m:r>
+          </m:e>
+          <m:sub>
+            <m:r>
+              <w:rPr>
+                <w:rFonts w:ascii="Cambria Math" w:eastAsiaTheme="minorEastAsia" w:hAnsi="Cambria Math" w:cs="Times New Roman"/>
+                <w:sz w:val="24"/>
+                <w:szCs w:val="24"/>
+              </w:rPr>
+              <m:t>k</m:t>
+            </m:r>
+          </m:sub>
+        </m:sSub>
+      </m:oMath>
+      <w:r>
+        <w:rPr>
+          <w:rFonts w:ascii="Times New Roman" w:eastAsiaTheme="minorEastAsia" w:hAnsi="Times New Roman" w:cs="Times New Roman"/>
+          <w:iCs/>
+          <w:sz w:val="24"/>
+          <w:szCs w:val="24"/>
+        </w:rPr>
+        <w:t xml:space="preserve"> measured catchability covariates that explain variation in catchability</w:t>
+      </w:r>
+      <w:r>
+        <w:rPr>
+          <w:rFonts w:ascii="Times New Roman" w:eastAsiaTheme="minorEastAsia" w:hAnsi="Times New Roman" w:cs="Times New Roman"/>
+          <w:iCs/>
+          <w:sz w:val="24"/>
+          <w:szCs w:val="24"/>
+        </w:rPr>
+        <w:t>,</w:t>
+      </w:r>
+      <w:r>
+        <w:rPr>
+          <w:rFonts w:ascii="Times New Roman" w:eastAsiaTheme="minorEastAsia" w:hAnsi="Times New Roman" w:cs="Times New Roman"/>
+          <w:iCs/>
+          <w:sz w:val="24"/>
+          <w:szCs w:val="24"/>
+        </w:rPr>
+        <w:t xml:space="preserve"> and </w:t>
       </w:r>
       <m:oMath>
         <m:sSub>
@@ -3201,16 +3829,28 @@
           <w:sz w:val="24"/>
           <w:szCs w:val="24"/>
         </w:rPr>
-        <w:t xml:space="preserve"> is the estimated impact of catchability covariates for this linear predictor.  Similarly, the </w:t>
-      </w:r>
-      <w:r>
-        <w:rPr>
-          <w:rFonts w:ascii="Times New Roman" w:eastAsiaTheme="minorEastAsia" w:hAnsi="Times New Roman" w:cs="Times New Roman"/>
-          <w:iCs/>
-          <w:sz w:val="24"/>
-          <w:szCs w:val="24"/>
-        </w:rPr>
-        <w:t xml:space="preserve">second linear predictor </w:t>
+        <w:t xml:space="preserve"> is the estimated impact of catchability covariates for this linear predictor. </w:t>
+      </w:r>
+    </w:p>
+    <w:p>
+      <w:pPr>
+        <w:spacing w:after="0" w:line="480" w:lineRule="auto"/>
+        <w:ind w:firstLine="720"/>
+        <w:rPr>
+          <w:rFonts w:ascii="Times New Roman" w:eastAsiaTheme="minorEastAsia" w:hAnsi="Times New Roman" w:cs="Times New Roman"/>
+          <w:iCs/>
+          <w:sz w:val="24"/>
+          <w:szCs w:val="24"/>
+        </w:rPr>
+      </w:pPr>
+      <w:r>
+        <w:rPr>
+          <w:rFonts w:ascii="Times New Roman" w:eastAsiaTheme="minorEastAsia" w:hAnsi="Times New Roman" w:cs="Times New Roman"/>
+          <w:iCs/>
+          <w:sz w:val="24"/>
+          <w:szCs w:val="24"/>
+        </w:rPr>
+        <w:t xml:space="preserve">Similarly, the second linear predictor </w:t>
       </w:r>
       <m:oMath>
         <m:sSub>
@@ -3277,43 +3917,7 @@
           <w:sz w:val="24"/>
           <w:szCs w:val="24"/>
         </w:rPr>
-        <w:t xml:space="preserve"> </w:t>
-      </w:r>
-      <w:r>
-        <w:rPr>
-          <w:rFonts w:ascii="Times New Roman" w:eastAsiaTheme="minorEastAsia" w:hAnsi="Times New Roman" w:cs="Times New Roman"/>
-          <w:iCs/>
-          <w:sz w:val="24"/>
-          <w:szCs w:val="24"/>
-        </w:rPr>
-        <w:t>represents</w:t>
-      </w:r>
-      <w:r>
-        <w:rPr>
-          <w:rFonts w:ascii="Times New Roman" w:eastAsiaTheme="minorEastAsia" w:hAnsi="Times New Roman" w:cs="Times New Roman"/>
-          <w:iCs/>
-          <w:sz w:val="24"/>
-          <w:szCs w:val="24"/>
-        </w:rPr>
-        <w:t xml:space="preserve"> positive catch rates</w:t>
-      </w:r>
-      <w:r>
-        <w:rPr>
-          <w:rFonts w:ascii="Times New Roman" w:eastAsiaTheme="minorEastAsia" w:hAnsi="Times New Roman" w:cs="Times New Roman"/>
-          <w:iCs/>
-          <w:sz w:val="24"/>
-          <w:szCs w:val="24"/>
-        </w:rPr>
-        <w:t xml:space="preserve"> in a delta-model, or the count-data intensity function in a count-data model</w:t>
-      </w:r>
-      <w:r>
-        <w:rPr>
-          <w:rFonts w:ascii="Times New Roman" w:eastAsiaTheme="minorEastAsia" w:hAnsi="Times New Roman" w:cs="Times New Roman"/>
-          <w:iCs/>
-          <w:sz w:val="24"/>
-          <w:szCs w:val="24"/>
-        </w:rPr>
-        <w:t>:</w:t>
+        <w:t xml:space="preserve"> represents positive catch rates in a delta-model, or the count-data intensity function in a count-data model:</w:t>
       </w:r>
     </w:p>
     <w:p>
@@ -4163,10 +4767,18 @@
                       <w:rFonts w:ascii="Cambria Math" w:hAnsi="Cambria Math" w:cs="Times New Roman"/>
                       <w:sz w:val="24"/>
                       <w:szCs w:val="24"/>
+                    </w:rPr>
+                    <m:t>c</m:t>
+                  </m:r>
+                  <m:ctrlPr>
+                    <w:rPr>
+                      <w:rFonts w:ascii="Cambria Math" w:hAnsi="Cambria Math" w:cs="Times New Roman"/>
+                      <w:i/>
+                      <w:sz w:val="24"/>
+                      <w:szCs w:val="24"/>
                       <w:lang w:val="en-US"/>
                     </w:rPr>
-                    <m:t>v</m:t>
-                  </m:r>
+                  </m:ctrlPr>
                 </m:e>
                 <m:sub>
                   <m:r>
@@ -4174,7 +4786,6 @@
                       <w:rFonts w:ascii="Cambria Math" w:hAnsi="Cambria Math" w:cs="Times New Roman"/>
                       <w:sz w:val="24"/>
                       <w:szCs w:val="24"/>
-                      <w:lang w:val="en-US"/>
                     </w:rPr>
                     <m:t>i</m:t>
                   </m:r>
@@ -4774,28 +5385,18 @@
         <w:spacing w:after="0" w:line="480" w:lineRule="auto"/>
         <w:rPr>
           <w:rFonts w:ascii="Times New Roman" w:eastAsiaTheme="minorEastAsia" w:hAnsi="Times New Roman" w:cs="Times New Roman"/>
-          <w:iCs/>
-          <w:sz w:val="24"/>
-          <w:szCs w:val="24"/>
-        </w:rPr>
-      </w:pPr>
-      <w:r>
-        <w:rPr>
-          <w:rFonts w:ascii="Times New Roman" w:eastAsiaTheme="minorEastAsia" w:hAnsi="Times New Roman" w:cs="Times New Roman"/>
-          <w:iCs/>
-          <w:sz w:val="24"/>
-          <w:szCs w:val="24"/>
-        </w:rPr>
-        <w:t>where all variables and parameters are defined similarly except using different subscripts</w:t>
-      </w:r>
-      <w:r>
-        <w:rPr>
-          <w:rFonts w:ascii="Times New Roman" w:eastAsiaTheme="minorEastAsia" w:hAnsi="Times New Roman" w:cs="Times New Roman"/>
-          <w:iCs/>
-          <w:sz w:val="24"/>
-          <w:szCs w:val="24"/>
-        </w:rPr>
-        <w:t xml:space="preserve"> </w:t>
+          <w:sz w:val="24"/>
+          <w:szCs w:val="24"/>
+        </w:rPr>
+      </w:pPr>
+      <w:r>
+        <w:rPr>
+          <w:rFonts w:ascii="Times New Roman" w:eastAsiaTheme="minorEastAsia" w:hAnsi="Times New Roman" w:cs="Times New Roman"/>
+          <w:iCs/>
+          <w:sz w:val="24"/>
+          <w:szCs w:val="24"/>
+        </w:rPr>
+        <w:t xml:space="preserve">where all variables and parameters are defined similarly except using different subscripts </w:t>
       </w:r>
       <w:r>
         <w:rPr>
@@ -4856,7 +5457,43 @@
           <w:sz w:val="24"/>
           <w:szCs w:val="24"/>
         </w:rPr>
-        <w:t xml:space="preserve">The loadings matrices are designed such that </w:t>
+        <w:t>The spatial</w:t>
+      </w:r>
+      <w:r>
+        <w:rPr>
+          <w:rFonts w:ascii="Times New Roman" w:eastAsiaTheme="minorEastAsia" w:hAnsi="Times New Roman" w:cs="Times New Roman"/>
+          <w:iCs/>
+          <w:sz w:val="24"/>
+          <w:szCs w:val="24"/>
+        </w:rPr>
+        <w:t>,</w:t>
+      </w:r>
+      <w:r>
+        <w:rPr>
+          <w:rFonts w:ascii="Times New Roman" w:eastAsiaTheme="minorEastAsia" w:hAnsi="Times New Roman" w:cs="Times New Roman"/>
+          <w:iCs/>
+          <w:sz w:val="24"/>
+          <w:szCs w:val="24"/>
+        </w:rPr>
+        <w:t xml:space="preserve"> spatio-temporal</w:t>
+      </w:r>
+      <w:r>
+        <w:rPr>
+          <w:rFonts w:ascii="Times New Roman" w:eastAsiaTheme="minorEastAsia" w:hAnsi="Times New Roman" w:cs="Times New Roman"/>
+          <w:iCs/>
+          <w:sz w:val="24"/>
+          <w:szCs w:val="24"/>
+        </w:rPr>
+        <w:t>, and overdispersion</w:t>
+      </w:r>
+      <w:r>
+        <w:rPr>
+          <w:rFonts w:ascii="Times New Roman" w:eastAsiaTheme="minorEastAsia" w:hAnsi="Times New Roman" w:cs="Times New Roman"/>
+          <w:iCs/>
+          <w:sz w:val="24"/>
+          <w:szCs w:val="24"/>
+        </w:rPr>
+        <w:t xml:space="preserve"> loadings matrices are designed such that </w:t>
       </w:r>
       <m:oMath>
         <m:sSup>
@@ -4914,7 +5551,7 @@
           <w:sz w:val="24"/>
           <w:szCs w:val="24"/>
         </w:rPr>
-        <w:t xml:space="preserve"> is the covariance among categories for a given spatial or spatio-temporal process </w:t>
+        <w:t xml:space="preserve"> is the covariance among categories for a given process </w:t>
       </w:r>
       <w:r>
         <w:rPr>
@@ -4996,23 +5633,7 @@
           <w:sz w:val="24"/>
           <w:szCs w:val="24"/>
         </w:rPr>
-        <w:t xml:space="preserve">is a 1x1 matrix (i.e. a scalar) </w:t>
-      </w:r>
-      <w:r>
-        <w:rPr>
-          <w:rFonts w:ascii="Times New Roman" w:eastAsiaTheme="minorEastAsia" w:hAnsi="Times New Roman" w:cs="Times New Roman"/>
-          <w:sz w:val="24"/>
-          <w:szCs w:val="24"/>
-        </w:rPr>
-        <w:t xml:space="preserve">such that its absolute value is </w:t>
-      </w:r>
-      <w:r>
-        <w:rPr>
-          <w:rFonts w:ascii="Times New Roman" w:eastAsiaTheme="minorEastAsia" w:hAnsi="Times New Roman" w:cs="Times New Roman"/>
-          <w:sz w:val="24"/>
-          <w:szCs w:val="24"/>
-        </w:rPr>
-        <w:t xml:space="preserve">the standard deviation for a given process.  This model therefore reduces to a single-species spatio-temporal model </w:t>
+        <w:t xml:space="preserve">is a 1x1 matrix (i.e. a scalar) such that its absolute value is the standard deviation for a given process.  This model therefore reduces to a single-species spatio-temporal model </w:t>
       </w:r>
       <w:r>
         <w:rPr>
@@ -5064,6 +5685,37 @@
     </w:p>
     <w:p>
       <w:pPr>
+        <w:spacing w:before="120" w:after="0" w:line="480" w:lineRule="auto"/>
+        <w:rPr>
+          <w:rFonts w:ascii="Times New Roman" w:eastAsiaTheme="minorEastAsia" w:hAnsi="Times New Roman" w:cs="Times New Roman"/>
+          <w:b/>
+          <w:sz w:val="24"/>
+          <w:szCs w:val="24"/>
+        </w:rPr>
+      </w:pPr>
+    </w:p>
+    <w:p>
+      <w:pPr>
+        <w:spacing w:before="120" w:after="0" w:line="480" w:lineRule="auto"/>
+        <w:rPr>
+          <w:rFonts w:ascii="Times New Roman" w:eastAsiaTheme="minorEastAsia" w:hAnsi="Times New Roman" w:cs="Times New Roman"/>
+          <w:b/>
+          <w:sz w:val="24"/>
+          <w:szCs w:val="24"/>
+        </w:rPr>
+      </w:pPr>
+      <w:r>
+        <w:rPr>
+          <w:rFonts w:ascii="Times New Roman" w:eastAsiaTheme="minorEastAsia" w:hAnsi="Times New Roman" w:cs="Times New Roman"/>
+          <w:b/>
+          <w:sz w:val="24"/>
+          <w:szCs w:val="24"/>
+        </w:rPr>
+        <w:t>Number of spatial and spatio-temporal factors</w:t>
+      </w:r>
+    </w:p>
+    <w:p>
+      <w:pPr>
         <w:spacing w:after="0" w:line="480" w:lineRule="auto"/>
         <w:rPr>
           <w:rFonts w:ascii="Times New Roman" w:eastAsiaTheme="minorEastAsia" w:hAnsi="Times New Roman" w:cs="Times New Roman"/>
@@ -5079,7 +5731,6 @@
           <w:sz w:val="24"/>
           <w:szCs w:val="24"/>
         </w:rPr>
-        <w:tab/>
         <w:t>The user controls the number of spatial and spatio-temporal factors used for each component via input:</w:t>
       </w:r>
     </w:p>
@@ -5110,7 +5761,6 @@
           <w:color w:val="24292E"/>
           <w:sz w:val="20"/>
           <w:szCs w:val="20"/>
-          <w:bdr w:val="none" w:sz="0" w:space="0" w:color="auto" w:frame="1"/>
           <w:lang w:eastAsia="en-GB"/>
         </w:rPr>
       </w:pPr>
@@ -5123,7 +5773,7 @@
           <w:bdr w:val="none" w:sz="0" w:space="0" w:color="auto" w:frame="1"/>
           <w:lang w:eastAsia="en-GB"/>
         </w:rPr>
-        <w:t xml:space="preserve"># </w:t>
+        <w:t xml:space="preserve">FieldConfig = </w:t>
       </w:r>
       <w:r>
         <w:rPr>
@@ -5134,7 +5784,356 @@
           <w:bdr w:val="none" w:sz="0" w:space="0" w:color="auto" w:frame="1"/>
           <w:lang w:eastAsia="en-GB"/>
         </w:rPr>
-        <w:t>Control number of factors</w:t>
+        <w:t xml:space="preserve">c("Omega1"=1, "Epsilon1"=1, "Omega2"=1, "Epsilon2"=1) </w:t>
+      </w:r>
+      <w:r>
+        <w:rPr>
+          <w:rFonts w:ascii="Consolas" w:eastAsia="Times New Roman" w:hAnsi="Consolas" w:cs="Consolas"/>
+          <w:color w:val="24292E"/>
+          <w:sz w:val="20"/>
+          <w:szCs w:val="20"/>
+          <w:bdr w:val="none" w:sz="0" w:space="0" w:color="auto" w:frame="1"/>
+          <w:lang w:eastAsia="en-GB"/>
+        </w:rPr>
+        <w:t xml:space="preserve">  </w:t>
+      </w:r>
+    </w:p>
+    <w:p>
+      <w:pPr>
+        <w:spacing w:after="0" w:line="480" w:lineRule="auto"/>
+        <w:rPr>
+          <w:rFonts w:ascii="Times New Roman" w:eastAsiaTheme="minorEastAsia" w:hAnsi="Times New Roman" w:cs="Times New Roman"/>
+          <w:iCs/>
+          <w:sz w:val="24"/>
+          <w:szCs w:val="24"/>
+        </w:rPr>
+      </w:pPr>
+    </w:p>
+    <w:p>
+      <w:pPr>
+        <w:spacing w:after="0" w:line="480" w:lineRule="auto"/>
+        <w:rPr>
+          <w:rFonts w:ascii="Times New Roman" w:eastAsiaTheme="minorEastAsia" w:hAnsi="Times New Roman" w:cs="Times New Roman"/>
+          <w:iCs/>
+          <w:sz w:val="24"/>
+          <w:szCs w:val="24"/>
+        </w:rPr>
+      </w:pPr>
+      <w:r>
+        <w:rPr>
+          <w:rFonts w:ascii="Times New Roman" w:eastAsiaTheme="minorEastAsia" w:hAnsi="Times New Roman" w:cs="Times New Roman"/>
+          <w:iCs/>
+          <w:sz w:val="24"/>
+          <w:szCs w:val="24"/>
+        </w:rPr>
+        <w:t xml:space="preserve">where </w:t>
+      </w:r>
+      <w:r>
+        <w:rPr>
+          <w:rFonts w:ascii="Consolas" w:eastAsia="Times New Roman" w:hAnsi="Consolas" w:cs="Consolas"/>
+          <w:color w:val="24292E"/>
+          <w:sz w:val="20"/>
+          <w:szCs w:val="20"/>
+          <w:bdr w:val="none" w:sz="0" w:space="0" w:color="auto" w:frame="1"/>
+          <w:lang w:eastAsia="en-GB"/>
+        </w:rPr>
+        <w:t>FieldConfig[1]</w:t>
+      </w:r>
+      <w:r>
+        <w:rPr>
+          <w:rFonts w:ascii="Times New Roman" w:eastAsiaTheme="minorEastAsia" w:hAnsi="Times New Roman" w:cs="Times New Roman"/>
+          <w:iCs/>
+          <w:sz w:val="24"/>
+          <w:szCs w:val="24"/>
+        </w:rPr>
+        <w:t xml:space="preserve"> controls </w:t>
+      </w:r>
+      <m:oMath>
+        <m:sSub>
+          <m:sSubPr>
+            <m:ctrlPr>
+              <w:rPr>
+                <w:rFonts w:ascii="Cambria Math" w:hAnsi="Cambria Math" w:cs="Times New Roman"/>
+                <w:i/>
+                <w:iCs/>
+                <w:sz w:val="24"/>
+                <w:szCs w:val="24"/>
+              </w:rPr>
+            </m:ctrlPr>
+          </m:sSubPr>
+          <m:e>
+            <m:r>
+              <w:rPr>
+                <w:rFonts w:ascii="Cambria Math" w:hAnsi="Cambria Math" w:cs="Times New Roman"/>
+                <w:sz w:val="24"/>
+                <w:szCs w:val="24"/>
+              </w:rPr>
+              <m:t>n</m:t>
+            </m:r>
+          </m:e>
+          <m:sub>
+            <m:r>
+              <w:rPr>
+                <w:rFonts w:ascii="Cambria Math" w:hAnsi="Cambria Math" w:cs="Times New Roman"/>
+                <w:sz w:val="24"/>
+                <w:szCs w:val="24"/>
+              </w:rPr>
+              <m:t>ω1</m:t>
+            </m:r>
+          </m:sub>
+        </m:sSub>
+      </m:oMath>
+      <w:r>
+        <w:rPr>
+          <w:rFonts w:ascii="Times New Roman" w:eastAsiaTheme="minorEastAsia" w:hAnsi="Times New Roman" w:cs="Times New Roman"/>
+          <w:iCs/>
+          <w:sz w:val="24"/>
+          <w:szCs w:val="24"/>
+        </w:rPr>
+        <w:t xml:space="preserve">, </w:t>
+      </w:r>
+      <w:r>
+        <w:rPr>
+          <w:rFonts w:ascii="Consolas" w:eastAsia="Times New Roman" w:hAnsi="Consolas" w:cs="Consolas"/>
+          <w:color w:val="24292E"/>
+          <w:sz w:val="20"/>
+          <w:szCs w:val="20"/>
+          <w:bdr w:val="none" w:sz="0" w:space="0" w:color="auto" w:frame="1"/>
+          <w:lang w:eastAsia="en-GB"/>
+        </w:rPr>
+        <w:t>FieldConfig[2]</w:t>
+      </w:r>
+      <w:r>
+        <w:rPr>
+          <w:rFonts w:ascii="Times New Roman" w:eastAsiaTheme="minorEastAsia" w:hAnsi="Times New Roman" w:cs="Times New Roman"/>
+          <w:iCs/>
+          <w:sz w:val="24"/>
+          <w:szCs w:val="24"/>
+        </w:rPr>
+        <w:t xml:space="preserve"> controls </w:t>
+      </w:r>
+      <m:oMath>
+        <m:sSub>
+          <m:sSubPr>
+            <m:ctrlPr>
+              <w:rPr>
+                <w:rFonts w:ascii="Cambria Math" w:hAnsi="Cambria Math" w:cs="Times New Roman"/>
+                <w:i/>
+                <w:iCs/>
+                <w:sz w:val="24"/>
+                <w:szCs w:val="24"/>
+              </w:rPr>
+            </m:ctrlPr>
+          </m:sSubPr>
+          <m:e>
+            <m:r>
+              <w:rPr>
+                <w:rFonts w:ascii="Cambria Math" w:hAnsi="Cambria Math" w:cs="Times New Roman"/>
+                <w:sz w:val="24"/>
+                <w:szCs w:val="24"/>
+              </w:rPr>
+              <m:t>n</m:t>
+            </m:r>
+          </m:e>
+          <m:sub>
+            <m:r>
+              <w:rPr>
+                <w:rFonts w:ascii="Cambria Math" w:hAnsi="Cambria Math" w:cs="Times New Roman"/>
+                <w:sz w:val="24"/>
+                <w:szCs w:val="24"/>
+              </w:rPr>
+              <m:t>ε1</m:t>
+            </m:r>
+          </m:sub>
+        </m:sSub>
+      </m:oMath>
+      <w:r>
+        <w:rPr>
+          <w:rFonts w:ascii="Times New Roman" w:eastAsiaTheme="minorEastAsia" w:hAnsi="Times New Roman" w:cs="Times New Roman"/>
+          <w:iCs/>
+          <w:sz w:val="24"/>
+          <w:szCs w:val="24"/>
+        </w:rPr>
+        <w:t xml:space="preserve">, </w:t>
+      </w:r>
+      <w:r>
+        <w:rPr>
+          <w:rFonts w:ascii="Consolas" w:eastAsia="Times New Roman" w:hAnsi="Consolas" w:cs="Consolas"/>
+          <w:color w:val="24292E"/>
+          <w:sz w:val="20"/>
+          <w:szCs w:val="20"/>
+          <w:bdr w:val="none" w:sz="0" w:space="0" w:color="auto" w:frame="1"/>
+          <w:lang w:eastAsia="en-GB"/>
+        </w:rPr>
+        <w:t>FieldConfig[3]</w:t>
+      </w:r>
+      <w:r>
+        <w:rPr>
+          <w:rFonts w:ascii="Times New Roman" w:eastAsiaTheme="minorEastAsia" w:hAnsi="Times New Roman" w:cs="Times New Roman"/>
+          <w:iCs/>
+          <w:sz w:val="24"/>
+          <w:szCs w:val="24"/>
+        </w:rPr>
+        <w:t xml:space="preserve"> controls </w:t>
+      </w:r>
+      <m:oMath>
+        <m:sSub>
+          <m:sSubPr>
+            <m:ctrlPr>
+              <w:rPr>
+                <w:rFonts w:ascii="Cambria Math" w:hAnsi="Cambria Math" w:cs="Times New Roman"/>
+                <w:i/>
+                <w:iCs/>
+                <w:sz w:val="24"/>
+                <w:szCs w:val="24"/>
+              </w:rPr>
+            </m:ctrlPr>
+          </m:sSubPr>
+          <m:e>
+            <m:r>
+              <w:rPr>
+                <w:rFonts w:ascii="Cambria Math" w:hAnsi="Cambria Math" w:cs="Times New Roman"/>
+                <w:sz w:val="24"/>
+                <w:szCs w:val="24"/>
+              </w:rPr>
+              <m:t>n</m:t>
+            </m:r>
+          </m:e>
+          <m:sub>
+            <m:r>
+              <w:rPr>
+                <w:rFonts w:ascii="Cambria Math" w:hAnsi="Cambria Math" w:cs="Times New Roman"/>
+                <w:sz w:val="24"/>
+                <w:szCs w:val="24"/>
+              </w:rPr>
+              <m:t>ω2</m:t>
+            </m:r>
+          </m:sub>
+        </m:sSub>
+      </m:oMath>
+      <w:r>
+        <w:rPr>
+          <w:rFonts w:ascii="Times New Roman" w:eastAsiaTheme="minorEastAsia" w:hAnsi="Times New Roman" w:cs="Times New Roman"/>
+          <w:iCs/>
+          <w:sz w:val="24"/>
+          <w:szCs w:val="24"/>
+        </w:rPr>
+        <w:t xml:space="preserve">, and </w:t>
+      </w:r>
+      <w:r>
+        <w:rPr>
+          <w:rFonts w:ascii="Consolas" w:eastAsia="Times New Roman" w:hAnsi="Consolas" w:cs="Consolas"/>
+          <w:color w:val="24292E"/>
+          <w:sz w:val="20"/>
+          <w:szCs w:val="20"/>
+          <w:bdr w:val="none" w:sz="0" w:space="0" w:color="auto" w:frame="1"/>
+          <w:lang w:eastAsia="en-GB"/>
+        </w:rPr>
+        <w:t>FieldConfig[4]</w:t>
+      </w:r>
+      <w:r>
+        <w:rPr>
+          <w:rFonts w:ascii="Times New Roman" w:eastAsiaTheme="minorEastAsia" w:hAnsi="Times New Roman" w:cs="Times New Roman"/>
+          <w:iCs/>
+          <w:sz w:val="24"/>
+          <w:szCs w:val="24"/>
+        </w:rPr>
+        <w:t xml:space="preserve"> controls </w:t>
+      </w:r>
+      <m:oMath>
+        <m:sSub>
+          <m:sSubPr>
+            <m:ctrlPr>
+              <w:rPr>
+                <w:rFonts w:ascii="Cambria Math" w:hAnsi="Cambria Math" w:cs="Times New Roman"/>
+                <w:i/>
+                <w:iCs/>
+                <w:sz w:val="24"/>
+                <w:szCs w:val="24"/>
+              </w:rPr>
+            </m:ctrlPr>
+          </m:sSubPr>
+          <m:e>
+            <m:r>
+              <w:rPr>
+                <w:rFonts w:ascii="Cambria Math" w:hAnsi="Cambria Math" w:cs="Times New Roman"/>
+                <w:sz w:val="24"/>
+                <w:szCs w:val="24"/>
+              </w:rPr>
+              <m:t>n</m:t>
+            </m:r>
+          </m:e>
+          <m:sub>
+            <m:r>
+              <w:rPr>
+                <w:rFonts w:ascii="Cambria Math" w:hAnsi="Cambria Math" w:cs="Times New Roman"/>
+                <w:sz w:val="24"/>
+                <w:szCs w:val="24"/>
+              </w:rPr>
+              <m:t>ε2</m:t>
+            </m:r>
+          </m:sub>
+        </m:sSub>
+      </m:oMath>
+      <w:r>
+        <w:rPr>
+          <w:rFonts w:ascii="Times New Roman" w:eastAsiaTheme="minorEastAsia" w:hAnsi="Times New Roman" w:cs="Times New Roman"/>
+          <w:iCs/>
+          <w:sz w:val="24"/>
+          <w:szCs w:val="24"/>
+        </w:rPr>
+        <w:t xml:space="preserve">, and a value of zero “turns off” that component of spatial or spatio-temporal covariation.  </w:t>
+      </w:r>
+    </w:p>
+    <w:p>
+      <w:pPr>
+        <w:spacing w:before="120" w:after="0" w:line="480" w:lineRule="auto"/>
+        <w:rPr>
+          <w:rFonts w:ascii="Times New Roman" w:eastAsiaTheme="minorEastAsia" w:hAnsi="Times New Roman" w:cs="Times New Roman"/>
+          <w:b/>
+          <w:sz w:val="24"/>
+          <w:szCs w:val="24"/>
+        </w:rPr>
+      </w:pPr>
+    </w:p>
+    <w:p>
+      <w:pPr>
+        <w:spacing w:before="120" w:after="0" w:line="480" w:lineRule="auto"/>
+        <w:rPr>
+          <w:rFonts w:ascii="Times New Roman" w:eastAsiaTheme="minorEastAsia" w:hAnsi="Times New Roman" w:cs="Times New Roman"/>
+          <w:b/>
+          <w:sz w:val="24"/>
+          <w:szCs w:val="24"/>
+        </w:rPr>
+      </w:pPr>
+      <w:r>
+        <w:rPr>
+          <w:rFonts w:ascii="Times New Roman" w:eastAsiaTheme="minorEastAsia" w:hAnsi="Times New Roman" w:cs="Times New Roman"/>
+          <w:b/>
+          <w:sz w:val="24"/>
+          <w:szCs w:val="24"/>
+        </w:rPr>
+        <w:t>Number of overdispersion factors</w:t>
+      </w:r>
+    </w:p>
+    <w:p>
+      <w:pPr>
+        <w:spacing w:after="0" w:line="480" w:lineRule="auto"/>
+        <w:rPr>
+          <w:rFonts w:ascii="Times New Roman" w:eastAsiaTheme="minorEastAsia" w:hAnsi="Times New Roman" w:cs="Times New Roman"/>
+          <w:iCs/>
+          <w:sz w:val="24"/>
+          <w:szCs w:val="24"/>
+        </w:rPr>
+      </w:pPr>
+      <w:r>
+        <w:rPr>
+          <w:rFonts w:ascii="Times New Roman" w:eastAsiaTheme="minorEastAsia" w:hAnsi="Times New Roman" w:cs="Times New Roman"/>
+          <w:iCs/>
+          <w:sz w:val="24"/>
+          <w:szCs w:val="24"/>
+        </w:rPr>
+        <w:t>The user controls the number of catchability factors used for each component via input:</w:t>
       </w:r>
     </w:p>
     <w:p>
@@ -5176,7 +6175,7 @@
           <w:bdr w:val="none" w:sz="0" w:space="0" w:color="auto" w:frame="1"/>
           <w:lang w:eastAsia="en-GB"/>
         </w:rPr>
-        <w:t xml:space="preserve">FieldConfig = </w:t>
+        <w:t>OverdispersionConfig</w:t>
       </w:r>
       <w:r>
         <w:rPr>
@@ -5187,7 +6186,7 @@
           <w:bdr w:val="none" w:sz="0" w:space="0" w:color="auto" w:frame="1"/>
           <w:lang w:eastAsia="en-GB"/>
         </w:rPr>
-        <w:t xml:space="preserve">c("Omega1"=1, "Epsilon1"=1, "Omega2"=1, "Epsilon2"=1) </w:t>
+        <w:t xml:space="preserve"> = </w:t>
       </w:r>
       <w:r>
         <w:rPr>
@@ -5198,39 +6197,7 @@
           <w:bdr w:val="none" w:sz="0" w:space="0" w:color="auto" w:frame="1"/>
           <w:lang w:eastAsia="en-GB"/>
         </w:rPr>
-        <w:t xml:space="preserve">  </w:t>
-      </w:r>
-    </w:p>
-    <w:p>
-      <w:pPr>
-        <w:spacing w:after="0" w:line="480" w:lineRule="auto"/>
-        <w:rPr>
-          <w:rFonts w:ascii="Times New Roman" w:eastAsiaTheme="minorEastAsia" w:hAnsi="Times New Roman" w:cs="Times New Roman"/>
-          <w:iCs/>
-          <w:sz w:val="24"/>
-          <w:szCs w:val="24"/>
-        </w:rPr>
-      </w:pPr>
-    </w:p>
-    <w:p>
-      <w:pPr>
-        <w:spacing w:after="0" w:line="480" w:lineRule="auto"/>
-        <w:rPr>
-          <w:rFonts w:ascii="Times New Roman" w:eastAsiaTheme="minorEastAsia" w:hAnsi="Times New Roman" w:cs="Times New Roman"/>
-          <w:iCs/>
-          <w:sz w:val="24"/>
-          <w:szCs w:val="24"/>
-        </w:rPr>
-      </w:pPr>
-      <w:r>
-        <w:rPr>
-          <w:rFonts w:ascii="Times New Roman" w:eastAsiaTheme="minorEastAsia" w:hAnsi="Times New Roman" w:cs="Times New Roman"/>
-          <w:iCs/>
-          <w:sz w:val="24"/>
-          <w:szCs w:val="24"/>
-        </w:rPr>
-        <w:lastRenderedPageBreak/>
-        <w:t xml:space="preserve">where </w:t>
+        <w:t>c("</w:t>
       </w:r>
       <w:r>
         <w:rPr>
@@ -5241,60 +6208,7 @@
           <w:bdr w:val="none" w:sz="0" w:space="0" w:color="auto" w:frame="1"/>
           <w:lang w:eastAsia="en-GB"/>
         </w:rPr>
-        <w:t>FieldConfig[1]</w:t>
-      </w:r>
-      <w:r>
-        <w:rPr>
-          <w:rFonts w:ascii="Times New Roman" w:eastAsiaTheme="minorEastAsia" w:hAnsi="Times New Roman" w:cs="Times New Roman"/>
-          <w:iCs/>
-          <w:sz w:val="24"/>
-          <w:szCs w:val="24"/>
-        </w:rPr>
-        <w:t xml:space="preserve"> controls </w:t>
-      </w:r>
-      <m:oMath>
-        <m:sSub>
-          <m:sSubPr>
-            <m:ctrlPr>
-              <w:rPr>
-                <w:rFonts w:ascii="Cambria Math" w:hAnsi="Cambria Math" w:cs="Times New Roman"/>
-                <w:i/>
-                <w:iCs/>
-                <w:sz w:val="24"/>
-                <w:szCs w:val="24"/>
-              </w:rPr>
-            </m:ctrlPr>
-          </m:sSubPr>
-          <m:e>
-            <m:r>
-              <w:rPr>
-                <w:rFonts w:ascii="Cambria Math" w:hAnsi="Cambria Math" w:cs="Times New Roman"/>
-                <w:sz w:val="24"/>
-                <w:szCs w:val="24"/>
-              </w:rPr>
-              <m:t>n</m:t>
-            </m:r>
-          </m:e>
-          <m:sub>
-            <m:r>
-              <w:rPr>
-                <w:rFonts w:ascii="Cambria Math" w:hAnsi="Cambria Math" w:cs="Times New Roman"/>
-                <w:sz w:val="24"/>
-                <w:szCs w:val="24"/>
-              </w:rPr>
-              <m:t>ω1</m:t>
-            </m:r>
-          </m:sub>
-        </m:sSub>
-      </m:oMath>
-      <w:r>
-        <w:rPr>
-          <w:rFonts w:ascii="Times New Roman" w:eastAsiaTheme="minorEastAsia" w:hAnsi="Times New Roman" w:cs="Times New Roman"/>
-          <w:iCs/>
-          <w:sz w:val="24"/>
-          <w:szCs w:val="24"/>
-        </w:rPr>
-        <w:t xml:space="preserve">, </w:t>
+        <w:t>Eta1"=0, "Eta</w:t>
       </w:r>
       <w:r>
         <w:rPr>
@@ -5305,60 +6219,7 @@
           <w:bdr w:val="none" w:sz="0" w:space="0" w:color="auto" w:frame="1"/>
           <w:lang w:eastAsia="en-GB"/>
         </w:rPr>
-        <w:t>FieldConfig[2]</w:t>
-      </w:r>
-      <w:r>
-        <w:rPr>
-          <w:rFonts w:ascii="Times New Roman" w:eastAsiaTheme="minorEastAsia" w:hAnsi="Times New Roman" w:cs="Times New Roman"/>
-          <w:iCs/>
-          <w:sz w:val="24"/>
-          <w:szCs w:val="24"/>
-        </w:rPr>
-        <w:t xml:space="preserve"> controls </w:t>
-      </w:r>
-      <m:oMath>
-        <m:sSub>
-          <m:sSubPr>
-            <m:ctrlPr>
-              <w:rPr>
-                <w:rFonts w:ascii="Cambria Math" w:hAnsi="Cambria Math" w:cs="Times New Roman"/>
-                <w:i/>
-                <w:iCs/>
-                <w:sz w:val="24"/>
-                <w:szCs w:val="24"/>
-              </w:rPr>
-            </m:ctrlPr>
-          </m:sSubPr>
-          <m:e>
-            <m:r>
-              <w:rPr>
-                <w:rFonts w:ascii="Cambria Math" w:hAnsi="Cambria Math" w:cs="Times New Roman"/>
-                <w:sz w:val="24"/>
-                <w:szCs w:val="24"/>
-              </w:rPr>
-              <m:t>n</m:t>
-            </m:r>
-          </m:e>
-          <m:sub>
-            <m:r>
-              <w:rPr>
-                <w:rFonts w:ascii="Cambria Math" w:hAnsi="Cambria Math" w:cs="Times New Roman"/>
-                <w:sz w:val="24"/>
-                <w:szCs w:val="24"/>
-              </w:rPr>
-              <m:t>ε1</m:t>
-            </m:r>
-          </m:sub>
-        </m:sSub>
-      </m:oMath>
-      <w:r>
-        <w:rPr>
-          <w:rFonts w:ascii="Times New Roman" w:eastAsiaTheme="minorEastAsia" w:hAnsi="Times New Roman" w:cs="Times New Roman"/>
-          <w:iCs/>
-          <w:sz w:val="24"/>
-          <w:szCs w:val="24"/>
-        </w:rPr>
-        <w:t xml:space="preserve">, </w:t>
+        <w:t>2"=0)</w:t>
       </w:r>
       <w:r>
         <w:rPr>
@@ -5369,60 +6230,7 @@
           <w:bdr w:val="none" w:sz="0" w:space="0" w:color="auto" w:frame="1"/>
           <w:lang w:eastAsia="en-GB"/>
         </w:rPr>
-        <w:t>FieldConfig[3]</w:t>
-      </w:r>
-      <w:r>
-        <w:rPr>
-          <w:rFonts w:ascii="Times New Roman" w:eastAsiaTheme="minorEastAsia" w:hAnsi="Times New Roman" w:cs="Times New Roman"/>
-          <w:iCs/>
-          <w:sz w:val="24"/>
-          <w:szCs w:val="24"/>
-        </w:rPr>
-        <w:t xml:space="preserve"> controls </w:t>
-      </w:r>
-      <m:oMath>
-        <m:sSub>
-          <m:sSubPr>
-            <m:ctrlPr>
-              <w:rPr>
-                <w:rFonts w:ascii="Cambria Math" w:hAnsi="Cambria Math" w:cs="Times New Roman"/>
-                <w:i/>
-                <w:iCs/>
-                <w:sz w:val="24"/>
-                <w:szCs w:val="24"/>
-              </w:rPr>
-            </m:ctrlPr>
-          </m:sSubPr>
-          <m:e>
-            <m:r>
-              <w:rPr>
-                <w:rFonts w:ascii="Cambria Math" w:hAnsi="Cambria Math" w:cs="Times New Roman"/>
-                <w:sz w:val="24"/>
-                <w:szCs w:val="24"/>
-              </w:rPr>
-              <m:t>n</m:t>
-            </m:r>
-          </m:e>
-          <m:sub>
-            <m:r>
-              <w:rPr>
-                <w:rFonts w:ascii="Cambria Math" w:hAnsi="Cambria Math" w:cs="Times New Roman"/>
-                <w:sz w:val="24"/>
-                <w:szCs w:val="24"/>
-              </w:rPr>
-              <m:t>ω2</m:t>
-            </m:r>
-          </m:sub>
-        </m:sSub>
-      </m:oMath>
-      <w:r>
-        <w:rPr>
-          <w:rFonts w:ascii="Times New Roman" w:eastAsiaTheme="minorEastAsia" w:hAnsi="Times New Roman" w:cs="Times New Roman"/>
-          <w:iCs/>
-          <w:sz w:val="24"/>
-          <w:szCs w:val="24"/>
-        </w:rPr>
-        <w:t xml:space="preserve">, and </w:t>
+        <w:t xml:space="preserve"> </w:t>
       </w:r>
       <w:r>
         <w:rPr>
@@ -5433,7 +6241,61 @@
           <w:bdr w:val="none" w:sz="0" w:space="0" w:color="auto" w:frame="1"/>
           <w:lang w:eastAsia="en-GB"/>
         </w:rPr>
-        <w:t>FieldConfig[4]</w:t>
+        <w:t xml:space="preserve">  </w:t>
+      </w:r>
+    </w:p>
+    <w:p>
+      <w:pPr>
+        <w:spacing w:after="0" w:line="480" w:lineRule="auto"/>
+        <w:rPr>
+          <w:rFonts w:ascii="Times New Roman" w:eastAsiaTheme="minorEastAsia" w:hAnsi="Times New Roman" w:cs="Times New Roman"/>
+          <w:iCs/>
+          <w:sz w:val="24"/>
+          <w:szCs w:val="24"/>
+        </w:rPr>
+      </w:pPr>
+    </w:p>
+    <w:p>
+      <w:pPr>
+        <w:spacing w:after="0" w:line="480" w:lineRule="auto"/>
+        <w:rPr>
+          <w:rFonts w:ascii="Times New Roman" w:eastAsiaTheme="minorEastAsia" w:hAnsi="Times New Roman" w:cs="Times New Roman"/>
+          <w:iCs/>
+          <w:sz w:val="24"/>
+          <w:szCs w:val="24"/>
+        </w:rPr>
+      </w:pPr>
+      <w:r>
+        <w:rPr>
+          <w:rFonts w:ascii="Times New Roman" w:eastAsiaTheme="minorEastAsia" w:hAnsi="Times New Roman" w:cs="Times New Roman"/>
+          <w:iCs/>
+          <w:sz w:val="24"/>
+          <w:szCs w:val="24"/>
+        </w:rPr>
+        <w:lastRenderedPageBreak/>
+        <w:t xml:space="preserve">where </w:t>
+      </w:r>
+      <w:r>
+        <w:rPr>
+          <w:rFonts w:ascii="Consolas" w:eastAsia="Times New Roman" w:hAnsi="Consolas" w:cs="Consolas"/>
+          <w:color w:val="24292E"/>
+          <w:sz w:val="20"/>
+          <w:szCs w:val="20"/>
+          <w:bdr w:val="none" w:sz="0" w:space="0" w:color="auto" w:frame="1"/>
+          <w:lang w:eastAsia="en-GB"/>
+        </w:rPr>
+        <w:t>OverdispersionConfig</w:t>
+      </w:r>
+      <w:r>
+        <w:rPr>
+          <w:rFonts w:ascii="Consolas" w:eastAsia="Times New Roman" w:hAnsi="Consolas" w:cs="Consolas"/>
+          <w:color w:val="24292E"/>
+          <w:sz w:val="20"/>
+          <w:szCs w:val="20"/>
+          <w:bdr w:val="none" w:sz="0" w:space="0" w:color="auto" w:frame="1"/>
+          <w:lang w:eastAsia="en-GB"/>
+        </w:rPr>
+        <w:t>[1]</w:t>
       </w:r>
       <w:r>
         <w:rPr>
@@ -5463,6 +6325,7 @@
                 <w:rFonts w:ascii="Cambria Math" w:hAnsi="Cambria Math" w:cs="Times New Roman"/>
                 <w:sz w:val="24"/>
                 <w:szCs w:val="24"/>
+                <w:lang w:val="en-US"/>
               </w:rPr>
               <m:t>n</m:t>
             </m:r>
@@ -5473,8 +6336,9 @@
                 <w:rFonts w:ascii="Cambria Math" w:hAnsi="Cambria Math" w:cs="Times New Roman"/>
                 <w:sz w:val="24"/>
                 <w:szCs w:val="24"/>
-              </w:rPr>
-              <m:t>ε2</m:t>
+                <w:lang w:val="en-US"/>
+              </w:rPr>
+              <m:t>δ1</m:t>
             </m:r>
           </m:sub>
         </m:sSub>
@@ -5486,34 +6350,84 @@
           <w:sz w:val="24"/>
           <w:szCs w:val="24"/>
         </w:rPr>
-        <w:t xml:space="preserve">, and a value of zero “turns off” that component of spatial or spatio-temporal covariation.  The user controls the number of </w:t>
-      </w:r>
-      <w:r>
-        <w:rPr>
-          <w:rFonts w:ascii="Times New Roman" w:eastAsiaTheme="minorEastAsia" w:hAnsi="Times New Roman" w:cs="Times New Roman"/>
-          <w:iCs/>
-          <w:sz w:val="24"/>
-          <w:szCs w:val="24"/>
-        </w:rPr>
-        <w:t xml:space="preserve">catchability </w:t>
-      </w:r>
-      <w:r>
-        <w:rPr>
-          <w:rFonts w:ascii="Times New Roman" w:eastAsiaTheme="minorEastAsia" w:hAnsi="Times New Roman" w:cs="Times New Roman"/>
-          <w:iCs/>
-          <w:sz w:val="24"/>
-          <w:szCs w:val="24"/>
-        </w:rPr>
-        <w:t xml:space="preserve">factors </w:t>
-      </w:r>
-      <w:r>
-        <w:rPr>
-          <w:rFonts w:ascii="Times New Roman" w:eastAsiaTheme="minorEastAsia" w:hAnsi="Times New Roman" w:cs="Times New Roman"/>
-          <w:iCs/>
-          <w:sz w:val="24"/>
-          <w:szCs w:val="24"/>
-        </w:rPr>
-        <w:t>used for each component via input:</w:t>
+        <w:t xml:space="preserve">, and </w:t>
+      </w:r>
+      <w:r>
+        <w:rPr>
+          <w:rFonts w:ascii="Consolas" w:eastAsia="Times New Roman" w:hAnsi="Consolas" w:cs="Consolas"/>
+          <w:color w:val="24292E"/>
+          <w:sz w:val="20"/>
+          <w:szCs w:val="20"/>
+          <w:bdr w:val="none" w:sz="0" w:space="0" w:color="auto" w:frame="1"/>
+          <w:lang w:eastAsia="en-GB"/>
+        </w:rPr>
+        <w:t>OverdispersionConfig</w:t>
+      </w:r>
+      <w:r>
+        <w:rPr>
+          <w:rFonts w:ascii="Consolas" w:eastAsia="Times New Roman" w:hAnsi="Consolas" w:cs="Consolas"/>
+          <w:color w:val="24292E"/>
+          <w:sz w:val="20"/>
+          <w:szCs w:val="20"/>
+          <w:bdr w:val="none" w:sz="0" w:space="0" w:color="auto" w:frame="1"/>
+          <w:lang w:eastAsia="en-GB"/>
+        </w:rPr>
+        <w:t>[2]</w:t>
+      </w:r>
+      <w:r>
+        <w:rPr>
+          <w:rFonts w:ascii="Times New Roman" w:eastAsiaTheme="minorEastAsia" w:hAnsi="Times New Roman" w:cs="Times New Roman"/>
+          <w:iCs/>
+          <w:sz w:val="24"/>
+          <w:szCs w:val="24"/>
+        </w:rPr>
+        <w:t xml:space="preserve"> controls </w:t>
+      </w:r>
+      <m:oMath>
+        <m:sSub>
+          <m:sSubPr>
+            <m:ctrlPr>
+              <w:rPr>
+                <w:rFonts w:ascii="Cambria Math" w:hAnsi="Cambria Math" w:cs="Times New Roman"/>
+                <w:i/>
+                <w:iCs/>
+                <w:sz w:val="24"/>
+                <w:szCs w:val="24"/>
+              </w:rPr>
+            </m:ctrlPr>
+          </m:sSubPr>
+          <m:e>
+            <m:r>
+              <w:rPr>
+                <w:rFonts w:ascii="Cambria Math" w:hAnsi="Cambria Math" w:cs="Times New Roman"/>
+                <w:sz w:val="24"/>
+                <w:szCs w:val="24"/>
+                <w:lang w:val="en-US"/>
+              </w:rPr>
+              <m:t>n</m:t>
+            </m:r>
+          </m:e>
+          <m:sub>
+            <m:r>
+              <w:rPr>
+                <w:rFonts w:ascii="Cambria Math" w:hAnsi="Cambria Math" w:cs="Times New Roman"/>
+                <w:sz w:val="24"/>
+                <w:szCs w:val="24"/>
+                <w:lang w:val="en-US"/>
+              </w:rPr>
+              <m:t>δ2</m:t>
+            </m:r>
+          </m:sub>
+        </m:sSub>
+      </m:oMath>
+      <w:r>
+        <w:rPr>
+          <w:rFonts w:ascii="Times New Roman" w:eastAsiaTheme="minorEastAsia" w:hAnsi="Times New Roman" w:cs="Times New Roman"/>
+          <w:iCs/>
+          <w:sz w:val="24"/>
+          <w:szCs w:val="24"/>
+        </w:rPr>
+        <w:t>, and a value of zero again “turns off” that component of random covariation in catchability.  For example, if the user inputs:</w:t>
       </w:r>
     </w:p>
     <w:p>
@@ -5543,7 +6457,6 @@
           <w:color w:val="24292E"/>
           <w:sz w:val="20"/>
           <w:szCs w:val="20"/>
-          <w:bdr w:val="none" w:sz="0" w:space="0" w:color="auto" w:frame="1"/>
           <w:lang w:eastAsia="en-GB"/>
         </w:rPr>
       </w:pPr>
@@ -5556,7 +6469,7 @@
           <w:bdr w:val="none" w:sz="0" w:space="0" w:color="auto" w:frame="1"/>
           <w:lang w:eastAsia="en-GB"/>
         </w:rPr>
-        <w:t xml:space="preserve"># </w:t>
+        <w:t>OverdispersionConfig</w:t>
       </w:r>
       <w:r>
         <w:rPr>
@@ -5567,39 +6480,8 @@
           <w:bdr w:val="none" w:sz="0" w:space="0" w:color="auto" w:frame="1"/>
           <w:lang w:eastAsia="en-GB"/>
         </w:rPr>
-        <w:t>Control number of spatial and spatio-temporal factors</w:t>
-      </w:r>
-    </w:p>
-    <w:p>
-      <w:pPr>
-        <w:shd w:val="clear" w:color="auto" w:fill="F6F8FA"/>
-        <w:tabs>
-          <w:tab w:val="left" w:pos="916"/>
-          <w:tab w:val="left" w:pos="1832"/>
-          <w:tab w:val="left" w:pos="2748"/>
-          <w:tab w:val="left" w:pos="3664"/>
-          <w:tab w:val="left" w:pos="4580"/>
-          <w:tab w:val="left" w:pos="5496"/>
-          <w:tab w:val="left" w:pos="6412"/>
-          <w:tab w:val="left" w:pos="7328"/>
-          <w:tab w:val="left" w:pos="8244"/>
-          <w:tab w:val="left" w:pos="9160"/>
-          <w:tab w:val="left" w:pos="10076"/>
-          <w:tab w:val="left" w:pos="10992"/>
-          <w:tab w:val="left" w:pos="11908"/>
-          <w:tab w:val="left" w:pos="12824"/>
-          <w:tab w:val="left" w:pos="13740"/>
-          <w:tab w:val="left" w:pos="14656"/>
-        </w:tabs>
-        <w:spacing w:after="0" w:line="240" w:lineRule="auto"/>
-        <w:rPr>
-          <w:rFonts w:ascii="Consolas" w:eastAsia="Times New Roman" w:hAnsi="Consolas" w:cs="Consolas"/>
-          <w:color w:val="24292E"/>
-          <w:sz w:val="20"/>
-          <w:szCs w:val="20"/>
-          <w:lang w:eastAsia="en-GB"/>
-        </w:rPr>
-      </w:pPr>
+        <w:t xml:space="preserve"> = </w:t>
+      </w:r>
       <w:r>
         <w:rPr>
           <w:rFonts w:ascii="Consolas" w:eastAsia="Times New Roman" w:hAnsi="Consolas" w:cs="Consolas"/>
@@ -5609,7 +6491,7 @@
           <w:bdr w:val="none" w:sz="0" w:space="0" w:color="auto" w:frame="1"/>
           <w:lang w:eastAsia="en-GB"/>
         </w:rPr>
-        <w:t>OverdispersionConfig</w:t>
+        <w:t>c("Eta</w:t>
       </w:r>
       <w:r>
         <w:rPr>
@@ -5620,7 +6502,7 @@
           <w:bdr w:val="none" w:sz="0" w:space="0" w:color="auto" w:frame="1"/>
           <w:lang w:eastAsia="en-GB"/>
         </w:rPr>
-        <w:t xml:space="preserve"> = </w:t>
+        <w:t>1"=</w:t>
       </w:r>
       <w:r>
         <w:rPr>
@@ -5631,7 +6513,7 @@
           <w:bdr w:val="none" w:sz="0" w:space="0" w:color="auto" w:frame="1"/>
           <w:lang w:eastAsia="en-GB"/>
         </w:rPr>
-        <w:t>c("Delta1"=0, "Delta2"=0)</w:t>
+        <w:t>1</w:t>
       </w:r>
       <w:r>
         <w:rPr>
@@ -5642,7 +6524,7 @@
           <w:bdr w:val="none" w:sz="0" w:space="0" w:color="auto" w:frame="1"/>
           <w:lang w:eastAsia="en-GB"/>
         </w:rPr>
-        <w:t xml:space="preserve"> </w:t>
+        <w:t>, "Eta</w:t>
       </w:r>
       <w:r>
         <w:rPr>
@@ -5653,38 +6535,7 @@
           <w:bdr w:val="none" w:sz="0" w:space="0" w:color="auto" w:frame="1"/>
           <w:lang w:eastAsia="en-GB"/>
         </w:rPr>
-        <w:t xml:space="preserve">  </w:t>
-      </w:r>
-    </w:p>
-    <w:p>
-      <w:pPr>
-        <w:spacing w:after="0" w:line="480" w:lineRule="auto"/>
-        <w:rPr>
-          <w:rFonts w:ascii="Times New Roman" w:eastAsiaTheme="minorEastAsia" w:hAnsi="Times New Roman" w:cs="Times New Roman"/>
-          <w:iCs/>
-          <w:sz w:val="24"/>
-          <w:szCs w:val="24"/>
-        </w:rPr>
-      </w:pPr>
-    </w:p>
-    <w:p>
-      <w:pPr>
-        <w:spacing w:after="0" w:line="480" w:lineRule="auto"/>
-        <w:rPr>
-          <w:rFonts w:ascii="Times New Roman" w:eastAsiaTheme="minorEastAsia" w:hAnsi="Times New Roman" w:cs="Times New Roman"/>
-          <w:iCs/>
-          <w:sz w:val="24"/>
-          <w:szCs w:val="24"/>
-        </w:rPr>
-      </w:pPr>
-      <w:r>
-        <w:rPr>
-          <w:rFonts w:ascii="Times New Roman" w:eastAsiaTheme="minorEastAsia" w:hAnsi="Times New Roman" w:cs="Times New Roman"/>
-          <w:iCs/>
-          <w:sz w:val="24"/>
-          <w:szCs w:val="24"/>
-        </w:rPr>
-        <w:t xml:space="preserve">where </w:t>
+        <w:t>2"=</w:t>
       </w:r>
       <w:r>
         <w:rPr>
@@ -5695,7 +6546,7 @@
           <w:bdr w:val="none" w:sz="0" w:space="0" w:color="auto" w:frame="1"/>
           <w:lang w:eastAsia="en-GB"/>
         </w:rPr>
-        <w:t>OverdispersionConfig</w:t>
+        <w:t>1</w:t>
       </w:r>
       <w:r>
         <w:rPr>
@@ -5706,62 +6557,7 @@
           <w:bdr w:val="none" w:sz="0" w:space="0" w:color="auto" w:frame="1"/>
           <w:lang w:eastAsia="en-GB"/>
         </w:rPr>
-        <w:t>[1]</w:t>
-      </w:r>
-      <w:r>
-        <w:rPr>
-          <w:rFonts w:ascii="Times New Roman" w:eastAsiaTheme="minorEastAsia" w:hAnsi="Times New Roman" w:cs="Times New Roman"/>
-          <w:iCs/>
-          <w:sz w:val="24"/>
-          <w:szCs w:val="24"/>
-        </w:rPr>
-        <w:t xml:space="preserve"> controls </w:t>
-      </w:r>
-      <m:oMath>
-        <m:sSub>
-          <m:sSubPr>
-            <m:ctrlPr>
-              <w:rPr>
-                <w:rFonts w:ascii="Cambria Math" w:hAnsi="Cambria Math" w:cs="Times New Roman"/>
-                <w:i/>
-                <w:iCs/>
-                <w:sz w:val="24"/>
-                <w:szCs w:val="24"/>
-              </w:rPr>
-            </m:ctrlPr>
-          </m:sSubPr>
-          <m:e>
-            <m:r>
-              <w:rPr>
-                <w:rFonts w:ascii="Cambria Math" w:hAnsi="Cambria Math" w:cs="Times New Roman"/>
-                <w:sz w:val="24"/>
-                <w:szCs w:val="24"/>
-                <w:lang w:val="en-US"/>
-              </w:rPr>
-              <m:t>n</m:t>
-            </m:r>
-          </m:e>
-          <m:sub>
-            <m:r>
-              <w:rPr>
-                <w:rFonts w:ascii="Cambria Math" w:hAnsi="Cambria Math" w:cs="Times New Roman"/>
-                <w:sz w:val="24"/>
-                <w:szCs w:val="24"/>
-                <w:lang w:val="en-US"/>
-              </w:rPr>
-              <m:t>δ1</m:t>
-            </m:r>
-          </m:sub>
-        </m:sSub>
-      </m:oMath>
-      <w:r>
-        <w:rPr>
-          <w:rFonts w:ascii="Times New Roman" w:eastAsiaTheme="minorEastAsia" w:hAnsi="Times New Roman" w:cs="Times New Roman"/>
-          <w:iCs/>
-          <w:sz w:val="24"/>
-          <w:szCs w:val="24"/>
-        </w:rPr>
-        <w:t xml:space="preserve">, and </w:t>
+        <w:t>)</w:t>
       </w:r>
       <w:r>
         <w:rPr>
@@ -5772,7 +6568,7 @@
           <w:bdr w:val="none" w:sz="0" w:space="0" w:color="auto" w:frame="1"/>
           <w:lang w:eastAsia="en-GB"/>
         </w:rPr>
-        <w:t>OverdispersionConfig</w:t>
+        <w:t xml:space="preserve"> </w:t>
       </w:r>
       <w:r>
         <w:rPr>
@@ -5783,95 +6579,40 @@
           <w:bdr w:val="none" w:sz="0" w:space="0" w:color="auto" w:frame="1"/>
           <w:lang w:eastAsia="en-GB"/>
         </w:rPr>
-        <w:t>[2]</w:t>
-      </w:r>
-      <w:r>
-        <w:rPr>
-          <w:rFonts w:ascii="Times New Roman" w:eastAsiaTheme="minorEastAsia" w:hAnsi="Times New Roman" w:cs="Times New Roman"/>
-          <w:iCs/>
-          <w:sz w:val="24"/>
-          <w:szCs w:val="24"/>
-        </w:rPr>
-        <w:t xml:space="preserve"> controls </w:t>
-      </w:r>
-      <m:oMath>
-        <m:sSub>
-          <m:sSubPr>
-            <m:ctrlPr>
-              <w:rPr>
-                <w:rFonts w:ascii="Cambria Math" w:hAnsi="Cambria Math" w:cs="Times New Roman"/>
-                <w:i/>
-                <w:iCs/>
-                <w:sz w:val="24"/>
-                <w:szCs w:val="24"/>
-              </w:rPr>
-            </m:ctrlPr>
-          </m:sSubPr>
-          <m:e>
-            <m:r>
-              <w:rPr>
-                <w:rFonts w:ascii="Cambria Math" w:hAnsi="Cambria Math" w:cs="Times New Roman"/>
-                <w:sz w:val="24"/>
-                <w:szCs w:val="24"/>
-                <w:lang w:val="en-US"/>
-              </w:rPr>
-              <m:t>n</m:t>
-            </m:r>
-          </m:e>
-          <m:sub>
-            <m:r>
-              <w:rPr>
-                <w:rFonts w:ascii="Cambria Math" w:hAnsi="Cambria Math" w:cs="Times New Roman"/>
-                <w:sz w:val="24"/>
-                <w:szCs w:val="24"/>
-                <w:lang w:val="en-US"/>
-              </w:rPr>
-              <m:t>δ2</m:t>
-            </m:r>
-          </m:sub>
-        </m:sSub>
-      </m:oMath>
-      <w:r>
-        <w:rPr>
-          <w:rFonts w:ascii="Times New Roman" w:eastAsiaTheme="minorEastAsia" w:hAnsi="Times New Roman" w:cs="Times New Roman"/>
-          <w:iCs/>
-          <w:sz w:val="24"/>
-          <w:szCs w:val="24"/>
-        </w:rPr>
-        <w:t xml:space="preserve">, and a value of zero again “turns off” that component of random covariation in catchability.  </w:t>
-      </w:r>
-      <w:r>
-        <w:rPr>
-          <w:rFonts w:ascii="Times New Roman" w:eastAsiaTheme="minorEastAsia" w:hAnsi="Times New Roman" w:cs="Times New Roman"/>
-          <w:iCs/>
-          <w:sz w:val="24"/>
-          <w:szCs w:val="24"/>
-        </w:rPr>
-        <w:t>For example, if the user inputs:</w:t>
+        <w:t xml:space="preserve">  </w:t>
       </w:r>
     </w:p>
     <w:p>
       <w:pPr>
-        <w:shd w:val="clear" w:color="auto" w:fill="F6F8FA"/>
-        <w:tabs>
-          <w:tab w:val="left" w:pos="916"/>
-          <w:tab w:val="left" w:pos="1832"/>
-          <w:tab w:val="left" w:pos="2748"/>
-          <w:tab w:val="left" w:pos="3664"/>
-          <w:tab w:val="left" w:pos="4580"/>
-          <w:tab w:val="left" w:pos="5496"/>
-          <w:tab w:val="left" w:pos="6412"/>
-          <w:tab w:val="left" w:pos="7328"/>
-          <w:tab w:val="left" w:pos="8244"/>
-          <w:tab w:val="left" w:pos="9160"/>
-          <w:tab w:val="left" w:pos="10076"/>
-          <w:tab w:val="left" w:pos="10992"/>
-          <w:tab w:val="left" w:pos="11908"/>
-          <w:tab w:val="left" w:pos="12824"/>
-          <w:tab w:val="left" w:pos="13740"/>
-          <w:tab w:val="left" w:pos="14656"/>
-        </w:tabs>
-        <w:spacing w:after="0" w:line="240" w:lineRule="auto"/>
+        <w:spacing w:after="0" w:line="480" w:lineRule="auto"/>
+        <w:rPr>
+          <w:rFonts w:ascii="Times New Roman" w:eastAsiaTheme="minorEastAsia" w:hAnsi="Times New Roman" w:cs="Times New Roman"/>
+          <w:iCs/>
+          <w:sz w:val="24"/>
+          <w:szCs w:val="24"/>
+        </w:rPr>
+      </w:pPr>
+    </w:p>
+    <w:p>
+      <w:pPr>
+        <w:spacing w:after="0" w:line="480" w:lineRule="auto"/>
+        <w:rPr>
+          <w:rFonts w:ascii="Times New Roman" w:eastAsiaTheme="minorEastAsia" w:hAnsi="Times New Roman" w:cs="Times New Roman"/>
+          <w:iCs/>
+          <w:sz w:val="24"/>
+          <w:szCs w:val="24"/>
+        </w:rPr>
+      </w:pPr>
+      <w:r>
+        <w:rPr>
+          <w:rFonts w:ascii="Times New Roman" w:eastAsiaTheme="minorEastAsia" w:hAnsi="Times New Roman" w:cs="Times New Roman"/>
+          <w:iCs/>
+          <w:sz w:val="24"/>
+          <w:szCs w:val="24"/>
+        </w:rPr>
+        <w:t xml:space="preserve">then there will be one random effect estimated for each unique level of </w:t>
+      </w:r>
+      <w:r>
         <w:rPr>
           <w:rFonts w:ascii="Consolas" w:eastAsia="Times New Roman" w:hAnsi="Consolas" w:cs="Consolas"/>
           <w:color w:val="24292E"/>
@@ -5880,7 +6621,19 @@
           <w:bdr w:val="none" w:sz="0" w:space="0" w:color="auto" w:frame="1"/>
           <w:lang w:eastAsia="en-GB"/>
         </w:rPr>
-      </w:pPr>
+        <w:t xml:space="preserve">Data_Geostat$Vessel </w:t>
+      </w:r>
+      <w:r>
+        <w:rPr>
+          <w:rFonts w:ascii="Times New Roman" w:eastAsia="Times New Roman" w:hAnsi="Times New Roman" w:cs="Times New Roman"/>
+          <w:color w:val="24292E"/>
+          <w:sz w:val="24"/>
+          <w:szCs w:val="24"/>
+          <w:bdr w:val="none" w:sz="0" w:space="0" w:color="auto" w:frame="1"/>
+          <w:lang w:eastAsia="en-GB"/>
+        </w:rPr>
+        <w:t>for both the first and second linear predictors.</w:t>
+      </w:r>
       <w:r>
         <w:rPr>
           <w:rFonts w:ascii="Consolas" w:eastAsia="Times New Roman" w:hAnsi="Consolas" w:cs="Consolas"/>
@@ -5890,7 +6643,161 @@
           <w:bdr w:val="none" w:sz="0" w:space="0" w:color="auto" w:frame="1"/>
           <w:lang w:eastAsia="en-GB"/>
         </w:rPr>
-        <w:t xml:space="preserve"># </w:t>
+        <w:t xml:space="preserve">  </w:t>
+      </w:r>
+    </w:p>
+    <w:p>
+      <w:pPr>
+        <w:spacing w:before="120" w:after="0" w:line="480" w:lineRule="auto"/>
+        <w:rPr>
+          <w:rFonts w:ascii="Times New Roman" w:eastAsiaTheme="minorEastAsia" w:hAnsi="Times New Roman" w:cs="Times New Roman"/>
+          <w:b/>
+          <w:iCs/>
+          <w:sz w:val="24"/>
+          <w:szCs w:val="24"/>
+        </w:rPr>
+      </w:pPr>
+    </w:p>
+    <w:p>
+      <w:pPr>
+        <w:spacing w:before="120" w:after="0" w:line="480" w:lineRule="auto"/>
+        <w:rPr>
+          <w:rFonts w:ascii="Times New Roman" w:eastAsiaTheme="minorEastAsia" w:hAnsi="Times New Roman" w:cs="Times New Roman"/>
+          <w:b/>
+          <w:iCs/>
+          <w:sz w:val="24"/>
+          <w:szCs w:val="24"/>
+        </w:rPr>
+      </w:pPr>
+      <w:r>
+        <w:rPr>
+          <w:rFonts w:ascii="Times New Roman" w:eastAsiaTheme="minorEastAsia" w:hAnsi="Times New Roman" w:cs="Times New Roman"/>
+          <w:b/>
+          <w:iCs/>
+          <w:sz w:val="24"/>
+          <w:szCs w:val="24"/>
+        </w:rPr>
+        <w:t>Link functions</w:t>
+      </w:r>
+      <w:r>
+        <w:rPr>
+          <w:rFonts w:ascii="Times New Roman" w:eastAsiaTheme="minorEastAsia" w:hAnsi="Times New Roman" w:cs="Times New Roman"/>
+          <w:b/>
+          <w:iCs/>
+          <w:sz w:val="24"/>
+          <w:szCs w:val="24"/>
+        </w:rPr>
+        <w:t xml:space="preserve"> and observation error distributions</w:t>
+      </w:r>
+    </w:p>
+    <w:p>
+      <w:pPr>
+        <w:spacing w:after="0" w:line="480" w:lineRule="auto"/>
+        <w:rPr>
+          <w:rFonts w:ascii="Times New Roman" w:eastAsiaTheme="minorEastAsia" w:hAnsi="Times New Roman" w:cs="Times New Roman"/>
+          <w:iCs/>
+          <w:sz w:val="24"/>
+          <w:szCs w:val="24"/>
+        </w:rPr>
+      </w:pPr>
+      <w:r>
+        <w:rPr>
+          <w:rFonts w:ascii="Times New Roman" w:eastAsiaTheme="minorEastAsia" w:hAnsi="Times New Roman" w:cs="Times New Roman"/>
+          <w:iCs/>
+          <w:sz w:val="24"/>
+          <w:szCs w:val="24"/>
+        </w:rPr>
+        <w:t xml:space="preserve">There are user-controlled options </w:t>
+      </w:r>
+      <w:r>
+        <w:rPr>
+          <w:rFonts w:ascii="Times New Roman" w:eastAsiaTheme="minorEastAsia" w:hAnsi="Times New Roman" w:cs="Times New Roman"/>
+          <w:iCs/>
+          <w:sz w:val="24"/>
+          <w:szCs w:val="24"/>
+        </w:rPr>
+        <w:t>that control the observation error distribution and the</w:t>
+      </w:r>
+      <w:r>
+        <w:rPr>
+          <w:rFonts w:ascii="Times New Roman" w:eastAsiaTheme="minorEastAsia" w:hAnsi="Times New Roman" w:cs="Times New Roman"/>
+          <w:iCs/>
+          <w:sz w:val="24"/>
+          <w:szCs w:val="24"/>
+        </w:rPr>
+        <w:t xml:space="preserve"> link-functions </w:t>
+      </w:r>
+      <w:r>
+        <w:rPr>
+          <w:rFonts w:ascii="Times New Roman" w:eastAsiaTheme="minorEastAsia" w:hAnsi="Times New Roman" w:cs="Times New Roman"/>
+          <w:iCs/>
+          <w:sz w:val="24"/>
+          <w:szCs w:val="24"/>
+        </w:rPr>
+        <w:t>used to</w:t>
+      </w:r>
+      <w:r>
+        <w:rPr>
+          <w:rFonts w:ascii="Times New Roman" w:eastAsiaTheme="minorEastAsia" w:hAnsi="Times New Roman" w:cs="Times New Roman"/>
+          <w:iCs/>
+          <w:sz w:val="24"/>
+          <w:szCs w:val="24"/>
+        </w:rPr>
+        <w:t xml:space="preserve"> calculate expected encounter </w:t>
+      </w:r>
+      <w:r>
+        <w:rPr>
+          <w:rFonts w:ascii="Times New Roman" w:eastAsiaTheme="minorEastAsia" w:hAnsi="Times New Roman" w:cs="Times New Roman"/>
+          <w:iCs/>
+          <w:sz w:val="24"/>
+          <w:szCs w:val="24"/>
+        </w:rPr>
+        <w:t>probabilities</w:t>
+      </w:r>
+      <w:r>
+        <w:rPr>
+          <w:rFonts w:ascii="Times New Roman" w:eastAsiaTheme="minorEastAsia" w:hAnsi="Times New Roman" w:cs="Times New Roman"/>
+          <w:iCs/>
+          <w:sz w:val="24"/>
+          <w:szCs w:val="24"/>
+        </w:rPr>
+        <w:t xml:space="preserve"> and positive catch rates </w:t>
+      </w:r>
+      <w:r>
+        <w:rPr>
+          <w:rFonts w:ascii="Times New Roman" w:eastAsiaTheme="minorEastAsia" w:hAnsi="Times New Roman" w:cs="Times New Roman"/>
+          <w:iCs/>
+          <w:sz w:val="24"/>
+          <w:szCs w:val="24"/>
+        </w:rPr>
+        <w:t>based on the</w:t>
+      </w:r>
+      <w:r>
+        <w:rPr>
+          <w:rFonts w:ascii="Times New Roman" w:eastAsiaTheme="minorEastAsia" w:hAnsi="Times New Roman" w:cs="Times New Roman"/>
+          <w:iCs/>
+          <w:sz w:val="24"/>
+          <w:szCs w:val="24"/>
+        </w:rPr>
+        <w:t xml:space="preserve"> two linear predictors.  </w:t>
+      </w:r>
+    </w:p>
+    <w:p>
+      <w:pPr>
+        <w:spacing w:after="0" w:line="480" w:lineRule="auto"/>
+        <w:rPr>
+          <w:rFonts w:ascii="Times New Roman" w:hAnsi="Times New Roman"/>
+          <w:sz w:val="24"/>
+        </w:rPr>
+      </w:pPr>
+      <w:r>
+        <w:rPr>
+          <w:rFonts w:ascii="Times New Roman" w:eastAsiaTheme="minorEastAsia" w:hAnsi="Times New Roman" w:cs="Times New Roman"/>
+          <w:iCs/>
+          <w:sz w:val="24"/>
+          <w:szCs w:val="24"/>
+        </w:rPr>
+        <w:t>The</w:t>
       </w:r>
       <w:r>
         <w:rPr>
@@ -5901,39 +6808,8 @@
           <w:bdr w:val="none" w:sz="0" w:space="0" w:color="auto" w:frame="1"/>
           <w:lang w:eastAsia="en-GB"/>
         </w:rPr>
-        <w:t>Control number of spatial and spatio-temporal factors</w:t>
-      </w:r>
-    </w:p>
-    <w:p>
-      <w:pPr>
-        <w:shd w:val="clear" w:color="auto" w:fill="F6F8FA"/>
-        <w:tabs>
-          <w:tab w:val="left" w:pos="916"/>
-          <w:tab w:val="left" w:pos="1832"/>
-          <w:tab w:val="left" w:pos="2748"/>
-          <w:tab w:val="left" w:pos="3664"/>
-          <w:tab w:val="left" w:pos="4580"/>
-          <w:tab w:val="left" w:pos="5496"/>
-          <w:tab w:val="left" w:pos="6412"/>
-          <w:tab w:val="left" w:pos="7328"/>
-          <w:tab w:val="left" w:pos="8244"/>
-          <w:tab w:val="left" w:pos="9160"/>
-          <w:tab w:val="left" w:pos="10076"/>
-          <w:tab w:val="left" w:pos="10992"/>
-          <w:tab w:val="left" w:pos="11908"/>
-          <w:tab w:val="left" w:pos="12824"/>
-          <w:tab w:val="left" w:pos="13740"/>
-          <w:tab w:val="left" w:pos="14656"/>
-        </w:tabs>
-        <w:spacing w:after="0" w:line="240" w:lineRule="auto"/>
-        <w:rPr>
-          <w:rFonts w:ascii="Consolas" w:eastAsia="Times New Roman" w:hAnsi="Consolas" w:cs="Consolas"/>
-          <w:color w:val="24292E"/>
-          <w:sz w:val="20"/>
-          <w:szCs w:val="20"/>
-          <w:lang w:eastAsia="en-GB"/>
-        </w:rPr>
-      </w:pPr>
+        <w:t xml:space="preserve"> </w:t>
+      </w:r>
       <w:r>
         <w:rPr>
           <w:rFonts w:ascii="Consolas" w:eastAsia="Times New Roman" w:hAnsi="Consolas" w:cs="Consolas"/>
@@ -5943,8 +6819,54 @@
           <w:bdr w:val="none" w:sz="0" w:space="0" w:color="auto" w:frame="1"/>
           <w:lang w:eastAsia="en-GB"/>
         </w:rPr>
-        <w:t>OverdispersionConfig</w:t>
-      </w:r>
+        <w:t>ObsModel</w:t>
+      </w:r>
+      <w:r>
+        <w:rPr>
+          <w:rFonts w:ascii="Times New Roman" w:eastAsiaTheme="minorEastAsia" w:hAnsi="Times New Roman" w:cs="Times New Roman"/>
+          <w:iCs/>
+          <w:sz w:val="24"/>
+          <w:szCs w:val="24"/>
+        </w:rPr>
+        <w:t xml:space="preserve"> </w:t>
+      </w:r>
+      <w:r>
+        <w:rPr>
+          <w:rFonts w:ascii="Times New Roman" w:eastAsiaTheme="minorEastAsia" w:hAnsi="Times New Roman" w:cs="Times New Roman"/>
+          <w:iCs/>
+          <w:sz w:val="24"/>
+          <w:szCs w:val="24"/>
+        </w:rPr>
+        <w:t>vector has two components, controlling the</w:t>
+      </w:r>
+      <w:r>
+        <w:rPr>
+          <w:rFonts w:ascii="Times New Roman" w:hAnsi="Times New Roman"/>
+          <w:sz w:val="24"/>
+        </w:rPr>
+        <w:t xml:space="preserve"> observation error</w:t>
+      </w:r>
+      <w:r>
+        <w:rPr>
+          <w:rFonts w:ascii="Times New Roman" w:eastAsiaTheme="minorEastAsia" w:hAnsi="Times New Roman" w:cs="Times New Roman"/>
+          <w:iCs/>
+          <w:sz w:val="24"/>
+          <w:szCs w:val="24"/>
+        </w:rPr>
+        <w:t xml:space="preserve"> distribution and link function respectively. </w:t>
+      </w:r>
+    </w:p>
+    <w:p>
+      <w:pPr>
+        <w:spacing w:after="0" w:line="480" w:lineRule="auto"/>
+        <w:rPr>
+          <w:rFonts w:ascii="Consolas" w:eastAsia="Times New Roman" w:hAnsi="Consolas" w:cs="Consolas"/>
+          <w:color w:val="24292E"/>
+          <w:sz w:val="20"/>
+          <w:szCs w:val="20"/>
+          <w:lang w:eastAsia="en-GB"/>
+        </w:rPr>
+      </w:pPr>
       <w:r>
         <w:rPr>
           <w:rFonts w:ascii="Consolas" w:eastAsia="Times New Roman" w:hAnsi="Consolas" w:cs="Consolas"/>
@@ -5954,7 +6876,7 @@
           <w:bdr w:val="none" w:sz="0" w:space="0" w:color="auto" w:frame="1"/>
           <w:lang w:eastAsia="en-GB"/>
         </w:rPr>
-        <w:t xml:space="preserve"> = </w:t>
+        <w:t>ObsModel</w:t>
       </w:r>
       <w:r>
         <w:rPr>
@@ -5965,7 +6887,7 @@
           <w:bdr w:val="none" w:sz="0" w:space="0" w:color="auto" w:frame="1"/>
           <w:lang w:eastAsia="en-GB"/>
         </w:rPr>
-        <w:t>c("Delta1"=</w:t>
+        <w:t xml:space="preserve"> = </w:t>
       </w:r>
       <w:r>
         <w:rPr>
@@ -5976,7 +6898,7 @@
           <w:bdr w:val="none" w:sz="0" w:space="0" w:color="auto" w:frame="1"/>
           <w:lang w:eastAsia="en-GB"/>
         </w:rPr>
-        <w:t>1</w:t>
+        <w:t>c(</w:t>
       </w:r>
       <w:r>
         <w:rPr>
@@ -5987,7 +6909,7 @@
           <w:bdr w:val="none" w:sz="0" w:space="0" w:color="auto" w:frame="1"/>
           <w:lang w:eastAsia="en-GB"/>
         </w:rPr>
-        <w:t>, "Delta2"=</w:t>
+        <w:t>"</w:t>
       </w:r>
       <w:r>
         <w:rPr>
@@ -5998,7 +6920,7 @@
           <w:bdr w:val="none" w:sz="0" w:space="0" w:color="auto" w:frame="1"/>
           <w:lang w:eastAsia="en-GB"/>
         </w:rPr>
-        <w:t>1</w:t>
+        <w:t>PosDist</w:t>
       </w:r>
       <w:r>
         <w:rPr>
@@ -6009,7 +6931,7 @@
           <w:bdr w:val="none" w:sz="0" w:space="0" w:color="auto" w:frame="1"/>
           <w:lang w:eastAsia="en-GB"/>
         </w:rPr>
-        <w:t>)</w:t>
+        <w:t>"</w:t>
       </w:r>
       <w:r>
         <w:rPr>
@@ -6020,7 +6942,7 @@
           <w:bdr w:val="none" w:sz="0" w:space="0" w:color="auto" w:frame="1"/>
           <w:lang w:eastAsia="en-GB"/>
         </w:rPr>
-        <w:t xml:space="preserve"> </w:t>
+        <w:t xml:space="preserve">=2, </w:t>
       </w:r>
       <w:r>
         <w:rPr>
@@ -6031,38 +6953,7 @@
           <w:bdr w:val="none" w:sz="0" w:space="0" w:color="auto" w:frame="1"/>
           <w:lang w:eastAsia="en-GB"/>
         </w:rPr>
-        <w:t xml:space="preserve">  </w:t>
-      </w:r>
-    </w:p>
-    <w:p>
-      <w:pPr>
-        <w:spacing w:after="0" w:line="480" w:lineRule="auto"/>
-        <w:rPr>
-          <w:rFonts w:ascii="Times New Roman" w:eastAsiaTheme="minorEastAsia" w:hAnsi="Times New Roman" w:cs="Times New Roman"/>
-          <w:iCs/>
-          <w:sz w:val="24"/>
-          <w:szCs w:val="24"/>
-        </w:rPr>
-      </w:pPr>
-    </w:p>
-    <w:p>
-      <w:pPr>
-        <w:spacing w:after="0" w:line="480" w:lineRule="auto"/>
-        <w:rPr>
-          <w:rFonts w:ascii="Times New Roman" w:eastAsiaTheme="minorEastAsia" w:hAnsi="Times New Roman" w:cs="Times New Roman"/>
-          <w:iCs/>
-          <w:sz w:val="24"/>
-          <w:szCs w:val="24"/>
-        </w:rPr>
-      </w:pPr>
-      <w:r>
-        <w:rPr>
-          <w:rFonts w:ascii="Times New Roman" w:eastAsiaTheme="minorEastAsia" w:hAnsi="Times New Roman" w:cs="Times New Roman"/>
-          <w:iCs/>
-          <w:sz w:val="24"/>
-          <w:szCs w:val="24"/>
-        </w:rPr>
-        <w:t xml:space="preserve">then there will be one random effect estimated for each unique level of </w:t>
+        <w:t>"</w:t>
       </w:r>
       <w:r>
         <w:rPr>
@@ -6073,18 +6964,7 @@
           <w:bdr w:val="none" w:sz="0" w:space="0" w:color="auto" w:frame="1"/>
           <w:lang w:eastAsia="en-GB"/>
         </w:rPr>
-        <w:t xml:space="preserve">Data_Geostat$Vessel </w:t>
-      </w:r>
-      <w:r>
-        <w:rPr>
-          <w:rFonts w:ascii="Times New Roman" w:eastAsia="Times New Roman" w:hAnsi="Times New Roman" w:cs="Times New Roman"/>
-          <w:color w:val="24292E"/>
-          <w:sz w:val="24"/>
-          <w:szCs w:val="24"/>
-          <w:bdr w:val="none" w:sz="0" w:space="0" w:color="auto" w:frame="1"/>
-          <w:lang w:eastAsia="en-GB"/>
-        </w:rPr>
-        <w:t>for both the first and second linear predictors.</w:t>
+        <w:t>Link</w:t>
       </w:r>
       <w:r>
         <w:rPr>
@@ -6095,73 +6975,9 @@
           <w:bdr w:val="none" w:sz="0" w:space="0" w:color="auto" w:frame="1"/>
           <w:lang w:eastAsia="en-GB"/>
         </w:rPr>
-        <w:t xml:space="preserve">  </w:t>
-      </w:r>
-    </w:p>
-    <w:p>
-      <w:pPr>
-        <w:spacing w:after="0" w:line="480" w:lineRule="auto"/>
-        <w:rPr>
-          <w:rFonts w:ascii="Times New Roman" w:eastAsiaTheme="minorEastAsia" w:hAnsi="Times New Roman" w:cs="Times New Roman"/>
-          <w:b/>
-          <w:iCs/>
-          <w:sz w:val="24"/>
-          <w:szCs w:val="24"/>
-        </w:rPr>
-      </w:pPr>
-      <w:r>
-        <w:rPr>
-          <w:rFonts w:ascii="Times New Roman" w:eastAsiaTheme="minorEastAsia" w:hAnsi="Times New Roman" w:cs="Times New Roman"/>
-          <w:b/>
-          <w:iCs/>
-          <w:sz w:val="24"/>
-          <w:szCs w:val="24"/>
-        </w:rPr>
-        <w:t>Link functions</w:t>
-      </w:r>
-    </w:p>
-    <w:p>
-      <w:pPr>
-        <w:spacing w:after="0" w:line="480" w:lineRule="auto"/>
-        <w:rPr>
-          <w:rFonts w:ascii="Times New Roman" w:eastAsiaTheme="minorEastAsia" w:hAnsi="Times New Roman" w:cs="Times New Roman"/>
-          <w:iCs/>
-          <w:sz w:val="24"/>
-          <w:szCs w:val="24"/>
-        </w:rPr>
-      </w:pPr>
-      <w:r>
-        <w:rPr>
-          <w:rFonts w:ascii="Times New Roman" w:eastAsiaTheme="minorEastAsia" w:hAnsi="Times New Roman" w:cs="Times New Roman"/>
-          <w:iCs/>
-          <w:sz w:val="24"/>
-          <w:szCs w:val="24"/>
-        </w:rPr>
-        <w:t xml:space="preserve">There are different user-controlled options for link-functions that calculate expected encounter probability and positive catch rates given these two linear predictors.  </w:t>
-      </w:r>
-    </w:p>
-    <w:p>
-      <w:pPr>
-        <w:shd w:val="clear" w:color="auto" w:fill="F6F8FA"/>
-        <w:tabs>
-          <w:tab w:val="left" w:pos="916"/>
-          <w:tab w:val="left" w:pos="1832"/>
-          <w:tab w:val="left" w:pos="2748"/>
-          <w:tab w:val="left" w:pos="3664"/>
-          <w:tab w:val="left" w:pos="4580"/>
-          <w:tab w:val="left" w:pos="5496"/>
-          <w:tab w:val="left" w:pos="6412"/>
-          <w:tab w:val="left" w:pos="7328"/>
-          <w:tab w:val="left" w:pos="8244"/>
-          <w:tab w:val="left" w:pos="9160"/>
-          <w:tab w:val="left" w:pos="10076"/>
-          <w:tab w:val="left" w:pos="10992"/>
-          <w:tab w:val="left" w:pos="11908"/>
-          <w:tab w:val="left" w:pos="12824"/>
-          <w:tab w:val="left" w:pos="13740"/>
-          <w:tab w:val="left" w:pos="14656"/>
-        </w:tabs>
-        <w:spacing w:after="0" w:line="240" w:lineRule="auto"/>
+        <w:t>"</w:t>
+      </w:r>
+      <w:r>
         <w:rPr>
           <w:rFonts w:ascii="Consolas" w:eastAsia="Times New Roman" w:hAnsi="Consolas" w:cs="Consolas"/>
           <w:color w:val="24292E"/>
@@ -6170,7 +6986,8 @@
           <w:bdr w:val="none" w:sz="0" w:space="0" w:color="auto" w:frame="1"/>
           <w:lang w:eastAsia="en-GB"/>
         </w:rPr>
-      </w:pPr>
+        <w:t>=</w:t>
+      </w:r>
       <w:r>
         <w:rPr>
           <w:rFonts w:ascii="Consolas" w:eastAsia="Times New Roman" w:hAnsi="Consolas" w:cs="Consolas"/>
@@ -6180,7 +6997,7 @@
           <w:bdr w:val="none" w:sz="0" w:space="0" w:color="auto" w:frame="1"/>
           <w:lang w:eastAsia="en-GB"/>
         </w:rPr>
-        <w:t xml:space="preserve"># </w:t>
+        <w:t>0)</w:t>
       </w:r>
       <w:r>
         <w:rPr>
@@ -6191,37 +7008,114 @@
           <w:bdr w:val="none" w:sz="0" w:space="0" w:color="auto" w:frame="1"/>
           <w:lang w:eastAsia="en-GB"/>
         </w:rPr>
-        <w:t>Control observation error</w:t>
+        <w:t xml:space="preserve">  </w:t>
       </w:r>
     </w:p>
     <w:p>
       <w:pPr>
-        <w:shd w:val="clear" w:color="auto" w:fill="F6F8FA"/>
-        <w:tabs>
-          <w:tab w:val="left" w:pos="916"/>
-          <w:tab w:val="left" w:pos="1832"/>
-          <w:tab w:val="left" w:pos="2748"/>
-          <w:tab w:val="left" w:pos="3664"/>
-          <w:tab w:val="left" w:pos="4580"/>
-          <w:tab w:val="left" w:pos="5496"/>
-          <w:tab w:val="left" w:pos="6412"/>
-          <w:tab w:val="left" w:pos="7328"/>
-          <w:tab w:val="left" w:pos="8244"/>
-          <w:tab w:val="left" w:pos="9160"/>
-          <w:tab w:val="left" w:pos="10076"/>
-          <w:tab w:val="left" w:pos="10992"/>
-          <w:tab w:val="left" w:pos="11908"/>
-          <w:tab w:val="left" w:pos="12824"/>
-          <w:tab w:val="left" w:pos="13740"/>
-          <w:tab w:val="left" w:pos="14656"/>
-        </w:tabs>
-        <w:spacing w:after="0" w:line="240" w:lineRule="auto"/>
-        <w:rPr>
-          <w:rFonts w:ascii="Consolas" w:eastAsia="Times New Roman" w:hAnsi="Consolas" w:cs="Consolas"/>
-          <w:color w:val="24292E"/>
+        <w:spacing w:after="0" w:line="480" w:lineRule="auto"/>
+        <w:rPr>
+          <w:rFonts w:ascii="Times New Roman" w:eastAsiaTheme="minorEastAsia" w:hAnsi="Times New Roman" w:cs="Times New Roman"/>
+          <w:iCs/>
+          <w:sz w:val="24"/>
+          <w:szCs w:val="24"/>
+        </w:rPr>
+      </w:pPr>
+      <w:r>
+        <w:rPr>
+          <w:rFonts w:ascii="Times New Roman" w:eastAsiaTheme="minorEastAsia" w:hAnsi="Times New Roman" w:cs="Times New Roman"/>
+          <w:iCs/>
+          <w:sz w:val="24"/>
+          <w:szCs w:val="24"/>
+        </w:rPr>
+        <w:t xml:space="preserve">There are currently four options for the link function. For the latest set of options </w:t>
+      </w:r>
+      <w:r>
+        <w:rPr>
+          <w:rFonts w:ascii="Times New Roman" w:eastAsiaTheme="minorEastAsia" w:hAnsi="Times New Roman" w:cs="Times New Roman"/>
+          <w:iCs/>
+          <w:sz w:val="24"/>
+          <w:szCs w:val="24"/>
+        </w:rPr>
+        <w:t>see the R help documentation by typing into the R terminal</w:t>
+      </w:r>
+      <w:r>
+        <w:rPr>
+          <w:rFonts w:ascii="Times New Roman" w:eastAsiaTheme="minorEastAsia" w:hAnsi="Times New Roman" w:cs="Times New Roman"/>
+          <w:iCs/>
+          <w:sz w:val="24"/>
+          <w:szCs w:val="24"/>
+        </w:rPr>
+        <w:t xml:space="preserve"> </w:t>
+      </w:r>
+      <w:r>
+        <w:rPr>
+          <w:rFonts w:ascii="Times New Roman" w:eastAsiaTheme="minorEastAsia" w:hAnsi="Times New Roman" w:cs="Times New Roman"/>
+          <w:iCs/>
+          <w:sz w:val="24"/>
+          <w:szCs w:val="24"/>
+        </w:rPr>
+        <w:t>`</w:t>
+      </w:r>
+      <w:r>
+        <w:rPr>
+          <w:rFonts w:ascii="Consolas" w:eastAsiaTheme="minorEastAsia" w:hAnsi="Consolas" w:cs="Consolas"/>
+          <w:iCs/>
           <w:sz w:val="20"/>
           <w:szCs w:val="20"/>
-          <w:lang w:eastAsia="en-GB"/>
+        </w:rPr>
+        <w:t>?</w:t>
+      </w:r>
+      <w:r>
+        <w:rPr>
+          <w:rFonts w:ascii="Consolas" w:eastAsiaTheme="minorEastAsia" w:hAnsi="Consolas" w:cs="Consolas"/>
+          <w:iCs/>
+          <w:sz w:val="20"/>
+          <w:szCs w:val="20"/>
+        </w:rPr>
+        <w:t>VAST::Data_Fn</w:t>
+      </w:r>
+      <w:r>
+        <w:rPr>
+          <w:rFonts w:ascii="Times New Roman" w:eastAsiaTheme="minorEastAsia" w:hAnsi="Times New Roman" w:cs="Times New Roman"/>
+          <w:iCs/>
+          <w:sz w:val="24"/>
+          <w:szCs w:val="24"/>
+        </w:rPr>
+        <w:t>`</w:t>
+      </w:r>
+      <w:r>
+        <w:rPr>
+          <w:rFonts w:ascii="Times New Roman" w:eastAsiaTheme="minorEastAsia" w:hAnsi="Times New Roman" w:cs="Times New Roman"/>
+          <w:iCs/>
+          <w:sz w:val="24"/>
+          <w:szCs w:val="24"/>
+        </w:rPr>
+        <w:t>.</w:t>
+      </w:r>
+      <w:r>
+        <w:rPr>
+          <w:rFonts w:ascii="Times New Roman" w:eastAsiaTheme="minorEastAsia" w:hAnsi="Times New Roman" w:cs="Times New Roman"/>
+          <w:iCs/>
+          <w:sz w:val="24"/>
+          <w:szCs w:val="24"/>
+        </w:rPr>
+        <w:t xml:space="preserve">  </w:t>
+      </w:r>
+    </w:p>
+    <w:p>
+      <w:pPr>
+        <w:pStyle w:val="ListParagraph"/>
+        <w:numPr>
+          <w:ilvl w:val="0"/>
+          <w:numId w:val="5"/>
+        </w:numPr>
+        <w:spacing w:after="0" w:line="480" w:lineRule="auto"/>
+        <w:rPr>
+          <w:rFonts w:ascii="Times New Roman" w:eastAsiaTheme="minorEastAsia" w:hAnsi="Times New Roman" w:cs="Times New Roman"/>
+          <w:iCs/>
+          <w:sz w:val="24"/>
+          <w:szCs w:val="24"/>
         </w:rPr>
       </w:pPr>
       <w:r>
@@ -6233,227 +7127,7 @@
           <w:bdr w:val="none" w:sz="0" w:space="0" w:color="auto" w:frame="1"/>
           <w:lang w:eastAsia="en-GB"/>
         </w:rPr>
-        <w:t>ObsModel</w:t>
-      </w:r>
-      <w:r>
-        <w:rPr>
-          <w:rFonts w:ascii="Consolas" w:eastAsia="Times New Roman" w:hAnsi="Consolas" w:cs="Consolas"/>
-          <w:color w:val="24292E"/>
-          <w:sz w:val="20"/>
-          <w:szCs w:val="20"/>
-          <w:bdr w:val="none" w:sz="0" w:space="0" w:color="auto" w:frame="1"/>
-          <w:lang w:eastAsia="en-GB"/>
-        </w:rPr>
-        <w:t xml:space="preserve"> = </w:t>
-      </w:r>
-      <w:r>
-        <w:rPr>
-          <w:rFonts w:ascii="Consolas" w:eastAsia="Times New Roman" w:hAnsi="Consolas" w:cs="Consolas"/>
-          <w:color w:val="24292E"/>
-          <w:sz w:val="20"/>
-          <w:szCs w:val="20"/>
-          <w:bdr w:val="none" w:sz="0" w:space="0" w:color="auto" w:frame="1"/>
-          <w:lang w:eastAsia="en-GB"/>
-        </w:rPr>
-        <w:t>c(</w:t>
-      </w:r>
-      <w:r>
-        <w:rPr>
-          <w:rFonts w:ascii="Consolas" w:eastAsia="Times New Roman" w:hAnsi="Consolas" w:cs="Consolas"/>
-          <w:color w:val="24292E"/>
-          <w:sz w:val="20"/>
-          <w:szCs w:val="20"/>
-          <w:bdr w:val="none" w:sz="0" w:space="0" w:color="auto" w:frame="1"/>
-          <w:lang w:eastAsia="en-GB"/>
-        </w:rPr>
-        <w:t>"</w:t>
-      </w:r>
-      <w:r>
-        <w:rPr>
-          <w:rFonts w:ascii="Consolas" w:eastAsia="Times New Roman" w:hAnsi="Consolas" w:cs="Consolas"/>
-          <w:color w:val="24292E"/>
-          <w:sz w:val="20"/>
-          <w:szCs w:val="20"/>
-          <w:bdr w:val="none" w:sz="0" w:space="0" w:color="auto" w:frame="1"/>
-          <w:lang w:eastAsia="en-GB"/>
-        </w:rPr>
-        <w:t>PosDist</w:t>
-      </w:r>
-      <w:r>
-        <w:rPr>
-          <w:rFonts w:ascii="Consolas" w:eastAsia="Times New Roman" w:hAnsi="Consolas" w:cs="Consolas"/>
-          <w:color w:val="24292E"/>
-          <w:sz w:val="20"/>
-          <w:szCs w:val="20"/>
-          <w:bdr w:val="none" w:sz="0" w:space="0" w:color="auto" w:frame="1"/>
-          <w:lang w:eastAsia="en-GB"/>
-        </w:rPr>
-        <w:t>"</w:t>
-      </w:r>
-      <w:r>
-        <w:rPr>
-          <w:rFonts w:ascii="Consolas" w:eastAsia="Times New Roman" w:hAnsi="Consolas" w:cs="Consolas"/>
-          <w:color w:val="24292E"/>
-          <w:sz w:val="20"/>
-          <w:szCs w:val="20"/>
-          <w:bdr w:val="none" w:sz="0" w:space="0" w:color="auto" w:frame="1"/>
-          <w:lang w:eastAsia="en-GB"/>
-        </w:rPr>
-        <w:t xml:space="preserve">=2, </w:t>
-      </w:r>
-      <w:r>
-        <w:rPr>
-          <w:rFonts w:ascii="Consolas" w:eastAsia="Times New Roman" w:hAnsi="Consolas" w:cs="Consolas"/>
-          <w:color w:val="24292E"/>
-          <w:sz w:val="20"/>
-          <w:szCs w:val="20"/>
-          <w:bdr w:val="none" w:sz="0" w:space="0" w:color="auto" w:frame="1"/>
-          <w:lang w:eastAsia="en-GB"/>
-        </w:rPr>
-        <w:t>"</w:t>
-      </w:r>
-      <w:r>
-        <w:rPr>
-          <w:rFonts w:ascii="Consolas" w:eastAsia="Times New Roman" w:hAnsi="Consolas" w:cs="Consolas"/>
-          <w:color w:val="24292E"/>
-          <w:sz w:val="20"/>
-          <w:szCs w:val="20"/>
-          <w:bdr w:val="none" w:sz="0" w:space="0" w:color="auto" w:frame="1"/>
-          <w:lang w:eastAsia="en-GB"/>
-        </w:rPr>
-        <w:t>Link</w:t>
-      </w:r>
-      <w:r>
-        <w:rPr>
-          <w:rFonts w:ascii="Consolas" w:eastAsia="Times New Roman" w:hAnsi="Consolas" w:cs="Consolas"/>
-          <w:color w:val="24292E"/>
-          <w:sz w:val="20"/>
-          <w:szCs w:val="20"/>
-          <w:bdr w:val="none" w:sz="0" w:space="0" w:color="auto" w:frame="1"/>
-          <w:lang w:eastAsia="en-GB"/>
-        </w:rPr>
-        <w:t>"</w:t>
-      </w:r>
-      <w:r>
-        <w:rPr>
-          <w:rFonts w:ascii="Consolas" w:eastAsia="Times New Roman" w:hAnsi="Consolas" w:cs="Consolas"/>
-          <w:color w:val="24292E"/>
-          <w:sz w:val="20"/>
-          <w:szCs w:val="20"/>
-          <w:bdr w:val="none" w:sz="0" w:space="0" w:color="auto" w:frame="1"/>
-          <w:lang w:eastAsia="en-GB"/>
-        </w:rPr>
-        <w:t>=</w:t>
-      </w:r>
-      <w:r>
-        <w:rPr>
-          <w:rFonts w:ascii="Consolas" w:eastAsia="Times New Roman" w:hAnsi="Consolas" w:cs="Consolas"/>
-          <w:color w:val="24292E"/>
-          <w:sz w:val="20"/>
-          <w:szCs w:val="20"/>
-          <w:bdr w:val="none" w:sz="0" w:space="0" w:color="auto" w:frame="1"/>
-          <w:lang w:eastAsia="en-GB"/>
-        </w:rPr>
-        <w:t>0)</w:t>
-      </w:r>
-      <w:r>
-        <w:rPr>
-          <w:rFonts w:ascii="Consolas" w:eastAsia="Times New Roman" w:hAnsi="Consolas" w:cs="Consolas"/>
-          <w:color w:val="24292E"/>
-          <w:sz w:val="20"/>
-          <w:szCs w:val="20"/>
-          <w:bdr w:val="none" w:sz="0" w:space="0" w:color="auto" w:frame="1"/>
-          <w:lang w:eastAsia="en-GB"/>
-        </w:rPr>
-        <w:t xml:space="preserve">  </w:t>
-      </w:r>
-    </w:p>
-    <w:p>
-      <w:pPr>
-        <w:spacing w:after="0" w:line="480" w:lineRule="auto"/>
-        <w:rPr>
-          <w:rFonts w:ascii="Times New Roman" w:eastAsiaTheme="minorEastAsia" w:hAnsi="Times New Roman" w:cs="Times New Roman"/>
-          <w:iCs/>
-          <w:sz w:val="24"/>
-          <w:szCs w:val="24"/>
-        </w:rPr>
-      </w:pPr>
-    </w:p>
-    <w:p>
-      <w:pPr>
-        <w:spacing w:after="0" w:line="480" w:lineRule="auto"/>
-        <w:rPr>
-          <w:rFonts w:ascii="Times New Roman" w:eastAsiaTheme="minorEastAsia" w:hAnsi="Times New Roman" w:cs="Times New Roman"/>
-          <w:iCs/>
-          <w:sz w:val="24"/>
-          <w:szCs w:val="24"/>
-        </w:rPr>
-      </w:pPr>
-      <w:r>
-        <w:rPr>
-          <w:rFonts w:ascii="Times New Roman" w:eastAsiaTheme="minorEastAsia" w:hAnsi="Times New Roman" w:cs="Times New Roman"/>
-          <w:iCs/>
-          <w:sz w:val="24"/>
-          <w:szCs w:val="24"/>
-        </w:rPr>
-        <w:t>where the 2</w:t>
-      </w:r>
-      <w:r>
-        <w:rPr>
-          <w:rFonts w:ascii="Times New Roman" w:eastAsiaTheme="minorEastAsia" w:hAnsi="Times New Roman" w:cs="Times New Roman"/>
-          <w:iCs/>
-          <w:sz w:val="24"/>
-          <w:szCs w:val="24"/>
-          <w:vertAlign w:val="superscript"/>
-        </w:rPr>
-        <w:t>nd</w:t>
-      </w:r>
-      <w:r>
-        <w:rPr>
-          <w:rFonts w:ascii="Times New Roman" w:eastAsiaTheme="minorEastAsia" w:hAnsi="Times New Roman" w:cs="Times New Roman"/>
-          <w:iCs/>
-          <w:sz w:val="24"/>
-          <w:szCs w:val="24"/>
-        </w:rPr>
-        <w:t xml:space="preserve"> element of this vector controls the link functions.  </w:t>
-      </w:r>
-    </w:p>
-    <w:p>
-      <w:pPr>
-        <w:pStyle w:val="ListParagraph"/>
-        <w:numPr>
-          <w:ilvl w:val="0"/>
-          <w:numId w:val="5"/>
-        </w:numPr>
-        <w:spacing w:after="0" w:line="480" w:lineRule="auto"/>
-        <w:rPr>
-          <w:rFonts w:ascii="Times New Roman" w:eastAsiaTheme="minorEastAsia" w:hAnsi="Times New Roman" w:cs="Times New Roman"/>
-          <w:iCs/>
-          <w:sz w:val="24"/>
-          <w:szCs w:val="24"/>
-        </w:rPr>
-      </w:pPr>
-      <w:r>
-        <w:rPr>
-          <w:rFonts w:ascii="Consolas" w:eastAsia="Times New Roman" w:hAnsi="Consolas" w:cs="Consolas"/>
-          <w:color w:val="24292E"/>
-          <w:sz w:val="20"/>
-          <w:szCs w:val="20"/>
-          <w:bdr w:val="none" w:sz="0" w:space="0" w:color="auto" w:frame="1"/>
-          <w:lang w:eastAsia="en-GB"/>
-        </w:rPr>
-        <w:t>ObsModel</w:t>
-      </w:r>
-      <w:r>
-        <w:rPr>
-          <w:rFonts w:ascii="Consolas" w:eastAsia="Times New Roman" w:hAnsi="Consolas" w:cs="Consolas"/>
-          <w:color w:val="24292E"/>
-          <w:sz w:val="20"/>
-          <w:szCs w:val="20"/>
-          <w:bdr w:val="none" w:sz="0" w:space="0" w:color="auto" w:frame="1"/>
-          <w:lang w:eastAsia="en-GB"/>
-        </w:rPr>
-        <w:t xml:space="preserve">[2]=0 </w:t>
+        <w:t xml:space="preserve">ObsModel[2]=0 </w:t>
       </w:r>
       <w:r>
         <w:rPr>
@@ -6742,25 +7416,7 @@
           <w:sz w:val="24"/>
           <w:szCs w:val="24"/>
         </w:rPr>
-        <w:t xml:space="preserve"> is the predictor encounter probability </w:t>
-      </w:r>
-      <w:r>
-        <w:rPr>
-          <w:rFonts w:ascii="Times New Roman" w:eastAsiaTheme="minorEastAsia" w:hAnsi="Times New Roman" w:cs="Times New Roman"/>
-          <w:iCs/>
-          <w:sz w:val="24"/>
-          <w:szCs w:val="24"/>
-        </w:rPr>
-        <w:t xml:space="preserve">in a delta-model, or zero-inflation in a count-data model, </w:t>
-      </w:r>
-      <w:r>
-        <w:rPr>
-          <w:rFonts w:ascii="Times New Roman" w:eastAsiaTheme="minorEastAsia" w:hAnsi="Times New Roman" w:cs="Times New Roman"/>
-          <w:iCs/>
-          <w:sz w:val="24"/>
-          <w:szCs w:val="24"/>
-        </w:rPr>
-        <w:t xml:space="preserve">and </w:t>
+        <w:t xml:space="preserve"> is the predictor encounter probability in a delta-model, or zero-inflation in a count-data model, and </w:t>
       </w:r>
       <m:oMath>
         <m:sSup>
@@ -6876,52 +7532,7 @@
           <w:sz w:val="24"/>
           <w:szCs w:val="24"/>
         </w:rPr>
-        <w:t xml:space="preserve"> is the </w:t>
-      </w:r>
-      <w:r>
-        <w:rPr>
-          <w:rFonts w:ascii="Times New Roman" w:eastAsiaTheme="minorEastAsia" w:hAnsi="Times New Roman" w:cs="Times New Roman"/>
-          <w:iCs/>
-          <w:sz w:val="24"/>
-          <w:szCs w:val="24"/>
-        </w:rPr>
-        <w:t xml:space="preserve">inverse-logit (a.k.a. </w:t>
-      </w:r>
-      <w:r>
-        <w:rPr>
-          <w:rFonts w:ascii="Times New Roman" w:eastAsiaTheme="minorEastAsia" w:hAnsi="Times New Roman" w:cs="Times New Roman"/>
-          <w:iCs/>
-          <w:sz w:val="24"/>
-          <w:szCs w:val="24"/>
-        </w:rPr>
-        <w:t>logistic</w:t>
-      </w:r>
-      <w:r>
-        <w:rPr>
-          <w:rFonts w:ascii="Times New Roman" w:eastAsiaTheme="minorEastAsia" w:hAnsi="Times New Roman" w:cs="Times New Roman"/>
-          <w:iCs/>
-          <w:sz w:val="24"/>
-          <w:szCs w:val="24"/>
-        </w:rPr>
-        <w:t>)</w:t>
-      </w:r>
-      <w:r>
-        <w:rPr>
-          <w:rFonts w:ascii="Times New Roman" w:eastAsiaTheme="minorEastAsia" w:hAnsi="Times New Roman" w:cs="Times New Roman"/>
-          <w:iCs/>
-          <w:sz w:val="24"/>
-          <w:szCs w:val="24"/>
-        </w:rPr>
-        <w:t xml:space="preserve"> function</w:t>
-      </w:r>
-      <w:r>
-        <w:rPr>
-          <w:rFonts w:ascii="Times New Roman" w:eastAsiaTheme="minorEastAsia" w:hAnsi="Times New Roman" w:cs="Times New Roman"/>
-          <w:iCs/>
-          <w:sz w:val="24"/>
-          <w:szCs w:val="24"/>
-        </w:rPr>
-        <w:t xml:space="preserve"> of </w:t>
+        <w:t xml:space="preserve"> is the inverse-logit (a.k.a. logistic) function of </w:t>
       </w:r>
       <m:oMath>
         <m:sSub>
@@ -7233,7 +7844,6 @@
           <w:sz w:val="24"/>
           <w:szCs w:val="24"/>
         </w:rPr>
-        <w:lastRenderedPageBreak/>
         <w:t xml:space="preserve">where </w:t>
       </w:r>
       <m:oMath>
@@ -7301,34 +7911,7 @@
           <w:sz w:val="24"/>
           <w:szCs w:val="24"/>
         </w:rPr>
-        <w:t xml:space="preserve"> is the predicted biomass density for positive catch rates</w:t>
-      </w:r>
-      <w:r>
-        <w:rPr>
-          <w:rFonts w:ascii="Times New Roman" w:eastAsiaTheme="minorEastAsia" w:hAnsi="Times New Roman" w:cs="Times New Roman"/>
-          <w:iCs/>
-          <w:sz w:val="24"/>
-          <w:szCs w:val="24"/>
-        </w:rPr>
-        <w:t xml:space="preserve"> in a delta-model or mean-intensity function for a count-data model</w:t>
-      </w:r>
-      <w:r>
-        <w:rPr>
-          <w:rFonts w:ascii="Times New Roman" w:eastAsiaTheme="minorEastAsia" w:hAnsi="Times New Roman" w:cs="Times New Roman"/>
-          <w:iCs/>
-          <w:sz w:val="24"/>
-          <w:szCs w:val="24"/>
-        </w:rPr>
-        <w:t>,</w:t>
-      </w:r>
-      <w:r>
-        <w:rPr>
-          <w:rFonts w:ascii="Times New Roman" w:eastAsiaTheme="minorEastAsia" w:hAnsi="Times New Roman" w:cs="Times New Roman"/>
-          <w:iCs/>
-          <w:sz w:val="24"/>
-          <w:szCs w:val="24"/>
-        </w:rPr>
-        <w:t xml:space="preserve"> </w:t>
+        <w:t xml:space="preserve"> is the predicted biomass density for positive catch rates in a delta-model or mean-intensity function for a count-data model, </w:t>
       </w:r>
       <m:oMath>
         <m:sSup>
@@ -7444,16 +8027,17 @@
           <w:sz w:val="24"/>
           <w:szCs w:val="24"/>
         </w:rPr>
-        <w:t xml:space="preserve"> is the exponential function</w:t>
-      </w:r>
-      <w:r>
-        <w:rPr>
-          <w:rFonts w:ascii="Times New Roman" w:eastAsiaTheme="minorEastAsia" w:hAnsi="Times New Roman" w:cs="Times New Roman"/>
-          <w:iCs/>
-          <w:sz w:val="24"/>
-          <w:szCs w:val="24"/>
-        </w:rPr>
-        <w:t xml:space="preserve"> of </w:t>
+        <w:t xml:space="preserve"> is the exponential function </w:t>
+      </w:r>
+      <w:r>
+        <w:rPr>
+          <w:rFonts w:ascii="Times New Roman" w:eastAsiaTheme="minorEastAsia" w:hAnsi="Times New Roman" w:cs="Times New Roman"/>
+          <w:iCs/>
+          <w:sz w:val="24"/>
+          <w:szCs w:val="24"/>
+        </w:rPr>
+        <w:lastRenderedPageBreak/>
+        <w:t xml:space="preserve">of </w:t>
       </w:r>
       <m:oMath>
         <m:sSub>
@@ -7609,15 +8193,6 @@
       </w:pPr>
       <w:r>
         <w:rPr>
-          <w:rFonts w:ascii="Times New Roman" w:eastAsiaTheme="minorEastAsia" w:hAnsi="Times New Roman" w:cs="Times New Roman"/>
-          <w:iCs/>
-          <w:sz w:val="24"/>
-          <w:szCs w:val="24"/>
-        </w:rPr>
-        <w:t xml:space="preserve">Alternatively, </w:t>
-      </w:r>
-      <w:r>
-        <w:rPr>
           <w:rFonts w:ascii="Consolas" w:eastAsia="Times New Roman" w:hAnsi="Consolas" w:cs="Consolas"/>
           <w:color w:val="24292E"/>
           <w:sz w:val="20"/>
@@ -7625,7 +8200,7 @@
           <w:bdr w:val="none" w:sz="0" w:space="0" w:color="auto" w:frame="1"/>
           <w:lang w:eastAsia="en-GB"/>
         </w:rPr>
-        <w:t>ObsModel</w:t>
+        <w:t>ObsModel[2]=</w:t>
       </w:r>
       <w:r>
         <w:rPr>
@@ -7636,7 +8211,18 @@
           <w:bdr w:val="none" w:sz="0" w:space="0" w:color="auto" w:frame="1"/>
           <w:lang w:eastAsia="en-GB"/>
         </w:rPr>
-        <w:t xml:space="preserve">[2]=1 </w:t>
+        <w:t>1</w:t>
+      </w:r>
+      <w:r>
+        <w:rPr>
+          <w:rFonts w:ascii="Consolas" w:eastAsia="Times New Roman" w:hAnsi="Consolas" w:cs="Consolas"/>
+          <w:color w:val="24292E"/>
+          <w:sz w:val="20"/>
+          <w:szCs w:val="20"/>
+          <w:bdr w:val="none" w:sz="0" w:space="0" w:color="auto" w:frame="1"/>
+          <w:lang w:eastAsia="en-GB"/>
+        </w:rPr>
+        <w:t xml:space="preserve"> </w:t>
       </w:r>
       <w:r>
         <w:rPr>
@@ -8220,16 +8806,7 @@
           <w:sz w:val="24"/>
           <w:szCs w:val="24"/>
         </w:rPr>
-        <w:t xml:space="preserve"> is a complementary log-log link</w:t>
-      </w:r>
-      <w:r>
-        <w:rPr>
-          <w:rFonts w:ascii="Times New Roman" w:eastAsiaTheme="minorEastAsia" w:hAnsi="Times New Roman" w:cs="Times New Roman"/>
-          <w:iCs/>
-          <w:sz w:val="24"/>
-          <w:szCs w:val="24"/>
-        </w:rPr>
-        <w:t xml:space="preserve"> of </w:t>
+        <w:t xml:space="preserve"> is a complementary log-log link of </w:t>
       </w:r>
       <m:oMath>
         <m:sSub>
@@ -8882,25 +9459,7 @@
           <w:sz w:val="24"/>
           <w:szCs w:val="24"/>
         </w:rPr>
-        <w:t xml:space="preserve"> is the predicted biomass </w:t>
-      </w:r>
-      <w:r>
-        <w:rPr>
-          <w:rFonts w:ascii="Times New Roman" w:eastAsiaTheme="minorEastAsia" w:hAnsi="Times New Roman" w:cs="Times New Roman"/>
-          <w:iCs/>
-          <w:sz w:val="24"/>
-          <w:szCs w:val="24"/>
-        </w:rPr>
-        <w:t>given that the species is encountered</w:t>
-      </w:r>
-      <w:r>
-        <w:rPr>
-          <w:rFonts w:ascii="Times New Roman" w:eastAsiaTheme="minorEastAsia" w:hAnsi="Times New Roman" w:cs="Times New Roman"/>
-          <w:iCs/>
-          <w:sz w:val="24"/>
-          <w:szCs w:val="24"/>
-        </w:rPr>
-        <w:t xml:space="preserve">.  In this “Poisson-process” link function, </w:t>
+        <w:t xml:space="preserve"> is the predicted biomass given that the species is encountered.  In this “Poisson-process” link function, </w:t>
       </w:r>
       <m:oMath>
         <m:func>
@@ -9018,16 +9577,7 @@
           <w:sz w:val="24"/>
           <w:szCs w:val="24"/>
         </w:rPr>
-        <w:t xml:space="preserve"> is interpreted as the density in number of individuals per area</w:t>
-      </w:r>
-      <w:r>
-        <w:rPr>
-          <w:rFonts w:ascii="Times New Roman" w:eastAsiaTheme="minorEastAsia" w:hAnsi="Times New Roman" w:cs="Times New Roman"/>
-          <w:iCs/>
-          <w:sz w:val="24"/>
-          <w:szCs w:val="24"/>
-        </w:rPr>
-        <w:t xml:space="preserve"> such that </w:t>
+        <w:t xml:space="preserve"> is interpreted as the density in number of individuals per area such that </w:t>
       </w:r>
       <m:oMath>
         <m:sSub>
@@ -9185,16 +9735,7 @@
           <w:sz w:val="24"/>
           <w:szCs w:val="24"/>
         </w:rPr>
-        <w:t xml:space="preserve"> is the predicted number of individuals encountered</w:t>
-      </w:r>
-      <w:r>
-        <w:rPr>
-          <w:rFonts w:ascii="Times New Roman" w:eastAsiaTheme="minorEastAsia" w:hAnsi="Times New Roman" w:cs="Times New Roman"/>
-          <w:iCs/>
-          <w:sz w:val="24"/>
-          <w:szCs w:val="24"/>
-        </w:rPr>
-        <w:t xml:space="preserve">, and </w:t>
+        <w:t xml:space="preserve"> is the predicted number of individuals encountered, and </w:t>
       </w:r>
       <m:oMath>
         <m:func>
@@ -9312,16 +9853,7 @@
           <w:sz w:val="24"/>
           <w:szCs w:val="24"/>
         </w:rPr>
-        <w:t xml:space="preserve"> is interpreted as the average weight per individual.  </w:t>
-      </w:r>
-      <w:r>
-        <w:rPr>
-          <w:rFonts w:ascii="Times New Roman" w:eastAsiaTheme="minorEastAsia" w:hAnsi="Times New Roman" w:cs="Times New Roman"/>
-          <w:iCs/>
-          <w:sz w:val="24"/>
-          <w:szCs w:val="24"/>
-        </w:rPr>
-        <w:t xml:space="preserve">Area-swept </w:t>
+        <w:t xml:space="preserve"> is interpreted as the average weight per individual.  Area-swept </w:t>
       </w:r>
       <m:oMath>
         <m:sSub>
@@ -9365,16 +9897,7 @@
           <w:sz w:val="24"/>
           <w:szCs w:val="24"/>
         </w:rPr>
-        <w:t xml:space="preserve"> therefore enters as a linear offset for the expected number of individuals encountered</w:t>
-      </w:r>
-      <w:r>
-        <w:rPr>
-          <w:rFonts w:ascii="Times New Roman" w:eastAsiaTheme="minorEastAsia" w:hAnsi="Times New Roman" w:cs="Times New Roman"/>
-          <w:iCs/>
-          <w:sz w:val="24"/>
-          <w:szCs w:val="24"/>
-        </w:rPr>
-        <w:t xml:space="preserve"> </w:t>
+        <w:t xml:space="preserve"> therefore enters as a linear offset for the expected number of individuals encountered </w:t>
       </w:r>
       <w:r>
         <w:rPr>
@@ -9426,16 +9949,7 @@
           <w:sz w:val="24"/>
           <w:szCs w:val="24"/>
         </w:rPr>
-        <w:t>.</w:t>
-      </w:r>
-      <w:r>
-        <w:rPr>
-          <w:rFonts w:ascii="Times New Roman" w:eastAsiaTheme="minorEastAsia" w:hAnsi="Times New Roman" w:cs="Times New Roman"/>
-          <w:iCs/>
-          <w:sz w:val="24"/>
-          <w:szCs w:val="24"/>
-        </w:rPr>
-        <w:t xml:space="preserve">  This Poisson-link function should only be used for delta-models, and not for count-data models.  </w:t>
+        <w:t xml:space="preserve">.  This Poisson-link function should only be used for delta-models, and not for count-data models.  </w:t>
       </w:r>
     </w:p>
     <w:p>
@@ -9443,30 +9957,12 @@
         <w:spacing w:after="0" w:line="480" w:lineRule="auto"/>
         <w:rPr>
           <w:rFonts w:ascii="Times New Roman" w:eastAsiaTheme="minorEastAsia" w:hAnsi="Times New Roman" w:cs="Times New Roman"/>
-          <w:iCs/>
-          <w:sz w:val="24"/>
-          <w:szCs w:val="24"/>
-        </w:rPr>
-      </w:pPr>
-      <w:r>
-        <w:rPr>
-          <w:rFonts w:ascii="Times New Roman" w:eastAsiaTheme="minorEastAsia" w:hAnsi="Times New Roman" w:cs="Times New Roman"/>
           <w:b/>
           <w:iCs/>
           <w:sz w:val="24"/>
           <w:szCs w:val="24"/>
         </w:rPr>
-        <w:t>Observation models</w:t>
-      </w:r>
-      <w:r>
-        <w:rPr>
-          <w:rFonts w:ascii="Times New Roman" w:eastAsiaTheme="minorEastAsia" w:hAnsi="Times New Roman" w:cs="Times New Roman"/>
-          <w:iCs/>
-          <w:sz w:val="24"/>
-          <w:szCs w:val="24"/>
-        </w:rPr>
-        <w:t>:</w:t>
-      </w:r>
+      </w:pPr>
     </w:p>
     <w:p>
       <w:pPr>
@@ -9481,29 +9977,41 @@
       <w:r>
         <w:rPr>
           <w:rFonts w:ascii="Times New Roman" w:eastAsiaTheme="minorEastAsia" w:hAnsi="Times New Roman" w:cs="Times New Roman"/>
-          <w:iCs/>
-          <w:sz w:val="24"/>
-          <w:szCs w:val="24"/>
-        </w:rPr>
-        <w:t xml:space="preserve">There are different user-controlled options for observation models for </w:t>
-      </w:r>
-      <w:r>
-        <w:rPr>
-          <w:rFonts w:ascii="Times New Roman" w:eastAsiaTheme="minorEastAsia" w:hAnsi="Times New Roman" w:cs="Times New Roman"/>
-          <w:iCs/>
-          <w:sz w:val="24"/>
-          <w:szCs w:val="24"/>
-        </w:rPr>
-        <w:t>available sampling data</w:t>
-      </w:r>
-      <w:r>
-        <w:rPr>
-          <w:rFonts w:ascii="Times New Roman" w:eastAsiaTheme="minorEastAsia" w:hAnsi="Times New Roman" w:cs="Times New Roman"/>
-          <w:iCs/>
-          <w:sz w:val="24"/>
-          <w:szCs w:val="24"/>
-        </w:rPr>
-        <w:t xml:space="preserve">, which are controlled by </w:t>
+          <w:b/>
+          <w:iCs/>
+          <w:sz w:val="24"/>
+          <w:szCs w:val="24"/>
+        </w:rPr>
+        <w:t>Observation models</w:t>
+      </w:r>
+      <w:r>
+        <w:rPr>
+          <w:rFonts w:ascii="Times New Roman" w:eastAsiaTheme="minorEastAsia" w:hAnsi="Times New Roman" w:cs="Times New Roman"/>
+          <w:iCs/>
+          <w:sz w:val="24"/>
+          <w:szCs w:val="24"/>
+        </w:rPr>
+        <w:t>:</w:t>
+      </w:r>
+    </w:p>
+    <w:p>
+      <w:pPr>
+        <w:spacing w:after="0" w:line="480" w:lineRule="auto"/>
+        <w:rPr>
+          <w:rFonts w:ascii="Times New Roman" w:eastAsiaTheme="minorEastAsia" w:hAnsi="Times New Roman" w:cs="Times New Roman"/>
+          <w:iCs/>
+          <w:sz w:val="24"/>
+          <w:szCs w:val="24"/>
+        </w:rPr>
+      </w:pPr>
+      <w:r>
+        <w:rPr>
+          <w:rFonts w:ascii="Times New Roman" w:eastAsiaTheme="minorEastAsia" w:hAnsi="Times New Roman" w:cs="Times New Roman"/>
+          <w:iCs/>
+          <w:sz w:val="24"/>
+          <w:szCs w:val="24"/>
+        </w:rPr>
+        <w:t xml:space="preserve">There are different user-controlled options for observation models for available sampling data, which are controlled by </w:t>
       </w:r>
       <w:r>
         <w:rPr>
@@ -9619,7 +10127,7 @@
           <w:bdr w:val="none" w:sz="0" w:space="0" w:color="auto" w:frame="1"/>
           <w:lang w:eastAsia="en-GB"/>
         </w:rPr>
-        <w:t xml:space="preserve">ObsModel = </w:t>
+        <w:t>ObsModel = c(</w:t>
       </w:r>
       <w:r>
         <w:rPr>
@@ -9630,7 +10138,7 @@
           <w:bdr w:val="none" w:sz="0" w:space="0" w:color="auto" w:frame="1"/>
           <w:lang w:eastAsia="en-GB"/>
         </w:rPr>
-        <w:t>c(</w:t>
+        <w:t>"</w:t>
       </w:r>
       <w:r>
         <w:rPr>
@@ -9641,7 +10149,7 @@
           <w:bdr w:val="none" w:sz="0" w:space="0" w:color="auto" w:frame="1"/>
           <w:lang w:eastAsia="en-GB"/>
         </w:rPr>
-        <w:t>"</w:t>
+        <w:t>PosDist</w:t>
       </w:r>
       <w:r>
         <w:rPr>
@@ -9652,7 +10160,7 @@
           <w:bdr w:val="none" w:sz="0" w:space="0" w:color="auto" w:frame="1"/>
           <w:lang w:eastAsia="en-GB"/>
         </w:rPr>
-        <w:t>PosDist</w:t>
+        <w:t>"</w:t>
       </w:r>
       <w:r>
         <w:rPr>
@@ -9663,7 +10171,7 @@
           <w:bdr w:val="none" w:sz="0" w:space="0" w:color="auto" w:frame="1"/>
           <w:lang w:eastAsia="en-GB"/>
         </w:rPr>
-        <w:t>"</w:t>
+        <w:t xml:space="preserve">=2, </w:t>
       </w:r>
       <w:r>
         <w:rPr>
@@ -9674,7 +10182,7 @@
           <w:bdr w:val="none" w:sz="0" w:space="0" w:color="auto" w:frame="1"/>
           <w:lang w:eastAsia="en-GB"/>
         </w:rPr>
-        <w:t xml:space="preserve">=2, </w:t>
+        <w:t>"</w:t>
       </w:r>
       <w:r>
         <w:rPr>
@@ -9685,7 +10193,7 @@
           <w:bdr w:val="none" w:sz="0" w:space="0" w:color="auto" w:frame="1"/>
           <w:lang w:eastAsia="en-GB"/>
         </w:rPr>
-        <w:t>"</w:t>
+        <w:t>Link</w:t>
       </w:r>
       <w:r>
         <w:rPr>
@@ -9696,7 +10204,7 @@
           <w:bdr w:val="none" w:sz="0" w:space="0" w:color="auto" w:frame="1"/>
           <w:lang w:eastAsia="en-GB"/>
         </w:rPr>
-        <w:t>Link</w:t>
+        <w:t>"</w:t>
       </w:r>
       <w:r>
         <w:rPr>
@@ -9707,7 +10215,7 @@
           <w:bdr w:val="none" w:sz="0" w:space="0" w:color="auto" w:frame="1"/>
           <w:lang w:eastAsia="en-GB"/>
         </w:rPr>
-        <w:t>"</w:t>
+        <w:t>=</w:t>
       </w:r>
       <w:r>
         <w:rPr>
@@ -9718,7 +10226,7 @@
           <w:bdr w:val="none" w:sz="0" w:space="0" w:color="auto" w:frame="1"/>
           <w:lang w:eastAsia="en-GB"/>
         </w:rPr>
-        <w:t>=</w:t>
+        <w:t>0)</w:t>
       </w:r>
       <w:r>
         <w:rPr>
@@ -9729,17 +10237,6 @@
           <w:bdr w:val="none" w:sz="0" w:space="0" w:color="auto" w:frame="1"/>
           <w:lang w:eastAsia="en-GB"/>
         </w:rPr>
-        <w:t>0)</w:t>
-      </w:r>
-      <w:r>
-        <w:rPr>
-          <w:rFonts w:ascii="Consolas" w:eastAsia="Times New Roman" w:hAnsi="Consolas" w:cs="Consolas"/>
-          <w:color w:val="24292E"/>
-          <w:sz w:val="20"/>
-          <w:szCs w:val="20"/>
-          <w:bdr w:val="none" w:sz="0" w:space="0" w:color="auto" w:frame="1"/>
-          <w:lang w:eastAsia="en-GB"/>
-        </w:rPr>
         <w:t xml:space="preserve">  </w:t>
       </w:r>
     </w:p>
@@ -9781,16 +10278,7 @@
           <w:szCs w:val="24"/>
         </w:rPr>
         <w:lastRenderedPageBreak/>
-        <w:t xml:space="preserve">treating area-swept as an offset).  </w:t>
-      </w:r>
-      <w:r>
-        <w:rPr>
-          <w:rFonts w:ascii="Times New Roman" w:eastAsiaTheme="minorEastAsia" w:hAnsi="Times New Roman" w:cs="Times New Roman"/>
-          <w:iCs/>
-          <w:sz w:val="24"/>
-          <w:szCs w:val="24"/>
-        </w:rPr>
-        <w:t xml:space="preserve">However, both are parameterized such that the expectation for sampling data </w:t>
+        <w:t xml:space="preserve">treating area-swept as an offset).  However, both are parameterized such that the expectation for sampling data </w:t>
       </w:r>
       <m:oMath>
         <m:r>
@@ -10029,34 +10517,7 @@
           <w:sz w:val="24"/>
           <w:szCs w:val="24"/>
         </w:rPr>
-        <w:t>If using a</w:t>
-      </w:r>
-      <w:r>
-        <w:rPr>
-          <w:rFonts w:ascii="Times New Roman" w:eastAsiaTheme="minorEastAsia" w:hAnsi="Times New Roman" w:cs="Times New Roman"/>
-          <w:iCs/>
-          <w:sz w:val="24"/>
-          <w:szCs w:val="24"/>
-        </w:rPr>
-        <w:t>n</w:t>
-      </w:r>
-      <w:r>
-        <w:rPr>
-          <w:rFonts w:ascii="Times New Roman" w:eastAsiaTheme="minorEastAsia" w:hAnsi="Times New Roman" w:cs="Times New Roman"/>
-          <w:iCs/>
-          <w:sz w:val="24"/>
-          <w:szCs w:val="24"/>
-        </w:rPr>
-        <w:t xml:space="preserve"> observation model with continuous support (e.g., a normal, lognormal, gamma, or Tweedie models), </w:t>
-      </w:r>
-      <w:r>
-        <w:rPr>
-          <w:rFonts w:ascii="Times New Roman" w:eastAsiaTheme="minorEastAsia" w:hAnsi="Times New Roman" w:cs="Times New Roman"/>
-          <w:iCs/>
-          <w:sz w:val="24"/>
-          <w:szCs w:val="24"/>
-        </w:rPr>
-        <w:t xml:space="preserve">then data </w:t>
+        <w:t xml:space="preserve">If using an observation model with continuous support (e.g., a normal, lognormal, gamma, or Tweedie models), then data </w:t>
       </w:r>
       <m:oMath>
         <m:sSub>
@@ -10207,34 +10668,7 @@
           <w:sz w:val="24"/>
           <w:szCs w:val="24"/>
         </w:rPr>
-        <w:t xml:space="preserve">.  </w:t>
-      </w:r>
-      <w:r>
-        <w:rPr>
-          <w:rFonts w:ascii="Times New Roman" w:eastAsiaTheme="minorEastAsia" w:hAnsi="Times New Roman" w:cs="Times New Roman"/>
-          <w:iCs/>
-          <w:sz w:val="24"/>
-          <w:szCs w:val="24"/>
-        </w:rPr>
-        <w:t xml:space="preserve">VAST calculates the probability of </w:t>
-      </w:r>
-      <w:r>
-        <w:rPr>
-          <w:rFonts w:ascii="Times New Roman" w:eastAsiaTheme="minorEastAsia" w:hAnsi="Times New Roman" w:cs="Times New Roman"/>
-          <w:iCs/>
-          <w:sz w:val="24"/>
-          <w:szCs w:val="24"/>
-        </w:rPr>
-        <w:t xml:space="preserve">these </w:t>
-      </w:r>
-      <w:r>
-        <w:rPr>
-          <w:rFonts w:ascii="Times New Roman" w:eastAsiaTheme="minorEastAsia" w:hAnsi="Times New Roman" w:cs="Times New Roman"/>
-          <w:iCs/>
-          <w:sz w:val="24"/>
-          <w:szCs w:val="24"/>
-        </w:rPr>
-        <w:t>data as:</w:t>
+        <w:t>.  VAST calculates the probability of these data as:</w:t>
       </w:r>
     </w:p>
     <w:p>
@@ -10774,16 +11208,7 @@
           <w:sz w:val="24"/>
           <w:szCs w:val="24"/>
         </w:rPr>
-        <w:t>controls the probability density function</w:t>
-      </w:r>
-      <w:r>
-        <w:rPr>
-          <w:rFonts w:ascii="Times New Roman" w:eastAsiaTheme="minorEastAsia" w:hAnsi="Times New Roman" w:cs="Times New Roman"/>
-          <w:iCs/>
-          <w:sz w:val="24"/>
-          <w:szCs w:val="24"/>
-        </w:rPr>
-        <w:t xml:space="preserve"> </w:t>
+        <w:t xml:space="preserve">controls the probability density function </w:t>
       </w:r>
       <m:oMath>
         <m:r>
@@ -10953,16 +11378,7 @@
           <w:sz w:val="24"/>
           <w:szCs w:val="24"/>
         </w:rPr>
-        <w:t xml:space="preserve"> </w:t>
-      </w:r>
-      <w:r>
-        <w:rPr>
-          <w:rFonts w:ascii="Times New Roman" w:eastAsiaTheme="minorEastAsia" w:hAnsi="Times New Roman" w:cs="Times New Roman"/>
-          <w:iCs/>
-          <w:sz w:val="24"/>
-          <w:szCs w:val="24"/>
-        </w:rPr>
-        <w:t xml:space="preserve">used for positive catch rates (see </w:t>
+        <w:t xml:space="preserve"> used for positive catch rates (see </w:t>
       </w:r>
       <w:r>
         <w:rPr>
@@ -10991,16 +11407,7 @@
           <w:sz w:val="24"/>
           <w:szCs w:val="24"/>
         </w:rPr>
-        <w:t xml:space="preserve">for a list of options), where each options is defined to have </w:t>
-      </w:r>
-      <w:r>
-        <w:rPr>
-          <w:rFonts w:ascii="Times New Roman" w:eastAsiaTheme="minorEastAsia" w:hAnsi="Times New Roman" w:cs="Times New Roman"/>
-          <w:iCs/>
-          <w:sz w:val="24"/>
-          <w:szCs w:val="24"/>
-        </w:rPr>
-        <w:t xml:space="preserve">with expectation </w:t>
+        <w:t xml:space="preserve">for a list of options), where each options is defined to have with expectation </w:t>
       </w:r>
       <m:oMath>
         <m:sSub>
@@ -11190,16 +11597,7 @@
           <w:sz w:val="24"/>
           <w:szCs w:val="24"/>
         </w:rPr>
-        <w:t xml:space="preserve"> var</w:t>
-      </w:r>
-      <w:r>
-        <w:rPr>
-          <w:rFonts w:ascii="Times New Roman" w:eastAsiaTheme="minorEastAsia" w:hAnsi="Times New Roman" w:cs="Times New Roman"/>
-          <w:iCs/>
-          <w:sz w:val="24"/>
-          <w:szCs w:val="24"/>
-        </w:rPr>
-        <w:t xml:space="preserve">ies among categories by default.  </w:t>
+        <w:t xml:space="preserve"> varies among categories by default.  </w:t>
       </w:r>
     </w:p>
     <w:p>
@@ -11241,52 +11639,7 @@
           <w:sz w:val="24"/>
           <w:szCs w:val="24"/>
         </w:rPr>
-        <w:t>If using a</w:t>
-      </w:r>
-      <w:r>
-        <w:rPr>
-          <w:rFonts w:ascii="Times New Roman" w:eastAsiaTheme="minorEastAsia" w:hAnsi="Times New Roman" w:cs="Times New Roman"/>
-          <w:iCs/>
-          <w:sz w:val="24"/>
-          <w:szCs w:val="24"/>
-        </w:rPr>
-        <w:t>n</w:t>
-      </w:r>
-      <w:r>
-        <w:rPr>
-          <w:rFonts w:ascii="Times New Roman" w:eastAsiaTheme="minorEastAsia" w:hAnsi="Times New Roman" w:cs="Times New Roman"/>
-          <w:iCs/>
-          <w:sz w:val="24"/>
-          <w:szCs w:val="24"/>
-        </w:rPr>
-        <w:t xml:space="preserve"> observation model with discrete support (e.g., a Poisson, </w:t>
-      </w:r>
-      <w:r>
-        <w:rPr>
-          <w:rFonts w:ascii="Times New Roman" w:eastAsiaTheme="minorEastAsia" w:hAnsi="Times New Roman" w:cs="Times New Roman"/>
-          <w:iCs/>
-          <w:sz w:val="24"/>
-          <w:szCs w:val="24"/>
-        </w:rPr>
-        <w:t>n</w:t>
-      </w:r>
-      <w:r>
-        <w:rPr>
-          <w:rFonts w:ascii="Times New Roman" w:eastAsiaTheme="minorEastAsia" w:hAnsi="Times New Roman" w:cs="Times New Roman"/>
-          <w:iCs/>
-          <w:sz w:val="24"/>
-          <w:szCs w:val="24"/>
-        </w:rPr>
-        <w:t xml:space="preserve">egative-binomial, Conway-Maxwell Poisson, or lognormal-Poisson models), </w:t>
-      </w:r>
-      <w:r>
-        <w:rPr>
-          <w:rFonts w:ascii="Times New Roman" w:eastAsiaTheme="minorEastAsia" w:hAnsi="Times New Roman" w:cs="Times New Roman"/>
-          <w:iCs/>
-          <w:sz w:val="24"/>
-          <w:szCs w:val="24"/>
-        </w:rPr>
-        <w:t xml:space="preserve">then data </w:t>
+        <w:t xml:space="preserve">If using an observation model with discrete support (e.g., a Poisson, negative-binomial, Conway-Maxwell Poisson, or lognormal-Poisson models), then data </w:t>
       </w:r>
       <m:oMath>
         <m:sSub>
@@ -11382,34 +11735,7 @@
           <w:sz w:val="24"/>
           <w:szCs w:val="24"/>
         </w:rPr>
-        <w:t xml:space="preserve">.  </w:t>
-      </w:r>
-      <w:r>
-        <w:rPr>
-          <w:rFonts w:ascii="Times New Roman" w:eastAsiaTheme="minorEastAsia" w:hAnsi="Times New Roman" w:cs="Times New Roman"/>
-          <w:iCs/>
-          <w:sz w:val="24"/>
-          <w:szCs w:val="24"/>
-        </w:rPr>
-        <w:t xml:space="preserve">VAST calculates the probability of </w:t>
-      </w:r>
-      <w:r>
-        <w:rPr>
-          <w:rFonts w:ascii="Times New Roman" w:eastAsiaTheme="minorEastAsia" w:hAnsi="Times New Roman" w:cs="Times New Roman"/>
-          <w:iCs/>
-          <w:sz w:val="24"/>
-          <w:szCs w:val="24"/>
-        </w:rPr>
-        <w:t xml:space="preserve">these </w:t>
-      </w:r>
-      <w:r>
-        <w:rPr>
-          <w:rFonts w:ascii="Times New Roman" w:eastAsiaTheme="minorEastAsia" w:hAnsi="Times New Roman" w:cs="Times New Roman"/>
-          <w:iCs/>
-          <w:sz w:val="24"/>
-          <w:szCs w:val="24"/>
-        </w:rPr>
-        <w:t>data as:</w:t>
+        <w:t>.  VAST calculates the probability of these data as:</w:t>
       </w:r>
     </w:p>
     <w:p>
@@ -12185,34 +12511,7 @@
           <w:sz w:val="24"/>
           <w:szCs w:val="24"/>
         </w:rPr>
-        <w:t>for a list of options), where I use … to signify that these probability mass functions generally can have one or more parame</w:t>
-      </w:r>
-      <w:r>
-        <w:rPr>
-          <w:rFonts w:ascii="Times New Roman" w:eastAsiaTheme="minorEastAsia" w:hAnsi="Times New Roman" w:cs="Times New Roman"/>
-          <w:iCs/>
-          <w:sz w:val="24"/>
-          <w:szCs w:val="24"/>
-        </w:rPr>
-        <w:t>ter governing dispersion, and the precise number and interpretation</w:t>
-      </w:r>
-      <w:r>
-        <w:rPr>
-          <w:rFonts w:ascii="Times New Roman" w:eastAsiaTheme="minorEastAsia" w:hAnsi="Times New Roman" w:cs="Times New Roman"/>
-          <w:iCs/>
-          <w:sz w:val="24"/>
-          <w:szCs w:val="24"/>
-        </w:rPr>
-        <w:t xml:space="preserve"> varies among </w:t>
-      </w:r>
-      <w:r>
-        <w:rPr>
-          <w:rFonts w:ascii="Times New Roman" w:eastAsiaTheme="minorEastAsia" w:hAnsi="Times New Roman" w:cs="Times New Roman"/>
-          <w:iCs/>
-          <w:sz w:val="24"/>
-          <w:szCs w:val="24"/>
-        </w:rPr>
-        <w:t xml:space="preserve">observation models (i.e., the value of </w:t>
+        <w:t xml:space="preserve">for a list of options), where I use … to signify that these probability mass functions generally can have one or more parameter governing dispersion, and the precise number and interpretation varies among observation models (i.e., the value of </w:t>
       </w:r>
       <w:r>
         <w:rPr>
@@ -12232,25 +12531,7 @@
           <w:sz w:val="24"/>
           <w:szCs w:val="24"/>
         </w:rPr>
-        <w:t>).</w:t>
-      </w:r>
-      <w:r>
-        <w:rPr>
-          <w:rFonts w:ascii="Times New Roman" w:eastAsiaTheme="minorEastAsia" w:hAnsi="Times New Roman" w:cs="Times New Roman"/>
-          <w:iCs/>
-          <w:sz w:val="24"/>
-          <w:szCs w:val="24"/>
-        </w:rPr>
-        <w:t xml:space="preserve">  </w:t>
-      </w:r>
-      <w:r>
-        <w:rPr>
-          <w:rFonts w:ascii="Times New Roman" w:eastAsiaTheme="minorEastAsia" w:hAnsi="Times New Roman" w:cs="Times New Roman"/>
-          <w:iCs/>
-          <w:sz w:val="24"/>
-          <w:szCs w:val="24"/>
-        </w:rPr>
-        <w:t xml:space="preserve">For these count-data models, </w:t>
+        <w:t xml:space="preserve">).  For these count-data models, </w:t>
       </w:r>
       <m:oMath>
         <m:d>
@@ -12436,25 +12717,7 @@
           <w:sz w:val="24"/>
           <w:szCs w:val="24"/>
         </w:rPr>
-        <w:t xml:space="preserve"> that is never occupied</w:t>
-      </w:r>
-      <w:r>
-        <w:rPr>
-          <w:rFonts w:ascii="Times New Roman" w:eastAsiaTheme="minorEastAsia" w:hAnsi="Times New Roman" w:cs="Times New Roman"/>
-          <w:iCs/>
-          <w:sz w:val="24"/>
-          <w:szCs w:val="24"/>
-        </w:rPr>
-        <w:t>)</w:t>
-      </w:r>
-      <w:r>
-        <w:rPr>
-          <w:rFonts w:ascii="Times New Roman" w:eastAsiaTheme="minorEastAsia" w:hAnsi="Times New Roman" w:cs="Times New Roman"/>
-          <w:iCs/>
-          <w:sz w:val="24"/>
-          <w:szCs w:val="24"/>
-        </w:rPr>
-        <w:t xml:space="preserve">, while </w:t>
+        <w:t xml:space="preserve"> that is never occupied), while </w:t>
       </w:r>
       <m:oMath>
         <m:sSub>
@@ -12520,16 +12783,7 @@
           <w:sz w:val="24"/>
           <w:szCs w:val="24"/>
         </w:rPr>
-        <w:t xml:space="preserve"> is the expected </w:t>
-      </w:r>
-      <w:r>
-        <w:rPr>
-          <w:rFonts w:ascii="Times New Roman" w:eastAsiaTheme="minorEastAsia" w:hAnsi="Times New Roman" w:cs="Times New Roman"/>
-          <w:iCs/>
-          <w:sz w:val="24"/>
-          <w:szCs w:val="24"/>
-        </w:rPr>
-        <w:t xml:space="preserve">value for probability mass function </w:t>
+        <w:t xml:space="preserve"> is the expected value for probability mass function </w:t>
       </w:r>
       <m:oMath>
         <m:r>
@@ -12777,16 +13031,7 @@
           <w:szCs w:val="24"/>
         </w:rPr>
         <w:lastRenderedPageBreak/>
-        <w:t xml:space="preserve">is the probability of not encountering </w:t>
-      </w:r>
-      <w:r>
-        <w:rPr>
-          <w:rFonts w:ascii="Times New Roman" w:eastAsiaTheme="minorEastAsia" w:hAnsi="Times New Roman" w:cs="Times New Roman"/>
-          <w:iCs/>
-          <w:sz w:val="24"/>
-          <w:szCs w:val="24"/>
-        </w:rPr>
-        <w:t xml:space="preserve">category </w:t>
+        <w:t xml:space="preserve">is the probability of not encountering category </w:t>
       </w:r>
       <w:r>
         <w:rPr>
@@ -12805,25 +13050,7 @@
           <w:sz w:val="24"/>
           <w:szCs w:val="24"/>
         </w:rPr>
-        <w:t xml:space="preserve"> given that </w:t>
-      </w:r>
-      <w:r>
-        <w:rPr>
-          <w:rFonts w:ascii="Times New Roman" w:eastAsiaTheme="minorEastAsia" w:hAnsi="Times New Roman" w:cs="Times New Roman"/>
-          <w:iCs/>
-          <w:sz w:val="24"/>
-          <w:szCs w:val="24"/>
-        </w:rPr>
-        <w:t xml:space="preserve">sampling </w:t>
-      </w:r>
-      <w:r>
-        <w:rPr>
-          <w:rFonts w:ascii="Times New Roman" w:eastAsiaTheme="minorEastAsia" w:hAnsi="Times New Roman" w:cs="Times New Roman"/>
-          <w:iCs/>
-          <w:sz w:val="24"/>
-          <w:szCs w:val="24"/>
-        </w:rPr>
-        <w:t xml:space="preserve">occurs in occupied habitat </w:t>
+        <w:t xml:space="preserve"> given that sampling occurs in occupied habitat </w:t>
       </w:r>
       <w:r>
         <w:rPr>
@@ -12889,53 +13116,47 @@
           <w:szCs w:val="24"/>
         </w:rPr>
       </w:pPr>
-      <w:r>
-        <w:rPr>
-          <w:rFonts w:ascii="Times New Roman" w:eastAsiaTheme="minorEastAsia" w:hAnsi="Times New Roman" w:cs="Times New Roman"/>
-          <w:b/>
-          <w:iCs/>
-          <w:sz w:val="24"/>
-          <w:szCs w:val="24"/>
-        </w:rPr>
-        <w:t>Settings regarding spatial domain</w:t>
-      </w:r>
     </w:p>
     <w:p>
       <w:pPr>
         <w:spacing w:after="0" w:line="480" w:lineRule="auto"/>
         <w:rPr>
           <w:rFonts w:ascii="Times New Roman" w:eastAsiaTheme="minorEastAsia" w:hAnsi="Times New Roman" w:cs="Times New Roman"/>
-          <w:iCs/>
-          <w:sz w:val="24"/>
-          <w:szCs w:val="24"/>
-        </w:rPr>
-      </w:pPr>
-      <w:r>
-        <w:rPr>
-          <w:rFonts w:ascii="Times New Roman" w:eastAsiaTheme="minorEastAsia" w:hAnsi="Times New Roman" w:cs="Times New Roman"/>
-          <w:iCs/>
-          <w:sz w:val="24"/>
-          <w:szCs w:val="24"/>
-        </w:rPr>
-        <w:t>VAST approximates spatial and spatio-temporal variation as being piecewise-constant.  To do so, the user specifies</w:t>
-      </w:r>
-      <w:r>
-        <w:rPr>
-          <w:rFonts w:ascii="Times New Roman" w:eastAsiaTheme="minorEastAsia" w:hAnsi="Times New Roman" w:cs="Times New Roman"/>
-          <w:iCs/>
-          <w:sz w:val="24"/>
-          <w:szCs w:val="24"/>
-        </w:rPr>
-        <w:t xml:space="preserve"> a number of knots</w:t>
-      </w:r>
-      <w:r>
-        <w:rPr>
-          <w:rFonts w:ascii="Times New Roman" w:eastAsiaTheme="minorEastAsia" w:hAnsi="Times New Roman" w:cs="Times New Roman"/>
-          <w:iCs/>
-          <w:sz w:val="24"/>
-          <w:szCs w:val="24"/>
-        </w:rPr>
-        <w:t xml:space="preserve"> </w:t>
+          <w:b/>
+          <w:iCs/>
+          <w:sz w:val="24"/>
+          <w:szCs w:val="24"/>
+        </w:rPr>
+      </w:pPr>
+      <w:r>
+        <w:rPr>
+          <w:rFonts w:ascii="Times New Roman" w:eastAsiaTheme="minorEastAsia" w:hAnsi="Times New Roman" w:cs="Times New Roman"/>
+          <w:b/>
+          <w:iCs/>
+          <w:sz w:val="24"/>
+          <w:szCs w:val="24"/>
+        </w:rPr>
+        <w:t>Settings regarding spatial domain</w:t>
+      </w:r>
+    </w:p>
+    <w:p>
+      <w:pPr>
+        <w:spacing w:after="0" w:line="480" w:lineRule="auto"/>
+        <w:rPr>
+          <w:rFonts w:ascii="Times New Roman" w:eastAsiaTheme="minorEastAsia" w:hAnsi="Times New Roman" w:cs="Times New Roman"/>
+          <w:iCs/>
+          <w:sz w:val="24"/>
+          <w:szCs w:val="24"/>
+        </w:rPr>
+      </w:pPr>
+      <w:r>
+        <w:rPr>
+          <w:rFonts w:ascii="Times New Roman" w:eastAsiaTheme="minorEastAsia" w:hAnsi="Times New Roman" w:cs="Times New Roman"/>
+          <w:iCs/>
+          <w:sz w:val="24"/>
+          <w:szCs w:val="24"/>
+        </w:rPr>
+        <w:t xml:space="preserve">VAST approximates spatial and spatio-temporal variation as being piecewise-constant.  To do so, the user specifies a number of knots </w:t>
       </w:r>
       <w:r>
         <w:rPr>
@@ -13290,61 +13511,7 @@
           <w:sz w:val="24"/>
           <w:szCs w:val="24"/>
         </w:rPr>
-        <w:t xml:space="preserve">.  </w:t>
-      </w:r>
-      <w:r>
-        <w:rPr>
-          <w:rFonts w:ascii="Times New Roman" w:eastAsiaTheme="minorEastAsia" w:hAnsi="Times New Roman" w:cs="Times New Roman"/>
-          <w:iCs/>
-          <w:sz w:val="24"/>
-          <w:szCs w:val="24"/>
-        </w:rPr>
-        <w:t xml:space="preserve">Outputs from this triangulated mesh can then be used to </w:t>
-      </w:r>
-      <w:r>
-        <w:rPr>
-          <w:rFonts w:ascii="Times New Roman" w:eastAsiaTheme="minorEastAsia" w:hAnsi="Times New Roman" w:cs="Times New Roman"/>
-          <w:iCs/>
-          <w:sz w:val="24"/>
-          <w:szCs w:val="24"/>
-        </w:rPr>
-        <w:t xml:space="preserve">calculate the precision (inverse-covariance) matrix for a multivariate normal probability density function for the value of </w:t>
-      </w:r>
-      <w:r>
-        <w:rPr>
-          <w:rFonts w:ascii="Times New Roman" w:eastAsiaTheme="minorEastAsia" w:hAnsi="Times New Roman" w:cs="Times New Roman"/>
-          <w:iCs/>
-          <w:sz w:val="24"/>
-          <w:szCs w:val="24"/>
-        </w:rPr>
-        <w:t xml:space="preserve">a spatial variable at each </w:t>
-      </w:r>
-      <w:r>
-        <w:rPr>
-          <w:rFonts w:ascii="Times New Roman" w:eastAsiaTheme="minorEastAsia" w:hAnsi="Times New Roman" w:cs="Times New Roman"/>
-          <w:iCs/>
-          <w:sz w:val="24"/>
-          <w:szCs w:val="24"/>
-        </w:rPr>
-        <w:t xml:space="preserve">mesh </w:t>
-      </w:r>
-      <w:r>
-        <w:rPr>
-          <w:rFonts w:ascii="Times New Roman" w:eastAsiaTheme="minorEastAsia" w:hAnsi="Times New Roman" w:cs="Times New Roman"/>
-          <w:iCs/>
-          <w:sz w:val="24"/>
-          <w:szCs w:val="24"/>
-        </w:rPr>
-        <w:t>vertex.  Specifically, the correlation</w:t>
-      </w:r>
-      <w:r>
-        <w:rPr>
-          <w:rFonts w:ascii="Times New Roman" w:eastAsiaTheme="minorEastAsia" w:hAnsi="Times New Roman" w:cs="Times New Roman"/>
-          <w:iCs/>
-          <w:sz w:val="24"/>
-          <w:szCs w:val="24"/>
-        </w:rPr>
-        <w:t xml:space="preserve">  </w:t>
+        <w:t xml:space="preserve">.  Outputs from this triangulated mesh can then be used to calculate the precision (inverse-covariance) matrix for a multivariate normal probability density function for the value of a spatial variable at each mesh vertex.  Specifically, the correlation  </w:t>
       </w:r>
       <m:oMath>
         <m:sSub>
@@ -13464,16 +13631,7 @@
           <w:sz w:val="24"/>
           <w:szCs w:val="24"/>
         </w:rPr>
-        <w:t xml:space="preserve">for spatial and spatio-temporal terms included in the first linear predictor </w:t>
-      </w:r>
-      <w:r>
-        <w:rPr>
-          <w:rFonts w:ascii="Times New Roman" w:eastAsiaTheme="minorEastAsia" w:hAnsi="Times New Roman" w:cs="Times New Roman"/>
-          <w:iCs/>
-          <w:sz w:val="24"/>
-          <w:szCs w:val="24"/>
-        </w:rPr>
-        <w:t>is approximated as following a Matern function:</w:t>
+        <w:t>for spatial and spatio-temporal terms included in the first linear predictor is approximated as following a Matern function:</w:t>
       </w:r>
     </w:p>
     <w:p>
@@ -13839,7 +13997,8 @@
       <w:pPr>
         <w:spacing w:after="0" w:line="480" w:lineRule="auto"/>
         <w:rPr>
-          <w:rFonts w:ascii="Times New Roman" w:eastAsiaTheme="minorEastAsia" w:hAnsi="Times New Roman" w:cs="Times New Roman"/>
+          <w:rFonts w:ascii="Times New Roman" w:hAnsi="Times New Roman"/>
+          <w:sz w:val="24"/>
         </w:rPr>
       </w:pPr>
       <w:r>
@@ -13858,64 +14017,39 @@
           </m:rPr>
           <w:rPr>
             <w:rFonts w:ascii="Cambria Math" w:hAnsi="Cambria Math"/>
+            <w:sz w:val="24"/>
           </w:rPr>
           <m:t>H</m:t>
         </m:r>
       </m:oMath>
       <w:r>
         <w:rPr>
-          <w:rFonts w:ascii="Times New Roman" w:eastAsiaTheme="minorEastAsia" w:hAnsi="Times New Roman" w:cs="Times New Roman"/>
+          <w:rFonts w:ascii="Times New Roman" w:hAnsi="Times New Roman"/>
           <w:b/>
+          <w:sz w:val="24"/>
         </w:rPr>
         <w:t xml:space="preserve"> </w:t>
       </w:r>
       <w:r>
         <w:rPr>
-          <w:rFonts w:ascii="Times New Roman" w:eastAsiaTheme="minorEastAsia" w:hAnsi="Times New Roman" w:cs="Times New Roman"/>
-        </w:rPr>
-        <w:t xml:space="preserve">is a </w:t>
-      </w:r>
-      <w:r>
-        <w:rPr>
-          <w:rFonts w:ascii="Times New Roman" w:eastAsiaTheme="minorEastAsia" w:hAnsi="Times New Roman" w:cs="Times New Roman"/>
-        </w:rPr>
-        <w:t xml:space="preserve">two-dimensional </w:t>
-      </w:r>
-      <w:r>
-        <w:rPr>
-          <w:rFonts w:ascii="Times New Roman" w:eastAsiaTheme="minorEastAsia" w:hAnsi="Times New Roman" w:cs="Times New Roman"/>
-        </w:rPr>
-        <w:t xml:space="preserve">linear transformation </w:t>
-      </w:r>
-      <w:r>
-        <w:rPr>
-          <w:rFonts w:ascii="Times New Roman" w:eastAsiaTheme="minorEastAsia" w:hAnsi="Times New Roman" w:cs="Times New Roman"/>
-        </w:rPr>
-        <w:t xml:space="preserve">representing geometric anisotropy </w:t>
-      </w:r>
-      <w:r>
-        <w:rPr>
-          <w:rFonts w:ascii="Times New Roman" w:eastAsiaTheme="minorEastAsia" w:hAnsi="Times New Roman" w:cs="Times New Roman"/>
-        </w:rPr>
-        <w:t>(with a determinant of 1.0)</w:t>
-      </w:r>
-      <w:r>
-        <w:rPr>
-          <w:rFonts w:ascii="Times New Roman" w:eastAsiaTheme="minorEastAsia" w:hAnsi="Times New Roman" w:cs="Times New Roman"/>
-        </w:rPr>
-        <w:t xml:space="preserve">, </w:t>
+          <w:rFonts w:ascii="Times New Roman" w:hAnsi="Times New Roman"/>
+          <w:sz w:val="24"/>
+        </w:rPr>
+        <w:t xml:space="preserve">is a two-dimensional linear transformation representing geometric anisotropy (with a determinant of 1.0), </w:t>
       </w:r>
       <m:oMath>
         <m:r>
           <w:rPr>
             <w:rFonts w:ascii="Cambria Math" w:hAnsi="Cambria Math"/>
+            <w:sz w:val="24"/>
           </w:rPr>
           <m:t>ν</m:t>
         </m:r>
       </m:oMath>
       <w:r>
         <w:rPr>
-          <w:rFonts w:ascii="Times New Roman" w:eastAsiaTheme="minorEastAsia" w:hAnsi="Times New Roman" w:cs="Times New Roman"/>
+          <w:rFonts w:ascii="Times New Roman" w:hAnsi="Times New Roman"/>
+          <w:sz w:val="24"/>
         </w:rPr>
         <w:t xml:space="preserve"> is the Matern smoothness (fixed at 1.0), and </w:t>
       </w:r>
@@ -13926,6 +14060,7 @@
               <w:rPr>
                 <w:rFonts w:ascii="Cambria Math" w:hAnsi="Cambria Math"/>
                 <w:i/>
+                <w:sz w:val="24"/>
               </w:rPr>
             </m:ctrlPr>
           </m:sSubPr>
@@ -13933,6 +14068,7 @@
             <m:r>
               <w:rPr>
                 <w:rFonts w:ascii="Cambria Math" w:hAnsi="Cambria Math"/>
+                <w:sz w:val="24"/>
               </w:rPr>
               <m:t>κ</m:t>
             </m:r>
@@ -13941,6 +14077,7 @@
             <m:r>
               <w:rPr>
                 <w:rFonts w:ascii="Cambria Math" w:hAnsi="Cambria Math"/>
+                <w:sz w:val="24"/>
               </w:rPr>
               <m:t>1</m:t>
             </m:r>
@@ -13949,15 +14086,10 @@
       </m:oMath>
       <w:r>
         <w:rPr>
-          <w:rFonts w:ascii="Times New Roman" w:eastAsiaTheme="minorEastAsia" w:hAnsi="Times New Roman" w:cs="Times New Roman"/>
-        </w:rPr>
-        <w:t xml:space="preserve"> governs the decorrelation distance for that first linear predictor</w:t>
-      </w:r>
-      <w:r>
-        <w:rPr>
-          <w:rFonts w:ascii="Times New Roman" w:eastAsiaTheme="minorEastAsia" w:hAnsi="Times New Roman" w:cs="Times New Roman"/>
-        </w:rPr>
-        <w:t xml:space="preserve"> (</w:t>
+          <w:rFonts w:ascii="Times New Roman" w:hAnsi="Times New Roman"/>
+          <w:sz w:val="24"/>
+        </w:rPr>
+        <w:t xml:space="preserve"> governs the decorrelation distance for that first linear predictor (</w:t>
       </w:r>
       <m:oMath>
         <m:sSub>
@@ -13966,6 +14098,7 @@
               <w:rPr>
                 <w:rFonts w:ascii="Cambria Math" w:hAnsi="Cambria Math"/>
                 <w:i/>
+                <w:sz w:val="24"/>
               </w:rPr>
             </m:ctrlPr>
           </m:sSubPr>
@@ -13973,6 +14106,7 @@
             <m:r>
               <w:rPr>
                 <w:rFonts w:ascii="Cambria Math" w:hAnsi="Cambria Math"/>
+                <w:sz w:val="24"/>
               </w:rPr>
               <m:t>κ</m:t>
             </m:r>
@@ -13981,6 +14115,7 @@
             <m:r>
               <w:rPr>
                 <w:rFonts w:ascii="Cambria Math" w:hAnsi="Cambria Math"/>
+                <w:sz w:val="24"/>
               </w:rPr>
               <m:t>2</m:t>
             </m:r>
@@ -13989,21 +14124,18 @@
       </m:oMath>
       <w:r>
         <w:rPr>
-          <w:rFonts w:ascii="Times New Roman" w:eastAsiaTheme="minorEastAsia" w:hAnsi="Times New Roman" w:cs="Times New Roman"/>
-        </w:rPr>
-        <w:t xml:space="preserve"> is also separately estimated for the second linear predictor)</w:t>
-      </w:r>
-      <w:r>
-        <w:rPr>
-          <w:rFonts w:ascii="Times New Roman" w:eastAsiaTheme="minorEastAsia" w:hAnsi="Times New Roman" w:cs="Times New Roman"/>
-        </w:rPr>
-        <w:t xml:space="preserve">.  </w:t>
-      </w:r>
-      <w:r>
-        <w:rPr>
-          <w:rFonts w:ascii="Times New Roman" w:eastAsiaTheme="minorEastAsia" w:hAnsi="Times New Roman" w:cs="Times New Roman"/>
-        </w:rPr>
-        <w:t xml:space="preserve">By default, the two degrees of freedom in </w:t>
+          <w:rFonts w:ascii="Times New Roman" w:hAnsi="Times New Roman"/>
+          <w:sz w:val="24"/>
+        </w:rPr>
+        <w:t xml:space="preserve"> is also separately estimated for the </w:t>
+      </w:r>
+      <w:r>
+        <w:rPr>
+          <w:rFonts w:ascii="Times New Roman" w:hAnsi="Times New Roman"/>
+          <w:sz w:val="24"/>
+        </w:rPr>
+        <w:lastRenderedPageBreak/>
+        <w:t xml:space="preserve">second linear predictor).  By default, the two degrees of freedom in </w:t>
       </w:r>
       <m:oMath>
         <m:r>
@@ -14012,20 +14144,23 @@
           </m:rPr>
           <w:rPr>
             <w:rFonts w:ascii="Cambria Math" w:hAnsi="Cambria Math"/>
+            <w:sz w:val="24"/>
           </w:rPr>
           <m:t>H</m:t>
         </m:r>
       </m:oMath>
       <w:r>
         <w:rPr>
-          <w:rFonts w:ascii="Times New Roman" w:eastAsiaTheme="minorEastAsia" w:hAnsi="Times New Roman" w:cs="Times New Roman"/>
+          <w:rFonts w:ascii="Times New Roman" w:hAnsi="Times New Roman"/>
           <w:b/>
+          <w:sz w:val="24"/>
         </w:rPr>
         <w:t xml:space="preserve"> </w:t>
       </w:r>
       <w:r>
         <w:rPr>
-          <w:rFonts w:ascii="Times New Roman" w:eastAsiaTheme="minorEastAsia" w:hAnsi="Times New Roman" w:cs="Times New Roman"/>
+          <w:rFonts w:ascii="Times New Roman" w:hAnsi="Times New Roman"/>
+          <w:sz w:val="24"/>
         </w:rPr>
         <w:t xml:space="preserve">are estimated as fixed effects, but the user can specify isotropy (i.e., </w:t>
       </w:r>
@@ -14036,13 +14171,15 @@
           </m:rPr>
           <w:rPr>
             <w:rFonts w:ascii="Cambria Math" w:hAnsi="Cambria Math"/>
+            <w:sz w:val="24"/>
           </w:rPr>
           <m:t>H=I</m:t>
         </m:r>
       </m:oMath>
       <w:r>
         <w:rPr>
-          <w:rFonts w:ascii="Times New Roman" w:eastAsiaTheme="minorEastAsia" w:hAnsi="Times New Roman" w:cs="Times New Roman"/>
+          <w:rFonts w:ascii="Times New Roman" w:hAnsi="Times New Roman"/>
+          <w:sz w:val="24"/>
         </w:rPr>
         <w:t>) by specifying:</w:t>
       </w:r>
@@ -14087,7 +14224,6 @@
           <w:bdr w:val="none" w:sz="0" w:space="0" w:color="auto" w:frame="1"/>
           <w:lang w:eastAsia="en-GB"/>
         </w:rPr>
-        <w:lastRenderedPageBreak/>
         <w:t xml:space="preserve"># </w:t>
       </w:r>
       <w:r>
@@ -14217,25 +14353,7 @@
           <w:sz w:val="24"/>
           <w:szCs w:val="24"/>
         </w:rPr>
-        <w:t>VAST then specifies that the spatial and spatio-temporal Gaussian random fields each have a variance of 1.0</w:t>
-      </w:r>
-      <w:r>
-        <w:rPr>
-          <w:rFonts w:ascii="Times New Roman" w:eastAsiaTheme="minorEastAsia" w:hAnsi="Times New Roman" w:cs="Times New Roman"/>
-          <w:iCs/>
-          <w:sz w:val="24"/>
-          <w:szCs w:val="24"/>
-        </w:rPr>
-        <w:t>.  By default VAST specifies these as follows</w:t>
-      </w:r>
-      <w:r>
-        <w:rPr>
-          <w:rFonts w:ascii="Times New Roman" w:eastAsiaTheme="minorEastAsia" w:hAnsi="Times New Roman" w:cs="Times New Roman"/>
-          <w:iCs/>
-          <w:sz w:val="24"/>
-          <w:szCs w:val="24"/>
-        </w:rPr>
-        <w:t>:</w:t>
+        <w:t>VAST then specifies that the spatial and spatio-temporal Gaussian random fields each have a variance of 1.0.  By default VAST specifies these as follows:</w:t>
       </w:r>
     </w:p>
     <w:p>
@@ -15293,16 +15411,7 @@
           <w:sz w:val="24"/>
           <w:szCs w:val="24"/>
         </w:rPr>
-        <w:t xml:space="preserve">, where other parameters are defined similarly.  Specifying a variance of 1.0 ensures that the covariance among categories is defined by the loadings matrix for that term.  </w:t>
-      </w:r>
-      <w:r>
-        <w:rPr>
-          <w:rFonts w:ascii="Times New Roman" w:eastAsiaTheme="minorEastAsia" w:hAnsi="Times New Roman" w:cs="Times New Roman"/>
-          <w:iCs/>
-          <w:sz w:val="24"/>
-          <w:szCs w:val="24"/>
-        </w:rPr>
-        <w:t>However, VAST allows spatio-temporal variance to be specified differently as discussed in the section titled “</w:t>
+        <w:t>, where other parameters are defined similarly.  Specifying a variance of 1.0 ensures that the covariance among categories is defined by the loadings matrix for that term.  However, VAST allows spatio-temporal variance to be specified differently as discussed in the section titled “</w:t>
       </w:r>
       <w:r>
         <w:rPr>
@@ -15322,6 +15431,18 @@
         </w:rPr>
         <w:t xml:space="preserve">”.  </w:t>
       </w:r>
+    </w:p>
+    <w:p>
+      <w:pPr>
+        <w:spacing w:after="0" w:line="480" w:lineRule="auto"/>
+        <w:rPr>
+          <w:rFonts w:ascii="Times New Roman" w:eastAsiaTheme="minorEastAsia" w:hAnsi="Times New Roman" w:cs="Times New Roman"/>
+          <w:b/>
+          <w:iCs/>
+          <w:sz w:val="24"/>
+          <w:szCs w:val="24"/>
+        </w:rPr>
+      </w:pPr>
     </w:p>
     <w:p>
       <w:pPr>
@@ -15400,7 +15521,6 @@
           <w:color w:val="24292E"/>
           <w:sz w:val="20"/>
           <w:szCs w:val="20"/>
-          <w:bdr w:val="none" w:sz="0" w:space="0" w:color="auto" w:frame="1"/>
           <w:lang w:eastAsia="en-GB"/>
         </w:rPr>
       </w:pPr>
@@ -15413,7 +15533,7 @@
           <w:bdr w:val="none" w:sz="0" w:space="0" w:color="auto" w:frame="1"/>
           <w:lang w:eastAsia="en-GB"/>
         </w:rPr>
-        <w:t xml:space="preserve"># </w:t>
+        <w:t xml:space="preserve">RhoConfig = c("Beta1"=0, "Beta2"=0, "Epsilon1"=0, "Epsilon2"=0) </w:t>
       </w:r>
       <w:r>
         <w:rPr>
@@ -15424,7 +15544,60 @@
           <w:bdr w:val="none" w:sz="0" w:space="0" w:color="auto" w:frame="1"/>
           <w:lang w:eastAsia="en-GB"/>
         </w:rPr>
-        <w:t xml:space="preserve">Control </w:t>
+        <w:t xml:space="preserve">  </w:t>
+      </w:r>
+    </w:p>
+    <w:p>
+      <w:pPr>
+        <w:spacing w:after="0" w:line="480" w:lineRule="auto"/>
+        <w:rPr>
+          <w:rFonts w:ascii="Times New Roman" w:eastAsiaTheme="minorEastAsia" w:hAnsi="Times New Roman" w:cs="Times New Roman"/>
+          <w:iCs/>
+          <w:sz w:val="24"/>
+          <w:szCs w:val="24"/>
+        </w:rPr>
+      </w:pPr>
+    </w:p>
+    <w:p>
+      <w:pPr>
+        <w:spacing w:after="0" w:line="480" w:lineRule="auto"/>
+        <w:rPr>
+          <w:rFonts w:ascii="Times New Roman" w:eastAsiaTheme="minorEastAsia" w:hAnsi="Times New Roman" w:cs="Times New Roman"/>
+          <w:i/>
+          <w:iCs/>
+          <w:sz w:val="24"/>
+          <w:szCs w:val="24"/>
+        </w:rPr>
+      </w:pPr>
+      <w:r>
+        <w:rPr>
+          <w:rFonts w:ascii="Times New Roman" w:eastAsiaTheme="minorEastAsia" w:hAnsi="Times New Roman" w:cs="Times New Roman"/>
+          <w:i/>
+          <w:iCs/>
+          <w:sz w:val="24"/>
+          <w:szCs w:val="24"/>
+        </w:rPr>
+        <w:t>Temporal structure on intercepts</w:t>
+      </w:r>
+    </w:p>
+    <w:p>
+      <w:pPr>
+        <w:spacing w:after="0" w:line="480" w:lineRule="auto"/>
+        <w:rPr>
+          <w:rFonts w:ascii="Times New Roman" w:eastAsiaTheme="minorEastAsia" w:hAnsi="Times New Roman" w:cs="Times New Roman"/>
+          <w:iCs/>
+          <w:sz w:val="24"/>
+          <w:szCs w:val="24"/>
+        </w:rPr>
+      </w:pPr>
+      <w:r>
+        <w:rPr>
+          <w:rFonts w:ascii="Times New Roman" w:eastAsiaTheme="minorEastAsia" w:hAnsi="Times New Roman" w:cs="Times New Roman"/>
+          <w:iCs/>
+          <w:sz w:val="24"/>
+          <w:szCs w:val="24"/>
+        </w:rPr>
+        <w:t xml:space="preserve">By default (when </w:t>
       </w:r>
       <w:r>
         <w:rPr>
@@ -15435,39 +15608,8 @@
           <w:bdr w:val="none" w:sz="0" w:space="0" w:color="auto" w:frame="1"/>
           <w:lang w:eastAsia="en-GB"/>
         </w:rPr>
-        <w:t>autoregressive structure for parameters over time</w:t>
-      </w:r>
-    </w:p>
-    <w:p>
-      <w:pPr>
-        <w:shd w:val="clear" w:color="auto" w:fill="F6F8FA"/>
-        <w:tabs>
-          <w:tab w:val="left" w:pos="916"/>
-          <w:tab w:val="left" w:pos="1832"/>
-          <w:tab w:val="left" w:pos="2748"/>
-          <w:tab w:val="left" w:pos="3664"/>
-          <w:tab w:val="left" w:pos="4580"/>
-          <w:tab w:val="left" w:pos="5496"/>
-          <w:tab w:val="left" w:pos="6412"/>
-          <w:tab w:val="left" w:pos="7328"/>
-          <w:tab w:val="left" w:pos="8244"/>
-          <w:tab w:val="left" w:pos="9160"/>
-          <w:tab w:val="left" w:pos="10076"/>
-          <w:tab w:val="left" w:pos="10992"/>
-          <w:tab w:val="left" w:pos="11908"/>
-          <w:tab w:val="left" w:pos="12824"/>
-          <w:tab w:val="left" w:pos="13740"/>
-          <w:tab w:val="left" w:pos="14656"/>
-        </w:tabs>
-        <w:spacing w:after="0" w:line="240" w:lineRule="auto"/>
-        <w:rPr>
-          <w:rFonts w:ascii="Consolas" w:eastAsia="Times New Roman" w:hAnsi="Consolas" w:cs="Consolas"/>
-          <w:color w:val="24292E"/>
-          <w:sz w:val="20"/>
-          <w:szCs w:val="20"/>
-          <w:lang w:eastAsia="en-GB"/>
-        </w:rPr>
-      </w:pPr>
+        <w:t>RhoConfig</w:t>
+      </w:r>
       <w:r>
         <w:rPr>
           <w:rFonts w:ascii="Consolas" w:eastAsia="Times New Roman" w:hAnsi="Consolas" w:cs="Consolas"/>
@@ -15477,7 +15619,16 @@
           <w:bdr w:val="none" w:sz="0" w:space="0" w:color="auto" w:frame="1"/>
           <w:lang w:eastAsia="en-GB"/>
         </w:rPr>
-        <w:t xml:space="preserve">RhoConfig = c("Beta1"=0, "Beta2"=0, "Epsilon1"=0, "Epsilon2"=0) </w:t>
+        <w:t>[1]=0</w:t>
+      </w:r>
+      <w:r>
+        <w:rPr>
+          <w:rFonts w:ascii="Times New Roman" w:eastAsiaTheme="minorEastAsia" w:hAnsi="Times New Roman" w:cs="Times New Roman"/>
+          <w:iCs/>
+          <w:sz w:val="24"/>
+          <w:szCs w:val="24"/>
+        </w:rPr>
+        <w:t xml:space="preserve"> and </w:t>
       </w:r>
       <w:r>
         <w:rPr>
@@ -15488,47 +15639,7 @@
           <w:bdr w:val="none" w:sz="0" w:space="0" w:color="auto" w:frame="1"/>
           <w:lang w:eastAsia="en-GB"/>
         </w:rPr>
-        <w:t xml:space="preserve">  </w:t>
-      </w:r>
-    </w:p>
-    <w:p>
-      <w:pPr>
-        <w:spacing w:after="0" w:line="480" w:lineRule="auto"/>
-        <w:rPr>
-          <w:rFonts w:ascii="Times New Roman" w:eastAsiaTheme="minorEastAsia" w:hAnsi="Times New Roman" w:cs="Times New Roman"/>
-          <w:iCs/>
-          <w:sz w:val="24"/>
-          <w:szCs w:val="24"/>
-        </w:rPr>
-      </w:pPr>
-    </w:p>
-    <w:p>
-      <w:pPr>
-        <w:spacing w:after="0" w:line="480" w:lineRule="auto"/>
-        <w:rPr>
-          <w:rFonts w:ascii="Times New Roman" w:eastAsiaTheme="minorEastAsia" w:hAnsi="Times New Roman" w:cs="Times New Roman"/>
-          <w:iCs/>
-          <w:sz w:val="24"/>
-          <w:szCs w:val="24"/>
-        </w:rPr>
-      </w:pPr>
-      <w:r>
-        <w:rPr>
-          <w:rFonts w:ascii="Times New Roman" w:eastAsiaTheme="minorEastAsia" w:hAnsi="Times New Roman" w:cs="Times New Roman"/>
-          <w:iCs/>
-          <w:sz w:val="24"/>
-          <w:szCs w:val="24"/>
-        </w:rPr>
-        <w:t xml:space="preserve">By default </w:t>
-      </w:r>
-      <w:r>
-        <w:rPr>
-          <w:rFonts w:ascii="Times New Roman" w:eastAsiaTheme="minorEastAsia" w:hAnsi="Times New Roman" w:cs="Times New Roman"/>
-          <w:iCs/>
-          <w:sz w:val="24"/>
-          <w:szCs w:val="24"/>
-        </w:rPr>
-        <w:t xml:space="preserve">(when </w:t>
+        <w:t>RhoConfig</w:t>
       </w:r>
       <w:r>
         <w:rPr>
@@ -15539,48 +15650,6 @@
           <w:bdr w:val="none" w:sz="0" w:space="0" w:color="auto" w:frame="1"/>
           <w:lang w:eastAsia="en-GB"/>
         </w:rPr>
-        <w:t>RhoConfig</w:t>
-      </w:r>
-      <w:r>
-        <w:rPr>
-          <w:rFonts w:ascii="Consolas" w:eastAsia="Times New Roman" w:hAnsi="Consolas" w:cs="Consolas"/>
-          <w:color w:val="24292E"/>
-          <w:sz w:val="20"/>
-          <w:szCs w:val="20"/>
-          <w:bdr w:val="none" w:sz="0" w:space="0" w:color="auto" w:frame="1"/>
-          <w:lang w:eastAsia="en-GB"/>
-        </w:rPr>
-        <w:t>[1]=0</w:t>
-      </w:r>
-      <w:r>
-        <w:rPr>
-          <w:rFonts w:ascii="Times New Roman" w:eastAsiaTheme="minorEastAsia" w:hAnsi="Times New Roman" w:cs="Times New Roman"/>
-          <w:iCs/>
-          <w:sz w:val="24"/>
-          <w:szCs w:val="24"/>
-        </w:rPr>
-        <w:t xml:space="preserve"> and </w:t>
-      </w:r>
-      <w:r>
-        <w:rPr>
-          <w:rFonts w:ascii="Consolas" w:eastAsia="Times New Roman" w:hAnsi="Consolas" w:cs="Consolas"/>
-          <w:color w:val="24292E"/>
-          <w:sz w:val="20"/>
-          <w:szCs w:val="20"/>
-          <w:bdr w:val="none" w:sz="0" w:space="0" w:color="auto" w:frame="1"/>
-          <w:lang w:eastAsia="en-GB"/>
-        </w:rPr>
-        <w:t>RhoConfig</w:t>
-      </w:r>
-      <w:r>
-        <w:rPr>
-          <w:rFonts w:ascii="Consolas" w:eastAsia="Times New Roman" w:hAnsi="Consolas" w:cs="Consolas"/>
-          <w:color w:val="24292E"/>
-          <w:sz w:val="20"/>
-          <w:szCs w:val="20"/>
-          <w:bdr w:val="none" w:sz="0" w:space="0" w:color="auto" w:frame="1"/>
-          <w:lang w:eastAsia="en-GB"/>
-        </w:rPr>
         <w:t>[2]=0</w:t>
       </w:r>
       <w:r>
@@ -15590,16 +15659,7 @@
           <w:sz w:val="24"/>
           <w:szCs w:val="24"/>
         </w:rPr>
-        <w:t>) t</w:t>
-      </w:r>
-      <w:r>
-        <w:rPr>
-          <w:rFonts w:ascii="Times New Roman" w:eastAsiaTheme="minorEastAsia" w:hAnsi="Times New Roman" w:cs="Times New Roman"/>
-          <w:iCs/>
-          <w:sz w:val="24"/>
-          <w:szCs w:val="24"/>
-        </w:rPr>
-        <w:t xml:space="preserve">he model specifies that each intercept </w:t>
+        <w:t xml:space="preserve">) the model specifies that each intercept </w:t>
       </w:r>
       <m:oMath>
         <m:sSub>
@@ -16401,7 +16461,6 @@
           <w:sz w:val="24"/>
           <w:szCs w:val="24"/>
         </w:rPr>
-        <w:lastRenderedPageBreak/>
         <w:t xml:space="preserve">Random walk </w:t>
       </w:r>
       <w:r>
@@ -16964,28 +17023,53 @@
         <w:spacing w:after="0" w:line="480" w:lineRule="auto"/>
         <w:rPr>
           <w:rFonts w:ascii="Times New Roman" w:eastAsiaTheme="minorEastAsia" w:hAnsi="Times New Roman" w:cs="Times New Roman"/>
-          <w:iCs/>
-          <w:sz w:val="24"/>
-          <w:szCs w:val="24"/>
-        </w:rPr>
-      </w:pPr>
-      <w:r>
-        <w:rPr>
-          <w:rFonts w:ascii="Times New Roman" w:eastAsiaTheme="minorEastAsia" w:hAnsi="Times New Roman" w:cs="Times New Roman"/>
-          <w:iCs/>
-          <w:sz w:val="24"/>
-          <w:szCs w:val="24"/>
-        </w:rPr>
-        <w:t xml:space="preserve">By default </w:t>
-      </w:r>
-      <w:r>
-        <w:rPr>
-          <w:rFonts w:ascii="Times New Roman" w:eastAsiaTheme="minorEastAsia" w:hAnsi="Times New Roman" w:cs="Times New Roman"/>
-          <w:iCs/>
-          <w:sz w:val="24"/>
-          <w:szCs w:val="24"/>
-        </w:rPr>
-        <w:t xml:space="preserve">(when </w:t>
+          <w:i/>
+          <w:iCs/>
+          <w:sz w:val="24"/>
+          <w:szCs w:val="24"/>
+        </w:rPr>
+      </w:pPr>
+    </w:p>
+    <w:p>
+      <w:pPr>
+        <w:spacing w:after="0" w:line="480" w:lineRule="auto"/>
+        <w:rPr>
+          <w:rFonts w:ascii="Times New Roman" w:eastAsiaTheme="minorEastAsia" w:hAnsi="Times New Roman" w:cs="Times New Roman"/>
+          <w:i/>
+          <w:iCs/>
+          <w:sz w:val="24"/>
+          <w:szCs w:val="24"/>
+        </w:rPr>
+      </w:pPr>
+      <w:r>
+        <w:rPr>
+          <w:rFonts w:ascii="Times New Roman" w:eastAsiaTheme="minorEastAsia" w:hAnsi="Times New Roman" w:cs="Times New Roman"/>
+          <w:i/>
+          <w:iCs/>
+          <w:sz w:val="24"/>
+          <w:szCs w:val="24"/>
+        </w:rPr>
+        <w:t>Temporal structure on spatio-temporal variation</w:t>
+      </w:r>
+    </w:p>
+    <w:p>
+      <w:pPr>
+        <w:spacing w:after="0" w:line="480" w:lineRule="auto"/>
+        <w:rPr>
+          <w:rFonts w:ascii="Times New Roman" w:eastAsiaTheme="minorEastAsia" w:hAnsi="Times New Roman" w:cs="Times New Roman"/>
+          <w:iCs/>
+          <w:sz w:val="24"/>
+          <w:szCs w:val="24"/>
+        </w:rPr>
+      </w:pPr>
+      <w:r>
+        <w:rPr>
+          <w:rFonts w:ascii="Times New Roman" w:eastAsiaTheme="minorEastAsia" w:hAnsi="Times New Roman" w:cs="Times New Roman"/>
+          <w:iCs/>
+          <w:sz w:val="24"/>
+          <w:szCs w:val="24"/>
+        </w:rPr>
+        <w:t xml:space="preserve">By default (when </w:t>
       </w:r>
       <w:r>
         <w:rPr>
@@ -17047,25 +17131,7 @@
           <w:sz w:val="24"/>
           <w:szCs w:val="24"/>
         </w:rPr>
-        <w:t>)</w:t>
-      </w:r>
-      <w:r>
-        <w:rPr>
-          <w:rFonts w:ascii="Times New Roman" w:eastAsiaTheme="minorEastAsia" w:hAnsi="Times New Roman" w:cs="Times New Roman"/>
-          <w:iCs/>
-          <w:sz w:val="24"/>
-          <w:szCs w:val="24"/>
-        </w:rPr>
-        <w:t xml:space="preserve">, </w:t>
-      </w:r>
-      <w:r>
-        <w:rPr>
-          <w:rFonts w:ascii="Times New Roman" w:eastAsiaTheme="minorEastAsia" w:hAnsi="Times New Roman" w:cs="Times New Roman"/>
-          <w:iCs/>
-          <w:sz w:val="24"/>
-          <w:szCs w:val="24"/>
-        </w:rPr>
-        <w:t xml:space="preserve">the model specifies that each spatio-temporal random effect </w:t>
+        <w:t xml:space="preserve">), the model specifies that each spatio-temporal random effect </w:t>
       </w:r>
       <m:oMath>
         <m:sSub>
@@ -18154,6 +18220,17 @@
         <w:spacing w:after="0" w:line="480" w:lineRule="auto"/>
         <w:rPr>
           <w:rFonts w:ascii="Times New Roman" w:eastAsiaTheme="minorEastAsia" w:hAnsi="Times New Roman" w:cs="Times New Roman"/>
+          <w:iCs/>
+          <w:sz w:val="24"/>
+          <w:szCs w:val="24"/>
+        </w:rPr>
+      </w:pPr>
+    </w:p>
+    <w:p>
+      <w:pPr>
+        <w:spacing w:after="0" w:line="480" w:lineRule="auto"/>
+        <w:rPr>
+          <w:rFonts w:ascii="Times New Roman" w:eastAsiaTheme="minorEastAsia" w:hAnsi="Times New Roman" w:cs="Times New Roman"/>
           <w:b/>
           <w:iCs/>
           <w:sz w:val="28"/>
@@ -18240,7 +18317,17 @@
           <w:sz w:val="24"/>
           <w:szCs w:val="24"/>
         </w:rPr>
-        <w:t xml:space="preserve">.  This integral is approximated using the Laplace approximation </w:t>
+        <w:t xml:space="preserve">.  This integral is </w:t>
+      </w:r>
+      <w:r>
+        <w:rPr>
+          <w:rFonts w:ascii="Times New Roman" w:eastAsiaTheme="minorEastAsia" w:hAnsi="Times New Roman" w:cs="Times New Roman"/>
+          <w:iCs/>
+          <w:sz w:val="24"/>
+          <w:szCs w:val="24"/>
+        </w:rPr>
+        <w:lastRenderedPageBreak/>
+        <w:t xml:space="preserve">approximated using the Laplace approximation </w:t>
       </w:r>
       <w:r>
         <w:rPr>
@@ -18681,6 +18768,33 @@
           <w:szCs w:val="24"/>
         </w:rPr>
         <w:t xml:space="preserve">.   </w:t>
+      </w:r>
+      <w:r>
+        <w:rPr>
+          <w:rFonts w:ascii="Times New Roman" w:eastAsiaTheme="minorEastAsia" w:hAnsi="Times New Roman" w:cs="Times New Roman"/>
+          <w:iCs/>
+          <w:sz w:val="24"/>
+          <w:szCs w:val="24"/>
+        </w:rPr>
+        <w:t>Depending upon user-specified options, different parameters will be either fixed (estimated via maximizing the log-likelihood) or random (integrated across when calculating the log-likelihood).  Please use R function `</w:t>
+      </w:r>
+      <w:r>
+        <w:rPr>
+          <w:rFonts w:ascii="Times New Roman" w:eastAsiaTheme="minorEastAsia" w:hAnsi="Times New Roman" w:cs="Times New Roman"/>
+          <w:iCs/>
+          <w:sz w:val="24"/>
+          <w:szCs w:val="24"/>
+        </w:rPr>
+        <w:t>ThorsonUtilities::list_parameters( Obj )</w:t>
+      </w:r>
+      <w:r>
+        <w:rPr>
+          <w:rFonts w:ascii="Times New Roman" w:eastAsiaTheme="minorEastAsia" w:hAnsi="Times New Roman" w:cs="Times New Roman"/>
+          <w:iCs/>
+          <w:sz w:val="24"/>
+          <w:szCs w:val="24"/>
+        </w:rPr>
+        <w:t xml:space="preserve">` to see a list of estimated parameters (where `Obj` is the compiled VAST object), including which are fixed or random.  </w:t>
       </w:r>
     </w:p>
     <w:p>
@@ -18688,6 +18802,17 @@
         <w:spacing w:after="0" w:line="480" w:lineRule="auto"/>
         <w:rPr>
           <w:rFonts w:ascii="Times New Roman" w:eastAsiaTheme="minorEastAsia" w:hAnsi="Times New Roman" w:cs="Times New Roman"/>
+          <w:iCs/>
+          <w:sz w:val="24"/>
+          <w:szCs w:val="24"/>
+        </w:rPr>
+      </w:pPr>
+    </w:p>
+    <w:p>
+      <w:pPr>
+        <w:spacing w:after="0" w:line="480" w:lineRule="auto"/>
+        <w:rPr>
+          <w:rFonts w:ascii="Times New Roman" w:eastAsiaTheme="minorEastAsia" w:hAnsi="Times New Roman" w:cs="Times New Roman"/>
           <w:b/>
           <w:iCs/>
           <w:sz w:val="28"/>
@@ -18722,7 +18847,6 @@
           <w:sz w:val="24"/>
           <w:szCs w:val="24"/>
         </w:rPr>
-        <w:lastRenderedPageBreak/>
         <w:t>VAST can be configured to be identical to (or closely mimic) many models that have previously been published in ecology and fisheries:</w:t>
       </w:r>
     </w:p>
@@ -18892,7 +19016,34 @@
           <w:sz w:val="24"/>
           <w:szCs w:val="24"/>
         </w:rPr>
-        <w:t>multiple category are modelled</w:t>
+        <w:t xml:space="preserve">multiple </w:t>
+      </w:r>
+      <w:r>
+        <w:rPr>
+          <w:rFonts w:ascii="Times New Roman" w:eastAsiaTheme="minorEastAsia" w:hAnsi="Times New Roman" w:cs="Times New Roman"/>
+          <w:iCs/>
+          <w:sz w:val="24"/>
+          <w:szCs w:val="24"/>
+        </w:rPr>
+        <w:t>categor</w:t>
+      </w:r>
+      <w:r>
+        <w:rPr>
+          <w:rFonts w:ascii="Times New Roman" w:eastAsiaTheme="minorEastAsia" w:hAnsi="Times New Roman" w:cs="Times New Roman"/>
+          <w:iCs/>
+          <w:sz w:val="24"/>
+          <w:szCs w:val="24"/>
+        </w:rPr>
+        <w:t>ies</w:t>
+      </w:r>
+      <w:r>
+        <w:rPr>
+          <w:rFonts w:ascii="Times New Roman" w:eastAsiaTheme="minorEastAsia" w:hAnsi="Times New Roman" w:cs="Times New Roman"/>
+          <w:iCs/>
+          <w:sz w:val="24"/>
+          <w:szCs w:val="24"/>
+        </w:rPr>
+        <w:t xml:space="preserve"> are modelled</w:t>
       </w:r>
       <w:r>
         <w:rPr>
@@ -18953,25 +19104,7 @@
           <w:sz w:val="24"/>
           <w:szCs w:val="24"/>
         </w:rPr>
-        <w:t>, although it permits the use of a delta-model (</w:t>
-      </w:r>
-      <w:r>
-        <w:rPr>
-          <w:rFonts w:ascii="Times New Roman" w:eastAsiaTheme="minorEastAsia" w:hAnsi="Times New Roman" w:cs="Times New Roman"/>
-          <w:iCs/>
-          <w:sz w:val="24"/>
-          <w:szCs w:val="24"/>
-        </w:rPr>
-        <w:t xml:space="preserve">i.e., </w:t>
-      </w:r>
-      <w:r>
-        <w:rPr>
-          <w:rFonts w:ascii="Times New Roman" w:eastAsiaTheme="minorEastAsia" w:hAnsi="Times New Roman" w:cs="Times New Roman"/>
-          <w:iCs/>
-          <w:sz w:val="24"/>
-          <w:szCs w:val="24"/>
-        </w:rPr>
-        <w:t xml:space="preserve">separate analysis of encounters and positive catch rates).  </w:t>
+        <w:t xml:space="preserve">, although it permits the use of a delta-model (i.e., separate analysis of encounters and positive catch rates).  </w:t>
       </w:r>
     </w:p>
     <w:p>
@@ -19024,7 +19157,34 @@
           <w:sz w:val="24"/>
           <w:szCs w:val="24"/>
         </w:rPr>
-        <w:t>If intercepts are constant among years, spatio-temporal variation follows an autoregressive process, and multiple category are modelled, then VAST is similar to spatial dynamic factor analysis</w:t>
+        <w:t xml:space="preserve">If intercepts are constant among years, spatio-temporal variation follows an autoregressive process, and multiple </w:t>
+      </w:r>
+      <w:r>
+        <w:rPr>
+          <w:rFonts w:ascii="Times New Roman" w:eastAsiaTheme="minorEastAsia" w:hAnsi="Times New Roman" w:cs="Times New Roman"/>
+          <w:iCs/>
+          <w:sz w:val="24"/>
+          <w:szCs w:val="24"/>
+        </w:rPr>
+        <w:t>categor</w:t>
+      </w:r>
+      <w:r>
+        <w:rPr>
+          <w:rFonts w:ascii="Times New Roman" w:eastAsiaTheme="minorEastAsia" w:hAnsi="Times New Roman" w:cs="Times New Roman"/>
+          <w:iCs/>
+          <w:sz w:val="24"/>
+          <w:szCs w:val="24"/>
+        </w:rPr>
+        <w:t>ies</w:t>
+      </w:r>
+      <w:r>
+        <w:rPr>
+          <w:rFonts w:ascii="Times New Roman" w:eastAsiaTheme="minorEastAsia" w:hAnsi="Times New Roman" w:cs="Times New Roman"/>
+          <w:iCs/>
+          <w:sz w:val="24"/>
+          <w:szCs w:val="24"/>
+        </w:rPr>
+        <w:t xml:space="preserve"> are modelled, then VAST is similar to spatial dynamic factor analysis</w:t>
       </w:r>
       <w:r>
         <w:rPr>
@@ -19085,56 +19245,24 @@
           <w:sz w:val="24"/>
           <w:szCs w:val="24"/>
         </w:rPr>
-        <w:t>, although VAST allows separate estimates</w:t>
-      </w:r>
-      <w:r>
-        <w:rPr>
-          <w:rFonts w:ascii="Times New Roman" w:eastAsiaTheme="minorEastAsia" w:hAnsi="Times New Roman" w:cs="Times New Roman"/>
-          <w:iCs/>
-          <w:sz w:val="24"/>
-          <w:szCs w:val="24"/>
-        </w:rPr>
-        <w:t xml:space="preserve"> </w:t>
-      </w:r>
-      <w:r>
-        <w:rPr>
-          <w:rFonts w:ascii="Times New Roman" w:eastAsiaTheme="minorEastAsia" w:hAnsi="Times New Roman" w:cs="Times New Roman"/>
-          <w:iCs/>
-          <w:sz w:val="24"/>
-          <w:szCs w:val="24"/>
-        </w:rPr>
-        <w:t>of spatial vs. spatio-temporal covariation</w:t>
-      </w:r>
-      <w:r>
-        <w:rPr>
-          <w:rFonts w:ascii="Times New Roman" w:eastAsiaTheme="minorEastAsia" w:hAnsi="Times New Roman" w:cs="Times New Roman"/>
-          <w:iCs/>
-          <w:sz w:val="24"/>
-          <w:szCs w:val="24"/>
-        </w:rPr>
-        <w:t xml:space="preserve"> and also the use</w:t>
-      </w:r>
-      <w:r>
-        <w:rPr>
-          <w:rFonts w:ascii="Times New Roman" w:eastAsiaTheme="minorEastAsia" w:hAnsi="Times New Roman" w:cs="Times New Roman"/>
-          <w:iCs/>
-          <w:sz w:val="24"/>
-          <w:szCs w:val="24"/>
-        </w:rPr>
-        <w:t xml:space="preserve"> of a delta-model</w:t>
-      </w:r>
-      <w:r>
-        <w:rPr>
-          <w:rFonts w:ascii="Times New Roman" w:eastAsiaTheme="minorEastAsia" w:hAnsi="Times New Roman" w:cs="Times New Roman"/>
-          <w:iCs/>
-          <w:sz w:val="24"/>
-          <w:szCs w:val="24"/>
-        </w:rPr>
-        <w:t xml:space="preserve">.  </w:t>
+        <w:t xml:space="preserve">, although VAST allows separate estimates of spatial vs. spatio-temporal covariation and also the use of a delta-model.  </w:t>
       </w:r>
     </w:p>
     <w:p>
       <w:pPr>
+        <w:pStyle w:val="ListParagraph"/>
+        <w:spacing w:after="0" w:line="480" w:lineRule="auto"/>
+        <w:ind w:left="360"/>
+        <w:rPr>
+          <w:rFonts w:ascii="Times New Roman" w:eastAsiaTheme="minorEastAsia" w:hAnsi="Times New Roman" w:cs="Times New Roman"/>
+          <w:iCs/>
+          <w:sz w:val="24"/>
+          <w:szCs w:val="24"/>
+        </w:rPr>
+      </w:pPr>
+    </w:p>
+    <w:p>
+      <w:pPr>
         <w:spacing w:after="0" w:line="480" w:lineRule="auto"/>
         <w:rPr>
           <w:rFonts w:ascii="Times New Roman" w:eastAsiaTheme="minorEastAsia" w:hAnsi="Times New Roman" w:cs="Times New Roman"/>
@@ -19181,7 +19309,79 @@
           <w:sz w:val="24"/>
           <w:szCs w:val="24"/>
         </w:rPr>
-        <w:t xml:space="preserve">a nonlinear minimizer has identified the value of fixed effects that maximizes the Laplace approximation to the marginal likelihood, Template Model Builder predicts the value of random effects that maximizes the joint likelihood conditional on these fixed effects.  Estimated values of fixed and random effects are then used to predict density </w:t>
+        <w:t xml:space="preserve">a nonlinear minimizer has identified the </w:t>
+      </w:r>
+      <w:r>
+        <w:rPr>
+          <w:rFonts w:ascii="Times New Roman" w:eastAsiaTheme="minorEastAsia" w:hAnsi="Times New Roman" w:cs="Times New Roman"/>
+          <w:iCs/>
+          <w:sz w:val="24"/>
+          <w:szCs w:val="24"/>
+        </w:rPr>
+        <w:t>value</w:t>
+      </w:r>
+      <w:r>
+        <w:rPr>
+          <w:rFonts w:ascii="Times New Roman" w:eastAsiaTheme="minorEastAsia" w:hAnsi="Times New Roman" w:cs="Times New Roman"/>
+          <w:iCs/>
+          <w:sz w:val="24"/>
+          <w:szCs w:val="24"/>
+        </w:rPr>
+        <w:t xml:space="preserve"> of fixed effects that </w:t>
+      </w:r>
+      <w:r>
+        <w:rPr>
+          <w:rFonts w:ascii="Times New Roman" w:eastAsiaTheme="minorEastAsia" w:hAnsi="Times New Roman" w:cs="Times New Roman"/>
+          <w:iCs/>
+          <w:sz w:val="24"/>
+          <w:szCs w:val="24"/>
+        </w:rPr>
+        <w:t>maximizes</w:t>
+      </w:r>
+      <w:r>
+        <w:rPr>
+          <w:rFonts w:ascii="Times New Roman" w:eastAsiaTheme="minorEastAsia" w:hAnsi="Times New Roman" w:cs="Times New Roman"/>
+          <w:iCs/>
+          <w:sz w:val="24"/>
+          <w:szCs w:val="24"/>
+        </w:rPr>
+        <w:t xml:space="preserve"> the Laplace approximation to the marginal likelihood, Template Model Builder predicts the </w:t>
+      </w:r>
+      <w:r>
+        <w:rPr>
+          <w:rFonts w:ascii="Times New Roman" w:eastAsiaTheme="minorEastAsia" w:hAnsi="Times New Roman" w:cs="Times New Roman"/>
+          <w:iCs/>
+          <w:sz w:val="24"/>
+          <w:szCs w:val="24"/>
+        </w:rPr>
+        <w:t>value</w:t>
+      </w:r>
+      <w:r>
+        <w:rPr>
+          <w:rFonts w:ascii="Times New Roman" w:eastAsiaTheme="minorEastAsia" w:hAnsi="Times New Roman" w:cs="Times New Roman"/>
+          <w:iCs/>
+          <w:sz w:val="24"/>
+          <w:szCs w:val="24"/>
+        </w:rPr>
+        <w:t xml:space="preserve"> of random effects that </w:t>
+      </w:r>
+      <w:r>
+        <w:rPr>
+          <w:rFonts w:ascii="Times New Roman" w:eastAsiaTheme="minorEastAsia" w:hAnsi="Times New Roman" w:cs="Times New Roman"/>
+          <w:iCs/>
+          <w:sz w:val="24"/>
+          <w:szCs w:val="24"/>
+        </w:rPr>
+        <w:t>maximizes</w:t>
+      </w:r>
+      <w:r>
+        <w:rPr>
+          <w:rFonts w:ascii="Times New Roman" w:eastAsiaTheme="minorEastAsia" w:hAnsi="Times New Roman" w:cs="Times New Roman"/>
+          <w:iCs/>
+          <w:sz w:val="24"/>
+          <w:szCs w:val="24"/>
+        </w:rPr>
+        <w:t xml:space="preserve"> the joint likelihood conditional on these fixed effects.  Estimated values of fixed and random effects are then used to predict density </w:t>
       </w:r>
       <m:oMath>
         <m:r>
@@ -19223,25 +19423,7 @@
           <w:sz w:val="24"/>
           <w:szCs w:val="24"/>
         </w:rPr>
-        <w:t xml:space="preserve"> </w:t>
-      </w:r>
-      <w:r>
-        <w:rPr>
-          <w:rFonts w:ascii="Times New Roman" w:eastAsiaTheme="minorEastAsia" w:hAnsi="Times New Roman" w:cs="Times New Roman"/>
-          <w:iCs/>
-          <w:sz w:val="24"/>
-          <w:szCs w:val="24"/>
-        </w:rPr>
-        <w:t>as follows</w:t>
-      </w:r>
-      <w:r>
-        <w:rPr>
-          <w:rFonts w:ascii="Times New Roman" w:eastAsiaTheme="minorEastAsia" w:hAnsi="Times New Roman" w:cs="Times New Roman"/>
-          <w:iCs/>
-          <w:sz w:val="24"/>
-          <w:szCs w:val="24"/>
-        </w:rPr>
-        <w:t>:</w:t>
+        <w:t xml:space="preserve"> as follows:</w:t>
       </w:r>
     </w:p>
     <w:p>
@@ -19572,8 +19754,9 @@
                 <w:rFonts w:ascii="Cambria Math" w:hAnsi="Cambria Math" w:cs="Times New Roman"/>
                 <w:sz w:val="24"/>
                 <w:szCs w:val="24"/>
-              </w:rPr>
-              <m:t>δ</m:t>
+                <w:lang w:val="en-US"/>
+              </w:rPr>
+              <m:t>η</m:t>
             </m:r>
           </m:e>
           <m:sub>
@@ -19707,40 +19890,22 @@
     <w:p>
       <w:pPr>
         <w:spacing w:after="0" w:line="480" w:lineRule="auto"/>
-        <w:rPr>
-          <w:rFonts w:ascii="Times New Roman" w:eastAsiaTheme="minorEastAsia" w:hAnsi="Times New Roman" w:cs="Times New Roman"/>
-          <w:iCs/>
-          <w:sz w:val="24"/>
-          <w:szCs w:val="24"/>
-        </w:rPr>
-      </w:pPr>
-      <w:r>
-        <w:rPr>
-          <w:rFonts w:ascii="Times New Roman" w:eastAsiaTheme="minorEastAsia" w:hAnsi="Times New Roman" w:cs="Times New Roman"/>
-          <w:iCs/>
-          <w:sz w:val="24"/>
-          <w:szCs w:val="24"/>
-        </w:rPr>
-        <w:tab/>
-        <w:t xml:space="preserve">By default, density is used to predict total abundance for the entire domain </w:t>
-      </w:r>
-      <w:r>
-        <w:rPr>
-          <w:rFonts w:ascii="Times New Roman" w:eastAsiaTheme="minorEastAsia" w:hAnsi="Times New Roman" w:cs="Times New Roman"/>
-          <w:iCs/>
-          <w:sz w:val="24"/>
-          <w:szCs w:val="24"/>
-        </w:rPr>
-        <w:t xml:space="preserve">(or a subset of the domain) </w:t>
-      </w:r>
-      <w:r>
-        <w:rPr>
-          <w:rFonts w:ascii="Times New Roman" w:eastAsiaTheme="minorEastAsia" w:hAnsi="Times New Roman" w:cs="Times New Roman"/>
-          <w:iCs/>
-          <w:sz w:val="24"/>
-          <w:szCs w:val="24"/>
-        </w:rPr>
-        <w:t>for a given species:</w:t>
+        <w:ind w:firstLine="720"/>
+        <w:rPr>
+          <w:rFonts w:ascii="Times New Roman" w:eastAsiaTheme="minorEastAsia" w:hAnsi="Times New Roman" w:cs="Times New Roman"/>
+          <w:iCs/>
+          <w:sz w:val="24"/>
+          <w:szCs w:val="24"/>
+        </w:rPr>
+      </w:pPr>
+      <w:r>
+        <w:rPr>
+          <w:rFonts w:ascii="Times New Roman" w:eastAsiaTheme="minorEastAsia" w:hAnsi="Times New Roman" w:cs="Times New Roman"/>
+          <w:iCs/>
+          <w:sz w:val="24"/>
+          <w:szCs w:val="24"/>
+        </w:rPr>
+        <w:t>By default, density is used to predict total abundance for the entire domain (or a subset of the domain) for a given species:</w:t>
       </w:r>
     </w:p>
     <w:p>
@@ -19761,7 +19926,6 @@
               <w:sz w:val="24"/>
               <w:szCs w:val="24"/>
             </w:rPr>
-            <w:lastRenderedPageBreak/>
             <m:t>I</m:t>
           </m:r>
           <m:d>
@@ -20070,16 +20234,7 @@
           <w:sz w:val="24"/>
           <w:szCs w:val="24"/>
         </w:rPr>
-        <w:t xml:space="preserve">.  The user can also specify additional post-hoc calculations via </w:t>
-      </w:r>
-      <w:r>
-        <w:rPr>
-          <w:rFonts w:ascii="Times New Roman" w:eastAsiaTheme="minorEastAsia" w:hAnsi="Times New Roman" w:cs="Times New Roman"/>
-          <w:iCs/>
-          <w:sz w:val="24"/>
-          <w:szCs w:val="24"/>
-        </w:rPr>
-        <w:t xml:space="preserve">the </w:t>
+        <w:t xml:space="preserve">.  The user can also specify additional post-hoc calculations via the </w:t>
       </w:r>
       <w:r>
         <w:rPr>
@@ -20099,70 +20254,7 @@
           <w:sz w:val="24"/>
           <w:szCs w:val="24"/>
         </w:rPr>
-        <w:t xml:space="preserve"> vector</w:t>
-      </w:r>
-      <w:r>
-        <w:rPr>
-          <w:rFonts w:ascii="Times New Roman" w:eastAsiaTheme="minorEastAsia" w:hAnsi="Times New Roman" w:cs="Times New Roman"/>
-          <w:iCs/>
-          <w:sz w:val="24"/>
-          <w:szCs w:val="24"/>
-        </w:rPr>
-        <w:t>:</w:t>
-      </w:r>
-    </w:p>
-    <w:p>
-      <w:pPr>
-        <w:shd w:val="clear" w:color="auto" w:fill="F6F8FA"/>
-        <w:tabs>
-          <w:tab w:val="left" w:pos="916"/>
-          <w:tab w:val="left" w:pos="1832"/>
-          <w:tab w:val="left" w:pos="2748"/>
-          <w:tab w:val="left" w:pos="3664"/>
-          <w:tab w:val="left" w:pos="4580"/>
-          <w:tab w:val="left" w:pos="5496"/>
-          <w:tab w:val="left" w:pos="6412"/>
-          <w:tab w:val="left" w:pos="7328"/>
-          <w:tab w:val="left" w:pos="8244"/>
-          <w:tab w:val="left" w:pos="9160"/>
-          <w:tab w:val="left" w:pos="10076"/>
-          <w:tab w:val="left" w:pos="10992"/>
-          <w:tab w:val="left" w:pos="11908"/>
-          <w:tab w:val="left" w:pos="12824"/>
-          <w:tab w:val="left" w:pos="13740"/>
-          <w:tab w:val="left" w:pos="14656"/>
-        </w:tabs>
-        <w:spacing w:after="0" w:line="240" w:lineRule="auto"/>
-        <w:rPr>
-          <w:rFonts w:ascii="Consolas" w:eastAsia="Times New Roman" w:hAnsi="Consolas" w:cs="Consolas"/>
-          <w:color w:val="24292E"/>
-          <w:sz w:val="20"/>
-          <w:szCs w:val="20"/>
-          <w:bdr w:val="none" w:sz="0" w:space="0" w:color="auto" w:frame="1"/>
-          <w:lang w:eastAsia="en-GB"/>
-        </w:rPr>
-      </w:pPr>
-      <w:r>
-        <w:rPr>
-          <w:rFonts w:ascii="Consolas" w:eastAsia="Times New Roman" w:hAnsi="Consolas" w:cs="Consolas"/>
-          <w:color w:val="24292E"/>
-          <w:sz w:val="20"/>
-          <w:szCs w:val="20"/>
-          <w:bdr w:val="none" w:sz="0" w:space="0" w:color="auto" w:frame="1"/>
-          <w:lang w:eastAsia="en-GB"/>
-        </w:rPr>
-        <w:t xml:space="preserve"># </w:t>
-      </w:r>
-      <w:r>
-        <w:rPr>
-          <w:rFonts w:ascii="Consolas" w:eastAsia="Times New Roman" w:hAnsi="Consolas" w:cs="Consolas"/>
-          <w:color w:val="24292E"/>
-          <w:sz w:val="20"/>
-          <w:szCs w:val="20"/>
-          <w:bdr w:val="none" w:sz="0" w:space="0" w:color="auto" w:frame="1"/>
-          <w:lang w:eastAsia="en-GB"/>
-        </w:rPr>
-        <w:t>Specify derived quantities to calculate</w:t>
+        <w:t xml:space="preserve"> vector:</w:t>
       </w:r>
     </w:p>
     <w:p>
@@ -20631,6 +20723,7 @@
           <w:sz w:val="24"/>
           <w:szCs w:val="24"/>
         </w:rPr>
+        <w:lastRenderedPageBreak/>
         <w:t xml:space="preserve">where </w:t>
       </w:r>
       <m:oMath>
@@ -21172,30 +21265,14 @@
               </m:d>
             </m:num>
             <m:den>
-              <m:acc>
-                <m:accPr>
-                  <m:chr m:val="̅"/>
-                  <m:ctrlPr>
-                    <w:rPr>
-                      <w:rFonts w:ascii="Cambria Math" w:eastAsiaTheme="minorEastAsia" w:hAnsi="Cambria Math" w:cs="Times New Roman"/>
-                      <w:i/>
-                      <w:iCs/>
-                      <w:sz w:val="24"/>
-                      <w:szCs w:val="24"/>
-                    </w:rPr>
-                  </m:ctrlPr>
-                </m:accPr>
-                <m:e>
-                  <m:r>
-                    <w:rPr>
-                      <w:rFonts w:ascii="Cambria Math" w:eastAsiaTheme="minorEastAsia" w:hAnsi="Cambria Math" w:cs="Times New Roman"/>
-                      <w:sz w:val="24"/>
-                      <w:szCs w:val="24"/>
-                    </w:rPr>
-                    <m:t>d</m:t>
-                  </m:r>
-                </m:e>
-              </m:acc>
+              <m:r>
+                <w:rPr>
+                  <w:rFonts w:ascii="Cambria Math" w:eastAsiaTheme="minorEastAsia" w:hAnsi="Cambria Math" w:cs="Times New Roman"/>
+                  <w:sz w:val="24"/>
+                  <w:szCs w:val="24"/>
+                </w:rPr>
+                <m:t>D</m:t>
+              </m:r>
               <m:d>
                 <m:dPr>
                   <m:ctrlPr>
@@ -21243,7 +21320,6 @@
           <w:sz w:val="24"/>
           <w:szCs w:val="24"/>
         </w:rPr>
-        <w:lastRenderedPageBreak/>
         <w:t xml:space="preserve">This effective-area occupied estimator can then be used to monitor range expansion or contraction or density-dependent range expansion </w:t>
       </w:r>
       <w:r>
@@ -21298,6 +21374,19 @@
         </w:rPr>
         <w:t xml:space="preserve">.  </w:t>
       </w:r>
+    </w:p>
+    <w:p>
+      <w:pPr>
+        <w:pStyle w:val="ListParagraph"/>
+        <w:spacing w:after="0" w:line="480" w:lineRule="auto"/>
+        <w:ind w:left="360"/>
+        <w:rPr>
+          <w:rFonts w:ascii="Times New Roman" w:eastAsiaTheme="minorEastAsia" w:hAnsi="Times New Roman" w:cs="Times New Roman"/>
+          <w:iCs/>
+          <w:sz w:val="24"/>
+          <w:szCs w:val="24"/>
+        </w:rPr>
+      </w:pPr>
     </w:p>
     <w:p>
       <w:pPr>
@@ -21474,6 +21563,7 @@
           <w:sz w:val="24"/>
           <w:szCs w:val="24"/>
         </w:rPr>
+        <w:lastRenderedPageBreak/>
         <w:t>Including catchability covariates or not;</w:t>
       </w:r>
     </w:p>
@@ -21521,16 +21611,7 @@
           <w:sz w:val="24"/>
           <w:szCs w:val="24"/>
         </w:rPr>
-        <w:t>Specify an “extrapolation grid”</w:t>
-      </w:r>
-      <w:r>
-        <w:rPr>
-          <w:rFonts w:ascii="Times New Roman" w:eastAsiaTheme="minorEastAsia" w:hAnsi="Times New Roman" w:cs="Times New Roman"/>
-          <w:iCs/>
-          <w:sz w:val="24"/>
-          <w:szCs w:val="24"/>
-        </w:rPr>
-        <w:t xml:space="preserve"> using input </w:t>
+        <w:t xml:space="preserve">Specify an “extrapolation grid” using input </w:t>
       </w:r>
       <w:r>
         <w:rPr>
@@ -21793,7 +21874,6 @@
           <w:sz w:val="24"/>
           <w:szCs w:val="24"/>
         </w:rPr>
-        <w:lastRenderedPageBreak/>
         <w:t>Derived quantities</w:t>
       </w:r>
     </w:p>
@@ -21938,6 +22018,7 @@
           <w:sz w:val="24"/>
           <w:szCs w:val="24"/>
         </w:rPr>
+        <w:lastRenderedPageBreak/>
         <w:t>Multivariate analysis</w:t>
       </w:r>
     </w:p>
@@ -22085,11 +22166,31 @@
           <w:sz w:val="24"/>
           <w:szCs w:val="24"/>
         </w:rPr>
-        <w:t>Specifying multiple “seasons” (e.g., when modelling data with both annual and monthly spatio-temporal variation)</w:t>
+        <w:t>Specifying multiple “seasons” (e.g., when modelling data with both annual and monthly spatio-temporal variation</w:t>
+      </w:r>
+      <w:r>
+        <w:rPr>
+          <w:rFonts w:ascii="Times New Roman" w:eastAsiaTheme="minorEastAsia" w:hAnsi="Times New Roman" w:cs="Times New Roman"/>
+          <w:iCs/>
+          <w:sz w:val="24"/>
+          <w:szCs w:val="24"/>
+        </w:rPr>
+        <w:t xml:space="preserve">). </w:t>
       </w:r>
     </w:p>
     <w:p>
       <w:pPr>
+        <w:spacing w:after="0" w:line="480" w:lineRule="auto"/>
+        <w:rPr>
+          <w:rFonts w:ascii="Times New Roman" w:eastAsiaTheme="minorEastAsia" w:hAnsi="Times New Roman" w:cs="Times New Roman"/>
+          <w:iCs/>
+          <w:sz w:val="24"/>
+          <w:szCs w:val="24"/>
+        </w:rPr>
+      </w:pPr>
+    </w:p>
+    <w:p>
+      <w:pPr>
         <w:rPr>
           <w:rFonts w:ascii="Times New Roman" w:eastAsiaTheme="minorEastAsia" w:hAnsi="Times New Roman" w:cs="Times New Roman"/>
           <w:b/>
@@ -22106,7 +22207,6 @@
           <w:sz w:val="28"/>
           <w:szCs w:val="28"/>
         </w:rPr>
-        <w:lastRenderedPageBreak/>
         <w:t>Common problems</w:t>
       </w:r>
     </w:p>
@@ -22194,17 +22294,7 @@
           <w:szCs w:val="24"/>
           <w:lang w:val="en-US"/>
         </w:rPr>
-        <w:t xml:space="preserve"> </w:t>
-      </w:r>
-      <w:r>
-        <w:rPr>
-          <w:rFonts w:ascii="Times New Roman" w:eastAsiaTheme="minorEastAsia" w:hAnsi="Times New Roman" w:cs="Times New Roman"/>
-          <w:iCs/>
-          <w:sz w:val="24"/>
-          <w:szCs w:val="24"/>
-          <w:lang w:val="en-US"/>
-        </w:rPr>
-        <w:t>and year has 0% or 100% encounter rate</w:t>
+        <w:t xml:space="preserve"> and year has 0% or 100% encounter rate</w:t>
       </w:r>
       <w:r>
         <w:rPr>
@@ -22645,7 +22735,7 @@
           <w:szCs w:val="24"/>
           <w:lang w:val="en-US"/>
         </w:rPr>
-        <w:t xml:space="preserve"> and </w:t>
+        <w:t xml:space="preserve"> and there</w:t>
       </w:r>
       <w:r>
         <w:rPr>
@@ -22655,7 +22745,7 @@
           <w:szCs w:val="24"/>
           <w:lang w:val="en-US"/>
         </w:rPr>
-        <w:t>there</w:t>
+        <w:t xml:space="preserve"> is</w:t>
       </w:r>
       <w:r>
         <w:rPr>
@@ -22665,27 +22755,7 @@
           <w:szCs w:val="24"/>
           <w:lang w:val="en-US"/>
         </w:rPr>
-        <w:t xml:space="preserve"> is</w:t>
-      </w:r>
-      <w:r>
-        <w:rPr>
-          <w:rFonts w:ascii="Times New Roman" w:eastAsiaTheme="minorEastAsia" w:hAnsi="Times New Roman" w:cs="Times New Roman"/>
-          <w:iCs/>
-          <w:sz w:val="24"/>
-          <w:szCs w:val="24"/>
-          <w:lang w:val="en-US"/>
-        </w:rPr>
-        <w:t xml:space="preserve"> </w:t>
-      </w:r>
-      <w:r>
-        <w:rPr>
-          <w:rFonts w:ascii="Times New Roman" w:eastAsiaTheme="minorEastAsia" w:hAnsi="Times New Roman" w:cs="Times New Roman"/>
-          <w:iCs/>
-          <w:sz w:val="24"/>
-          <w:szCs w:val="24"/>
-          <w:lang w:val="en-US"/>
-        </w:rPr>
-        <w:t xml:space="preserve">no information to estimate </w:t>
+        <w:t xml:space="preserve"> no information to estimate </w:t>
       </w:r>
       <m:oMath>
         <m:sSub>
@@ -22958,6 +23028,7 @@
           <w:sz w:val="24"/>
           <w:szCs w:val="24"/>
         </w:rPr>
+        <w:lastRenderedPageBreak/>
         <w:t>Encounter rates</w:t>
       </w:r>
       <w:r>
@@ -23031,7 +23102,7 @@
           <w:szCs w:val="24"/>
           <w:lang w:val="en-US"/>
         </w:rPr>
-        <w:t xml:space="preserve">If </w:t>
+        <w:t>If there</w:t>
       </w:r>
       <w:r>
         <w:rPr>
@@ -23041,7 +23112,7 @@
           <w:szCs w:val="24"/>
           <w:lang w:val="en-US"/>
         </w:rPr>
-        <w:t>there</w:t>
+        <w:t xml:space="preserve"> is</w:t>
       </w:r>
       <w:r>
         <w:rPr>
@@ -23051,47 +23122,7 @@
           <w:szCs w:val="24"/>
           <w:lang w:val="en-US"/>
         </w:rPr>
-        <w:t xml:space="preserve"> is</w:t>
-      </w:r>
-      <w:r>
-        <w:rPr>
-          <w:rFonts w:ascii="Times New Roman" w:eastAsiaTheme="minorEastAsia" w:hAnsi="Times New Roman" w:cs="Times New Roman"/>
-          <w:iCs/>
-          <w:sz w:val="24"/>
-          <w:szCs w:val="24"/>
-          <w:lang w:val="en-US"/>
-        </w:rPr>
-        <w:t xml:space="preserve"> </w:t>
-      </w:r>
-      <w:r>
-        <w:rPr>
-          <w:rFonts w:ascii="Times New Roman" w:eastAsiaTheme="minorEastAsia" w:hAnsi="Times New Roman" w:cs="Times New Roman"/>
-          <w:iCs/>
-          <w:sz w:val="24"/>
-          <w:szCs w:val="24"/>
-          <w:lang w:val="en-US"/>
-        </w:rPr>
-        <w:t xml:space="preserve">a </w:t>
-      </w:r>
-      <w:r>
-        <w:rPr>
-          <w:rFonts w:ascii="Times New Roman" w:eastAsiaTheme="minorEastAsia" w:hAnsi="Times New Roman" w:cs="Times New Roman"/>
-          <w:iCs/>
-          <w:sz w:val="24"/>
-          <w:szCs w:val="24"/>
-          <w:lang w:val="en-US"/>
-        </w:rPr>
-        <w:t xml:space="preserve">small number of </w:t>
-      </w:r>
-      <w:r>
-        <w:rPr>
-          <w:rFonts w:ascii="Times New Roman" w:eastAsiaTheme="minorEastAsia" w:hAnsi="Times New Roman" w:cs="Times New Roman"/>
-          <w:iCs/>
-          <w:sz w:val="24"/>
-          <w:szCs w:val="24"/>
-          <w:lang w:val="en-US"/>
-        </w:rPr>
-        <w:t>years</w:t>
+        <w:t xml:space="preserve"> a small number of years</w:t>
       </w:r>
       <w:r>
         <w:rPr>
@@ -23162,17 +23193,7 @@
           <w:szCs w:val="24"/>
           <w:lang w:val="en-US"/>
         </w:rPr>
-        <w:t xml:space="preserve"> </w:t>
-      </w:r>
-      <w:r>
-        <w:rPr>
-          <w:rFonts w:ascii="Times New Roman" w:eastAsiaTheme="minorEastAsia" w:hAnsi="Times New Roman" w:cs="Times New Roman"/>
-          <w:iCs/>
-          <w:sz w:val="24"/>
-          <w:szCs w:val="24"/>
-          <w:lang w:val="en-US"/>
-        </w:rPr>
-        <w:t>intercept</w:t>
+        <w:t xml:space="preserve"> intercept</w:t>
       </w:r>
       <w:r>
         <w:rPr>
@@ -23238,27 +23259,7 @@
           <w:szCs w:val="24"/>
           <w:lang w:val="en-US"/>
         </w:rPr>
-        <w:t xml:space="preserve">there </w:t>
-      </w:r>
-      <w:r>
-        <w:rPr>
-          <w:rFonts w:ascii="Times New Roman" w:eastAsiaTheme="minorEastAsia" w:hAnsi="Times New Roman" w:cs="Times New Roman"/>
-          <w:iCs/>
-          <w:sz w:val="24"/>
-          <w:szCs w:val="24"/>
-          <w:lang w:val="en-US"/>
-        </w:rPr>
-        <w:t xml:space="preserve">is </w:t>
-      </w:r>
-      <w:r>
-        <w:rPr>
-          <w:rFonts w:ascii="Times New Roman" w:eastAsiaTheme="minorEastAsia" w:hAnsi="Times New Roman" w:cs="Times New Roman"/>
-          <w:iCs/>
-          <w:sz w:val="24"/>
-          <w:szCs w:val="24"/>
-          <w:lang w:val="en-US"/>
-        </w:rPr>
-        <w:t xml:space="preserve">a small number of </w:t>
+        <w:t xml:space="preserve">there is a small number of </w:t>
       </w:r>
       <w:r>
         <w:rPr>
@@ -23555,7 +23556,6 @@
           <w:sz w:val="24"/>
           <w:szCs w:val="24"/>
         </w:rPr>
-        <w:lastRenderedPageBreak/>
         <w:t>Then check what parameters are being estimated near an upper or lower boundary.</w:t>
       </w:r>
     </w:p>
@@ -23569,6 +23569,19 @@
           <w:szCs w:val="28"/>
         </w:rPr>
       </w:pPr>
+    </w:p>
+    <w:p>
+      <w:pPr>
+        <w:rPr>
+          <w:rFonts w:ascii="Times New Roman" w:eastAsiaTheme="minorEastAsia" w:hAnsi="Times New Roman" w:cs="Times New Roman"/>
+          <w:b/>
+          <w:iCs/>
+          <w:sz w:val="28"/>
+          <w:szCs w:val="28"/>
+        </w:rPr>
+      </w:pPr>
+      <w:bookmarkStart w:id="1" w:name="_GoBack"/>
+      <w:bookmarkEnd w:id="1"/>
       <w:r>
         <w:rPr>
           <w:rFonts w:ascii="Times New Roman" w:eastAsiaTheme="minorEastAsia" w:hAnsi="Times New Roman" w:cs="Times New Roman"/>
@@ -23848,7 +23861,17 @@
           <w:sz w:val="24"/>
           <w:szCs w:val="24"/>
         </w:rPr>
-        <w:t xml:space="preserve">spatio-temporal variability in </w:t>
+        <w:t xml:space="preserve">spatio-temporal </w:t>
+      </w:r>
+      <w:r>
+        <w:rPr>
+          <w:rFonts w:ascii="Times New Roman" w:eastAsiaTheme="minorEastAsia" w:hAnsi="Times New Roman" w:cs="Times New Roman"/>
+          <w:iCs/>
+          <w:sz w:val="24"/>
+          <w:szCs w:val="24"/>
+        </w:rPr>
+        <w:lastRenderedPageBreak/>
+        <w:t xml:space="preserve">variability in </w:t>
       </w:r>
       <w:r>
         <w:rPr>
@@ -23893,16 +23916,7 @@
           <w:sz w:val="24"/>
           <w:szCs w:val="24"/>
         </w:rPr>
-        <w:t xml:space="preserve">  Finally, the user should “jitter” their presence observations by a very small amount (i.e., add a random normal deviation </w:t>
-      </w:r>
-      <w:r>
-        <w:rPr>
-          <w:rFonts w:ascii="Times New Roman" w:eastAsiaTheme="minorEastAsia" w:hAnsi="Times New Roman" w:cs="Times New Roman"/>
-          <w:iCs/>
-          <w:sz w:val="24"/>
-          <w:szCs w:val="24"/>
-        </w:rPr>
-        <w:t xml:space="preserve">with a very small standard deviation, </w:t>
+        <w:t xml:space="preserve">  Finally, the user should “jitter” their presence observations by a very small amount (i.e., add a random normal deviation with a very small standard deviation, </w:t>
       </w:r>
       <w:r>
         <w:rPr>
@@ -23938,34 +23952,7 @@
           <w:sz w:val="24"/>
           <w:szCs w:val="24"/>
         </w:rPr>
-        <w:t xml:space="preserve">, </w:t>
-      </w:r>
-      <w:r>
-        <w:rPr>
-          <w:rFonts w:ascii="Times New Roman" w:eastAsiaTheme="minorEastAsia" w:hAnsi="Times New Roman" w:cs="Times New Roman"/>
-          <w:iCs/>
-          <w:sz w:val="24"/>
-          <w:szCs w:val="24"/>
-        </w:rPr>
-        <w:t xml:space="preserve">to each observation </w:t>
-      </w:r>
-      <w:r>
-        <w:rPr>
-          <w:rFonts w:ascii="Times New Roman" w:eastAsiaTheme="minorEastAsia" w:hAnsi="Times New Roman" w:cs="Times New Roman"/>
-          <w:iCs/>
-          <w:sz w:val="24"/>
-          <w:szCs w:val="24"/>
-        </w:rPr>
-        <w:t>for which</w:t>
-      </w:r>
-      <w:r>
-        <w:rPr>
-          <w:rFonts w:ascii="Times New Roman" w:eastAsiaTheme="minorEastAsia" w:hAnsi="Times New Roman" w:cs="Times New Roman"/>
-          <w:iCs/>
-          <w:sz w:val="24"/>
-          <w:szCs w:val="24"/>
-        </w:rPr>
-        <w:t xml:space="preserve"> </w:t>
+        <w:t xml:space="preserve">, to each observation for which </w:t>
       </w:r>
       <w:r>
         <w:rPr>
@@ -23983,34 +23970,7 @@
           <w:sz w:val="24"/>
           <w:szCs w:val="24"/>
         </w:rPr>
-        <w:t xml:space="preserve">).  This will result in VAST estimating a logistic regression model for encounter/non-encounter data, except with </w:t>
-      </w:r>
-      <w:r>
-        <w:rPr>
-          <w:rFonts w:ascii="Times New Roman" w:eastAsiaTheme="minorEastAsia" w:hAnsi="Times New Roman" w:cs="Times New Roman"/>
-          <w:iCs/>
-          <w:sz w:val="24"/>
-          <w:szCs w:val="24"/>
-        </w:rPr>
-        <w:t>one additional parameter</w:t>
-      </w:r>
-      <w:r>
-        <w:rPr>
-          <w:rFonts w:ascii="Times New Roman" w:eastAsiaTheme="minorEastAsia" w:hAnsi="Times New Roman" w:cs="Times New Roman"/>
-          <w:iCs/>
-          <w:sz w:val="24"/>
-          <w:szCs w:val="24"/>
-        </w:rPr>
-        <w:t xml:space="preserve"> estimated</w:t>
-      </w:r>
-      <w:r>
-        <w:rPr>
-          <w:rFonts w:ascii="Times New Roman" w:eastAsiaTheme="minorEastAsia" w:hAnsi="Times New Roman" w:cs="Times New Roman"/>
-          <w:iCs/>
-          <w:sz w:val="24"/>
-          <w:szCs w:val="24"/>
-        </w:rPr>
-        <w:t xml:space="preserve"> (</w:t>
+        <w:t>).  This will result in VAST estimating a logistic regression model for encounter/non-encounter data, except with one additional parameter estimated (</w:t>
       </w:r>
       <m:oMath>
         <m:sSub>
@@ -24106,16 +24066,7 @@
           <w:sz w:val="24"/>
           <w:szCs w:val="24"/>
         </w:rPr>
-        <w:t xml:space="preserve">), where these additional parameters have no impact on other parameters, are not meant to be interpreted statistically or biologically, and are an artefact of using VAST (which is designed to fit a delta-model) to encounter/non-encounter data. </w:t>
-      </w:r>
-      <w:r>
-        <w:rPr>
-          <w:rFonts w:ascii="Times New Roman" w:eastAsiaTheme="minorEastAsia" w:hAnsi="Times New Roman" w:cs="Times New Roman"/>
-          <w:iCs/>
-          <w:sz w:val="24"/>
-          <w:szCs w:val="24"/>
-        </w:rPr>
-        <w:t xml:space="preserve"> This feature has been used to estimate species distributions for use in ecosystem models </w:t>
+        <w:t xml:space="preserve">), where these additional parameters have no impact on other parameters, are not meant to be interpreted statistically or biologically, and are an artefact of using VAST (which is designed to fit a delta-model) to encounter/non-encounter data.  This feature has been used to estimate species distributions for use in ecosystem models </w:t>
       </w:r>
       <w:r>
         <w:rPr>
@@ -24168,16 +24119,7 @@
           <w:sz w:val="24"/>
           <w:szCs w:val="24"/>
         </w:rPr>
-        <w:t xml:space="preserve">.  </w:t>
-      </w:r>
-      <w:r>
-        <w:rPr>
-          <w:rFonts w:ascii="Times New Roman" w:eastAsiaTheme="minorEastAsia" w:hAnsi="Times New Roman" w:cs="Times New Roman"/>
-          <w:iCs/>
-          <w:sz w:val="24"/>
-          <w:szCs w:val="24"/>
-        </w:rPr>
-        <w:t xml:space="preserve"> </w:t>
+        <w:t xml:space="preserve">.   </w:t>
       </w:r>
     </w:p>
     <w:p>
@@ -24201,8 +24143,6 @@
           <w:szCs w:val="28"/>
         </w:rPr>
       </w:pPr>
-      <w:bookmarkStart w:id="0" w:name="_GoBack"/>
-      <w:bookmarkEnd w:id="0"/>
       <w:r>
         <w:rPr>
           <w:rFonts w:ascii="Times New Roman" w:eastAsiaTheme="minorEastAsia" w:hAnsi="Times New Roman" w:cs="Times New Roman"/>
@@ -24956,6 +24896,7 @@
         <w:fldChar w:fldCharType="end"/>
       </w:r>
     </w:p>
+    <w:bookmarkEnd w:id="0"/>
     <w:p>
       <w:pPr>
         <w:spacing w:after="0" w:line="480" w:lineRule="auto"/>
@@ -24967,6 +24908,7 @@
         </w:rPr>
       </w:pPr>
     </w:p>
+    <w:p/>
     <w:sectPr>
       <w:headerReference w:type="default" r:id="rId9"/>
       <w:footerReference w:type="default" r:id="rId10"/>
@@ -24982,7 +24924,15 @@
 
 <file path=word/commentsIds.xml><?xml version="1.0" encoding="utf-8"?>
 <w16cid:commentsIds xmlns:wpc="http://schemas.microsoft.com/office/word/2010/wordprocessingCanvas" xmlns:cx="http://schemas.microsoft.com/office/drawing/2014/chartex" xmlns:cx1="http://schemas.microsoft.com/office/drawing/2015/9/8/chartex" xmlns:cx2="http://schemas.microsoft.com/office/drawing/2015/10/21/chartex" xmlns:cx3="http://schemas.microsoft.com/office/drawing/2016/5/9/chartex" xmlns:cx4="http://schemas.microsoft.com/office/drawing/2016/5/10/chartex" xmlns:cx5="http://schemas.microsoft.com/office/drawing/2016/5/11/chartex" xmlns:cx6="http://schemas.microsoft.com/office/drawing/2016/5/12/chartex" xmlns:cx7="http://schemas.microsoft.com/office/drawing/2016/5/13/chartex" xmlns:cx8="http://schemas.microsoft.com/office/drawing/2016/5/14/chartex" xmlns:mc="http://schemas.openxmlformats.org/markup-compatibility/2006" xmlns:aink="http://schemas.microsoft.com/office/drawing/2016/ink" xmlns:am3d="http://schemas.microsoft.com/office/drawing/2017/model3d" xmlns:o="urn:schemas-microsoft-com:office:office" xmlns:r="http://schemas.openxmlformats.org/officeDocument/2006/relationships" xmlns:m="http://schemas.openxmlformats.org/officeDocument/2006/math" xmlns:v="urn:schemas-microsoft-com:vml" xmlns:wp14="http://schemas.microsoft.com/office/word/2010/wordprocessingDrawing" xmlns:wp="http://schemas.openxmlformats.org/drawingml/2006/wordprocessingDrawing" xmlns:w10="urn:schemas-microsoft-com:office:word" xmlns:w="http://schemas.openxmlformats.org/wordprocessingml/2006/main" xmlns:w14="http://schemas.microsoft.com/office/word/2010/wordml" xmlns:w15="http://schemas.microsoft.com/office/word/2012/wordml" xmlns:w16cid="http://schemas.microsoft.com/office/word/2016/wordml/cid" xmlns:w16se="http://schemas.microsoft.com/office/word/2015/wordml/symex" xmlns:wpg="http://schemas.microsoft.com/office/word/2010/wordprocessingGroup" xmlns:wpi="http://schemas.microsoft.com/office/word/2010/wordprocessingInk" xmlns:wne="http://schemas.microsoft.com/office/word/2006/wordml" xmlns:wps="http://schemas.microsoft.com/office/word/2010/wordprocessingShape" mc:Ignorable="w14 w15 w16se w16cid wp14">
-  <w16cid:commentId w16cid:paraId="1AD9FE9B" w16cid:durableId="1E4FBF04"/>
+  <w16cid:commentId w16cid:paraId="16E8DA6D" w16cid:durableId="1E5E48CE"/>
+  <w16cid:commentId w16cid:paraId="7E1037C4" w16cid:durableId="1E5F4F99"/>
+  <w16cid:commentId w16cid:paraId="4F38434A" w16cid:durableId="1E5E608E"/>
+  <w16cid:commentId w16cid:paraId="3C7A5177" w16cid:durableId="1E5E5D37"/>
+  <w16cid:commentId w16cid:paraId="3B940511" w16cid:durableId="1E5F69D4"/>
+  <w16cid:commentId w16cid:paraId="389337EA" w16cid:durableId="1E5E5D6D"/>
+  <w16cid:commentId w16cid:paraId="02D4E494" w16cid:durableId="1E5F5DC7"/>
+  <w16cid:commentId w16cid:paraId="3C51A9B4" w16cid:durableId="1E5E6C7F"/>
+  <w16cid:commentId w16cid:paraId="23E8311E" w16cid:durableId="1E5F8A84"/>
 </w16cid:commentsIds>
 </file>
 
@@ -25052,7 +25002,7 @@
           <w:rPr>
             <w:noProof/>
           </w:rPr>
-          <w:t>12</w:t>
+          <w:t>18</w:t>
         </w:r>
         <w:r>
           <w:rPr>
@@ -26510,7 +26460,835 @@
         <w:rFonts w:asciiTheme="minorHAnsi" w:eastAsiaTheme="minorHAnsi" w:hAnsiTheme="minorHAnsi" w:cstheme="minorBidi"/>
         <w:sz w:val="22"/>
         <w:szCs w:val="22"/>
-        <w:lang w:val="en-GB" w:eastAsia="en-US" w:bidi="ar-SA"/>
+        <w:lang w:val="en-NZ" w:eastAsia="en-US" w:bidi="ar-SA"/>
+      </w:rPr>
+    </w:rPrDefault>
+    <w:pPrDefault>
+      <w:pPr>
+        <w:spacing w:after="160" w:line="259" w:lineRule="auto"/>
+      </w:pPr>
+    </w:pPrDefault>
+  </w:docDefaults>
+  <w:latentStyles w:defLockedState="0" w:defUIPriority="99" w:defSemiHidden="0" w:defUnhideWhenUsed="0" w:defQFormat="0" w:count="371">
+    <w:lsdException w:name="Normal" w:uiPriority="0" w:qFormat="1"/>
+    <w:lsdException w:name="heading 1" w:uiPriority="9" w:qFormat="1"/>
+    <w:lsdException w:name="heading 2" w:semiHidden="1" w:uiPriority="9" w:unhideWhenUsed="1" w:qFormat="1"/>
+    <w:lsdException w:name="heading 3" w:semiHidden="1" w:uiPriority="9" w:unhideWhenUsed="1" w:qFormat="1"/>
+    <w:lsdException w:name="heading 4" w:semiHidden="1" w:uiPriority="9" w:unhideWhenUsed="1" w:qFormat="1"/>
+    <w:lsdException w:name="heading 5" w:semiHidden="1" w:uiPriority="9" w:unhideWhenUsed="1" w:qFormat="1"/>
+    <w:lsdException w:name="heading 6" w:semiHidden="1" w:uiPriority="9" w:unhideWhenUsed="1" w:qFormat="1"/>
+    <w:lsdException w:name="heading 7" w:semiHidden="1" w:uiPriority="9" w:unhideWhenUsed="1" w:qFormat="1"/>
+    <w:lsdException w:name="heading 8" w:semiHidden="1" w:uiPriority="9" w:unhideWhenUsed="1" w:qFormat="1"/>
+    <w:lsdException w:name="heading 9" w:semiHidden="1" w:uiPriority="9" w:unhideWhenUsed="1" w:qFormat="1"/>
+    <w:lsdException w:name="index 1" w:semiHidden="1" w:unhideWhenUsed="1"/>
+    <w:lsdException w:name="index 2" w:semiHidden="1" w:unhideWhenUsed="1"/>
+    <w:lsdException w:name="index 3" w:semiHidden="1" w:unhideWhenUsed="1"/>
+    <w:lsdException w:name="index 4" w:semiHidden="1" w:unhideWhenUsed="1"/>
+    <w:lsdException w:name="index 5" w:semiHidden="1" w:unhideWhenUsed="1"/>
+    <w:lsdException w:name="index 6" w:semiHidden="1" w:unhideWhenUsed="1"/>
+    <w:lsdException w:name="index 7" w:semiHidden="1" w:unhideWhenUsed="1"/>
+    <w:lsdException w:name="index 8" w:semiHidden="1" w:unhideWhenUsed="1"/>
+    <w:lsdException w:name="index 9" w:semiHidden="1" w:unhideWhenUsed="1"/>
+    <w:lsdException w:name="toc 1" w:semiHidden="1" w:uiPriority="39" w:unhideWhenUsed="1"/>
+    <w:lsdException w:name="toc 2" w:semiHidden="1" w:uiPriority="39" w:unhideWhenUsed="1"/>
+    <w:lsdException w:name="toc 3" w:semiHidden="1" w:uiPriority="39" w:unhideWhenUsed="1"/>
+    <w:lsdException w:name="toc 4" w:semiHidden="1" w:uiPriority="39" w:unhideWhenUsed="1"/>
+    <w:lsdException w:name="toc 5" w:semiHidden="1" w:uiPriority="39" w:unhideWhenUsed="1"/>
+    <w:lsdException w:name="toc 6" w:semiHidden="1" w:uiPriority="39" w:unhideWhenUsed="1"/>
+    <w:lsdException w:name="toc 7" w:semiHidden="1" w:uiPriority="39" w:unhideWhenUsed="1"/>
+    <w:lsdException w:name="toc 8" w:semiHidden="1" w:uiPriority="39" w:unhideWhenUsed="1"/>
+    <w:lsdException w:name="toc 9" w:semiHidden="1" w:uiPriority="39" w:unhideWhenUsed="1"/>
+    <w:lsdException w:name="Normal Indent" w:semiHidden="1" w:unhideWhenUsed="1"/>
+    <w:lsdException w:name="footnote text" w:semiHidden="1" w:unhideWhenUsed="1"/>
+    <w:lsdException w:name="annotation text" w:semiHidden="1" w:unhideWhenUsed="1"/>
+    <w:lsdException w:name="header" w:semiHidden="1" w:unhideWhenUsed="1"/>
+    <w:lsdException w:name="footer" w:semiHidden="1" w:unhideWhenUsed="1"/>
+    <w:lsdException w:name="index heading" w:semiHidden="1" w:unhideWhenUsed="1"/>
+    <w:lsdException w:name="caption" w:semiHidden="1" w:uiPriority="35" w:unhideWhenUsed="1" w:qFormat="1"/>
+    <w:lsdException w:name="table of figures" w:semiHidden="1" w:unhideWhenUsed="1"/>
+    <w:lsdException w:name="envelope address" w:semiHidden="1" w:unhideWhenUsed="1"/>
+    <w:lsdException w:name="envelope return" w:semiHidden="1" w:unhideWhenUsed="1"/>
+    <w:lsdException w:name="footnote reference" w:semiHidden="1" w:unhideWhenUsed="1"/>
+    <w:lsdException w:name="annotation reference" w:semiHidden="1" w:unhideWhenUsed="1"/>
+    <w:lsdException w:name="line number" w:semiHidden="1" w:unhideWhenUsed="1"/>
+    <w:lsdException w:name="page number" w:semiHidden="1" w:unhideWhenUsed="1"/>
+    <w:lsdException w:name="endnote reference" w:semiHidden="1" w:unhideWhenUsed="1"/>
+    <w:lsdException w:name="endnote text" w:semiHidden="1" w:unhideWhenUsed="1"/>
+    <w:lsdException w:name="table of authorities" w:semiHidden="1" w:unhideWhenUsed="1"/>
+    <w:lsdException w:name="macro" w:semiHidden="1" w:unhideWhenUsed="1"/>
+    <w:lsdException w:name="toa heading" w:semiHidden="1" w:unhideWhenUsed="1"/>
+    <w:lsdException w:name="List" w:semiHidden="1" w:unhideWhenUsed="1"/>
+    <w:lsdException w:name="List Bullet" w:semiHidden="1" w:unhideWhenUsed="1"/>
+    <w:lsdException w:name="List Number" w:semiHidden="1" w:unhideWhenUsed="1"/>
+    <w:lsdException w:name="List 2" w:semiHidden="1" w:unhideWhenUsed="1"/>
+    <w:lsdException w:name="List 3" w:semiHidden="1" w:unhideWhenUsed="1"/>
+    <w:lsdException w:name="List 4" w:semiHidden="1" w:unhideWhenUsed="1"/>
+    <w:lsdException w:name="List 5" w:semiHidden="1" w:unhideWhenUsed="1"/>
+    <w:lsdException w:name="List Bullet 2" w:semiHidden="1" w:unhideWhenUsed="1"/>
+    <w:lsdException w:name="List Bullet 3" w:semiHidden="1" w:unhideWhenUsed="1"/>
+    <w:lsdException w:name="List Bullet 4" w:semiHidden="1" w:unhideWhenUsed="1"/>
+    <w:lsdException w:name="List Bullet 5" w:semiHidden="1" w:unhideWhenUsed="1"/>
+    <w:lsdException w:name="List Number 2" w:semiHidden="1" w:unhideWhenUsed="1"/>
+    <w:lsdException w:name="List Number 3" w:semiHidden="1" w:unhideWhenUsed="1"/>
+    <w:lsdException w:name="List Number 4" w:semiHidden="1" w:unhideWhenUsed="1"/>
+    <w:lsdException w:name="List Number 5" w:semiHidden="1" w:unhideWhenUsed="1"/>
+    <w:lsdException w:name="Title" w:uiPriority="10" w:qFormat="1"/>
+    <w:lsdException w:name="Closing" w:semiHidden="1" w:unhideWhenUsed="1"/>
+    <w:lsdException w:name="Signature" w:semiHidden="1" w:unhideWhenUsed="1"/>
+    <w:lsdException w:name="Default Paragraph Font" w:semiHidden="1" w:uiPriority="1" w:unhideWhenUsed="1"/>
+    <w:lsdException w:name="Body Text" w:semiHidden="1" w:unhideWhenUsed="1"/>
+    <w:lsdException w:name="Body Text Indent" w:semiHidden="1" w:unhideWhenUsed="1"/>
+    <w:lsdException w:name="List Continue" w:semiHidden="1" w:unhideWhenUsed="1"/>
+    <w:lsdException w:name="List Continue 2" w:semiHidden="1" w:unhideWhenUsed="1"/>
+    <w:lsdException w:name="List Continue 3" w:semiHidden="1" w:unhideWhenUsed="1"/>
+    <w:lsdException w:name="List Continue 4" w:semiHidden="1" w:unhideWhenUsed="1"/>
+    <w:lsdException w:name="List Continue 5" w:semiHidden="1" w:unhideWhenUsed="1"/>
+    <w:lsdException w:name="Message Header" w:semiHidden="1" w:unhideWhenUsed="1"/>
+    <w:lsdException w:name="Subtitle" w:uiPriority="11" w:qFormat="1"/>
+    <w:lsdException w:name="Salutation" w:semiHidden="1" w:unhideWhenUsed="1"/>
+    <w:lsdException w:name="Date" w:semiHidden="1" w:unhideWhenUsed="1"/>
+    <w:lsdException w:name="Body Text First Indent" w:semiHidden="1" w:unhideWhenUsed="1"/>
+    <w:lsdException w:name="Body Text First Indent 2" w:semiHidden="1" w:unhideWhenUsed="1"/>
+    <w:lsdException w:name="Note Heading" w:semiHidden="1" w:unhideWhenUsed="1"/>
+    <w:lsdException w:name="Body Text 2" w:semiHidden="1" w:unhideWhenUsed="1"/>
+    <w:lsdException w:name="Body Text 3" w:semiHidden="1" w:unhideWhenUsed="1"/>
+    <w:lsdException w:name="Body Text Indent 2" w:semiHidden="1" w:unhideWhenUsed="1"/>
+    <w:lsdException w:name="Body Text Indent 3" w:semiHidden="1" w:unhideWhenUsed="1"/>
+    <w:lsdException w:name="Block Text" w:semiHidden="1" w:unhideWhenUsed="1"/>
+    <w:lsdException w:name="Hyperlink" w:semiHidden="1" w:unhideWhenUsed="1"/>
+    <w:lsdException w:name="FollowedHyperlink" w:semiHidden="1" w:unhideWhenUsed="1"/>
+    <w:lsdException w:name="Strong" w:uiPriority="22" w:qFormat="1"/>
+    <w:lsdException w:name="Emphasis" w:uiPriority="20" w:qFormat="1"/>
+    <w:lsdException w:name="Document Map" w:semiHidden="1" w:unhideWhenUsed="1"/>
+    <w:lsdException w:name="Plain Text" w:semiHidden="1" w:unhideWhenUsed="1"/>
+    <w:lsdException w:name="E-mail Signature" w:semiHidden="1" w:unhideWhenUsed="1"/>
+    <w:lsdException w:name="HTML Top of Form" w:semiHidden="1" w:unhideWhenUsed="1"/>
+    <w:lsdException w:name="HTML Bottom of Form" w:semiHidden="1" w:unhideWhenUsed="1"/>
+    <w:lsdException w:name="Normal (Web)" w:semiHidden="1" w:unhideWhenUsed="1"/>
+    <w:lsdException w:name="HTML Acronym" w:semiHidden="1" w:unhideWhenUsed="1"/>
+    <w:lsdException w:name="HTML Address" w:semiHidden="1" w:unhideWhenUsed="1"/>
+    <w:lsdException w:name="HTML Cite" w:semiHidden="1" w:unhideWhenUsed="1"/>
+    <w:lsdException w:name="HTML Code" w:semiHidden="1" w:unhideWhenUsed="1"/>
+    <w:lsdException w:name="HTML Definition" w:semiHidden="1" w:unhideWhenUsed="1"/>
+    <w:lsdException w:name="HTML Keyboard" w:semiHidden="1" w:unhideWhenUsed="1"/>
+    <w:lsdException w:name="HTML Preformatted" w:semiHidden="1" w:unhideWhenUsed="1"/>
+    <w:lsdException w:name="HTML Sample" w:semiHidden="1" w:unhideWhenUsed="1"/>
+    <w:lsdException w:name="HTML Typewriter" w:semiHidden="1" w:unhideWhenUsed="1"/>
+    <w:lsdException w:name="HTML Variable" w:semiHidden="1" w:unhideWhenUsed="1"/>
+    <w:lsdException w:name="Normal Table" w:semiHidden="1" w:unhideWhenUsed="1"/>
+    <w:lsdException w:name="annotation subject" w:semiHidden="1" w:unhideWhenUsed="1"/>
+    <w:lsdException w:name="No List" w:semiHidden="1" w:unhideWhenUsed="1"/>
+    <w:lsdException w:name="Outline List 1" w:semiHidden="1" w:unhideWhenUsed="1"/>
+    <w:lsdException w:name="Outline List 2" w:semiHidden="1" w:unhideWhenUsed="1"/>
+    <w:lsdException w:name="Outline List 3" w:semiHidden="1" w:unhideWhenUsed="1"/>
+    <w:lsdException w:name="Table Simple 1" w:semiHidden="1" w:unhideWhenUsed="1"/>
+    <w:lsdException w:name="Table Simple 2" w:semiHidden="1" w:unhideWhenUsed="1"/>
+    <w:lsdException w:name="Table Simple 3" w:semiHidden="1" w:unhideWhenUsed="1"/>
+    <w:lsdException w:name="Table Classic 1" w:semiHidden="1" w:unhideWhenUsed="1"/>
+    <w:lsdException w:name="Table Classic 2" w:semiHidden="1" w:unhideWhenUsed="1"/>
+    <w:lsdException w:name="Table Classic 3" w:semiHidden="1" w:unhideWhenUsed="1"/>
+    <w:lsdException w:name="Table Classic 4" w:semiHidden="1" w:unhideWhenUsed="1"/>
+    <w:lsdException w:name="Table Colorful 1" w:semiHidden="1" w:unhideWhenUsed="1"/>
+    <w:lsdException w:name="Table Colorful 2" w:semiHidden="1" w:unhideWhenUsed="1"/>
+    <w:lsdException w:name="Table Colorful 3" w:semiHidden="1" w:unhideWhenUsed="1"/>
+    <w:lsdException w:name="Table Columns 1" w:semiHidden="1" w:unhideWhenUsed="1"/>
+    <w:lsdException w:name="Table Columns 2" w:semiHidden="1" w:unhideWhenUsed="1"/>
+    <w:lsdException w:name="Table Columns 3" w:semiHidden="1" w:unhideWhenUsed="1"/>
+    <w:lsdException w:name="Table Columns 4" w:semiHidden="1" w:unhideWhenUsed="1"/>
+    <w:lsdException w:name="Table Columns 5" w:semiHidden="1" w:unhideWhenUsed="1"/>
+    <w:lsdException w:name="Table Grid 1" w:semiHidden="1" w:unhideWhenUsed="1"/>
+    <w:lsdException w:name="Table Grid 2" w:semiHidden="1" w:unhideWhenUsed="1"/>
+    <w:lsdException w:name="Table Grid 3" w:semiHidden="1" w:unhideWhenUsed="1"/>
+    <w:lsdException w:name="Table Grid 4" w:semiHidden="1" w:unhideWhenUsed="1"/>
+    <w:lsdException w:name="Table Grid 5" w:semiHidden="1" w:unhideWhenUsed="1"/>
+    <w:lsdException w:name="Table Grid 6" w:semiHidden="1" w:unhideWhenUsed="1"/>
+    <w:lsdException w:name="Table Grid 7" w:semiHidden="1" w:unhideWhenUsed="1"/>
+    <w:lsdException w:name="Table Grid 8" w:semiHidden="1" w:unhideWhenUsed="1"/>
+    <w:lsdException w:name="Table List 1" w:semiHidden="1" w:unhideWhenUsed="1"/>
+    <w:lsdException w:name="Table List 2" w:semiHidden="1" w:unhideWhenUsed="1"/>
+    <w:lsdException w:name="Table List 3" w:semiHidden="1" w:unhideWhenUsed="1"/>
+    <w:lsdException w:name="Table List 4" w:semiHidden="1" w:unhideWhenUsed="1"/>
+    <w:lsdException w:name="Table List 5" w:semiHidden="1" w:unhideWhenUsed="1"/>
+    <w:lsdException w:name="Table List 6" w:semiHidden="1" w:unhideWhenUsed="1"/>
+    <w:lsdException w:name="Table List 7" w:semiHidden="1" w:unhideWhenUsed="1"/>
+    <w:lsdException w:name="Table List 8" w:semiHidden="1" w:unhideWhenUsed="1"/>
+    <w:lsdException w:name="Table 3D effects 1" w:semiHidden="1" w:unhideWhenUsed="1"/>
+    <w:lsdException w:name="Table 3D effects 2" w:semiHidden="1" w:unhideWhenUsed="1"/>
+    <w:lsdException w:name="Table 3D effects 3" w:semiHidden="1" w:unhideWhenUsed="1"/>
+    <w:lsdException w:name="Table Contemporary" w:semiHidden="1" w:unhideWhenUsed="1"/>
+    <w:lsdException w:name="Table Elegant" w:semiHidden="1" w:unhideWhenUsed="1"/>
+    <w:lsdException w:name="Table Professional" w:semiHidden="1" w:unhideWhenUsed="1"/>
+    <w:lsdException w:name="Table Subtle 1" w:semiHidden="1" w:unhideWhenUsed="1"/>
+    <w:lsdException w:name="Table Subtle 2" w:semiHidden="1" w:unhideWhenUsed="1"/>
+    <w:lsdException w:name="Table Web 1" w:semiHidden="1" w:unhideWhenUsed="1"/>
+    <w:lsdException w:name="Table Web 2" w:semiHidden="1" w:unhideWhenUsed="1"/>
+    <w:lsdException w:name="Table Web 3" w:semiHidden="1" w:unhideWhenUsed="1"/>
+    <w:lsdException w:name="Balloon Text" w:semiHidden="1" w:unhideWhenUsed="1"/>
+    <w:lsdException w:name="Table Grid" w:uiPriority="39"/>
+    <w:lsdException w:name="Table Theme" w:semiHidden="1" w:unhideWhenUsed="1"/>
+    <w:lsdException w:name="Placeholder Text" w:semiHidden="1"/>
+    <w:lsdException w:name="No Spacing" w:uiPriority="1" w:qFormat="1"/>
+    <w:lsdException w:name="Light Shading" w:uiPriority="60"/>
+    <w:lsdException w:name="Light List" w:uiPriority="61"/>
+    <w:lsdException w:name="Light Grid" w:uiPriority="62"/>
+    <w:lsdException w:name="Medium Shading 1" w:uiPriority="63"/>
+    <w:lsdException w:name="Medium Shading 2" w:uiPriority="64"/>
+    <w:lsdException w:name="Medium List 1" w:uiPriority="65"/>
+    <w:lsdException w:name="Medium List 2" w:uiPriority="66"/>
+    <w:lsdException w:name="Medium Grid 1" w:uiPriority="67"/>
+    <w:lsdException w:name="Medium Grid 2" w:uiPriority="68"/>
+    <w:lsdException w:name="Medium Grid 3" w:uiPriority="69"/>
+    <w:lsdException w:name="Dark List" w:uiPriority="70"/>
+    <w:lsdException w:name="Colorful Shading" w:uiPriority="71"/>
+    <w:lsdException w:name="Colorful List" w:uiPriority="72"/>
+    <w:lsdException w:name="Colorful Grid" w:uiPriority="73"/>
+    <w:lsdException w:name="Light Shading Accent 1" w:uiPriority="60"/>
+    <w:lsdException w:name="Light List Accent 1" w:uiPriority="61"/>
+    <w:lsdException w:name="Light Grid Accent 1" w:uiPriority="62"/>
+    <w:lsdException w:name="Medium Shading 1 Accent 1" w:uiPriority="63"/>
+    <w:lsdException w:name="Medium Shading 2 Accent 1" w:uiPriority="64"/>
+    <w:lsdException w:name="Medium List 1 Accent 1" w:uiPriority="65"/>
+    <w:lsdException w:name="Revision" w:semiHidden="1"/>
+    <w:lsdException w:name="List Paragraph" w:uiPriority="34" w:qFormat="1"/>
+    <w:lsdException w:name="Quote" w:uiPriority="29" w:qFormat="1"/>
+    <w:lsdException w:name="Intense Quote" w:uiPriority="30" w:qFormat="1"/>
+    <w:lsdException w:name="Medium List 2 Accent 1" w:uiPriority="66"/>
+    <w:lsdException w:name="Medium Grid 1 Accent 1" w:uiPriority="67"/>
+    <w:lsdException w:name="Medium Grid 2 Accent 1" w:uiPriority="68"/>
+    <w:lsdException w:name="Medium Grid 3 Accent 1" w:uiPriority="69"/>
+    <w:lsdException w:name="Dark List Accent 1" w:uiPriority="70"/>
+    <w:lsdException w:name="Colorful Shading Accent 1" w:uiPriority="71"/>
+    <w:lsdException w:name="Colorful List Accent 1" w:uiPriority="72"/>
+    <w:lsdException w:name="Colorful Grid Accent 1" w:uiPriority="73"/>
+    <w:lsdException w:name="Light Shading Accent 2" w:uiPriority="60"/>
+    <w:lsdException w:name="Light List Accent 2" w:uiPriority="61"/>
+    <w:lsdException w:name="Light Grid Accent 2" w:uiPriority="62"/>
+    <w:lsdException w:name="Medium Shading 1 Accent 2" w:uiPriority="63"/>
+    <w:lsdException w:name="Medium Shading 2 Accent 2" w:uiPriority="64"/>
+    <w:lsdException w:name="Medium List 1 Accent 2" w:uiPriority="65"/>
+    <w:lsdException w:name="Medium List 2 Accent 2" w:uiPriority="66"/>
+    <w:lsdException w:name="Medium Grid 1 Accent 2" w:uiPriority="67"/>
+    <w:lsdException w:name="Medium Grid 2 Accent 2" w:uiPriority="68"/>
+    <w:lsdException w:name="Medium Grid 3 Accent 2" w:uiPriority="69"/>
+    <w:lsdException w:name="Dark List Accent 2" w:uiPriority="70"/>
+    <w:lsdException w:name="Colorful Shading Accent 2" w:uiPriority="71"/>
+    <w:lsdException w:name="Colorful List Accent 2" w:uiPriority="72"/>
+    <w:lsdException w:name="Colorful Grid Accent 2" w:uiPriority="73"/>
+    <w:lsdException w:name="Light Shading Accent 3" w:uiPriority="60"/>
+    <w:lsdException w:name="Light List Accent 3" w:uiPriority="61"/>
+    <w:lsdException w:name="Light Grid Accent 3" w:uiPriority="62"/>
+    <w:lsdException w:name="Medium Shading 1 Accent 3" w:uiPriority="63"/>
+    <w:lsdException w:name="Medium Shading 2 Accent 3" w:uiPriority="64"/>
+    <w:lsdException w:name="Medium List 1 Accent 3" w:uiPriority="65"/>
+    <w:lsdException w:name="Medium List 2 Accent 3" w:uiPriority="66"/>
+    <w:lsdException w:name="Medium Grid 1 Accent 3" w:uiPriority="67"/>
+    <w:lsdException w:name="Medium Grid 2 Accent 3" w:uiPriority="68"/>
+    <w:lsdException w:name="Medium Grid 3 Accent 3" w:uiPriority="69"/>
+    <w:lsdException w:name="Dark List Accent 3" w:uiPriority="70"/>
+    <w:lsdException w:name="Colorful Shading Accent 3" w:uiPriority="71"/>
+    <w:lsdException w:name="Colorful List Accent 3" w:uiPriority="72"/>
+    <w:lsdException w:name="Colorful Grid Accent 3" w:uiPriority="73"/>
+    <w:lsdException w:name="Light Shading Accent 4" w:uiPriority="60"/>
+    <w:lsdException w:name="Light List Accent 4" w:uiPriority="61"/>
+    <w:lsdException w:name="Light Grid Accent 4" w:uiPriority="62"/>
+    <w:lsdException w:name="Medium Shading 1 Accent 4" w:uiPriority="63"/>
+    <w:lsdException w:name="Medium Shading 2 Accent 4" w:uiPriority="64"/>
+    <w:lsdException w:name="Medium List 1 Accent 4" w:uiPriority="65"/>
+    <w:lsdException w:name="Medium List 2 Accent 4" w:uiPriority="66"/>
+    <w:lsdException w:name="Medium Grid 1 Accent 4" w:uiPriority="67"/>
+    <w:lsdException w:name="Medium Grid 2 Accent 4" w:uiPriority="68"/>
+    <w:lsdException w:name="Medium Grid 3 Accent 4" w:uiPriority="69"/>
+    <w:lsdException w:name="Dark List Accent 4" w:uiPriority="70"/>
+    <w:lsdException w:name="Colorful Shading Accent 4" w:uiPriority="71"/>
+    <w:lsdException w:name="Colorful List Accent 4" w:uiPriority="72"/>
+    <w:lsdException w:name="Colorful Grid Accent 4" w:uiPriority="73"/>
+    <w:lsdException w:name="Light Shading Accent 5" w:uiPriority="60"/>
+    <w:lsdException w:name="Light List Accent 5" w:uiPriority="61"/>
+    <w:lsdException w:name="Light Grid Accent 5" w:uiPriority="62"/>
+    <w:lsdException w:name="Medium Shading 1 Accent 5" w:uiPriority="63"/>
+    <w:lsdException w:name="Medium Shading 2 Accent 5" w:uiPriority="64"/>
+    <w:lsdException w:name="Medium List 1 Accent 5" w:uiPriority="65"/>
+    <w:lsdException w:name="Medium List 2 Accent 5" w:uiPriority="66"/>
+    <w:lsdException w:name="Medium Grid 1 Accent 5" w:uiPriority="67"/>
+    <w:lsdException w:name="Medium Grid 2 Accent 5" w:uiPriority="68"/>
+    <w:lsdException w:name="Medium Grid 3 Accent 5" w:uiPriority="69"/>
+    <w:lsdException w:name="Dark List Accent 5" w:uiPriority="70"/>
+    <w:lsdException w:name="Colorful Shading Accent 5" w:uiPriority="71"/>
+    <w:lsdException w:name="Colorful List Accent 5" w:uiPriority="72"/>
+    <w:lsdException w:name="Colorful Grid Accent 5" w:uiPriority="73"/>
+    <w:lsdException w:name="Light Shading Accent 6" w:uiPriority="60"/>
+    <w:lsdException w:name="Light List Accent 6" w:uiPriority="61"/>
+    <w:lsdException w:name="Light Grid Accent 6" w:uiPriority="62"/>
+    <w:lsdException w:name="Medium Shading 1 Accent 6" w:uiPriority="63"/>
+    <w:lsdException w:name="Medium Shading 2 Accent 6" w:uiPriority="64"/>
+    <w:lsdException w:name="Medium List 1 Accent 6" w:uiPriority="65"/>
+    <w:lsdException w:name="Medium List 2 Accent 6" w:uiPriority="66"/>
+    <w:lsdException w:name="Medium Grid 1 Accent 6" w:uiPriority="67"/>
+    <w:lsdException w:name="Medium Grid 2 Accent 6" w:uiPriority="68"/>
+    <w:lsdException w:name="Medium Grid 3 Accent 6" w:uiPriority="69"/>
+    <w:lsdException w:name="Dark List Accent 6" w:uiPriority="70"/>
+    <w:lsdException w:name="Colorful Shading Accent 6" w:uiPriority="71"/>
+    <w:lsdException w:name="Colorful List Accent 6" w:uiPriority="72"/>
+    <w:lsdException w:name="Colorful Grid Accent 6" w:uiPriority="73"/>
+    <w:lsdException w:name="Subtle Emphasis" w:uiPriority="19" w:qFormat="1"/>
+    <w:lsdException w:name="Intense Emphasis" w:uiPriority="21" w:qFormat="1"/>
+    <w:lsdException w:name="Subtle Reference" w:uiPriority="31" w:qFormat="1"/>
+    <w:lsdException w:name="Intense Reference" w:uiPriority="32" w:qFormat="1"/>
+    <w:lsdException w:name="Book Title" w:uiPriority="33" w:qFormat="1"/>
+    <w:lsdException w:name="Bibliography" w:semiHidden="1" w:uiPriority="37" w:unhideWhenUsed="1"/>
+    <w:lsdException w:name="TOC Heading" w:semiHidden="1" w:uiPriority="39" w:unhideWhenUsed="1" w:qFormat="1"/>
+    <w:lsdException w:name="Plain Table 1" w:uiPriority="41"/>
+    <w:lsdException w:name="Plain Table 2" w:uiPriority="42"/>
+    <w:lsdException w:name="Plain Table 3" w:uiPriority="43"/>
+    <w:lsdException w:name="Plain Table 4" w:uiPriority="44"/>
+    <w:lsdException w:name="Plain Table 5" w:uiPriority="45"/>
+    <w:lsdException w:name="Grid Table Light" w:uiPriority="40"/>
+    <w:lsdException w:name="Grid Table 1 Light" w:uiPriority="46"/>
+    <w:lsdException w:name="Grid Table 2" w:uiPriority="47"/>
+    <w:lsdException w:name="Grid Table 3" w:uiPriority="48"/>
+    <w:lsdException w:name="Grid Table 4" w:uiPriority="49"/>
+    <w:lsdException w:name="Grid Table 5 Dark" w:uiPriority="50"/>
+    <w:lsdException w:name="Grid Table 6 Colorful" w:uiPriority="51"/>
+    <w:lsdException w:name="Grid Table 7 Colorful" w:uiPriority="52"/>
+    <w:lsdException w:name="Grid Table 1 Light Accent 1" w:uiPriority="46"/>
+    <w:lsdException w:name="Grid Table 2 Accent 1" w:uiPriority="47"/>
+    <w:lsdException w:name="Grid Table 3 Accent 1" w:uiPriority="48"/>
+    <w:lsdException w:name="Grid Table 4 Accent 1" w:uiPriority="49"/>
+    <w:lsdException w:name="Grid Table 5 Dark Accent 1" w:uiPriority="50"/>
+    <w:lsdException w:name="Grid Table 6 Colorful Accent 1" w:uiPriority="51"/>
+    <w:lsdException w:name="Grid Table 7 Colorful Accent 1" w:uiPriority="52"/>
+    <w:lsdException w:name="Grid Table 1 Light Accent 2" w:uiPriority="46"/>
+    <w:lsdException w:name="Grid Table 2 Accent 2" w:uiPriority="47"/>
+    <w:lsdException w:name="Grid Table 3 Accent 2" w:uiPriority="48"/>
+    <w:lsdException w:name="Grid Table 4 Accent 2" w:uiPriority="49"/>
+    <w:lsdException w:name="Grid Table 5 Dark Accent 2" w:uiPriority="50"/>
+    <w:lsdException w:name="Grid Table 6 Colorful Accent 2" w:uiPriority="51"/>
+    <w:lsdException w:name="Grid Table 7 Colorful Accent 2" w:uiPriority="52"/>
+    <w:lsdException w:name="Grid Table 1 Light Accent 3" w:uiPriority="46"/>
+    <w:lsdException w:name="Grid Table 2 Accent 3" w:uiPriority="47"/>
+    <w:lsdException w:name="Grid Table 3 Accent 3" w:uiPriority="48"/>
+    <w:lsdException w:name="Grid Table 4 Accent 3" w:uiPriority="49"/>
+    <w:lsdException w:name="Grid Table 5 Dark Accent 3" w:uiPriority="50"/>
+    <w:lsdException w:name="Grid Table 6 Colorful Accent 3" w:uiPriority="51"/>
+    <w:lsdException w:name="Grid Table 7 Colorful Accent 3" w:uiPriority="52"/>
+    <w:lsdException w:name="Grid Table 1 Light Accent 4" w:uiPriority="46"/>
+    <w:lsdException w:name="Grid Table 2 Accent 4" w:uiPriority="47"/>
+    <w:lsdException w:name="Grid Table 3 Accent 4" w:uiPriority="48"/>
+    <w:lsdException w:name="Grid Table 4 Accent 4" w:uiPriority="49"/>
+    <w:lsdException w:name="Grid Table 5 Dark Accent 4" w:uiPriority="50"/>
+    <w:lsdException w:name="Grid Table 6 Colorful Accent 4" w:uiPriority="51"/>
+    <w:lsdException w:name="Grid Table 7 Colorful Accent 4" w:uiPriority="52"/>
+    <w:lsdException w:name="Grid Table 1 Light Accent 5" w:uiPriority="46"/>
+    <w:lsdException w:name="Grid Table 2 Accent 5" w:uiPriority="47"/>
+    <w:lsdException w:name="Grid Table 3 Accent 5" w:uiPriority="48"/>
+    <w:lsdException w:name="Grid Table 4 Accent 5" w:uiPriority="49"/>
+    <w:lsdException w:name="Grid Table 5 Dark Accent 5" w:uiPriority="50"/>
+    <w:lsdException w:name="Grid Table 6 Colorful Accent 5" w:uiPriority="51"/>
+    <w:lsdException w:name="Grid Table 7 Colorful Accent 5" w:uiPriority="52"/>
+    <w:lsdException w:name="Grid Table 1 Light Accent 6" w:uiPriority="46"/>
+    <w:lsdException w:name="Grid Table 2 Accent 6" w:uiPriority="47"/>
+    <w:lsdException w:name="Grid Table 3 Accent 6" w:uiPriority="48"/>
+    <w:lsdException w:name="Grid Table 4 Accent 6" w:uiPriority="49"/>
+    <w:lsdException w:name="Grid Table 5 Dark Accent 6" w:uiPriority="50"/>
+    <w:lsdException w:name="Grid Table 6 Colorful Accent 6" w:uiPriority="51"/>
+    <w:lsdException w:name="Grid Table 7 Colorful Accent 6" w:uiPriority="52"/>
+    <w:lsdException w:name="List Table 1 Light" w:uiPriority="46"/>
+    <w:lsdException w:name="List Table 2" w:uiPriority="47"/>
+    <w:lsdException w:name="List Table 3" w:uiPriority="48"/>
+    <w:lsdException w:name="List Table 4" w:uiPriority="49"/>
+    <w:lsdException w:name="List Table 5 Dark" w:uiPriority="50"/>
+    <w:lsdException w:name="List Table 6 Colorful" w:uiPriority="51"/>
+    <w:lsdException w:name="List Table 7 Colorful" w:uiPriority="52"/>
+    <w:lsdException w:name="List Table 1 Light Accent 1" w:uiPriority="46"/>
+    <w:lsdException w:name="List Table 2 Accent 1" w:uiPriority="47"/>
+    <w:lsdException w:name="List Table 3 Accent 1" w:uiPriority="48"/>
+    <w:lsdException w:name="List Table 4 Accent 1" w:uiPriority="49"/>
+    <w:lsdException w:name="List Table 5 Dark Accent 1" w:uiPriority="50"/>
+    <w:lsdException w:name="List Table 6 Colorful Accent 1" w:uiPriority="51"/>
+    <w:lsdException w:name="List Table 7 Colorful Accent 1" w:uiPriority="52"/>
+    <w:lsdException w:name="List Table 1 Light Accent 2" w:uiPriority="46"/>
+    <w:lsdException w:name="List Table 2 Accent 2" w:uiPriority="47"/>
+    <w:lsdException w:name="List Table 3 Accent 2" w:uiPriority="48"/>
+    <w:lsdException w:name="List Table 4 Accent 2" w:uiPriority="49"/>
+    <w:lsdException w:name="List Table 5 Dark Accent 2" w:uiPriority="50"/>
+    <w:lsdException w:name="List Table 6 Colorful Accent 2" w:uiPriority="51"/>
+    <w:lsdException w:name="List Table 7 Colorful Accent 2" w:uiPriority="52"/>
+    <w:lsdException w:name="List Table 1 Light Accent 3" w:uiPriority="46"/>
+    <w:lsdException w:name="List Table 2 Accent 3" w:uiPriority="47"/>
+    <w:lsdException w:name="List Table 3 Accent 3" w:uiPriority="48"/>
+    <w:lsdException w:name="List Table 4 Accent 3" w:uiPriority="49"/>
+    <w:lsdException w:name="List Table 5 Dark Accent 3" w:uiPriority="50"/>
+    <w:lsdException w:name="List Table 6 Colorful Accent 3" w:uiPriority="51"/>
+    <w:lsdException w:name="List Table 7 Colorful Accent 3" w:uiPriority="52"/>
+    <w:lsdException w:name="List Table 1 Light Accent 4" w:uiPriority="46"/>
+    <w:lsdException w:name="List Table 2 Accent 4" w:uiPriority="47"/>
+    <w:lsdException w:name="List Table 3 Accent 4" w:uiPriority="48"/>
+    <w:lsdException w:name="List Table 4 Accent 4" w:uiPriority="49"/>
+    <w:lsdException w:name="List Table 5 Dark Accent 4" w:uiPriority="50"/>
+    <w:lsdException w:name="List Table 6 Colorful Accent 4" w:uiPriority="51"/>
+    <w:lsdException w:name="List Table 7 Colorful Accent 4" w:uiPriority="52"/>
+    <w:lsdException w:name="List Table 1 Light Accent 5" w:uiPriority="46"/>
+    <w:lsdException w:name="List Table 2 Accent 5" w:uiPriority="47"/>
+    <w:lsdException w:name="List Table 3 Accent 5" w:uiPriority="48"/>
+    <w:lsdException w:name="List Table 4 Accent 5" w:uiPriority="49"/>
+    <w:lsdException w:name="List Table 5 Dark Accent 5" w:uiPriority="50"/>
+    <w:lsdException w:name="List Table 6 Colorful Accent 5" w:uiPriority="51"/>
+    <w:lsdException w:name="List Table 7 Colorful Accent 5" w:uiPriority="52"/>
+    <w:lsdException w:name="List Table 1 Light Accent 6" w:uiPriority="46"/>
+    <w:lsdException w:name="List Table 2 Accent 6" w:uiPriority="47"/>
+    <w:lsdException w:name="List Table 3 Accent 6" w:uiPriority="48"/>
+    <w:lsdException w:name="List Table 4 Accent 6" w:uiPriority="49"/>
+    <w:lsdException w:name="List Table 5 Dark Accent 6" w:uiPriority="50"/>
+    <w:lsdException w:name="List Table 6 Colorful Accent 6" w:uiPriority="51"/>
+    <w:lsdException w:name="List Table 7 Colorful Accent 6" w:uiPriority="52"/>
+  </w:latentStyles>
+  <w:style w:type="paragraph" w:default="1" w:styleId="Normal">
+    <w:name w:val="Normal"/>
+    <w:qFormat/>
+    <w:rsid w:val="00DA2C62"/>
+    <w:rPr>
+      <w:lang w:val="en-GB"/>
+    </w:rPr>
+  </w:style>
+  <w:style w:type="character" w:default="1" w:styleId="DefaultParagraphFont">
+    <w:name w:val="Default Paragraph Font"/>
+    <w:uiPriority w:val="1"/>
+    <w:unhideWhenUsed/>
+  </w:style>
+  <w:style w:type="table" w:default="1" w:styleId="TableNormal">
+    <w:name w:val="Normal Table"/>
+    <w:uiPriority w:val="99"/>
+    <w:semiHidden/>
+    <w:unhideWhenUsed/>
+    <w:tblPr>
+      <w:tblInd w:w="0" w:type="dxa"/>
+      <w:tblCellMar>
+        <w:top w:w="0" w:type="dxa"/>
+        <w:left w:w="108" w:type="dxa"/>
+        <w:bottom w:w="0" w:type="dxa"/>
+        <w:right w:w="108" w:type="dxa"/>
+      </w:tblCellMar>
+    </w:tblPr>
+  </w:style>
+  <w:style w:type="numbering" w:default="1" w:styleId="NoList">
+    <w:name w:val="No List"/>
+    <w:uiPriority w:val="99"/>
+    <w:semiHidden/>
+    <w:unhideWhenUsed/>
+  </w:style>
+  <w:style w:type="character" w:styleId="PlaceholderText">
+    <w:name w:val="Placeholder Text"/>
+    <w:basedOn w:val="DefaultParagraphFont"/>
+    <w:uiPriority w:val="99"/>
+    <w:semiHidden/>
+    <w:rsid w:val="00DA2C62"/>
+    <w:rPr>
+      <w:color w:val="808080"/>
+    </w:rPr>
+  </w:style>
+  <w:style w:type="paragraph" w:styleId="NormalWeb">
+    <w:name w:val="Normal (Web)"/>
+    <w:basedOn w:val="Normal"/>
+    <w:uiPriority w:val="99"/>
+    <w:semiHidden/>
+    <w:unhideWhenUsed/>
+    <w:rsid w:val="00DA2C62"/>
+    <w:pPr>
+      <w:spacing w:before="100" w:beforeAutospacing="1" w:after="100" w:afterAutospacing="1" w:line="240" w:lineRule="auto"/>
+    </w:pPr>
+    <w:rPr>
+      <w:rFonts w:ascii="Times New Roman" w:eastAsia="Times New Roman" w:hAnsi="Times New Roman" w:cs="Times New Roman"/>
+      <w:sz w:val="24"/>
+      <w:szCs w:val="24"/>
+      <w:lang w:eastAsia="en-GB"/>
+    </w:rPr>
+  </w:style>
+  <w:style w:type="paragraph" w:styleId="HTMLPreformatted">
+    <w:name w:val="HTML Preformatted"/>
+    <w:basedOn w:val="Normal"/>
+    <w:link w:val="HTMLPreformattedChar"/>
+    <w:uiPriority w:val="99"/>
+    <w:semiHidden/>
+    <w:unhideWhenUsed/>
+    <w:rsid w:val="00DA2C62"/>
+    <w:pPr>
+      <w:tabs>
+        <w:tab w:val="left" w:pos="916"/>
+        <w:tab w:val="left" w:pos="1832"/>
+        <w:tab w:val="left" w:pos="2748"/>
+        <w:tab w:val="left" w:pos="3664"/>
+        <w:tab w:val="left" w:pos="4580"/>
+        <w:tab w:val="left" w:pos="5496"/>
+        <w:tab w:val="left" w:pos="6412"/>
+        <w:tab w:val="left" w:pos="7328"/>
+        <w:tab w:val="left" w:pos="8244"/>
+        <w:tab w:val="left" w:pos="9160"/>
+        <w:tab w:val="left" w:pos="10076"/>
+        <w:tab w:val="left" w:pos="10992"/>
+        <w:tab w:val="left" w:pos="11908"/>
+        <w:tab w:val="left" w:pos="12824"/>
+        <w:tab w:val="left" w:pos="13740"/>
+        <w:tab w:val="left" w:pos="14656"/>
+      </w:tabs>
+      <w:spacing w:after="0" w:line="240" w:lineRule="auto"/>
+    </w:pPr>
+    <w:rPr>
+      <w:rFonts w:ascii="Courier New" w:eastAsia="Times New Roman" w:hAnsi="Courier New" w:cs="Courier New"/>
+      <w:sz w:val="20"/>
+      <w:szCs w:val="20"/>
+      <w:lang w:eastAsia="en-GB"/>
+    </w:rPr>
+  </w:style>
+  <w:style w:type="character" w:customStyle="1" w:styleId="HTMLPreformattedChar">
+    <w:name w:val="HTML Preformatted Char"/>
+    <w:basedOn w:val="DefaultParagraphFont"/>
+    <w:link w:val="HTMLPreformatted"/>
+    <w:uiPriority w:val="99"/>
+    <w:semiHidden/>
+    <w:rsid w:val="00DA2C62"/>
+    <w:rPr>
+      <w:rFonts w:ascii="Courier New" w:eastAsia="Times New Roman" w:hAnsi="Courier New" w:cs="Courier New"/>
+      <w:sz w:val="20"/>
+      <w:szCs w:val="20"/>
+      <w:lang w:val="en-GB" w:eastAsia="en-GB"/>
+    </w:rPr>
+  </w:style>
+  <w:style w:type="character" w:styleId="HTMLCode">
+    <w:name w:val="HTML Code"/>
+    <w:basedOn w:val="DefaultParagraphFont"/>
+    <w:uiPriority w:val="99"/>
+    <w:semiHidden/>
+    <w:unhideWhenUsed/>
+    <w:rsid w:val="00DA2C62"/>
+    <w:rPr>
+      <w:rFonts w:ascii="Courier New" w:eastAsia="Times New Roman" w:hAnsi="Courier New" w:cs="Courier New"/>
+      <w:sz w:val="20"/>
+      <w:szCs w:val="20"/>
+    </w:rPr>
+  </w:style>
+  <w:style w:type="paragraph" w:styleId="Header">
+    <w:name w:val="header"/>
+    <w:basedOn w:val="Normal"/>
+    <w:link w:val="HeaderChar"/>
+    <w:uiPriority w:val="99"/>
+    <w:unhideWhenUsed/>
+    <w:rsid w:val="00DA2C62"/>
+    <w:pPr>
+      <w:tabs>
+        <w:tab w:val="center" w:pos="4513"/>
+        <w:tab w:val="right" w:pos="9026"/>
+      </w:tabs>
+      <w:spacing w:after="0" w:line="240" w:lineRule="auto"/>
+    </w:pPr>
+  </w:style>
+  <w:style w:type="character" w:customStyle="1" w:styleId="HeaderChar">
+    <w:name w:val="Header Char"/>
+    <w:basedOn w:val="DefaultParagraphFont"/>
+    <w:link w:val="Header"/>
+    <w:uiPriority w:val="99"/>
+    <w:rsid w:val="00DA2C62"/>
+    <w:rPr>
+      <w:lang w:val="en-GB"/>
+    </w:rPr>
+  </w:style>
+  <w:style w:type="paragraph" w:styleId="Footer">
+    <w:name w:val="footer"/>
+    <w:basedOn w:val="Normal"/>
+    <w:link w:val="FooterChar"/>
+    <w:uiPriority w:val="99"/>
+    <w:unhideWhenUsed/>
+    <w:rsid w:val="00DA2C62"/>
+    <w:pPr>
+      <w:tabs>
+        <w:tab w:val="center" w:pos="4513"/>
+        <w:tab w:val="right" w:pos="9026"/>
+      </w:tabs>
+      <w:spacing w:after="0" w:line="240" w:lineRule="auto"/>
+    </w:pPr>
+  </w:style>
+  <w:style w:type="character" w:customStyle="1" w:styleId="FooterChar">
+    <w:name w:val="Footer Char"/>
+    <w:basedOn w:val="DefaultParagraphFont"/>
+    <w:link w:val="Footer"/>
+    <w:uiPriority w:val="99"/>
+    <w:rsid w:val="00DA2C62"/>
+    <w:rPr>
+      <w:lang w:val="en-GB"/>
+    </w:rPr>
+  </w:style>
+  <w:style w:type="character" w:styleId="LineNumber">
+    <w:name w:val="line number"/>
+    <w:basedOn w:val="DefaultParagraphFont"/>
+    <w:uiPriority w:val="99"/>
+    <w:semiHidden/>
+    <w:unhideWhenUsed/>
+    <w:rsid w:val="00DA2C62"/>
+  </w:style>
+  <w:style w:type="paragraph" w:styleId="ListParagraph">
+    <w:name w:val="List Paragraph"/>
+    <w:basedOn w:val="Normal"/>
+    <w:uiPriority w:val="34"/>
+    <w:qFormat/>
+    <w:rsid w:val="00DA2C62"/>
+    <w:pPr>
+      <w:ind w:left="720"/>
+      <w:contextualSpacing/>
+    </w:pPr>
+  </w:style>
+  <w:style w:type="paragraph" w:styleId="Bibliography">
+    <w:name w:val="Bibliography"/>
+    <w:basedOn w:val="Normal"/>
+    <w:next w:val="Normal"/>
+    <w:uiPriority w:val="37"/>
+    <w:unhideWhenUsed/>
+    <w:rsid w:val="00DA2C62"/>
+    <w:pPr>
+      <w:spacing w:after="0" w:line="240" w:lineRule="auto"/>
+      <w:ind w:left="720" w:hanging="720"/>
+    </w:pPr>
+  </w:style>
+  <w:style w:type="character" w:styleId="CommentReference">
+    <w:name w:val="annotation reference"/>
+    <w:basedOn w:val="DefaultParagraphFont"/>
+    <w:uiPriority w:val="99"/>
+    <w:semiHidden/>
+    <w:unhideWhenUsed/>
+    <w:rsid w:val="00DA2C62"/>
+    <w:rPr>
+      <w:sz w:val="16"/>
+      <w:szCs w:val="16"/>
+    </w:rPr>
+  </w:style>
+  <w:style w:type="paragraph" w:styleId="CommentText">
+    <w:name w:val="annotation text"/>
+    <w:basedOn w:val="Normal"/>
+    <w:link w:val="CommentTextChar"/>
+    <w:uiPriority w:val="99"/>
+    <w:semiHidden/>
+    <w:unhideWhenUsed/>
+    <w:rsid w:val="00DA2C62"/>
+    <w:pPr>
+      <w:spacing w:line="240" w:lineRule="auto"/>
+    </w:pPr>
+    <w:rPr>
+      <w:sz w:val="20"/>
+      <w:szCs w:val="20"/>
+    </w:rPr>
+  </w:style>
+  <w:style w:type="character" w:customStyle="1" w:styleId="CommentTextChar">
+    <w:name w:val="Comment Text Char"/>
+    <w:basedOn w:val="DefaultParagraphFont"/>
+    <w:link w:val="CommentText"/>
+    <w:uiPriority w:val="99"/>
+    <w:semiHidden/>
+    <w:rsid w:val="00DA2C62"/>
+    <w:rPr>
+      <w:sz w:val="20"/>
+      <w:szCs w:val="20"/>
+      <w:lang w:val="en-GB"/>
+    </w:rPr>
+  </w:style>
+  <w:style w:type="paragraph" w:styleId="CommentSubject">
+    <w:name w:val="annotation subject"/>
+    <w:basedOn w:val="CommentText"/>
+    <w:next w:val="CommentText"/>
+    <w:link w:val="CommentSubjectChar"/>
+    <w:uiPriority w:val="99"/>
+    <w:semiHidden/>
+    <w:unhideWhenUsed/>
+    <w:rsid w:val="00DA2C62"/>
+    <w:rPr>
+      <w:b/>
+      <w:bCs/>
+    </w:rPr>
+  </w:style>
+  <w:style w:type="character" w:customStyle="1" w:styleId="CommentSubjectChar">
+    <w:name w:val="Comment Subject Char"/>
+    <w:basedOn w:val="CommentTextChar"/>
+    <w:link w:val="CommentSubject"/>
+    <w:uiPriority w:val="99"/>
+    <w:semiHidden/>
+    <w:rsid w:val="00DA2C62"/>
+    <w:rPr>
+      <w:b/>
+      <w:bCs/>
+      <w:sz w:val="20"/>
+      <w:szCs w:val="20"/>
+      <w:lang w:val="en-GB"/>
+    </w:rPr>
+  </w:style>
+  <w:style w:type="paragraph" w:styleId="Revision">
+    <w:name w:val="Revision"/>
+    <w:hidden/>
+    <w:uiPriority w:val="99"/>
+    <w:semiHidden/>
+    <w:rsid w:val="00DA2C62"/>
+    <w:pPr>
+      <w:spacing w:after="0" w:line="240" w:lineRule="auto"/>
+    </w:pPr>
+    <w:rPr>
+      <w:lang w:val="en-GB"/>
+    </w:rPr>
+  </w:style>
+  <w:style w:type="paragraph" w:styleId="BalloonText">
+    <w:name w:val="Balloon Text"/>
+    <w:basedOn w:val="Normal"/>
+    <w:link w:val="BalloonTextChar"/>
+    <w:uiPriority w:val="99"/>
+    <w:semiHidden/>
+    <w:unhideWhenUsed/>
+    <w:rsid w:val="00DA2C62"/>
+    <w:pPr>
+      <w:spacing w:after="0" w:line="240" w:lineRule="auto"/>
+    </w:pPr>
+    <w:rPr>
+      <w:rFonts w:ascii="Segoe UI" w:hAnsi="Segoe UI" w:cs="Segoe UI"/>
+      <w:sz w:val="18"/>
+      <w:szCs w:val="18"/>
+    </w:rPr>
+  </w:style>
+  <w:style w:type="character" w:customStyle="1" w:styleId="BalloonTextChar">
+    <w:name w:val="Balloon Text Char"/>
+    <w:basedOn w:val="DefaultParagraphFont"/>
+    <w:link w:val="BalloonText"/>
+    <w:uiPriority w:val="99"/>
+    <w:semiHidden/>
+    <w:rsid w:val="00DA2C62"/>
+    <w:rPr>
+      <w:rFonts w:ascii="Segoe UI" w:hAnsi="Segoe UI" w:cs="Segoe UI"/>
+      <w:sz w:val="18"/>
+      <w:szCs w:val="18"/>
+      <w:lang w:val="en-GB"/>
+    </w:rPr>
+  </w:style>
+  <w:style w:type="character" w:styleId="Hyperlink">
+    <w:name w:val="Hyperlink"/>
+    <w:basedOn w:val="DefaultParagraphFont"/>
+    <w:uiPriority w:val="99"/>
+    <w:unhideWhenUsed/>
+    <w:rsid w:val="00DA2C62"/>
+    <w:rPr>
+      <w:color w:val="0563C1" w:themeColor="hyperlink"/>
+      <w:u w:val="single"/>
+    </w:rPr>
+  </w:style>
+</w:styles>
+</file>
+
+<file path=word/glossary/document.xml><?xml version="1.0" encoding="utf-8"?>
+<w:glossaryDocument xmlns:wpc="http://schemas.microsoft.com/office/word/2010/wordprocessingCanvas" xmlns:cx="http://schemas.microsoft.com/office/drawing/2014/chartex" xmlns:cx1="http://schemas.microsoft.com/office/drawing/2015/9/8/chartex" xmlns:mc="http://schemas.openxmlformats.org/markup-compatibility/2006" xmlns:o="urn:schemas-microsoft-com:office:office" xmlns:r="http://schemas.openxmlformats.org/officeDocument/2006/relationships" xmlns:m="http://schemas.openxmlformats.org/officeDocument/2006/math" xmlns:v="urn:schemas-microsoft-com:vml" xmlns:wp14="http://schemas.microsoft.com/office/word/2010/wordprocessingDrawing" xmlns:wp="http://schemas.openxmlformats.org/drawingml/2006/wordprocessingDrawing" xmlns:w10="urn:schemas-microsoft-com:office:word" xmlns:w="http://schemas.openxmlformats.org/wordprocessingml/2006/main" xmlns:w14="http://schemas.microsoft.com/office/word/2010/wordml" xmlns:w15="http://schemas.microsoft.com/office/word/2012/wordml" xmlns:w16se="http://schemas.microsoft.com/office/word/2015/wordml/symex" xmlns:wpg="http://schemas.microsoft.com/office/word/2010/wordprocessingGroup" xmlns:wpi="http://schemas.microsoft.com/office/word/2010/wordprocessingInk" xmlns:wne="http://schemas.microsoft.com/office/word/2006/wordml" xmlns:wps="http://schemas.microsoft.com/office/word/2010/wordprocessingShape" mc:Ignorable="w14 w15 w16se wp14"/>
+</file>
+
+<file path=word/glossary/fontTable.xml><?xml version="1.0" encoding="utf-8"?>
+<w:fonts xmlns:mc="http://schemas.openxmlformats.org/markup-compatibility/2006" xmlns:r="http://schemas.openxmlformats.org/officeDocument/2006/relationships" xmlns:w="http://schemas.openxmlformats.org/wordprocessingml/2006/main" xmlns:w14="http://schemas.microsoft.com/office/word/2010/wordml" xmlns:w15="http://schemas.microsoft.com/office/word/2012/wordml" xmlns:w16se="http://schemas.microsoft.com/office/word/2015/wordml/symex" mc:Ignorable="w14 w15 w16se">
+  <w:font w:name="Arial">
+    <w:panose1 w:val="020B0604020202020204"/>
+    <w:charset w:val="00"/>
+    <w:family w:val="swiss"/>
+    <w:pitch w:val="variable"/>
+    <w:sig w:usb0="E0002AFF" w:usb1="C0007843" w:usb2="00000009" w:usb3="00000000" w:csb0="000001FF" w:csb1="00000000"/>
+  </w:font>
+  <w:font w:name="Times New Roman">
+    <w:panose1 w:val="02020603050405020304"/>
+    <w:charset w:val="00"/>
+    <w:family w:val="roman"/>
+    <w:pitch w:val="variable"/>
+    <w:sig w:usb0="E0002AFF" w:usb1="C0007841" w:usb2="00000009" w:usb3="00000000" w:csb0="000001FF" w:csb1="00000000"/>
+  </w:font>
+  <w:font w:name="Calibri">
+    <w:panose1 w:val="020F0502020204030204"/>
+    <w:charset w:val="00"/>
+    <w:family w:val="swiss"/>
+    <w:pitch w:val="variable"/>
+    <w:sig w:usb0="E00002FF" w:usb1="4000ACFF" w:usb2="00000001" w:usb3="00000000" w:csb0="0000019F" w:csb1="00000000"/>
+  </w:font>
+  <w:font w:name="Courier New">
+    <w:panose1 w:val="02070309020205020404"/>
+    <w:charset w:val="00"/>
+    <w:family w:val="modern"/>
+    <w:pitch w:val="fixed"/>
+    <w:sig w:usb0="E0002AFF" w:usb1="C0007843" w:usb2="00000009" w:usb3="00000000" w:csb0="000001FF" w:csb1="00000000"/>
+  </w:font>
+  <w:font w:name="Segoe UI">
+    <w:panose1 w:val="020B0502040204020203"/>
+    <w:charset w:val="00"/>
+    <w:family w:val="swiss"/>
+    <w:pitch w:val="variable"/>
+    <w:sig w:usb0="E10022FF" w:usb1="C000E47F" w:usb2="00000029" w:usb3="00000000" w:csb0="000001DF" w:csb1="00000000"/>
+  </w:font>
+  <w:font w:name="Cambria Math">
+    <w:panose1 w:val="02040503050406030204"/>
+    <w:charset w:val="00"/>
+    <w:family w:val="roman"/>
+    <w:pitch w:val="variable"/>
+    <w:sig w:usb0="E00002FF" w:usb1="420024FF" w:usb2="00000000" w:usb3="00000000" w:csb0="0000019F" w:csb1="00000000"/>
+  </w:font>
+  <w:font w:name="Consolas">
+    <w:panose1 w:val="020B0609020204030204"/>
+    <w:charset w:val="00"/>
+    <w:family w:val="modern"/>
+    <w:pitch w:val="fixed"/>
+    <w:sig w:usb0="E10002FF" w:usb1="4000FCFF" w:usb2="00000009" w:usb3="00000000" w:csb0="0000019F" w:csb1="00000000"/>
+  </w:font>
+  <w:font w:name="Calibri Light">
+    <w:panose1 w:val="020F0302020204030204"/>
+    <w:charset w:val="00"/>
+    <w:family w:val="swiss"/>
+    <w:pitch w:val="variable"/>
+    <w:sig w:usb0="A00002EF" w:usb1="4000207B" w:usb2="00000000" w:usb3="00000000" w:csb0="0000019F" w:csb1="00000000"/>
+  </w:font>
+</w:fonts>
+</file>
+
+<file path=word/glossary/settings.xml><?xml version="1.0" encoding="utf-8"?>
+<w:settings xmlns:mc="http://schemas.openxmlformats.org/markup-compatibility/2006" xmlns:o="urn:schemas-microsoft-com:office:office" xmlns:r="http://schemas.openxmlformats.org/officeDocument/2006/relationships" xmlns:m="http://schemas.openxmlformats.org/officeDocument/2006/math" xmlns:v="urn:schemas-microsoft-com:vml" xmlns:w10="urn:schemas-microsoft-com:office:word" xmlns:w="http://schemas.openxmlformats.org/wordprocessingml/2006/main" xmlns:w14="http://schemas.microsoft.com/office/word/2010/wordml" xmlns:w15="http://schemas.microsoft.com/office/word/2012/wordml" xmlns:w16se="http://schemas.microsoft.com/office/word/2015/wordml/symex" xmlns:sl="http://schemas.openxmlformats.org/schemaLibrary/2006/main" mc:Ignorable="w14 w15 w16se">
+  <w:view w:val="normal"/>
+  <w:revisionView w:inkAnnotations="0"/>
+  <w:defaultTabStop w:val="720"/>
+  <w:characterSpacingControl w:val="doNotCompress"/>
+  <w:compat>
+    <w:useFELayout/>
+    <w:compatSetting w:name="compatibilityMode" w:uri="http://schemas.microsoft.com/office/word" w:val="15"/>
+    <w:compatSetting w:name="overrideTableStyleFontSizeAndJustification" w:uri="http://schemas.microsoft.com/office/word" w:val="1"/>
+    <w:compatSetting w:name="enableOpenTypeFeatures" w:uri="http://schemas.microsoft.com/office/word" w:val="1"/>
+    <w:compatSetting w:name="doNotFlipMirrorIndents" w:uri="http://schemas.microsoft.com/office/word" w:val="1"/>
+    <w:compatSetting w:name="differentiateMultirowTableHeaders" w:uri="http://schemas.microsoft.com/office/word" w:val="1"/>
+  </w:compat>
+  <w:rsids>
+    <w:rsidRoot w:val="001528CD"/>
+    <w:rsid w:val="001528CD"/>
+    <w:rsid w:val="00351C56"/>
+  </w:rsids>
+  <m:mathPr>
+    <m:mathFont m:val="Cambria Math"/>
+    <m:brkBin m:val="before"/>
+    <m:brkBinSub m:val="--"/>
+    <m:smallFrac m:val="0"/>
+    <m:dispDef/>
+    <m:lMargin m:val="0"/>
+    <m:rMargin m:val="0"/>
+    <m:defJc m:val="centerGroup"/>
+    <m:wrapIndent m:val="1440"/>
+    <m:intLim m:val="subSup"/>
+    <m:naryLim m:val="undOvr"/>
+  </m:mathPr>
+  <w:themeFontLang w:val="en-NZ"/>
+  <w:clrSchemeMapping w:bg1="light1" w:t1="dark1" w:bg2="light2" w:t2="dark2" w:accent1="accent1" w:accent2="accent2" w:accent3="accent3" w:accent4="accent4" w:accent5="accent5" w:accent6="accent6" w:hyperlink="hyperlink" w:followedHyperlink="followedHyperlink"/>
+  <w:decimalSymbol w:val="."/>
+  <w:listSeparator w:val=","/>
+  <w15:chartTrackingRefBased/>
+</w:settings>
+</file>
+
+<file path=word/glossary/styles.xml><?xml version="1.0" encoding="utf-8"?>
+<w:styles xmlns:mc="http://schemas.openxmlformats.org/markup-compatibility/2006" xmlns:r="http://schemas.openxmlformats.org/officeDocument/2006/relationships" xmlns:w="http://schemas.openxmlformats.org/wordprocessingml/2006/main" xmlns:w14="http://schemas.microsoft.com/office/word/2010/wordml" xmlns:w15="http://schemas.microsoft.com/office/word/2012/wordml" xmlns:w16se="http://schemas.microsoft.com/office/word/2015/wordml/symex" mc:Ignorable="w14 w15 w16se">
+  <w:docDefaults>
+    <w:rPrDefault>
+      <w:rPr>
+        <w:rFonts w:asciiTheme="minorHAnsi" w:eastAsiaTheme="minorEastAsia" w:hAnsiTheme="minorHAnsi" w:cstheme="minorBidi"/>
+        <w:sz w:val="22"/>
+        <w:szCs w:val="22"/>
+        <w:lang w:val="en-NZ" w:eastAsia="en-NZ" w:bidi="ar-SA"/>
       </w:rPr>
     </w:rPrDefault>
     <w:pPrDefault>
@@ -26928,819 +27706,7 @@
     <w:basedOn w:val="DefaultParagraphFont"/>
     <w:uiPriority w:val="99"/>
     <w:semiHidden/>
-    <w:rsid w:val="00493EE0"/>
-    <w:rPr>
-      <w:color w:val="808080"/>
-    </w:rPr>
-  </w:style>
-  <w:style w:type="paragraph" w:styleId="NormalWeb">
-    <w:name w:val="Normal (Web)"/>
-    <w:basedOn w:val="Normal"/>
-    <w:uiPriority w:val="99"/>
-    <w:semiHidden/>
-    <w:unhideWhenUsed/>
-    <w:rsid w:val="00A2136E"/>
-    <w:pPr>
-      <w:spacing w:before="100" w:beforeAutospacing="1" w:after="100" w:afterAutospacing="1" w:line="240" w:lineRule="auto"/>
-    </w:pPr>
-    <w:rPr>
-      <w:rFonts w:ascii="Times New Roman" w:eastAsia="Times New Roman" w:hAnsi="Times New Roman" w:cs="Times New Roman"/>
-      <w:sz w:val="24"/>
-      <w:szCs w:val="24"/>
-      <w:lang w:eastAsia="en-GB"/>
-    </w:rPr>
-  </w:style>
-  <w:style w:type="paragraph" w:styleId="HTMLPreformatted">
-    <w:name w:val="HTML Preformatted"/>
-    <w:basedOn w:val="Normal"/>
-    <w:link w:val="HTMLPreformattedChar"/>
-    <w:uiPriority w:val="99"/>
-    <w:semiHidden/>
-    <w:unhideWhenUsed/>
-    <w:rsid w:val="00A2136E"/>
-    <w:pPr>
-      <w:tabs>
-        <w:tab w:val="left" w:pos="916"/>
-        <w:tab w:val="left" w:pos="1832"/>
-        <w:tab w:val="left" w:pos="2748"/>
-        <w:tab w:val="left" w:pos="3664"/>
-        <w:tab w:val="left" w:pos="4580"/>
-        <w:tab w:val="left" w:pos="5496"/>
-        <w:tab w:val="left" w:pos="6412"/>
-        <w:tab w:val="left" w:pos="7328"/>
-        <w:tab w:val="left" w:pos="8244"/>
-        <w:tab w:val="left" w:pos="9160"/>
-        <w:tab w:val="left" w:pos="10076"/>
-        <w:tab w:val="left" w:pos="10992"/>
-        <w:tab w:val="left" w:pos="11908"/>
-        <w:tab w:val="left" w:pos="12824"/>
-        <w:tab w:val="left" w:pos="13740"/>
-        <w:tab w:val="left" w:pos="14656"/>
-      </w:tabs>
-      <w:spacing w:after="0" w:line="240" w:lineRule="auto"/>
-    </w:pPr>
-    <w:rPr>
-      <w:rFonts w:ascii="Courier New" w:eastAsia="Times New Roman" w:hAnsi="Courier New" w:cs="Courier New"/>
-      <w:sz w:val="20"/>
-      <w:szCs w:val="20"/>
-      <w:lang w:eastAsia="en-GB"/>
-    </w:rPr>
-  </w:style>
-  <w:style w:type="character" w:customStyle="1" w:styleId="HTMLPreformattedChar">
-    <w:name w:val="HTML Preformatted Char"/>
-    <w:basedOn w:val="DefaultParagraphFont"/>
-    <w:link w:val="HTMLPreformatted"/>
-    <w:uiPriority w:val="99"/>
-    <w:semiHidden/>
-    <w:rsid w:val="00A2136E"/>
-    <w:rPr>
-      <w:rFonts w:ascii="Courier New" w:eastAsia="Times New Roman" w:hAnsi="Courier New" w:cs="Courier New"/>
-      <w:sz w:val="20"/>
-      <w:szCs w:val="20"/>
-      <w:lang w:eastAsia="en-GB"/>
-    </w:rPr>
-  </w:style>
-  <w:style w:type="character" w:styleId="HTMLCode">
-    <w:name w:val="HTML Code"/>
-    <w:basedOn w:val="DefaultParagraphFont"/>
-    <w:uiPriority w:val="99"/>
-    <w:semiHidden/>
-    <w:unhideWhenUsed/>
-    <w:rsid w:val="00A2136E"/>
-    <w:rPr>
-      <w:rFonts w:ascii="Courier New" w:eastAsia="Times New Roman" w:hAnsi="Courier New" w:cs="Courier New"/>
-      <w:sz w:val="20"/>
-      <w:szCs w:val="20"/>
-    </w:rPr>
-  </w:style>
-  <w:style w:type="paragraph" w:styleId="Header">
-    <w:name w:val="header"/>
-    <w:basedOn w:val="Normal"/>
-    <w:link w:val="HeaderChar"/>
-    <w:uiPriority w:val="99"/>
-    <w:unhideWhenUsed/>
-    <w:rsid w:val="00F64E99"/>
-    <w:pPr>
-      <w:tabs>
-        <w:tab w:val="center" w:pos="4513"/>
-        <w:tab w:val="right" w:pos="9026"/>
-      </w:tabs>
-      <w:spacing w:after="0" w:line="240" w:lineRule="auto"/>
-    </w:pPr>
-  </w:style>
-  <w:style w:type="character" w:customStyle="1" w:styleId="HeaderChar">
-    <w:name w:val="Header Char"/>
-    <w:basedOn w:val="DefaultParagraphFont"/>
-    <w:link w:val="Header"/>
-    <w:uiPriority w:val="99"/>
-    <w:rsid w:val="00F64E99"/>
-  </w:style>
-  <w:style w:type="paragraph" w:styleId="Footer">
-    <w:name w:val="footer"/>
-    <w:basedOn w:val="Normal"/>
-    <w:link w:val="FooterChar"/>
-    <w:uiPriority w:val="99"/>
-    <w:unhideWhenUsed/>
-    <w:rsid w:val="00F64E99"/>
-    <w:pPr>
-      <w:tabs>
-        <w:tab w:val="center" w:pos="4513"/>
-        <w:tab w:val="right" w:pos="9026"/>
-      </w:tabs>
-      <w:spacing w:after="0" w:line="240" w:lineRule="auto"/>
-    </w:pPr>
-  </w:style>
-  <w:style w:type="character" w:customStyle="1" w:styleId="FooterChar">
-    <w:name w:val="Footer Char"/>
-    <w:basedOn w:val="DefaultParagraphFont"/>
-    <w:link w:val="Footer"/>
-    <w:uiPriority w:val="99"/>
-    <w:rsid w:val="00F64E99"/>
-  </w:style>
-  <w:style w:type="character" w:styleId="LineNumber">
-    <w:name w:val="line number"/>
-    <w:basedOn w:val="DefaultParagraphFont"/>
-    <w:uiPriority w:val="99"/>
-    <w:semiHidden/>
-    <w:unhideWhenUsed/>
-    <w:rsid w:val="00F64E99"/>
-  </w:style>
-  <w:style w:type="paragraph" w:styleId="ListParagraph">
-    <w:name w:val="List Paragraph"/>
-    <w:basedOn w:val="Normal"/>
-    <w:uiPriority w:val="34"/>
-    <w:qFormat/>
-    <w:rsid w:val="00AC32E7"/>
-    <w:pPr>
-      <w:ind w:left="720"/>
-      <w:contextualSpacing/>
-    </w:pPr>
-  </w:style>
-  <w:style w:type="paragraph" w:styleId="Bibliography">
-    <w:name w:val="Bibliography"/>
-    <w:basedOn w:val="Normal"/>
-    <w:next w:val="Normal"/>
-    <w:uiPriority w:val="37"/>
-    <w:unhideWhenUsed/>
-    <w:rsid w:val="002737A0"/>
-    <w:pPr>
-      <w:spacing w:after="0" w:line="240" w:lineRule="auto"/>
-      <w:ind w:left="720" w:hanging="720"/>
-    </w:pPr>
-  </w:style>
-  <w:style w:type="character" w:styleId="CommentReference">
-    <w:name w:val="annotation reference"/>
-    <w:basedOn w:val="DefaultParagraphFont"/>
-    <w:uiPriority w:val="99"/>
-    <w:semiHidden/>
-    <w:unhideWhenUsed/>
-    <w:rsid w:val="002737A0"/>
-    <w:rPr>
-      <w:sz w:val="16"/>
-      <w:szCs w:val="16"/>
-    </w:rPr>
-  </w:style>
-  <w:style w:type="paragraph" w:styleId="CommentText">
-    <w:name w:val="annotation text"/>
-    <w:basedOn w:val="Normal"/>
-    <w:link w:val="CommentTextChar"/>
-    <w:uiPriority w:val="99"/>
-    <w:semiHidden/>
-    <w:unhideWhenUsed/>
-    <w:rsid w:val="002737A0"/>
-    <w:pPr>
-      <w:spacing w:line="240" w:lineRule="auto"/>
-    </w:pPr>
-    <w:rPr>
-      <w:sz w:val="20"/>
-      <w:szCs w:val="20"/>
-    </w:rPr>
-  </w:style>
-  <w:style w:type="character" w:customStyle="1" w:styleId="CommentTextChar">
-    <w:name w:val="Comment Text Char"/>
-    <w:basedOn w:val="DefaultParagraphFont"/>
-    <w:link w:val="CommentText"/>
-    <w:uiPriority w:val="99"/>
-    <w:semiHidden/>
-    <w:rsid w:val="002737A0"/>
-    <w:rPr>
-      <w:sz w:val="20"/>
-      <w:szCs w:val="20"/>
-    </w:rPr>
-  </w:style>
-  <w:style w:type="paragraph" w:styleId="CommentSubject">
-    <w:name w:val="annotation subject"/>
-    <w:basedOn w:val="CommentText"/>
-    <w:next w:val="CommentText"/>
-    <w:link w:val="CommentSubjectChar"/>
-    <w:uiPriority w:val="99"/>
-    <w:semiHidden/>
-    <w:unhideWhenUsed/>
-    <w:rsid w:val="002737A0"/>
-    <w:rPr>
-      <w:b/>
-      <w:bCs/>
-    </w:rPr>
-  </w:style>
-  <w:style w:type="character" w:customStyle="1" w:styleId="CommentSubjectChar">
-    <w:name w:val="Comment Subject Char"/>
-    <w:basedOn w:val="CommentTextChar"/>
-    <w:link w:val="CommentSubject"/>
-    <w:uiPriority w:val="99"/>
-    <w:semiHidden/>
-    <w:rsid w:val="002737A0"/>
-    <w:rPr>
-      <w:b/>
-      <w:bCs/>
-      <w:sz w:val="20"/>
-      <w:szCs w:val="20"/>
-    </w:rPr>
-  </w:style>
-  <w:style w:type="paragraph" w:styleId="Revision">
-    <w:name w:val="Revision"/>
-    <w:hidden/>
-    <w:uiPriority w:val="99"/>
-    <w:semiHidden/>
-    <w:rsid w:val="002737A0"/>
-    <w:pPr>
-      <w:spacing w:after="0" w:line="240" w:lineRule="auto"/>
-    </w:pPr>
-  </w:style>
-  <w:style w:type="paragraph" w:styleId="BalloonText">
-    <w:name w:val="Balloon Text"/>
-    <w:basedOn w:val="Normal"/>
-    <w:link w:val="BalloonTextChar"/>
-    <w:uiPriority w:val="99"/>
-    <w:semiHidden/>
-    <w:unhideWhenUsed/>
-    <w:rsid w:val="002737A0"/>
-    <w:pPr>
-      <w:spacing w:after="0" w:line="240" w:lineRule="auto"/>
-    </w:pPr>
-    <w:rPr>
-      <w:rFonts w:ascii="Segoe UI" w:hAnsi="Segoe UI" w:cs="Segoe UI"/>
-      <w:sz w:val="18"/>
-      <w:szCs w:val="18"/>
-    </w:rPr>
-  </w:style>
-  <w:style w:type="character" w:customStyle="1" w:styleId="BalloonTextChar">
-    <w:name w:val="Balloon Text Char"/>
-    <w:basedOn w:val="DefaultParagraphFont"/>
-    <w:link w:val="BalloonText"/>
-    <w:uiPriority w:val="99"/>
-    <w:semiHidden/>
-    <w:rsid w:val="002737A0"/>
-    <w:rPr>
-      <w:rFonts w:ascii="Segoe UI" w:hAnsi="Segoe UI" w:cs="Segoe UI"/>
-      <w:sz w:val="18"/>
-      <w:szCs w:val="18"/>
-    </w:rPr>
-  </w:style>
-  <w:style w:type="character" w:styleId="Hyperlink">
-    <w:name w:val="Hyperlink"/>
-    <w:basedOn w:val="DefaultParagraphFont"/>
-    <w:uiPriority w:val="99"/>
-    <w:unhideWhenUsed/>
-    <w:rsid w:val="009A0334"/>
-    <w:rPr>
-      <w:color w:val="0563C1" w:themeColor="hyperlink"/>
-      <w:u w:val="single"/>
-    </w:rPr>
-  </w:style>
-</w:styles>
-</file>
-
-<file path=word/glossary/document.xml><?xml version="1.0" encoding="utf-8"?>
-<w:glossaryDocument xmlns:wpc="http://schemas.microsoft.com/office/word/2010/wordprocessingCanvas" xmlns:cx="http://schemas.microsoft.com/office/drawing/2014/chartex" xmlns:cx1="http://schemas.microsoft.com/office/drawing/2015/9/8/chartex" xmlns:mc="http://schemas.openxmlformats.org/markup-compatibility/2006" xmlns:o="urn:schemas-microsoft-com:office:office" xmlns:r="http://schemas.openxmlformats.org/officeDocument/2006/relationships" xmlns:m="http://schemas.openxmlformats.org/officeDocument/2006/math" xmlns:v="urn:schemas-microsoft-com:vml" xmlns:wp14="http://schemas.microsoft.com/office/word/2010/wordprocessingDrawing" xmlns:wp="http://schemas.openxmlformats.org/drawingml/2006/wordprocessingDrawing" xmlns:w10="urn:schemas-microsoft-com:office:word" xmlns:w="http://schemas.openxmlformats.org/wordprocessingml/2006/main" xmlns:w14="http://schemas.microsoft.com/office/word/2010/wordml" xmlns:w15="http://schemas.microsoft.com/office/word/2012/wordml" xmlns:w16se="http://schemas.microsoft.com/office/word/2015/wordml/symex" xmlns:wpg="http://schemas.microsoft.com/office/word/2010/wordprocessingGroup" xmlns:wpi="http://schemas.microsoft.com/office/word/2010/wordprocessingInk" xmlns:wne="http://schemas.microsoft.com/office/word/2006/wordml" xmlns:wps="http://schemas.microsoft.com/office/word/2010/wordprocessingShape" mc:Ignorable="w14 w15 w16se wp14"/>
-</file>
-
-<file path=word/glossary/fontTable.xml><?xml version="1.0" encoding="utf-8"?>
-<w:fonts xmlns:mc="http://schemas.openxmlformats.org/markup-compatibility/2006" xmlns:r="http://schemas.openxmlformats.org/officeDocument/2006/relationships" xmlns:w="http://schemas.openxmlformats.org/wordprocessingml/2006/main" xmlns:w14="http://schemas.microsoft.com/office/word/2010/wordml" xmlns:w15="http://schemas.microsoft.com/office/word/2012/wordml" xmlns:w16se="http://schemas.microsoft.com/office/word/2015/wordml/symex" mc:Ignorable="w14 w15 w16se">
-  <w:font w:name="Arial">
-    <w:panose1 w:val="020B0604020202020204"/>
-    <w:charset w:val="00"/>
-    <w:family w:val="swiss"/>
-    <w:pitch w:val="variable"/>
-    <w:sig w:usb0="E0002AFF" w:usb1="C0007843" w:usb2="00000009" w:usb3="00000000" w:csb0="000001FF" w:csb1="00000000"/>
-  </w:font>
-  <w:font w:name="Times New Roman">
-    <w:panose1 w:val="02020603050405020304"/>
-    <w:charset w:val="00"/>
-    <w:family w:val="roman"/>
-    <w:pitch w:val="variable"/>
-    <w:sig w:usb0="E0002AFF" w:usb1="C0007841" w:usb2="00000009" w:usb3="00000000" w:csb0="000001FF" w:csb1="00000000"/>
-  </w:font>
-  <w:font w:name="Calibri">
-    <w:panose1 w:val="020F0502020204030204"/>
-    <w:charset w:val="00"/>
-    <w:family w:val="swiss"/>
-    <w:pitch w:val="variable"/>
-    <w:sig w:usb0="E00002FF" w:usb1="4000ACFF" w:usb2="00000001" w:usb3="00000000" w:csb0="0000019F" w:csb1="00000000"/>
-  </w:font>
-  <w:font w:name="Courier New">
-    <w:panose1 w:val="02070309020205020404"/>
-    <w:charset w:val="00"/>
-    <w:family w:val="modern"/>
-    <w:pitch w:val="fixed"/>
-    <w:sig w:usb0="E0002AFF" w:usb1="C0007843" w:usb2="00000009" w:usb3="00000000" w:csb0="000001FF" w:csb1="00000000"/>
-  </w:font>
-  <w:font w:name="Segoe UI">
-    <w:panose1 w:val="020B0502040204020203"/>
-    <w:charset w:val="00"/>
-    <w:family w:val="swiss"/>
-    <w:pitch w:val="variable"/>
-    <w:sig w:usb0="E10022FF" w:usb1="C000E47F" w:usb2="00000029" w:usb3="00000000" w:csb0="000001DF" w:csb1="00000000"/>
-  </w:font>
-  <w:font w:name="Cambria Math">
-    <w:panose1 w:val="02040503050406030204"/>
-    <w:charset w:val="00"/>
-    <w:family w:val="roman"/>
-    <w:pitch w:val="variable"/>
-    <w:sig w:usb0="E00002FF" w:usb1="420024FF" w:usb2="00000000" w:usb3="00000000" w:csb0="0000019F" w:csb1="00000000"/>
-  </w:font>
-  <w:font w:name="Consolas">
-    <w:panose1 w:val="020B0609020204030204"/>
-    <w:charset w:val="00"/>
-    <w:family w:val="modern"/>
-    <w:pitch w:val="fixed"/>
-    <w:sig w:usb0="E10002FF" w:usb1="4000FCFF" w:usb2="00000009" w:usb3="00000000" w:csb0="0000019F" w:csb1="00000000"/>
-  </w:font>
-  <w:font w:name="Calibri Light">
-    <w:panose1 w:val="020F0302020204030204"/>
-    <w:charset w:val="00"/>
-    <w:family w:val="swiss"/>
-    <w:pitch w:val="variable"/>
-    <w:sig w:usb0="A00002EF" w:usb1="4000207B" w:usb2="00000000" w:usb3="00000000" w:csb0="0000019F" w:csb1="00000000"/>
-  </w:font>
-</w:fonts>
-</file>
-
-<file path=word/glossary/settings.xml><?xml version="1.0" encoding="utf-8"?>
-<w:settings xmlns:mc="http://schemas.openxmlformats.org/markup-compatibility/2006" xmlns:o="urn:schemas-microsoft-com:office:office" xmlns:r="http://schemas.openxmlformats.org/officeDocument/2006/relationships" xmlns:m="http://schemas.openxmlformats.org/officeDocument/2006/math" xmlns:v="urn:schemas-microsoft-com:vml" xmlns:w10="urn:schemas-microsoft-com:office:word" xmlns:w="http://schemas.openxmlformats.org/wordprocessingml/2006/main" xmlns:w14="http://schemas.microsoft.com/office/word/2010/wordml" xmlns:w15="http://schemas.microsoft.com/office/word/2012/wordml" xmlns:w16se="http://schemas.microsoft.com/office/word/2015/wordml/symex" xmlns:sl="http://schemas.openxmlformats.org/schemaLibrary/2006/main" mc:Ignorable="w14 w15 w16se">
-  <w:view w:val="normal"/>
-  <w:revisionView w:formatting="0" w:inkAnnotations="0"/>
-  <w:defaultTabStop w:val="720"/>
-  <w:characterSpacingControl w:val="doNotCompress"/>
-  <w:compat>
-    <w:useFELayout/>
-    <w:compatSetting w:name="compatibilityMode" w:uri="http://schemas.microsoft.com/office/word" w:val="15"/>
-    <w:compatSetting w:name="overrideTableStyleFontSizeAndJustification" w:uri="http://schemas.microsoft.com/office/word" w:val="1"/>
-    <w:compatSetting w:name="enableOpenTypeFeatures" w:uri="http://schemas.microsoft.com/office/word" w:val="1"/>
-    <w:compatSetting w:name="doNotFlipMirrorIndents" w:uri="http://schemas.microsoft.com/office/word" w:val="1"/>
-    <w:compatSetting w:name="differentiateMultirowTableHeaders" w:uri="http://schemas.microsoft.com/office/word" w:val="1"/>
-  </w:compat>
-  <w:rsids>
-    <w:rsidRoot w:val="00F1450B"/>
-    <w:rsid w:val="00F1450B"/>
-  </w:rsids>
-  <m:mathPr>
-    <m:mathFont m:val="Cambria Math"/>
-    <m:brkBin m:val="before"/>
-    <m:brkBinSub m:val="--"/>
-    <m:smallFrac m:val="0"/>
-    <m:dispDef/>
-    <m:lMargin m:val="0"/>
-    <m:rMargin m:val="0"/>
-    <m:defJc m:val="centerGroup"/>
-    <m:wrapIndent m:val="1440"/>
-    <m:intLim m:val="subSup"/>
-    <m:naryLim m:val="undOvr"/>
-  </m:mathPr>
-  <w:themeFontLang w:val="en-GB"/>
-  <w:clrSchemeMapping w:bg1="light1" w:t1="dark1" w:bg2="light2" w:t2="dark2" w:accent1="accent1" w:accent2="accent2" w:accent3="accent3" w:accent4="accent4" w:accent5="accent5" w:accent6="accent6" w:hyperlink="hyperlink" w:followedHyperlink="followedHyperlink"/>
-  <w:decimalSymbol w:val="."/>
-  <w:listSeparator w:val=","/>
-  <w15:chartTrackingRefBased/>
-</w:settings>
-</file>
-
-<file path=word/glossary/styles.xml><?xml version="1.0" encoding="utf-8"?>
-<w:styles xmlns:mc="http://schemas.openxmlformats.org/markup-compatibility/2006" xmlns:r="http://schemas.openxmlformats.org/officeDocument/2006/relationships" xmlns:w="http://schemas.openxmlformats.org/wordprocessingml/2006/main" xmlns:w14="http://schemas.microsoft.com/office/word/2010/wordml" xmlns:w15="http://schemas.microsoft.com/office/word/2012/wordml" xmlns:w16se="http://schemas.microsoft.com/office/word/2015/wordml/symex" mc:Ignorable="w14 w15 w16se">
-  <w:docDefaults>
-    <w:rPrDefault>
-      <w:rPr>
-        <w:rFonts w:asciiTheme="minorHAnsi" w:eastAsiaTheme="minorEastAsia" w:hAnsiTheme="minorHAnsi" w:cstheme="minorBidi"/>
-        <w:sz w:val="22"/>
-        <w:szCs w:val="22"/>
-        <w:lang w:val="en-GB" w:eastAsia="en-GB" w:bidi="ar-SA"/>
-      </w:rPr>
-    </w:rPrDefault>
-    <w:pPrDefault>
-      <w:pPr>
-        <w:spacing w:after="160" w:line="259" w:lineRule="auto"/>
-      </w:pPr>
-    </w:pPrDefault>
-  </w:docDefaults>
-  <w:latentStyles w:defLockedState="0" w:defUIPriority="99" w:defSemiHidden="0" w:defUnhideWhenUsed="0" w:defQFormat="0" w:count="371">
-    <w:lsdException w:name="Normal" w:uiPriority="0" w:qFormat="1"/>
-    <w:lsdException w:name="heading 1" w:uiPriority="9" w:qFormat="1"/>
-    <w:lsdException w:name="heading 2" w:semiHidden="1" w:uiPriority="9" w:unhideWhenUsed="1" w:qFormat="1"/>
-    <w:lsdException w:name="heading 3" w:semiHidden="1" w:uiPriority="9" w:unhideWhenUsed="1" w:qFormat="1"/>
-    <w:lsdException w:name="heading 4" w:semiHidden="1" w:uiPriority="9" w:unhideWhenUsed="1" w:qFormat="1"/>
-    <w:lsdException w:name="heading 5" w:semiHidden="1" w:uiPriority="9" w:unhideWhenUsed="1" w:qFormat="1"/>
-    <w:lsdException w:name="heading 6" w:semiHidden="1" w:uiPriority="9" w:unhideWhenUsed="1" w:qFormat="1"/>
-    <w:lsdException w:name="heading 7" w:semiHidden="1" w:uiPriority="9" w:unhideWhenUsed="1" w:qFormat="1"/>
-    <w:lsdException w:name="heading 8" w:semiHidden="1" w:uiPriority="9" w:unhideWhenUsed="1" w:qFormat="1"/>
-    <w:lsdException w:name="heading 9" w:semiHidden="1" w:uiPriority="9" w:unhideWhenUsed="1" w:qFormat="1"/>
-    <w:lsdException w:name="index 1" w:semiHidden="1" w:unhideWhenUsed="1"/>
-    <w:lsdException w:name="index 2" w:semiHidden="1" w:unhideWhenUsed="1"/>
-    <w:lsdException w:name="index 3" w:semiHidden="1" w:unhideWhenUsed="1"/>
-    <w:lsdException w:name="index 4" w:semiHidden="1" w:unhideWhenUsed="1"/>
-    <w:lsdException w:name="index 5" w:semiHidden="1" w:unhideWhenUsed="1"/>
-    <w:lsdException w:name="index 6" w:semiHidden="1" w:unhideWhenUsed="1"/>
-    <w:lsdException w:name="index 7" w:semiHidden="1" w:unhideWhenUsed="1"/>
-    <w:lsdException w:name="index 8" w:semiHidden="1" w:unhideWhenUsed="1"/>
-    <w:lsdException w:name="index 9" w:semiHidden="1" w:unhideWhenUsed="1"/>
-    <w:lsdException w:name="toc 1" w:semiHidden="1" w:uiPriority="39" w:unhideWhenUsed="1"/>
-    <w:lsdException w:name="toc 2" w:semiHidden="1" w:uiPriority="39" w:unhideWhenUsed="1"/>
-    <w:lsdException w:name="toc 3" w:semiHidden="1" w:uiPriority="39" w:unhideWhenUsed="1"/>
-    <w:lsdException w:name="toc 4" w:semiHidden="1" w:uiPriority="39" w:unhideWhenUsed="1"/>
-    <w:lsdException w:name="toc 5" w:semiHidden="1" w:uiPriority="39" w:unhideWhenUsed="1"/>
-    <w:lsdException w:name="toc 6" w:semiHidden="1" w:uiPriority="39" w:unhideWhenUsed="1"/>
-    <w:lsdException w:name="toc 7" w:semiHidden="1" w:uiPriority="39" w:unhideWhenUsed="1"/>
-    <w:lsdException w:name="toc 8" w:semiHidden="1" w:uiPriority="39" w:unhideWhenUsed="1"/>
-    <w:lsdException w:name="toc 9" w:semiHidden="1" w:uiPriority="39" w:unhideWhenUsed="1"/>
-    <w:lsdException w:name="Normal Indent" w:semiHidden="1" w:unhideWhenUsed="1"/>
-    <w:lsdException w:name="footnote text" w:semiHidden="1" w:unhideWhenUsed="1"/>
-    <w:lsdException w:name="annotation text" w:semiHidden="1" w:unhideWhenUsed="1"/>
-    <w:lsdException w:name="header" w:semiHidden="1" w:unhideWhenUsed="1"/>
-    <w:lsdException w:name="footer" w:semiHidden="1" w:unhideWhenUsed="1"/>
-    <w:lsdException w:name="index heading" w:semiHidden="1" w:unhideWhenUsed="1"/>
-    <w:lsdException w:name="caption" w:semiHidden="1" w:uiPriority="35" w:unhideWhenUsed="1" w:qFormat="1"/>
-    <w:lsdException w:name="table of figures" w:semiHidden="1" w:unhideWhenUsed="1"/>
-    <w:lsdException w:name="envelope address" w:semiHidden="1" w:unhideWhenUsed="1"/>
-    <w:lsdException w:name="envelope return" w:semiHidden="1" w:unhideWhenUsed="1"/>
-    <w:lsdException w:name="footnote reference" w:semiHidden="1" w:unhideWhenUsed="1"/>
-    <w:lsdException w:name="annotation reference" w:semiHidden="1" w:unhideWhenUsed="1"/>
-    <w:lsdException w:name="line number" w:semiHidden="1" w:unhideWhenUsed="1"/>
-    <w:lsdException w:name="page number" w:semiHidden="1" w:unhideWhenUsed="1"/>
-    <w:lsdException w:name="endnote reference" w:semiHidden="1" w:unhideWhenUsed="1"/>
-    <w:lsdException w:name="endnote text" w:semiHidden="1" w:unhideWhenUsed="1"/>
-    <w:lsdException w:name="table of authorities" w:semiHidden="1" w:unhideWhenUsed="1"/>
-    <w:lsdException w:name="macro" w:semiHidden="1" w:unhideWhenUsed="1"/>
-    <w:lsdException w:name="toa heading" w:semiHidden="1" w:unhideWhenUsed="1"/>
-    <w:lsdException w:name="List" w:semiHidden="1" w:unhideWhenUsed="1"/>
-    <w:lsdException w:name="List Bullet" w:semiHidden="1" w:unhideWhenUsed="1"/>
-    <w:lsdException w:name="List Number" w:semiHidden="1" w:unhideWhenUsed="1"/>
-    <w:lsdException w:name="List 2" w:semiHidden="1" w:unhideWhenUsed="1"/>
-    <w:lsdException w:name="List 3" w:semiHidden="1" w:unhideWhenUsed="1"/>
-    <w:lsdException w:name="List 4" w:semiHidden="1" w:unhideWhenUsed="1"/>
-    <w:lsdException w:name="List 5" w:semiHidden="1" w:unhideWhenUsed="1"/>
-    <w:lsdException w:name="List Bullet 2" w:semiHidden="1" w:unhideWhenUsed="1"/>
-    <w:lsdException w:name="List Bullet 3" w:semiHidden="1" w:unhideWhenUsed="1"/>
-    <w:lsdException w:name="List Bullet 4" w:semiHidden="1" w:unhideWhenUsed="1"/>
-    <w:lsdException w:name="List Bullet 5" w:semiHidden="1" w:unhideWhenUsed="1"/>
-    <w:lsdException w:name="List Number 2" w:semiHidden="1" w:unhideWhenUsed="1"/>
-    <w:lsdException w:name="List Number 3" w:semiHidden="1" w:unhideWhenUsed="1"/>
-    <w:lsdException w:name="List Number 4" w:semiHidden="1" w:unhideWhenUsed="1"/>
-    <w:lsdException w:name="List Number 5" w:semiHidden="1" w:unhideWhenUsed="1"/>
-    <w:lsdException w:name="Title" w:uiPriority="10" w:qFormat="1"/>
-    <w:lsdException w:name="Closing" w:semiHidden="1" w:unhideWhenUsed="1"/>
-    <w:lsdException w:name="Signature" w:semiHidden="1" w:unhideWhenUsed="1"/>
-    <w:lsdException w:name="Default Paragraph Font" w:semiHidden="1" w:uiPriority="1" w:unhideWhenUsed="1"/>
-    <w:lsdException w:name="Body Text" w:semiHidden="1" w:unhideWhenUsed="1"/>
-    <w:lsdException w:name="Body Text Indent" w:semiHidden="1" w:unhideWhenUsed="1"/>
-    <w:lsdException w:name="List Continue" w:semiHidden="1" w:unhideWhenUsed="1"/>
-    <w:lsdException w:name="List Continue 2" w:semiHidden="1" w:unhideWhenUsed="1"/>
-    <w:lsdException w:name="List Continue 3" w:semiHidden="1" w:unhideWhenUsed="1"/>
-    <w:lsdException w:name="List Continue 4" w:semiHidden="1" w:unhideWhenUsed="1"/>
-    <w:lsdException w:name="List Continue 5" w:semiHidden="1" w:unhideWhenUsed="1"/>
-    <w:lsdException w:name="Message Header" w:semiHidden="1" w:unhideWhenUsed="1"/>
-    <w:lsdException w:name="Subtitle" w:uiPriority="11" w:qFormat="1"/>
-    <w:lsdException w:name="Salutation" w:semiHidden="1" w:unhideWhenUsed="1"/>
-    <w:lsdException w:name="Date" w:semiHidden="1" w:unhideWhenUsed="1"/>
-    <w:lsdException w:name="Body Text First Indent" w:semiHidden="1" w:unhideWhenUsed="1"/>
-    <w:lsdException w:name="Body Text First Indent 2" w:semiHidden="1" w:unhideWhenUsed="1"/>
-    <w:lsdException w:name="Note Heading" w:semiHidden="1" w:unhideWhenUsed="1"/>
-    <w:lsdException w:name="Body Text 2" w:semiHidden="1" w:unhideWhenUsed="1"/>
-    <w:lsdException w:name="Body Text 3" w:semiHidden="1" w:unhideWhenUsed="1"/>
-    <w:lsdException w:name="Body Text Indent 2" w:semiHidden="1" w:unhideWhenUsed="1"/>
-    <w:lsdException w:name="Body Text Indent 3" w:semiHidden="1" w:unhideWhenUsed="1"/>
-    <w:lsdException w:name="Block Text" w:semiHidden="1" w:unhideWhenUsed="1"/>
-    <w:lsdException w:name="Hyperlink" w:semiHidden="1" w:unhideWhenUsed="1"/>
-    <w:lsdException w:name="FollowedHyperlink" w:semiHidden="1" w:unhideWhenUsed="1"/>
-    <w:lsdException w:name="Strong" w:uiPriority="22" w:qFormat="1"/>
-    <w:lsdException w:name="Emphasis" w:uiPriority="20" w:qFormat="1"/>
-    <w:lsdException w:name="Document Map" w:semiHidden="1" w:unhideWhenUsed="1"/>
-    <w:lsdException w:name="Plain Text" w:semiHidden="1" w:unhideWhenUsed="1"/>
-    <w:lsdException w:name="E-mail Signature" w:semiHidden="1" w:unhideWhenUsed="1"/>
-    <w:lsdException w:name="HTML Top of Form" w:semiHidden="1" w:unhideWhenUsed="1"/>
-    <w:lsdException w:name="HTML Bottom of Form" w:semiHidden="1" w:unhideWhenUsed="1"/>
-    <w:lsdException w:name="Normal (Web)" w:semiHidden="1" w:unhideWhenUsed="1"/>
-    <w:lsdException w:name="HTML Acronym" w:semiHidden="1" w:unhideWhenUsed="1"/>
-    <w:lsdException w:name="HTML Address" w:semiHidden="1" w:unhideWhenUsed="1"/>
-    <w:lsdException w:name="HTML Cite" w:semiHidden="1" w:unhideWhenUsed="1"/>
-    <w:lsdException w:name="HTML Code" w:semiHidden="1" w:unhideWhenUsed="1"/>
-    <w:lsdException w:name="HTML Definition" w:semiHidden="1" w:unhideWhenUsed="1"/>
-    <w:lsdException w:name="HTML Keyboard" w:semiHidden="1" w:unhideWhenUsed="1"/>
-    <w:lsdException w:name="HTML Preformatted" w:semiHidden="1" w:unhideWhenUsed="1"/>
-    <w:lsdException w:name="HTML Sample" w:semiHidden="1" w:unhideWhenUsed="1"/>
-    <w:lsdException w:name="HTML Typewriter" w:semiHidden="1" w:unhideWhenUsed="1"/>
-    <w:lsdException w:name="HTML Variable" w:semiHidden="1" w:unhideWhenUsed="1"/>
-    <w:lsdException w:name="Normal Table" w:semiHidden="1" w:unhideWhenUsed="1"/>
-    <w:lsdException w:name="annotation subject" w:semiHidden="1" w:unhideWhenUsed="1"/>
-    <w:lsdException w:name="No List" w:semiHidden="1" w:unhideWhenUsed="1"/>
-    <w:lsdException w:name="Outline List 1" w:semiHidden="1" w:unhideWhenUsed="1"/>
-    <w:lsdException w:name="Outline List 2" w:semiHidden="1" w:unhideWhenUsed="1"/>
-    <w:lsdException w:name="Outline List 3" w:semiHidden="1" w:unhideWhenUsed="1"/>
-    <w:lsdException w:name="Table Simple 1" w:semiHidden="1" w:unhideWhenUsed="1"/>
-    <w:lsdException w:name="Table Simple 2" w:semiHidden="1" w:unhideWhenUsed="1"/>
-    <w:lsdException w:name="Table Simple 3" w:semiHidden="1" w:unhideWhenUsed="1"/>
-    <w:lsdException w:name="Table Classic 1" w:semiHidden="1" w:unhideWhenUsed="1"/>
-    <w:lsdException w:name="Table Classic 2" w:semiHidden="1" w:unhideWhenUsed="1"/>
-    <w:lsdException w:name="Table Classic 3" w:semiHidden="1" w:unhideWhenUsed="1"/>
-    <w:lsdException w:name="Table Classic 4" w:semiHidden="1" w:unhideWhenUsed="1"/>
-    <w:lsdException w:name="Table Colorful 1" w:semiHidden="1" w:unhideWhenUsed="1"/>
-    <w:lsdException w:name="Table Colorful 2" w:semiHidden="1" w:unhideWhenUsed="1"/>
-    <w:lsdException w:name="Table Colorful 3" w:semiHidden="1" w:unhideWhenUsed="1"/>
-    <w:lsdException w:name="Table Columns 1" w:semiHidden="1" w:unhideWhenUsed="1"/>
-    <w:lsdException w:name="Table Columns 2" w:semiHidden="1" w:unhideWhenUsed="1"/>
-    <w:lsdException w:name="Table Columns 3" w:semiHidden="1" w:unhideWhenUsed="1"/>
-    <w:lsdException w:name="Table Columns 4" w:semiHidden="1" w:unhideWhenUsed="1"/>
-    <w:lsdException w:name="Table Columns 5" w:semiHidden="1" w:unhideWhenUsed="1"/>
-    <w:lsdException w:name="Table Grid 1" w:semiHidden="1" w:unhideWhenUsed="1"/>
-    <w:lsdException w:name="Table Grid 2" w:semiHidden="1" w:unhideWhenUsed="1"/>
-    <w:lsdException w:name="Table Grid 3" w:semiHidden="1" w:unhideWhenUsed="1"/>
-    <w:lsdException w:name="Table Grid 4" w:semiHidden="1" w:unhideWhenUsed="1"/>
-    <w:lsdException w:name="Table Grid 5" w:semiHidden="1" w:unhideWhenUsed="1"/>
-    <w:lsdException w:name="Table Grid 6" w:semiHidden="1" w:unhideWhenUsed="1"/>
-    <w:lsdException w:name="Table Grid 7" w:semiHidden="1" w:unhideWhenUsed="1"/>
-    <w:lsdException w:name="Table Grid 8" w:semiHidden="1" w:unhideWhenUsed="1"/>
-    <w:lsdException w:name="Table List 1" w:semiHidden="1" w:unhideWhenUsed="1"/>
-    <w:lsdException w:name="Table List 2" w:semiHidden="1" w:unhideWhenUsed="1"/>
-    <w:lsdException w:name="Table List 3" w:semiHidden="1" w:unhideWhenUsed="1"/>
-    <w:lsdException w:name="Table List 4" w:semiHidden="1" w:unhideWhenUsed="1"/>
-    <w:lsdException w:name="Table List 5" w:semiHidden="1" w:unhideWhenUsed="1"/>
-    <w:lsdException w:name="Table List 6" w:semiHidden="1" w:unhideWhenUsed="1"/>
-    <w:lsdException w:name="Table List 7" w:semiHidden="1" w:unhideWhenUsed="1"/>
-    <w:lsdException w:name="Table List 8" w:semiHidden="1" w:unhideWhenUsed="1"/>
-    <w:lsdException w:name="Table 3D effects 1" w:semiHidden="1" w:unhideWhenUsed="1"/>
-    <w:lsdException w:name="Table 3D effects 2" w:semiHidden="1" w:unhideWhenUsed="1"/>
-    <w:lsdException w:name="Table 3D effects 3" w:semiHidden="1" w:unhideWhenUsed="1"/>
-    <w:lsdException w:name="Table Contemporary" w:semiHidden="1" w:unhideWhenUsed="1"/>
-    <w:lsdException w:name="Table Elegant" w:semiHidden="1" w:unhideWhenUsed="1"/>
-    <w:lsdException w:name="Table Professional" w:semiHidden="1" w:unhideWhenUsed="1"/>
-    <w:lsdException w:name="Table Subtle 1" w:semiHidden="1" w:unhideWhenUsed="1"/>
-    <w:lsdException w:name="Table Subtle 2" w:semiHidden="1" w:unhideWhenUsed="1"/>
-    <w:lsdException w:name="Table Web 1" w:semiHidden="1" w:unhideWhenUsed="1"/>
-    <w:lsdException w:name="Table Web 2" w:semiHidden="1" w:unhideWhenUsed="1"/>
-    <w:lsdException w:name="Table Web 3" w:semiHidden="1" w:unhideWhenUsed="1"/>
-    <w:lsdException w:name="Balloon Text" w:semiHidden="1" w:unhideWhenUsed="1"/>
-    <w:lsdException w:name="Table Grid" w:uiPriority="39"/>
-    <w:lsdException w:name="Table Theme" w:semiHidden="1" w:unhideWhenUsed="1"/>
-    <w:lsdException w:name="Placeholder Text" w:semiHidden="1"/>
-    <w:lsdException w:name="No Spacing" w:uiPriority="1" w:qFormat="1"/>
-    <w:lsdException w:name="Light Shading" w:uiPriority="60"/>
-    <w:lsdException w:name="Light List" w:uiPriority="61"/>
-    <w:lsdException w:name="Light Grid" w:uiPriority="62"/>
-    <w:lsdException w:name="Medium Shading 1" w:uiPriority="63"/>
-    <w:lsdException w:name="Medium Shading 2" w:uiPriority="64"/>
-    <w:lsdException w:name="Medium List 1" w:uiPriority="65"/>
-    <w:lsdException w:name="Medium List 2" w:uiPriority="66"/>
-    <w:lsdException w:name="Medium Grid 1" w:uiPriority="67"/>
-    <w:lsdException w:name="Medium Grid 2" w:uiPriority="68"/>
-    <w:lsdException w:name="Medium Grid 3" w:uiPriority="69"/>
-    <w:lsdException w:name="Dark List" w:uiPriority="70"/>
-    <w:lsdException w:name="Colorful Shading" w:uiPriority="71"/>
-    <w:lsdException w:name="Colorful List" w:uiPriority="72"/>
-    <w:lsdException w:name="Colorful Grid" w:uiPriority="73"/>
-    <w:lsdException w:name="Light Shading Accent 1" w:uiPriority="60"/>
-    <w:lsdException w:name="Light List Accent 1" w:uiPriority="61"/>
-    <w:lsdException w:name="Light Grid Accent 1" w:uiPriority="62"/>
-    <w:lsdException w:name="Medium Shading 1 Accent 1" w:uiPriority="63"/>
-    <w:lsdException w:name="Medium Shading 2 Accent 1" w:uiPriority="64"/>
-    <w:lsdException w:name="Medium List 1 Accent 1" w:uiPriority="65"/>
-    <w:lsdException w:name="Revision" w:semiHidden="1"/>
-    <w:lsdException w:name="List Paragraph" w:uiPriority="34" w:qFormat="1"/>
-    <w:lsdException w:name="Quote" w:uiPriority="29" w:qFormat="1"/>
-    <w:lsdException w:name="Intense Quote" w:uiPriority="30" w:qFormat="1"/>
-    <w:lsdException w:name="Medium List 2 Accent 1" w:uiPriority="66"/>
-    <w:lsdException w:name="Medium Grid 1 Accent 1" w:uiPriority="67"/>
-    <w:lsdException w:name="Medium Grid 2 Accent 1" w:uiPriority="68"/>
-    <w:lsdException w:name="Medium Grid 3 Accent 1" w:uiPriority="69"/>
-    <w:lsdException w:name="Dark List Accent 1" w:uiPriority="70"/>
-    <w:lsdException w:name="Colorful Shading Accent 1" w:uiPriority="71"/>
-    <w:lsdException w:name="Colorful List Accent 1" w:uiPriority="72"/>
-    <w:lsdException w:name="Colorful Grid Accent 1" w:uiPriority="73"/>
-    <w:lsdException w:name="Light Shading Accent 2" w:uiPriority="60"/>
-    <w:lsdException w:name="Light List Accent 2" w:uiPriority="61"/>
-    <w:lsdException w:name="Light Grid Accent 2" w:uiPriority="62"/>
-    <w:lsdException w:name="Medium Shading 1 Accent 2" w:uiPriority="63"/>
-    <w:lsdException w:name="Medium Shading 2 Accent 2" w:uiPriority="64"/>
-    <w:lsdException w:name="Medium List 1 Accent 2" w:uiPriority="65"/>
-    <w:lsdException w:name="Medium List 2 Accent 2" w:uiPriority="66"/>
-    <w:lsdException w:name="Medium Grid 1 Accent 2" w:uiPriority="67"/>
-    <w:lsdException w:name="Medium Grid 2 Accent 2" w:uiPriority="68"/>
-    <w:lsdException w:name="Medium Grid 3 Accent 2" w:uiPriority="69"/>
-    <w:lsdException w:name="Dark List Accent 2" w:uiPriority="70"/>
-    <w:lsdException w:name="Colorful Shading Accent 2" w:uiPriority="71"/>
-    <w:lsdException w:name="Colorful List Accent 2" w:uiPriority="72"/>
-    <w:lsdException w:name="Colorful Grid Accent 2" w:uiPriority="73"/>
-    <w:lsdException w:name="Light Shading Accent 3" w:uiPriority="60"/>
-    <w:lsdException w:name="Light List Accent 3" w:uiPriority="61"/>
-    <w:lsdException w:name="Light Grid Accent 3" w:uiPriority="62"/>
-    <w:lsdException w:name="Medium Shading 1 Accent 3" w:uiPriority="63"/>
-    <w:lsdException w:name="Medium Shading 2 Accent 3" w:uiPriority="64"/>
-    <w:lsdException w:name="Medium List 1 Accent 3" w:uiPriority="65"/>
-    <w:lsdException w:name="Medium List 2 Accent 3" w:uiPriority="66"/>
-    <w:lsdException w:name="Medium Grid 1 Accent 3" w:uiPriority="67"/>
-    <w:lsdException w:name="Medium Grid 2 Accent 3" w:uiPriority="68"/>
-    <w:lsdException w:name="Medium Grid 3 Accent 3" w:uiPriority="69"/>
-    <w:lsdException w:name="Dark List Accent 3" w:uiPriority="70"/>
-    <w:lsdException w:name="Colorful Shading Accent 3" w:uiPriority="71"/>
-    <w:lsdException w:name="Colorful List Accent 3" w:uiPriority="72"/>
-    <w:lsdException w:name="Colorful Grid Accent 3" w:uiPriority="73"/>
-    <w:lsdException w:name="Light Shading Accent 4" w:uiPriority="60"/>
-    <w:lsdException w:name="Light List Accent 4" w:uiPriority="61"/>
-    <w:lsdException w:name="Light Grid Accent 4" w:uiPriority="62"/>
-    <w:lsdException w:name="Medium Shading 1 Accent 4" w:uiPriority="63"/>
-    <w:lsdException w:name="Medium Shading 2 Accent 4" w:uiPriority="64"/>
-    <w:lsdException w:name="Medium List 1 Accent 4" w:uiPriority="65"/>
-    <w:lsdException w:name="Medium List 2 Accent 4" w:uiPriority="66"/>
-    <w:lsdException w:name="Medium Grid 1 Accent 4" w:uiPriority="67"/>
-    <w:lsdException w:name="Medium Grid 2 Accent 4" w:uiPriority="68"/>
-    <w:lsdException w:name="Medium Grid 3 Accent 4" w:uiPriority="69"/>
-    <w:lsdException w:name="Dark List Accent 4" w:uiPriority="70"/>
-    <w:lsdException w:name="Colorful Shading Accent 4" w:uiPriority="71"/>
-    <w:lsdException w:name="Colorful List Accent 4" w:uiPriority="72"/>
-    <w:lsdException w:name="Colorful Grid Accent 4" w:uiPriority="73"/>
-    <w:lsdException w:name="Light Shading Accent 5" w:uiPriority="60"/>
-    <w:lsdException w:name="Light List Accent 5" w:uiPriority="61"/>
-    <w:lsdException w:name="Light Grid Accent 5" w:uiPriority="62"/>
-    <w:lsdException w:name="Medium Shading 1 Accent 5" w:uiPriority="63"/>
-    <w:lsdException w:name="Medium Shading 2 Accent 5" w:uiPriority="64"/>
-    <w:lsdException w:name="Medium List 1 Accent 5" w:uiPriority="65"/>
-    <w:lsdException w:name="Medium List 2 Accent 5" w:uiPriority="66"/>
-    <w:lsdException w:name="Medium Grid 1 Accent 5" w:uiPriority="67"/>
-    <w:lsdException w:name="Medium Grid 2 Accent 5" w:uiPriority="68"/>
-    <w:lsdException w:name="Medium Grid 3 Accent 5" w:uiPriority="69"/>
-    <w:lsdException w:name="Dark List Accent 5" w:uiPriority="70"/>
-    <w:lsdException w:name="Colorful Shading Accent 5" w:uiPriority="71"/>
-    <w:lsdException w:name="Colorful List Accent 5" w:uiPriority="72"/>
-    <w:lsdException w:name="Colorful Grid Accent 5" w:uiPriority="73"/>
-    <w:lsdException w:name="Light Shading Accent 6" w:uiPriority="60"/>
-    <w:lsdException w:name="Light List Accent 6" w:uiPriority="61"/>
-    <w:lsdException w:name="Light Grid Accent 6" w:uiPriority="62"/>
-    <w:lsdException w:name="Medium Shading 1 Accent 6" w:uiPriority="63"/>
-    <w:lsdException w:name="Medium Shading 2 Accent 6" w:uiPriority="64"/>
-    <w:lsdException w:name="Medium List 1 Accent 6" w:uiPriority="65"/>
-    <w:lsdException w:name="Medium List 2 Accent 6" w:uiPriority="66"/>
-    <w:lsdException w:name="Medium Grid 1 Accent 6" w:uiPriority="67"/>
-    <w:lsdException w:name="Medium Grid 2 Accent 6" w:uiPriority="68"/>
-    <w:lsdException w:name="Medium Grid 3 Accent 6" w:uiPriority="69"/>
-    <w:lsdException w:name="Dark List Accent 6" w:uiPriority="70"/>
-    <w:lsdException w:name="Colorful Shading Accent 6" w:uiPriority="71"/>
-    <w:lsdException w:name="Colorful List Accent 6" w:uiPriority="72"/>
-    <w:lsdException w:name="Colorful Grid Accent 6" w:uiPriority="73"/>
-    <w:lsdException w:name="Subtle Emphasis" w:uiPriority="19" w:qFormat="1"/>
-    <w:lsdException w:name="Intense Emphasis" w:uiPriority="21" w:qFormat="1"/>
-    <w:lsdException w:name="Subtle Reference" w:uiPriority="31" w:qFormat="1"/>
-    <w:lsdException w:name="Intense Reference" w:uiPriority="32" w:qFormat="1"/>
-    <w:lsdException w:name="Book Title" w:uiPriority="33" w:qFormat="1"/>
-    <w:lsdException w:name="Bibliography" w:semiHidden="1" w:uiPriority="37" w:unhideWhenUsed="1"/>
-    <w:lsdException w:name="TOC Heading" w:semiHidden="1" w:uiPriority="39" w:unhideWhenUsed="1" w:qFormat="1"/>
-    <w:lsdException w:name="Plain Table 1" w:uiPriority="41"/>
-    <w:lsdException w:name="Plain Table 2" w:uiPriority="42"/>
-    <w:lsdException w:name="Plain Table 3" w:uiPriority="43"/>
-    <w:lsdException w:name="Plain Table 4" w:uiPriority="44"/>
-    <w:lsdException w:name="Plain Table 5" w:uiPriority="45"/>
-    <w:lsdException w:name="Grid Table Light" w:uiPriority="40"/>
-    <w:lsdException w:name="Grid Table 1 Light" w:uiPriority="46"/>
-    <w:lsdException w:name="Grid Table 2" w:uiPriority="47"/>
-    <w:lsdException w:name="Grid Table 3" w:uiPriority="48"/>
-    <w:lsdException w:name="Grid Table 4" w:uiPriority="49"/>
-    <w:lsdException w:name="Grid Table 5 Dark" w:uiPriority="50"/>
-    <w:lsdException w:name="Grid Table 6 Colorful" w:uiPriority="51"/>
-    <w:lsdException w:name="Grid Table 7 Colorful" w:uiPriority="52"/>
-    <w:lsdException w:name="Grid Table 1 Light Accent 1" w:uiPriority="46"/>
-    <w:lsdException w:name="Grid Table 2 Accent 1" w:uiPriority="47"/>
-    <w:lsdException w:name="Grid Table 3 Accent 1" w:uiPriority="48"/>
-    <w:lsdException w:name="Grid Table 4 Accent 1" w:uiPriority="49"/>
-    <w:lsdException w:name="Grid Table 5 Dark Accent 1" w:uiPriority="50"/>
-    <w:lsdException w:name="Grid Table 6 Colorful Accent 1" w:uiPriority="51"/>
-    <w:lsdException w:name="Grid Table 7 Colorful Accent 1" w:uiPriority="52"/>
-    <w:lsdException w:name="Grid Table 1 Light Accent 2" w:uiPriority="46"/>
-    <w:lsdException w:name="Grid Table 2 Accent 2" w:uiPriority="47"/>
-    <w:lsdException w:name="Grid Table 3 Accent 2" w:uiPriority="48"/>
-    <w:lsdException w:name="Grid Table 4 Accent 2" w:uiPriority="49"/>
-    <w:lsdException w:name="Grid Table 5 Dark Accent 2" w:uiPriority="50"/>
-    <w:lsdException w:name="Grid Table 6 Colorful Accent 2" w:uiPriority="51"/>
-    <w:lsdException w:name="Grid Table 7 Colorful Accent 2" w:uiPriority="52"/>
-    <w:lsdException w:name="Grid Table 1 Light Accent 3" w:uiPriority="46"/>
-    <w:lsdException w:name="Grid Table 2 Accent 3" w:uiPriority="47"/>
-    <w:lsdException w:name="Grid Table 3 Accent 3" w:uiPriority="48"/>
-    <w:lsdException w:name="Grid Table 4 Accent 3" w:uiPriority="49"/>
-    <w:lsdException w:name="Grid Table 5 Dark Accent 3" w:uiPriority="50"/>
-    <w:lsdException w:name="Grid Table 6 Colorful Accent 3" w:uiPriority="51"/>
-    <w:lsdException w:name="Grid Table 7 Colorful Accent 3" w:uiPriority="52"/>
-    <w:lsdException w:name="Grid Table 1 Light Accent 4" w:uiPriority="46"/>
-    <w:lsdException w:name="Grid Table 2 Accent 4" w:uiPriority="47"/>
-    <w:lsdException w:name="Grid Table 3 Accent 4" w:uiPriority="48"/>
-    <w:lsdException w:name="Grid Table 4 Accent 4" w:uiPriority="49"/>
-    <w:lsdException w:name="Grid Table 5 Dark Accent 4" w:uiPriority="50"/>
-    <w:lsdException w:name="Grid Table 6 Colorful Accent 4" w:uiPriority="51"/>
-    <w:lsdException w:name="Grid Table 7 Colorful Accent 4" w:uiPriority="52"/>
-    <w:lsdException w:name="Grid Table 1 Light Accent 5" w:uiPriority="46"/>
-    <w:lsdException w:name="Grid Table 2 Accent 5" w:uiPriority="47"/>
-    <w:lsdException w:name="Grid Table 3 Accent 5" w:uiPriority="48"/>
-    <w:lsdException w:name="Grid Table 4 Accent 5" w:uiPriority="49"/>
-    <w:lsdException w:name="Grid Table 5 Dark Accent 5" w:uiPriority="50"/>
-    <w:lsdException w:name="Grid Table 6 Colorful Accent 5" w:uiPriority="51"/>
-    <w:lsdException w:name="Grid Table 7 Colorful Accent 5" w:uiPriority="52"/>
-    <w:lsdException w:name="Grid Table 1 Light Accent 6" w:uiPriority="46"/>
-    <w:lsdException w:name="Grid Table 2 Accent 6" w:uiPriority="47"/>
-    <w:lsdException w:name="Grid Table 3 Accent 6" w:uiPriority="48"/>
-    <w:lsdException w:name="Grid Table 4 Accent 6" w:uiPriority="49"/>
-    <w:lsdException w:name="Grid Table 5 Dark Accent 6" w:uiPriority="50"/>
-    <w:lsdException w:name="Grid Table 6 Colorful Accent 6" w:uiPriority="51"/>
-    <w:lsdException w:name="Grid Table 7 Colorful Accent 6" w:uiPriority="52"/>
-    <w:lsdException w:name="List Table 1 Light" w:uiPriority="46"/>
-    <w:lsdException w:name="List Table 2" w:uiPriority="47"/>
-    <w:lsdException w:name="List Table 3" w:uiPriority="48"/>
-    <w:lsdException w:name="List Table 4" w:uiPriority="49"/>
-    <w:lsdException w:name="List Table 5 Dark" w:uiPriority="50"/>
-    <w:lsdException w:name="List Table 6 Colorful" w:uiPriority="51"/>
-    <w:lsdException w:name="List Table 7 Colorful" w:uiPriority="52"/>
-    <w:lsdException w:name="List Table 1 Light Accent 1" w:uiPriority="46"/>
-    <w:lsdException w:name="List Table 2 Accent 1" w:uiPriority="47"/>
-    <w:lsdException w:name="List Table 3 Accent 1" w:uiPriority="48"/>
-    <w:lsdException w:name="List Table 4 Accent 1" w:uiPriority="49"/>
-    <w:lsdException w:name="List Table 5 Dark Accent 1" w:uiPriority="50"/>
-    <w:lsdException w:name="List Table 6 Colorful Accent 1" w:uiPriority="51"/>
-    <w:lsdException w:name="List Table 7 Colorful Accent 1" w:uiPriority="52"/>
-    <w:lsdException w:name="List Table 1 Light Accent 2" w:uiPriority="46"/>
-    <w:lsdException w:name="List Table 2 Accent 2" w:uiPriority="47"/>
-    <w:lsdException w:name="List Table 3 Accent 2" w:uiPriority="48"/>
-    <w:lsdException w:name="List Table 4 Accent 2" w:uiPriority="49"/>
-    <w:lsdException w:name="List Table 5 Dark Accent 2" w:uiPriority="50"/>
-    <w:lsdException w:name="List Table 6 Colorful Accent 2" w:uiPriority="51"/>
-    <w:lsdException w:name="List Table 7 Colorful Accent 2" w:uiPriority="52"/>
-    <w:lsdException w:name="List Table 1 Light Accent 3" w:uiPriority="46"/>
-    <w:lsdException w:name="List Table 2 Accent 3" w:uiPriority="47"/>
-    <w:lsdException w:name="List Table 3 Accent 3" w:uiPriority="48"/>
-    <w:lsdException w:name="List Table 4 Accent 3" w:uiPriority="49"/>
-    <w:lsdException w:name="List Table 5 Dark Accent 3" w:uiPriority="50"/>
-    <w:lsdException w:name="List Table 6 Colorful Accent 3" w:uiPriority="51"/>
-    <w:lsdException w:name="List Table 7 Colorful Accent 3" w:uiPriority="52"/>
-    <w:lsdException w:name="List Table 1 Light Accent 4" w:uiPriority="46"/>
-    <w:lsdException w:name="List Table 2 Accent 4" w:uiPriority="47"/>
-    <w:lsdException w:name="List Table 3 Accent 4" w:uiPriority="48"/>
-    <w:lsdException w:name="List Table 4 Accent 4" w:uiPriority="49"/>
-    <w:lsdException w:name="List Table 5 Dark Accent 4" w:uiPriority="50"/>
-    <w:lsdException w:name="List Table 6 Colorful Accent 4" w:uiPriority="51"/>
-    <w:lsdException w:name="List Table 7 Colorful Accent 4" w:uiPriority="52"/>
-    <w:lsdException w:name="List Table 1 Light Accent 5" w:uiPriority="46"/>
-    <w:lsdException w:name="List Table 2 Accent 5" w:uiPriority="47"/>
-    <w:lsdException w:name="List Table 3 Accent 5" w:uiPriority="48"/>
-    <w:lsdException w:name="List Table 4 Accent 5" w:uiPriority="49"/>
-    <w:lsdException w:name="List Table 5 Dark Accent 5" w:uiPriority="50"/>
-    <w:lsdException w:name="List Table 6 Colorful Accent 5" w:uiPriority="51"/>
-    <w:lsdException w:name="List Table 7 Colorful Accent 5" w:uiPriority="52"/>
-    <w:lsdException w:name="List Table 1 Light Accent 6" w:uiPriority="46"/>
-    <w:lsdException w:name="List Table 2 Accent 6" w:uiPriority="47"/>
-    <w:lsdException w:name="List Table 3 Accent 6" w:uiPriority="48"/>
-    <w:lsdException w:name="List Table 4 Accent 6" w:uiPriority="49"/>
-    <w:lsdException w:name="List Table 5 Dark Accent 6" w:uiPriority="50"/>
-    <w:lsdException w:name="List Table 6 Colorful Accent 6" w:uiPriority="51"/>
-    <w:lsdException w:name="List Table 7 Colorful Accent 6" w:uiPriority="52"/>
-  </w:latentStyles>
-  <w:style w:type="paragraph" w:default="1" w:styleId="Normal">
-    <w:name w:val="Normal"/>
-    <w:qFormat/>
-  </w:style>
-  <w:style w:type="character" w:default="1" w:styleId="DefaultParagraphFont">
-    <w:name w:val="Default Paragraph Font"/>
-    <w:uiPriority w:val="1"/>
-    <w:semiHidden/>
-    <w:unhideWhenUsed/>
-  </w:style>
-  <w:style w:type="table" w:default="1" w:styleId="TableNormal">
-    <w:name w:val="Normal Table"/>
-    <w:uiPriority w:val="99"/>
-    <w:semiHidden/>
-    <w:unhideWhenUsed/>
-    <w:tblPr>
-      <w:tblInd w:w="0" w:type="dxa"/>
-      <w:tblCellMar>
-        <w:top w:w="0" w:type="dxa"/>
-        <w:left w:w="108" w:type="dxa"/>
-        <w:bottom w:w="0" w:type="dxa"/>
-        <w:right w:w="108" w:type="dxa"/>
-      </w:tblCellMar>
-    </w:tblPr>
-  </w:style>
-  <w:style w:type="numbering" w:default="1" w:styleId="NoList">
-    <w:name w:val="No List"/>
-    <w:uiPriority w:val="99"/>
-    <w:semiHidden/>
-    <w:unhideWhenUsed/>
-  </w:style>
-  <w:style w:type="character" w:styleId="PlaceholderText">
-    <w:name w:val="Placeholder Text"/>
-    <w:basedOn w:val="DefaultParagraphFont"/>
-    <w:uiPriority w:val="99"/>
-    <w:semiHidden/>
-    <w:rsid w:val="00F1450B"/>
+    <w:rsid w:val="00351C56"/>
     <w:rPr>
       <w:color w:val="808080"/>
     </w:rPr>
@@ -27772,7 +27738,7 @@
         <a:srgbClr val="E7E6E6"/>
       </a:lt2>
       <a:accent1>
-        <a:srgbClr val="5B9BD5"/>
+        <a:srgbClr val="4472C4"/>
       </a:accent1>
       <a:accent2>
         <a:srgbClr val="ED7D31"/>
@@ -27784,7 +27750,7 @@
         <a:srgbClr val="FFC000"/>
       </a:accent4>
       <a:accent5>
-        <a:srgbClr val="4472C4"/>
+        <a:srgbClr val="5B9BD5"/>
       </a:accent5>
       <a:accent6>
         <a:srgbClr val="70AD47"/>
@@ -27831,6 +27797,23 @@
         <a:font script="Viet" typeface="Times New Roman"/>
         <a:font script="Uigh" typeface="Microsoft Uighur"/>
         <a:font script="Geor" typeface="Sylfaen"/>
+        <a:font script="Armn" typeface="Arial"/>
+        <a:font script="Bugi" typeface="Leelawadee UI"/>
+        <a:font script="Bopo" typeface="Microsoft JhengHei"/>
+        <a:font script="Java" typeface="Javanese Text"/>
+        <a:font script="Lisu" typeface="Segoe UI"/>
+        <a:font script="Mymr" typeface="Myanmar Text"/>
+        <a:font script="Nkoo" typeface="Ebrima"/>
+        <a:font script="Olck" typeface="Nirmala UI"/>
+        <a:font script="Osma" typeface="Ebrima"/>
+        <a:font script="Phag" typeface="Phagspa"/>
+        <a:font script="Syrn" typeface="Estrangelo Edessa"/>
+        <a:font script="Syrj" typeface="Estrangelo Edessa"/>
+        <a:font script="Syre" typeface="Estrangelo Edessa"/>
+        <a:font script="Sora" typeface="Nirmala UI"/>
+        <a:font script="Tale" typeface="Microsoft Tai Le"/>
+        <a:font script="Talu" typeface="Microsoft New Tai Lue"/>
+        <a:font script="Tfng" typeface="Ebrima"/>
       </a:majorFont>
       <a:minorFont>
         <a:latin typeface="Calibri" panose="020F0502020204030204"/>
@@ -27866,6 +27849,23 @@
         <a:font script="Viet" typeface="Arial"/>
         <a:font script="Uigh" typeface="Microsoft Uighur"/>
         <a:font script="Geor" typeface="Sylfaen"/>
+        <a:font script="Armn" typeface="Arial"/>
+        <a:font script="Bugi" typeface="Leelawadee UI"/>
+        <a:font script="Bopo" typeface="Microsoft JhengHei"/>
+        <a:font script="Java" typeface="Javanese Text"/>
+        <a:font script="Lisu" typeface="Segoe UI"/>
+        <a:font script="Mymr" typeface="Myanmar Text"/>
+        <a:font script="Nkoo" typeface="Ebrima"/>
+        <a:font script="Olck" typeface="Nirmala UI"/>
+        <a:font script="Osma" typeface="Ebrima"/>
+        <a:font script="Phag" typeface="Phagspa"/>
+        <a:font script="Syrn" typeface="Estrangelo Edessa"/>
+        <a:font script="Syrj" typeface="Estrangelo Edessa"/>
+        <a:font script="Syre" typeface="Estrangelo Edessa"/>
+        <a:font script="Sora" typeface="Nirmala UI"/>
+        <a:font script="Tale" typeface="Microsoft Tai Le"/>
+        <a:font script="Talu" typeface="Microsoft New Tai Lue"/>
+        <a:font script="Tfng" typeface="Ebrima"/>
       </a:minorFont>
     </a:fontScheme>
     <a:fmtScheme name="Office">
@@ -28021,7 +28021,7 @@
 </file>
 
 <file path=customXml/itemProps1.xml><?xml version="1.0" encoding="utf-8"?>
-<ds:datastoreItem xmlns:ds="http://schemas.openxmlformats.org/officeDocument/2006/customXml" ds:itemID="{73871E87-BC25-4532-93DD-CBBAF24C888B}">
+<ds:datastoreItem xmlns:ds="http://schemas.openxmlformats.org/officeDocument/2006/customXml" ds:itemID="{3E542077-4BE3-429E-92B7-9928352891AD}">
   <ds:schemaRefs>
     <ds:schemaRef ds:uri="http://schemas.openxmlformats.org/officeDocument/2006/bibliography"/>
   </ds:schemaRefs>

--- a/examples/VAST_user_manual.docx
+++ b/examples/VAST_user_manual.docx
@@ -188,7 +188,7 @@
       <w:pPr>
         <w:spacing w:after="0" w:line="480" w:lineRule="auto"/>
         <w:rPr>
-          <w:rFonts w:ascii="Times New Roman" w:hAnsi="Times New Roman" w:cs="Times New Roman"/>
+          <w:rFonts w:ascii="Times New Roman" w:eastAsiaTheme="minorEastAsia" w:hAnsi="Times New Roman" w:cs="Times New Roman"/>
           <w:sz w:val="24"/>
           <w:szCs w:val="24"/>
         </w:rPr>
@@ -253,7 +253,23 @@
           <w:sz w:val="24"/>
           <w:szCs w:val="24"/>
         </w:rPr>
-        <w:t xml:space="preserve">.  Categories could include either multiple species, and/or multiple size/age/sex classes for each individual species.  It approximates the covariance between these multiple factors using a factor-model decomposition </w:t>
+        <w:t xml:space="preserve">.  Categories could include either multiple species, and/or multiple size/age/sex classes </w:t>
+      </w:r>
+      <w:r>
+        <w:rPr>
+          <w:rFonts w:ascii="Times New Roman" w:eastAsiaTheme="minorEastAsia" w:hAnsi="Times New Roman" w:cs="Times New Roman"/>
+          <w:sz w:val="24"/>
+          <w:szCs w:val="24"/>
+        </w:rPr>
+        <w:t>for each individual species.  VAST</w:t>
+      </w:r>
+      <w:r>
+        <w:rPr>
+          <w:rFonts w:ascii="Times New Roman" w:eastAsiaTheme="minorEastAsia" w:hAnsi="Times New Roman" w:cs="Times New Roman"/>
+          <w:sz w:val="24"/>
+          <w:szCs w:val="24"/>
+        </w:rPr>
+        <w:t xml:space="preserve"> approximates the covariance between these multiple factors using a factor-model decomposition </w:t>
       </w:r>
       <w:r>
         <w:rPr>
@@ -308,15 +324,69 @@
         <w:spacing w:after="0" w:line="480" w:lineRule="auto"/>
         <w:rPr>
           <w:rFonts w:ascii="Times New Roman" w:hAnsi="Times New Roman" w:cs="Times New Roman"/>
+          <w:sz w:val="24"/>
+          <w:szCs w:val="24"/>
+        </w:rPr>
+      </w:pPr>
+      <w:r>
+        <w:rPr>
+          <w:rFonts w:ascii="Times New Roman" w:hAnsi="Times New Roman" w:cs="Times New Roman"/>
           <w:b/>
           <w:sz w:val="24"/>
           <w:szCs w:val="24"/>
         </w:rPr>
-      </w:pPr>
+        <w:tab/>
+      </w:r>
+      <w:r>
+        <w:rPr>
+          <w:rFonts w:ascii="Times New Roman" w:hAnsi="Times New Roman" w:cs="Times New Roman"/>
+          <w:sz w:val="24"/>
+          <w:szCs w:val="24"/>
+        </w:rPr>
+        <w:t xml:space="preserve">After estimating variation in density across space, time, and among categories, VAST then predicts total abundance across a user-specified spatial domain.  This is equivalent to an </w:t>
+      </w:r>
+      <w:r>
+        <w:rPr>
+          <w:rFonts w:ascii="Times New Roman" w:hAnsi="Times New Roman" w:cs="Times New Roman"/>
+          <w:sz w:val="24"/>
+          <w:szCs w:val="24"/>
+        </w:rPr>
+        <w:lastRenderedPageBreak/>
+        <w:t>“area-weighting” approach to index standardization, and the resulting prediction of total abundance can be used an index of abundance.</w:t>
+      </w:r>
     </w:p>
     <w:p>
       <w:pPr>
         <w:spacing w:after="0" w:line="480" w:lineRule="auto"/>
+        <w:ind w:firstLine="720"/>
+        <w:rPr>
+          <w:rFonts w:ascii="Times New Roman" w:hAnsi="Times New Roman" w:cs="Times New Roman"/>
+          <w:sz w:val="24"/>
+          <w:szCs w:val="24"/>
+        </w:rPr>
+      </w:pPr>
+      <w:r>
+        <w:rPr>
+          <w:rFonts w:ascii="Times New Roman" w:eastAsiaTheme="minorEastAsia" w:hAnsi="Times New Roman" w:cs="Times New Roman"/>
+          <w:sz w:val="24"/>
+          <w:szCs w:val="24"/>
+        </w:rPr>
+        <w:t xml:space="preserve">In addition to spatial and spatio-temporal covariance among multiple categories, VAST allows users to specify either density or catchability covariates.  Both explain variation in observed catch-rate data, but VAST predicts density </w:t>
+      </w:r>
+      <w:r>
+        <w:rPr>
+          <w:rFonts w:ascii="Times New Roman" w:eastAsiaTheme="minorEastAsia" w:hAnsi="Times New Roman" w:cs="Times New Roman"/>
+          <w:sz w:val="24"/>
+          <w:szCs w:val="24"/>
+        </w:rPr>
+        <w:t xml:space="preserve">(for use in calculating the abundance index) using density covariates but not catchability covariates.  Therefore, VAST “controls for” catchability covariates when calculating an index (i.e., removes their estimated effect) while “conditioning on” density covariates when calculating an index (i.e., uses them to improve interpolated/extrapolated predictions of density).  </w:t>
+      </w:r>
+      <w:bookmarkStart w:id="1" w:name="_GoBack"/>
+      <w:bookmarkEnd w:id="1"/>
+    </w:p>
+    <w:p>
+      <w:pPr>
+        <w:spacing w:after="0" w:line="480" w:lineRule="auto"/>
         <w:rPr>
           <w:rFonts w:ascii="Times New Roman" w:hAnsi="Times New Roman" w:cs="Times New Roman"/>
           <w:b/>
@@ -324,13 +394,24 @@
           <w:szCs w:val="24"/>
         </w:rPr>
       </w:pPr>
-      <w:r>
+    </w:p>
+    <w:p>
+      <w:pPr>
+        <w:spacing w:after="0" w:line="480" w:lineRule="auto"/>
         <w:rPr>
           <w:rFonts w:ascii="Times New Roman" w:hAnsi="Times New Roman" w:cs="Times New Roman"/>
           <w:b/>
           <w:sz w:val="24"/>
           <w:szCs w:val="24"/>
         </w:rPr>
+      </w:pPr>
+      <w:r>
+        <w:rPr>
+          <w:rFonts w:ascii="Times New Roman" w:hAnsi="Times New Roman" w:cs="Times New Roman"/>
+          <w:b/>
+          <w:sz w:val="24"/>
+          <w:szCs w:val="24"/>
+        </w:rPr>
         <w:t>Linear predictors</w:t>
       </w:r>
     </w:p>
@@ -349,7 +430,6 @@
           <w:sz w:val="24"/>
           <w:szCs w:val="24"/>
         </w:rPr>
-        <w:lastRenderedPageBreak/>
         <w:t xml:space="preserve">The model potentially includes two linear predictors (because it is designed to support delta-models, which include two components).  The first linear predictor </w:t>
       </w:r>
       <m:oMath>
@@ -1207,16 +1287,7 @@
                       <w:szCs w:val="24"/>
                       <w:lang w:val="en-US"/>
                     </w:rPr>
-                    <m:t>η</m:t>
-                  </m:r>
-                  <m:r>
-                    <w:rPr>
-                      <w:rFonts w:ascii="Cambria Math" w:hAnsi="Cambria Math" w:cs="Times New Roman"/>
-                      <w:sz w:val="24"/>
-                      <w:szCs w:val="24"/>
-                      <w:lang w:val="en-US"/>
-                    </w:rPr>
-                    <m:t>1</m:t>
+                    <m:t>η1</m:t>
                   </m:r>
                 </m:sub>
               </m:sSub>
@@ -1308,16 +1379,7 @@
                   <w:szCs w:val="24"/>
                   <w:lang w:val="en-US"/>
                 </w:rPr>
-                <m:t>,</m:t>
-              </m:r>
-              <m:r>
-                <w:rPr>
-                  <w:rFonts w:ascii="Cambria Math" w:hAnsi="Cambria Math" w:cs="Times New Roman"/>
-                  <w:sz w:val="24"/>
-                  <w:szCs w:val="24"/>
-                  <w:lang w:val="en-US"/>
-                </w:rPr>
-                <m:t>f)</m:t>
+                <m:t>,f)</m:t>
               </m:r>
               <m:sSub>
                 <m:sSubPr>
@@ -3009,7 +3071,17 @@
           <w:sz w:val="24"/>
           <w:szCs w:val="24"/>
         </w:rPr>
-        <w:t xml:space="preserve"> random variation in catchability among a grouping variable (tows or vessels)</w:t>
+        <w:t xml:space="preserve"> random variation in catchability among a grouping </w:t>
+      </w:r>
+      <w:r>
+        <w:rPr>
+          <w:rFonts w:ascii="Times New Roman" w:eastAsiaTheme="minorEastAsia" w:hAnsi="Times New Roman" w:cs="Times New Roman"/>
+          <w:iCs/>
+          <w:sz w:val="24"/>
+          <w:szCs w:val="24"/>
+        </w:rPr>
+        <w:lastRenderedPageBreak/>
+        <w:t>variable (tows or vessels)</w:t>
       </w:r>
       <w:r>
         <w:rPr>
@@ -3635,16 +3707,7 @@
           <w:sz w:val="24"/>
           <w:szCs w:val="24"/>
         </w:rPr>
-        <w:t xml:space="preserve"> is the estimated impact of density covariates</w:t>
-      </w:r>
-      <w:r>
-        <w:rPr>
-          <w:rFonts w:ascii="Times New Roman" w:eastAsiaTheme="minorEastAsia" w:hAnsi="Times New Roman" w:cs="Times New Roman"/>
-          <w:iCs/>
-          <w:sz w:val="24"/>
-          <w:szCs w:val="24"/>
-        </w:rPr>
-        <w:t xml:space="preserve"> by category. </w:t>
+        <w:t xml:space="preserve"> is the estimated impact of density covariates by category. </w:t>
       </w:r>
       <m:oMath>
         <m:r>
@@ -3688,16 +3751,7 @@
           <w:sz w:val="24"/>
           <w:szCs w:val="24"/>
         </w:rPr>
-        <w:t xml:space="preserve"> </w:t>
-      </w:r>
-      <w:r>
-        <w:rPr>
-          <w:rFonts w:ascii="Times New Roman" w:eastAsiaTheme="minorEastAsia" w:hAnsi="Times New Roman" w:cs="Times New Roman"/>
-          <w:iCs/>
-          <w:sz w:val="24"/>
-          <w:szCs w:val="24"/>
-        </w:rPr>
-        <w:t xml:space="preserve">is a matrix of </w:t>
+        <w:t xml:space="preserve"> is a matrix of </w:t>
       </w:r>
       <m:oMath>
         <m:sSub>
@@ -3741,25 +3795,7 @@
           <w:sz w:val="24"/>
           <w:szCs w:val="24"/>
         </w:rPr>
-        <w:t xml:space="preserve"> measured catchability covariates that explain variation in catchability</w:t>
-      </w:r>
-      <w:r>
-        <w:rPr>
-          <w:rFonts w:ascii="Times New Roman" w:eastAsiaTheme="minorEastAsia" w:hAnsi="Times New Roman" w:cs="Times New Roman"/>
-          <w:iCs/>
-          <w:sz w:val="24"/>
-          <w:szCs w:val="24"/>
-        </w:rPr>
-        <w:t>,</w:t>
-      </w:r>
-      <w:r>
-        <w:rPr>
-          <w:rFonts w:ascii="Times New Roman" w:eastAsiaTheme="minorEastAsia" w:hAnsi="Times New Roman" w:cs="Times New Roman"/>
-          <w:iCs/>
-          <w:sz w:val="24"/>
-          <w:szCs w:val="24"/>
-        </w:rPr>
-        <w:t xml:space="preserve"> and </w:t>
+        <w:t xml:space="preserve"> measured catchability covariates that explain variation in catchability, and </w:t>
       </w:r>
       <m:oMath>
         <m:sSub>
@@ -5448,16 +5484,7 @@
           <w:sz w:val="24"/>
           <w:szCs w:val="24"/>
         </w:rPr>
-        <w:t xml:space="preserve">.  </w:t>
-      </w:r>
-      <w:r>
-        <w:rPr>
-          <w:rFonts w:ascii="Times New Roman" w:eastAsiaTheme="minorEastAsia" w:hAnsi="Times New Roman" w:cs="Times New Roman"/>
-          <w:iCs/>
-          <w:sz w:val="24"/>
-          <w:szCs w:val="24"/>
-        </w:rPr>
-        <w:t>The spatial</w:t>
+        <w:t>.  The spatial</w:t>
       </w:r>
       <w:r>
         <w:rPr>
@@ -5773,6 +5800,7 @@
           <w:bdr w:val="none" w:sz="0" w:space="0" w:color="auto" w:frame="1"/>
           <w:lang w:eastAsia="en-GB"/>
         </w:rPr>
+        <w:lastRenderedPageBreak/>
         <w:t xml:space="preserve">FieldConfig = </w:t>
       </w:r>
       <w:r>
@@ -6272,7 +6300,6 @@
           <w:sz w:val="24"/>
           <w:szCs w:val="24"/>
         </w:rPr>
-        <w:lastRenderedPageBreak/>
         <w:t xml:space="preserve">where </w:t>
       </w:r>
       <w:r>
@@ -6707,79 +6734,7 @@
           <w:sz w:val="24"/>
           <w:szCs w:val="24"/>
         </w:rPr>
-        <w:t xml:space="preserve">There are user-controlled options </w:t>
-      </w:r>
-      <w:r>
-        <w:rPr>
-          <w:rFonts w:ascii="Times New Roman" w:eastAsiaTheme="minorEastAsia" w:hAnsi="Times New Roman" w:cs="Times New Roman"/>
-          <w:iCs/>
-          <w:sz w:val="24"/>
-          <w:szCs w:val="24"/>
-        </w:rPr>
-        <w:t>that control the observation error distribution and the</w:t>
-      </w:r>
-      <w:r>
-        <w:rPr>
-          <w:rFonts w:ascii="Times New Roman" w:eastAsiaTheme="minorEastAsia" w:hAnsi="Times New Roman" w:cs="Times New Roman"/>
-          <w:iCs/>
-          <w:sz w:val="24"/>
-          <w:szCs w:val="24"/>
-        </w:rPr>
-        <w:t xml:space="preserve"> link-functions </w:t>
-      </w:r>
-      <w:r>
-        <w:rPr>
-          <w:rFonts w:ascii="Times New Roman" w:eastAsiaTheme="minorEastAsia" w:hAnsi="Times New Roman" w:cs="Times New Roman"/>
-          <w:iCs/>
-          <w:sz w:val="24"/>
-          <w:szCs w:val="24"/>
-        </w:rPr>
-        <w:t>used to</w:t>
-      </w:r>
-      <w:r>
-        <w:rPr>
-          <w:rFonts w:ascii="Times New Roman" w:eastAsiaTheme="minorEastAsia" w:hAnsi="Times New Roman" w:cs="Times New Roman"/>
-          <w:iCs/>
-          <w:sz w:val="24"/>
-          <w:szCs w:val="24"/>
-        </w:rPr>
-        <w:t xml:space="preserve"> calculate expected encounter </w:t>
-      </w:r>
-      <w:r>
-        <w:rPr>
-          <w:rFonts w:ascii="Times New Roman" w:eastAsiaTheme="minorEastAsia" w:hAnsi="Times New Roman" w:cs="Times New Roman"/>
-          <w:iCs/>
-          <w:sz w:val="24"/>
-          <w:szCs w:val="24"/>
-        </w:rPr>
-        <w:t>probabilities</w:t>
-      </w:r>
-      <w:r>
-        <w:rPr>
-          <w:rFonts w:ascii="Times New Roman" w:eastAsiaTheme="minorEastAsia" w:hAnsi="Times New Roman" w:cs="Times New Roman"/>
-          <w:iCs/>
-          <w:sz w:val="24"/>
-          <w:szCs w:val="24"/>
-        </w:rPr>
-        <w:t xml:space="preserve"> and positive catch rates </w:t>
-      </w:r>
-      <w:r>
-        <w:rPr>
-          <w:rFonts w:ascii="Times New Roman" w:eastAsiaTheme="minorEastAsia" w:hAnsi="Times New Roman" w:cs="Times New Roman"/>
-          <w:iCs/>
-          <w:sz w:val="24"/>
-          <w:szCs w:val="24"/>
-        </w:rPr>
-        <w:t>based on the</w:t>
-      </w:r>
-      <w:r>
-        <w:rPr>
-          <w:rFonts w:ascii="Times New Roman" w:eastAsiaTheme="minorEastAsia" w:hAnsi="Times New Roman" w:cs="Times New Roman"/>
-          <w:iCs/>
-          <w:sz w:val="24"/>
-          <w:szCs w:val="24"/>
-        </w:rPr>
-        <w:t xml:space="preserve"> two linear predictors.  </w:t>
+        <w:t xml:space="preserve">There are user-controlled options that control the observation error distribution and the link-functions used to calculate expected encounter probabilities and positive catch rates based on the two linear predictors.  </w:t>
       </w:r>
     </w:p>
     <w:p>
@@ -7028,6 +6983,7 @@
           <w:sz w:val="24"/>
           <w:szCs w:val="24"/>
         </w:rPr>
+        <w:lastRenderedPageBreak/>
         <w:t xml:space="preserve">There are currently four options for the link function. For the latest set of options </w:t>
       </w:r>
       <w:r>
@@ -7091,16 +7047,7 @@
           <w:sz w:val="24"/>
           <w:szCs w:val="24"/>
         </w:rPr>
-        <w:t>.</w:t>
-      </w:r>
-      <w:r>
-        <w:rPr>
-          <w:rFonts w:ascii="Times New Roman" w:eastAsiaTheme="minorEastAsia" w:hAnsi="Times New Roman" w:cs="Times New Roman"/>
-          <w:iCs/>
-          <w:sz w:val="24"/>
-          <w:szCs w:val="24"/>
-        </w:rPr>
-        <w:t xml:space="preserve">  </w:t>
+        <w:t xml:space="preserve">.  </w:t>
       </w:r>
     </w:p>
     <w:p>
@@ -8027,17 +7974,7 @@
           <w:sz w:val="24"/>
           <w:szCs w:val="24"/>
         </w:rPr>
-        <w:t xml:space="preserve"> is the exponential function </w:t>
-      </w:r>
-      <w:r>
-        <w:rPr>
-          <w:rFonts w:ascii="Times New Roman" w:eastAsiaTheme="minorEastAsia" w:hAnsi="Times New Roman" w:cs="Times New Roman"/>
-          <w:iCs/>
-          <w:sz w:val="24"/>
-          <w:szCs w:val="24"/>
-        </w:rPr>
-        <w:lastRenderedPageBreak/>
-        <w:t xml:space="preserve">of </w:t>
+        <w:t xml:space="preserve"> is the exponential function of </w:t>
       </w:r>
       <m:oMath>
         <m:sSub>
@@ -9897,7 +9834,17 @@
           <w:sz w:val="24"/>
           <w:szCs w:val="24"/>
         </w:rPr>
-        <w:t xml:space="preserve"> therefore enters as a linear offset for the expected number of individuals encountered </w:t>
+        <w:t xml:space="preserve"> therefore enters as a linear offset for the expected number of individuals </w:t>
+      </w:r>
+      <w:r>
+        <w:rPr>
+          <w:rFonts w:ascii="Times New Roman" w:eastAsiaTheme="minorEastAsia" w:hAnsi="Times New Roman" w:cs="Times New Roman"/>
+          <w:iCs/>
+          <w:sz w:val="24"/>
+          <w:szCs w:val="24"/>
+        </w:rPr>
+        <w:lastRenderedPageBreak/>
+        <w:t xml:space="preserve">encountered </w:t>
       </w:r>
       <w:r>
         <w:rPr>
@@ -10268,17 +10215,7 @@
           <w:sz w:val="24"/>
           <w:szCs w:val="24"/>
         </w:rPr>
-        <w:t xml:space="preserve">I distinguish between observation models for continuous-valued data (e.g., biomass, or numbers standardized to a fixed area), and observation models for count data (e.g., numbers </w:t>
-      </w:r>
-      <w:r>
-        <w:rPr>
-          <w:rFonts w:ascii="Times New Roman" w:eastAsiaTheme="minorEastAsia" w:hAnsi="Times New Roman" w:cs="Times New Roman"/>
-          <w:iCs/>
-          <w:sz w:val="24"/>
-          <w:szCs w:val="24"/>
-        </w:rPr>
-        <w:lastRenderedPageBreak/>
-        <w:t xml:space="preserve">treating area-swept as an offset).  However, both are parameterized such that the expectation for sampling data </w:t>
+        <w:t xml:space="preserve">I distinguish between observation models for continuous-valued data (e.g., biomass, or numbers standardized to a fixed area), and observation models for count data (e.g., numbers treating area-swept as an offset).  However, both are parameterized such that the expectation for sampling data </w:t>
       </w:r>
       <m:oMath>
         <m:r>
@@ -13021,17 +12958,7 @@
           <w:sz w:val="24"/>
           <w:szCs w:val="24"/>
         </w:rPr>
-        <w:t xml:space="preserve"> </w:t>
-      </w:r>
-      <w:r>
-        <w:rPr>
-          <w:rFonts w:ascii="Times New Roman" w:eastAsiaTheme="minorEastAsia" w:hAnsi="Times New Roman" w:cs="Times New Roman"/>
-          <w:iCs/>
-          <w:sz w:val="24"/>
-          <w:szCs w:val="24"/>
-        </w:rPr>
-        <w:lastRenderedPageBreak/>
-        <w:t xml:space="preserve">is the probability of not encountering category </w:t>
+        <w:t xml:space="preserve"> is the probability of not encountering category </w:t>
       </w:r>
       <w:r>
         <w:rPr>
@@ -13511,7 +13438,17 @@
           <w:sz w:val="24"/>
           <w:szCs w:val="24"/>
         </w:rPr>
-        <w:t xml:space="preserve">.  Outputs from this triangulated mesh can then be used to calculate the precision (inverse-covariance) matrix for a multivariate normal probability density function for the value of a spatial variable at each mesh vertex.  Specifically, the correlation  </w:t>
+        <w:t xml:space="preserve">.  Outputs from this triangulated mesh can then be used to calculate the </w:t>
+      </w:r>
+      <w:r>
+        <w:rPr>
+          <w:rFonts w:ascii="Times New Roman" w:eastAsiaTheme="minorEastAsia" w:hAnsi="Times New Roman" w:cs="Times New Roman"/>
+          <w:iCs/>
+          <w:sz w:val="24"/>
+          <w:szCs w:val="24"/>
+        </w:rPr>
+        <w:lastRenderedPageBreak/>
+        <w:t xml:space="preserve">precision (inverse-covariance) matrix for a multivariate normal probability density function for the value of a spatial variable at each mesh vertex.  Specifically, the correlation  </w:t>
       </w:r>
       <m:oMath>
         <m:sSub>
@@ -14127,15 +14064,7 @@
           <w:rFonts w:ascii="Times New Roman" w:hAnsi="Times New Roman"/>
           <w:sz w:val="24"/>
         </w:rPr>
-        <w:t xml:space="preserve"> is also separately estimated for the </w:t>
-      </w:r>
-      <w:r>
-        <w:rPr>
-          <w:rFonts w:ascii="Times New Roman" w:hAnsi="Times New Roman"/>
-          <w:sz w:val="24"/>
-        </w:rPr>
-        <w:lastRenderedPageBreak/>
-        <w:t xml:space="preserve">second linear predictor).  By default, the two degrees of freedom in </w:t>
+        <w:t xml:space="preserve"> is also separately estimated for the second linear predictor).  By default, the two degrees of freedom in </w:t>
       </w:r>
       <m:oMath>
         <m:r>
@@ -15491,6 +15420,7 @@
           <w:sz w:val="24"/>
           <w:szCs w:val="24"/>
         </w:rPr>
+        <w:lastRenderedPageBreak/>
         <w:t>There are different user-controlled options for specifying structure for intercepts or spatio-temporal variation across time, using input:</w:t>
       </w:r>
     </w:p>
@@ -17924,6 +17854,7 @@
           <w:sz w:val="24"/>
           <w:szCs w:val="24"/>
         </w:rPr>
+        <w:lastRenderedPageBreak/>
         <w:t xml:space="preserve">Random walk </w:t>
       </w:r>
       <w:r>
@@ -18317,17 +18248,7 @@
           <w:sz w:val="24"/>
           <w:szCs w:val="24"/>
         </w:rPr>
-        <w:t xml:space="preserve">.  This integral is </w:t>
-      </w:r>
-      <w:r>
-        <w:rPr>
-          <w:rFonts w:ascii="Times New Roman" w:eastAsiaTheme="minorEastAsia" w:hAnsi="Times New Roman" w:cs="Times New Roman"/>
-          <w:iCs/>
-          <w:sz w:val="24"/>
-          <w:szCs w:val="24"/>
-        </w:rPr>
-        <w:lastRenderedPageBreak/>
-        <w:t xml:space="preserve">approximated using the Laplace approximation </w:t>
+        <w:t xml:space="preserve">.  This integral is approximated using the Laplace approximation </w:t>
       </w:r>
       <w:r>
         <w:rPr>
@@ -18979,6 +18900,7 @@
           <w:sz w:val="24"/>
           <w:szCs w:val="24"/>
         </w:rPr>
+        <w:lastRenderedPageBreak/>
         <w:t>Spatial factor analysis</w:t>
       </w:r>
       <w:r>
@@ -19016,16 +18938,7 @@
           <w:sz w:val="24"/>
           <w:szCs w:val="24"/>
         </w:rPr>
-        <w:t xml:space="preserve">multiple </w:t>
-      </w:r>
-      <w:r>
-        <w:rPr>
-          <w:rFonts w:ascii="Times New Roman" w:eastAsiaTheme="minorEastAsia" w:hAnsi="Times New Roman" w:cs="Times New Roman"/>
-          <w:iCs/>
-          <w:sz w:val="24"/>
-          <w:szCs w:val="24"/>
-        </w:rPr>
-        <w:t>categor</w:t>
+        <w:t>multiple categor</w:t>
       </w:r>
       <w:r>
         <w:rPr>
@@ -19157,16 +19070,7 @@
           <w:sz w:val="24"/>
           <w:szCs w:val="24"/>
         </w:rPr>
-        <w:t xml:space="preserve">If intercepts are constant among years, spatio-temporal variation follows an autoregressive process, and multiple </w:t>
-      </w:r>
-      <w:r>
-        <w:rPr>
-          <w:rFonts w:ascii="Times New Roman" w:eastAsiaTheme="minorEastAsia" w:hAnsi="Times New Roman" w:cs="Times New Roman"/>
-          <w:iCs/>
-          <w:sz w:val="24"/>
-          <w:szCs w:val="24"/>
-        </w:rPr>
-        <w:t>categor</w:t>
+        <w:t>If intercepts are constant among years, spatio-temporal variation follows an autoregressive process, and multiple categor</w:t>
       </w:r>
       <w:r>
         <w:rPr>
@@ -20087,6 +19991,7 @@
           <w:sz w:val="24"/>
           <w:szCs w:val="24"/>
         </w:rPr>
+        <w:lastRenderedPageBreak/>
         <w:t xml:space="preserve">where </w:t>
       </w:r>
       <m:oMath>
@@ -20723,7 +20628,6 @@
           <w:sz w:val="24"/>
           <w:szCs w:val="24"/>
         </w:rPr>
-        <w:lastRenderedPageBreak/>
         <w:t xml:space="preserve">where </w:t>
       </w:r>
       <m:oMath>
@@ -21409,6 +21313,7 @@
           <w:sz w:val="28"/>
           <w:szCs w:val="28"/>
         </w:rPr>
+        <w:lastRenderedPageBreak/>
         <w:t>List of features</w:t>
       </w:r>
     </w:p>
@@ -21563,7 +21468,6 @@
           <w:sz w:val="24"/>
           <w:szCs w:val="24"/>
         </w:rPr>
-        <w:lastRenderedPageBreak/>
         <w:t>Including catchability covariates or not;</w:t>
       </w:r>
     </w:p>
@@ -21924,6 +21828,7 @@
           <w:sz w:val="24"/>
           <w:szCs w:val="24"/>
         </w:rPr>
+        <w:lastRenderedPageBreak/>
         <w:t xml:space="preserve">Calculating one of many possible “derived quantities”, including range shift, effective area occupied, abundance indices, covariance among categories within a multivariate model, or synchrony among categories.  </w:t>
       </w:r>
     </w:p>
@@ -22018,7 +21923,6 @@
           <w:sz w:val="24"/>
           <w:szCs w:val="24"/>
         </w:rPr>
-        <w:lastRenderedPageBreak/>
         <w:t>Multivariate analysis</w:t>
       </w:r>
     </w:p>
@@ -22166,16 +22070,7 @@
           <w:sz w:val="24"/>
           <w:szCs w:val="24"/>
         </w:rPr>
-        <w:t>Specifying multiple “seasons” (e.g., when modelling data with both annual and monthly spatio-temporal variation</w:t>
-      </w:r>
-      <w:r>
-        <w:rPr>
-          <w:rFonts w:ascii="Times New Roman" w:eastAsiaTheme="minorEastAsia" w:hAnsi="Times New Roman" w:cs="Times New Roman"/>
-          <w:iCs/>
-          <w:sz w:val="24"/>
-          <w:szCs w:val="24"/>
-        </w:rPr>
-        <w:t xml:space="preserve">). </w:t>
+        <w:t xml:space="preserve">Specifying multiple “seasons” (e.g., when modelling data with both annual and monthly spatio-temporal variation). </w:t>
       </w:r>
     </w:p>
     <w:p>
@@ -22227,6 +22122,7 @@
           <w:sz w:val="24"/>
           <w:szCs w:val="24"/>
         </w:rPr>
+        <w:lastRenderedPageBreak/>
         <w:t>There are two basic problems that are often encountered during spatio-temporal delta-GLMMs:</w:t>
       </w:r>
     </w:p>
@@ -23028,7 +22924,6 @@
           <w:sz w:val="24"/>
           <w:szCs w:val="24"/>
         </w:rPr>
-        <w:lastRenderedPageBreak/>
         <w:t>Encounter rates</w:t>
       </w:r>
       <w:r>
@@ -23580,8 +23475,6 @@
           <w:szCs w:val="28"/>
         </w:rPr>
       </w:pPr>
-      <w:bookmarkStart w:id="1" w:name="_GoBack"/>
-      <w:bookmarkEnd w:id="1"/>
       <w:r>
         <w:rPr>
           <w:rFonts w:ascii="Times New Roman" w:eastAsiaTheme="minorEastAsia" w:hAnsi="Times New Roman" w:cs="Times New Roman"/>
@@ -23861,17 +23754,7 @@
          